--- a/Kp220A-Dinas Penanaman Modal dan Pelayanan Perizinan Taput (Onsite)/Dokumen Teknis/SW-KP-20-220A.docx
+++ b/Kp220A-Dinas Penanaman Modal dan Pelayanan Perizinan Taput (Onsite)/Dokumen Teknis/SW-KP-20-220A.docx
@@ -71,8 +71,16 @@
         <w:jc w:val="left"/>
         <w:rPr>
           <w:sz w:val="40"/>
-        </w:rPr>
-      </w:pPr>
+          <w:lang w:val="id-ID"/>
+        </w:rPr>
+      </w:pPr>
+      <w:r>
+        <w:rPr>
+          <w:sz w:val="40"/>
+          <w:lang w:val="id-ID"/>
+        </w:rPr>
+        <w:t>iyaa</w:t>
+      </w:r>
     </w:p>
     <w:p>
       <w:pPr>
@@ -412,12 +420,6 @@
         <w:gridCol w:w="1977"/>
       </w:tblGrid>
       <w:tr>
-        <w:tblPrEx>
-          <w:tblCellMar>
-            <w:top w:w="0" w:type="dxa"/>
-            <w:bottom w:w="0" w:type="dxa"/>
-          </w:tblCellMar>
-        </w:tblPrEx>
         <w:trPr>
           <w:gridBefore w:val="1"/>
           <w:wBefore w:w="72" w:type="dxa"/>
@@ -459,7 +461,7 @@
                           </pic:cNvPicPr>
                         </pic:nvPicPr>
                         <pic:blipFill>
-                          <a:blip r:embed="rId5" cstate="print">
+                          <a:blip r:embed="rId7" cstate="print">
                             <a:extLst>
                               <a:ext uri="{28A0092B-C50C-407E-A947-70E740481C1C}">
                                 <a14:useLocalDpi xmlns:a14="http://schemas.microsoft.com/office/drawing/2010/main" val="0"/>
@@ -597,10 +599,6 @@
             <w:insideH w:val="single" w:sz="4" w:space="0" w:color="auto"/>
             <w:insideV w:val="single" w:sz="4" w:space="0" w:color="auto"/>
           </w:tblBorders>
-          <w:tblCellMar>
-            <w:top w:w="0" w:type="dxa"/>
-            <w:bottom w:w="0" w:type="dxa"/>
-          </w:tblCellMar>
         </w:tblPrEx>
         <w:trPr>
           <w:cantSplit/>
@@ -2274,8 +2272,6 @@
         </w:rPr>
         <w:fldChar w:fldCharType="end"/>
       </w:r>
-      <w:bookmarkStart w:id="0" w:name="_GoBack"/>
-      <w:bookmarkEnd w:id="0"/>
     </w:p>
     <w:p>
       <w:pPr>
@@ -5528,12 +5524,12 @@
           <w:numId w:val="3"/>
         </w:numPr>
       </w:pPr>
-      <w:bookmarkStart w:id="1" w:name="_Toc44787917"/>
+      <w:bookmarkStart w:id="0" w:name="_Toc44787917"/>
       <w:r>
         <w:lastRenderedPageBreak/>
         <w:t>Introduction</w:t>
       </w:r>
-      <w:bookmarkEnd w:id="1"/>
+      <w:bookmarkEnd w:id="0"/>
     </w:p>
     <w:p>
       <w:pPr>
@@ -5560,16 +5556,16 @@
         <w:spacing w:line="360" w:lineRule="auto"/>
         <w:jc w:val="both"/>
       </w:pPr>
-      <w:bookmarkStart w:id="2" w:name="_Toc505219815"/>
-      <w:bookmarkStart w:id="3" w:name="_Toc44787918"/>
+      <w:bookmarkStart w:id="1" w:name="_Toc505219815"/>
+      <w:bookmarkStart w:id="2" w:name="_Toc44787918"/>
       <w:r>
         <w:t>Purpose of Documen</w:t>
       </w:r>
+      <w:bookmarkEnd w:id="1"/>
+      <w:r>
+        <w:t>t</w:t>
+      </w:r>
       <w:bookmarkEnd w:id="2"/>
-      <w:r>
-        <w:t>t</w:t>
-      </w:r>
-      <w:bookmarkEnd w:id="3"/>
     </w:p>
     <w:p>
       <w:pPr>
@@ -5665,13 +5661,7 @@
         <w:rPr>
           <w:lang w:val="id-ID"/>
         </w:rPr>
-        <w:t xml:space="preserve">Sebagai dokumen </w:t>
-      </w:r>
-      <w:r>
-        <w:rPr>
-          <w:lang w:val="id-ID"/>
-        </w:rPr>
-        <w:t>pendukung untuk pengguna sistem yang ada di Dinas Penanaman Modal dan Pelayanan Perizinan Terpadu Satu Pintu</w:t>
+        <w:t>Sebagai dokumen pendukung untuk pengguna sistem yang ada di Dinas Penanaman Modal dan Pelayanan Perizinan Terpadu Satu Pintu</w:t>
       </w:r>
     </w:p>
     <w:p>
@@ -5684,11 +5674,11 @@
         <w:spacing w:line="360" w:lineRule="auto"/>
         <w:jc w:val="both"/>
       </w:pPr>
-      <w:bookmarkStart w:id="4" w:name="_Toc44787919"/>
+      <w:bookmarkStart w:id="3" w:name="_Toc44787919"/>
       <w:r>
         <w:t>Scope</w:t>
       </w:r>
-      <w:bookmarkEnd w:id="4"/>
+      <w:bookmarkEnd w:id="3"/>
     </w:p>
     <w:p>
       <w:pPr>
@@ -5707,23 +5697,7 @@
           <w:iCs/>
           <w:color w:val="auto"/>
         </w:rPr>
-        <w:t xml:space="preserve">Ruang lingkup dokumen </w:t>
-      </w:r>
-      <w:r>
-        <w:rPr>
-          <w:i w:val="0"/>
-          <w:iCs/>
-          <w:color w:val="auto"/>
-        </w:rPr>
-        <w:t>teknis</w:t>
-      </w:r>
-      <w:r>
-        <w:rPr>
-          <w:i w:val="0"/>
-          <w:iCs/>
-          <w:color w:val="auto"/>
-        </w:rPr>
-        <w:t xml:space="preserve"> SW Pembangunan Sistem </w:t>
+        <w:t xml:space="preserve">Ruang lingkup dokumen teknis SW Pembangunan Sistem </w:t>
       </w:r>
       <w:r>
         <w:rPr>
@@ -5812,8 +5786,8 @@
         <w:spacing w:line="360" w:lineRule="auto"/>
         <w:jc w:val="both"/>
       </w:pPr>
-      <w:bookmarkStart w:id="5" w:name="_Toc505219817"/>
-      <w:bookmarkStart w:id="6" w:name="_Toc44787920"/>
+      <w:bookmarkStart w:id="4" w:name="_Toc505219817"/>
+      <w:bookmarkStart w:id="5" w:name="_Toc44787920"/>
       <w:r>
         <w:t>Definition</w:t>
       </w:r>
@@ -5825,8 +5799,8 @@
       <w:r>
         <w:t xml:space="preserve"> and Abbreviation</w:t>
       </w:r>
+      <w:bookmarkEnd w:id="4"/>
       <w:bookmarkEnd w:id="5"/>
-      <w:bookmarkEnd w:id="6"/>
     </w:p>
     <w:p>
       <w:pPr>
@@ -5937,12 +5911,6 @@
         <w:gridCol w:w="5670"/>
       </w:tblGrid>
       <w:tr>
-        <w:tblPrEx>
-          <w:tblCellMar>
-            <w:top w:w="0" w:type="dxa"/>
-            <w:bottom w:w="0" w:type="dxa"/>
-          </w:tblCellMar>
-        </w:tblPrEx>
         <w:trPr>
           <w:trHeight w:val="390"/>
           <w:tblHeader/>
@@ -6021,12 +5989,6 @@
         </w:tc>
       </w:tr>
       <w:tr>
-        <w:tblPrEx>
-          <w:tblCellMar>
-            <w:top w:w="0" w:type="dxa"/>
-            <w:bottom w:w="0" w:type="dxa"/>
-          </w:tblCellMar>
-        </w:tblPrEx>
         <w:tc>
           <w:tcPr>
             <w:tcW w:w="540" w:type="dxa"/>
@@ -6101,12 +6063,6 @@
         </w:tc>
       </w:tr>
       <w:tr>
-        <w:tblPrEx>
-          <w:tblCellMar>
-            <w:top w:w="0" w:type="dxa"/>
-            <w:bottom w:w="0" w:type="dxa"/>
-          </w:tblCellMar>
-        </w:tblPrEx>
         <w:tc>
           <w:tcPr>
             <w:tcW w:w="540" w:type="dxa"/>
@@ -6156,12 +6112,6 @@
         </w:tc>
       </w:tr>
       <w:tr>
-        <w:tblPrEx>
-          <w:tblCellMar>
-            <w:top w:w="0" w:type="dxa"/>
-            <w:bottom w:w="0" w:type="dxa"/>
-          </w:tblCellMar>
-        </w:tblPrEx>
         <w:tc>
           <w:tcPr>
             <w:tcW w:w="540" w:type="dxa"/>
@@ -6309,12 +6259,6 @@
         <w:gridCol w:w="5670"/>
       </w:tblGrid>
       <w:tr>
-        <w:tblPrEx>
-          <w:tblCellMar>
-            <w:top w:w="0" w:type="dxa"/>
-            <w:bottom w:w="0" w:type="dxa"/>
-          </w:tblCellMar>
-        </w:tblPrEx>
         <w:trPr>
           <w:trHeight w:val="390"/>
           <w:tblHeader/>
@@ -6393,12 +6337,6 @@
         </w:tc>
       </w:tr>
       <w:tr>
-        <w:tblPrEx>
-          <w:tblCellMar>
-            <w:top w:w="0" w:type="dxa"/>
-            <w:bottom w:w="0" w:type="dxa"/>
-          </w:tblCellMar>
-        </w:tblPrEx>
         <w:tc>
           <w:tcPr>
             <w:tcW w:w="540" w:type="dxa"/>
@@ -6448,12 +6386,6 @@
         </w:tc>
       </w:tr>
       <w:tr>
-        <w:tblPrEx>
-          <w:tblCellMar>
-            <w:top w:w="0" w:type="dxa"/>
-            <w:bottom w:w="0" w:type="dxa"/>
-          </w:tblCellMar>
-        </w:tblPrEx>
         <w:tc>
           <w:tcPr>
             <w:tcW w:w="540" w:type="dxa"/>
@@ -6503,12 +6435,6 @@
         </w:tc>
       </w:tr>
       <w:tr>
-        <w:tblPrEx>
-          <w:tblCellMar>
-            <w:top w:w="0" w:type="dxa"/>
-            <w:bottom w:w="0" w:type="dxa"/>
-          </w:tblCellMar>
-        </w:tblPrEx>
         <w:tc>
           <w:tcPr>
             <w:tcW w:w="540" w:type="dxa"/>
@@ -6657,12 +6583,6 @@
         <w:gridCol w:w="5670"/>
       </w:tblGrid>
       <w:tr>
-        <w:tblPrEx>
-          <w:tblCellMar>
-            <w:top w:w="0" w:type="dxa"/>
-            <w:bottom w:w="0" w:type="dxa"/>
-          </w:tblCellMar>
-        </w:tblPrEx>
         <w:trPr>
           <w:trHeight w:val="390"/>
           <w:tblHeader/>
@@ -6741,12 +6661,6 @@
         </w:tc>
       </w:tr>
       <w:tr>
-        <w:tblPrEx>
-          <w:tblCellMar>
-            <w:top w:w="0" w:type="dxa"/>
-            <w:bottom w:w="0" w:type="dxa"/>
-          </w:tblCellMar>
-        </w:tblPrEx>
         <w:tc>
           <w:tcPr>
             <w:tcW w:w="540" w:type="dxa"/>
@@ -6796,12 +6710,6 @@
         </w:tc>
       </w:tr>
       <w:tr>
-        <w:tblPrEx>
-          <w:tblCellMar>
-            <w:top w:w="0" w:type="dxa"/>
-            <w:bottom w:w="0" w:type="dxa"/>
-          </w:tblCellMar>
-        </w:tblPrEx>
         <w:tc>
           <w:tcPr>
             <w:tcW w:w="540" w:type="dxa"/>
@@ -6851,12 +6759,6 @@
         </w:tc>
       </w:tr>
       <w:tr>
-        <w:tblPrEx>
-          <w:tblCellMar>
-            <w:top w:w="0" w:type="dxa"/>
-            <w:bottom w:w="0" w:type="dxa"/>
-          </w:tblCellMar>
-        </w:tblPrEx>
         <w:tc>
           <w:tcPr>
             <w:tcW w:w="540" w:type="dxa"/>
@@ -6923,11 +6825,11 @@
           <w:numId w:val="3"/>
         </w:numPr>
       </w:pPr>
-      <w:bookmarkStart w:id="7" w:name="_Toc44787921"/>
+      <w:bookmarkStart w:id="6" w:name="_Toc44787921"/>
       <w:r>
         <w:t>Identification and Numbering</w:t>
       </w:r>
-      <w:bookmarkEnd w:id="7"/>
+      <w:bookmarkEnd w:id="6"/>
     </w:p>
     <w:p>
       <w:pPr>
@@ -7052,7 +6954,7 @@
                 <w:szCs w:val="20"/>
               </w:rPr>
             </w:pPr>
-            <w:bookmarkStart w:id="8" w:name="_Hlk512278917"/>
+            <w:bookmarkStart w:id="7" w:name="_Hlk512278917"/>
             <w:r>
               <w:rPr>
                 <w:rFonts w:ascii="Times New Roman" w:hAnsi="Times New Roman"/>
@@ -7995,8 +7897,8 @@
                 <w:szCs w:val="20"/>
               </w:rPr>
             </w:pPr>
-            <w:bookmarkStart w:id="9" w:name="_Ref415319690"/>
-            <w:bookmarkStart w:id="10" w:name="_Toc417994644"/>
+            <w:bookmarkStart w:id="8" w:name="_Ref415319690"/>
+            <w:bookmarkStart w:id="9" w:name="_Toc417994644"/>
             <w:r>
               <w:rPr>
                 <w:b w:val="0"/>
@@ -8012,8 +7914,8 @@
               </w:rPr>
               <w:t xml:space="preserve"> </w:t>
             </w:r>
+            <w:bookmarkEnd w:id="8"/>
             <w:bookmarkEnd w:id="9"/>
-            <w:bookmarkEnd w:id="10"/>
             <w:r>
               <w:rPr>
                 <w:sz w:val="20"/>
@@ -8057,7 +7959,7 @@
           </w:p>
         </w:tc>
       </w:tr>
-      <w:bookmarkEnd w:id="8"/>
+      <w:bookmarkEnd w:id="7"/>
     </w:tbl>
     <w:p>
       <w:pPr>
@@ -8074,16 +7976,16 @@
           <w:numId w:val="3"/>
         </w:numPr>
       </w:pPr>
-      <w:bookmarkStart w:id="11" w:name="_Toc505219819"/>
-      <w:bookmarkStart w:id="12" w:name="_Toc44787922"/>
+      <w:bookmarkStart w:id="10" w:name="_Toc505219819"/>
+      <w:bookmarkStart w:id="11" w:name="_Toc44787922"/>
       <w:r>
         <w:t>Referen</w:t>
       </w:r>
+      <w:bookmarkEnd w:id="10"/>
+      <w:r>
+        <w:t>ce Documents</w:t>
+      </w:r>
       <w:bookmarkEnd w:id="11"/>
-      <w:r>
-        <w:t>ce Documents</w:t>
-      </w:r>
-      <w:bookmarkEnd w:id="12"/>
     </w:p>
     <w:p>
       <w:pPr>
@@ -8320,14 +8222,7 @@
           <w:iCs/>
           <w:lang w:val="en-US"/>
         </w:rPr>
-        <w:t xml:space="preserve"> merupakan dokumen yang berisi perencanaan kerja </w:t>
-      </w:r>
-      <w:r>
-        <w:rPr>
-          <w:iCs/>
-          <w:lang w:val="en-US"/>
-        </w:rPr>
-        <w:t xml:space="preserve">dalam pembangunan </w:t>
+        <w:t xml:space="preserve"> merupakan dokumen yang berisi perencanaan kerja dalam pembangunan </w:t>
       </w:r>
       <w:r>
         <w:rPr>
@@ -8358,13 +8253,13 @@
           <w:numId w:val="3"/>
         </w:numPr>
       </w:pPr>
-      <w:bookmarkStart w:id="13" w:name="_Toc505219820"/>
-      <w:bookmarkStart w:id="14" w:name="_Toc44787923"/>
+      <w:bookmarkStart w:id="12" w:name="_Toc505219820"/>
+      <w:bookmarkStart w:id="13" w:name="_Toc44787923"/>
       <w:r>
         <w:t>Document Summary</w:t>
       </w:r>
+      <w:bookmarkEnd w:id="12"/>
       <w:bookmarkEnd w:id="13"/>
-      <w:bookmarkEnd w:id="14"/>
     </w:p>
     <w:p>
       <w:pPr>
@@ -8861,12 +8756,12 @@
         </w:numPr>
         <w:spacing w:line="360" w:lineRule="auto"/>
       </w:pPr>
-      <w:bookmarkStart w:id="15" w:name="_Toc44787924"/>
+      <w:bookmarkStart w:id="14" w:name="_Toc44787924"/>
       <w:r>
         <w:lastRenderedPageBreak/>
         <w:t>System Overview</w:t>
       </w:r>
-      <w:bookmarkEnd w:id="15"/>
+      <w:bookmarkEnd w:id="14"/>
     </w:p>
     <w:p>
       <w:pPr>
@@ -8904,8 +8799,13 @@
         <w:t xml:space="preserve"> yang digunakan untuk pembangunan </w:t>
       </w:r>
       <w:r>
-        <w:t>sistem informasi Usaha Mikro Kecil Menengah (UMKM) Tapanuli Utara</w:t>
-      </w:r>
+        <w:rPr>
+          <w:lang w:val="id-ID"/>
+        </w:rPr>
+        <w:t>Sistem Informasi Internal Perizinan</w:t>
+      </w:r>
+      <w:bookmarkStart w:id="15" w:name="_GoBack"/>
+      <w:bookmarkEnd w:id="15"/>
       <w:r>
         <w:rPr>
           <w:noProof/>
@@ -9094,12 +8994,6 @@
         <w:gridCol w:w="3510"/>
       </w:tblGrid>
       <w:tr>
-        <w:tblPrEx>
-          <w:tblCellMar>
-            <w:top w:w="0" w:type="dxa"/>
-            <w:bottom w:w="0" w:type="dxa"/>
-          </w:tblCellMar>
-        </w:tblPrEx>
         <w:trPr>
           <w:trHeight w:val="390"/>
           <w:tblHeader/>
@@ -9202,12 +9096,6 @@
         </w:tc>
       </w:tr>
       <w:tr>
-        <w:tblPrEx>
-          <w:tblCellMar>
-            <w:top w:w="0" w:type="dxa"/>
-            <w:bottom w:w="0" w:type="dxa"/>
-          </w:tblCellMar>
-        </w:tblPrEx>
         <w:tc>
           <w:tcPr>
             <w:tcW w:w="630" w:type="dxa"/>
@@ -9297,12 +9185,6 @@
         </w:tc>
       </w:tr>
       <w:tr>
-        <w:tblPrEx>
-          <w:tblCellMar>
-            <w:top w:w="0" w:type="dxa"/>
-            <w:bottom w:w="0" w:type="dxa"/>
-          </w:tblCellMar>
-        </w:tblPrEx>
         <w:tc>
           <w:tcPr>
             <w:tcW w:w="630" w:type="dxa"/>
@@ -9390,12 +9272,6 @@
         </w:tc>
       </w:tr>
       <w:tr>
-        <w:tblPrEx>
-          <w:tblCellMar>
-            <w:top w:w="0" w:type="dxa"/>
-            <w:bottom w:w="0" w:type="dxa"/>
-          </w:tblCellMar>
-        </w:tblPrEx>
         <w:tc>
           <w:tcPr>
             <w:tcW w:w="630" w:type="dxa"/>
@@ -9483,12 +9359,6 @@
         </w:tc>
       </w:tr>
       <w:tr>
-        <w:tblPrEx>
-          <w:tblCellMar>
-            <w:top w:w="0" w:type="dxa"/>
-            <w:bottom w:w="0" w:type="dxa"/>
-          </w:tblCellMar>
-        </w:tblPrEx>
         <w:tc>
           <w:tcPr>
             <w:tcW w:w="630" w:type="dxa"/>
@@ -9633,7 +9503,6 @@
           <w:i/>
           <w:iCs/>
         </w:rPr>
-        <w:lastRenderedPageBreak/>
         <w:t>Role</w:t>
       </w:r>
       <w:r>
@@ -9664,6 +9533,7 @@
           <w:i/>
           <w:iCs/>
         </w:rPr>
+        <w:lastRenderedPageBreak/>
         <w:t>Prerequisite</w:t>
       </w:r>
       <w:r>
@@ -9728,14 +9598,7 @@
           <w:i/>
           <w:iCs/>
         </w:rPr>
-        <w:t>upl</w:t>
-      </w:r>
-      <w:r>
-        <w:rPr>
-          <w:i/>
-          <w:iCs/>
-        </w:rPr>
-        <w:t xml:space="preserve">oad </w:t>
+        <w:t xml:space="preserve">upload </w:t>
       </w:r>
       <w:r>
         <w:rPr>
@@ -9833,19 +9696,7 @@
         <w:rPr>
           <w:lang w:val="id-ID"/>
         </w:rPr>
-        <w:t xml:space="preserve">Bidang </w:t>
-      </w:r>
-      <w:r>
-        <w:rPr>
-          <w:lang w:val="id-ID"/>
-        </w:rPr>
-        <w:t>Perizinan</w:t>
-      </w:r>
-      <w:r>
-        <w:rPr>
-          <w:lang w:val="id-ID"/>
-        </w:rPr>
-        <w:t xml:space="preserve"> dapat melihat dan mendownload file yang dibutuhkan dalam setiap bidang</w:t>
+        <w:t>Bidang Perizinan dapat melihat dan mendownload file yang dibutuhkan dalam setiap bidang</w:t>
       </w:r>
       <w:r>
         <w:rPr>
@@ -9920,10 +9771,7 @@
         <w:t>Bidang Perizinan</w:t>
       </w:r>
       <w:r>
-        <w:t xml:space="preserve"> </w:t>
-      </w:r>
-      <w:r>
-        <w:t xml:space="preserve">harus memiliki akun pada </w:t>
+        <w:t xml:space="preserve"> harus memiliki akun pada </w:t>
       </w:r>
       <w:r>
         <w:rPr>
@@ -10021,10 +9869,7 @@
       </w:pPr>
       <w:bookmarkStart w:id="21" w:name="_Toc44787929"/>
       <w:r>
-        <w:t>User-Group-</w:t>
-      </w:r>
-      <w:r>
-        <w:t>3</w:t>
+        <w:t>User-Group-3</w:t>
       </w:r>
       <w:bookmarkEnd w:id="21"/>
     </w:p>
@@ -10058,19 +9903,7 @@
         <w:rPr>
           <w:lang w:val="id-ID"/>
         </w:rPr>
-        <w:t xml:space="preserve">Bidang </w:t>
-      </w:r>
-      <w:r>
-        <w:rPr>
-          <w:lang w:val="id-ID"/>
-        </w:rPr>
-        <w:t>Penanaman Modal</w:t>
-      </w:r>
-      <w:r>
-        <w:rPr>
-          <w:lang w:val="id-ID"/>
-        </w:rPr>
-        <w:t xml:space="preserve"> dapat melihat dan mendownload file yang dibutuhkan dalam setiap bidang</w:t>
+        <w:t>Bidang Penanaman Modal dapat melihat dan mendownload file yang dibutuhkan dalam setiap bidang</w:t>
       </w:r>
     </w:p>
     <w:p>
@@ -10135,10 +9968,7 @@
         <w:t>Bidang Penanaman Modal</w:t>
       </w:r>
       <w:r>
-        <w:t xml:space="preserve"> </w:t>
-      </w:r>
-      <w:r>
-        <w:t xml:space="preserve">harus memiliki akun pada </w:t>
+        <w:t xml:space="preserve"> harus memiliki akun pada </w:t>
       </w:r>
       <w:r>
         <w:rPr>
@@ -10249,10 +10079,7 @@
       </w:pPr>
       <w:bookmarkStart w:id="23" w:name="_Toc44787930"/>
       <w:r>
-        <w:t>User-Group-</w:t>
-      </w:r>
-      <w:r>
-        <w:t>4</w:t>
+        <w:t>User-Group-4</w:t>
       </w:r>
       <w:bookmarkEnd w:id="23"/>
     </w:p>
@@ -10478,7 +10305,22 @@
           <w:iCs/>
           <w:color w:val="auto"/>
         </w:rPr>
-        <w:t xml:space="preserve"> ini menjelaskan mengenai operating system, development tools, bahasa yang digunakan untuk pengembangan dan juga </w:t>
+        <w:t xml:space="preserve"> ini menjelaskan mengenai </w:t>
+      </w:r>
+      <w:r>
+        <w:rPr>
+          <w:iCs/>
+          <w:color w:val="auto"/>
+        </w:rPr>
+        <w:t>operating system, development tools</w:t>
+      </w:r>
+      <w:r>
+        <w:rPr>
+          <w:i w:val="0"/>
+          <w:iCs/>
+          <w:color w:val="auto"/>
+        </w:rPr>
+        <w:t xml:space="preserve">, bahasa yang digunakan untuk pengembangan dan juga </w:t>
       </w:r>
       <w:r>
         <w:rPr>
@@ -15747,12 +15589,6 @@
         <w:gridCol w:w="2339"/>
       </w:tblGrid>
       <w:tr>
-        <w:tblPrEx>
-          <w:tblCellMar>
-            <w:top w:w="0" w:type="dxa"/>
-            <w:bottom w:w="0" w:type="dxa"/>
-          </w:tblCellMar>
-        </w:tblPrEx>
         <w:trPr>
           <w:cantSplit/>
           <w:trHeight w:val="230"/>
@@ -15910,12 +15746,6 @@
         </w:tc>
       </w:tr>
       <w:tr>
-        <w:tblPrEx>
-          <w:tblCellMar>
-            <w:top w:w="0" w:type="dxa"/>
-            <w:bottom w:w="0" w:type="dxa"/>
-          </w:tblCellMar>
-        </w:tblPrEx>
         <w:trPr>
           <w:cantSplit/>
           <w:trHeight w:val="230"/>
@@ -16049,12 +15879,6 @@
         </w:tc>
       </w:tr>
       <w:tr>
-        <w:tblPrEx>
-          <w:tblCellMar>
-            <w:top w:w="0" w:type="dxa"/>
-            <w:bottom w:w="0" w:type="dxa"/>
-          </w:tblCellMar>
-        </w:tblPrEx>
         <w:trPr>
           <w:cantSplit/>
         </w:trPr>
@@ -16188,9 +16012,9 @@
             </w:pPr>
             <w:smartTag w:uri="urn:schemas-microsoft-com:office:smarttags" w:element="date">
               <w:smartTagPr>
+                <w:attr w:name="Month" w:val="1"/>
+                <w:attr w:name="Day" w:val="12"/>
                 <w:attr w:name="Year" w:val="2000"/>
-                <w:attr w:name="Day" w:val="12"/>
-                <w:attr w:name="Month" w:val="1"/>
               </w:smartTagPr>
               <w:r>
                 <w:rPr>
@@ -16211,12 +16035,6 @@
         </w:tc>
       </w:tr>
       <w:tr>
-        <w:tblPrEx>
-          <w:tblCellMar>
-            <w:top w:w="0" w:type="dxa"/>
-            <w:bottom w:w="0" w:type="dxa"/>
-          </w:tblCellMar>
-        </w:tblPrEx>
         <w:trPr>
           <w:cantSplit/>
         </w:trPr>
@@ -16375,9 +16193,9 @@
             </w:pPr>
             <w:smartTag w:uri="urn:schemas-microsoft-com:office:smarttags" w:element="date">
               <w:smartTagPr>
+                <w:attr w:name="Month" w:val="1"/>
+                <w:attr w:name="Day" w:val="15"/>
                 <w:attr w:name="Year" w:val="2000"/>
-                <w:attr w:name="Day" w:val="15"/>
-                <w:attr w:name="Month" w:val="1"/>
               </w:smartTagPr>
               <w:r>
                 <w:rPr>
@@ -16398,12 +16216,6 @@
         </w:tc>
       </w:tr>
       <w:tr>
-        <w:tblPrEx>
-          <w:tblCellMar>
-            <w:top w:w="0" w:type="dxa"/>
-            <w:bottom w:w="0" w:type="dxa"/>
-          </w:tblCellMar>
-        </w:tblPrEx>
         <w:trPr>
           <w:cantSplit/>
         </w:trPr>
@@ -16550,9 +16362,9 @@
             </w:pPr>
             <w:smartTag w:uri="urn:schemas-microsoft-com:office:smarttags" w:element="date">
               <w:smartTagPr>
+                <w:attr w:name="Month" w:val="1"/>
+                <w:attr w:name="Day" w:val="15"/>
                 <w:attr w:name="Year" w:val="2000"/>
-                <w:attr w:name="Day" w:val="15"/>
-                <w:attr w:name="Month" w:val="1"/>
               </w:smartTagPr>
               <w:r>
                 <w:rPr>
@@ -16573,12 +16385,6 @@
         </w:tc>
       </w:tr>
       <w:tr>
-        <w:tblPrEx>
-          <w:tblCellMar>
-            <w:top w:w="0" w:type="dxa"/>
-            <w:bottom w:w="0" w:type="dxa"/>
-          </w:tblCellMar>
-        </w:tblPrEx>
         <w:trPr>
           <w:cantSplit/>
         </w:trPr>
@@ -16712,9 +16518,9 @@
             </w:pPr>
             <w:smartTag w:uri="urn:schemas-microsoft-com:office:smarttags" w:element="date">
               <w:smartTagPr>
+                <w:attr w:name="Month" w:val="1"/>
+                <w:attr w:name="Day" w:val="18"/>
                 <w:attr w:name="Year" w:val="2000"/>
-                <w:attr w:name="Day" w:val="18"/>
-                <w:attr w:name="Month" w:val="1"/>
               </w:smartTagPr>
               <w:r>
                 <w:rPr>
@@ -16735,12 +16541,6 @@
         </w:tc>
       </w:tr>
       <w:tr>
-        <w:tblPrEx>
-          <w:tblCellMar>
-            <w:top w:w="0" w:type="dxa"/>
-            <w:bottom w:w="0" w:type="dxa"/>
-          </w:tblCellMar>
-        </w:tblPrEx>
         <w:trPr>
           <w:cantSplit/>
         </w:trPr>
@@ -16867,9 +16667,9 @@
             </w:pPr>
             <w:smartTag w:uri="urn:schemas-microsoft-com:office:smarttags" w:element="date">
               <w:smartTagPr>
+                <w:attr w:name="Month" w:val="1"/>
+                <w:attr w:name="Day" w:val="19"/>
                 <w:attr w:name="Year" w:val="2000"/>
-                <w:attr w:name="Day" w:val="19"/>
-                <w:attr w:name="Month" w:val="1"/>
               </w:smartTagPr>
               <w:r>
                 <w:rPr>
@@ -16890,12 +16690,6 @@
         </w:tc>
       </w:tr>
       <w:tr>
-        <w:tblPrEx>
-          <w:tblCellMar>
-            <w:top w:w="0" w:type="dxa"/>
-            <w:bottom w:w="0" w:type="dxa"/>
-          </w:tblCellMar>
-        </w:tblPrEx>
         <w:trPr>
           <w:cantSplit/>
         </w:trPr>
@@ -17109,12 +16903,6 @@
         <w:gridCol w:w="2131"/>
       </w:tblGrid>
       <w:tr>
-        <w:tblPrEx>
-          <w:tblCellMar>
-            <w:top w:w="0" w:type="dxa"/>
-            <w:bottom w:w="0" w:type="dxa"/>
-          </w:tblCellMar>
-        </w:tblPrEx>
         <w:tc>
           <w:tcPr>
             <w:tcW w:w="2235" w:type="dxa"/>
@@ -17147,12 +16935,6 @@
         </w:tc>
       </w:tr>
       <w:tr>
-        <w:tblPrEx>
-          <w:tblCellMar>
-            <w:top w:w="0" w:type="dxa"/>
-            <w:bottom w:w="0" w:type="dxa"/>
-          </w:tblCellMar>
-        </w:tblPrEx>
         <w:tc>
           <w:tcPr>
             <w:tcW w:w="2235" w:type="dxa"/>
@@ -17181,12 +16963,6 @@
         </w:tc>
       </w:tr>
       <w:tr>
-        <w:tblPrEx>
-          <w:tblCellMar>
-            <w:top w:w="0" w:type="dxa"/>
-            <w:bottom w:w="0" w:type="dxa"/>
-          </w:tblCellMar>
-        </w:tblPrEx>
         <w:tc>
           <w:tcPr>
             <w:tcW w:w="2235" w:type="dxa"/>
@@ -17215,12 +16991,6 @@
         </w:tc>
       </w:tr>
       <w:tr>
-        <w:tblPrEx>
-          <w:tblCellMar>
-            <w:top w:w="0" w:type="dxa"/>
-            <w:bottom w:w="0" w:type="dxa"/>
-          </w:tblCellMar>
-        </w:tblPrEx>
         <w:tc>
           <w:tcPr>
             <w:tcW w:w="2235" w:type="dxa"/>
@@ -17249,12 +17019,6 @@
         </w:tc>
       </w:tr>
       <w:tr>
-        <w:tblPrEx>
-          <w:tblCellMar>
-            <w:top w:w="0" w:type="dxa"/>
-            <w:bottom w:w="0" w:type="dxa"/>
-          </w:tblCellMar>
-        </w:tblPrEx>
         <w:tc>
           <w:tcPr>
             <w:tcW w:w="2235" w:type="dxa"/>
@@ -17283,12 +17047,6 @@
         </w:tc>
       </w:tr>
       <w:tr>
-        <w:tblPrEx>
-          <w:tblCellMar>
-            <w:top w:w="0" w:type="dxa"/>
-            <w:bottom w:w="0" w:type="dxa"/>
-          </w:tblCellMar>
-        </w:tblPrEx>
         <w:tc>
           <w:tcPr>
             <w:tcW w:w="2235" w:type="dxa"/>
@@ -17321,12 +17079,6 @@
         </w:tc>
       </w:tr>
       <w:tr>
-        <w:tblPrEx>
-          <w:tblCellMar>
-            <w:top w:w="0" w:type="dxa"/>
-            <w:bottom w:w="0" w:type="dxa"/>
-          </w:tblCellMar>
-        </w:tblPrEx>
         <w:tc>
           <w:tcPr>
             <w:tcW w:w="2235" w:type="dxa"/>
@@ -17355,12 +17107,6 @@
         </w:tc>
       </w:tr>
       <w:tr>
-        <w:tblPrEx>
-          <w:tblCellMar>
-            <w:top w:w="0" w:type="dxa"/>
-            <w:bottom w:w="0" w:type="dxa"/>
-          </w:tblCellMar>
-        </w:tblPrEx>
         <w:tc>
           <w:tcPr>
             <w:tcW w:w="2235" w:type="dxa"/>
@@ -17389,12 +17135,6 @@
         </w:tc>
       </w:tr>
       <w:tr>
-        <w:tblPrEx>
-          <w:tblCellMar>
-            <w:top w:w="0" w:type="dxa"/>
-            <w:bottom w:w="0" w:type="dxa"/>
-          </w:tblCellMar>
-        </w:tblPrEx>
         <w:trPr>
           <w:cantSplit/>
         </w:trPr>
@@ -17420,12 +17160,6 @@
         </w:tc>
       </w:tr>
       <w:tr>
-        <w:tblPrEx>
-          <w:tblCellMar>
-            <w:top w:w="0" w:type="dxa"/>
-            <w:bottom w:w="0" w:type="dxa"/>
-          </w:tblCellMar>
-        </w:tblPrEx>
         <w:trPr>
           <w:cantSplit/>
         </w:trPr>
@@ -17460,12 +17194,6 @@
         </w:tc>
       </w:tr>
       <w:tr>
-        <w:tblPrEx>
-          <w:tblCellMar>
-            <w:top w:w="0" w:type="dxa"/>
-            <w:bottom w:w="0" w:type="dxa"/>
-          </w:tblCellMar>
-        </w:tblPrEx>
         <w:trPr>
           <w:cantSplit/>
         </w:trPr>
@@ -17491,12 +17219,6 @@
         </w:tc>
       </w:tr>
       <w:tr>
-        <w:tblPrEx>
-          <w:tblCellMar>
-            <w:top w:w="0" w:type="dxa"/>
-            <w:bottom w:w="0" w:type="dxa"/>
-          </w:tblCellMar>
-        </w:tblPrEx>
         <w:trPr>
           <w:cantSplit/>
         </w:trPr>
@@ -17525,12 +17247,6 @@
         </w:tc>
       </w:tr>
       <w:tr>
-        <w:tblPrEx>
-          <w:tblCellMar>
-            <w:top w:w="0" w:type="dxa"/>
-            <w:bottom w:w="0" w:type="dxa"/>
-          </w:tblCellMar>
-        </w:tblPrEx>
         <w:trPr>
           <w:cantSplit/>
         </w:trPr>
@@ -17556,12 +17272,6 @@
         </w:tc>
       </w:tr>
       <w:tr>
-        <w:tblPrEx>
-          <w:tblCellMar>
-            <w:top w:w="0" w:type="dxa"/>
-            <w:bottom w:w="0" w:type="dxa"/>
-          </w:tblCellMar>
-        </w:tblPrEx>
         <w:trPr>
           <w:cantSplit/>
         </w:trPr>
@@ -17644,12 +17354,6 @@
         </w:tc>
       </w:tr>
       <w:tr>
-        <w:tblPrEx>
-          <w:tblCellMar>
-            <w:top w:w="0" w:type="dxa"/>
-            <w:bottom w:w="0" w:type="dxa"/>
-          </w:tblCellMar>
-        </w:tblPrEx>
         <w:trPr>
           <w:cantSplit/>
         </w:trPr>
@@ -17701,12 +17405,6 @@
         </w:tc>
       </w:tr>
       <w:tr>
-        <w:tblPrEx>
-          <w:tblCellMar>
-            <w:top w:w="0" w:type="dxa"/>
-            <w:bottom w:w="0" w:type="dxa"/>
-          </w:tblCellMar>
-        </w:tblPrEx>
         <w:trPr>
           <w:cantSplit/>
         </w:trPr>
@@ -17758,12 +17456,6 @@
         </w:tc>
       </w:tr>
       <w:tr>
-        <w:tblPrEx>
-          <w:tblCellMar>
-            <w:top w:w="0" w:type="dxa"/>
-            <w:bottom w:w="0" w:type="dxa"/>
-          </w:tblCellMar>
-        </w:tblPrEx>
         <w:trPr>
           <w:cantSplit/>
         </w:trPr>
@@ -17789,12 +17481,6 @@
         </w:tc>
       </w:tr>
       <w:tr>
-        <w:tblPrEx>
-          <w:tblCellMar>
-            <w:top w:w="0" w:type="dxa"/>
-            <w:bottom w:w="0" w:type="dxa"/>
-          </w:tblCellMar>
-        </w:tblPrEx>
         <w:trPr>
           <w:cantSplit/>
         </w:trPr>
@@ -18010,12 +17696,6 @@
         <w:gridCol w:w="2131"/>
       </w:tblGrid>
       <w:tr>
-        <w:tblPrEx>
-          <w:tblCellMar>
-            <w:top w:w="0" w:type="dxa"/>
-            <w:bottom w:w="0" w:type="dxa"/>
-          </w:tblCellMar>
-        </w:tblPrEx>
         <w:trPr>
           <w:cantSplit/>
         </w:trPr>
@@ -18097,12 +17777,6 @@
         </w:tc>
       </w:tr>
       <w:tr>
-        <w:tblPrEx>
-          <w:tblCellMar>
-            <w:top w:w="0" w:type="dxa"/>
-            <w:bottom w:w="0" w:type="dxa"/>
-          </w:tblCellMar>
-        </w:tblPrEx>
         <w:trPr>
           <w:cantSplit/>
         </w:trPr>
@@ -18144,12 +17818,6 @@
         </w:tc>
       </w:tr>
       <w:tr>
-        <w:tblPrEx>
-          <w:tblCellMar>
-            <w:top w:w="0" w:type="dxa"/>
-            <w:bottom w:w="0" w:type="dxa"/>
-          </w:tblCellMar>
-        </w:tblPrEx>
         <w:trPr>
           <w:cantSplit/>
         </w:trPr>
@@ -18191,12 +17859,6 @@
         </w:tc>
       </w:tr>
       <w:tr>
-        <w:tblPrEx>
-          <w:tblCellMar>
-            <w:top w:w="0" w:type="dxa"/>
-            <w:bottom w:w="0" w:type="dxa"/>
-          </w:tblCellMar>
-        </w:tblPrEx>
         <w:trPr>
           <w:cantSplit/>
         </w:trPr>
@@ -18238,12 +17900,6 @@
         </w:tc>
       </w:tr>
       <w:tr>
-        <w:tblPrEx>
-          <w:tblCellMar>
-            <w:top w:w="0" w:type="dxa"/>
-            <w:bottom w:w="0" w:type="dxa"/>
-          </w:tblCellMar>
-        </w:tblPrEx>
         <w:trPr>
           <w:cantSplit/>
         </w:trPr>
@@ -18285,12 +17941,6 @@
         </w:tc>
       </w:tr>
       <w:tr>
-        <w:tblPrEx>
-          <w:tblCellMar>
-            <w:top w:w="0" w:type="dxa"/>
-            <w:bottom w:w="0" w:type="dxa"/>
-          </w:tblCellMar>
-        </w:tblPrEx>
         <w:trPr>
           <w:cantSplit/>
         </w:trPr>
@@ -18332,12 +17982,6 @@
         </w:tc>
       </w:tr>
       <w:tr>
-        <w:tblPrEx>
-          <w:tblCellMar>
-            <w:top w:w="0" w:type="dxa"/>
-            <w:bottom w:w="0" w:type="dxa"/>
-          </w:tblCellMar>
-        </w:tblPrEx>
         <w:trPr>
           <w:cantSplit/>
         </w:trPr>
@@ -18505,12 +18149,6 @@
         <w:gridCol w:w="2131"/>
       </w:tblGrid>
       <w:tr>
-        <w:tblPrEx>
-          <w:tblCellMar>
-            <w:top w:w="0" w:type="dxa"/>
-            <w:bottom w:w="0" w:type="dxa"/>
-          </w:tblCellMar>
-        </w:tblPrEx>
         <w:trPr>
           <w:cantSplit/>
         </w:trPr>
@@ -18592,12 +18230,6 @@
         </w:tc>
       </w:tr>
       <w:tr>
-        <w:tblPrEx>
-          <w:tblCellMar>
-            <w:top w:w="0" w:type="dxa"/>
-            <w:bottom w:w="0" w:type="dxa"/>
-          </w:tblCellMar>
-        </w:tblPrEx>
         <w:trPr>
           <w:cantSplit/>
         </w:trPr>
@@ -18639,12 +18271,6 @@
         </w:tc>
       </w:tr>
       <w:tr>
-        <w:tblPrEx>
-          <w:tblCellMar>
-            <w:top w:w="0" w:type="dxa"/>
-            <w:bottom w:w="0" w:type="dxa"/>
-          </w:tblCellMar>
-        </w:tblPrEx>
         <w:trPr>
           <w:cantSplit/>
         </w:trPr>
@@ -18686,12 +18312,6 @@
         </w:tc>
       </w:tr>
       <w:tr>
-        <w:tblPrEx>
-          <w:tblCellMar>
-            <w:top w:w="0" w:type="dxa"/>
-            <w:bottom w:w="0" w:type="dxa"/>
-          </w:tblCellMar>
-        </w:tblPrEx>
         <w:trPr>
           <w:cantSplit/>
         </w:trPr>
@@ -18733,12 +18353,6 @@
         </w:tc>
       </w:tr>
       <w:tr>
-        <w:tblPrEx>
-          <w:tblCellMar>
-            <w:top w:w="0" w:type="dxa"/>
-            <w:bottom w:w="0" w:type="dxa"/>
-          </w:tblCellMar>
-        </w:tblPrEx>
         <w:trPr>
           <w:cantSplit/>
         </w:trPr>
@@ -18780,12 +18394,6 @@
         </w:tc>
       </w:tr>
       <w:tr>
-        <w:tblPrEx>
-          <w:tblCellMar>
-            <w:top w:w="0" w:type="dxa"/>
-            <w:bottom w:w="0" w:type="dxa"/>
-          </w:tblCellMar>
-        </w:tblPrEx>
         <w:trPr>
           <w:cantSplit/>
         </w:trPr>
@@ -19615,12 +19223,6 @@
         <w:gridCol w:w="1980"/>
       </w:tblGrid>
       <w:tr>
-        <w:tblPrEx>
-          <w:tblCellMar>
-            <w:top w:w="0" w:type="dxa"/>
-            <w:bottom w:w="0" w:type="dxa"/>
-          </w:tblCellMar>
-        </w:tblPrEx>
         <w:trPr>
           <w:trHeight w:val="240"/>
         </w:trPr>
@@ -19716,12 +19318,6 @@
         </w:tc>
       </w:tr>
       <w:tr>
-        <w:tblPrEx>
-          <w:tblCellMar>
-            <w:top w:w="0" w:type="dxa"/>
-            <w:bottom w:w="0" w:type="dxa"/>
-          </w:tblCellMar>
-        </w:tblPrEx>
         <w:trPr>
           <w:trHeight w:val="240"/>
         </w:trPr>
@@ -19765,12 +19361,6 @@
         </w:tc>
       </w:tr>
       <w:tr>
-        <w:tblPrEx>
-          <w:tblCellMar>
-            <w:top w:w="0" w:type="dxa"/>
-            <w:bottom w:w="0" w:type="dxa"/>
-          </w:tblCellMar>
-        </w:tblPrEx>
         <w:trPr>
           <w:trHeight w:val="240"/>
         </w:trPr>
@@ -19814,12 +19404,6 @@
         </w:tc>
       </w:tr>
       <w:tr>
-        <w:tblPrEx>
-          <w:tblCellMar>
-            <w:top w:w="0" w:type="dxa"/>
-            <w:bottom w:w="0" w:type="dxa"/>
-          </w:tblCellMar>
-        </w:tblPrEx>
         <w:trPr>
           <w:trHeight w:val="240"/>
         </w:trPr>
@@ -19855,12 +19439,6 @@
         </w:tc>
       </w:tr>
       <w:tr>
-        <w:tblPrEx>
-          <w:tblCellMar>
-            <w:top w:w="0" w:type="dxa"/>
-            <w:bottom w:w="0" w:type="dxa"/>
-          </w:tblCellMar>
-        </w:tblPrEx>
         <w:trPr>
           <w:trHeight w:val="240"/>
         </w:trPr>
@@ -19896,12 +19474,6 @@
         </w:tc>
       </w:tr>
       <w:tr>
-        <w:tblPrEx>
-          <w:tblCellMar>
-            <w:top w:w="0" w:type="dxa"/>
-            <w:bottom w:w="0" w:type="dxa"/>
-          </w:tblCellMar>
-        </w:tblPrEx>
         <w:trPr>
           <w:trHeight w:val="240"/>
         </w:trPr>
@@ -20056,12 +19628,6 @@
         <w:gridCol w:w="2130"/>
       </w:tblGrid>
       <w:tr>
-        <w:tblPrEx>
-          <w:tblCellMar>
-            <w:top w:w="0" w:type="dxa"/>
-            <w:bottom w:w="0" w:type="dxa"/>
-          </w:tblCellMar>
-        </w:tblPrEx>
         <w:trPr>
           <w:tblHeader/>
         </w:trPr>
@@ -20139,12 +19705,6 @@
         </w:tc>
       </w:tr>
       <w:tr>
-        <w:tblPrEx>
-          <w:tblCellMar>
-            <w:top w:w="0" w:type="dxa"/>
-            <w:bottom w:w="0" w:type="dxa"/>
-          </w:tblCellMar>
-        </w:tblPrEx>
         <w:tc>
           <w:tcPr>
             <w:tcW w:w="2130" w:type="dxa"/>
@@ -20171,12 +19731,6 @@
         </w:tc>
       </w:tr>
       <w:tr>
-        <w:tblPrEx>
-          <w:tblCellMar>
-            <w:top w:w="0" w:type="dxa"/>
-            <w:bottom w:w="0" w:type="dxa"/>
-          </w:tblCellMar>
-        </w:tblPrEx>
         <w:tc>
           <w:tcPr>
             <w:tcW w:w="2130" w:type="dxa"/>
@@ -20203,12 +19757,6 @@
         </w:tc>
       </w:tr>
       <w:tr>
-        <w:tblPrEx>
-          <w:tblCellMar>
-            <w:top w:w="0" w:type="dxa"/>
-            <w:bottom w:w="0" w:type="dxa"/>
-          </w:tblCellMar>
-        </w:tblPrEx>
         <w:tc>
           <w:tcPr>
             <w:tcW w:w="2130" w:type="dxa"/>
@@ -20235,12 +19783,6 @@
         </w:tc>
       </w:tr>
       <w:tr>
-        <w:tblPrEx>
-          <w:tblCellMar>
-            <w:top w:w="0" w:type="dxa"/>
-            <w:bottom w:w="0" w:type="dxa"/>
-          </w:tblCellMar>
-        </w:tblPrEx>
         <w:tc>
           <w:tcPr>
             <w:tcW w:w="2130" w:type="dxa"/>
@@ -20267,12 +19809,6 @@
         </w:tc>
       </w:tr>
       <w:tr>
-        <w:tblPrEx>
-          <w:tblCellMar>
-            <w:top w:w="0" w:type="dxa"/>
-            <w:bottom w:w="0" w:type="dxa"/>
-          </w:tblCellMar>
-        </w:tblPrEx>
         <w:tc>
           <w:tcPr>
             <w:tcW w:w="2130" w:type="dxa"/>
@@ -20371,12 +19907,6 @@
         <w:gridCol w:w="2130"/>
       </w:tblGrid>
       <w:tr>
-        <w:tblPrEx>
-          <w:tblCellMar>
-            <w:top w:w="0" w:type="dxa"/>
-            <w:bottom w:w="0" w:type="dxa"/>
-          </w:tblCellMar>
-        </w:tblPrEx>
         <w:trPr>
           <w:tblHeader/>
         </w:trPr>
@@ -20454,12 +19984,6 @@
         </w:tc>
       </w:tr>
       <w:tr>
-        <w:tblPrEx>
-          <w:tblCellMar>
-            <w:top w:w="0" w:type="dxa"/>
-            <w:bottom w:w="0" w:type="dxa"/>
-          </w:tblCellMar>
-        </w:tblPrEx>
         <w:tc>
           <w:tcPr>
             <w:tcW w:w="2130" w:type="dxa"/>
@@ -20486,12 +20010,6 @@
         </w:tc>
       </w:tr>
       <w:tr>
-        <w:tblPrEx>
-          <w:tblCellMar>
-            <w:top w:w="0" w:type="dxa"/>
-            <w:bottom w:w="0" w:type="dxa"/>
-          </w:tblCellMar>
-        </w:tblPrEx>
         <w:tc>
           <w:tcPr>
             <w:tcW w:w="2130" w:type="dxa"/>
@@ -20518,12 +20036,6 @@
         </w:tc>
       </w:tr>
       <w:tr>
-        <w:tblPrEx>
-          <w:tblCellMar>
-            <w:top w:w="0" w:type="dxa"/>
-            <w:bottom w:w="0" w:type="dxa"/>
-          </w:tblCellMar>
-        </w:tblPrEx>
         <w:tc>
           <w:tcPr>
             <w:tcW w:w="2130" w:type="dxa"/>
@@ -20550,12 +20062,6 @@
         </w:tc>
       </w:tr>
       <w:tr>
-        <w:tblPrEx>
-          <w:tblCellMar>
-            <w:top w:w="0" w:type="dxa"/>
-            <w:bottom w:w="0" w:type="dxa"/>
-          </w:tblCellMar>
-        </w:tblPrEx>
         <w:tc>
           <w:tcPr>
             <w:tcW w:w="2130" w:type="dxa"/>
@@ -20582,12 +20088,6 @@
         </w:tc>
       </w:tr>
       <w:tr>
-        <w:tblPrEx>
-          <w:tblCellMar>
-            <w:top w:w="0" w:type="dxa"/>
-            <w:bottom w:w="0" w:type="dxa"/>
-          </w:tblCellMar>
-        </w:tblPrEx>
         <w:tc>
           <w:tcPr>
             <w:tcW w:w="2130" w:type="dxa"/>
@@ -20629,12 +20129,12 @@
     </w:p>
     <w:p/>
     <w:sectPr>
-      <w:headerReference w:type="even" r:id="rId6"/>
-      <w:headerReference w:type="default" r:id="rId7"/>
-      <w:footerReference w:type="even" r:id="rId8"/>
-      <w:footerReference w:type="default" r:id="rId9"/>
-      <w:headerReference w:type="first" r:id="rId10"/>
-      <w:footerReference w:type="first" r:id="rId11"/>
+      <w:headerReference w:type="even" r:id="rId8"/>
+      <w:headerReference w:type="default" r:id="rId9"/>
+      <w:footerReference w:type="even" r:id="rId10"/>
+      <w:footerReference w:type="default" r:id="rId11"/>
+      <w:headerReference w:type="first" r:id="rId12"/>
+      <w:footerReference w:type="first" r:id="rId13"/>
       <w:pgSz w:w="11907" w:h="16840" w:code="9"/>
       <w:pgMar w:top="1418" w:right="1418" w:bottom="1418" w:left="1797" w:header="720" w:footer="720" w:gutter="0"/>
       <w:cols w:space="720"/>
@@ -20643,6 +20143,25 @@
     </w:sectPr>
   </w:body>
 </w:document>
+</file>
+
+<file path=word/endnotes.xml><?xml version="1.0" encoding="utf-8"?>
+<w:endnotes xmlns:wpc="http://schemas.microsoft.com/office/word/2010/wordprocessingCanvas" xmlns:mc="http://schemas.openxmlformats.org/markup-compatibility/2006" xmlns:o="urn:schemas-microsoft-com:office:office" xmlns:r="http://schemas.openxmlformats.org/officeDocument/2006/relationships" xmlns:m="http://schemas.openxmlformats.org/officeDocument/2006/math" xmlns:v="urn:schemas-microsoft-com:vml" xmlns:wp14="http://schemas.microsoft.com/office/word/2010/wordprocessingDrawing" xmlns:wp="http://schemas.openxmlformats.org/drawingml/2006/wordprocessingDrawing" xmlns:w10="urn:schemas-microsoft-com:office:word" xmlns:w="http://schemas.openxmlformats.org/wordprocessingml/2006/main" xmlns:w14="http://schemas.microsoft.com/office/word/2010/wordml" xmlns:w15="http://schemas.microsoft.com/office/word/2012/wordml" xmlns:wpg="http://schemas.microsoft.com/office/word/2010/wordprocessingGroup" xmlns:wpi="http://schemas.microsoft.com/office/word/2010/wordprocessingInk" xmlns:wne="http://schemas.microsoft.com/office/word/2006/wordml" xmlns:wps="http://schemas.microsoft.com/office/word/2010/wordprocessingShape" mc:Ignorable="w14 w15 wp14">
+  <w:endnote w:type="separator" w:id="-1">
+    <w:p>
+      <w:r>
+        <w:separator/>
+      </w:r>
+    </w:p>
+  </w:endnote>
+  <w:endnote w:type="continuationSeparator" w:id="0">
+    <w:p>
+      <w:r>
+        <w:continuationSeparator/>
+      </w:r>
+    </w:p>
+  </w:endnote>
+</w:endnotes>
 </file>
 
 <file path=word/footer1.xml><?xml version="1.0" encoding="utf-8"?>
@@ -20678,12 +20197,6 @@
       <w:gridCol w:w="2520"/>
     </w:tblGrid>
     <w:tr>
-      <w:tblPrEx>
-        <w:tblCellMar>
-          <w:top w:w="0" w:type="dxa"/>
-          <w:bottom w:w="0" w:type="dxa"/>
-        </w:tblCellMar>
-      </w:tblPrEx>
       <w:tc>
         <w:tcPr>
           <w:tcW w:w="3742" w:type="dxa"/>
@@ -20750,12 +20263,6 @@
       </w:tc>
     </w:tr>
     <w:tr>
-      <w:tblPrEx>
-        <w:tblCellMar>
-          <w:top w:w="0" w:type="dxa"/>
-          <w:bottom w:w="0" w:type="dxa"/>
-        </w:tblCellMar>
-      </w:tblPrEx>
       <w:tc>
         <w:tcPr>
           <w:tcW w:w="3742" w:type="dxa"/>
@@ -20775,14 +20282,7 @@
               <w:b/>
               <w:sz w:val="20"/>
             </w:rPr>
-            <w:t>IT</w:t>
-          </w:r>
-          <w:r>
-            <w:rPr>
-              <w:b/>
-              <w:sz w:val="20"/>
-            </w:rPr>
-            <w:t xml:space="preserve"> </w:t>
+            <w:t xml:space="preserve">IT </w:t>
           </w:r>
           <w:smartTag w:uri="urn:schemas-microsoft-com:office:smarttags" w:element="State">
             <w:smartTag w:uri="urn:schemas-microsoft-com:office:smarttags" w:element="place">
@@ -20830,21 +20330,7 @@
               <w:b/>
               <w:sz w:val="20"/>
             </w:rPr>
-            <w:instrText xml:space="preserve"> FI</w:instrText>
-          </w:r>
-          <w:r>
-            <w:rPr>
-              <w:b/>
-              <w:sz w:val="20"/>
-            </w:rPr>
-            <w:instrText>LENAME  \* M</w:instrText>
-          </w:r>
-          <w:r>
-            <w:rPr>
-              <w:b/>
-              <w:sz w:val="20"/>
-            </w:rPr>
-            <w:instrText xml:space="preserve">ERGEFORMAT </w:instrText>
+            <w:instrText xml:space="preserve"> FILENAME  \* MERGEFORMAT </w:instrText>
           </w:r>
           <w:r>
             <w:rPr>
@@ -20859,23 +20345,7 @@
               <w:noProof/>
               <w:sz w:val="20"/>
             </w:rPr>
-            <w:t>SW-</w:t>
-          </w:r>
-          <w:r>
-            <w:rPr>
-              <w:b/>
-              <w:noProof/>
-              <w:sz w:val="20"/>
-            </w:rPr>
-            <w:t>KP-Y</w:t>
-          </w:r>
-          <w:r>
-            <w:rPr>
-              <w:b/>
-              <w:noProof/>
-              <w:sz w:val="20"/>
-            </w:rPr>
-            <w:t>Y-AxxG</w:t>
+            <w:t>SW-KP-YY-AxxG</w:t>
           </w:r>
           <w:r>
             <w:rPr>
@@ -20971,15 +20441,7 @@
               <w:b/>
               <w:sz w:val="20"/>
             </w:rPr>
-            <w:instrText xml:space="preserve"> NUMPAGE</w:instrText>
-          </w:r>
-          <w:r>
-            <w:rPr>
-              <w:rStyle w:val="PageNumber"/>
-              <w:b/>
-              <w:sz w:val="20"/>
-            </w:rPr>
-            <w:instrText xml:space="preserve">S </w:instrText>
+            <w:instrText xml:space="preserve"> NUMPAGES </w:instrText>
           </w:r>
           <w:r>
             <w:rPr>
@@ -21010,12 +20472,6 @@
       </w:tc>
     </w:tr>
     <w:tr>
-      <w:tblPrEx>
-        <w:tblCellMar>
-          <w:top w:w="0" w:type="dxa"/>
-          <w:bottom w:w="0" w:type="dxa"/>
-        </w:tblCellMar>
-      </w:tblPrEx>
       <w:trPr>
         <w:cantSplit/>
       </w:trPr>
@@ -21056,15 +20512,7 @@
               <w:sz w:val="18"/>
               <w:lang w:val="de-DE"/>
             </w:rPr>
-            <w:t>Kerja Praktek mahasiswa tingka</w:t>
-          </w:r>
-          <w:r>
-            <w:rPr>
-              <w:rStyle w:val="PageNumber"/>
-              <w:sz w:val="18"/>
-              <w:lang w:val="de-DE"/>
-            </w:rPr>
-            <w:t xml:space="preserve">t akhir </w:t>
+            <w:t xml:space="preserve">Kerja Praktek mahasiswa tingkat akhir </w:t>
           </w:r>
           <w:r>
             <w:rPr>
@@ -21088,31 +20536,7 @@
               <w:sz w:val="18"/>
               <w:lang w:val="sv-SE"/>
             </w:rPr>
-            <w:t>Dilarang mereproduksi dokumen ini dengan ca</w:t>
-          </w:r>
-          <w:r>
-            <w:rPr>
-              <w:rStyle w:val="PageNumber"/>
-              <w:sz w:val="18"/>
-              <w:lang w:val="sv-SE"/>
-            </w:rPr>
-            <w:t>ra apapun ta</w:t>
-          </w:r>
-          <w:r>
-            <w:rPr>
-              <w:rStyle w:val="PageNumber"/>
-              <w:sz w:val="18"/>
-              <w:lang w:val="sv-SE"/>
-            </w:rPr>
-            <w:t>npa sepengetahu</w:t>
-          </w:r>
-          <w:r>
-            <w:rPr>
-              <w:rStyle w:val="PageNumber"/>
-              <w:sz w:val="18"/>
-              <w:lang w:val="sv-SE"/>
-            </w:rPr>
-            <w:t xml:space="preserve">an </w:t>
+            <w:t xml:space="preserve">Dilarang mereproduksi dokumen ini dengan cara apapun tanpa sepengetahuan </w:t>
           </w:r>
         </w:p>
         <w:p>
@@ -21174,6 +20598,25 @@
     </w:pPr>
   </w:p>
 </w:ftr>
+</file>
+
+<file path=word/footnotes.xml><?xml version="1.0" encoding="utf-8"?>
+<w:footnotes xmlns:wpc="http://schemas.microsoft.com/office/word/2010/wordprocessingCanvas" xmlns:mc="http://schemas.openxmlformats.org/markup-compatibility/2006" xmlns:o="urn:schemas-microsoft-com:office:office" xmlns:r="http://schemas.openxmlformats.org/officeDocument/2006/relationships" xmlns:m="http://schemas.openxmlformats.org/officeDocument/2006/math" xmlns:v="urn:schemas-microsoft-com:vml" xmlns:wp14="http://schemas.microsoft.com/office/word/2010/wordprocessingDrawing" xmlns:wp="http://schemas.openxmlformats.org/drawingml/2006/wordprocessingDrawing" xmlns:w10="urn:schemas-microsoft-com:office:word" xmlns:w="http://schemas.openxmlformats.org/wordprocessingml/2006/main" xmlns:w14="http://schemas.microsoft.com/office/word/2010/wordml" xmlns:w15="http://schemas.microsoft.com/office/word/2012/wordml" xmlns:wpg="http://schemas.microsoft.com/office/word/2010/wordprocessingGroup" xmlns:wpi="http://schemas.microsoft.com/office/word/2010/wordprocessingInk" xmlns:wne="http://schemas.microsoft.com/office/word/2006/wordml" xmlns:wps="http://schemas.microsoft.com/office/word/2010/wordprocessingShape" mc:Ignorable="w14 w15 wp14">
+  <w:footnote w:type="separator" w:id="-1">
+    <w:p>
+      <w:r>
+        <w:separator/>
+      </w:r>
+    </w:p>
+  </w:footnote>
+  <w:footnote w:type="continuationSeparator" w:id="0">
+    <w:p>
+      <w:r>
+        <w:continuationSeparator/>
+      </w:r>
+    </w:p>
+  </w:footnote>
+</w:footnotes>
 </file>
 
 <file path=word/header1.xml><?xml version="1.0" encoding="utf-8"?>
@@ -21707,7 +21150,6 @@
     <w:lvl w:ilvl="0">
       <w:start w:val="1"/>
       <w:numFmt w:val="decimal"/>
-      <w:pStyle w:val="Heading1"/>
       <w:lvlText w:val="%1"/>
       <w:lvlJc w:val="left"/>
       <w:pPr>
@@ -21720,7 +21162,6 @@
     <w:lvl w:ilvl="1">
       <w:start w:val="1"/>
       <w:numFmt w:val="decimal"/>
-      <w:pStyle w:val="Heading2"/>
       <w:lvlText w:val="%1.%2"/>
       <w:lvlJc w:val="left"/>
       <w:pPr>
@@ -21733,7 +21174,6 @@
     <w:lvl w:ilvl="2">
       <w:start w:val="1"/>
       <w:numFmt w:val="decimal"/>
-      <w:pStyle w:val="Heading3"/>
       <w:lvlText w:val="%1.%2.%3"/>
       <w:lvlJc w:val="left"/>
       <w:pPr>
@@ -21746,7 +21186,6 @@
     <w:lvl w:ilvl="3">
       <w:start w:val="1"/>
       <w:numFmt w:val="decimal"/>
-      <w:pStyle w:val="Heading4"/>
       <w:lvlText w:val="%1.%2.%3.%4"/>
       <w:lvlJc w:val="left"/>
       <w:pPr>
@@ -21759,7 +21198,6 @@
     <w:lvl w:ilvl="4">
       <w:start w:val="1"/>
       <w:numFmt w:val="decimal"/>
-      <w:pStyle w:val="Heading5"/>
       <w:lvlText w:val="%1.%2.%3.%4.%5"/>
       <w:lvlJc w:val="left"/>
       <w:pPr>
@@ -21772,7 +21210,6 @@
     <w:lvl w:ilvl="5">
       <w:start w:val="1"/>
       <w:numFmt w:val="decimal"/>
-      <w:pStyle w:val="Heading6"/>
       <w:lvlText w:val="%1.%2.%3.%4.%5.%6"/>
       <w:lvlJc w:val="left"/>
       <w:pPr>
@@ -21785,7 +21222,6 @@
     <w:lvl w:ilvl="6">
       <w:start w:val="1"/>
       <w:numFmt w:val="decimal"/>
-      <w:pStyle w:val="Heading7"/>
       <w:lvlText w:val="%1.%2.%3.%4.%5.%6.%7"/>
       <w:lvlJc w:val="left"/>
       <w:pPr>
@@ -21798,7 +21234,6 @@
     <w:lvl w:ilvl="7">
       <w:start w:val="1"/>
       <w:numFmt w:val="decimal"/>
-      <w:pStyle w:val="Heading8"/>
       <w:lvlText w:val="%1.%2.%3.%4.%5.%6.%7.%8"/>
       <w:lvlJc w:val="left"/>
       <w:pPr>
@@ -21811,7 +21246,6 @@
     <w:lvl w:ilvl="8">
       <w:start w:val="1"/>
       <w:numFmt w:val="decimal"/>
-      <w:pStyle w:val="Heading9"/>
       <w:lvlText w:val="%1.%2.%3.%4.%5.%6.%7.%8.%9"/>
       <w:lvlJc w:val="left"/>
       <w:pPr>
@@ -22156,6 +21590,7 @@
     <w:tmpl w:val="65C6DDBC"/>
     <w:lvl w:ilvl="0" w:tplc="FFFFFFFF">
       <w:numFmt w:val="bullet"/>
+      <w:pStyle w:val="Lampiran"/>
       <w:lvlText w:val="-"/>
       <w:lvlJc w:val="left"/>
       <w:pPr>
@@ -24280,6 +23715,7 @@
   </w:style>
   <w:style w:type="numbering" w:default="1" w:styleId="NoList">
     <w:name w:val="No List"/>
+    <w:uiPriority w:val="99"/>
     <w:semiHidden/>
     <w:unhideWhenUsed/>
   </w:style>
@@ -24850,7 +24286,7 @@
   </w:style>
   <w:style w:type="character" w:customStyle="1" w:styleId="CaptionChar1">
     <w:name w:val="Caption Char1"/>
-    <w:aliases w:val="Caption Char Char,Caption Char Char Char Char Char,Caption1 Char,Caption Char Char Char Char Char1"/>
+    <w:aliases w:val="Caption Char Char,Caption Char Char Char Char Char,Caption1 Char"/>
     <w:link w:val="Caption"/>
     <w:locked/>
     <w:rsid w:val="00E8319F"/>

--- a/Kp220A-Dinas Penanaman Modal dan Pelayanan Perizinan Taput (Onsite)/Dokumen Teknis/SW-KP-20-220A.docx
+++ b/Kp220A-Dinas Penanaman Modal dan Pelayanan Perizinan Taput (Onsite)/Dokumen Teknis/SW-KP-20-220A.docx
@@ -8190,7 +8190,7 @@
         <w:rPr>
           <w:lang w:val="en-US"/>
         </w:rPr>
-        <w:t>PiP-KP-20-</w:t>
+        <w:t>PiP-KP-20</w:t>
       </w:r>
       <w:r>
         <w:rPr>
@@ -8710,7 +8710,22 @@
           <w:iCs/>
           <w:color w:val="auto"/>
         </w:rPr>
-        <w:t xml:space="preserve"> ini, SW item description &amp; installation </w:t>
+        <w:t xml:space="preserve"> ini, SW </w:t>
+      </w:r>
+      <w:r>
+        <w:rPr>
+          <w:iCs/>
+          <w:color w:val="auto"/>
+        </w:rPr>
+        <w:t>item description &amp; installation</w:t>
+      </w:r>
+      <w:r>
+        <w:rPr>
+          <w:i w:val="0"/>
+          <w:iCs/>
+          <w:color w:val="auto"/>
+        </w:rPr>
+        <w:t xml:space="preserve"> </w:t>
       </w:r>
       <w:r>
         <w:rPr>
@@ -8804,8 +8819,6 @@
         </w:rPr>
         <w:t>Sistem Informasi Internal Perizinan</w:t>
       </w:r>
-      <w:bookmarkStart w:id="15" w:name="_GoBack"/>
-      <w:bookmarkEnd w:id="15"/>
       <w:r>
         <w:rPr>
           <w:noProof/>
@@ -8823,11 +8836,11 @@
         </w:numPr>
         <w:spacing w:line="360" w:lineRule="auto"/>
       </w:pPr>
-      <w:bookmarkStart w:id="16" w:name="_Toc44787925"/>
+      <w:bookmarkStart w:id="15" w:name="_Toc44787925"/>
       <w:r>
         <w:t>Purpose</w:t>
       </w:r>
-      <w:bookmarkEnd w:id="16"/>
+      <w:bookmarkEnd w:id="15"/>
     </w:p>
     <w:p>
       <w:pPr>
@@ -8836,7 +8849,7 @@
           <w:lang w:val="id-ID"/>
         </w:rPr>
       </w:pPr>
-      <w:bookmarkStart w:id="17" w:name="_Toc2609573"/>
+      <w:bookmarkStart w:id="16" w:name="_Toc2609573"/>
       <w:r>
         <w:rPr>
           <w:lang w:val="id-ID"/>
@@ -8866,12 +8879,12 @@
           <w:numId w:val="3"/>
         </w:numPr>
       </w:pPr>
-      <w:bookmarkStart w:id="18" w:name="_Toc44787926"/>
+      <w:bookmarkStart w:id="17" w:name="_Toc44787926"/>
       <w:r>
         <w:t>User Characteristics</w:t>
       </w:r>
+      <w:bookmarkEnd w:id="16"/>
       <w:bookmarkEnd w:id="17"/>
-      <w:bookmarkEnd w:id="18"/>
     </w:p>
     <w:p>
       <w:pPr>
@@ -9457,11 +9470,11 @@
         </w:numPr>
         <w:spacing w:before="360" w:line="360" w:lineRule="auto"/>
       </w:pPr>
-      <w:bookmarkStart w:id="19" w:name="_Toc44787927"/>
+      <w:bookmarkStart w:id="18" w:name="_Toc44787927"/>
       <w:r>
         <w:t>User-Group-1</w:t>
       </w:r>
-      <w:bookmarkEnd w:id="19"/>
+      <w:bookmarkEnd w:id="18"/>
     </w:p>
     <w:p>
       <w:pPr>
@@ -9665,11 +9678,11 @@
         </w:numPr>
         <w:spacing w:line="360" w:lineRule="auto"/>
       </w:pPr>
-      <w:bookmarkStart w:id="20" w:name="_Toc44787928"/>
+      <w:bookmarkStart w:id="19" w:name="_Toc44787928"/>
       <w:r>
         <w:t>User-Group-2</w:t>
       </w:r>
-      <w:bookmarkEnd w:id="20"/>
+      <w:bookmarkEnd w:id="19"/>
     </w:p>
     <w:p>
       <w:pPr>
@@ -9867,11 +9880,11 @@
         </w:numPr>
         <w:spacing w:line="360" w:lineRule="auto"/>
       </w:pPr>
-      <w:bookmarkStart w:id="21" w:name="_Toc44787929"/>
+      <w:bookmarkStart w:id="20" w:name="_Toc44787929"/>
       <w:r>
         <w:t>User-Group-3</w:t>
       </w:r>
-      <w:bookmarkEnd w:id="21"/>
+      <w:bookmarkEnd w:id="20"/>
     </w:p>
     <w:p>
       <w:pPr>
@@ -10002,7 +10015,7 @@
         <w:tab/>
         <w:t xml:space="preserve">: </w:t>
       </w:r>
-      <w:bookmarkStart w:id="22" w:name="_Toc2609574"/>
+      <w:bookmarkStart w:id="21" w:name="_Toc2609574"/>
       <w:r>
         <w:t>1. Meng-</w:t>
       </w:r>
@@ -10077,11 +10090,11 @@
         </w:numPr>
         <w:spacing w:line="360" w:lineRule="auto"/>
       </w:pPr>
-      <w:bookmarkStart w:id="23" w:name="_Toc44787930"/>
+      <w:bookmarkStart w:id="22" w:name="_Toc44787930"/>
       <w:r>
         <w:t>User-Group-4</w:t>
       </w:r>
-      <w:bookmarkEnd w:id="23"/>
+      <w:bookmarkEnd w:id="22"/>
     </w:p>
     <w:p>
       <w:pPr>
@@ -10277,7 +10290,7 @@
       <w:r>
         <w:t>Platform</w:t>
       </w:r>
-      <w:bookmarkEnd w:id="22"/>
+      <w:bookmarkEnd w:id="21"/>
     </w:p>
     <w:p>
       <w:pPr>
@@ -10341,11 +10354,11 @@
         </w:numPr>
         <w:spacing w:line="360" w:lineRule="auto"/>
       </w:pPr>
-      <w:bookmarkStart w:id="24" w:name="_Toc44787931"/>
+      <w:bookmarkStart w:id="23" w:name="_Toc44787931"/>
       <w:r>
         <w:t>Development</w:t>
       </w:r>
-      <w:bookmarkEnd w:id="24"/>
+      <w:bookmarkEnd w:id="23"/>
       <w:r>
         <w:t xml:space="preserve"> </w:t>
       </w:r>
@@ -11030,12 +11043,12 @@
         </w:numPr>
         <w:spacing w:before="360" w:line="360" w:lineRule="auto"/>
       </w:pPr>
-      <w:bookmarkStart w:id="25" w:name="_Toc44787932"/>
+      <w:bookmarkStart w:id="24" w:name="_Toc44787932"/>
       <w:r>
         <w:lastRenderedPageBreak/>
         <w:t>Operational</w:t>
       </w:r>
-      <w:bookmarkEnd w:id="25"/>
+      <w:bookmarkEnd w:id="24"/>
       <w:r>
         <w:t xml:space="preserve"> </w:t>
       </w:r>
@@ -11656,12 +11669,12 @@
         </w:numPr>
         <w:spacing w:line="360" w:lineRule="auto"/>
       </w:pPr>
-      <w:bookmarkStart w:id="26" w:name="_Toc44787933"/>
+      <w:bookmarkStart w:id="25" w:name="_Toc44787933"/>
       <w:r>
         <w:lastRenderedPageBreak/>
         <w:t>Specification</w:t>
       </w:r>
-      <w:bookmarkEnd w:id="26"/>
+      <w:bookmarkEnd w:id="25"/>
       <w:r>
         <w:t xml:space="preserve"> </w:t>
       </w:r>
@@ -11748,11 +11761,11 @@
         </w:numPr>
         <w:spacing w:line="360" w:lineRule="auto"/>
       </w:pPr>
-      <w:bookmarkStart w:id="27" w:name="_Toc44787934"/>
+      <w:bookmarkStart w:id="26" w:name="_Toc44787934"/>
       <w:r>
         <w:t>Interface Requirement Specification</w:t>
       </w:r>
-      <w:bookmarkEnd w:id="27"/>
+      <w:bookmarkEnd w:id="26"/>
       <w:r>
         <w:t xml:space="preserve"> </w:t>
       </w:r>
@@ -12650,7 +12663,7 @@
           <w:iCs/>
         </w:rPr>
       </w:pPr>
-      <w:bookmarkStart w:id="28" w:name="_Toc44787935"/>
+      <w:bookmarkStart w:id="27" w:name="_Toc44787935"/>
       <w:r>
         <w:rPr>
           <w:i/>
@@ -12658,7 +12671,7 @@
         </w:rPr>
         <w:t>Software Interface</w:t>
       </w:r>
-      <w:bookmarkEnd w:id="28"/>
+      <w:bookmarkEnd w:id="27"/>
     </w:p>
     <w:p>
       <w:pPr>
@@ -12995,7 +13008,7 @@
           <w:iCs/>
         </w:rPr>
       </w:pPr>
-      <w:bookmarkStart w:id="29" w:name="_Toc44787936"/>
+      <w:bookmarkStart w:id="28" w:name="_Toc44787936"/>
       <w:r>
         <w:rPr>
           <w:i/>
@@ -13003,7 +13016,7 @@
         </w:rPr>
         <w:t>Data Interface Description</w:t>
       </w:r>
-      <w:bookmarkEnd w:id="29"/>
+      <w:bookmarkEnd w:id="28"/>
     </w:p>
     <w:p>
       <w:pPr>
@@ -13213,7 +13226,7 @@
           <w:iCs/>
         </w:rPr>
       </w:pPr>
-      <w:bookmarkStart w:id="30" w:name="_Toc44787937"/>
+      <w:bookmarkStart w:id="29" w:name="_Toc44787937"/>
       <w:r>
         <w:rPr>
           <w:i/>
@@ -13221,7 +13234,7 @@
         </w:rPr>
         <w:t>User Interface Specification</w:t>
       </w:r>
-      <w:bookmarkEnd w:id="30"/>
+      <w:bookmarkEnd w:id="29"/>
       <w:r>
         <w:rPr>
           <w:i/>
@@ -13392,6 +13405,8 @@
         </w:rPr>
         <w:t>. User Interface</w:t>
       </w:r>
+      <w:bookmarkStart w:id="30" w:name="_GoBack"/>
+      <w:bookmarkEnd w:id="30"/>
     </w:p>
     <w:tbl>
       <w:tblPr>
@@ -20409,7 +20424,7 @@
               <w:noProof/>
               <w:sz w:val="20"/>
             </w:rPr>
-            <w:t>21</w:t>
+            <w:t>22</w:t>
           </w:r>
           <w:r>
             <w:rPr>

--- a/Kp220A-Dinas Penanaman Modal dan Pelayanan Perizinan Taput (Onsite)/Dokumen Teknis/SW-KP-20-220A.docx
+++ b/Kp220A-Dinas Penanaman Modal dan Pelayanan Perizinan Taput (Onsite)/Dokumen Teknis/SW-KP-20-220A.docx
@@ -11142,9 +11142,23 @@
           <w:ilvl w:val="3"/>
           <w:numId w:val="3"/>
         </w:numPr>
-      </w:pPr>
-      <w:r>
-        <w:t>Hardware requirement</w:t>
+        <w:rPr>
+          <w:i/>
+        </w:rPr>
+      </w:pPr>
+      <w:r>
+        <w:rPr>
+          <w:i/>
+        </w:rPr>
+        <w:t>Hardware require</w:t>
+      </w:r>
+      <w:bookmarkStart w:id="25" w:name="_GoBack"/>
+      <w:bookmarkEnd w:id="25"/>
+      <w:r>
+        <w:rPr>
+          <w:i/>
+        </w:rPr>
+        <w:t>ment</w:t>
       </w:r>
     </w:p>
     <w:p>
@@ -11669,12 +11683,12 @@
         </w:numPr>
         <w:spacing w:line="360" w:lineRule="auto"/>
       </w:pPr>
-      <w:bookmarkStart w:id="25" w:name="_Toc44787933"/>
+      <w:bookmarkStart w:id="26" w:name="_Toc44787933"/>
       <w:r>
         <w:lastRenderedPageBreak/>
         <w:t>Specification</w:t>
       </w:r>
-      <w:bookmarkEnd w:id="25"/>
+      <w:bookmarkEnd w:id="26"/>
       <w:r>
         <w:t xml:space="preserve"> </w:t>
       </w:r>
@@ -11760,13 +11774,22 @@
           <w:numId w:val="3"/>
         </w:numPr>
         <w:spacing w:line="360" w:lineRule="auto"/>
-      </w:pPr>
-      <w:bookmarkStart w:id="26" w:name="_Toc44787934"/>
-      <w:r>
+        <w:rPr>
+          <w:i/>
+        </w:rPr>
+      </w:pPr>
+      <w:bookmarkStart w:id="27" w:name="_Toc44787934"/>
+      <w:r>
+        <w:rPr>
+          <w:i/>
+        </w:rPr>
         <w:t>Interface Requirement Specification</w:t>
       </w:r>
-      <w:bookmarkEnd w:id="26"/>
-      <w:r>
+      <w:bookmarkEnd w:id="27"/>
+      <w:r>
+        <w:rPr>
+          <w:i/>
+        </w:rPr>
         <w:t xml:space="preserve"> </w:t>
       </w:r>
     </w:p>
@@ -12663,7 +12686,7 @@
           <w:iCs/>
         </w:rPr>
       </w:pPr>
-      <w:bookmarkStart w:id="27" w:name="_Toc44787935"/>
+      <w:bookmarkStart w:id="28" w:name="_Toc44787935"/>
       <w:r>
         <w:rPr>
           <w:i/>
@@ -12671,7 +12694,7 @@
         </w:rPr>
         <w:t>Software Interface</w:t>
       </w:r>
-      <w:bookmarkEnd w:id="27"/>
+      <w:bookmarkEnd w:id="28"/>
     </w:p>
     <w:p>
       <w:pPr>
@@ -13008,7 +13031,7 @@
           <w:iCs/>
         </w:rPr>
       </w:pPr>
-      <w:bookmarkStart w:id="28" w:name="_Toc44787936"/>
+      <w:bookmarkStart w:id="29" w:name="_Toc44787936"/>
       <w:r>
         <w:rPr>
           <w:i/>
@@ -13016,7 +13039,7 @@
         </w:rPr>
         <w:t>Data Interface Description</w:t>
       </w:r>
-      <w:bookmarkEnd w:id="28"/>
+      <w:bookmarkEnd w:id="29"/>
     </w:p>
     <w:p>
       <w:pPr>
@@ -13226,7 +13249,7 @@
           <w:iCs/>
         </w:rPr>
       </w:pPr>
-      <w:bookmarkStart w:id="29" w:name="_Toc44787937"/>
+      <w:bookmarkStart w:id="30" w:name="_Toc44787937"/>
       <w:r>
         <w:rPr>
           <w:i/>
@@ -13234,7 +13257,7 @@
         </w:rPr>
         <w:t>User Interface Specification</w:t>
       </w:r>
-      <w:bookmarkEnd w:id="29"/>
+      <w:bookmarkEnd w:id="30"/>
       <w:r>
         <w:rPr>
           <w:i/>
@@ -13405,8 +13428,6 @@
         </w:rPr>
         <w:t>. User Interface</w:t>
       </w:r>
-      <w:bookmarkStart w:id="30" w:name="_GoBack"/>
-      <w:bookmarkEnd w:id="30"/>
     </w:p>
     <w:tbl>
       <w:tblPr>
@@ -20424,7 +20445,7 @@
               <w:noProof/>
               <w:sz w:val="20"/>
             </w:rPr>
-            <w:t>22</w:t>
+            <w:t>10</w:t>
           </w:r>
           <w:r>
             <w:rPr>
@@ -21161,7 +21182,7 @@
   <w:abstractNum w:abstractNumId="5" w15:restartNumberingAfterBreak="0">
     <w:nsid w:val="19C0203B"/>
     <w:multiLevelType w:val="multilevel"/>
-    <w:tmpl w:val="0288981E"/>
+    <w:tmpl w:val="5564726A"/>
     <w:lvl w:ilvl="0">
       <w:start w:val="1"/>
       <w:numFmt w:val="decimal"/>
@@ -21185,6 +21206,9 @@
         </w:tabs>
         <w:ind w:left="576" w:hanging="576"/>
       </w:pPr>
+      <w:rPr>
+        <w:i w:val="0"/>
+      </w:rPr>
     </w:lvl>
     <w:lvl w:ilvl="2">
       <w:start w:val="1"/>
@@ -21209,6 +21233,9 @@
         </w:tabs>
         <w:ind w:left="864" w:hanging="864"/>
       </w:pPr>
+      <w:rPr>
+        <w:i w:val="0"/>
+      </w:rPr>
     </w:lvl>
     <w:lvl w:ilvl="4">
       <w:start w:val="1"/>

--- a/Kp220A-Dinas Penanaman Modal dan Pelayanan Perizinan Taput (Onsite)/Dokumen Teknis/SW-KP-20-220A.docx
+++ b/Kp220A-Dinas Penanaman Modal dan Pelayanan Perizinan Taput (Onsite)/Dokumen Teknis/SW-KP-20-220A.docx
@@ -10353,13 +10353,22 @@
           <w:numId w:val="3"/>
         </w:numPr>
         <w:spacing w:line="360" w:lineRule="auto"/>
+        <w:rPr>
+          <w:i/>
+        </w:rPr>
       </w:pPr>
       <w:bookmarkStart w:id="23" w:name="_Toc44787931"/>
       <w:r>
+        <w:rPr>
+          <w:i/>
+        </w:rPr>
         <w:t>Development</w:t>
       </w:r>
       <w:bookmarkEnd w:id="23"/>
       <w:r>
+        <w:rPr>
+          <w:i/>
+        </w:rPr>
         <w:t xml:space="preserve"> </w:t>
       </w:r>
     </w:p>
@@ -11150,15 +11159,7 @@
         <w:rPr>
           <w:i/>
         </w:rPr>
-        <w:t>Hardware require</w:t>
-      </w:r>
-      <w:bookmarkStart w:id="25" w:name="_GoBack"/>
-      <w:bookmarkEnd w:id="25"/>
-      <w:r>
-        <w:rPr>
-          <w:i/>
-        </w:rPr>
-        <w:t>ment</w:t>
+        <w:t>Hardware requirement</w:t>
       </w:r>
     </w:p>
     <w:p>
@@ -11683,12 +11684,12 @@
         </w:numPr>
         <w:spacing w:line="360" w:lineRule="auto"/>
       </w:pPr>
-      <w:bookmarkStart w:id="26" w:name="_Toc44787933"/>
+      <w:bookmarkStart w:id="25" w:name="_Toc44787933"/>
       <w:r>
         <w:lastRenderedPageBreak/>
         <w:t>Specification</w:t>
       </w:r>
-      <w:bookmarkEnd w:id="26"/>
+      <w:bookmarkEnd w:id="25"/>
       <w:r>
         <w:t xml:space="preserve"> </w:t>
       </w:r>
@@ -11778,14 +11779,14 @@
           <w:i/>
         </w:rPr>
       </w:pPr>
-      <w:bookmarkStart w:id="27" w:name="_Toc44787934"/>
+      <w:bookmarkStart w:id="26" w:name="_Toc44787934"/>
       <w:r>
         <w:rPr>
           <w:i/>
         </w:rPr>
         <w:t>Interface Requirement Specification</w:t>
       </w:r>
-      <w:bookmarkEnd w:id="27"/>
+      <w:bookmarkEnd w:id="26"/>
       <w:r>
         <w:rPr>
           <w:i/>
@@ -12686,7 +12687,7 @@
           <w:iCs/>
         </w:rPr>
       </w:pPr>
-      <w:bookmarkStart w:id="28" w:name="_Toc44787935"/>
+      <w:bookmarkStart w:id="27" w:name="_Toc44787935"/>
       <w:r>
         <w:rPr>
           <w:i/>
@@ -12694,7 +12695,7 @@
         </w:rPr>
         <w:t>Software Interface</w:t>
       </w:r>
-      <w:bookmarkEnd w:id="28"/>
+      <w:bookmarkEnd w:id="27"/>
     </w:p>
     <w:p>
       <w:pPr>
@@ -13031,7 +13032,7 @@
           <w:iCs/>
         </w:rPr>
       </w:pPr>
-      <w:bookmarkStart w:id="29" w:name="_Toc44787936"/>
+      <w:bookmarkStart w:id="28" w:name="_Toc44787936"/>
       <w:r>
         <w:rPr>
           <w:i/>
@@ -13039,7 +13040,7 @@
         </w:rPr>
         <w:t>Data Interface Description</w:t>
       </w:r>
-      <w:bookmarkEnd w:id="29"/>
+      <w:bookmarkEnd w:id="28"/>
     </w:p>
     <w:p>
       <w:pPr>
@@ -13249,7 +13250,7 @@
           <w:iCs/>
         </w:rPr>
       </w:pPr>
-      <w:bookmarkStart w:id="30" w:name="_Toc44787937"/>
+      <w:bookmarkStart w:id="29" w:name="_Toc44787937"/>
       <w:r>
         <w:rPr>
           <w:i/>
@@ -13257,7 +13258,7 @@
         </w:rPr>
         <w:t>User Interface Specification</w:t>
       </w:r>
-      <w:bookmarkEnd w:id="30"/>
+      <w:bookmarkEnd w:id="29"/>
       <w:r>
         <w:rPr>
           <w:i/>
@@ -13863,6 +13864,95 @@
               </w:rPr>
               <w:t>secara langsung.</w:t>
             </w:r>
+          </w:p>
+        </w:tc>
+      </w:tr>
+      <w:tr>
+        <w:trPr>
+          <w:trHeight w:val="400"/>
+        </w:trPr>
+        <w:tc>
+          <w:tcPr>
+            <w:tcW w:w="540" w:type="dxa"/>
+          </w:tcPr>
+          <w:p>
+            <w:pPr>
+              <w:pStyle w:val="Default"/>
+              <w:ind w:right="100"/>
+              <w:jc w:val="center"/>
+              <w:rPr>
+                <w:rFonts w:ascii="Times New Roman" w:hAnsi="Times New Roman"/>
+                <w:sz w:val="20"/>
+                <w:szCs w:val="20"/>
+                <w:lang w:val="id-ID"/>
+              </w:rPr>
+            </w:pPr>
+            <w:r>
+              <w:rPr>
+                <w:rFonts w:ascii="Times New Roman" w:hAnsi="Times New Roman"/>
+                <w:sz w:val="20"/>
+                <w:szCs w:val="20"/>
+                <w:lang w:val="id-ID"/>
+              </w:rPr>
+              <w:t xml:space="preserve">4. </w:t>
+            </w:r>
+          </w:p>
+        </w:tc>
+        <w:tc>
+          <w:tcPr>
+            <w:tcW w:w="2340" w:type="dxa"/>
+          </w:tcPr>
+          <w:p>
+            <w:pPr>
+              <w:pStyle w:val="Default"/>
+              <w:spacing w:line="360" w:lineRule="auto"/>
+              <w:jc w:val="both"/>
+              <w:rPr>
+                <w:rFonts w:ascii="Times New Roman" w:hAnsi="Times New Roman"/>
+                <w:i/>
+                <w:sz w:val="20"/>
+                <w:szCs w:val="20"/>
+                <w:lang w:val="id-ID"/>
+              </w:rPr>
+            </w:pPr>
+            <w:r>
+              <w:rPr>
+                <w:rFonts w:ascii="Times New Roman" w:hAnsi="Times New Roman"/>
+                <w:i/>
+                <w:sz w:val="20"/>
+                <w:szCs w:val="20"/>
+                <w:lang w:val="id-ID"/>
+              </w:rPr>
+              <w:t>CPU</w:t>
+            </w:r>
+          </w:p>
+        </w:tc>
+        <w:tc>
+          <w:tcPr>
+            <w:tcW w:w="5892" w:type="dxa"/>
+          </w:tcPr>
+          <w:p>
+            <w:pPr>
+              <w:pStyle w:val="Default"/>
+              <w:spacing w:line="360" w:lineRule="auto"/>
+              <w:rPr>
+                <w:rFonts w:ascii="Times New Roman" w:hAnsi="Times New Roman"/>
+                <w:sz w:val="20"/>
+                <w:szCs w:val="20"/>
+                <w:lang w:val="id-ID"/>
+              </w:rPr>
+            </w:pPr>
+            <w:r>
+              <w:rPr>
+                <w:rFonts w:ascii="Times New Roman" w:hAnsi="Times New Roman"/>
+                <w:sz w:val="20"/>
+                <w:szCs w:val="20"/>
+                <w:lang w:val="id-ID"/>
+              </w:rPr>
+              <w:t>Menyimpan dan mengolah data.</w:t>
+            </w:r>
+            <w:bookmarkStart w:id="30" w:name="_GoBack"/>
+            <w:bookmarkEnd w:id="30"/>
           </w:p>
         </w:tc>
       </w:tr>
@@ -20445,7 +20535,7 @@
               <w:noProof/>
               <w:sz w:val="20"/>
             </w:rPr>
-            <w:t>10</w:t>
+            <w:t>23</w:t>
           </w:r>
           <w:r>
             <w:rPr>
@@ -21182,7 +21272,7 @@
   <w:abstractNum w:abstractNumId="5" w15:restartNumberingAfterBreak="0">
     <w:nsid w:val="19C0203B"/>
     <w:multiLevelType w:val="multilevel"/>
-    <w:tmpl w:val="5564726A"/>
+    <w:tmpl w:val="D1820CFC"/>
     <w:lvl w:ilvl="0">
       <w:start w:val="1"/>
       <w:numFmt w:val="decimal"/>
@@ -21221,6 +21311,9 @@
         </w:tabs>
         <w:ind w:left="720" w:hanging="720"/>
       </w:pPr>
+      <w:rPr>
+        <w:i w:val="0"/>
+      </w:rPr>
     </w:lvl>
     <w:lvl w:ilvl="3">
       <w:start w:val="1"/>

--- a/Kp220A-Dinas Penanaman Modal dan Pelayanan Perizinan Taput (Onsite)/Dokumen Teknis/SW-KP-20-220A.docx
+++ b/Kp220A-Dinas Penanaman Modal dan Pelayanan Perizinan Taput (Onsite)/Dokumen Teknis/SW-KP-20-220A.docx
@@ -13614,8 +13614,9 @@
                 <w:rFonts w:ascii="Times New Roman" w:hAnsi="Times New Roman"/>
                 <w:sz w:val="20"/>
                 <w:szCs w:val="20"/>
-              </w:rPr>
-              <w:t>M</w:t>
+                <w:lang w:val="id-ID"/>
+              </w:rPr>
+              <w:t>Sebagai media untuk m</w:t>
             </w:r>
             <w:r>
               <w:rPr>
@@ -13951,8 +13952,6 @@
               </w:rPr>
               <w:t>Menyimpan dan mengolah data.</w:t>
             </w:r>
-            <w:bookmarkStart w:id="30" w:name="_GoBack"/>
-            <w:bookmarkEnd w:id="30"/>
           </w:p>
         </w:tc>
       </w:tr>
@@ -13966,14 +13965,16 @@
         </w:numPr>
         <w:spacing w:before="360" w:line="360" w:lineRule="auto"/>
       </w:pPr>
-      <w:bookmarkStart w:id="31" w:name="_Toc44787938"/>
+      <w:bookmarkStart w:id="30" w:name="_Toc44787938"/>
       <w:r>
         <w:t>Data Specification</w:t>
       </w:r>
+      <w:bookmarkEnd w:id="30"/>
+      <w:r>
+        <w:t xml:space="preserve"> </w:t>
+      </w:r>
+      <w:bookmarkStart w:id="31" w:name="_GoBack"/>
       <w:bookmarkEnd w:id="31"/>
-      <w:r>
-        <w:t xml:space="preserve"> </w:t>
-      </w:r>
     </w:p>
     <w:p>
       <w:pPr>
@@ -21272,7 +21273,7 @@
   <w:abstractNum w:abstractNumId="5" w15:restartNumberingAfterBreak="0">
     <w:nsid w:val="19C0203B"/>
     <w:multiLevelType w:val="multilevel"/>
-    <w:tmpl w:val="D1820CFC"/>
+    <w:tmpl w:val="D31213A8"/>
     <w:lvl w:ilvl="0">
       <w:start w:val="1"/>
       <w:numFmt w:val="decimal"/>
@@ -21341,6 +21342,9 @@
         </w:tabs>
         <w:ind w:left="1008" w:hanging="1008"/>
       </w:pPr>
+      <w:rPr>
+        <w:i w:val="0"/>
+      </w:rPr>
     </w:lvl>
     <w:lvl w:ilvl="5">
       <w:start w:val="1"/>

--- a/Kp220A-Dinas Penanaman Modal dan Pelayanan Perizinan Taput (Onsite)/Dokumen Teknis/SW-KP-20-220A.docx
+++ b/Kp220A-Dinas Penanaman Modal dan Pelayanan Perizinan Taput (Onsite)/Dokumen Teknis/SW-KP-20-220A.docx
@@ -9709,7 +9709,20 @@
         <w:rPr>
           <w:lang w:val="id-ID"/>
         </w:rPr>
-        <w:t>Bidang Perizinan dapat melihat dan mendownload file yang dibutuhkan dalam setiap bidang</w:t>
+        <w:t>Bidang Perizinan dapat melihat dan men</w:t>
+      </w:r>
+      <w:r>
+        <w:rPr>
+          <w:i/>
+          <w:lang w:val="id-ID"/>
+        </w:rPr>
+        <w:t>download</w:t>
+      </w:r>
+      <w:r>
+        <w:rPr>
+          <w:lang w:val="id-ID"/>
+        </w:rPr>
+        <w:t xml:space="preserve"> file yang dibutuhkan dalam setiap bidang</w:t>
       </w:r>
       <w:r>
         <w:rPr>
@@ -9868,7 +9881,20 @@
         <w:rPr>
           <w:lang w:val="id-ID"/>
         </w:rPr>
-        <w:t>Mendownload file yang dibutuhkan</w:t>
+        <w:t>Men</w:t>
+      </w:r>
+      <w:r>
+        <w:rPr>
+          <w:i/>
+          <w:lang w:val="id-ID"/>
+        </w:rPr>
+        <w:t>download</w:t>
+      </w:r>
+      <w:r>
+        <w:rPr>
+          <w:lang w:val="id-ID"/>
+        </w:rPr>
+        <w:t xml:space="preserve"> file yang dibutuhkan</w:t>
       </w:r>
     </w:p>
     <w:p>
@@ -9916,7 +9942,20 @@
         <w:rPr>
           <w:lang w:val="id-ID"/>
         </w:rPr>
-        <w:t>Bidang Penanaman Modal dapat melihat dan mendownload file yang dibutuhkan dalam setiap bidang</w:t>
+        <w:t>Bidang Penanaman Modal dapat melihat dan men</w:t>
+      </w:r>
+      <w:r>
+        <w:rPr>
+          <w:i/>
+          <w:lang w:val="id-ID"/>
+        </w:rPr>
+        <w:t>download</w:t>
+      </w:r>
+      <w:r>
+        <w:rPr>
+          <w:lang w:val="id-ID"/>
+        </w:rPr>
+        <w:t xml:space="preserve"> file yang dibutuhkan dalam setiap bidang</w:t>
       </w:r>
     </w:p>
     <w:p>
@@ -10069,7 +10108,20 @@
         <w:rPr>
           <w:lang w:val="id-ID"/>
         </w:rPr>
-        <w:t>Mendownload file yang dibutuhkan</w:t>
+        <w:t>Men</w:t>
+      </w:r>
+      <w:r>
+        <w:rPr>
+          <w:i/>
+          <w:lang w:val="id-ID"/>
+        </w:rPr>
+        <w:t>download</w:t>
+      </w:r>
+      <w:r>
+        <w:rPr>
+          <w:lang w:val="id-ID"/>
+        </w:rPr>
+        <w:t xml:space="preserve"> file yang dibutuhkan</w:t>
       </w:r>
     </w:p>
     <w:p>
@@ -10126,7 +10178,20 @@
         <w:rPr>
           <w:lang w:val="id-ID"/>
         </w:rPr>
-        <w:t>Bidang Penanaman Modal dapat melihat dan mendownload file yang dibutuhkan dalam setiap bidang</w:t>
+        <w:t>Bidang Penanaman Modal dapat melihat dan men</w:t>
+      </w:r>
+      <w:r>
+        <w:rPr>
+          <w:i/>
+          <w:lang w:val="id-ID"/>
+        </w:rPr>
+        <w:t>download</w:t>
+      </w:r>
+      <w:r>
+        <w:rPr>
+          <w:lang w:val="id-ID"/>
+        </w:rPr>
+        <w:t xml:space="preserve"> file yang dibutuhkan dalam setiap bidang</w:t>
       </w:r>
     </w:p>
     <w:p>
@@ -10273,7 +10338,20 @@
         <w:rPr>
           <w:lang w:val="id-ID"/>
         </w:rPr>
-        <w:t>Mendownload file yang dibutuhkan</w:t>
+        <w:t>Men</w:t>
+      </w:r>
+      <w:r>
+        <w:rPr>
+          <w:i/>
+          <w:lang w:val="id-ID"/>
+        </w:rPr>
+        <w:t>download</w:t>
+      </w:r>
+      <w:r>
+        <w:rPr>
+          <w:lang w:val="id-ID"/>
+        </w:rPr>
+        <w:t xml:space="preserve"> file yang dibutuhkan</w:t>
       </w:r>
     </w:p>
     <w:p>
@@ -10484,6 +10562,8 @@
       <w:r>
         <w:t>Hardware requirement</w:t>
       </w:r>
+      <w:bookmarkStart w:id="24" w:name="_GoBack"/>
+      <w:bookmarkEnd w:id="24"/>
     </w:p>
     <w:p>
       <w:pPr>
@@ -11052,12 +11132,12 @@
         </w:numPr>
         <w:spacing w:before="360" w:line="360" w:lineRule="auto"/>
       </w:pPr>
-      <w:bookmarkStart w:id="24" w:name="_Toc44787932"/>
+      <w:bookmarkStart w:id="25" w:name="_Toc44787932"/>
       <w:r>
         <w:lastRenderedPageBreak/>
         <w:t>Operational</w:t>
       </w:r>
-      <w:bookmarkEnd w:id="24"/>
+      <w:bookmarkEnd w:id="25"/>
       <w:r>
         <w:t xml:space="preserve"> </w:t>
       </w:r>
@@ -11684,12 +11764,12 @@
         </w:numPr>
         <w:spacing w:line="360" w:lineRule="auto"/>
       </w:pPr>
-      <w:bookmarkStart w:id="25" w:name="_Toc44787933"/>
+      <w:bookmarkStart w:id="26" w:name="_Toc44787933"/>
       <w:r>
         <w:lastRenderedPageBreak/>
         <w:t>Specification</w:t>
       </w:r>
-      <w:bookmarkEnd w:id="25"/>
+      <w:bookmarkEnd w:id="26"/>
       <w:r>
         <w:t xml:space="preserve"> </w:t>
       </w:r>
@@ -11779,14 +11859,14 @@
           <w:i/>
         </w:rPr>
       </w:pPr>
-      <w:bookmarkStart w:id="26" w:name="_Toc44787934"/>
+      <w:bookmarkStart w:id="27" w:name="_Toc44787934"/>
       <w:r>
         <w:rPr>
           <w:i/>
         </w:rPr>
         <w:t>Interface Requirement Specification</w:t>
       </w:r>
-      <w:bookmarkEnd w:id="26"/>
+      <w:bookmarkEnd w:id="27"/>
       <w:r>
         <w:rPr>
           <w:i/>
@@ -12687,7 +12767,7 @@
           <w:iCs/>
         </w:rPr>
       </w:pPr>
-      <w:bookmarkStart w:id="27" w:name="_Toc44787935"/>
+      <w:bookmarkStart w:id="28" w:name="_Toc44787935"/>
       <w:r>
         <w:rPr>
           <w:i/>
@@ -12695,7 +12775,7 @@
         </w:rPr>
         <w:t>Software Interface</w:t>
       </w:r>
-      <w:bookmarkEnd w:id="27"/>
+      <w:bookmarkEnd w:id="28"/>
     </w:p>
     <w:p>
       <w:pPr>
@@ -13032,7 +13112,7 @@
           <w:iCs/>
         </w:rPr>
       </w:pPr>
-      <w:bookmarkStart w:id="28" w:name="_Toc44787936"/>
+      <w:bookmarkStart w:id="29" w:name="_Toc44787936"/>
       <w:r>
         <w:rPr>
           <w:i/>
@@ -13040,7 +13120,7 @@
         </w:rPr>
         <w:t>Data Interface Description</w:t>
       </w:r>
-      <w:bookmarkEnd w:id="28"/>
+      <w:bookmarkEnd w:id="29"/>
     </w:p>
     <w:p>
       <w:pPr>
@@ -13250,7 +13330,7 @@
           <w:iCs/>
         </w:rPr>
       </w:pPr>
-      <w:bookmarkStart w:id="29" w:name="_Toc44787937"/>
+      <w:bookmarkStart w:id="30" w:name="_Toc44787937"/>
       <w:r>
         <w:rPr>
           <w:i/>
@@ -13258,7 +13338,7 @@
         </w:rPr>
         <w:t>User Interface Specification</w:t>
       </w:r>
-      <w:bookmarkEnd w:id="29"/>
+      <w:bookmarkEnd w:id="30"/>
       <w:r>
         <w:rPr>
           <w:i/>
@@ -13965,16 +14045,14 @@
         </w:numPr>
         <w:spacing w:before="360" w:line="360" w:lineRule="auto"/>
       </w:pPr>
-      <w:bookmarkStart w:id="30" w:name="_Toc44787938"/>
+      <w:bookmarkStart w:id="31" w:name="_Toc44787938"/>
       <w:r>
         <w:t>Data Specification</w:t>
       </w:r>
-      <w:bookmarkEnd w:id="30"/>
+      <w:bookmarkEnd w:id="31"/>
       <w:r>
         <w:t xml:space="preserve"> </w:t>
       </w:r>
-      <w:bookmarkStart w:id="31" w:name="_GoBack"/>
-      <w:bookmarkEnd w:id="31"/>
     </w:p>
     <w:p>
       <w:pPr>
@@ -20536,7 +20614,7 @@
               <w:noProof/>
               <w:sz w:val="20"/>
             </w:rPr>
-            <w:t>23</w:t>
+            <w:t>21</w:t>
           </w:r>
           <w:r>
             <w:rPr>

--- a/Kp220A-Dinas Penanaman Modal dan Pelayanan Perizinan Taput (Onsite)/Dokumen Teknis/SW-KP-20-220A.docx
+++ b/Kp220A-Dinas Penanaman Modal dan Pelayanan Perizinan Taput (Onsite)/Dokumen Teknis/SW-KP-20-220A.docx
@@ -10562,8 +10562,6 @@
       <w:r>
         <w:t>Hardware requirement</w:t>
       </w:r>
-      <w:bookmarkStart w:id="24" w:name="_GoBack"/>
-      <w:bookmarkEnd w:id="24"/>
     </w:p>
     <w:p>
       <w:pPr>
@@ -11132,12 +11130,12 @@
         </w:numPr>
         <w:spacing w:before="360" w:line="360" w:lineRule="auto"/>
       </w:pPr>
-      <w:bookmarkStart w:id="25" w:name="_Toc44787932"/>
+      <w:bookmarkStart w:id="24" w:name="_Toc44787932"/>
       <w:r>
         <w:lastRenderedPageBreak/>
         <w:t>Operational</w:t>
       </w:r>
-      <w:bookmarkEnd w:id="25"/>
+      <w:bookmarkEnd w:id="24"/>
       <w:r>
         <w:t xml:space="preserve"> </w:t>
       </w:r>
@@ -11182,6 +11180,8 @@
       <w:r>
         <w:t>Infrastructure</w:t>
       </w:r>
+      <w:bookmarkStart w:id="25" w:name="_GoBack"/>
+      <w:bookmarkEnd w:id="25"/>
     </w:p>
     <w:p>
       <w:pPr>
@@ -20334,12 +20334,7 @@
     </w:p>
     <w:p/>
     <w:sectPr>
-      <w:headerReference w:type="even" r:id="rId8"/>
-      <w:headerReference w:type="default" r:id="rId9"/>
-      <w:footerReference w:type="even" r:id="rId10"/>
-      <w:footerReference w:type="default" r:id="rId11"/>
-      <w:headerReference w:type="first" r:id="rId12"/>
-      <w:footerReference w:type="first" r:id="rId13"/>
+      <w:footerReference w:type="default" r:id="rId8"/>
       <w:pgSz w:w="11907" w:h="16840" w:code="9"/>
       <w:pgMar w:top="1418" w:right="1418" w:bottom="1418" w:left="1797" w:header="720" w:footer="720" w:gutter="0"/>
       <w:cols w:space="720"/>
@@ -20370,16 +20365,6 @@
 </file>
 
 <file path=word/footer1.xml><?xml version="1.0" encoding="utf-8"?>
-<w:ftr xmlns:wpc="http://schemas.microsoft.com/office/word/2010/wordprocessingCanvas" xmlns:mc="http://schemas.openxmlformats.org/markup-compatibility/2006" xmlns:o="urn:schemas-microsoft-com:office:office" xmlns:r="http://schemas.openxmlformats.org/officeDocument/2006/relationships" xmlns:m="http://schemas.openxmlformats.org/officeDocument/2006/math" xmlns:v="urn:schemas-microsoft-com:vml" xmlns:wp14="http://schemas.microsoft.com/office/word/2010/wordprocessingDrawing" xmlns:wp="http://schemas.openxmlformats.org/drawingml/2006/wordprocessingDrawing" xmlns:w10="urn:schemas-microsoft-com:office:word" xmlns:w="http://schemas.openxmlformats.org/wordprocessingml/2006/main" xmlns:w14="http://schemas.microsoft.com/office/word/2010/wordml" xmlns:w15="http://schemas.microsoft.com/office/word/2012/wordml" xmlns:wpg="http://schemas.microsoft.com/office/word/2010/wordprocessingGroup" xmlns:wpi="http://schemas.microsoft.com/office/word/2010/wordprocessingInk" xmlns:wne="http://schemas.microsoft.com/office/word/2006/wordml" xmlns:wps="http://schemas.microsoft.com/office/word/2010/wordprocessingShape" mc:Ignorable="w14 w15 wp14">
-  <w:p>
-    <w:pPr>
-      <w:pStyle w:val="Footer"/>
-    </w:pPr>
-  </w:p>
-</w:ftr>
-</file>
-
-<file path=word/footer2.xml><?xml version="1.0" encoding="utf-8"?>
 <w:ftr xmlns:wpc="http://schemas.microsoft.com/office/word/2010/wordprocessingCanvas" xmlns:mc="http://schemas.openxmlformats.org/markup-compatibility/2006" xmlns:o="urn:schemas-microsoft-com:office:office" xmlns:r="http://schemas.openxmlformats.org/officeDocument/2006/relationships" xmlns:m="http://schemas.openxmlformats.org/officeDocument/2006/math" xmlns:v="urn:schemas-microsoft-com:vml" xmlns:wp14="http://schemas.microsoft.com/office/word/2010/wordprocessingDrawing" xmlns:wp="http://schemas.openxmlformats.org/drawingml/2006/wordprocessingDrawing" xmlns:w10="urn:schemas-microsoft-com:office:word" xmlns:w="http://schemas.openxmlformats.org/wordprocessingml/2006/main" xmlns:w14="http://schemas.microsoft.com/office/word/2010/wordml" xmlns:w15="http://schemas.microsoft.com/office/word/2012/wordml" xmlns:wpg="http://schemas.microsoft.com/office/word/2010/wordprocessingGroup" xmlns:wpi="http://schemas.microsoft.com/office/word/2010/wordprocessingInk" xmlns:wne="http://schemas.microsoft.com/office/word/2006/wordml" xmlns:wps="http://schemas.microsoft.com/office/word/2010/wordprocessingShape" mc:Ignorable="w14 w15 wp14">
   <w:tbl>
     <w:tblPr>
@@ -20550,7 +20535,24 @@
               <w:noProof/>
               <w:sz w:val="20"/>
             </w:rPr>
-            <w:t>SW-KP-YY-AxxG</w:t>
+            <w:t>SW-KP-20</w:t>
+          </w:r>
+          <w:r>
+            <w:rPr>
+              <w:b/>
+              <w:noProof/>
+              <w:sz w:val="20"/>
+            </w:rPr>
+            <w:t>-</w:t>
+          </w:r>
+          <w:r>
+            <w:rPr>
+              <w:b/>
+              <w:noProof/>
+              <w:sz w:val="20"/>
+              <w:lang w:val="id-ID"/>
+            </w:rPr>
+            <w:t>220A</w:t>
           </w:r>
           <w:r>
             <w:rPr>
@@ -20614,7 +20616,7 @@
               <w:noProof/>
               <w:sz w:val="20"/>
             </w:rPr>
-            <w:t>21</w:t>
+            <w:t>11</w:t>
           </w:r>
           <w:r>
             <w:rPr>
@@ -20795,16 +20797,6 @@
 </w:ftr>
 </file>
 
-<file path=word/footer3.xml><?xml version="1.0" encoding="utf-8"?>
-<w:ftr xmlns:wpc="http://schemas.microsoft.com/office/word/2010/wordprocessingCanvas" xmlns:mc="http://schemas.openxmlformats.org/markup-compatibility/2006" xmlns:o="urn:schemas-microsoft-com:office:office" xmlns:r="http://schemas.openxmlformats.org/officeDocument/2006/relationships" xmlns:m="http://schemas.openxmlformats.org/officeDocument/2006/math" xmlns:v="urn:schemas-microsoft-com:vml" xmlns:wp14="http://schemas.microsoft.com/office/word/2010/wordprocessingDrawing" xmlns:wp="http://schemas.openxmlformats.org/drawingml/2006/wordprocessingDrawing" xmlns:w10="urn:schemas-microsoft-com:office:word" xmlns:w="http://schemas.openxmlformats.org/wordprocessingml/2006/main" xmlns:w14="http://schemas.microsoft.com/office/word/2010/wordml" xmlns:w15="http://schemas.microsoft.com/office/word/2012/wordml" xmlns:wpg="http://schemas.microsoft.com/office/word/2010/wordprocessingGroup" xmlns:wpi="http://schemas.microsoft.com/office/word/2010/wordprocessingInk" xmlns:wne="http://schemas.microsoft.com/office/word/2006/wordml" xmlns:wps="http://schemas.microsoft.com/office/word/2010/wordprocessingShape" mc:Ignorable="w14 w15 wp14">
-  <w:p>
-    <w:pPr>
-      <w:pStyle w:val="Footer"/>
-    </w:pPr>
-  </w:p>
-</w:ftr>
-</file>
-
 <file path=word/footnotes.xml><?xml version="1.0" encoding="utf-8"?>
 <w:footnotes xmlns:wpc="http://schemas.microsoft.com/office/word/2010/wordprocessingCanvas" xmlns:mc="http://schemas.openxmlformats.org/markup-compatibility/2006" xmlns:o="urn:schemas-microsoft-com:office:office" xmlns:r="http://schemas.openxmlformats.org/officeDocument/2006/relationships" xmlns:m="http://schemas.openxmlformats.org/officeDocument/2006/math" xmlns:v="urn:schemas-microsoft-com:vml" xmlns:wp14="http://schemas.microsoft.com/office/word/2010/wordprocessingDrawing" xmlns:wp="http://schemas.openxmlformats.org/drawingml/2006/wordprocessingDrawing" xmlns:w10="urn:schemas-microsoft-com:office:word" xmlns:w="http://schemas.openxmlformats.org/wordprocessingml/2006/main" xmlns:w14="http://schemas.microsoft.com/office/word/2010/wordml" xmlns:w15="http://schemas.microsoft.com/office/word/2012/wordml" xmlns:wpg="http://schemas.microsoft.com/office/word/2010/wordprocessingGroup" xmlns:wpi="http://schemas.microsoft.com/office/word/2010/wordprocessingInk" xmlns:wne="http://schemas.microsoft.com/office/word/2006/wordml" xmlns:wps="http://schemas.microsoft.com/office/word/2010/wordprocessingShape" mc:Ignorable="w14 w15 wp14">
   <w:footnote w:type="separator" w:id="-1">
@@ -20822,36 +20814,6 @@
     </w:p>
   </w:footnote>
 </w:footnotes>
-</file>
-
-<file path=word/header1.xml><?xml version="1.0" encoding="utf-8"?>
-<w:hdr xmlns:wpc="http://schemas.microsoft.com/office/word/2010/wordprocessingCanvas" xmlns:mc="http://schemas.openxmlformats.org/markup-compatibility/2006" xmlns:o="urn:schemas-microsoft-com:office:office" xmlns:r="http://schemas.openxmlformats.org/officeDocument/2006/relationships" xmlns:m="http://schemas.openxmlformats.org/officeDocument/2006/math" xmlns:v="urn:schemas-microsoft-com:vml" xmlns:wp14="http://schemas.microsoft.com/office/word/2010/wordprocessingDrawing" xmlns:wp="http://schemas.openxmlformats.org/drawingml/2006/wordprocessingDrawing" xmlns:w10="urn:schemas-microsoft-com:office:word" xmlns:w="http://schemas.openxmlformats.org/wordprocessingml/2006/main" xmlns:w14="http://schemas.microsoft.com/office/word/2010/wordml" xmlns:w15="http://schemas.microsoft.com/office/word/2012/wordml" xmlns:wpg="http://schemas.microsoft.com/office/word/2010/wordprocessingGroup" xmlns:wpi="http://schemas.microsoft.com/office/word/2010/wordprocessingInk" xmlns:wne="http://schemas.microsoft.com/office/word/2006/wordml" xmlns:wps="http://schemas.microsoft.com/office/word/2010/wordprocessingShape" mc:Ignorable="w14 w15 wp14">
-  <w:p>
-    <w:pPr>
-      <w:pStyle w:val="Header"/>
-    </w:pPr>
-  </w:p>
-</w:hdr>
-</file>
-
-<file path=word/header2.xml><?xml version="1.0" encoding="utf-8"?>
-<w:hdr xmlns:wpc="http://schemas.microsoft.com/office/word/2010/wordprocessingCanvas" xmlns:mc="http://schemas.openxmlformats.org/markup-compatibility/2006" xmlns:o="urn:schemas-microsoft-com:office:office" xmlns:r="http://schemas.openxmlformats.org/officeDocument/2006/relationships" xmlns:m="http://schemas.openxmlformats.org/officeDocument/2006/math" xmlns:v="urn:schemas-microsoft-com:vml" xmlns:wp14="http://schemas.microsoft.com/office/word/2010/wordprocessingDrawing" xmlns:wp="http://schemas.openxmlformats.org/drawingml/2006/wordprocessingDrawing" xmlns:w10="urn:schemas-microsoft-com:office:word" xmlns:w="http://schemas.openxmlformats.org/wordprocessingml/2006/main" xmlns:w14="http://schemas.microsoft.com/office/word/2010/wordml" xmlns:w15="http://schemas.microsoft.com/office/word/2012/wordml" xmlns:wpg="http://schemas.microsoft.com/office/word/2010/wordprocessingGroup" xmlns:wpi="http://schemas.microsoft.com/office/word/2010/wordprocessingInk" xmlns:wne="http://schemas.microsoft.com/office/word/2006/wordml" xmlns:wps="http://schemas.microsoft.com/office/word/2010/wordprocessingShape" mc:Ignorable="w14 w15 wp14">
-  <w:p>
-    <w:pPr>
-      <w:pStyle w:val="Header"/>
-    </w:pPr>
-  </w:p>
-</w:hdr>
-</file>
-
-<file path=word/header3.xml><?xml version="1.0" encoding="utf-8"?>
-<w:hdr xmlns:wpc="http://schemas.microsoft.com/office/word/2010/wordprocessingCanvas" xmlns:mc="http://schemas.openxmlformats.org/markup-compatibility/2006" xmlns:o="urn:schemas-microsoft-com:office:office" xmlns:r="http://schemas.openxmlformats.org/officeDocument/2006/relationships" xmlns:m="http://schemas.openxmlformats.org/officeDocument/2006/math" xmlns:v="urn:schemas-microsoft-com:vml" xmlns:wp14="http://schemas.microsoft.com/office/word/2010/wordprocessingDrawing" xmlns:wp="http://schemas.openxmlformats.org/drawingml/2006/wordprocessingDrawing" xmlns:w10="urn:schemas-microsoft-com:office:word" xmlns:w="http://schemas.openxmlformats.org/wordprocessingml/2006/main" xmlns:w14="http://schemas.microsoft.com/office/word/2010/wordml" xmlns:w15="http://schemas.microsoft.com/office/word/2012/wordml" xmlns:wpg="http://schemas.microsoft.com/office/word/2010/wordprocessingGroup" xmlns:wpi="http://schemas.microsoft.com/office/word/2010/wordprocessingInk" xmlns:wne="http://schemas.microsoft.com/office/word/2006/wordml" xmlns:wps="http://schemas.microsoft.com/office/word/2010/wordprocessingShape" mc:Ignorable="w14 w15 wp14">
-  <w:p>
-    <w:pPr>
-      <w:pStyle w:val="Header"/>
-    </w:pPr>
-  </w:p>
-</w:hdr>
 </file>
 
 <file path=word/numbering.xml><?xml version="1.0" encoding="utf-8"?>

--- a/Kp220A-Dinas Penanaman Modal dan Pelayanan Perizinan Taput (Onsite)/Dokumen Teknis/SW-KP-20-220A.docx
+++ b/Kp220A-Dinas Penanaman Modal dan Pelayanan Perizinan Taput (Onsite)/Dokumen Teknis/SW-KP-20-220A.docx
@@ -64,23 +64,6 @@
       <w:pPr>
         <w:pStyle w:val="Title"/>
       </w:pPr>
-    </w:p>
-    <w:p>
-      <w:pPr>
-        <w:pStyle w:val="Title"/>
-        <w:jc w:val="left"/>
-        <w:rPr>
-          <w:sz w:val="40"/>
-          <w:lang w:val="id-ID"/>
-        </w:rPr>
-      </w:pPr>
-      <w:r>
-        <w:rPr>
-          <w:sz w:val="40"/>
-          <w:lang w:val="id-ID"/>
-        </w:rPr>
-        <w:t>iyaa</w:t>
-      </w:r>
     </w:p>
     <w:p>
       <w:pPr>
@@ -629,7 +612,7 @@
               <w:rPr>
                 <w:i/>
                 <w:sz w:val="16"/>
-                <w:lang w:val="sv-SE"/>
+                <w:lang w:val="id-ID"/>
               </w:rPr>
             </w:pPr>
             <w:r>
@@ -645,7 +628,15 @@
                 <w:i/>
                 <w:sz w:val="16"/>
               </w:rPr>
-              <w:t>SW-KP-20-219B</w:t>
+              <w:t>SW-KP-20-2</w:t>
+            </w:r>
+            <w:r>
+              <w:rPr>
+                <w:i/>
+                <w:sz w:val="16"/>
+                <w:lang w:val="id-ID"/>
+              </w:rPr>
+              <w:t>20A</w:t>
             </w:r>
           </w:p>
         </w:tc>
@@ -9500,7 +9491,20 @@
         <w:rPr>
           <w:lang w:val="id-ID"/>
         </w:rPr>
-        <w:t>Bidang Sekretariat dapat melihat dan mendownload file yang dibutuhkan dalam setiap bidang</w:t>
+        <w:t>Bidang Sekretariat dapat melihat dan men</w:t>
+      </w:r>
+      <w:r>
+        <w:rPr>
+          <w:i/>
+          <w:lang w:val="id-ID"/>
+        </w:rPr>
+        <w:t>download</w:t>
+      </w:r>
+      <w:r>
+        <w:rPr>
+          <w:lang w:val="id-ID"/>
+        </w:rPr>
+        <w:t xml:space="preserve"> file yang dibutuhkan dalam setiap bidang</w:t>
       </w:r>
     </w:p>
     <w:p>
@@ -10493,61 +10497,10 @@
     </w:p>
     <w:p>
       <w:pPr>
-        <w:pStyle w:val="guideline"/>
-        <w:rPr>
-          <w:lang w:val="es-ES"/>
-        </w:rPr>
-      </w:pPr>
-      <w:r>
-        <w:t xml:space="preserve">Tuliskan infrastruktur di mana </w:t>
-      </w:r>
-      <w:proofErr w:type="gramStart"/>
-      <w:r>
-        <w:t>pengembangan  SW</w:t>
-      </w:r>
-      <w:proofErr w:type="gramEnd"/>
-      <w:r>
-        <w:t xml:space="preserve"> akan dilakukan. Khusus untuk SW jaringan, deskripsikan lingkungan jaringan, dan jaringan lain yang berinteraksi dengan jaringan di mana SW jaringan </w:t>
-      </w:r>
-      <w:proofErr w:type="gramStart"/>
-      <w:r>
-        <w:t>akan</w:t>
-      </w:r>
-      <w:proofErr w:type="gramEnd"/>
-      <w:r>
-        <w:t xml:space="preserve"> dikembangkan sebelum dioperasikan. </w:t>
-      </w:r>
-      <w:r>
-        <w:rPr>
-          <w:lang w:val="es-ES"/>
-        </w:rPr>
-        <w:t xml:space="preserve">Karena merupakan deskripsi pengembangan, </w:t>
-      </w:r>
-      <w:r>
-        <w:rPr>
-          <w:lang w:val="es-ES"/>
-        </w:rPr>
-        <w:t>jelaskan hubungannya dengan sub</w:t>
-      </w:r>
-      <w:r>
-        <w:rPr>
-          <w:lang w:val="es-ES"/>
-        </w:rPr>
-        <w:t>bab 2.3. (</w:t>
-      </w:r>
-      <w:proofErr w:type="gramStart"/>
-      <w:r>
-        <w:rPr>
-          <w:lang w:val="es-ES"/>
-        </w:rPr>
-        <w:t>pengoperasian</w:t>
-      </w:r>
-      <w:proofErr w:type="gramEnd"/>
-      <w:r>
-        <w:rPr>
-          <w:lang w:val="es-ES"/>
-        </w:rPr>
-        <w:t>)</w:t>
+        <w:spacing w:line="360" w:lineRule="auto"/>
+      </w:pPr>
+      <w:r>
+        <w:t xml:space="preserve">Infrastruktur dalam mengoperasikan sistem yang dibutuhkan oleh Sistem Informasi Internal Perizinan agar sistem dapat berjalan (beroperasi) dengan baik dapat dilihat pada subbab selanjutnya. </w:t>
       </w:r>
     </w:p>
     <w:p>
@@ -11180,50 +11133,21 @@
       <w:r>
         <w:t>Infrastructure</w:t>
       </w:r>
-      <w:bookmarkStart w:id="25" w:name="_GoBack"/>
-      <w:bookmarkEnd w:id="25"/>
-    </w:p>
-    <w:p>
-      <w:pPr>
-        <w:pStyle w:val="guideline"/>
-      </w:pPr>
-      <w:r>
-        <w:t xml:space="preserve">Tuliskan infrastruktur di mana SW </w:t>
-      </w:r>
-      <w:proofErr w:type="gramStart"/>
-      <w:r>
-        <w:t>akan</w:t>
-      </w:r>
-      <w:proofErr w:type="gramEnd"/>
-      <w:r>
-        <w:t xml:space="preserve"> dioperasikan. Khusus untuk SW jaringan, deskripsikan lingkungan jaringan, dan jaringan lain yang berinteraksi dengan jaringan di mana SW jaringan </w:t>
-      </w:r>
-      <w:proofErr w:type="gramStart"/>
-      <w:r>
-        <w:t>akan</w:t>
-      </w:r>
-      <w:proofErr w:type="gramEnd"/>
-      <w:r>
-        <w:t xml:space="preserve"> difungsikan secara operasional. Mungkin, bab ini ada hubungannya </w:t>
-      </w:r>
-      <w:proofErr w:type="gramStart"/>
-      <w:r>
-        <w:t>dengan  subbab</w:t>
-      </w:r>
-      <w:proofErr w:type="gramEnd"/>
-      <w:r>
-        <w:t xml:space="preserve"> 2.1. (Development); jika </w:t>
-      </w:r>
-      <w:proofErr w:type="gramStart"/>
-      <w:r>
-        <w:t>sama</w:t>
-      </w:r>
-      <w:proofErr w:type="gramEnd"/>
-      <w:r>
-        <w:t>, cukup dirujuk</w:t>
-      </w:r>
-    </w:p>
-    <w:p/>
+    </w:p>
+    <w:p>
+      <w:pPr>
+        <w:spacing w:line="360" w:lineRule="auto"/>
+        <w:rPr>
+          <w:lang w:val="id-ID"/>
+        </w:rPr>
+      </w:pPr>
+      <w:r>
+        <w:rPr>
+          <w:lang w:val="id-ID"/>
+        </w:rPr>
+        <w:t xml:space="preserve">Infrastruktur dalam mengoperasikan sistem yang dibutuhkan oleh Sistem Informasi Internal Perizinan agar sistem dapat berjalan (beroperasi) dengan baik dapat dilihat pada subbab selanjutnya. </w:t>
+      </w:r>
+    </w:p>
     <w:p>
       <w:pPr>
         <w:pStyle w:val="Heading4"/>
@@ -11764,12 +11688,12 @@
         </w:numPr>
         <w:spacing w:line="360" w:lineRule="auto"/>
       </w:pPr>
-      <w:bookmarkStart w:id="26" w:name="_Toc44787933"/>
+      <w:bookmarkStart w:id="25" w:name="_Toc44787933"/>
       <w:r>
         <w:lastRenderedPageBreak/>
         <w:t>Specification</w:t>
       </w:r>
-      <w:bookmarkEnd w:id="26"/>
+      <w:bookmarkEnd w:id="25"/>
       <w:r>
         <w:t xml:space="preserve"> </w:t>
       </w:r>
@@ -11859,14 +11783,14 @@
           <w:i/>
         </w:rPr>
       </w:pPr>
-      <w:bookmarkStart w:id="27" w:name="_Toc44787934"/>
+      <w:bookmarkStart w:id="26" w:name="_Toc44787934"/>
       <w:r>
         <w:rPr>
           <w:i/>
         </w:rPr>
         <w:t>Interface Requirement Specification</w:t>
       </w:r>
-      <w:bookmarkEnd w:id="27"/>
+      <w:bookmarkEnd w:id="26"/>
       <w:r>
         <w:rPr>
           <w:i/>
@@ -12767,7 +12691,7 @@
           <w:iCs/>
         </w:rPr>
       </w:pPr>
-      <w:bookmarkStart w:id="28" w:name="_Toc44787935"/>
+      <w:bookmarkStart w:id="27" w:name="_Toc44787935"/>
       <w:r>
         <w:rPr>
           <w:i/>
@@ -12775,7 +12699,7 @@
         </w:rPr>
         <w:t>Software Interface</w:t>
       </w:r>
-      <w:bookmarkEnd w:id="28"/>
+      <w:bookmarkEnd w:id="27"/>
     </w:p>
     <w:p>
       <w:pPr>
@@ -12995,26 +12919,54 @@
     </w:p>
     <w:p>
       <w:pPr>
-        <w:pStyle w:val="guideline"/>
-      </w:pPr>
-      <w:r>
-        <w:t xml:space="preserve">Berikan </w:t>
-      </w:r>
-      <w:proofErr w:type="gramStart"/>
-      <w:r>
-        <w:t>deskripsi  komunikasi</w:t>
-      </w:r>
-      <w:proofErr w:type="gramEnd"/>
-      <w:r>
-        <w:t xml:space="preserve"> SW dengan sub sistem lain. Jika perlu, tuliskan lebih detial dari subbab sbb (mohon diverifikasi).  Mohon Tim Network mendefinisikan</w:t>
-      </w:r>
-    </w:p>
-    <w:p>
-      <w:pPr>
-        <w:rPr>
+        <w:spacing w:line="360" w:lineRule="auto"/>
+        <w:jc w:val="both"/>
+      </w:pPr>
+      <w:r>
+        <w:rPr>
+          <w:i/>
           <w:lang w:val="en-AU"/>
         </w:rPr>
-      </w:pPr>
+        <w:t xml:space="preserve">Communication </w:t>
+      </w:r>
+      <w:r>
+        <w:rPr>
+          <w:i/>
+          <w:lang w:val="id-ID"/>
+        </w:rPr>
+        <w:t>description</w:t>
+      </w:r>
+      <w:r>
+        <w:rPr>
+          <w:i/>
+          <w:lang w:val="en-AU"/>
+        </w:rPr>
+        <w:t xml:space="preserve"> </w:t>
+      </w:r>
+      <w:r>
+        <w:rPr>
+          <w:lang w:val="en-AU"/>
+        </w:rPr>
+        <w:t xml:space="preserve">beroperasi pada jaringan yaitu </w:t>
+      </w:r>
+      <w:r>
+        <w:rPr>
+          <w:i/>
+        </w:rPr>
+        <w:t>wireless local area network</w:t>
+      </w:r>
+      <w:r>
+        <w:t xml:space="preserve"> (LAN) yang terkoneksi ke </w:t>
+      </w:r>
+      <w:r>
+        <w:rPr>
+          <w:i/>
+        </w:rPr>
+        <w:t>database</w:t>
+      </w:r>
+      <w:r>
+        <w:t>.</w:t>
+      </w:r>
     </w:p>
     <w:p>
       <w:pPr>
@@ -13086,13 +13038,39 @@
         </w:rPr>
         <w:t>Communication Method</w:t>
       </w:r>
+      <w:bookmarkStart w:id="28" w:name="_GoBack"/>
+      <w:bookmarkEnd w:id="28"/>
     </w:p>
     <w:p>
       <w:pPr>
         <w:pStyle w:val="guideline"/>
-      </w:pPr>
-      <w:r>
-        <w:t>Misalnya metoda “push” atau “pull…..</w:t>
+        <w:spacing w:line="360" w:lineRule="auto"/>
+        <w:rPr>
+          <w:color w:val="auto"/>
+          <w:lang w:val="id-ID"/>
+        </w:rPr>
+      </w:pPr>
+      <w:r>
+        <w:rPr>
+          <w:color w:val="auto"/>
+          <w:lang w:val="id-ID"/>
+        </w:rPr>
+        <w:t xml:space="preserve">Communication Method </w:t>
+      </w:r>
+      <w:r>
+        <w:rPr>
+          <w:i w:val="0"/>
+          <w:color w:val="auto"/>
+          <w:lang w:val="id-ID"/>
+        </w:rPr>
+        <w:t>agar terlaksananya pengimplementasian sistem adalah dengan menggunakan metode “push” dan “pull” pada github</w:t>
+      </w:r>
+      <w:r>
+        <w:rPr>
+          <w:color w:val="auto"/>
+          <w:lang w:val="id-ID"/>
+        </w:rPr>
+        <w:t>.</w:t>
       </w:r>
     </w:p>
     <w:p>
@@ -16217,9 +16195,9 @@
             </w:pPr>
             <w:smartTag w:uri="urn:schemas-microsoft-com:office:smarttags" w:element="date">
               <w:smartTagPr>
+                <w:attr w:name="Year" w:val="2000"/>
+                <w:attr w:name="Day" w:val="12"/>
                 <w:attr w:name="Month" w:val="1"/>
-                <w:attr w:name="Day" w:val="12"/>
-                <w:attr w:name="Year" w:val="2000"/>
               </w:smartTagPr>
               <w:r>
                 <w:rPr>
@@ -16398,9 +16376,9 @@
             </w:pPr>
             <w:smartTag w:uri="urn:schemas-microsoft-com:office:smarttags" w:element="date">
               <w:smartTagPr>
+                <w:attr w:name="Year" w:val="2000"/>
+                <w:attr w:name="Day" w:val="15"/>
                 <w:attr w:name="Month" w:val="1"/>
-                <w:attr w:name="Day" w:val="15"/>
-                <w:attr w:name="Year" w:val="2000"/>
               </w:smartTagPr>
               <w:r>
                 <w:rPr>
@@ -16567,9 +16545,9 @@
             </w:pPr>
             <w:smartTag w:uri="urn:schemas-microsoft-com:office:smarttags" w:element="date">
               <w:smartTagPr>
+                <w:attr w:name="Year" w:val="2000"/>
+                <w:attr w:name="Day" w:val="15"/>
                 <w:attr w:name="Month" w:val="1"/>
-                <w:attr w:name="Day" w:val="15"/>
-                <w:attr w:name="Year" w:val="2000"/>
               </w:smartTagPr>
               <w:r>
                 <w:rPr>
@@ -16723,9 +16701,9 @@
             </w:pPr>
             <w:smartTag w:uri="urn:schemas-microsoft-com:office:smarttags" w:element="date">
               <w:smartTagPr>
+                <w:attr w:name="Year" w:val="2000"/>
+                <w:attr w:name="Day" w:val="18"/>
                 <w:attr w:name="Month" w:val="1"/>
-                <w:attr w:name="Day" w:val="18"/>
-                <w:attr w:name="Year" w:val="2000"/>
               </w:smartTagPr>
               <w:r>
                 <w:rPr>
@@ -16872,9 +16850,9 @@
             </w:pPr>
             <w:smartTag w:uri="urn:schemas-microsoft-com:office:smarttags" w:element="date">
               <w:smartTagPr>
+                <w:attr w:name="Year" w:val="2000"/>
+                <w:attr w:name="Day" w:val="19"/>
                 <w:attr w:name="Month" w:val="1"/>
-                <w:attr w:name="Day" w:val="19"/>
-                <w:attr w:name="Year" w:val="2000"/>
               </w:smartTagPr>
               <w:r>
                 <w:rPr>
@@ -20535,15 +20513,7 @@
               <w:noProof/>
               <w:sz w:val="20"/>
             </w:rPr>
-            <w:t>SW-KP-20</w:t>
-          </w:r>
-          <w:r>
-            <w:rPr>
-              <w:b/>
-              <w:noProof/>
-              <w:sz w:val="20"/>
-            </w:rPr>
-            <w:t>-</w:t>
+            <w:t>SW-KP-20-</w:t>
           </w:r>
           <w:r>
             <w:rPr>
@@ -20616,7 +20586,7 @@
               <w:noProof/>
               <w:sz w:val="20"/>
             </w:rPr>
-            <w:t>11</w:t>
+            <w:t>13</w:t>
           </w:r>
           <w:r>
             <w:rPr>

--- a/Kp220A-Dinas Penanaman Modal dan Pelayanan Perizinan Taput (Onsite)/Dokumen Teknis/SW-KP-20-220A.docx
+++ b/Kp220A-Dinas Penanaman Modal dan Pelayanan Perizinan Taput (Onsite)/Dokumen Teknis/SW-KP-20-220A.docx
@@ -76,16 +76,8 @@
         <w:rPr>
           <w:sz w:val="40"/>
         </w:rPr>
-        <w:t xml:space="preserve">Dibuat </w:t>
-      </w:r>
-      <w:proofErr w:type="gramStart"/>
-      <w:r>
-        <w:rPr>
-          <w:sz w:val="40"/>
-        </w:rPr>
-        <w:t>Oleh :</w:t>
-      </w:r>
-      <w:proofErr w:type="gramEnd"/>
+        <w:t>Dibuat Oleh :</w:t>
+      </w:r>
     </w:p>
     <w:p>
       <w:pPr>
@@ -326,14 +318,12 @@
           <w:sz w:val="40"/>
         </w:rPr>
       </w:pPr>
-      <w:proofErr w:type="gramStart"/>
       <w:r>
         <w:rPr>
           <w:sz w:val="40"/>
         </w:rPr>
         <w:t>Untuk :</w:t>
       </w:r>
-      <w:proofErr w:type="gramEnd"/>
     </w:p>
     <w:p>
       <w:pPr>
@@ -5567,19 +5557,11 @@
       <w:r>
         <w:t xml:space="preserve">Tujuan penulisan dokumen SW pembangunan sistem informasi </w:t>
       </w:r>
-      <w:proofErr w:type="gramStart"/>
       <w:r>
         <w:rPr>
           <w:lang w:val="id-ID"/>
         </w:rPr>
-        <w:t>Internal</w:t>
-      </w:r>
-      <w:proofErr w:type="gramEnd"/>
-      <w:r>
-        <w:rPr>
-          <w:lang w:val="id-ID"/>
-        </w:rPr>
-        <w:t xml:space="preserve"> </w:t>
+        <w:t xml:space="preserve">Internal </w:t>
       </w:r>
       <w:r>
         <w:t>ini adalah:</w:t>
@@ -5697,34 +5679,15 @@
           <w:color w:val="auto"/>
           <w:lang w:val="id-ID"/>
         </w:rPr>
-        <w:t xml:space="preserve">Informasi </w:t>
-      </w:r>
-      <w:proofErr w:type="gramStart"/>
+        <w:t xml:space="preserve">Informasi Internal </w:t>
+      </w:r>
       <w:r>
         <w:rPr>
           <w:i w:val="0"/>
           <w:iCs/>
           <w:color w:val="auto"/>
-          <w:lang w:val="id-ID"/>
-        </w:rPr>
-        <w:t xml:space="preserve">Internal </w:t>
-      </w:r>
-      <w:r>
-        <w:rPr>
-          <w:i w:val="0"/>
-          <w:iCs/>
-          <w:color w:val="auto"/>
-        </w:rPr>
-        <w:t xml:space="preserve"> ini</w:t>
-      </w:r>
-      <w:proofErr w:type="gramEnd"/>
-      <w:r>
-        <w:rPr>
-          <w:i w:val="0"/>
-          <w:iCs/>
-          <w:color w:val="auto"/>
-        </w:rPr>
-        <w:t xml:space="preserve"> meliputi </w:t>
+        </w:rPr>
+        <w:t xml:space="preserve"> ini meliputi </w:t>
       </w:r>
       <w:r>
         <w:rPr>
@@ -5780,15 +5743,7 @@
       <w:bookmarkStart w:id="4" w:name="_Toc505219817"/>
       <w:bookmarkStart w:id="5" w:name="_Toc44787920"/>
       <w:r>
-        <w:t>Definition</w:t>
-      </w:r>
-      <w:proofErr w:type="gramStart"/>
-      <w:r>
-        <w:t>,Acronim</w:t>
-      </w:r>
-      <w:proofErr w:type="gramEnd"/>
-      <w:r>
-        <w:t xml:space="preserve"> and Abbreviation</w:t>
+        <w:t>Definition,Acronim and Abbreviation</w:t>
       </w:r>
       <w:bookmarkEnd w:id="4"/>
       <w:bookmarkEnd w:id="5"/>
@@ -8092,21 +8047,7 @@
         <w:rPr>
           <w:lang w:val="id-ID"/>
         </w:rPr>
-        <w:t xml:space="preserve">yang </w:t>
-      </w:r>
-      <w:proofErr w:type="gramStart"/>
-      <w:r>
-        <w:rPr>
-          <w:lang w:val="id-ID"/>
-        </w:rPr>
-        <w:t>akan</w:t>
-      </w:r>
-      <w:proofErr w:type="gramEnd"/>
-      <w:r>
-        <w:rPr>
-          <w:lang w:val="id-ID"/>
-        </w:rPr>
-        <w:t xml:space="preserve"> dilakukan </w:t>
+        <w:t xml:space="preserve">yang akan dilakukan </w:t>
       </w:r>
       <w:r>
         <w:rPr>
@@ -8519,25 +8460,7 @@
           <w:iCs/>
           <w:color w:val="auto"/>
         </w:rPr>
-        <w:t xml:space="preserve">Dimulai dari mendeskripsikan antar muka pengguna, rancangan data, gambaran data layanan, fungsi-fungsi yang </w:t>
-      </w:r>
-      <w:proofErr w:type="gramStart"/>
-      <w:r>
-        <w:rPr>
-          <w:i w:val="0"/>
-          <w:iCs/>
-          <w:color w:val="auto"/>
-        </w:rPr>
-        <w:t>akan</w:t>
-      </w:r>
-      <w:proofErr w:type="gramEnd"/>
-      <w:r>
-        <w:rPr>
-          <w:i w:val="0"/>
-          <w:iCs/>
-          <w:color w:val="auto"/>
-        </w:rPr>
-        <w:t xml:space="preserve"> dibangun, dan juga kebutuhan non-fungsional dari system yang akan dibangun. </w:t>
+        <w:t xml:space="preserve">Dimulai dari mendeskripsikan antar muka pengguna, rancangan data, gambaran data layanan, fungsi-fungsi yang akan dibangun, dan juga kebutuhan non-fungsional dari system yang akan dibangun. </w:t>
       </w:r>
     </w:p>
     <w:p>
@@ -8683,25 +8606,7 @@
           <w:color w:val="auto"/>
         </w:rPr>
         <w:lastRenderedPageBreak/>
-        <w:t xml:space="preserve">Pada </w:t>
-      </w:r>
-      <w:proofErr w:type="gramStart"/>
-      <w:r>
-        <w:rPr>
-          <w:i w:val="0"/>
-          <w:iCs/>
-          <w:color w:val="auto"/>
-        </w:rPr>
-        <w:t>bab</w:t>
-      </w:r>
-      <w:proofErr w:type="gramEnd"/>
-      <w:r>
-        <w:rPr>
-          <w:i w:val="0"/>
-          <w:iCs/>
-          <w:color w:val="auto"/>
-        </w:rPr>
-        <w:t xml:space="preserve"> ini, SW </w:t>
+        <w:t xml:space="preserve">Pada bab ini, SW </w:t>
       </w:r>
       <w:r>
         <w:rPr>
@@ -10522,15 +10427,7 @@
         <w:jc w:val="both"/>
       </w:pPr>
       <w:r>
-        <w:t xml:space="preserve">Spesifikasi perangkat keras yang digunakan </w:t>
-      </w:r>
-      <w:proofErr w:type="gramStart"/>
-      <w:r>
-        <w:t>tim</w:t>
-      </w:r>
-      <w:proofErr w:type="gramEnd"/>
-      <w:r>
-        <w:t xml:space="preserve"> pengembang saat ini dapat dilihat pada tabel di bawah ini.</w:t>
+        <w:t>Spesifikasi perangkat keras yang digunakan tim pengembang saat ini dapat dilihat pada tabel di bawah ini.</w:t>
       </w:r>
     </w:p>
     <w:p>
@@ -10793,15 +10690,7 @@
         <w:jc w:val="both"/>
       </w:pPr>
       <w:r>
-        <w:t xml:space="preserve">Spesifikasi perangkat lunak yang digunakan </w:t>
-      </w:r>
-      <w:proofErr w:type="gramStart"/>
-      <w:r>
-        <w:t>tim</w:t>
-      </w:r>
-      <w:proofErr w:type="gramEnd"/>
-      <w:r>
-        <w:t xml:space="preserve"> pengembang saat ini dapat dilihat pada tabel di bawah ini.</w:t>
+        <w:t>Spesifikasi perangkat lunak yang digunakan tim pengembang saat ini dapat dilihat pada tabel di bawah ini.</w:t>
       </w:r>
     </w:p>
     <w:p>
@@ -13002,21 +12891,8 @@
       <w:pPr>
         <w:pStyle w:val="guideline"/>
       </w:pPr>
-      <w:proofErr w:type="gramStart"/>
-      <w:r>
-        <w:t>Deskripsikan  protokol</w:t>
-      </w:r>
-      <w:proofErr w:type="gramEnd"/>
-      <w:r>
-        <w:t xml:space="preserve"> komunikasi (prosedur ?)  </w:t>
-      </w:r>
-      <w:proofErr w:type="gramStart"/>
-      <w:r>
-        <w:t>yang</w:t>
-      </w:r>
-      <w:proofErr w:type="gramEnd"/>
-      <w:r>
-        <w:t xml:space="preserve"> dibutuhkan untuk memindahkan dr subsistem lain ke SW</w:t>
+      <w:r>
+        <w:t>Deskripsikan  protokol komunikasi (prosedur ?)  yang dibutuhkan untuk memindahkan dr subsistem lain ke SW</w:t>
       </w:r>
     </w:p>
     <w:p>
@@ -13038,8 +12914,6 @@
         </w:rPr>
         <w:t>Communication Method</w:t>
       </w:r>
-      <w:bookmarkStart w:id="28" w:name="_GoBack"/>
-      <w:bookmarkEnd w:id="28"/>
     </w:p>
     <w:p>
       <w:pPr>
@@ -13090,7 +12964,7 @@
           <w:iCs/>
         </w:rPr>
       </w:pPr>
-      <w:bookmarkStart w:id="29" w:name="_Toc44787936"/>
+      <w:bookmarkStart w:id="28" w:name="_Toc44787936"/>
       <w:r>
         <w:rPr>
           <w:i/>
@@ -13098,30 +12972,14 @@
         </w:rPr>
         <w:t>Data Interface Description</w:t>
       </w:r>
-      <w:bookmarkEnd w:id="29"/>
+      <w:bookmarkEnd w:id="28"/>
     </w:p>
     <w:p>
       <w:pPr>
         <w:pStyle w:val="guideline"/>
       </w:pPr>
       <w:r>
-        <w:t>Berikan deskripsi dari “persistent” data yang diperlukan oleh SW, yang berasal dari sub system/</w:t>
-      </w:r>
-      <w:proofErr w:type="gramStart"/>
-      <w:r>
-        <w:t>SW  lain</w:t>
-      </w:r>
-      <w:proofErr w:type="gramEnd"/>
-      <w:r>
-        <w:t xml:space="preserve">, atau yang merupakan output yang harus disediakan untuk sistem lain. Misalnya adalm sebuah SW online yang mengambil data keuangan dari bank, maka isinya adalah database/file untuk menampung data </w:t>
-      </w:r>
-      <w:proofErr w:type="gramStart"/>
-      <w:r>
-        <w:t>pembayaran  yang</w:t>
-      </w:r>
-      <w:proofErr w:type="gramEnd"/>
-      <w:r>
-        <w:t xml:space="preserve"> dikirim oleh bank, yang akan menjadi input dari sistem keuangan akademik.</w:t>
+        <w:t>Berikan deskripsi dari “persistent” data yang diperlukan oleh SW, yang berasal dari sub system/SW  lain, atau yang merupakan output yang harus disediakan untuk sistem lain. Misalnya adalm sebuah SW online yang mengambil data keuangan dari bank, maka isinya adalah database/file untuk menampung data pembayaran  yang dikirim oleh bank, yang akan menjadi input dari sistem keuangan akademik.</w:t>
       </w:r>
     </w:p>
     <w:p>
@@ -13149,15 +13007,7 @@
         <w:pStyle w:val="guideline"/>
       </w:pPr>
       <w:r>
-        <w:t>Berikan deskripsi data (tabel, file</w:t>
-      </w:r>
-      <w:proofErr w:type="gramStart"/>
-      <w:r>
-        <w:t>,..</w:t>
-      </w:r>
-      <w:proofErr w:type="gramEnd"/>
-      <w:r>
-        <w:t>)</w:t>
+        <w:t>Berikan deskripsi data (tabel, file,..)</w:t>
       </w:r>
     </w:p>
     <w:p>
@@ -13165,13 +13015,8 @@
         <w:pStyle w:val="guideline"/>
       </w:pPr>
       <w:r>
-        <w:t xml:space="preserve">Yang penting harus </w:t>
-      </w:r>
-      <w:proofErr w:type="gramStart"/>
-      <w:r>
-        <w:t>ada :</w:t>
-      </w:r>
-      <w:proofErr w:type="gramEnd"/>
+        <w:t>Yang penting harus ada :</w:t>
+      </w:r>
     </w:p>
     <w:p>
       <w:pPr>
@@ -13308,7 +13153,7 @@
           <w:iCs/>
         </w:rPr>
       </w:pPr>
-      <w:bookmarkStart w:id="30" w:name="_Toc44787937"/>
+      <w:bookmarkStart w:id="29" w:name="_Toc44787937"/>
       <w:r>
         <w:rPr>
           <w:i/>
@@ -13316,7 +13161,7 @@
         </w:rPr>
         <w:t>User Interface Specification</w:t>
       </w:r>
-      <w:bookmarkEnd w:id="30"/>
+      <w:bookmarkEnd w:id="29"/>
       <w:r>
         <w:rPr>
           <w:i/>
@@ -14023,11 +13868,11 @@
         </w:numPr>
         <w:spacing w:before="360" w:line="360" w:lineRule="auto"/>
       </w:pPr>
-      <w:bookmarkStart w:id="31" w:name="_Toc44787938"/>
+      <w:bookmarkStart w:id="30" w:name="_Toc44787938"/>
       <w:r>
         <w:t>Data Specification</w:t>
       </w:r>
-      <w:bookmarkEnd w:id="31"/>
+      <w:bookmarkEnd w:id="30"/>
       <w:r>
         <w:t xml:space="preserve"> </w:t>
       </w:r>
@@ -14037,15 +13882,7 @@
         <w:pStyle w:val="guideline"/>
       </w:pPr>
       <w:r>
-        <w:t xml:space="preserve">Berikan deskripsi rancangan data yang </w:t>
-      </w:r>
-      <w:proofErr w:type="gramStart"/>
-      <w:r>
-        <w:t>dikelola  SW</w:t>
-      </w:r>
-      <w:proofErr w:type="gramEnd"/>
-      <w:r>
-        <w:t xml:space="preserve"> ini (bedakan dengan Data interface, yaitu antarmuka data). Dalam contoh SW online untuk mengambil data dari bank, maka basis data untuk menyimpan data online yang diambil.  Subbab berikut ini dapat dimodifikasi sesuai dengan SW</w:t>
+        <w:t>Berikan deskripsi rancangan data yang dikelola  SW ini (bedakan dengan Data interface, yaitu antarmuka data). Dalam contoh SW online untuk mengambil data dari bank, maka basis data untuk menyimpan data online yang diambil.  Subbab berikut ini dapat dimodifikasi sesuai dengan SW</w:t>
       </w:r>
     </w:p>
     <w:p>
@@ -14065,7 +13902,7 @@
           <w:iCs/>
         </w:rPr>
       </w:pPr>
-      <w:bookmarkStart w:id="32" w:name="_Toc44787939"/>
+      <w:bookmarkStart w:id="31" w:name="_Toc44787939"/>
       <w:r>
         <w:rPr>
           <w:i/>
@@ -14073,7 +13910,7 @@
         </w:rPr>
         <w:t>Persistent Data Description</w:t>
       </w:r>
-      <w:bookmarkEnd w:id="32"/>
+      <w:bookmarkEnd w:id="31"/>
       <w:r>
         <w:rPr>
           <w:i/>
@@ -14110,13 +13947,8 @@
           <w:numId w:val="4"/>
         </w:numPr>
       </w:pPr>
-      <w:proofErr w:type="gramStart"/>
-      <w:r>
-        <w:t>jika</w:t>
-      </w:r>
-      <w:proofErr w:type="gramEnd"/>
-      <w:r>
-        <w:t xml:space="preserve"> dirancang file input/output, maka berikan : file format dan contoh isinya. Misalnya, di kebanyakan data untuk SW yg dibuat untuk jaringan. </w:t>
+      <w:r>
+        <w:t xml:space="preserve">jika dirancang file input/output, maka berikan : file format dan contoh isinya. Misalnya, di kebanyakan data untuk SW yg dibuat untuk jaringan. </w:t>
       </w:r>
     </w:p>
     <w:p>
@@ -14144,11 +13976,11 @@
           <w:numId w:val="3"/>
         </w:numPr>
       </w:pPr>
-      <w:bookmarkStart w:id="33" w:name="_Toc44787940"/>
+      <w:bookmarkStart w:id="32" w:name="_Toc44787940"/>
       <w:r>
         <w:t>Functional Specification</w:t>
       </w:r>
-      <w:bookmarkEnd w:id="33"/>
+      <w:bookmarkEnd w:id="32"/>
       <w:r>
         <w:t xml:space="preserve"> </w:t>
       </w:r>
@@ -14162,11 +13994,11 @@
         </w:numPr>
         <w:spacing w:before="360" w:line="360" w:lineRule="auto"/>
       </w:pPr>
-      <w:bookmarkStart w:id="34" w:name="_Toc44787941"/>
+      <w:bookmarkStart w:id="33" w:name="_Toc44787941"/>
       <w:r>
         <w:t>Non-Functional Specification</w:t>
       </w:r>
-      <w:bookmarkEnd w:id="34"/>
+      <w:bookmarkEnd w:id="33"/>
       <w:r>
         <w:t xml:space="preserve"> </w:t>
       </w:r>
@@ -14909,15 +14741,18 @@
           <w:numId w:val="3"/>
         </w:numPr>
       </w:pPr>
-      <w:bookmarkStart w:id="35" w:name="_Toc44787942"/>
+      <w:bookmarkStart w:id="34" w:name="_Toc44787942"/>
       <w:r>
         <w:t>Other requirement</w:t>
       </w:r>
-      <w:bookmarkEnd w:id="35"/>
+      <w:bookmarkEnd w:id="34"/>
     </w:p>
     <w:p>
       <w:pPr>
         <w:pStyle w:val="guideline"/>
+        <w:rPr>
+          <w:lang w:val="id-ID"/>
+        </w:rPr>
       </w:pPr>
       <w:r>
         <w:t xml:space="preserve">Bagian ini memuat deskripsi requirement yang belum didefinisikan pada subbab sebelumnya. </w:t>
@@ -14931,12 +14766,12 @@
           <w:numId w:val="3"/>
         </w:numPr>
       </w:pPr>
-      <w:bookmarkStart w:id="36" w:name="_Toc44787943"/>
+      <w:bookmarkStart w:id="35" w:name="_Toc44787943"/>
       <w:r>
         <w:lastRenderedPageBreak/>
         <w:t>Design</w:t>
       </w:r>
-      <w:bookmarkEnd w:id="36"/>
+      <w:bookmarkEnd w:id="35"/>
       <w:r>
         <w:t xml:space="preserve"> </w:t>
       </w:r>
@@ -14944,34 +14779,135 @@
     <w:p>
       <w:pPr>
         <w:pStyle w:val="guideline"/>
-      </w:pPr>
-      <w:r>
-        <w:t xml:space="preserve">Bagian ini berisi hasil rancangan detil dari SW. Untuk setiap fungsi yang diuraikan pada </w:t>
-      </w:r>
-      <w:proofErr w:type="gramStart"/>
-      <w:r>
-        <w:t>bab</w:t>
-      </w:r>
-      <w:proofErr w:type="gramEnd"/>
-      <w:r>
-        <w:t xml:space="preserve"> 3, buatlah rancangan detil. Elemen design yang diberikan disini mungkin perlu disesuaikan. Bab ini dapat dibuat dengan hrarkhi sesuai design fungsional yang dibuat.</w:t>
-      </w:r>
-      <w:r>
-        <w:t xml:space="preserve"> </w:t>
-      </w:r>
-      <w:r>
-        <w:t>Jika hirarkhis, anda dapat melakukan dekomposisi dari Deskripsi Input-Out-put dalam sebuah subbab</w:t>
-      </w:r>
-    </w:p>
-    <w:p>
-      <w:pPr>
-        <w:pStyle w:val="guideline"/>
-      </w:pPr>
-    </w:p>
-    <w:p>
-      <w:pPr>
-        <w:pStyle w:val="guideline"/>
-      </w:pPr>
+        <w:spacing w:line="360" w:lineRule="auto"/>
+        <w:rPr>
+          <w:i w:val="0"/>
+          <w:color w:val="auto"/>
+        </w:rPr>
+      </w:pPr>
+      <w:r>
+        <w:rPr>
+          <w:i w:val="0"/>
+          <w:color w:val="auto"/>
+        </w:rPr>
+        <w:t>Bagian ini berisi hasil rancangan det</w:t>
+      </w:r>
+      <w:r>
+        <w:rPr>
+          <w:i w:val="0"/>
+          <w:color w:val="auto"/>
+          <w:lang w:val="id-ID"/>
+        </w:rPr>
+        <w:t>a</w:t>
+      </w:r>
+      <w:r>
+        <w:rPr>
+          <w:i w:val="0"/>
+          <w:color w:val="auto"/>
+        </w:rPr>
+        <w:t xml:space="preserve">il dari SW. Untuk setiap fungsi yang diuraikan pada bab 3, </w:t>
+      </w:r>
+      <w:r>
+        <w:rPr>
+          <w:i w:val="0"/>
+          <w:color w:val="auto"/>
+          <w:lang w:val="id-ID"/>
+        </w:rPr>
+        <w:t>beserta</w:t>
+      </w:r>
+      <w:r>
+        <w:rPr>
+          <w:i w:val="0"/>
+          <w:color w:val="auto"/>
+        </w:rPr>
+        <w:t xml:space="preserve"> rancangan det</w:t>
+      </w:r>
+      <w:r>
+        <w:rPr>
+          <w:i w:val="0"/>
+          <w:color w:val="auto"/>
+          <w:lang w:val="id-ID"/>
+        </w:rPr>
+        <w:t>a</w:t>
+      </w:r>
+      <w:r>
+        <w:rPr>
+          <w:i w:val="0"/>
+          <w:color w:val="auto"/>
+        </w:rPr>
+        <w:t xml:space="preserve">il. Elemen </w:t>
+      </w:r>
+      <w:r>
+        <w:rPr>
+          <w:color w:val="auto"/>
+        </w:rPr>
+        <w:t>design</w:t>
+      </w:r>
+      <w:r>
+        <w:rPr>
+          <w:i w:val="0"/>
+          <w:color w:val="auto"/>
+        </w:rPr>
+        <w:t xml:space="preserve"> yang diberikan disesuaikan. Bab ini dapat dibuat dengan h</w:t>
+      </w:r>
+      <w:r>
+        <w:rPr>
+          <w:i w:val="0"/>
+          <w:color w:val="auto"/>
+          <w:lang w:val="id-ID"/>
+        </w:rPr>
+        <w:t>ie</w:t>
+      </w:r>
+      <w:r>
+        <w:rPr>
+          <w:i w:val="0"/>
+          <w:color w:val="auto"/>
+        </w:rPr>
+        <w:t xml:space="preserve">rarkhi sesuai </w:t>
+      </w:r>
+      <w:r>
+        <w:rPr>
+          <w:color w:val="auto"/>
+        </w:rPr>
+        <w:t>design fungsional</w:t>
+      </w:r>
+      <w:r>
+        <w:rPr>
+          <w:i w:val="0"/>
+          <w:color w:val="auto"/>
+        </w:rPr>
+        <w:t xml:space="preserve"> yang dibuat. Jika hi</w:t>
+      </w:r>
+      <w:r>
+        <w:rPr>
+          <w:i w:val="0"/>
+          <w:color w:val="auto"/>
+          <w:lang w:val="id-ID"/>
+        </w:rPr>
+        <w:t>e</w:t>
+      </w:r>
+      <w:r>
+        <w:rPr>
+          <w:i w:val="0"/>
+          <w:color w:val="auto"/>
+        </w:rPr>
+        <w:t>rarkhi</w:t>
+      </w:r>
+      <w:r>
+        <w:rPr>
+          <w:i w:val="0"/>
+          <w:color w:val="auto"/>
+          <w:lang w:val="id-ID"/>
+        </w:rPr>
+        <w:t xml:space="preserve"> dan melakukan</w:t>
+      </w:r>
+      <w:r>
+        <w:rPr>
+          <w:i w:val="0"/>
+          <w:color w:val="auto"/>
+        </w:rPr>
+        <w:t xml:space="preserve"> dekomposisi dari Deskripsi Input-Out-put dalam sebuah subbab</w:t>
+      </w:r>
     </w:p>
     <w:p>
       <w:pPr>
@@ -14981,11 +14917,10 @@
           <w:numId w:val="3"/>
         </w:numPr>
       </w:pPr>
-      <w:bookmarkStart w:id="37" w:name="_Toc44787944"/>
+      <w:bookmarkStart w:id="36" w:name="_Toc44787945"/>
       <w:r>
         <w:t>Function-</w:t>
       </w:r>
-      <w:bookmarkEnd w:id="37"/>
       <w:r>
         <w:rPr>
           <w:i/>
@@ -14995,14 +14930,363 @@
         </w:rPr>
         <w:t xml:space="preserve"> </w:t>
       </w:r>
+      <w:r>
+        <w:rPr>
+          <w:i/>
+          <w:iCs/>
+          <w:sz w:val="20"/>
+          <w:lang w:val="es-ES"/>
+        </w:rPr>
+        <w:t>Login</w:t>
+      </w:r>
+      <w:bookmarkEnd w:id="36"/>
     </w:p>
     <w:p>
       <w:pPr>
         <w:pStyle w:val="guideline"/>
-      </w:pPr>
-      <w:r>
-        <w:t>Bagian ini berisi spesifikasi fungsi yang harus dibuat</w:t>
-      </w:r>
+        <w:spacing w:line="360" w:lineRule="auto"/>
+        <w:rPr>
+          <w:i w:val="0"/>
+          <w:color w:val="auto"/>
+          <w:lang w:val="id-ID"/>
+        </w:rPr>
+      </w:pPr>
+      <w:r>
+        <w:rPr>
+          <w:i w:val="0"/>
+          <w:color w:val="auto"/>
+          <w:lang w:val="id-ID"/>
+        </w:rPr>
+        <w:t xml:space="preserve">Fungsi </w:t>
+      </w:r>
+      <w:r>
+        <w:rPr>
+          <w:color w:val="auto"/>
+          <w:lang w:val="id-ID"/>
+        </w:rPr>
+        <w:t>login</w:t>
+      </w:r>
+      <w:r>
+        <w:rPr>
+          <w:i w:val="0"/>
+          <w:color w:val="auto"/>
+          <w:lang w:val="id-ID"/>
+        </w:rPr>
+        <w:t xml:space="preserve"> berguna untuk </w:t>
+      </w:r>
+      <w:r>
+        <w:rPr>
+          <w:color w:val="auto"/>
+          <w:lang w:val="id-ID"/>
+        </w:rPr>
+        <w:t>user</w:t>
+      </w:r>
+      <w:r>
+        <w:rPr>
+          <w:i w:val="0"/>
+          <w:color w:val="auto"/>
+          <w:lang w:val="id-ID"/>
+        </w:rPr>
+        <w:t xml:space="preserve"> dapat masuk ke sistem dengan menggunakan </w:t>
+      </w:r>
+      <w:r>
+        <w:rPr>
+          <w:color w:val="auto"/>
+          <w:lang w:val="id-ID"/>
+        </w:rPr>
+        <w:t>username</w:t>
+      </w:r>
+      <w:r>
+        <w:rPr>
+          <w:i w:val="0"/>
+          <w:color w:val="auto"/>
+          <w:lang w:val="id-ID"/>
+        </w:rPr>
+        <w:t xml:space="preserve"> dan </w:t>
+      </w:r>
+      <w:r>
+        <w:rPr>
+          <w:color w:val="auto"/>
+          <w:lang w:val="id-ID"/>
+        </w:rPr>
+        <w:t>password</w:t>
+      </w:r>
+      <w:r>
+        <w:rPr>
+          <w:i w:val="0"/>
+          <w:color w:val="auto"/>
+          <w:lang w:val="id-ID"/>
+        </w:rPr>
+        <w:t xml:space="preserve"> yang ada.</w:t>
+      </w:r>
+    </w:p>
+    <w:p>
+      <w:pPr>
+        <w:pStyle w:val="Heading3"/>
+        <w:numPr>
+          <w:ilvl w:val="2"/>
+          <w:numId w:val="3"/>
+        </w:numPr>
+        <w:spacing w:line="360" w:lineRule="auto"/>
+      </w:pPr>
+      <w:bookmarkStart w:id="37" w:name="_Toc44787946"/>
+      <w:r>
+        <w:t>Display (user interface)</w:t>
+      </w:r>
+      <w:bookmarkEnd w:id="37"/>
+    </w:p>
+    <w:p>
+      <w:pPr>
+        <w:pStyle w:val="guideline"/>
+        <w:spacing w:line="360" w:lineRule="auto"/>
+        <w:rPr>
+          <w:i w:val="0"/>
+          <w:color w:val="auto"/>
+          <w:lang w:val="id-ID"/>
+        </w:rPr>
+      </w:pPr>
+      <w:r>
+        <w:rPr>
+          <w:i w:val="0"/>
+          <w:color w:val="auto"/>
+          <w:lang w:val="id-ID"/>
+        </w:rPr>
+        <w:t>Pada Gambar 1 dapat dilihat</w:t>
+      </w:r>
+      <w:r>
+        <w:rPr>
+          <w:color w:val="auto"/>
+          <w:lang w:val="id-ID"/>
+        </w:rPr>
+        <w:t xml:space="preserve"> user interface login</w:t>
+      </w:r>
+      <w:r>
+        <w:rPr>
+          <w:i w:val="0"/>
+          <w:color w:val="auto"/>
+          <w:lang w:val="id-ID"/>
+        </w:rPr>
+        <w:t>.</w:t>
+      </w:r>
+    </w:p>
+    <w:p>
+      <w:pPr>
+        <w:pStyle w:val="guideline"/>
+        <w:keepNext/>
+      </w:pPr>
+      <w:r>
+        <w:rPr>
+          <w:noProof/>
+          <w:lang w:val="id-ID" w:eastAsia="id-ID"/>
+        </w:rPr>
+        <w:drawing>
+          <wp:inline distT="0" distB="0" distL="0" distR="0" wp14:anchorId="35586FCA" wp14:editId="42DAC390">
+            <wp:extent cx="5519420" cy="2945130"/>
+            <wp:effectExtent l="0" t="0" r="5080" b="7620"/>
+            <wp:docPr id="2" name="Picture 2"/>
+            <wp:cNvGraphicFramePr>
+              <a:graphicFrameLocks xmlns:a="http://schemas.openxmlformats.org/drawingml/2006/main" noChangeAspect="1"/>
+            </wp:cNvGraphicFramePr>
+            <a:graphic xmlns:a="http://schemas.openxmlformats.org/drawingml/2006/main">
+              <a:graphicData uri="http://schemas.openxmlformats.org/drawingml/2006/picture">
+                <pic:pic xmlns:pic="http://schemas.openxmlformats.org/drawingml/2006/picture">
+                  <pic:nvPicPr>
+                    <pic:cNvPr id="1" name=""/>
+                    <pic:cNvPicPr/>
+                  </pic:nvPicPr>
+                  <pic:blipFill>
+                    <a:blip r:embed="rId8"/>
+                    <a:stretch>
+                      <a:fillRect/>
+                    </a:stretch>
+                  </pic:blipFill>
+                  <pic:spPr>
+                    <a:xfrm>
+                      <a:off x="0" y="0"/>
+                      <a:ext cx="5519420" cy="2945130"/>
+                    </a:xfrm>
+                    <a:prstGeom prst="rect">
+                      <a:avLst/>
+                    </a:prstGeom>
+                  </pic:spPr>
+                </pic:pic>
+              </a:graphicData>
+            </a:graphic>
+          </wp:inline>
+        </w:drawing>
+      </w:r>
+    </w:p>
+    <w:p>
+      <w:pPr>
+        <w:pStyle w:val="Caption"/>
+        <w:jc w:val="center"/>
+        <w:rPr>
+          <w:sz w:val="20"/>
+          <w:szCs w:val="20"/>
+        </w:rPr>
+      </w:pPr>
+      <w:r>
+        <w:rPr>
+          <w:sz w:val="20"/>
+          <w:szCs w:val="20"/>
+        </w:rPr>
+        <w:t xml:space="preserve">Gambar </w:t>
+      </w:r>
+      <w:r>
+        <w:rPr>
+          <w:sz w:val="20"/>
+          <w:szCs w:val="20"/>
+        </w:rPr>
+        <w:fldChar w:fldCharType="begin"/>
+      </w:r>
+      <w:r>
+        <w:rPr>
+          <w:sz w:val="20"/>
+          <w:szCs w:val="20"/>
+        </w:rPr>
+        <w:instrText xml:space="preserve"> SEQ Gambar \* ARABIC </w:instrText>
+      </w:r>
+      <w:r>
+        <w:rPr>
+          <w:sz w:val="20"/>
+          <w:szCs w:val="20"/>
+        </w:rPr>
+        <w:fldChar w:fldCharType="separate"/>
+      </w:r>
+      <w:r>
+        <w:rPr>
+          <w:noProof/>
+          <w:sz w:val="20"/>
+          <w:szCs w:val="20"/>
+        </w:rPr>
+        <w:t>1</w:t>
+      </w:r>
+      <w:r>
+        <w:rPr>
+          <w:sz w:val="20"/>
+          <w:szCs w:val="20"/>
+        </w:rPr>
+        <w:fldChar w:fldCharType="end"/>
+      </w:r>
+      <w:r>
+        <w:rPr>
+          <w:sz w:val="20"/>
+          <w:szCs w:val="20"/>
+          <w:lang w:val="id-ID"/>
+        </w:rPr>
+        <w:t xml:space="preserve"> User Interface Login</w:t>
+      </w:r>
+    </w:p>
+    <w:p>
+      <w:pPr>
+        <w:pStyle w:val="guideline"/>
+      </w:pPr>
+    </w:p>
+    <w:p>
+      <w:pPr>
+        <w:pStyle w:val="Heading3"/>
+        <w:numPr>
+          <w:ilvl w:val="2"/>
+          <w:numId w:val="3"/>
+        </w:numPr>
+      </w:pPr>
+      <w:bookmarkStart w:id="38" w:name="_Toc44787947"/>
+      <w:r>
+        <w:t>Input Description &amp; Format</w:t>
+      </w:r>
+      <w:bookmarkEnd w:id="38"/>
+    </w:p>
+    <w:p>
+      <w:pPr>
+        <w:pStyle w:val="guideline"/>
+      </w:pPr>
+      <w:r>
+        <w:t>Jelaskan dengan singkat input yang diberikan : jika dari file maka berikan file layour dan format; jika sebuah XML, berikan DTD-nya, jika merupakan elemen yang harus dipilih dr display (subbab 4.1.1, berikan deskripsinya). Jika merupakan bagian dari interface data, maka rujuklah</w:t>
+      </w:r>
+    </w:p>
+    <w:p/>
+    <w:p>
+      <w:pPr>
+        <w:pStyle w:val="Heading3"/>
+        <w:numPr>
+          <w:ilvl w:val="2"/>
+          <w:numId w:val="3"/>
+        </w:numPr>
+      </w:pPr>
+      <w:bookmarkStart w:id="39" w:name="_Toc44787948"/>
+      <w:r>
+        <w:t>Process Description</w:t>
+      </w:r>
+      <w:bookmarkEnd w:id="39"/>
+    </w:p>
+    <w:p>
+      <w:pPr>
+        <w:pStyle w:val="guideline"/>
+      </w:pPr>
+      <w:r>
+        <w:t>Jelaskan “algoritma”, proses yang akan dilakukan berdasarkan input, untuk menghasilkan output. Proses harus dengan jelas memeuat deskripsi algoritmik yang memungkinkan coding.</w:t>
+      </w:r>
+    </w:p>
+    <w:p/>
+    <w:p>
+      <w:pPr>
+        <w:pStyle w:val="Heading3"/>
+        <w:numPr>
+          <w:ilvl w:val="2"/>
+          <w:numId w:val="3"/>
+        </w:numPr>
+      </w:pPr>
+      <w:bookmarkStart w:id="40" w:name="_Toc44787949"/>
+      <w:r>
+        <w:t>Output Description &amp; Format</w:t>
+      </w:r>
+      <w:bookmarkEnd w:id="40"/>
+    </w:p>
+    <w:p>
+      <w:pPr>
+        <w:pStyle w:val="guideline"/>
+      </w:pPr>
+      <w:r>
+        <w:t>Berikan reaksi sistem berdasarkan input yang sudah diproses, misalnya mengeluarkan pesan, atau menuliskan sesuatu pada area display yang dijelaskan pada 4.1.1.</w:t>
+      </w:r>
+    </w:p>
+    <w:p>
+      <w:pPr>
+        <w:pStyle w:val="guideline"/>
+      </w:pPr>
+      <w:r>
+        <w:t>Jika tidak ada output, misalnya hanya menulis ke file, maka refer ke bab 4.1.5.</w:t>
+      </w:r>
+    </w:p>
+    <w:p>
+      <w:pPr>
+        <w:pStyle w:val="guideline"/>
+        <w:rPr>
+          <w:lang w:val="es-ES"/>
+        </w:rPr>
+      </w:pPr>
+      <w:r>
+        <w:t xml:space="preserve">Jelaskan output yang dihasilkan program, misalnya sebuat text file dengan format .. dan berikan contohnya. </w:t>
+      </w:r>
+      <w:r>
+        <w:rPr>
+          <w:lang w:val="es-ES"/>
+        </w:rPr>
+        <w:t>Jika XML, berikan DTD dan juga contohnya. Anda dapat juga hanya mengacu ke spesifikasi pada bab 3</w:t>
+      </w:r>
+    </w:p>
+    <w:p>
+      <w:pPr>
+        <w:pStyle w:val="guideline"/>
+      </w:pPr>
+      <w:r>
+        <w:t>Jika tabel basis data, aculah ke bab spesifikasi.</w:t>
+      </w:r>
+    </w:p>
+    <w:p>
+      <w:pPr>
+        <w:pStyle w:val="guideline"/>
+      </w:pPr>
     </w:p>
     <w:p>
       <w:pPr>
@@ -15012,9 +15296,28 @@
           <w:numId w:val="3"/>
         </w:numPr>
       </w:pPr>
-      <w:bookmarkStart w:id="38" w:name="_Toc44787945"/>
+      <w:bookmarkStart w:id="41" w:name="_Toc44787950"/>
       <w:r>
         <w:t>Function-</w:t>
+      </w:r>
+      <w:bookmarkEnd w:id="41"/>
+      <w:r>
+        <w:rPr>
+          <w:i/>
+          <w:iCs/>
+          <w:sz w:val="20"/>
+          <w:lang w:val="id-ID"/>
+        </w:rPr>
+        <w:t xml:space="preserve"> </w:t>
+      </w:r>
+      <w:r>
+        <w:rPr>
+          <w:i/>
+          <w:iCs/>
+          <w:sz w:val="20"/>
+          <w:lang w:val="id-ID"/>
+        </w:rPr>
+        <w:t>Home</w:t>
       </w:r>
       <w:r>
         <w:rPr>
@@ -15025,23 +15328,47 @@
         </w:rPr>
         <w:t xml:space="preserve"> </w:t>
       </w:r>
-      <w:r>
-        <w:rPr>
-          <w:i/>
-          <w:iCs/>
-          <w:sz w:val="20"/>
-          <w:lang w:val="es-ES"/>
-        </w:rPr>
-        <w:t>Login</w:t>
-      </w:r>
-      <w:bookmarkEnd w:id="38"/>
     </w:p>
     <w:p>
       <w:pPr>
         <w:pStyle w:val="guideline"/>
-      </w:pPr>
-      <w:r>
-        <w:t xml:space="preserve">Bagian ini berisi spesifikasi fungsi yang harus dibuat. </w:t>
+        <w:spacing w:line="360" w:lineRule="auto"/>
+        <w:rPr>
+          <w:i w:val="0"/>
+          <w:color w:val="auto"/>
+          <w:lang w:val="id-ID"/>
+        </w:rPr>
+      </w:pPr>
+      <w:r>
+        <w:rPr>
+          <w:i w:val="0"/>
+          <w:color w:val="auto"/>
+          <w:lang w:val="id-ID"/>
+        </w:rPr>
+        <w:t xml:space="preserve">Fungsi </w:t>
+      </w:r>
+      <w:r>
+        <w:rPr>
+          <w:color w:val="auto"/>
+          <w:lang w:val="id-ID"/>
+        </w:rPr>
+        <w:t>home</w:t>
+      </w:r>
+      <w:r>
+        <w:rPr>
+          <w:i w:val="0"/>
+          <w:color w:val="auto"/>
+          <w:lang w:val="id-ID"/>
+        </w:rPr>
+        <w:t xml:space="preserve"> </w:t>
+      </w:r>
+      <w:r>
+        <w:rPr>
+          <w:i w:val="0"/>
+          <w:color w:val="auto"/>
+          <w:lang w:val="id-ID"/>
+        </w:rPr>
+        <w:t>berisi gambar dari struktur organisasi kantor serta berisi visi dan misi instansi.</w:t>
       </w:r>
     </w:p>
     <w:p>
@@ -15056,33 +15383,202 @@
           <w:ilvl w:val="2"/>
           <w:numId w:val="3"/>
         </w:numPr>
-      </w:pPr>
-      <w:bookmarkStart w:id="39" w:name="_Toc44787946"/>
+        <w:spacing w:line="360" w:lineRule="auto"/>
+      </w:pPr>
+      <w:bookmarkStart w:id="42" w:name="_Toc44787951"/>
       <w:r>
         <w:t>Display (user interface)</w:t>
       </w:r>
-      <w:bookmarkEnd w:id="39"/>
+      <w:bookmarkStart w:id="43" w:name="_GoBack"/>
+      <w:bookmarkEnd w:id="42"/>
+      <w:bookmarkEnd w:id="43"/>
     </w:p>
     <w:p>
       <w:pPr>
         <w:pStyle w:val="guideline"/>
-      </w:pPr>
-      <w:r>
-        <w:t xml:space="preserve">Jika ada tampilan layar spesifik fungsi ini, maka berikan sketsanya. Untuk program “batch” tanpa layar, </w:t>
-      </w:r>
-      <w:proofErr w:type="gramStart"/>
-      <w:r>
-        <w:t>tuliskan :</w:t>
-      </w:r>
-      <w:proofErr w:type="gramEnd"/>
-      <w:r>
-        <w:t xml:space="preserve"> “tidak ada”</w:t>
+        <w:spacing w:line="360" w:lineRule="auto"/>
+        <w:rPr>
+          <w:i w:val="0"/>
+          <w:color w:val="auto"/>
+          <w:lang w:val="id-ID"/>
+        </w:rPr>
+      </w:pPr>
+      <w:r>
+        <w:rPr>
+          <w:i w:val="0"/>
+          <w:color w:val="auto"/>
+          <w:lang w:val="id-ID"/>
+        </w:rPr>
+        <w:t xml:space="preserve">Pada Gambar </w:t>
+      </w:r>
+      <w:r>
+        <w:rPr>
+          <w:i w:val="0"/>
+          <w:color w:val="auto"/>
+          <w:lang w:val="id-ID"/>
+        </w:rPr>
+        <w:t>2</w:t>
+      </w:r>
+      <w:r>
+        <w:rPr>
+          <w:i w:val="0"/>
+          <w:color w:val="auto"/>
+          <w:lang w:val="id-ID"/>
+        </w:rPr>
+        <w:t xml:space="preserve"> dapat dilihat</w:t>
+      </w:r>
+      <w:r>
+        <w:rPr>
+          <w:color w:val="auto"/>
+          <w:lang w:val="id-ID"/>
+        </w:rPr>
+        <w:t xml:space="preserve"> user interface</w:t>
+      </w:r>
+      <w:r>
+        <w:rPr>
+          <w:color w:val="auto"/>
+          <w:lang w:val="id-ID"/>
+        </w:rPr>
+        <w:t xml:space="preserve"> </w:t>
+      </w:r>
+      <w:r>
+        <w:rPr>
+          <w:i w:val="0"/>
+          <w:color w:val="auto"/>
+          <w:lang w:val="id-ID"/>
+        </w:rPr>
+        <w:t>menu</w:t>
+      </w:r>
+      <w:r>
+        <w:rPr>
+          <w:color w:val="auto"/>
+          <w:lang w:val="id-ID"/>
+        </w:rPr>
+        <w:t xml:space="preserve"> </w:t>
+      </w:r>
+      <w:r>
+        <w:rPr>
+          <w:color w:val="auto"/>
+          <w:lang w:val="id-ID"/>
+        </w:rPr>
+        <w:t>home</w:t>
+      </w:r>
+      <w:r>
+        <w:rPr>
+          <w:i w:val="0"/>
+          <w:color w:val="auto"/>
+          <w:lang w:val="id-ID"/>
+        </w:rPr>
+        <w:t>.</w:t>
       </w:r>
     </w:p>
     <w:p>
       <w:pPr>
         <w:pStyle w:val="guideline"/>
-      </w:pPr>
+        <w:keepNext/>
+      </w:pPr>
+      <w:r>
+        <w:rPr>
+          <w:noProof/>
+          <w:lang w:val="id-ID" w:eastAsia="id-ID"/>
+        </w:rPr>
+        <w:drawing>
+          <wp:inline distT="0" distB="0" distL="0" distR="0" wp14:anchorId="48F622DA" wp14:editId="3FE88CF8">
+            <wp:extent cx="5519420" cy="3113405"/>
+            <wp:effectExtent l="0" t="0" r="5080" b="0"/>
+            <wp:docPr id="3" name="Picture 3"/>
+            <wp:cNvGraphicFramePr>
+              <a:graphicFrameLocks xmlns:a="http://schemas.openxmlformats.org/drawingml/2006/main" noChangeAspect="1"/>
+            </wp:cNvGraphicFramePr>
+            <a:graphic xmlns:a="http://schemas.openxmlformats.org/drawingml/2006/main">
+              <a:graphicData uri="http://schemas.openxmlformats.org/drawingml/2006/picture">
+                <pic:pic xmlns:pic="http://schemas.openxmlformats.org/drawingml/2006/picture">
+                  <pic:nvPicPr>
+                    <pic:cNvPr id="1" name=""/>
+                    <pic:cNvPicPr/>
+                  </pic:nvPicPr>
+                  <pic:blipFill>
+                    <a:blip r:embed="rId9"/>
+                    <a:stretch>
+                      <a:fillRect/>
+                    </a:stretch>
+                  </pic:blipFill>
+                  <pic:spPr>
+                    <a:xfrm>
+                      <a:off x="0" y="0"/>
+                      <a:ext cx="5519420" cy="3113405"/>
+                    </a:xfrm>
+                    <a:prstGeom prst="rect">
+                      <a:avLst/>
+                    </a:prstGeom>
+                  </pic:spPr>
+                </pic:pic>
+              </a:graphicData>
+            </a:graphic>
+          </wp:inline>
+        </w:drawing>
+      </w:r>
+    </w:p>
+    <w:p>
+      <w:pPr>
+        <w:pStyle w:val="Caption"/>
+        <w:jc w:val="center"/>
+        <w:rPr>
+          <w:sz w:val="20"/>
+          <w:szCs w:val="20"/>
+        </w:rPr>
+      </w:pPr>
+      <w:r>
+        <w:rPr>
+          <w:sz w:val="20"/>
+          <w:szCs w:val="20"/>
+        </w:rPr>
+        <w:t xml:space="preserve">Gambar </w:t>
+      </w:r>
+      <w:r>
+        <w:rPr>
+          <w:sz w:val="20"/>
+          <w:szCs w:val="20"/>
+        </w:rPr>
+        <w:fldChar w:fldCharType="begin"/>
+      </w:r>
+      <w:r>
+        <w:rPr>
+          <w:sz w:val="20"/>
+          <w:szCs w:val="20"/>
+        </w:rPr>
+        <w:instrText xml:space="preserve"> SEQ Gambar \* ARABIC </w:instrText>
+      </w:r>
+      <w:r>
+        <w:rPr>
+          <w:sz w:val="20"/>
+          <w:szCs w:val="20"/>
+        </w:rPr>
+        <w:fldChar w:fldCharType="separate"/>
+      </w:r>
+      <w:r>
+        <w:rPr>
+          <w:noProof/>
+          <w:sz w:val="20"/>
+          <w:szCs w:val="20"/>
+        </w:rPr>
+        <w:t>2</w:t>
+      </w:r>
+      <w:r>
+        <w:rPr>
+          <w:sz w:val="20"/>
+          <w:szCs w:val="20"/>
+        </w:rPr>
+        <w:fldChar w:fldCharType="end"/>
+      </w:r>
+      <w:r>
+        <w:rPr>
+          <w:sz w:val="20"/>
+          <w:szCs w:val="20"/>
+          <w:lang w:val="id-ID"/>
+        </w:rPr>
+        <w:t xml:space="preserve"> User Interface Home</w:t>
+      </w:r>
     </w:p>
     <w:p>
       <w:pPr>
@@ -15092,26 +15588,18 @@
           <w:numId w:val="3"/>
         </w:numPr>
       </w:pPr>
-      <w:bookmarkStart w:id="40" w:name="_Toc44787947"/>
+      <w:bookmarkStart w:id="44" w:name="_Toc44787952"/>
       <w:r>
         <w:t>Input Description &amp; Format</w:t>
       </w:r>
-      <w:bookmarkEnd w:id="40"/>
+      <w:bookmarkEnd w:id="44"/>
     </w:p>
     <w:p>
       <w:pPr>
         <w:pStyle w:val="guideline"/>
       </w:pPr>
       <w:r>
-        <w:t xml:space="preserve">Jelaskan dengan singkat input yang </w:t>
-      </w:r>
-      <w:proofErr w:type="gramStart"/>
-      <w:r>
-        <w:t>diberikan :</w:t>
-      </w:r>
-      <w:proofErr w:type="gramEnd"/>
-      <w:r>
-        <w:t xml:space="preserve"> jika dari file maka berikan file layour dan format; jika sebuah XML, berikan DTD-nya, jika merupakan elemen yang harus dipilih dr display (subbab 4.1.1, berikan deskripsinya). Jika merupakan bagian dari interface data, maka rujuklah</w:t>
+        <w:t>Jelaskan dengan singkat input yang diberikan : jika dari file maka berikan file layour dan format; jika sebuah XML, berikan DTD-nya, jika merupakan elemen yang harus dipilih dr display (subbab 4.1.1, berikan deskripsinya). Jika merupakan bagian dari interface data, maka rujuklah</w:t>
       </w:r>
     </w:p>
     <w:p/>
@@ -15123,26 +15611,19 @@
           <w:numId w:val="3"/>
         </w:numPr>
       </w:pPr>
-      <w:bookmarkStart w:id="41" w:name="_Toc44787948"/>
-      <w:r>
+      <w:bookmarkStart w:id="45" w:name="_Toc44787953"/>
+      <w:r>
+        <w:lastRenderedPageBreak/>
         <w:t>Process Description</w:t>
       </w:r>
-      <w:bookmarkEnd w:id="41"/>
+      <w:bookmarkEnd w:id="45"/>
     </w:p>
     <w:p>
       <w:pPr>
         <w:pStyle w:val="guideline"/>
       </w:pPr>
       <w:r>
-        <w:t xml:space="preserve">Jelaskan “algoritma”, proses yang </w:t>
-      </w:r>
-      <w:proofErr w:type="gramStart"/>
-      <w:r>
-        <w:t>akan</w:t>
-      </w:r>
-      <w:proofErr w:type="gramEnd"/>
-      <w:r>
-        <w:t xml:space="preserve"> dilakukan berdasarkan input, untuk menghasilkan output. Proses harus dengan jelas memeuat deskripsi algoritmik yang memungkinkan coding.</w:t>
+        <w:t>Jelaskan “algoritma”, proses yang akan dilakukan berdasarkan input, untuk menghasilkan output. Proses harus dengan jelas memeuat deskripsi algoritmik yang memungkinkan coding.</w:t>
       </w:r>
     </w:p>
     <w:p/>
@@ -15154,26 +15635,18 @@
           <w:numId w:val="3"/>
         </w:numPr>
       </w:pPr>
-      <w:bookmarkStart w:id="42" w:name="_Toc44787949"/>
+      <w:bookmarkStart w:id="46" w:name="_Toc44787954"/>
       <w:r>
         <w:t>Output Description &amp; Format</w:t>
       </w:r>
-      <w:bookmarkEnd w:id="42"/>
+      <w:bookmarkEnd w:id="46"/>
     </w:p>
     <w:p>
       <w:pPr>
         <w:pStyle w:val="guideline"/>
       </w:pPr>
       <w:r>
-        <w:t xml:space="preserve">Berikan reaksi sistem berdasarkan input yang sudah diproses, misalnya mengeluarkan pesan, </w:t>
-      </w:r>
-      <w:proofErr w:type="gramStart"/>
-      <w:r>
-        <w:t>atau</w:t>
-      </w:r>
-      <w:proofErr w:type="gramEnd"/>
-      <w:r>
-        <w:t xml:space="preserve"> menuliskan sesuatu pada area display yang dijelaskan pada 4.1.1.</w:t>
+        <w:t>Berikan reaksi sistem berdasarkan input yang sudah diproses, misalnya mengeluarkan pesan, atau menuliskan sesuatu pada area display yang dijelaskan pada 4.1.1.</w:t>
       </w:r>
     </w:p>
     <w:p>
@@ -15181,15 +15654,7 @@
         <w:pStyle w:val="guideline"/>
       </w:pPr>
       <w:r>
-        <w:t xml:space="preserve">Jika tidak ada output, misalnya hanya menulis ke file, maka refer ke </w:t>
-      </w:r>
-      <w:proofErr w:type="gramStart"/>
-      <w:r>
-        <w:t>bab</w:t>
-      </w:r>
-      <w:proofErr w:type="gramEnd"/>
-      <w:r>
-        <w:t xml:space="preserve"> 4.1.5.</w:t>
+        <w:t>Jika tidak ada output, misalnya hanya menulis ke file, maka refer ke bab 4.1.5.</w:t>
       </w:r>
     </w:p>
     <w:p>
@@ -15200,23 +15665,7 @@
         </w:rPr>
       </w:pPr>
       <w:r>
-        <w:t xml:space="preserve">Jelaskan output yang dihasilkan program, misalnya sebuat text file dengan </w:t>
-      </w:r>
-      <w:proofErr w:type="gramStart"/>
-      <w:r>
-        <w:t>format ..</w:t>
-      </w:r>
-      <w:proofErr w:type="gramEnd"/>
-      <w:r>
-        <w:t xml:space="preserve"> </w:t>
-      </w:r>
-      <w:proofErr w:type="gramStart"/>
-      <w:r>
-        <w:t>dan</w:t>
-      </w:r>
-      <w:proofErr w:type="gramEnd"/>
-      <w:r>
-        <w:t xml:space="preserve"> berikan contohnya. </w:t>
+        <w:t xml:space="preserve">Jelaskan output yang dihasilkan program, misalnya sebuat text file dengan format .. dan berikan contohnya. </w:t>
       </w:r>
       <w:r>
         <w:rPr>
@@ -15230,15 +15679,7 @@
         <w:pStyle w:val="guideline"/>
       </w:pPr>
       <w:r>
-        <w:t xml:space="preserve">Jika tabel basis data, aculah ke </w:t>
-      </w:r>
-      <w:proofErr w:type="gramStart"/>
-      <w:r>
-        <w:t>bab</w:t>
-      </w:r>
-      <w:proofErr w:type="gramEnd"/>
-      <w:r>
-        <w:t xml:space="preserve"> spesifikasi.</w:t>
+        <w:t>Jika tabel basis data, aculah ke bab spesifikasi.</w:t>
       </w:r>
     </w:p>
     <w:p>
@@ -15255,6 +15696,37 @@
       <w:pPr>
         <w:pStyle w:val="guideline"/>
       </w:pPr>
+    </w:p>
+    <w:p>
+      <w:pPr>
+        <w:pStyle w:val="guideline"/>
+      </w:pPr>
+    </w:p>
+    <w:p>
+      <w:pPr>
+        <w:pStyle w:val="Heading1"/>
+        <w:numPr>
+          <w:ilvl w:val="0"/>
+          <w:numId w:val="3"/>
+        </w:numPr>
+      </w:pPr>
+      <w:bookmarkStart w:id="47" w:name="_Toc44787955"/>
+      <w:r>
+        <w:lastRenderedPageBreak/>
+        <w:t>Testing</w:t>
+      </w:r>
+      <w:bookmarkEnd w:id="47"/>
+      <w:r>
+        <w:t xml:space="preserve">  </w:t>
+      </w:r>
+    </w:p>
+    <w:p>
+      <w:pPr>
+        <w:pStyle w:val="guideline"/>
+      </w:pPr>
+      <w:r>
+        <w:t>Bagian ini berisi perencanaan Test, identifikasi butir uji dan skenario untuk melakukan test.</w:t>
+      </w:r>
     </w:p>
     <w:p>
       <w:pPr>
@@ -15269,46 +15741,18 @@
           <w:numId w:val="3"/>
         </w:numPr>
       </w:pPr>
-      <w:bookmarkStart w:id="43" w:name="_Toc44787950"/>
-      <w:r>
-        <w:lastRenderedPageBreak/>
-        <w:t>Function-</w:t>
-      </w:r>
-      <w:r>
-        <w:rPr>
-          <w:i/>
-          <w:iCs/>
-          <w:sz w:val="20"/>
-          <w:lang w:val="es-ES"/>
-        </w:rPr>
-        <w:t xml:space="preserve"> </w:t>
-      </w:r>
-      <w:r>
-        <w:rPr>
-          <w:i/>
-          <w:iCs/>
-          <w:sz w:val="20"/>
-          <w:lang w:val="es-ES"/>
-        </w:rPr>
-        <w:t>Logout</w:t>
-      </w:r>
-      <w:bookmarkEnd w:id="43"/>
-      <w:r>
-        <w:rPr>
-          <w:i/>
-          <w:iCs/>
-          <w:sz w:val="20"/>
-          <w:lang w:val="es-ES"/>
-        </w:rPr>
-        <w:t xml:space="preserve"> </w:t>
-      </w:r>
+      <w:bookmarkStart w:id="48" w:name="_Toc44787956"/>
+      <w:r>
+        <w:t>Test Preparation</w:t>
+      </w:r>
+      <w:bookmarkEnd w:id="48"/>
     </w:p>
     <w:p>
       <w:pPr>
         <w:pStyle w:val="guideline"/>
       </w:pPr>
       <w:r>
-        <w:t xml:space="preserve">Bagian ini berisi spesifikasi fungsi yang harus dibuat. </w:t>
+        <w:t>Bagian ini memuat hal-hal persiapan yang harus dilakukan untuk melakukan test</w:t>
       </w:r>
     </w:p>
     <w:p>
@@ -15324,31 +15768,25 @@
           <w:numId w:val="3"/>
         </w:numPr>
       </w:pPr>
-      <w:bookmarkStart w:id="44" w:name="_Toc44787951"/>
-      <w:r>
-        <w:t>Display (user interface)</w:t>
-      </w:r>
-      <w:bookmarkEnd w:id="44"/>
+      <w:bookmarkStart w:id="49" w:name="_Toc44787957"/>
+      <w:r>
+        <w:t>Procedural Preparation</w:t>
+      </w:r>
+      <w:bookmarkEnd w:id="49"/>
     </w:p>
     <w:p>
       <w:pPr>
         <w:pStyle w:val="guideline"/>
       </w:pPr>
       <w:r>
-        <w:t xml:space="preserve">Jika ada tampilan layar spesifik fungsi ini, maka berikan sketsanya. Untuk program “batch” tanpa layar, </w:t>
-      </w:r>
-      <w:proofErr w:type="gramStart"/>
-      <w:r>
-        <w:t>tuliskan :</w:t>
-      </w:r>
-      <w:proofErr w:type="gramEnd"/>
-      <w:r>
-        <w:t xml:space="preserve"> “tidak ada”</w:t>
-      </w:r>
-    </w:p>
-    <w:p>
-      <w:pPr>
-        <w:pStyle w:val="guideline"/>
+        <w:t xml:space="preserve">Tuliskan persiapan prosedural yang harus dilakukan. </w:t>
+      </w:r>
+    </w:p>
+    <w:p>
+      <w:pPr>
+        <w:rPr>
+          <w:lang w:val="en-AU"/>
+        </w:rPr>
       </w:pPr>
     </w:p>
     <w:p>
@@ -15359,29 +15797,25 @@
           <w:numId w:val="3"/>
         </w:numPr>
       </w:pPr>
-      <w:bookmarkStart w:id="45" w:name="_Toc44787952"/>
-      <w:r>
-        <w:t>Input Description &amp; Format</w:t>
-      </w:r>
-      <w:bookmarkEnd w:id="45"/>
+      <w:bookmarkStart w:id="50" w:name="_Toc44787958"/>
+      <w:r>
+        <w:t>HW &amp; Network Preparation</w:t>
+      </w:r>
+      <w:bookmarkEnd w:id="50"/>
     </w:p>
     <w:p>
       <w:pPr>
         <w:pStyle w:val="guideline"/>
       </w:pPr>
       <w:r>
-        <w:t xml:space="preserve">Jelaskan dengan singkat input yang </w:t>
-      </w:r>
-      <w:proofErr w:type="gramStart"/>
-      <w:r>
-        <w:t>diberikan :</w:t>
-      </w:r>
-      <w:proofErr w:type="gramEnd"/>
-      <w:r>
-        <w:t xml:space="preserve"> jika dari file maka berikan file layour dan format; jika sebuah XML, berikan DTD-nya, jika merupakan elemen yang harus dipilih dr display (subbab 4.1.1, berikan deskripsinya). Jika merupakan bagian dari interface data, maka rujuklah</w:t>
-      </w:r>
-    </w:p>
-    <w:p/>
+        <w:t>Tuliskan yang harus disiapkan, sangat penting utk SW jaringan, misalnya port berapa saja yang harus dibuka, dan hal-hal yang berkaitan dengan jaringan</w:t>
+      </w:r>
+    </w:p>
+    <w:p>
+      <w:pPr>
+        <w:pStyle w:val="guideline"/>
+      </w:pPr>
+    </w:p>
     <w:p>
       <w:pPr>
         <w:pStyle w:val="Heading3"/>
@@ -15390,168 +15824,18 @@
           <w:numId w:val="3"/>
         </w:numPr>
       </w:pPr>
-      <w:bookmarkStart w:id="46" w:name="_Toc44787953"/>
-      <w:r>
-        <w:t>Process Description</w:t>
-      </w:r>
-      <w:bookmarkEnd w:id="46"/>
+      <w:bookmarkStart w:id="51" w:name="_Toc44787959"/>
+      <w:r>
+        <w:t>SW Preparation</w:t>
+      </w:r>
+      <w:bookmarkEnd w:id="51"/>
     </w:p>
     <w:p>
       <w:pPr>
         <w:pStyle w:val="guideline"/>
       </w:pPr>
       <w:r>
-        <w:t xml:space="preserve">Jelaskan “algoritma”, proses yang </w:t>
-      </w:r>
-      <w:proofErr w:type="gramStart"/>
-      <w:r>
-        <w:t>akan</w:t>
-      </w:r>
-      <w:proofErr w:type="gramEnd"/>
-      <w:r>
-        <w:t xml:space="preserve"> dilakukan berdasarkan input, untuk menghasilkan output. Proses harus dengan jelas memeuat deskripsi algoritmik yang memungkinkan coding.</w:t>
-      </w:r>
-    </w:p>
-    <w:p/>
-    <w:p>
-      <w:pPr>
-        <w:pStyle w:val="Heading3"/>
-        <w:numPr>
-          <w:ilvl w:val="2"/>
-          <w:numId w:val="3"/>
-        </w:numPr>
-      </w:pPr>
-      <w:bookmarkStart w:id="47" w:name="_Toc44787954"/>
-      <w:r>
-        <w:t>Output Description &amp; Format</w:t>
-      </w:r>
-      <w:bookmarkEnd w:id="47"/>
-    </w:p>
-    <w:p>
-      <w:pPr>
-        <w:pStyle w:val="guideline"/>
-      </w:pPr>
-      <w:r>
-        <w:t xml:space="preserve">Berikan reaksi sistem berdasarkan input yang sudah diproses, misalnya mengeluarkan pesan, </w:t>
-      </w:r>
-      <w:proofErr w:type="gramStart"/>
-      <w:r>
-        <w:t>atau</w:t>
-      </w:r>
-      <w:proofErr w:type="gramEnd"/>
-      <w:r>
-        <w:t xml:space="preserve"> menuliskan sesuatu pada area display yang dijelaskan pada 4.1.1.</w:t>
-      </w:r>
-    </w:p>
-    <w:p>
-      <w:pPr>
-        <w:pStyle w:val="guideline"/>
-      </w:pPr>
-      <w:r>
-        <w:t xml:space="preserve">Jika tidak ada output, misalnya hanya menulis ke file, maka refer ke </w:t>
-      </w:r>
-      <w:proofErr w:type="gramStart"/>
-      <w:r>
-        <w:t>bab</w:t>
-      </w:r>
-      <w:proofErr w:type="gramEnd"/>
-      <w:r>
-        <w:t xml:space="preserve"> 4.1.5.</w:t>
-      </w:r>
-    </w:p>
-    <w:p>
-      <w:pPr>
-        <w:pStyle w:val="guideline"/>
-        <w:rPr>
-          <w:lang w:val="es-ES"/>
-        </w:rPr>
-      </w:pPr>
-      <w:r>
-        <w:t xml:space="preserve">Jelaskan output yang dihasilkan program, misalnya sebuat text file dengan </w:t>
-      </w:r>
-      <w:proofErr w:type="gramStart"/>
-      <w:r>
-        <w:t>format ..</w:t>
-      </w:r>
-      <w:proofErr w:type="gramEnd"/>
-      <w:r>
-        <w:t xml:space="preserve"> </w:t>
-      </w:r>
-      <w:proofErr w:type="gramStart"/>
-      <w:r>
-        <w:t>dan</w:t>
-      </w:r>
-      <w:proofErr w:type="gramEnd"/>
-      <w:r>
-        <w:t xml:space="preserve"> berikan contohnya. </w:t>
-      </w:r>
-      <w:r>
-        <w:rPr>
-          <w:lang w:val="es-ES"/>
-        </w:rPr>
-        <w:t>Jika XML, berikan DTD dan juga contohnya. Anda dapat juga hanya mengacu ke spesifikasi pada bab 3</w:t>
-      </w:r>
-    </w:p>
-    <w:p>
-      <w:pPr>
-        <w:pStyle w:val="guideline"/>
-      </w:pPr>
-      <w:r>
-        <w:t xml:space="preserve">Jika tabel basis data, aculah ke </w:t>
-      </w:r>
-      <w:proofErr w:type="gramStart"/>
-      <w:r>
-        <w:t>bab</w:t>
-      </w:r>
-      <w:proofErr w:type="gramEnd"/>
-      <w:r>
-        <w:t xml:space="preserve"> spesifikasi.</w:t>
-      </w:r>
-    </w:p>
-    <w:p>
-      <w:pPr>
-        <w:pStyle w:val="guideline"/>
-      </w:pPr>
-    </w:p>
-    <w:p>
-      <w:pPr>
-        <w:pStyle w:val="guideline"/>
-      </w:pPr>
-    </w:p>
-    <w:p>
-      <w:pPr>
-        <w:pStyle w:val="guideline"/>
-      </w:pPr>
-    </w:p>
-    <w:p>
-      <w:pPr>
-        <w:pStyle w:val="guideline"/>
-      </w:pPr>
-    </w:p>
-    <w:p>
-      <w:pPr>
-        <w:pStyle w:val="Heading1"/>
-        <w:numPr>
-          <w:ilvl w:val="0"/>
-          <w:numId w:val="3"/>
-        </w:numPr>
-      </w:pPr>
-      <w:bookmarkStart w:id="48" w:name="_Toc44787955"/>
-      <w:r>
-        <w:lastRenderedPageBreak/>
-        <w:t>Testing</w:t>
-      </w:r>
-      <w:bookmarkEnd w:id="48"/>
-      <w:r>
-        <w:t xml:space="preserve">  </w:t>
-      </w:r>
-    </w:p>
-    <w:p>
-      <w:pPr>
-        <w:pStyle w:val="guideline"/>
-      </w:pPr>
-      <w:r>
-        <w:t>Bagian ini berisi perencanaan Test, identifikasi butir uji dan skenario untuk melakukan test.</w:t>
+        <w:t>Tuliskan SW tools  yang perlu disiapkan untuk testing, mendukung testing atau bahkan akan dipakai untuk men-test (jika testing tidak hanya dilakukan secara manual). Jadi, SW yang dimaksud di sini adalah justru bukan SW yang akan ditest</w:t>
       </w:r>
     </w:p>
     <w:p>
@@ -15567,146 +15851,20 @@
           <w:numId w:val="3"/>
         </w:numPr>
       </w:pPr>
-      <w:bookmarkStart w:id="49" w:name="_Toc44787956"/>
-      <w:r>
-        <w:t>Test Preparation</w:t>
-      </w:r>
-      <w:bookmarkEnd w:id="49"/>
+      <w:bookmarkStart w:id="52" w:name="_Toc44787960"/>
+      <w:r>
+        <w:t>Test Plan and Identification</w:t>
+      </w:r>
+      <w:bookmarkEnd w:id="52"/>
     </w:p>
     <w:p>
       <w:pPr>
         <w:pStyle w:val="guideline"/>
       </w:pPr>
-      <w:r>
-        <w:t>Bagian ini memuat hal-hal persiapan yang harus dilakukan untuk melakukan test</w:t>
-      </w:r>
     </w:p>
     <w:p>
       <w:pPr>
         <w:pStyle w:val="guideline"/>
-      </w:pPr>
-    </w:p>
-    <w:p>
-      <w:pPr>
-        <w:pStyle w:val="Heading3"/>
-        <w:numPr>
-          <w:ilvl w:val="2"/>
-          <w:numId w:val="3"/>
-        </w:numPr>
-      </w:pPr>
-      <w:bookmarkStart w:id="50" w:name="_Toc44787957"/>
-      <w:r>
-        <w:t>Procedural Preparation</w:t>
-      </w:r>
-      <w:bookmarkEnd w:id="50"/>
-    </w:p>
-    <w:p>
-      <w:pPr>
-        <w:pStyle w:val="guideline"/>
-      </w:pPr>
-      <w:r>
-        <w:t xml:space="preserve">Tuliskan persiapan prosedural yang harus dilakukan. </w:t>
-      </w:r>
-    </w:p>
-    <w:p>
-      <w:pPr>
-        <w:rPr>
-          <w:lang w:val="en-AU"/>
-        </w:rPr>
-      </w:pPr>
-    </w:p>
-    <w:p>
-      <w:pPr>
-        <w:pStyle w:val="Heading3"/>
-        <w:numPr>
-          <w:ilvl w:val="2"/>
-          <w:numId w:val="3"/>
-        </w:numPr>
-      </w:pPr>
-      <w:bookmarkStart w:id="51" w:name="_Toc44787958"/>
-      <w:r>
-        <w:t>HW &amp; Network Preparation</w:t>
-      </w:r>
-      <w:bookmarkEnd w:id="51"/>
-    </w:p>
-    <w:p>
-      <w:pPr>
-        <w:pStyle w:val="guideline"/>
-      </w:pPr>
-      <w:r>
-        <w:t>Tuliskan yang harus disiapkan, sangat penting utk SW jaringan, misalnya port berapa saja yang harus dibuka, dan hal-hal yang berkaitan dengan jaringan</w:t>
-      </w:r>
-    </w:p>
-    <w:p>
-      <w:pPr>
-        <w:pStyle w:val="guideline"/>
-      </w:pPr>
-    </w:p>
-    <w:p>
-      <w:pPr>
-        <w:pStyle w:val="Heading3"/>
-        <w:numPr>
-          <w:ilvl w:val="2"/>
-          <w:numId w:val="3"/>
-        </w:numPr>
-      </w:pPr>
-      <w:bookmarkStart w:id="52" w:name="_Toc44787959"/>
-      <w:r>
-        <w:t>SW Preparation</w:t>
-      </w:r>
-      <w:bookmarkEnd w:id="52"/>
-    </w:p>
-    <w:p>
-      <w:pPr>
-        <w:pStyle w:val="guideline"/>
-      </w:pPr>
-      <w:r>
-        <w:t xml:space="preserve">Tuliskan SW </w:t>
-      </w:r>
-      <w:proofErr w:type="gramStart"/>
-      <w:r>
-        <w:t>tools  yang</w:t>
-      </w:r>
-      <w:proofErr w:type="gramEnd"/>
-      <w:r>
-        <w:t xml:space="preserve"> perlu disiapkan untuk testing, mendukung testing atau bahkan akan dipakai untuk men-test (jika testing tidak hanya dilakukan secara manual). Jadi, SW yang dimaksud di sini adalah justru bukan SW yang </w:t>
-      </w:r>
-      <w:proofErr w:type="gramStart"/>
-      <w:r>
-        <w:t>akan</w:t>
-      </w:r>
-      <w:proofErr w:type="gramEnd"/>
-      <w:r>
-        <w:t xml:space="preserve"> ditest</w:t>
-      </w:r>
-    </w:p>
-    <w:p>
-      <w:pPr>
-        <w:pStyle w:val="guideline"/>
-      </w:pPr>
-    </w:p>
-    <w:p>
-      <w:pPr>
-        <w:pStyle w:val="Heading2"/>
-        <w:numPr>
-          <w:ilvl w:val="1"/>
-          <w:numId w:val="3"/>
-        </w:numPr>
-      </w:pPr>
-      <w:bookmarkStart w:id="53" w:name="_Toc44787960"/>
-      <w:r>
-        <w:t>Test Plan and Identification</w:t>
-      </w:r>
-      <w:bookmarkEnd w:id="53"/>
-    </w:p>
-    <w:p>
-      <w:pPr>
-        <w:pStyle w:val="guideline"/>
-      </w:pPr>
-    </w:p>
-    <w:p>
-      <w:pPr>
-        <w:pStyle w:val="guideline"/>
         <w:rPr>
           <w:lang w:val="es-ES"/>
         </w:rPr>
@@ -15715,21 +15873,7 @@
         <w:rPr>
           <w:lang w:val="es-ES"/>
         </w:rPr>
-        <w:t>Bagian ini menjelaskan lingkup keseluruhan dari perencanaan pengujian. Dari sejumlah requirement yang akan diuji yang dituliskan pada Functional Specification</w:t>
-      </w:r>
-      <w:proofErr w:type="gramStart"/>
-      <w:r>
-        <w:rPr>
-          <w:lang w:val="es-ES"/>
-        </w:rPr>
-        <w:t>,,</w:t>
-      </w:r>
-      <w:proofErr w:type="gramEnd"/>
-      <w:r>
-        <w:rPr>
-          <w:lang w:val="es-ES"/>
-        </w:rPr>
-        <w:t xml:space="preserve"> buatlah pengelompokannya dan jadikan tabel pada bagian ini. </w:t>
+        <w:t xml:space="preserve">Bagian ini menjelaskan lingkup keseluruhan dari perencanaan pengujian. Dari sejumlah requirement yang akan diuji yang dituliskan pada Functional Specification,, buatlah pengelompokannya dan jadikan tabel pada bagian ini. </w:t>
       </w:r>
     </w:p>
     <w:p>
@@ -16254,39 +16398,7 @@
                 <w:i/>
                 <w:sz w:val="20"/>
               </w:rPr>
-              <w:t xml:space="preserve">Pengujian pengiriman pesan </w:t>
-            </w:r>
-            <w:proofErr w:type="gramStart"/>
-            <w:r>
-              <w:rPr>
-                <w:i/>
-                <w:sz w:val="20"/>
-              </w:rPr>
-              <w:t>dr ..</w:t>
-            </w:r>
-            <w:proofErr w:type="gramEnd"/>
-            <w:r>
-              <w:rPr>
-                <w:i/>
-                <w:sz w:val="20"/>
-              </w:rPr>
-              <w:t xml:space="preserve"> </w:t>
-            </w:r>
-            <w:proofErr w:type="gramStart"/>
-            <w:r>
-              <w:rPr>
-                <w:i/>
-                <w:sz w:val="20"/>
-              </w:rPr>
-              <w:t>ke</w:t>
-            </w:r>
-            <w:proofErr w:type="gramEnd"/>
-            <w:r>
-              <w:rPr>
-                <w:i/>
-                <w:sz w:val="20"/>
-              </w:rPr>
-              <w:t>…</w:t>
+              <w:t>Pengujian pengiriman pesan dr .. ke…</w:t>
             </w:r>
           </w:p>
         </w:tc>
@@ -16437,25 +16549,7 @@
                 <w:sz w:val="20"/>
                 <w:lang w:val="es-ES"/>
               </w:rPr>
-              <w:t xml:space="preserve">Pengujian penerimaan pesan dari </w:t>
-            </w:r>
-            <w:proofErr w:type="gramStart"/>
-            <w:r>
-              <w:rPr>
-                <w:i/>
-                <w:sz w:val="20"/>
-                <w:lang w:val="es-ES"/>
-              </w:rPr>
-              <w:t>..</w:t>
-            </w:r>
-            <w:proofErr w:type="gramEnd"/>
-            <w:r>
-              <w:rPr>
-                <w:i/>
-                <w:sz w:val="20"/>
-                <w:lang w:val="es-ES"/>
-              </w:rPr>
-              <w:t xml:space="preserve"> ke …</w:t>
+              <w:t>Pengujian penerimaan pesan dari .. ke …</w:t>
             </w:r>
           </w:p>
         </w:tc>
@@ -17011,11 +17105,11 @@
           <w:numId w:val="3"/>
         </w:numPr>
       </w:pPr>
-      <w:bookmarkStart w:id="54" w:name="_Toc44787961"/>
+      <w:bookmarkStart w:id="53" w:name="_Toc44787961"/>
       <w:r>
         <w:t>Test Script &amp; Result</w:t>
       </w:r>
-      <w:bookmarkEnd w:id="54"/>
+      <w:bookmarkEnd w:id="53"/>
     </w:p>
     <w:p>
       <w:pPr>
@@ -17058,11 +17152,11 @@
           <w:numId w:val="3"/>
         </w:numPr>
       </w:pPr>
-      <w:bookmarkStart w:id="55" w:name="_Toc44787962"/>
+      <w:bookmarkStart w:id="54" w:name="_Toc44787962"/>
       <w:r>
         <w:t>Test Script Butir-Uji-1</w:t>
       </w:r>
-      <w:bookmarkEnd w:id="55"/>
+      <w:bookmarkEnd w:id="54"/>
     </w:p>
     <w:tbl>
       <w:tblPr>
@@ -17679,15 +17773,7 @@
               <w:jc w:val="both"/>
             </w:pPr>
             <w:r>
-              <w:t xml:space="preserve">Tuliskan catatan yang perlu disampaikan. Terutama jika terjadi </w:t>
-            </w:r>
-            <w:proofErr w:type="gramStart"/>
-            <w:r>
-              <w:t>kasus ”</w:t>
-            </w:r>
-            <w:proofErr w:type="gramEnd"/>
-            <w:r>
-              <w:t>ditolak”, harus dijelaskan apa yang terjadi. Sertakan print Screen dan buatlah Test Incident Report</w:t>
+              <w:t>Tuliskan catatan yang perlu disampaikan. Terutama jika terjadi kasus ”ditolak”, harus dijelaskan apa yang terjadi. Sertakan print Screen dan buatlah Test Incident Report</w:t>
             </w:r>
           </w:p>
           <w:p/>
@@ -17711,12 +17797,12 @@
           <w:numId w:val="3"/>
         </w:numPr>
       </w:pPr>
-      <w:bookmarkStart w:id="56" w:name="_Toc44787963"/>
+      <w:bookmarkStart w:id="55" w:name="_Toc44787963"/>
       <w:r>
         <w:lastRenderedPageBreak/>
         <w:t>Test Script Butir-Uji-2</w:t>
       </w:r>
-      <w:bookmarkEnd w:id="56"/>
+      <w:bookmarkEnd w:id="55"/>
     </w:p>
     <w:p>
       <w:pPr>
@@ -17739,11 +17825,11 @@
           <w:numId w:val="3"/>
         </w:numPr>
       </w:pPr>
-      <w:bookmarkStart w:id="57" w:name="_Toc44787964"/>
+      <w:bookmarkStart w:id="56" w:name="_Toc44787964"/>
       <w:r>
         <w:t>Test Summary Result &amp; History</w:t>
       </w:r>
-      <w:bookmarkEnd w:id="57"/>
+      <w:bookmarkEnd w:id="56"/>
     </w:p>
     <w:p>
       <w:pPr>
@@ -17766,11 +17852,11 @@
           <w:numId w:val="3"/>
         </w:numPr>
       </w:pPr>
-      <w:bookmarkStart w:id="58" w:name="_Toc44787965"/>
+      <w:bookmarkStart w:id="57" w:name="_Toc44787965"/>
       <w:r>
         <w:t>Scenario-1</w:t>
       </w:r>
-      <w:bookmarkEnd w:id="58"/>
+      <w:bookmarkEnd w:id="57"/>
     </w:p>
     <w:p>
       <w:pPr>
@@ -18219,11 +18305,11 @@
           <w:numId w:val="3"/>
         </w:numPr>
       </w:pPr>
-      <w:bookmarkStart w:id="59" w:name="_Toc44787966"/>
+      <w:bookmarkStart w:id="58" w:name="_Toc44787966"/>
       <w:r>
         <w:t>Scenario-2</w:t>
       </w:r>
-      <w:bookmarkEnd w:id="59"/>
+      <w:bookmarkEnd w:id="58"/>
     </w:p>
     <w:p>
       <w:pPr>
@@ -18643,12 +18729,12 @@
           <w:numId w:val="3"/>
         </w:numPr>
       </w:pPr>
-      <w:bookmarkStart w:id="60" w:name="_Toc44787967"/>
+      <w:bookmarkStart w:id="59" w:name="_Toc44787967"/>
       <w:r>
         <w:lastRenderedPageBreak/>
         <w:t>SW Item Description &amp; Installation</w:t>
       </w:r>
-      <w:bookmarkEnd w:id="60"/>
+      <w:bookmarkEnd w:id="59"/>
       <w:r>
         <w:t xml:space="preserve">  </w:t>
       </w:r>
@@ -18683,11 +18769,11 @@
           <w:numId w:val="3"/>
         </w:numPr>
       </w:pPr>
-      <w:bookmarkStart w:id="61" w:name="_Toc44787968"/>
+      <w:bookmarkStart w:id="60" w:name="_Toc44787968"/>
       <w:r>
         <w:t>SW Item &amp; Location</w:t>
       </w:r>
-      <w:bookmarkEnd w:id="61"/>
+      <w:bookmarkEnd w:id="60"/>
     </w:p>
     <w:p>
       <w:pPr>
@@ -18700,21 +18786,7 @@
         <w:rPr>
           <w:lang w:val="es-ES"/>
         </w:rPr>
-        <w:t xml:space="preserve">Pada bagian ini dituliskan nama file dan lokasinya, yang merupakan komponen pembangun SW. SW item </w:t>
-      </w:r>
-      <w:proofErr w:type="gramStart"/>
-      <w:r>
-        <w:rPr>
-          <w:lang w:val="es-ES"/>
-        </w:rPr>
-        <w:t>mencakup :</w:t>
-      </w:r>
-      <w:proofErr w:type="gramEnd"/>
-      <w:r>
-        <w:rPr>
-          <w:lang w:val="es-ES"/>
-        </w:rPr>
-        <w:t xml:space="preserve"> SW executable file, source code, dokumentasi, dan apa saja yang harus disimpan</w:t>
+        <w:t>Pada bagian ini dituliskan nama file dan lokasinya, yang merupakan komponen pembangun SW. SW item mencakup : SW executable file, source code, dokumentasi, dan apa saja yang harus disimpan</w:t>
       </w:r>
     </w:p>
     <w:p>
@@ -18755,15 +18827,7 @@
         <w:pStyle w:val="guideline"/>
       </w:pPr>
       <w:r>
-        <w:t xml:space="preserve">Location could </w:t>
-      </w:r>
-      <w:proofErr w:type="gramStart"/>
-      <w:r>
-        <w:t>be :</w:t>
-      </w:r>
-      <w:proofErr w:type="gramEnd"/>
-      <w:r>
-        <w:t xml:space="preserve"> server, PC, …</w:t>
+        <w:t>Location could be : server, PC, …</w:t>
       </w:r>
     </w:p>
     <w:p>
@@ -18954,15 +19018,7 @@
         <w:pStyle w:val="guideline"/>
       </w:pPr>
       <w:r>
-        <w:t xml:space="preserve">Location could </w:t>
-      </w:r>
-      <w:proofErr w:type="gramStart"/>
-      <w:r>
-        <w:t>be :</w:t>
-      </w:r>
-      <w:proofErr w:type="gramEnd"/>
-      <w:r>
-        <w:t xml:space="preserve"> server, PC, …</w:t>
+        <w:t>Location could be : server, PC, …</w:t>
       </w:r>
     </w:p>
     <w:p>
@@ -19152,11 +19208,11 @@
           <w:numId w:val="3"/>
         </w:numPr>
       </w:pPr>
-      <w:bookmarkStart w:id="62" w:name="_Toc44787969"/>
+      <w:bookmarkStart w:id="61" w:name="_Toc44787969"/>
       <w:r>
         <w:t>SW Installation</w:t>
       </w:r>
-      <w:bookmarkEnd w:id="62"/>
+      <w:bookmarkEnd w:id="61"/>
     </w:p>
     <w:p>
       <w:pPr>
@@ -19188,11 +19244,11 @@
           <w:numId w:val="3"/>
         </w:numPr>
       </w:pPr>
-      <w:bookmarkStart w:id="63" w:name="_Toc44787970"/>
+      <w:bookmarkStart w:id="62" w:name="_Toc44787970"/>
       <w:r>
         <w:t>Precondition</w:t>
       </w:r>
-      <w:bookmarkEnd w:id="63"/>
+      <w:bookmarkEnd w:id="62"/>
     </w:p>
     <w:p>
       <w:pPr>
@@ -19216,11 +19272,11 @@
           <w:numId w:val="3"/>
         </w:numPr>
       </w:pPr>
-      <w:bookmarkStart w:id="64" w:name="_Toc44787971"/>
+      <w:bookmarkStart w:id="63" w:name="_Toc44787971"/>
       <w:r>
         <w:t>Procedures (Working Instruction)</w:t>
       </w:r>
-      <w:bookmarkEnd w:id="64"/>
+      <w:bookmarkEnd w:id="63"/>
     </w:p>
     <w:p>
       <w:pPr>
@@ -19243,12 +19299,12 @@
           <w:numId w:val="3"/>
         </w:numPr>
       </w:pPr>
-      <w:bookmarkStart w:id="65" w:name="_Toc44787972"/>
+      <w:bookmarkStart w:id="64" w:name="_Toc44787972"/>
       <w:r>
         <w:lastRenderedPageBreak/>
         <w:t>Reporting</w:t>
       </w:r>
-      <w:bookmarkEnd w:id="65"/>
+      <w:bookmarkEnd w:id="64"/>
     </w:p>
     <w:p>
       <w:pPr>
@@ -19261,21 +19317,7 @@
         <w:rPr>
           <w:lang w:val="es-ES"/>
         </w:rPr>
-        <w:t xml:space="preserve">Tuliskan pelaporan (kepada siapa, apa saja, paling lambat </w:t>
-      </w:r>
-      <w:proofErr w:type="gramStart"/>
-      <w:r>
-        <w:rPr>
-          <w:lang w:val="es-ES"/>
-        </w:rPr>
-        <w:t>kapan )</w:t>
-      </w:r>
-      <w:proofErr w:type="gramEnd"/>
-      <w:r>
-        <w:rPr>
-          <w:lang w:val="es-ES"/>
-        </w:rPr>
-        <w:t xml:space="preserve"> yang harus dilaporkan setelah instalasi dilakukan. </w:t>
+        <w:t xml:space="preserve">Tuliskan pelaporan (kepada siapa, apa saja, paling lambat kapan ) yang harus dilaporkan setelah instalasi dilakukan. </w:t>
       </w:r>
     </w:p>
     <w:p>
@@ -19289,7 +19331,7 @@
           <w:lang w:val="es-ES"/>
         </w:rPr>
       </w:pPr>
-      <w:bookmarkStart w:id="66" w:name="_Toc44787973"/>
+      <w:bookmarkStart w:id="65" w:name="_Toc44787973"/>
       <w:r>
         <w:rPr>
           <w:lang w:val="es-ES"/>
@@ -19297,7 +19339,7 @@
         <w:lastRenderedPageBreak/>
         <w:t>LAMPIRAN</w:t>
       </w:r>
-      <w:bookmarkEnd w:id="66"/>
+      <w:bookmarkEnd w:id="65"/>
     </w:p>
     <w:p>
       <w:pPr>
@@ -19330,8 +19372,8 @@
           <w:lang w:val="es-ES"/>
         </w:rPr>
       </w:pPr>
-      <w:bookmarkStart w:id="67" w:name="_Toc70838618"/>
-      <w:bookmarkStart w:id="68" w:name="_Toc44787974"/>
+      <w:bookmarkStart w:id="66" w:name="_Toc70838618"/>
+      <w:bookmarkStart w:id="67" w:name="_Toc44787974"/>
       <w:r>
         <w:rPr>
           <w:lang w:val="es-ES"/>
@@ -19339,8 +19381,8 @@
         <w:lastRenderedPageBreak/>
         <w:t>Sejarah Versi</w:t>
       </w:r>
+      <w:bookmarkEnd w:id="66"/>
       <w:bookmarkEnd w:id="67"/>
-      <w:bookmarkEnd w:id="68"/>
     </w:p>
     <w:p>
       <w:pPr>
@@ -19360,21 +19402,7 @@
         <w:rPr>
           <w:lang w:val="es-ES"/>
         </w:rPr>
-        <w:t xml:space="preserve">Pada bagian ini, dijelaskan semua versi yang pernah di-deliver, dan ciri serta perubahannya. Untuk Kerja praktek ini, minimal ada dua </w:t>
-      </w:r>
-      <w:proofErr w:type="gramStart"/>
-      <w:r>
-        <w:rPr>
-          <w:lang w:val="es-ES"/>
-        </w:rPr>
-        <w:t>versi :</w:t>
-      </w:r>
-      <w:proofErr w:type="gramEnd"/>
-      <w:r>
-        <w:rPr>
-          <w:lang w:val="es-ES"/>
-        </w:rPr>
-        <w:t xml:space="preserve"> versi pada saat presentasi I, dan versi final. </w:t>
+        <w:t xml:space="preserve">Pada bagian ini, dijelaskan semua versi yang pernah di-deliver, dan ciri serta perubahannya. Untuk Kerja praktek ini, minimal ada dua versi : versi pada saat presentasi I, dan versi final. </w:t>
       </w:r>
     </w:p>
     <w:p>
@@ -19701,20 +19729,20 @@
           <w:numId w:val="0"/>
         </w:numPr>
       </w:pPr>
-      <w:bookmarkStart w:id="69" w:name="_Toc68945718"/>
-      <w:bookmarkStart w:id="70" w:name="_Toc70675762"/>
-      <w:bookmarkStart w:id="71" w:name="_Toc70746007"/>
-      <w:bookmarkStart w:id="72" w:name="_Toc70838619"/>
-      <w:bookmarkStart w:id="73" w:name="_Toc44787975"/>
+      <w:bookmarkStart w:id="68" w:name="_Toc68945718"/>
+      <w:bookmarkStart w:id="69" w:name="_Toc70675762"/>
+      <w:bookmarkStart w:id="70" w:name="_Toc70746007"/>
+      <w:bookmarkStart w:id="71" w:name="_Toc70838619"/>
+      <w:bookmarkStart w:id="72" w:name="_Toc44787975"/>
       <w:r>
         <w:lastRenderedPageBreak/>
         <w:t>Sejarah Perubahan</w:t>
       </w:r>
+      <w:bookmarkEnd w:id="68"/>
       <w:bookmarkEnd w:id="69"/>
       <w:bookmarkEnd w:id="70"/>
       <w:bookmarkEnd w:id="71"/>
       <w:bookmarkEnd w:id="72"/>
-      <w:bookmarkEnd w:id="73"/>
       <w:r>
         <w:t xml:space="preserve"> </w:t>
       </w:r>
@@ -19753,21 +19781,7 @@
         <w:rPr>
           <w:b/>
         </w:rPr>
-        <w:t xml:space="preserve">No. </w:t>
-      </w:r>
-      <w:proofErr w:type="gramStart"/>
-      <w:r>
-        <w:rPr>
-          <w:b/>
-        </w:rPr>
-        <w:t>dokumen :</w:t>
-      </w:r>
-      <w:proofErr w:type="gramEnd"/>
-      <w:r>
-        <w:rPr>
-          <w:b/>
-        </w:rPr>
-        <w:t xml:space="preserve"> </w:t>
+        <w:t xml:space="preserve">No. dokumen : </w:t>
       </w:r>
     </w:p>
     <w:p>
@@ -20032,21 +20046,7 @@
         <w:rPr>
           <w:b/>
         </w:rPr>
-        <w:t xml:space="preserve">No. </w:t>
-      </w:r>
-      <w:proofErr w:type="gramStart"/>
-      <w:r>
-        <w:rPr>
-          <w:b/>
-        </w:rPr>
-        <w:t>dokumen :</w:t>
-      </w:r>
-      <w:proofErr w:type="gramEnd"/>
-      <w:r>
-        <w:rPr>
-          <w:b/>
-        </w:rPr>
-        <w:t xml:space="preserve"> </w:t>
+        <w:t xml:space="preserve">No. dokumen : </w:t>
       </w:r>
     </w:p>
     <w:p>
@@ -20312,7 +20312,7 @@
     </w:p>
     <w:p/>
     <w:sectPr>
-      <w:footerReference w:type="default" r:id="rId8"/>
+      <w:footerReference w:type="default" r:id="rId10"/>
       <w:pgSz w:w="11907" w:h="16840" w:code="9"/>
       <w:pgMar w:top="1418" w:right="1418" w:bottom="1418" w:left="1797" w:header="720" w:footer="720" w:gutter="0"/>
       <w:cols w:space="720"/>
@@ -20586,7 +20586,7 @@
               <w:noProof/>
               <w:sz w:val="20"/>
             </w:rPr>
-            <w:t>13</w:t>
+            <w:t>19</w:t>
           </w:r>
           <w:r>
             <w:rPr>
@@ -20635,7 +20635,7 @@
               <w:noProof/>
               <w:sz w:val="20"/>
             </w:rPr>
-            <w:t>25</w:t>
+            <w:t>26</w:t>
           </w:r>
           <w:r>
             <w:rPr>

--- a/Kp220A-Dinas Penanaman Modal dan Pelayanan Perizinan Taput (Onsite)/Dokumen Teknis/SW-KP-20-220A.docx
+++ b/Kp220A-Dinas Penanaman Modal dan Pelayanan Perizinan Taput (Onsite)/Dokumen Teknis/SW-KP-20-220A.docx
@@ -76,8 +76,16 @@
         <w:rPr>
           <w:sz w:val="40"/>
         </w:rPr>
-        <w:t>Dibuat Oleh :</w:t>
-      </w:r>
+        <w:t xml:space="preserve">Dibuat </w:t>
+      </w:r>
+      <w:proofErr w:type="gramStart"/>
+      <w:r>
+        <w:rPr>
+          <w:sz w:val="40"/>
+        </w:rPr>
+        <w:t>Oleh :</w:t>
+      </w:r>
+      <w:proofErr w:type="gramEnd"/>
     </w:p>
     <w:p>
       <w:pPr>
@@ -318,12 +326,14 @@
           <w:sz w:val="40"/>
         </w:rPr>
       </w:pPr>
+      <w:proofErr w:type="gramStart"/>
       <w:r>
         <w:rPr>
           <w:sz w:val="40"/>
         </w:rPr>
         <w:t>Untuk :</w:t>
       </w:r>
+      <w:proofErr w:type="gramEnd"/>
     </w:p>
     <w:p>
       <w:pPr>
@@ -5557,11 +5567,19 @@
       <w:r>
         <w:t xml:space="preserve">Tujuan penulisan dokumen SW pembangunan sistem informasi </w:t>
       </w:r>
+      <w:proofErr w:type="gramStart"/>
       <w:r>
         <w:rPr>
           <w:lang w:val="id-ID"/>
         </w:rPr>
-        <w:t xml:space="preserve">Internal </w:t>
+        <w:t>Internal</w:t>
+      </w:r>
+      <w:proofErr w:type="gramEnd"/>
+      <w:r>
+        <w:rPr>
+          <w:lang w:val="id-ID"/>
+        </w:rPr>
+        <w:t xml:space="preserve"> </w:t>
       </w:r>
       <w:r>
         <w:t>ini adalah:</w:t>
@@ -5679,15 +5697,34 @@
           <w:color w:val="auto"/>
           <w:lang w:val="id-ID"/>
         </w:rPr>
-        <w:t xml:space="preserve">Informasi Internal </w:t>
-      </w:r>
+        <w:t xml:space="preserve">Informasi </w:t>
+      </w:r>
+      <w:proofErr w:type="gramStart"/>
       <w:r>
         <w:rPr>
           <w:i w:val="0"/>
           <w:iCs/>
           <w:color w:val="auto"/>
-        </w:rPr>
-        <w:t xml:space="preserve"> ini meliputi </w:t>
+          <w:lang w:val="id-ID"/>
+        </w:rPr>
+        <w:t xml:space="preserve">Internal </w:t>
+      </w:r>
+      <w:r>
+        <w:rPr>
+          <w:i w:val="0"/>
+          <w:iCs/>
+          <w:color w:val="auto"/>
+        </w:rPr>
+        <w:t xml:space="preserve"> ini</w:t>
+      </w:r>
+      <w:proofErr w:type="gramEnd"/>
+      <w:r>
+        <w:rPr>
+          <w:i w:val="0"/>
+          <w:iCs/>
+          <w:color w:val="auto"/>
+        </w:rPr>
+        <w:t xml:space="preserve"> meliputi </w:t>
       </w:r>
       <w:r>
         <w:rPr>
@@ -5743,7 +5780,15 @@
       <w:bookmarkStart w:id="4" w:name="_Toc505219817"/>
       <w:bookmarkStart w:id="5" w:name="_Toc44787920"/>
       <w:r>
-        <w:t>Definition,Acronim and Abbreviation</w:t>
+        <w:t>Definition</w:t>
+      </w:r>
+      <w:proofErr w:type="gramStart"/>
+      <w:r>
+        <w:t>,Acronim</w:t>
+      </w:r>
+      <w:proofErr w:type="gramEnd"/>
+      <w:r>
+        <w:t xml:space="preserve"> and Abbreviation</w:t>
       </w:r>
       <w:bookmarkEnd w:id="4"/>
       <w:bookmarkEnd w:id="5"/>
@@ -8047,7 +8092,21 @@
         <w:rPr>
           <w:lang w:val="id-ID"/>
         </w:rPr>
-        <w:t xml:space="preserve">yang akan dilakukan </w:t>
+        <w:t xml:space="preserve">yang </w:t>
+      </w:r>
+      <w:proofErr w:type="gramStart"/>
+      <w:r>
+        <w:rPr>
+          <w:lang w:val="id-ID"/>
+        </w:rPr>
+        <w:t>akan</w:t>
+      </w:r>
+      <w:proofErr w:type="gramEnd"/>
+      <w:r>
+        <w:rPr>
+          <w:lang w:val="id-ID"/>
+        </w:rPr>
+        <w:t xml:space="preserve"> dilakukan </w:t>
       </w:r>
       <w:r>
         <w:rPr>
@@ -8460,7 +8519,25 @@
           <w:iCs/>
           <w:color w:val="auto"/>
         </w:rPr>
-        <w:t xml:space="preserve">Dimulai dari mendeskripsikan antar muka pengguna, rancangan data, gambaran data layanan, fungsi-fungsi yang akan dibangun, dan juga kebutuhan non-fungsional dari system yang akan dibangun. </w:t>
+        <w:t xml:space="preserve">Dimulai dari mendeskripsikan antar muka pengguna, rancangan data, gambaran data layanan, fungsi-fungsi yang </w:t>
+      </w:r>
+      <w:proofErr w:type="gramStart"/>
+      <w:r>
+        <w:rPr>
+          <w:i w:val="0"/>
+          <w:iCs/>
+          <w:color w:val="auto"/>
+        </w:rPr>
+        <w:t>akan</w:t>
+      </w:r>
+      <w:proofErr w:type="gramEnd"/>
+      <w:r>
+        <w:rPr>
+          <w:i w:val="0"/>
+          <w:iCs/>
+          <w:color w:val="auto"/>
+        </w:rPr>
+        <w:t xml:space="preserve"> dibangun, dan juga kebutuhan non-fungsional dari system yang akan dibangun. </w:t>
       </w:r>
     </w:p>
     <w:p>
@@ -8606,7 +8683,25 @@
           <w:color w:val="auto"/>
         </w:rPr>
         <w:lastRenderedPageBreak/>
-        <w:t xml:space="preserve">Pada bab ini, SW </w:t>
+        <w:t xml:space="preserve">Pada </w:t>
+      </w:r>
+      <w:proofErr w:type="gramStart"/>
+      <w:r>
+        <w:rPr>
+          <w:i w:val="0"/>
+          <w:iCs/>
+          <w:color w:val="auto"/>
+        </w:rPr>
+        <w:t>bab</w:t>
+      </w:r>
+      <w:proofErr w:type="gramEnd"/>
+      <w:r>
+        <w:rPr>
+          <w:i w:val="0"/>
+          <w:iCs/>
+          <w:color w:val="auto"/>
+        </w:rPr>
+        <w:t xml:space="preserve"> ini, SW </w:t>
       </w:r>
       <w:r>
         <w:rPr>
@@ -10427,7 +10522,15 @@
         <w:jc w:val="both"/>
       </w:pPr>
       <w:r>
-        <w:t>Spesifikasi perangkat keras yang digunakan tim pengembang saat ini dapat dilihat pada tabel di bawah ini.</w:t>
+        <w:t xml:space="preserve">Spesifikasi perangkat keras yang digunakan </w:t>
+      </w:r>
+      <w:proofErr w:type="gramStart"/>
+      <w:r>
+        <w:t>tim</w:t>
+      </w:r>
+      <w:proofErr w:type="gramEnd"/>
+      <w:r>
+        <w:t xml:space="preserve"> pengembang saat ini dapat dilihat pada tabel di bawah ini.</w:t>
       </w:r>
     </w:p>
     <w:p>
@@ -10690,7 +10793,15 @@
         <w:jc w:val="both"/>
       </w:pPr>
       <w:r>
-        <w:t>Spesifikasi perangkat lunak yang digunakan tim pengembang saat ini dapat dilihat pada tabel di bawah ini.</w:t>
+        <w:t xml:space="preserve">Spesifikasi perangkat lunak yang digunakan </w:t>
+      </w:r>
+      <w:proofErr w:type="gramStart"/>
+      <w:r>
+        <w:t>tim</w:t>
+      </w:r>
+      <w:proofErr w:type="gramEnd"/>
+      <w:r>
+        <w:t xml:space="preserve"> pengembang saat ini dapat dilihat pada tabel di bawah ini.</w:t>
       </w:r>
     </w:p>
     <w:p>
@@ -12891,8 +13002,21 @@
       <w:pPr>
         <w:pStyle w:val="guideline"/>
       </w:pPr>
-      <w:r>
-        <w:t>Deskripsikan  protokol komunikasi (prosedur ?)  yang dibutuhkan untuk memindahkan dr subsistem lain ke SW</w:t>
+      <w:proofErr w:type="gramStart"/>
+      <w:r>
+        <w:t>Deskripsikan  protokol</w:t>
+      </w:r>
+      <w:proofErr w:type="gramEnd"/>
+      <w:r>
+        <w:t xml:space="preserve"> komunikasi (prosedur ?)  </w:t>
+      </w:r>
+      <w:proofErr w:type="gramStart"/>
+      <w:r>
+        <w:t>yang</w:t>
+      </w:r>
+      <w:proofErr w:type="gramEnd"/>
+      <w:r>
+        <w:t xml:space="preserve"> dibutuhkan untuk memindahkan dr subsistem lain ke SW</w:t>
       </w:r>
     </w:p>
     <w:p>
@@ -12979,7 +13103,23 @@
         <w:pStyle w:val="guideline"/>
       </w:pPr>
       <w:r>
-        <w:t>Berikan deskripsi dari “persistent” data yang diperlukan oleh SW, yang berasal dari sub system/SW  lain, atau yang merupakan output yang harus disediakan untuk sistem lain. Misalnya adalm sebuah SW online yang mengambil data keuangan dari bank, maka isinya adalah database/file untuk menampung data pembayaran  yang dikirim oleh bank, yang akan menjadi input dari sistem keuangan akademik.</w:t>
+        <w:t>Berikan deskripsi dari “persistent” data yang diperlukan oleh SW, yang berasal dari sub system/</w:t>
+      </w:r>
+      <w:proofErr w:type="gramStart"/>
+      <w:r>
+        <w:t>SW  lain</w:t>
+      </w:r>
+      <w:proofErr w:type="gramEnd"/>
+      <w:r>
+        <w:t xml:space="preserve">, atau yang merupakan output yang harus disediakan untuk sistem lain. Misalnya adalm sebuah SW online yang mengambil data keuangan dari bank, maka isinya adalah database/file untuk menampung data </w:t>
+      </w:r>
+      <w:proofErr w:type="gramStart"/>
+      <w:r>
+        <w:t>pembayaran  yang</w:t>
+      </w:r>
+      <w:proofErr w:type="gramEnd"/>
+      <w:r>
+        <w:t xml:space="preserve"> dikirim oleh bank, yang akan menjadi input dari sistem keuangan akademik.</w:t>
       </w:r>
     </w:p>
     <w:p>
@@ -13007,7 +13147,15 @@
         <w:pStyle w:val="guideline"/>
       </w:pPr>
       <w:r>
-        <w:t>Berikan deskripsi data (tabel, file,..)</w:t>
+        <w:t>Berikan deskripsi data (tabel, file</w:t>
+      </w:r>
+      <w:proofErr w:type="gramStart"/>
+      <w:r>
+        <w:t>,..</w:t>
+      </w:r>
+      <w:proofErr w:type="gramEnd"/>
+      <w:r>
+        <w:t>)</w:t>
       </w:r>
     </w:p>
     <w:p>
@@ -13015,8 +13163,13 @@
         <w:pStyle w:val="guideline"/>
       </w:pPr>
       <w:r>
-        <w:t>Yang penting harus ada :</w:t>
-      </w:r>
+        <w:t xml:space="preserve">Yang penting harus </w:t>
+      </w:r>
+      <w:proofErr w:type="gramStart"/>
+      <w:r>
+        <w:t>ada :</w:t>
+      </w:r>
+      <w:proofErr w:type="gramEnd"/>
     </w:p>
     <w:p>
       <w:pPr>
@@ -13882,7 +14035,15 @@
         <w:pStyle w:val="guideline"/>
       </w:pPr>
       <w:r>
-        <w:t>Berikan deskripsi rancangan data yang dikelola  SW ini (bedakan dengan Data interface, yaitu antarmuka data). Dalam contoh SW online untuk mengambil data dari bank, maka basis data untuk menyimpan data online yang diambil.  Subbab berikut ini dapat dimodifikasi sesuai dengan SW</w:t>
+        <w:t xml:space="preserve">Berikan deskripsi rancangan data yang </w:t>
+      </w:r>
+      <w:proofErr w:type="gramStart"/>
+      <w:r>
+        <w:t>dikelola  SW</w:t>
+      </w:r>
+      <w:proofErr w:type="gramEnd"/>
+      <w:r>
+        <w:t xml:space="preserve"> ini (bedakan dengan Data interface, yaitu antarmuka data). Dalam contoh SW online untuk mengambil data dari bank, maka basis data untuk menyimpan data online yang diambil.  Subbab berikut ini dapat dimodifikasi sesuai dengan SW</w:t>
       </w:r>
     </w:p>
     <w:p>
@@ -13947,8 +14108,13 @@
           <w:numId w:val="4"/>
         </w:numPr>
       </w:pPr>
-      <w:r>
-        <w:t xml:space="preserve">jika dirancang file input/output, maka berikan : file format dan contoh isinya. Misalnya, di kebanyakan data untuk SW yg dibuat untuk jaringan. </w:t>
+      <w:proofErr w:type="gramStart"/>
+      <w:r>
+        <w:t>jika</w:t>
+      </w:r>
+      <w:proofErr w:type="gramEnd"/>
+      <w:r>
+        <w:t xml:space="preserve"> dirancang file input/output, maka berikan : file format dan contoh isinya. Misalnya, di kebanyakan data untuk SW yg dibuat untuk jaringan. </w:t>
       </w:r>
     </w:p>
     <w:p>
@@ -14805,7 +14971,23 @@
           <w:i w:val="0"/>
           <w:color w:val="auto"/>
         </w:rPr>
-        <w:t xml:space="preserve">il dari SW. Untuk setiap fungsi yang diuraikan pada bab 3, </w:t>
+        <w:t xml:space="preserve">il dari SW. Untuk setiap fungsi yang diuraikan pada </w:t>
+      </w:r>
+      <w:proofErr w:type="gramStart"/>
+      <w:r>
+        <w:rPr>
+          <w:i w:val="0"/>
+          <w:color w:val="auto"/>
+        </w:rPr>
+        <w:t>bab</w:t>
+      </w:r>
+      <w:proofErr w:type="gramEnd"/>
+      <w:r>
+        <w:rPr>
+          <w:i w:val="0"/>
+          <w:color w:val="auto"/>
+        </w:rPr>
+        <w:t xml:space="preserve"> 3, </w:t>
       </w:r>
       <w:r>
         <w:rPr>
@@ -15201,7 +15383,15 @@
         <w:pStyle w:val="guideline"/>
       </w:pPr>
       <w:r>
-        <w:t>Jelaskan dengan singkat input yang diberikan : jika dari file maka berikan file layour dan format; jika sebuah XML, berikan DTD-nya, jika merupakan elemen yang harus dipilih dr display (subbab 4.1.1, berikan deskripsinya). Jika merupakan bagian dari interface data, maka rujuklah</w:t>
+        <w:t xml:space="preserve">Jelaskan dengan singkat input yang </w:t>
+      </w:r>
+      <w:proofErr w:type="gramStart"/>
+      <w:r>
+        <w:t>diberikan :</w:t>
+      </w:r>
+      <w:proofErr w:type="gramEnd"/>
+      <w:r>
+        <w:t xml:space="preserve"> jika dari file maka berikan file layour dan format; jika sebuah XML, berikan DTD-nya, jika merupakan elemen yang harus dipilih dr display (subbab 4.1.1, berikan deskripsinya). Jika merupakan bagian dari interface data, maka rujuklah</w:t>
       </w:r>
     </w:p>
     <w:p/>
@@ -15224,7 +15414,15 @@
         <w:pStyle w:val="guideline"/>
       </w:pPr>
       <w:r>
-        <w:t>Jelaskan “algoritma”, proses yang akan dilakukan berdasarkan input, untuk menghasilkan output. Proses harus dengan jelas memeuat deskripsi algoritmik yang memungkinkan coding.</w:t>
+        <w:t xml:space="preserve">Jelaskan “algoritma”, proses yang </w:t>
+      </w:r>
+      <w:proofErr w:type="gramStart"/>
+      <w:r>
+        <w:t>akan</w:t>
+      </w:r>
+      <w:proofErr w:type="gramEnd"/>
+      <w:r>
+        <w:t xml:space="preserve"> dilakukan berdasarkan input, untuk menghasilkan output. Proses harus dengan jelas memeuat deskripsi algoritmik yang memungkinkan coding.</w:t>
       </w:r>
     </w:p>
     <w:p/>
@@ -15247,7 +15445,15 @@
         <w:pStyle w:val="guideline"/>
       </w:pPr>
       <w:r>
-        <w:t>Berikan reaksi sistem berdasarkan input yang sudah diproses, misalnya mengeluarkan pesan, atau menuliskan sesuatu pada area display yang dijelaskan pada 4.1.1.</w:t>
+        <w:t xml:space="preserve">Berikan reaksi sistem berdasarkan input yang sudah diproses, misalnya mengeluarkan pesan, </w:t>
+      </w:r>
+      <w:proofErr w:type="gramStart"/>
+      <w:r>
+        <w:t>atau</w:t>
+      </w:r>
+      <w:proofErr w:type="gramEnd"/>
+      <w:r>
+        <w:t xml:space="preserve"> menuliskan sesuatu pada area display yang dijelaskan pada 4.1.1.</w:t>
       </w:r>
     </w:p>
     <w:p>
@@ -15255,7 +15461,15 @@
         <w:pStyle w:val="guideline"/>
       </w:pPr>
       <w:r>
-        <w:t>Jika tidak ada output, misalnya hanya menulis ke file, maka refer ke bab 4.1.5.</w:t>
+        <w:t xml:space="preserve">Jika tidak ada output, misalnya hanya menulis ke file, maka refer ke </w:t>
+      </w:r>
+      <w:proofErr w:type="gramStart"/>
+      <w:r>
+        <w:t>bab</w:t>
+      </w:r>
+      <w:proofErr w:type="gramEnd"/>
+      <w:r>
+        <w:t xml:space="preserve"> 4.1.5.</w:t>
       </w:r>
     </w:p>
     <w:p>
@@ -15266,7 +15480,23 @@
         </w:rPr>
       </w:pPr>
       <w:r>
-        <w:t xml:space="preserve">Jelaskan output yang dihasilkan program, misalnya sebuat text file dengan format .. dan berikan contohnya. </w:t>
+        <w:t xml:space="preserve">Jelaskan output yang dihasilkan program, misalnya sebuat text file dengan </w:t>
+      </w:r>
+      <w:proofErr w:type="gramStart"/>
+      <w:r>
+        <w:t>format ..</w:t>
+      </w:r>
+      <w:proofErr w:type="gramEnd"/>
+      <w:r>
+        <w:t xml:space="preserve"> </w:t>
+      </w:r>
+      <w:proofErr w:type="gramStart"/>
+      <w:r>
+        <w:t>dan</w:t>
+      </w:r>
+      <w:proofErr w:type="gramEnd"/>
+      <w:r>
+        <w:t xml:space="preserve"> berikan contohnya. </w:t>
       </w:r>
       <w:r>
         <w:rPr>
@@ -15280,7 +15510,15 @@
         <w:pStyle w:val="guideline"/>
       </w:pPr>
       <w:r>
-        <w:t>Jika tabel basis data, aculah ke bab spesifikasi.</w:t>
+        <w:t xml:space="preserve">Jika tabel basis data, aculah ke </w:t>
+      </w:r>
+      <w:proofErr w:type="gramStart"/>
+      <w:r>
+        <w:t>bab</w:t>
+      </w:r>
+      <w:proofErr w:type="gramEnd"/>
+      <w:r>
+        <w:t xml:space="preserve"> spesifikasi.</w:t>
       </w:r>
     </w:p>
     <w:p>
@@ -15389,9 +15627,7 @@
       <w:r>
         <w:t>Display (user interface)</w:t>
       </w:r>
-      <w:bookmarkStart w:id="43" w:name="_GoBack"/>
       <w:bookmarkEnd w:id="42"/>
-      <w:bookmarkEnd w:id="43"/>
     </w:p>
     <w:p>
       <w:pPr>
@@ -15588,18 +15824,26 @@
           <w:numId w:val="3"/>
         </w:numPr>
       </w:pPr>
-      <w:bookmarkStart w:id="44" w:name="_Toc44787952"/>
+      <w:bookmarkStart w:id="43" w:name="_Toc44787952"/>
       <w:r>
         <w:t>Input Description &amp; Format</w:t>
       </w:r>
-      <w:bookmarkEnd w:id="44"/>
+      <w:bookmarkEnd w:id="43"/>
     </w:p>
     <w:p>
       <w:pPr>
         <w:pStyle w:val="guideline"/>
       </w:pPr>
       <w:r>
-        <w:t>Jelaskan dengan singkat input yang diberikan : jika dari file maka berikan file layour dan format; jika sebuah XML, berikan DTD-nya, jika merupakan elemen yang harus dipilih dr display (subbab 4.1.1, berikan deskripsinya). Jika merupakan bagian dari interface data, maka rujuklah</w:t>
+        <w:t xml:space="preserve">Jelaskan dengan singkat input yang </w:t>
+      </w:r>
+      <w:proofErr w:type="gramStart"/>
+      <w:r>
+        <w:t>diberikan :</w:t>
+      </w:r>
+      <w:proofErr w:type="gramEnd"/>
+      <w:r>
+        <w:t xml:space="preserve"> jika dari file maka berikan file layour dan format; jika sebuah XML, berikan DTD-nya, jika merupakan elemen yang harus dipilih dr display (subbab 4.1.1, berikan deskripsinya). Jika merupakan bagian dari interface data, maka rujuklah</w:t>
       </w:r>
     </w:p>
     <w:p/>
@@ -15611,19 +15855,27 @@
           <w:numId w:val="3"/>
         </w:numPr>
       </w:pPr>
-      <w:bookmarkStart w:id="45" w:name="_Toc44787953"/>
+      <w:bookmarkStart w:id="44" w:name="_Toc44787953"/>
       <w:r>
         <w:lastRenderedPageBreak/>
         <w:t>Process Description</w:t>
       </w:r>
-      <w:bookmarkEnd w:id="45"/>
+      <w:bookmarkEnd w:id="44"/>
     </w:p>
     <w:p>
       <w:pPr>
         <w:pStyle w:val="guideline"/>
       </w:pPr>
       <w:r>
-        <w:t>Jelaskan “algoritma”, proses yang akan dilakukan berdasarkan input, untuk menghasilkan output. Proses harus dengan jelas memeuat deskripsi algoritmik yang memungkinkan coding.</w:t>
+        <w:t xml:space="preserve">Jelaskan “algoritma”, proses yang </w:t>
+      </w:r>
+      <w:proofErr w:type="gramStart"/>
+      <w:r>
+        <w:t>akan</w:t>
+      </w:r>
+      <w:proofErr w:type="gramEnd"/>
+      <w:r>
+        <w:t xml:space="preserve"> dilakukan berdasarkan input, untuk menghasilkan output. Proses harus dengan jelas memeuat deskripsi algoritmik yang memungkinkan coding.</w:t>
       </w:r>
     </w:p>
     <w:p/>
@@ -15635,18 +15887,864 @@
           <w:numId w:val="3"/>
         </w:numPr>
       </w:pPr>
-      <w:bookmarkStart w:id="46" w:name="_Toc44787954"/>
+      <w:bookmarkStart w:id="45" w:name="_Toc44787954"/>
       <w:r>
         <w:t>Output Description &amp; Format</w:t>
       </w:r>
+      <w:bookmarkEnd w:id="45"/>
+    </w:p>
+    <w:p>
+      <w:pPr>
+        <w:pStyle w:val="guideline"/>
+      </w:pPr>
+      <w:r>
+        <w:t xml:space="preserve">Berikan reaksi sistem berdasarkan input yang sudah diproses, misalnya mengeluarkan pesan, </w:t>
+      </w:r>
+      <w:proofErr w:type="gramStart"/>
+      <w:r>
+        <w:t>atau</w:t>
+      </w:r>
+      <w:proofErr w:type="gramEnd"/>
+      <w:r>
+        <w:t xml:space="preserve"> menuliskan sesuatu pada area display yang dijelaskan pada 4.1.1.</w:t>
+      </w:r>
+    </w:p>
+    <w:p>
+      <w:pPr>
+        <w:pStyle w:val="guideline"/>
+      </w:pPr>
+      <w:r>
+        <w:t xml:space="preserve">Jika tidak ada output, misalnya hanya menulis ke file, maka refer ke </w:t>
+      </w:r>
+      <w:proofErr w:type="gramStart"/>
+      <w:r>
+        <w:t>bab</w:t>
+      </w:r>
+      <w:proofErr w:type="gramEnd"/>
+      <w:r>
+        <w:t xml:space="preserve"> 4.1.5.</w:t>
+      </w:r>
+    </w:p>
+    <w:p>
+      <w:pPr>
+        <w:pStyle w:val="guideline"/>
+        <w:rPr>
+          <w:lang w:val="es-ES"/>
+        </w:rPr>
+      </w:pPr>
+      <w:r>
+        <w:t xml:space="preserve">Jelaskan output yang dihasilkan program, misalnya sebuat text file dengan </w:t>
+      </w:r>
+      <w:proofErr w:type="gramStart"/>
+      <w:r>
+        <w:t>format ..</w:t>
+      </w:r>
+      <w:proofErr w:type="gramEnd"/>
+      <w:r>
+        <w:t xml:space="preserve"> </w:t>
+      </w:r>
+      <w:proofErr w:type="gramStart"/>
+      <w:r>
+        <w:t>dan</w:t>
+      </w:r>
+      <w:proofErr w:type="gramEnd"/>
+      <w:r>
+        <w:t xml:space="preserve"> berikan contohnya. </w:t>
+      </w:r>
+      <w:r>
+        <w:rPr>
+          <w:lang w:val="es-ES"/>
+        </w:rPr>
+        <w:t>Jika XML, berikan DTD dan juga contohnya. Anda dapat juga hanya mengacu ke spesifikasi pada bab 3</w:t>
+      </w:r>
+    </w:p>
+    <w:p>
+      <w:pPr>
+        <w:pStyle w:val="guideline"/>
+      </w:pPr>
+      <w:r>
+        <w:t xml:space="preserve">Jika tabel basis data, aculah ke </w:t>
+      </w:r>
+      <w:proofErr w:type="gramStart"/>
+      <w:r>
+        <w:t>bab</w:t>
+      </w:r>
+      <w:proofErr w:type="gramEnd"/>
+      <w:r>
+        <w:t xml:space="preserve"> spesifikasi.</w:t>
+      </w:r>
+    </w:p>
+    <w:p>
+      <w:pPr>
+        <w:pStyle w:val="guideline"/>
+      </w:pPr>
+    </w:p>
+    <w:p>
+      <w:pPr>
+        <w:pStyle w:val="Heading2"/>
+        <w:numPr>
+          <w:ilvl w:val="1"/>
+          <w:numId w:val="3"/>
+        </w:numPr>
+      </w:pPr>
+      <w:r>
+        <w:t>Function-</w:t>
+      </w:r>
+      <w:r>
+        <w:rPr>
+          <w:i/>
+          <w:iCs/>
+          <w:sz w:val="20"/>
+          <w:lang w:val="id-ID"/>
+        </w:rPr>
+        <w:t xml:space="preserve"> </w:t>
+      </w:r>
+      <w:r>
+        <w:rPr>
+          <w:i/>
+          <w:iCs/>
+          <w:sz w:val="20"/>
+          <w:lang w:val="id-ID"/>
+        </w:rPr>
+        <w:t>Pengelolaan Sekretariat</w:t>
+      </w:r>
+    </w:p>
+    <w:p>
+      <w:pPr>
+        <w:pStyle w:val="guideline"/>
+        <w:spacing w:line="360" w:lineRule="auto"/>
+        <w:rPr>
+          <w:i w:val="0"/>
+          <w:color w:val="auto"/>
+          <w:lang w:val="id-ID"/>
+        </w:rPr>
+      </w:pPr>
+      <w:r>
+        <w:rPr>
+          <w:i w:val="0"/>
+          <w:color w:val="auto"/>
+          <w:lang w:val="id-ID"/>
+        </w:rPr>
+        <w:t xml:space="preserve">Fungsi </w:t>
+      </w:r>
+      <w:r>
+        <w:rPr>
+          <w:i w:val="0"/>
+          <w:color w:val="auto"/>
+          <w:lang w:val="id-ID"/>
+        </w:rPr>
+        <w:t xml:space="preserve">menu </w:t>
+      </w:r>
+      <w:r>
+        <w:rPr>
+          <w:i w:val="0"/>
+          <w:color w:val="auto"/>
+          <w:lang w:val="id-ID"/>
+        </w:rPr>
+        <w:t>sekretariat</w:t>
+      </w:r>
+      <w:r>
+        <w:rPr>
+          <w:i w:val="0"/>
+          <w:color w:val="auto"/>
+          <w:lang w:val="id-ID"/>
+        </w:rPr>
+        <w:t xml:space="preserve"> </w:t>
+      </w:r>
+      <w:r>
+        <w:rPr>
+          <w:i w:val="0"/>
+          <w:color w:val="auto"/>
+          <w:lang w:val="id-ID"/>
+        </w:rPr>
+        <w:t>pengisian field yang harus diisi oleh bidang sekretariat</w:t>
+      </w:r>
+    </w:p>
+    <w:p>
+      <w:pPr>
+        <w:pStyle w:val="guideline"/>
+      </w:pPr>
+    </w:p>
+    <w:p>
+      <w:pPr>
+        <w:pStyle w:val="Heading3"/>
+        <w:numPr>
+          <w:ilvl w:val="2"/>
+          <w:numId w:val="3"/>
+        </w:numPr>
+        <w:spacing w:line="360" w:lineRule="auto"/>
+      </w:pPr>
+      <w:r>
+        <w:t>Display (user interface)</w:t>
+      </w:r>
+    </w:p>
+    <w:p>
+      <w:pPr>
+        <w:pStyle w:val="guideline"/>
+        <w:spacing w:line="360" w:lineRule="auto"/>
+        <w:rPr>
+          <w:i w:val="0"/>
+          <w:color w:val="auto"/>
+          <w:lang w:val="id-ID"/>
+        </w:rPr>
+      </w:pPr>
+      <w:r>
+        <w:rPr>
+          <w:i w:val="0"/>
+          <w:color w:val="auto"/>
+          <w:lang w:val="id-ID"/>
+        </w:rPr>
+        <w:t xml:space="preserve">Pada Gambar </w:t>
+      </w:r>
+      <w:r>
+        <w:rPr>
+          <w:i w:val="0"/>
+          <w:color w:val="auto"/>
+          <w:lang w:val="id-ID"/>
+        </w:rPr>
+        <w:t>3</w:t>
+      </w:r>
+      <w:r>
+        <w:rPr>
+          <w:i w:val="0"/>
+          <w:color w:val="auto"/>
+          <w:lang w:val="id-ID"/>
+        </w:rPr>
+        <w:t xml:space="preserve"> dapat dilihat</w:t>
+      </w:r>
+      <w:r>
+        <w:rPr>
+          <w:color w:val="auto"/>
+          <w:lang w:val="id-ID"/>
+        </w:rPr>
+        <w:t xml:space="preserve"> user interface</w:t>
+      </w:r>
+      <w:r>
+        <w:rPr>
+          <w:color w:val="auto"/>
+          <w:lang w:val="id-ID"/>
+        </w:rPr>
+        <w:t xml:space="preserve"> </w:t>
+      </w:r>
+      <w:r>
+        <w:rPr>
+          <w:i w:val="0"/>
+          <w:color w:val="auto"/>
+          <w:lang w:val="id-ID"/>
+        </w:rPr>
+        <w:t>menu</w:t>
+      </w:r>
+      <w:r>
+        <w:rPr>
+          <w:color w:val="auto"/>
+          <w:lang w:val="id-ID"/>
+        </w:rPr>
+        <w:t xml:space="preserve"> </w:t>
+      </w:r>
+      <w:r>
+        <w:rPr>
+          <w:i w:val="0"/>
+          <w:color w:val="auto"/>
+          <w:lang w:val="id-ID"/>
+        </w:rPr>
+        <w:t>sekretariat</w:t>
+      </w:r>
+    </w:p>
+    <w:p>
+      <w:pPr>
+        <w:pStyle w:val="guideline"/>
+        <w:keepNext/>
+      </w:pPr>
+      <w:r>
+        <w:rPr>
+          <w:noProof/>
+          <w:lang w:val="id-ID" w:eastAsia="id-ID"/>
+        </w:rPr>
+        <w:drawing>
+          <wp:inline distT="0" distB="0" distL="0" distR="0" wp14:anchorId="2317EE72" wp14:editId="68234688">
+            <wp:extent cx="5519420" cy="3095625"/>
+            <wp:effectExtent l="0" t="0" r="5080" b="9525"/>
+            <wp:docPr id="4" name="Picture 4"/>
+            <wp:cNvGraphicFramePr>
+              <a:graphicFrameLocks xmlns:a="http://schemas.openxmlformats.org/drawingml/2006/main" noChangeAspect="1"/>
+            </wp:cNvGraphicFramePr>
+            <a:graphic xmlns:a="http://schemas.openxmlformats.org/drawingml/2006/main">
+              <a:graphicData uri="http://schemas.openxmlformats.org/drawingml/2006/picture">
+                <pic:pic xmlns:pic="http://schemas.openxmlformats.org/drawingml/2006/picture">
+                  <pic:nvPicPr>
+                    <pic:cNvPr id="1" name=""/>
+                    <pic:cNvPicPr/>
+                  </pic:nvPicPr>
+                  <pic:blipFill>
+                    <a:blip r:embed="rId10"/>
+                    <a:stretch>
+                      <a:fillRect/>
+                    </a:stretch>
+                  </pic:blipFill>
+                  <pic:spPr>
+                    <a:xfrm>
+                      <a:off x="0" y="0"/>
+                      <a:ext cx="5519420" cy="3095625"/>
+                    </a:xfrm>
+                    <a:prstGeom prst="rect">
+                      <a:avLst/>
+                    </a:prstGeom>
+                  </pic:spPr>
+                </pic:pic>
+              </a:graphicData>
+            </a:graphic>
+          </wp:inline>
+        </w:drawing>
+      </w:r>
+    </w:p>
+    <w:p>
+      <w:pPr>
+        <w:pStyle w:val="Caption"/>
+        <w:jc w:val="center"/>
+        <w:rPr>
+          <w:sz w:val="20"/>
+          <w:szCs w:val="20"/>
+        </w:rPr>
+      </w:pPr>
+      <w:r>
+        <w:rPr>
+          <w:sz w:val="20"/>
+          <w:szCs w:val="20"/>
+        </w:rPr>
+        <w:t xml:space="preserve">Gambar </w:t>
+      </w:r>
+      <w:r>
+        <w:rPr>
+          <w:sz w:val="20"/>
+          <w:szCs w:val="20"/>
+          <w:lang w:val="id-ID"/>
+        </w:rPr>
+        <w:t>3</w:t>
+      </w:r>
+      <w:r>
+        <w:rPr>
+          <w:sz w:val="20"/>
+          <w:szCs w:val="20"/>
+          <w:lang w:val="id-ID"/>
+        </w:rPr>
+        <w:t xml:space="preserve"> User Interface</w:t>
+      </w:r>
+      <w:r>
+        <w:rPr>
+          <w:sz w:val="20"/>
+          <w:szCs w:val="20"/>
+          <w:lang w:val="id-ID"/>
+        </w:rPr>
+        <w:t xml:space="preserve"> Menu Sekretariat</w:t>
+      </w:r>
+    </w:p>
+    <w:p>
+      <w:pPr>
+        <w:pStyle w:val="Heading3"/>
+        <w:numPr>
+          <w:ilvl w:val="2"/>
+          <w:numId w:val="3"/>
+        </w:numPr>
+      </w:pPr>
+      <w:r>
+        <w:t>Input Description &amp; Format</w:t>
+      </w:r>
+    </w:p>
+    <w:p>
+      <w:pPr>
+        <w:pStyle w:val="guideline"/>
+      </w:pPr>
+      <w:r>
+        <w:t xml:space="preserve">Jelaskan dengan singkat input yang </w:t>
+      </w:r>
+      <w:proofErr w:type="gramStart"/>
+      <w:r>
+        <w:t>diberikan :</w:t>
+      </w:r>
+      <w:proofErr w:type="gramEnd"/>
+      <w:r>
+        <w:t xml:space="preserve"> jika dari file maka berikan file layour dan format; jika sebuah XML, berikan DTD-nya, jika merupakan elemen yang harus dipilih </w:t>
+      </w:r>
+      <w:r>
+        <w:lastRenderedPageBreak/>
+        <w:t>dr display (subbab 4.1.1, berikan deskripsinya). Jika merupakan bagian dari interface data, maka rujuklah</w:t>
+      </w:r>
+    </w:p>
+    <w:p/>
+    <w:p>
+      <w:pPr>
+        <w:pStyle w:val="Heading3"/>
+        <w:numPr>
+          <w:ilvl w:val="2"/>
+          <w:numId w:val="3"/>
+        </w:numPr>
+      </w:pPr>
+      <w:r>
+        <w:t>Process Description</w:t>
+      </w:r>
+    </w:p>
+    <w:p>
+      <w:pPr>
+        <w:pStyle w:val="guideline"/>
+      </w:pPr>
+      <w:r>
+        <w:t xml:space="preserve">Jelaskan “algoritma”, proses yang </w:t>
+      </w:r>
+      <w:proofErr w:type="gramStart"/>
+      <w:r>
+        <w:t>akan</w:t>
+      </w:r>
+      <w:proofErr w:type="gramEnd"/>
+      <w:r>
+        <w:t xml:space="preserve"> dilakukan berdasarkan input, untuk menghasilkan output. Proses harus dengan jelas memeuat deskripsi algoritmik yang memungkinkan coding.</w:t>
+      </w:r>
+    </w:p>
+    <w:p/>
+    <w:p>
+      <w:pPr>
+        <w:pStyle w:val="Heading3"/>
+        <w:numPr>
+          <w:ilvl w:val="2"/>
+          <w:numId w:val="3"/>
+        </w:numPr>
+      </w:pPr>
+      <w:r>
+        <w:t>Output Description &amp; Format</w:t>
+      </w:r>
+    </w:p>
+    <w:p>
+      <w:pPr>
+        <w:pStyle w:val="guideline"/>
+      </w:pPr>
+      <w:r>
+        <w:t xml:space="preserve">Berikan reaksi sistem berdasarkan input yang sudah diproses, misalnya mengeluarkan pesan, </w:t>
+      </w:r>
+      <w:proofErr w:type="gramStart"/>
+      <w:r>
+        <w:t>atau</w:t>
+      </w:r>
+      <w:proofErr w:type="gramEnd"/>
+      <w:r>
+        <w:t xml:space="preserve"> menuliskan sesuatu pada area display yang dijelaskan pada 4.1.1.</w:t>
+      </w:r>
+    </w:p>
+    <w:p>
+      <w:pPr>
+        <w:pStyle w:val="guideline"/>
+      </w:pPr>
+      <w:r>
+        <w:t xml:space="preserve">Jika tidak ada output, misalnya hanya menulis ke file, maka refer ke </w:t>
+      </w:r>
+      <w:proofErr w:type="gramStart"/>
+      <w:r>
+        <w:t>bab</w:t>
+      </w:r>
+      <w:proofErr w:type="gramEnd"/>
+      <w:r>
+        <w:t xml:space="preserve"> 4.1.5.</w:t>
+      </w:r>
+    </w:p>
+    <w:p>
+      <w:pPr>
+        <w:pStyle w:val="guideline"/>
+        <w:rPr>
+          <w:lang w:val="es-ES"/>
+        </w:rPr>
+      </w:pPr>
+      <w:r>
+        <w:t xml:space="preserve">Jelaskan output yang dihasilkan program, misalnya sebuat text file dengan </w:t>
+      </w:r>
+      <w:proofErr w:type="gramStart"/>
+      <w:r>
+        <w:t>format ..</w:t>
+      </w:r>
+      <w:proofErr w:type="gramEnd"/>
+      <w:r>
+        <w:t xml:space="preserve"> </w:t>
+      </w:r>
+      <w:proofErr w:type="gramStart"/>
+      <w:r>
+        <w:t>dan</w:t>
+      </w:r>
+      <w:proofErr w:type="gramEnd"/>
+      <w:r>
+        <w:t xml:space="preserve"> berikan contohnya. </w:t>
+      </w:r>
+      <w:r>
+        <w:rPr>
+          <w:lang w:val="es-ES"/>
+        </w:rPr>
+        <w:t>Jika XML, berikan DTD dan juga contohnya. Anda dapat juga hanya mengacu ke spesifikasi pada bab 3</w:t>
+      </w:r>
+    </w:p>
+    <w:p>
+      <w:pPr>
+        <w:pStyle w:val="guideline"/>
+      </w:pPr>
+      <w:r>
+        <w:t xml:space="preserve">Jika tabel basis data, aculah ke </w:t>
+      </w:r>
+      <w:proofErr w:type="gramStart"/>
+      <w:r>
+        <w:t>bab</w:t>
+      </w:r>
+      <w:proofErr w:type="gramEnd"/>
+      <w:r>
+        <w:t xml:space="preserve"> spesifikasi.</w:t>
+      </w:r>
+    </w:p>
+    <w:p>
+      <w:pPr>
+        <w:pStyle w:val="guideline"/>
+      </w:pPr>
+    </w:p>
+    <w:p>
+      <w:pPr>
+        <w:pStyle w:val="Heading2"/>
+        <w:numPr>
+          <w:ilvl w:val="1"/>
+          <w:numId w:val="3"/>
+        </w:numPr>
+      </w:pPr>
+      <w:r>
+        <w:t>Function-</w:t>
+      </w:r>
+      <w:r>
+        <w:rPr>
+          <w:i/>
+          <w:iCs/>
+          <w:sz w:val="20"/>
+          <w:lang w:val="id-ID"/>
+        </w:rPr>
+        <w:t xml:space="preserve"> </w:t>
+      </w:r>
+      <w:r>
+        <w:rPr>
+          <w:i/>
+          <w:iCs/>
+          <w:sz w:val="20"/>
+          <w:lang w:val="id-ID"/>
+        </w:rPr>
+        <w:t>Lihat Surat</w:t>
+      </w:r>
+    </w:p>
+    <w:p>
+      <w:pPr>
+        <w:pStyle w:val="guideline"/>
+        <w:spacing w:line="360" w:lineRule="auto"/>
+        <w:rPr>
+          <w:i w:val="0"/>
+          <w:color w:val="auto"/>
+          <w:lang w:val="id-ID"/>
+        </w:rPr>
+      </w:pPr>
+      <w:r>
+        <w:rPr>
+          <w:i w:val="0"/>
+          <w:color w:val="auto"/>
+          <w:lang w:val="id-ID"/>
+        </w:rPr>
+        <w:t>Fungsi</w:t>
+      </w:r>
+      <w:r>
+        <w:rPr>
+          <w:i w:val="0"/>
+          <w:color w:val="auto"/>
+          <w:lang w:val="id-ID"/>
+        </w:rPr>
+        <w:t xml:space="preserve"> lihat surat pada</w:t>
+      </w:r>
+      <w:r>
+        <w:rPr>
+          <w:i w:val="0"/>
+          <w:color w:val="auto"/>
+          <w:lang w:val="id-ID"/>
+        </w:rPr>
+        <w:t xml:space="preserve"> </w:t>
+      </w:r>
+      <w:r>
+        <w:rPr>
+          <w:i w:val="0"/>
+          <w:color w:val="auto"/>
+          <w:lang w:val="id-ID"/>
+        </w:rPr>
+        <w:t xml:space="preserve">menu </w:t>
+      </w:r>
+      <w:r>
+        <w:rPr>
+          <w:i w:val="0"/>
+          <w:color w:val="auto"/>
+          <w:lang w:val="id-ID"/>
+        </w:rPr>
+        <w:t>sekretariat</w:t>
+      </w:r>
+      <w:r>
+        <w:rPr>
+          <w:i w:val="0"/>
+          <w:color w:val="auto"/>
+          <w:lang w:val="id-ID"/>
+        </w:rPr>
+        <w:t xml:space="preserve"> </w:t>
+      </w:r>
+      <w:r>
+        <w:rPr>
+          <w:i w:val="0"/>
+          <w:color w:val="auto"/>
+          <w:lang w:val="id-ID"/>
+        </w:rPr>
+        <w:t>dapat melihat surat yang telah di-</w:t>
+      </w:r>
+      <w:r>
+        <w:rPr>
+          <w:color w:val="auto"/>
+          <w:lang w:val="id-ID"/>
+        </w:rPr>
+        <w:t>upload</w:t>
+      </w:r>
+      <w:r>
+        <w:rPr>
+          <w:i w:val="0"/>
+          <w:color w:val="auto"/>
+          <w:lang w:val="id-ID"/>
+        </w:rPr>
+        <w:t xml:space="preserve"> </w:t>
+      </w:r>
+      <w:r>
+        <w:rPr>
+          <w:i w:val="0"/>
+          <w:color w:val="auto"/>
+          <w:lang w:val="id-ID"/>
+        </w:rPr>
+        <w:t>oleh bidang sekretariat</w:t>
+      </w:r>
+    </w:p>
+    <w:p>
+      <w:pPr>
+        <w:pStyle w:val="Heading3"/>
+        <w:numPr>
+          <w:ilvl w:val="2"/>
+          <w:numId w:val="3"/>
+        </w:numPr>
+        <w:spacing w:line="360" w:lineRule="auto"/>
+      </w:pPr>
+      <w:r>
+        <w:t>Display (user interface)</w:t>
+      </w:r>
+    </w:p>
+    <w:p>
+      <w:pPr>
+        <w:pStyle w:val="guideline"/>
+        <w:spacing w:line="360" w:lineRule="auto"/>
+        <w:rPr>
+          <w:i w:val="0"/>
+          <w:color w:val="auto"/>
+          <w:lang w:val="id-ID"/>
+        </w:rPr>
+      </w:pPr>
+      <w:r>
+        <w:rPr>
+          <w:i w:val="0"/>
+          <w:color w:val="auto"/>
+          <w:lang w:val="id-ID"/>
+        </w:rPr>
+        <w:t xml:space="preserve">Pada Gambar </w:t>
+      </w:r>
+      <w:r>
+        <w:rPr>
+          <w:i w:val="0"/>
+          <w:color w:val="auto"/>
+          <w:lang w:val="id-ID"/>
+        </w:rPr>
+        <w:t>4</w:t>
+      </w:r>
+      <w:r>
+        <w:rPr>
+          <w:i w:val="0"/>
+          <w:color w:val="auto"/>
+          <w:lang w:val="id-ID"/>
+        </w:rPr>
+        <w:t xml:space="preserve"> dapat dilihat</w:t>
+      </w:r>
+      <w:r>
+        <w:rPr>
+          <w:color w:val="auto"/>
+          <w:lang w:val="id-ID"/>
+        </w:rPr>
+        <w:t xml:space="preserve"> user interface</w:t>
+      </w:r>
+      <w:r>
+        <w:rPr>
+          <w:color w:val="auto"/>
+          <w:lang w:val="id-ID"/>
+        </w:rPr>
+        <w:t xml:space="preserve"> </w:t>
+      </w:r>
+      <w:r>
+        <w:rPr>
+          <w:i w:val="0"/>
+          <w:color w:val="auto"/>
+          <w:lang w:val="id-ID"/>
+        </w:rPr>
+        <w:t>lihat surat</w:t>
+      </w:r>
+      <w:r>
+        <w:rPr>
+          <w:i w:val="0"/>
+          <w:color w:val="auto"/>
+          <w:lang w:val="id-ID"/>
+        </w:rPr>
+        <w:t xml:space="preserve"> pada menu sekretariat</w:t>
+      </w:r>
+    </w:p>
+    <w:p>
+      <w:pPr>
+        <w:pStyle w:val="guideline"/>
+        <w:spacing w:line="360" w:lineRule="auto"/>
+        <w:rPr>
+          <w:i w:val="0"/>
+          <w:color w:val="auto"/>
+          <w:lang w:val="id-ID"/>
+        </w:rPr>
+      </w:pPr>
+      <w:r>
+        <w:rPr>
+          <w:noProof/>
+          <w:lang w:val="id-ID" w:eastAsia="id-ID"/>
+        </w:rPr>
+        <w:drawing>
+          <wp:inline distT="0" distB="0" distL="0" distR="0" wp14:anchorId="35B73EAC" wp14:editId="51EC0F2B">
+            <wp:extent cx="5200650" cy="2911455"/>
+            <wp:effectExtent l="0" t="0" r="0" b="3810"/>
+            <wp:docPr id="6" name="Picture 6"/>
+            <wp:cNvGraphicFramePr>
+              <a:graphicFrameLocks xmlns:a="http://schemas.openxmlformats.org/drawingml/2006/main" noChangeAspect="1"/>
+            </wp:cNvGraphicFramePr>
+            <a:graphic xmlns:a="http://schemas.openxmlformats.org/drawingml/2006/main">
+              <a:graphicData uri="http://schemas.openxmlformats.org/drawingml/2006/picture">
+                <pic:pic xmlns:pic="http://schemas.openxmlformats.org/drawingml/2006/picture">
+                  <pic:nvPicPr>
+                    <pic:cNvPr id="1" name=""/>
+                    <pic:cNvPicPr/>
+                  </pic:nvPicPr>
+                  <pic:blipFill>
+                    <a:blip r:embed="rId11"/>
+                    <a:stretch>
+                      <a:fillRect/>
+                    </a:stretch>
+                  </pic:blipFill>
+                  <pic:spPr>
+                    <a:xfrm>
+                      <a:off x="0" y="0"/>
+                      <a:ext cx="5239229" cy="2933053"/>
+                    </a:xfrm>
+                    <a:prstGeom prst="rect">
+                      <a:avLst/>
+                    </a:prstGeom>
+                  </pic:spPr>
+                </pic:pic>
+              </a:graphicData>
+            </a:graphic>
+          </wp:inline>
+        </w:drawing>
+      </w:r>
+    </w:p>
+    <w:p>
+      <w:pPr>
+        <w:pStyle w:val="guideline"/>
+        <w:keepNext/>
+      </w:pPr>
+    </w:p>
+    <w:p>
+      <w:pPr>
+        <w:pStyle w:val="Caption"/>
+        <w:jc w:val="center"/>
+        <w:rPr>
+          <w:sz w:val="20"/>
+          <w:szCs w:val="20"/>
+        </w:rPr>
+      </w:pPr>
+      <w:r>
+        <w:rPr>
+          <w:sz w:val="20"/>
+          <w:szCs w:val="20"/>
+        </w:rPr>
+        <w:t xml:space="preserve">Gambar </w:t>
+      </w:r>
+      <w:r>
+        <w:rPr>
+          <w:sz w:val="20"/>
+          <w:szCs w:val="20"/>
+          <w:lang w:val="id-ID"/>
+        </w:rPr>
+        <w:t>4</w:t>
+      </w:r>
+      <w:r>
+        <w:rPr>
+          <w:sz w:val="20"/>
+          <w:szCs w:val="20"/>
+          <w:lang w:val="id-ID"/>
+        </w:rPr>
+        <w:t xml:space="preserve"> User Interface</w:t>
+      </w:r>
+      <w:r>
+        <w:rPr>
+          <w:sz w:val="20"/>
+          <w:szCs w:val="20"/>
+          <w:lang w:val="id-ID"/>
+        </w:rPr>
+        <w:t xml:space="preserve"> </w:t>
+      </w:r>
+      <w:bookmarkStart w:id="46" w:name="_GoBack"/>
       <w:bookmarkEnd w:id="46"/>
+      <w:r>
+        <w:rPr>
+          <w:sz w:val="20"/>
+          <w:szCs w:val="20"/>
+          <w:lang w:val="id-ID"/>
+        </w:rPr>
+        <w:t>Lihat Surat</w:t>
+      </w:r>
+    </w:p>
+    <w:p>
+      <w:pPr>
+        <w:pStyle w:val="Heading3"/>
+        <w:numPr>
+          <w:ilvl w:val="2"/>
+          <w:numId w:val="3"/>
+        </w:numPr>
+      </w:pPr>
+      <w:r>
+        <w:lastRenderedPageBreak/>
+        <w:t>Input Description &amp; Format</w:t>
+      </w:r>
     </w:p>
     <w:p>
       <w:pPr>
         <w:pStyle w:val="guideline"/>
       </w:pPr>
       <w:r>
-        <w:t>Berikan reaksi sistem berdasarkan input yang sudah diproses, misalnya mengeluarkan pesan, atau menuliskan sesuatu pada area display yang dijelaskan pada 4.1.1.</w:t>
+        <w:t xml:space="preserve">Jelaskan dengan singkat input yang </w:t>
+      </w:r>
+      <w:proofErr w:type="gramStart"/>
+      <w:r>
+        <w:t>diberikan :</w:t>
+      </w:r>
+      <w:proofErr w:type="gramEnd"/>
+      <w:r>
+        <w:t xml:space="preserve"> jika dari file maka berikan file layour dan format; jika sebuah XML, berikan DTD-nya, jika merupakan elemen yang harus dipilih dr display (subbab 4.1.1, berikan deskripsinya). Jika merupakan bagian dari interface data, maka rujuklah</w:t>
+      </w:r>
+    </w:p>
+    <w:p/>
+    <w:p>
+      <w:pPr>
+        <w:pStyle w:val="Heading3"/>
+        <w:numPr>
+          <w:ilvl w:val="2"/>
+          <w:numId w:val="3"/>
+        </w:numPr>
+      </w:pPr>
+      <w:r>
+        <w:t>Process Description</w:t>
       </w:r>
     </w:p>
     <w:p>
@@ -15654,18 +16752,87 @@
         <w:pStyle w:val="guideline"/>
       </w:pPr>
       <w:r>
-        <w:t>Jika tidak ada output, misalnya hanya menulis ke file, maka refer ke bab 4.1.5.</w:t>
+        <w:t xml:space="preserve">Jelaskan “algoritma”, proses yang </w:t>
+      </w:r>
+      <w:proofErr w:type="gramStart"/>
+      <w:r>
+        <w:t>akan</w:t>
+      </w:r>
+      <w:proofErr w:type="gramEnd"/>
+      <w:r>
+        <w:t xml:space="preserve"> dilakukan berdasarkan input, untuk menghasilkan output. Proses harus dengan jelas memeuat deskripsi algoritmik yang memungkinkan coding.</w:t>
+      </w:r>
+    </w:p>
+    <w:p/>
+    <w:p>
+      <w:pPr>
+        <w:pStyle w:val="Heading3"/>
+        <w:numPr>
+          <w:ilvl w:val="2"/>
+          <w:numId w:val="3"/>
+        </w:numPr>
+      </w:pPr>
+      <w:r>
+        <w:t>Output Description &amp; Format</w:t>
       </w:r>
     </w:p>
     <w:p>
       <w:pPr>
         <w:pStyle w:val="guideline"/>
+      </w:pPr>
+      <w:r>
+        <w:t xml:space="preserve">Berikan reaksi sistem berdasarkan input yang sudah diproses, misalnya mengeluarkan pesan, </w:t>
+      </w:r>
+      <w:proofErr w:type="gramStart"/>
+      <w:r>
+        <w:t>atau</w:t>
+      </w:r>
+      <w:proofErr w:type="gramEnd"/>
+      <w:r>
+        <w:t xml:space="preserve"> menuliskan sesuatu pada area display yang dijelaskan pada 4.1.1.</w:t>
+      </w:r>
+    </w:p>
+    <w:p>
+      <w:pPr>
+        <w:pStyle w:val="guideline"/>
+      </w:pPr>
+      <w:r>
+        <w:t xml:space="preserve">Jika tidak ada output, misalnya hanya menulis ke file, maka refer ke </w:t>
+      </w:r>
+      <w:proofErr w:type="gramStart"/>
+      <w:r>
+        <w:t>bab</w:t>
+      </w:r>
+      <w:proofErr w:type="gramEnd"/>
+      <w:r>
+        <w:t xml:space="preserve"> 4.1.5.</w:t>
+      </w:r>
+    </w:p>
+    <w:p>
+      <w:pPr>
+        <w:pStyle w:val="guideline"/>
         <w:rPr>
           <w:lang w:val="es-ES"/>
         </w:rPr>
       </w:pPr>
       <w:r>
-        <w:t xml:space="preserve">Jelaskan output yang dihasilkan program, misalnya sebuat text file dengan format .. dan berikan contohnya. </w:t>
+        <w:t xml:space="preserve">Jelaskan output yang dihasilkan program, misalnya sebuat text file dengan </w:t>
+      </w:r>
+      <w:proofErr w:type="gramStart"/>
+      <w:r>
+        <w:t>format ..</w:t>
+      </w:r>
+      <w:proofErr w:type="gramEnd"/>
+      <w:r>
+        <w:t xml:space="preserve"> </w:t>
+      </w:r>
+      <w:proofErr w:type="gramStart"/>
+      <w:r>
+        <w:t>dan</w:t>
+      </w:r>
+      <w:proofErr w:type="gramEnd"/>
+      <w:r>
+        <w:t xml:space="preserve"> berikan contohnya. </w:t>
       </w:r>
       <w:r>
         <w:rPr>
@@ -15679,13 +16846,16 @@
         <w:pStyle w:val="guideline"/>
       </w:pPr>
       <w:r>
-        <w:t>Jika tabel basis data, aculah ke bab spesifikasi.</w:t>
-      </w:r>
-    </w:p>
-    <w:p>
-      <w:pPr>
-        <w:pStyle w:val="guideline"/>
-      </w:pPr>
+        <w:t xml:space="preserve">Jika tabel basis data, aculah ke </w:t>
+      </w:r>
+      <w:proofErr w:type="gramStart"/>
+      <w:r>
+        <w:t>bab</w:t>
+      </w:r>
+      <w:proofErr w:type="gramEnd"/>
+      <w:r>
+        <w:t xml:space="preserve"> spesifikasi.</w:t>
+      </w:r>
     </w:p>
     <w:p>
       <w:pPr>
@@ -15835,7 +17005,23 @@
         <w:pStyle w:val="guideline"/>
       </w:pPr>
       <w:r>
-        <w:t>Tuliskan SW tools  yang perlu disiapkan untuk testing, mendukung testing atau bahkan akan dipakai untuk men-test (jika testing tidak hanya dilakukan secara manual). Jadi, SW yang dimaksud di sini adalah justru bukan SW yang akan ditest</w:t>
+        <w:t xml:space="preserve">Tuliskan SW </w:t>
+      </w:r>
+      <w:proofErr w:type="gramStart"/>
+      <w:r>
+        <w:t>tools  yang</w:t>
+      </w:r>
+      <w:proofErr w:type="gramEnd"/>
+      <w:r>
+        <w:t xml:space="preserve"> perlu disiapkan untuk testing, mendukung testing atau bahkan akan dipakai untuk men-test (jika testing tidak hanya dilakukan secara manual). Jadi, SW yang dimaksud di sini adalah justru bukan SW yang </w:t>
+      </w:r>
+      <w:proofErr w:type="gramStart"/>
+      <w:r>
+        <w:t>akan</w:t>
+      </w:r>
+      <w:proofErr w:type="gramEnd"/>
+      <w:r>
+        <w:t xml:space="preserve"> ditest</w:t>
       </w:r>
     </w:p>
     <w:p>
@@ -15873,7 +17059,21 @@
         <w:rPr>
           <w:lang w:val="es-ES"/>
         </w:rPr>
-        <w:t xml:space="preserve">Bagian ini menjelaskan lingkup keseluruhan dari perencanaan pengujian. Dari sejumlah requirement yang akan diuji yang dituliskan pada Functional Specification,, buatlah pengelompokannya dan jadikan tabel pada bagian ini. </w:t>
+        <w:t>Bagian ini menjelaskan lingkup keseluruhan dari perencanaan pengujian. Dari sejumlah requirement yang akan diuji yang dituliskan pada Functional Specification</w:t>
+      </w:r>
+      <w:proofErr w:type="gramStart"/>
+      <w:r>
+        <w:rPr>
+          <w:lang w:val="es-ES"/>
+        </w:rPr>
+        <w:t>,,</w:t>
+      </w:r>
+      <w:proofErr w:type="gramEnd"/>
+      <w:r>
+        <w:rPr>
+          <w:lang w:val="es-ES"/>
+        </w:rPr>
+        <w:t xml:space="preserve"> buatlah pengelompokannya dan jadikan tabel pada bagian ini. </w:t>
       </w:r>
     </w:p>
     <w:p>
@@ -16398,7 +17598,39 @@
                 <w:i/>
                 <w:sz w:val="20"/>
               </w:rPr>
-              <w:t>Pengujian pengiriman pesan dr .. ke…</w:t>
+              <w:t xml:space="preserve">Pengujian pengiriman pesan </w:t>
+            </w:r>
+            <w:proofErr w:type="gramStart"/>
+            <w:r>
+              <w:rPr>
+                <w:i/>
+                <w:sz w:val="20"/>
+              </w:rPr>
+              <w:t>dr ..</w:t>
+            </w:r>
+            <w:proofErr w:type="gramEnd"/>
+            <w:r>
+              <w:rPr>
+                <w:i/>
+                <w:sz w:val="20"/>
+              </w:rPr>
+              <w:t xml:space="preserve"> </w:t>
+            </w:r>
+            <w:proofErr w:type="gramStart"/>
+            <w:r>
+              <w:rPr>
+                <w:i/>
+                <w:sz w:val="20"/>
+              </w:rPr>
+              <w:t>ke</w:t>
+            </w:r>
+            <w:proofErr w:type="gramEnd"/>
+            <w:r>
+              <w:rPr>
+                <w:i/>
+                <w:sz w:val="20"/>
+              </w:rPr>
+              <w:t>…</w:t>
             </w:r>
           </w:p>
         </w:tc>
@@ -16549,7 +17781,25 @@
                 <w:sz w:val="20"/>
                 <w:lang w:val="es-ES"/>
               </w:rPr>
-              <w:t>Pengujian penerimaan pesan dari .. ke …</w:t>
+              <w:t xml:space="preserve">Pengujian penerimaan pesan dari </w:t>
+            </w:r>
+            <w:proofErr w:type="gramStart"/>
+            <w:r>
+              <w:rPr>
+                <w:i/>
+                <w:sz w:val="20"/>
+                <w:lang w:val="es-ES"/>
+              </w:rPr>
+              <w:t>..</w:t>
+            </w:r>
+            <w:proofErr w:type="gramEnd"/>
+            <w:r>
+              <w:rPr>
+                <w:i/>
+                <w:sz w:val="20"/>
+                <w:lang w:val="es-ES"/>
+              </w:rPr>
+              <w:t xml:space="preserve"> ke …</w:t>
             </w:r>
           </w:p>
         </w:tc>
@@ -17773,7 +19023,15 @@
               <w:jc w:val="both"/>
             </w:pPr>
             <w:r>
-              <w:t>Tuliskan catatan yang perlu disampaikan. Terutama jika terjadi kasus ”ditolak”, harus dijelaskan apa yang terjadi. Sertakan print Screen dan buatlah Test Incident Report</w:t>
+              <w:t xml:space="preserve">Tuliskan catatan yang perlu disampaikan. Terutama jika terjadi </w:t>
+            </w:r>
+            <w:proofErr w:type="gramStart"/>
+            <w:r>
+              <w:t>kasus ”</w:t>
+            </w:r>
+            <w:proofErr w:type="gramEnd"/>
+            <w:r>
+              <w:t>ditolak”, harus dijelaskan apa yang terjadi. Sertakan print Screen dan buatlah Test Incident Report</w:t>
             </w:r>
           </w:p>
           <w:p/>
@@ -18786,7 +20044,21 @@
         <w:rPr>
           <w:lang w:val="es-ES"/>
         </w:rPr>
-        <w:t>Pada bagian ini dituliskan nama file dan lokasinya, yang merupakan komponen pembangun SW. SW item mencakup : SW executable file, source code, dokumentasi, dan apa saja yang harus disimpan</w:t>
+        <w:t xml:space="preserve">Pada bagian ini dituliskan nama file dan lokasinya, yang merupakan komponen pembangun SW. SW item </w:t>
+      </w:r>
+      <w:proofErr w:type="gramStart"/>
+      <w:r>
+        <w:rPr>
+          <w:lang w:val="es-ES"/>
+        </w:rPr>
+        <w:t>mencakup :</w:t>
+      </w:r>
+      <w:proofErr w:type="gramEnd"/>
+      <w:r>
+        <w:rPr>
+          <w:lang w:val="es-ES"/>
+        </w:rPr>
+        <w:t xml:space="preserve"> SW executable file, source code, dokumentasi, dan apa saja yang harus disimpan</w:t>
       </w:r>
     </w:p>
     <w:p>
@@ -18827,7 +20099,15 @@
         <w:pStyle w:val="guideline"/>
       </w:pPr>
       <w:r>
-        <w:t>Location could be : server, PC, …</w:t>
+        <w:t xml:space="preserve">Location could </w:t>
+      </w:r>
+      <w:proofErr w:type="gramStart"/>
+      <w:r>
+        <w:t>be :</w:t>
+      </w:r>
+      <w:proofErr w:type="gramEnd"/>
+      <w:r>
+        <w:t xml:space="preserve"> server, PC, …</w:t>
       </w:r>
     </w:p>
     <w:p>
@@ -19018,7 +20298,15 @@
         <w:pStyle w:val="guideline"/>
       </w:pPr>
       <w:r>
-        <w:t>Location could be : server, PC, …</w:t>
+        <w:t xml:space="preserve">Location could </w:t>
+      </w:r>
+      <w:proofErr w:type="gramStart"/>
+      <w:r>
+        <w:t>be :</w:t>
+      </w:r>
+      <w:proofErr w:type="gramEnd"/>
+      <w:r>
+        <w:t xml:space="preserve"> server, PC, …</w:t>
       </w:r>
     </w:p>
     <w:p>
@@ -19317,7 +20605,21 @@
         <w:rPr>
           <w:lang w:val="es-ES"/>
         </w:rPr>
-        <w:t xml:space="preserve">Tuliskan pelaporan (kepada siapa, apa saja, paling lambat kapan ) yang harus dilaporkan setelah instalasi dilakukan. </w:t>
+        <w:t xml:space="preserve">Tuliskan pelaporan (kepada siapa, apa saja, paling lambat </w:t>
+      </w:r>
+      <w:proofErr w:type="gramStart"/>
+      <w:r>
+        <w:rPr>
+          <w:lang w:val="es-ES"/>
+        </w:rPr>
+        <w:t>kapan )</w:t>
+      </w:r>
+      <w:proofErr w:type="gramEnd"/>
+      <w:r>
+        <w:rPr>
+          <w:lang w:val="es-ES"/>
+        </w:rPr>
+        <w:t xml:space="preserve"> yang harus dilaporkan setelah instalasi dilakukan. </w:t>
       </w:r>
     </w:p>
     <w:p>
@@ -19402,7 +20704,21 @@
         <w:rPr>
           <w:lang w:val="es-ES"/>
         </w:rPr>
-        <w:t xml:space="preserve">Pada bagian ini, dijelaskan semua versi yang pernah di-deliver, dan ciri serta perubahannya. Untuk Kerja praktek ini, minimal ada dua versi : versi pada saat presentasi I, dan versi final. </w:t>
+        <w:t xml:space="preserve">Pada bagian ini, dijelaskan semua versi yang pernah di-deliver, dan ciri serta perubahannya. Untuk Kerja praktek ini, minimal ada dua </w:t>
+      </w:r>
+      <w:proofErr w:type="gramStart"/>
+      <w:r>
+        <w:rPr>
+          <w:lang w:val="es-ES"/>
+        </w:rPr>
+        <w:t>versi :</w:t>
+      </w:r>
+      <w:proofErr w:type="gramEnd"/>
+      <w:r>
+        <w:rPr>
+          <w:lang w:val="es-ES"/>
+        </w:rPr>
+        <w:t xml:space="preserve"> versi pada saat presentasi I, dan versi final. </w:t>
       </w:r>
     </w:p>
     <w:p>
@@ -19781,7 +21097,21 @@
         <w:rPr>
           <w:b/>
         </w:rPr>
-        <w:t xml:space="preserve">No. dokumen : </w:t>
+        <w:t xml:space="preserve">No. </w:t>
+      </w:r>
+      <w:proofErr w:type="gramStart"/>
+      <w:r>
+        <w:rPr>
+          <w:b/>
+        </w:rPr>
+        <w:t>dokumen :</w:t>
+      </w:r>
+      <w:proofErr w:type="gramEnd"/>
+      <w:r>
+        <w:rPr>
+          <w:b/>
+        </w:rPr>
+        <w:t xml:space="preserve"> </w:t>
       </w:r>
     </w:p>
     <w:p>
@@ -20046,7 +21376,21 @@
         <w:rPr>
           <w:b/>
         </w:rPr>
-        <w:t xml:space="preserve">No. dokumen : </w:t>
+        <w:t xml:space="preserve">No. </w:t>
+      </w:r>
+      <w:proofErr w:type="gramStart"/>
+      <w:r>
+        <w:rPr>
+          <w:b/>
+        </w:rPr>
+        <w:t>dokumen :</w:t>
+      </w:r>
+      <w:proofErr w:type="gramEnd"/>
+      <w:r>
+        <w:rPr>
+          <w:b/>
+        </w:rPr>
+        <w:t xml:space="preserve"> </w:t>
       </w:r>
     </w:p>
     <w:p>
@@ -20312,7 +21656,7 @@
     </w:p>
     <w:p/>
     <w:sectPr>
-      <w:footerReference w:type="default" r:id="rId10"/>
+      <w:footerReference w:type="default" r:id="rId12"/>
       <w:pgSz w:w="11907" w:h="16840" w:code="9"/>
       <w:pgMar w:top="1418" w:right="1418" w:bottom="1418" w:left="1797" w:header="720" w:footer="720" w:gutter="0"/>
       <w:cols w:space="720"/>
@@ -20586,7 +21930,7 @@
               <w:noProof/>
               <w:sz w:val="20"/>
             </w:rPr>
-            <w:t>19</w:t>
+            <w:t>26</w:t>
           </w:r>
           <w:r>
             <w:rPr>
@@ -20635,7 +21979,7 @@
               <w:noProof/>
               <w:sz w:val="20"/>
             </w:rPr>
-            <w:t>26</w:t>
+            <w:t>28</w:t>
           </w:r>
           <w:r>
             <w:rPr>

--- a/Kp220A-Dinas Penanaman Modal dan Pelayanan Perizinan Taput (Onsite)/Dokumen Teknis/SW-KP-20-220A.docx
+++ b/Kp220A-Dinas Penanaman Modal dan Pelayanan Perizinan Taput (Onsite)/Dokumen Teknis/SW-KP-20-220A.docx
@@ -51,7 +51,18 @@
         <w:spacing w:line="360" w:lineRule="auto"/>
       </w:pPr>
       <w:r>
-        <w:t>Pembangunan Sistem Informasi Usaha Mikro Kecil Menengah (UMKM) Tapanuli Utara</w:t>
+        <w:t xml:space="preserve">Pembangunan Sistem Informasi </w:t>
+      </w:r>
+      <w:r>
+        <w:rPr>
+          <w:lang w:val="id-ID"/>
+        </w:rPr>
+        <w:t>Internal</w:t>
+      </w:r>
+      <w:bookmarkStart w:id="0" w:name="_GoBack"/>
+      <w:bookmarkEnd w:id="0"/>
+      <w:r>
+        <w:t xml:space="preserve"> Tapanuli Utara</w:t>
       </w:r>
     </w:p>
     <w:p>
@@ -5515,12 +5526,12 @@
           <w:numId w:val="3"/>
         </w:numPr>
       </w:pPr>
-      <w:bookmarkStart w:id="0" w:name="_Toc44787917"/>
+      <w:bookmarkStart w:id="1" w:name="_Toc44787917"/>
       <w:r>
         <w:lastRenderedPageBreak/>
         <w:t>Introduction</w:t>
       </w:r>
-      <w:bookmarkEnd w:id="0"/>
+      <w:bookmarkEnd w:id="1"/>
     </w:p>
     <w:p>
       <w:pPr>
@@ -5547,16 +5558,16 @@
         <w:spacing w:line="360" w:lineRule="auto"/>
         <w:jc w:val="both"/>
       </w:pPr>
-      <w:bookmarkStart w:id="1" w:name="_Toc505219815"/>
-      <w:bookmarkStart w:id="2" w:name="_Toc44787918"/>
+      <w:bookmarkStart w:id="2" w:name="_Toc505219815"/>
+      <w:bookmarkStart w:id="3" w:name="_Toc44787918"/>
       <w:r>
         <w:t>Purpose of Documen</w:t>
       </w:r>
-      <w:bookmarkEnd w:id="1"/>
+      <w:bookmarkEnd w:id="2"/>
       <w:r>
         <w:t>t</w:t>
       </w:r>
-      <w:bookmarkEnd w:id="2"/>
+      <w:bookmarkEnd w:id="3"/>
     </w:p>
     <w:p>
       <w:pPr>
@@ -5665,11 +5676,11 @@
         <w:spacing w:line="360" w:lineRule="auto"/>
         <w:jc w:val="both"/>
       </w:pPr>
-      <w:bookmarkStart w:id="3" w:name="_Toc44787919"/>
+      <w:bookmarkStart w:id="4" w:name="_Toc44787919"/>
       <w:r>
         <w:t>Scope</w:t>
       </w:r>
-      <w:bookmarkEnd w:id="3"/>
+      <w:bookmarkEnd w:id="4"/>
     </w:p>
     <w:p>
       <w:pPr>
@@ -5777,8 +5788,8 @@
         <w:spacing w:line="360" w:lineRule="auto"/>
         <w:jc w:val="both"/>
       </w:pPr>
-      <w:bookmarkStart w:id="4" w:name="_Toc505219817"/>
-      <w:bookmarkStart w:id="5" w:name="_Toc44787920"/>
+      <w:bookmarkStart w:id="5" w:name="_Toc505219817"/>
+      <w:bookmarkStart w:id="6" w:name="_Toc44787920"/>
       <w:r>
         <w:t>Definition</w:t>
       </w:r>
@@ -5790,8 +5801,8 @@
       <w:r>
         <w:t xml:space="preserve"> and Abbreviation</w:t>
       </w:r>
-      <w:bookmarkEnd w:id="4"/>
       <w:bookmarkEnd w:id="5"/>
+      <w:bookmarkEnd w:id="6"/>
     </w:p>
     <w:p>
       <w:pPr>
@@ -6816,11 +6827,11 @@
           <w:numId w:val="3"/>
         </w:numPr>
       </w:pPr>
-      <w:bookmarkStart w:id="6" w:name="_Toc44787921"/>
+      <w:bookmarkStart w:id="7" w:name="_Toc44787921"/>
       <w:r>
         <w:t>Identification and Numbering</w:t>
       </w:r>
-      <w:bookmarkEnd w:id="6"/>
+      <w:bookmarkEnd w:id="7"/>
     </w:p>
     <w:p>
       <w:pPr>
@@ -6945,7 +6956,7 @@
                 <w:szCs w:val="20"/>
               </w:rPr>
             </w:pPr>
-            <w:bookmarkStart w:id="7" w:name="_Hlk512278917"/>
+            <w:bookmarkStart w:id="8" w:name="_Hlk512278917"/>
             <w:r>
               <w:rPr>
                 <w:rFonts w:ascii="Times New Roman" w:hAnsi="Times New Roman"/>
@@ -7888,8 +7899,8 @@
                 <w:szCs w:val="20"/>
               </w:rPr>
             </w:pPr>
-            <w:bookmarkStart w:id="8" w:name="_Ref415319690"/>
-            <w:bookmarkStart w:id="9" w:name="_Toc417994644"/>
+            <w:bookmarkStart w:id="9" w:name="_Ref415319690"/>
+            <w:bookmarkStart w:id="10" w:name="_Toc417994644"/>
             <w:r>
               <w:rPr>
                 <w:b w:val="0"/>
@@ -7905,8 +7916,8 @@
               </w:rPr>
               <w:t xml:space="preserve"> </w:t>
             </w:r>
-            <w:bookmarkEnd w:id="8"/>
             <w:bookmarkEnd w:id="9"/>
+            <w:bookmarkEnd w:id="10"/>
             <w:r>
               <w:rPr>
                 <w:sz w:val="20"/>
@@ -7950,7 +7961,7 @@
           </w:p>
         </w:tc>
       </w:tr>
-      <w:bookmarkEnd w:id="7"/>
+      <w:bookmarkEnd w:id="8"/>
     </w:tbl>
     <w:p>
       <w:pPr>
@@ -7967,16 +7978,16 @@
           <w:numId w:val="3"/>
         </w:numPr>
       </w:pPr>
-      <w:bookmarkStart w:id="10" w:name="_Toc505219819"/>
-      <w:bookmarkStart w:id="11" w:name="_Toc44787922"/>
+      <w:bookmarkStart w:id="11" w:name="_Toc505219819"/>
+      <w:bookmarkStart w:id="12" w:name="_Toc44787922"/>
       <w:r>
         <w:t>Referen</w:t>
       </w:r>
-      <w:bookmarkEnd w:id="10"/>
+      <w:bookmarkEnd w:id="11"/>
       <w:r>
         <w:t>ce Documents</w:t>
       </w:r>
-      <w:bookmarkEnd w:id="11"/>
+      <w:bookmarkEnd w:id="12"/>
     </w:p>
     <w:p>
       <w:pPr>
@@ -8244,13 +8255,13 @@
           <w:numId w:val="3"/>
         </w:numPr>
       </w:pPr>
-      <w:bookmarkStart w:id="12" w:name="_Toc505219820"/>
-      <w:bookmarkStart w:id="13" w:name="_Toc44787923"/>
+      <w:bookmarkStart w:id="13" w:name="_Toc505219820"/>
+      <w:bookmarkStart w:id="14" w:name="_Toc44787923"/>
       <w:r>
         <w:t>Document Summary</w:t>
       </w:r>
-      <w:bookmarkEnd w:id="12"/>
       <w:bookmarkEnd w:id="13"/>
+      <w:bookmarkEnd w:id="14"/>
     </w:p>
     <w:p>
       <w:pPr>
@@ -8762,12 +8773,12 @@
         </w:numPr>
         <w:spacing w:line="360" w:lineRule="auto"/>
       </w:pPr>
-      <w:bookmarkStart w:id="14" w:name="_Toc44787924"/>
+      <w:bookmarkStart w:id="15" w:name="_Toc44787924"/>
       <w:r>
         <w:lastRenderedPageBreak/>
         <w:t>System Overview</w:t>
       </w:r>
-      <w:bookmarkEnd w:id="14"/>
+      <w:bookmarkEnd w:id="15"/>
     </w:p>
     <w:p>
       <w:pPr>
@@ -8827,11 +8838,11 @@
         </w:numPr>
         <w:spacing w:line="360" w:lineRule="auto"/>
       </w:pPr>
-      <w:bookmarkStart w:id="15" w:name="_Toc44787925"/>
+      <w:bookmarkStart w:id="16" w:name="_Toc44787925"/>
       <w:r>
         <w:t>Purpose</w:t>
       </w:r>
-      <w:bookmarkEnd w:id="15"/>
+      <w:bookmarkEnd w:id="16"/>
     </w:p>
     <w:p>
       <w:pPr>
@@ -8840,7 +8851,7 @@
           <w:lang w:val="id-ID"/>
         </w:rPr>
       </w:pPr>
-      <w:bookmarkStart w:id="16" w:name="_Toc2609573"/>
+      <w:bookmarkStart w:id="17" w:name="_Toc2609573"/>
       <w:r>
         <w:rPr>
           <w:lang w:val="id-ID"/>
@@ -8870,12 +8881,12 @@
           <w:numId w:val="3"/>
         </w:numPr>
       </w:pPr>
-      <w:bookmarkStart w:id="17" w:name="_Toc44787926"/>
+      <w:bookmarkStart w:id="18" w:name="_Toc44787926"/>
       <w:r>
         <w:t>User Characteristics</w:t>
       </w:r>
-      <w:bookmarkEnd w:id="16"/>
       <w:bookmarkEnd w:id="17"/>
+      <w:bookmarkEnd w:id="18"/>
     </w:p>
     <w:p>
       <w:pPr>
@@ -9461,11 +9472,11 @@
         </w:numPr>
         <w:spacing w:before="360" w:line="360" w:lineRule="auto"/>
       </w:pPr>
-      <w:bookmarkStart w:id="18" w:name="_Toc44787927"/>
+      <w:bookmarkStart w:id="19" w:name="_Toc44787927"/>
       <w:r>
         <w:t>User-Group-1</w:t>
       </w:r>
-      <w:bookmarkEnd w:id="18"/>
+      <w:bookmarkEnd w:id="19"/>
     </w:p>
     <w:p>
       <w:pPr>
@@ -9682,11 +9693,11 @@
         </w:numPr>
         <w:spacing w:line="360" w:lineRule="auto"/>
       </w:pPr>
-      <w:bookmarkStart w:id="19" w:name="_Toc44787928"/>
+      <w:bookmarkStart w:id="20" w:name="_Toc44787928"/>
       <w:r>
         <w:t>User-Group-2</w:t>
       </w:r>
-      <w:bookmarkEnd w:id="19"/>
+      <w:bookmarkEnd w:id="20"/>
     </w:p>
     <w:p>
       <w:pPr>
@@ -9910,11 +9921,11 @@
         </w:numPr>
         <w:spacing w:line="360" w:lineRule="auto"/>
       </w:pPr>
-      <w:bookmarkStart w:id="20" w:name="_Toc44787929"/>
+      <w:bookmarkStart w:id="21" w:name="_Toc44787929"/>
       <w:r>
         <w:t>User-Group-3</w:t>
       </w:r>
-      <w:bookmarkEnd w:id="20"/>
+      <w:bookmarkEnd w:id="21"/>
     </w:p>
     <w:p>
       <w:pPr>
@@ -10058,7 +10069,7 @@
         <w:tab/>
         <w:t xml:space="preserve">: </w:t>
       </w:r>
-      <w:bookmarkStart w:id="21" w:name="_Toc2609574"/>
+      <w:bookmarkStart w:id="22" w:name="_Toc2609574"/>
       <w:r>
         <w:t>1. Meng-</w:t>
       </w:r>
@@ -10146,11 +10157,11 @@
         </w:numPr>
         <w:spacing w:line="360" w:lineRule="auto"/>
       </w:pPr>
-      <w:bookmarkStart w:id="22" w:name="_Toc44787930"/>
+      <w:bookmarkStart w:id="23" w:name="_Toc44787930"/>
       <w:r>
         <w:t>User-Group-4</w:t>
       </w:r>
-      <w:bookmarkEnd w:id="22"/>
+      <w:bookmarkEnd w:id="23"/>
     </w:p>
     <w:p>
       <w:pPr>
@@ -10372,7 +10383,7 @@
       <w:r>
         <w:t>Platform</w:t>
       </w:r>
-      <w:bookmarkEnd w:id="21"/>
+      <w:bookmarkEnd w:id="22"/>
     </w:p>
     <w:p>
       <w:pPr>
@@ -10439,14 +10450,14 @@
           <w:i/>
         </w:rPr>
       </w:pPr>
-      <w:bookmarkStart w:id="23" w:name="_Toc44787931"/>
+      <w:bookmarkStart w:id="24" w:name="_Toc44787931"/>
       <w:r>
         <w:rPr>
           <w:i/>
         </w:rPr>
         <w:t>Development</w:t>
       </w:r>
-      <w:bookmarkEnd w:id="23"/>
+      <w:bookmarkEnd w:id="24"/>
       <w:r>
         <w:rPr>
           <w:i/>
@@ -11083,12 +11094,12 @@
         </w:numPr>
         <w:spacing w:before="360" w:line="360" w:lineRule="auto"/>
       </w:pPr>
-      <w:bookmarkStart w:id="24" w:name="_Toc44787932"/>
+      <w:bookmarkStart w:id="25" w:name="_Toc44787932"/>
       <w:r>
         <w:lastRenderedPageBreak/>
         <w:t>Operational</w:t>
       </w:r>
-      <w:bookmarkEnd w:id="24"/>
+      <w:bookmarkEnd w:id="25"/>
       <w:r>
         <w:t xml:space="preserve"> </w:t>
       </w:r>
@@ -11688,12 +11699,12 @@
         </w:numPr>
         <w:spacing w:line="360" w:lineRule="auto"/>
       </w:pPr>
-      <w:bookmarkStart w:id="25" w:name="_Toc44787933"/>
+      <w:bookmarkStart w:id="26" w:name="_Toc44787933"/>
       <w:r>
         <w:lastRenderedPageBreak/>
         <w:t>Specification</w:t>
       </w:r>
-      <w:bookmarkEnd w:id="25"/>
+      <w:bookmarkEnd w:id="26"/>
       <w:r>
         <w:t xml:space="preserve"> </w:t>
       </w:r>
@@ -11783,14 +11794,14 @@
           <w:i/>
         </w:rPr>
       </w:pPr>
-      <w:bookmarkStart w:id="26" w:name="_Toc44787934"/>
+      <w:bookmarkStart w:id="27" w:name="_Toc44787934"/>
       <w:r>
         <w:rPr>
           <w:i/>
         </w:rPr>
         <w:t>Interface Requirement Specification</w:t>
       </w:r>
-      <w:bookmarkEnd w:id="26"/>
+      <w:bookmarkEnd w:id="27"/>
       <w:r>
         <w:rPr>
           <w:i/>
@@ -12691,7 +12702,7 @@
           <w:iCs/>
         </w:rPr>
       </w:pPr>
-      <w:bookmarkStart w:id="27" w:name="_Toc44787935"/>
+      <w:bookmarkStart w:id="28" w:name="_Toc44787935"/>
       <w:r>
         <w:rPr>
           <w:i/>
@@ -12699,7 +12710,7 @@
         </w:rPr>
         <w:t>Software Interface</w:t>
       </w:r>
-      <w:bookmarkEnd w:id="27"/>
+      <w:bookmarkEnd w:id="28"/>
     </w:p>
     <w:p>
       <w:pPr>
@@ -13088,7 +13099,7 @@
           <w:iCs/>
         </w:rPr>
       </w:pPr>
-      <w:bookmarkStart w:id="28" w:name="_Toc44787936"/>
+      <w:bookmarkStart w:id="29" w:name="_Toc44787936"/>
       <w:r>
         <w:rPr>
           <w:i/>
@@ -13096,7 +13107,7 @@
         </w:rPr>
         <w:t>Data Interface Description</w:t>
       </w:r>
-      <w:bookmarkEnd w:id="28"/>
+      <w:bookmarkEnd w:id="29"/>
     </w:p>
     <w:p>
       <w:pPr>
@@ -13306,7 +13317,7 @@
           <w:iCs/>
         </w:rPr>
       </w:pPr>
-      <w:bookmarkStart w:id="29" w:name="_Toc44787937"/>
+      <w:bookmarkStart w:id="30" w:name="_Toc44787937"/>
       <w:r>
         <w:rPr>
           <w:i/>
@@ -13314,7 +13325,7 @@
         </w:rPr>
         <w:t>User Interface Specification</w:t>
       </w:r>
-      <w:bookmarkEnd w:id="29"/>
+      <w:bookmarkEnd w:id="30"/>
       <w:r>
         <w:rPr>
           <w:i/>
@@ -14021,11 +14032,11 @@
         </w:numPr>
         <w:spacing w:before="360" w:line="360" w:lineRule="auto"/>
       </w:pPr>
-      <w:bookmarkStart w:id="30" w:name="_Toc44787938"/>
+      <w:bookmarkStart w:id="31" w:name="_Toc44787938"/>
       <w:r>
         <w:t>Data Specification</w:t>
       </w:r>
-      <w:bookmarkEnd w:id="30"/>
+      <w:bookmarkEnd w:id="31"/>
       <w:r>
         <w:t xml:space="preserve"> </w:t>
       </w:r>
@@ -14063,7 +14074,7 @@
           <w:iCs/>
         </w:rPr>
       </w:pPr>
-      <w:bookmarkStart w:id="31" w:name="_Toc44787939"/>
+      <w:bookmarkStart w:id="32" w:name="_Toc44787939"/>
       <w:r>
         <w:rPr>
           <w:i/>
@@ -14071,7 +14082,7 @@
         </w:rPr>
         <w:t>Persistent Data Description</w:t>
       </w:r>
-      <w:bookmarkEnd w:id="31"/>
+      <w:bookmarkEnd w:id="32"/>
       <w:r>
         <w:rPr>
           <w:i/>
@@ -14142,11 +14153,11 @@
           <w:numId w:val="3"/>
         </w:numPr>
       </w:pPr>
-      <w:bookmarkStart w:id="32" w:name="_Toc44787940"/>
+      <w:bookmarkStart w:id="33" w:name="_Toc44787940"/>
       <w:r>
         <w:t>Functional Specification</w:t>
       </w:r>
-      <w:bookmarkEnd w:id="32"/>
+      <w:bookmarkEnd w:id="33"/>
       <w:r>
         <w:t xml:space="preserve"> </w:t>
       </w:r>
@@ -14160,11 +14171,11 @@
         </w:numPr>
         <w:spacing w:before="360" w:line="360" w:lineRule="auto"/>
       </w:pPr>
-      <w:bookmarkStart w:id="33" w:name="_Toc44787941"/>
+      <w:bookmarkStart w:id="34" w:name="_Toc44787941"/>
       <w:r>
         <w:t>Non-Functional Specification</w:t>
       </w:r>
-      <w:bookmarkEnd w:id="33"/>
+      <w:bookmarkEnd w:id="34"/>
       <w:r>
         <w:t xml:space="preserve"> </w:t>
       </w:r>
@@ -14907,11 +14918,11 @@
           <w:numId w:val="3"/>
         </w:numPr>
       </w:pPr>
-      <w:bookmarkStart w:id="34" w:name="_Toc44787942"/>
+      <w:bookmarkStart w:id="35" w:name="_Toc44787942"/>
       <w:r>
         <w:t>Other requirement</w:t>
       </w:r>
-      <w:bookmarkEnd w:id="34"/>
+      <w:bookmarkEnd w:id="35"/>
     </w:p>
     <w:p>
       <w:pPr>
@@ -14932,12 +14943,12 @@
           <w:numId w:val="3"/>
         </w:numPr>
       </w:pPr>
-      <w:bookmarkStart w:id="35" w:name="_Toc44787943"/>
+      <w:bookmarkStart w:id="36" w:name="_Toc44787943"/>
       <w:r>
         <w:lastRenderedPageBreak/>
         <w:t>Design</w:t>
       </w:r>
-      <w:bookmarkEnd w:id="35"/>
+      <w:bookmarkEnd w:id="36"/>
       <w:r>
         <w:t xml:space="preserve"> </w:t>
       </w:r>
@@ -15099,7 +15110,7 @@
           <w:numId w:val="3"/>
         </w:numPr>
       </w:pPr>
-      <w:bookmarkStart w:id="36" w:name="_Toc44787945"/>
+      <w:bookmarkStart w:id="37" w:name="_Toc44787945"/>
       <w:r>
         <w:t>Function-</w:t>
       </w:r>
@@ -15121,7 +15132,7 @@
         </w:rPr>
         <w:t>Login</w:t>
       </w:r>
-      <w:bookmarkEnd w:id="36"/>
+      <w:bookmarkEnd w:id="37"/>
     </w:p>
     <w:p>
       <w:pPr>
@@ -15211,11 +15222,11 @@
         </w:numPr>
         <w:spacing w:line="360" w:lineRule="auto"/>
       </w:pPr>
-      <w:bookmarkStart w:id="37" w:name="_Toc44787946"/>
+      <w:bookmarkStart w:id="38" w:name="_Toc44787946"/>
       <w:r>
         <w:t>Display (user interface)</w:t>
       </w:r>
-      <w:bookmarkEnd w:id="37"/>
+      <w:bookmarkEnd w:id="38"/>
     </w:p>
     <w:p>
       <w:pPr>
@@ -15372,11 +15383,11 @@
           <w:numId w:val="3"/>
         </w:numPr>
       </w:pPr>
-      <w:bookmarkStart w:id="38" w:name="_Toc44787947"/>
+      <w:bookmarkStart w:id="39" w:name="_Toc44787947"/>
       <w:r>
         <w:t>Input Description &amp; Format</w:t>
       </w:r>
-      <w:bookmarkEnd w:id="38"/>
+      <w:bookmarkEnd w:id="39"/>
     </w:p>
     <w:p>
       <w:pPr>
@@ -15403,11 +15414,11 @@
           <w:numId w:val="3"/>
         </w:numPr>
       </w:pPr>
-      <w:bookmarkStart w:id="39" w:name="_Toc44787948"/>
+      <w:bookmarkStart w:id="40" w:name="_Toc44787948"/>
       <w:r>
         <w:t>Process Description</w:t>
       </w:r>
-      <w:bookmarkEnd w:id="39"/>
+      <w:bookmarkEnd w:id="40"/>
     </w:p>
     <w:p>
       <w:pPr>
@@ -15434,11 +15445,11 @@
           <w:numId w:val="3"/>
         </w:numPr>
       </w:pPr>
-      <w:bookmarkStart w:id="40" w:name="_Toc44787949"/>
+      <w:bookmarkStart w:id="41" w:name="_Toc44787949"/>
       <w:r>
         <w:t>Output Description &amp; Format</w:t>
       </w:r>
-      <w:bookmarkEnd w:id="40"/>
+      <w:bookmarkEnd w:id="41"/>
     </w:p>
     <w:p>
       <w:pPr>
@@ -15534,11 +15545,11 @@
           <w:numId w:val="3"/>
         </w:numPr>
       </w:pPr>
-      <w:bookmarkStart w:id="41" w:name="_Toc44787950"/>
+      <w:bookmarkStart w:id="42" w:name="_Toc44787950"/>
       <w:r>
         <w:t>Function-</w:t>
       </w:r>
-      <w:bookmarkEnd w:id="41"/>
+      <w:bookmarkEnd w:id="42"/>
       <w:r>
         <w:rPr>
           <w:i/>
@@ -15623,11 +15634,11 @@
         </w:numPr>
         <w:spacing w:line="360" w:lineRule="auto"/>
       </w:pPr>
-      <w:bookmarkStart w:id="42" w:name="_Toc44787951"/>
+      <w:bookmarkStart w:id="43" w:name="_Toc44787951"/>
       <w:r>
         <w:t>Display (user interface)</w:t>
       </w:r>
-      <w:bookmarkEnd w:id="42"/>
+      <w:bookmarkEnd w:id="43"/>
     </w:p>
     <w:p>
       <w:pPr>
@@ -15824,11 +15835,11 @@
           <w:numId w:val="3"/>
         </w:numPr>
       </w:pPr>
-      <w:bookmarkStart w:id="43" w:name="_Toc44787952"/>
+      <w:bookmarkStart w:id="44" w:name="_Toc44787952"/>
       <w:r>
         <w:t>Input Description &amp; Format</w:t>
       </w:r>
-      <w:bookmarkEnd w:id="43"/>
+      <w:bookmarkEnd w:id="44"/>
     </w:p>
     <w:p>
       <w:pPr>
@@ -15855,12 +15866,12 @@
           <w:numId w:val="3"/>
         </w:numPr>
       </w:pPr>
-      <w:bookmarkStart w:id="44" w:name="_Toc44787953"/>
+      <w:bookmarkStart w:id="45" w:name="_Toc44787953"/>
       <w:r>
         <w:lastRenderedPageBreak/>
         <w:t>Process Description</w:t>
       </w:r>
-      <w:bookmarkEnd w:id="44"/>
+      <w:bookmarkEnd w:id="45"/>
     </w:p>
     <w:p>
       <w:pPr>
@@ -15887,11 +15898,11 @@
           <w:numId w:val="3"/>
         </w:numPr>
       </w:pPr>
-      <w:bookmarkStart w:id="45" w:name="_Toc44787954"/>
+      <w:bookmarkStart w:id="46" w:name="_Toc44787954"/>
       <w:r>
         <w:t>Output Description &amp; Format</w:t>
       </w:r>
-      <w:bookmarkEnd w:id="45"/>
+      <w:bookmarkEnd w:id="46"/>
     </w:p>
     <w:p>
       <w:pPr>
@@ -15997,16 +16008,7 @@
           <w:sz w:val="20"/>
           <w:lang w:val="id-ID"/>
         </w:rPr>
-        <w:t xml:space="preserve"> </w:t>
-      </w:r>
-      <w:r>
-        <w:rPr>
-          <w:i/>
-          <w:iCs/>
-          <w:sz w:val="20"/>
-          <w:lang w:val="id-ID"/>
-        </w:rPr>
-        <w:t>Pengelolaan Sekretariat</w:t>
+        <w:t xml:space="preserve"> Pengelolaan Sekretariat</w:t>
       </w:r>
     </w:p>
     <w:p>
@@ -16416,16 +16418,7 @@
           <w:sz w:val="20"/>
           <w:lang w:val="id-ID"/>
         </w:rPr>
-        <w:t xml:space="preserve"> </w:t>
-      </w:r>
-      <w:r>
-        <w:rPr>
-          <w:i/>
-          <w:iCs/>
-          <w:sz w:val="20"/>
-          <w:lang w:val="id-ID"/>
-        </w:rPr>
-        <w:t>Lihat Surat</w:t>
+        <w:t xml:space="preserve"> Lihat Surat</w:t>
       </w:r>
     </w:p>
     <w:p>
@@ -16694,8 +16687,6 @@
         </w:rPr>
         <w:t xml:space="preserve"> </w:t>
       </w:r>
-      <w:bookmarkStart w:id="46" w:name="_GoBack"/>
-      <w:bookmarkEnd w:id="46"/>
       <w:r>
         <w:rPr>
           <w:sz w:val="20"/>
@@ -17539,9 +17530,9 @@
             </w:pPr>
             <w:smartTag w:uri="urn:schemas-microsoft-com:office:smarttags" w:element="date">
               <w:smartTagPr>
+                <w:attr w:name="Month" w:val="1"/>
+                <w:attr w:name="Day" w:val="12"/>
                 <w:attr w:name="Year" w:val="2000"/>
-                <w:attr w:name="Day" w:val="12"/>
-                <w:attr w:name="Month" w:val="1"/>
               </w:smartTagPr>
               <w:r>
                 <w:rPr>
@@ -17720,9 +17711,9 @@
             </w:pPr>
             <w:smartTag w:uri="urn:schemas-microsoft-com:office:smarttags" w:element="date">
               <w:smartTagPr>
+                <w:attr w:name="Month" w:val="1"/>
+                <w:attr w:name="Day" w:val="15"/>
                 <w:attr w:name="Year" w:val="2000"/>
-                <w:attr w:name="Day" w:val="15"/>
-                <w:attr w:name="Month" w:val="1"/>
               </w:smartTagPr>
               <w:r>
                 <w:rPr>
@@ -17889,9 +17880,9 @@
             </w:pPr>
             <w:smartTag w:uri="urn:schemas-microsoft-com:office:smarttags" w:element="date">
               <w:smartTagPr>
+                <w:attr w:name="Month" w:val="1"/>
+                <w:attr w:name="Day" w:val="15"/>
                 <w:attr w:name="Year" w:val="2000"/>
-                <w:attr w:name="Day" w:val="15"/>
-                <w:attr w:name="Month" w:val="1"/>
               </w:smartTagPr>
               <w:r>
                 <w:rPr>
@@ -18045,9 +18036,9 @@
             </w:pPr>
             <w:smartTag w:uri="urn:schemas-microsoft-com:office:smarttags" w:element="date">
               <w:smartTagPr>
+                <w:attr w:name="Month" w:val="1"/>
+                <w:attr w:name="Day" w:val="18"/>
                 <w:attr w:name="Year" w:val="2000"/>
-                <w:attr w:name="Day" w:val="18"/>
-                <w:attr w:name="Month" w:val="1"/>
               </w:smartTagPr>
               <w:r>
                 <w:rPr>
@@ -18194,9 +18185,9 @@
             </w:pPr>
             <w:smartTag w:uri="urn:schemas-microsoft-com:office:smarttags" w:element="date">
               <w:smartTagPr>
+                <w:attr w:name="Month" w:val="1"/>
+                <w:attr w:name="Day" w:val="19"/>
                 <w:attr w:name="Year" w:val="2000"/>
-                <w:attr w:name="Day" w:val="19"/>
-                <w:attr w:name="Month" w:val="1"/>
               </w:smartTagPr>
               <w:r>
                 <w:rPr>
@@ -21930,7 +21921,7 @@
               <w:noProof/>
               <w:sz w:val="20"/>
             </w:rPr>
-            <w:t>26</w:t>
+            <w:t>21</w:t>
           </w:r>
           <w:r>
             <w:rPr>

--- a/Kp220A-Dinas Penanaman Modal dan Pelayanan Perizinan Taput (Onsite)/Dokumen Teknis/SW-KP-20-220A.docx
+++ b/Kp220A-Dinas Penanaman Modal dan Pelayanan Perizinan Taput (Onsite)/Dokumen Teknis/SW-KP-20-220A.docx
@@ -49,7 +49,11 @@
       <w:pPr>
         <w:pStyle w:val="Title"/>
         <w:spacing w:line="360" w:lineRule="auto"/>
-      </w:pPr>
+        <w:rPr>
+          <w:lang w:val="id-ID"/>
+        </w:rPr>
+      </w:pPr>
+      <w:bookmarkStart w:id="0" w:name="_GoBack"/>
       <w:r>
         <w:t xml:space="preserve">Pembangunan Sistem Informasi </w:t>
       </w:r>
@@ -59,8 +63,19 @@
         </w:rPr>
         <w:t>Internal</w:t>
       </w:r>
-      <w:bookmarkStart w:id="0" w:name="_GoBack"/>
-      <w:bookmarkEnd w:id="0"/>
+      <w:r>
+        <w:rPr>
+          <w:lang w:val="id-ID"/>
+        </w:rPr>
+        <w:t xml:space="preserve"> Perizinan</w:t>
+      </w:r>
+    </w:p>
+    <w:bookmarkEnd w:id="0"/>
+    <w:p>
+      <w:pPr>
+        <w:pStyle w:val="Title"/>
+        <w:spacing w:line="360" w:lineRule="auto"/>
+      </w:pPr>
       <w:r>
         <w:t xml:space="preserve"> Tapanuli Utara</w:t>
       </w:r>

--- a/Kp220A-Dinas Penanaman Modal dan Pelayanan Perizinan Taput (Onsite)/Dokumen Teknis/SW-KP-20-220A.docx
+++ b/Kp220A-Dinas Penanaman Modal dan Pelayanan Perizinan Taput (Onsite)/Dokumen Teknis/SW-KP-20-220A.docx
@@ -1,6 +1,6 @@
 
 <file path=word/document.xml><?xml version="1.0" encoding="utf-8"?>
-<w:document xmlns:wpc="http://schemas.microsoft.com/office/word/2010/wordprocessingCanvas" xmlns:mc="http://schemas.openxmlformats.org/markup-compatibility/2006" xmlns:o="urn:schemas-microsoft-com:office:office" xmlns:r="http://schemas.openxmlformats.org/officeDocument/2006/relationships" xmlns:m="http://schemas.openxmlformats.org/officeDocument/2006/math" xmlns:v="urn:schemas-microsoft-com:vml" xmlns:wp14="http://schemas.microsoft.com/office/word/2010/wordprocessingDrawing" xmlns:wp="http://schemas.openxmlformats.org/drawingml/2006/wordprocessingDrawing" xmlns:w10="urn:schemas-microsoft-com:office:word" xmlns:w="http://schemas.openxmlformats.org/wordprocessingml/2006/main" xmlns:w14="http://schemas.microsoft.com/office/word/2010/wordml" xmlns:w15="http://schemas.microsoft.com/office/word/2012/wordml" xmlns:wpg="http://schemas.microsoft.com/office/word/2010/wordprocessingGroup" xmlns:wpi="http://schemas.microsoft.com/office/word/2010/wordprocessingInk" xmlns:wne="http://schemas.microsoft.com/office/word/2006/wordml" xmlns:wps="http://schemas.microsoft.com/office/word/2010/wordprocessingShape" mc:Ignorable="w14 w15 wp14">
+<w:document xmlns:wpc="http://schemas.microsoft.com/office/word/2010/wordprocessingCanvas" xmlns:mc="http://schemas.openxmlformats.org/markup-compatibility/2006" xmlns:o="urn:schemas-microsoft-com:office:office" xmlns:r="http://schemas.openxmlformats.org/officeDocument/2006/relationships" xmlns:m="http://schemas.openxmlformats.org/officeDocument/2006/math" xmlns:v="urn:schemas-microsoft-com:vml" xmlns:wp14="http://schemas.microsoft.com/office/word/2010/wordprocessingDrawing" xmlns:wp="http://schemas.openxmlformats.org/drawingml/2006/wordprocessingDrawing" xmlns:w10="urn:schemas-microsoft-com:office:word" xmlns:w="http://schemas.openxmlformats.org/wordprocessingml/2006/main" xmlns:w14="http://schemas.microsoft.com/office/word/2010/wordml" xmlns:wpg="http://schemas.microsoft.com/office/word/2010/wordprocessingGroup" xmlns:wpi="http://schemas.microsoft.com/office/word/2010/wordprocessingInk" xmlns:wne="http://schemas.microsoft.com/office/word/2006/wordml" xmlns:wps="http://schemas.microsoft.com/office/word/2010/wordprocessingShape" mc:Ignorable="w14 wp14">
   <w:body>
     <w:p>
       <w:pPr>
@@ -59,8 +59,6 @@
         </w:rPr>
         <w:t>Internal</w:t>
       </w:r>
-      <w:bookmarkStart w:id="0" w:name="_GoBack"/>
-      <w:bookmarkEnd w:id="0"/>
       <w:r>
         <w:t xml:space="preserve"> Tapanuli Utara</w:t>
       </w:r>
@@ -455,7 +453,7 @@
                           </pic:cNvPicPr>
                         </pic:nvPicPr>
                         <pic:blipFill>
-                          <a:blip r:embed="rId7" cstate="print">
+                          <a:blip r:embed="rId8" cstate="print">
                             <a:extLst>
                               <a:ext uri="{28A0092B-C50C-407E-A947-70E740481C1C}">
                                 <a14:useLocalDpi xmlns:a14="http://schemas.microsoft.com/office/drawing/2010/main" val="0"/>
@@ -5526,12 +5524,12 @@
           <w:numId w:val="3"/>
         </w:numPr>
       </w:pPr>
-      <w:bookmarkStart w:id="1" w:name="_Toc44787917"/>
+      <w:bookmarkStart w:id="0" w:name="_Toc44787917"/>
       <w:r>
         <w:lastRenderedPageBreak/>
         <w:t>Introduction</w:t>
       </w:r>
-      <w:bookmarkEnd w:id="1"/>
+      <w:bookmarkEnd w:id="0"/>
     </w:p>
     <w:p>
       <w:pPr>
@@ -5545,7 +5543,21 @@
         <w:rPr>
           <w:lang w:val="es-ES"/>
         </w:rPr>
-        <w:t xml:space="preserve">Pada bab ini dijelaskan uraian mengenai tujuan penulisan dokumen, ruang lingkup dokumen, daftar defenisi, akronim, singkatan, aturan penomoran dokumen, dokumen referensi dalam pembuatan dokumen, dan ringkasan keseluruhan dokumen. </w:t>
+        <w:t xml:space="preserve">Pada bab ini dijelaskan uraian mengenai tujuan penulisan dokumen, ruang lingkup dokumen, daftar </w:t>
+      </w:r>
+      <w:proofErr w:type="spellStart"/>
+      <w:r>
+        <w:rPr>
+          <w:lang w:val="es-ES"/>
+        </w:rPr>
+        <w:t>defenisi</w:t>
+      </w:r>
+      <w:proofErr w:type="spellEnd"/>
+      <w:r>
+        <w:rPr>
+          <w:lang w:val="es-ES"/>
+        </w:rPr>
+        <w:t xml:space="preserve">, akronim, singkatan, aturan penomoran dokumen, dokumen referensi dalam pembuatan dokumen, dan ringkasan keseluruhan dokumen. </w:t>
       </w:r>
     </w:p>
     <w:p>
@@ -5558,16 +5570,16 @@
         <w:spacing w:line="360" w:lineRule="auto"/>
         <w:jc w:val="both"/>
       </w:pPr>
-      <w:bookmarkStart w:id="2" w:name="_Toc505219815"/>
-      <w:bookmarkStart w:id="3" w:name="_Toc44787918"/>
+      <w:bookmarkStart w:id="1" w:name="_Toc505219815"/>
+      <w:bookmarkStart w:id="2" w:name="_Toc44787918"/>
       <w:r>
         <w:t>Purpose of Documen</w:t>
       </w:r>
+      <w:bookmarkEnd w:id="1"/>
+      <w:r>
+        <w:t>t</w:t>
+      </w:r>
       <w:bookmarkEnd w:id="2"/>
-      <w:r>
-        <w:t>t</w:t>
-      </w:r>
-      <w:bookmarkEnd w:id="3"/>
     </w:p>
     <w:p>
       <w:pPr>
@@ -5676,41 +5688,32 @@
         <w:spacing w:line="360" w:lineRule="auto"/>
         <w:jc w:val="both"/>
       </w:pPr>
-      <w:bookmarkStart w:id="4" w:name="_Toc44787919"/>
+      <w:bookmarkStart w:id="3" w:name="_Toc44787919"/>
       <w:r>
         <w:t>Scope</w:t>
       </w:r>
-      <w:bookmarkEnd w:id="4"/>
+      <w:bookmarkEnd w:id="3"/>
     </w:p>
     <w:p>
       <w:pPr>
         <w:pStyle w:val="guideline"/>
         <w:spacing w:line="360" w:lineRule="auto"/>
         <w:jc w:val="both"/>
-        <w:rPr>
-          <w:i w:val="0"/>
-          <w:iCs/>
-          <w:color w:val="auto"/>
-        </w:rPr>
-      </w:pPr>
-      <w:r>
-        <w:rPr>
-          <w:i w:val="0"/>
-          <w:iCs/>
-          <w:color w:val="auto"/>
-        </w:rPr>
-        <w:t xml:space="preserve">Ruang lingkup dokumen teknis SW Pembangunan Sistem </w:t>
-      </w:r>
-      <w:r>
         <w:rPr>
           <w:i w:val="0"/>
           <w:iCs/>
           <w:color w:val="auto"/>
           <w:lang w:val="id-ID"/>
         </w:rPr>
-        <w:t xml:space="preserve">Informasi </w:t>
-      </w:r>
-      <w:proofErr w:type="gramStart"/>
+      </w:pPr>
+      <w:r>
+        <w:rPr>
+          <w:i w:val="0"/>
+          <w:iCs/>
+          <w:color w:val="auto"/>
+        </w:rPr>
+        <w:t xml:space="preserve">Ruang lingkup dokumen teknis SW Pembangunan Sistem </w:t>
+      </w:r>
       <w:r>
         <w:rPr>
           <w:i w:val="0"/>
@@ -5718,25 +5721,9 @@
           <w:color w:val="auto"/>
           <w:lang w:val="id-ID"/>
         </w:rPr>
-        <w:t xml:space="preserve">Internal </w:t>
-      </w:r>
-      <w:r>
-        <w:rPr>
-          <w:i w:val="0"/>
-          <w:iCs/>
-          <w:color w:val="auto"/>
-        </w:rPr>
-        <w:t xml:space="preserve"> ini</w:t>
-      </w:r>
-      <w:proofErr w:type="gramEnd"/>
-      <w:r>
-        <w:rPr>
-          <w:i w:val="0"/>
-          <w:iCs/>
-          <w:color w:val="auto"/>
-        </w:rPr>
-        <w:t xml:space="preserve"> meliputi </w:t>
-      </w:r>
+        <w:t xml:space="preserve">Informasi </w:t>
+      </w:r>
+      <w:proofErr w:type="gramStart"/>
       <w:r>
         <w:rPr>
           <w:i w:val="0"/>
@@ -5744,7 +5731,7 @@
           <w:color w:val="auto"/>
           <w:lang w:val="id-ID"/>
         </w:rPr>
-        <w:t xml:space="preserve">ringkasan akan </w:t>
+        <w:t xml:space="preserve">Internal </w:t>
       </w:r>
       <w:r>
         <w:rPr>
@@ -5752,7 +5739,16 @@
           <w:iCs/>
           <w:color w:val="auto"/>
         </w:rPr>
-        <w:t>kebutuhan</w:t>
+        <w:t xml:space="preserve"> ini</w:t>
+      </w:r>
+      <w:proofErr w:type="gramEnd"/>
+      <w:r>
+        <w:rPr>
+          <w:i w:val="0"/>
+          <w:iCs/>
+          <w:color w:val="auto"/>
+        </w:rPr>
+        <w:t xml:space="preserve"> meliputi </w:t>
       </w:r>
       <w:r>
         <w:rPr>
@@ -5761,7 +5757,7 @@
           <w:color w:val="auto"/>
           <w:lang w:val="id-ID"/>
         </w:rPr>
-        <w:t xml:space="preserve"> pengguna sehingga adanya gambaran dan kebutuhan yang dapat disimpulkan dengan menjelaskan bisnis proses dari sistem.</w:t>
+        <w:t xml:space="preserve">ringkasan akan </w:t>
       </w:r>
       <w:r>
         <w:rPr>
@@ -5769,14 +5765,27 @@
           <w:iCs/>
           <w:color w:val="auto"/>
         </w:rPr>
+        <w:t>kebutuhan</w:t>
+      </w:r>
+      <w:r>
+        <w:rPr>
+          <w:i w:val="0"/>
+          <w:iCs/>
+          <w:color w:val="auto"/>
+          <w:lang w:val="id-ID"/>
+        </w:rPr>
+        <w:t xml:space="preserve"> pengguna sehingga adanya gambaran dan kebutuhan yang dapat disimpulkan dengan menjelaskan bisnis proses dari sistem.</w:t>
+      </w:r>
+      <w:r>
+        <w:rPr>
+          <w:i w:val="0"/>
+          <w:iCs/>
+          <w:color w:val="auto"/>
+        </w:rPr>
         <w:t xml:space="preserve"> </w:t>
       </w:r>
-    </w:p>
-    <w:p>
-      <w:pPr>
-        <w:spacing w:line="360" w:lineRule="auto"/>
-        <w:jc w:val="both"/>
-      </w:pPr>
+      <w:bookmarkStart w:id="4" w:name="_GoBack"/>
+      <w:bookmarkEnd w:id="4"/>
     </w:p>
     <w:p>
       <w:pPr>
@@ -5790,6 +5799,7 @@
       </w:pPr>
       <w:bookmarkStart w:id="5" w:name="_Toc505219817"/>
       <w:bookmarkStart w:id="6" w:name="_Toc44787920"/>
+      <w:proofErr w:type="spellStart"/>
       <w:r>
         <w:t>Definition</w:t>
       </w:r>
@@ -5797,6 +5807,7 @@
       <w:r>
         <w:t>,Acronim</w:t>
       </w:r>
+      <w:proofErr w:type="spellEnd"/>
       <w:proofErr w:type="gramEnd"/>
       <w:r>
         <w:t xml:space="preserve"> and Abbreviation</w:t>
@@ -6405,6 +6416,7 @@
                 <w:sz w:val="20"/>
                 <w:szCs w:val="20"/>
               </w:rPr>
+              <w:lastRenderedPageBreak/>
               <w:t>2.</w:t>
             </w:r>
           </w:p>
@@ -6454,7 +6466,6 @@
                 <w:sz w:val="20"/>
                 <w:szCs w:val="20"/>
               </w:rPr>
-              <w:lastRenderedPageBreak/>
               <w:t>3.</w:t>
             </w:r>
           </w:p>
@@ -7721,7 +7732,23 @@
                 <w:sz w:val="20"/>
                 <w:szCs w:val="20"/>
               </w:rPr>
-              <w:t>Penomoran pada sub sub bab: 2.</w:t>
+              <w:t xml:space="preserve">Penomoran pada sub </w:t>
+            </w:r>
+            <w:proofErr w:type="spellStart"/>
+            <w:r>
+              <w:rPr>
+                <w:sz w:val="20"/>
+                <w:szCs w:val="20"/>
+              </w:rPr>
+              <w:t>sub</w:t>
+            </w:r>
+            <w:proofErr w:type="spellEnd"/>
+            <w:r>
+              <w:rPr>
+                <w:sz w:val="20"/>
+                <w:szCs w:val="20"/>
+              </w:rPr>
+              <w:t xml:space="preserve"> bab: 2.</w:t>
             </w:r>
             <w:r>
               <w:rPr>
@@ -8125,11 +8152,19 @@
         </w:rPr>
         <w:t>selama melaksanakan K</w:t>
       </w:r>
+      <w:proofErr w:type="spellStart"/>
       <w:r>
         <w:rPr>
           <w:lang w:val="en-US"/>
         </w:rPr>
-        <w:t xml:space="preserve">erja </w:t>
+        <w:t>erja</w:t>
+      </w:r>
+      <w:proofErr w:type="spellEnd"/>
+      <w:r>
+        <w:rPr>
+          <w:lang w:val="en-US"/>
+        </w:rPr>
+        <w:t xml:space="preserve"> </w:t>
       </w:r>
       <w:r>
         <w:rPr>
@@ -8137,12 +8172,14 @@
         </w:rPr>
         <w:t>P</w:t>
       </w:r>
+      <w:proofErr w:type="spellStart"/>
       <w:r>
         <w:rPr>
           <w:lang w:val="en-US"/>
         </w:rPr>
         <w:t>raktik</w:t>
       </w:r>
+      <w:proofErr w:type="spellEnd"/>
       <w:r>
         <w:rPr>
           <w:lang w:val="id-ID"/>
@@ -8275,6 +8312,7 @@
           <w:lang w:val="es-ES"/>
         </w:rPr>
       </w:pPr>
+      <w:proofErr w:type="spellStart"/>
       <w:r>
         <w:rPr>
           <w:i w:val="0"/>
@@ -8284,6 +8322,7 @@
         </w:rPr>
         <w:t>Sistematika</w:t>
       </w:r>
+      <w:proofErr w:type="spellEnd"/>
       <w:r>
         <w:rPr>
           <w:i w:val="0"/>
@@ -8326,7 +8365,27 @@
           <w:color w:val="auto"/>
           <w:lang w:val="es-ES"/>
         </w:rPr>
-        <w:t xml:space="preserve">Bab Introduction </w:t>
+        <w:t xml:space="preserve">Bab </w:t>
+      </w:r>
+      <w:proofErr w:type="spellStart"/>
+      <w:r>
+        <w:rPr>
+          <w:i w:val="0"/>
+          <w:iCs/>
+          <w:color w:val="auto"/>
+          <w:lang w:val="es-ES"/>
+        </w:rPr>
+        <w:t>Introduction</w:t>
+      </w:r>
+      <w:proofErr w:type="spellEnd"/>
+      <w:r>
+        <w:rPr>
+          <w:i w:val="0"/>
+          <w:iCs/>
+          <w:color w:val="auto"/>
+          <w:lang w:val="es-ES"/>
+        </w:rPr>
+        <w:t xml:space="preserve"> </w:t>
       </w:r>
     </w:p>
     <w:p>
@@ -8376,7 +8435,27 @@
           <w:color w:val="auto"/>
           <w:lang w:val="es-ES"/>
         </w:rPr>
-        <w:t>uraian mengenai tujuan penulisan dokumen, ruang lingkup dokumen, daftar defenisi, akronim, singkatan, aturan penomoran dokumen, dokumen referensi dalam pembuatan dokumen, dan ringkasan keseluruhan dokumen.</w:t>
+        <w:t xml:space="preserve">uraian mengenai tujuan penulisan dokumen, ruang lingkup dokumen, daftar </w:t>
+      </w:r>
+      <w:proofErr w:type="spellStart"/>
+      <w:r>
+        <w:rPr>
+          <w:i w:val="0"/>
+          <w:iCs/>
+          <w:color w:val="auto"/>
+          <w:lang w:val="es-ES"/>
+        </w:rPr>
+        <w:t>defenisi</w:t>
+      </w:r>
+      <w:proofErr w:type="spellEnd"/>
+      <w:r>
+        <w:rPr>
+          <w:i w:val="0"/>
+          <w:iCs/>
+          <w:color w:val="auto"/>
+          <w:lang w:val="es-ES"/>
+        </w:rPr>
+        <w:t>, akronim, singkatan, aturan penomoran dokumen, dokumen referensi dalam pembuatan dokumen, dan ringkasan keseluruhan dokumen.</w:t>
       </w:r>
     </w:p>
     <w:p>
@@ -8402,7 +8481,27 @@
           <w:color w:val="auto"/>
           <w:lang w:val="es-ES"/>
         </w:rPr>
-        <w:t xml:space="preserve">Bab System Overview </w:t>
+        <w:t xml:space="preserve">Bab System </w:t>
+      </w:r>
+      <w:proofErr w:type="spellStart"/>
+      <w:r>
+        <w:rPr>
+          <w:i w:val="0"/>
+          <w:iCs/>
+          <w:color w:val="auto"/>
+          <w:lang w:val="es-ES"/>
+        </w:rPr>
+        <w:t>Overview</w:t>
+      </w:r>
+      <w:proofErr w:type="spellEnd"/>
+      <w:r>
+        <w:rPr>
+          <w:i w:val="0"/>
+          <w:iCs/>
+          <w:color w:val="auto"/>
+          <w:lang w:val="es-ES"/>
+        </w:rPr>
+        <w:t xml:space="preserve"> </w:t>
       </w:r>
     </w:p>
     <w:p>
@@ -8425,7 +8524,27 @@
           <w:color w:val="auto"/>
           <w:lang w:val="es-ES"/>
         </w:rPr>
-        <w:t xml:space="preserve">Pada bab ini, system overview menjelaskan deskripsi fungsional dan lingkungan maupun infrastruktur dari sistem yang akan dibangun seperti menjelaskan sistem operasi, tolos, dan juga bahas yang digunakan. </w:t>
+        <w:t xml:space="preserve">Pada bab ini, system </w:t>
+      </w:r>
+      <w:proofErr w:type="spellStart"/>
+      <w:r>
+        <w:rPr>
+          <w:i w:val="0"/>
+          <w:iCs/>
+          <w:color w:val="auto"/>
+          <w:lang w:val="es-ES"/>
+        </w:rPr>
+        <w:t>overview</w:t>
+      </w:r>
+      <w:proofErr w:type="spellEnd"/>
+      <w:r>
+        <w:rPr>
+          <w:i w:val="0"/>
+          <w:iCs/>
+          <w:color w:val="auto"/>
+          <w:lang w:val="es-ES"/>
+        </w:rPr>
+        <w:t xml:space="preserve"> menjelaskan deskripsi fungsional dan lingkungan maupun infrastruktur dari sistem yang akan dibangun seperti menjelaskan sistem operasi, tolos, dan juga bahas yang digunakan. </w:t>
       </w:r>
     </w:p>
     <w:p>
@@ -8451,7 +8570,27 @@
           <w:color w:val="auto"/>
           <w:lang w:val="es-ES"/>
         </w:rPr>
-        <w:t xml:space="preserve">Bab Specification </w:t>
+        <w:t xml:space="preserve">Bab </w:t>
+      </w:r>
+      <w:proofErr w:type="spellStart"/>
+      <w:r>
+        <w:rPr>
+          <w:i w:val="0"/>
+          <w:iCs/>
+          <w:color w:val="auto"/>
+          <w:lang w:val="es-ES"/>
+        </w:rPr>
+        <w:t>Specification</w:t>
+      </w:r>
+      <w:proofErr w:type="spellEnd"/>
+      <w:r>
+        <w:rPr>
+          <w:i w:val="0"/>
+          <w:iCs/>
+          <w:color w:val="auto"/>
+          <w:lang w:val="es-ES"/>
+        </w:rPr>
+        <w:t xml:space="preserve"> </w:t>
       </w:r>
     </w:p>
     <w:p>
@@ -8473,7 +8612,27 @@
           <w:color w:val="auto"/>
           <w:lang w:val="es-ES"/>
         </w:rPr>
-        <w:t xml:space="preserve">Pada bab ini, specification </w:t>
+        <w:t xml:space="preserve">Pada bab ini, </w:t>
+      </w:r>
+      <w:proofErr w:type="spellStart"/>
+      <w:r>
+        <w:rPr>
+          <w:i w:val="0"/>
+          <w:iCs/>
+          <w:color w:val="auto"/>
+          <w:lang w:val="es-ES"/>
+        </w:rPr>
+        <w:t>specification</w:t>
+      </w:r>
+      <w:proofErr w:type="spellEnd"/>
+      <w:r>
+        <w:rPr>
+          <w:i w:val="0"/>
+          <w:iCs/>
+          <w:color w:val="auto"/>
+          <w:lang w:val="es-ES"/>
+        </w:rPr>
+        <w:t xml:space="preserve"> </w:t>
       </w:r>
       <w:r>
         <w:rPr>
@@ -8574,8 +8733,19 @@
           <w:color w:val="auto"/>
           <w:lang w:val="es-ES"/>
         </w:rPr>
-        <w:t>Bab Design</w:t>
-      </w:r>
+        <w:t xml:space="preserve">Bab </w:t>
+      </w:r>
+      <w:proofErr w:type="spellStart"/>
+      <w:r>
+        <w:rPr>
+          <w:i w:val="0"/>
+          <w:iCs/>
+          <w:color w:val="auto"/>
+          <w:lang w:val="es-ES"/>
+        </w:rPr>
+        <w:t>Design</w:t>
+      </w:r>
+      <w:proofErr w:type="spellEnd"/>
     </w:p>
     <w:p>
       <w:pPr>
@@ -8597,7 +8767,47 @@
           <w:color w:val="auto"/>
           <w:lang w:val="es-ES"/>
         </w:rPr>
-        <w:t xml:space="preserve">Pada bab ini, design menjelaskan rincian hasil rancangan fungsional sistema yang akan dibangun. Berisikan mengenai tampilan sistema, deskripsi input sistem yang dibangun, deskripsi dari proses yang akan berjalan, dan deskripsi output daari sistem. </w:t>
+        <w:t xml:space="preserve">Pada bab ini, </w:t>
+      </w:r>
+      <w:proofErr w:type="spellStart"/>
+      <w:r>
+        <w:rPr>
+          <w:i w:val="0"/>
+          <w:iCs/>
+          <w:color w:val="auto"/>
+          <w:lang w:val="es-ES"/>
+        </w:rPr>
+        <w:t>design</w:t>
+      </w:r>
+      <w:proofErr w:type="spellEnd"/>
+      <w:r>
+        <w:rPr>
+          <w:i w:val="0"/>
+          <w:iCs/>
+          <w:color w:val="auto"/>
+          <w:lang w:val="es-ES"/>
+        </w:rPr>
+        <w:t xml:space="preserve"> menjelaskan rincian hasil rancangan fungsional sistema yang akan dibangun. Berisikan mengenai tampilan sistema, deskripsi input sistem yang dibangun, deskripsi dari proses yang akan berjalan, dan deskripsi output </w:t>
+      </w:r>
+      <w:proofErr w:type="spellStart"/>
+      <w:r>
+        <w:rPr>
+          <w:i w:val="0"/>
+          <w:iCs/>
+          <w:color w:val="auto"/>
+          <w:lang w:val="es-ES"/>
+        </w:rPr>
+        <w:t>daari</w:t>
+      </w:r>
+      <w:proofErr w:type="spellEnd"/>
+      <w:r>
+        <w:rPr>
+          <w:i w:val="0"/>
+          <w:iCs/>
+          <w:color w:val="auto"/>
+          <w:lang w:val="es-ES"/>
+        </w:rPr>
+        <w:t xml:space="preserve"> sistem. </w:t>
       </w:r>
     </w:p>
     <w:p>
@@ -9584,7 +9794,15 @@
         <w:t>Bidang Sekretariat</w:t>
       </w:r>
       <w:r>
-        <w:t xml:space="preserve"> harus memiliki akun pada </w:t>
+        <w:t xml:space="preserve"> harus memiliki </w:t>
+      </w:r>
+      <w:proofErr w:type="spellStart"/>
+      <w:r>
+        <w:t>akun</w:t>
+      </w:r>
+      <w:proofErr w:type="spellEnd"/>
+      <w:r>
+        <w:t xml:space="preserve"> pada </w:t>
       </w:r>
       <w:r>
         <w:rPr>
@@ -9618,8 +9836,13 @@
         <w:tab/>
         <w:t xml:space="preserve">: 1. </w:t>
       </w:r>
-      <w:r>
-        <w:t>Meng-</w:t>
+      <w:proofErr w:type="spellStart"/>
+      <w:r>
+        <w:t>Meng</w:t>
+      </w:r>
+      <w:proofErr w:type="spellEnd"/>
+      <w:r>
+        <w:t>-</w:t>
       </w:r>
       <w:r>
         <w:rPr>
@@ -9812,7 +10035,15 @@
         <w:t>Bidang Perizinan</w:t>
       </w:r>
       <w:r>
-        <w:t xml:space="preserve"> harus memiliki akun pada </w:t>
+        <w:t xml:space="preserve"> harus memiliki </w:t>
+      </w:r>
+      <w:proofErr w:type="spellStart"/>
+      <w:r>
+        <w:t>akun</w:t>
+      </w:r>
+      <w:proofErr w:type="spellEnd"/>
+      <w:r>
+        <w:t xml:space="preserve"> pada </w:t>
       </w:r>
       <w:r>
         <w:rPr>
@@ -9847,7 +10078,15 @@
         <w:t xml:space="preserve">: </w:t>
       </w:r>
       <w:r>
-        <w:t>1. Meng-</w:t>
+        <w:t xml:space="preserve">1. </w:t>
+      </w:r>
+      <w:proofErr w:type="spellStart"/>
+      <w:r>
+        <w:t>Meng</w:t>
+      </w:r>
+      <w:proofErr w:type="spellEnd"/>
+      <w:r>
+        <w:t>-</w:t>
       </w:r>
       <w:r>
         <w:rPr>
@@ -10035,7 +10274,15 @@
         <w:t>Bidang Penanaman Modal</w:t>
       </w:r>
       <w:r>
-        <w:t xml:space="preserve"> harus memiliki akun pada </w:t>
+        <w:t xml:space="preserve"> harus memiliki </w:t>
+      </w:r>
+      <w:proofErr w:type="spellStart"/>
+      <w:r>
+        <w:t>akun</w:t>
+      </w:r>
+      <w:proofErr w:type="spellEnd"/>
+      <w:r>
+        <w:t xml:space="preserve"> pada </w:t>
       </w:r>
       <w:r>
         <w:rPr>
@@ -10071,7 +10318,15 @@
       </w:r>
       <w:bookmarkStart w:id="22" w:name="_Toc2609574"/>
       <w:r>
-        <w:t>1. Meng-</w:t>
+        <w:t xml:space="preserve">1. </w:t>
+      </w:r>
+      <w:proofErr w:type="spellStart"/>
+      <w:r>
+        <w:t>Meng</w:t>
+      </w:r>
+      <w:proofErr w:type="spellEnd"/>
+      <w:r>
+        <w:t>-</w:t>
       </w:r>
       <w:r>
         <w:rPr>
@@ -10272,7 +10527,15 @@
         <w:t>Bidang Penanaman Modal</w:t>
       </w:r>
       <w:r>
-        <w:t xml:space="preserve"> harus memiliki akun pada </w:t>
+        <w:t xml:space="preserve"> harus memiliki </w:t>
+      </w:r>
+      <w:proofErr w:type="spellStart"/>
+      <w:r>
+        <w:t>akun</w:t>
+      </w:r>
+      <w:proofErr w:type="spellEnd"/>
+      <w:r>
+        <w:t xml:space="preserve"> pada </w:t>
       </w:r>
       <w:r>
         <w:rPr>
@@ -10304,7 +10567,15 @@
       </w:r>
       <w:r>
         <w:tab/>
-        <w:t>: 1. Meng-</w:t>
+        <w:t xml:space="preserve">: 1. </w:t>
+      </w:r>
+      <w:proofErr w:type="spellStart"/>
+      <w:r>
+        <w:t>Meng</w:t>
+      </w:r>
+      <w:proofErr w:type="spellEnd"/>
+      <w:r>
+        <w:t>-</w:t>
       </w:r>
       <w:r>
         <w:rPr>
@@ -10741,6 +11012,7 @@
                 <w:szCs w:val="20"/>
               </w:rPr>
             </w:pPr>
+            <w:proofErr w:type="spellStart"/>
             <w:r>
               <w:rPr>
                 <w:i/>
@@ -10759,6 +11031,7 @@
               </w:rPr>
               <w:t>isk</w:t>
             </w:r>
+            <w:proofErr w:type="spellEnd"/>
           </w:p>
         </w:tc>
         <w:tc>
@@ -10892,8 +11165,8 @@
         <w:tblLook w:val="04A0" w:firstRow="1" w:lastRow="0" w:firstColumn="1" w:lastColumn="0" w:noHBand="0" w:noVBand="1"/>
       </w:tblPr>
       <w:tblGrid>
-        <w:gridCol w:w="1962"/>
-        <w:gridCol w:w="6522"/>
+        <w:gridCol w:w="1980"/>
+        <w:gridCol w:w="6660"/>
       </w:tblGrid>
       <w:tr>
         <w:tc>
@@ -11130,7 +11403,15 @@
         <w:t xml:space="preserve">software </w:t>
       </w:r>
       <w:r>
-        <w:t>yang digunakan dalam dalam pengoperasian sistem.</w:t>
+        <w:t xml:space="preserve">yang digunakan dalam </w:t>
+      </w:r>
+      <w:proofErr w:type="spellStart"/>
+      <w:r>
+        <w:t>dalam</w:t>
+      </w:r>
+      <w:proofErr w:type="spellEnd"/>
+      <w:r>
+        <w:t xml:space="preserve"> pengoperasian sistem.</w:t>
       </w:r>
     </w:p>
     <w:p>
@@ -11399,6 +11680,7 @@
                 <w:szCs w:val="20"/>
               </w:rPr>
             </w:pPr>
+            <w:proofErr w:type="spellStart"/>
             <w:r>
               <w:rPr>
                 <w:i/>
@@ -11417,6 +11699,7 @@
               </w:rPr>
               <w:t>isk</w:t>
             </w:r>
+            <w:proofErr w:type="spellEnd"/>
           </w:p>
         </w:tc>
         <w:tc>
@@ -11538,8 +11821,8 @@
         <w:tblLook w:val="04A0" w:firstRow="1" w:lastRow="0" w:firstColumn="1" w:lastColumn="0" w:noHBand="0" w:noVBand="1"/>
       </w:tblPr>
       <w:tblGrid>
-        <w:gridCol w:w="1955"/>
-        <w:gridCol w:w="6529"/>
+        <w:gridCol w:w="1980"/>
+        <w:gridCol w:w="6660"/>
       </w:tblGrid>
       <w:tr>
         <w:tc>
@@ -12642,6 +12925,7 @@
                 <w:szCs w:val="20"/>
               </w:rPr>
             </w:pPr>
+            <w:proofErr w:type="spellStart"/>
             <w:r>
               <w:rPr>
                 <w:rFonts w:ascii="Times New Roman" w:hAnsi="Times New Roman"/>
@@ -12651,6 +12935,7 @@
               </w:rPr>
               <w:t>Hardisk</w:t>
             </w:r>
+            <w:proofErr w:type="spellEnd"/>
           </w:p>
         </w:tc>
         <w:tc>
@@ -13013,9 +13298,14 @@
       <w:pPr>
         <w:pStyle w:val="guideline"/>
       </w:pPr>
+      <w:proofErr w:type="spellStart"/>
       <w:proofErr w:type="gramStart"/>
       <w:r>
-        <w:t>Deskripsikan  protokol</w:t>
+        <w:t>Deskripsikan</w:t>
+      </w:r>
+      <w:proofErr w:type="spellEnd"/>
+      <w:r>
+        <w:t xml:space="preserve">  protokol</w:t>
       </w:r>
       <w:proofErr w:type="gramEnd"/>
       <w:r>
@@ -13027,7 +13317,15 @@
       </w:r>
       <w:proofErr w:type="gramEnd"/>
       <w:r>
-        <w:t xml:space="preserve"> dibutuhkan untuk memindahkan dr subsistem lain ke SW</w:t>
+        <w:t xml:space="preserve"> dibutuhkan untuk memindahkan </w:t>
+      </w:r>
+      <w:proofErr w:type="spellStart"/>
+      <w:r>
+        <w:t>dr</w:t>
+      </w:r>
+      <w:proofErr w:type="spellEnd"/>
+      <w:r>
+        <w:t xml:space="preserve"> subsistem lain ke SW</w:t>
       </w:r>
     </w:p>
     <w:p>
@@ -13122,7 +13420,15 @@
       </w:r>
       <w:proofErr w:type="gramEnd"/>
       <w:r>
-        <w:t xml:space="preserve">, atau yang merupakan output yang harus disediakan untuk sistem lain. Misalnya adalm sebuah SW online yang mengambil data keuangan dari bank, maka isinya adalah database/file untuk menampung data </w:t>
+        <w:t xml:space="preserve">, atau yang merupakan output yang harus disediakan untuk sistem lain. Misalnya </w:t>
+      </w:r>
+      <w:proofErr w:type="spellStart"/>
+      <w:r>
+        <w:t>adalm</w:t>
+      </w:r>
+      <w:proofErr w:type="spellEnd"/>
+      <w:r>
+        <w:t xml:space="preserve"> sebuah SW online yang mengambil data keuangan dari bank, maka isinya adalah database/file untuk menampung data </w:t>
       </w:r>
       <w:proofErr w:type="gramStart"/>
       <w:r>
@@ -13215,8 +13521,13 @@
         </w:numPr>
       </w:pPr>
       <w:r>
-        <w:t>jika hanya pesan (misalnya dalam sistem SMS), maka mungkin cukup format pesannya</w:t>
-      </w:r>
+        <w:t xml:space="preserve">jika hanya pesan (misalnya dalam sistem SMS), maka mungkin cukup format </w:t>
+      </w:r>
+      <w:proofErr w:type="spellStart"/>
+      <w:r>
+        <w:t>pesannya</w:t>
+      </w:r>
+      <w:proofErr w:type="spellEnd"/>
     </w:p>
     <w:p>
       <w:pPr>
@@ -14108,7 +14419,15 @@
         </w:numPr>
       </w:pPr>
       <w:r>
-        <w:t>jika dirancang basis data, maka buatlah logical relation, spesifikasi  basis data dan tables (lihat dokumen SDD-TA-07-XX)</w:t>
+        <w:t xml:space="preserve">jika dirancang basis data, maka </w:t>
+      </w:r>
+      <w:proofErr w:type="spellStart"/>
+      <w:r>
+        <w:t>buatlah</w:t>
+      </w:r>
+      <w:proofErr w:type="spellEnd"/>
+      <w:r>
+        <w:t xml:space="preserve"> logical relation, spesifikasi  basis data dan tables (lihat dokumen SDD-TA-07-XX)</w:t>
       </w:r>
     </w:p>
     <w:p>
@@ -14125,7 +14444,15 @@
       </w:r>
       <w:proofErr w:type="gramEnd"/>
       <w:r>
-        <w:t xml:space="preserve"> dirancang file input/output, maka berikan : file format dan contoh isinya. Misalnya, di kebanyakan data untuk SW yg dibuat untuk jaringan. </w:t>
+        <w:t xml:space="preserve"> dirancang file input/output, maka berikan : file format dan contoh isinya. Misalnya, di kebanyakan data untuk SW </w:t>
+      </w:r>
+      <w:proofErr w:type="spellStart"/>
+      <w:r>
+        <w:t>yg</w:t>
+      </w:r>
+      <w:proofErr w:type="spellEnd"/>
+      <w:r>
+        <w:t xml:space="preserve"> dibuat untuk jaringan. </w:t>
       </w:r>
     </w:p>
     <w:p>
@@ -14766,7 +15093,16 @@
                 <w:szCs w:val="20"/>
                 <w:lang w:val="en-AU"/>
               </w:rPr>
-              <w:t>Sistem ini dapat menampilkan data yang dicari oleh user dalam waktu maksimal 10 detik</w:t>
+              <w:t xml:space="preserve">Sistem ini dapat menampilkan data yang dicari oleh user dalam waktu </w:t>
+            </w:r>
+            <w:r>
+              <w:rPr>
+                <w:sz w:val="20"/>
+                <w:szCs w:val="20"/>
+                <w:lang w:val="en-AU"/>
+              </w:rPr>
+              <w:lastRenderedPageBreak/>
+              <w:t>maksimal 10 detik</w:t>
             </w:r>
           </w:p>
         </w:tc>
@@ -14967,8 +15303,17 @@
           <w:i w:val="0"/>
           <w:color w:val="auto"/>
         </w:rPr>
-        <w:t>Bagian ini berisi hasil rancangan det</w:t>
-      </w:r>
+        <w:t xml:space="preserve">Bagian ini berisi hasil rancangan </w:t>
+      </w:r>
+      <w:proofErr w:type="spellStart"/>
+      <w:r>
+        <w:rPr>
+          <w:i w:val="0"/>
+          <w:color w:val="auto"/>
+        </w:rPr>
+        <w:t>det</w:t>
+      </w:r>
+      <w:proofErr w:type="spellEnd"/>
       <w:r>
         <w:rPr>
           <w:i w:val="0"/>
@@ -14977,12 +15322,21 @@
         </w:rPr>
         <w:t>a</w:t>
       </w:r>
+      <w:proofErr w:type="spellStart"/>
       <w:r>
         <w:rPr>
           <w:i w:val="0"/>
           <w:color w:val="auto"/>
         </w:rPr>
-        <w:t xml:space="preserve">il dari SW. Untuk setiap fungsi yang diuraikan pada </w:t>
+        <w:t>il</w:t>
+      </w:r>
+      <w:proofErr w:type="spellEnd"/>
+      <w:r>
+        <w:rPr>
+          <w:i w:val="0"/>
+          <w:color w:val="auto"/>
+        </w:rPr>
+        <w:t xml:space="preserve"> dari SW. Untuk setiap fungsi yang diuraikan pada </w:t>
       </w:r>
       <w:proofErr w:type="gramStart"/>
       <w:r>
@@ -15013,8 +15367,17 @@
           <w:i w:val="0"/>
           <w:color w:val="auto"/>
         </w:rPr>
-        <w:t xml:space="preserve"> rancangan det</w:t>
-      </w:r>
+        <w:t xml:space="preserve"> rancangan </w:t>
+      </w:r>
+      <w:proofErr w:type="spellStart"/>
+      <w:r>
+        <w:rPr>
+          <w:i w:val="0"/>
+          <w:color w:val="auto"/>
+        </w:rPr>
+        <w:t>det</w:t>
+      </w:r>
+      <w:proofErr w:type="spellEnd"/>
       <w:r>
         <w:rPr>
           <w:i w:val="0"/>
@@ -15023,12 +15386,21 @@
         </w:rPr>
         <w:t>a</w:t>
       </w:r>
+      <w:proofErr w:type="spellStart"/>
       <w:r>
         <w:rPr>
           <w:i w:val="0"/>
           <w:color w:val="auto"/>
         </w:rPr>
-        <w:t xml:space="preserve">il. Elemen </w:t>
+        <w:t>il</w:t>
+      </w:r>
+      <w:proofErr w:type="spellEnd"/>
+      <w:r>
+        <w:rPr>
+          <w:i w:val="0"/>
+          <w:color w:val="auto"/>
+        </w:rPr>
+        <w:t xml:space="preserve">. Elemen </w:t>
       </w:r>
       <w:r>
         <w:rPr>
@@ -15051,12 +15423,21 @@
         </w:rPr>
         <w:t>ie</w:t>
       </w:r>
+      <w:proofErr w:type="spellStart"/>
       <w:r>
         <w:rPr>
           <w:i w:val="0"/>
           <w:color w:val="auto"/>
         </w:rPr>
-        <w:t xml:space="preserve">rarkhi sesuai </w:t>
+        <w:t>rarkhi</w:t>
+      </w:r>
+      <w:proofErr w:type="spellEnd"/>
+      <w:r>
+        <w:rPr>
+          <w:i w:val="0"/>
+          <w:color w:val="auto"/>
+        </w:rPr>
+        <w:t xml:space="preserve"> sesuai </w:t>
       </w:r>
       <w:r>
         <w:rPr>
@@ -15079,6 +15460,7 @@
         </w:rPr>
         <w:t>e</w:t>
       </w:r>
+      <w:proofErr w:type="spellStart"/>
       <w:r>
         <w:rPr>
           <w:i w:val="0"/>
@@ -15086,6 +15468,7 @@
         </w:rPr>
         <w:t>rarkhi</w:t>
       </w:r>
+      <w:proofErr w:type="spellEnd"/>
       <w:r>
         <w:rPr>
           <w:i w:val="0"/>
@@ -15123,6 +15506,7 @@
         </w:rPr>
         <w:t xml:space="preserve"> </w:t>
       </w:r>
+      <w:proofErr w:type="spellStart"/>
       <w:r>
         <w:rPr>
           <w:i/>
@@ -15133,6 +15517,7 @@
         <w:t>Login</w:t>
       </w:r>
       <w:bookmarkEnd w:id="37"/>
+      <w:proofErr w:type="spellEnd"/>
     </w:p>
     <w:p>
       <w:pPr>
@@ -15277,463 +15662,6 @@
             <wp:extent cx="5519420" cy="2945130"/>
             <wp:effectExtent l="0" t="0" r="5080" b="7620"/>
             <wp:docPr id="2" name="Picture 2"/>
-            <wp:cNvGraphicFramePr>
-              <a:graphicFrameLocks xmlns:a="http://schemas.openxmlformats.org/drawingml/2006/main" noChangeAspect="1"/>
-            </wp:cNvGraphicFramePr>
-            <a:graphic xmlns:a="http://schemas.openxmlformats.org/drawingml/2006/main">
-              <a:graphicData uri="http://schemas.openxmlformats.org/drawingml/2006/picture">
-                <pic:pic xmlns:pic="http://schemas.openxmlformats.org/drawingml/2006/picture">
-                  <pic:nvPicPr>
-                    <pic:cNvPr id="1" name=""/>
-                    <pic:cNvPicPr/>
-                  </pic:nvPicPr>
-                  <pic:blipFill>
-                    <a:blip r:embed="rId8"/>
-                    <a:stretch>
-                      <a:fillRect/>
-                    </a:stretch>
-                  </pic:blipFill>
-                  <pic:spPr>
-                    <a:xfrm>
-                      <a:off x="0" y="0"/>
-                      <a:ext cx="5519420" cy="2945130"/>
-                    </a:xfrm>
-                    <a:prstGeom prst="rect">
-                      <a:avLst/>
-                    </a:prstGeom>
-                  </pic:spPr>
-                </pic:pic>
-              </a:graphicData>
-            </a:graphic>
-          </wp:inline>
-        </w:drawing>
-      </w:r>
-    </w:p>
-    <w:p>
-      <w:pPr>
-        <w:pStyle w:val="Caption"/>
-        <w:jc w:val="center"/>
-        <w:rPr>
-          <w:sz w:val="20"/>
-          <w:szCs w:val="20"/>
-        </w:rPr>
-      </w:pPr>
-      <w:r>
-        <w:rPr>
-          <w:sz w:val="20"/>
-          <w:szCs w:val="20"/>
-        </w:rPr>
-        <w:t xml:space="preserve">Gambar </w:t>
-      </w:r>
-      <w:r>
-        <w:rPr>
-          <w:sz w:val="20"/>
-          <w:szCs w:val="20"/>
-        </w:rPr>
-        <w:fldChar w:fldCharType="begin"/>
-      </w:r>
-      <w:r>
-        <w:rPr>
-          <w:sz w:val="20"/>
-          <w:szCs w:val="20"/>
-        </w:rPr>
-        <w:instrText xml:space="preserve"> SEQ Gambar \* ARABIC </w:instrText>
-      </w:r>
-      <w:r>
-        <w:rPr>
-          <w:sz w:val="20"/>
-          <w:szCs w:val="20"/>
-        </w:rPr>
-        <w:fldChar w:fldCharType="separate"/>
-      </w:r>
-      <w:r>
-        <w:rPr>
-          <w:noProof/>
-          <w:sz w:val="20"/>
-          <w:szCs w:val="20"/>
-        </w:rPr>
-        <w:t>1</w:t>
-      </w:r>
-      <w:r>
-        <w:rPr>
-          <w:sz w:val="20"/>
-          <w:szCs w:val="20"/>
-        </w:rPr>
-        <w:fldChar w:fldCharType="end"/>
-      </w:r>
-      <w:r>
-        <w:rPr>
-          <w:sz w:val="20"/>
-          <w:szCs w:val="20"/>
-          <w:lang w:val="id-ID"/>
-        </w:rPr>
-        <w:t xml:space="preserve"> User Interface Login</w:t>
-      </w:r>
-    </w:p>
-    <w:p>
-      <w:pPr>
-        <w:pStyle w:val="guideline"/>
-      </w:pPr>
-    </w:p>
-    <w:p>
-      <w:pPr>
-        <w:pStyle w:val="Heading3"/>
-        <w:numPr>
-          <w:ilvl w:val="2"/>
-          <w:numId w:val="3"/>
-        </w:numPr>
-      </w:pPr>
-      <w:bookmarkStart w:id="39" w:name="_Toc44787947"/>
-      <w:r>
-        <w:t>Input Description &amp; Format</w:t>
-      </w:r>
-      <w:bookmarkEnd w:id="39"/>
-    </w:p>
-    <w:p>
-      <w:pPr>
-        <w:pStyle w:val="guideline"/>
-      </w:pPr>
-      <w:r>
-        <w:t xml:space="preserve">Jelaskan dengan singkat input yang </w:t>
-      </w:r>
-      <w:proofErr w:type="gramStart"/>
-      <w:r>
-        <w:t>diberikan :</w:t>
-      </w:r>
-      <w:proofErr w:type="gramEnd"/>
-      <w:r>
-        <w:t xml:space="preserve"> jika dari file maka berikan file layour dan format; jika sebuah XML, berikan DTD-nya, jika merupakan elemen yang harus dipilih dr display (subbab 4.1.1, berikan deskripsinya). Jika merupakan bagian dari interface data, maka rujuklah</w:t>
-      </w:r>
-    </w:p>
-    <w:p/>
-    <w:p>
-      <w:pPr>
-        <w:pStyle w:val="Heading3"/>
-        <w:numPr>
-          <w:ilvl w:val="2"/>
-          <w:numId w:val="3"/>
-        </w:numPr>
-      </w:pPr>
-      <w:bookmarkStart w:id="40" w:name="_Toc44787948"/>
-      <w:r>
-        <w:t>Process Description</w:t>
-      </w:r>
-      <w:bookmarkEnd w:id="40"/>
-    </w:p>
-    <w:p>
-      <w:pPr>
-        <w:pStyle w:val="guideline"/>
-      </w:pPr>
-      <w:r>
-        <w:t xml:space="preserve">Jelaskan “algoritma”, proses yang </w:t>
-      </w:r>
-      <w:proofErr w:type="gramStart"/>
-      <w:r>
-        <w:t>akan</w:t>
-      </w:r>
-      <w:proofErr w:type="gramEnd"/>
-      <w:r>
-        <w:t xml:space="preserve"> dilakukan berdasarkan input, untuk menghasilkan output. Proses harus dengan jelas memeuat deskripsi algoritmik yang memungkinkan coding.</w:t>
-      </w:r>
-    </w:p>
-    <w:p/>
-    <w:p>
-      <w:pPr>
-        <w:pStyle w:val="Heading3"/>
-        <w:numPr>
-          <w:ilvl w:val="2"/>
-          <w:numId w:val="3"/>
-        </w:numPr>
-      </w:pPr>
-      <w:bookmarkStart w:id="41" w:name="_Toc44787949"/>
-      <w:r>
-        <w:t>Output Description &amp; Format</w:t>
-      </w:r>
-      <w:bookmarkEnd w:id="41"/>
-    </w:p>
-    <w:p>
-      <w:pPr>
-        <w:pStyle w:val="guideline"/>
-      </w:pPr>
-      <w:r>
-        <w:t xml:space="preserve">Berikan reaksi sistem berdasarkan input yang sudah diproses, misalnya mengeluarkan pesan, </w:t>
-      </w:r>
-      <w:proofErr w:type="gramStart"/>
-      <w:r>
-        <w:t>atau</w:t>
-      </w:r>
-      <w:proofErr w:type="gramEnd"/>
-      <w:r>
-        <w:t xml:space="preserve"> menuliskan sesuatu pada area display yang dijelaskan pada 4.1.1.</w:t>
-      </w:r>
-    </w:p>
-    <w:p>
-      <w:pPr>
-        <w:pStyle w:val="guideline"/>
-      </w:pPr>
-      <w:r>
-        <w:t xml:space="preserve">Jika tidak ada output, misalnya hanya menulis ke file, maka refer ke </w:t>
-      </w:r>
-      <w:proofErr w:type="gramStart"/>
-      <w:r>
-        <w:t>bab</w:t>
-      </w:r>
-      <w:proofErr w:type="gramEnd"/>
-      <w:r>
-        <w:t xml:space="preserve"> 4.1.5.</w:t>
-      </w:r>
-    </w:p>
-    <w:p>
-      <w:pPr>
-        <w:pStyle w:val="guideline"/>
-        <w:rPr>
-          <w:lang w:val="es-ES"/>
-        </w:rPr>
-      </w:pPr>
-      <w:r>
-        <w:t xml:space="preserve">Jelaskan output yang dihasilkan program, misalnya sebuat text file dengan </w:t>
-      </w:r>
-      <w:proofErr w:type="gramStart"/>
-      <w:r>
-        <w:t>format ..</w:t>
-      </w:r>
-      <w:proofErr w:type="gramEnd"/>
-      <w:r>
-        <w:t xml:space="preserve"> </w:t>
-      </w:r>
-      <w:proofErr w:type="gramStart"/>
-      <w:r>
-        <w:t>dan</w:t>
-      </w:r>
-      <w:proofErr w:type="gramEnd"/>
-      <w:r>
-        <w:t xml:space="preserve"> berikan contohnya. </w:t>
-      </w:r>
-      <w:r>
-        <w:rPr>
-          <w:lang w:val="es-ES"/>
-        </w:rPr>
-        <w:t>Jika XML, berikan DTD dan juga contohnya. Anda dapat juga hanya mengacu ke spesifikasi pada bab 3</w:t>
-      </w:r>
-    </w:p>
-    <w:p>
-      <w:pPr>
-        <w:pStyle w:val="guideline"/>
-      </w:pPr>
-      <w:r>
-        <w:t xml:space="preserve">Jika tabel basis data, aculah ke </w:t>
-      </w:r>
-      <w:proofErr w:type="gramStart"/>
-      <w:r>
-        <w:t>bab</w:t>
-      </w:r>
-      <w:proofErr w:type="gramEnd"/>
-      <w:r>
-        <w:t xml:space="preserve"> spesifikasi.</w:t>
-      </w:r>
-    </w:p>
-    <w:p>
-      <w:pPr>
-        <w:pStyle w:val="guideline"/>
-      </w:pPr>
-    </w:p>
-    <w:p>
-      <w:pPr>
-        <w:pStyle w:val="Heading2"/>
-        <w:numPr>
-          <w:ilvl w:val="1"/>
-          <w:numId w:val="3"/>
-        </w:numPr>
-      </w:pPr>
-      <w:bookmarkStart w:id="42" w:name="_Toc44787950"/>
-      <w:r>
-        <w:t>Function-</w:t>
-      </w:r>
-      <w:bookmarkEnd w:id="42"/>
-      <w:r>
-        <w:rPr>
-          <w:i/>
-          <w:iCs/>
-          <w:sz w:val="20"/>
-          <w:lang w:val="id-ID"/>
-        </w:rPr>
-        <w:t xml:space="preserve"> </w:t>
-      </w:r>
-      <w:r>
-        <w:rPr>
-          <w:i/>
-          <w:iCs/>
-          <w:sz w:val="20"/>
-          <w:lang w:val="id-ID"/>
-        </w:rPr>
-        <w:t>Home</w:t>
-      </w:r>
-      <w:r>
-        <w:rPr>
-          <w:i/>
-          <w:iCs/>
-          <w:sz w:val="20"/>
-          <w:lang w:val="es-ES"/>
-        </w:rPr>
-        <w:t xml:space="preserve"> </w:t>
-      </w:r>
-    </w:p>
-    <w:p>
-      <w:pPr>
-        <w:pStyle w:val="guideline"/>
-        <w:spacing w:line="360" w:lineRule="auto"/>
-        <w:rPr>
-          <w:i w:val="0"/>
-          <w:color w:val="auto"/>
-          <w:lang w:val="id-ID"/>
-        </w:rPr>
-      </w:pPr>
-      <w:r>
-        <w:rPr>
-          <w:i w:val="0"/>
-          <w:color w:val="auto"/>
-          <w:lang w:val="id-ID"/>
-        </w:rPr>
-        <w:t xml:space="preserve">Fungsi </w:t>
-      </w:r>
-      <w:r>
-        <w:rPr>
-          <w:color w:val="auto"/>
-          <w:lang w:val="id-ID"/>
-        </w:rPr>
-        <w:t>home</w:t>
-      </w:r>
-      <w:r>
-        <w:rPr>
-          <w:i w:val="0"/>
-          <w:color w:val="auto"/>
-          <w:lang w:val="id-ID"/>
-        </w:rPr>
-        <w:t xml:space="preserve"> </w:t>
-      </w:r>
-      <w:r>
-        <w:rPr>
-          <w:i w:val="0"/>
-          <w:color w:val="auto"/>
-          <w:lang w:val="id-ID"/>
-        </w:rPr>
-        <w:t>berisi gambar dari struktur organisasi kantor serta berisi visi dan misi instansi.</w:t>
-      </w:r>
-    </w:p>
-    <w:p>
-      <w:pPr>
-        <w:pStyle w:val="guideline"/>
-      </w:pPr>
-    </w:p>
-    <w:p>
-      <w:pPr>
-        <w:pStyle w:val="Heading3"/>
-        <w:numPr>
-          <w:ilvl w:val="2"/>
-          <w:numId w:val="3"/>
-        </w:numPr>
-        <w:spacing w:line="360" w:lineRule="auto"/>
-      </w:pPr>
-      <w:bookmarkStart w:id="43" w:name="_Toc44787951"/>
-      <w:r>
-        <w:t>Display (user interface)</w:t>
-      </w:r>
-      <w:bookmarkEnd w:id="43"/>
-    </w:p>
-    <w:p>
-      <w:pPr>
-        <w:pStyle w:val="guideline"/>
-        <w:spacing w:line="360" w:lineRule="auto"/>
-        <w:rPr>
-          <w:i w:val="0"/>
-          <w:color w:val="auto"/>
-          <w:lang w:val="id-ID"/>
-        </w:rPr>
-      </w:pPr>
-      <w:r>
-        <w:rPr>
-          <w:i w:val="0"/>
-          <w:color w:val="auto"/>
-          <w:lang w:val="id-ID"/>
-        </w:rPr>
-        <w:t xml:space="preserve">Pada Gambar </w:t>
-      </w:r>
-      <w:r>
-        <w:rPr>
-          <w:i w:val="0"/>
-          <w:color w:val="auto"/>
-          <w:lang w:val="id-ID"/>
-        </w:rPr>
-        <w:t>2</w:t>
-      </w:r>
-      <w:r>
-        <w:rPr>
-          <w:i w:val="0"/>
-          <w:color w:val="auto"/>
-          <w:lang w:val="id-ID"/>
-        </w:rPr>
-        <w:t xml:space="preserve"> dapat dilihat</w:t>
-      </w:r>
-      <w:r>
-        <w:rPr>
-          <w:color w:val="auto"/>
-          <w:lang w:val="id-ID"/>
-        </w:rPr>
-        <w:t xml:space="preserve"> user interface</w:t>
-      </w:r>
-      <w:r>
-        <w:rPr>
-          <w:color w:val="auto"/>
-          <w:lang w:val="id-ID"/>
-        </w:rPr>
-        <w:t xml:space="preserve"> </w:t>
-      </w:r>
-      <w:r>
-        <w:rPr>
-          <w:i w:val="0"/>
-          <w:color w:val="auto"/>
-          <w:lang w:val="id-ID"/>
-        </w:rPr>
-        <w:t>menu</w:t>
-      </w:r>
-      <w:r>
-        <w:rPr>
-          <w:color w:val="auto"/>
-          <w:lang w:val="id-ID"/>
-        </w:rPr>
-        <w:t xml:space="preserve"> </w:t>
-      </w:r>
-      <w:r>
-        <w:rPr>
-          <w:color w:val="auto"/>
-          <w:lang w:val="id-ID"/>
-        </w:rPr>
-        <w:t>home</w:t>
-      </w:r>
-      <w:r>
-        <w:rPr>
-          <w:i w:val="0"/>
-          <w:color w:val="auto"/>
-          <w:lang w:val="id-ID"/>
-        </w:rPr>
-        <w:t>.</w:t>
-      </w:r>
-    </w:p>
-    <w:p>
-      <w:pPr>
-        <w:pStyle w:val="guideline"/>
-        <w:keepNext/>
-      </w:pPr>
-      <w:r>
-        <w:rPr>
-          <w:noProof/>
-          <w:lang w:val="id-ID" w:eastAsia="id-ID"/>
-        </w:rPr>
-        <w:drawing>
-          <wp:inline distT="0" distB="0" distL="0" distR="0" wp14:anchorId="48F622DA" wp14:editId="3FE88CF8">
-            <wp:extent cx="5519420" cy="3113405"/>
-            <wp:effectExtent l="0" t="0" r="5080" b="0"/>
-            <wp:docPr id="3" name="Picture 3"/>
             <wp:cNvGraphicFramePr>
               <a:graphicFrameLocks xmlns:a="http://schemas.openxmlformats.org/drawingml/2006/main" noChangeAspect="1"/>
             </wp:cNvGraphicFramePr>
@@ -15753,7 +15681,7 @@
                   <pic:spPr>
                     <a:xfrm>
                       <a:off x="0" y="0"/>
-                      <a:ext cx="5519420" cy="3113405"/>
+                      <a:ext cx="5519420" cy="2945130"/>
                     </a:xfrm>
                     <a:prstGeom prst="rect">
                       <a:avLst/>
@@ -15809,7 +15737,7 @@
           <w:sz w:val="20"/>
           <w:szCs w:val="20"/>
         </w:rPr>
-        <w:t>2</w:t>
+        <w:t>1</w:t>
       </w:r>
       <w:r>
         <w:rPr>
@@ -15824,8 +15752,13 @@
           <w:szCs w:val="20"/>
           <w:lang w:val="id-ID"/>
         </w:rPr>
-        <w:t xml:space="preserve"> User Interface Home</w:t>
-      </w:r>
+        <w:t xml:space="preserve"> User Interface Login</w:t>
+      </w:r>
+    </w:p>
+    <w:p>
+      <w:pPr>
+        <w:pStyle w:val="guideline"/>
+      </w:pPr>
     </w:p>
     <w:p>
       <w:pPr>
@@ -15835,11 +15768,11 @@
           <w:numId w:val="3"/>
         </w:numPr>
       </w:pPr>
-      <w:bookmarkStart w:id="44" w:name="_Toc44787952"/>
+      <w:bookmarkStart w:id="39" w:name="_Toc44787947"/>
       <w:r>
         <w:t>Input Description &amp; Format</w:t>
       </w:r>
-      <w:bookmarkEnd w:id="44"/>
+      <w:bookmarkEnd w:id="39"/>
     </w:p>
     <w:p>
       <w:pPr>
@@ -15854,8 +15787,37 @@
       </w:r>
       <w:proofErr w:type="gramEnd"/>
       <w:r>
-        <w:t xml:space="preserve"> jika dari file maka berikan file layour dan format; jika sebuah XML, berikan DTD-nya, jika merupakan elemen yang harus dipilih dr display (subbab 4.1.1, berikan deskripsinya). Jika merupakan bagian dari interface data, maka rujuklah</w:t>
-      </w:r>
+        <w:t xml:space="preserve"> jika dari file maka berikan file </w:t>
+      </w:r>
+      <w:proofErr w:type="spellStart"/>
+      <w:r>
+        <w:t>layour</w:t>
+      </w:r>
+      <w:proofErr w:type="spellEnd"/>
+      <w:r>
+        <w:t xml:space="preserve"> dan format; jika sebuah XML, berikan DTD-nya, jika merupakan elemen yang harus dipilih </w:t>
+      </w:r>
+      <w:proofErr w:type="spellStart"/>
+      <w:r>
+        <w:t>dr</w:t>
+      </w:r>
+      <w:proofErr w:type="spellEnd"/>
+      <w:r>
+        <w:t xml:space="preserve"> display (subbab 4.1.1, berikan </w:t>
+      </w:r>
+      <w:proofErr w:type="spellStart"/>
+      <w:r>
+        <w:t>deskripsinya</w:t>
+      </w:r>
+      <w:proofErr w:type="spellEnd"/>
+      <w:r>
+        <w:t xml:space="preserve">). Jika merupakan bagian dari interface data, maka </w:t>
+      </w:r>
+      <w:proofErr w:type="spellStart"/>
+      <w:r>
+        <w:t>rujuklah</w:t>
+      </w:r>
+      <w:proofErr w:type="spellEnd"/>
     </w:p>
     <w:p/>
     <w:p>
@@ -15866,12 +15828,12 @@
           <w:numId w:val="3"/>
         </w:numPr>
       </w:pPr>
-      <w:bookmarkStart w:id="45" w:name="_Toc44787953"/>
+      <w:bookmarkStart w:id="40" w:name="_Toc44787948"/>
       <w:r>
         <w:lastRenderedPageBreak/>
         <w:t>Process Description</w:t>
       </w:r>
-      <w:bookmarkEnd w:id="45"/>
+      <w:bookmarkEnd w:id="40"/>
     </w:p>
     <w:p>
       <w:pPr>
@@ -15886,7 +15848,23 @@
       </w:r>
       <w:proofErr w:type="gramEnd"/>
       <w:r>
-        <w:t xml:space="preserve"> dilakukan berdasarkan input, untuk menghasilkan output. Proses harus dengan jelas memeuat deskripsi algoritmik yang memungkinkan coding.</w:t>
+        <w:t xml:space="preserve"> dilakukan berdasarkan input, untuk menghasilkan output. Proses harus dengan jelas </w:t>
+      </w:r>
+      <w:proofErr w:type="spellStart"/>
+      <w:r>
+        <w:t>memeuat</w:t>
+      </w:r>
+      <w:proofErr w:type="spellEnd"/>
+      <w:r>
+        <w:t xml:space="preserve"> deskripsi </w:t>
+      </w:r>
+      <w:proofErr w:type="spellStart"/>
+      <w:r>
+        <w:t>algoritmik</w:t>
+      </w:r>
+      <w:proofErr w:type="spellEnd"/>
+      <w:r>
+        <w:t xml:space="preserve"> yang memungkinkan coding.</w:t>
       </w:r>
     </w:p>
     <w:p/>
@@ -15898,11 +15876,11 @@
           <w:numId w:val="3"/>
         </w:numPr>
       </w:pPr>
-      <w:bookmarkStart w:id="46" w:name="_Toc44787954"/>
+      <w:bookmarkStart w:id="41" w:name="_Toc44787949"/>
       <w:r>
         <w:t>Output Description &amp; Format</w:t>
       </w:r>
-      <w:bookmarkEnd w:id="46"/>
+      <w:bookmarkEnd w:id="41"/>
     </w:p>
     <w:p>
       <w:pPr>
@@ -15944,7 +15922,15 @@
         </w:rPr>
       </w:pPr>
       <w:r>
-        <w:t xml:space="preserve">Jelaskan output yang dihasilkan program, misalnya sebuat text file dengan </w:t>
+        <w:t xml:space="preserve">Jelaskan output yang dihasilkan program, misalnya </w:t>
+      </w:r>
+      <w:proofErr w:type="spellStart"/>
+      <w:r>
+        <w:t>sebuat</w:t>
+      </w:r>
+      <w:proofErr w:type="spellEnd"/>
+      <w:r>
+        <w:t xml:space="preserve"> text file dengan </w:t>
       </w:r>
       <w:proofErr w:type="gramStart"/>
       <w:r>
@@ -15974,7 +15960,15 @@
         <w:pStyle w:val="guideline"/>
       </w:pPr>
       <w:r>
-        <w:t xml:space="preserve">Jika tabel basis data, aculah ke </w:t>
+        <w:t xml:space="preserve">Jika tabel basis data, </w:t>
+      </w:r>
+      <w:proofErr w:type="spellStart"/>
+      <w:r>
+        <w:t>aculah</w:t>
+      </w:r>
+      <w:proofErr w:type="spellEnd"/>
+      <w:r>
+        <w:t xml:space="preserve"> ke </w:t>
       </w:r>
       <w:proofErr w:type="gramStart"/>
       <w:r>
@@ -15998,9 +15992,11 @@
           <w:numId w:val="3"/>
         </w:numPr>
       </w:pPr>
+      <w:bookmarkStart w:id="42" w:name="_Toc44787950"/>
       <w:r>
         <w:t>Function-</w:t>
       </w:r>
+      <w:bookmarkEnd w:id="42"/>
       <w:r>
         <w:rPr>
           <w:i/>
@@ -16008,7 +16004,25 @@
           <w:sz w:val="20"/>
           <w:lang w:val="id-ID"/>
         </w:rPr>
-        <w:t xml:space="preserve"> Pengelolaan Sekretariat</w:t>
+        <w:t xml:space="preserve"> </w:t>
+      </w:r>
+      <w:r>
+        <w:rPr>
+          <w:i/>
+          <w:iCs/>
+          <w:sz w:val="20"/>
+          <w:lang w:val="id-ID"/>
+        </w:rPr>
+        <w:t>Home</w:t>
+      </w:r>
+      <w:r>
+        <w:rPr>
+          <w:i/>
+          <w:iCs/>
+          <w:sz w:val="20"/>
+          <w:lang w:val="es-ES"/>
+        </w:rPr>
+        <w:t xml:space="preserve"> </w:t>
       </w:r>
     </w:p>
     <w:p>
@@ -16031,11 +16045,18 @@
       </w:r>
       <w:r>
         <w:rPr>
+          <w:color w:val="auto"/>
+          <w:lang w:val="id-ID"/>
+        </w:rPr>
+        <w:t>home</w:t>
+      </w:r>
+      <w:r>
+        <w:rPr>
           <w:i w:val="0"/>
           <w:color w:val="auto"/>
           <w:lang w:val="id-ID"/>
         </w:rPr>
-        <w:t xml:space="preserve">menu </w:t>
+        <w:t xml:space="preserve"> </w:t>
       </w:r>
       <w:r>
         <w:rPr>
@@ -16043,23 +16064,7 @@
           <w:color w:val="auto"/>
           <w:lang w:val="id-ID"/>
         </w:rPr>
-        <w:t>sekretariat</w:t>
-      </w:r>
-      <w:r>
-        <w:rPr>
-          <w:i w:val="0"/>
-          <w:color w:val="auto"/>
-          <w:lang w:val="id-ID"/>
-        </w:rPr>
-        <w:t xml:space="preserve"> </w:t>
-      </w:r>
-      <w:r>
-        <w:rPr>
-          <w:i w:val="0"/>
-          <w:color w:val="auto"/>
-          <w:lang w:val="id-ID"/>
-        </w:rPr>
-        <w:t>pengisian field yang harus diisi oleh bidang sekretariat</w:t>
+        <w:t>berisi gambar dari struktur organisasi kantor serta berisi visi dan misi instansi.</w:t>
       </w:r>
     </w:p>
     <w:p>
@@ -16076,9 +16081,11 @@
         </w:numPr>
         <w:spacing w:line="360" w:lineRule="auto"/>
       </w:pPr>
+      <w:bookmarkStart w:id="43" w:name="_Toc44787951"/>
       <w:r>
         <w:t>Display (user interface)</w:t>
       </w:r>
+      <w:bookmarkEnd w:id="43"/>
     </w:p>
     <w:p>
       <w:pPr>
@@ -16104,7 +16111,7 @@
           <w:color w:val="auto"/>
           <w:lang w:val="id-ID"/>
         </w:rPr>
-        <w:t>3</w:t>
+        <w:t>2</w:t>
       </w:r>
       <w:r>
         <w:rPr>
@@ -16145,11 +16152,18 @@
       </w:r>
       <w:r>
         <w:rPr>
+          <w:color w:val="auto"/>
+          <w:lang w:val="id-ID"/>
+        </w:rPr>
+        <w:t>home</w:t>
+      </w:r>
+      <w:r>
+        <w:rPr>
           <w:i w:val="0"/>
           <w:color w:val="auto"/>
           <w:lang w:val="id-ID"/>
         </w:rPr>
-        <w:t>sekretariat</w:t>
+        <w:t>.</w:t>
       </w:r>
     </w:p>
     <w:p>
@@ -16163,10 +16177,10 @@
           <w:lang w:val="id-ID" w:eastAsia="id-ID"/>
         </w:rPr>
         <w:drawing>
-          <wp:inline distT="0" distB="0" distL="0" distR="0" wp14:anchorId="2317EE72" wp14:editId="68234688">
-            <wp:extent cx="5519420" cy="3095625"/>
-            <wp:effectExtent l="0" t="0" r="5080" b="9525"/>
-            <wp:docPr id="4" name="Picture 4"/>
+          <wp:inline distT="0" distB="0" distL="0" distR="0" wp14:anchorId="48F622DA" wp14:editId="3FE88CF8">
+            <wp:extent cx="5519420" cy="3113405"/>
+            <wp:effectExtent l="0" t="0" r="5080" b="0"/>
+            <wp:docPr id="3" name="Picture 3"/>
             <wp:cNvGraphicFramePr>
               <a:graphicFrameLocks xmlns:a="http://schemas.openxmlformats.org/drawingml/2006/main" noChangeAspect="1"/>
             </wp:cNvGraphicFramePr>
@@ -16186,7 +16200,7 @@
                   <pic:spPr>
                     <a:xfrm>
                       <a:off x="0" y="0"/>
-                      <a:ext cx="5519420" cy="3095625"/>
+                      <a:ext cx="5519420" cy="3113405"/>
                     </a:xfrm>
                     <a:prstGeom prst="rect">
                       <a:avLst/>
@@ -16219,9 +16233,37 @@
         <w:rPr>
           <w:sz w:val="20"/>
           <w:szCs w:val="20"/>
-          <w:lang w:val="id-ID"/>
-        </w:rPr>
-        <w:t>3</w:t>
+        </w:rPr>
+        <w:fldChar w:fldCharType="begin"/>
+      </w:r>
+      <w:r>
+        <w:rPr>
+          <w:sz w:val="20"/>
+          <w:szCs w:val="20"/>
+        </w:rPr>
+        <w:instrText xml:space="preserve"> SEQ Gambar \* ARABIC </w:instrText>
+      </w:r>
+      <w:r>
+        <w:rPr>
+          <w:sz w:val="20"/>
+          <w:szCs w:val="20"/>
+        </w:rPr>
+        <w:fldChar w:fldCharType="separate"/>
+      </w:r>
+      <w:r>
+        <w:rPr>
+          <w:noProof/>
+          <w:sz w:val="20"/>
+          <w:szCs w:val="20"/>
+        </w:rPr>
+        <w:t>2</w:t>
+      </w:r>
+      <w:r>
+        <w:rPr>
+          <w:sz w:val="20"/>
+          <w:szCs w:val="20"/>
+        </w:rPr>
+        <w:fldChar w:fldCharType="end"/>
       </w:r>
       <w:r>
         <w:rPr>
@@ -16229,15 +16271,7 @@
           <w:szCs w:val="20"/>
           <w:lang w:val="id-ID"/>
         </w:rPr>
-        <w:t xml:space="preserve"> User Interface</w:t>
-      </w:r>
-      <w:r>
-        <w:rPr>
-          <w:sz w:val="20"/>
-          <w:szCs w:val="20"/>
-          <w:lang w:val="id-ID"/>
-        </w:rPr>
-        <w:t xml:space="preserve"> Menu Sekretariat</w:t>
+        <w:t xml:space="preserve"> User Interface Home</w:t>
       </w:r>
     </w:p>
     <w:p>
@@ -16248,9 +16282,12 @@
           <w:numId w:val="3"/>
         </w:numPr>
       </w:pPr>
-      <w:r>
+      <w:bookmarkStart w:id="44" w:name="_Toc44787952"/>
+      <w:r>
+        <w:lastRenderedPageBreak/>
         <w:t>Input Description &amp; Format</w:t>
       </w:r>
+      <w:bookmarkEnd w:id="44"/>
     </w:p>
     <w:p>
       <w:pPr>
@@ -16265,12 +16302,37 @@
       </w:r>
       <w:proofErr w:type="gramEnd"/>
       <w:r>
-        <w:t xml:space="preserve"> jika dari file maka berikan file layour dan format; jika sebuah XML, berikan DTD-nya, jika merupakan elemen yang harus dipilih </w:t>
-      </w:r>
-      <w:r>
-        <w:lastRenderedPageBreak/>
-        <w:t>dr display (subbab 4.1.1, berikan deskripsinya). Jika merupakan bagian dari interface data, maka rujuklah</w:t>
-      </w:r>
+        <w:t xml:space="preserve"> jika dari file maka berikan file </w:t>
+      </w:r>
+      <w:proofErr w:type="spellStart"/>
+      <w:r>
+        <w:t>layour</w:t>
+      </w:r>
+      <w:proofErr w:type="spellEnd"/>
+      <w:r>
+        <w:t xml:space="preserve"> dan format; jika sebuah XML, berikan DTD-nya, jika merupakan elemen yang harus dipilih </w:t>
+      </w:r>
+      <w:proofErr w:type="spellStart"/>
+      <w:r>
+        <w:t>dr</w:t>
+      </w:r>
+      <w:proofErr w:type="spellEnd"/>
+      <w:r>
+        <w:t xml:space="preserve"> display (subbab 4.1.1, berikan </w:t>
+      </w:r>
+      <w:proofErr w:type="spellStart"/>
+      <w:r>
+        <w:t>deskripsinya</w:t>
+      </w:r>
+      <w:proofErr w:type="spellEnd"/>
+      <w:r>
+        <w:t xml:space="preserve">). Jika merupakan bagian dari interface data, maka </w:t>
+      </w:r>
+      <w:proofErr w:type="spellStart"/>
+      <w:r>
+        <w:t>rujuklah</w:t>
+      </w:r>
+      <w:proofErr w:type="spellEnd"/>
     </w:p>
     <w:p/>
     <w:p>
@@ -16281,9 +16343,11 @@
           <w:numId w:val="3"/>
         </w:numPr>
       </w:pPr>
+      <w:bookmarkStart w:id="45" w:name="_Toc44787953"/>
       <w:r>
         <w:t>Process Description</w:t>
       </w:r>
+      <w:bookmarkEnd w:id="45"/>
     </w:p>
     <w:p>
       <w:pPr>
@@ -16298,7 +16362,23 @@
       </w:r>
       <w:proofErr w:type="gramEnd"/>
       <w:r>
-        <w:t xml:space="preserve"> dilakukan berdasarkan input, untuk menghasilkan output. Proses harus dengan jelas memeuat deskripsi algoritmik yang memungkinkan coding.</w:t>
+        <w:t xml:space="preserve"> dilakukan berdasarkan input, untuk menghasilkan output. Proses harus dengan jelas </w:t>
+      </w:r>
+      <w:proofErr w:type="spellStart"/>
+      <w:r>
+        <w:t>memeuat</w:t>
+      </w:r>
+      <w:proofErr w:type="spellEnd"/>
+      <w:r>
+        <w:t xml:space="preserve"> deskripsi </w:t>
+      </w:r>
+      <w:proofErr w:type="spellStart"/>
+      <w:r>
+        <w:t>algoritmik</w:t>
+      </w:r>
+      <w:proofErr w:type="spellEnd"/>
+      <w:r>
+        <w:t xml:space="preserve"> yang memungkinkan coding.</w:t>
       </w:r>
     </w:p>
     <w:p/>
@@ -16310,9 +16390,11 @@
           <w:numId w:val="3"/>
         </w:numPr>
       </w:pPr>
+      <w:bookmarkStart w:id="46" w:name="_Toc44787954"/>
       <w:r>
         <w:t>Output Description &amp; Format</w:t>
       </w:r>
+      <w:bookmarkEnd w:id="46"/>
     </w:p>
     <w:p>
       <w:pPr>
@@ -16354,7 +16436,15 @@
         </w:rPr>
       </w:pPr>
       <w:r>
-        <w:t xml:space="preserve">Jelaskan output yang dihasilkan program, misalnya sebuat text file dengan </w:t>
+        <w:t xml:space="preserve">Jelaskan output yang dihasilkan program, misalnya </w:t>
+      </w:r>
+      <w:proofErr w:type="spellStart"/>
+      <w:r>
+        <w:t>sebuat</w:t>
+      </w:r>
+      <w:proofErr w:type="spellEnd"/>
+      <w:r>
+        <w:t xml:space="preserve"> text file dengan </w:t>
       </w:r>
       <w:proofErr w:type="gramStart"/>
       <w:r>
@@ -16384,7 +16474,15 @@
         <w:pStyle w:val="guideline"/>
       </w:pPr>
       <w:r>
-        <w:t xml:space="preserve">Jika tabel basis data, aculah ke </w:t>
+        <w:t xml:space="preserve">Jika tabel basis data, </w:t>
+      </w:r>
+      <w:proofErr w:type="spellStart"/>
+      <w:r>
+        <w:t>aculah</w:t>
+      </w:r>
+      <w:proofErr w:type="spellEnd"/>
+      <w:r>
+        <w:t xml:space="preserve"> ke </w:t>
       </w:r>
       <w:proofErr w:type="gramStart"/>
       <w:r>
@@ -16418,7 +16516,7 @@
           <w:sz w:val="20"/>
           <w:lang w:val="id-ID"/>
         </w:rPr>
-        <w:t xml:space="preserve"> Lihat Surat</w:t>
+        <w:t xml:space="preserve"> Pengelolaan Sekretariat</w:t>
       </w:r>
     </w:p>
     <w:p>
@@ -16437,7 +16535,7 @@
           <w:color w:val="auto"/>
           <w:lang w:val="id-ID"/>
         </w:rPr>
-        <w:t>Fungsi</w:t>
+        <w:t xml:space="preserve">Fungsi </w:t>
       </w:r>
       <w:r>
         <w:rPr>
@@ -16445,7 +16543,7 @@
           <w:color w:val="auto"/>
           <w:lang w:val="id-ID"/>
         </w:rPr>
-        <w:t xml:space="preserve"> lihat surat pada</w:t>
+        <w:t xml:space="preserve">menu </w:t>
       </w:r>
       <w:r>
         <w:rPr>
@@ -16453,7 +16551,7 @@
           <w:color w:val="auto"/>
           <w:lang w:val="id-ID"/>
         </w:rPr>
-        <w:t xml:space="preserve"> </w:t>
+        <w:t>sekretariat</w:t>
       </w:r>
       <w:r>
         <w:rPr>
@@ -16461,7 +16559,7 @@
           <w:color w:val="auto"/>
           <w:lang w:val="id-ID"/>
         </w:rPr>
-        <w:t xml:space="preserve">menu </w:t>
+        <w:t xml:space="preserve"> </w:t>
       </w:r>
       <w:r>
         <w:rPr>
@@ -16469,47 +16567,13 @@
           <w:color w:val="auto"/>
           <w:lang w:val="id-ID"/>
         </w:rPr>
-        <w:t>sekretariat</w:t>
-      </w:r>
-      <w:r>
-        <w:rPr>
-          <w:i w:val="0"/>
-          <w:color w:val="auto"/>
-          <w:lang w:val="id-ID"/>
-        </w:rPr>
-        <w:t xml:space="preserve"> </w:t>
-      </w:r>
-      <w:r>
-        <w:rPr>
-          <w:i w:val="0"/>
-          <w:color w:val="auto"/>
-          <w:lang w:val="id-ID"/>
-        </w:rPr>
-        <w:t>dapat melihat surat yang telah di-</w:t>
-      </w:r>
-      <w:r>
-        <w:rPr>
-          <w:color w:val="auto"/>
-          <w:lang w:val="id-ID"/>
-        </w:rPr>
-        <w:t>upload</w:t>
-      </w:r>
-      <w:r>
-        <w:rPr>
-          <w:i w:val="0"/>
-          <w:color w:val="auto"/>
-          <w:lang w:val="id-ID"/>
-        </w:rPr>
-        <w:t xml:space="preserve"> </w:t>
-      </w:r>
-      <w:r>
-        <w:rPr>
-          <w:i w:val="0"/>
-          <w:color w:val="auto"/>
-          <w:lang w:val="id-ID"/>
-        </w:rPr>
-        <w:t>oleh bidang sekretariat</w:t>
-      </w:r>
+        <w:t>pengisian field yang harus diisi oleh bidang sekretariat</w:t>
+      </w:r>
+    </w:p>
+    <w:p>
+      <w:pPr>
+        <w:pStyle w:val="guideline"/>
+      </w:pPr>
     </w:p>
     <w:p>
       <w:pPr>
@@ -16548,7 +16612,7 @@
           <w:color w:val="auto"/>
           <w:lang w:val="id-ID"/>
         </w:rPr>
-        <w:t>4</w:t>
+        <w:t>3</w:t>
       </w:r>
       <w:r>
         <w:rPr>
@@ -16578,7 +16642,14 @@
           <w:color w:val="auto"/>
           <w:lang w:val="id-ID"/>
         </w:rPr>
-        <w:t>lihat surat</w:t>
+        <w:t>menu</w:t>
+      </w:r>
+      <w:r>
+        <w:rPr>
+          <w:color w:val="auto"/>
+          <w:lang w:val="id-ID"/>
+        </w:rPr>
+        <w:t xml:space="preserve"> </w:t>
       </w:r>
       <w:r>
         <w:rPr>
@@ -16586,29 +16657,25 @@
           <w:color w:val="auto"/>
           <w:lang w:val="id-ID"/>
         </w:rPr>
-        <w:t xml:space="preserve"> pada menu sekretariat</w:t>
+        <w:t>sekretariat</w:t>
       </w:r>
     </w:p>
     <w:p>
       <w:pPr>
         <w:pStyle w:val="guideline"/>
-        <w:spacing w:line="360" w:lineRule="auto"/>
-        <w:rPr>
-          <w:i w:val="0"/>
-          <w:color w:val="auto"/>
-          <w:lang w:val="id-ID"/>
-        </w:rPr>
+        <w:keepNext/>
       </w:pPr>
       <w:r>
         <w:rPr>
           <w:noProof/>
           <w:lang w:val="id-ID" w:eastAsia="id-ID"/>
         </w:rPr>
+        <w:lastRenderedPageBreak/>
         <w:drawing>
-          <wp:inline distT="0" distB="0" distL="0" distR="0" wp14:anchorId="35B73EAC" wp14:editId="51EC0F2B">
-            <wp:extent cx="5200650" cy="2911455"/>
-            <wp:effectExtent l="0" t="0" r="0" b="3810"/>
-            <wp:docPr id="6" name="Picture 6"/>
+          <wp:inline distT="0" distB="0" distL="0" distR="0" wp14:anchorId="2317EE72" wp14:editId="68234688">
+            <wp:extent cx="5519420" cy="3095625"/>
+            <wp:effectExtent l="0" t="0" r="5080" b="9525"/>
+            <wp:docPr id="4" name="Picture 4"/>
             <wp:cNvGraphicFramePr>
               <a:graphicFrameLocks xmlns:a="http://schemas.openxmlformats.org/drawingml/2006/main" noChangeAspect="1"/>
             </wp:cNvGraphicFramePr>
@@ -16628,6 +16695,506 @@
                   <pic:spPr>
                     <a:xfrm>
                       <a:off x="0" y="0"/>
+                      <a:ext cx="5519420" cy="3095625"/>
+                    </a:xfrm>
+                    <a:prstGeom prst="rect">
+                      <a:avLst/>
+                    </a:prstGeom>
+                  </pic:spPr>
+                </pic:pic>
+              </a:graphicData>
+            </a:graphic>
+          </wp:inline>
+        </w:drawing>
+      </w:r>
+    </w:p>
+    <w:p>
+      <w:pPr>
+        <w:pStyle w:val="Caption"/>
+        <w:jc w:val="center"/>
+        <w:rPr>
+          <w:sz w:val="20"/>
+          <w:szCs w:val="20"/>
+        </w:rPr>
+      </w:pPr>
+      <w:r>
+        <w:rPr>
+          <w:sz w:val="20"/>
+          <w:szCs w:val="20"/>
+        </w:rPr>
+        <w:t xml:space="preserve">Gambar </w:t>
+      </w:r>
+      <w:r>
+        <w:rPr>
+          <w:sz w:val="20"/>
+          <w:szCs w:val="20"/>
+          <w:lang w:val="id-ID"/>
+        </w:rPr>
+        <w:t>3</w:t>
+      </w:r>
+      <w:r>
+        <w:rPr>
+          <w:sz w:val="20"/>
+          <w:szCs w:val="20"/>
+          <w:lang w:val="id-ID"/>
+        </w:rPr>
+        <w:t xml:space="preserve"> User Interface</w:t>
+      </w:r>
+      <w:r>
+        <w:rPr>
+          <w:sz w:val="20"/>
+          <w:szCs w:val="20"/>
+          <w:lang w:val="id-ID"/>
+        </w:rPr>
+        <w:t xml:space="preserve"> Menu Sekretariat</w:t>
+      </w:r>
+    </w:p>
+    <w:p>
+      <w:pPr>
+        <w:pStyle w:val="Heading3"/>
+        <w:numPr>
+          <w:ilvl w:val="2"/>
+          <w:numId w:val="3"/>
+        </w:numPr>
+      </w:pPr>
+      <w:r>
+        <w:t>Input Description &amp; Format</w:t>
+      </w:r>
+    </w:p>
+    <w:p>
+      <w:pPr>
+        <w:pStyle w:val="guideline"/>
+      </w:pPr>
+      <w:r>
+        <w:t xml:space="preserve">Jelaskan dengan singkat input yang </w:t>
+      </w:r>
+      <w:proofErr w:type="gramStart"/>
+      <w:r>
+        <w:t>diberikan :</w:t>
+      </w:r>
+      <w:proofErr w:type="gramEnd"/>
+      <w:r>
+        <w:t xml:space="preserve"> jika dari file maka berikan file </w:t>
+      </w:r>
+      <w:proofErr w:type="spellStart"/>
+      <w:r>
+        <w:t>layour</w:t>
+      </w:r>
+      <w:proofErr w:type="spellEnd"/>
+      <w:r>
+        <w:t xml:space="preserve"> dan format; jika sebuah XML, berikan DTD-nya, jika merupakan elemen yang harus dipilih </w:t>
+      </w:r>
+      <w:proofErr w:type="spellStart"/>
+      <w:r>
+        <w:t>dr</w:t>
+      </w:r>
+      <w:proofErr w:type="spellEnd"/>
+      <w:r>
+        <w:t xml:space="preserve"> display (subbab 4.1.1, berikan </w:t>
+      </w:r>
+      <w:proofErr w:type="spellStart"/>
+      <w:r>
+        <w:t>deskripsinya</w:t>
+      </w:r>
+      <w:proofErr w:type="spellEnd"/>
+      <w:r>
+        <w:t xml:space="preserve">). Jika merupakan bagian dari interface data, maka </w:t>
+      </w:r>
+      <w:proofErr w:type="spellStart"/>
+      <w:r>
+        <w:t>rujuklah</w:t>
+      </w:r>
+      <w:proofErr w:type="spellEnd"/>
+    </w:p>
+    <w:p/>
+    <w:p>
+      <w:pPr>
+        <w:pStyle w:val="Heading3"/>
+        <w:numPr>
+          <w:ilvl w:val="2"/>
+          <w:numId w:val="3"/>
+        </w:numPr>
+      </w:pPr>
+      <w:r>
+        <w:t>Process Description</w:t>
+      </w:r>
+    </w:p>
+    <w:p>
+      <w:pPr>
+        <w:pStyle w:val="guideline"/>
+      </w:pPr>
+      <w:r>
+        <w:t xml:space="preserve">Jelaskan “algoritma”, proses yang </w:t>
+      </w:r>
+      <w:proofErr w:type="gramStart"/>
+      <w:r>
+        <w:t>akan</w:t>
+      </w:r>
+      <w:proofErr w:type="gramEnd"/>
+      <w:r>
+        <w:t xml:space="preserve"> dilakukan berdasarkan input, untuk menghasilkan output. Proses harus dengan jelas </w:t>
+      </w:r>
+      <w:proofErr w:type="spellStart"/>
+      <w:r>
+        <w:t>memeuat</w:t>
+      </w:r>
+      <w:proofErr w:type="spellEnd"/>
+      <w:r>
+        <w:t xml:space="preserve"> deskripsi </w:t>
+      </w:r>
+      <w:proofErr w:type="spellStart"/>
+      <w:r>
+        <w:t>algoritmik</w:t>
+      </w:r>
+      <w:proofErr w:type="spellEnd"/>
+      <w:r>
+        <w:t xml:space="preserve"> yang memungkinkan coding.</w:t>
+      </w:r>
+    </w:p>
+    <w:p/>
+    <w:p>
+      <w:pPr>
+        <w:pStyle w:val="Heading3"/>
+        <w:numPr>
+          <w:ilvl w:val="2"/>
+          <w:numId w:val="3"/>
+        </w:numPr>
+      </w:pPr>
+      <w:r>
+        <w:t>Output Description &amp; Format</w:t>
+      </w:r>
+    </w:p>
+    <w:p>
+      <w:pPr>
+        <w:pStyle w:val="guideline"/>
+      </w:pPr>
+      <w:r>
+        <w:t xml:space="preserve">Berikan reaksi sistem berdasarkan input yang sudah diproses, misalnya mengeluarkan pesan, </w:t>
+      </w:r>
+      <w:proofErr w:type="gramStart"/>
+      <w:r>
+        <w:t>atau</w:t>
+      </w:r>
+      <w:proofErr w:type="gramEnd"/>
+      <w:r>
+        <w:t xml:space="preserve"> menuliskan sesuatu pada area display yang dijelaskan pada 4.1.1.</w:t>
+      </w:r>
+    </w:p>
+    <w:p>
+      <w:pPr>
+        <w:pStyle w:val="guideline"/>
+      </w:pPr>
+      <w:r>
+        <w:t xml:space="preserve">Jika tidak ada output, misalnya hanya menulis ke file, maka refer ke </w:t>
+      </w:r>
+      <w:proofErr w:type="gramStart"/>
+      <w:r>
+        <w:t>bab</w:t>
+      </w:r>
+      <w:proofErr w:type="gramEnd"/>
+      <w:r>
+        <w:t xml:space="preserve"> 4.1.5.</w:t>
+      </w:r>
+    </w:p>
+    <w:p>
+      <w:pPr>
+        <w:pStyle w:val="guideline"/>
+        <w:rPr>
+          <w:lang w:val="es-ES"/>
+        </w:rPr>
+      </w:pPr>
+      <w:r>
+        <w:t xml:space="preserve">Jelaskan output yang dihasilkan program, misalnya </w:t>
+      </w:r>
+      <w:proofErr w:type="spellStart"/>
+      <w:r>
+        <w:t>sebuat</w:t>
+      </w:r>
+      <w:proofErr w:type="spellEnd"/>
+      <w:r>
+        <w:t xml:space="preserve"> text file dengan </w:t>
+      </w:r>
+      <w:proofErr w:type="gramStart"/>
+      <w:r>
+        <w:t>format ..</w:t>
+      </w:r>
+      <w:proofErr w:type="gramEnd"/>
+      <w:r>
+        <w:t xml:space="preserve"> </w:t>
+      </w:r>
+      <w:proofErr w:type="gramStart"/>
+      <w:r>
+        <w:t>dan</w:t>
+      </w:r>
+      <w:proofErr w:type="gramEnd"/>
+      <w:r>
+        <w:t xml:space="preserve"> berikan contohnya. </w:t>
+      </w:r>
+      <w:r>
+        <w:rPr>
+          <w:lang w:val="es-ES"/>
+        </w:rPr>
+        <w:t>Jika XML, berikan DTD dan juga contohnya. Anda dapat juga hanya mengacu ke spesifikasi pada bab 3</w:t>
+      </w:r>
+    </w:p>
+    <w:p>
+      <w:pPr>
+        <w:pStyle w:val="guideline"/>
+      </w:pPr>
+      <w:r>
+        <w:t xml:space="preserve">Jika tabel basis data, </w:t>
+      </w:r>
+      <w:proofErr w:type="spellStart"/>
+      <w:r>
+        <w:t>aculah</w:t>
+      </w:r>
+      <w:proofErr w:type="spellEnd"/>
+      <w:r>
+        <w:t xml:space="preserve"> ke </w:t>
+      </w:r>
+      <w:proofErr w:type="gramStart"/>
+      <w:r>
+        <w:t>bab</w:t>
+      </w:r>
+      <w:proofErr w:type="gramEnd"/>
+      <w:r>
+        <w:t xml:space="preserve"> spesifikasi.</w:t>
+      </w:r>
+    </w:p>
+    <w:p>
+      <w:pPr>
+        <w:pStyle w:val="guideline"/>
+      </w:pPr>
+    </w:p>
+    <w:p>
+      <w:pPr>
+        <w:pStyle w:val="Heading2"/>
+        <w:numPr>
+          <w:ilvl w:val="1"/>
+          <w:numId w:val="3"/>
+        </w:numPr>
+      </w:pPr>
+      <w:r>
+        <w:t>Function-</w:t>
+      </w:r>
+      <w:r>
+        <w:rPr>
+          <w:i/>
+          <w:iCs/>
+          <w:sz w:val="20"/>
+          <w:lang w:val="id-ID"/>
+        </w:rPr>
+        <w:t xml:space="preserve"> Lihat Surat</w:t>
+      </w:r>
+    </w:p>
+    <w:p>
+      <w:pPr>
+        <w:pStyle w:val="guideline"/>
+        <w:spacing w:line="360" w:lineRule="auto"/>
+        <w:rPr>
+          <w:i w:val="0"/>
+          <w:color w:val="auto"/>
+          <w:lang w:val="id-ID"/>
+        </w:rPr>
+      </w:pPr>
+      <w:r>
+        <w:rPr>
+          <w:i w:val="0"/>
+          <w:color w:val="auto"/>
+          <w:lang w:val="id-ID"/>
+        </w:rPr>
+        <w:t>Fungsi</w:t>
+      </w:r>
+      <w:r>
+        <w:rPr>
+          <w:i w:val="0"/>
+          <w:color w:val="auto"/>
+          <w:lang w:val="id-ID"/>
+        </w:rPr>
+        <w:t xml:space="preserve"> lihat surat pada</w:t>
+      </w:r>
+      <w:r>
+        <w:rPr>
+          <w:i w:val="0"/>
+          <w:color w:val="auto"/>
+          <w:lang w:val="id-ID"/>
+        </w:rPr>
+        <w:t xml:space="preserve"> </w:t>
+      </w:r>
+      <w:r>
+        <w:rPr>
+          <w:i w:val="0"/>
+          <w:color w:val="auto"/>
+          <w:lang w:val="id-ID"/>
+        </w:rPr>
+        <w:t xml:space="preserve">menu </w:t>
+      </w:r>
+      <w:r>
+        <w:rPr>
+          <w:i w:val="0"/>
+          <w:color w:val="auto"/>
+          <w:lang w:val="id-ID"/>
+        </w:rPr>
+        <w:t>sekretariat</w:t>
+      </w:r>
+      <w:r>
+        <w:rPr>
+          <w:i w:val="0"/>
+          <w:color w:val="auto"/>
+          <w:lang w:val="id-ID"/>
+        </w:rPr>
+        <w:t xml:space="preserve"> </w:t>
+      </w:r>
+      <w:r>
+        <w:rPr>
+          <w:i w:val="0"/>
+          <w:color w:val="auto"/>
+          <w:lang w:val="id-ID"/>
+        </w:rPr>
+        <w:t>dapat melihat surat yang telah di-</w:t>
+      </w:r>
+      <w:r>
+        <w:rPr>
+          <w:color w:val="auto"/>
+          <w:lang w:val="id-ID"/>
+        </w:rPr>
+        <w:t>upload</w:t>
+      </w:r>
+      <w:r>
+        <w:rPr>
+          <w:i w:val="0"/>
+          <w:color w:val="auto"/>
+          <w:lang w:val="id-ID"/>
+        </w:rPr>
+        <w:t xml:space="preserve"> </w:t>
+      </w:r>
+      <w:r>
+        <w:rPr>
+          <w:i w:val="0"/>
+          <w:color w:val="auto"/>
+          <w:lang w:val="id-ID"/>
+        </w:rPr>
+        <w:t>oleh bidang sekretariat</w:t>
+      </w:r>
+    </w:p>
+    <w:p>
+      <w:pPr>
+        <w:pStyle w:val="Heading3"/>
+        <w:numPr>
+          <w:ilvl w:val="2"/>
+          <w:numId w:val="3"/>
+        </w:numPr>
+        <w:spacing w:line="360" w:lineRule="auto"/>
+      </w:pPr>
+      <w:r>
+        <w:lastRenderedPageBreak/>
+        <w:t>Display (user interface)</w:t>
+      </w:r>
+    </w:p>
+    <w:p>
+      <w:pPr>
+        <w:pStyle w:val="guideline"/>
+        <w:spacing w:line="360" w:lineRule="auto"/>
+        <w:rPr>
+          <w:i w:val="0"/>
+          <w:color w:val="auto"/>
+          <w:lang w:val="id-ID"/>
+        </w:rPr>
+      </w:pPr>
+      <w:r>
+        <w:rPr>
+          <w:i w:val="0"/>
+          <w:color w:val="auto"/>
+          <w:lang w:val="id-ID"/>
+        </w:rPr>
+        <w:t xml:space="preserve">Pada Gambar </w:t>
+      </w:r>
+      <w:r>
+        <w:rPr>
+          <w:i w:val="0"/>
+          <w:color w:val="auto"/>
+          <w:lang w:val="id-ID"/>
+        </w:rPr>
+        <w:t>4</w:t>
+      </w:r>
+      <w:r>
+        <w:rPr>
+          <w:i w:val="0"/>
+          <w:color w:val="auto"/>
+          <w:lang w:val="id-ID"/>
+        </w:rPr>
+        <w:t xml:space="preserve"> dapat dilihat</w:t>
+      </w:r>
+      <w:r>
+        <w:rPr>
+          <w:color w:val="auto"/>
+          <w:lang w:val="id-ID"/>
+        </w:rPr>
+        <w:t xml:space="preserve"> user interface</w:t>
+      </w:r>
+      <w:r>
+        <w:rPr>
+          <w:color w:val="auto"/>
+          <w:lang w:val="id-ID"/>
+        </w:rPr>
+        <w:t xml:space="preserve"> </w:t>
+      </w:r>
+      <w:r>
+        <w:rPr>
+          <w:i w:val="0"/>
+          <w:color w:val="auto"/>
+          <w:lang w:val="id-ID"/>
+        </w:rPr>
+        <w:t>lihat surat</w:t>
+      </w:r>
+      <w:r>
+        <w:rPr>
+          <w:i w:val="0"/>
+          <w:color w:val="auto"/>
+          <w:lang w:val="id-ID"/>
+        </w:rPr>
+        <w:t xml:space="preserve"> pada menu sekretariat</w:t>
+      </w:r>
+    </w:p>
+    <w:p>
+      <w:pPr>
+        <w:pStyle w:val="guideline"/>
+        <w:spacing w:line="360" w:lineRule="auto"/>
+        <w:rPr>
+          <w:i w:val="0"/>
+          <w:color w:val="auto"/>
+          <w:lang w:val="id-ID"/>
+        </w:rPr>
+      </w:pPr>
+      <w:r>
+        <w:rPr>
+          <w:noProof/>
+          <w:lang w:val="id-ID" w:eastAsia="id-ID"/>
+        </w:rPr>
+        <w:drawing>
+          <wp:inline distT="0" distB="0" distL="0" distR="0" wp14:anchorId="35B73EAC" wp14:editId="51EC0F2B">
+            <wp:extent cx="5200650" cy="2911455"/>
+            <wp:effectExtent l="0" t="0" r="0" b="3810"/>
+            <wp:docPr id="6" name="Picture 6"/>
+            <wp:cNvGraphicFramePr>
+              <a:graphicFrameLocks xmlns:a="http://schemas.openxmlformats.org/drawingml/2006/main" noChangeAspect="1"/>
+            </wp:cNvGraphicFramePr>
+            <a:graphic xmlns:a="http://schemas.openxmlformats.org/drawingml/2006/main">
+              <a:graphicData uri="http://schemas.openxmlformats.org/drawingml/2006/picture">
+                <pic:pic xmlns:pic="http://schemas.openxmlformats.org/drawingml/2006/picture">
+                  <pic:nvPicPr>
+                    <pic:cNvPr id="1" name=""/>
+                    <pic:cNvPicPr/>
+                  </pic:nvPicPr>
+                  <pic:blipFill>
+                    <a:blip r:embed="rId12"/>
+                    <a:stretch>
+                      <a:fillRect/>
+                    </a:stretch>
+                  </pic:blipFill>
+                  <pic:spPr>
+                    <a:xfrm>
+                      <a:off x="0" y="0"/>
                       <a:ext cx="5239229" cy="2933053"/>
                     </a:xfrm>
                     <a:prstGeom prst="rect">
@@ -16705,7 +17272,6 @@
         </w:numPr>
       </w:pPr>
       <w:r>
-        <w:lastRenderedPageBreak/>
         <w:t>Input Description &amp; Format</w:t>
       </w:r>
     </w:p>
@@ -16722,8 +17288,37 @@
       </w:r>
       <w:proofErr w:type="gramEnd"/>
       <w:r>
-        <w:t xml:space="preserve"> jika dari file maka berikan file layour dan format; jika sebuah XML, berikan DTD-nya, jika merupakan elemen yang harus dipilih dr display (subbab 4.1.1, berikan deskripsinya). Jika merupakan bagian dari interface data, maka rujuklah</w:t>
-      </w:r>
+        <w:t xml:space="preserve"> jika dari file maka berikan file </w:t>
+      </w:r>
+      <w:proofErr w:type="spellStart"/>
+      <w:r>
+        <w:t>layour</w:t>
+      </w:r>
+      <w:proofErr w:type="spellEnd"/>
+      <w:r>
+        <w:t xml:space="preserve"> dan format; jika sebuah XML, berikan DTD-nya, jika merupakan elemen yang harus dipilih </w:t>
+      </w:r>
+      <w:proofErr w:type="spellStart"/>
+      <w:r>
+        <w:t>dr</w:t>
+      </w:r>
+      <w:proofErr w:type="spellEnd"/>
+      <w:r>
+        <w:t xml:space="preserve"> display (subbab 4.1.1, berikan </w:t>
+      </w:r>
+      <w:proofErr w:type="spellStart"/>
+      <w:r>
+        <w:t>deskripsinya</w:t>
+      </w:r>
+      <w:proofErr w:type="spellEnd"/>
+      <w:r>
+        <w:t xml:space="preserve">). Jika merupakan bagian dari interface data, maka </w:t>
+      </w:r>
+      <w:proofErr w:type="spellStart"/>
+      <w:r>
+        <w:t>rujuklah</w:t>
+      </w:r>
+      <w:proofErr w:type="spellEnd"/>
     </w:p>
     <w:p/>
     <w:p>
@@ -16751,7 +17346,23 @@
       </w:r>
       <w:proofErr w:type="gramEnd"/>
       <w:r>
-        <w:t xml:space="preserve"> dilakukan berdasarkan input, untuk menghasilkan output. Proses harus dengan jelas memeuat deskripsi algoritmik yang memungkinkan coding.</w:t>
+        <w:t xml:space="preserve"> dilakukan berdasarkan input, untuk menghasilkan output. Proses harus dengan jelas </w:t>
+      </w:r>
+      <w:proofErr w:type="spellStart"/>
+      <w:r>
+        <w:t>memeuat</w:t>
+      </w:r>
+      <w:proofErr w:type="spellEnd"/>
+      <w:r>
+        <w:t xml:space="preserve"> deskripsi </w:t>
+      </w:r>
+      <w:proofErr w:type="spellStart"/>
+      <w:r>
+        <w:t>algoritmik</w:t>
+      </w:r>
+      <w:proofErr w:type="spellEnd"/>
+      <w:r>
+        <w:t xml:space="preserve"> yang memungkinkan coding.</w:t>
       </w:r>
     </w:p>
     <w:p/>
@@ -16807,7 +17418,15 @@
         </w:rPr>
       </w:pPr>
       <w:r>
-        <w:t xml:space="preserve">Jelaskan output yang dihasilkan program, misalnya sebuat text file dengan </w:t>
+        <w:t xml:space="preserve">Jelaskan output yang dihasilkan program, misalnya </w:t>
+      </w:r>
+      <w:proofErr w:type="spellStart"/>
+      <w:r>
+        <w:t>sebuat</w:t>
+      </w:r>
+      <w:proofErr w:type="spellEnd"/>
+      <w:r>
+        <w:t xml:space="preserve"> text file dengan </w:t>
       </w:r>
       <w:proofErr w:type="gramStart"/>
       <w:r>
@@ -16837,7 +17456,15 @@
         <w:pStyle w:val="guideline"/>
       </w:pPr>
       <w:r>
-        <w:t xml:space="preserve">Jika tabel basis data, aculah ke </w:t>
+        <w:t xml:space="preserve">Jika tabel basis data, </w:t>
+      </w:r>
+      <w:proofErr w:type="spellStart"/>
+      <w:r>
+        <w:t>aculah</w:t>
+      </w:r>
+      <w:proofErr w:type="spellEnd"/>
+      <w:r>
+        <w:t xml:space="preserve"> ke </w:t>
       </w:r>
       <w:proofErr w:type="gramStart"/>
       <w:r>
@@ -16969,7 +17596,15 @@
         <w:pStyle w:val="guideline"/>
       </w:pPr>
       <w:r>
-        <w:t>Tuliskan yang harus disiapkan, sangat penting utk SW jaringan, misalnya port berapa saja yang harus dibuka, dan hal-hal yang berkaitan dengan jaringan</w:t>
+        <w:t xml:space="preserve">Tuliskan yang harus disiapkan, sangat penting </w:t>
+      </w:r>
+      <w:proofErr w:type="spellStart"/>
+      <w:r>
+        <w:t>utk</w:t>
+      </w:r>
+      <w:proofErr w:type="spellEnd"/>
+      <w:r>
+        <w:t xml:space="preserve"> SW jaringan, misalnya port berapa saja yang harus dibuka, dan hal-hal yang berkaitan dengan jaringan</w:t>
       </w:r>
     </w:p>
     <w:p>
@@ -17012,8 +17647,13 @@
       </w:r>
       <w:proofErr w:type="gramEnd"/>
       <w:r>
-        <w:t xml:space="preserve"> ditest</w:t>
-      </w:r>
+        <w:t xml:space="preserve"> </w:t>
+      </w:r>
+      <w:proofErr w:type="spellStart"/>
+      <w:r>
+        <w:t>ditest</w:t>
+      </w:r>
+      <w:proofErr w:type="spellEnd"/>
     </w:p>
     <w:p>
       <w:pPr>
@@ -17050,8 +17690,44 @@
         <w:rPr>
           <w:lang w:val="es-ES"/>
         </w:rPr>
-        <w:t>Bagian ini menjelaskan lingkup keseluruhan dari perencanaan pengujian. Dari sejumlah requirement yang akan diuji yang dituliskan pada Functional Specification</w:t>
-      </w:r>
+        <w:t xml:space="preserve">Bagian ini menjelaskan lingkup keseluruhan dari perencanaan pengujian. Dari sejumlah </w:t>
+      </w:r>
+      <w:proofErr w:type="spellStart"/>
+      <w:r>
+        <w:rPr>
+          <w:lang w:val="es-ES"/>
+        </w:rPr>
+        <w:t>requirement</w:t>
+      </w:r>
+      <w:proofErr w:type="spellEnd"/>
+      <w:r>
+        <w:rPr>
+          <w:lang w:val="es-ES"/>
+        </w:rPr>
+        <w:t xml:space="preserve"> yang akan diuji yang dituliskan pada </w:t>
+      </w:r>
+      <w:proofErr w:type="spellStart"/>
+      <w:r>
+        <w:rPr>
+          <w:lang w:val="es-ES"/>
+        </w:rPr>
+        <w:t>Functional</w:t>
+      </w:r>
+      <w:proofErr w:type="spellEnd"/>
+      <w:r>
+        <w:rPr>
+          <w:lang w:val="es-ES"/>
+        </w:rPr>
+        <w:t xml:space="preserve"> </w:t>
+      </w:r>
+      <w:proofErr w:type="spellStart"/>
+      <w:r>
+        <w:rPr>
+          <w:lang w:val="es-ES"/>
+        </w:rPr>
+        <w:t>Specification</w:t>
+      </w:r>
+      <w:proofErr w:type="spellEnd"/>
       <w:proofErr w:type="gramStart"/>
       <w:r>
         <w:rPr>
@@ -17064,7 +17740,35 @@
         <w:rPr>
           <w:lang w:val="es-ES"/>
         </w:rPr>
-        <w:t xml:space="preserve"> buatlah pengelompokannya dan jadikan tabel pada bagian ini. </w:t>
+        <w:t xml:space="preserve"> </w:t>
+      </w:r>
+      <w:proofErr w:type="spellStart"/>
+      <w:r>
+        <w:rPr>
+          <w:lang w:val="es-ES"/>
+        </w:rPr>
+        <w:t>buatlah</w:t>
+      </w:r>
+      <w:proofErr w:type="spellEnd"/>
+      <w:r>
+        <w:rPr>
+          <w:lang w:val="es-ES"/>
+        </w:rPr>
+        <w:t xml:space="preserve"> </w:t>
+      </w:r>
+      <w:proofErr w:type="spellStart"/>
+      <w:r>
+        <w:rPr>
+          <w:lang w:val="es-ES"/>
+        </w:rPr>
+        <w:t>pengelompokannya</w:t>
+      </w:r>
+      <w:proofErr w:type="spellEnd"/>
+      <w:r>
+        <w:rPr>
+          <w:lang w:val="es-ES"/>
+        </w:rPr>
+        <w:t xml:space="preserve"> dan jadikan tabel pada bagian ini. </w:t>
       </w:r>
     </w:p>
     <w:p>
@@ -17530,9 +18234,9 @@
             </w:pPr>
             <w:smartTag w:uri="urn:schemas-microsoft-com:office:smarttags" w:element="date">
               <w:smartTagPr>
+                <w:attr w:name="Year" w:val="2000"/>
+                <w:attr w:name="Day" w:val="12"/>
                 <w:attr w:name="Month" w:val="1"/>
-                <w:attr w:name="Day" w:val="12"/>
-                <w:attr w:name="Year" w:val="2000"/>
               </w:smartTagPr>
               <w:r>
                 <w:rPr>
@@ -17591,13 +18295,22 @@
               </w:rPr>
               <w:t xml:space="preserve">Pengujian pengiriman pesan </w:t>
             </w:r>
+            <w:proofErr w:type="spellStart"/>
             <w:proofErr w:type="gramStart"/>
             <w:r>
               <w:rPr>
                 <w:i/>
                 <w:sz w:val="20"/>
               </w:rPr>
-              <w:t>dr ..</w:t>
+              <w:t>dr</w:t>
+            </w:r>
+            <w:proofErr w:type="spellEnd"/>
+            <w:r>
+              <w:rPr>
+                <w:i/>
+                <w:sz w:val="20"/>
+              </w:rPr>
+              <w:t xml:space="preserve"> ..</w:t>
             </w:r>
             <w:proofErr w:type="gramEnd"/>
             <w:r>
@@ -17711,9 +18424,9 @@
             </w:pPr>
             <w:smartTag w:uri="urn:schemas-microsoft-com:office:smarttags" w:element="date">
               <w:smartTagPr>
+                <w:attr w:name="Year" w:val="2000"/>
+                <w:attr w:name="Day" w:val="15"/>
                 <w:attr w:name="Month" w:val="1"/>
-                <w:attr w:name="Day" w:val="15"/>
-                <w:attr w:name="Year" w:val="2000"/>
               </w:smartTagPr>
               <w:r>
                 <w:rPr>
@@ -17880,9 +18593,9 @@
             </w:pPr>
             <w:smartTag w:uri="urn:schemas-microsoft-com:office:smarttags" w:element="date">
               <w:smartTagPr>
+                <w:attr w:name="Year" w:val="2000"/>
+                <w:attr w:name="Day" w:val="15"/>
                 <w:attr w:name="Month" w:val="1"/>
-                <w:attr w:name="Day" w:val="15"/>
-                <w:attr w:name="Year" w:val="2000"/>
               </w:smartTagPr>
               <w:r>
                 <w:rPr>
@@ -18036,9 +18749,9 @@
             </w:pPr>
             <w:smartTag w:uri="urn:schemas-microsoft-com:office:smarttags" w:element="date">
               <w:smartTagPr>
+                <w:attr w:name="Year" w:val="2000"/>
+                <w:attr w:name="Day" w:val="18"/>
                 <w:attr w:name="Month" w:val="1"/>
-                <w:attr w:name="Day" w:val="18"/>
-                <w:attr w:name="Year" w:val="2000"/>
               </w:smartTagPr>
               <w:r>
                 <w:rPr>
@@ -18185,9 +18898,9 @@
             </w:pPr>
             <w:smartTag w:uri="urn:schemas-microsoft-com:office:smarttags" w:element="date">
               <w:smartTagPr>
+                <w:attr w:name="Year" w:val="2000"/>
+                <w:attr w:name="Day" w:val="19"/>
                 <w:attr w:name="Month" w:val="1"/>
-                <w:attr w:name="Day" w:val="19"/>
-                <w:attr w:name="Year" w:val="2000"/>
               </w:smartTagPr>
               <w:r>
                 <w:rPr>
@@ -18250,7 +18963,23 @@
                 <w:i/>
                 <w:sz w:val="20"/>
               </w:rPr>
-              <w:t>Pengukuran Traffik ke host XYZ</w:t>
+              <w:t xml:space="preserve">Pengukuran </w:t>
+            </w:r>
+            <w:proofErr w:type="spellStart"/>
+            <w:r>
+              <w:rPr>
+                <w:i/>
+                <w:sz w:val="20"/>
+              </w:rPr>
+              <w:t>Traffik</w:t>
+            </w:r>
+            <w:proofErr w:type="spellEnd"/>
+            <w:r>
+              <w:rPr>
+                <w:i/>
+                <w:sz w:val="20"/>
+              </w:rPr>
+              <w:t xml:space="preserve"> ke host XYZ</w:t>
             </w:r>
           </w:p>
         </w:tc>
@@ -18360,7 +19089,21 @@
         <w:rPr>
           <w:lang w:val="es-ES"/>
         </w:rPr>
-        <w:t>Pada bagian ini, setiap butir uji ditest. Disarankan menggunakan format sbb. Untuk setiap butir uji pada bab 5.2, dibuat</w:t>
+        <w:t xml:space="preserve">Pada bagian ini, setiap butir uji </w:t>
+      </w:r>
+      <w:proofErr w:type="spellStart"/>
+      <w:r>
+        <w:rPr>
+          <w:lang w:val="es-ES"/>
+        </w:rPr>
+        <w:t>ditest</w:t>
+      </w:r>
+      <w:proofErr w:type="spellEnd"/>
+      <w:r>
+        <w:rPr>
+          <w:lang w:val="es-ES"/>
+        </w:rPr>
+        <w:t>. Disarankan menggunakan format sbb. Untuk setiap butir uji pada bab 5.2, dibuat</w:t>
       </w:r>
       <w:r>
         <w:rPr>
@@ -18697,8 +19440,29 @@
               <w:pStyle w:val="guide"/>
               <w:jc w:val="both"/>
             </w:pPr>
-            <w:r>
-              <w:t>Tuliskanlah Prekondisi dan skenario (prosedur, langkah) yang harus dilakukanoleh Tester</w:t>
+            <w:proofErr w:type="spellStart"/>
+            <w:r>
+              <w:t>Tuliskanlah</w:t>
+            </w:r>
+            <w:proofErr w:type="spellEnd"/>
+            <w:r>
+              <w:t xml:space="preserve"> </w:t>
+            </w:r>
+            <w:proofErr w:type="spellStart"/>
+            <w:r>
+              <w:t>Prekondisi</w:t>
+            </w:r>
+            <w:proofErr w:type="spellEnd"/>
+            <w:r>
+              <w:t xml:space="preserve"> dan skenario (prosedur, langkah) yang harus </w:t>
+            </w:r>
+            <w:proofErr w:type="spellStart"/>
+            <w:r>
+              <w:t>dilakukanoleh</w:t>
+            </w:r>
+            <w:proofErr w:type="spellEnd"/>
+            <w:r>
+              <w:t xml:space="preserve"> Tester</w:t>
             </w:r>
           </w:p>
           <w:p>
@@ -18749,8 +19513,13 @@
             <w:pPr>
               <w:pStyle w:val="guide"/>
             </w:pPr>
-            <w:r>
-              <w:t>Tuliskanlah kriteria evaluasi</w:t>
+            <w:proofErr w:type="spellStart"/>
+            <w:r>
+              <w:t>Tuliskanlah</w:t>
+            </w:r>
+            <w:proofErr w:type="spellEnd"/>
+            <w:r>
+              <w:t xml:space="preserve"> kriteria evaluasi</w:t>
             </w:r>
           </w:p>
           <w:p>
@@ -19022,7 +19791,15 @@
             </w:r>
             <w:proofErr w:type="gramEnd"/>
             <w:r>
-              <w:t>ditolak”, harus dijelaskan apa yang terjadi. Sertakan print Screen dan buatlah Test Incident Report</w:t>
+              <w:t xml:space="preserve">ditolak”, harus dijelaskan apa yang terjadi. Sertakan print Screen dan </w:t>
+            </w:r>
+            <w:proofErr w:type="spellStart"/>
+            <w:r>
+              <w:t>buatlah</w:t>
+            </w:r>
+            <w:proofErr w:type="spellEnd"/>
+            <w:r>
+              <w:t xml:space="preserve"> Test Incident Report</w:t>
             </w:r>
           </w:p>
           <w:p/>
@@ -19085,7 +19862,23 @@
         <w:pStyle w:val="guideline"/>
       </w:pPr>
       <w:r>
-        <w:t>Jika pengujian dilakukan lebih dari satu kali, maka dapat dibuatsatu skenario sbb per subbab, dengan mengacu ke  test script pada bab sebelumnya (di sini data tidak perlu ditulis secara sangat rinci seperti test script, kecuali memang dibutuhkan sangat rinci, maka lampirkan test script yang perlu)</w:t>
+        <w:t xml:space="preserve">Jika pengujian dilakukan lebih dari satu kali, maka dapat </w:t>
+      </w:r>
+      <w:proofErr w:type="spellStart"/>
+      <w:r>
+        <w:t>dibuatsatu</w:t>
+      </w:r>
+      <w:proofErr w:type="spellEnd"/>
+      <w:r>
+        <w:t xml:space="preserve"> skenario </w:t>
+      </w:r>
+      <w:proofErr w:type="spellStart"/>
+      <w:r>
+        <w:t>sbb</w:t>
+      </w:r>
+      <w:proofErr w:type="spellEnd"/>
+      <w:r>
+        <w:t xml:space="preserve"> per subbab, dengan mengacu ke  test script pada bab sebelumnya (di sini data tidak perlu ditulis secara sangat rinci seperti test script, kecuali memang dibutuhkan sangat rinci, maka lampirkan test script yang perlu)</w:t>
       </w:r>
     </w:p>
     <w:p>
@@ -19247,11 +20040,19 @@
                 <w:b/>
               </w:rPr>
             </w:pPr>
+            <w:proofErr w:type="spellStart"/>
             <w:r>
               <w:rPr>
                 <w:b/>
               </w:rPr>
-              <w:t>Deksripsi Umum Data</w:t>
+              <w:t>Deksripsi</w:t>
+            </w:r>
+            <w:proofErr w:type="spellEnd"/>
+            <w:r>
+              <w:rPr>
+                <w:b/>
+              </w:rPr>
+              <w:t xml:space="preserve"> Umum Data</w:t>
             </w:r>
           </w:p>
         </w:tc>
@@ -19700,11 +20501,19 @@
                 <w:b/>
               </w:rPr>
             </w:pPr>
+            <w:proofErr w:type="spellStart"/>
             <w:r>
               <w:rPr>
                 <w:b/>
               </w:rPr>
-              <w:t>Deksripsi Umum Data</w:t>
+              <w:t>Deksripsi</w:t>
+            </w:r>
+            <w:proofErr w:type="spellEnd"/>
+            <w:r>
+              <w:rPr>
+                <w:b/>
+              </w:rPr>
+              <w:t xml:space="preserve"> Umum Data</w:t>
             </w:r>
           </w:p>
         </w:tc>
@@ -20035,7 +20844,35 @@
         <w:rPr>
           <w:lang w:val="es-ES"/>
         </w:rPr>
-        <w:t xml:space="preserve">Pada bagian ini dituliskan nama file dan lokasinya, yang merupakan komponen pembangun SW. SW item </w:t>
+        <w:t xml:space="preserve">Pada bagian ini dituliskan nama file dan </w:t>
+      </w:r>
+      <w:proofErr w:type="spellStart"/>
+      <w:r>
+        <w:rPr>
+          <w:lang w:val="es-ES"/>
+        </w:rPr>
+        <w:t>lokasinya</w:t>
+      </w:r>
+      <w:proofErr w:type="spellEnd"/>
+      <w:r>
+        <w:rPr>
+          <w:lang w:val="es-ES"/>
+        </w:rPr>
+        <w:t xml:space="preserve">, yang merupakan komponen pembangun SW. SW </w:t>
+      </w:r>
+      <w:proofErr w:type="spellStart"/>
+      <w:r>
+        <w:rPr>
+          <w:lang w:val="es-ES"/>
+        </w:rPr>
+        <w:t>item</w:t>
+      </w:r>
+      <w:proofErr w:type="spellEnd"/>
+      <w:r>
+        <w:rPr>
+          <w:lang w:val="es-ES"/>
+        </w:rPr>
+        <w:t xml:space="preserve"> </w:t>
       </w:r>
       <w:proofErr w:type="gramStart"/>
       <w:r>
@@ -20049,7 +20886,49 @@
         <w:rPr>
           <w:lang w:val="es-ES"/>
         </w:rPr>
-        <w:t xml:space="preserve"> SW executable file, source code, dokumentasi, dan apa saja yang harus disimpan</w:t>
+        <w:t xml:space="preserve"> SW </w:t>
+      </w:r>
+      <w:proofErr w:type="spellStart"/>
+      <w:r>
+        <w:rPr>
+          <w:lang w:val="es-ES"/>
+        </w:rPr>
+        <w:t>executable</w:t>
+      </w:r>
+      <w:proofErr w:type="spellEnd"/>
+      <w:r>
+        <w:rPr>
+          <w:lang w:val="es-ES"/>
+        </w:rPr>
+        <w:t xml:space="preserve"> file, </w:t>
+      </w:r>
+      <w:proofErr w:type="spellStart"/>
+      <w:r>
+        <w:rPr>
+          <w:lang w:val="es-ES"/>
+        </w:rPr>
+        <w:t>source</w:t>
+      </w:r>
+      <w:proofErr w:type="spellEnd"/>
+      <w:r>
+        <w:rPr>
+          <w:lang w:val="es-ES"/>
+        </w:rPr>
+        <w:t xml:space="preserve"> </w:t>
+      </w:r>
+      <w:proofErr w:type="spellStart"/>
+      <w:r>
+        <w:rPr>
+          <w:lang w:val="es-ES"/>
+        </w:rPr>
+        <w:t>code</w:t>
+      </w:r>
+      <w:proofErr w:type="spellEnd"/>
+      <w:r>
+        <w:rPr>
+          <w:lang w:val="es-ES"/>
+        </w:rPr>
+        <w:t>, dokumentasi, dan apa saja yang harus disimpan</w:t>
       </w:r>
     </w:p>
     <w:p>
@@ -20063,7 +20942,21 @@
         <w:rPr>
           <w:lang w:val="es-ES"/>
         </w:rPr>
-        <w:t>Secara ringkas, dapat merupakan sebuah tabel pada setiap “lokasi”. Tambahkan sub-bab sesuai lokasi, atau anda dapat membuat dekomposisi lain misalnya berdasarkan type SW item.</w:t>
+        <w:t xml:space="preserve">Secara ringkas, dapat merupakan sebuah tabel pada setiap “lokasi”. Tambahkan sub-bab sesuai lokasi, atau anda dapat membuat dekomposisi lain misalnya berdasarkan type SW </w:t>
+      </w:r>
+      <w:proofErr w:type="spellStart"/>
+      <w:r>
+        <w:rPr>
+          <w:lang w:val="es-ES"/>
+        </w:rPr>
+        <w:t>item</w:t>
+      </w:r>
+      <w:proofErr w:type="spellEnd"/>
+      <w:r>
+        <w:rPr>
+          <w:lang w:val="es-ES"/>
+        </w:rPr>
+        <w:t>.</w:t>
       </w:r>
     </w:p>
     <w:p>
@@ -20120,9 +21013,9 @@
         <w:tblLook w:val="01E0" w:firstRow="1" w:lastRow="1" w:firstColumn="1" w:lastColumn="1" w:noHBand="0" w:noVBand="0"/>
       </w:tblPr>
       <w:tblGrid>
-        <w:gridCol w:w="2899"/>
-        <w:gridCol w:w="2875"/>
-        <w:gridCol w:w="2908"/>
+        <w:gridCol w:w="2969"/>
+        <w:gridCol w:w="2969"/>
+        <w:gridCol w:w="2970"/>
       </w:tblGrid>
       <w:tr>
         <w:trPr>
@@ -20319,9 +21212,9 @@
         <w:tblLook w:val="01E0" w:firstRow="1" w:lastRow="1" w:firstColumn="1" w:lastColumn="1" w:noHBand="0" w:noVBand="0"/>
       </w:tblPr>
       <w:tblGrid>
-        <w:gridCol w:w="2899"/>
-        <w:gridCol w:w="2875"/>
-        <w:gridCol w:w="2908"/>
+        <w:gridCol w:w="2969"/>
+        <w:gridCol w:w="2969"/>
+        <w:gridCol w:w="2970"/>
       </w:tblGrid>
       <w:tr>
         <w:trPr>
@@ -20540,7 +21433,49 @@
         <w:rPr>
           <w:lang w:val="es-ES"/>
         </w:rPr>
-        <w:t>Pada bagian dituliskan prekondisi sebelum instalasi (misalnya jaringan harus diisolasi, Server harus direatartatau hal-hal lain yg perlu)</w:t>
+        <w:t xml:space="preserve">Pada bagian dituliskan </w:t>
+      </w:r>
+      <w:proofErr w:type="spellStart"/>
+      <w:r>
+        <w:rPr>
+          <w:lang w:val="es-ES"/>
+        </w:rPr>
+        <w:t>prekondisi</w:t>
+      </w:r>
+      <w:proofErr w:type="spellEnd"/>
+      <w:r>
+        <w:rPr>
+          <w:lang w:val="es-ES"/>
+        </w:rPr>
+        <w:t xml:space="preserve"> sebelum instalasi (misalnya jaringan harus diisolasi, Server harus </w:t>
+      </w:r>
+      <w:proofErr w:type="spellStart"/>
+      <w:r>
+        <w:rPr>
+          <w:lang w:val="es-ES"/>
+        </w:rPr>
+        <w:t>direatartatau</w:t>
+      </w:r>
+      <w:proofErr w:type="spellEnd"/>
+      <w:r>
+        <w:rPr>
+          <w:lang w:val="es-ES"/>
+        </w:rPr>
+        <w:t xml:space="preserve"> hal-hal lain </w:t>
+      </w:r>
+      <w:proofErr w:type="spellStart"/>
+      <w:r>
+        <w:rPr>
+          <w:lang w:val="es-ES"/>
+        </w:rPr>
+        <w:t>yg</w:t>
+      </w:r>
+      <w:proofErr w:type="spellEnd"/>
+      <w:r>
+        <w:rPr>
+          <w:lang w:val="es-ES"/>
+        </w:rPr>
+        <w:t xml:space="preserve"> perlu)</w:t>
       </w:r>
     </w:p>
     <w:p>
@@ -20562,7 +21497,23 @@
         <w:pStyle w:val="guideline"/>
       </w:pPr>
       <w:r>
-        <w:t>Tuliskan langkah rinci untuk instalasi. Dalam hal, hanya menjalankan sebuah batchfile, maka berikan isi file batch tsb di sini</w:t>
+        <w:t xml:space="preserve">Tuliskan langkah rinci untuk instalasi. Dalam hal, hanya menjalankan sebuah </w:t>
+      </w:r>
+      <w:proofErr w:type="spellStart"/>
+      <w:r>
+        <w:t>batchfile</w:t>
+      </w:r>
+      <w:proofErr w:type="spellEnd"/>
+      <w:r>
+        <w:t xml:space="preserve">, maka berikan isi file batch </w:t>
+      </w:r>
+      <w:proofErr w:type="spellStart"/>
+      <w:r>
+        <w:t>tsb</w:t>
+      </w:r>
+      <w:proofErr w:type="spellEnd"/>
+      <w:r>
+        <w:t xml:space="preserve"> di sini</w:t>
       </w:r>
     </w:p>
     <w:p>
@@ -20580,7 +21531,6 @@
       </w:pPr>
       <w:bookmarkStart w:id="64" w:name="_Toc44787972"/>
       <w:r>
-        <w:lastRenderedPageBreak/>
         <w:t>Reporting</w:t>
       </w:r>
       <w:bookmarkEnd w:id="64"/>
@@ -20695,7 +21645,35 @@
         <w:rPr>
           <w:lang w:val="es-ES"/>
         </w:rPr>
-        <w:t xml:space="preserve">Pada bagian ini, dijelaskan semua versi yang pernah di-deliver, dan ciri serta perubahannya. Untuk Kerja praktek ini, minimal ada dua </w:t>
+        <w:t>Pada bagian ini, dijelaskan semua versi yang pernah di-</w:t>
+      </w:r>
+      <w:proofErr w:type="spellStart"/>
+      <w:r>
+        <w:rPr>
+          <w:lang w:val="es-ES"/>
+        </w:rPr>
+        <w:t>deliver</w:t>
+      </w:r>
+      <w:proofErr w:type="spellEnd"/>
+      <w:r>
+        <w:rPr>
+          <w:lang w:val="es-ES"/>
+        </w:rPr>
+        <w:t xml:space="preserve">, dan ciri serta </w:t>
+      </w:r>
+      <w:proofErr w:type="spellStart"/>
+      <w:r>
+        <w:rPr>
+          <w:lang w:val="es-ES"/>
+        </w:rPr>
+        <w:t>perubahannya</w:t>
+      </w:r>
+      <w:proofErr w:type="spellEnd"/>
+      <w:r>
+        <w:rPr>
+          <w:lang w:val="es-ES"/>
+        </w:rPr>
+        <w:t xml:space="preserve">. Untuk Kerja praktek ini, minimal ada dua </w:t>
       </w:r>
       <w:proofErr w:type="gramStart"/>
       <w:r>
@@ -21647,7 +22625,7 @@
     </w:p>
     <w:p/>
     <w:sectPr>
-      <w:footerReference w:type="default" r:id="rId12"/>
+      <w:footerReference w:type="default" r:id="rId13"/>
       <w:pgSz w:w="11907" w:h="16840" w:code="9"/>
       <w:pgMar w:top="1418" w:right="1418" w:bottom="1418" w:left="1797" w:header="720" w:footer="720" w:gutter="0"/>
       <w:cols w:space="720"/>
@@ -21659,7 +22637,7 @@
 </file>
 
 <file path=word/endnotes.xml><?xml version="1.0" encoding="utf-8"?>
-<w:endnotes xmlns:wpc="http://schemas.microsoft.com/office/word/2010/wordprocessingCanvas" xmlns:mc="http://schemas.openxmlformats.org/markup-compatibility/2006" xmlns:o="urn:schemas-microsoft-com:office:office" xmlns:r="http://schemas.openxmlformats.org/officeDocument/2006/relationships" xmlns:m="http://schemas.openxmlformats.org/officeDocument/2006/math" xmlns:v="urn:schemas-microsoft-com:vml" xmlns:wp14="http://schemas.microsoft.com/office/word/2010/wordprocessingDrawing" xmlns:wp="http://schemas.openxmlformats.org/drawingml/2006/wordprocessingDrawing" xmlns:w10="urn:schemas-microsoft-com:office:word" xmlns:w="http://schemas.openxmlformats.org/wordprocessingml/2006/main" xmlns:w14="http://schemas.microsoft.com/office/word/2010/wordml" xmlns:w15="http://schemas.microsoft.com/office/word/2012/wordml" xmlns:wpg="http://schemas.microsoft.com/office/word/2010/wordprocessingGroup" xmlns:wpi="http://schemas.microsoft.com/office/word/2010/wordprocessingInk" xmlns:wne="http://schemas.microsoft.com/office/word/2006/wordml" xmlns:wps="http://schemas.microsoft.com/office/word/2010/wordprocessingShape" mc:Ignorable="w14 w15 wp14">
+<w:endnotes xmlns:wpc="http://schemas.microsoft.com/office/word/2010/wordprocessingCanvas" xmlns:mc="http://schemas.openxmlformats.org/markup-compatibility/2006" xmlns:o="urn:schemas-microsoft-com:office:office" xmlns:r="http://schemas.openxmlformats.org/officeDocument/2006/relationships" xmlns:m="http://schemas.openxmlformats.org/officeDocument/2006/math" xmlns:v="urn:schemas-microsoft-com:vml" xmlns:wp14="http://schemas.microsoft.com/office/word/2010/wordprocessingDrawing" xmlns:wp="http://schemas.openxmlformats.org/drawingml/2006/wordprocessingDrawing" xmlns:w10="urn:schemas-microsoft-com:office:word" xmlns:w="http://schemas.openxmlformats.org/wordprocessingml/2006/main" xmlns:w14="http://schemas.microsoft.com/office/word/2010/wordml" xmlns:wpg="http://schemas.microsoft.com/office/word/2010/wordprocessingGroup" xmlns:wpi="http://schemas.microsoft.com/office/word/2010/wordprocessingInk" xmlns:wne="http://schemas.microsoft.com/office/word/2006/wordml" xmlns:wps="http://schemas.microsoft.com/office/word/2010/wordprocessingShape" mc:Ignorable="w14 wp14">
   <w:endnote w:type="separator" w:id="-1">
     <w:p>
       <w:r>
@@ -21678,7 +22656,7 @@
 </file>
 
 <file path=word/footer1.xml><?xml version="1.0" encoding="utf-8"?>
-<w:ftr xmlns:wpc="http://schemas.microsoft.com/office/word/2010/wordprocessingCanvas" xmlns:mc="http://schemas.openxmlformats.org/markup-compatibility/2006" xmlns:o="urn:schemas-microsoft-com:office:office" xmlns:r="http://schemas.openxmlformats.org/officeDocument/2006/relationships" xmlns:m="http://schemas.openxmlformats.org/officeDocument/2006/math" xmlns:v="urn:schemas-microsoft-com:vml" xmlns:wp14="http://schemas.microsoft.com/office/word/2010/wordprocessingDrawing" xmlns:wp="http://schemas.openxmlformats.org/drawingml/2006/wordprocessingDrawing" xmlns:w10="urn:schemas-microsoft-com:office:word" xmlns:w="http://schemas.openxmlformats.org/wordprocessingml/2006/main" xmlns:w14="http://schemas.microsoft.com/office/word/2010/wordml" xmlns:w15="http://schemas.microsoft.com/office/word/2012/wordml" xmlns:wpg="http://schemas.microsoft.com/office/word/2010/wordprocessingGroup" xmlns:wpi="http://schemas.microsoft.com/office/word/2010/wordprocessingInk" xmlns:wne="http://schemas.microsoft.com/office/word/2006/wordml" xmlns:wps="http://schemas.microsoft.com/office/word/2010/wordprocessingShape" mc:Ignorable="w14 w15 wp14">
+<w:ftr xmlns:wpc="http://schemas.microsoft.com/office/word/2010/wordprocessingCanvas" xmlns:mc="http://schemas.openxmlformats.org/markup-compatibility/2006" xmlns:o="urn:schemas-microsoft-com:office:office" xmlns:r="http://schemas.openxmlformats.org/officeDocument/2006/relationships" xmlns:m="http://schemas.openxmlformats.org/officeDocument/2006/math" xmlns:v="urn:schemas-microsoft-com:vml" xmlns:wp14="http://schemas.microsoft.com/office/word/2010/wordprocessingDrawing" xmlns:wp="http://schemas.openxmlformats.org/drawingml/2006/wordprocessingDrawing" xmlns:w10="urn:schemas-microsoft-com:office:word" xmlns:w="http://schemas.openxmlformats.org/wordprocessingml/2006/main" xmlns:w14="http://schemas.microsoft.com/office/word/2010/wordml" xmlns:wpg="http://schemas.microsoft.com/office/word/2010/wordprocessingGroup" xmlns:wpi="http://schemas.microsoft.com/office/word/2010/wordprocessingInk" xmlns:wne="http://schemas.microsoft.com/office/word/2006/wordml" xmlns:wps="http://schemas.microsoft.com/office/word/2010/wordprocessingShape" mc:Ignorable="w14 wp14">
   <w:tbl>
     <w:tblPr>
       <w:tblW w:w="0" w:type="auto"/>
@@ -21921,7 +22899,7 @@
               <w:noProof/>
               <w:sz w:val="20"/>
             </w:rPr>
-            <w:t>21</w:t>
+            <w:t>5</w:t>
           </w:r>
           <w:r>
             <w:rPr>
@@ -22103,7 +23081,7 @@
 </file>
 
 <file path=word/footnotes.xml><?xml version="1.0" encoding="utf-8"?>
-<w:footnotes xmlns:wpc="http://schemas.microsoft.com/office/word/2010/wordprocessingCanvas" xmlns:mc="http://schemas.openxmlformats.org/markup-compatibility/2006" xmlns:o="urn:schemas-microsoft-com:office:office" xmlns:r="http://schemas.openxmlformats.org/officeDocument/2006/relationships" xmlns:m="http://schemas.openxmlformats.org/officeDocument/2006/math" xmlns:v="urn:schemas-microsoft-com:vml" xmlns:wp14="http://schemas.microsoft.com/office/word/2010/wordprocessingDrawing" xmlns:wp="http://schemas.openxmlformats.org/drawingml/2006/wordprocessingDrawing" xmlns:w10="urn:schemas-microsoft-com:office:word" xmlns:w="http://schemas.openxmlformats.org/wordprocessingml/2006/main" xmlns:w14="http://schemas.microsoft.com/office/word/2010/wordml" xmlns:w15="http://schemas.microsoft.com/office/word/2012/wordml" xmlns:wpg="http://schemas.microsoft.com/office/word/2010/wordprocessingGroup" xmlns:wpi="http://schemas.microsoft.com/office/word/2010/wordprocessingInk" xmlns:wne="http://schemas.microsoft.com/office/word/2006/wordml" xmlns:wps="http://schemas.microsoft.com/office/word/2010/wordprocessingShape" mc:Ignorable="w14 w15 wp14">
+<w:footnotes xmlns:wpc="http://schemas.microsoft.com/office/word/2010/wordprocessingCanvas" xmlns:mc="http://schemas.openxmlformats.org/markup-compatibility/2006" xmlns:o="urn:schemas-microsoft-com:office:office" xmlns:r="http://schemas.openxmlformats.org/officeDocument/2006/relationships" xmlns:m="http://schemas.openxmlformats.org/officeDocument/2006/math" xmlns:v="urn:schemas-microsoft-com:vml" xmlns:wp14="http://schemas.microsoft.com/office/word/2010/wordprocessingDrawing" xmlns:wp="http://schemas.openxmlformats.org/drawingml/2006/wordprocessingDrawing" xmlns:w10="urn:schemas-microsoft-com:office:word" xmlns:w="http://schemas.openxmlformats.org/wordprocessingml/2006/main" xmlns:w14="http://schemas.microsoft.com/office/word/2010/wordml" xmlns:wpg="http://schemas.microsoft.com/office/word/2010/wordprocessingGroup" xmlns:wpi="http://schemas.microsoft.com/office/word/2010/wordprocessingInk" xmlns:wne="http://schemas.microsoft.com/office/word/2006/wordml" xmlns:wps="http://schemas.microsoft.com/office/word/2010/wordprocessingShape" mc:Ignorable="w14 wp14">
   <w:footnote w:type="separator" w:id="-1">
     <w:p>
       <w:r>
@@ -22122,8 +23100,8 @@
 </file>
 
 <file path=word/numbering.xml><?xml version="1.0" encoding="utf-8"?>
-<w:numbering xmlns:wpc="http://schemas.microsoft.com/office/word/2010/wordprocessingCanvas" xmlns:mc="http://schemas.openxmlformats.org/markup-compatibility/2006" xmlns:o="urn:schemas-microsoft-com:office:office" xmlns:r="http://schemas.openxmlformats.org/officeDocument/2006/relationships" xmlns:m="http://schemas.openxmlformats.org/officeDocument/2006/math" xmlns:v="urn:schemas-microsoft-com:vml" xmlns:wp14="http://schemas.microsoft.com/office/word/2010/wordprocessingDrawing" xmlns:wp="http://schemas.openxmlformats.org/drawingml/2006/wordprocessingDrawing" xmlns:w10="urn:schemas-microsoft-com:office:word" xmlns:w="http://schemas.openxmlformats.org/wordprocessingml/2006/main" xmlns:w14="http://schemas.microsoft.com/office/word/2010/wordml" xmlns:w15="http://schemas.microsoft.com/office/word/2012/wordml" xmlns:wpg="http://schemas.microsoft.com/office/word/2010/wordprocessingGroup" xmlns:wpi="http://schemas.microsoft.com/office/word/2010/wordprocessingInk" xmlns:wne="http://schemas.microsoft.com/office/word/2006/wordml" xmlns:wps="http://schemas.microsoft.com/office/word/2010/wordprocessingShape" mc:Ignorable="w14 w15 wp14">
-  <w:abstractNum w:abstractNumId="0" w15:restartNumberingAfterBreak="0">
+<w:numbering xmlns:wpc="http://schemas.microsoft.com/office/word/2010/wordprocessingCanvas" xmlns:mc="http://schemas.openxmlformats.org/markup-compatibility/2006" xmlns:o="urn:schemas-microsoft-com:office:office" xmlns:r="http://schemas.openxmlformats.org/officeDocument/2006/relationships" xmlns:m="http://schemas.openxmlformats.org/officeDocument/2006/math" xmlns:v="urn:schemas-microsoft-com:vml" xmlns:wp14="http://schemas.microsoft.com/office/word/2010/wordprocessingDrawing" xmlns:wp="http://schemas.openxmlformats.org/drawingml/2006/wordprocessingDrawing" xmlns:w10="urn:schemas-microsoft-com:office:word" xmlns:w="http://schemas.openxmlformats.org/wordprocessingml/2006/main" xmlns:w14="http://schemas.microsoft.com/office/word/2010/wordml" xmlns:wpg="http://schemas.microsoft.com/office/word/2010/wordprocessingGroup" xmlns:wpi="http://schemas.microsoft.com/office/word/2010/wordprocessingInk" xmlns:wne="http://schemas.microsoft.com/office/word/2006/wordml" xmlns:wps="http://schemas.microsoft.com/office/word/2010/wordprocessingShape" mc:Ignorable="w14 wp14">
+  <w:abstractNum w:abstractNumId="0">
     <w:nsid w:val="006D76A3"/>
     <w:multiLevelType w:val="hybridMultilevel"/>
     <w:tmpl w:val="B08EB608"/>
@@ -22212,7 +23190,7 @@
       </w:pPr>
     </w:lvl>
   </w:abstractNum>
-  <w:abstractNum w:abstractNumId="1" w15:restartNumberingAfterBreak="0">
+  <w:abstractNum w:abstractNumId="1">
     <w:nsid w:val="09F70757"/>
     <w:multiLevelType w:val="hybridMultilevel"/>
     <w:tmpl w:val="497435AC"/>
@@ -22301,7 +23279,7 @@
       </w:pPr>
     </w:lvl>
   </w:abstractNum>
-  <w:abstractNum w:abstractNumId="2" w15:restartNumberingAfterBreak="0">
+  <w:abstractNum w:abstractNumId="2">
     <w:nsid w:val="0AD07CCC"/>
     <w:multiLevelType w:val="hybridMultilevel"/>
     <w:tmpl w:val="EBCC76CA"/>
@@ -22387,7 +23365,7 @@
       </w:pPr>
     </w:lvl>
   </w:abstractNum>
-  <w:abstractNum w:abstractNumId="3" w15:restartNumberingAfterBreak="0">
+  <w:abstractNum w:abstractNumId="3">
     <w:nsid w:val="0FD62738"/>
     <w:multiLevelType w:val="hybridMultilevel"/>
     <w:tmpl w:val="3DA679E4"/>
@@ -22526,7 +23504,7 @@
       </w:rPr>
     </w:lvl>
   </w:abstractNum>
-  <w:abstractNum w:abstractNumId="4" w15:restartNumberingAfterBreak="0">
+  <w:abstractNum w:abstractNumId="4">
     <w:nsid w:val="15AC2552"/>
     <w:multiLevelType w:val="hybridMultilevel"/>
     <w:tmpl w:val="AEFEE268"/>
@@ -22615,7 +23593,7 @@
       </w:pPr>
     </w:lvl>
   </w:abstractNum>
-  <w:abstractNum w:abstractNumId="5" w15:restartNumberingAfterBreak="0">
+  <w:abstractNum w:abstractNumId="5">
     <w:nsid w:val="19C0203B"/>
     <w:multiLevelType w:val="multilevel"/>
     <w:tmpl w:val="D31213A8"/>
@@ -22740,7 +23718,7 @@
       </w:pPr>
     </w:lvl>
   </w:abstractNum>
-  <w:abstractNum w:abstractNumId="6" w15:restartNumberingAfterBreak="0">
+  <w:abstractNum w:abstractNumId="6">
     <w:nsid w:val="1F22002E"/>
     <w:multiLevelType w:val="hybridMultilevel"/>
     <w:tmpl w:val="E582373E"/>
@@ -22857,7 +23835,7 @@
       </w:pPr>
     </w:lvl>
   </w:abstractNum>
-  <w:abstractNum w:abstractNumId="7" w15:restartNumberingAfterBreak="0">
+  <w:abstractNum w:abstractNumId="7">
     <w:nsid w:val="20D40DD6"/>
     <w:multiLevelType w:val="multilevel"/>
     <w:tmpl w:val="12BCF532"/>
@@ -22979,7 +23957,7 @@
       </w:pPr>
     </w:lvl>
   </w:abstractNum>
-  <w:abstractNum w:abstractNumId="8" w15:restartNumberingAfterBreak="0">
+  <w:abstractNum w:abstractNumId="8">
     <w:nsid w:val="2381436D"/>
     <w:multiLevelType w:val="hybridMultilevel"/>
     <w:tmpl w:val="B40251D2"/>
@@ -23068,7 +24046,7 @@
       </w:pPr>
     </w:lvl>
   </w:abstractNum>
-  <w:abstractNum w:abstractNumId="9" w15:restartNumberingAfterBreak="0">
+  <w:abstractNum w:abstractNumId="9">
     <w:nsid w:val="247567D3"/>
     <w:multiLevelType w:val="hybridMultilevel"/>
     <w:tmpl w:val="65C6DDBC"/>
@@ -23208,7 +24186,7 @@
       </w:rPr>
     </w:lvl>
   </w:abstractNum>
-  <w:abstractNum w:abstractNumId="10" w15:restartNumberingAfterBreak="0">
+  <w:abstractNum w:abstractNumId="10">
     <w:nsid w:val="2AF70356"/>
     <w:multiLevelType w:val="hybridMultilevel"/>
     <w:tmpl w:val="3C40F132"/>
@@ -23347,7 +24325,7 @@
       </w:rPr>
     </w:lvl>
   </w:abstractNum>
-  <w:abstractNum w:abstractNumId="11" w15:restartNumberingAfterBreak="0">
+  <w:abstractNum w:abstractNumId="11">
     <w:nsid w:val="325B7DD3"/>
     <w:multiLevelType w:val="hybridMultilevel"/>
     <w:tmpl w:val="98349474"/>
@@ -23433,7 +24411,7 @@
       </w:pPr>
     </w:lvl>
   </w:abstractNum>
-  <w:abstractNum w:abstractNumId="12" w15:restartNumberingAfterBreak="0">
+  <w:abstractNum w:abstractNumId="12">
     <w:nsid w:val="419F3378"/>
     <w:multiLevelType w:val="hybridMultilevel"/>
     <w:tmpl w:val="AEC2C6AE"/>
@@ -23522,7 +24500,7 @@
       </w:pPr>
     </w:lvl>
   </w:abstractNum>
-  <w:abstractNum w:abstractNumId="13" w15:restartNumberingAfterBreak="0">
+  <w:abstractNum w:abstractNumId="13">
     <w:nsid w:val="4ACB1017"/>
     <w:multiLevelType w:val="hybridMultilevel"/>
     <w:tmpl w:val="7788FB5C"/>
@@ -23611,7 +24589,7 @@
       </w:pPr>
     </w:lvl>
   </w:abstractNum>
-  <w:abstractNum w:abstractNumId="14" w15:restartNumberingAfterBreak="0">
+  <w:abstractNum w:abstractNumId="14">
     <w:nsid w:val="54C55253"/>
     <w:multiLevelType w:val="hybridMultilevel"/>
     <w:tmpl w:val="BEA43B0A"/>
@@ -23727,7 +24705,7 @@
       </w:pPr>
     </w:lvl>
   </w:abstractNum>
-  <w:abstractNum w:abstractNumId="15" w15:restartNumberingAfterBreak="0">
+  <w:abstractNum w:abstractNumId="15">
     <w:nsid w:val="55072DDC"/>
     <w:multiLevelType w:val="multilevel"/>
     <w:tmpl w:val="E4427E44"/>
@@ -23825,7 +24803,7 @@
       </w:pPr>
     </w:lvl>
   </w:abstractNum>
-  <w:abstractNum w:abstractNumId="16" w15:restartNumberingAfterBreak="0">
+  <w:abstractNum w:abstractNumId="16">
     <w:nsid w:val="58A5691F"/>
     <w:multiLevelType w:val="hybridMultilevel"/>
     <w:tmpl w:val="28AE1C7A"/>
@@ -23911,7 +24889,7 @@
       </w:pPr>
     </w:lvl>
   </w:abstractNum>
-  <w:abstractNum w:abstractNumId="17" w15:restartNumberingAfterBreak="0">
+  <w:abstractNum w:abstractNumId="17">
     <w:nsid w:val="5AA10B18"/>
     <w:multiLevelType w:val="hybridMultilevel"/>
     <w:tmpl w:val="6130E8F2"/>
@@ -24000,7 +24978,7 @@
       </w:pPr>
     </w:lvl>
   </w:abstractNum>
-  <w:abstractNum w:abstractNumId="18" w15:restartNumberingAfterBreak="0">
+  <w:abstractNum w:abstractNumId="18">
     <w:nsid w:val="5DB419BF"/>
     <w:multiLevelType w:val="hybridMultilevel"/>
     <w:tmpl w:val="458CA286"/>
@@ -24089,7 +25067,7 @@
       </w:pPr>
     </w:lvl>
   </w:abstractNum>
-  <w:abstractNum w:abstractNumId="19" w15:restartNumberingAfterBreak="0">
+  <w:abstractNum w:abstractNumId="19">
     <w:nsid w:val="64BE18BD"/>
     <w:multiLevelType w:val="hybridMultilevel"/>
     <w:tmpl w:val="07EAFE2E"/>
@@ -24178,7 +25156,7 @@
       </w:pPr>
     </w:lvl>
   </w:abstractNum>
-  <w:abstractNum w:abstractNumId="20" w15:restartNumberingAfterBreak="0">
+  <w:abstractNum w:abstractNumId="20">
     <w:nsid w:val="65745AEC"/>
     <w:multiLevelType w:val="hybridMultilevel"/>
     <w:tmpl w:val="CB7A8BCA"/>
@@ -24267,7 +25245,7 @@
       </w:pPr>
     </w:lvl>
   </w:abstractNum>
-  <w:abstractNum w:abstractNumId="21" w15:restartNumberingAfterBreak="0">
+  <w:abstractNum w:abstractNumId="21">
     <w:nsid w:val="688D2EE5"/>
     <w:multiLevelType w:val="hybridMultilevel"/>
     <w:tmpl w:val="AD8C5C26"/>
@@ -24353,7 +25331,7 @@
       </w:pPr>
     </w:lvl>
   </w:abstractNum>
-  <w:abstractNum w:abstractNumId="22" w15:restartNumberingAfterBreak="0">
+  <w:abstractNum w:abstractNumId="22">
     <w:nsid w:val="6A5502C5"/>
     <w:multiLevelType w:val="hybridMultilevel"/>
     <w:tmpl w:val="8AE60BD0"/>
@@ -24569,7 +25547,7 @@
 </file>
 
 <file path=word/styles.xml><?xml version="1.0" encoding="utf-8"?>
-<w:styles xmlns:mc="http://schemas.openxmlformats.org/markup-compatibility/2006" xmlns:r="http://schemas.openxmlformats.org/officeDocument/2006/relationships" xmlns:w="http://schemas.openxmlformats.org/wordprocessingml/2006/main" xmlns:w14="http://schemas.microsoft.com/office/word/2010/wordml" xmlns:w15="http://schemas.microsoft.com/office/word/2012/wordml" mc:Ignorable="w14 w15">
+<w:styles xmlns:mc="http://schemas.openxmlformats.org/markup-compatibility/2006" xmlns:r="http://schemas.openxmlformats.org/officeDocument/2006/relationships" xmlns:w="http://schemas.openxmlformats.org/wordprocessingml/2006/main" xmlns:w14="http://schemas.microsoft.com/office/word/2010/wordml" mc:Ignorable="w14">
   <w:docDefaults>
     <w:rPrDefault>
       <w:rPr>
@@ -24585,378 +25563,1209 @@
       </w:pPr>
     </w:pPrDefault>
   </w:docDefaults>
-  <w:latentStyles w:defLockedState="0" w:defUIPriority="99" w:defSemiHidden="0" w:defUnhideWhenUsed="0" w:defQFormat="0" w:count="371">
-    <w:lsdException w:name="Normal" w:uiPriority="0" w:qFormat="1"/>
-    <w:lsdException w:name="heading 1" w:uiPriority="0" w:qFormat="1"/>
-    <w:lsdException w:name="heading 2" w:semiHidden="1" w:uiPriority="0" w:unhideWhenUsed="1" w:qFormat="1"/>
-    <w:lsdException w:name="heading 3" w:semiHidden="1" w:uiPriority="0" w:unhideWhenUsed="1" w:qFormat="1"/>
-    <w:lsdException w:name="heading 4" w:semiHidden="1" w:uiPriority="0" w:unhideWhenUsed="1" w:qFormat="1"/>
-    <w:lsdException w:name="heading 5" w:semiHidden="1" w:uiPriority="0" w:unhideWhenUsed="1" w:qFormat="1"/>
-    <w:lsdException w:name="heading 6" w:semiHidden="1" w:uiPriority="0" w:unhideWhenUsed="1" w:qFormat="1"/>
-    <w:lsdException w:name="heading 7" w:semiHidden="1" w:uiPriority="0" w:unhideWhenUsed="1" w:qFormat="1"/>
-    <w:lsdException w:name="heading 8" w:semiHidden="1" w:uiPriority="0" w:unhideWhenUsed="1" w:qFormat="1"/>
-    <w:lsdException w:name="heading 9" w:semiHidden="1" w:uiPriority="0" w:unhideWhenUsed="1" w:qFormat="1"/>
-    <w:lsdException w:name="index 1" w:semiHidden="1" w:unhideWhenUsed="1"/>
-    <w:lsdException w:name="index 2" w:semiHidden="1" w:unhideWhenUsed="1"/>
-    <w:lsdException w:name="index 3" w:semiHidden="1" w:unhideWhenUsed="1"/>
-    <w:lsdException w:name="index 4" w:semiHidden="1" w:unhideWhenUsed="1"/>
-    <w:lsdException w:name="index 5" w:semiHidden="1" w:unhideWhenUsed="1"/>
-    <w:lsdException w:name="index 6" w:semiHidden="1" w:unhideWhenUsed="1"/>
-    <w:lsdException w:name="index 7" w:semiHidden="1" w:unhideWhenUsed="1"/>
-    <w:lsdException w:name="index 8" w:semiHidden="1" w:unhideWhenUsed="1"/>
-    <w:lsdException w:name="index 9" w:semiHidden="1" w:unhideWhenUsed="1"/>
-    <w:lsdException w:name="toc 1" w:semiHidden="1" w:uiPriority="39" w:unhideWhenUsed="1"/>
-    <w:lsdException w:name="toc 2" w:semiHidden="1" w:uiPriority="39" w:unhideWhenUsed="1"/>
-    <w:lsdException w:name="toc 3" w:semiHidden="1" w:uiPriority="39" w:unhideWhenUsed="1"/>
-    <w:lsdException w:name="toc 4" w:semiHidden="1" w:uiPriority="0" w:unhideWhenUsed="1"/>
-    <w:lsdException w:name="toc 5" w:semiHidden="1" w:uiPriority="0" w:unhideWhenUsed="1"/>
-    <w:lsdException w:name="toc 6" w:semiHidden="1" w:uiPriority="0" w:unhideWhenUsed="1"/>
-    <w:lsdException w:name="toc 7" w:semiHidden="1" w:uiPriority="0" w:unhideWhenUsed="1"/>
-    <w:lsdException w:name="toc 8" w:semiHidden="1" w:uiPriority="0" w:unhideWhenUsed="1"/>
-    <w:lsdException w:name="toc 9" w:semiHidden="1" w:uiPriority="0" w:unhideWhenUsed="1"/>
-    <w:lsdException w:name="Normal Indent" w:semiHidden="1" w:unhideWhenUsed="1"/>
-    <w:lsdException w:name="footnote text" w:semiHidden="1" w:unhideWhenUsed="1"/>
-    <w:lsdException w:name="annotation text" w:semiHidden="1" w:unhideWhenUsed="1"/>
-    <w:lsdException w:name="header" w:semiHidden="1" w:uiPriority="0" w:unhideWhenUsed="1"/>
-    <w:lsdException w:name="footer" w:semiHidden="1" w:uiPriority="0" w:unhideWhenUsed="1"/>
-    <w:lsdException w:name="index heading" w:semiHidden="1" w:unhideWhenUsed="1"/>
-    <w:lsdException w:name="caption" w:semiHidden="1" w:uiPriority="0" w:unhideWhenUsed="1" w:qFormat="1"/>
-    <w:lsdException w:name="table of figures" w:semiHidden="1" w:unhideWhenUsed="1"/>
-    <w:lsdException w:name="envelope address" w:semiHidden="1" w:unhideWhenUsed="1"/>
-    <w:lsdException w:name="envelope return" w:semiHidden="1" w:unhideWhenUsed="1"/>
-    <w:lsdException w:name="footnote reference" w:semiHidden="1" w:unhideWhenUsed="1"/>
-    <w:lsdException w:name="annotation reference" w:semiHidden="1" w:unhideWhenUsed="1"/>
-    <w:lsdException w:name="line number" w:semiHidden="1" w:unhideWhenUsed="1"/>
-    <w:lsdException w:name="page number" w:semiHidden="1" w:uiPriority="0" w:unhideWhenUsed="1"/>
-    <w:lsdException w:name="endnote reference" w:semiHidden="1" w:unhideWhenUsed="1"/>
-    <w:lsdException w:name="endnote text" w:semiHidden="1" w:unhideWhenUsed="1"/>
-    <w:lsdException w:name="table of authorities" w:semiHidden="1" w:unhideWhenUsed="1"/>
-    <w:lsdException w:name="macro" w:semiHidden="1" w:unhideWhenUsed="1"/>
-    <w:lsdException w:name="toa heading" w:semiHidden="1" w:unhideWhenUsed="1"/>
-    <w:lsdException w:name="List" w:semiHidden="1" w:unhideWhenUsed="1"/>
-    <w:lsdException w:name="List Bullet" w:semiHidden="1" w:unhideWhenUsed="1"/>
-    <w:lsdException w:name="List Number" w:semiHidden="1" w:unhideWhenUsed="1"/>
-    <w:lsdException w:name="List 2" w:semiHidden="1" w:unhideWhenUsed="1"/>
-    <w:lsdException w:name="List 3" w:semiHidden="1" w:unhideWhenUsed="1"/>
-    <w:lsdException w:name="List 4" w:semiHidden="1" w:unhideWhenUsed="1"/>
-    <w:lsdException w:name="List 5" w:semiHidden="1" w:unhideWhenUsed="1"/>
-    <w:lsdException w:name="List Bullet 2" w:semiHidden="1" w:unhideWhenUsed="1"/>
-    <w:lsdException w:name="List Bullet 3" w:semiHidden="1" w:unhideWhenUsed="1"/>
-    <w:lsdException w:name="List Bullet 4" w:semiHidden="1" w:unhideWhenUsed="1"/>
-    <w:lsdException w:name="List Bullet 5" w:semiHidden="1" w:unhideWhenUsed="1"/>
-    <w:lsdException w:name="List Number 2" w:semiHidden="1" w:unhideWhenUsed="1"/>
-    <w:lsdException w:name="List Number 3" w:semiHidden="1" w:unhideWhenUsed="1"/>
-    <w:lsdException w:name="List Number 4" w:semiHidden="1" w:unhideWhenUsed="1"/>
-    <w:lsdException w:name="List Number 5" w:semiHidden="1" w:unhideWhenUsed="1"/>
-    <w:lsdException w:name="Title" w:uiPriority="0" w:qFormat="1"/>
-    <w:lsdException w:name="Closing" w:semiHidden="1" w:unhideWhenUsed="1"/>
-    <w:lsdException w:name="Signature" w:semiHidden="1" w:unhideWhenUsed="1"/>
-    <w:lsdException w:name="Default Paragraph Font" w:semiHidden="1" w:uiPriority="1" w:unhideWhenUsed="1"/>
-    <w:lsdException w:name="Body Text" w:semiHidden="1" w:uiPriority="0" w:unhideWhenUsed="1"/>
-    <w:lsdException w:name="Body Text Indent" w:semiHidden="1" w:unhideWhenUsed="1"/>
-    <w:lsdException w:name="List Continue" w:semiHidden="1" w:unhideWhenUsed="1"/>
-    <w:lsdException w:name="List Continue 2" w:semiHidden="1" w:unhideWhenUsed="1"/>
-    <w:lsdException w:name="List Continue 3" w:semiHidden="1" w:unhideWhenUsed="1"/>
-    <w:lsdException w:name="List Continue 4" w:semiHidden="1" w:unhideWhenUsed="1"/>
-    <w:lsdException w:name="List Continue 5" w:semiHidden="1" w:unhideWhenUsed="1"/>
-    <w:lsdException w:name="Message Header" w:semiHidden="1" w:unhideWhenUsed="1"/>
-    <w:lsdException w:name="Subtitle" w:uiPriority="0" w:qFormat="1"/>
-    <w:lsdException w:name="Salutation" w:semiHidden="1" w:unhideWhenUsed="1"/>
-    <w:lsdException w:name="Date" w:semiHidden="1" w:unhideWhenUsed="1"/>
-    <w:lsdException w:name="Body Text First Indent" w:semiHidden="1" w:unhideWhenUsed="1"/>
-    <w:lsdException w:name="Body Text First Indent 2" w:semiHidden="1" w:unhideWhenUsed="1"/>
-    <w:lsdException w:name="Note Heading" w:semiHidden="1" w:unhideWhenUsed="1"/>
-    <w:lsdException w:name="Body Text 2" w:semiHidden="1" w:unhideWhenUsed="1"/>
-    <w:lsdException w:name="Body Text 3" w:semiHidden="1" w:unhideWhenUsed="1"/>
-    <w:lsdException w:name="Body Text Indent 2" w:semiHidden="1" w:unhideWhenUsed="1"/>
-    <w:lsdException w:name="Body Text Indent 3" w:semiHidden="1" w:unhideWhenUsed="1"/>
-    <w:lsdException w:name="Block Text" w:semiHidden="1" w:unhideWhenUsed="1"/>
-    <w:lsdException w:name="Hyperlink" w:semiHidden="1" w:unhideWhenUsed="1"/>
-    <w:lsdException w:name="FollowedHyperlink" w:semiHidden="1" w:unhideWhenUsed="1"/>
-    <w:lsdException w:name="Strong" w:uiPriority="0" w:qFormat="1"/>
-    <w:lsdException w:name="Emphasis" w:uiPriority="20" w:qFormat="1"/>
-    <w:lsdException w:name="Document Map" w:semiHidden="1" w:unhideWhenUsed="1"/>
-    <w:lsdException w:name="Plain Text" w:semiHidden="1" w:unhideWhenUsed="1"/>
-    <w:lsdException w:name="E-mail Signature" w:semiHidden="1" w:unhideWhenUsed="1"/>
-    <w:lsdException w:name="HTML Top of Form" w:semiHidden="1" w:unhideWhenUsed="1"/>
-    <w:lsdException w:name="HTML Bottom of Form" w:semiHidden="1" w:unhideWhenUsed="1"/>
-    <w:lsdException w:name="Normal (Web)" w:semiHidden="1" w:uiPriority="0" w:unhideWhenUsed="1"/>
-    <w:lsdException w:name="HTML Acronym" w:semiHidden="1" w:unhideWhenUsed="1"/>
-    <w:lsdException w:name="HTML Address" w:semiHidden="1" w:unhideWhenUsed="1"/>
-    <w:lsdException w:name="HTML Cite" w:semiHidden="1" w:unhideWhenUsed="1"/>
-    <w:lsdException w:name="HTML Code" w:semiHidden="1" w:unhideWhenUsed="1"/>
-    <w:lsdException w:name="HTML Definition" w:semiHidden="1" w:unhideWhenUsed="1"/>
-    <w:lsdException w:name="HTML Keyboard" w:semiHidden="1" w:unhideWhenUsed="1"/>
-    <w:lsdException w:name="HTML Preformatted" w:semiHidden="1" w:unhideWhenUsed="1"/>
-    <w:lsdException w:name="HTML Sample" w:semiHidden="1" w:unhideWhenUsed="1"/>
-    <w:lsdException w:name="HTML Typewriter" w:semiHidden="1" w:unhideWhenUsed="1"/>
-    <w:lsdException w:name="HTML Variable" w:semiHidden="1" w:unhideWhenUsed="1"/>
-    <w:lsdException w:name="Normal Table" w:semiHidden="1" w:unhideWhenUsed="1"/>
-    <w:lsdException w:name="annotation subject" w:semiHidden="1" w:unhideWhenUsed="1"/>
-    <w:lsdException w:name="No List" w:semiHidden="1" w:uiPriority="0" w:unhideWhenUsed="1"/>
-    <w:lsdException w:name="Outline List 1" w:semiHidden="1" w:unhideWhenUsed="1"/>
-    <w:lsdException w:name="Outline List 2" w:semiHidden="1" w:unhideWhenUsed="1"/>
-    <w:lsdException w:name="Outline List 3" w:semiHidden="1" w:unhideWhenUsed="1"/>
-    <w:lsdException w:name="Table Simple 1" w:semiHidden="1" w:unhideWhenUsed="1"/>
-    <w:lsdException w:name="Table Simple 2" w:semiHidden="1" w:unhideWhenUsed="1"/>
-    <w:lsdException w:name="Table Simple 3" w:semiHidden="1" w:unhideWhenUsed="1"/>
-    <w:lsdException w:name="Table Classic 1" w:semiHidden="1" w:unhideWhenUsed="1"/>
-    <w:lsdException w:name="Table Classic 2" w:semiHidden="1" w:unhideWhenUsed="1"/>
-    <w:lsdException w:name="Table Classic 3" w:semiHidden="1" w:unhideWhenUsed="1"/>
-    <w:lsdException w:name="Table Classic 4" w:semiHidden="1" w:unhideWhenUsed="1"/>
-    <w:lsdException w:name="Table Colorful 1" w:semiHidden="1" w:unhideWhenUsed="1"/>
-    <w:lsdException w:name="Table Colorful 2" w:semiHidden="1" w:unhideWhenUsed="1"/>
-    <w:lsdException w:name="Table Colorful 3" w:semiHidden="1" w:unhideWhenUsed="1"/>
-    <w:lsdException w:name="Table Columns 1" w:semiHidden="1" w:unhideWhenUsed="1"/>
-    <w:lsdException w:name="Table Columns 2" w:semiHidden="1" w:unhideWhenUsed="1"/>
-    <w:lsdException w:name="Table Columns 3" w:semiHidden="1" w:unhideWhenUsed="1"/>
-    <w:lsdException w:name="Table Columns 4" w:semiHidden="1" w:unhideWhenUsed="1"/>
-    <w:lsdException w:name="Table Columns 5" w:semiHidden="1" w:unhideWhenUsed="1"/>
-    <w:lsdException w:name="Table Grid 1" w:semiHidden="1" w:unhideWhenUsed="1"/>
-    <w:lsdException w:name="Table Grid 2" w:semiHidden="1" w:unhideWhenUsed="1"/>
-    <w:lsdException w:name="Table Grid 3" w:semiHidden="1" w:unhideWhenUsed="1"/>
-    <w:lsdException w:name="Table Grid 4" w:semiHidden="1" w:unhideWhenUsed="1"/>
-    <w:lsdException w:name="Table Grid 5" w:semiHidden="1" w:unhideWhenUsed="1"/>
-    <w:lsdException w:name="Table Grid 6" w:semiHidden="1" w:unhideWhenUsed="1"/>
-    <w:lsdException w:name="Table Grid 7" w:semiHidden="1" w:unhideWhenUsed="1"/>
-    <w:lsdException w:name="Table Grid 8" w:semiHidden="1" w:unhideWhenUsed="1"/>
-    <w:lsdException w:name="Table List 1" w:semiHidden="1" w:unhideWhenUsed="1"/>
-    <w:lsdException w:name="Table List 2" w:semiHidden="1" w:unhideWhenUsed="1"/>
-    <w:lsdException w:name="Table List 3" w:semiHidden="1" w:unhideWhenUsed="1"/>
-    <w:lsdException w:name="Table List 4" w:semiHidden="1" w:unhideWhenUsed="1"/>
-    <w:lsdException w:name="Table List 5" w:semiHidden="1" w:unhideWhenUsed="1"/>
-    <w:lsdException w:name="Table List 6" w:semiHidden="1" w:unhideWhenUsed="1"/>
-    <w:lsdException w:name="Table List 7" w:semiHidden="1" w:unhideWhenUsed="1"/>
-    <w:lsdException w:name="Table List 8" w:semiHidden="1" w:unhideWhenUsed="1"/>
-    <w:lsdException w:name="Table 3D effects 1" w:semiHidden="1" w:unhideWhenUsed="1"/>
-    <w:lsdException w:name="Table 3D effects 2" w:semiHidden="1" w:unhideWhenUsed="1"/>
-    <w:lsdException w:name="Table 3D effects 3" w:semiHidden="1" w:unhideWhenUsed="1"/>
-    <w:lsdException w:name="Table Contemporary" w:semiHidden="1" w:unhideWhenUsed="1"/>
-    <w:lsdException w:name="Table Elegant" w:semiHidden="1" w:unhideWhenUsed="1"/>
-    <w:lsdException w:name="Table Professional" w:semiHidden="1" w:unhideWhenUsed="1"/>
-    <w:lsdException w:name="Table Subtle 1" w:semiHidden="1" w:unhideWhenUsed="1"/>
-    <w:lsdException w:name="Table Subtle 2" w:semiHidden="1" w:unhideWhenUsed="1"/>
-    <w:lsdException w:name="Table Web 1" w:semiHidden="1" w:unhideWhenUsed="1"/>
-    <w:lsdException w:name="Table Web 2" w:semiHidden="1" w:unhideWhenUsed="1"/>
-    <w:lsdException w:name="Table Web 3" w:semiHidden="1" w:unhideWhenUsed="1"/>
-    <w:lsdException w:name="Balloon Text" w:semiHidden="1" w:uiPriority="0" w:unhideWhenUsed="1"/>
-    <w:lsdException w:name="Table Grid" w:uiPriority="0"/>
-    <w:lsdException w:name="Table Theme" w:semiHidden="1" w:unhideWhenUsed="1"/>
-    <w:lsdException w:name="Placeholder Text" w:semiHidden="1"/>
-    <w:lsdException w:name="No Spacing" w:uiPriority="1" w:qFormat="1"/>
-    <w:lsdException w:name="Light Shading" w:uiPriority="60"/>
-    <w:lsdException w:name="Light List" w:uiPriority="61"/>
-    <w:lsdException w:name="Light Grid" w:uiPriority="62"/>
-    <w:lsdException w:name="Medium Shading 1" w:uiPriority="63"/>
-    <w:lsdException w:name="Medium Shading 2" w:uiPriority="64"/>
-    <w:lsdException w:name="Medium List 1" w:uiPriority="65"/>
-    <w:lsdException w:name="Medium List 2" w:uiPriority="66"/>
-    <w:lsdException w:name="Medium Grid 1" w:uiPriority="67"/>
-    <w:lsdException w:name="Medium Grid 2" w:uiPriority="68"/>
-    <w:lsdException w:name="Medium Grid 3" w:uiPriority="69"/>
-    <w:lsdException w:name="Dark List" w:uiPriority="70"/>
-    <w:lsdException w:name="Colorful Shading" w:uiPriority="71"/>
-    <w:lsdException w:name="Colorful List" w:uiPriority="72"/>
-    <w:lsdException w:name="Colorful Grid" w:uiPriority="73"/>
-    <w:lsdException w:name="Light Shading Accent 1" w:uiPriority="60"/>
-    <w:lsdException w:name="Light List Accent 1" w:uiPriority="61"/>
-    <w:lsdException w:name="Light Grid Accent 1" w:uiPriority="62"/>
-    <w:lsdException w:name="Medium Shading 1 Accent 1" w:uiPriority="63"/>
-    <w:lsdException w:name="Medium Shading 2 Accent 1" w:uiPriority="64"/>
-    <w:lsdException w:name="Medium List 1 Accent 1" w:uiPriority="65"/>
-    <w:lsdException w:name="Revision" w:semiHidden="1"/>
-    <w:lsdException w:name="List Paragraph" w:uiPriority="34" w:qFormat="1"/>
-    <w:lsdException w:name="Quote" w:uiPriority="29" w:qFormat="1"/>
-    <w:lsdException w:name="Intense Quote" w:uiPriority="30" w:qFormat="1"/>
-    <w:lsdException w:name="Medium List 2 Accent 1" w:uiPriority="66"/>
-    <w:lsdException w:name="Medium Grid 1 Accent 1" w:uiPriority="67"/>
-    <w:lsdException w:name="Medium Grid 2 Accent 1" w:uiPriority="68"/>
-    <w:lsdException w:name="Medium Grid 3 Accent 1" w:uiPriority="69"/>
-    <w:lsdException w:name="Dark List Accent 1" w:uiPriority="70"/>
-    <w:lsdException w:name="Colorful Shading Accent 1" w:uiPriority="71"/>
-    <w:lsdException w:name="Colorful List Accent 1" w:uiPriority="72"/>
-    <w:lsdException w:name="Colorful Grid Accent 1" w:uiPriority="73"/>
-    <w:lsdException w:name="Light Shading Accent 2" w:uiPriority="60"/>
-    <w:lsdException w:name="Light List Accent 2" w:uiPriority="61"/>
-    <w:lsdException w:name="Light Grid Accent 2" w:uiPriority="62"/>
-    <w:lsdException w:name="Medium Shading 1 Accent 2" w:uiPriority="63"/>
-    <w:lsdException w:name="Medium Shading 2 Accent 2" w:uiPriority="64"/>
-    <w:lsdException w:name="Medium List 1 Accent 2" w:uiPriority="65"/>
-    <w:lsdException w:name="Medium List 2 Accent 2" w:uiPriority="66"/>
-    <w:lsdException w:name="Medium Grid 1 Accent 2" w:uiPriority="67"/>
-    <w:lsdException w:name="Medium Grid 2 Accent 2" w:uiPriority="68"/>
-    <w:lsdException w:name="Medium Grid 3 Accent 2" w:uiPriority="69"/>
-    <w:lsdException w:name="Dark List Accent 2" w:uiPriority="70"/>
-    <w:lsdException w:name="Colorful Shading Accent 2" w:uiPriority="71"/>
-    <w:lsdException w:name="Colorful List Accent 2" w:uiPriority="72"/>
-    <w:lsdException w:name="Colorful Grid Accent 2" w:uiPriority="73"/>
-    <w:lsdException w:name="Light Shading Accent 3" w:uiPriority="60"/>
-    <w:lsdException w:name="Light List Accent 3" w:uiPriority="61"/>
-    <w:lsdException w:name="Light Grid Accent 3" w:uiPriority="62"/>
-    <w:lsdException w:name="Medium Shading 1 Accent 3" w:uiPriority="63"/>
-    <w:lsdException w:name="Medium Shading 2 Accent 3" w:uiPriority="64"/>
-    <w:lsdException w:name="Medium List 1 Accent 3" w:uiPriority="65"/>
-    <w:lsdException w:name="Medium List 2 Accent 3" w:uiPriority="66"/>
-    <w:lsdException w:name="Medium Grid 1 Accent 3" w:uiPriority="67"/>
-    <w:lsdException w:name="Medium Grid 2 Accent 3" w:uiPriority="68"/>
-    <w:lsdException w:name="Medium Grid 3 Accent 3" w:uiPriority="69"/>
-    <w:lsdException w:name="Dark List Accent 3" w:uiPriority="70"/>
-    <w:lsdException w:name="Colorful Shading Accent 3" w:uiPriority="71"/>
-    <w:lsdException w:name="Colorful List Accent 3" w:uiPriority="72"/>
-    <w:lsdException w:name="Colorful Grid Accent 3" w:uiPriority="73"/>
-    <w:lsdException w:name="Light Shading Accent 4" w:uiPriority="60"/>
-    <w:lsdException w:name="Light List Accent 4" w:uiPriority="61"/>
-    <w:lsdException w:name="Light Grid Accent 4" w:uiPriority="62"/>
-    <w:lsdException w:name="Medium Shading 1 Accent 4" w:uiPriority="63"/>
-    <w:lsdException w:name="Medium Shading 2 Accent 4" w:uiPriority="64"/>
-    <w:lsdException w:name="Medium List 1 Accent 4" w:uiPriority="65"/>
-    <w:lsdException w:name="Medium List 2 Accent 4" w:uiPriority="66"/>
-    <w:lsdException w:name="Medium Grid 1 Accent 4" w:uiPriority="67"/>
-    <w:lsdException w:name="Medium Grid 2 Accent 4" w:uiPriority="68"/>
-    <w:lsdException w:name="Medium Grid 3 Accent 4" w:uiPriority="69"/>
-    <w:lsdException w:name="Dark List Accent 4" w:uiPriority="70"/>
-    <w:lsdException w:name="Colorful Shading Accent 4" w:uiPriority="71"/>
-    <w:lsdException w:name="Colorful List Accent 4" w:uiPriority="72"/>
-    <w:lsdException w:name="Colorful Grid Accent 4" w:uiPriority="73"/>
-    <w:lsdException w:name="Light Shading Accent 5" w:uiPriority="60"/>
-    <w:lsdException w:name="Light List Accent 5" w:uiPriority="61"/>
-    <w:lsdException w:name="Light Grid Accent 5" w:uiPriority="62"/>
-    <w:lsdException w:name="Medium Shading 1 Accent 5" w:uiPriority="63"/>
-    <w:lsdException w:name="Medium Shading 2 Accent 5" w:uiPriority="64"/>
-    <w:lsdException w:name="Medium List 1 Accent 5" w:uiPriority="65"/>
-    <w:lsdException w:name="Medium List 2 Accent 5" w:uiPriority="66"/>
-    <w:lsdException w:name="Medium Grid 1 Accent 5" w:uiPriority="67"/>
-    <w:lsdException w:name="Medium Grid 2 Accent 5" w:uiPriority="68"/>
-    <w:lsdException w:name="Medium Grid 3 Accent 5" w:uiPriority="69"/>
-    <w:lsdException w:name="Dark List Accent 5" w:uiPriority="70"/>
-    <w:lsdException w:name="Colorful Shading Accent 5" w:uiPriority="71"/>
-    <w:lsdException w:name="Colorful List Accent 5" w:uiPriority="72"/>
-    <w:lsdException w:name="Colorful Grid Accent 5" w:uiPriority="73"/>
-    <w:lsdException w:name="Light Shading Accent 6" w:uiPriority="60"/>
-    <w:lsdException w:name="Light List Accent 6" w:uiPriority="61"/>
-    <w:lsdException w:name="Light Grid Accent 6" w:uiPriority="62"/>
-    <w:lsdException w:name="Medium Shading 1 Accent 6" w:uiPriority="63"/>
-    <w:lsdException w:name="Medium Shading 2 Accent 6" w:uiPriority="64"/>
-    <w:lsdException w:name="Medium List 1 Accent 6" w:uiPriority="65"/>
-    <w:lsdException w:name="Medium List 2 Accent 6" w:uiPriority="66"/>
-    <w:lsdException w:name="Medium Grid 1 Accent 6" w:uiPriority="67"/>
-    <w:lsdException w:name="Medium Grid 2 Accent 6" w:uiPriority="68"/>
-    <w:lsdException w:name="Medium Grid 3 Accent 6" w:uiPriority="69"/>
-    <w:lsdException w:name="Dark List Accent 6" w:uiPriority="70"/>
-    <w:lsdException w:name="Colorful Shading Accent 6" w:uiPriority="71"/>
-    <w:lsdException w:name="Colorful List Accent 6" w:uiPriority="72"/>
-    <w:lsdException w:name="Colorful Grid Accent 6" w:uiPriority="73"/>
-    <w:lsdException w:name="Subtle Emphasis" w:uiPriority="19" w:qFormat="1"/>
-    <w:lsdException w:name="Intense Emphasis" w:uiPriority="21" w:qFormat="1"/>
-    <w:lsdException w:name="Subtle Reference" w:uiPriority="31" w:qFormat="1"/>
-    <w:lsdException w:name="Intense Reference" w:uiPriority="32" w:qFormat="1"/>
-    <w:lsdException w:name="Book Title" w:uiPriority="33" w:qFormat="1"/>
-    <w:lsdException w:name="Bibliography" w:semiHidden="1" w:uiPriority="37" w:unhideWhenUsed="1"/>
-    <w:lsdException w:name="TOC Heading" w:semiHidden="1" w:uiPriority="39" w:unhideWhenUsed="1" w:qFormat="1"/>
-    <w:lsdException w:name="Plain Table 1" w:uiPriority="41"/>
-    <w:lsdException w:name="Plain Table 2" w:uiPriority="42"/>
-    <w:lsdException w:name="Plain Table 3" w:uiPriority="43"/>
-    <w:lsdException w:name="Plain Table 4" w:uiPriority="44"/>
-    <w:lsdException w:name="Plain Table 5" w:uiPriority="45"/>
-    <w:lsdException w:name="Grid Table Light" w:uiPriority="40"/>
-    <w:lsdException w:name="Grid Table 1 Light" w:uiPriority="46"/>
-    <w:lsdException w:name="Grid Table 2" w:uiPriority="47"/>
-    <w:lsdException w:name="Grid Table 3" w:uiPriority="48"/>
-    <w:lsdException w:name="Grid Table 4" w:uiPriority="49"/>
-    <w:lsdException w:name="Grid Table 5 Dark" w:uiPriority="50"/>
-    <w:lsdException w:name="Grid Table 6 Colorful" w:uiPriority="51"/>
-    <w:lsdException w:name="Grid Table 7 Colorful" w:uiPriority="52"/>
-    <w:lsdException w:name="Grid Table 1 Light Accent 1" w:uiPriority="46"/>
-    <w:lsdException w:name="Grid Table 2 Accent 1" w:uiPriority="47"/>
-    <w:lsdException w:name="Grid Table 3 Accent 1" w:uiPriority="48"/>
-    <w:lsdException w:name="Grid Table 4 Accent 1" w:uiPriority="49"/>
-    <w:lsdException w:name="Grid Table 5 Dark Accent 1" w:uiPriority="50"/>
-    <w:lsdException w:name="Grid Table 6 Colorful Accent 1" w:uiPriority="51"/>
-    <w:lsdException w:name="Grid Table 7 Colorful Accent 1" w:uiPriority="52"/>
-    <w:lsdException w:name="Grid Table 1 Light Accent 2" w:uiPriority="46"/>
-    <w:lsdException w:name="Grid Table 2 Accent 2" w:uiPriority="47"/>
-    <w:lsdException w:name="Grid Table 3 Accent 2" w:uiPriority="48"/>
-    <w:lsdException w:name="Grid Table 4 Accent 2" w:uiPriority="49"/>
-    <w:lsdException w:name="Grid Table 5 Dark Accent 2" w:uiPriority="50"/>
-    <w:lsdException w:name="Grid Table 6 Colorful Accent 2" w:uiPriority="51"/>
-    <w:lsdException w:name="Grid Table 7 Colorful Accent 2" w:uiPriority="52"/>
-    <w:lsdException w:name="Grid Table 1 Light Accent 3" w:uiPriority="46"/>
-    <w:lsdException w:name="Grid Table 2 Accent 3" w:uiPriority="47"/>
-    <w:lsdException w:name="Grid Table 3 Accent 3" w:uiPriority="48"/>
-    <w:lsdException w:name="Grid Table 4 Accent 3" w:uiPriority="49"/>
-    <w:lsdException w:name="Grid Table 5 Dark Accent 3" w:uiPriority="50"/>
-    <w:lsdException w:name="Grid Table 6 Colorful Accent 3" w:uiPriority="51"/>
-    <w:lsdException w:name="Grid Table 7 Colorful Accent 3" w:uiPriority="52"/>
-    <w:lsdException w:name="Grid Table 1 Light Accent 4" w:uiPriority="46"/>
-    <w:lsdException w:name="Grid Table 2 Accent 4" w:uiPriority="47"/>
-    <w:lsdException w:name="Grid Table 3 Accent 4" w:uiPriority="48"/>
-    <w:lsdException w:name="Grid Table 4 Accent 4" w:uiPriority="49"/>
-    <w:lsdException w:name="Grid Table 5 Dark Accent 4" w:uiPriority="50"/>
-    <w:lsdException w:name="Grid Table 6 Colorful Accent 4" w:uiPriority="51"/>
-    <w:lsdException w:name="Grid Table 7 Colorful Accent 4" w:uiPriority="52"/>
-    <w:lsdException w:name="Grid Table 1 Light Accent 5" w:uiPriority="46"/>
-    <w:lsdException w:name="Grid Table 2 Accent 5" w:uiPriority="47"/>
-    <w:lsdException w:name="Grid Table 3 Accent 5" w:uiPriority="48"/>
-    <w:lsdException w:name="Grid Table 4 Accent 5" w:uiPriority="49"/>
-    <w:lsdException w:name="Grid Table 5 Dark Accent 5" w:uiPriority="50"/>
-    <w:lsdException w:name="Grid Table 6 Colorful Accent 5" w:uiPriority="51"/>
-    <w:lsdException w:name="Grid Table 7 Colorful Accent 5" w:uiPriority="52"/>
-    <w:lsdException w:name="Grid Table 1 Light Accent 6" w:uiPriority="46"/>
-    <w:lsdException w:name="Grid Table 2 Accent 6" w:uiPriority="47"/>
-    <w:lsdException w:name="Grid Table 3 Accent 6" w:uiPriority="48"/>
-    <w:lsdException w:name="Grid Table 4 Accent 6" w:uiPriority="49"/>
-    <w:lsdException w:name="Grid Table 5 Dark Accent 6" w:uiPriority="50"/>
-    <w:lsdException w:name="Grid Table 6 Colorful Accent 6" w:uiPriority="51"/>
-    <w:lsdException w:name="Grid Table 7 Colorful Accent 6" w:uiPriority="52"/>
-    <w:lsdException w:name="List Table 1 Light" w:uiPriority="46"/>
-    <w:lsdException w:name="List Table 2" w:uiPriority="47"/>
-    <w:lsdException w:name="List Table 3" w:uiPriority="48"/>
-    <w:lsdException w:name="List Table 4" w:uiPriority="49"/>
-    <w:lsdException w:name="List Table 5 Dark" w:uiPriority="50"/>
-    <w:lsdException w:name="List Table 6 Colorful" w:uiPriority="51"/>
-    <w:lsdException w:name="List Table 7 Colorful" w:uiPriority="52"/>
-    <w:lsdException w:name="List Table 1 Light Accent 1" w:uiPriority="46"/>
-    <w:lsdException w:name="List Table 2 Accent 1" w:uiPriority="47"/>
-    <w:lsdException w:name="List Table 3 Accent 1" w:uiPriority="48"/>
-    <w:lsdException w:name="List Table 4 Accent 1" w:uiPriority="49"/>
-    <w:lsdException w:name="List Table 5 Dark Accent 1" w:uiPriority="50"/>
-    <w:lsdException w:name="List Table 6 Colorful Accent 1" w:uiPriority="51"/>
-    <w:lsdException w:name="List Table 7 Colorful Accent 1" w:uiPriority="52"/>
-    <w:lsdException w:name="List Table 1 Light Accent 2" w:uiPriority="46"/>
-    <w:lsdException w:name="List Table 2 Accent 2" w:uiPriority="47"/>
-    <w:lsdException w:name="List Table 3 Accent 2" w:uiPriority="48"/>
-    <w:lsdException w:name="List Table 4 Accent 2" w:uiPriority="49"/>
-    <w:lsdException w:name="List Table 5 Dark Accent 2" w:uiPriority="50"/>
-    <w:lsdException w:name="List Table 6 Colorful Accent 2" w:uiPriority="51"/>
-    <w:lsdException w:name="List Table 7 Colorful Accent 2" w:uiPriority="52"/>
-    <w:lsdException w:name="List Table 1 Light Accent 3" w:uiPriority="46"/>
-    <w:lsdException w:name="List Table 2 Accent 3" w:uiPriority="47"/>
-    <w:lsdException w:name="List Table 3 Accent 3" w:uiPriority="48"/>
-    <w:lsdException w:name="List Table 4 Accent 3" w:uiPriority="49"/>
-    <w:lsdException w:name="List Table 5 Dark Accent 3" w:uiPriority="50"/>
-    <w:lsdException w:name="List Table 6 Colorful Accent 3" w:uiPriority="51"/>
-    <w:lsdException w:name="List Table 7 Colorful Accent 3" w:uiPriority="52"/>
-    <w:lsdException w:name="List Table 1 Light Accent 4" w:uiPriority="46"/>
-    <w:lsdException w:name="List Table 2 Accent 4" w:uiPriority="47"/>
-    <w:lsdException w:name="List Table 3 Accent 4" w:uiPriority="48"/>
-    <w:lsdException w:name="List Table 4 Accent 4" w:uiPriority="49"/>
-    <w:lsdException w:name="List Table 5 Dark Accent 4" w:uiPriority="50"/>
-    <w:lsdException w:name="List Table 6 Colorful Accent 4" w:uiPriority="51"/>
-    <w:lsdException w:name="List Table 7 Colorful Accent 4" w:uiPriority="52"/>
-    <w:lsdException w:name="List Table 1 Light Accent 5" w:uiPriority="46"/>
-    <w:lsdException w:name="List Table 2 Accent 5" w:uiPriority="47"/>
-    <w:lsdException w:name="List Table 3 Accent 5" w:uiPriority="48"/>
-    <w:lsdException w:name="List Table 4 Accent 5" w:uiPriority="49"/>
-    <w:lsdException w:name="List Table 5 Dark Accent 5" w:uiPriority="50"/>
-    <w:lsdException w:name="List Table 6 Colorful Accent 5" w:uiPriority="51"/>
-    <w:lsdException w:name="List Table 7 Colorful Accent 5" w:uiPriority="52"/>
-    <w:lsdException w:name="List Table 1 Light Accent 6" w:uiPriority="46"/>
-    <w:lsdException w:name="List Table 2 Accent 6" w:uiPriority="47"/>
-    <w:lsdException w:name="List Table 3 Accent 6" w:uiPriority="48"/>
-    <w:lsdException w:name="List Table 4 Accent 6" w:uiPriority="49"/>
-    <w:lsdException w:name="List Table 5 Dark Accent 6" w:uiPriority="50"/>
-    <w:lsdException w:name="List Table 6 Colorful Accent 6" w:uiPriority="51"/>
-    <w:lsdException w:name="List Table 7 Colorful Accent 6" w:uiPriority="52"/>
+  <w:latentStyles w:defLockedState="0" w:defUIPriority="99" w:defSemiHidden="1" w:defUnhideWhenUsed="1" w:defQFormat="0" w:count="267">
+    <w:lsdException w:name="Normal" w:semiHidden="0" w:uiPriority="0" w:unhideWhenUsed="0" w:qFormat="1"/>
+    <w:lsdException w:name="heading 1" w:semiHidden="0" w:uiPriority="0" w:unhideWhenUsed="0" w:qFormat="1"/>
+    <w:lsdException w:name="heading 2" w:uiPriority="0" w:qFormat="1"/>
+    <w:lsdException w:name="heading 3" w:uiPriority="0" w:qFormat="1"/>
+    <w:lsdException w:name="heading 4" w:uiPriority="0" w:qFormat="1"/>
+    <w:lsdException w:name="heading 5" w:uiPriority="0" w:qFormat="1"/>
+    <w:lsdException w:name="heading 6" w:uiPriority="0" w:qFormat="1"/>
+    <w:lsdException w:name="heading 7" w:uiPriority="0" w:qFormat="1"/>
+    <w:lsdException w:name="heading 8" w:uiPriority="0" w:qFormat="1"/>
+    <w:lsdException w:name="heading 9" w:uiPriority="0" w:qFormat="1"/>
+    <w:lsdException w:name="toc 1" w:uiPriority="39"/>
+    <w:lsdException w:name="toc 2" w:uiPriority="39"/>
+    <w:lsdException w:name="toc 3" w:uiPriority="39"/>
+    <w:lsdException w:name="toc 4" w:uiPriority="0"/>
+    <w:lsdException w:name="toc 5" w:uiPriority="0"/>
+    <w:lsdException w:name="toc 6" w:uiPriority="0"/>
+    <w:lsdException w:name="toc 7" w:uiPriority="0"/>
+    <w:lsdException w:name="toc 8" w:uiPriority="0"/>
+    <w:lsdException w:name="toc 9" w:uiPriority="0"/>
+    <w:lsdException w:name="header" w:uiPriority="0"/>
+    <w:lsdException w:name="footer" w:uiPriority="0"/>
+    <w:lsdException w:name="caption" w:uiPriority="0" w:qFormat="1"/>
+    <w:lsdException w:name="page number" w:uiPriority="0"/>
+    <w:lsdException w:name="Title" w:semiHidden="0" w:uiPriority="0" w:unhideWhenUsed="0" w:qFormat="1"/>
+    <w:lsdException w:name="Default Paragraph Font" w:uiPriority="1"/>
+    <w:lsdException w:name="Body Text" w:uiPriority="0"/>
+    <w:lsdException w:name="Subtitle" w:semiHidden="0" w:uiPriority="0" w:unhideWhenUsed="0" w:qFormat="1"/>
+    <w:lsdException w:name="Strong" w:semiHidden="0" w:uiPriority="0" w:unhideWhenUsed="0" w:qFormat="1"/>
+    <w:lsdException w:name="Emphasis" w:semiHidden="0" w:uiPriority="20" w:unhideWhenUsed="0" w:qFormat="1"/>
+    <w:lsdException w:name="Normal (Web)" w:uiPriority="0"/>
+    <w:lsdException w:name="No List" w:uiPriority="0"/>
+    <w:lsdException w:name="Balloon Text" w:uiPriority="0"/>
+    <w:lsdException w:name="Table Grid" w:semiHidden="0" w:uiPriority="0" w:unhideWhenUsed="0"/>
+    <w:lsdException w:name="Placeholder Text" w:unhideWhenUsed="0"/>
+    <w:lsdException w:name="No Spacing" w:semiHidden="0" w:uiPriority="1" w:unhideWhenUsed="0" w:qFormat="1"/>
+    <w:lsdException w:name="Light Shading" w:semiHidden="0" w:uiPriority="60" w:unhideWhenUsed="0"/>
+    <w:lsdException w:name="Light List" w:semiHidden="0" w:uiPriority="61" w:unhideWhenUsed="0"/>
+    <w:lsdException w:name="Light Grid" w:semiHidden="0" w:uiPriority="62" w:unhideWhenUsed="0"/>
+    <w:lsdException w:name="Medium Shading 1" w:semiHidden="0" w:uiPriority="63" w:unhideWhenUsed="0"/>
+    <w:lsdException w:name="Medium Shading 2" w:semiHidden="0" w:uiPriority="64" w:unhideWhenUsed="0"/>
+    <w:lsdException w:name="Medium List 1" w:semiHidden="0" w:uiPriority="65" w:unhideWhenUsed="0"/>
+    <w:lsdException w:name="Medium List 2" w:semiHidden="0" w:uiPriority="66" w:unhideWhenUsed="0"/>
+    <w:lsdException w:name="Medium Grid 1" w:semiHidden="0" w:uiPriority="67" w:unhideWhenUsed="0"/>
+    <w:lsdException w:name="Medium Grid 2" w:semiHidden="0" w:uiPriority="68" w:unhideWhenUsed="0"/>
+    <w:lsdException w:name="Medium Grid 3" w:semiHidden="0" w:uiPriority="69" w:unhideWhenUsed="0"/>
+    <w:lsdException w:name="Dark List" w:semiHidden="0" w:uiPriority="70" w:unhideWhenUsed="0"/>
+    <w:lsdException w:name="Colorful Shading" w:semiHidden="0" w:uiPriority="71" w:unhideWhenUsed="0"/>
+    <w:lsdException w:name="Colorful List" w:semiHidden="0" w:uiPriority="72" w:unhideWhenUsed="0"/>
+    <w:lsdException w:name="Colorful Grid" w:semiHidden="0" w:uiPriority="73" w:unhideWhenUsed="0"/>
+    <w:lsdException w:name="Light Shading Accent 1" w:semiHidden="0" w:uiPriority="60" w:unhideWhenUsed="0"/>
+    <w:lsdException w:name="Light List Accent 1" w:semiHidden="0" w:uiPriority="61" w:unhideWhenUsed="0"/>
+    <w:lsdException w:name="Light Grid Accent 1" w:semiHidden="0" w:uiPriority="62" w:unhideWhenUsed="0"/>
+    <w:lsdException w:name="Medium Shading 1 Accent 1" w:semiHidden="0" w:uiPriority="63" w:unhideWhenUsed="0"/>
+    <w:lsdException w:name="Medium Shading 2 Accent 1" w:semiHidden="0" w:uiPriority="64" w:unhideWhenUsed="0"/>
+    <w:lsdException w:name="Medium List 1 Accent 1" w:semiHidden="0" w:uiPriority="65" w:unhideWhenUsed="0"/>
+    <w:lsdException w:name="Revision" w:unhideWhenUsed="0"/>
+    <w:lsdException w:name="List Paragraph" w:semiHidden="0" w:uiPriority="34" w:unhideWhenUsed="0" w:qFormat="1"/>
+    <w:lsdException w:name="Quote" w:semiHidden="0" w:uiPriority="29" w:unhideWhenUsed="0" w:qFormat="1"/>
+    <w:lsdException w:name="Intense Quote" w:semiHidden="0" w:uiPriority="30" w:unhideWhenUsed="0" w:qFormat="1"/>
+    <w:lsdException w:name="Medium List 2 Accent 1" w:semiHidden="0" w:uiPriority="66" w:unhideWhenUsed="0"/>
+    <w:lsdException w:name="Medium Grid 1 Accent 1" w:semiHidden="0" w:uiPriority="67" w:unhideWhenUsed="0"/>
+    <w:lsdException w:name="Medium Grid 2 Accent 1" w:semiHidden="0" w:uiPriority="68" w:unhideWhenUsed="0"/>
+    <w:lsdException w:name="Medium Grid 3 Accent 1" w:semiHidden="0" w:uiPriority="69" w:unhideWhenUsed="0"/>
+    <w:lsdException w:name="Dark List Accent 1" w:semiHidden="0" w:uiPriority="70" w:unhideWhenUsed="0"/>
+    <w:lsdException w:name="Colorful Shading Accent 1" w:semiHidden="0" w:uiPriority="71" w:unhideWhenUsed="0"/>
+    <w:lsdException w:name="Colorful List Accent 1" w:semiHidden="0" w:uiPriority="72" w:unhideWhenUsed="0"/>
+    <w:lsdException w:name="Colorful Grid Accent 1" w:semiHidden="0" w:uiPriority="73" w:unhideWhenUsed="0"/>
+    <w:lsdException w:name="Light Shading Accent 2" w:semiHidden="0" w:uiPriority="60" w:unhideWhenUsed="0"/>
+    <w:lsdException w:name="Light List Accent 2" w:semiHidden="0" w:uiPriority="61" w:unhideWhenUsed="0"/>
+    <w:lsdException w:name="Light Grid Accent 2" w:semiHidden="0" w:uiPriority="62" w:unhideWhenUsed="0"/>
+    <w:lsdException w:name="Medium Shading 1 Accent 2" w:semiHidden="0" w:uiPriority="63" w:unhideWhenUsed="0"/>
+    <w:lsdException w:name="Medium Shading 2 Accent 2" w:semiHidden="0" w:uiPriority="64" w:unhideWhenUsed="0"/>
+    <w:lsdException w:name="Medium List 1 Accent 2" w:semiHidden="0" w:uiPriority="65" w:unhideWhenUsed="0"/>
+    <w:lsdException w:name="Medium List 2 Accent 2" w:semiHidden="0" w:uiPriority="66" w:unhideWhenUsed="0"/>
+    <w:lsdException w:name="Medium Grid 1 Accent 2" w:semiHidden="0" w:uiPriority="67" w:unhideWhenUsed="0"/>
+    <w:lsdException w:name="Medium Grid 2 Accent 2" w:semiHidden="0" w:uiPriority="68" w:unhideWhenUsed="0"/>
+    <w:lsdException w:name="Medium Grid 3 Accent 2" w:semiHidden="0" w:uiPriority="69" w:unhideWhenUsed="0"/>
+    <w:lsdException w:name="Dark List Accent 2" w:semiHidden="0" w:uiPriority="70" w:unhideWhenUsed="0"/>
+    <w:lsdException w:name="Colorful Shading Accent 2" w:semiHidden="0" w:uiPriority="71" w:unhideWhenUsed="0"/>
+    <w:lsdException w:name="Colorful List Accent 2" w:semiHidden="0" w:uiPriority="72" w:unhideWhenUsed="0"/>
+    <w:lsdException w:name="Colorful Grid Accent 2" w:semiHidden="0" w:uiPriority="73" w:unhideWhenUsed="0"/>
+    <w:lsdException w:name="Light Shading Accent 3" w:semiHidden="0" w:uiPriority="60" w:unhideWhenUsed="0"/>
+    <w:lsdException w:name="Light List Accent 3" w:semiHidden="0" w:uiPriority="61" w:unhideWhenUsed="0"/>
+    <w:lsdException w:name="Light Grid Accent 3" w:semiHidden="0" w:uiPriority="62" w:unhideWhenUsed="0"/>
+    <w:lsdException w:name="Medium Shading 1 Accent 3" w:semiHidden="0" w:uiPriority="63" w:unhideWhenUsed="0"/>
+    <w:lsdException w:name="Medium Shading 2 Accent 3" w:semiHidden="0" w:uiPriority="64" w:unhideWhenUsed="0"/>
+    <w:lsdException w:name="Medium List 1 Accent 3" w:semiHidden="0" w:uiPriority="65" w:unhideWhenUsed="0"/>
+    <w:lsdException w:name="Medium List 2 Accent 3" w:semiHidden="0" w:uiPriority="66" w:unhideWhenUsed="0"/>
+    <w:lsdException w:name="Medium Grid 1 Accent 3" w:semiHidden="0" w:uiPriority="67" w:unhideWhenUsed="0"/>
+    <w:lsdException w:name="Medium Grid 2 Accent 3" w:semiHidden="0" w:uiPriority="68" w:unhideWhenUsed="0"/>
+    <w:lsdException w:name="Medium Grid 3 Accent 3" w:semiHidden="0" w:uiPriority="69" w:unhideWhenUsed="0"/>
+    <w:lsdException w:name="Dark List Accent 3" w:semiHidden="0" w:uiPriority="70" w:unhideWhenUsed="0"/>
+    <w:lsdException w:name="Colorful Shading Accent 3" w:semiHidden="0" w:uiPriority="71" w:unhideWhenUsed="0"/>
+    <w:lsdException w:name="Colorful List Accent 3" w:semiHidden="0" w:uiPriority="72" w:unhideWhenUsed="0"/>
+    <w:lsdException w:name="Colorful Grid Accent 3" w:semiHidden="0" w:uiPriority="73" w:unhideWhenUsed="0"/>
+    <w:lsdException w:name="Light Shading Accent 4" w:semiHidden="0" w:uiPriority="60" w:unhideWhenUsed="0"/>
+    <w:lsdException w:name="Light List Accent 4" w:semiHidden="0" w:uiPriority="61" w:unhideWhenUsed="0"/>
+    <w:lsdException w:name="Light Grid Accent 4" w:semiHidden="0" w:uiPriority="62" w:unhideWhenUsed="0"/>
+    <w:lsdException w:name="Medium Shading 1 Accent 4" w:semiHidden="0" w:uiPriority="63" w:unhideWhenUsed="0"/>
+    <w:lsdException w:name="Medium Shading 2 Accent 4" w:semiHidden="0" w:uiPriority="64" w:unhideWhenUsed="0"/>
+    <w:lsdException w:name="Medium List 1 Accent 4" w:semiHidden="0" w:uiPriority="65" w:unhideWhenUsed="0"/>
+    <w:lsdException w:name="Medium List 2 Accent 4" w:semiHidden="0" w:uiPriority="66" w:unhideWhenUsed="0"/>
+    <w:lsdException w:name="Medium Grid 1 Accent 4" w:semiHidden="0" w:uiPriority="67" w:unhideWhenUsed="0"/>
+    <w:lsdException w:name="Medium Grid 2 Accent 4" w:semiHidden="0" w:uiPriority="68" w:unhideWhenUsed="0"/>
+    <w:lsdException w:name="Medium Grid 3 Accent 4" w:semiHidden="0" w:uiPriority="69" w:unhideWhenUsed="0"/>
+    <w:lsdException w:name="Dark List Accent 4" w:semiHidden="0" w:uiPriority="70" w:unhideWhenUsed="0"/>
+    <w:lsdException w:name="Colorful Shading Accent 4" w:semiHidden="0" w:uiPriority="71" w:unhideWhenUsed="0"/>
+    <w:lsdException w:name="Colorful List Accent 4" w:semiHidden="0" w:uiPriority="72" w:unhideWhenUsed="0"/>
+    <w:lsdException w:name="Colorful Grid Accent 4" w:semiHidden="0" w:uiPriority="73" w:unhideWhenUsed="0"/>
+    <w:lsdException w:name="Light Shading Accent 5" w:semiHidden="0" w:uiPriority="60" w:unhideWhenUsed="0"/>
+    <w:lsdException w:name="Light List Accent 5" w:semiHidden="0" w:uiPriority="61" w:unhideWhenUsed="0"/>
+    <w:lsdException w:name="Light Grid Accent 5" w:semiHidden="0" w:uiPriority="62" w:unhideWhenUsed="0"/>
+    <w:lsdException w:name="Medium Shading 1 Accent 5" w:semiHidden="0" w:uiPriority="63" w:unhideWhenUsed="0"/>
+    <w:lsdException w:name="Medium Shading 2 Accent 5" w:semiHidden="0" w:uiPriority="64" w:unhideWhenUsed="0"/>
+    <w:lsdException w:name="Medium List 1 Accent 5" w:semiHidden="0" w:uiPriority="65" w:unhideWhenUsed="0"/>
+    <w:lsdException w:name="Medium List 2 Accent 5" w:semiHidden="0" w:uiPriority="66" w:unhideWhenUsed="0"/>
+    <w:lsdException w:name="Medium Grid 1 Accent 5" w:semiHidden="0" w:uiPriority="67" w:unhideWhenUsed="0"/>
+    <w:lsdException w:name="Medium Grid 2 Accent 5" w:semiHidden="0" w:uiPriority="68" w:unhideWhenUsed="0"/>
+    <w:lsdException w:name="Medium Grid 3 Accent 5" w:semiHidden="0" w:uiPriority="69" w:unhideWhenUsed="0"/>
+    <w:lsdException w:name="Dark List Accent 5" w:semiHidden="0" w:uiPriority="70" w:unhideWhenUsed="0"/>
+    <w:lsdException w:name="Colorful Shading Accent 5" w:semiHidden="0" w:uiPriority="71" w:unhideWhenUsed="0"/>
+    <w:lsdException w:name="Colorful List Accent 5" w:semiHidden="0" w:uiPriority="72" w:unhideWhenUsed="0"/>
+    <w:lsdException w:name="Colorful Grid Accent 5" w:semiHidden="0" w:uiPriority="73" w:unhideWhenUsed="0"/>
+    <w:lsdException w:name="Light Shading Accent 6" w:semiHidden="0" w:uiPriority="60" w:unhideWhenUsed="0"/>
+    <w:lsdException w:name="Light List Accent 6" w:semiHidden="0" w:uiPriority="61" w:unhideWhenUsed="0"/>
+    <w:lsdException w:name="Light Grid Accent 6" w:semiHidden="0" w:uiPriority="62" w:unhideWhenUsed="0"/>
+    <w:lsdException w:name="Medium Shading 1 Accent 6" w:semiHidden="0" w:uiPriority="63" w:unhideWhenUsed="0"/>
+    <w:lsdException w:name="Medium Shading 2 Accent 6" w:semiHidden="0" w:uiPriority="64" w:unhideWhenUsed="0"/>
+    <w:lsdException w:name="Medium List 1 Accent 6" w:semiHidden="0" w:uiPriority="65" w:unhideWhenUsed="0"/>
+    <w:lsdException w:name="Medium List 2 Accent 6" w:semiHidden="0" w:uiPriority="66" w:unhideWhenUsed="0"/>
+    <w:lsdException w:name="Medium Grid 1 Accent 6" w:semiHidden="0" w:uiPriority="67" w:unhideWhenUsed="0"/>
+    <w:lsdException w:name="Medium Grid 2 Accent 6" w:semiHidden="0" w:uiPriority="68" w:unhideWhenUsed="0"/>
+    <w:lsdException w:name="Medium Grid 3 Accent 6" w:semiHidden="0" w:uiPriority="69" w:unhideWhenUsed="0"/>
+    <w:lsdException w:name="Dark List Accent 6" w:semiHidden="0" w:uiPriority="70" w:unhideWhenUsed="0"/>
+    <w:lsdException w:name="Colorful Shading Accent 6" w:semiHidden="0" w:uiPriority="71" w:unhideWhenUsed="0"/>
+    <w:lsdException w:name="Colorful List Accent 6" w:semiHidden="0" w:uiPriority="72" w:unhideWhenUsed="0"/>
+    <w:lsdException w:name="Colorful Grid Accent 6" w:semiHidden="0" w:uiPriority="73" w:unhideWhenUsed="0"/>
+    <w:lsdException w:name="Subtle Emphasis" w:semiHidden="0" w:uiPriority="19" w:unhideWhenUsed="0" w:qFormat="1"/>
+    <w:lsdException w:name="Intense Emphasis" w:semiHidden="0" w:uiPriority="21" w:unhideWhenUsed="0" w:qFormat="1"/>
+    <w:lsdException w:name="Subtle Reference" w:semiHidden="0" w:uiPriority="31" w:unhideWhenUsed="0" w:qFormat="1"/>
+    <w:lsdException w:name="Intense Reference" w:semiHidden="0" w:uiPriority="32" w:unhideWhenUsed="0" w:qFormat="1"/>
+    <w:lsdException w:name="Book Title" w:semiHidden="0" w:uiPriority="33" w:unhideWhenUsed="0" w:qFormat="1"/>
+    <w:lsdException w:name="Bibliography" w:uiPriority="37"/>
+    <w:lsdException w:name="TOC Heading" w:uiPriority="39" w:qFormat="1"/>
+  </w:latentStyles>
+  <w:style w:type="paragraph" w:default="1" w:styleId="Normal">
+    <w:name w:val="Normal"/>
+    <w:qFormat/>
+    <w:rsid w:val="00E8319F"/>
+    <w:pPr>
+      <w:spacing w:after="0" w:line="240" w:lineRule="auto"/>
+    </w:pPr>
+    <w:rPr>
+      <w:rFonts w:ascii="Times New Roman" w:eastAsia="Times New Roman" w:hAnsi="Times New Roman" w:cs="Times New Roman"/>
+      <w:sz w:val="24"/>
+      <w:szCs w:val="24"/>
+      <w:lang w:val="en-US"/>
+    </w:rPr>
+  </w:style>
+  <w:style w:type="paragraph" w:styleId="Heading1">
+    <w:name w:val="heading 1"/>
+    <w:basedOn w:val="Normal"/>
+    <w:next w:val="Normal"/>
+    <w:link w:val="Heading1Char"/>
+    <w:qFormat/>
+    <w:rsid w:val="00E8319F"/>
+    <w:pPr>
+      <w:keepNext/>
+      <w:pageBreakBefore/>
+      <w:numPr>
+        <w:numId w:val="16"/>
+      </w:numPr>
+      <w:spacing w:before="240" w:after="60"/>
+      <w:outlineLvl w:val="0"/>
+    </w:pPr>
+    <w:rPr>
+      <w:rFonts w:ascii="Arial" w:hAnsi="Arial"/>
+      <w:b/>
+      <w:szCs w:val="20"/>
+      <w:lang w:val="en-AU"/>
+    </w:rPr>
+  </w:style>
+  <w:style w:type="paragraph" w:styleId="Heading2">
+    <w:name w:val="heading 2"/>
+    <w:basedOn w:val="Normal"/>
+    <w:next w:val="Normal"/>
+    <w:link w:val="Heading2Char"/>
+    <w:qFormat/>
+    <w:rsid w:val="00E8319F"/>
+    <w:pPr>
+      <w:keepNext/>
+      <w:numPr>
+        <w:ilvl w:val="1"/>
+        <w:numId w:val="16"/>
+      </w:numPr>
+      <w:spacing w:before="240" w:after="60"/>
+      <w:outlineLvl w:val="1"/>
+    </w:pPr>
+    <w:rPr>
+      <w:rFonts w:ascii="Arial" w:hAnsi="Arial"/>
+      <w:b/>
+      <w:szCs w:val="20"/>
+      <w:lang w:val="en-AU"/>
+    </w:rPr>
+  </w:style>
+  <w:style w:type="paragraph" w:styleId="Heading3">
+    <w:name w:val="heading 3"/>
+    <w:basedOn w:val="Normal"/>
+    <w:next w:val="Normal"/>
+    <w:link w:val="Heading3Char"/>
+    <w:qFormat/>
+    <w:rsid w:val="00E8319F"/>
+    <w:pPr>
+      <w:keepNext/>
+      <w:numPr>
+        <w:ilvl w:val="2"/>
+        <w:numId w:val="16"/>
+      </w:numPr>
+      <w:spacing w:before="240" w:after="60"/>
+      <w:outlineLvl w:val="2"/>
+    </w:pPr>
+    <w:rPr>
+      <w:rFonts w:ascii="Arial" w:hAnsi="Arial"/>
+      <w:b/>
+      <w:szCs w:val="20"/>
+      <w:lang w:val="en-AU"/>
+    </w:rPr>
+  </w:style>
+  <w:style w:type="paragraph" w:styleId="Heading4">
+    <w:name w:val="heading 4"/>
+    <w:basedOn w:val="Normal"/>
+    <w:next w:val="Normal"/>
+    <w:link w:val="Heading4Char"/>
+    <w:qFormat/>
+    <w:rsid w:val="00E8319F"/>
+    <w:pPr>
+      <w:keepNext/>
+      <w:numPr>
+        <w:ilvl w:val="3"/>
+        <w:numId w:val="16"/>
+      </w:numPr>
+      <w:spacing w:before="240" w:after="60"/>
+      <w:outlineLvl w:val="3"/>
+    </w:pPr>
+    <w:rPr>
+      <w:rFonts w:ascii="Arial" w:hAnsi="Arial"/>
+      <w:b/>
+      <w:szCs w:val="20"/>
+      <w:lang w:val="en-AU"/>
+    </w:rPr>
+  </w:style>
+  <w:style w:type="paragraph" w:styleId="Heading5">
+    <w:name w:val="heading 5"/>
+    <w:basedOn w:val="Normal"/>
+    <w:next w:val="Normal"/>
+    <w:link w:val="Heading5Char"/>
+    <w:qFormat/>
+    <w:rsid w:val="00E8319F"/>
+    <w:pPr>
+      <w:numPr>
+        <w:ilvl w:val="4"/>
+        <w:numId w:val="16"/>
+      </w:numPr>
+      <w:spacing w:before="240" w:after="60"/>
+      <w:outlineLvl w:val="4"/>
+    </w:pPr>
+    <w:rPr>
+      <w:sz w:val="22"/>
+      <w:szCs w:val="20"/>
+      <w:lang w:val="en-AU"/>
+    </w:rPr>
+  </w:style>
+  <w:style w:type="paragraph" w:styleId="Heading6">
+    <w:name w:val="heading 6"/>
+    <w:basedOn w:val="Normal"/>
+    <w:next w:val="Normal"/>
+    <w:link w:val="Heading6Char"/>
+    <w:qFormat/>
+    <w:rsid w:val="00E8319F"/>
+    <w:pPr>
+      <w:numPr>
+        <w:ilvl w:val="5"/>
+        <w:numId w:val="16"/>
+      </w:numPr>
+      <w:spacing w:before="240" w:after="60"/>
+      <w:outlineLvl w:val="5"/>
+    </w:pPr>
+    <w:rPr>
+      <w:i/>
+      <w:sz w:val="22"/>
+      <w:szCs w:val="20"/>
+      <w:lang w:val="en-AU"/>
+    </w:rPr>
+  </w:style>
+  <w:style w:type="paragraph" w:styleId="Heading7">
+    <w:name w:val="heading 7"/>
+    <w:basedOn w:val="Normal"/>
+    <w:next w:val="Normal"/>
+    <w:link w:val="Heading7Char"/>
+    <w:qFormat/>
+    <w:rsid w:val="00E8319F"/>
+    <w:pPr>
+      <w:numPr>
+        <w:ilvl w:val="6"/>
+        <w:numId w:val="16"/>
+      </w:numPr>
+      <w:spacing w:before="240" w:after="60"/>
+      <w:outlineLvl w:val="6"/>
+    </w:pPr>
+    <w:rPr>
+      <w:rFonts w:ascii="Arial" w:hAnsi="Arial"/>
+      <w:sz w:val="20"/>
+      <w:szCs w:val="20"/>
+      <w:lang w:val="en-AU"/>
+    </w:rPr>
+  </w:style>
+  <w:style w:type="paragraph" w:styleId="Heading8">
+    <w:name w:val="heading 8"/>
+    <w:basedOn w:val="Normal"/>
+    <w:next w:val="Normal"/>
+    <w:link w:val="Heading8Char"/>
+    <w:qFormat/>
+    <w:rsid w:val="00E8319F"/>
+    <w:pPr>
+      <w:numPr>
+        <w:ilvl w:val="7"/>
+        <w:numId w:val="16"/>
+      </w:numPr>
+      <w:spacing w:before="240" w:after="60"/>
+      <w:outlineLvl w:val="7"/>
+    </w:pPr>
+    <w:rPr>
+      <w:rFonts w:ascii="Arial" w:hAnsi="Arial"/>
+      <w:i/>
+      <w:sz w:val="20"/>
+      <w:szCs w:val="20"/>
+      <w:lang w:val="en-AU"/>
+    </w:rPr>
+  </w:style>
+  <w:style w:type="paragraph" w:styleId="Heading9">
+    <w:name w:val="heading 9"/>
+    <w:basedOn w:val="Normal"/>
+    <w:next w:val="Normal"/>
+    <w:link w:val="Heading9Char"/>
+    <w:qFormat/>
+    <w:rsid w:val="00E8319F"/>
+    <w:pPr>
+      <w:numPr>
+        <w:ilvl w:val="8"/>
+        <w:numId w:val="16"/>
+      </w:numPr>
+      <w:spacing w:before="240" w:after="60"/>
+      <w:outlineLvl w:val="8"/>
+    </w:pPr>
+    <w:rPr>
+      <w:rFonts w:ascii="Arial" w:hAnsi="Arial"/>
+      <w:b/>
+      <w:i/>
+      <w:sz w:val="18"/>
+      <w:szCs w:val="20"/>
+      <w:lang w:val="en-AU"/>
+    </w:rPr>
+  </w:style>
+  <w:style w:type="character" w:default="1" w:styleId="DefaultParagraphFont">
+    <w:name w:val="Default Paragraph Font"/>
+    <w:uiPriority w:val="1"/>
+    <w:semiHidden/>
+    <w:unhideWhenUsed/>
+  </w:style>
+  <w:style w:type="table" w:default="1" w:styleId="TableNormal">
+    <w:name w:val="Normal Table"/>
+    <w:uiPriority w:val="99"/>
+    <w:semiHidden/>
+    <w:unhideWhenUsed/>
+    <w:tblPr>
+      <w:tblInd w:w="0" w:type="dxa"/>
+      <w:tblCellMar>
+        <w:top w:w="0" w:type="dxa"/>
+        <w:left w:w="108" w:type="dxa"/>
+        <w:bottom w:w="0" w:type="dxa"/>
+        <w:right w:w="108" w:type="dxa"/>
+      </w:tblCellMar>
+    </w:tblPr>
+  </w:style>
+  <w:style w:type="numbering" w:default="1" w:styleId="NoList">
+    <w:name w:val="No List"/>
+    <w:uiPriority w:val="99"/>
+    <w:semiHidden/>
+    <w:unhideWhenUsed/>
+  </w:style>
+  <w:style w:type="character" w:customStyle="1" w:styleId="Heading1Char">
+    <w:name w:val="Heading 1 Char"/>
+    <w:basedOn w:val="DefaultParagraphFont"/>
+    <w:link w:val="Heading1"/>
+    <w:rsid w:val="00E8319F"/>
+    <w:rPr>
+      <w:rFonts w:ascii="Arial" w:eastAsia="Times New Roman" w:hAnsi="Arial" w:cs="Times New Roman"/>
+      <w:b/>
+      <w:sz w:val="24"/>
+      <w:szCs w:val="20"/>
+      <w:lang w:val="en-AU"/>
+    </w:rPr>
+  </w:style>
+  <w:style w:type="character" w:customStyle="1" w:styleId="Heading2Char">
+    <w:name w:val="Heading 2 Char"/>
+    <w:basedOn w:val="DefaultParagraphFont"/>
+    <w:link w:val="Heading2"/>
+    <w:rsid w:val="00E8319F"/>
+    <w:rPr>
+      <w:rFonts w:ascii="Arial" w:eastAsia="Times New Roman" w:hAnsi="Arial" w:cs="Times New Roman"/>
+      <w:b/>
+      <w:sz w:val="24"/>
+      <w:szCs w:val="20"/>
+      <w:lang w:val="en-AU"/>
+    </w:rPr>
+  </w:style>
+  <w:style w:type="character" w:customStyle="1" w:styleId="Heading3Char">
+    <w:name w:val="Heading 3 Char"/>
+    <w:basedOn w:val="DefaultParagraphFont"/>
+    <w:link w:val="Heading3"/>
+    <w:rsid w:val="00E8319F"/>
+    <w:rPr>
+      <w:rFonts w:ascii="Arial" w:eastAsia="Times New Roman" w:hAnsi="Arial" w:cs="Times New Roman"/>
+      <w:b/>
+      <w:sz w:val="24"/>
+      <w:szCs w:val="20"/>
+      <w:lang w:val="en-AU"/>
+    </w:rPr>
+  </w:style>
+  <w:style w:type="character" w:customStyle="1" w:styleId="Heading4Char">
+    <w:name w:val="Heading 4 Char"/>
+    <w:basedOn w:val="DefaultParagraphFont"/>
+    <w:link w:val="Heading4"/>
+    <w:rsid w:val="00E8319F"/>
+    <w:rPr>
+      <w:rFonts w:ascii="Arial" w:eastAsia="Times New Roman" w:hAnsi="Arial" w:cs="Times New Roman"/>
+      <w:b/>
+      <w:sz w:val="24"/>
+      <w:szCs w:val="20"/>
+      <w:lang w:val="en-AU"/>
+    </w:rPr>
+  </w:style>
+  <w:style w:type="character" w:customStyle="1" w:styleId="Heading5Char">
+    <w:name w:val="Heading 5 Char"/>
+    <w:basedOn w:val="DefaultParagraphFont"/>
+    <w:link w:val="Heading5"/>
+    <w:rsid w:val="00E8319F"/>
+    <w:rPr>
+      <w:rFonts w:ascii="Times New Roman" w:eastAsia="Times New Roman" w:hAnsi="Times New Roman" w:cs="Times New Roman"/>
+      <w:szCs w:val="20"/>
+      <w:lang w:val="en-AU"/>
+    </w:rPr>
+  </w:style>
+  <w:style w:type="character" w:customStyle="1" w:styleId="Heading6Char">
+    <w:name w:val="Heading 6 Char"/>
+    <w:basedOn w:val="DefaultParagraphFont"/>
+    <w:link w:val="Heading6"/>
+    <w:rsid w:val="00E8319F"/>
+    <w:rPr>
+      <w:rFonts w:ascii="Times New Roman" w:eastAsia="Times New Roman" w:hAnsi="Times New Roman" w:cs="Times New Roman"/>
+      <w:i/>
+      <w:szCs w:val="20"/>
+      <w:lang w:val="en-AU"/>
+    </w:rPr>
+  </w:style>
+  <w:style w:type="character" w:customStyle="1" w:styleId="Heading7Char">
+    <w:name w:val="Heading 7 Char"/>
+    <w:basedOn w:val="DefaultParagraphFont"/>
+    <w:link w:val="Heading7"/>
+    <w:rsid w:val="00E8319F"/>
+    <w:rPr>
+      <w:rFonts w:ascii="Arial" w:eastAsia="Times New Roman" w:hAnsi="Arial" w:cs="Times New Roman"/>
+      <w:sz w:val="20"/>
+      <w:szCs w:val="20"/>
+      <w:lang w:val="en-AU"/>
+    </w:rPr>
+  </w:style>
+  <w:style w:type="character" w:customStyle="1" w:styleId="Heading8Char">
+    <w:name w:val="Heading 8 Char"/>
+    <w:basedOn w:val="DefaultParagraphFont"/>
+    <w:link w:val="Heading8"/>
+    <w:rsid w:val="00E8319F"/>
+    <w:rPr>
+      <w:rFonts w:ascii="Arial" w:eastAsia="Times New Roman" w:hAnsi="Arial" w:cs="Times New Roman"/>
+      <w:i/>
+      <w:sz w:val="20"/>
+      <w:szCs w:val="20"/>
+      <w:lang w:val="en-AU"/>
+    </w:rPr>
+  </w:style>
+  <w:style w:type="character" w:customStyle="1" w:styleId="Heading9Char">
+    <w:name w:val="Heading 9 Char"/>
+    <w:basedOn w:val="DefaultParagraphFont"/>
+    <w:link w:val="Heading9"/>
+    <w:rsid w:val="00E8319F"/>
+    <w:rPr>
+      <w:rFonts w:ascii="Arial" w:eastAsia="Times New Roman" w:hAnsi="Arial" w:cs="Times New Roman"/>
+      <w:b/>
+      <w:i/>
+      <w:sz w:val="18"/>
+      <w:szCs w:val="20"/>
+      <w:lang w:val="en-AU"/>
+    </w:rPr>
+  </w:style>
+  <w:style w:type="paragraph" w:styleId="Header">
+    <w:name w:val="header"/>
+    <w:basedOn w:val="Normal"/>
+    <w:link w:val="HeaderChar"/>
+    <w:rsid w:val="00E8319F"/>
+    <w:pPr>
+      <w:tabs>
+        <w:tab w:val="center" w:pos="4320"/>
+        <w:tab w:val="right" w:pos="8640"/>
+      </w:tabs>
+    </w:pPr>
+    <w:rPr>
+      <w:sz w:val="20"/>
+      <w:szCs w:val="20"/>
+    </w:rPr>
+  </w:style>
+  <w:style w:type="character" w:customStyle="1" w:styleId="HeaderChar">
+    <w:name w:val="Header Char"/>
+    <w:basedOn w:val="DefaultParagraphFont"/>
+    <w:link w:val="Header"/>
+    <w:rsid w:val="00E8319F"/>
+    <w:rPr>
+      <w:rFonts w:ascii="Times New Roman" w:eastAsia="Times New Roman" w:hAnsi="Times New Roman" w:cs="Times New Roman"/>
+      <w:sz w:val="20"/>
+      <w:szCs w:val="20"/>
+      <w:lang w:val="en-US"/>
+    </w:rPr>
+  </w:style>
+  <w:style w:type="paragraph" w:styleId="Title">
+    <w:name w:val="Title"/>
+    <w:basedOn w:val="Normal"/>
+    <w:link w:val="TitleChar"/>
+    <w:qFormat/>
+    <w:rsid w:val="00E8319F"/>
+    <w:pPr>
+      <w:jc w:val="center"/>
+    </w:pPr>
+    <w:rPr>
+      <w:b/>
+      <w:sz w:val="48"/>
+    </w:rPr>
+  </w:style>
+  <w:style w:type="character" w:customStyle="1" w:styleId="TitleChar">
+    <w:name w:val="Title Char"/>
+    <w:basedOn w:val="DefaultParagraphFont"/>
+    <w:link w:val="Title"/>
+    <w:rsid w:val="00E8319F"/>
+    <w:rPr>
+      <w:rFonts w:ascii="Times New Roman" w:eastAsia="Times New Roman" w:hAnsi="Times New Roman" w:cs="Times New Roman"/>
+      <w:b/>
+      <w:sz w:val="48"/>
+      <w:szCs w:val="24"/>
+      <w:lang w:val="en-US"/>
+    </w:rPr>
+  </w:style>
+  <w:style w:type="paragraph" w:styleId="Subtitle">
+    <w:name w:val="Subtitle"/>
+    <w:basedOn w:val="Normal"/>
+    <w:link w:val="SubtitleChar"/>
+    <w:qFormat/>
+    <w:rsid w:val="00E8319F"/>
+    <w:pPr>
+      <w:jc w:val="center"/>
+    </w:pPr>
+    <w:rPr>
+      <w:b/>
+      <w:sz w:val="40"/>
+    </w:rPr>
+  </w:style>
+  <w:style w:type="character" w:customStyle="1" w:styleId="SubtitleChar">
+    <w:name w:val="Subtitle Char"/>
+    <w:basedOn w:val="DefaultParagraphFont"/>
+    <w:link w:val="Subtitle"/>
+    <w:rsid w:val="00E8319F"/>
+    <w:rPr>
+      <w:rFonts w:ascii="Times New Roman" w:eastAsia="Times New Roman" w:hAnsi="Times New Roman" w:cs="Times New Roman"/>
+      <w:b/>
+      <w:sz w:val="40"/>
+      <w:szCs w:val="24"/>
+      <w:lang w:val="en-US"/>
+    </w:rPr>
+  </w:style>
+  <w:style w:type="character" w:styleId="Hyperlink">
+    <w:name w:val="Hyperlink"/>
+    <w:uiPriority w:val="99"/>
+    <w:rsid w:val="00E8319F"/>
+    <w:rPr>
+      <w:color w:val="0000FF"/>
+      <w:u w:val="single"/>
+    </w:rPr>
+  </w:style>
+  <w:style w:type="paragraph" w:styleId="Footer">
+    <w:name w:val="footer"/>
+    <w:basedOn w:val="Normal"/>
+    <w:link w:val="FooterChar"/>
+    <w:rsid w:val="00E8319F"/>
+    <w:pPr>
+      <w:tabs>
+        <w:tab w:val="center" w:pos="4320"/>
+        <w:tab w:val="right" w:pos="8640"/>
+      </w:tabs>
+    </w:pPr>
+  </w:style>
+  <w:style w:type="character" w:customStyle="1" w:styleId="FooterChar">
+    <w:name w:val="Footer Char"/>
+    <w:basedOn w:val="DefaultParagraphFont"/>
+    <w:link w:val="Footer"/>
+    <w:rsid w:val="00E8319F"/>
+    <w:rPr>
+      <w:rFonts w:ascii="Times New Roman" w:eastAsia="Times New Roman" w:hAnsi="Times New Roman" w:cs="Times New Roman"/>
+      <w:sz w:val="24"/>
+      <w:szCs w:val="24"/>
+      <w:lang w:val="en-US"/>
+    </w:rPr>
+  </w:style>
+  <w:style w:type="character" w:styleId="PageNumber">
+    <w:name w:val="page number"/>
+    <w:basedOn w:val="DefaultParagraphFont"/>
+    <w:rsid w:val="00E8319F"/>
+  </w:style>
+  <w:style w:type="paragraph" w:styleId="Caption">
+    <w:name w:val="caption"/>
+    <w:aliases w:val="Caption Char,Caption Char Char Char Char,Caption1"/>
+    <w:basedOn w:val="Normal"/>
+    <w:next w:val="Normal"/>
+    <w:link w:val="CaptionChar1"/>
+    <w:qFormat/>
+    <w:rsid w:val="00E8319F"/>
+    <w:rPr>
+      <w:b/>
+      <w:bCs/>
+    </w:rPr>
+  </w:style>
+  <w:style w:type="paragraph" w:styleId="TOC1">
+    <w:name w:val="toc 1"/>
+    <w:basedOn w:val="Normal"/>
+    <w:next w:val="Normal"/>
+    <w:autoRedefine/>
+    <w:uiPriority w:val="39"/>
+    <w:rsid w:val="00E8319F"/>
+    <w:rPr>
+      <w:sz w:val="20"/>
+    </w:rPr>
+  </w:style>
+  <w:style w:type="paragraph" w:customStyle="1" w:styleId="Heading0">
+    <w:name w:val="Heading 0"/>
+    <w:basedOn w:val="Normal"/>
+    <w:rsid w:val="00E8319F"/>
+    <w:rPr>
+      <w:rFonts w:ascii="Arial" w:hAnsi="Arial"/>
+    </w:rPr>
+  </w:style>
+  <w:style w:type="paragraph" w:styleId="TOC2">
+    <w:name w:val="toc 2"/>
+    <w:basedOn w:val="Normal"/>
+    <w:next w:val="Normal"/>
+    <w:autoRedefine/>
+    <w:uiPriority w:val="39"/>
+    <w:rsid w:val="00E8319F"/>
+    <w:pPr>
+      <w:ind w:left="240"/>
+    </w:pPr>
+    <w:rPr>
+      <w:sz w:val="20"/>
+    </w:rPr>
+  </w:style>
+  <w:style w:type="paragraph" w:styleId="TOC3">
+    <w:name w:val="toc 3"/>
+    <w:basedOn w:val="Normal"/>
+    <w:next w:val="Normal"/>
+    <w:autoRedefine/>
+    <w:uiPriority w:val="39"/>
+    <w:rsid w:val="00E8319F"/>
+    <w:pPr>
+      <w:ind w:left="480"/>
+    </w:pPr>
+    <w:rPr>
+      <w:sz w:val="20"/>
+    </w:rPr>
+  </w:style>
+  <w:style w:type="paragraph" w:styleId="TOC4">
+    <w:name w:val="toc 4"/>
+    <w:basedOn w:val="Normal"/>
+    <w:next w:val="Normal"/>
+    <w:autoRedefine/>
+    <w:semiHidden/>
+    <w:rsid w:val="00E8319F"/>
+    <w:pPr>
+      <w:ind w:left="720"/>
+    </w:pPr>
+  </w:style>
+  <w:style w:type="paragraph" w:styleId="TOC5">
+    <w:name w:val="toc 5"/>
+    <w:basedOn w:val="Normal"/>
+    <w:next w:val="Normal"/>
+    <w:autoRedefine/>
+    <w:semiHidden/>
+    <w:rsid w:val="00E8319F"/>
+    <w:pPr>
+      <w:ind w:left="960"/>
+    </w:pPr>
+  </w:style>
+  <w:style w:type="paragraph" w:styleId="TOC6">
+    <w:name w:val="toc 6"/>
+    <w:basedOn w:val="Normal"/>
+    <w:next w:val="Normal"/>
+    <w:autoRedefine/>
+    <w:semiHidden/>
+    <w:rsid w:val="00E8319F"/>
+    <w:pPr>
+      <w:ind w:left="1200"/>
+    </w:pPr>
+  </w:style>
+  <w:style w:type="paragraph" w:styleId="TOC7">
+    <w:name w:val="toc 7"/>
+    <w:basedOn w:val="Normal"/>
+    <w:next w:val="Normal"/>
+    <w:autoRedefine/>
+    <w:semiHidden/>
+    <w:rsid w:val="00E8319F"/>
+    <w:pPr>
+      <w:ind w:left="1440"/>
+    </w:pPr>
+  </w:style>
+  <w:style w:type="paragraph" w:styleId="TOC8">
+    <w:name w:val="toc 8"/>
+    <w:basedOn w:val="Normal"/>
+    <w:next w:val="Normal"/>
+    <w:autoRedefine/>
+    <w:semiHidden/>
+    <w:rsid w:val="00E8319F"/>
+    <w:pPr>
+      <w:ind w:left="1680"/>
+    </w:pPr>
+  </w:style>
+  <w:style w:type="paragraph" w:styleId="TOC9">
+    <w:name w:val="toc 9"/>
+    <w:basedOn w:val="Normal"/>
+    <w:next w:val="Normal"/>
+    <w:autoRedefine/>
+    <w:semiHidden/>
+    <w:rsid w:val="00E8319F"/>
+    <w:pPr>
+      <w:ind w:left="1920"/>
+    </w:pPr>
+  </w:style>
+  <w:style w:type="paragraph" w:customStyle="1" w:styleId="referensi">
+    <w:name w:val="referensi"/>
+    <w:basedOn w:val="Normal"/>
+    <w:rsid w:val="00E8319F"/>
+    <w:pPr>
+      <w:numPr>
+        <w:numId w:val="2"/>
+      </w:numPr>
+      <w:tabs>
+        <w:tab w:val="clear" w:pos="720"/>
+        <w:tab w:val="center" w:pos="360"/>
+        <w:tab w:val="num" w:pos="900"/>
+      </w:tabs>
+      <w:ind w:left="867" w:hanging="510"/>
+    </w:pPr>
+    <w:rPr>
+      <w:lang w:val="en-AU"/>
+    </w:rPr>
+  </w:style>
+  <w:style w:type="paragraph" w:customStyle="1" w:styleId="SubTitle0">
+    <w:name w:val="Sub Title"/>
+    <w:basedOn w:val="Title"/>
+    <w:rsid w:val="00E8319F"/>
+    <w:pPr>
+      <w:spacing w:before="240" w:after="60" w:line="360" w:lineRule="auto"/>
+    </w:pPr>
+    <w:rPr>
+      <w:rFonts w:ascii="Arial" w:hAnsi="Arial"/>
+      <w:kern w:val="28"/>
+      <w:sz w:val="24"/>
+      <w:lang w:val="en-GB"/>
+    </w:rPr>
+  </w:style>
+  <w:style w:type="paragraph" w:styleId="NormalWeb">
+    <w:name w:val="Normal (Web)"/>
+    <w:basedOn w:val="Normal"/>
+    <w:rsid w:val="00E8319F"/>
+    <w:pPr>
+      <w:spacing w:before="100" w:beforeAutospacing="1" w:after="100" w:afterAutospacing="1"/>
+    </w:pPr>
+    <w:rPr>
+      <w:rFonts w:ascii="Verdana" w:hAnsi="Verdana"/>
+      <w:sz w:val="17"/>
+      <w:szCs w:val="17"/>
+    </w:rPr>
+  </w:style>
+  <w:style w:type="paragraph" w:customStyle="1" w:styleId="hb-body">
+    <w:name w:val="hb-body"/>
+    <w:basedOn w:val="Normal"/>
+    <w:rsid w:val="00E8319F"/>
+    <w:pPr>
+      <w:shd w:val="clear" w:color="auto" w:fill="FFFFFF"/>
+      <w:spacing w:before="100" w:beforeAutospacing="1" w:after="100" w:afterAutospacing="1"/>
+    </w:pPr>
+    <w:rPr>
+      <w:rFonts w:ascii="Arial" w:hAnsi="Arial" w:cs="Arial"/>
+      <w:color w:val="333366"/>
+      <w:sz w:val="20"/>
+      <w:szCs w:val="20"/>
+    </w:rPr>
+  </w:style>
+  <w:style w:type="character" w:styleId="Strong">
+    <w:name w:val="Strong"/>
+    <w:qFormat/>
+    <w:rsid w:val="00E8319F"/>
+    <w:rPr>
+      <w:b/>
+      <w:bCs/>
+    </w:rPr>
+  </w:style>
+  <w:style w:type="paragraph" w:styleId="BalloonText">
+    <w:name w:val="Balloon Text"/>
+    <w:basedOn w:val="Normal"/>
+    <w:link w:val="BalloonTextChar"/>
+    <w:semiHidden/>
+    <w:rsid w:val="00E8319F"/>
+    <w:rPr>
+      <w:rFonts w:ascii="Tahoma" w:hAnsi="Tahoma" w:cs="Tahoma"/>
+      <w:sz w:val="16"/>
+      <w:szCs w:val="16"/>
+    </w:rPr>
+  </w:style>
+  <w:style w:type="character" w:customStyle="1" w:styleId="BalloonTextChar">
+    <w:name w:val="Balloon Text Char"/>
+    <w:basedOn w:val="DefaultParagraphFont"/>
+    <w:link w:val="BalloonText"/>
+    <w:semiHidden/>
+    <w:rsid w:val="00E8319F"/>
+    <w:rPr>
+      <w:rFonts w:ascii="Tahoma" w:eastAsia="Times New Roman" w:hAnsi="Tahoma" w:cs="Tahoma"/>
+      <w:sz w:val="16"/>
+      <w:szCs w:val="16"/>
+      <w:lang w:val="en-US"/>
+    </w:rPr>
+  </w:style>
+  <w:style w:type="paragraph" w:customStyle="1" w:styleId="Lampiran">
+    <w:name w:val="Lampiran"/>
+    <w:basedOn w:val="Heading1"/>
+    <w:rsid w:val="00E8319F"/>
+    <w:pPr>
+      <w:numPr>
+        <w:numId w:val="1"/>
+      </w:numPr>
+    </w:pPr>
+  </w:style>
+  <w:style w:type="paragraph" w:customStyle="1" w:styleId="guideline">
+    <w:name w:val="guideline"/>
+    <w:basedOn w:val="Normal"/>
+    <w:rsid w:val="00E8319F"/>
+    <w:rPr>
+      <w:i/>
+      <w:color w:val="FF0000"/>
+      <w:lang w:val="en-AU"/>
+    </w:rPr>
+  </w:style>
+  <w:style w:type="paragraph" w:styleId="BodyText">
+    <w:name w:val="Body Text"/>
+    <w:basedOn w:val="Normal"/>
+    <w:link w:val="BodyTextChar"/>
+    <w:rsid w:val="00E8319F"/>
+    <w:pPr>
+      <w:tabs>
+        <w:tab w:val="left" w:pos="900"/>
+        <w:tab w:val="left" w:pos="1080"/>
+      </w:tabs>
+      <w:jc w:val="both"/>
+    </w:pPr>
+    <w:rPr>
+      <w:sz w:val="22"/>
+    </w:rPr>
+  </w:style>
+  <w:style w:type="character" w:customStyle="1" w:styleId="BodyTextChar">
+    <w:name w:val="Body Text Char"/>
+    <w:basedOn w:val="DefaultParagraphFont"/>
+    <w:link w:val="BodyText"/>
+    <w:rsid w:val="00E8319F"/>
+    <w:rPr>
+      <w:rFonts w:ascii="Times New Roman" w:eastAsia="Times New Roman" w:hAnsi="Times New Roman" w:cs="Times New Roman"/>
+      <w:szCs w:val="24"/>
+      <w:lang w:val="en-US"/>
+    </w:rPr>
+  </w:style>
+  <w:style w:type="paragraph" w:customStyle="1" w:styleId="teksutama">
+    <w:name w:val="teks utama"/>
+    <w:basedOn w:val="Normal"/>
+    <w:rsid w:val="00E8319F"/>
+    <w:pPr>
+      <w:spacing w:before="60" w:after="60"/>
+    </w:pPr>
+  </w:style>
+  <w:style w:type="paragraph" w:customStyle="1" w:styleId="label">
+    <w:name w:val="label"/>
+    <w:basedOn w:val="Normal"/>
+    <w:rsid w:val="00E8319F"/>
+    <w:rPr>
+      <w:i/>
+      <w:sz w:val="20"/>
+      <w:lang w:val="en-GB"/>
+    </w:rPr>
+  </w:style>
+  <w:style w:type="paragraph" w:customStyle="1" w:styleId="guide">
+    <w:name w:val="guide"/>
+    <w:basedOn w:val="Normal"/>
+    <w:rsid w:val="00E8319F"/>
+    <w:rPr>
+      <w:i/>
+      <w:sz w:val="20"/>
+      <w:lang w:val="en-GB"/>
+    </w:rPr>
+  </w:style>
+  <w:style w:type="table" w:styleId="TableGrid">
+    <w:name w:val="Table Grid"/>
+    <w:basedOn w:val="TableNormal"/>
+    <w:rsid w:val="00E8319F"/>
+    <w:pPr>
+      <w:spacing w:after="0" w:line="240" w:lineRule="auto"/>
+    </w:pPr>
+    <w:rPr>
+      <w:rFonts w:ascii="Times New Roman" w:eastAsia="Times New Roman" w:hAnsi="Times New Roman" w:cs="Times New Roman"/>
+      <w:sz w:val="20"/>
+      <w:szCs w:val="20"/>
+      <w:lang w:eastAsia="id-ID"/>
+    </w:rPr>
+    <w:tblPr>
+      <w:tblBorders>
+        <w:top w:val="single" w:sz="4" w:space="0" w:color="auto"/>
+        <w:left w:val="single" w:sz="4" w:space="0" w:color="auto"/>
+        <w:bottom w:val="single" w:sz="4" w:space="0" w:color="auto"/>
+        <w:right w:val="single" w:sz="4" w:space="0" w:color="auto"/>
+        <w:insideH w:val="single" w:sz="4" w:space="0" w:color="auto"/>
+        <w:insideV w:val="single" w:sz="4" w:space="0" w:color="auto"/>
+      </w:tblBorders>
+    </w:tblPr>
+  </w:style>
+  <w:style w:type="paragraph" w:customStyle="1" w:styleId="guidelines">
+    <w:name w:val="guidelines"/>
+    <w:basedOn w:val="Normal"/>
+    <w:rsid w:val="00E8319F"/>
+    <w:rPr>
+      <w:i/>
+      <w:sz w:val="20"/>
+      <w:szCs w:val="20"/>
+      <w:lang w:val="en-AU"/>
+    </w:rPr>
+  </w:style>
+  <w:style w:type="character" w:customStyle="1" w:styleId="CaptionChar1">
+    <w:name w:val="Caption Char1"/>
+    <w:aliases w:val="Caption Char Char,Caption Char Char Char Char Char,Caption1 Char"/>
+    <w:link w:val="Caption"/>
+    <w:locked/>
+    <w:rsid w:val="00E8319F"/>
+    <w:rPr>
+      <w:rFonts w:ascii="Times New Roman" w:eastAsia="Times New Roman" w:hAnsi="Times New Roman" w:cs="Times New Roman"/>
+      <w:b/>
+      <w:bCs/>
+      <w:sz w:val="24"/>
+      <w:szCs w:val="24"/>
+      <w:lang w:val="en-US"/>
+    </w:rPr>
+  </w:style>
+  <w:style w:type="paragraph" w:styleId="ListParagraph">
+    <w:name w:val="List Paragraph"/>
+    <w:basedOn w:val="Normal"/>
+    <w:uiPriority w:val="34"/>
+    <w:qFormat/>
+    <w:rsid w:val="00E8319F"/>
+    <w:pPr>
+      <w:spacing w:after="160" w:line="254" w:lineRule="auto"/>
+      <w:ind w:left="720"/>
+      <w:contextualSpacing/>
+    </w:pPr>
+    <w:rPr>
+      <w:rFonts w:ascii="Calibri" w:eastAsia="Calibri" w:hAnsi="Calibri"/>
+      <w:sz w:val="22"/>
+      <w:szCs w:val="22"/>
+      <w:lang w:val="id-ID"/>
+    </w:rPr>
+  </w:style>
+  <w:style w:type="character" w:customStyle="1" w:styleId="guidelineCharChar">
+    <w:name w:val="guideline Char Char"/>
+    <w:rsid w:val="00E8319F"/>
+    <w:rPr>
+      <w:i/>
+      <w:noProof w:val="0"/>
+      <w:color w:val="FF0000"/>
+      <w:sz w:val="24"/>
+      <w:szCs w:val="24"/>
+      <w:lang w:val="en-AU" w:eastAsia="en-US" w:bidi="ar-SA"/>
+    </w:rPr>
+  </w:style>
+  <w:style w:type="paragraph" w:customStyle="1" w:styleId="Default">
+    <w:name w:val="Default"/>
+    <w:rsid w:val="00E8319F"/>
+    <w:pPr>
+      <w:widowControl w:val="0"/>
+      <w:autoSpaceDE w:val="0"/>
+      <w:autoSpaceDN w:val="0"/>
+      <w:adjustRightInd w:val="0"/>
+      <w:spacing w:after="0" w:line="240" w:lineRule="auto"/>
+    </w:pPr>
+    <w:rPr>
+      <w:rFonts w:ascii="Times" w:eastAsia="Times New Roman" w:hAnsi="Times" w:cs="Times New Roman"/>
+      <w:color w:val="000000"/>
+      <w:sz w:val="24"/>
+      <w:szCs w:val="24"/>
+      <w:lang w:val="en-US"/>
+    </w:rPr>
+  </w:style>
+  <w:style w:type="table" w:customStyle="1" w:styleId="TableGrid0">
+    <w:name w:val="TableGrid"/>
+    <w:rsid w:val="00E8319F"/>
+    <w:pPr>
+      <w:spacing w:after="0" w:line="240" w:lineRule="auto"/>
+    </w:pPr>
+    <w:rPr>
+      <w:rFonts w:ascii="Calibri" w:eastAsia="Times New Roman" w:hAnsi="Calibri" w:cs="Times New Roman"/>
+      <w:lang w:val="en-ID" w:eastAsia="en-ID"/>
+    </w:rPr>
+    <w:tblPr>
+      <w:tblCellMar>
+        <w:top w:w="0" w:type="dxa"/>
+        <w:left w:w="0" w:type="dxa"/>
+        <w:bottom w:w="0" w:type="dxa"/>
+        <w:right w:w="0" w:type="dxa"/>
+      </w:tblCellMar>
+    </w:tblPr>
+  </w:style>
+</w:styles>
+</file>
+
+<file path=word/stylesWithEffects.xml><?xml version="1.0" encoding="utf-8"?>
+<w:styles xmlns:wpc="http://schemas.microsoft.com/office/word/2010/wordprocessingCanvas" xmlns:mc="http://schemas.openxmlformats.org/markup-compatibility/2006" xmlns:o="urn:schemas-microsoft-com:office:office" xmlns:r="http://schemas.openxmlformats.org/officeDocument/2006/relationships" xmlns:m="http://schemas.openxmlformats.org/officeDocument/2006/math" xmlns:v="urn:schemas-microsoft-com:vml" xmlns:wp14="http://schemas.microsoft.com/office/word/2010/wordprocessingDrawing" xmlns:wp="http://schemas.openxmlformats.org/drawingml/2006/wordprocessingDrawing" xmlns:w10="urn:schemas-microsoft-com:office:word" xmlns:w="http://schemas.openxmlformats.org/wordprocessingml/2006/main" xmlns:w14="http://schemas.microsoft.com/office/word/2010/wordml" xmlns:wpg="http://schemas.microsoft.com/office/word/2010/wordprocessingGroup" xmlns:wpi="http://schemas.microsoft.com/office/word/2010/wordprocessingInk" xmlns:wne="http://schemas.microsoft.com/office/word/2006/wordml" xmlns:wps="http://schemas.microsoft.com/office/word/2010/wordprocessingShape" mc:Ignorable="w14 wp14">
+  <w:docDefaults>
+    <w:rPrDefault>
+      <w:rPr>
+        <w:rFonts w:asciiTheme="minorHAnsi" w:eastAsiaTheme="minorHAnsi" w:hAnsiTheme="minorHAnsi" w:cstheme="minorBidi"/>
+        <w:sz w:val="22"/>
+        <w:szCs w:val="22"/>
+        <w:lang w:val="id-ID" w:eastAsia="en-US" w:bidi="ar-SA"/>
+      </w:rPr>
+    </w:rPrDefault>
+    <w:pPrDefault>
+      <w:pPr>
+        <w:spacing w:after="160" w:line="259" w:lineRule="auto"/>
+      </w:pPr>
+    </w:pPrDefault>
+  </w:docDefaults>
+  <w:latentStyles w:defLockedState="0" w:defUIPriority="99" w:defSemiHidden="1" w:defUnhideWhenUsed="1" w:defQFormat="0" w:count="267">
+    <w:lsdException w:name="Normal" w:semiHidden="0" w:uiPriority="0" w:unhideWhenUsed="0" w:qFormat="1"/>
+    <w:lsdException w:name="heading 1" w:semiHidden="0" w:uiPriority="0" w:unhideWhenUsed="0" w:qFormat="1"/>
+    <w:lsdException w:name="heading 2" w:uiPriority="0" w:qFormat="1"/>
+    <w:lsdException w:name="heading 3" w:uiPriority="0" w:qFormat="1"/>
+    <w:lsdException w:name="heading 4" w:uiPriority="0" w:qFormat="1"/>
+    <w:lsdException w:name="heading 5" w:uiPriority="0" w:qFormat="1"/>
+    <w:lsdException w:name="heading 6" w:uiPriority="0" w:qFormat="1"/>
+    <w:lsdException w:name="heading 7" w:uiPriority="0" w:qFormat="1"/>
+    <w:lsdException w:name="heading 8" w:uiPriority="0" w:qFormat="1"/>
+    <w:lsdException w:name="heading 9" w:uiPriority="0" w:qFormat="1"/>
+    <w:lsdException w:name="toc 1" w:uiPriority="39"/>
+    <w:lsdException w:name="toc 2" w:uiPriority="39"/>
+    <w:lsdException w:name="toc 3" w:uiPriority="39"/>
+    <w:lsdException w:name="toc 4" w:uiPriority="0"/>
+    <w:lsdException w:name="toc 5" w:uiPriority="0"/>
+    <w:lsdException w:name="toc 6" w:uiPriority="0"/>
+    <w:lsdException w:name="toc 7" w:uiPriority="0"/>
+    <w:lsdException w:name="toc 8" w:uiPriority="0"/>
+    <w:lsdException w:name="toc 9" w:uiPriority="0"/>
+    <w:lsdException w:name="header" w:uiPriority="0"/>
+    <w:lsdException w:name="footer" w:uiPriority="0"/>
+    <w:lsdException w:name="caption" w:uiPriority="0" w:qFormat="1"/>
+    <w:lsdException w:name="page number" w:uiPriority="0"/>
+    <w:lsdException w:name="Title" w:semiHidden="0" w:uiPriority="0" w:unhideWhenUsed="0" w:qFormat="1"/>
+    <w:lsdException w:name="Default Paragraph Font" w:uiPriority="1"/>
+    <w:lsdException w:name="Body Text" w:uiPriority="0"/>
+    <w:lsdException w:name="Subtitle" w:semiHidden="0" w:uiPriority="0" w:unhideWhenUsed="0" w:qFormat="1"/>
+    <w:lsdException w:name="Strong" w:semiHidden="0" w:uiPriority="0" w:unhideWhenUsed="0" w:qFormat="1"/>
+    <w:lsdException w:name="Emphasis" w:semiHidden="0" w:uiPriority="20" w:unhideWhenUsed="0" w:qFormat="1"/>
+    <w:lsdException w:name="Normal (Web)" w:uiPriority="0"/>
+    <w:lsdException w:name="No List" w:uiPriority="0"/>
+    <w:lsdException w:name="Balloon Text" w:uiPriority="0"/>
+    <w:lsdException w:name="Table Grid" w:semiHidden="0" w:uiPriority="0" w:unhideWhenUsed="0"/>
+    <w:lsdException w:name="Placeholder Text" w:unhideWhenUsed="0"/>
+    <w:lsdException w:name="No Spacing" w:semiHidden="0" w:uiPriority="1" w:unhideWhenUsed="0" w:qFormat="1"/>
+    <w:lsdException w:name="Light Shading" w:semiHidden="0" w:uiPriority="60" w:unhideWhenUsed="0"/>
+    <w:lsdException w:name="Light List" w:semiHidden="0" w:uiPriority="61" w:unhideWhenUsed="0"/>
+    <w:lsdException w:name="Light Grid" w:semiHidden="0" w:uiPriority="62" w:unhideWhenUsed="0"/>
+    <w:lsdException w:name="Medium Shading 1" w:semiHidden="0" w:uiPriority="63" w:unhideWhenUsed="0"/>
+    <w:lsdException w:name="Medium Shading 2" w:semiHidden="0" w:uiPriority="64" w:unhideWhenUsed="0"/>
+    <w:lsdException w:name="Medium List 1" w:semiHidden="0" w:uiPriority="65" w:unhideWhenUsed="0"/>
+    <w:lsdException w:name="Medium List 2" w:semiHidden="0" w:uiPriority="66" w:unhideWhenUsed="0"/>
+    <w:lsdException w:name="Medium Grid 1" w:semiHidden="0" w:uiPriority="67" w:unhideWhenUsed="0"/>
+    <w:lsdException w:name="Medium Grid 2" w:semiHidden="0" w:uiPriority="68" w:unhideWhenUsed="0"/>
+    <w:lsdException w:name="Medium Grid 3" w:semiHidden="0" w:uiPriority="69" w:unhideWhenUsed="0"/>
+    <w:lsdException w:name="Dark List" w:semiHidden="0" w:uiPriority="70" w:unhideWhenUsed="0"/>
+    <w:lsdException w:name="Colorful Shading" w:semiHidden="0" w:uiPriority="71" w:unhideWhenUsed="0"/>
+    <w:lsdException w:name="Colorful List" w:semiHidden="0" w:uiPriority="72" w:unhideWhenUsed="0"/>
+    <w:lsdException w:name="Colorful Grid" w:semiHidden="0" w:uiPriority="73" w:unhideWhenUsed="0"/>
+    <w:lsdException w:name="Light Shading Accent 1" w:semiHidden="0" w:uiPriority="60" w:unhideWhenUsed="0"/>
+    <w:lsdException w:name="Light List Accent 1" w:semiHidden="0" w:uiPriority="61" w:unhideWhenUsed="0"/>
+    <w:lsdException w:name="Light Grid Accent 1" w:semiHidden="0" w:uiPriority="62" w:unhideWhenUsed="0"/>
+    <w:lsdException w:name="Medium Shading 1 Accent 1" w:semiHidden="0" w:uiPriority="63" w:unhideWhenUsed="0"/>
+    <w:lsdException w:name="Medium Shading 2 Accent 1" w:semiHidden="0" w:uiPriority="64" w:unhideWhenUsed="0"/>
+    <w:lsdException w:name="Medium List 1 Accent 1" w:semiHidden="0" w:uiPriority="65" w:unhideWhenUsed="0"/>
+    <w:lsdException w:name="Revision" w:unhideWhenUsed="0"/>
+    <w:lsdException w:name="List Paragraph" w:semiHidden="0" w:uiPriority="34" w:unhideWhenUsed="0" w:qFormat="1"/>
+    <w:lsdException w:name="Quote" w:semiHidden="0" w:uiPriority="29" w:unhideWhenUsed="0" w:qFormat="1"/>
+    <w:lsdException w:name="Intense Quote" w:semiHidden="0" w:uiPriority="30" w:unhideWhenUsed="0" w:qFormat="1"/>
+    <w:lsdException w:name="Medium List 2 Accent 1" w:semiHidden="0" w:uiPriority="66" w:unhideWhenUsed="0"/>
+    <w:lsdException w:name="Medium Grid 1 Accent 1" w:semiHidden="0" w:uiPriority="67" w:unhideWhenUsed="0"/>
+    <w:lsdException w:name="Medium Grid 2 Accent 1" w:semiHidden="0" w:uiPriority="68" w:unhideWhenUsed="0"/>
+    <w:lsdException w:name="Medium Grid 3 Accent 1" w:semiHidden="0" w:uiPriority="69" w:unhideWhenUsed="0"/>
+    <w:lsdException w:name="Dark List Accent 1" w:semiHidden="0" w:uiPriority="70" w:unhideWhenUsed="0"/>
+    <w:lsdException w:name="Colorful Shading Accent 1" w:semiHidden="0" w:uiPriority="71" w:unhideWhenUsed="0"/>
+    <w:lsdException w:name="Colorful List Accent 1" w:semiHidden="0" w:uiPriority="72" w:unhideWhenUsed="0"/>
+    <w:lsdException w:name="Colorful Grid Accent 1" w:semiHidden="0" w:uiPriority="73" w:unhideWhenUsed="0"/>
+    <w:lsdException w:name="Light Shading Accent 2" w:semiHidden="0" w:uiPriority="60" w:unhideWhenUsed="0"/>
+    <w:lsdException w:name="Light List Accent 2" w:semiHidden="0" w:uiPriority="61" w:unhideWhenUsed="0"/>
+    <w:lsdException w:name="Light Grid Accent 2" w:semiHidden="0" w:uiPriority="62" w:unhideWhenUsed="0"/>
+    <w:lsdException w:name="Medium Shading 1 Accent 2" w:semiHidden="0" w:uiPriority="63" w:unhideWhenUsed="0"/>
+    <w:lsdException w:name="Medium Shading 2 Accent 2" w:semiHidden="0" w:uiPriority="64" w:unhideWhenUsed="0"/>
+    <w:lsdException w:name="Medium List 1 Accent 2" w:semiHidden="0" w:uiPriority="65" w:unhideWhenUsed="0"/>
+    <w:lsdException w:name="Medium List 2 Accent 2" w:semiHidden="0" w:uiPriority="66" w:unhideWhenUsed="0"/>
+    <w:lsdException w:name="Medium Grid 1 Accent 2" w:semiHidden="0" w:uiPriority="67" w:unhideWhenUsed="0"/>
+    <w:lsdException w:name="Medium Grid 2 Accent 2" w:semiHidden="0" w:uiPriority="68" w:unhideWhenUsed="0"/>
+    <w:lsdException w:name="Medium Grid 3 Accent 2" w:semiHidden="0" w:uiPriority="69" w:unhideWhenUsed="0"/>
+    <w:lsdException w:name="Dark List Accent 2" w:semiHidden="0" w:uiPriority="70" w:unhideWhenUsed="0"/>
+    <w:lsdException w:name="Colorful Shading Accent 2" w:semiHidden="0" w:uiPriority="71" w:unhideWhenUsed="0"/>
+    <w:lsdException w:name="Colorful List Accent 2" w:semiHidden="0" w:uiPriority="72" w:unhideWhenUsed="0"/>
+    <w:lsdException w:name="Colorful Grid Accent 2" w:semiHidden="0" w:uiPriority="73" w:unhideWhenUsed="0"/>
+    <w:lsdException w:name="Light Shading Accent 3" w:semiHidden="0" w:uiPriority="60" w:unhideWhenUsed="0"/>
+    <w:lsdException w:name="Light List Accent 3" w:semiHidden="0" w:uiPriority="61" w:unhideWhenUsed="0"/>
+    <w:lsdException w:name="Light Grid Accent 3" w:semiHidden="0" w:uiPriority="62" w:unhideWhenUsed="0"/>
+    <w:lsdException w:name="Medium Shading 1 Accent 3" w:semiHidden="0" w:uiPriority="63" w:unhideWhenUsed="0"/>
+    <w:lsdException w:name="Medium Shading 2 Accent 3" w:semiHidden="0" w:uiPriority="64" w:unhideWhenUsed="0"/>
+    <w:lsdException w:name="Medium List 1 Accent 3" w:semiHidden="0" w:uiPriority="65" w:unhideWhenUsed="0"/>
+    <w:lsdException w:name="Medium List 2 Accent 3" w:semiHidden="0" w:uiPriority="66" w:unhideWhenUsed="0"/>
+    <w:lsdException w:name="Medium Grid 1 Accent 3" w:semiHidden="0" w:uiPriority="67" w:unhideWhenUsed="0"/>
+    <w:lsdException w:name="Medium Grid 2 Accent 3" w:semiHidden="0" w:uiPriority="68" w:unhideWhenUsed="0"/>
+    <w:lsdException w:name="Medium Grid 3 Accent 3" w:semiHidden="0" w:uiPriority="69" w:unhideWhenUsed="0"/>
+    <w:lsdException w:name="Dark List Accent 3" w:semiHidden="0" w:uiPriority="70" w:unhideWhenUsed="0"/>
+    <w:lsdException w:name="Colorful Shading Accent 3" w:semiHidden="0" w:uiPriority="71" w:unhideWhenUsed="0"/>
+    <w:lsdException w:name="Colorful List Accent 3" w:semiHidden="0" w:uiPriority="72" w:unhideWhenUsed="0"/>
+    <w:lsdException w:name="Colorful Grid Accent 3" w:semiHidden="0" w:uiPriority="73" w:unhideWhenUsed="0"/>
+    <w:lsdException w:name="Light Shading Accent 4" w:semiHidden="0" w:uiPriority="60" w:unhideWhenUsed="0"/>
+    <w:lsdException w:name="Light List Accent 4" w:semiHidden="0" w:uiPriority="61" w:unhideWhenUsed="0"/>
+    <w:lsdException w:name="Light Grid Accent 4" w:semiHidden="0" w:uiPriority="62" w:unhideWhenUsed="0"/>
+    <w:lsdException w:name="Medium Shading 1 Accent 4" w:semiHidden="0" w:uiPriority="63" w:unhideWhenUsed="0"/>
+    <w:lsdException w:name="Medium Shading 2 Accent 4" w:semiHidden="0" w:uiPriority="64" w:unhideWhenUsed="0"/>
+    <w:lsdException w:name="Medium List 1 Accent 4" w:semiHidden="0" w:uiPriority="65" w:unhideWhenUsed="0"/>
+    <w:lsdException w:name="Medium List 2 Accent 4" w:semiHidden="0" w:uiPriority="66" w:unhideWhenUsed="0"/>
+    <w:lsdException w:name="Medium Grid 1 Accent 4" w:semiHidden="0" w:uiPriority="67" w:unhideWhenUsed="0"/>
+    <w:lsdException w:name="Medium Grid 2 Accent 4" w:semiHidden="0" w:uiPriority="68" w:unhideWhenUsed="0"/>
+    <w:lsdException w:name="Medium Grid 3 Accent 4" w:semiHidden="0" w:uiPriority="69" w:unhideWhenUsed="0"/>
+    <w:lsdException w:name="Dark List Accent 4" w:semiHidden="0" w:uiPriority="70" w:unhideWhenUsed="0"/>
+    <w:lsdException w:name="Colorful Shading Accent 4" w:semiHidden="0" w:uiPriority="71" w:unhideWhenUsed="0"/>
+    <w:lsdException w:name="Colorful List Accent 4" w:semiHidden="0" w:uiPriority="72" w:unhideWhenUsed="0"/>
+    <w:lsdException w:name="Colorful Grid Accent 4" w:semiHidden="0" w:uiPriority="73" w:unhideWhenUsed="0"/>
+    <w:lsdException w:name="Light Shading Accent 5" w:semiHidden="0" w:uiPriority="60" w:unhideWhenUsed="0"/>
+    <w:lsdException w:name="Light List Accent 5" w:semiHidden="0" w:uiPriority="61" w:unhideWhenUsed="0"/>
+    <w:lsdException w:name="Light Grid Accent 5" w:semiHidden="0" w:uiPriority="62" w:unhideWhenUsed="0"/>
+    <w:lsdException w:name="Medium Shading 1 Accent 5" w:semiHidden="0" w:uiPriority="63" w:unhideWhenUsed="0"/>
+    <w:lsdException w:name="Medium Shading 2 Accent 5" w:semiHidden="0" w:uiPriority="64" w:unhideWhenUsed="0"/>
+    <w:lsdException w:name="Medium List 1 Accent 5" w:semiHidden="0" w:uiPriority="65" w:unhideWhenUsed="0"/>
+    <w:lsdException w:name="Medium List 2 Accent 5" w:semiHidden="0" w:uiPriority="66" w:unhideWhenUsed="0"/>
+    <w:lsdException w:name="Medium Grid 1 Accent 5" w:semiHidden="0" w:uiPriority="67" w:unhideWhenUsed="0"/>
+    <w:lsdException w:name="Medium Grid 2 Accent 5" w:semiHidden="0" w:uiPriority="68" w:unhideWhenUsed="0"/>
+    <w:lsdException w:name="Medium Grid 3 Accent 5" w:semiHidden="0" w:uiPriority="69" w:unhideWhenUsed="0"/>
+    <w:lsdException w:name="Dark List Accent 5" w:semiHidden="0" w:uiPriority="70" w:unhideWhenUsed="0"/>
+    <w:lsdException w:name="Colorful Shading Accent 5" w:semiHidden="0" w:uiPriority="71" w:unhideWhenUsed="0"/>
+    <w:lsdException w:name="Colorful List Accent 5" w:semiHidden="0" w:uiPriority="72" w:unhideWhenUsed="0"/>
+    <w:lsdException w:name="Colorful Grid Accent 5" w:semiHidden="0" w:uiPriority="73" w:unhideWhenUsed="0"/>
+    <w:lsdException w:name="Light Shading Accent 6" w:semiHidden="0" w:uiPriority="60" w:unhideWhenUsed="0"/>
+    <w:lsdException w:name="Light List Accent 6" w:semiHidden="0" w:uiPriority="61" w:unhideWhenUsed="0"/>
+    <w:lsdException w:name="Light Grid Accent 6" w:semiHidden="0" w:uiPriority="62" w:unhideWhenUsed="0"/>
+    <w:lsdException w:name="Medium Shading 1 Accent 6" w:semiHidden="0" w:uiPriority="63" w:unhideWhenUsed="0"/>
+    <w:lsdException w:name="Medium Shading 2 Accent 6" w:semiHidden="0" w:uiPriority="64" w:unhideWhenUsed="0"/>
+    <w:lsdException w:name="Medium List 1 Accent 6" w:semiHidden="0" w:uiPriority="65" w:unhideWhenUsed="0"/>
+    <w:lsdException w:name="Medium List 2 Accent 6" w:semiHidden="0" w:uiPriority="66" w:unhideWhenUsed="0"/>
+    <w:lsdException w:name="Medium Grid 1 Accent 6" w:semiHidden="0" w:uiPriority="67" w:unhideWhenUsed="0"/>
+    <w:lsdException w:name="Medium Grid 2 Accent 6" w:semiHidden="0" w:uiPriority="68" w:unhideWhenUsed="0"/>
+    <w:lsdException w:name="Medium Grid 3 Accent 6" w:semiHidden="0" w:uiPriority="69" w:unhideWhenUsed="0"/>
+    <w:lsdException w:name="Dark List Accent 6" w:semiHidden="0" w:uiPriority="70" w:unhideWhenUsed="0"/>
+    <w:lsdException w:name="Colorful Shading Accent 6" w:semiHidden="0" w:uiPriority="71" w:unhideWhenUsed="0"/>
+    <w:lsdException w:name="Colorful List Accent 6" w:semiHidden="0" w:uiPriority="72" w:unhideWhenUsed="0"/>
+    <w:lsdException w:name="Colorful Grid Accent 6" w:semiHidden="0" w:uiPriority="73" w:unhideWhenUsed="0"/>
+    <w:lsdException w:name="Subtle Emphasis" w:semiHidden="0" w:uiPriority="19" w:unhideWhenUsed="0" w:qFormat="1"/>
+    <w:lsdException w:name="Intense Emphasis" w:semiHidden="0" w:uiPriority="21" w:unhideWhenUsed="0" w:qFormat="1"/>
+    <w:lsdException w:name="Subtle Reference" w:semiHidden="0" w:uiPriority="31" w:unhideWhenUsed="0" w:qFormat="1"/>
+    <w:lsdException w:name="Intense Reference" w:semiHidden="0" w:uiPriority="32" w:unhideWhenUsed="0" w:qFormat="1"/>
+    <w:lsdException w:name="Book Title" w:semiHidden="0" w:uiPriority="33" w:unhideWhenUsed="0" w:qFormat="1"/>
+    <w:lsdException w:name="Bibliography" w:uiPriority="37"/>
+    <w:lsdException w:name="TOC Heading" w:uiPriority="39" w:qFormat="1"/>
   </w:latentStyles>
   <w:style w:type="paragraph" w:default="1" w:styleId="Normal">
     <w:name w:val="Normal"/>
@@ -26108,7 +27917,7 @@
   <a:extraClrSchemeLst/>
   <a:extLst>
     <a:ext uri="{05A4C25C-085E-4340-85A3-A5531E510DB2}">
-      <thm15:themeFamily xmlns:thm15="http://schemas.microsoft.com/office/thememl/2012/main" name="Office Theme" id="{62F939B6-93AF-4DB8-9C6B-D6C7DFDC589F}" vid="{4A3C46E8-61CC-4603-A589-7422A47A8E4A}"/>
+      <thm15:themeFamily xmlns:thm15="http://schemas.microsoft.com/office/thememl/2012/main" xmlns="" name="Office Theme" id="{62F939B6-93AF-4DB8-9C6B-D6C7DFDC589F}" vid="{4A3C46E8-61CC-4603-A589-7422A47A8E4A}"/>
     </a:ext>
   </a:extLst>
 </a:theme>

--- a/Kp220A-Dinas Penanaman Modal dan Pelayanan Perizinan Taput (Onsite)/Dokumen Teknis/SW-KP-20-220A.docx
+++ b/Kp220A-Dinas Penanaman Modal dan Pelayanan Perizinan Taput (Onsite)/Dokumen Teknis/SW-KP-20-220A.docx
@@ -325,6 +325,14 @@
       </w:pPr>
       <w:r>
         <w:rPr>
+          <w:lang w:val="id-ID"/>
+        </w:rPr>
+        <w:t xml:space="preserve">Kabupaten </w:t>
+      </w:r>
+      <w:bookmarkStart w:id="0" w:name="_GoBack"/>
+      <w:bookmarkEnd w:id="0"/>
+      <w:r>
+        <w:rPr>
           <w:lang w:val="sv-SE"/>
         </w:rPr>
         <w:t>Tapanuli Utara</w:t>
@@ -400,7 +408,7 @@
                           </pic:cNvPicPr>
                         </pic:nvPicPr>
                         <pic:blipFill>
-                          <a:blip r:embed="rId5" cstate="print">
+                          <a:blip r:embed="rId7" cstate="print">
                             <a:extLst>
                               <a:ext uri="{28A0092B-C50C-407E-A947-70E740481C1C}">
                                 <a14:useLocalDpi xmlns:a14="http://schemas.microsoft.com/office/drawing/2010/main" val="0"/>
@@ -5471,12 +5479,12 @@
           <w:numId w:val="3"/>
         </w:numPr>
       </w:pPr>
-      <w:bookmarkStart w:id="0" w:name="_Toc44787917"/>
+      <w:bookmarkStart w:id="1" w:name="_Toc44787917"/>
       <w:r>
         <w:lastRenderedPageBreak/>
         <w:t>Introduction</w:t>
       </w:r>
-      <w:bookmarkEnd w:id="0"/>
+      <w:bookmarkEnd w:id="1"/>
     </w:p>
     <w:p>
       <w:pPr>
@@ -5503,16 +5511,16 @@
         <w:spacing w:line="360" w:lineRule="auto"/>
         <w:jc w:val="both"/>
       </w:pPr>
-      <w:bookmarkStart w:id="1" w:name="_Toc505219815"/>
-      <w:bookmarkStart w:id="2" w:name="_Toc44787918"/>
+      <w:bookmarkStart w:id="2" w:name="_Toc505219815"/>
+      <w:bookmarkStart w:id="3" w:name="_Toc44787918"/>
       <w:r>
         <w:t>Purpose of Documen</w:t>
       </w:r>
-      <w:bookmarkEnd w:id="1"/>
+      <w:bookmarkEnd w:id="2"/>
       <w:r>
         <w:t>t</w:t>
       </w:r>
-      <w:bookmarkEnd w:id="2"/>
+      <w:bookmarkEnd w:id="3"/>
     </w:p>
     <w:p>
       <w:pPr>
@@ -5613,11 +5621,11 @@
         <w:spacing w:line="360" w:lineRule="auto"/>
         <w:jc w:val="both"/>
       </w:pPr>
-      <w:bookmarkStart w:id="3" w:name="_Toc44787919"/>
+      <w:bookmarkStart w:id="4" w:name="_Toc44787919"/>
       <w:r>
         <w:t>Scope</w:t>
       </w:r>
-      <w:bookmarkEnd w:id="3"/>
+      <w:bookmarkEnd w:id="4"/>
     </w:p>
     <w:p>
       <w:pPr>
@@ -5706,13 +5714,13 @@
         <w:spacing w:line="360" w:lineRule="auto"/>
         <w:jc w:val="both"/>
       </w:pPr>
-      <w:bookmarkStart w:id="4" w:name="_Toc505219817"/>
-      <w:bookmarkStart w:id="5" w:name="_Toc44787920"/>
+      <w:bookmarkStart w:id="5" w:name="_Toc505219817"/>
+      <w:bookmarkStart w:id="6" w:name="_Toc44787920"/>
       <w:r>
         <w:t>Definition,Acronim and Abbreviation</w:t>
       </w:r>
-      <w:bookmarkEnd w:id="4"/>
       <w:bookmarkEnd w:id="5"/>
+      <w:bookmarkEnd w:id="6"/>
     </w:p>
     <w:p>
       <w:pPr>
@@ -6737,11 +6745,11 @@
           <w:numId w:val="3"/>
         </w:numPr>
       </w:pPr>
-      <w:bookmarkStart w:id="6" w:name="_Toc44787921"/>
+      <w:bookmarkStart w:id="7" w:name="_Toc44787921"/>
       <w:r>
         <w:t>Identification and Numbering</w:t>
       </w:r>
-      <w:bookmarkEnd w:id="6"/>
+      <w:bookmarkEnd w:id="7"/>
     </w:p>
     <w:p>
       <w:pPr>
@@ -6866,7 +6874,7 @@
                 <w:szCs w:val="20"/>
               </w:rPr>
             </w:pPr>
-            <w:bookmarkStart w:id="7" w:name="_Hlk512278917"/>
+            <w:bookmarkStart w:id="8" w:name="_Hlk512278917"/>
             <w:r>
               <w:rPr>
                 <w:rFonts w:ascii="Times New Roman" w:hAnsi="Times New Roman"/>
@@ -7809,8 +7817,8 @@
                 <w:szCs w:val="20"/>
               </w:rPr>
             </w:pPr>
-            <w:bookmarkStart w:id="8" w:name="_Ref415319690"/>
-            <w:bookmarkStart w:id="9" w:name="_Toc417994644"/>
+            <w:bookmarkStart w:id="9" w:name="_Ref415319690"/>
+            <w:bookmarkStart w:id="10" w:name="_Toc417994644"/>
             <w:r>
               <w:rPr>
                 <w:b w:val="0"/>
@@ -7826,8 +7834,8 @@
               </w:rPr>
               <w:t xml:space="preserve"> </w:t>
             </w:r>
-            <w:bookmarkEnd w:id="8"/>
             <w:bookmarkEnd w:id="9"/>
+            <w:bookmarkEnd w:id="10"/>
             <w:r>
               <w:rPr>
                 <w:sz w:val="20"/>
@@ -7871,7 +7879,7 @@
           </w:p>
         </w:tc>
       </w:tr>
-      <w:bookmarkEnd w:id="7"/>
+      <w:bookmarkEnd w:id="8"/>
     </w:tbl>
     <w:p>
       <w:pPr>
@@ -7888,16 +7896,16 @@
           <w:numId w:val="3"/>
         </w:numPr>
       </w:pPr>
-      <w:bookmarkStart w:id="10" w:name="_Toc505219819"/>
-      <w:bookmarkStart w:id="11" w:name="_Toc44787922"/>
+      <w:bookmarkStart w:id="11" w:name="_Toc505219819"/>
+      <w:bookmarkStart w:id="12" w:name="_Toc44787922"/>
       <w:r>
         <w:t>Referen</w:t>
       </w:r>
-      <w:bookmarkEnd w:id="10"/>
+      <w:bookmarkEnd w:id="11"/>
       <w:r>
         <w:t>ce Documents</w:t>
       </w:r>
-      <w:bookmarkEnd w:id="11"/>
+      <w:bookmarkEnd w:id="12"/>
     </w:p>
     <w:p>
       <w:pPr>
@@ -8151,13 +8159,13 @@
           <w:numId w:val="3"/>
         </w:numPr>
       </w:pPr>
-      <w:bookmarkStart w:id="12" w:name="_Toc505219820"/>
-      <w:bookmarkStart w:id="13" w:name="_Toc44787923"/>
+      <w:bookmarkStart w:id="13" w:name="_Toc505219820"/>
+      <w:bookmarkStart w:id="14" w:name="_Toc44787923"/>
       <w:r>
         <w:t>Document Summary</w:t>
       </w:r>
-      <w:bookmarkEnd w:id="12"/>
       <w:bookmarkEnd w:id="13"/>
+      <w:bookmarkEnd w:id="14"/>
     </w:p>
     <w:p>
       <w:pPr>
@@ -8633,12 +8641,12 @@
         </w:numPr>
         <w:spacing w:line="360" w:lineRule="auto"/>
       </w:pPr>
-      <w:bookmarkStart w:id="14" w:name="_Toc44787924"/>
+      <w:bookmarkStart w:id="15" w:name="_Toc44787924"/>
       <w:r>
         <w:lastRenderedPageBreak/>
         <w:t>System Overview</w:t>
       </w:r>
-      <w:bookmarkEnd w:id="14"/>
+      <w:bookmarkEnd w:id="15"/>
     </w:p>
     <w:p>
       <w:pPr>
@@ -8697,40 +8705,29 @@
           <w:numId w:val="3"/>
         </w:numPr>
         <w:spacing w:line="360" w:lineRule="auto"/>
-      </w:pPr>
-      <w:bookmarkStart w:id="15" w:name="_Toc44787925"/>
-      <w:r>
-        <w:t>Purpose</w:t>
-      </w:r>
-      <w:bookmarkEnd w:id="15"/>
-    </w:p>
-    <w:p>
-      <w:pPr>
-        <w:spacing w:line="360" w:lineRule="auto"/>
-        <w:rPr>
-          <w:lang w:val="id-ID"/>
-        </w:rPr>
-      </w:pPr>
-      <w:bookmarkStart w:id="16" w:name="_Toc2609573"/>
-      <w:r>
-        <w:rPr>
-          <w:lang w:val="id-ID"/>
-        </w:rPr>
-        <w:t>Pengembangan dari Rancang Bangun Sistem Informasi Internal Perizinan ini dilatarbelakangi oleh belum adanya sistem informasi khusus yang dapat digunakan oleh para pegawai antar bidang untuk saling bertukar informasi mengenai bidang masing-masing. Adapun kendala yang dihadapi selama ini adalah pegawai dari suatu bidang kesulitan dalam mengetahui informasi dari bidang yang lain dan bidang itu sendiri kesulitan dalam menyimpan data  sehingga terkadang data yang ada dalam bidang itu sendiri tersimpan secara acak dan ketika bidang tersebut membutuhkan data itu maka bidang tersebut akan kesulitan dalam mencari data tersebut.</w:t>
-      </w:r>
-    </w:p>
-    <w:p>
-      <w:pPr>
-        <w:spacing w:line="360" w:lineRule="auto"/>
-        <w:rPr>
-          <w:lang w:val="id-ID"/>
-        </w:rPr>
-      </w:pPr>
-      <w:r>
-        <w:rPr>
-          <w:lang w:val="id-ID"/>
-        </w:rPr>
-        <w:t>Dengan adanya sistem informasi yang akan dikembangkan ini, diharapkan kendala tersebut dapat teratasi dan dapat membantu antar bidang dalam menyimpan informasi dengan baik dan berbai informasi dengan baik.</w:t>
+        <w:rPr>
+          <w:lang w:val="id-ID"/>
+        </w:rPr>
+      </w:pPr>
+      <w:bookmarkStart w:id="16" w:name="_Toc44787925"/>
+      <w:r>
+        <w:rPr>
+          <w:lang w:val="id-ID"/>
+        </w:rPr>
+        <w:t>Current System Overview</w:t>
+      </w:r>
+    </w:p>
+    <w:p>
+      <w:pPr>
+        <w:rPr>
+          <w:lang w:val="id-ID"/>
+        </w:rPr>
+      </w:pPr>
+      <w:r>
+        <w:rPr>
+          <w:lang w:val="id-ID"/>
+        </w:rPr>
+        <w:t xml:space="preserve">Dinas Penanaman Modal </w:t>
       </w:r>
     </w:p>
     <w:p>
@@ -8740,13 +8737,56 @@
           <w:ilvl w:val="1"/>
           <w:numId w:val="3"/>
         </w:numPr>
-      </w:pPr>
-      <w:bookmarkStart w:id="17" w:name="_Toc44787926"/>
+        <w:spacing w:line="360" w:lineRule="auto"/>
+      </w:pPr>
+      <w:r>
+        <w:t>Purpose</w:t>
+      </w:r>
+      <w:bookmarkEnd w:id="16"/>
+    </w:p>
+    <w:p>
+      <w:pPr>
+        <w:spacing w:line="360" w:lineRule="auto"/>
+        <w:rPr>
+          <w:lang w:val="id-ID"/>
+        </w:rPr>
+      </w:pPr>
+      <w:bookmarkStart w:id="17" w:name="_Toc2609573"/>
+      <w:r>
+        <w:rPr>
+          <w:lang w:val="id-ID"/>
+        </w:rPr>
+        <w:t>Pengembangan dari Rancang Bangun Sistem Informasi Internal Perizinan ini dilatarbelakangi oleh belum adanya sistem informasi khusus yang dapat digunakan oleh para pegawai antar bidang untuk saling bertukar informasi mengenai bidang masing-masing. Adapun kendala yang dihadapi selama ini adalah pegawai dari suatu bidang kesulitan dalam mengetahui informasi dari bidang yang lain dan bidang itu sendiri kesulitan dalam menyimpan data  sehingga terkadang data yang ada dalam bidang itu sendiri tersimpan secara acak dan ketika bidang tersebut membutuhkan data itu maka bidang tersebut akan kesulitan dalam mencari data tersebut.</w:t>
+      </w:r>
+    </w:p>
+    <w:p>
+      <w:pPr>
+        <w:spacing w:line="360" w:lineRule="auto"/>
+        <w:rPr>
+          <w:lang w:val="id-ID"/>
+        </w:rPr>
+      </w:pPr>
+      <w:r>
+        <w:rPr>
+          <w:lang w:val="id-ID"/>
+        </w:rPr>
+        <w:t>Dengan adanya sistem informasi yang akan dikembangkan ini, diharapkan kendala tersebut dapat teratasi dan dapat membantu antar bidang dalam menyimpan informasi dengan baik dan berbai informasi dengan baik.</w:t>
+      </w:r>
+    </w:p>
+    <w:p>
+      <w:pPr>
+        <w:pStyle w:val="Heading2"/>
+        <w:numPr>
+          <w:ilvl w:val="1"/>
+          <w:numId w:val="3"/>
+        </w:numPr>
+      </w:pPr>
+      <w:bookmarkStart w:id="18" w:name="_Toc44787926"/>
       <w:r>
         <w:t>User Characteristics</w:t>
       </w:r>
-      <w:bookmarkEnd w:id="16"/>
       <w:bookmarkEnd w:id="17"/>
+      <w:bookmarkEnd w:id="18"/>
     </w:p>
     <w:p>
       <w:pPr>
@@ -9332,11 +9372,12 @@
         </w:numPr>
         <w:spacing w:before="360" w:line="360" w:lineRule="auto"/>
       </w:pPr>
-      <w:bookmarkStart w:id="18" w:name="_Toc44787927"/>
-      <w:r>
+      <w:bookmarkStart w:id="19" w:name="_Toc44787927"/>
+      <w:r>
+        <w:lastRenderedPageBreak/>
         <w:t>User-Group-1</w:t>
       </w:r>
-      <w:bookmarkEnd w:id="18"/>
+      <w:bookmarkEnd w:id="19"/>
     </w:p>
     <w:p>
       <w:pPr>
@@ -9421,7 +9462,6 @@
           <w:i/>
           <w:iCs/>
         </w:rPr>
-        <w:lastRenderedPageBreak/>
         <w:t>Prerequisite</w:t>
       </w:r>
       <w:r>
@@ -9547,11 +9587,11 @@
         </w:numPr>
         <w:spacing w:line="360" w:lineRule="auto"/>
       </w:pPr>
-      <w:bookmarkStart w:id="19" w:name="_Toc44787928"/>
+      <w:bookmarkStart w:id="20" w:name="_Toc44787928"/>
       <w:r>
         <w:t>User-Group-2</w:t>
       </w:r>
-      <w:bookmarkEnd w:id="19"/>
+      <w:bookmarkEnd w:id="20"/>
     </w:p>
     <w:p>
       <w:pPr>
@@ -9772,11 +9812,11 @@
         </w:numPr>
         <w:spacing w:line="360" w:lineRule="auto"/>
       </w:pPr>
-      <w:bookmarkStart w:id="20" w:name="_Toc44787929"/>
+      <w:bookmarkStart w:id="21" w:name="_Toc44787929"/>
       <w:r>
         <w:t>User-Group-3</w:t>
       </w:r>
-      <w:bookmarkEnd w:id="20"/>
+      <w:bookmarkEnd w:id="21"/>
     </w:p>
     <w:p>
       <w:pPr>
@@ -9920,7 +9960,7 @@
         <w:tab/>
         <w:t xml:space="preserve">: </w:t>
       </w:r>
-      <w:bookmarkStart w:id="21" w:name="_Toc2609574"/>
+      <w:bookmarkStart w:id="22" w:name="_Toc2609574"/>
       <w:r>
         <w:t>1. Meng-</w:t>
       </w:r>
@@ -10008,11 +10048,12 @@
         </w:numPr>
         <w:spacing w:line="360" w:lineRule="auto"/>
       </w:pPr>
-      <w:bookmarkStart w:id="22" w:name="_Toc44787930"/>
-      <w:r>
+      <w:bookmarkStart w:id="23" w:name="_Toc44787930"/>
+      <w:r>
+        <w:lastRenderedPageBreak/>
         <w:t>User-Group-4</w:t>
       </w:r>
-      <w:bookmarkEnd w:id="22"/>
+      <w:bookmarkEnd w:id="23"/>
     </w:p>
     <w:p>
       <w:pPr>
@@ -10100,7 +10141,6 @@
           <w:i/>
           <w:iCs/>
         </w:rPr>
-        <w:lastRenderedPageBreak/>
         <w:t>Prerequisite</w:t>
       </w:r>
       <w:r>
@@ -10234,7 +10274,7 @@
       <w:r>
         <w:t>Platform</w:t>
       </w:r>
-      <w:bookmarkEnd w:id="21"/>
+      <w:bookmarkEnd w:id="22"/>
     </w:p>
     <w:p>
       <w:pPr>
@@ -10301,14 +10341,14 @@
           <w:i/>
         </w:rPr>
       </w:pPr>
-      <w:bookmarkStart w:id="23" w:name="_Toc44787931"/>
+      <w:bookmarkStart w:id="24" w:name="_Toc44787931"/>
       <w:r>
         <w:rPr>
           <w:i/>
         </w:rPr>
         <w:t>Development</w:t>
       </w:r>
-      <w:bookmarkEnd w:id="23"/>
+      <w:bookmarkEnd w:id="24"/>
       <w:r>
         <w:rPr>
           <w:i/>
@@ -10666,6 +10706,7 @@
           <w:sz w:val="20"/>
           <w:szCs w:val="20"/>
         </w:rPr>
+        <w:lastRenderedPageBreak/>
         <w:t xml:space="preserve">Tabel </w:t>
       </w:r>
       <w:r>
@@ -10929,12 +10970,11 @@
         </w:numPr>
         <w:spacing w:before="360" w:line="360" w:lineRule="auto"/>
       </w:pPr>
-      <w:bookmarkStart w:id="24" w:name="_Toc44787932"/>
-      <w:r>
-        <w:lastRenderedPageBreak/>
+      <w:bookmarkStart w:id="25" w:name="_Toc44787932"/>
+      <w:r>
         <w:t>Operational</w:t>
       </w:r>
-      <w:bookmarkEnd w:id="24"/>
+      <w:bookmarkEnd w:id="25"/>
       <w:r>
         <w:t xml:space="preserve"> </w:t>
       </w:r>
@@ -11534,12 +11574,12 @@
         </w:numPr>
         <w:spacing w:line="360" w:lineRule="auto"/>
       </w:pPr>
-      <w:bookmarkStart w:id="25" w:name="_Toc44787933"/>
+      <w:bookmarkStart w:id="26" w:name="_Toc44787933"/>
       <w:r>
         <w:lastRenderedPageBreak/>
         <w:t>Specification</w:t>
       </w:r>
-      <w:bookmarkEnd w:id="25"/>
+      <w:bookmarkEnd w:id="26"/>
       <w:r>
         <w:t xml:space="preserve"> </w:t>
       </w:r>
@@ -11629,14 +11669,14 @@
           <w:i/>
         </w:rPr>
       </w:pPr>
-      <w:bookmarkStart w:id="26" w:name="_Toc44787934"/>
+      <w:bookmarkStart w:id="27" w:name="_Toc44787934"/>
       <w:r>
         <w:rPr>
           <w:i/>
         </w:rPr>
         <w:t>Interface Requirement Specification</w:t>
       </w:r>
-      <w:bookmarkEnd w:id="26"/>
+      <w:bookmarkEnd w:id="27"/>
       <w:r>
         <w:rPr>
           <w:i/>
@@ -12521,7 +12561,7 @@
           <w:iCs/>
         </w:rPr>
       </w:pPr>
-      <w:bookmarkStart w:id="27" w:name="_Toc44787935"/>
+      <w:bookmarkStart w:id="28" w:name="_Toc44787935"/>
       <w:r>
         <w:rPr>
           <w:i/>
@@ -12529,7 +12569,7 @@
         </w:rPr>
         <w:t>Software Interface</w:t>
       </w:r>
-      <w:bookmarkEnd w:id="27"/>
+      <w:bookmarkEnd w:id="28"/>
     </w:p>
     <w:p>
       <w:pPr>
@@ -12897,7 +12937,7 @@
           <w:iCs/>
         </w:rPr>
       </w:pPr>
-      <w:bookmarkStart w:id="28" w:name="_Toc44787936"/>
+      <w:bookmarkStart w:id="29" w:name="_Toc44787936"/>
       <w:r>
         <w:rPr>
           <w:i/>
@@ -12905,7 +12945,7 @@
         </w:rPr>
         <w:t>Data Interface Description</w:t>
       </w:r>
-      <w:bookmarkEnd w:id="28"/>
+      <w:bookmarkEnd w:id="29"/>
     </w:p>
     <w:p>
       <w:pPr>
@@ -13086,7 +13126,7 @@
           <w:iCs/>
         </w:rPr>
       </w:pPr>
-      <w:bookmarkStart w:id="29" w:name="_Toc44787937"/>
+      <w:bookmarkStart w:id="30" w:name="_Toc44787937"/>
       <w:r>
         <w:rPr>
           <w:i/>
@@ -13094,7 +13134,7 @@
         </w:rPr>
         <w:t>User Interface Specification</w:t>
       </w:r>
-      <w:bookmarkEnd w:id="29"/>
+      <w:bookmarkEnd w:id="30"/>
       <w:r>
         <w:rPr>
           <w:i/>
@@ -13793,11 +13833,11 @@
         </w:numPr>
         <w:spacing w:before="360" w:line="360" w:lineRule="auto"/>
       </w:pPr>
-      <w:bookmarkStart w:id="30" w:name="_Toc44787938"/>
+      <w:bookmarkStart w:id="31" w:name="_Toc44787938"/>
       <w:r>
         <w:t>Data Specification</w:t>
       </w:r>
-      <w:bookmarkEnd w:id="30"/>
+      <w:bookmarkEnd w:id="31"/>
       <w:r>
         <w:t xml:space="preserve"> </w:t>
       </w:r>
@@ -13827,7 +13867,7 @@
           <w:iCs/>
         </w:rPr>
       </w:pPr>
-      <w:bookmarkStart w:id="31" w:name="_Toc44787939"/>
+      <w:bookmarkStart w:id="32" w:name="_Toc44787939"/>
       <w:r>
         <w:rPr>
           <w:i/>
@@ -13835,7 +13875,7 @@
         </w:rPr>
         <w:t>Persistent Data Description</w:t>
       </w:r>
-      <w:bookmarkEnd w:id="31"/>
+      <w:bookmarkEnd w:id="32"/>
       <w:r>
         <w:rPr>
           <w:i/>
@@ -13901,11 +13941,11 @@
           <w:numId w:val="3"/>
         </w:numPr>
       </w:pPr>
-      <w:bookmarkStart w:id="32" w:name="_Toc44787940"/>
+      <w:bookmarkStart w:id="33" w:name="_Toc44787940"/>
       <w:r>
         <w:t>Functional Specification</w:t>
       </w:r>
-      <w:bookmarkEnd w:id="32"/>
+      <w:bookmarkEnd w:id="33"/>
       <w:r>
         <w:t xml:space="preserve"> </w:t>
       </w:r>
@@ -13919,11 +13959,11 @@
         </w:numPr>
         <w:spacing w:before="360" w:line="360" w:lineRule="auto"/>
       </w:pPr>
-      <w:bookmarkStart w:id="33" w:name="_Toc44787941"/>
+      <w:bookmarkStart w:id="34" w:name="_Toc44787941"/>
       <w:r>
         <w:t>Non-Functional Specification</w:t>
       </w:r>
-      <w:bookmarkEnd w:id="33"/>
+      <w:bookmarkEnd w:id="34"/>
       <w:r>
         <w:t xml:space="preserve"> </w:t>
       </w:r>
@@ -14666,11 +14706,11 @@
           <w:numId w:val="3"/>
         </w:numPr>
       </w:pPr>
-      <w:bookmarkStart w:id="34" w:name="_Toc44787942"/>
+      <w:bookmarkStart w:id="35" w:name="_Toc44787942"/>
       <w:r>
         <w:t>Other requirement</w:t>
       </w:r>
-      <w:bookmarkEnd w:id="34"/>
+      <w:bookmarkEnd w:id="35"/>
     </w:p>
     <w:p>
       <w:pPr>
@@ -14691,12 +14731,12 @@
           <w:numId w:val="3"/>
         </w:numPr>
       </w:pPr>
-      <w:bookmarkStart w:id="35" w:name="_Toc44787943"/>
+      <w:bookmarkStart w:id="36" w:name="_Toc44787943"/>
       <w:r>
         <w:lastRenderedPageBreak/>
         <w:t>Design</w:t>
       </w:r>
-      <w:bookmarkEnd w:id="35"/>
+      <w:bookmarkEnd w:id="36"/>
       <w:r>
         <w:t xml:space="preserve"> </w:t>
       </w:r>
@@ -14842,7 +14882,7 @@
           <w:numId w:val="3"/>
         </w:numPr>
       </w:pPr>
-      <w:bookmarkStart w:id="36" w:name="_Toc44787945"/>
+      <w:bookmarkStart w:id="37" w:name="_Toc44787945"/>
       <w:r>
         <w:t>Function-</w:t>
       </w:r>
@@ -14864,7 +14904,7 @@
         </w:rPr>
         <w:t>Login</w:t>
       </w:r>
-      <w:bookmarkEnd w:id="36"/>
+      <w:bookmarkEnd w:id="37"/>
     </w:p>
     <w:p>
       <w:pPr>
@@ -14954,11 +14994,11 @@
         </w:numPr>
         <w:spacing w:line="360" w:lineRule="auto"/>
       </w:pPr>
-      <w:bookmarkStart w:id="37" w:name="_Toc44787946"/>
+      <w:bookmarkStart w:id="38" w:name="_Toc44787946"/>
       <w:r>
         <w:t>Display (user interface)</w:t>
       </w:r>
-      <w:bookmarkEnd w:id="37"/>
+      <w:bookmarkEnd w:id="38"/>
     </w:p>
     <w:p>
       <w:pPr>
@@ -15009,772 +15049,6 @@
             <wp:extent cx="5519420" cy="3909695"/>
             <wp:effectExtent l="0" t="0" r="5080" b="0"/>
             <wp:docPr id="5" name="Picture 5"/>
-            <wp:cNvGraphicFramePr>
-              <a:graphicFrameLocks xmlns:a="http://schemas.openxmlformats.org/drawingml/2006/main" noChangeAspect="1"/>
-            </wp:cNvGraphicFramePr>
-            <a:graphic xmlns:a="http://schemas.openxmlformats.org/drawingml/2006/main">
-              <a:graphicData uri="http://schemas.openxmlformats.org/drawingml/2006/picture">
-                <pic:pic xmlns:pic="http://schemas.openxmlformats.org/drawingml/2006/picture">
-                  <pic:nvPicPr>
-                    <pic:cNvPr id="1" name=""/>
-                    <pic:cNvPicPr/>
-                  </pic:nvPicPr>
-                  <pic:blipFill>
-                    <a:blip r:embed="rId6"/>
-                    <a:stretch>
-                      <a:fillRect/>
-                    </a:stretch>
-                  </pic:blipFill>
-                  <pic:spPr>
-                    <a:xfrm>
-                      <a:off x="0" y="0"/>
-                      <a:ext cx="5519420" cy="3909695"/>
-                    </a:xfrm>
-                    <a:prstGeom prst="rect">
-                      <a:avLst/>
-                    </a:prstGeom>
-                  </pic:spPr>
-                </pic:pic>
-              </a:graphicData>
-            </a:graphic>
-          </wp:inline>
-        </w:drawing>
-      </w:r>
-    </w:p>
-    <w:p>
-      <w:pPr>
-        <w:pStyle w:val="Caption"/>
-        <w:jc w:val="center"/>
-        <w:rPr>
-          <w:sz w:val="20"/>
-          <w:szCs w:val="20"/>
-        </w:rPr>
-      </w:pPr>
-      <w:r>
-        <w:rPr>
-          <w:sz w:val="20"/>
-          <w:szCs w:val="20"/>
-        </w:rPr>
-        <w:t xml:space="preserve">Gambar </w:t>
-      </w:r>
-      <w:r>
-        <w:rPr>
-          <w:sz w:val="20"/>
-          <w:szCs w:val="20"/>
-        </w:rPr>
-        <w:fldChar w:fldCharType="begin"/>
-      </w:r>
-      <w:r>
-        <w:rPr>
-          <w:sz w:val="20"/>
-          <w:szCs w:val="20"/>
-        </w:rPr>
-        <w:instrText xml:space="preserve"> SEQ Gambar \* ARABIC </w:instrText>
-      </w:r>
-      <w:r>
-        <w:rPr>
-          <w:sz w:val="20"/>
-          <w:szCs w:val="20"/>
-        </w:rPr>
-        <w:fldChar w:fldCharType="separate"/>
-      </w:r>
-      <w:r>
-        <w:rPr>
-          <w:noProof/>
-          <w:sz w:val="20"/>
-          <w:szCs w:val="20"/>
-        </w:rPr>
-        <w:t>1</w:t>
-      </w:r>
-      <w:r>
-        <w:rPr>
-          <w:sz w:val="20"/>
-          <w:szCs w:val="20"/>
-        </w:rPr>
-        <w:fldChar w:fldCharType="end"/>
-      </w:r>
-      <w:r>
-        <w:rPr>
-          <w:sz w:val="20"/>
-          <w:szCs w:val="20"/>
-          <w:lang w:val="id-ID"/>
-        </w:rPr>
-        <w:t xml:space="preserve"> User Interface Login</w:t>
-      </w:r>
-    </w:p>
-    <w:p>
-      <w:pPr>
-        <w:pStyle w:val="guideline"/>
-      </w:pPr>
-    </w:p>
-    <w:p>
-      <w:pPr>
-        <w:pStyle w:val="Heading3"/>
-        <w:numPr>
-          <w:ilvl w:val="2"/>
-          <w:numId w:val="3"/>
-        </w:numPr>
-      </w:pPr>
-      <w:bookmarkStart w:id="38" w:name="_Toc44787947"/>
-      <w:r>
-        <w:t>Input Description &amp; Format</w:t>
-      </w:r>
-      <w:bookmarkEnd w:id="38"/>
-    </w:p>
-    <w:p>
-      <w:pPr>
-        <w:pStyle w:val="guideline"/>
-      </w:pPr>
-      <w:r>
-        <w:t>Jelaskan dengan singkat input yang diberikan : jika dari file maka berikan file layour dan format; jika sebuah XML, berikan DTD-nya, jika merupakan elemen yang harus dipilih dr display (subbab 4.1.1, berikan deskripsinya). Jika merupakan bagian dari interface data, maka rujuklah</w:t>
-      </w:r>
-    </w:p>
-    <w:p/>
-    <w:p>
-      <w:pPr>
-        <w:pStyle w:val="Heading3"/>
-        <w:numPr>
-          <w:ilvl w:val="2"/>
-          <w:numId w:val="3"/>
-        </w:numPr>
-      </w:pPr>
-      <w:bookmarkStart w:id="39" w:name="_Toc44787948"/>
-      <w:r>
-        <w:lastRenderedPageBreak/>
-        <w:t>Process Description</w:t>
-      </w:r>
-      <w:bookmarkEnd w:id="39"/>
-    </w:p>
-    <w:p>
-      <w:pPr>
-        <w:pStyle w:val="guideline"/>
-      </w:pPr>
-      <w:r>
-        <w:t>Jelaskan “algoritma”, proses yang akan dilakukan berdasarkan input, untuk menghasilkan output. Proses harus dengan jelas memeuat deskripsi algoritmik yang memungkinkan coding.</w:t>
-      </w:r>
-    </w:p>
-    <w:p/>
-    <w:p>
-      <w:pPr>
-        <w:pStyle w:val="Heading3"/>
-        <w:numPr>
-          <w:ilvl w:val="2"/>
-          <w:numId w:val="3"/>
-        </w:numPr>
-      </w:pPr>
-      <w:bookmarkStart w:id="40" w:name="_Toc44787949"/>
-      <w:r>
-        <w:t>Output Description &amp; Format</w:t>
-      </w:r>
-      <w:bookmarkEnd w:id="40"/>
-    </w:p>
-    <w:p>
-      <w:pPr>
-        <w:pStyle w:val="guideline"/>
-      </w:pPr>
-      <w:r>
-        <w:t>Berikan reaksi sistem berdasarkan input yang sudah diproses, misalnya mengeluarkan pesan, atau menuliskan sesuatu pada area display yang dijelaskan pada 4.1.1.</w:t>
-      </w:r>
-    </w:p>
-    <w:p>
-      <w:pPr>
-        <w:pStyle w:val="guideline"/>
-      </w:pPr>
-      <w:r>
-        <w:t>Jika tidak ada output, misalnya hanya menulis ke file, maka refer ke bab 4.1.5.</w:t>
-      </w:r>
-    </w:p>
-    <w:p>
-      <w:pPr>
-        <w:pStyle w:val="guideline"/>
-        <w:rPr>
-          <w:lang w:val="es-ES"/>
-        </w:rPr>
-      </w:pPr>
-      <w:r>
-        <w:t xml:space="preserve">Jelaskan output yang dihasilkan program, misalnya sebuat text file dengan format .. dan berikan contohnya. </w:t>
-      </w:r>
-      <w:r>
-        <w:rPr>
-          <w:lang w:val="es-ES"/>
-        </w:rPr>
-        <w:t>Jika XML, berikan DTD dan juga contohnya. Anda dapat juga hanya mengacu ke spesifikasi pada bab 3</w:t>
-      </w:r>
-    </w:p>
-    <w:p>
-      <w:pPr>
-        <w:pStyle w:val="guideline"/>
-      </w:pPr>
-      <w:r>
-        <w:t>Jika tabel basis data, aculah ke bab spesifikasi.</w:t>
-      </w:r>
-    </w:p>
-    <w:p>
-      <w:pPr>
-        <w:pStyle w:val="guideline"/>
-      </w:pPr>
-    </w:p>
-    <w:p>
-      <w:pPr>
-        <w:pStyle w:val="Heading2"/>
-        <w:numPr>
-          <w:ilvl w:val="1"/>
-          <w:numId w:val="3"/>
-        </w:numPr>
-      </w:pPr>
-      <w:bookmarkStart w:id="41" w:name="_Toc44787950"/>
-      <w:r>
-        <w:t>Function-</w:t>
-      </w:r>
-      <w:bookmarkEnd w:id="41"/>
-      <w:r>
-        <w:rPr>
-          <w:i/>
-          <w:iCs/>
-          <w:sz w:val="20"/>
-          <w:lang w:val="id-ID"/>
-        </w:rPr>
-        <w:t xml:space="preserve"> Home</w:t>
-      </w:r>
-      <w:r>
-        <w:rPr>
-          <w:i/>
-          <w:iCs/>
-          <w:sz w:val="20"/>
-          <w:lang w:val="es-ES"/>
-        </w:rPr>
-        <w:t xml:space="preserve"> </w:t>
-      </w:r>
-    </w:p>
-    <w:p>
-      <w:pPr>
-        <w:pStyle w:val="guideline"/>
-        <w:spacing w:line="360" w:lineRule="auto"/>
-        <w:rPr>
-          <w:i w:val="0"/>
-          <w:color w:val="auto"/>
-          <w:lang w:val="id-ID"/>
-        </w:rPr>
-      </w:pPr>
-      <w:r>
-        <w:rPr>
-          <w:i w:val="0"/>
-          <w:color w:val="auto"/>
-          <w:lang w:val="id-ID"/>
-        </w:rPr>
-        <w:t xml:space="preserve">Fungsi </w:t>
-      </w:r>
-      <w:r>
-        <w:rPr>
-          <w:color w:val="auto"/>
-          <w:lang w:val="id-ID"/>
-        </w:rPr>
-        <w:t>home</w:t>
-      </w:r>
-      <w:r>
-        <w:rPr>
-          <w:i w:val="0"/>
-          <w:color w:val="auto"/>
-          <w:lang w:val="id-ID"/>
-        </w:rPr>
-        <w:t xml:space="preserve"> </w:t>
-      </w:r>
-      <w:r>
-        <w:rPr>
-          <w:i w:val="0"/>
-          <w:color w:val="auto"/>
-          <w:lang w:val="id-ID"/>
-        </w:rPr>
-        <w:t>berisi gambar dari struktur organisasi kantor serta berisi visi dan misi instansi.</w:t>
-      </w:r>
-    </w:p>
-    <w:p>
-      <w:pPr>
-        <w:pStyle w:val="Heading3"/>
-        <w:numPr>
-          <w:ilvl w:val="2"/>
-          <w:numId w:val="3"/>
-        </w:numPr>
-        <w:spacing w:line="360" w:lineRule="auto"/>
-      </w:pPr>
-      <w:bookmarkStart w:id="42" w:name="_Toc44787951"/>
-      <w:r>
-        <w:t>Display (user interface)</w:t>
-      </w:r>
-      <w:bookmarkEnd w:id="42"/>
-    </w:p>
-    <w:p>
-      <w:pPr>
-        <w:pStyle w:val="guideline"/>
-        <w:spacing w:line="360" w:lineRule="auto"/>
-        <w:rPr>
-          <w:i w:val="0"/>
-          <w:color w:val="auto"/>
-          <w:lang w:val="id-ID"/>
-        </w:rPr>
-      </w:pPr>
-      <w:r>
-        <w:rPr>
-          <w:i w:val="0"/>
-          <w:color w:val="auto"/>
-          <w:lang w:val="id-ID"/>
-        </w:rPr>
-        <w:t xml:space="preserve">Pada Gambar </w:t>
-      </w:r>
-      <w:r>
-        <w:rPr>
-          <w:i w:val="0"/>
-          <w:color w:val="auto"/>
-          <w:lang w:val="id-ID"/>
-        </w:rPr>
-        <w:t>2</w:t>
-      </w:r>
-      <w:r>
-        <w:rPr>
-          <w:i w:val="0"/>
-          <w:color w:val="auto"/>
-          <w:lang w:val="id-ID"/>
-        </w:rPr>
-        <w:t xml:space="preserve"> dapat dilihat</w:t>
-      </w:r>
-      <w:r>
-        <w:rPr>
-          <w:color w:val="auto"/>
-          <w:lang w:val="id-ID"/>
-        </w:rPr>
-        <w:t xml:space="preserve"> user interface</w:t>
-      </w:r>
-      <w:r>
-        <w:rPr>
-          <w:color w:val="auto"/>
-          <w:lang w:val="id-ID"/>
-        </w:rPr>
-        <w:t xml:space="preserve"> </w:t>
-      </w:r>
-      <w:r>
-        <w:rPr>
-          <w:i w:val="0"/>
-          <w:color w:val="auto"/>
-          <w:lang w:val="id-ID"/>
-        </w:rPr>
-        <w:t>menu</w:t>
-      </w:r>
-      <w:r>
-        <w:rPr>
-          <w:color w:val="auto"/>
-          <w:lang w:val="id-ID"/>
-        </w:rPr>
-        <w:t xml:space="preserve"> </w:t>
-      </w:r>
-      <w:r>
-        <w:rPr>
-          <w:color w:val="auto"/>
-          <w:lang w:val="id-ID"/>
-        </w:rPr>
-        <w:t>home</w:t>
-      </w:r>
-      <w:r>
-        <w:rPr>
-          <w:i w:val="0"/>
-          <w:color w:val="auto"/>
-          <w:lang w:val="id-ID"/>
-        </w:rPr>
-        <w:t>.</w:t>
-      </w:r>
-    </w:p>
-    <w:p>
-      <w:pPr>
-        <w:pStyle w:val="guideline"/>
-        <w:keepNext/>
-      </w:pPr>
-      <w:r>
-        <w:rPr>
-          <w:noProof/>
-          <w:lang w:val="id-ID" w:eastAsia="id-ID"/>
-        </w:rPr>
-        <w:drawing>
-          <wp:inline distT="0" distB="0" distL="0" distR="0" wp14:anchorId="1770F488" wp14:editId="6361BD27">
-            <wp:extent cx="5519420" cy="3657600"/>
-            <wp:effectExtent l="0" t="0" r="5080" b="0"/>
-            <wp:docPr id="7" name="Picture 7"/>
-            <wp:cNvGraphicFramePr>
-              <a:graphicFrameLocks xmlns:a="http://schemas.openxmlformats.org/drawingml/2006/main" noChangeAspect="1"/>
-            </wp:cNvGraphicFramePr>
-            <a:graphic xmlns:a="http://schemas.openxmlformats.org/drawingml/2006/main">
-              <a:graphicData uri="http://schemas.openxmlformats.org/drawingml/2006/picture">
-                <pic:pic xmlns:pic="http://schemas.openxmlformats.org/drawingml/2006/picture">
-                  <pic:nvPicPr>
-                    <pic:cNvPr id="1" name=""/>
-                    <pic:cNvPicPr/>
-                  </pic:nvPicPr>
-                  <pic:blipFill>
-                    <a:blip r:embed="rId7"/>
-                    <a:stretch>
-                      <a:fillRect/>
-                    </a:stretch>
-                  </pic:blipFill>
-                  <pic:spPr>
-                    <a:xfrm>
-                      <a:off x="0" y="0"/>
-                      <a:ext cx="5519935" cy="3657941"/>
-                    </a:xfrm>
-                    <a:prstGeom prst="rect">
-                      <a:avLst/>
-                    </a:prstGeom>
-                  </pic:spPr>
-                </pic:pic>
-              </a:graphicData>
-            </a:graphic>
-          </wp:inline>
-        </w:drawing>
-      </w:r>
-    </w:p>
-    <w:p>
-      <w:pPr>
-        <w:pStyle w:val="Caption"/>
-        <w:jc w:val="center"/>
-        <w:rPr>
-          <w:sz w:val="20"/>
-          <w:szCs w:val="20"/>
-        </w:rPr>
-      </w:pPr>
-      <w:r>
-        <w:rPr>
-          <w:sz w:val="20"/>
-          <w:szCs w:val="20"/>
-        </w:rPr>
-        <w:t xml:space="preserve">Gambar </w:t>
-      </w:r>
-      <w:r>
-        <w:rPr>
-          <w:sz w:val="20"/>
-          <w:szCs w:val="20"/>
-        </w:rPr>
-        <w:fldChar w:fldCharType="begin"/>
-      </w:r>
-      <w:r>
-        <w:rPr>
-          <w:sz w:val="20"/>
-          <w:szCs w:val="20"/>
-        </w:rPr>
-        <w:instrText xml:space="preserve"> SEQ Gambar \* ARABIC </w:instrText>
-      </w:r>
-      <w:r>
-        <w:rPr>
-          <w:sz w:val="20"/>
-          <w:szCs w:val="20"/>
-        </w:rPr>
-        <w:fldChar w:fldCharType="separate"/>
-      </w:r>
-      <w:r>
-        <w:rPr>
-          <w:noProof/>
-          <w:sz w:val="20"/>
-          <w:szCs w:val="20"/>
-        </w:rPr>
-        <w:t>2</w:t>
-      </w:r>
-      <w:r>
-        <w:rPr>
-          <w:sz w:val="20"/>
-          <w:szCs w:val="20"/>
-        </w:rPr>
-        <w:fldChar w:fldCharType="end"/>
-      </w:r>
-      <w:r>
-        <w:rPr>
-          <w:sz w:val="20"/>
-          <w:szCs w:val="20"/>
-          <w:lang w:val="id-ID"/>
-        </w:rPr>
-        <w:t xml:space="preserve"> User Interface Home</w:t>
-      </w:r>
-    </w:p>
-    <w:p>
-      <w:pPr>
-        <w:pStyle w:val="Heading3"/>
-        <w:numPr>
-          <w:ilvl w:val="2"/>
-          <w:numId w:val="3"/>
-        </w:numPr>
-      </w:pPr>
-      <w:bookmarkStart w:id="43" w:name="_Toc44787952"/>
-      <w:r>
-        <w:lastRenderedPageBreak/>
-        <w:t>Input Description &amp; Format</w:t>
-      </w:r>
-      <w:bookmarkEnd w:id="43"/>
-    </w:p>
-    <w:p>
-      <w:pPr>
-        <w:pStyle w:val="guideline"/>
-      </w:pPr>
-      <w:r>
-        <w:t>Jelaskan dengan singkat input yang diberikan : jika dari file maka berikan file layour dan format; jika sebuah XML, berikan DTD-nya, jika merupakan elemen yang harus dipilih dr display (subbab 4.1.1, berikan deskripsinya). Jika merupakan bagian dari interface data, maka rujuklah</w:t>
-      </w:r>
-    </w:p>
-    <w:p/>
-    <w:p>
-      <w:pPr>
-        <w:pStyle w:val="Heading3"/>
-        <w:numPr>
-          <w:ilvl w:val="2"/>
-          <w:numId w:val="3"/>
-        </w:numPr>
-      </w:pPr>
-      <w:bookmarkStart w:id="44" w:name="_Toc44787953"/>
-      <w:r>
-        <w:t>Process Description</w:t>
-      </w:r>
-      <w:bookmarkEnd w:id="44"/>
-    </w:p>
-    <w:p>
-      <w:pPr>
-        <w:pStyle w:val="guideline"/>
-      </w:pPr>
-      <w:r>
-        <w:t>Jelaskan “algoritma”, proses yang akan dilakukan berdasarkan input, untuk menghasilkan output. Proses harus dengan jelas memeuat deskripsi algoritmik yang memungkinkan coding.</w:t>
-      </w:r>
-    </w:p>
-    <w:p/>
-    <w:p>
-      <w:pPr>
-        <w:pStyle w:val="Heading3"/>
-        <w:numPr>
-          <w:ilvl w:val="2"/>
-          <w:numId w:val="3"/>
-        </w:numPr>
-      </w:pPr>
-      <w:bookmarkStart w:id="45" w:name="_Toc44787954"/>
-      <w:r>
-        <w:t>Output Description &amp; Format</w:t>
-      </w:r>
-      <w:bookmarkEnd w:id="45"/>
-    </w:p>
-    <w:p>
-      <w:pPr>
-        <w:pStyle w:val="guideline"/>
-      </w:pPr>
-      <w:r>
-        <w:t>Berikan reaksi sistem berdasarkan input yang sudah diproses, misalnya mengeluarkan pesan, atau menuliskan sesuatu pada area display yang dijelaskan pada 4.1.1.</w:t>
-      </w:r>
-    </w:p>
-    <w:p>
-      <w:pPr>
-        <w:pStyle w:val="guideline"/>
-      </w:pPr>
-      <w:r>
-        <w:t>Jika tidak ada output, misalnya hanya menulis ke file, maka refer ke bab 4.1.5.</w:t>
-      </w:r>
-    </w:p>
-    <w:p>
-      <w:pPr>
-        <w:pStyle w:val="guideline"/>
-        <w:rPr>
-          <w:lang w:val="es-ES"/>
-        </w:rPr>
-      </w:pPr>
-      <w:r>
-        <w:t xml:space="preserve">Jelaskan output yang dihasilkan program, misalnya sebuat text file dengan format .. dan berikan contohnya. </w:t>
-      </w:r>
-      <w:r>
-        <w:rPr>
-          <w:lang w:val="es-ES"/>
-        </w:rPr>
-        <w:t>Jika XML, berikan DTD dan juga contohnya. Anda dapat juga hanya mengacu ke spesifikasi pada bab 3</w:t>
-      </w:r>
-    </w:p>
-    <w:p>
-      <w:pPr>
-        <w:pStyle w:val="guideline"/>
-      </w:pPr>
-      <w:r>
-        <w:t>Jika tabel basis data, aculah ke bab spesifikasi.</w:t>
-      </w:r>
-    </w:p>
-    <w:p>
-      <w:pPr>
-        <w:pStyle w:val="guideline"/>
-      </w:pPr>
-    </w:p>
-    <w:p>
-      <w:pPr>
-        <w:pStyle w:val="Heading2"/>
-        <w:numPr>
-          <w:ilvl w:val="1"/>
-          <w:numId w:val="3"/>
-        </w:numPr>
-      </w:pPr>
-      <w:r>
-        <w:t>Function-</w:t>
-      </w:r>
-      <w:r>
-        <w:rPr>
-          <w:i/>
-          <w:iCs/>
-          <w:sz w:val="20"/>
-          <w:lang w:val="id-ID"/>
-        </w:rPr>
-        <w:t xml:space="preserve"> Pengelolaan Bidang Pengendalian</w:t>
-      </w:r>
-    </w:p>
-    <w:p>
-      <w:pPr>
-        <w:pStyle w:val="guideline"/>
-        <w:spacing w:line="360" w:lineRule="auto"/>
-        <w:rPr>
-          <w:i w:val="0"/>
-          <w:color w:val="auto"/>
-          <w:lang w:val="id-ID"/>
-        </w:rPr>
-      </w:pPr>
-      <w:r>
-        <w:rPr>
-          <w:i w:val="0"/>
-          <w:color w:val="auto"/>
-          <w:lang w:val="id-ID"/>
-        </w:rPr>
-        <w:t xml:space="preserve">Fungsi </w:t>
-      </w:r>
-      <w:r>
-        <w:rPr>
-          <w:i w:val="0"/>
-          <w:color w:val="auto"/>
-          <w:lang w:val="id-ID"/>
-        </w:rPr>
-        <w:t xml:space="preserve">menu </w:t>
-      </w:r>
-      <w:r>
-        <w:rPr>
-          <w:i w:val="0"/>
-          <w:color w:val="auto"/>
-          <w:lang w:val="id-ID"/>
-        </w:rPr>
-        <w:t>sekretariat</w:t>
-      </w:r>
-      <w:r>
-        <w:rPr>
-          <w:i w:val="0"/>
-          <w:color w:val="auto"/>
-          <w:lang w:val="id-ID"/>
-        </w:rPr>
-        <w:t xml:space="preserve"> </w:t>
-      </w:r>
-      <w:r>
-        <w:rPr>
-          <w:i w:val="0"/>
-          <w:color w:val="auto"/>
-          <w:lang w:val="id-ID"/>
-        </w:rPr>
-        <w:t>pengisian field yang harus diisi oleh bidang pengendalian</w:t>
-      </w:r>
-    </w:p>
-    <w:p>
-      <w:pPr>
-        <w:pStyle w:val="guideline"/>
-      </w:pPr>
-    </w:p>
-    <w:p>
-      <w:pPr>
-        <w:pStyle w:val="Heading3"/>
-        <w:numPr>
-          <w:ilvl w:val="2"/>
-          <w:numId w:val="3"/>
-        </w:numPr>
-        <w:spacing w:line="360" w:lineRule="auto"/>
-      </w:pPr>
-      <w:r>
-        <w:t>Display (user interface)</w:t>
-      </w:r>
-    </w:p>
-    <w:p>
-      <w:pPr>
-        <w:pStyle w:val="guideline"/>
-        <w:spacing w:line="360" w:lineRule="auto"/>
-        <w:rPr>
-          <w:i w:val="0"/>
-          <w:color w:val="auto"/>
-          <w:lang w:val="id-ID"/>
-        </w:rPr>
-      </w:pPr>
-      <w:r>
-        <w:rPr>
-          <w:i w:val="0"/>
-          <w:color w:val="auto"/>
-          <w:lang w:val="id-ID"/>
-        </w:rPr>
-        <w:t xml:space="preserve">Pada Gambar </w:t>
-      </w:r>
-      <w:r>
-        <w:rPr>
-          <w:i w:val="0"/>
-          <w:color w:val="auto"/>
-          <w:lang w:val="id-ID"/>
-        </w:rPr>
-        <w:t>3</w:t>
-      </w:r>
-      <w:r>
-        <w:rPr>
-          <w:i w:val="0"/>
-          <w:color w:val="auto"/>
-          <w:lang w:val="id-ID"/>
-        </w:rPr>
-        <w:t xml:space="preserve"> dapat dilihat</w:t>
-      </w:r>
-      <w:r>
-        <w:rPr>
-          <w:color w:val="auto"/>
-          <w:lang w:val="id-ID"/>
-        </w:rPr>
-        <w:t xml:space="preserve"> user interface</w:t>
-      </w:r>
-      <w:r>
-        <w:rPr>
-          <w:color w:val="auto"/>
-          <w:lang w:val="id-ID"/>
-        </w:rPr>
-        <w:t xml:space="preserve"> </w:t>
-      </w:r>
-      <w:r>
-        <w:rPr>
-          <w:i w:val="0"/>
-          <w:color w:val="auto"/>
-          <w:lang w:val="id-ID"/>
-        </w:rPr>
-        <w:t>menu</w:t>
-      </w:r>
-      <w:r>
-        <w:rPr>
-          <w:color w:val="auto"/>
-          <w:lang w:val="id-ID"/>
-        </w:rPr>
-        <w:t xml:space="preserve"> </w:t>
-      </w:r>
-      <w:r>
-        <w:rPr>
-          <w:i w:val="0"/>
-          <w:color w:val="auto"/>
-          <w:lang w:val="id-ID"/>
-        </w:rPr>
-        <w:t>pengendalian</w:t>
-      </w:r>
-    </w:p>
-    <w:p>
-      <w:pPr>
-        <w:pStyle w:val="guideline"/>
-        <w:keepNext/>
-      </w:pPr>
-      <w:r>
-        <w:rPr>
-          <w:noProof/>
-          <w:lang w:val="id-ID" w:eastAsia="id-ID"/>
-        </w:rPr>
-        <w:lastRenderedPageBreak/>
-        <w:drawing>
-          <wp:inline distT="0" distB="0" distL="0" distR="0" wp14:anchorId="37A26067" wp14:editId="6B592416">
-            <wp:extent cx="5519420" cy="3948430"/>
-            <wp:effectExtent l="0" t="0" r="5080" b="0"/>
-            <wp:docPr id="11" name="Picture 11"/>
             <wp:cNvGraphicFramePr>
               <a:graphicFrameLocks xmlns:a="http://schemas.openxmlformats.org/drawingml/2006/main" noChangeAspect="1"/>
             </wp:cNvGraphicFramePr>
@@ -15794,7 +15068,7 @@
                   <pic:spPr>
                     <a:xfrm>
                       <a:off x="0" y="0"/>
-                      <a:ext cx="5519420" cy="3948430"/>
+                      <a:ext cx="5519420" cy="3909695"/>
                     </a:xfrm>
                     <a:prstGeom prst="rect">
                       <a:avLst/>
@@ -15827,26 +15101,51 @@
         <w:rPr>
           <w:sz w:val="20"/>
           <w:szCs w:val="20"/>
-          <w:lang w:val="id-ID"/>
-        </w:rPr>
-        <w:t>3</w:t>
+        </w:rPr>
+        <w:fldChar w:fldCharType="begin"/>
       </w:r>
       <w:r>
         <w:rPr>
           <w:sz w:val="20"/>
           <w:szCs w:val="20"/>
-          <w:lang w:val="id-ID"/>
-        </w:rPr>
-        <w:t xml:space="preserve"> User Interface</w:t>
+        </w:rPr>
+        <w:instrText xml:space="preserve"> SEQ Gambar \* ARABIC </w:instrText>
       </w:r>
       <w:r>
         <w:rPr>
           <w:sz w:val="20"/>
           <w:szCs w:val="20"/>
-          <w:lang w:val="id-ID"/>
-        </w:rPr>
-        <w:t xml:space="preserve"> Menu Pengendalian</w:t>
-      </w:r>
+        </w:rPr>
+        <w:fldChar w:fldCharType="separate"/>
+      </w:r>
+      <w:r>
+        <w:rPr>
+          <w:noProof/>
+          <w:sz w:val="20"/>
+          <w:szCs w:val="20"/>
+        </w:rPr>
+        <w:t>1</w:t>
+      </w:r>
+      <w:r>
+        <w:rPr>
+          <w:sz w:val="20"/>
+          <w:szCs w:val="20"/>
+        </w:rPr>
+        <w:fldChar w:fldCharType="end"/>
+      </w:r>
+      <w:r>
+        <w:rPr>
+          <w:sz w:val="20"/>
+          <w:szCs w:val="20"/>
+          <w:lang w:val="id-ID"/>
+        </w:rPr>
+        <w:t xml:space="preserve"> User Interface Login</w:t>
+      </w:r>
+    </w:p>
+    <w:p>
+      <w:pPr>
+        <w:pStyle w:val="guideline"/>
+      </w:pPr>
     </w:p>
     <w:p>
       <w:pPr>
@@ -15856,9 +15155,11 @@
           <w:numId w:val="3"/>
         </w:numPr>
       </w:pPr>
+      <w:bookmarkStart w:id="39" w:name="_Toc44787947"/>
       <w:r>
         <w:t>Input Description &amp; Format</w:t>
       </w:r>
+      <w:bookmarkEnd w:id="39"/>
     </w:p>
     <w:p>
       <w:pPr>
@@ -15877,9 +15178,12 @@
           <w:numId w:val="3"/>
         </w:numPr>
       </w:pPr>
-      <w:r>
+      <w:bookmarkStart w:id="40" w:name="_Toc44787948"/>
+      <w:r>
+        <w:lastRenderedPageBreak/>
         <w:t>Process Description</w:t>
       </w:r>
+      <w:bookmarkEnd w:id="40"/>
     </w:p>
     <w:p>
       <w:pPr>
@@ -15898,9 +15202,11 @@
           <w:numId w:val="3"/>
         </w:numPr>
       </w:pPr>
+      <w:bookmarkStart w:id="41" w:name="_Toc44787949"/>
       <w:r>
         <w:t>Output Description &amp; Format</w:t>
       </w:r>
+      <w:bookmarkEnd w:id="41"/>
     </w:p>
     <w:p>
       <w:pPr>
@@ -15942,11 +15248,6 @@
       <w:r>
         <w:t>Jika tabel basis data, aculah ke bab spesifikasi.</w:t>
       </w:r>
-    </w:p>
-    <w:p>
-      <w:pPr>
-        <w:pStyle w:val="guideline"/>
-      </w:pPr>
     </w:p>
     <w:p>
       <w:pPr>
@@ -15961,10 +15262,11 @@
           <w:numId w:val="3"/>
         </w:numPr>
       </w:pPr>
-      <w:r>
-        <w:lastRenderedPageBreak/>
+      <w:bookmarkStart w:id="42" w:name="_Toc44787950"/>
+      <w:r>
         <w:t>Function-</w:t>
       </w:r>
+      <w:bookmarkEnd w:id="42"/>
       <w:r>
         <w:rPr>
           <w:i/>
@@ -15972,7 +15274,16 @@
           <w:sz w:val="20"/>
           <w:lang w:val="id-ID"/>
         </w:rPr>
-        <w:t xml:space="preserve"> Melihat Data Bidang Pengendalian</w:t>
+        <w:t xml:space="preserve"> Home</w:t>
+      </w:r>
+      <w:r>
+        <w:rPr>
+          <w:i/>
+          <w:iCs/>
+          <w:sz w:val="20"/>
+          <w:lang w:val="es-ES"/>
+        </w:rPr>
+        <w:t xml:space="preserve"> </w:t>
       </w:r>
     </w:p>
     <w:p>
@@ -15995,17 +15306,27 @@
       </w:r>
       <w:r>
         <w:rPr>
+          <w:color w:val="auto"/>
+          <w:lang w:val="id-ID"/>
+        </w:rPr>
+        <w:t>home</w:t>
+      </w:r>
+      <w:r>
+        <w:rPr>
           <w:i w:val="0"/>
           <w:color w:val="auto"/>
           <w:lang w:val="id-ID"/>
         </w:rPr>
-        <w:t>ini berfungsi untuk menampilkan data yang diisi oleh bidang pengendalian</w:t>
-      </w:r>
-    </w:p>
-    <w:p>
-      <w:pPr>
-        <w:pStyle w:val="guideline"/>
-      </w:pPr>
+        <w:t xml:space="preserve"> </w:t>
+      </w:r>
+      <w:r>
+        <w:rPr>
+          <w:i w:val="0"/>
+          <w:color w:val="auto"/>
+          <w:lang w:val="id-ID"/>
+        </w:rPr>
+        <w:t>berisi gambar dari struktur organisasi kantor serta berisi visi dan misi instansi.</w:t>
+      </w:r>
     </w:p>
     <w:p>
       <w:pPr>
@@ -16016,9 +15337,11 @@
         </w:numPr>
         <w:spacing w:line="360" w:lineRule="auto"/>
       </w:pPr>
+      <w:bookmarkStart w:id="43" w:name="_Toc44787951"/>
       <w:r>
         <w:t>Display (user interface)</w:t>
       </w:r>
+      <w:bookmarkEnd w:id="43"/>
     </w:p>
     <w:p>
       <w:pPr>
@@ -16044,7 +15367,7 @@
           <w:color w:val="auto"/>
           <w:lang w:val="id-ID"/>
         </w:rPr>
-        <w:t>3</w:t>
+        <w:t>2</w:t>
       </w:r>
       <w:r>
         <w:rPr>
@@ -16085,11 +15408,18 @@
       </w:r>
       <w:r>
         <w:rPr>
+          <w:color w:val="auto"/>
+          <w:lang w:val="id-ID"/>
+        </w:rPr>
+        <w:t>home</w:t>
+      </w:r>
+      <w:r>
+        <w:rPr>
           <w:i w:val="0"/>
           <w:color w:val="auto"/>
           <w:lang w:val="id-ID"/>
         </w:rPr>
-        <w:t>pengendalian</w:t>
+        <w:t>.</w:t>
       </w:r>
     </w:p>
     <w:p>
@@ -16103,10 +15433,10 @@
           <w:lang w:val="id-ID" w:eastAsia="id-ID"/>
         </w:rPr>
         <w:drawing>
-          <wp:inline distT="0" distB="0" distL="0" distR="0" wp14:anchorId="55CA4392" wp14:editId="4B8F2150">
-            <wp:extent cx="5519420" cy="3853815"/>
+          <wp:inline distT="0" distB="0" distL="0" distR="0" wp14:anchorId="1770F488" wp14:editId="6361BD27">
+            <wp:extent cx="5519420" cy="3657600"/>
             <wp:effectExtent l="0" t="0" r="5080" b="0"/>
-            <wp:docPr id="16" name="Picture 16"/>
+            <wp:docPr id="7" name="Picture 7"/>
             <wp:cNvGraphicFramePr>
               <a:graphicFrameLocks xmlns:a="http://schemas.openxmlformats.org/drawingml/2006/main" noChangeAspect="1"/>
             </wp:cNvGraphicFramePr>
@@ -16126,7 +15456,7 @@
                   <pic:spPr>
                     <a:xfrm>
                       <a:off x="0" y="0"/>
-                      <a:ext cx="5519420" cy="3853815"/>
+                      <a:ext cx="5519935" cy="3657941"/>
                     </a:xfrm>
                     <a:prstGeom prst="rect">
                       <a:avLst/>
@@ -16159,25 +15489,45 @@
         <w:rPr>
           <w:sz w:val="20"/>
           <w:szCs w:val="20"/>
-          <w:lang w:val="id-ID"/>
-        </w:rPr>
-        <w:t>3</w:t>
+        </w:rPr>
+        <w:fldChar w:fldCharType="begin"/>
       </w:r>
       <w:r>
         <w:rPr>
           <w:sz w:val="20"/>
           <w:szCs w:val="20"/>
-          <w:lang w:val="id-ID"/>
-        </w:rPr>
-        <w:t xml:space="preserve"> User Interface</w:t>
+        </w:rPr>
+        <w:instrText xml:space="preserve"> SEQ Gambar \* ARABIC </w:instrText>
       </w:r>
       <w:r>
         <w:rPr>
           <w:sz w:val="20"/>
           <w:szCs w:val="20"/>
-          <w:lang w:val="id-ID"/>
-        </w:rPr>
-        <w:t xml:space="preserve"> Menu Pengendalian</w:t>
+        </w:rPr>
+        <w:fldChar w:fldCharType="separate"/>
+      </w:r>
+      <w:r>
+        <w:rPr>
+          <w:noProof/>
+          <w:sz w:val="20"/>
+          <w:szCs w:val="20"/>
+        </w:rPr>
+        <w:t>2</w:t>
+      </w:r>
+      <w:r>
+        <w:rPr>
+          <w:sz w:val="20"/>
+          <w:szCs w:val="20"/>
+        </w:rPr>
+        <w:fldChar w:fldCharType="end"/>
+      </w:r>
+      <w:r>
+        <w:rPr>
+          <w:sz w:val="20"/>
+          <w:szCs w:val="20"/>
+          <w:lang w:val="id-ID"/>
+        </w:rPr>
+        <w:t xml:space="preserve"> User Interface Home</w:t>
       </w:r>
     </w:p>
     <w:p>
@@ -16188,9 +15538,12 @@
           <w:numId w:val="3"/>
         </w:numPr>
       </w:pPr>
-      <w:r>
+      <w:bookmarkStart w:id="44" w:name="_Toc44787952"/>
+      <w:r>
+        <w:lastRenderedPageBreak/>
         <w:t>Input Description &amp; Format</w:t>
       </w:r>
+      <w:bookmarkEnd w:id="44"/>
     </w:p>
     <w:p>
       <w:pPr>
@@ -16209,9 +15562,11 @@
           <w:numId w:val="3"/>
         </w:numPr>
       </w:pPr>
+      <w:bookmarkStart w:id="45" w:name="_Toc44787953"/>
       <w:r>
         <w:t>Process Description</w:t>
       </w:r>
+      <w:bookmarkEnd w:id="45"/>
     </w:p>
     <w:p>
       <w:pPr>
@@ -16230,10 +15585,11 @@
           <w:numId w:val="3"/>
         </w:numPr>
       </w:pPr>
-      <w:r>
-        <w:lastRenderedPageBreak/>
+      <w:bookmarkStart w:id="46" w:name="_Toc44787954"/>
+      <w:r>
         <w:t>Output Description &amp; Format</w:t>
       </w:r>
+      <w:bookmarkEnd w:id="46"/>
     </w:p>
     <w:p>
       <w:pPr>
@@ -16275,16 +15631,6 @@
       <w:r>
         <w:t>Jika tabel basis data, aculah ke bab spesifikasi.</w:t>
       </w:r>
-    </w:p>
-    <w:p>
-      <w:pPr>
-        <w:pStyle w:val="guideline"/>
-      </w:pPr>
-    </w:p>
-    <w:p>
-      <w:pPr>
-        <w:pStyle w:val="guideline"/>
-      </w:pPr>
     </w:p>
     <w:p>
       <w:pPr>
@@ -16309,7 +15655,7 @@
           <w:sz w:val="20"/>
           <w:lang w:val="id-ID"/>
         </w:rPr>
-        <w:t xml:space="preserve"> Pengelolaan Sekretariat</w:t>
+        <w:t xml:space="preserve"> Pengelolaan Bidang Pengendalian</w:t>
       </w:r>
     </w:p>
     <w:p>
@@ -16360,8 +15706,13 @@
           <w:color w:val="auto"/>
           <w:lang w:val="id-ID"/>
         </w:rPr>
-        <w:t>menampilkan data yang diisi oleh sekretariat</w:t>
-      </w:r>
+        <w:t>pengisian field yang harus diisi oleh bidang pengendalian</w:t>
+      </w:r>
+    </w:p>
+    <w:p>
+      <w:pPr>
+        <w:pStyle w:val="guideline"/>
+      </w:pPr>
     </w:p>
     <w:p>
       <w:pPr>
@@ -16400,7 +15751,7 @@
           <w:color w:val="auto"/>
           <w:lang w:val="id-ID"/>
         </w:rPr>
-        <w:t>4</w:t>
+        <w:t>3</w:t>
       </w:r>
       <w:r>
         <w:rPr>
@@ -16445,29 +15796,25 @@
           <w:color w:val="auto"/>
           <w:lang w:val="id-ID"/>
         </w:rPr>
-        <w:t>sekretariat</w:t>
+        <w:t>pengendalian</w:t>
       </w:r>
     </w:p>
     <w:p>
       <w:pPr>
         <w:pStyle w:val="guideline"/>
-        <w:spacing w:line="360" w:lineRule="auto"/>
-        <w:rPr>
-          <w:i w:val="0"/>
-          <w:color w:val="auto"/>
-          <w:lang w:val="id-ID"/>
-        </w:rPr>
+        <w:keepNext/>
       </w:pPr>
       <w:r>
         <w:rPr>
           <w:noProof/>
           <w:lang w:val="id-ID" w:eastAsia="id-ID"/>
         </w:rPr>
+        <w:lastRenderedPageBreak/>
         <w:drawing>
-          <wp:inline distT="0" distB="0" distL="0" distR="0" wp14:anchorId="4CFDDBC5" wp14:editId="41E4E903">
-            <wp:extent cx="5519420" cy="3935095"/>
-            <wp:effectExtent l="0" t="0" r="5080" b="8255"/>
-            <wp:docPr id="13" name="Picture 13"/>
+          <wp:inline distT="0" distB="0" distL="0" distR="0" wp14:anchorId="37A26067" wp14:editId="6B592416">
+            <wp:extent cx="5519420" cy="3948430"/>
+            <wp:effectExtent l="0" t="0" r="5080" b="0"/>
+            <wp:docPr id="11" name="Picture 11"/>
             <wp:cNvGraphicFramePr>
               <a:graphicFrameLocks xmlns:a="http://schemas.openxmlformats.org/drawingml/2006/main" noChangeAspect="1"/>
             </wp:cNvGraphicFramePr>
@@ -16487,7 +15834,7 @@
                   <pic:spPr>
                     <a:xfrm>
                       <a:off x="0" y="0"/>
-                      <a:ext cx="5519420" cy="3935095"/>
+                      <a:ext cx="5519420" cy="3948430"/>
                     </a:xfrm>
                     <a:prstGeom prst="rect">
                       <a:avLst/>
@@ -16502,23 +15849,6 @@
     </w:p>
     <w:p>
       <w:pPr>
-        <w:pStyle w:val="guideline"/>
-        <w:spacing w:line="360" w:lineRule="auto"/>
-        <w:rPr>
-          <w:i w:val="0"/>
-          <w:color w:val="auto"/>
-          <w:lang w:val="id-ID"/>
-        </w:rPr>
-      </w:pPr>
-    </w:p>
-    <w:p>
-      <w:pPr>
-        <w:pStyle w:val="guideline"/>
-        <w:keepNext/>
-      </w:pPr>
-    </w:p>
-    <w:p>
-      <w:pPr>
         <w:pStyle w:val="Caption"/>
         <w:jc w:val="center"/>
         <w:rPr>
@@ -16555,7 +15885,7 @@
           <w:szCs w:val="20"/>
           <w:lang w:val="id-ID"/>
         </w:rPr>
-        <w:t xml:space="preserve"> Menu Sekretariat</w:t>
+        <w:t xml:space="preserve"> Menu Pengendalian</w:t>
       </w:r>
     </w:p>
     <w:p>
@@ -16567,7 +15897,6 @@
         </w:numPr>
       </w:pPr>
       <w:r>
-        <w:lastRenderedPageBreak/>
         <w:t>Input Description &amp; Format</w:t>
       </w:r>
     </w:p>
@@ -16662,42 +15991,6 @@
     <w:p>
       <w:pPr>
         <w:pStyle w:val="guideline"/>
-        <w:rPr>
-          <w:iCs/>
-          <w:sz w:val="20"/>
-          <w:lang w:val="id-ID"/>
-        </w:rPr>
-      </w:pPr>
-      <w:r>
-        <w:t>Function-</w:t>
-      </w:r>
-      <w:r>
-        <w:rPr>
-          <w:iCs/>
-          <w:sz w:val="20"/>
-          <w:lang w:val="id-ID"/>
-        </w:rPr>
-        <w:t xml:space="preserve"> Lih</w:t>
-      </w:r>
-    </w:p>
-    <w:p>
-      <w:pPr>
-        <w:pStyle w:val="guideline"/>
-        <w:rPr>
-          <w:iCs/>
-          <w:sz w:val="20"/>
-          <w:lang w:val="id-ID"/>
-        </w:rPr>
-      </w:pPr>
-    </w:p>
-    <w:p>
-      <w:pPr>
-        <w:pStyle w:val="guideline"/>
-        <w:rPr>
-          <w:iCs/>
-          <w:sz w:val="20"/>
-          <w:lang w:val="id-ID"/>
-        </w:rPr>
       </w:pPr>
     </w:p>
     <w:p>
@@ -16709,6 +16002,7 @@
         </w:numPr>
       </w:pPr>
       <w:r>
+        <w:lastRenderedPageBreak/>
         <w:t>Function-</w:t>
       </w:r>
       <w:r>
@@ -16718,7 +16012,7 @@
           <w:sz w:val="20"/>
           <w:lang w:val="id-ID"/>
         </w:rPr>
-        <w:t xml:space="preserve"> Melihat data Sekretariat</w:t>
+        <w:t xml:space="preserve"> Melihat Data Bidang Pengendalian</w:t>
       </w:r>
     </w:p>
     <w:p>
@@ -16737,7 +16031,7 @@
           <w:color w:val="auto"/>
           <w:lang w:val="id-ID"/>
         </w:rPr>
-        <w:t>Fungsi</w:t>
+        <w:t xml:space="preserve">Fungsi </w:t>
       </w:r>
       <w:r>
         <w:rPr>
@@ -16745,39 +16039,7 @@
           <w:color w:val="auto"/>
           <w:lang w:val="id-ID"/>
         </w:rPr>
-        <w:t xml:space="preserve"> ini berguna</w:t>
-      </w:r>
-      <w:r>
-        <w:rPr>
-          <w:i w:val="0"/>
-          <w:color w:val="auto"/>
-          <w:lang w:val="id-ID"/>
-        </w:rPr>
-        <w:t xml:space="preserve"> </w:t>
-      </w:r>
-      <w:r>
-        <w:rPr>
-          <w:i w:val="0"/>
-          <w:color w:val="auto"/>
-          <w:lang w:val="id-ID"/>
-        </w:rPr>
-        <w:t>untuk</w:t>
-      </w:r>
-      <w:r>
-        <w:rPr>
-          <w:i w:val="0"/>
-          <w:color w:val="auto"/>
-          <w:lang w:val="id-ID"/>
-        </w:rPr>
-        <w:t xml:space="preserve"> </w:t>
-      </w:r>
-      <w:r>
-        <w:rPr>
-          <w:i w:val="0"/>
-          <w:color w:val="auto"/>
-          <w:lang w:val="id-ID"/>
-        </w:rPr>
-        <w:t>menampilkan data yang diisi oleh bidang sekretariat</w:t>
+        <w:t>ini berfungsi untuk menampilkan data yang diisi oleh bidang pengendalian</w:t>
       </w:r>
     </w:p>
     <w:p>
@@ -16822,7 +16084,7 @@
           <w:color w:val="auto"/>
           <w:lang w:val="id-ID"/>
         </w:rPr>
-        <w:t>4</w:t>
+        <w:t>3</w:t>
       </w:r>
       <w:r>
         <w:rPr>
@@ -16867,30 +16129,24 @@
           <w:color w:val="auto"/>
           <w:lang w:val="id-ID"/>
         </w:rPr>
-        <w:t>sekretariat</w:t>
+        <w:t>pengendalian</w:t>
       </w:r>
     </w:p>
     <w:p>
       <w:pPr>
         <w:pStyle w:val="guideline"/>
-        <w:spacing w:line="360" w:lineRule="auto"/>
-        <w:rPr>
-          <w:i w:val="0"/>
-          <w:color w:val="auto"/>
-          <w:lang w:val="id-ID"/>
-        </w:rPr>
+        <w:keepNext/>
       </w:pPr>
       <w:r>
         <w:rPr>
           <w:noProof/>
           <w:lang w:val="id-ID" w:eastAsia="id-ID"/>
         </w:rPr>
-        <w:lastRenderedPageBreak/>
         <w:drawing>
-          <wp:inline distT="0" distB="0" distL="0" distR="0" wp14:anchorId="05CBE6C5" wp14:editId="7A60BC66">
-            <wp:extent cx="5519420" cy="3924935"/>
+          <wp:inline distT="0" distB="0" distL="0" distR="0" wp14:anchorId="55CA4392" wp14:editId="4B8F2150">
+            <wp:extent cx="5519420" cy="3853815"/>
             <wp:effectExtent l="0" t="0" r="5080" b="0"/>
-            <wp:docPr id="12" name="Picture 12"/>
+            <wp:docPr id="16" name="Picture 16"/>
             <wp:cNvGraphicFramePr>
               <a:graphicFrameLocks xmlns:a="http://schemas.openxmlformats.org/drawingml/2006/main" noChangeAspect="1"/>
             </wp:cNvGraphicFramePr>
@@ -16910,7 +16166,7 @@
                   <pic:spPr>
                     <a:xfrm>
                       <a:off x="0" y="0"/>
-                      <a:ext cx="5519420" cy="3924935"/>
+                      <a:ext cx="5519420" cy="3853815"/>
                     </a:xfrm>
                     <a:prstGeom prst="rect">
                       <a:avLst/>
@@ -16925,12 +16181,6 @@
     </w:p>
     <w:p>
       <w:pPr>
-        <w:pStyle w:val="guideline"/>
-        <w:keepNext/>
-      </w:pPr>
-    </w:p>
-    <w:p>
-      <w:pPr>
         <w:pStyle w:val="Caption"/>
         <w:jc w:val="center"/>
         <w:rPr>
@@ -16967,7 +16217,7 @@
           <w:szCs w:val="20"/>
           <w:lang w:val="id-ID"/>
         </w:rPr>
-        <w:t xml:space="preserve"> Menu Sekretariat</w:t>
+        <w:t xml:space="preserve"> Menu Pengendalian</w:t>
       </w:r>
     </w:p>
     <w:p>
@@ -17021,6 +16271,7 @@
         </w:numPr>
       </w:pPr>
       <w:r>
+        <w:lastRenderedPageBreak/>
         <w:t>Output Description &amp; Format</w:t>
       </w:r>
     </w:p>
@@ -17064,6 +16315,16 @@
       <w:r>
         <w:t>Jika tabel basis data, aculah ke bab spesifikasi.</w:t>
       </w:r>
+    </w:p>
+    <w:p>
+      <w:pPr>
+        <w:pStyle w:val="guideline"/>
+      </w:pPr>
+    </w:p>
+    <w:p>
+      <w:pPr>
+        <w:pStyle w:val="guideline"/>
+      </w:pPr>
     </w:p>
     <w:p>
       <w:pPr>
@@ -17088,7 +16349,7 @@
           <w:sz w:val="20"/>
           <w:lang w:val="id-ID"/>
         </w:rPr>
-        <w:t xml:space="preserve"> Pengelolaan Bidang Perizinan</w:t>
+        <w:t xml:space="preserve"> Pengelolaan Sekretariat</w:t>
       </w:r>
     </w:p>
     <w:p>
@@ -17115,7 +16376,7 @@
           <w:color w:val="auto"/>
           <w:lang w:val="id-ID"/>
         </w:rPr>
-        <w:t>menu perizinan</w:t>
+        <w:t xml:space="preserve">menu </w:t>
       </w:r>
       <w:r>
         <w:rPr>
@@ -17123,7 +16384,7 @@
           <w:color w:val="auto"/>
           <w:lang w:val="id-ID"/>
         </w:rPr>
-        <w:t xml:space="preserve"> </w:t>
+        <w:t>sekretariat</w:t>
       </w:r>
       <w:r>
         <w:rPr>
@@ -17131,7 +16392,15 @@
           <w:color w:val="auto"/>
           <w:lang w:val="id-ID"/>
         </w:rPr>
-        <w:t>menampilkan data yang diisi oleh bidang perizinan</w:t>
+        <w:t xml:space="preserve"> </w:t>
+      </w:r>
+      <w:r>
+        <w:rPr>
+          <w:i w:val="0"/>
+          <w:color w:val="auto"/>
+          <w:lang w:val="id-ID"/>
+        </w:rPr>
+        <w:t>menampilkan data yang diisi oleh sekretariat</w:t>
       </w:r>
     </w:p>
     <w:p>
@@ -17216,7 +16485,7 @@
           <w:color w:val="auto"/>
           <w:lang w:val="id-ID"/>
         </w:rPr>
-        <w:t>perizinan</w:t>
+        <w:t>sekretariat</w:t>
       </w:r>
     </w:p>
     <w:p>
@@ -17235,10 +16504,10 @@
           <w:lang w:val="id-ID" w:eastAsia="id-ID"/>
         </w:rPr>
         <w:drawing>
-          <wp:inline distT="0" distB="0" distL="0" distR="0" wp14:anchorId="6C289508" wp14:editId="6BEA3709">
-            <wp:extent cx="5519420" cy="3609340"/>
-            <wp:effectExtent l="0" t="0" r="5080" b="0"/>
-            <wp:docPr id="19" name="Picture 19"/>
+          <wp:inline distT="0" distB="0" distL="0" distR="0" wp14:anchorId="4CFDDBC5" wp14:editId="41E4E903">
+            <wp:extent cx="5519420" cy="3935095"/>
+            <wp:effectExtent l="0" t="0" r="5080" b="8255"/>
+            <wp:docPr id="13" name="Picture 13"/>
             <wp:cNvGraphicFramePr>
               <a:graphicFrameLocks xmlns:a="http://schemas.openxmlformats.org/drawingml/2006/main" noChangeAspect="1"/>
             </wp:cNvGraphicFramePr>
@@ -17258,7 +16527,7 @@
                   <pic:spPr>
                     <a:xfrm>
                       <a:off x="0" y="0"/>
-                      <a:ext cx="5519420" cy="3609340"/>
+                      <a:ext cx="5519420" cy="3935095"/>
                     </a:xfrm>
                     <a:prstGeom prst="rect">
                       <a:avLst/>
@@ -17338,6 +16607,7 @@
         </w:numPr>
       </w:pPr>
       <w:r>
+        <w:lastRenderedPageBreak/>
         <w:t>Input Description &amp; Format</w:t>
       </w:r>
     </w:p>
@@ -17380,7 +16650,6 @@
         </w:numPr>
       </w:pPr>
       <w:r>
-        <w:lastRenderedPageBreak/>
         <w:t>Output Description &amp; Format</w:t>
       </w:r>
     </w:p>
@@ -17548,7 +16817,7 @@
           <w:color w:val="auto"/>
           <w:lang w:val="id-ID"/>
         </w:rPr>
-        <w:t>menampilkan data yang diisi oleh bidang perizinan</w:t>
+        <w:t>menampilkan data yang diisi oleh bidang sekretariat</w:t>
       </w:r>
     </w:p>
     <w:p>
@@ -17638,7 +16907,7 @@
           <w:color w:val="auto"/>
           <w:lang w:val="id-ID"/>
         </w:rPr>
-        <w:t>perizinan</w:t>
+        <w:t>sekretariat</w:t>
       </w:r>
     </w:p>
     <w:p>
@@ -17656,11 +16925,12 @@
           <w:noProof/>
           <w:lang w:val="id-ID" w:eastAsia="id-ID"/>
         </w:rPr>
+        <w:lastRenderedPageBreak/>
         <w:drawing>
-          <wp:inline distT="0" distB="0" distL="0" distR="0" wp14:anchorId="134E3A1A" wp14:editId="3B17A53A">
-            <wp:extent cx="5519420" cy="3964940"/>
+          <wp:inline distT="0" distB="0" distL="0" distR="0" wp14:anchorId="05CBE6C5" wp14:editId="7A60BC66">
+            <wp:extent cx="5519420" cy="3924935"/>
             <wp:effectExtent l="0" t="0" r="5080" b="0"/>
-            <wp:docPr id="20" name="Picture 20"/>
+            <wp:docPr id="12" name="Picture 12"/>
             <wp:cNvGraphicFramePr>
               <a:graphicFrameLocks xmlns:a="http://schemas.openxmlformats.org/drawingml/2006/main" noChangeAspect="1"/>
             </wp:cNvGraphicFramePr>
@@ -17680,6 +16950,776 @@
                   <pic:spPr>
                     <a:xfrm>
                       <a:off x="0" y="0"/>
+                      <a:ext cx="5519420" cy="3924935"/>
+                    </a:xfrm>
+                    <a:prstGeom prst="rect">
+                      <a:avLst/>
+                    </a:prstGeom>
+                  </pic:spPr>
+                </pic:pic>
+              </a:graphicData>
+            </a:graphic>
+          </wp:inline>
+        </w:drawing>
+      </w:r>
+    </w:p>
+    <w:p>
+      <w:pPr>
+        <w:pStyle w:val="guideline"/>
+        <w:keepNext/>
+      </w:pPr>
+    </w:p>
+    <w:p>
+      <w:pPr>
+        <w:pStyle w:val="Caption"/>
+        <w:jc w:val="center"/>
+        <w:rPr>
+          <w:sz w:val="20"/>
+          <w:szCs w:val="20"/>
+        </w:rPr>
+      </w:pPr>
+      <w:r>
+        <w:rPr>
+          <w:sz w:val="20"/>
+          <w:szCs w:val="20"/>
+        </w:rPr>
+        <w:t xml:space="preserve">Gambar </w:t>
+      </w:r>
+      <w:r>
+        <w:rPr>
+          <w:sz w:val="20"/>
+          <w:szCs w:val="20"/>
+          <w:lang w:val="id-ID"/>
+        </w:rPr>
+        <w:t>3</w:t>
+      </w:r>
+      <w:r>
+        <w:rPr>
+          <w:sz w:val="20"/>
+          <w:szCs w:val="20"/>
+          <w:lang w:val="id-ID"/>
+        </w:rPr>
+        <w:t xml:space="preserve"> User Interface</w:t>
+      </w:r>
+      <w:r>
+        <w:rPr>
+          <w:sz w:val="20"/>
+          <w:szCs w:val="20"/>
+          <w:lang w:val="id-ID"/>
+        </w:rPr>
+        <w:t xml:space="preserve"> Menu Sekretariat</w:t>
+      </w:r>
+    </w:p>
+    <w:p>
+      <w:pPr>
+        <w:pStyle w:val="Heading3"/>
+        <w:numPr>
+          <w:ilvl w:val="2"/>
+          <w:numId w:val="3"/>
+        </w:numPr>
+      </w:pPr>
+      <w:r>
+        <w:t>Input Description &amp; Format</w:t>
+      </w:r>
+    </w:p>
+    <w:p>
+      <w:pPr>
+        <w:pStyle w:val="guideline"/>
+      </w:pPr>
+      <w:r>
+        <w:t>Jelaskan dengan singkat input yang diberikan : jika dari file maka berikan file layour dan format; jika sebuah XML, berikan DTD-nya, jika merupakan elemen yang harus dipilih dr display (subbab 4.1.1, berikan deskripsinya). Jika merupakan bagian dari interface data, maka rujuklah</w:t>
+      </w:r>
+    </w:p>
+    <w:p/>
+    <w:p>
+      <w:pPr>
+        <w:pStyle w:val="Heading3"/>
+        <w:numPr>
+          <w:ilvl w:val="2"/>
+          <w:numId w:val="3"/>
+        </w:numPr>
+      </w:pPr>
+      <w:r>
+        <w:t>Process Description</w:t>
+      </w:r>
+    </w:p>
+    <w:p>
+      <w:pPr>
+        <w:pStyle w:val="guideline"/>
+      </w:pPr>
+      <w:r>
+        <w:t>Jelaskan “algoritma”, proses yang akan dilakukan berdasarkan input, untuk menghasilkan output. Proses harus dengan jelas memeuat deskripsi algoritmik yang memungkinkan coding.</w:t>
+      </w:r>
+    </w:p>
+    <w:p/>
+    <w:p>
+      <w:pPr>
+        <w:pStyle w:val="Heading3"/>
+        <w:numPr>
+          <w:ilvl w:val="2"/>
+          <w:numId w:val="3"/>
+        </w:numPr>
+      </w:pPr>
+      <w:r>
+        <w:t>Output Description &amp; Format</w:t>
+      </w:r>
+    </w:p>
+    <w:p>
+      <w:pPr>
+        <w:pStyle w:val="guideline"/>
+      </w:pPr>
+      <w:r>
+        <w:t>Berikan reaksi sistem berdasarkan input yang sudah diproses, misalnya mengeluarkan pesan, atau menuliskan sesuatu pada area display yang dijelaskan pada 4.1.1.</w:t>
+      </w:r>
+    </w:p>
+    <w:p>
+      <w:pPr>
+        <w:pStyle w:val="guideline"/>
+      </w:pPr>
+      <w:r>
+        <w:t>Jika tidak ada output, misalnya hanya menulis ke file, maka refer ke bab 4.1.5.</w:t>
+      </w:r>
+    </w:p>
+    <w:p>
+      <w:pPr>
+        <w:pStyle w:val="guideline"/>
+        <w:rPr>
+          <w:lang w:val="es-ES"/>
+        </w:rPr>
+      </w:pPr>
+      <w:r>
+        <w:t xml:space="preserve">Jelaskan output yang dihasilkan program, misalnya sebuat text file dengan format .. dan berikan contohnya. </w:t>
+      </w:r>
+      <w:r>
+        <w:rPr>
+          <w:lang w:val="es-ES"/>
+        </w:rPr>
+        <w:t>Jika XML, berikan DTD dan juga contohnya. Anda dapat juga hanya mengacu ke spesifikasi pada bab 3</w:t>
+      </w:r>
+    </w:p>
+    <w:p>
+      <w:pPr>
+        <w:pStyle w:val="guideline"/>
+      </w:pPr>
+      <w:r>
+        <w:t>Jika tabel basis data, aculah ke bab spesifikasi.</w:t>
+      </w:r>
+    </w:p>
+    <w:p>
+      <w:pPr>
+        <w:pStyle w:val="guideline"/>
+      </w:pPr>
+    </w:p>
+    <w:p>
+      <w:pPr>
+        <w:pStyle w:val="Heading2"/>
+        <w:numPr>
+          <w:ilvl w:val="1"/>
+          <w:numId w:val="3"/>
+        </w:numPr>
+      </w:pPr>
+      <w:r>
+        <w:t>Function-</w:t>
+      </w:r>
+      <w:r>
+        <w:rPr>
+          <w:i/>
+          <w:iCs/>
+          <w:sz w:val="20"/>
+          <w:lang w:val="id-ID"/>
+        </w:rPr>
+        <w:t xml:space="preserve"> Pengelolaan Bidang Perizinan</w:t>
+      </w:r>
+    </w:p>
+    <w:p>
+      <w:pPr>
+        <w:pStyle w:val="guideline"/>
+        <w:spacing w:line="360" w:lineRule="auto"/>
+        <w:rPr>
+          <w:i w:val="0"/>
+          <w:color w:val="auto"/>
+          <w:lang w:val="id-ID"/>
+        </w:rPr>
+      </w:pPr>
+      <w:r>
+        <w:rPr>
+          <w:i w:val="0"/>
+          <w:color w:val="auto"/>
+          <w:lang w:val="id-ID"/>
+        </w:rPr>
+        <w:t xml:space="preserve">Fungsi </w:t>
+      </w:r>
+      <w:r>
+        <w:rPr>
+          <w:i w:val="0"/>
+          <w:color w:val="auto"/>
+          <w:lang w:val="id-ID"/>
+        </w:rPr>
+        <w:t>menu perizinan</w:t>
+      </w:r>
+      <w:r>
+        <w:rPr>
+          <w:i w:val="0"/>
+          <w:color w:val="auto"/>
+          <w:lang w:val="id-ID"/>
+        </w:rPr>
+        <w:t xml:space="preserve"> </w:t>
+      </w:r>
+      <w:r>
+        <w:rPr>
+          <w:i w:val="0"/>
+          <w:color w:val="auto"/>
+          <w:lang w:val="id-ID"/>
+        </w:rPr>
+        <w:t>menampilkan data yang diisi oleh bidang perizinan</w:t>
+      </w:r>
+    </w:p>
+    <w:p>
+      <w:pPr>
+        <w:pStyle w:val="Heading3"/>
+        <w:numPr>
+          <w:ilvl w:val="2"/>
+          <w:numId w:val="3"/>
+        </w:numPr>
+        <w:spacing w:line="360" w:lineRule="auto"/>
+      </w:pPr>
+      <w:r>
+        <w:t>Display (user interface)</w:t>
+      </w:r>
+    </w:p>
+    <w:p>
+      <w:pPr>
+        <w:pStyle w:val="guideline"/>
+        <w:spacing w:line="360" w:lineRule="auto"/>
+        <w:rPr>
+          <w:i w:val="0"/>
+          <w:color w:val="auto"/>
+          <w:lang w:val="id-ID"/>
+        </w:rPr>
+      </w:pPr>
+      <w:r>
+        <w:rPr>
+          <w:i w:val="0"/>
+          <w:color w:val="auto"/>
+          <w:lang w:val="id-ID"/>
+        </w:rPr>
+        <w:t xml:space="preserve">Pada Gambar </w:t>
+      </w:r>
+      <w:r>
+        <w:rPr>
+          <w:i w:val="0"/>
+          <w:color w:val="auto"/>
+          <w:lang w:val="id-ID"/>
+        </w:rPr>
+        <w:t>4</w:t>
+      </w:r>
+      <w:r>
+        <w:rPr>
+          <w:i w:val="0"/>
+          <w:color w:val="auto"/>
+          <w:lang w:val="id-ID"/>
+        </w:rPr>
+        <w:t xml:space="preserve"> dapat dilihat</w:t>
+      </w:r>
+      <w:r>
+        <w:rPr>
+          <w:color w:val="auto"/>
+          <w:lang w:val="id-ID"/>
+        </w:rPr>
+        <w:t xml:space="preserve"> user interface</w:t>
+      </w:r>
+      <w:r>
+        <w:rPr>
+          <w:color w:val="auto"/>
+          <w:lang w:val="id-ID"/>
+        </w:rPr>
+        <w:t xml:space="preserve"> </w:t>
+      </w:r>
+      <w:r>
+        <w:rPr>
+          <w:i w:val="0"/>
+          <w:color w:val="auto"/>
+          <w:lang w:val="id-ID"/>
+        </w:rPr>
+        <w:t>menu</w:t>
+      </w:r>
+      <w:r>
+        <w:rPr>
+          <w:color w:val="auto"/>
+          <w:lang w:val="id-ID"/>
+        </w:rPr>
+        <w:t xml:space="preserve"> </w:t>
+      </w:r>
+      <w:r>
+        <w:rPr>
+          <w:i w:val="0"/>
+          <w:color w:val="auto"/>
+          <w:lang w:val="id-ID"/>
+        </w:rPr>
+        <w:t>perizinan</w:t>
+      </w:r>
+    </w:p>
+    <w:p>
+      <w:pPr>
+        <w:pStyle w:val="guideline"/>
+        <w:spacing w:line="360" w:lineRule="auto"/>
+        <w:rPr>
+          <w:i w:val="0"/>
+          <w:color w:val="auto"/>
+          <w:lang w:val="id-ID"/>
+        </w:rPr>
+      </w:pPr>
+      <w:r>
+        <w:rPr>
+          <w:noProof/>
+          <w:lang w:val="id-ID" w:eastAsia="id-ID"/>
+        </w:rPr>
+        <w:drawing>
+          <wp:inline distT="0" distB="0" distL="0" distR="0" wp14:anchorId="6C289508" wp14:editId="6BEA3709">
+            <wp:extent cx="5519420" cy="3609340"/>
+            <wp:effectExtent l="0" t="0" r="5080" b="0"/>
+            <wp:docPr id="19" name="Picture 19"/>
+            <wp:cNvGraphicFramePr>
+              <a:graphicFrameLocks xmlns:a="http://schemas.openxmlformats.org/drawingml/2006/main" noChangeAspect="1"/>
+            </wp:cNvGraphicFramePr>
+            <a:graphic xmlns:a="http://schemas.openxmlformats.org/drawingml/2006/main">
+              <a:graphicData uri="http://schemas.openxmlformats.org/drawingml/2006/picture">
+                <pic:pic xmlns:pic="http://schemas.openxmlformats.org/drawingml/2006/picture">
+                  <pic:nvPicPr>
+                    <pic:cNvPr id="1" name=""/>
+                    <pic:cNvPicPr/>
+                  </pic:nvPicPr>
+                  <pic:blipFill>
+                    <a:blip r:embed="rId14"/>
+                    <a:stretch>
+                      <a:fillRect/>
+                    </a:stretch>
+                  </pic:blipFill>
+                  <pic:spPr>
+                    <a:xfrm>
+                      <a:off x="0" y="0"/>
+                      <a:ext cx="5519420" cy="3609340"/>
+                    </a:xfrm>
+                    <a:prstGeom prst="rect">
+                      <a:avLst/>
+                    </a:prstGeom>
+                  </pic:spPr>
+                </pic:pic>
+              </a:graphicData>
+            </a:graphic>
+          </wp:inline>
+        </w:drawing>
+      </w:r>
+    </w:p>
+    <w:p>
+      <w:pPr>
+        <w:pStyle w:val="guideline"/>
+        <w:spacing w:line="360" w:lineRule="auto"/>
+        <w:rPr>
+          <w:i w:val="0"/>
+          <w:color w:val="auto"/>
+          <w:lang w:val="id-ID"/>
+        </w:rPr>
+      </w:pPr>
+    </w:p>
+    <w:p>
+      <w:pPr>
+        <w:pStyle w:val="guideline"/>
+        <w:keepNext/>
+      </w:pPr>
+    </w:p>
+    <w:p>
+      <w:pPr>
+        <w:pStyle w:val="Caption"/>
+        <w:jc w:val="center"/>
+        <w:rPr>
+          <w:sz w:val="20"/>
+          <w:szCs w:val="20"/>
+        </w:rPr>
+      </w:pPr>
+      <w:r>
+        <w:rPr>
+          <w:sz w:val="20"/>
+          <w:szCs w:val="20"/>
+        </w:rPr>
+        <w:t xml:space="preserve">Gambar </w:t>
+      </w:r>
+      <w:r>
+        <w:rPr>
+          <w:sz w:val="20"/>
+          <w:szCs w:val="20"/>
+          <w:lang w:val="id-ID"/>
+        </w:rPr>
+        <w:t>3</w:t>
+      </w:r>
+      <w:r>
+        <w:rPr>
+          <w:sz w:val="20"/>
+          <w:szCs w:val="20"/>
+          <w:lang w:val="id-ID"/>
+        </w:rPr>
+        <w:t xml:space="preserve"> User Interface</w:t>
+      </w:r>
+      <w:r>
+        <w:rPr>
+          <w:sz w:val="20"/>
+          <w:szCs w:val="20"/>
+          <w:lang w:val="id-ID"/>
+        </w:rPr>
+        <w:t xml:space="preserve"> Menu Sekretariat</w:t>
+      </w:r>
+    </w:p>
+    <w:p>
+      <w:pPr>
+        <w:pStyle w:val="Heading3"/>
+        <w:numPr>
+          <w:ilvl w:val="2"/>
+          <w:numId w:val="3"/>
+        </w:numPr>
+      </w:pPr>
+      <w:r>
+        <w:t>Input Description &amp; Format</w:t>
+      </w:r>
+    </w:p>
+    <w:p>
+      <w:pPr>
+        <w:pStyle w:val="guideline"/>
+      </w:pPr>
+      <w:r>
+        <w:t>Jelaskan dengan singkat input yang diberikan : jika dari file maka berikan file layour dan format; jika sebuah XML, berikan DTD-nya, jika merupakan elemen yang harus dipilih dr display (subbab 4.1.1, berikan deskripsinya). Jika merupakan bagian dari interface data, maka rujuklah</w:t>
+      </w:r>
+    </w:p>
+    <w:p/>
+    <w:p>
+      <w:pPr>
+        <w:pStyle w:val="Heading3"/>
+        <w:numPr>
+          <w:ilvl w:val="2"/>
+          <w:numId w:val="3"/>
+        </w:numPr>
+      </w:pPr>
+      <w:r>
+        <w:t>Process Description</w:t>
+      </w:r>
+    </w:p>
+    <w:p>
+      <w:pPr>
+        <w:pStyle w:val="guideline"/>
+      </w:pPr>
+      <w:r>
+        <w:t>Jelaskan “algoritma”, proses yang akan dilakukan berdasarkan input, untuk menghasilkan output. Proses harus dengan jelas memeuat deskripsi algoritmik yang memungkinkan coding.</w:t>
+      </w:r>
+    </w:p>
+    <w:p/>
+    <w:p>
+      <w:pPr>
+        <w:pStyle w:val="Heading3"/>
+        <w:numPr>
+          <w:ilvl w:val="2"/>
+          <w:numId w:val="3"/>
+        </w:numPr>
+      </w:pPr>
+      <w:r>
+        <w:lastRenderedPageBreak/>
+        <w:t>Output Description &amp; Format</w:t>
+      </w:r>
+    </w:p>
+    <w:p>
+      <w:pPr>
+        <w:pStyle w:val="guideline"/>
+      </w:pPr>
+      <w:r>
+        <w:t>Berikan reaksi sistem berdasarkan input yang sudah diproses, misalnya mengeluarkan pesan, atau menuliskan sesuatu pada area display yang dijelaskan pada 4.1.1.</w:t>
+      </w:r>
+    </w:p>
+    <w:p>
+      <w:pPr>
+        <w:pStyle w:val="guideline"/>
+      </w:pPr>
+      <w:r>
+        <w:t>Jika tidak ada output, misalnya hanya menulis ke file, maka refer ke bab 4.1.5.</w:t>
+      </w:r>
+    </w:p>
+    <w:p>
+      <w:pPr>
+        <w:pStyle w:val="guideline"/>
+        <w:rPr>
+          <w:lang w:val="es-ES"/>
+        </w:rPr>
+      </w:pPr>
+      <w:r>
+        <w:t xml:space="preserve">Jelaskan output yang dihasilkan program, misalnya sebuat text file dengan format .. dan berikan contohnya. </w:t>
+      </w:r>
+      <w:r>
+        <w:rPr>
+          <w:lang w:val="es-ES"/>
+        </w:rPr>
+        <w:t>Jika XML, berikan DTD dan juga contohnya. Anda dapat juga hanya mengacu ke spesifikasi pada bab 3</w:t>
+      </w:r>
+    </w:p>
+    <w:p>
+      <w:pPr>
+        <w:pStyle w:val="guideline"/>
+      </w:pPr>
+      <w:r>
+        <w:t>Jika tabel basis data, aculah ke bab spesifikasi.</w:t>
+      </w:r>
+    </w:p>
+    <w:p>
+      <w:pPr>
+        <w:pStyle w:val="guideline"/>
+      </w:pPr>
+    </w:p>
+    <w:p>
+      <w:pPr>
+        <w:pStyle w:val="guideline"/>
+        <w:rPr>
+          <w:iCs/>
+          <w:sz w:val="20"/>
+          <w:lang w:val="id-ID"/>
+        </w:rPr>
+      </w:pPr>
+      <w:r>
+        <w:t>Function-</w:t>
+      </w:r>
+      <w:r>
+        <w:rPr>
+          <w:iCs/>
+          <w:sz w:val="20"/>
+          <w:lang w:val="id-ID"/>
+        </w:rPr>
+        <w:t xml:space="preserve"> Lih</w:t>
+      </w:r>
+    </w:p>
+    <w:p>
+      <w:pPr>
+        <w:pStyle w:val="guideline"/>
+        <w:rPr>
+          <w:iCs/>
+          <w:sz w:val="20"/>
+          <w:lang w:val="id-ID"/>
+        </w:rPr>
+      </w:pPr>
+    </w:p>
+    <w:p>
+      <w:pPr>
+        <w:pStyle w:val="guideline"/>
+        <w:rPr>
+          <w:iCs/>
+          <w:sz w:val="20"/>
+          <w:lang w:val="id-ID"/>
+        </w:rPr>
+      </w:pPr>
+    </w:p>
+    <w:p>
+      <w:pPr>
+        <w:pStyle w:val="Heading2"/>
+        <w:numPr>
+          <w:ilvl w:val="1"/>
+          <w:numId w:val="3"/>
+        </w:numPr>
+      </w:pPr>
+      <w:r>
+        <w:t>Function-</w:t>
+      </w:r>
+      <w:r>
+        <w:rPr>
+          <w:i/>
+          <w:iCs/>
+          <w:sz w:val="20"/>
+          <w:lang w:val="id-ID"/>
+        </w:rPr>
+        <w:t xml:space="preserve"> Melihat data Sekretariat</w:t>
+      </w:r>
+    </w:p>
+    <w:p>
+      <w:pPr>
+        <w:pStyle w:val="guideline"/>
+        <w:spacing w:line="360" w:lineRule="auto"/>
+        <w:rPr>
+          <w:i w:val="0"/>
+          <w:color w:val="auto"/>
+          <w:lang w:val="id-ID"/>
+        </w:rPr>
+      </w:pPr>
+      <w:r>
+        <w:rPr>
+          <w:i w:val="0"/>
+          <w:color w:val="auto"/>
+          <w:lang w:val="id-ID"/>
+        </w:rPr>
+        <w:t>Fungsi</w:t>
+      </w:r>
+      <w:r>
+        <w:rPr>
+          <w:i w:val="0"/>
+          <w:color w:val="auto"/>
+          <w:lang w:val="id-ID"/>
+        </w:rPr>
+        <w:t xml:space="preserve"> ini berguna</w:t>
+      </w:r>
+      <w:r>
+        <w:rPr>
+          <w:i w:val="0"/>
+          <w:color w:val="auto"/>
+          <w:lang w:val="id-ID"/>
+        </w:rPr>
+        <w:t xml:space="preserve"> </w:t>
+      </w:r>
+      <w:r>
+        <w:rPr>
+          <w:i w:val="0"/>
+          <w:color w:val="auto"/>
+          <w:lang w:val="id-ID"/>
+        </w:rPr>
+        <w:t>untuk</w:t>
+      </w:r>
+      <w:r>
+        <w:rPr>
+          <w:i w:val="0"/>
+          <w:color w:val="auto"/>
+          <w:lang w:val="id-ID"/>
+        </w:rPr>
+        <w:t xml:space="preserve"> </w:t>
+      </w:r>
+      <w:r>
+        <w:rPr>
+          <w:i w:val="0"/>
+          <w:color w:val="auto"/>
+          <w:lang w:val="id-ID"/>
+        </w:rPr>
+        <w:t>menampilkan data yang diisi oleh bidang perizinan</w:t>
+      </w:r>
+    </w:p>
+    <w:p>
+      <w:pPr>
+        <w:pStyle w:val="guideline"/>
+      </w:pPr>
+    </w:p>
+    <w:p>
+      <w:pPr>
+        <w:pStyle w:val="Heading3"/>
+        <w:numPr>
+          <w:ilvl w:val="2"/>
+          <w:numId w:val="3"/>
+        </w:numPr>
+        <w:spacing w:line="360" w:lineRule="auto"/>
+      </w:pPr>
+      <w:r>
+        <w:t>Display (user interface)</w:t>
+      </w:r>
+    </w:p>
+    <w:p>
+      <w:pPr>
+        <w:pStyle w:val="guideline"/>
+        <w:spacing w:line="360" w:lineRule="auto"/>
+        <w:rPr>
+          <w:i w:val="0"/>
+          <w:color w:val="auto"/>
+          <w:lang w:val="id-ID"/>
+        </w:rPr>
+      </w:pPr>
+      <w:r>
+        <w:rPr>
+          <w:i w:val="0"/>
+          <w:color w:val="auto"/>
+          <w:lang w:val="id-ID"/>
+        </w:rPr>
+        <w:t xml:space="preserve">Pada Gambar </w:t>
+      </w:r>
+      <w:r>
+        <w:rPr>
+          <w:i w:val="0"/>
+          <w:color w:val="auto"/>
+          <w:lang w:val="id-ID"/>
+        </w:rPr>
+        <w:t>4</w:t>
+      </w:r>
+      <w:r>
+        <w:rPr>
+          <w:i w:val="0"/>
+          <w:color w:val="auto"/>
+          <w:lang w:val="id-ID"/>
+        </w:rPr>
+        <w:t xml:space="preserve"> dapat dilihat</w:t>
+      </w:r>
+      <w:r>
+        <w:rPr>
+          <w:color w:val="auto"/>
+          <w:lang w:val="id-ID"/>
+        </w:rPr>
+        <w:t xml:space="preserve"> user interface</w:t>
+      </w:r>
+      <w:r>
+        <w:rPr>
+          <w:color w:val="auto"/>
+          <w:lang w:val="id-ID"/>
+        </w:rPr>
+        <w:t xml:space="preserve"> </w:t>
+      </w:r>
+      <w:r>
+        <w:rPr>
+          <w:i w:val="0"/>
+          <w:color w:val="auto"/>
+          <w:lang w:val="id-ID"/>
+        </w:rPr>
+        <w:t>menu</w:t>
+      </w:r>
+      <w:r>
+        <w:rPr>
+          <w:color w:val="auto"/>
+          <w:lang w:val="id-ID"/>
+        </w:rPr>
+        <w:t xml:space="preserve"> </w:t>
+      </w:r>
+      <w:r>
+        <w:rPr>
+          <w:i w:val="0"/>
+          <w:color w:val="auto"/>
+          <w:lang w:val="id-ID"/>
+        </w:rPr>
+        <w:t>perizinan</w:t>
+      </w:r>
+    </w:p>
+    <w:p>
+      <w:pPr>
+        <w:pStyle w:val="guideline"/>
+        <w:spacing w:line="360" w:lineRule="auto"/>
+        <w:rPr>
+          <w:i w:val="0"/>
+          <w:color w:val="auto"/>
+          <w:lang w:val="id-ID"/>
+        </w:rPr>
+      </w:pPr>
+      <w:r>
+        <w:rPr>
+          <w:noProof/>
+          <w:lang w:val="id-ID" w:eastAsia="id-ID"/>
+        </w:rPr>
+        <w:drawing>
+          <wp:inline distT="0" distB="0" distL="0" distR="0" wp14:anchorId="134E3A1A" wp14:editId="3B17A53A">
+            <wp:extent cx="5519420" cy="3964940"/>
+            <wp:effectExtent l="0" t="0" r="5080" b="0"/>
+            <wp:docPr id="20" name="Picture 20"/>
+            <wp:cNvGraphicFramePr>
+              <a:graphicFrameLocks xmlns:a="http://schemas.openxmlformats.org/drawingml/2006/main" noChangeAspect="1"/>
+            </wp:cNvGraphicFramePr>
+            <a:graphic xmlns:a="http://schemas.openxmlformats.org/drawingml/2006/main">
+              <a:graphicData uri="http://schemas.openxmlformats.org/drawingml/2006/picture">
+                <pic:pic xmlns:pic="http://schemas.openxmlformats.org/drawingml/2006/picture">
+                  <pic:nvPicPr>
+                    <pic:cNvPr id="1" name=""/>
+                    <pic:cNvPicPr/>
+                  </pic:nvPicPr>
+                  <pic:blipFill>
+                    <a:blip r:embed="rId15"/>
+                    <a:stretch>
+                      <a:fillRect/>
+                    </a:stretch>
+                  </pic:blipFill>
+                  <pic:spPr>
+                    <a:xfrm>
+                      <a:off x="0" y="0"/>
                       <a:ext cx="5519420" cy="3964940"/>
                     </a:xfrm>
                     <a:prstGeom prst="rect">
@@ -17905,12 +17945,12 @@
           <w:numId w:val="3"/>
         </w:numPr>
       </w:pPr>
-      <w:bookmarkStart w:id="46" w:name="_Toc44787955"/>
+      <w:bookmarkStart w:id="47" w:name="_Toc44787955"/>
       <w:r>
         <w:lastRenderedPageBreak/>
         <w:t>Testing</w:t>
       </w:r>
-      <w:bookmarkEnd w:id="46"/>
+      <w:bookmarkEnd w:id="47"/>
       <w:r>
         <w:t xml:space="preserve">  </w:t>
       </w:r>
@@ -17936,11 +17976,11 @@
           <w:numId w:val="3"/>
         </w:numPr>
       </w:pPr>
-      <w:bookmarkStart w:id="47" w:name="_Toc44787956"/>
+      <w:bookmarkStart w:id="48" w:name="_Toc44787956"/>
       <w:r>
         <w:t>Test Preparation</w:t>
       </w:r>
-      <w:bookmarkEnd w:id="47"/>
+      <w:bookmarkEnd w:id="48"/>
     </w:p>
     <w:p>
       <w:pPr>
@@ -17963,11 +18003,11 @@
           <w:numId w:val="3"/>
         </w:numPr>
       </w:pPr>
-      <w:bookmarkStart w:id="48" w:name="_Toc44787957"/>
+      <w:bookmarkStart w:id="49" w:name="_Toc44787957"/>
       <w:r>
         <w:t>Procedural Preparation</w:t>
       </w:r>
-      <w:bookmarkEnd w:id="48"/>
+      <w:bookmarkEnd w:id="49"/>
     </w:p>
     <w:p>
       <w:pPr>
@@ -17992,11 +18032,11 @@
           <w:numId w:val="3"/>
         </w:numPr>
       </w:pPr>
-      <w:bookmarkStart w:id="49" w:name="_Toc44787958"/>
+      <w:bookmarkStart w:id="50" w:name="_Toc44787958"/>
       <w:r>
         <w:t>HW &amp; Network Preparation</w:t>
       </w:r>
-      <w:bookmarkEnd w:id="49"/>
+      <w:bookmarkEnd w:id="50"/>
     </w:p>
     <w:p>
       <w:pPr>
@@ -18019,11 +18059,11 @@
           <w:numId w:val="3"/>
         </w:numPr>
       </w:pPr>
-      <w:bookmarkStart w:id="50" w:name="_Toc44787959"/>
+      <w:bookmarkStart w:id="51" w:name="_Toc44787959"/>
       <w:r>
         <w:t>SW Preparation</w:t>
       </w:r>
-      <w:bookmarkEnd w:id="50"/>
+      <w:bookmarkEnd w:id="51"/>
     </w:p>
     <w:p>
       <w:pPr>
@@ -18046,11 +18086,11 @@
           <w:numId w:val="3"/>
         </w:numPr>
       </w:pPr>
-      <w:bookmarkStart w:id="51" w:name="_Toc44787960"/>
+      <w:bookmarkStart w:id="52" w:name="_Toc44787960"/>
       <w:r>
         <w:t>Test Plan and Identification</w:t>
       </w:r>
-      <w:bookmarkEnd w:id="51"/>
+      <w:bookmarkEnd w:id="52"/>
     </w:p>
     <w:p>
       <w:pPr>
@@ -18534,9 +18574,9 @@
             </w:pPr>
             <w:smartTag w:uri="urn:schemas-microsoft-com:office:smarttags" w:element="date">
               <w:smartTagPr>
+                <w:attr w:name="Month" w:val="1"/>
+                <w:attr w:name="Day" w:val="12"/>
                 <w:attr w:name="Year" w:val="2000"/>
-                <w:attr w:name="Day" w:val="12"/>
-                <w:attr w:name="Month" w:val="1"/>
               </w:smartTagPr>
               <w:r>
                 <w:rPr>
@@ -18683,9 +18723,9 @@
             </w:pPr>
             <w:smartTag w:uri="urn:schemas-microsoft-com:office:smarttags" w:element="date">
               <w:smartTagPr>
+                <w:attr w:name="Month" w:val="1"/>
+                <w:attr w:name="Day" w:val="15"/>
                 <w:attr w:name="Year" w:val="2000"/>
-                <w:attr w:name="Day" w:val="15"/>
-                <w:attr w:name="Month" w:val="1"/>
               </w:smartTagPr>
               <w:r>
                 <w:rPr>
@@ -18834,9 +18874,9 @@
             </w:pPr>
             <w:smartTag w:uri="urn:schemas-microsoft-com:office:smarttags" w:element="date">
               <w:smartTagPr>
+                <w:attr w:name="Month" w:val="1"/>
+                <w:attr w:name="Day" w:val="15"/>
                 <w:attr w:name="Year" w:val="2000"/>
-                <w:attr w:name="Day" w:val="15"/>
-                <w:attr w:name="Month" w:val="1"/>
               </w:smartTagPr>
               <w:r>
                 <w:rPr>
@@ -18990,9 +19030,9 @@
             </w:pPr>
             <w:smartTag w:uri="urn:schemas-microsoft-com:office:smarttags" w:element="date">
               <w:smartTagPr>
+                <w:attr w:name="Month" w:val="1"/>
+                <w:attr w:name="Day" w:val="18"/>
                 <w:attr w:name="Year" w:val="2000"/>
-                <w:attr w:name="Day" w:val="18"/>
-                <w:attr w:name="Month" w:val="1"/>
               </w:smartTagPr>
               <w:r>
                 <w:rPr>
@@ -19139,9 +19179,9 @@
             </w:pPr>
             <w:smartTag w:uri="urn:schemas-microsoft-com:office:smarttags" w:element="date">
               <w:smartTagPr>
+                <w:attr w:name="Month" w:val="1"/>
+                <w:attr w:name="Day" w:val="19"/>
                 <w:attr w:name="Year" w:val="2000"/>
-                <w:attr w:name="Day" w:val="19"/>
-                <w:attr w:name="Month" w:val="1"/>
               </w:smartTagPr>
               <w:r>
                 <w:rPr>
@@ -19300,11 +19340,11 @@
           <w:numId w:val="3"/>
         </w:numPr>
       </w:pPr>
-      <w:bookmarkStart w:id="52" w:name="_Toc44787961"/>
+      <w:bookmarkStart w:id="53" w:name="_Toc44787961"/>
       <w:r>
         <w:t>Test Script &amp; Result</w:t>
       </w:r>
-      <w:bookmarkEnd w:id="52"/>
+      <w:bookmarkEnd w:id="53"/>
     </w:p>
     <w:p>
       <w:pPr>
@@ -19347,11 +19387,11 @@
           <w:numId w:val="3"/>
         </w:numPr>
       </w:pPr>
-      <w:bookmarkStart w:id="53" w:name="_Toc44787962"/>
+      <w:bookmarkStart w:id="54" w:name="_Toc44787962"/>
       <w:r>
         <w:t>Test Script Butir-Uji-1</w:t>
       </w:r>
-      <w:bookmarkEnd w:id="53"/>
+      <w:bookmarkEnd w:id="54"/>
     </w:p>
     <w:tbl>
       <w:tblPr>
@@ -19992,12 +20032,12 @@
           <w:numId w:val="3"/>
         </w:numPr>
       </w:pPr>
-      <w:bookmarkStart w:id="54" w:name="_Toc44787963"/>
+      <w:bookmarkStart w:id="55" w:name="_Toc44787963"/>
       <w:r>
         <w:lastRenderedPageBreak/>
         <w:t>Test Script Butir-Uji-2</w:t>
       </w:r>
-      <w:bookmarkEnd w:id="54"/>
+      <w:bookmarkEnd w:id="55"/>
     </w:p>
     <w:p>
       <w:pPr>
@@ -20020,11 +20060,11 @@
           <w:numId w:val="3"/>
         </w:numPr>
       </w:pPr>
-      <w:bookmarkStart w:id="55" w:name="_Toc44787964"/>
+      <w:bookmarkStart w:id="56" w:name="_Toc44787964"/>
       <w:r>
         <w:t>Test Summary Result &amp; History</w:t>
       </w:r>
-      <w:bookmarkEnd w:id="55"/>
+      <w:bookmarkEnd w:id="56"/>
     </w:p>
     <w:p>
       <w:pPr>
@@ -20047,11 +20087,11 @@
           <w:numId w:val="3"/>
         </w:numPr>
       </w:pPr>
-      <w:bookmarkStart w:id="56" w:name="_Toc44787965"/>
+      <w:bookmarkStart w:id="57" w:name="_Toc44787965"/>
       <w:r>
         <w:t>Scenario-1</w:t>
       </w:r>
-      <w:bookmarkEnd w:id="56"/>
+      <w:bookmarkEnd w:id="57"/>
     </w:p>
     <w:p>
       <w:pPr>
@@ -20500,11 +20540,11 @@
           <w:numId w:val="3"/>
         </w:numPr>
       </w:pPr>
-      <w:bookmarkStart w:id="57" w:name="_Toc44787966"/>
+      <w:bookmarkStart w:id="58" w:name="_Toc44787966"/>
       <w:r>
         <w:t>Scenario-2</w:t>
       </w:r>
-      <w:bookmarkEnd w:id="57"/>
+      <w:bookmarkEnd w:id="58"/>
     </w:p>
     <w:p>
       <w:pPr>
@@ -20924,12 +20964,12 @@
           <w:numId w:val="3"/>
         </w:numPr>
       </w:pPr>
-      <w:bookmarkStart w:id="58" w:name="_Toc44787967"/>
+      <w:bookmarkStart w:id="59" w:name="_Toc44787967"/>
       <w:r>
         <w:lastRenderedPageBreak/>
         <w:t>SW Item Description &amp; Installation</w:t>
       </w:r>
-      <w:bookmarkEnd w:id="58"/>
+      <w:bookmarkEnd w:id="59"/>
       <w:r>
         <w:t xml:space="preserve">  </w:t>
       </w:r>
@@ -20964,11 +21004,11 @@
           <w:numId w:val="3"/>
         </w:numPr>
       </w:pPr>
-      <w:bookmarkStart w:id="59" w:name="_Toc44787968"/>
+      <w:bookmarkStart w:id="60" w:name="_Toc44787968"/>
       <w:r>
         <w:t>SW Item &amp; Location</w:t>
       </w:r>
-      <w:bookmarkEnd w:id="59"/>
+      <w:bookmarkEnd w:id="60"/>
     </w:p>
     <w:p>
       <w:pPr>
@@ -21403,11 +21443,11 @@
           <w:numId w:val="3"/>
         </w:numPr>
       </w:pPr>
-      <w:bookmarkStart w:id="60" w:name="_Toc44787969"/>
+      <w:bookmarkStart w:id="61" w:name="_Toc44787969"/>
       <w:r>
         <w:t>SW Installation</w:t>
       </w:r>
-      <w:bookmarkEnd w:id="60"/>
+      <w:bookmarkEnd w:id="61"/>
     </w:p>
     <w:p>
       <w:pPr>
@@ -21439,11 +21479,11 @@
           <w:numId w:val="3"/>
         </w:numPr>
       </w:pPr>
-      <w:bookmarkStart w:id="61" w:name="_Toc44787970"/>
+      <w:bookmarkStart w:id="62" w:name="_Toc44787970"/>
       <w:r>
         <w:t>Precondition</w:t>
       </w:r>
-      <w:bookmarkEnd w:id="61"/>
+      <w:bookmarkEnd w:id="62"/>
     </w:p>
     <w:p>
       <w:pPr>
@@ -21467,11 +21507,11 @@
           <w:numId w:val="3"/>
         </w:numPr>
       </w:pPr>
-      <w:bookmarkStart w:id="62" w:name="_Toc44787971"/>
+      <w:bookmarkStart w:id="63" w:name="_Toc44787971"/>
       <w:r>
         <w:t>Procedures (Working Instruction)</w:t>
       </w:r>
-      <w:bookmarkEnd w:id="62"/>
+      <w:bookmarkEnd w:id="63"/>
     </w:p>
     <w:p>
       <w:pPr>
@@ -21494,12 +21534,12 @@
           <w:numId w:val="3"/>
         </w:numPr>
       </w:pPr>
-      <w:bookmarkStart w:id="63" w:name="_Toc44787972"/>
+      <w:bookmarkStart w:id="64" w:name="_Toc44787972"/>
       <w:r>
         <w:lastRenderedPageBreak/>
         <w:t>Reporting</w:t>
       </w:r>
-      <w:bookmarkEnd w:id="63"/>
+      <w:bookmarkEnd w:id="64"/>
     </w:p>
     <w:p>
       <w:pPr>
@@ -21526,7 +21566,7 @@
           <w:lang w:val="es-ES"/>
         </w:rPr>
       </w:pPr>
-      <w:bookmarkStart w:id="64" w:name="_Toc44787973"/>
+      <w:bookmarkStart w:id="65" w:name="_Toc44787973"/>
       <w:r>
         <w:rPr>
           <w:lang w:val="es-ES"/>
@@ -21534,7 +21574,7 @@
         <w:lastRenderedPageBreak/>
         <w:t>LAMPIRAN</w:t>
       </w:r>
-      <w:bookmarkEnd w:id="64"/>
+      <w:bookmarkEnd w:id="65"/>
     </w:p>
     <w:p>
       <w:pPr>
@@ -21567,8 +21607,8 @@
           <w:lang w:val="es-ES"/>
         </w:rPr>
       </w:pPr>
-      <w:bookmarkStart w:id="65" w:name="_Toc70838618"/>
-      <w:bookmarkStart w:id="66" w:name="_Toc44787974"/>
+      <w:bookmarkStart w:id="66" w:name="_Toc70838618"/>
+      <w:bookmarkStart w:id="67" w:name="_Toc44787974"/>
       <w:r>
         <w:rPr>
           <w:lang w:val="es-ES"/>
@@ -21576,8 +21616,8 @@
         <w:lastRenderedPageBreak/>
         <w:t>Sejarah Versi</w:t>
       </w:r>
-      <w:bookmarkEnd w:id="65"/>
       <w:bookmarkEnd w:id="66"/>
+      <w:bookmarkEnd w:id="67"/>
     </w:p>
     <w:p>
       <w:pPr>
@@ -21924,20 +21964,20 @@
           <w:numId w:val="0"/>
         </w:numPr>
       </w:pPr>
-      <w:bookmarkStart w:id="67" w:name="_Toc68945718"/>
-      <w:bookmarkStart w:id="68" w:name="_Toc70675762"/>
-      <w:bookmarkStart w:id="69" w:name="_Toc70746007"/>
-      <w:bookmarkStart w:id="70" w:name="_Toc70838619"/>
-      <w:bookmarkStart w:id="71" w:name="_Toc44787975"/>
+      <w:bookmarkStart w:id="68" w:name="_Toc68945718"/>
+      <w:bookmarkStart w:id="69" w:name="_Toc70675762"/>
+      <w:bookmarkStart w:id="70" w:name="_Toc70746007"/>
+      <w:bookmarkStart w:id="71" w:name="_Toc70838619"/>
+      <w:bookmarkStart w:id="72" w:name="_Toc44787975"/>
       <w:r>
         <w:lastRenderedPageBreak/>
         <w:t>Sejarah Perubahan</w:t>
       </w:r>
-      <w:bookmarkEnd w:id="67"/>
       <w:bookmarkEnd w:id="68"/>
       <w:bookmarkEnd w:id="69"/>
       <w:bookmarkEnd w:id="70"/>
       <w:bookmarkEnd w:id="71"/>
+      <w:bookmarkEnd w:id="72"/>
       <w:r>
         <w:t xml:space="preserve"> </w:t>
       </w:r>
@@ -22506,12 +22546,9 @@
       </w:pPr>
     </w:p>
     <w:p/>
-    <w:p>
-      <w:bookmarkStart w:id="72" w:name="_GoBack"/>
-      <w:bookmarkEnd w:id="72"/>
-    </w:p>
+    <w:p/>
     <w:sectPr>
-      <w:footerReference w:type="default" r:id="rId14"/>
+      <w:footerReference w:type="default" r:id="rId16"/>
       <w:pgSz w:w="11907" w:h="16840" w:code="9"/>
       <w:pgMar w:top="1418" w:right="1418" w:bottom="1418" w:left="1797" w:header="720" w:footer="720" w:gutter="0"/>
       <w:cols w:space="720"/>
@@ -22520,6 +22557,25 @@
     </w:sectPr>
   </w:body>
 </w:document>
+</file>
+
+<file path=word/endnotes.xml><?xml version="1.0" encoding="utf-8"?>
+<w:endnotes xmlns:wpc="http://schemas.microsoft.com/office/word/2010/wordprocessingCanvas" xmlns:mc="http://schemas.openxmlformats.org/markup-compatibility/2006" xmlns:o="urn:schemas-microsoft-com:office:office" xmlns:r="http://schemas.openxmlformats.org/officeDocument/2006/relationships" xmlns:m="http://schemas.openxmlformats.org/officeDocument/2006/math" xmlns:v="urn:schemas-microsoft-com:vml" xmlns:wp14="http://schemas.microsoft.com/office/word/2010/wordprocessingDrawing" xmlns:wp="http://schemas.openxmlformats.org/drawingml/2006/wordprocessingDrawing" xmlns:w10="urn:schemas-microsoft-com:office:word" xmlns:w="http://schemas.openxmlformats.org/wordprocessingml/2006/main" xmlns:w14="http://schemas.microsoft.com/office/word/2010/wordml" xmlns:w15="http://schemas.microsoft.com/office/word/2012/wordml" xmlns:wpg="http://schemas.microsoft.com/office/word/2010/wordprocessingGroup" xmlns:wpi="http://schemas.microsoft.com/office/word/2010/wordprocessingInk" xmlns:wne="http://schemas.microsoft.com/office/word/2006/wordml" xmlns:wps="http://schemas.microsoft.com/office/word/2010/wordprocessingShape" mc:Ignorable="w14 w15 wp14">
+  <w:endnote w:type="separator" w:id="-1">
+    <w:p>
+      <w:r>
+        <w:separator/>
+      </w:r>
+    </w:p>
+  </w:endnote>
+  <w:endnote w:type="continuationSeparator" w:id="0">
+    <w:p>
+      <w:r>
+        <w:continuationSeparator/>
+      </w:r>
+    </w:p>
+  </w:endnote>
+</w:endnotes>
 </file>
 
 <file path=word/footer1.xml><?xml version="1.0" encoding="utf-8"?>
@@ -22766,7 +22822,7 @@
               <w:noProof/>
               <w:sz w:val="20"/>
             </w:rPr>
-            <w:t>34</w:t>
+            <w:t>21</w:t>
           </w:r>
           <w:r>
             <w:rPr>
@@ -22912,15 +22968,7 @@
               <w:sz w:val="18"/>
               <w:lang w:val="sv-SE"/>
             </w:rPr>
-            <w:t>I</w:t>
-          </w:r>
-          <w:r>
-            <w:rPr>
-              <w:rStyle w:val="PageNumber"/>
-              <w:sz w:val="18"/>
-              <w:lang w:val="sv-SE"/>
-            </w:rPr>
-            <w:t>nstitut Teknologi</w:t>
+            <w:t>Institut Teknologi</w:t>
           </w:r>
           <w:r>
             <w:rPr>
@@ -22953,6 +23001,25 @@
     </w:pPr>
   </w:p>
 </w:ftr>
+</file>
+
+<file path=word/footnotes.xml><?xml version="1.0" encoding="utf-8"?>
+<w:footnotes xmlns:wpc="http://schemas.microsoft.com/office/word/2010/wordprocessingCanvas" xmlns:mc="http://schemas.openxmlformats.org/markup-compatibility/2006" xmlns:o="urn:schemas-microsoft-com:office:office" xmlns:r="http://schemas.openxmlformats.org/officeDocument/2006/relationships" xmlns:m="http://schemas.openxmlformats.org/officeDocument/2006/math" xmlns:v="urn:schemas-microsoft-com:vml" xmlns:wp14="http://schemas.microsoft.com/office/word/2010/wordprocessingDrawing" xmlns:wp="http://schemas.openxmlformats.org/drawingml/2006/wordprocessingDrawing" xmlns:w10="urn:schemas-microsoft-com:office:word" xmlns:w="http://schemas.openxmlformats.org/wordprocessingml/2006/main" xmlns:w14="http://schemas.microsoft.com/office/word/2010/wordml" xmlns:w15="http://schemas.microsoft.com/office/word/2012/wordml" xmlns:wpg="http://schemas.microsoft.com/office/word/2010/wordprocessingGroup" xmlns:wpi="http://schemas.microsoft.com/office/word/2010/wordprocessingInk" xmlns:wne="http://schemas.microsoft.com/office/word/2006/wordml" xmlns:wps="http://schemas.microsoft.com/office/word/2010/wordprocessingShape" mc:Ignorable="w14 w15 wp14">
+  <w:footnote w:type="separator" w:id="-1">
+    <w:p>
+      <w:r>
+        <w:separator/>
+      </w:r>
+    </w:p>
+  </w:footnote>
+  <w:footnote w:type="continuationSeparator" w:id="0">
+    <w:p>
+      <w:r>
+        <w:continuationSeparator/>
+      </w:r>
+    </w:p>
+  </w:footnote>
+</w:footnotes>
 </file>
 
 <file path=word/numbering.xml><?xml version="1.0" encoding="utf-8"?>

--- a/Kp220A-Dinas Penanaman Modal dan Pelayanan Perizinan Taput (Onsite)/Dokumen Teknis/SW-KP-20-220A.docx
+++ b/Kp220A-Dinas Penanaman Modal dan Pelayanan Perizinan Taput (Onsite)/Dokumen Teknis/SW-KP-20-220A.docx
@@ -94,8 +94,16 @@
         <w:rPr>
           <w:sz w:val="40"/>
         </w:rPr>
-        <w:t>Dibuat Oleh :</w:t>
-      </w:r>
+        <w:t xml:space="preserve">Dibuat </w:t>
+      </w:r>
+      <w:proofErr w:type="gramStart"/>
+      <w:r>
+        <w:rPr>
+          <w:sz w:val="40"/>
+        </w:rPr>
+        <w:t>Oleh :</w:t>
+      </w:r>
+      <w:proofErr w:type="gramEnd"/>
     </w:p>
     <w:p>
       <w:pPr>
@@ -284,12 +292,14 @@
           <w:sz w:val="40"/>
         </w:rPr>
       </w:pPr>
+      <w:proofErr w:type="gramStart"/>
       <w:r>
         <w:rPr>
           <w:sz w:val="40"/>
         </w:rPr>
         <w:t>Untuk :</w:t>
       </w:r>
+      <w:proofErr w:type="gramEnd"/>
     </w:p>
     <w:p>
       <w:pPr>
@@ -329,8 +339,6 @@
         </w:rPr>
         <w:t xml:space="preserve">Kabupaten </w:t>
       </w:r>
-      <w:bookmarkStart w:id="0" w:name="_GoBack"/>
-      <w:bookmarkEnd w:id="0"/>
       <w:r>
         <w:rPr>
           <w:lang w:val="sv-SE"/>
@@ -5479,12 +5487,12 @@
           <w:numId w:val="3"/>
         </w:numPr>
       </w:pPr>
-      <w:bookmarkStart w:id="1" w:name="_Toc44787917"/>
+      <w:bookmarkStart w:id="0" w:name="_Toc44787917"/>
       <w:r>
         <w:lastRenderedPageBreak/>
         <w:t>Introduction</w:t>
       </w:r>
-      <w:bookmarkEnd w:id="1"/>
+      <w:bookmarkEnd w:id="0"/>
     </w:p>
     <w:p>
       <w:pPr>
@@ -5511,16 +5519,16 @@
         <w:spacing w:line="360" w:lineRule="auto"/>
         <w:jc w:val="both"/>
       </w:pPr>
-      <w:bookmarkStart w:id="2" w:name="_Toc505219815"/>
-      <w:bookmarkStart w:id="3" w:name="_Toc44787918"/>
+      <w:bookmarkStart w:id="1" w:name="_Toc505219815"/>
+      <w:bookmarkStart w:id="2" w:name="_Toc44787918"/>
       <w:r>
         <w:t>Purpose of Documen</w:t>
       </w:r>
+      <w:bookmarkEnd w:id="1"/>
+      <w:r>
+        <w:t>t</w:t>
+      </w:r>
       <w:bookmarkEnd w:id="2"/>
-      <w:r>
-        <w:t>t</w:t>
-      </w:r>
-      <w:bookmarkEnd w:id="3"/>
     </w:p>
     <w:p>
       <w:pPr>
@@ -5531,11 +5539,19 @@
       <w:r>
         <w:t xml:space="preserve">Tujuan penulisan dokumen SW pembangunan sistem informasi </w:t>
       </w:r>
-      <w:r>
-        <w:rPr>
-          <w:lang w:val="id-ID"/>
-        </w:rPr>
-        <w:t xml:space="preserve">Internal </w:t>
+      <w:proofErr w:type="gramStart"/>
+      <w:r>
+        <w:rPr>
+          <w:lang w:val="id-ID"/>
+        </w:rPr>
+        <w:t>Internal</w:t>
+      </w:r>
+      <w:proofErr w:type="gramEnd"/>
+      <w:r>
+        <w:rPr>
+          <w:lang w:val="id-ID"/>
+        </w:rPr>
+        <w:t xml:space="preserve"> </w:t>
       </w:r>
       <w:r>
         <w:t>ini adalah:</w:t>
@@ -5621,11 +5637,11 @@
         <w:spacing w:line="360" w:lineRule="auto"/>
         <w:jc w:val="both"/>
       </w:pPr>
-      <w:bookmarkStart w:id="4" w:name="_Toc44787919"/>
+      <w:bookmarkStart w:id="3" w:name="_Toc44787919"/>
       <w:r>
         <w:t>Scope</w:t>
       </w:r>
-      <w:bookmarkEnd w:id="4"/>
+      <w:bookmarkEnd w:id="3"/>
     </w:p>
     <w:p>
       <w:pPr>
@@ -5653,15 +5669,34 @@
           <w:color w:val="auto"/>
           <w:lang w:val="id-ID"/>
         </w:rPr>
-        <w:t xml:space="preserve">Informasi Internal </w:t>
-      </w:r>
+        <w:t xml:space="preserve">Informasi </w:t>
+      </w:r>
+      <w:proofErr w:type="gramStart"/>
       <w:r>
         <w:rPr>
           <w:i w:val="0"/>
           <w:iCs/>
           <w:color w:val="auto"/>
-        </w:rPr>
-        <w:t xml:space="preserve"> ini meliputi </w:t>
+          <w:lang w:val="id-ID"/>
+        </w:rPr>
+        <w:t xml:space="preserve">Internal </w:t>
+      </w:r>
+      <w:r>
+        <w:rPr>
+          <w:i w:val="0"/>
+          <w:iCs/>
+          <w:color w:val="auto"/>
+        </w:rPr>
+        <w:t xml:space="preserve"> ini</w:t>
+      </w:r>
+      <w:proofErr w:type="gramEnd"/>
+      <w:r>
+        <w:rPr>
+          <w:i w:val="0"/>
+          <w:iCs/>
+          <w:color w:val="auto"/>
+        </w:rPr>
+        <w:t xml:space="preserve"> meliputi </w:t>
       </w:r>
       <w:r>
         <w:rPr>
@@ -5714,13 +5749,21 @@
         <w:spacing w:line="360" w:lineRule="auto"/>
         <w:jc w:val="both"/>
       </w:pPr>
-      <w:bookmarkStart w:id="5" w:name="_Toc505219817"/>
-      <w:bookmarkStart w:id="6" w:name="_Toc44787920"/>
-      <w:r>
-        <w:t>Definition,Acronim and Abbreviation</w:t>
-      </w:r>
+      <w:bookmarkStart w:id="4" w:name="_Toc505219817"/>
+      <w:bookmarkStart w:id="5" w:name="_Toc44787920"/>
+      <w:r>
+        <w:t>Definition</w:t>
+      </w:r>
+      <w:proofErr w:type="gramStart"/>
+      <w:r>
+        <w:t>,Acronim</w:t>
+      </w:r>
+      <w:proofErr w:type="gramEnd"/>
+      <w:r>
+        <w:t xml:space="preserve"> and Abbreviation</w:t>
+      </w:r>
+      <w:bookmarkEnd w:id="4"/>
       <w:bookmarkEnd w:id="5"/>
-      <w:bookmarkEnd w:id="6"/>
     </w:p>
     <w:p>
       <w:pPr>
@@ -6745,11 +6788,11 @@
           <w:numId w:val="3"/>
         </w:numPr>
       </w:pPr>
-      <w:bookmarkStart w:id="7" w:name="_Toc44787921"/>
+      <w:bookmarkStart w:id="6" w:name="_Toc44787921"/>
       <w:r>
         <w:t>Identification and Numbering</w:t>
       </w:r>
-      <w:bookmarkEnd w:id="7"/>
+      <w:bookmarkEnd w:id="6"/>
     </w:p>
     <w:p>
       <w:pPr>
@@ -6874,7 +6917,7 @@
                 <w:szCs w:val="20"/>
               </w:rPr>
             </w:pPr>
-            <w:bookmarkStart w:id="8" w:name="_Hlk512278917"/>
+            <w:bookmarkStart w:id="7" w:name="_Hlk512278917"/>
             <w:r>
               <w:rPr>
                 <w:rFonts w:ascii="Times New Roman" w:hAnsi="Times New Roman"/>
@@ -7817,8 +7860,8 @@
                 <w:szCs w:val="20"/>
               </w:rPr>
             </w:pPr>
-            <w:bookmarkStart w:id="9" w:name="_Ref415319690"/>
-            <w:bookmarkStart w:id="10" w:name="_Toc417994644"/>
+            <w:bookmarkStart w:id="8" w:name="_Ref415319690"/>
+            <w:bookmarkStart w:id="9" w:name="_Toc417994644"/>
             <w:r>
               <w:rPr>
                 <w:b w:val="0"/>
@@ -7834,8 +7877,8 @@
               </w:rPr>
               <w:t xml:space="preserve"> </w:t>
             </w:r>
+            <w:bookmarkEnd w:id="8"/>
             <w:bookmarkEnd w:id="9"/>
-            <w:bookmarkEnd w:id="10"/>
             <w:r>
               <w:rPr>
                 <w:sz w:val="20"/>
@@ -7879,7 +7922,7 @@
           </w:p>
         </w:tc>
       </w:tr>
-      <w:bookmarkEnd w:id="8"/>
+      <w:bookmarkEnd w:id="7"/>
     </w:tbl>
     <w:p>
       <w:pPr>
@@ -7896,16 +7939,16 @@
           <w:numId w:val="3"/>
         </w:numPr>
       </w:pPr>
-      <w:bookmarkStart w:id="11" w:name="_Toc505219819"/>
-      <w:bookmarkStart w:id="12" w:name="_Toc44787922"/>
+      <w:bookmarkStart w:id="10" w:name="_Toc505219819"/>
+      <w:bookmarkStart w:id="11" w:name="_Toc44787922"/>
       <w:r>
         <w:t>Referen</w:t>
       </w:r>
+      <w:bookmarkEnd w:id="10"/>
+      <w:r>
+        <w:t>ce Documents</w:t>
+      </w:r>
       <w:bookmarkEnd w:id="11"/>
-      <w:r>
-        <w:t>ce Documents</w:t>
-      </w:r>
-      <w:bookmarkEnd w:id="12"/>
     </w:p>
     <w:p>
       <w:pPr>
@@ -8021,7 +8064,21 @@
         <w:rPr>
           <w:lang w:val="id-ID"/>
         </w:rPr>
-        <w:t xml:space="preserve">yang akan dilakukan </w:t>
+        <w:t xml:space="preserve">yang </w:t>
+      </w:r>
+      <w:proofErr w:type="gramStart"/>
+      <w:r>
+        <w:rPr>
+          <w:lang w:val="id-ID"/>
+        </w:rPr>
+        <w:t>akan</w:t>
+      </w:r>
+      <w:proofErr w:type="gramEnd"/>
+      <w:r>
+        <w:rPr>
+          <w:lang w:val="id-ID"/>
+        </w:rPr>
+        <w:t xml:space="preserve"> dilakukan </w:t>
       </w:r>
       <w:r>
         <w:rPr>
@@ -8159,13 +8216,13 @@
           <w:numId w:val="3"/>
         </w:numPr>
       </w:pPr>
-      <w:bookmarkStart w:id="13" w:name="_Toc505219820"/>
-      <w:bookmarkStart w:id="14" w:name="_Toc44787923"/>
+      <w:bookmarkStart w:id="12" w:name="_Toc505219820"/>
+      <w:bookmarkStart w:id="13" w:name="_Toc44787923"/>
       <w:r>
         <w:t>Document Summary</w:t>
       </w:r>
+      <w:bookmarkEnd w:id="12"/>
       <w:bookmarkEnd w:id="13"/>
-      <w:bookmarkEnd w:id="14"/>
     </w:p>
     <w:p>
       <w:pPr>
@@ -8434,7 +8491,25 @@
           <w:iCs/>
           <w:color w:val="auto"/>
         </w:rPr>
-        <w:t xml:space="preserve">Dimulai dari mendeskripsikan antar muka pengguna, rancangan data, gambaran data layanan, fungsi-fungsi yang akan dibangun, dan juga kebutuhan non-fungsional dari system yang akan dibangun. </w:t>
+        <w:t xml:space="preserve">Dimulai dari mendeskripsikan antar muka pengguna, rancangan data, gambaran data layanan, fungsi-fungsi yang </w:t>
+      </w:r>
+      <w:proofErr w:type="gramStart"/>
+      <w:r>
+        <w:rPr>
+          <w:i w:val="0"/>
+          <w:iCs/>
+          <w:color w:val="auto"/>
+        </w:rPr>
+        <w:t>akan</w:t>
+      </w:r>
+      <w:proofErr w:type="gramEnd"/>
+      <w:r>
+        <w:rPr>
+          <w:i w:val="0"/>
+          <w:iCs/>
+          <w:color w:val="auto"/>
+        </w:rPr>
+        <w:t xml:space="preserve"> dibangun, dan juga kebutuhan non-fungsional dari system yang akan dibangun. </w:t>
       </w:r>
     </w:p>
     <w:p>
@@ -8580,7 +8655,25 @@
           <w:color w:val="auto"/>
         </w:rPr>
         <w:lastRenderedPageBreak/>
-        <w:t xml:space="preserve">Pada bab ini, SW </w:t>
+        <w:t xml:space="preserve">Pada </w:t>
+      </w:r>
+      <w:proofErr w:type="gramStart"/>
+      <w:r>
+        <w:rPr>
+          <w:i w:val="0"/>
+          <w:iCs/>
+          <w:color w:val="auto"/>
+        </w:rPr>
+        <w:t>bab</w:t>
+      </w:r>
+      <w:proofErr w:type="gramEnd"/>
+      <w:r>
+        <w:rPr>
+          <w:i w:val="0"/>
+          <w:iCs/>
+          <w:color w:val="auto"/>
+        </w:rPr>
+        <w:t xml:space="preserve"> ini, SW </w:t>
       </w:r>
       <w:r>
         <w:rPr>
@@ -8641,12 +8734,12 @@
         </w:numPr>
         <w:spacing w:line="360" w:lineRule="auto"/>
       </w:pPr>
-      <w:bookmarkStart w:id="15" w:name="_Toc44787924"/>
+      <w:bookmarkStart w:id="14" w:name="_Toc44787924"/>
       <w:r>
         <w:lastRenderedPageBreak/>
         <w:t>System Overview</w:t>
       </w:r>
-      <w:bookmarkEnd w:id="15"/>
+      <w:bookmarkEnd w:id="14"/>
     </w:p>
     <w:p>
       <w:pPr>
@@ -8709,7 +8802,7 @@
           <w:lang w:val="id-ID"/>
         </w:rPr>
       </w:pPr>
-      <w:bookmarkStart w:id="16" w:name="_Toc44787925"/>
+      <w:bookmarkStart w:id="15" w:name="_Toc44787925"/>
       <w:r>
         <w:rPr>
           <w:lang w:val="id-ID"/>
@@ -8719,17 +8812,253 @@
     </w:p>
     <w:p>
       <w:pPr>
-        <w:rPr>
-          <w:lang w:val="id-ID"/>
-        </w:rPr>
-      </w:pPr>
-      <w:r>
-        <w:rPr>
+        <w:pStyle w:val="Subtitle"/>
+        <w:tabs>
+          <w:tab w:val="center" w:pos="4346"/>
+          <w:tab w:val="left" w:pos="7008"/>
+        </w:tabs>
+        <w:spacing w:line="360" w:lineRule="auto"/>
+        <w:jc w:val="left"/>
+        <w:rPr>
+          <w:b w:val="0"/>
+          <w:sz w:val="24"/>
+          <w:lang w:val="id-ID"/>
+        </w:rPr>
+      </w:pPr>
+      <w:r>
+        <w:rPr>
+          <w:b w:val="0"/>
+          <w:sz w:val="24"/>
           <w:lang w:val="id-ID"/>
         </w:rPr>
         <w:t xml:space="preserve">Dinas Penanaman Modal </w:t>
       </w:r>
-    </w:p>
+      <w:r>
+        <w:rPr>
+          <w:b w:val="0"/>
+          <w:sz w:val="24"/>
+          <w:lang w:val="id-ID"/>
+        </w:rPr>
+        <w:t>Dinas Penanaman Modal Dan Pelayanan Perizinan Terpadu Satu Pintu</w:t>
+      </w:r>
+      <w:r>
+        <w:rPr>
+          <w:b w:val="0"/>
+          <w:sz w:val="24"/>
+          <w:lang w:val="id-ID"/>
+        </w:rPr>
+        <w:t xml:space="preserve"> </w:t>
+      </w:r>
+      <w:r>
+        <w:rPr>
+          <w:b w:val="0"/>
+          <w:sz w:val="24"/>
+          <w:lang w:val="id-ID"/>
+        </w:rPr>
+        <w:t xml:space="preserve">Kabupaten </w:t>
+      </w:r>
+      <w:r>
+        <w:rPr>
+          <w:b w:val="0"/>
+          <w:sz w:val="24"/>
+          <w:lang w:val="sv-SE"/>
+        </w:rPr>
+        <w:t>Tapanuli Utara</w:t>
+      </w:r>
+      <w:r>
+        <w:rPr>
+          <w:b w:val="0"/>
+          <w:sz w:val="24"/>
+          <w:lang w:val="id-ID"/>
+        </w:rPr>
+        <w:t xml:space="preserve"> terdiri dari beberapa bidang yaitu: </w:t>
+      </w:r>
+    </w:p>
+    <w:p>
+      <w:pPr>
+        <w:pStyle w:val="Subtitle"/>
+        <w:numPr>
+          <w:ilvl w:val="0"/>
+          <w:numId w:val="24"/>
+        </w:numPr>
+        <w:tabs>
+          <w:tab w:val="center" w:pos="4346"/>
+          <w:tab w:val="left" w:pos="7008"/>
+        </w:tabs>
+        <w:spacing w:line="360" w:lineRule="auto"/>
+        <w:jc w:val="left"/>
+        <w:rPr>
+          <w:b w:val="0"/>
+          <w:sz w:val="24"/>
+          <w:lang w:val="id-ID"/>
+        </w:rPr>
+      </w:pPr>
+      <w:r>
+        <w:rPr>
+          <w:b w:val="0"/>
+          <w:sz w:val="24"/>
+          <w:lang w:val="id-ID"/>
+        </w:rPr>
+        <w:t>Bidang Sekretariat,</w:t>
+      </w:r>
+    </w:p>
+    <w:p>
+      <w:pPr>
+        <w:pStyle w:val="Subtitle"/>
+        <w:numPr>
+          <w:ilvl w:val="0"/>
+          <w:numId w:val="24"/>
+        </w:numPr>
+        <w:tabs>
+          <w:tab w:val="center" w:pos="4346"/>
+          <w:tab w:val="left" w:pos="7008"/>
+        </w:tabs>
+        <w:spacing w:line="360" w:lineRule="auto"/>
+        <w:jc w:val="left"/>
+        <w:rPr>
+          <w:b w:val="0"/>
+          <w:sz w:val="24"/>
+          <w:lang w:val="id-ID"/>
+        </w:rPr>
+      </w:pPr>
+      <w:r>
+        <w:rPr>
+          <w:b w:val="0"/>
+          <w:sz w:val="24"/>
+          <w:lang w:val="id-ID"/>
+        </w:rPr>
+        <w:t>Bidang Perizinan dan Non Perizinan,</w:t>
+      </w:r>
+    </w:p>
+    <w:p>
+      <w:pPr>
+        <w:pStyle w:val="Subtitle"/>
+        <w:numPr>
+          <w:ilvl w:val="0"/>
+          <w:numId w:val="24"/>
+        </w:numPr>
+        <w:tabs>
+          <w:tab w:val="center" w:pos="4346"/>
+          <w:tab w:val="left" w:pos="7008"/>
+        </w:tabs>
+        <w:spacing w:line="360" w:lineRule="auto"/>
+        <w:jc w:val="left"/>
+        <w:rPr>
+          <w:b w:val="0"/>
+          <w:sz w:val="24"/>
+          <w:lang w:val="id-ID"/>
+        </w:rPr>
+      </w:pPr>
+      <w:r>
+        <w:rPr>
+          <w:b w:val="0"/>
+          <w:sz w:val="24"/>
+          <w:lang w:val="id-ID"/>
+        </w:rPr>
+        <w:t>Bidang Penanaman Modal,</w:t>
+      </w:r>
+    </w:p>
+    <w:p>
+      <w:pPr>
+        <w:pStyle w:val="Subtitle"/>
+        <w:numPr>
+          <w:ilvl w:val="0"/>
+          <w:numId w:val="24"/>
+        </w:numPr>
+        <w:tabs>
+          <w:tab w:val="center" w:pos="4346"/>
+          <w:tab w:val="left" w:pos="7008"/>
+        </w:tabs>
+        <w:spacing w:line="360" w:lineRule="auto"/>
+        <w:jc w:val="left"/>
+        <w:rPr>
+          <w:b w:val="0"/>
+          <w:sz w:val="24"/>
+          <w:lang w:val="id-ID"/>
+        </w:rPr>
+      </w:pPr>
+      <w:r>
+        <w:rPr>
+          <w:b w:val="0"/>
+          <w:sz w:val="24"/>
+          <w:lang w:val="id-ID"/>
+        </w:rPr>
+        <w:t>Bidang Pengendalian</w:t>
+      </w:r>
+    </w:p>
+    <w:p>
+      <w:pPr>
+        <w:pStyle w:val="Subtitle"/>
+        <w:tabs>
+          <w:tab w:val="center" w:pos="4346"/>
+          <w:tab w:val="left" w:pos="7008"/>
+        </w:tabs>
+        <w:spacing w:line="360" w:lineRule="auto"/>
+        <w:jc w:val="left"/>
+        <w:rPr>
+          <w:b w:val="0"/>
+          <w:sz w:val="24"/>
+          <w:lang w:val="id-ID"/>
+        </w:rPr>
+      </w:pPr>
+      <w:r>
+        <w:rPr>
+          <w:b w:val="0"/>
+          <w:sz w:val="24"/>
+          <w:lang w:val="id-ID"/>
+        </w:rPr>
+        <w:t xml:space="preserve">Empat bidang tersebut memiliki fungsi utama yang berkaitan dengan pengelolaan suatu file. File satu bidang dengan bidang yang lain saling berkaitan agar instansi dapat mengelola file dan mengetahui setiap perkembangan dari apa yang sedang dikerjakan. Fungsi dari bidang-bidang tersebut memiliki kesamaan dan perbedaan, kesamaan dari setiap bidang adalah memerlukan setiap file yang berkaitan satu bidang dengan bidang lainnya. Bidang Sekretariat berperan untuk bagian administrasi seperti masuk dan keluar nya surat dari instansi maupun surat yang diterima oleh </w:t>
+      </w:r>
+      <w:r>
+        <w:rPr>
+          <w:b w:val="0"/>
+          <w:sz w:val="24"/>
+          <w:lang w:val="id-ID"/>
+        </w:rPr>
+        <w:t>instansi akan didokumentasikan terlebih dahulu sebelum dilanjutkan ke bidang berikutnya, ketika bidang sekretariat menerima surat masuk, maka bidang sekretariat lah yang berperan untuk menentukan ke bidang apa surat tersebut akan dilanjutkan. Bidang Perizinan dan Non Perizinan berperan dalam mengurus Izin Mendirikan Bangunan (IMB), Izin Praktik Kerja (IPK), dll setiap permohonan izin dari masyarakat tentu memiliki file yang sangat dibutuhkan agar izin tersebut dapat dilanjutkan, file tersebut bisa berasal dari masyarakat, berasal dari bidang Sekretariat, berasal dari bidang Pengendalian dan nantinya setiap file yang berkaitan akan dilanjutkan prosesnya oleh bidang perizinan. Bidang Pengendalian lebih berfokus pada survey lapangan, survey dilakukan harus berdasarkan fakta dan perintah yang ada, ketika ada suatu bangunan yang harus di survey maka bidang pengendalian akan survey lapangan dengan membawa file yang sudah diterima dari bidang tertentu (bidang perizinan &amp; bidang sekretariat).</w:t>
+      </w:r>
+    </w:p>
+    <w:p>
+      <w:pPr>
+        <w:pStyle w:val="Subtitle"/>
+        <w:tabs>
+          <w:tab w:val="center" w:pos="4346"/>
+          <w:tab w:val="left" w:pos="7008"/>
+        </w:tabs>
+        <w:spacing w:line="360" w:lineRule="auto"/>
+        <w:jc w:val="left"/>
+        <w:rPr>
+          <w:b w:val="0"/>
+          <w:sz w:val="24"/>
+          <w:lang w:val="id-ID"/>
+        </w:rPr>
+      </w:pPr>
+      <w:r>
+        <w:rPr>
+          <w:b w:val="0"/>
+          <w:sz w:val="24"/>
+          <w:lang w:val="id-ID"/>
+        </w:rPr>
+        <w:t xml:space="preserve">File setiap bidang sangat dibutuhkan oleh bidang yang ada di instansi untuk dapat dilanjutkan proses pengerjaannya, setiap file yang dibutuhkan masih dalam berbentuk </w:t>
+      </w:r>
+      <w:r>
+        <w:rPr>
+          <w:b w:val="0"/>
+          <w:sz w:val="24"/>
+          <w:lang w:val="id-ID"/>
+        </w:rPr>
+        <w:lastRenderedPageBreak/>
+        <w:t>hardcopy dan ketika file tersebut dibutuhkan file tersebut harus dicari ke tempat yang belum diketahui pasti dan memerlukan waktu untuk menemukan file tersebut.</w:t>
+      </w:r>
+    </w:p>
+    <w:p>
+      <w:pPr>
+        <w:rPr>
+          <w:lang w:val="id-ID"/>
+        </w:rPr>
+      </w:pPr>
+    </w:p>
+    <w:bookmarkEnd w:id="15"/>
     <w:p>
       <w:pPr>
         <w:pStyle w:val="Heading2"/>
@@ -8740,9 +9069,11 @@
         <w:spacing w:line="360" w:lineRule="auto"/>
       </w:pPr>
       <w:r>
-        <w:t>Purpose</w:t>
-      </w:r>
-      <w:bookmarkEnd w:id="16"/>
+        <w:rPr>
+          <w:lang w:val="id-ID"/>
+        </w:rPr>
+        <w:t>Target System</w:t>
+      </w:r>
     </w:p>
     <w:p>
       <w:pPr>
@@ -8751,7 +9082,7 @@
           <w:lang w:val="id-ID"/>
         </w:rPr>
       </w:pPr>
-      <w:bookmarkStart w:id="17" w:name="_Toc2609573"/>
+      <w:bookmarkStart w:id="16" w:name="_Toc2609573"/>
       <w:r>
         <w:rPr>
           <w:lang w:val="id-ID"/>
@@ -8772,6 +9103,108 @@
         </w:rPr>
         <w:t>Dengan adanya sistem informasi yang akan dikembangkan ini, diharapkan kendala tersebut dapat teratasi dan dapat membantu antar bidang dalam menyimpan informasi dengan baik dan berbai informasi dengan baik.</w:t>
       </w:r>
+    </w:p>
+    <w:p>
+      <w:pPr>
+        <w:pStyle w:val="Heading1"/>
+        <w:numPr>
+          <w:ilvl w:val="0"/>
+          <w:numId w:val="3"/>
+        </w:numPr>
+        <w:spacing w:line="360" w:lineRule="auto"/>
+      </w:pPr>
+      <w:r>
+        <w:rPr>
+          <w:lang w:val="id-ID"/>
+        </w:rPr>
+        <w:lastRenderedPageBreak/>
+        <w:t>Software General Description</w:t>
+      </w:r>
+      <w:bookmarkStart w:id="17" w:name="_GoBack"/>
+      <w:bookmarkEnd w:id="17"/>
+    </w:p>
+    <w:p>
+      <w:pPr>
+        <w:rPr>
+          <w:lang w:val="en-AU"/>
+        </w:rPr>
+      </w:pPr>
+    </w:p>
+    <w:p>
+      <w:pPr>
+        <w:rPr>
+          <w:lang w:val="en-AU"/>
+        </w:rPr>
+      </w:pPr>
+    </w:p>
+    <w:p>
+      <w:pPr>
+        <w:rPr>
+          <w:lang w:val="en-AU"/>
+        </w:rPr>
+      </w:pPr>
+    </w:p>
+    <w:p>
+      <w:pPr>
+        <w:rPr>
+          <w:lang w:val="en-AU"/>
+        </w:rPr>
+      </w:pPr>
+    </w:p>
+    <w:p>
+      <w:pPr>
+        <w:rPr>
+          <w:lang w:val="en-AU"/>
+        </w:rPr>
+      </w:pPr>
+    </w:p>
+    <w:p>
+      <w:pPr>
+        <w:rPr>
+          <w:lang w:val="en-AU"/>
+        </w:rPr>
+      </w:pPr>
+    </w:p>
+    <w:p>
+      <w:pPr>
+        <w:rPr>
+          <w:lang w:val="en-AU"/>
+        </w:rPr>
+      </w:pPr>
+    </w:p>
+    <w:p>
+      <w:pPr>
+        <w:rPr>
+          <w:lang w:val="en-AU"/>
+        </w:rPr>
+      </w:pPr>
+    </w:p>
+    <w:p>
+      <w:pPr>
+        <w:tabs>
+          <w:tab w:val="left" w:pos="3349"/>
+        </w:tabs>
+        <w:rPr>
+          <w:lang w:val="en-AU"/>
+        </w:rPr>
+      </w:pPr>
+      <w:r>
+        <w:rPr>
+          <w:lang w:val="en-AU"/>
+        </w:rPr>
+        <w:tab/>
+      </w:r>
+    </w:p>
+    <w:p>
+      <w:pPr>
+        <w:pStyle w:val="Heading1"/>
+        <w:numPr>
+          <w:ilvl w:val="0"/>
+          <w:numId w:val="0"/>
+        </w:numPr>
+        <w:spacing w:line="360" w:lineRule="auto"/>
+        <w:ind w:left="432"/>
+      </w:pPr>
     </w:p>
     <w:p>
       <w:pPr>
@@ -8785,7 +9218,7 @@
       <w:r>
         <w:t>User Characteristics</w:t>
       </w:r>
-      <w:bookmarkEnd w:id="17"/>
+      <w:bookmarkEnd w:id="16"/>
       <w:bookmarkEnd w:id="18"/>
     </w:p>
     <w:p>
@@ -9374,7 +9807,6 @@
       </w:pPr>
       <w:bookmarkStart w:id="19" w:name="_Toc44787927"/>
       <w:r>
-        <w:lastRenderedPageBreak/>
         <w:t>User-Group-1</w:t>
       </w:r>
       <w:bookmarkEnd w:id="19"/>
@@ -9814,6 +10246,7 @@
       </w:pPr>
       <w:bookmarkStart w:id="21" w:name="_Toc44787929"/>
       <w:r>
+        <w:lastRenderedPageBreak/>
         <w:t>User-Group-3</w:t>
       </w:r>
       <w:bookmarkEnd w:id="21"/>
@@ -10050,7 +10483,6 @@
       </w:pPr>
       <w:bookmarkStart w:id="23" w:name="_Toc44787930"/>
       <w:r>
-        <w:lastRenderedPageBreak/>
         <w:t>User-Group-4</w:t>
       </w:r>
       <w:bookmarkEnd w:id="23"/>
@@ -10415,6 +10847,7 @@
         <w:spacing w:line="360" w:lineRule="auto"/>
       </w:pPr>
       <w:r>
+        <w:lastRenderedPageBreak/>
         <w:t>Hardware requirement</w:t>
       </w:r>
     </w:p>
@@ -10424,7 +10857,15 @@
         <w:jc w:val="both"/>
       </w:pPr>
       <w:r>
-        <w:t>Spesifikasi perangkat keras yang digunakan tim pengembang saat ini dapat dilihat pada tabel di bawah ini.</w:t>
+        <w:t xml:space="preserve">Spesifikasi perangkat keras yang digunakan </w:t>
+      </w:r>
+      <w:proofErr w:type="gramStart"/>
+      <w:r>
+        <w:t>tim</w:t>
+      </w:r>
+      <w:proofErr w:type="gramEnd"/>
+      <w:r>
+        <w:t xml:space="preserve"> pengembang saat ini dapat dilihat pada tabel di bawah ini.</w:t>
       </w:r>
     </w:p>
     <w:p>
@@ -10687,7 +11128,15 @@
         <w:jc w:val="both"/>
       </w:pPr>
       <w:r>
-        <w:t>Spesifikasi perangkat lunak yang digunakan tim pengembang saat ini dapat dilihat pada tabel di bawah ini.</w:t>
+        <w:t xml:space="preserve">Spesifikasi perangkat lunak yang digunakan </w:t>
+      </w:r>
+      <w:proofErr w:type="gramStart"/>
+      <w:r>
+        <w:t>tim</w:t>
+      </w:r>
+      <w:proofErr w:type="gramEnd"/>
+      <w:r>
+        <w:t xml:space="preserve"> pengembang saat ini dapat dilihat pada tabel di bawah ini.</w:t>
       </w:r>
     </w:p>
     <w:p>
@@ -10706,7 +11155,6 @@
           <w:sz w:val="20"/>
           <w:szCs w:val="20"/>
         </w:rPr>
-        <w:lastRenderedPageBreak/>
         <w:t xml:space="preserve">Tabel </w:t>
       </w:r>
       <w:r>
@@ -11352,6 +11800,7 @@
           <w:sz w:val="20"/>
           <w:szCs w:val="20"/>
         </w:rPr>
+        <w:lastRenderedPageBreak/>
         <w:t xml:space="preserve">Tabel </w:t>
       </w:r>
       <w:r>
@@ -12864,8 +13313,21 @@
       <w:pPr>
         <w:pStyle w:val="guideline"/>
       </w:pPr>
-      <w:r>
-        <w:t>Deskripsikan  protokol komunikasi (prosedur ?)  yang dibutuhkan untuk memindahkan dr subsistem lain ke SW</w:t>
+      <w:proofErr w:type="gramStart"/>
+      <w:r>
+        <w:t>Deskripsikan  protokol</w:t>
+      </w:r>
+      <w:proofErr w:type="gramEnd"/>
+      <w:r>
+        <w:t xml:space="preserve"> komunikasi (prosedur ?)  </w:t>
+      </w:r>
+      <w:proofErr w:type="gramStart"/>
+      <w:r>
+        <w:t>yang</w:t>
+      </w:r>
+      <w:proofErr w:type="gramEnd"/>
+      <w:r>
+        <w:t xml:space="preserve"> dibutuhkan untuk memindahkan dr subsistem lain ke SW</w:t>
       </w:r>
     </w:p>
     <w:p>
@@ -12952,7 +13414,23 @@
         <w:pStyle w:val="guideline"/>
       </w:pPr>
       <w:r>
-        <w:t>Berikan deskripsi dari “persistent” data yang diperlukan oleh SW, yang berasal dari sub system/SW  lain, atau yang merupakan output yang harus disediakan untuk sistem lain. Misalnya adalm sebuah SW online yang mengambil data keuangan dari bank, maka isinya adalah database/file untuk menampung data pembayaran  yang dikirim oleh bank, yang akan menjadi input dari sistem keuangan akademik.</w:t>
+        <w:t>Berikan deskripsi dari “persistent” data yang diperlukan oleh SW, yang berasal dari sub system/</w:t>
+      </w:r>
+      <w:proofErr w:type="gramStart"/>
+      <w:r>
+        <w:t>SW  lain</w:t>
+      </w:r>
+      <w:proofErr w:type="gramEnd"/>
+      <w:r>
+        <w:t xml:space="preserve">, atau yang merupakan output yang harus disediakan untuk sistem lain. Misalnya adalm sebuah SW online yang mengambil data keuangan dari bank, maka isinya adalah database/file untuk menampung data </w:t>
+      </w:r>
+      <w:proofErr w:type="gramStart"/>
+      <w:r>
+        <w:t>pembayaran  yang</w:t>
+      </w:r>
+      <w:proofErr w:type="gramEnd"/>
+      <w:r>
+        <w:t xml:space="preserve"> dikirim oleh bank, yang akan menjadi input dari sistem keuangan akademik.</w:t>
       </w:r>
     </w:p>
     <w:p>
@@ -12980,7 +13458,15 @@
         <w:pStyle w:val="guideline"/>
       </w:pPr>
       <w:r>
-        <w:t>Berikan deskripsi data (tabel, file,..)</w:t>
+        <w:t>Berikan deskripsi data (tabel, file</w:t>
+      </w:r>
+      <w:proofErr w:type="gramStart"/>
+      <w:r>
+        <w:t>,..</w:t>
+      </w:r>
+      <w:proofErr w:type="gramEnd"/>
+      <w:r>
+        <w:t>)</w:t>
       </w:r>
     </w:p>
     <w:p>
@@ -12988,8 +13474,13 @@
         <w:pStyle w:val="guideline"/>
       </w:pPr>
       <w:r>
-        <w:t>Yang penting harus ada :</w:t>
-      </w:r>
+        <w:t xml:space="preserve">Yang penting harus </w:t>
+      </w:r>
+      <w:proofErr w:type="gramStart"/>
+      <w:r>
+        <w:t>ada :</w:t>
+      </w:r>
+      <w:proofErr w:type="gramEnd"/>
     </w:p>
     <w:p>
       <w:pPr>
@@ -13847,7 +14338,15 @@
         <w:pStyle w:val="guideline"/>
       </w:pPr>
       <w:r>
-        <w:t>Berikan deskripsi rancangan data yang dikelola  SW ini (bedakan dengan Data interface, yaitu antarmuka data). Dalam contoh SW online untuk mengambil data dari bank, maka basis data untuk menyimpan data online yang diambil.  Subbab berikut ini dapat dimodifikasi sesuai dengan SW</w:t>
+        <w:t xml:space="preserve">Berikan deskripsi rancangan data yang </w:t>
+      </w:r>
+      <w:proofErr w:type="gramStart"/>
+      <w:r>
+        <w:t>dikelola  SW</w:t>
+      </w:r>
+      <w:proofErr w:type="gramEnd"/>
+      <w:r>
+        <w:t xml:space="preserve"> ini (bedakan dengan Data interface, yaitu antarmuka data). Dalam contoh SW online untuk mengambil data dari bank, maka basis data untuk menyimpan data online yang diambil.  Subbab berikut ini dapat dimodifikasi sesuai dengan SW</w:t>
       </w:r>
     </w:p>
     <w:p>
@@ -13912,8 +14411,13 @@
           <w:numId w:val="4"/>
         </w:numPr>
       </w:pPr>
-      <w:r>
-        <w:t xml:space="preserve">jika dirancang file input/output, maka berikan : file format dan contoh isinya. Misalnya, di kebanyakan data untuk SW yg dibuat untuk jaringan. </w:t>
+      <w:proofErr w:type="gramStart"/>
+      <w:r>
+        <w:t>jika</w:t>
+      </w:r>
+      <w:proofErr w:type="gramEnd"/>
+      <w:r>
+        <w:t xml:space="preserve"> dirancang file input/output, maka berikan : file format dan contoh isinya. Misalnya, di kebanyakan data untuk SW yg dibuat untuk jaringan. </w:t>
       </w:r>
     </w:p>
     <w:p>
@@ -14770,7 +15274,23 @@
           <w:i w:val="0"/>
           <w:color w:val="auto"/>
         </w:rPr>
-        <w:t xml:space="preserve">il dari SW. Untuk setiap fungsi yang diuraikan pada bab 3, </w:t>
+        <w:t xml:space="preserve">il dari SW. Untuk setiap fungsi yang diuraikan pada </w:t>
+      </w:r>
+      <w:proofErr w:type="gramStart"/>
+      <w:r>
+        <w:rPr>
+          <w:i w:val="0"/>
+          <w:color w:val="auto"/>
+        </w:rPr>
+        <w:t>bab</w:t>
+      </w:r>
+      <w:proofErr w:type="gramEnd"/>
+      <w:r>
+        <w:rPr>
+          <w:i w:val="0"/>
+          <w:color w:val="auto"/>
+        </w:rPr>
+        <w:t xml:space="preserve"> 3, </w:t>
       </w:r>
       <w:r>
         <w:rPr>
@@ -15166,7 +15686,15 @@
         <w:pStyle w:val="guideline"/>
       </w:pPr>
       <w:r>
-        <w:t>Jelaskan dengan singkat input yang diberikan : jika dari file maka berikan file layour dan format; jika sebuah XML, berikan DTD-nya, jika merupakan elemen yang harus dipilih dr display (subbab 4.1.1, berikan deskripsinya). Jika merupakan bagian dari interface data, maka rujuklah</w:t>
+        <w:t xml:space="preserve">Jelaskan dengan singkat input yang </w:t>
+      </w:r>
+      <w:proofErr w:type="gramStart"/>
+      <w:r>
+        <w:t>diberikan :</w:t>
+      </w:r>
+      <w:proofErr w:type="gramEnd"/>
+      <w:r>
+        <w:t xml:space="preserve"> jika dari file maka berikan file layour dan format; jika sebuah XML, berikan DTD-nya, jika merupakan elemen yang harus dipilih dr display (subbab 4.1.1, berikan deskripsinya). Jika merupakan bagian dari interface data, maka rujuklah</w:t>
       </w:r>
     </w:p>
     <w:p/>
@@ -15190,7 +15718,15 @@
         <w:pStyle w:val="guideline"/>
       </w:pPr>
       <w:r>
-        <w:t>Jelaskan “algoritma”, proses yang akan dilakukan berdasarkan input, untuk menghasilkan output. Proses harus dengan jelas memeuat deskripsi algoritmik yang memungkinkan coding.</w:t>
+        <w:t xml:space="preserve">Jelaskan “algoritma”, proses yang </w:t>
+      </w:r>
+      <w:proofErr w:type="gramStart"/>
+      <w:r>
+        <w:t>akan</w:t>
+      </w:r>
+      <w:proofErr w:type="gramEnd"/>
+      <w:r>
+        <w:t xml:space="preserve"> dilakukan berdasarkan input, untuk menghasilkan output. Proses harus dengan jelas memeuat deskripsi algoritmik yang memungkinkan coding.</w:t>
       </w:r>
     </w:p>
     <w:p/>
@@ -15213,7 +15749,15 @@
         <w:pStyle w:val="guideline"/>
       </w:pPr>
       <w:r>
-        <w:t>Berikan reaksi sistem berdasarkan input yang sudah diproses, misalnya mengeluarkan pesan, atau menuliskan sesuatu pada area display yang dijelaskan pada 4.1.1.</w:t>
+        <w:t xml:space="preserve">Berikan reaksi sistem berdasarkan input yang sudah diproses, misalnya mengeluarkan pesan, </w:t>
+      </w:r>
+      <w:proofErr w:type="gramStart"/>
+      <w:r>
+        <w:t>atau</w:t>
+      </w:r>
+      <w:proofErr w:type="gramEnd"/>
+      <w:r>
+        <w:t xml:space="preserve"> menuliskan sesuatu pada area display yang dijelaskan pada 4.1.1.</w:t>
       </w:r>
     </w:p>
     <w:p>
@@ -15221,7 +15765,15 @@
         <w:pStyle w:val="guideline"/>
       </w:pPr>
       <w:r>
-        <w:t>Jika tidak ada output, misalnya hanya menulis ke file, maka refer ke bab 4.1.5.</w:t>
+        <w:t xml:space="preserve">Jika tidak ada output, misalnya hanya menulis ke file, maka refer ke </w:t>
+      </w:r>
+      <w:proofErr w:type="gramStart"/>
+      <w:r>
+        <w:t>bab</w:t>
+      </w:r>
+      <w:proofErr w:type="gramEnd"/>
+      <w:r>
+        <w:t xml:space="preserve"> 4.1.5.</w:t>
       </w:r>
     </w:p>
     <w:p>
@@ -15232,7 +15784,23 @@
         </w:rPr>
       </w:pPr>
       <w:r>
-        <w:t xml:space="preserve">Jelaskan output yang dihasilkan program, misalnya sebuat text file dengan format .. dan berikan contohnya. </w:t>
+        <w:t xml:space="preserve">Jelaskan output yang dihasilkan program, misalnya sebuat text file dengan </w:t>
+      </w:r>
+      <w:proofErr w:type="gramStart"/>
+      <w:r>
+        <w:t>format ..</w:t>
+      </w:r>
+      <w:proofErr w:type="gramEnd"/>
+      <w:r>
+        <w:t xml:space="preserve"> </w:t>
+      </w:r>
+      <w:proofErr w:type="gramStart"/>
+      <w:r>
+        <w:t>dan</w:t>
+      </w:r>
+      <w:proofErr w:type="gramEnd"/>
+      <w:r>
+        <w:t xml:space="preserve"> berikan contohnya. </w:t>
       </w:r>
       <w:r>
         <w:rPr>
@@ -15246,7 +15814,15 @@
         <w:pStyle w:val="guideline"/>
       </w:pPr>
       <w:r>
-        <w:t>Jika tabel basis data, aculah ke bab spesifikasi.</w:t>
+        <w:t xml:space="preserve">Jika tabel basis data, aculah ke </w:t>
+      </w:r>
+      <w:proofErr w:type="gramStart"/>
+      <w:r>
+        <w:t>bab</w:t>
+      </w:r>
+      <w:proofErr w:type="gramEnd"/>
+      <w:r>
+        <w:t xml:space="preserve"> spesifikasi.</w:t>
       </w:r>
     </w:p>
     <w:p>
@@ -15550,7 +16126,15 @@
         <w:pStyle w:val="guideline"/>
       </w:pPr>
       <w:r>
-        <w:t>Jelaskan dengan singkat input yang diberikan : jika dari file maka berikan file layour dan format; jika sebuah XML, berikan DTD-nya, jika merupakan elemen yang harus dipilih dr display (subbab 4.1.1, berikan deskripsinya). Jika merupakan bagian dari interface data, maka rujuklah</w:t>
+        <w:t xml:space="preserve">Jelaskan dengan singkat input yang </w:t>
+      </w:r>
+      <w:proofErr w:type="gramStart"/>
+      <w:r>
+        <w:t>diberikan :</w:t>
+      </w:r>
+      <w:proofErr w:type="gramEnd"/>
+      <w:r>
+        <w:t xml:space="preserve"> jika dari file maka berikan file layour dan format; jika sebuah XML, berikan DTD-nya, jika merupakan elemen yang harus dipilih dr display (subbab 4.1.1, berikan deskripsinya). Jika merupakan bagian dari interface data, maka rujuklah</w:t>
       </w:r>
     </w:p>
     <w:p/>
@@ -15573,7 +16157,15 @@
         <w:pStyle w:val="guideline"/>
       </w:pPr>
       <w:r>
-        <w:t>Jelaskan “algoritma”, proses yang akan dilakukan berdasarkan input, untuk menghasilkan output. Proses harus dengan jelas memeuat deskripsi algoritmik yang memungkinkan coding.</w:t>
+        <w:t xml:space="preserve">Jelaskan “algoritma”, proses yang </w:t>
+      </w:r>
+      <w:proofErr w:type="gramStart"/>
+      <w:r>
+        <w:t>akan</w:t>
+      </w:r>
+      <w:proofErr w:type="gramEnd"/>
+      <w:r>
+        <w:t xml:space="preserve"> dilakukan berdasarkan input, untuk menghasilkan output. Proses harus dengan jelas memeuat deskripsi algoritmik yang memungkinkan coding.</w:t>
       </w:r>
     </w:p>
     <w:p/>
@@ -15596,7 +16188,15 @@
         <w:pStyle w:val="guideline"/>
       </w:pPr>
       <w:r>
-        <w:t>Berikan reaksi sistem berdasarkan input yang sudah diproses, misalnya mengeluarkan pesan, atau menuliskan sesuatu pada area display yang dijelaskan pada 4.1.1.</w:t>
+        <w:t xml:space="preserve">Berikan reaksi sistem berdasarkan input yang sudah diproses, misalnya mengeluarkan pesan, </w:t>
+      </w:r>
+      <w:proofErr w:type="gramStart"/>
+      <w:r>
+        <w:t>atau</w:t>
+      </w:r>
+      <w:proofErr w:type="gramEnd"/>
+      <w:r>
+        <w:t xml:space="preserve"> menuliskan sesuatu pada area display yang dijelaskan pada 4.1.1.</w:t>
       </w:r>
     </w:p>
     <w:p>
@@ -15604,7 +16204,15 @@
         <w:pStyle w:val="guideline"/>
       </w:pPr>
       <w:r>
-        <w:t>Jika tidak ada output, misalnya hanya menulis ke file, maka refer ke bab 4.1.5.</w:t>
+        <w:t xml:space="preserve">Jika tidak ada output, misalnya hanya menulis ke file, maka refer ke </w:t>
+      </w:r>
+      <w:proofErr w:type="gramStart"/>
+      <w:r>
+        <w:t>bab</w:t>
+      </w:r>
+      <w:proofErr w:type="gramEnd"/>
+      <w:r>
+        <w:t xml:space="preserve"> 4.1.5.</w:t>
       </w:r>
     </w:p>
     <w:p>
@@ -15615,7 +16223,23 @@
         </w:rPr>
       </w:pPr>
       <w:r>
-        <w:t xml:space="preserve">Jelaskan output yang dihasilkan program, misalnya sebuat text file dengan format .. dan berikan contohnya. </w:t>
+        <w:t xml:space="preserve">Jelaskan output yang dihasilkan program, misalnya sebuat text file dengan </w:t>
+      </w:r>
+      <w:proofErr w:type="gramStart"/>
+      <w:r>
+        <w:t>format ..</w:t>
+      </w:r>
+      <w:proofErr w:type="gramEnd"/>
+      <w:r>
+        <w:t xml:space="preserve"> </w:t>
+      </w:r>
+      <w:proofErr w:type="gramStart"/>
+      <w:r>
+        <w:t>dan</w:t>
+      </w:r>
+      <w:proofErr w:type="gramEnd"/>
+      <w:r>
+        <w:t xml:space="preserve"> berikan contohnya. </w:t>
       </w:r>
       <w:r>
         <w:rPr>
@@ -15629,7 +16253,15 @@
         <w:pStyle w:val="guideline"/>
       </w:pPr>
       <w:r>
-        <w:t>Jika tabel basis data, aculah ke bab spesifikasi.</w:t>
+        <w:t xml:space="preserve">Jika tabel basis data, aculah ke </w:t>
+      </w:r>
+      <w:proofErr w:type="gramStart"/>
+      <w:r>
+        <w:t>bab</w:t>
+      </w:r>
+      <w:proofErr w:type="gramEnd"/>
+      <w:r>
+        <w:t xml:space="preserve"> spesifikasi.</w:t>
       </w:r>
     </w:p>
     <w:p>
@@ -15905,7 +16537,15 @@
         <w:pStyle w:val="guideline"/>
       </w:pPr>
       <w:r>
-        <w:t>Jelaskan dengan singkat input yang diberikan : jika dari file maka berikan file layour dan format; jika sebuah XML, berikan DTD-nya, jika merupakan elemen yang harus dipilih dr display (subbab 4.1.1, berikan deskripsinya). Jika merupakan bagian dari interface data, maka rujuklah</w:t>
+        <w:t xml:space="preserve">Jelaskan dengan singkat input yang </w:t>
+      </w:r>
+      <w:proofErr w:type="gramStart"/>
+      <w:r>
+        <w:t>diberikan :</w:t>
+      </w:r>
+      <w:proofErr w:type="gramEnd"/>
+      <w:r>
+        <w:t xml:space="preserve"> jika dari file maka berikan file layour dan format; jika sebuah XML, berikan DTD-nya, jika merupakan elemen yang harus dipilih dr display (subbab 4.1.1, berikan deskripsinya). Jika merupakan bagian dari interface data, maka rujuklah</w:t>
       </w:r>
     </w:p>
     <w:p/>
@@ -15926,7 +16566,15 @@
         <w:pStyle w:val="guideline"/>
       </w:pPr>
       <w:r>
-        <w:t>Jelaskan “algoritma”, proses yang akan dilakukan berdasarkan input, untuk menghasilkan output. Proses harus dengan jelas memeuat deskripsi algoritmik yang memungkinkan coding.</w:t>
+        <w:t xml:space="preserve">Jelaskan “algoritma”, proses yang </w:t>
+      </w:r>
+      <w:proofErr w:type="gramStart"/>
+      <w:r>
+        <w:t>akan</w:t>
+      </w:r>
+      <w:proofErr w:type="gramEnd"/>
+      <w:r>
+        <w:t xml:space="preserve"> dilakukan berdasarkan input, untuk menghasilkan output. Proses harus dengan jelas memeuat deskripsi algoritmik yang memungkinkan coding.</w:t>
       </w:r>
     </w:p>
     <w:p/>
@@ -15947,7 +16595,15 @@
         <w:pStyle w:val="guideline"/>
       </w:pPr>
       <w:r>
-        <w:t>Berikan reaksi sistem berdasarkan input yang sudah diproses, misalnya mengeluarkan pesan, atau menuliskan sesuatu pada area display yang dijelaskan pada 4.1.1.</w:t>
+        <w:t xml:space="preserve">Berikan reaksi sistem berdasarkan input yang sudah diproses, misalnya mengeluarkan pesan, </w:t>
+      </w:r>
+      <w:proofErr w:type="gramStart"/>
+      <w:r>
+        <w:t>atau</w:t>
+      </w:r>
+      <w:proofErr w:type="gramEnd"/>
+      <w:r>
+        <w:t xml:space="preserve"> menuliskan sesuatu pada area display yang dijelaskan pada 4.1.1.</w:t>
       </w:r>
     </w:p>
     <w:p>
@@ -15955,7 +16611,15 @@
         <w:pStyle w:val="guideline"/>
       </w:pPr>
       <w:r>
-        <w:t>Jika tidak ada output, misalnya hanya menulis ke file, maka refer ke bab 4.1.5.</w:t>
+        <w:t xml:space="preserve">Jika tidak ada output, misalnya hanya menulis ke file, maka refer ke </w:t>
+      </w:r>
+      <w:proofErr w:type="gramStart"/>
+      <w:r>
+        <w:t>bab</w:t>
+      </w:r>
+      <w:proofErr w:type="gramEnd"/>
+      <w:r>
+        <w:t xml:space="preserve"> 4.1.5.</w:t>
       </w:r>
     </w:p>
     <w:p>
@@ -15966,7 +16630,23 @@
         </w:rPr>
       </w:pPr>
       <w:r>
-        <w:t xml:space="preserve">Jelaskan output yang dihasilkan program, misalnya sebuat text file dengan format .. dan berikan contohnya. </w:t>
+        <w:t xml:space="preserve">Jelaskan output yang dihasilkan program, misalnya sebuat text file dengan </w:t>
+      </w:r>
+      <w:proofErr w:type="gramStart"/>
+      <w:r>
+        <w:t>format ..</w:t>
+      </w:r>
+      <w:proofErr w:type="gramEnd"/>
+      <w:r>
+        <w:t xml:space="preserve"> </w:t>
+      </w:r>
+      <w:proofErr w:type="gramStart"/>
+      <w:r>
+        <w:t>dan</w:t>
+      </w:r>
+      <w:proofErr w:type="gramEnd"/>
+      <w:r>
+        <w:t xml:space="preserve"> berikan contohnya. </w:t>
       </w:r>
       <w:r>
         <w:rPr>
@@ -15980,7 +16660,15 @@
         <w:pStyle w:val="guideline"/>
       </w:pPr>
       <w:r>
-        <w:t>Jika tabel basis data, aculah ke bab spesifikasi.</w:t>
+        <w:t xml:space="preserve">Jika tabel basis data, aculah ke </w:t>
+      </w:r>
+      <w:proofErr w:type="gramStart"/>
+      <w:r>
+        <w:t>bab</w:t>
+      </w:r>
+      <w:proofErr w:type="gramEnd"/>
+      <w:r>
+        <w:t xml:space="preserve"> spesifikasi.</w:t>
       </w:r>
     </w:p>
     <w:p>
@@ -16237,7 +16925,15 @@
         <w:pStyle w:val="guideline"/>
       </w:pPr>
       <w:r>
-        <w:t>Jelaskan dengan singkat input yang diberikan : jika dari file maka berikan file layour dan format; jika sebuah XML, berikan DTD-nya, jika merupakan elemen yang harus dipilih dr display (subbab 4.1.1, berikan deskripsinya). Jika merupakan bagian dari interface data, maka rujuklah</w:t>
+        <w:t xml:space="preserve">Jelaskan dengan singkat input yang </w:t>
+      </w:r>
+      <w:proofErr w:type="gramStart"/>
+      <w:r>
+        <w:t>diberikan :</w:t>
+      </w:r>
+      <w:proofErr w:type="gramEnd"/>
+      <w:r>
+        <w:t xml:space="preserve"> jika dari file maka berikan file layour dan format; jika sebuah XML, berikan DTD-nya, jika merupakan elemen yang harus dipilih dr display (subbab 4.1.1, berikan deskripsinya). Jika merupakan bagian dari interface data, maka rujuklah</w:t>
       </w:r>
     </w:p>
     <w:p/>
@@ -16258,7 +16954,15 @@
         <w:pStyle w:val="guideline"/>
       </w:pPr>
       <w:r>
-        <w:t>Jelaskan “algoritma”, proses yang akan dilakukan berdasarkan input, untuk menghasilkan output. Proses harus dengan jelas memeuat deskripsi algoritmik yang memungkinkan coding.</w:t>
+        <w:t xml:space="preserve">Jelaskan “algoritma”, proses yang </w:t>
+      </w:r>
+      <w:proofErr w:type="gramStart"/>
+      <w:r>
+        <w:t>akan</w:t>
+      </w:r>
+      <w:proofErr w:type="gramEnd"/>
+      <w:r>
+        <w:t xml:space="preserve"> dilakukan berdasarkan input, untuk menghasilkan output. Proses harus dengan jelas memeuat deskripsi algoritmik yang memungkinkan coding.</w:t>
       </w:r>
     </w:p>
     <w:p/>
@@ -16280,7 +16984,15 @@
         <w:pStyle w:val="guideline"/>
       </w:pPr>
       <w:r>
-        <w:t>Berikan reaksi sistem berdasarkan input yang sudah diproses, misalnya mengeluarkan pesan, atau menuliskan sesuatu pada area display yang dijelaskan pada 4.1.1.</w:t>
+        <w:t xml:space="preserve">Berikan reaksi sistem berdasarkan input yang sudah diproses, misalnya mengeluarkan pesan, </w:t>
+      </w:r>
+      <w:proofErr w:type="gramStart"/>
+      <w:r>
+        <w:t>atau</w:t>
+      </w:r>
+      <w:proofErr w:type="gramEnd"/>
+      <w:r>
+        <w:t xml:space="preserve"> menuliskan sesuatu pada area display yang dijelaskan pada 4.1.1.</w:t>
       </w:r>
     </w:p>
     <w:p>
@@ -16288,7 +17000,15 @@
         <w:pStyle w:val="guideline"/>
       </w:pPr>
       <w:r>
-        <w:t>Jika tidak ada output, misalnya hanya menulis ke file, maka refer ke bab 4.1.5.</w:t>
+        <w:t xml:space="preserve">Jika tidak ada output, misalnya hanya menulis ke file, maka refer ke </w:t>
+      </w:r>
+      <w:proofErr w:type="gramStart"/>
+      <w:r>
+        <w:t>bab</w:t>
+      </w:r>
+      <w:proofErr w:type="gramEnd"/>
+      <w:r>
+        <w:t xml:space="preserve"> 4.1.5.</w:t>
       </w:r>
     </w:p>
     <w:p>
@@ -16299,7 +17019,23 @@
         </w:rPr>
       </w:pPr>
       <w:r>
-        <w:t xml:space="preserve">Jelaskan output yang dihasilkan program, misalnya sebuat text file dengan format .. dan berikan contohnya. </w:t>
+        <w:t xml:space="preserve">Jelaskan output yang dihasilkan program, misalnya sebuat text file dengan </w:t>
+      </w:r>
+      <w:proofErr w:type="gramStart"/>
+      <w:r>
+        <w:t>format ..</w:t>
+      </w:r>
+      <w:proofErr w:type="gramEnd"/>
+      <w:r>
+        <w:t xml:space="preserve"> </w:t>
+      </w:r>
+      <w:proofErr w:type="gramStart"/>
+      <w:r>
+        <w:t>dan</w:t>
+      </w:r>
+      <w:proofErr w:type="gramEnd"/>
+      <w:r>
+        <w:t xml:space="preserve"> berikan contohnya. </w:t>
       </w:r>
       <w:r>
         <w:rPr>
@@ -16313,7 +17049,15 @@
         <w:pStyle w:val="guideline"/>
       </w:pPr>
       <w:r>
-        <w:t>Jika tabel basis data, aculah ke bab spesifikasi.</w:t>
+        <w:t xml:space="preserve">Jika tabel basis data, aculah ke </w:t>
+      </w:r>
+      <w:proofErr w:type="gramStart"/>
+      <w:r>
+        <w:t>bab</w:t>
+      </w:r>
+      <w:proofErr w:type="gramEnd"/>
+      <w:r>
+        <w:t xml:space="preserve"> spesifikasi.</w:t>
       </w:r>
     </w:p>
     <w:p>
@@ -16616,7 +17360,15 @@
         <w:pStyle w:val="guideline"/>
       </w:pPr>
       <w:r>
-        <w:t>Jelaskan dengan singkat input yang diberikan : jika dari file maka berikan file layour dan format; jika sebuah XML, berikan DTD-nya, jika merupakan elemen yang harus dipilih dr display (subbab 4.1.1, berikan deskripsinya). Jika merupakan bagian dari interface data, maka rujuklah</w:t>
+        <w:t xml:space="preserve">Jelaskan dengan singkat input yang </w:t>
+      </w:r>
+      <w:proofErr w:type="gramStart"/>
+      <w:r>
+        <w:t>diberikan :</w:t>
+      </w:r>
+      <w:proofErr w:type="gramEnd"/>
+      <w:r>
+        <w:t xml:space="preserve"> jika dari file maka berikan file layour dan format; jika sebuah XML, berikan DTD-nya, jika merupakan elemen yang harus dipilih dr display (subbab 4.1.1, berikan deskripsinya). Jika merupakan bagian dari interface data, maka rujuklah</w:t>
       </w:r>
     </w:p>
     <w:p/>
@@ -16637,7 +17389,15 @@
         <w:pStyle w:val="guideline"/>
       </w:pPr>
       <w:r>
-        <w:t>Jelaskan “algoritma”, proses yang akan dilakukan berdasarkan input, untuk menghasilkan output. Proses harus dengan jelas memeuat deskripsi algoritmik yang memungkinkan coding.</w:t>
+        <w:t xml:space="preserve">Jelaskan “algoritma”, proses yang </w:t>
+      </w:r>
+      <w:proofErr w:type="gramStart"/>
+      <w:r>
+        <w:t>akan</w:t>
+      </w:r>
+      <w:proofErr w:type="gramEnd"/>
+      <w:r>
+        <w:t xml:space="preserve"> dilakukan berdasarkan input, untuk menghasilkan output. Proses harus dengan jelas memeuat deskripsi algoritmik yang memungkinkan coding.</w:t>
       </w:r>
     </w:p>
     <w:p/>
@@ -16658,7 +17418,15 @@
         <w:pStyle w:val="guideline"/>
       </w:pPr>
       <w:r>
-        <w:t>Berikan reaksi sistem berdasarkan input yang sudah diproses, misalnya mengeluarkan pesan, atau menuliskan sesuatu pada area display yang dijelaskan pada 4.1.1.</w:t>
+        <w:t xml:space="preserve">Berikan reaksi sistem berdasarkan input yang sudah diproses, misalnya mengeluarkan pesan, </w:t>
+      </w:r>
+      <w:proofErr w:type="gramStart"/>
+      <w:r>
+        <w:t>atau</w:t>
+      </w:r>
+      <w:proofErr w:type="gramEnd"/>
+      <w:r>
+        <w:t xml:space="preserve"> menuliskan sesuatu pada area display yang dijelaskan pada 4.1.1.</w:t>
       </w:r>
     </w:p>
     <w:p>
@@ -16666,7 +17434,15 @@
         <w:pStyle w:val="guideline"/>
       </w:pPr>
       <w:r>
-        <w:t>Jika tidak ada output, misalnya hanya menulis ke file, maka refer ke bab 4.1.5.</w:t>
+        <w:t xml:space="preserve">Jika tidak ada output, misalnya hanya menulis ke file, maka refer ke </w:t>
+      </w:r>
+      <w:proofErr w:type="gramStart"/>
+      <w:r>
+        <w:t>bab</w:t>
+      </w:r>
+      <w:proofErr w:type="gramEnd"/>
+      <w:r>
+        <w:t xml:space="preserve"> 4.1.5.</w:t>
       </w:r>
     </w:p>
     <w:p>
@@ -16677,7 +17453,23 @@
         </w:rPr>
       </w:pPr>
       <w:r>
-        <w:t xml:space="preserve">Jelaskan output yang dihasilkan program, misalnya sebuat text file dengan format .. dan berikan contohnya. </w:t>
+        <w:t xml:space="preserve">Jelaskan output yang dihasilkan program, misalnya sebuat text file dengan </w:t>
+      </w:r>
+      <w:proofErr w:type="gramStart"/>
+      <w:r>
+        <w:t>format ..</w:t>
+      </w:r>
+      <w:proofErr w:type="gramEnd"/>
+      <w:r>
+        <w:t xml:space="preserve"> </w:t>
+      </w:r>
+      <w:proofErr w:type="gramStart"/>
+      <w:r>
+        <w:t>dan</w:t>
+      </w:r>
+      <w:proofErr w:type="gramEnd"/>
+      <w:r>
+        <w:t xml:space="preserve"> berikan contohnya. </w:t>
       </w:r>
       <w:r>
         <w:rPr>
@@ -16691,7 +17483,15 @@
         <w:pStyle w:val="guideline"/>
       </w:pPr>
       <w:r>
-        <w:t>Jika tabel basis data, aculah ke bab spesifikasi.</w:t>
+        <w:t xml:space="preserve">Jika tabel basis data, aculah ke </w:t>
+      </w:r>
+      <w:proofErr w:type="gramStart"/>
+      <w:r>
+        <w:t>bab</w:t>
+      </w:r>
+      <w:proofErr w:type="gramEnd"/>
+      <w:r>
+        <w:t xml:space="preserve"> spesifikasi.</w:t>
       </w:r>
     </w:p>
     <w:p>
@@ -17027,7 +17827,15 @@
         <w:pStyle w:val="guideline"/>
       </w:pPr>
       <w:r>
-        <w:t>Jelaskan dengan singkat input yang diberikan : jika dari file maka berikan file layour dan format; jika sebuah XML, berikan DTD-nya, jika merupakan elemen yang harus dipilih dr display (subbab 4.1.1, berikan deskripsinya). Jika merupakan bagian dari interface data, maka rujuklah</w:t>
+        <w:t xml:space="preserve">Jelaskan dengan singkat input yang </w:t>
+      </w:r>
+      <w:proofErr w:type="gramStart"/>
+      <w:r>
+        <w:t>diberikan :</w:t>
+      </w:r>
+      <w:proofErr w:type="gramEnd"/>
+      <w:r>
+        <w:t xml:space="preserve"> jika dari file maka berikan file layour dan format; jika sebuah XML, berikan DTD-nya, jika merupakan elemen yang harus dipilih dr display (subbab 4.1.1, berikan deskripsinya). Jika merupakan bagian dari interface data, maka rujuklah</w:t>
       </w:r>
     </w:p>
     <w:p/>
@@ -17048,7 +17856,15 @@
         <w:pStyle w:val="guideline"/>
       </w:pPr>
       <w:r>
-        <w:t>Jelaskan “algoritma”, proses yang akan dilakukan berdasarkan input, untuk menghasilkan output. Proses harus dengan jelas memeuat deskripsi algoritmik yang memungkinkan coding.</w:t>
+        <w:t xml:space="preserve">Jelaskan “algoritma”, proses yang </w:t>
+      </w:r>
+      <w:proofErr w:type="gramStart"/>
+      <w:r>
+        <w:t>akan</w:t>
+      </w:r>
+      <w:proofErr w:type="gramEnd"/>
+      <w:r>
+        <w:t xml:space="preserve"> dilakukan berdasarkan input, untuk menghasilkan output. Proses harus dengan jelas memeuat deskripsi algoritmik yang memungkinkan coding.</w:t>
       </w:r>
     </w:p>
     <w:p/>
@@ -17069,7 +17885,15 @@
         <w:pStyle w:val="guideline"/>
       </w:pPr>
       <w:r>
-        <w:t>Berikan reaksi sistem berdasarkan input yang sudah diproses, misalnya mengeluarkan pesan, atau menuliskan sesuatu pada area display yang dijelaskan pada 4.1.1.</w:t>
+        <w:t xml:space="preserve">Berikan reaksi sistem berdasarkan input yang sudah diproses, misalnya mengeluarkan pesan, </w:t>
+      </w:r>
+      <w:proofErr w:type="gramStart"/>
+      <w:r>
+        <w:t>atau</w:t>
+      </w:r>
+      <w:proofErr w:type="gramEnd"/>
+      <w:r>
+        <w:t xml:space="preserve"> menuliskan sesuatu pada area display yang dijelaskan pada 4.1.1.</w:t>
       </w:r>
     </w:p>
     <w:p>
@@ -17077,7 +17901,15 @@
         <w:pStyle w:val="guideline"/>
       </w:pPr>
       <w:r>
-        <w:t>Jika tidak ada output, misalnya hanya menulis ke file, maka refer ke bab 4.1.5.</w:t>
+        <w:t xml:space="preserve">Jika tidak ada output, misalnya hanya menulis ke file, maka refer ke </w:t>
+      </w:r>
+      <w:proofErr w:type="gramStart"/>
+      <w:r>
+        <w:t>bab</w:t>
+      </w:r>
+      <w:proofErr w:type="gramEnd"/>
+      <w:r>
+        <w:t xml:space="preserve"> 4.1.5.</w:t>
       </w:r>
     </w:p>
     <w:p>
@@ -17088,7 +17920,23 @@
         </w:rPr>
       </w:pPr>
       <w:r>
-        <w:t xml:space="preserve">Jelaskan output yang dihasilkan program, misalnya sebuat text file dengan format .. dan berikan contohnya. </w:t>
+        <w:t xml:space="preserve">Jelaskan output yang dihasilkan program, misalnya sebuat text file dengan </w:t>
+      </w:r>
+      <w:proofErr w:type="gramStart"/>
+      <w:r>
+        <w:t>format ..</w:t>
+      </w:r>
+      <w:proofErr w:type="gramEnd"/>
+      <w:r>
+        <w:t xml:space="preserve"> </w:t>
+      </w:r>
+      <w:proofErr w:type="gramStart"/>
+      <w:r>
+        <w:t>dan</w:t>
+      </w:r>
+      <w:proofErr w:type="gramEnd"/>
+      <w:r>
+        <w:t xml:space="preserve"> berikan contohnya. </w:t>
       </w:r>
       <w:r>
         <w:rPr>
@@ -17102,7 +17950,15 @@
         <w:pStyle w:val="guideline"/>
       </w:pPr>
       <w:r>
-        <w:t>Jika tabel basis data, aculah ke bab spesifikasi.</w:t>
+        <w:t xml:space="preserve">Jika tabel basis data, aculah ke </w:t>
+      </w:r>
+      <w:proofErr w:type="gramStart"/>
+      <w:r>
+        <w:t>bab</w:t>
+      </w:r>
+      <w:proofErr w:type="gramEnd"/>
+      <w:r>
+        <w:t xml:space="preserve"> spesifikasi.</w:t>
       </w:r>
     </w:p>
     <w:p>
@@ -17386,7 +18242,15 @@
         <w:pStyle w:val="guideline"/>
       </w:pPr>
       <w:r>
-        <w:t>Jelaskan dengan singkat input yang diberikan : jika dari file maka berikan file layour dan format; jika sebuah XML, berikan DTD-nya, jika merupakan elemen yang harus dipilih dr display (subbab 4.1.1, berikan deskripsinya). Jika merupakan bagian dari interface data, maka rujuklah</w:t>
+        <w:t xml:space="preserve">Jelaskan dengan singkat input yang </w:t>
+      </w:r>
+      <w:proofErr w:type="gramStart"/>
+      <w:r>
+        <w:t>diberikan :</w:t>
+      </w:r>
+      <w:proofErr w:type="gramEnd"/>
+      <w:r>
+        <w:t xml:space="preserve"> jika dari file maka berikan file layour dan format; jika sebuah XML, berikan DTD-nya, jika merupakan elemen yang harus dipilih dr display (subbab 4.1.1, berikan deskripsinya). Jika merupakan bagian dari interface data, maka rujuklah</w:t>
       </w:r>
     </w:p>
     <w:p/>
@@ -17407,7 +18271,15 @@
         <w:pStyle w:val="guideline"/>
       </w:pPr>
       <w:r>
-        <w:t>Jelaskan “algoritma”, proses yang akan dilakukan berdasarkan input, untuk menghasilkan output. Proses harus dengan jelas memeuat deskripsi algoritmik yang memungkinkan coding.</w:t>
+        <w:t xml:space="preserve">Jelaskan “algoritma”, proses yang </w:t>
+      </w:r>
+      <w:proofErr w:type="gramStart"/>
+      <w:r>
+        <w:t>akan</w:t>
+      </w:r>
+      <w:proofErr w:type="gramEnd"/>
+      <w:r>
+        <w:t xml:space="preserve"> dilakukan berdasarkan input, untuk menghasilkan output. Proses harus dengan jelas memeuat deskripsi algoritmik yang memungkinkan coding.</w:t>
       </w:r>
     </w:p>
     <w:p/>
@@ -17429,7 +18301,15 @@
         <w:pStyle w:val="guideline"/>
       </w:pPr>
       <w:r>
-        <w:t>Berikan reaksi sistem berdasarkan input yang sudah diproses, misalnya mengeluarkan pesan, atau menuliskan sesuatu pada area display yang dijelaskan pada 4.1.1.</w:t>
+        <w:t xml:space="preserve">Berikan reaksi sistem berdasarkan input yang sudah diproses, misalnya mengeluarkan pesan, </w:t>
+      </w:r>
+      <w:proofErr w:type="gramStart"/>
+      <w:r>
+        <w:t>atau</w:t>
+      </w:r>
+      <w:proofErr w:type="gramEnd"/>
+      <w:r>
+        <w:t xml:space="preserve"> menuliskan sesuatu pada area display yang dijelaskan pada 4.1.1.</w:t>
       </w:r>
     </w:p>
     <w:p>
@@ -17437,7 +18317,15 @@
         <w:pStyle w:val="guideline"/>
       </w:pPr>
       <w:r>
-        <w:t>Jika tidak ada output, misalnya hanya menulis ke file, maka refer ke bab 4.1.5.</w:t>
+        <w:t xml:space="preserve">Jika tidak ada output, misalnya hanya menulis ke file, maka refer ke </w:t>
+      </w:r>
+      <w:proofErr w:type="gramStart"/>
+      <w:r>
+        <w:t>bab</w:t>
+      </w:r>
+      <w:proofErr w:type="gramEnd"/>
+      <w:r>
+        <w:t xml:space="preserve"> 4.1.5.</w:t>
       </w:r>
     </w:p>
     <w:p>
@@ -17448,7 +18336,23 @@
         </w:rPr>
       </w:pPr>
       <w:r>
-        <w:t xml:space="preserve">Jelaskan output yang dihasilkan program, misalnya sebuat text file dengan format .. dan berikan contohnya. </w:t>
+        <w:t xml:space="preserve">Jelaskan output yang dihasilkan program, misalnya sebuat text file dengan </w:t>
+      </w:r>
+      <w:proofErr w:type="gramStart"/>
+      <w:r>
+        <w:t>format ..</w:t>
+      </w:r>
+      <w:proofErr w:type="gramEnd"/>
+      <w:r>
+        <w:t xml:space="preserve"> </w:t>
+      </w:r>
+      <w:proofErr w:type="gramStart"/>
+      <w:r>
+        <w:t>dan</w:t>
+      </w:r>
+      <w:proofErr w:type="gramEnd"/>
+      <w:r>
+        <w:t xml:space="preserve"> berikan contohnya. </w:t>
       </w:r>
       <w:r>
         <w:rPr>
@@ -17462,7 +18366,15 @@
         <w:pStyle w:val="guideline"/>
       </w:pPr>
       <w:r>
-        <w:t>Jika tabel basis data, aculah ke bab spesifikasi.</w:t>
+        <w:t xml:space="preserve">Jika tabel basis data, aculah ke </w:t>
+      </w:r>
+      <w:proofErr w:type="gramStart"/>
+      <w:r>
+        <w:t>bab</w:t>
+      </w:r>
+      <w:proofErr w:type="gramEnd"/>
+      <w:r>
+        <w:t xml:space="preserve"> spesifikasi.</w:t>
       </w:r>
     </w:p>
     <w:p>
@@ -17798,7 +18710,15 @@
         <w:pStyle w:val="guideline"/>
       </w:pPr>
       <w:r>
-        <w:t>Jelaskan dengan singkat input yang diberikan : jika dari file maka berikan file layour dan format; jika sebuah XML, berikan DTD-nya, jika merupakan elemen yang harus dipilih dr display (subbab 4.1.1, berikan deskripsinya). Jika merupakan bagian dari interface data, maka rujuklah</w:t>
+        <w:t xml:space="preserve">Jelaskan dengan singkat input yang </w:t>
+      </w:r>
+      <w:proofErr w:type="gramStart"/>
+      <w:r>
+        <w:t>diberikan :</w:t>
+      </w:r>
+      <w:proofErr w:type="gramEnd"/>
+      <w:r>
+        <w:t xml:space="preserve"> jika dari file maka berikan file layour dan format; jika sebuah XML, berikan DTD-nya, jika merupakan elemen yang harus dipilih dr display (subbab 4.1.1, berikan deskripsinya). Jika merupakan bagian dari interface data, maka rujuklah</w:t>
       </w:r>
     </w:p>
     <w:p/>
@@ -17819,7 +18739,15 @@
         <w:pStyle w:val="guideline"/>
       </w:pPr>
       <w:r>
-        <w:t>Jelaskan “algoritma”, proses yang akan dilakukan berdasarkan input, untuk menghasilkan output. Proses harus dengan jelas memeuat deskripsi algoritmik yang memungkinkan coding.</w:t>
+        <w:t xml:space="preserve">Jelaskan “algoritma”, proses yang </w:t>
+      </w:r>
+      <w:proofErr w:type="gramStart"/>
+      <w:r>
+        <w:t>akan</w:t>
+      </w:r>
+      <w:proofErr w:type="gramEnd"/>
+      <w:r>
+        <w:t xml:space="preserve"> dilakukan berdasarkan input, untuk menghasilkan output. Proses harus dengan jelas memeuat deskripsi algoritmik yang memungkinkan coding.</w:t>
       </w:r>
     </w:p>
     <w:p/>
@@ -17840,7 +18768,15 @@
         <w:pStyle w:val="guideline"/>
       </w:pPr>
       <w:r>
-        <w:t>Berikan reaksi sistem berdasarkan input yang sudah diproses, misalnya mengeluarkan pesan, atau menuliskan sesuatu pada area display yang dijelaskan pada 4.1.1.</w:t>
+        <w:t xml:space="preserve">Berikan reaksi sistem berdasarkan input yang sudah diproses, misalnya mengeluarkan pesan, </w:t>
+      </w:r>
+      <w:proofErr w:type="gramStart"/>
+      <w:r>
+        <w:t>atau</w:t>
+      </w:r>
+      <w:proofErr w:type="gramEnd"/>
+      <w:r>
+        <w:t xml:space="preserve"> menuliskan sesuatu pada area display yang dijelaskan pada 4.1.1.</w:t>
       </w:r>
     </w:p>
     <w:p>
@@ -17848,7 +18784,15 @@
         <w:pStyle w:val="guideline"/>
       </w:pPr>
       <w:r>
-        <w:t>Jika tidak ada output, misalnya hanya menulis ke file, maka refer ke bab 4.1.5.</w:t>
+        <w:t xml:space="preserve">Jika tidak ada output, misalnya hanya menulis ke file, maka refer ke </w:t>
+      </w:r>
+      <w:proofErr w:type="gramStart"/>
+      <w:r>
+        <w:t>bab</w:t>
+      </w:r>
+      <w:proofErr w:type="gramEnd"/>
+      <w:r>
+        <w:t xml:space="preserve"> 4.1.5.</w:t>
       </w:r>
     </w:p>
     <w:p>
@@ -17859,7 +18803,23 @@
         </w:rPr>
       </w:pPr>
       <w:r>
-        <w:t xml:space="preserve">Jelaskan output yang dihasilkan program, misalnya sebuat text file dengan format .. dan berikan contohnya. </w:t>
+        <w:t xml:space="preserve">Jelaskan output yang dihasilkan program, misalnya sebuat text file dengan </w:t>
+      </w:r>
+      <w:proofErr w:type="gramStart"/>
+      <w:r>
+        <w:t>format ..</w:t>
+      </w:r>
+      <w:proofErr w:type="gramEnd"/>
+      <w:r>
+        <w:t xml:space="preserve"> </w:t>
+      </w:r>
+      <w:proofErr w:type="gramStart"/>
+      <w:r>
+        <w:t>dan</w:t>
+      </w:r>
+      <w:proofErr w:type="gramEnd"/>
+      <w:r>
+        <w:t xml:space="preserve"> berikan contohnya. </w:t>
       </w:r>
       <w:r>
         <w:rPr>
@@ -17873,7 +18833,15 @@
         <w:pStyle w:val="guideline"/>
       </w:pPr>
       <w:r>
-        <w:t>Jika tabel basis data, aculah ke bab spesifikasi.</w:t>
+        <w:t xml:space="preserve">Jika tabel basis data, aculah ke </w:t>
+      </w:r>
+      <w:proofErr w:type="gramStart"/>
+      <w:r>
+        <w:t>bab</w:t>
+      </w:r>
+      <w:proofErr w:type="gramEnd"/>
+      <w:r>
+        <w:t xml:space="preserve"> spesifikasi.</w:t>
       </w:r>
     </w:p>
     <w:p>
@@ -18070,7 +19038,23 @@
         <w:pStyle w:val="guideline"/>
       </w:pPr>
       <w:r>
-        <w:t>Tuliskan SW tools  yang perlu disiapkan untuk testing, mendukung testing atau bahkan akan dipakai untuk men-test (jika testing tidak hanya dilakukan secara manual). Jadi, SW yang dimaksud di sini adalah justru bukan SW yang akan ditest</w:t>
+        <w:t xml:space="preserve">Tuliskan SW </w:t>
+      </w:r>
+      <w:proofErr w:type="gramStart"/>
+      <w:r>
+        <w:t>tools  yang</w:t>
+      </w:r>
+      <w:proofErr w:type="gramEnd"/>
+      <w:r>
+        <w:t xml:space="preserve"> perlu disiapkan untuk testing, mendukung testing atau bahkan akan dipakai untuk men-test (jika testing tidak hanya dilakukan secara manual). Jadi, SW yang dimaksud di sini adalah justru bukan SW yang </w:t>
+      </w:r>
+      <w:proofErr w:type="gramStart"/>
+      <w:r>
+        <w:t>akan</w:t>
+      </w:r>
+      <w:proofErr w:type="gramEnd"/>
+      <w:r>
+        <w:t xml:space="preserve"> ditest</w:t>
       </w:r>
     </w:p>
     <w:p>
@@ -18108,7 +19092,21 @@
         <w:rPr>
           <w:lang w:val="es-ES"/>
         </w:rPr>
-        <w:t xml:space="preserve">Bagian ini menjelaskan lingkup keseluruhan dari perencanaan pengujian. Dari sejumlah requirement yang akan diuji yang dituliskan pada Functional Specification,, buatlah pengelompokannya dan jadikan tabel pada bagian ini. </w:t>
+        <w:t>Bagian ini menjelaskan lingkup keseluruhan dari perencanaan pengujian. Dari sejumlah requirement yang akan diuji yang dituliskan pada Functional Specification</w:t>
+      </w:r>
+      <w:proofErr w:type="gramStart"/>
+      <w:r>
+        <w:rPr>
+          <w:lang w:val="es-ES"/>
+        </w:rPr>
+        <w:t>,,</w:t>
+      </w:r>
+      <w:proofErr w:type="gramEnd"/>
+      <w:r>
+        <w:rPr>
+          <w:lang w:val="es-ES"/>
+        </w:rPr>
+        <w:t xml:space="preserve"> buatlah pengelompokannya dan jadikan tabel pada bagian ini. </w:t>
       </w:r>
     </w:p>
     <w:p>
@@ -22871,7 +23869,7 @@
               <w:noProof/>
               <w:sz w:val="20"/>
             </w:rPr>
-            <w:t>34</w:t>
+            <w:t>37</w:t>
           </w:r>
           <w:r>
             <w:rPr>
@@ -24424,6 +25422,119 @@
     </w:lvl>
   </w:abstractNum>
   <w:abstractNum w:abstractNumId="13" w15:restartNumberingAfterBreak="0">
+    <w:nsid w:val="43817E75"/>
+    <w:multiLevelType w:val="hybridMultilevel"/>
+    <w:tmpl w:val="50C86D6E"/>
+    <w:lvl w:ilvl="0" w:tplc="04210001">
+      <w:start w:val="1"/>
+      <w:numFmt w:val="bullet"/>
+      <w:lvlText w:val=""/>
+      <w:lvlJc w:val="left"/>
+      <w:pPr>
+        <w:ind w:left="720" w:hanging="360"/>
+      </w:pPr>
+      <w:rPr>
+        <w:rFonts w:ascii="Symbol" w:hAnsi="Symbol" w:hint="default"/>
+      </w:rPr>
+    </w:lvl>
+    <w:lvl w:ilvl="1" w:tplc="04210003" w:tentative="1">
+      <w:start w:val="1"/>
+      <w:numFmt w:val="bullet"/>
+      <w:lvlText w:val="o"/>
+      <w:lvlJc w:val="left"/>
+      <w:pPr>
+        <w:ind w:left="1440" w:hanging="360"/>
+      </w:pPr>
+      <w:rPr>
+        <w:rFonts w:ascii="Courier New" w:hAnsi="Courier New" w:cs="Courier New" w:hint="default"/>
+      </w:rPr>
+    </w:lvl>
+    <w:lvl w:ilvl="2" w:tplc="04210005" w:tentative="1">
+      <w:start w:val="1"/>
+      <w:numFmt w:val="bullet"/>
+      <w:lvlText w:val=""/>
+      <w:lvlJc w:val="left"/>
+      <w:pPr>
+        <w:ind w:left="2160" w:hanging="360"/>
+      </w:pPr>
+      <w:rPr>
+        <w:rFonts w:ascii="Wingdings" w:hAnsi="Wingdings" w:hint="default"/>
+      </w:rPr>
+    </w:lvl>
+    <w:lvl w:ilvl="3" w:tplc="04210001" w:tentative="1">
+      <w:start w:val="1"/>
+      <w:numFmt w:val="bullet"/>
+      <w:lvlText w:val=""/>
+      <w:lvlJc w:val="left"/>
+      <w:pPr>
+        <w:ind w:left="2880" w:hanging="360"/>
+      </w:pPr>
+      <w:rPr>
+        <w:rFonts w:ascii="Symbol" w:hAnsi="Symbol" w:hint="default"/>
+      </w:rPr>
+    </w:lvl>
+    <w:lvl w:ilvl="4" w:tplc="04210003" w:tentative="1">
+      <w:start w:val="1"/>
+      <w:numFmt w:val="bullet"/>
+      <w:lvlText w:val="o"/>
+      <w:lvlJc w:val="left"/>
+      <w:pPr>
+        <w:ind w:left="3600" w:hanging="360"/>
+      </w:pPr>
+      <w:rPr>
+        <w:rFonts w:ascii="Courier New" w:hAnsi="Courier New" w:cs="Courier New" w:hint="default"/>
+      </w:rPr>
+    </w:lvl>
+    <w:lvl w:ilvl="5" w:tplc="04210005" w:tentative="1">
+      <w:start w:val="1"/>
+      <w:numFmt w:val="bullet"/>
+      <w:lvlText w:val=""/>
+      <w:lvlJc w:val="left"/>
+      <w:pPr>
+        <w:ind w:left="4320" w:hanging="360"/>
+      </w:pPr>
+      <w:rPr>
+        <w:rFonts w:ascii="Wingdings" w:hAnsi="Wingdings" w:hint="default"/>
+      </w:rPr>
+    </w:lvl>
+    <w:lvl w:ilvl="6" w:tplc="04210001" w:tentative="1">
+      <w:start w:val="1"/>
+      <w:numFmt w:val="bullet"/>
+      <w:lvlText w:val=""/>
+      <w:lvlJc w:val="left"/>
+      <w:pPr>
+        <w:ind w:left="5040" w:hanging="360"/>
+      </w:pPr>
+      <w:rPr>
+        <w:rFonts w:ascii="Symbol" w:hAnsi="Symbol" w:hint="default"/>
+      </w:rPr>
+    </w:lvl>
+    <w:lvl w:ilvl="7" w:tplc="04210003" w:tentative="1">
+      <w:start w:val="1"/>
+      <w:numFmt w:val="bullet"/>
+      <w:lvlText w:val="o"/>
+      <w:lvlJc w:val="left"/>
+      <w:pPr>
+        <w:ind w:left="5760" w:hanging="360"/>
+      </w:pPr>
+      <w:rPr>
+        <w:rFonts w:ascii="Courier New" w:hAnsi="Courier New" w:cs="Courier New" w:hint="default"/>
+      </w:rPr>
+    </w:lvl>
+    <w:lvl w:ilvl="8" w:tplc="04210005" w:tentative="1">
+      <w:start w:val="1"/>
+      <w:numFmt w:val="bullet"/>
+      <w:lvlText w:val=""/>
+      <w:lvlJc w:val="left"/>
+      <w:pPr>
+        <w:ind w:left="6480" w:hanging="360"/>
+      </w:pPr>
+      <w:rPr>
+        <w:rFonts w:ascii="Wingdings" w:hAnsi="Wingdings" w:hint="default"/>
+      </w:rPr>
+    </w:lvl>
+  </w:abstractNum>
+  <w:abstractNum w:abstractNumId="14" w15:restartNumberingAfterBreak="0">
     <w:nsid w:val="4ACB1017"/>
     <w:multiLevelType w:val="hybridMultilevel"/>
     <w:tmpl w:val="7788FB5C"/>
@@ -24512,7 +25623,7 @@
       </w:pPr>
     </w:lvl>
   </w:abstractNum>
-  <w:abstractNum w:abstractNumId="14" w15:restartNumberingAfterBreak="0">
+  <w:abstractNum w:abstractNumId="15" w15:restartNumberingAfterBreak="0">
     <w:nsid w:val="54C55253"/>
     <w:multiLevelType w:val="hybridMultilevel"/>
     <w:tmpl w:val="BEA43B0A"/>
@@ -24628,7 +25739,7 @@
       </w:pPr>
     </w:lvl>
   </w:abstractNum>
-  <w:abstractNum w:abstractNumId="15" w15:restartNumberingAfterBreak="0">
+  <w:abstractNum w:abstractNumId="16" w15:restartNumberingAfterBreak="0">
     <w:nsid w:val="55072DDC"/>
     <w:multiLevelType w:val="multilevel"/>
     <w:tmpl w:val="E4427E44"/>
@@ -24726,7 +25837,7 @@
       </w:pPr>
     </w:lvl>
   </w:abstractNum>
-  <w:abstractNum w:abstractNumId="16" w15:restartNumberingAfterBreak="0">
+  <w:abstractNum w:abstractNumId="17" w15:restartNumberingAfterBreak="0">
     <w:nsid w:val="58A5691F"/>
     <w:multiLevelType w:val="hybridMultilevel"/>
     <w:tmpl w:val="28AE1C7A"/>
@@ -24812,7 +25923,7 @@
       </w:pPr>
     </w:lvl>
   </w:abstractNum>
-  <w:abstractNum w:abstractNumId="17" w15:restartNumberingAfterBreak="0">
+  <w:abstractNum w:abstractNumId="18" w15:restartNumberingAfterBreak="0">
     <w:nsid w:val="5AA10B18"/>
     <w:multiLevelType w:val="hybridMultilevel"/>
     <w:tmpl w:val="6130E8F2"/>
@@ -24901,7 +26012,7 @@
       </w:pPr>
     </w:lvl>
   </w:abstractNum>
-  <w:abstractNum w:abstractNumId="18" w15:restartNumberingAfterBreak="0">
+  <w:abstractNum w:abstractNumId="19" w15:restartNumberingAfterBreak="0">
     <w:nsid w:val="5DB419BF"/>
     <w:multiLevelType w:val="hybridMultilevel"/>
     <w:tmpl w:val="458CA286"/>
@@ -24990,7 +26101,7 @@
       </w:pPr>
     </w:lvl>
   </w:abstractNum>
-  <w:abstractNum w:abstractNumId="19" w15:restartNumberingAfterBreak="0">
+  <w:abstractNum w:abstractNumId="20" w15:restartNumberingAfterBreak="0">
     <w:nsid w:val="64BE18BD"/>
     <w:multiLevelType w:val="hybridMultilevel"/>
     <w:tmpl w:val="07EAFE2E"/>
@@ -25079,7 +26190,7 @@
       </w:pPr>
     </w:lvl>
   </w:abstractNum>
-  <w:abstractNum w:abstractNumId="20" w15:restartNumberingAfterBreak="0">
+  <w:abstractNum w:abstractNumId="21" w15:restartNumberingAfterBreak="0">
     <w:nsid w:val="65745AEC"/>
     <w:multiLevelType w:val="hybridMultilevel"/>
     <w:tmpl w:val="CB7A8BCA"/>
@@ -25168,7 +26279,7 @@
       </w:pPr>
     </w:lvl>
   </w:abstractNum>
-  <w:abstractNum w:abstractNumId="21" w15:restartNumberingAfterBreak="0">
+  <w:abstractNum w:abstractNumId="22" w15:restartNumberingAfterBreak="0">
     <w:nsid w:val="688D2EE5"/>
     <w:multiLevelType w:val="hybridMultilevel"/>
     <w:tmpl w:val="AD8C5C26"/>
@@ -25254,7 +26365,7 @@
       </w:pPr>
     </w:lvl>
   </w:abstractNum>
-  <w:abstractNum w:abstractNumId="22" w15:restartNumberingAfterBreak="0">
+  <w:abstractNum w:abstractNumId="23" w15:restartNumberingAfterBreak="0">
     <w:nsid w:val="6A5502C5"/>
     <w:multiLevelType w:val="hybridMultilevel"/>
     <w:tmpl w:val="8AE60BD0"/>
@@ -25359,13 +26470,13 @@
     <w:abstractNumId w:val="10"/>
   </w:num>
   <w:num w:numId="6">
-    <w:abstractNumId w:val="17"/>
+    <w:abstractNumId w:val="18"/>
   </w:num>
   <w:num w:numId="7">
     <w:abstractNumId w:val="0"/>
   </w:num>
   <w:num w:numId="8">
-    <w:abstractNumId w:val="21"/>
+    <w:abstractNumId w:val="22"/>
     <w:lvlOverride w:ilvl="0">
       <w:startOverride w:val="1"/>
     </w:lvlOverride>
@@ -25395,7 +26506,7 @@
     </w:lvlOverride>
   </w:num>
   <w:num w:numId="9">
-    <w:abstractNumId w:val="15"/>
+    <w:abstractNumId w:val="16"/>
     <w:lvlOverride w:ilvl="0">
       <w:startOverride w:val="1"/>
     </w:lvlOverride>
@@ -25425,13 +26536,13 @@
     </w:lvlOverride>
   </w:num>
   <w:num w:numId="10">
-    <w:abstractNumId w:val="18"/>
+    <w:abstractNumId w:val="19"/>
   </w:num>
   <w:num w:numId="11">
-    <w:abstractNumId w:val="14"/>
+    <w:abstractNumId w:val="15"/>
   </w:num>
   <w:num w:numId="12">
-    <w:abstractNumId w:val="20"/>
+    <w:abstractNumId w:val="21"/>
   </w:num>
   <w:num w:numId="13">
     <w:abstractNumId w:val="11"/>
@@ -25449,22 +26560,25 @@
     <w:abstractNumId w:val="1"/>
   </w:num>
   <w:num w:numId="18">
-    <w:abstractNumId w:val="16"/>
+    <w:abstractNumId w:val="17"/>
   </w:num>
   <w:num w:numId="19">
     <w:abstractNumId w:val="8"/>
   </w:num>
   <w:num w:numId="20">
-    <w:abstractNumId w:val="22"/>
+    <w:abstractNumId w:val="23"/>
   </w:num>
   <w:num w:numId="21">
     <w:abstractNumId w:val="12"/>
   </w:num>
   <w:num w:numId="22">
-    <w:abstractNumId w:val="13"/>
+    <w:abstractNumId w:val="14"/>
   </w:num>
   <w:num w:numId="23">
-    <w:abstractNumId w:val="19"/>
+    <w:abstractNumId w:val="20"/>
+  </w:num>
+  <w:num w:numId="24">
+    <w:abstractNumId w:val="13"/>
   </w:num>
 </w:numbering>
 </file>

--- a/Kp220A-Dinas Penanaman Modal dan Pelayanan Perizinan Taput (Onsite)/Dokumen Teknis/SW-KP-20-220A.docx
+++ b/Kp220A-Dinas Penanaman Modal dan Pelayanan Perizinan Taput (Onsite)/Dokumen Teknis/SW-KP-20-220A.docx
@@ -9120,8 +9120,6 @@
         <w:lastRenderedPageBreak/>
         <w:t>Software General Description</w:t>
       </w:r>
-      <w:bookmarkStart w:id="17" w:name="_GoBack"/>
-      <w:bookmarkEnd w:id="17"/>
     </w:p>
     <w:p>
       <w:pPr>
@@ -9213,12 +9211,161 @@
           <w:ilvl w:val="1"/>
           <w:numId w:val="3"/>
         </w:numPr>
-      </w:pPr>
-      <w:bookmarkStart w:id="18" w:name="_Toc44787926"/>
+        <w:rPr>
+          <w:lang w:val="id-ID"/>
+        </w:rPr>
+      </w:pPr>
+      <w:bookmarkStart w:id="17" w:name="_Toc44787926"/>
+      <w:r>
+        <w:rPr>
+          <w:lang w:val="id-ID"/>
+        </w:rPr>
+        <w:t>Product Main Function</w:t>
+      </w:r>
+    </w:p>
+    <w:p>
+      <w:pPr>
+        <w:spacing w:line="360" w:lineRule="auto"/>
+        <w:rPr>
+          <w:lang w:val="id-ID"/>
+        </w:rPr>
+      </w:pPr>
+      <w:r>
+        <w:rPr>
+          <w:lang w:val="id-ID"/>
+        </w:rPr>
+        <w:t>Fungsi utama yang diharapakan pada Sistem Informasi Internal Perizinan Kab. Tapanuli Utara, terdiri dari:</w:t>
+      </w:r>
+    </w:p>
+    <w:p>
+      <w:pPr>
+        <w:pStyle w:val="ListParagraph"/>
+        <w:numPr>
+          <w:ilvl w:val="0"/>
+          <w:numId w:val="25"/>
+        </w:numPr>
+        <w:spacing w:line="360" w:lineRule="auto"/>
+        <w:rPr>
+          <w:rFonts w:ascii="Times New Roman" w:hAnsi="Times New Roman"/>
+          <w:sz w:val="24"/>
+          <w:szCs w:val="24"/>
+        </w:rPr>
+      </w:pPr>
+      <w:r>
+        <w:rPr>
+          <w:rFonts w:ascii="Times New Roman" w:hAnsi="Times New Roman"/>
+          <w:sz w:val="24"/>
+          <w:szCs w:val="24"/>
+        </w:rPr>
+        <w:t xml:space="preserve">Setiap bidang memiliki akun </w:t>
+      </w:r>
+    </w:p>
+    <w:p>
+      <w:pPr>
+        <w:pStyle w:val="ListParagraph"/>
+        <w:numPr>
+          <w:ilvl w:val="0"/>
+          <w:numId w:val="25"/>
+        </w:numPr>
+        <w:spacing w:line="360" w:lineRule="auto"/>
+        <w:rPr>
+          <w:rFonts w:ascii="Times New Roman" w:hAnsi="Times New Roman"/>
+          <w:sz w:val="24"/>
+          <w:szCs w:val="24"/>
+        </w:rPr>
+      </w:pPr>
+      <w:r>
+        <w:rPr>
+          <w:rFonts w:ascii="Times New Roman" w:hAnsi="Times New Roman"/>
+          <w:sz w:val="24"/>
+          <w:szCs w:val="24"/>
+        </w:rPr>
+        <w:t>Setiap bidang dapat mengelola (CRUD) file</w:t>
+      </w:r>
+    </w:p>
+    <w:p>
+      <w:pPr>
+        <w:pStyle w:val="ListParagraph"/>
+        <w:numPr>
+          <w:ilvl w:val="0"/>
+          <w:numId w:val="25"/>
+        </w:numPr>
+        <w:spacing w:line="360" w:lineRule="auto"/>
+        <w:rPr>
+          <w:rFonts w:ascii="Times New Roman" w:hAnsi="Times New Roman"/>
+          <w:sz w:val="24"/>
+          <w:szCs w:val="24"/>
+        </w:rPr>
+      </w:pPr>
+      <w:r>
+        <w:rPr>
+          <w:rFonts w:ascii="Times New Roman" w:hAnsi="Times New Roman"/>
+          <w:sz w:val="24"/>
+          <w:szCs w:val="24"/>
+        </w:rPr>
+        <w:t>Setiap bidang hanya dapat melihat data yang di upload oleh bidang lainnya</w:t>
+      </w:r>
+    </w:p>
+    <w:p>
+      <w:pPr>
+        <w:pStyle w:val="ListParagraph"/>
+        <w:numPr>
+          <w:ilvl w:val="0"/>
+          <w:numId w:val="25"/>
+        </w:numPr>
+        <w:spacing w:line="360" w:lineRule="auto"/>
+        <w:rPr>
+          <w:rFonts w:ascii="Times New Roman" w:hAnsi="Times New Roman"/>
+          <w:sz w:val="24"/>
+          <w:szCs w:val="24"/>
+        </w:rPr>
+      </w:pPr>
+      <w:r>
+        <w:rPr>
+          <w:rFonts w:ascii="Times New Roman" w:hAnsi="Times New Roman"/>
+          <w:sz w:val="24"/>
+          <w:szCs w:val="24"/>
+        </w:rPr>
+        <w:t>Setiap bidang dapat mendownload file yang di upload oleh bidang lainnya</w:t>
+      </w:r>
+    </w:p>
+    <w:p>
+      <w:pPr>
+        <w:pStyle w:val="ListParagraph"/>
+        <w:numPr>
+          <w:ilvl w:val="0"/>
+          <w:numId w:val="25"/>
+        </w:numPr>
+        <w:spacing w:line="360" w:lineRule="auto"/>
+        <w:rPr>
+          <w:rFonts w:ascii="Times New Roman" w:hAnsi="Times New Roman"/>
+          <w:sz w:val="24"/>
+          <w:szCs w:val="24"/>
+        </w:rPr>
+      </w:pPr>
+      <w:r>
+        <w:rPr>
+          <w:rFonts w:ascii="Times New Roman" w:hAnsi="Times New Roman"/>
+          <w:sz w:val="24"/>
+          <w:szCs w:val="24"/>
+        </w:rPr>
+        <w:t>Setiap bidang dapat melakukan pdf reader file yang di upload oleh bidang lainnya</w:t>
+      </w:r>
+    </w:p>
+    <w:p>
+      <w:pPr>
+        <w:pStyle w:val="Heading2"/>
+        <w:numPr>
+          <w:ilvl w:val="1"/>
+          <w:numId w:val="3"/>
+        </w:numPr>
+      </w:pPr>
       <w:r>
         <w:t>User Characteristics</w:t>
       </w:r>
+      <w:bookmarkStart w:id="18" w:name="_GoBack"/>
       <w:bookmarkEnd w:id="16"/>
+      <w:bookmarkEnd w:id="17"/>
       <w:bookmarkEnd w:id="18"/>
     </w:p>
     <w:p>
@@ -10021,6 +10168,7 @@
       </w:pPr>
       <w:bookmarkStart w:id="20" w:name="_Toc44787928"/>
       <w:r>
+        <w:lastRenderedPageBreak/>
         <w:t>User-Group-2</w:t>
       </w:r>
       <w:bookmarkEnd w:id="20"/>
@@ -10246,7 +10394,6 @@
       </w:pPr>
       <w:bookmarkStart w:id="21" w:name="_Toc44787929"/>
       <w:r>
-        <w:lastRenderedPageBreak/>
         <w:t>User-Group-3</w:t>
       </w:r>
       <w:bookmarkEnd w:id="21"/>
@@ -10726,6 +10873,7 @@
           <w:iCs/>
           <w:color w:val="auto"/>
         </w:rPr>
+        <w:lastRenderedPageBreak/>
         <w:t>Subbab</w:t>
       </w:r>
       <w:r>
@@ -10847,7 +10995,6 @@
         <w:spacing w:line="360" w:lineRule="auto"/>
       </w:pPr>
       <w:r>
-        <w:lastRenderedPageBreak/>
         <w:t>Hardware requirement</w:t>
       </w:r>
     </w:p>
@@ -11465,6 +11612,7 @@
         </w:numPr>
       </w:pPr>
       <w:r>
+        <w:lastRenderedPageBreak/>
         <w:t>Infrastructure</w:t>
       </w:r>
     </w:p>
@@ -11800,7 +11948,6 @@
           <w:sz w:val="20"/>
           <w:szCs w:val="20"/>
         </w:rPr>
-        <w:lastRenderedPageBreak/>
         <w:t xml:space="preserve">Tabel </w:t>
       </w:r>
       <w:r>
@@ -23820,7 +23967,7 @@
               <w:noProof/>
               <w:sz w:val="20"/>
             </w:rPr>
-            <w:t>21</w:t>
+            <w:t>12</w:t>
           </w:r>
           <w:r>
             <w:rPr>
@@ -25624,6 +25771,95 @@
     </w:lvl>
   </w:abstractNum>
   <w:abstractNum w:abstractNumId="15" w15:restartNumberingAfterBreak="0">
+    <w:nsid w:val="4BDF7C2A"/>
+    <w:multiLevelType w:val="hybridMultilevel"/>
+    <w:tmpl w:val="BF0251EC"/>
+    <w:lvl w:ilvl="0" w:tplc="0421000F">
+      <w:start w:val="1"/>
+      <w:numFmt w:val="decimal"/>
+      <w:lvlText w:val="%1."/>
+      <w:lvlJc w:val="left"/>
+      <w:pPr>
+        <w:ind w:left="720" w:hanging="360"/>
+      </w:pPr>
+      <w:rPr>
+        <w:rFonts w:hint="default"/>
+      </w:rPr>
+    </w:lvl>
+    <w:lvl w:ilvl="1" w:tplc="04210019" w:tentative="1">
+      <w:start w:val="1"/>
+      <w:numFmt w:val="lowerLetter"/>
+      <w:lvlText w:val="%2."/>
+      <w:lvlJc w:val="left"/>
+      <w:pPr>
+        <w:ind w:left="1440" w:hanging="360"/>
+      </w:pPr>
+    </w:lvl>
+    <w:lvl w:ilvl="2" w:tplc="0421001B" w:tentative="1">
+      <w:start w:val="1"/>
+      <w:numFmt w:val="lowerRoman"/>
+      <w:lvlText w:val="%3."/>
+      <w:lvlJc w:val="right"/>
+      <w:pPr>
+        <w:ind w:left="2160" w:hanging="180"/>
+      </w:pPr>
+    </w:lvl>
+    <w:lvl w:ilvl="3" w:tplc="0421000F" w:tentative="1">
+      <w:start w:val="1"/>
+      <w:numFmt w:val="decimal"/>
+      <w:lvlText w:val="%4."/>
+      <w:lvlJc w:val="left"/>
+      <w:pPr>
+        <w:ind w:left="2880" w:hanging="360"/>
+      </w:pPr>
+    </w:lvl>
+    <w:lvl w:ilvl="4" w:tplc="04210019" w:tentative="1">
+      <w:start w:val="1"/>
+      <w:numFmt w:val="lowerLetter"/>
+      <w:lvlText w:val="%5."/>
+      <w:lvlJc w:val="left"/>
+      <w:pPr>
+        <w:ind w:left="3600" w:hanging="360"/>
+      </w:pPr>
+    </w:lvl>
+    <w:lvl w:ilvl="5" w:tplc="0421001B" w:tentative="1">
+      <w:start w:val="1"/>
+      <w:numFmt w:val="lowerRoman"/>
+      <w:lvlText w:val="%6."/>
+      <w:lvlJc w:val="right"/>
+      <w:pPr>
+        <w:ind w:left="4320" w:hanging="180"/>
+      </w:pPr>
+    </w:lvl>
+    <w:lvl w:ilvl="6" w:tplc="0421000F" w:tentative="1">
+      <w:start w:val="1"/>
+      <w:numFmt w:val="decimal"/>
+      <w:lvlText w:val="%7."/>
+      <w:lvlJc w:val="left"/>
+      <w:pPr>
+        <w:ind w:left="5040" w:hanging="360"/>
+      </w:pPr>
+    </w:lvl>
+    <w:lvl w:ilvl="7" w:tplc="04210019" w:tentative="1">
+      <w:start w:val="1"/>
+      <w:numFmt w:val="lowerLetter"/>
+      <w:lvlText w:val="%8."/>
+      <w:lvlJc w:val="left"/>
+      <w:pPr>
+        <w:ind w:left="5760" w:hanging="360"/>
+      </w:pPr>
+    </w:lvl>
+    <w:lvl w:ilvl="8" w:tplc="0421001B" w:tentative="1">
+      <w:start w:val="1"/>
+      <w:numFmt w:val="lowerRoman"/>
+      <w:lvlText w:val="%9."/>
+      <w:lvlJc w:val="right"/>
+      <w:pPr>
+        <w:ind w:left="6480" w:hanging="180"/>
+      </w:pPr>
+    </w:lvl>
+  </w:abstractNum>
+  <w:abstractNum w:abstractNumId="16" w15:restartNumberingAfterBreak="0">
     <w:nsid w:val="54C55253"/>
     <w:multiLevelType w:val="hybridMultilevel"/>
     <w:tmpl w:val="BEA43B0A"/>
@@ -25739,7 +25975,7 @@
       </w:pPr>
     </w:lvl>
   </w:abstractNum>
-  <w:abstractNum w:abstractNumId="16" w15:restartNumberingAfterBreak="0">
+  <w:abstractNum w:abstractNumId="17" w15:restartNumberingAfterBreak="0">
     <w:nsid w:val="55072DDC"/>
     <w:multiLevelType w:val="multilevel"/>
     <w:tmpl w:val="E4427E44"/>
@@ -25837,7 +26073,7 @@
       </w:pPr>
     </w:lvl>
   </w:abstractNum>
-  <w:abstractNum w:abstractNumId="17" w15:restartNumberingAfterBreak="0">
+  <w:abstractNum w:abstractNumId="18" w15:restartNumberingAfterBreak="0">
     <w:nsid w:val="58A5691F"/>
     <w:multiLevelType w:val="hybridMultilevel"/>
     <w:tmpl w:val="28AE1C7A"/>
@@ -25923,7 +26159,7 @@
       </w:pPr>
     </w:lvl>
   </w:abstractNum>
-  <w:abstractNum w:abstractNumId="18" w15:restartNumberingAfterBreak="0">
+  <w:abstractNum w:abstractNumId="19" w15:restartNumberingAfterBreak="0">
     <w:nsid w:val="5AA10B18"/>
     <w:multiLevelType w:val="hybridMultilevel"/>
     <w:tmpl w:val="6130E8F2"/>
@@ -26012,7 +26248,7 @@
       </w:pPr>
     </w:lvl>
   </w:abstractNum>
-  <w:abstractNum w:abstractNumId="19" w15:restartNumberingAfterBreak="0">
+  <w:abstractNum w:abstractNumId="20" w15:restartNumberingAfterBreak="0">
     <w:nsid w:val="5DB419BF"/>
     <w:multiLevelType w:val="hybridMultilevel"/>
     <w:tmpl w:val="458CA286"/>
@@ -26101,7 +26337,7 @@
       </w:pPr>
     </w:lvl>
   </w:abstractNum>
-  <w:abstractNum w:abstractNumId="20" w15:restartNumberingAfterBreak="0">
+  <w:abstractNum w:abstractNumId="21" w15:restartNumberingAfterBreak="0">
     <w:nsid w:val="64BE18BD"/>
     <w:multiLevelType w:val="hybridMultilevel"/>
     <w:tmpl w:val="07EAFE2E"/>
@@ -26190,7 +26426,7 @@
       </w:pPr>
     </w:lvl>
   </w:abstractNum>
-  <w:abstractNum w:abstractNumId="21" w15:restartNumberingAfterBreak="0">
+  <w:abstractNum w:abstractNumId="22" w15:restartNumberingAfterBreak="0">
     <w:nsid w:val="65745AEC"/>
     <w:multiLevelType w:val="hybridMultilevel"/>
     <w:tmpl w:val="CB7A8BCA"/>
@@ -26279,7 +26515,7 @@
       </w:pPr>
     </w:lvl>
   </w:abstractNum>
-  <w:abstractNum w:abstractNumId="22" w15:restartNumberingAfterBreak="0">
+  <w:abstractNum w:abstractNumId="23" w15:restartNumberingAfterBreak="0">
     <w:nsid w:val="688D2EE5"/>
     <w:multiLevelType w:val="hybridMultilevel"/>
     <w:tmpl w:val="AD8C5C26"/>
@@ -26365,7 +26601,7 @@
       </w:pPr>
     </w:lvl>
   </w:abstractNum>
-  <w:abstractNum w:abstractNumId="23" w15:restartNumberingAfterBreak="0">
+  <w:abstractNum w:abstractNumId="24" w15:restartNumberingAfterBreak="0">
     <w:nsid w:val="6A5502C5"/>
     <w:multiLevelType w:val="hybridMultilevel"/>
     <w:tmpl w:val="8AE60BD0"/>
@@ -26470,13 +26706,13 @@
     <w:abstractNumId w:val="10"/>
   </w:num>
   <w:num w:numId="6">
-    <w:abstractNumId w:val="18"/>
+    <w:abstractNumId w:val="19"/>
   </w:num>
   <w:num w:numId="7">
     <w:abstractNumId w:val="0"/>
   </w:num>
   <w:num w:numId="8">
-    <w:abstractNumId w:val="22"/>
+    <w:abstractNumId w:val="23"/>
     <w:lvlOverride w:ilvl="0">
       <w:startOverride w:val="1"/>
     </w:lvlOverride>
@@ -26506,7 +26742,7 @@
     </w:lvlOverride>
   </w:num>
   <w:num w:numId="9">
-    <w:abstractNumId w:val="16"/>
+    <w:abstractNumId w:val="17"/>
     <w:lvlOverride w:ilvl="0">
       <w:startOverride w:val="1"/>
     </w:lvlOverride>
@@ -26536,13 +26772,13 @@
     </w:lvlOverride>
   </w:num>
   <w:num w:numId="10">
-    <w:abstractNumId w:val="19"/>
+    <w:abstractNumId w:val="20"/>
   </w:num>
   <w:num w:numId="11">
-    <w:abstractNumId w:val="15"/>
+    <w:abstractNumId w:val="16"/>
   </w:num>
   <w:num w:numId="12">
-    <w:abstractNumId w:val="21"/>
+    <w:abstractNumId w:val="22"/>
   </w:num>
   <w:num w:numId="13">
     <w:abstractNumId w:val="11"/>
@@ -26560,13 +26796,13 @@
     <w:abstractNumId w:val="1"/>
   </w:num>
   <w:num w:numId="18">
-    <w:abstractNumId w:val="17"/>
+    <w:abstractNumId w:val="18"/>
   </w:num>
   <w:num w:numId="19">
     <w:abstractNumId w:val="8"/>
   </w:num>
   <w:num w:numId="20">
-    <w:abstractNumId w:val="23"/>
+    <w:abstractNumId w:val="24"/>
   </w:num>
   <w:num w:numId="21">
     <w:abstractNumId w:val="12"/>
@@ -26575,10 +26811,13 @@
     <w:abstractNumId w:val="14"/>
   </w:num>
   <w:num w:numId="23">
-    <w:abstractNumId w:val="20"/>
+    <w:abstractNumId w:val="21"/>
   </w:num>
   <w:num w:numId="24">
     <w:abstractNumId w:val="13"/>
+  </w:num>
+  <w:num w:numId="25">
+    <w:abstractNumId w:val="15"/>
   </w:num>
 </w:numbering>
 </file>

--- a/Kp220A-Dinas Penanaman Modal dan Pelayanan Perizinan Taput (Onsite)/Dokumen Teknis/SW-KP-20-220A.docx
+++ b/Kp220A-Dinas Penanaman Modal dan Pelayanan Perizinan Taput (Onsite)/Dokumen Teknis/SW-KP-20-220A.docx
@@ -9303,7 +9303,24 @@
           <w:sz w:val="24"/>
           <w:szCs w:val="24"/>
         </w:rPr>
-        <w:t>Setiap bidang hanya dapat melihat data yang di upload oleh bidang lainnya</w:t>
+        <w:t xml:space="preserve">Setiap bidang hanya dapat melihat data yang di </w:t>
+      </w:r>
+      <w:r>
+        <w:rPr>
+          <w:rFonts w:ascii="Times New Roman" w:hAnsi="Times New Roman"/>
+          <w:i/>
+          <w:sz w:val="24"/>
+          <w:szCs w:val="24"/>
+        </w:rPr>
+        <w:t>upload</w:t>
+      </w:r>
+      <w:r>
+        <w:rPr>
+          <w:rFonts w:ascii="Times New Roman" w:hAnsi="Times New Roman"/>
+          <w:sz w:val="24"/>
+          <w:szCs w:val="24"/>
+        </w:rPr>
+        <w:t xml:space="preserve"> oleh bidang lainnya</w:t>
       </w:r>
     </w:p>
     <w:p>
@@ -9326,7 +9343,24 @@
           <w:sz w:val="24"/>
           <w:szCs w:val="24"/>
         </w:rPr>
-        <w:t>Setiap bidang dapat mendownload file yang di upload oleh bidang lainnya</w:t>
+        <w:t xml:space="preserve">Setiap bidang dapat mendownload file yang di </w:t>
+      </w:r>
+      <w:r>
+        <w:rPr>
+          <w:rFonts w:ascii="Times New Roman" w:hAnsi="Times New Roman"/>
+          <w:i/>
+          <w:sz w:val="24"/>
+          <w:szCs w:val="24"/>
+        </w:rPr>
+        <w:t>upload</w:t>
+      </w:r>
+      <w:r>
+        <w:rPr>
+          <w:rFonts w:ascii="Times New Roman" w:hAnsi="Times New Roman"/>
+          <w:sz w:val="24"/>
+          <w:szCs w:val="24"/>
+        </w:rPr>
+        <w:t xml:space="preserve"> oleh bidang lainnya</w:t>
       </w:r>
     </w:p>
     <w:p>
@@ -9349,7 +9383,81 @@
           <w:sz w:val="24"/>
           <w:szCs w:val="24"/>
         </w:rPr>
-        <w:t>Setiap bidang dapat melakukan pdf reader file yang di upload oleh bidang lainnya</w:t>
+        <w:t xml:space="preserve">Setiap bidang dapat melakukan pdf </w:t>
+      </w:r>
+      <w:r>
+        <w:rPr>
+          <w:rFonts w:ascii="Times New Roman" w:hAnsi="Times New Roman"/>
+          <w:i/>
+          <w:sz w:val="24"/>
+          <w:szCs w:val="24"/>
+        </w:rPr>
+        <w:t>reader</w:t>
+      </w:r>
+      <w:r>
+        <w:rPr>
+          <w:rFonts w:ascii="Times New Roman" w:hAnsi="Times New Roman"/>
+          <w:sz w:val="24"/>
+          <w:szCs w:val="24"/>
+        </w:rPr>
+        <w:t xml:space="preserve"> file yang di </w:t>
+      </w:r>
+      <w:r>
+        <w:rPr>
+          <w:rFonts w:ascii="Times New Roman" w:hAnsi="Times New Roman"/>
+          <w:i/>
+          <w:sz w:val="24"/>
+          <w:szCs w:val="24"/>
+        </w:rPr>
+        <w:t>upload</w:t>
+      </w:r>
+      <w:r>
+        <w:rPr>
+          <w:rFonts w:ascii="Times New Roman" w:hAnsi="Times New Roman"/>
+          <w:sz w:val="24"/>
+          <w:szCs w:val="24"/>
+        </w:rPr>
+        <w:t xml:space="preserve"> oleh bidang lainnya</w:t>
+      </w:r>
+    </w:p>
+    <w:p>
+      <w:pPr>
+        <w:pStyle w:val="ListParagraph"/>
+        <w:numPr>
+          <w:ilvl w:val="0"/>
+          <w:numId w:val="25"/>
+        </w:numPr>
+        <w:spacing w:line="360" w:lineRule="auto"/>
+        <w:rPr>
+          <w:rFonts w:ascii="Times New Roman" w:hAnsi="Times New Roman"/>
+          <w:sz w:val="24"/>
+          <w:szCs w:val="24"/>
+        </w:rPr>
+      </w:pPr>
+      <w:r>
+        <w:rPr>
+          <w:rFonts w:ascii="Times New Roman" w:hAnsi="Times New Roman"/>
+          <w:sz w:val="24"/>
+          <w:szCs w:val="24"/>
+        </w:rPr>
+        <w:t xml:space="preserve">Setiap bidang dapat melakukan </w:t>
+      </w:r>
+      <w:r>
+        <w:rPr>
+          <w:rFonts w:ascii="Times New Roman" w:hAnsi="Times New Roman"/>
+          <w:i/>
+          <w:sz w:val="24"/>
+          <w:szCs w:val="24"/>
+        </w:rPr>
+        <w:t>search</w:t>
+      </w:r>
+      <w:r>
+        <w:rPr>
+          <w:rFonts w:ascii="Times New Roman" w:hAnsi="Times New Roman"/>
+          <w:sz w:val="24"/>
+          <w:szCs w:val="24"/>
+        </w:rPr>
+        <w:t xml:space="preserve"> file pada bidang lainnya</w:t>
       </w:r>
     </w:p>
     <w:p>
@@ -9363,10 +9471,8 @@
       <w:r>
         <w:t>User Characteristics</w:t>
       </w:r>
-      <w:bookmarkStart w:id="18" w:name="_GoBack"/>
       <w:bookmarkEnd w:id="16"/>
       <w:bookmarkEnd w:id="17"/>
-      <w:bookmarkEnd w:id="18"/>
     </w:p>
     <w:p>
       <w:pPr>
@@ -9952,11 +10058,11 @@
         </w:numPr>
         <w:spacing w:before="360" w:line="360" w:lineRule="auto"/>
       </w:pPr>
-      <w:bookmarkStart w:id="19" w:name="_Toc44787927"/>
+      <w:bookmarkStart w:id="18" w:name="_Toc44787927"/>
       <w:r>
         <w:t>User-Group-1</w:t>
       </w:r>
-      <w:bookmarkEnd w:id="19"/>
+      <w:bookmarkEnd w:id="18"/>
     </w:p>
     <w:p>
       <w:pPr>
@@ -10166,12 +10272,12 @@
         </w:numPr>
         <w:spacing w:line="360" w:lineRule="auto"/>
       </w:pPr>
-      <w:bookmarkStart w:id="20" w:name="_Toc44787928"/>
+      <w:bookmarkStart w:id="19" w:name="_Toc44787928"/>
       <w:r>
         <w:lastRenderedPageBreak/>
         <w:t>User-Group-2</w:t>
       </w:r>
-      <w:bookmarkEnd w:id="20"/>
+      <w:bookmarkEnd w:id="19"/>
     </w:p>
     <w:p>
       <w:pPr>
@@ -10392,11 +10498,11 @@
         </w:numPr>
         <w:spacing w:line="360" w:lineRule="auto"/>
       </w:pPr>
-      <w:bookmarkStart w:id="21" w:name="_Toc44787929"/>
+      <w:bookmarkStart w:id="20" w:name="_Toc44787929"/>
       <w:r>
         <w:t>User-Group-3</w:t>
       </w:r>
-      <w:bookmarkEnd w:id="21"/>
+      <w:bookmarkEnd w:id="20"/>
     </w:p>
     <w:p>
       <w:pPr>
@@ -10540,7 +10646,7 @@
         <w:tab/>
         <w:t xml:space="preserve">: </w:t>
       </w:r>
-      <w:bookmarkStart w:id="22" w:name="_Toc2609574"/>
+      <w:bookmarkStart w:id="21" w:name="_Toc2609574"/>
       <w:r>
         <w:t>1. Meng-</w:t>
       </w:r>
@@ -10628,11 +10734,11 @@
         </w:numPr>
         <w:spacing w:line="360" w:lineRule="auto"/>
       </w:pPr>
-      <w:bookmarkStart w:id="23" w:name="_Toc44787930"/>
+      <w:bookmarkStart w:id="22" w:name="_Toc44787930"/>
       <w:r>
         <w:t>User-Group-4</w:t>
       </w:r>
-      <w:bookmarkEnd w:id="23"/>
+      <w:bookmarkEnd w:id="22"/>
     </w:p>
     <w:p>
       <w:pPr>
@@ -10853,7 +10959,7 @@
       <w:r>
         <w:t>Platform</w:t>
       </w:r>
-      <w:bookmarkEnd w:id="22"/>
+      <w:bookmarkEnd w:id="21"/>
     </w:p>
     <w:p>
       <w:pPr>
@@ -10921,14 +11027,14 @@
           <w:i/>
         </w:rPr>
       </w:pPr>
-      <w:bookmarkStart w:id="24" w:name="_Toc44787931"/>
+      <w:bookmarkStart w:id="23" w:name="_Toc44787931"/>
       <w:r>
         <w:rPr>
           <w:i/>
         </w:rPr>
         <w:t>Development</w:t>
       </w:r>
-      <w:bookmarkEnd w:id="24"/>
+      <w:bookmarkEnd w:id="23"/>
       <w:r>
         <w:rPr>
           <w:i/>
@@ -11565,11 +11671,11 @@
         </w:numPr>
         <w:spacing w:before="360" w:line="360" w:lineRule="auto"/>
       </w:pPr>
-      <w:bookmarkStart w:id="25" w:name="_Toc44787932"/>
+      <w:bookmarkStart w:id="24" w:name="_Toc44787932"/>
       <w:r>
         <w:t>Operational</w:t>
       </w:r>
-      <w:bookmarkEnd w:id="25"/>
+      <w:bookmarkEnd w:id="24"/>
       <w:r>
         <w:t xml:space="preserve"> </w:t>
       </w:r>
@@ -12170,12 +12276,12 @@
         </w:numPr>
         <w:spacing w:line="360" w:lineRule="auto"/>
       </w:pPr>
-      <w:bookmarkStart w:id="26" w:name="_Toc44787933"/>
+      <w:bookmarkStart w:id="25" w:name="_Toc44787933"/>
       <w:r>
         <w:lastRenderedPageBreak/>
         <w:t>Specification</w:t>
       </w:r>
-      <w:bookmarkEnd w:id="26"/>
+      <w:bookmarkEnd w:id="25"/>
       <w:r>
         <w:t xml:space="preserve"> </w:t>
       </w:r>
@@ -12265,14 +12371,14 @@
           <w:i/>
         </w:rPr>
       </w:pPr>
-      <w:bookmarkStart w:id="27" w:name="_Toc44787934"/>
+      <w:bookmarkStart w:id="26" w:name="_Toc44787934"/>
       <w:r>
         <w:rPr>
           <w:i/>
         </w:rPr>
         <w:t>Interface Requirement Specification</w:t>
       </w:r>
-      <w:bookmarkEnd w:id="27"/>
+      <w:bookmarkEnd w:id="26"/>
       <w:r>
         <w:rPr>
           <w:i/>
@@ -13157,7 +13263,7 @@
           <w:iCs/>
         </w:rPr>
       </w:pPr>
-      <w:bookmarkStart w:id="28" w:name="_Toc44787935"/>
+      <w:bookmarkStart w:id="27" w:name="_Toc44787935"/>
       <w:r>
         <w:rPr>
           <w:i/>
@@ -13165,7 +13271,7 @@
         </w:rPr>
         <w:t>Software Interface</w:t>
       </w:r>
-      <w:bookmarkEnd w:id="28"/>
+      <w:bookmarkEnd w:id="27"/>
     </w:p>
     <w:p>
       <w:pPr>
@@ -13546,7 +13652,7 @@
           <w:iCs/>
         </w:rPr>
       </w:pPr>
-      <w:bookmarkStart w:id="29" w:name="_Toc44787936"/>
+      <w:bookmarkStart w:id="28" w:name="_Toc44787936"/>
       <w:r>
         <w:rPr>
           <w:i/>
@@ -13554,7 +13660,7 @@
         </w:rPr>
         <w:t>Data Interface Description</w:t>
       </w:r>
-      <w:bookmarkEnd w:id="29"/>
+      <w:bookmarkEnd w:id="28"/>
     </w:p>
     <w:p>
       <w:pPr>
@@ -13764,7 +13870,7 @@
           <w:iCs/>
         </w:rPr>
       </w:pPr>
-      <w:bookmarkStart w:id="30" w:name="_Toc44787937"/>
+      <w:bookmarkStart w:id="29" w:name="_Toc44787937"/>
       <w:r>
         <w:rPr>
           <w:i/>
@@ -13772,7 +13878,7 @@
         </w:rPr>
         <w:t>User Interface Specification</w:t>
       </w:r>
-      <w:bookmarkEnd w:id="30"/>
+      <w:bookmarkEnd w:id="29"/>
       <w:r>
         <w:rPr>
           <w:i/>
@@ -14471,13 +14577,11 @@
         </w:numPr>
         <w:spacing w:before="360" w:line="360" w:lineRule="auto"/>
       </w:pPr>
-      <w:bookmarkStart w:id="31" w:name="_Toc44787938"/>
-      <w:r>
-        <w:t>Data Specification</w:t>
-      </w:r>
-      <w:bookmarkEnd w:id="31"/>
-      <w:r>
-        <w:t xml:space="preserve"> </w:t>
+      <w:r>
+        <w:rPr>
+          <w:lang w:val="id-ID"/>
+        </w:rPr>
+        <w:t>Use Case Diagram</w:t>
       </w:r>
     </w:p>
     <w:p>
@@ -14495,6 +14599,67 @@
       <w:r>
         <w:t xml:space="preserve"> ini (bedakan dengan Data interface, yaitu antarmuka data). Dalam contoh SW online untuk mengambil data dari bank, maka basis data untuk menyimpan data online yang diambil.  Subbab berikut ini dapat dimodifikasi sesuai dengan SW</w:t>
       </w:r>
+    </w:p>
+    <w:p>
+      <w:pPr>
+        <w:pStyle w:val="guideline"/>
+      </w:pPr>
+      <w:r>
+        <w:rPr>
+          <w:noProof/>
+          <w:lang w:val="id-ID" w:eastAsia="id-ID"/>
+        </w:rPr>
+        <w:drawing>
+          <wp:inline distT="0" distB="0" distL="0" distR="0">
+            <wp:extent cx="5519420" cy="4366874"/>
+            <wp:effectExtent l="0" t="0" r="5080" b="0"/>
+            <wp:docPr id="2" name="Picture 2"/>
+            <wp:cNvGraphicFramePr>
+              <a:graphicFrameLocks xmlns:a="http://schemas.openxmlformats.org/drawingml/2006/main" noChangeAspect="1"/>
+            </wp:cNvGraphicFramePr>
+            <a:graphic xmlns:a="http://schemas.openxmlformats.org/drawingml/2006/main">
+              <a:graphicData uri="http://schemas.openxmlformats.org/drawingml/2006/picture">
+                <pic:pic xmlns:pic="http://schemas.openxmlformats.org/drawingml/2006/picture">
+                  <pic:nvPicPr>
+                    <pic:cNvPr id="0" name="Picture 1"/>
+                    <pic:cNvPicPr>
+                      <a:picLocks noChangeAspect="1" noChangeArrowheads="1"/>
+                    </pic:cNvPicPr>
+                  </pic:nvPicPr>
+                  <pic:blipFill>
+                    <a:blip r:embed="rId8">
+                      <a:extLst>
+                        <a:ext uri="{28A0092B-C50C-407E-A947-70E740481C1C}">
+                          <a14:useLocalDpi xmlns:a14="http://schemas.microsoft.com/office/drawing/2010/main" val="0"/>
+                        </a:ext>
+                      </a:extLst>
+                    </a:blip>
+                    <a:srcRect/>
+                    <a:stretch>
+                      <a:fillRect/>
+                    </a:stretch>
+                  </pic:blipFill>
+                  <pic:spPr bwMode="auto">
+                    <a:xfrm>
+                      <a:off x="0" y="0"/>
+                      <a:ext cx="5519420" cy="4366874"/>
+                    </a:xfrm>
+                    <a:prstGeom prst="rect">
+                      <a:avLst/>
+                    </a:prstGeom>
+                    <a:noFill/>
+                    <a:ln>
+                      <a:noFill/>
+                    </a:ln>
+                  </pic:spPr>
+                </pic:pic>
+              </a:graphicData>
+            </a:graphic>
+          </wp:inline>
+        </w:drawing>
+      </w:r>
+      <w:bookmarkStart w:id="30" w:name="_GoBack"/>
+      <w:bookmarkEnd w:id="30"/>
     </w:p>
     <w:p>
       <w:pPr>
@@ -14513,7 +14678,7 @@
           <w:iCs/>
         </w:rPr>
       </w:pPr>
-      <w:bookmarkStart w:id="32" w:name="_Toc44787939"/>
+      <w:bookmarkStart w:id="31" w:name="_Toc44787939"/>
       <w:r>
         <w:rPr>
           <w:i/>
@@ -14521,7 +14686,7 @@
         </w:rPr>
         <w:t>Persistent Data Description</w:t>
       </w:r>
-      <w:bookmarkEnd w:id="32"/>
+      <w:bookmarkEnd w:id="31"/>
       <w:r>
         <w:rPr>
           <w:i/>
@@ -14547,6 +14712,7 @@
         </w:numPr>
       </w:pPr>
       <w:r>
+        <w:lastRenderedPageBreak/>
         <w:t>jika dirancang basis data, maka buatlah logical relation, spesifikasi  basis data dan tables (lihat dokumen SDD-TA-07-XX)</w:t>
       </w:r>
     </w:p>
@@ -14592,11 +14758,11 @@
           <w:numId w:val="3"/>
         </w:numPr>
       </w:pPr>
-      <w:bookmarkStart w:id="33" w:name="_Toc44787940"/>
+      <w:bookmarkStart w:id="32" w:name="_Toc44787940"/>
       <w:r>
         <w:t>Functional Specification</w:t>
       </w:r>
-      <w:bookmarkEnd w:id="33"/>
+      <w:bookmarkEnd w:id="32"/>
       <w:r>
         <w:t xml:space="preserve"> </w:t>
       </w:r>
@@ -14610,11 +14776,11 @@
         </w:numPr>
         <w:spacing w:before="360" w:line="360" w:lineRule="auto"/>
       </w:pPr>
-      <w:bookmarkStart w:id="34" w:name="_Toc44787941"/>
+      <w:bookmarkStart w:id="33" w:name="_Toc44787941"/>
       <w:r>
         <w:t>Non-Functional Specification</w:t>
       </w:r>
-      <w:bookmarkEnd w:id="34"/>
+      <w:bookmarkEnd w:id="33"/>
       <w:r>
         <w:t xml:space="preserve"> </w:t>
       </w:r>
@@ -15238,7 +15404,6 @@
                 <w:sz w:val="20"/>
                 <w:szCs w:val="20"/>
               </w:rPr>
-              <w:lastRenderedPageBreak/>
               <w:t>4.</w:t>
             </w:r>
           </w:p>
@@ -15357,11 +15522,11 @@
           <w:numId w:val="3"/>
         </w:numPr>
       </w:pPr>
-      <w:bookmarkStart w:id="35" w:name="_Toc44787942"/>
+      <w:bookmarkStart w:id="34" w:name="_Toc44787942"/>
       <w:r>
         <w:t>Other requirement</w:t>
       </w:r>
-      <w:bookmarkEnd w:id="35"/>
+      <w:bookmarkEnd w:id="34"/>
     </w:p>
     <w:p>
       <w:pPr>
@@ -15382,12 +15547,12 @@
           <w:numId w:val="3"/>
         </w:numPr>
       </w:pPr>
-      <w:bookmarkStart w:id="36" w:name="_Toc44787943"/>
+      <w:bookmarkStart w:id="35" w:name="_Toc44787943"/>
       <w:r>
         <w:lastRenderedPageBreak/>
         <w:t>Design</w:t>
       </w:r>
-      <w:bookmarkEnd w:id="36"/>
+      <w:bookmarkEnd w:id="35"/>
       <w:r>
         <w:t xml:space="preserve"> </w:t>
       </w:r>
@@ -15549,7 +15714,7 @@
           <w:numId w:val="3"/>
         </w:numPr>
       </w:pPr>
-      <w:bookmarkStart w:id="37" w:name="_Toc44787945"/>
+      <w:bookmarkStart w:id="36" w:name="_Toc44787945"/>
       <w:r>
         <w:t>Function-</w:t>
       </w:r>
@@ -15571,7 +15736,7 @@
         </w:rPr>
         <w:t>Login</w:t>
       </w:r>
-      <w:bookmarkEnd w:id="37"/>
+      <w:bookmarkEnd w:id="36"/>
     </w:p>
     <w:p>
       <w:pPr>
@@ -15661,11 +15826,11 @@
         </w:numPr>
         <w:spacing w:line="360" w:lineRule="auto"/>
       </w:pPr>
-      <w:bookmarkStart w:id="38" w:name="_Toc44787946"/>
+      <w:bookmarkStart w:id="37" w:name="_Toc44787946"/>
       <w:r>
         <w:t>Display (user interface)</w:t>
       </w:r>
-      <w:bookmarkEnd w:id="38"/>
+      <w:bookmarkEnd w:id="37"/>
     </w:p>
     <w:p>
       <w:pPr>
@@ -15716,450 +15881,6 @@
             <wp:extent cx="5519420" cy="3909695"/>
             <wp:effectExtent l="0" t="0" r="5080" b="0"/>
             <wp:docPr id="5" name="Picture 5"/>
-            <wp:cNvGraphicFramePr>
-              <a:graphicFrameLocks xmlns:a="http://schemas.openxmlformats.org/drawingml/2006/main" noChangeAspect="1"/>
-            </wp:cNvGraphicFramePr>
-            <a:graphic xmlns:a="http://schemas.openxmlformats.org/drawingml/2006/main">
-              <a:graphicData uri="http://schemas.openxmlformats.org/drawingml/2006/picture">
-                <pic:pic xmlns:pic="http://schemas.openxmlformats.org/drawingml/2006/picture">
-                  <pic:nvPicPr>
-                    <pic:cNvPr id="1" name=""/>
-                    <pic:cNvPicPr/>
-                  </pic:nvPicPr>
-                  <pic:blipFill>
-                    <a:blip r:embed="rId8"/>
-                    <a:stretch>
-                      <a:fillRect/>
-                    </a:stretch>
-                  </pic:blipFill>
-                  <pic:spPr>
-                    <a:xfrm>
-                      <a:off x="0" y="0"/>
-                      <a:ext cx="5519420" cy="3909695"/>
-                    </a:xfrm>
-                    <a:prstGeom prst="rect">
-                      <a:avLst/>
-                    </a:prstGeom>
-                  </pic:spPr>
-                </pic:pic>
-              </a:graphicData>
-            </a:graphic>
-          </wp:inline>
-        </w:drawing>
-      </w:r>
-    </w:p>
-    <w:p>
-      <w:pPr>
-        <w:pStyle w:val="Caption"/>
-        <w:jc w:val="center"/>
-        <w:rPr>
-          <w:sz w:val="20"/>
-          <w:szCs w:val="20"/>
-        </w:rPr>
-      </w:pPr>
-      <w:r>
-        <w:rPr>
-          <w:sz w:val="20"/>
-          <w:szCs w:val="20"/>
-        </w:rPr>
-        <w:t xml:space="preserve">Gambar </w:t>
-      </w:r>
-      <w:r>
-        <w:rPr>
-          <w:sz w:val="20"/>
-          <w:szCs w:val="20"/>
-        </w:rPr>
-        <w:fldChar w:fldCharType="begin"/>
-      </w:r>
-      <w:r>
-        <w:rPr>
-          <w:sz w:val="20"/>
-          <w:szCs w:val="20"/>
-        </w:rPr>
-        <w:instrText xml:space="preserve"> SEQ Gambar \* ARABIC </w:instrText>
-      </w:r>
-      <w:r>
-        <w:rPr>
-          <w:sz w:val="20"/>
-          <w:szCs w:val="20"/>
-        </w:rPr>
-        <w:fldChar w:fldCharType="separate"/>
-      </w:r>
-      <w:r>
-        <w:rPr>
-          <w:noProof/>
-          <w:sz w:val="20"/>
-          <w:szCs w:val="20"/>
-        </w:rPr>
-        <w:t>1</w:t>
-      </w:r>
-      <w:r>
-        <w:rPr>
-          <w:sz w:val="20"/>
-          <w:szCs w:val="20"/>
-        </w:rPr>
-        <w:fldChar w:fldCharType="end"/>
-      </w:r>
-      <w:r>
-        <w:rPr>
-          <w:sz w:val="20"/>
-          <w:szCs w:val="20"/>
-          <w:lang w:val="id-ID"/>
-        </w:rPr>
-        <w:t xml:space="preserve"> User Interface Login</w:t>
-      </w:r>
-    </w:p>
-    <w:p>
-      <w:pPr>
-        <w:pStyle w:val="guideline"/>
-      </w:pPr>
-    </w:p>
-    <w:p>
-      <w:pPr>
-        <w:pStyle w:val="Heading3"/>
-        <w:numPr>
-          <w:ilvl w:val="2"/>
-          <w:numId w:val="3"/>
-        </w:numPr>
-      </w:pPr>
-      <w:bookmarkStart w:id="39" w:name="_Toc44787947"/>
-      <w:r>
-        <w:t>Input Description &amp; Format</w:t>
-      </w:r>
-      <w:bookmarkEnd w:id="39"/>
-    </w:p>
-    <w:p>
-      <w:pPr>
-        <w:pStyle w:val="guideline"/>
-      </w:pPr>
-      <w:r>
-        <w:t xml:space="preserve">Jelaskan dengan singkat input yang </w:t>
-      </w:r>
-      <w:proofErr w:type="gramStart"/>
-      <w:r>
-        <w:t>diberikan :</w:t>
-      </w:r>
-      <w:proofErr w:type="gramEnd"/>
-      <w:r>
-        <w:t xml:space="preserve"> jika dari file maka berikan file layour dan format; jika sebuah XML, berikan DTD-nya, jika merupakan elemen yang harus dipilih dr display (subbab 4.1.1, berikan deskripsinya). Jika merupakan bagian dari interface data, maka rujuklah</w:t>
-      </w:r>
-    </w:p>
-    <w:p/>
-    <w:p>
-      <w:pPr>
-        <w:pStyle w:val="Heading3"/>
-        <w:numPr>
-          <w:ilvl w:val="2"/>
-          <w:numId w:val="3"/>
-        </w:numPr>
-      </w:pPr>
-      <w:bookmarkStart w:id="40" w:name="_Toc44787948"/>
-      <w:r>
-        <w:lastRenderedPageBreak/>
-        <w:t>Process Description</w:t>
-      </w:r>
-      <w:bookmarkEnd w:id="40"/>
-    </w:p>
-    <w:p>
-      <w:pPr>
-        <w:pStyle w:val="guideline"/>
-      </w:pPr>
-      <w:r>
-        <w:t xml:space="preserve">Jelaskan “algoritma”, proses yang </w:t>
-      </w:r>
-      <w:proofErr w:type="gramStart"/>
-      <w:r>
-        <w:t>akan</w:t>
-      </w:r>
-      <w:proofErr w:type="gramEnd"/>
-      <w:r>
-        <w:t xml:space="preserve"> dilakukan berdasarkan input, untuk menghasilkan output. Proses harus dengan jelas memeuat deskripsi algoritmik yang memungkinkan coding.</w:t>
-      </w:r>
-    </w:p>
-    <w:p/>
-    <w:p>
-      <w:pPr>
-        <w:pStyle w:val="Heading3"/>
-        <w:numPr>
-          <w:ilvl w:val="2"/>
-          <w:numId w:val="3"/>
-        </w:numPr>
-      </w:pPr>
-      <w:bookmarkStart w:id="41" w:name="_Toc44787949"/>
-      <w:r>
-        <w:t>Output Description &amp; Format</w:t>
-      </w:r>
-      <w:bookmarkEnd w:id="41"/>
-    </w:p>
-    <w:p>
-      <w:pPr>
-        <w:pStyle w:val="guideline"/>
-      </w:pPr>
-      <w:r>
-        <w:t xml:space="preserve">Berikan reaksi sistem berdasarkan input yang sudah diproses, misalnya mengeluarkan pesan, </w:t>
-      </w:r>
-      <w:proofErr w:type="gramStart"/>
-      <w:r>
-        <w:t>atau</w:t>
-      </w:r>
-      <w:proofErr w:type="gramEnd"/>
-      <w:r>
-        <w:t xml:space="preserve"> menuliskan sesuatu pada area display yang dijelaskan pada 4.1.1.</w:t>
-      </w:r>
-    </w:p>
-    <w:p>
-      <w:pPr>
-        <w:pStyle w:val="guideline"/>
-      </w:pPr>
-      <w:r>
-        <w:t xml:space="preserve">Jika tidak ada output, misalnya hanya menulis ke file, maka refer ke </w:t>
-      </w:r>
-      <w:proofErr w:type="gramStart"/>
-      <w:r>
-        <w:t>bab</w:t>
-      </w:r>
-      <w:proofErr w:type="gramEnd"/>
-      <w:r>
-        <w:t xml:space="preserve"> 4.1.5.</w:t>
-      </w:r>
-    </w:p>
-    <w:p>
-      <w:pPr>
-        <w:pStyle w:val="guideline"/>
-        <w:rPr>
-          <w:lang w:val="es-ES"/>
-        </w:rPr>
-      </w:pPr>
-      <w:r>
-        <w:t xml:space="preserve">Jelaskan output yang dihasilkan program, misalnya sebuat text file dengan </w:t>
-      </w:r>
-      <w:proofErr w:type="gramStart"/>
-      <w:r>
-        <w:t>format ..</w:t>
-      </w:r>
-      <w:proofErr w:type="gramEnd"/>
-      <w:r>
-        <w:t xml:space="preserve"> </w:t>
-      </w:r>
-      <w:proofErr w:type="gramStart"/>
-      <w:r>
-        <w:t>dan</w:t>
-      </w:r>
-      <w:proofErr w:type="gramEnd"/>
-      <w:r>
-        <w:t xml:space="preserve"> berikan contohnya. </w:t>
-      </w:r>
-      <w:r>
-        <w:rPr>
-          <w:lang w:val="es-ES"/>
-        </w:rPr>
-        <w:t>Jika XML, berikan DTD dan juga contohnya. Anda dapat juga hanya mengacu ke spesifikasi pada bab 3</w:t>
-      </w:r>
-    </w:p>
-    <w:p>
-      <w:pPr>
-        <w:pStyle w:val="guideline"/>
-      </w:pPr>
-      <w:r>
-        <w:t xml:space="preserve">Jika tabel basis data, aculah ke </w:t>
-      </w:r>
-      <w:proofErr w:type="gramStart"/>
-      <w:r>
-        <w:t>bab</w:t>
-      </w:r>
-      <w:proofErr w:type="gramEnd"/>
-      <w:r>
-        <w:t xml:space="preserve"> spesifikasi.</w:t>
-      </w:r>
-    </w:p>
-    <w:p>
-      <w:pPr>
-        <w:pStyle w:val="guideline"/>
-      </w:pPr>
-    </w:p>
-    <w:p>
-      <w:pPr>
-        <w:pStyle w:val="Heading2"/>
-        <w:numPr>
-          <w:ilvl w:val="1"/>
-          <w:numId w:val="3"/>
-        </w:numPr>
-      </w:pPr>
-      <w:bookmarkStart w:id="42" w:name="_Toc44787950"/>
-      <w:r>
-        <w:t>Function-</w:t>
-      </w:r>
-      <w:bookmarkEnd w:id="42"/>
-      <w:r>
-        <w:rPr>
-          <w:i/>
-          <w:iCs/>
-          <w:sz w:val="20"/>
-          <w:lang w:val="id-ID"/>
-        </w:rPr>
-        <w:t xml:space="preserve"> Home</w:t>
-      </w:r>
-      <w:r>
-        <w:rPr>
-          <w:i/>
-          <w:iCs/>
-          <w:sz w:val="20"/>
-          <w:lang w:val="es-ES"/>
-        </w:rPr>
-        <w:t xml:space="preserve"> </w:t>
-      </w:r>
-    </w:p>
-    <w:p>
-      <w:pPr>
-        <w:pStyle w:val="guideline"/>
-        <w:spacing w:line="360" w:lineRule="auto"/>
-        <w:rPr>
-          <w:i w:val="0"/>
-          <w:color w:val="auto"/>
-          <w:lang w:val="id-ID"/>
-        </w:rPr>
-      </w:pPr>
-      <w:r>
-        <w:rPr>
-          <w:i w:val="0"/>
-          <w:color w:val="auto"/>
-          <w:lang w:val="id-ID"/>
-        </w:rPr>
-        <w:t xml:space="preserve">Fungsi </w:t>
-      </w:r>
-      <w:r>
-        <w:rPr>
-          <w:color w:val="auto"/>
-          <w:lang w:val="id-ID"/>
-        </w:rPr>
-        <w:t>home</w:t>
-      </w:r>
-      <w:r>
-        <w:rPr>
-          <w:i w:val="0"/>
-          <w:color w:val="auto"/>
-          <w:lang w:val="id-ID"/>
-        </w:rPr>
-        <w:t xml:space="preserve"> </w:t>
-      </w:r>
-      <w:r>
-        <w:rPr>
-          <w:i w:val="0"/>
-          <w:color w:val="auto"/>
-          <w:lang w:val="id-ID"/>
-        </w:rPr>
-        <w:t>berisi gambar dari struktur organisasi kantor serta berisi visi dan misi instansi.</w:t>
-      </w:r>
-    </w:p>
-    <w:p>
-      <w:pPr>
-        <w:pStyle w:val="Heading3"/>
-        <w:numPr>
-          <w:ilvl w:val="2"/>
-          <w:numId w:val="3"/>
-        </w:numPr>
-        <w:spacing w:line="360" w:lineRule="auto"/>
-      </w:pPr>
-      <w:bookmarkStart w:id="43" w:name="_Toc44787951"/>
-      <w:r>
-        <w:t>Display (user interface)</w:t>
-      </w:r>
-      <w:bookmarkEnd w:id="43"/>
-    </w:p>
-    <w:p>
-      <w:pPr>
-        <w:pStyle w:val="guideline"/>
-        <w:spacing w:line="360" w:lineRule="auto"/>
-        <w:rPr>
-          <w:i w:val="0"/>
-          <w:color w:val="auto"/>
-          <w:lang w:val="id-ID"/>
-        </w:rPr>
-      </w:pPr>
-      <w:r>
-        <w:rPr>
-          <w:i w:val="0"/>
-          <w:color w:val="auto"/>
-          <w:lang w:val="id-ID"/>
-        </w:rPr>
-        <w:t xml:space="preserve">Pada Gambar </w:t>
-      </w:r>
-      <w:r>
-        <w:rPr>
-          <w:i w:val="0"/>
-          <w:color w:val="auto"/>
-          <w:lang w:val="id-ID"/>
-        </w:rPr>
-        <w:t>2</w:t>
-      </w:r>
-      <w:r>
-        <w:rPr>
-          <w:i w:val="0"/>
-          <w:color w:val="auto"/>
-          <w:lang w:val="id-ID"/>
-        </w:rPr>
-        <w:t xml:space="preserve"> dapat dilihat</w:t>
-      </w:r>
-      <w:r>
-        <w:rPr>
-          <w:color w:val="auto"/>
-          <w:lang w:val="id-ID"/>
-        </w:rPr>
-        <w:t xml:space="preserve"> user interface</w:t>
-      </w:r>
-      <w:r>
-        <w:rPr>
-          <w:color w:val="auto"/>
-          <w:lang w:val="id-ID"/>
-        </w:rPr>
-        <w:t xml:space="preserve"> </w:t>
-      </w:r>
-      <w:r>
-        <w:rPr>
-          <w:i w:val="0"/>
-          <w:color w:val="auto"/>
-          <w:lang w:val="id-ID"/>
-        </w:rPr>
-        <w:t>menu</w:t>
-      </w:r>
-      <w:r>
-        <w:rPr>
-          <w:color w:val="auto"/>
-          <w:lang w:val="id-ID"/>
-        </w:rPr>
-        <w:t xml:space="preserve"> </w:t>
-      </w:r>
-      <w:r>
-        <w:rPr>
-          <w:color w:val="auto"/>
-          <w:lang w:val="id-ID"/>
-        </w:rPr>
-        <w:t>home</w:t>
-      </w:r>
-      <w:r>
-        <w:rPr>
-          <w:i w:val="0"/>
-          <w:color w:val="auto"/>
-          <w:lang w:val="id-ID"/>
-        </w:rPr>
-        <w:t>.</w:t>
-      </w:r>
-    </w:p>
-    <w:p>
-      <w:pPr>
-        <w:pStyle w:val="guideline"/>
-        <w:keepNext/>
-      </w:pPr>
-      <w:r>
-        <w:rPr>
-          <w:noProof/>
-          <w:lang w:val="id-ID" w:eastAsia="id-ID"/>
-        </w:rPr>
-        <w:drawing>
-          <wp:inline distT="0" distB="0" distL="0" distR="0" wp14:anchorId="1770F488" wp14:editId="6361BD27">
-            <wp:extent cx="5519420" cy="3657600"/>
-            <wp:effectExtent l="0" t="0" r="5080" b="0"/>
-            <wp:docPr id="7" name="Picture 7"/>
             <wp:cNvGraphicFramePr>
               <a:graphicFrameLocks xmlns:a="http://schemas.openxmlformats.org/drawingml/2006/main" noChangeAspect="1"/>
             </wp:cNvGraphicFramePr>
@@ -16179,7 +15900,7 @@
                   <pic:spPr>
                     <a:xfrm>
                       <a:off x="0" y="0"/>
-                      <a:ext cx="5519935" cy="3657941"/>
+                      <a:ext cx="5519420" cy="3909695"/>
                     </a:xfrm>
                     <a:prstGeom prst="rect">
                       <a:avLst/>
@@ -16235,7 +15956,7 @@
           <w:sz w:val="20"/>
           <w:szCs w:val="20"/>
         </w:rPr>
-        <w:t>2</w:t>
+        <w:t>1</w:t>
       </w:r>
       <w:r>
         <w:rPr>
@@ -16250,8 +15971,13 @@
           <w:szCs w:val="20"/>
           <w:lang w:val="id-ID"/>
         </w:rPr>
-        <w:t xml:space="preserve"> User Interface Home</w:t>
-      </w:r>
+        <w:t xml:space="preserve"> User Interface Login</w:t>
+      </w:r>
+    </w:p>
+    <w:p>
+      <w:pPr>
+        <w:pStyle w:val="guideline"/>
+      </w:pPr>
     </w:p>
     <w:p>
       <w:pPr>
@@ -16261,12 +15987,11 @@
           <w:numId w:val="3"/>
         </w:numPr>
       </w:pPr>
-      <w:bookmarkStart w:id="44" w:name="_Toc44787952"/>
-      <w:r>
-        <w:lastRenderedPageBreak/>
+      <w:bookmarkStart w:id="38" w:name="_Toc44787947"/>
+      <w:r>
         <w:t>Input Description &amp; Format</w:t>
       </w:r>
-      <w:bookmarkEnd w:id="44"/>
+      <w:bookmarkEnd w:id="38"/>
     </w:p>
     <w:p>
       <w:pPr>
@@ -16293,11 +16018,12 @@
           <w:numId w:val="3"/>
         </w:numPr>
       </w:pPr>
-      <w:bookmarkStart w:id="45" w:name="_Toc44787953"/>
-      <w:r>
+      <w:bookmarkStart w:id="39" w:name="_Toc44787948"/>
+      <w:r>
+        <w:lastRenderedPageBreak/>
         <w:t>Process Description</w:t>
       </w:r>
-      <w:bookmarkEnd w:id="45"/>
+      <w:bookmarkEnd w:id="39"/>
     </w:p>
     <w:p>
       <w:pPr>
@@ -16324,11 +16050,11 @@
           <w:numId w:val="3"/>
         </w:numPr>
       </w:pPr>
-      <w:bookmarkStart w:id="46" w:name="_Toc44787954"/>
+      <w:bookmarkStart w:id="40" w:name="_Toc44787949"/>
       <w:r>
         <w:t>Output Description &amp; Format</w:t>
       </w:r>
-      <w:bookmarkEnd w:id="46"/>
+      <w:bookmarkEnd w:id="40"/>
     </w:p>
     <w:p>
       <w:pPr>
@@ -16424,9 +16150,11 @@
           <w:numId w:val="3"/>
         </w:numPr>
       </w:pPr>
+      <w:bookmarkStart w:id="41" w:name="_Toc44787950"/>
       <w:r>
         <w:t>Function-</w:t>
       </w:r>
+      <w:bookmarkEnd w:id="41"/>
       <w:r>
         <w:rPr>
           <w:i/>
@@ -16434,7 +16162,16 @@
           <w:sz w:val="20"/>
           <w:lang w:val="id-ID"/>
         </w:rPr>
-        <w:t xml:space="preserve"> Pengelolaan Bidang Pengendalian</w:t>
+        <w:t xml:space="preserve"> Home</w:t>
+      </w:r>
+      <w:r>
+        <w:rPr>
+          <w:i/>
+          <w:iCs/>
+          <w:sz w:val="20"/>
+          <w:lang w:val="es-ES"/>
+        </w:rPr>
+        <w:t xml:space="preserve"> </w:t>
       </w:r>
     </w:p>
     <w:p>
@@ -16457,11 +16194,18 @@
       </w:r>
       <w:r>
         <w:rPr>
+          <w:color w:val="auto"/>
+          <w:lang w:val="id-ID"/>
+        </w:rPr>
+        <w:t>home</w:t>
+      </w:r>
+      <w:r>
+        <w:rPr>
           <w:i w:val="0"/>
           <w:color w:val="auto"/>
           <w:lang w:val="id-ID"/>
         </w:rPr>
-        <w:t xml:space="preserve">menu </w:t>
+        <w:t xml:space="preserve"> </w:t>
       </w:r>
       <w:r>
         <w:rPr>
@@ -16469,29 +16213,8 @@
           <w:color w:val="auto"/>
           <w:lang w:val="id-ID"/>
         </w:rPr>
-        <w:t>sekretariat</w:t>
-      </w:r>
-      <w:r>
-        <w:rPr>
-          <w:i w:val="0"/>
-          <w:color w:val="auto"/>
-          <w:lang w:val="id-ID"/>
-        </w:rPr>
-        <w:t xml:space="preserve"> </w:t>
-      </w:r>
-      <w:r>
-        <w:rPr>
-          <w:i w:val="0"/>
-          <w:color w:val="auto"/>
-          <w:lang w:val="id-ID"/>
-        </w:rPr>
-        <w:t>pengisian field yang harus diisi oleh bidang pengendalian</w:t>
-      </w:r>
-    </w:p>
-    <w:p>
-      <w:pPr>
-        <w:pStyle w:val="guideline"/>
-      </w:pPr>
+        <w:t>berisi gambar dari struktur organisasi kantor serta berisi visi dan misi instansi.</w:t>
+      </w:r>
     </w:p>
     <w:p>
       <w:pPr>
@@ -16502,9 +16225,11 @@
         </w:numPr>
         <w:spacing w:line="360" w:lineRule="auto"/>
       </w:pPr>
+      <w:bookmarkStart w:id="42" w:name="_Toc44787951"/>
       <w:r>
         <w:t>Display (user interface)</w:t>
       </w:r>
+      <w:bookmarkEnd w:id="42"/>
     </w:p>
     <w:p>
       <w:pPr>
@@ -16530,7 +16255,7 @@
           <w:color w:val="auto"/>
           <w:lang w:val="id-ID"/>
         </w:rPr>
-        <w:t>3</w:t>
+        <w:t>2</w:t>
       </w:r>
       <w:r>
         <w:rPr>
@@ -16571,11 +16296,18 @@
       </w:r>
       <w:r>
         <w:rPr>
+          <w:color w:val="auto"/>
+          <w:lang w:val="id-ID"/>
+        </w:rPr>
+        <w:t>home</w:t>
+      </w:r>
+      <w:r>
+        <w:rPr>
           <w:i w:val="0"/>
           <w:color w:val="auto"/>
           <w:lang w:val="id-ID"/>
         </w:rPr>
-        <w:t>pengendalian</w:t>
+        <w:t>.</w:t>
       </w:r>
     </w:p>
     <w:p>
@@ -16588,12 +16320,11 @@
           <w:noProof/>
           <w:lang w:val="id-ID" w:eastAsia="id-ID"/>
         </w:rPr>
-        <w:lastRenderedPageBreak/>
         <w:drawing>
-          <wp:inline distT="0" distB="0" distL="0" distR="0" wp14:anchorId="37A26067" wp14:editId="6B592416">
-            <wp:extent cx="5519420" cy="3948430"/>
+          <wp:inline distT="0" distB="0" distL="0" distR="0" wp14:anchorId="1770F488" wp14:editId="6361BD27">
+            <wp:extent cx="5519420" cy="3657600"/>
             <wp:effectExtent l="0" t="0" r="5080" b="0"/>
-            <wp:docPr id="11" name="Picture 11"/>
+            <wp:docPr id="7" name="Picture 7"/>
             <wp:cNvGraphicFramePr>
               <a:graphicFrameLocks xmlns:a="http://schemas.openxmlformats.org/drawingml/2006/main" noChangeAspect="1"/>
             </wp:cNvGraphicFramePr>
@@ -16613,7 +16344,7 @@
                   <pic:spPr>
                     <a:xfrm>
                       <a:off x="0" y="0"/>
-                      <a:ext cx="5519420" cy="3948430"/>
+                      <a:ext cx="5519935" cy="3657941"/>
                     </a:xfrm>
                     <a:prstGeom prst="rect">
                       <a:avLst/>
@@ -16646,25 +16377,45 @@
         <w:rPr>
           <w:sz w:val="20"/>
           <w:szCs w:val="20"/>
-          <w:lang w:val="id-ID"/>
-        </w:rPr>
-        <w:t>3</w:t>
+        </w:rPr>
+        <w:fldChar w:fldCharType="begin"/>
       </w:r>
       <w:r>
         <w:rPr>
           <w:sz w:val="20"/>
           <w:szCs w:val="20"/>
-          <w:lang w:val="id-ID"/>
-        </w:rPr>
-        <w:t xml:space="preserve"> User Interface</w:t>
+        </w:rPr>
+        <w:instrText xml:space="preserve"> SEQ Gambar \* ARABIC </w:instrText>
       </w:r>
       <w:r>
         <w:rPr>
           <w:sz w:val="20"/>
           <w:szCs w:val="20"/>
-          <w:lang w:val="id-ID"/>
-        </w:rPr>
-        <w:t xml:space="preserve"> Menu Pengendalian</w:t>
+        </w:rPr>
+        <w:fldChar w:fldCharType="separate"/>
+      </w:r>
+      <w:r>
+        <w:rPr>
+          <w:noProof/>
+          <w:sz w:val="20"/>
+          <w:szCs w:val="20"/>
+        </w:rPr>
+        <w:t>2</w:t>
+      </w:r>
+      <w:r>
+        <w:rPr>
+          <w:sz w:val="20"/>
+          <w:szCs w:val="20"/>
+        </w:rPr>
+        <w:fldChar w:fldCharType="end"/>
+      </w:r>
+      <w:r>
+        <w:rPr>
+          <w:sz w:val="20"/>
+          <w:szCs w:val="20"/>
+          <w:lang w:val="id-ID"/>
+        </w:rPr>
+        <w:t xml:space="preserve"> User Interface Home</w:t>
       </w:r>
     </w:p>
     <w:p>
@@ -16675,9 +16426,12 @@
           <w:numId w:val="3"/>
         </w:numPr>
       </w:pPr>
-      <w:r>
+      <w:bookmarkStart w:id="43" w:name="_Toc44787952"/>
+      <w:r>
+        <w:lastRenderedPageBreak/>
         <w:t>Input Description &amp; Format</w:t>
       </w:r>
+      <w:bookmarkEnd w:id="43"/>
     </w:p>
     <w:p>
       <w:pPr>
@@ -16704,9 +16458,11 @@
           <w:numId w:val="3"/>
         </w:numPr>
       </w:pPr>
+      <w:bookmarkStart w:id="44" w:name="_Toc44787953"/>
       <w:r>
         <w:t>Process Description</w:t>
       </w:r>
+      <w:bookmarkEnd w:id="44"/>
     </w:p>
     <w:p>
       <w:pPr>
@@ -16733,9 +16489,11 @@
           <w:numId w:val="3"/>
         </w:numPr>
       </w:pPr>
+      <w:bookmarkStart w:id="45" w:name="_Toc44787954"/>
       <w:r>
         <w:t>Output Description &amp; Format</w:t>
       </w:r>
+      <w:bookmarkEnd w:id="45"/>
     </w:p>
     <w:p>
       <w:pPr>
@@ -16817,11 +16575,6 @@
       <w:r>
         <w:t xml:space="preserve"> spesifikasi.</w:t>
       </w:r>
-    </w:p>
-    <w:p>
-      <w:pPr>
-        <w:pStyle w:val="guideline"/>
-      </w:pPr>
     </w:p>
     <w:p>
       <w:pPr>
@@ -16837,7 +16590,6 @@
         </w:numPr>
       </w:pPr>
       <w:r>
-        <w:lastRenderedPageBreak/>
         <w:t>Function-</w:t>
       </w:r>
       <w:r>
@@ -16847,7 +16599,7 @@
           <w:sz w:val="20"/>
           <w:lang w:val="id-ID"/>
         </w:rPr>
-        <w:t xml:space="preserve"> Melihat Data Bidang Pengendalian</w:t>
+        <w:t xml:space="preserve"> Pengelolaan Bidang Pengendalian</w:t>
       </w:r>
     </w:p>
     <w:p>
@@ -16874,7 +16626,31 @@
           <w:color w:val="auto"/>
           <w:lang w:val="id-ID"/>
         </w:rPr>
-        <w:t>ini berfungsi untuk menampilkan data yang diisi oleh bidang pengendalian</w:t>
+        <w:t xml:space="preserve">menu </w:t>
+      </w:r>
+      <w:r>
+        <w:rPr>
+          <w:i w:val="0"/>
+          <w:color w:val="auto"/>
+          <w:lang w:val="id-ID"/>
+        </w:rPr>
+        <w:t>sekretariat</w:t>
+      </w:r>
+      <w:r>
+        <w:rPr>
+          <w:i w:val="0"/>
+          <w:color w:val="auto"/>
+          <w:lang w:val="id-ID"/>
+        </w:rPr>
+        <w:t xml:space="preserve"> </w:t>
+      </w:r>
+      <w:r>
+        <w:rPr>
+          <w:i w:val="0"/>
+          <w:color w:val="auto"/>
+          <w:lang w:val="id-ID"/>
+        </w:rPr>
+        <w:t>pengisian field yang harus diisi oleh bidang pengendalian</w:t>
       </w:r>
     </w:p>
     <w:p>
@@ -16977,11 +16753,12 @@
           <w:noProof/>
           <w:lang w:val="id-ID" w:eastAsia="id-ID"/>
         </w:rPr>
+        <w:lastRenderedPageBreak/>
         <w:drawing>
-          <wp:inline distT="0" distB="0" distL="0" distR="0" wp14:anchorId="55CA4392" wp14:editId="4B8F2150">
-            <wp:extent cx="5519420" cy="3853815"/>
+          <wp:inline distT="0" distB="0" distL="0" distR="0" wp14:anchorId="37A26067" wp14:editId="6B592416">
+            <wp:extent cx="5519420" cy="3948430"/>
             <wp:effectExtent l="0" t="0" r="5080" b="0"/>
-            <wp:docPr id="16" name="Picture 16"/>
+            <wp:docPr id="11" name="Picture 11"/>
             <wp:cNvGraphicFramePr>
               <a:graphicFrameLocks xmlns:a="http://schemas.openxmlformats.org/drawingml/2006/main" noChangeAspect="1"/>
             </wp:cNvGraphicFramePr>
@@ -17001,7 +16778,7 @@
                   <pic:spPr>
                     <a:xfrm>
                       <a:off x="0" y="0"/>
-                      <a:ext cx="5519420" cy="3853815"/>
+                      <a:ext cx="5519420" cy="3948430"/>
                     </a:xfrm>
                     <a:prstGeom prst="rect">
                       <a:avLst/>
@@ -17122,7 +16899,6 @@
         </w:numPr>
       </w:pPr>
       <w:r>
-        <w:lastRenderedPageBreak/>
         <w:t>Output Description &amp; Format</w:t>
       </w:r>
     </w:p>
@@ -17206,11 +16982,6 @@
       <w:r>
         <w:t xml:space="preserve"> spesifikasi.</w:t>
       </w:r>
-    </w:p>
-    <w:p>
-      <w:pPr>
-        <w:pStyle w:val="guideline"/>
-      </w:pPr>
     </w:p>
     <w:p>
       <w:pPr>
@@ -17231,6 +17002,7 @@
         </w:numPr>
       </w:pPr>
       <w:r>
+        <w:lastRenderedPageBreak/>
         <w:t>Function-</w:t>
       </w:r>
       <w:r>
@@ -17240,7 +17012,7 @@
           <w:sz w:val="20"/>
           <w:lang w:val="id-ID"/>
         </w:rPr>
-        <w:t xml:space="preserve"> Pengelolaan Sekretariat</w:t>
+        <w:t xml:space="preserve"> Melihat Data Bidang Pengendalian</w:t>
       </w:r>
     </w:p>
     <w:p>
@@ -17267,32 +17039,13 @@
           <w:color w:val="auto"/>
           <w:lang w:val="id-ID"/>
         </w:rPr>
-        <w:t xml:space="preserve">menu </w:t>
-      </w:r>
-      <w:r>
-        <w:rPr>
-          <w:i w:val="0"/>
-          <w:color w:val="auto"/>
-          <w:lang w:val="id-ID"/>
-        </w:rPr>
-        <w:t>sekretariat</w:t>
-      </w:r>
-      <w:r>
-        <w:rPr>
-          <w:i w:val="0"/>
-          <w:color w:val="auto"/>
-          <w:lang w:val="id-ID"/>
-        </w:rPr>
-        <w:t xml:space="preserve"> </w:t>
-      </w:r>
-      <w:r>
-        <w:rPr>
-          <w:i w:val="0"/>
-          <w:color w:val="auto"/>
-          <w:lang w:val="id-ID"/>
-        </w:rPr>
-        <w:t>menampilkan data yang diisi oleh sekretariat</w:t>
-      </w:r>
+        <w:t>ini berfungsi untuk menampilkan data yang diisi oleh bidang pengendalian</w:t>
+      </w:r>
+    </w:p>
+    <w:p>
+      <w:pPr>
+        <w:pStyle w:val="guideline"/>
+      </w:pPr>
     </w:p>
     <w:p>
       <w:pPr>
@@ -17331,7 +17084,7 @@
           <w:color w:val="auto"/>
           <w:lang w:val="id-ID"/>
         </w:rPr>
-        <w:t>4</w:t>
+        <w:t>3</w:t>
       </w:r>
       <w:r>
         <w:rPr>
@@ -17376,18 +17129,13 @@
           <w:color w:val="auto"/>
           <w:lang w:val="id-ID"/>
         </w:rPr>
-        <w:t>sekretariat</w:t>
+        <w:t>pengendalian</w:t>
       </w:r>
     </w:p>
     <w:p>
       <w:pPr>
         <w:pStyle w:val="guideline"/>
-        <w:spacing w:line="360" w:lineRule="auto"/>
-        <w:rPr>
-          <w:i w:val="0"/>
-          <w:color w:val="auto"/>
-          <w:lang w:val="id-ID"/>
-        </w:rPr>
+        <w:keepNext/>
       </w:pPr>
       <w:r>
         <w:rPr>
@@ -17395,10 +17143,10 @@
           <w:lang w:val="id-ID" w:eastAsia="id-ID"/>
         </w:rPr>
         <w:drawing>
-          <wp:inline distT="0" distB="0" distL="0" distR="0" wp14:anchorId="4CFDDBC5" wp14:editId="41E4E903">
-            <wp:extent cx="5519420" cy="3935095"/>
-            <wp:effectExtent l="0" t="0" r="5080" b="8255"/>
-            <wp:docPr id="13" name="Picture 13"/>
+          <wp:inline distT="0" distB="0" distL="0" distR="0" wp14:anchorId="55CA4392" wp14:editId="4B8F2150">
+            <wp:extent cx="5519420" cy="3853815"/>
+            <wp:effectExtent l="0" t="0" r="5080" b="0"/>
+            <wp:docPr id="16" name="Picture 16"/>
             <wp:cNvGraphicFramePr>
               <a:graphicFrameLocks xmlns:a="http://schemas.openxmlformats.org/drawingml/2006/main" noChangeAspect="1"/>
             </wp:cNvGraphicFramePr>
@@ -17418,7 +17166,7 @@
                   <pic:spPr>
                     <a:xfrm>
                       <a:off x="0" y="0"/>
-                      <a:ext cx="5519420" cy="3935095"/>
+                      <a:ext cx="5519420" cy="3853815"/>
                     </a:xfrm>
                     <a:prstGeom prst="rect">
                       <a:avLst/>
@@ -17433,23 +17181,6 @@
     </w:p>
     <w:p>
       <w:pPr>
-        <w:pStyle w:val="guideline"/>
-        <w:spacing w:line="360" w:lineRule="auto"/>
-        <w:rPr>
-          <w:i w:val="0"/>
-          <w:color w:val="auto"/>
-          <w:lang w:val="id-ID"/>
-        </w:rPr>
-      </w:pPr>
-    </w:p>
-    <w:p>
-      <w:pPr>
-        <w:pStyle w:val="guideline"/>
-        <w:keepNext/>
-      </w:pPr>
-    </w:p>
-    <w:p>
-      <w:pPr>
         <w:pStyle w:val="Caption"/>
         <w:jc w:val="center"/>
         <w:rPr>
@@ -17486,7 +17217,7 @@
           <w:szCs w:val="20"/>
           <w:lang w:val="id-ID"/>
         </w:rPr>
-        <w:t xml:space="preserve"> Menu Sekretariat</w:t>
+        <w:t xml:space="preserve"> Menu Pengendalian</w:t>
       </w:r>
     </w:p>
     <w:p>
@@ -17498,7 +17229,6 @@
         </w:numPr>
       </w:pPr>
       <w:r>
-        <w:lastRenderedPageBreak/>
         <w:t>Input Description &amp; Format</w:t>
       </w:r>
     </w:p>
@@ -17557,6 +17287,7 @@
         </w:numPr>
       </w:pPr>
       <w:r>
+        <w:lastRenderedPageBreak/>
         <w:t>Output Description &amp; Format</w:t>
       </w:r>
     </w:p>
@@ -17649,42 +17380,11 @@
     <w:p>
       <w:pPr>
         <w:pStyle w:val="guideline"/>
-        <w:rPr>
-          <w:iCs/>
-          <w:sz w:val="20"/>
-          <w:lang w:val="id-ID"/>
-        </w:rPr>
-      </w:pPr>
-      <w:r>
-        <w:t>Function-</w:t>
-      </w:r>
-      <w:r>
-        <w:rPr>
-          <w:iCs/>
-          <w:sz w:val="20"/>
-          <w:lang w:val="id-ID"/>
-        </w:rPr>
-        <w:t xml:space="preserve"> Lih</w:t>
-      </w:r>
+      </w:pPr>
     </w:p>
     <w:p>
       <w:pPr>
         <w:pStyle w:val="guideline"/>
-        <w:rPr>
-          <w:iCs/>
-          <w:sz w:val="20"/>
-          <w:lang w:val="id-ID"/>
-        </w:rPr>
-      </w:pPr>
-    </w:p>
-    <w:p>
-      <w:pPr>
-        <w:pStyle w:val="guideline"/>
-        <w:rPr>
-          <w:iCs/>
-          <w:sz w:val="20"/>
-          <w:lang w:val="id-ID"/>
-        </w:rPr>
       </w:pPr>
     </w:p>
     <w:p>
@@ -17705,7 +17405,7 @@
           <w:sz w:val="20"/>
           <w:lang w:val="id-ID"/>
         </w:rPr>
-        <w:t xml:space="preserve"> Melihat data Sekretariat</w:t>
+        <w:t xml:space="preserve"> Pengelolaan Sekretariat</w:t>
       </w:r>
     </w:p>
     <w:p>
@@ -17724,7 +17424,7 @@
           <w:color w:val="auto"/>
           <w:lang w:val="id-ID"/>
         </w:rPr>
-        <w:t>Fungsi</w:t>
+        <w:t xml:space="preserve">Fungsi </w:t>
       </w:r>
       <w:r>
         <w:rPr>
@@ -17732,7 +17432,7 @@
           <w:color w:val="auto"/>
           <w:lang w:val="id-ID"/>
         </w:rPr>
-        <w:t xml:space="preserve"> ini berguna</w:t>
+        <w:t xml:space="preserve">menu </w:t>
       </w:r>
       <w:r>
         <w:rPr>
@@ -17740,7 +17440,7 @@
           <w:color w:val="auto"/>
           <w:lang w:val="id-ID"/>
         </w:rPr>
-        <w:t xml:space="preserve"> </w:t>
+        <w:t>sekretariat</w:t>
       </w:r>
       <w:r>
         <w:rPr>
@@ -17748,7 +17448,7 @@
           <w:color w:val="auto"/>
           <w:lang w:val="id-ID"/>
         </w:rPr>
-        <w:t>untuk</w:t>
+        <w:t xml:space="preserve"> </w:t>
       </w:r>
       <w:r>
         <w:rPr>
@@ -17756,21 +17456,8 @@
           <w:color w:val="auto"/>
           <w:lang w:val="id-ID"/>
         </w:rPr>
-        <w:t xml:space="preserve"> </w:t>
-      </w:r>
-      <w:r>
-        <w:rPr>
-          <w:i w:val="0"/>
-          <w:color w:val="auto"/>
-          <w:lang w:val="id-ID"/>
-        </w:rPr>
-        <w:t>menampilkan data yang diisi oleh bidang sekretariat</w:t>
-      </w:r>
-    </w:p>
-    <w:p>
-      <w:pPr>
-        <w:pStyle w:val="guideline"/>
-      </w:pPr>
+        <w:t>menampilkan data yang diisi oleh sekretariat</w:t>
+      </w:r>
     </w:p>
     <w:p>
       <w:pPr>
@@ -17872,12 +17559,11 @@
           <w:noProof/>
           <w:lang w:val="id-ID" w:eastAsia="id-ID"/>
         </w:rPr>
-        <w:lastRenderedPageBreak/>
         <w:drawing>
-          <wp:inline distT="0" distB="0" distL="0" distR="0" wp14:anchorId="05CBE6C5" wp14:editId="7A60BC66">
-            <wp:extent cx="5519420" cy="3924935"/>
-            <wp:effectExtent l="0" t="0" r="5080" b="0"/>
-            <wp:docPr id="12" name="Picture 12"/>
+          <wp:inline distT="0" distB="0" distL="0" distR="0" wp14:anchorId="4CFDDBC5" wp14:editId="41E4E903">
+            <wp:extent cx="5519420" cy="3935095"/>
+            <wp:effectExtent l="0" t="0" r="5080" b="8255"/>
+            <wp:docPr id="13" name="Picture 13"/>
             <wp:cNvGraphicFramePr>
               <a:graphicFrameLocks xmlns:a="http://schemas.openxmlformats.org/drawingml/2006/main" noChangeAspect="1"/>
             </wp:cNvGraphicFramePr>
@@ -17897,7 +17583,7 @@
                   <pic:spPr>
                     <a:xfrm>
                       <a:off x="0" y="0"/>
-                      <a:ext cx="5519420" cy="3924935"/>
+                      <a:ext cx="5519420" cy="3935095"/>
                     </a:xfrm>
                     <a:prstGeom prst="rect">
                       <a:avLst/>
@@ -17913,6 +17599,17 @@
     <w:p>
       <w:pPr>
         <w:pStyle w:val="guideline"/>
+        <w:spacing w:line="360" w:lineRule="auto"/>
+        <w:rPr>
+          <w:i w:val="0"/>
+          <w:color w:val="auto"/>
+          <w:lang w:val="id-ID"/>
+        </w:rPr>
+      </w:pPr>
+    </w:p>
+    <w:p>
+      <w:pPr>
+        <w:pStyle w:val="guideline"/>
         <w:keepNext/>
       </w:pPr>
     </w:p>
@@ -17966,6 +17663,7 @@
         </w:numPr>
       </w:pPr>
       <w:r>
+        <w:lastRenderedPageBreak/>
         <w:t>Input Description &amp; Format</w:t>
       </w:r>
     </w:p>
@@ -18115,6 +17813,47 @@
     </w:p>
     <w:p>
       <w:pPr>
+        <w:pStyle w:val="guideline"/>
+        <w:rPr>
+          <w:iCs/>
+          <w:sz w:val="20"/>
+          <w:lang w:val="id-ID"/>
+        </w:rPr>
+      </w:pPr>
+      <w:r>
+        <w:t>Function-</w:t>
+      </w:r>
+      <w:r>
+        <w:rPr>
+          <w:iCs/>
+          <w:sz w:val="20"/>
+          <w:lang w:val="id-ID"/>
+        </w:rPr>
+        <w:t xml:space="preserve"> Lih</w:t>
+      </w:r>
+    </w:p>
+    <w:p>
+      <w:pPr>
+        <w:pStyle w:val="guideline"/>
+        <w:rPr>
+          <w:iCs/>
+          <w:sz w:val="20"/>
+          <w:lang w:val="id-ID"/>
+        </w:rPr>
+      </w:pPr>
+    </w:p>
+    <w:p>
+      <w:pPr>
+        <w:pStyle w:val="guideline"/>
+        <w:rPr>
+          <w:iCs/>
+          <w:sz w:val="20"/>
+          <w:lang w:val="id-ID"/>
+        </w:rPr>
+      </w:pPr>
+    </w:p>
+    <w:p>
+      <w:pPr>
         <w:pStyle w:val="Heading2"/>
         <w:numPr>
           <w:ilvl w:val="1"/>
@@ -18131,7 +17870,7 @@
           <w:sz w:val="20"/>
           <w:lang w:val="id-ID"/>
         </w:rPr>
-        <w:t xml:space="preserve"> Pengelolaan Bidang Perizinan</w:t>
+        <w:t xml:space="preserve"> Melihat data Sekretariat</w:t>
       </w:r>
     </w:p>
     <w:p>
@@ -18150,7 +17889,7 @@
           <w:color w:val="auto"/>
           <w:lang w:val="id-ID"/>
         </w:rPr>
-        <w:t xml:space="preserve">Fungsi </w:t>
+        <w:t>Fungsi</w:t>
       </w:r>
       <w:r>
         <w:rPr>
@@ -18158,7 +17897,7 @@
           <w:color w:val="auto"/>
           <w:lang w:val="id-ID"/>
         </w:rPr>
-        <w:t>menu perizinan</w:t>
+        <w:t xml:space="preserve"> ini berguna</w:t>
       </w:r>
       <w:r>
         <w:rPr>
@@ -18174,8 +17913,29 @@
           <w:color w:val="auto"/>
           <w:lang w:val="id-ID"/>
         </w:rPr>
-        <w:t>menampilkan data yang diisi oleh bidang perizinan</w:t>
-      </w:r>
+        <w:t>untuk</w:t>
+      </w:r>
+      <w:r>
+        <w:rPr>
+          <w:i w:val="0"/>
+          <w:color w:val="auto"/>
+          <w:lang w:val="id-ID"/>
+        </w:rPr>
+        <w:t xml:space="preserve"> </w:t>
+      </w:r>
+      <w:r>
+        <w:rPr>
+          <w:i w:val="0"/>
+          <w:color w:val="auto"/>
+          <w:lang w:val="id-ID"/>
+        </w:rPr>
+        <w:t>menampilkan data yang diisi oleh bidang sekretariat</w:t>
+      </w:r>
+    </w:p>
+    <w:p>
+      <w:pPr>
+        <w:pStyle w:val="guideline"/>
+      </w:pPr>
     </w:p>
     <w:p>
       <w:pPr>
@@ -18259,7 +18019,7 @@
           <w:color w:val="auto"/>
           <w:lang w:val="id-ID"/>
         </w:rPr>
-        <w:t>perizinan</w:t>
+        <w:t>sekretariat</w:t>
       </w:r>
     </w:p>
     <w:p>
@@ -18277,11 +18037,12 @@
           <w:noProof/>
           <w:lang w:val="id-ID" w:eastAsia="id-ID"/>
         </w:rPr>
+        <w:lastRenderedPageBreak/>
         <w:drawing>
-          <wp:inline distT="0" distB="0" distL="0" distR="0" wp14:anchorId="6C289508" wp14:editId="6BEA3709">
-            <wp:extent cx="5519420" cy="3609340"/>
+          <wp:inline distT="0" distB="0" distL="0" distR="0" wp14:anchorId="05CBE6C5" wp14:editId="7A60BC66">
+            <wp:extent cx="5519420" cy="3924935"/>
             <wp:effectExtent l="0" t="0" r="5080" b="0"/>
-            <wp:docPr id="19" name="Picture 19"/>
+            <wp:docPr id="12" name="Picture 12"/>
             <wp:cNvGraphicFramePr>
               <a:graphicFrameLocks xmlns:a="http://schemas.openxmlformats.org/drawingml/2006/main" noChangeAspect="1"/>
             </wp:cNvGraphicFramePr>
@@ -18301,7 +18062,7 @@
                   <pic:spPr>
                     <a:xfrm>
                       <a:off x="0" y="0"/>
-                      <a:ext cx="5519420" cy="3609340"/>
+                      <a:ext cx="5519420" cy="3924935"/>
                     </a:xfrm>
                     <a:prstGeom prst="rect">
                       <a:avLst/>
@@ -18317,17 +18078,6 @@
     <w:p>
       <w:pPr>
         <w:pStyle w:val="guideline"/>
-        <w:spacing w:line="360" w:lineRule="auto"/>
-        <w:rPr>
-          <w:i w:val="0"/>
-          <w:color w:val="auto"/>
-          <w:lang w:val="id-ID"/>
-        </w:rPr>
-      </w:pPr>
-    </w:p>
-    <w:p>
-      <w:pPr>
-        <w:pStyle w:val="guideline"/>
         <w:keepNext/>
       </w:pPr>
     </w:p>
@@ -18439,7 +18189,6 @@
         </w:numPr>
       </w:pPr>
       <w:r>
-        <w:lastRenderedPageBreak/>
         <w:t>Output Description &amp; Format</w:t>
       </w:r>
     </w:p>
@@ -18527,47 +18276,6 @@
     <w:p>
       <w:pPr>
         <w:pStyle w:val="guideline"/>
-      </w:pPr>
-    </w:p>
-    <w:p>
-      <w:pPr>
-        <w:pStyle w:val="guideline"/>
-        <w:rPr>
-          <w:iCs/>
-          <w:sz w:val="20"/>
-          <w:lang w:val="id-ID"/>
-        </w:rPr>
-      </w:pPr>
-      <w:r>
-        <w:t>Function-</w:t>
-      </w:r>
-      <w:r>
-        <w:rPr>
-          <w:iCs/>
-          <w:sz w:val="20"/>
-          <w:lang w:val="id-ID"/>
-        </w:rPr>
-        <w:t xml:space="preserve"> Lih</w:t>
-      </w:r>
-    </w:p>
-    <w:p>
-      <w:pPr>
-        <w:pStyle w:val="guideline"/>
-        <w:rPr>
-          <w:iCs/>
-          <w:sz w:val="20"/>
-          <w:lang w:val="id-ID"/>
-        </w:rPr>
-      </w:pPr>
-    </w:p>
-    <w:p>
-      <w:pPr>
-        <w:pStyle w:val="guideline"/>
-        <w:rPr>
-          <w:iCs/>
-          <w:sz w:val="20"/>
-          <w:lang w:val="id-ID"/>
-        </w:rPr>
       </w:pPr>
     </w:p>
     <w:p>
@@ -18588,7 +18296,7 @@
           <w:sz w:val="20"/>
           <w:lang w:val="id-ID"/>
         </w:rPr>
-        <w:t xml:space="preserve"> Melihat data Sekretariat</w:t>
+        <w:t xml:space="preserve"> Pengelolaan Bidang Perizinan</w:t>
       </w:r>
     </w:p>
     <w:p>
@@ -18607,7 +18315,7 @@
           <w:color w:val="auto"/>
           <w:lang w:val="id-ID"/>
         </w:rPr>
-        <w:t>Fungsi</w:t>
+        <w:t xml:space="preserve">Fungsi </w:t>
       </w:r>
       <w:r>
         <w:rPr>
@@ -18615,7 +18323,7 @@
           <w:color w:val="auto"/>
           <w:lang w:val="id-ID"/>
         </w:rPr>
-        <w:t xml:space="preserve"> ini berguna</w:t>
+        <w:t>menu perizinan</w:t>
       </w:r>
       <w:r>
         <w:rPr>
@@ -18631,29 +18339,8 @@
           <w:color w:val="auto"/>
           <w:lang w:val="id-ID"/>
         </w:rPr>
-        <w:t>untuk</w:t>
-      </w:r>
-      <w:r>
-        <w:rPr>
-          <w:i w:val="0"/>
-          <w:color w:val="auto"/>
-          <w:lang w:val="id-ID"/>
-        </w:rPr>
-        <w:t xml:space="preserve"> </w:t>
-      </w:r>
-      <w:r>
-        <w:rPr>
-          <w:i w:val="0"/>
-          <w:color w:val="auto"/>
-          <w:lang w:val="id-ID"/>
-        </w:rPr>
         <w:t>menampilkan data yang diisi oleh bidang perizinan</w:t>
       </w:r>
-    </w:p>
-    <w:p>
-      <w:pPr>
-        <w:pStyle w:val="guideline"/>
-      </w:pPr>
     </w:p>
     <w:p>
       <w:pPr>
@@ -18756,10 +18443,10 @@
           <w:lang w:val="id-ID" w:eastAsia="id-ID"/>
         </w:rPr>
         <w:drawing>
-          <wp:inline distT="0" distB="0" distL="0" distR="0" wp14:anchorId="134E3A1A" wp14:editId="3B17A53A">
-            <wp:extent cx="5519420" cy="3964940"/>
+          <wp:inline distT="0" distB="0" distL="0" distR="0" wp14:anchorId="6C289508" wp14:editId="6BEA3709">
+            <wp:extent cx="5519420" cy="3609340"/>
             <wp:effectExtent l="0" t="0" r="5080" b="0"/>
-            <wp:docPr id="20" name="Picture 20"/>
+            <wp:docPr id="19" name="Picture 19"/>
             <wp:cNvGraphicFramePr>
               <a:graphicFrameLocks xmlns:a="http://schemas.openxmlformats.org/drawingml/2006/main" noChangeAspect="1"/>
             </wp:cNvGraphicFramePr>
@@ -18779,6 +18466,484 @@
                   <pic:spPr>
                     <a:xfrm>
                       <a:off x="0" y="0"/>
+                      <a:ext cx="5519420" cy="3609340"/>
+                    </a:xfrm>
+                    <a:prstGeom prst="rect">
+                      <a:avLst/>
+                    </a:prstGeom>
+                  </pic:spPr>
+                </pic:pic>
+              </a:graphicData>
+            </a:graphic>
+          </wp:inline>
+        </w:drawing>
+      </w:r>
+    </w:p>
+    <w:p>
+      <w:pPr>
+        <w:pStyle w:val="guideline"/>
+        <w:spacing w:line="360" w:lineRule="auto"/>
+        <w:rPr>
+          <w:i w:val="0"/>
+          <w:color w:val="auto"/>
+          <w:lang w:val="id-ID"/>
+        </w:rPr>
+      </w:pPr>
+    </w:p>
+    <w:p>
+      <w:pPr>
+        <w:pStyle w:val="guideline"/>
+        <w:keepNext/>
+      </w:pPr>
+    </w:p>
+    <w:p>
+      <w:pPr>
+        <w:pStyle w:val="Caption"/>
+        <w:jc w:val="center"/>
+        <w:rPr>
+          <w:sz w:val="20"/>
+          <w:szCs w:val="20"/>
+        </w:rPr>
+      </w:pPr>
+      <w:r>
+        <w:rPr>
+          <w:sz w:val="20"/>
+          <w:szCs w:val="20"/>
+        </w:rPr>
+        <w:t xml:space="preserve">Gambar </w:t>
+      </w:r>
+      <w:r>
+        <w:rPr>
+          <w:sz w:val="20"/>
+          <w:szCs w:val="20"/>
+          <w:lang w:val="id-ID"/>
+        </w:rPr>
+        <w:t>3</w:t>
+      </w:r>
+      <w:r>
+        <w:rPr>
+          <w:sz w:val="20"/>
+          <w:szCs w:val="20"/>
+          <w:lang w:val="id-ID"/>
+        </w:rPr>
+        <w:t xml:space="preserve"> User Interface</w:t>
+      </w:r>
+      <w:r>
+        <w:rPr>
+          <w:sz w:val="20"/>
+          <w:szCs w:val="20"/>
+          <w:lang w:val="id-ID"/>
+        </w:rPr>
+        <w:t xml:space="preserve"> Menu Sekretariat</w:t>
+      </w:r>
+    </w:p>
+    <w:p>
+      <w:pPr>
+        <w:pStyle w:val="Heading3"/>
+        <w:numPr>
+          <w:ilvl w:val="2"/>
+          <w:numId w:val="3"/>
+        </w:numPr>
+      </w:pPr>
+      <w:r>
+        <w:t>Input Description &amp; Format</w:t>
+      </w:r>
+    </w:p>
+    <w:p>
+      <w:pPr>
+        <w:pStyle w:val="guideline"/>
+      </w:pPr>
+      <w:r>
+        <w:t xml:space="preserve">Jelaskan dengan singkat input yang </w:t>
+      </w:r>
+      <w:proofErr w:type="gramStart"/>
+      <w:r>
+        <w:t>diberikan :</w:t>
+      </w:r>
+      <w:proofErr w:type="gramEnd"/>
+      <w:r>
+        <w:t xml:space="preserve"> jika dari file maka berikan file layour dan format; jika sebuah XML, berikan DTD-nya, jika merupakan elemen yang harus dipilih dr display (subbab 4.1.1, berikan deskripsinya). Jika merupakan bagian dari interface data, maka rujuklah</w:t>
+      </w:r>
+    </w:p>
+    <w:p/>
+    <w:p>
+      <w:pPr>
+        <w:pStyle w:val="Heading3"/>
+        <w:numPr>
+          <w:ilvl w:val="2"/>
+          <w:numId w:val="3"/>
+        </w:numPr>
+      </w:pPr>
+      <w:r>
+        <w:t>Process Description</w:t>
+      </w:r>
+    </w:p>
+    <w:p>
+      <w:pPr>
+        <w:pStyle w:val="guideline"/>
+      </w:pPr>
+      <w:r>
+        <w:t xml:space="preserve">Jelaskan “algoritma”, proses yang </w:t>
+      </w:r>
+      <w:proofErr w:type="gramStart"/>
+      <w:r>
+        <w:t>akan</w:t>
+      </w:r>
+      <w:proofErr w:type="gramEnd"/>
+      <w:r>
+        <w:t xml:space="preserve"> dilakukan berdasarkan input, untuk menghasilkan output. Proses harus dengan jelas memeuat deskripsi algoritmik yang memungkinkan coding.</w:t>
+      </w:r>
+    </w:p>
+    <w:p/>
+    <w:p>
+      <w:pPr>
+        <w:pStyle w:val="Heading3"/>
+        <w:numPr>
+          <w:ilvl w:val="2"/>
+          <w:numId w:val="3"/>
+        </w:numPr>
+      </w:pPr>
+      <w:r>
+        <w:lastRenderedPageBreak/>
+        <w:t>Output Description &amp; Format</w:t>
+      </w:r>
+    </w:p>
+    <w:p>
+      <w:pPr>
+        <w:pStyle w:val="guideline"/>
+      </w:pPr>
+      <w:r>
+        <w:t xml:space="preserve">Berikan reaksi sistem berdasarkan input yang sudah diproses, misalnya mengeluarkan pesan, </w:t>
+      </w:r>
+      <w:proofErr w:type="gramStart"/>
+      <w:r>
+        <w:t>atau</w:t>
+      </w:r>
+      <w:proofErr w:type="gramEnd"/>
+      <w:r>
+        <w:t xml:space="preserve"> menuliskan sesuatu pada area display yang dijelaskan pada 4.1.1.</w:t>
+      </w:r>
+    </w:p>
+    <w:p>
+      <w:pPr>
+        <w:pStyle w:val="guideline"/>
+      </w:pPr>
+      <w:r>
+        <w:t xml:space="preserve">Jika tidak ada output, misalnya hanya menulis ke file, maka refer ke </w:t>
+      </w:r>
+      <w:proofErr w:type="gramStart"/>
+      <w:r>
+        <w:t>bab</w:t>
+      </w:r>
+      <w:proofErr w:type="gramEnd"/>
+      <w:r>
+        <w:t xml:space="preserve"> 4.1.5.</w:t>
+      </w:r>
+    </w:p>
+    <w:p>
+      <w:pPr>
+        <w:pStyle w:val="guideline"/>
+        <w:rPr>
+          <w:lang w:val="es-ES"/>
+        </w:rPr>
+      </w:pPr>
+      <w:r>
+        <w:t xml:space="preserve">Jelaskan output yang dihasilkan program, misalnya sebuat text file dengan </w:t>
+      </w:r>
+      <w:proofErr w:type="gramStart"/>
+      <w:r>
+        <w:t>format ..</w:t>
+      </w:r>
+      <w:proofErr w:type="gramEnd"/>
+      <w:r>
+        <w:t xml:space="preserve"> </w:t>
+      </w:r>
+      <w:proofErr w:type="gramStart"/>
+      <w:r>
+        <w:t>dan</w:t>
+      </w:r>
+      <w:proofErr w:type="gramEnd"/>
+      <w:r>
+        <w:t xml:space="preserve"> berikan contohnya. </w:t>
+      </w:r>
+      <w:r>
+        <w:rPr>
+          <w:lang w:val="es-ES"/>
+        </w:rPr>
+        <w:t>Jika XML, berikan DTD dan juga contohnya. Anda dapat juga hanya mengacu ke spesifikasi pada bab 3</w:t>
+      </w:r>
+    </w:p>
+    <w:p>
+      <w:pPr>
+        <w:pStyle w:val="guideline"/>
+      </w:pPr>
+      <w:r>
+        <w:t xml:space="preserve">Jika tabel basis data, aculah ke </w:t>
+      </w:r>
+      <w:proofErr w:type="gramStart"/>
+      <w:r>
+        <w:t>bab</w:t>
+      </w:r>
+      <w:proofErr w:type="gramEnd"/>
+      <w:r>
+        <w:t xml:space="preserve"> spesifikasi.</w:t>
+      </w:r>
+    </w:p>
+    <w:p>
+      <w:pPr>
+        <w:pStyle w:val="guideline"/>
+      </w:pPr>
+    </w:p>
+    <w:p>
+      <w:pPr>
+        <w:pStyle w:val="guideline"/>
+        <w:rPr>
+          <w:iCs/>
+          <w:sz w:val="20"/>
+          <w:lang w:val="id-ID"/>
+        </w:rPr>
+      </w:pPr>
+      <w:r>
+        <w:t>Function-</w:t>
+      </w:r>
+      <w:r>
+        <w:rPr>
+          <w:iCs/>
+          <w:sz w:val="20"/>
+          <w:lang w:val="id-ID"/>
+        </w:rPr>
+        <w:t xml:space="preserve"> Lih</w:t>
+      </w:r>
+    </w:p>
+    <w:p>
+      <w:pPr>
+        <w:pStyle w:val="guideline"/>
+        <w:rPr>
+          <w:iCs/>
+          <w:sz w:val="20"/>
+          <w:lang w:val="id-ID"/>
+        </w:rPr>
+      </w:pPr>
+    </w:p>
+    <w:p>
+      <w:pPr>
+        <w:pStyle w:val="guideline"/>
+        <w:rPr>
+          <w:iCs/>
+          <w:sz w:val="20"/>
+          <w:lang w:val="id-ID"/>
+        </w:rPr>
+      </w:pPr>
+    </w:p>
+    <w:p>
+      <w:pPr>
+        <w:pStyle w:val="Heading2"/>
+        <w:numPr>
+          <w:ilvl w:val="1"/>
+          <w:numId w:val="3"/>
+        </w:numPr>
+      </w:pPr>
+      <w:r>
+        <w:t>Function-</w:t>
+      </w:r>
+      <w:r>
+        <w:rPr>
+          <w:i/>
+          <w:iCs/>
+          <w:sz w:val="20"/>
+          <w:lang w:val="id-ID"/>
+        </w:rPr>
+        <w:t xml:space="preserve"> Melihat data Sekretariat</w:t>
+      </w:r>
+    </w:p>
+    <w:p>
+      <w:pPr>
+        <w:pStyle w:val="guideline"/>
+        <w:spacing w:line="360" w:lineRule="auto"/>
+        <w:rPr>
+          <w:i w:val="0"/>
+          <w:color w:val="auto"/>
+          <w:lang w:val="id-ID"/>
+        </w:rPr>
+      </w:pPr>
+      <w:r>
+        <w:rPr>
+          <w:i w:val="0"/>
+          <w:color w:val="auto"/>
+          <w:lang w:val="id-ID"/>
+        </w:rPr>
+        <w:t>Fungsi</w:t>
+      </w:r>
+      <w:r>
+        <w:rPr>
+          <w:i w:val="0"/>
+          <w:color w:val="auto"/>
+          <w:lang w:val="id-ID"/>
+        </w:rPr>
+        <w:t xml:space="preserve"> ini berguna</w:t>
+      </w:r>
+      <w:r>
+        <w:rPr>
+          <w:i w:val="0"/>
+          <w:color w:val="auto"/>
+          <w:lang w:val="id-ID"/>
+        </w:rPr>
+        <w:t xml:space="preserve"> </w:t>
+      </w:r>
+      <w:r>
+        <w:rPr>
+          <w:i w:val="0"/>
+          <w:color w:val="auto"/>
+          <w:lang w:val="id-ID"/>
+        </w:rPr>
+        <w:t>untuk</w:t>
+      </w:r>
+      <w:r>
+        <w:rPr>
+          <w:i w:val="0"/>
+          <w:color w:val="auto"/>
+          <w:lang w:val="id-ID"/>
+        </w:rPr>
+        <w:t xml:space="preserve"> </w:t>
+      </w:r>
+      <w:r>
+        <w:rPr>
+          <w:i w:val="0"/>
+          <w:color w:val="auto"/>
+          <w:lang w:val="id-ID"/>
+        </w:rPr>
+        <w:t>menampilkan data yang diisi oleh bidang perizinan</w:t>
+      </w:r>
+    </w:p>
+    <w:p>
+      <w:pPr>
+        <w:pStyle w:val="guideline"/>
+      </w:pPr>
+    </w:p>
+    <w:p>
+      <w:pPr>
+        <w:pStyle w:val="Heading3"/>
+        <w:numPr>
+          <w:ilvl w:val="2"/>
+          <w:numId w:val="3"/>
+        </w:numPr>
+        <w:spacing w:line="360" w:lineRule="auto"/>
+      </w:pPr>
+      <w:r>
+        <w:t>Display (user interface)</w:t>
+      </w:r>
+    </w:p>
+    <w:p>
+      <w:pPr>
+        <w:pStyle w:val="guideline"/>
+        <w:spacing w:line="360" w:lineRule="auto"/>
+        <w:rPr>
+          <w:i w:val="0"/>
+          <w:color w:val="auto"/>
+          <w:lang w:val="id-ID"/>
+        </w:rPr>
+      </w:pPr>
+      <w:r>
+        <w:rPr>
+          <w:i w:val="0"/>
+          <w:color w:val="auto"/>
+          <w:lang w:val="id-ID"/>
+        </w:rPr>
+        <w:t xml:space="preserve">Pada Gambar </w:t>
+      </w:r>
+      <w:r>
+        <w:rPr>
+          <w:i w:val="0"/>
+          <w:color w:val="auto"/>
+          <w:lang w:val="id-ID"/>
+        </w:rPr>
+        <w:t>4</w:t>
+      </w:r>
+      <w:r>
+        <w:rPr>
+          <w:i w:val="0"/>
+          <w:color w:val="auto"/>
+          <w:lang w:val="id-ID"/>
+        </w:rPr>
+        <w:t xml:space="preserve"> dapat dilihat</w:t>
+      </w:r>
+      <w:r>
+        <w:rPr>
+          <w:color w:val="auto"/>
+          <w:lang w:val="id-ID"/>
+        </w:rPr>
+        <w:t xml:space="preserve"> user interface</w:t>
+      </w:r>
+      <w:r>
+        <w:rPr>
+          <w:color w:val="auto"/>
+          <w:lang w:val="id-ID"/>
+        </w:rPr>
+        <w:t xml:space="preserve"> </w:t>
+      </w:r>
+      <w:r>
+        <w:rPr>
+          <w:i w:val="0"/>
+          <w:color w:val="auto"/>
+          <w:lang w:val="id-ID"/>
+        </w:rPr>
+        <w:t>menu</w:t>
+      </w:r>
+      <w:r>
+        <w:rPr>
+          <w:color w:val="auto"/>
+          <w:lang w:val="id-ID"/>
+        </w:rPr>
+        <w:t xml:space="preserve"> </w:t>
+      </w:r>
+      <w:r>
+        <w:rPr>
+          <w:i w:val="0"/>
+          <w:color w:val="auto"/>
+          <w:lang w:val="id-ID"/>
+        </w:rPr>
+        <w:t>perizinan</w:t>
+      </w:r>
+    </w:p>
+    <w:p>
+      <w:pPr>
+        <w:pStyle w:val="guideline"/>
+        <w:spacing w:line="360" w:lineRule="auto"/>
+        <w:rPr>
+          <w:i w:val="0"/>
+          <w:color w:val="auto"/>
+          <w:lang w:val="id-ID"/>
+        </w:rPr>
+      </w:pPr>
+      <w:r>
+        <w:rPr>
+          <w:noProof/>
+          <w:lang w:val="id-ID" w:eastAsia="id-ID"/>
+        </w:rPr>
+        <w:drawing>
+          <wp:inline distT="0" distB="0" distL="0" distR="0" wp14:anchorId="134E3A1A" wp14:editId="3B17A53A">
+            <wp:extent cx="5519420" cy="3964940"/>
+            <wp:effectExtent l="0" t="0" r="5080" b="0"/>
+            <wp:docPr id="20" name="Picture 20"/>
+            <wp:cNvGraphicFramePr>
+              <a:graphicFrameLocks xmlns:a="http://schemas.openxmlformats.org/drawingml/2006/main" noChangeAspect="1"/>
+            </wp:cNvGraphicFramePr>
+            <a:graphic xmlns:a="http://schemas.openxmlformats.org/drawingml/2006/main">
+              <a:graphicData uri="http://schemas.openxmlformats.org/drawingml/2006/picture">
+                <pic:pic xmlns:pic="http://schemas.openxmlformats.org/drawingml/2006/picture">
+                  <pic:nvPicPr>
+                    <pic:cNvPr id="1" name=""/>
+                    <pic:cNvPicPr/>
+                  </pic:nvPicPr>
+                  <pic:blipFill>
+                    <a:blip r:embed="rId16"/>
+                    <a:stretch>
+                      <a:fillRect/>
+                    </a:stretch>
+                  </pic:blipFill>
+                  <pic:spPr>
+                    <a:xfrm>
+                      <a:off x="0" y="0"/>
                       <a:ext cx="5519420" cy="3964940"/>
                     </a:xfrm>
                     <a:prstGeom prst="rect">
@@ -19060,12 +19225,12 @@
           <w:numId w:val="3"/>
         </w:numPr>
       </w:pPr>
-      <w:bookmarkStart w:id="47" w:name="_Toc44787955"/>
+      <w:bookmarkStart w:id="46" w:name="_Toc44787955"/>
       <w:r>
         <w:lastRenderedPageBreak/>
         <w:t>Testing</w:t>
       </w:r>
-      <w:bookmarkEnd w:id="47"/>
+      <w:bookmarkEnd w:id="46"/>
       <w:r>
         <w:t xml:space="preserve">  </w:t>
       </w:r>
@@ -19091,11 +19256,11 @@
           <w:numId w:val="3"/>
         </w:numPr>
       </w:pPr>
-      <w:bookmarkStart w:id="48" w:name="_Toc44787956"/>
+      <w:bookmarkStart w:id="47" w:name="_Toc44787956"/>
       <w:r>
         <w:t>Test Preparation</w:t>
       </w:r>
-      <w:bookmarkEnd w:id="48"/>
+      <w:bookmarkEnd w:id="47"/>
     </w:p>
     <w:p>
       <w:pPr>
@@ -19118,11 +19283,11 @@
           <w:numId w:val="3"/>
         </w:numPr>
       </w:pPr>
-      <w:bookmarkStart w:id="49" w:name="_Toc44787957"/>
+      <w:bookmarkStart w:id="48" w:name="_Toc44787957"/>
       <w:r>
         <w:t>Procedural Preparation</w:t>
       </w:r>
-      <w:bookmarkEnd w:id="49"/>
+      <w:bookmarkEnd w:id="48"/>
     </w:p>
     <w:p>
       <w:pPr>
@@ -19147,11 +19312,11 @@
           <w:numId w:val="3"/>
         </w:numPr>
       </w:pPr>
-      <w:bookmarkStart w:id="50" w:name="_Toc44787958"/>
+      <w:bookmarkStart w:id="49" w:name="_Toc44787958"/>
       <w:r>
         <w:t>HW &amp; Network Preparation</w:t>
       </w:r>
-      <w:bookmarkEnd w:id="50"/>
+      <w:bookmarkEnd w:id="49"/>
     </w:p>
     <w:p>
       <w:pPr>
@@ -19174,11 +19339,11 @@
           <w:numId w:val="3"/>
         </w:numPr>
       </w:pPr>
-      <w:bookmarkStart w:id="51" w:name="_Toc44787959"/>
+      <w:bookmarkStart w:id="50" w:name="_Toc44787959"/>
       <w:r>
         <w:t>SW Preparation</w:t>
       </w:r>
-      <w:bookmarkEnd w:id="51"/>
+      <w:bookmarkEnd w:id="50"/>
     </w:p>
     <w:p>
       <w:pPr>
@@ -19217,11 +19382,11 @@
           <w:numId w:val="3"/>
         </w:numPr>
       </w:pPr>
-      <w:bookmarkStart w:id="52" w:name="_Toc44787960"/>
+      <w:bookmarkStart w:id="51" w:name="_Toc44787960"/>
       <w:r>
         <w:t>Test Plan and Identification</w:t>
       </w:r>
-      <w:bookmarkEnd w:id="52"/>
+      <w:bookmarkEnd w:id="51"/>
     </w:p>
     <w:p>
       <w:pPr>
@@ -20485,11 +20650,11 @@
           <w:numId w:val="3"/>
         </w:numPr>
       </w:pPr>
-      <w:bookmarkStart w:id="53" w:name="_Toc44787961"/>
+      <w:bookmarkStart w:id="52" w:name="_Toc44787961"/>
       <w:r>
         <w:t>Test Script &amp; Result</w:t>
       </w:r>
-      <w:bookmarkEnd w:id="53"/>
+      <w:bookmarkEnd w:id="52"/>
     </w:p>
     <w:p>
       <w:pPr>
@@ -20532,11 +20697,11 @@
           <w:numId w:val="3"/>
         </w:numPr>
       </w:pPr>
-      <w:bookmarkStart w:id="54" w:name="_Toc44787962"/>
+      <w:bookmarkStart w:id="53" w:name="_Toc44787962"/>
       <w:r>
         <w:t>Test Script Butir-Uji-1</w:t>
       </w:r>
-      <w:bookmarkEnd w:id="54"/>
+      <w:bookmarkEnd w:id="53"/>
     </w:p>
     <w:tbl>
       <w:tblPr>
@@ -21177,12 +21342,12 @@
           <w:numId w:val="3"/>
         </w:numPr>
       </w:pPr>
-      <w:bookmarkStart w:id="55" w:name="_Toc44787963"/>
+      <w:bookmarkStart w:id="54" w:name="_Toc44787963"/>
       <w:r>
         <w:lastRenderedPageBreak/>
         <w:t>Test Script Butir-Uji-2</w:t>
       </w:r>
-      <w:bookmarkEnd w:id="55"/>
+      <w:bookmarkEnd w:id="54"/>
     </w:p>
     <w:p>
       <w:pPr>
@@ -21205,11 +21370,11 @@
           <w:numId w:val="3"/>
         </w:numPr>
       </w:pPr>
-      <w:bookmarkStart w:id="56" w:name="_Toc44787964"/>
+      <w:bookmarkStart w:id="55" w:name="_Toc44787964"/>
       <w:r>
         <w:t>Test Summary Result &amp; History</w:t>
       </w:r>
-      <w:bookmarkEnd w:id="56"/>
+      <w:bookmarkEnd w:id="55"/>
     </w:p>
     <w:p>
       <w:pPr>
@@ -21232,11 +21397,11 @@
           <w:numId w:val="3"/>
         </w:numPr>
       </w:pPr>
-      <w:bookmarkStart w:id="57" w:name="_Toc44787965"/>
+      <w:bookmarkStart w:id="56" w:name="_Toc44787965"/>
       <w:r>
         <w:t>Scenario-1</w:t>
       </w:r>
-      <w:bookmarkEnd w:id="57"/>
+      <w:bookmarkEnd w:id="56"/>
     </w:p>
     <w:p>
       <w:pPr>
@@ -21685,11 +21850,11 @@
           <w:numId w:val="3"/>
         </w:numPr>
       </w:pPr>
-      <w:bookmarkStart w:id="58" w:name="_Toc44787966"/>
+      <w:bookmarkStart w:id="57" w:name="_Toc44787966"/>
       <w:r>
         <w:t>Scenario-2</w:t>
       </w:r>
-      <w:bookmarkEnd w:id="58"/>
+      <w:bookmarkEnd w:id="57"/>
     </w:p>
     <w:p>
       <w:pPr>
@@ -22109,12 +22274,12 @@
           <w:numId w:val="3"/>
         </w:numPr>
       </w:pPr>
-      <w:bookmarkStart w:id="59" w:name="_Toc44787967"/>
+      <w:bookmarkStart w:id="58" w:name="_Toc44787967"/>
       <w:r>
         <w:lastRenderedPageBreak/>
         <w:t>SW Item Description &amp; Installation</w:t>
       </w:r>
-      <w:bookmarkEnd w:id="59"/>
+      <w:bookmarkEnd w:id="58"/>
       <w:r>
         <w:t xml:space="preserve">  </w:t>
       </w:r>
@@ -22149,11 +22314,11 @@
           <w:numId w:val="3"/>
         </w:numPr>
       </w:pPr>
-      <w:bookmarkStart w:id="60" w:name="_Toc44787968"/>
+      <w:bookmarkStart w:id="59" w:name="_Toc44787968"/>
       <w:r>
         <w:t>SW Item &amp; Location</w:t>
       </w:r>
-      <w:bookmarkEnd w:id="60"/>
+      <w:bookmarkEnd w:id="59"/>
     </w:p>
     <w:p>
       <w:pPr>
@@ -22588,11 +22753,11 @@
           <w:numId w:val="3"/>
         </w:numPr>
       </w:pPr>
-      <w:bookmarkStart w:id="61" w:name="_Toc44787969"/>
+      <w:bookmarkStart w:id="60" w:name="_Toc44787969"/>
       <w:r>
         <w:t>SW Installation</w:t>
       </w:r>
-      <w:bookmarkEnd w:id="61"/>
+      <w:bookmarkEnd w:id="60"/>
     </w:p>
     <w:p>
       <w:pPr>
@@ -22624,11 +22789,11 @@
           <w:numId w:val="3"/>
         </w:numPr>
       </w:pPr>
-      <w:bookmarkStart w:id="62" w:name="_Toc44787970"/>
+      <w:bookmarkStart w:id="61" w:name="_Toc44787970"/>
       <w:r>
         <w:t>Precondition</w:t>
       </w:r>
-      <w:bookmarkEnd w:id="62"/>
+      <w:bookmarkEnd w:id="61"/>
     </w:p>
     <w:p>
       <w:pPr>
@@ -22652,11 +22817,11 @@
           <w:numId w:val="3"/>
         </w:numPr>
       </w:pPr>
-      <w:bookmarkStart w:id="63" w:name="_Toc44787971"/>
+      <w:bookmarkStart w:id="62" w:name="_Toc44787971"/>
       <w:r>
         <w:t>Procedures (Working Instruction)</w:t>
       </w:r>
-      <w:bookmarkEnd w:id="63"/>
+      <w:bookmarkEnd w:id="62"/>
     </w:p>
     <w:p>
       <w:pPr>
@@ -22679,12 +22844,12 @@
           <w:numId w:val="3"/>
         </w:numPr>
       </w:pPr>
-      <w:bookmarkStart w:id="64" w:name="_Toc44787972"/>
+      <w:bookmarkStart w:id="63" w:name="_Toc44787972"/>
       <w:r>
         <w:lastRenderedPageBreak/>
         <w:t>Reporting</w:t>
       </w:r>
-      <w:bookmarkEnd w:id="64"/>
+      <w:bookmarkEnd w:id="63"/>
     </w:p>
     <w:p>
       <w:pPr>
@@ -22711,7 +22876,7 @@
           <w:lang w:val="es-ES"/>
         </w:rPr>
       </w:pPr>
-      <w:bookmarkStart w:id="65" w:name="_Toc44787973"/>
+      <w:bookmarkStart w:id="64" w:name="_Toc44787973"/>
       <w:r>
         <w:rPr>
           <w:lang w:val="es-ES"/>
@@ -22719,7 +22884,7 @@
         <w:lastRenderedPageBreak/>
         <w:t>LAMPIRAN</w:t>
       </w:r>
-      <w:bookmarkEnd w:id="65"/>
+      <w:bookmarkEnd w:id="64"/>
     </w:p>
     <w:p>
       <w:pPr>
@@ -22752,8 +22917,8 @@
           <w:lang w:val="es-ES"/>
         </w:rPr>
       </w:pPr>
-      <w:bookmarkStart w:id="66" w:name="_Toc70838618"/>
-      <w:bookmarkStart w:id="67" w:name="_Toc44787974"/>
+      <w:bookmarkStart w:id="65" w:name="_Toc70838618"/>
+      <w:bookmarkStart w:id="66" w:name="_Toc44787974"/>
       <w:r>
         <w:rPr>
           <w:lang w:val="es-ES"/>
@@ -22761,8 +22926,8 @@
         <w:lastRenderedPageBreak/>
         <w:t>Sejarah Versi</w:t>
       </w:r>
+      <w:bookmarkEnd w:id="65"/>
       <w:bookmarkEnd w:id="66"/>
-      <w:bookmarkEnd w:id="67"/>
     </w:p>
     <w:p>
       <w:pPr>
@@ -23109,20 +23274,20 @@
           <w:numId w:val="0"/>
         </w:numPr>
       </w:pPr>
-      <w:bookmarkStart w:id="68" w:name="_Toc68945718"/>
-      <w:bookmarkStart w:id="69" w:name="_Toc70675762"/>
-      <w:bookmarkStart w:id="70" w:name="_Toc70746007"/>
-      <w:bookmarkStart w:id="71" w:name="_Toc70838619"/>
-      <w:bookmarkStart w:id="72" w:name="_Toc44787975"/>
+      <w:bookmarkStart w:id="67" w:name="_Toc68945718"/>
+      <w:bookmarkStart w:id="68" w:name="_Toc70675762"/>
+      <w:bookmarkStart w:id="69" w:name="_Toc70746007"/>
+      <w:bookmarkStart w:id="70" w:name="_Toc70838619"/>
+      <w:bookmarkStart w:id="71" w:name="_Toc44787975"/>
       <w:r>
         <w:lastRenderedPageBreak/>
         <w:t>Sejarah Perubahan</w:t>
       </w:r>
+      <w:bookmarkEnd w:id="67"/>
       <w:bookmarkEnd w:id="68"/>
       <w:bookmarkEnd w:id="69"/>
       <w:bookmarkEnd w:id="70"/>
       <w:bookmarkEnd w:id="71"/>
-      <w:bookmarkEnd w:id="72"/>
       <w:r>
         <w:t xml:space="preserve"> </w:t>
       </w:r>
@@ -23693,7 +23858,7 @@
     <w:p/>
     <w:p/>
     <w:sectPr>
-      <w:footerReference w:type="default" r:id="rId16"/>
+      <w:footerReference w:type="default" r:id="rId17"/>
       <w:pgSz w:w="11907" w:h="16840" w:code="9"/>
       <w:pgMar w:top="1418" w:right="1418" w:bottom="1418" w:left="1797" w:header="720" w:footer="720" w:gutter="0"/>
       <w:cols w:space="720"/>
@@ -23967,7 +24132,7 @@
               <w:noProof/>
               <w:sz w:val="20"/>
             </w:rPr>
-            <w:t>12</w:t>
+            <w:t>27</w:t>
           </w:r>
           <w:r>
             <w:rPr>

--- a/Kp220A-Dinas Penanaman Modal dan Pelayanan Perizinan Taput (Onsite)/Dokumen Teknis/SW-KP-20-220A.docx
+++ b/Kp220A-Dinas Penanaman Modal dan Pelayanan Perizinan Taput (Onsite)/Dokumen Teknis/SW-KP-20-220A.docx
@@ -9130,68 +9130,397 @@
     </w:p>
     <w:p>
       <w:pPr>
+        <w:spacing w:line="360" w:lineRule="auto"/>
+        <w:rPr>
+          <w:lang w:val="id-ID"/>
+        </w:rPr>
+      </w:pPr>
+      <w:r>
+        <w:rPr>
+          <w:lang w:val="id-ID"/>
+        </w:rPr>
+        <w:t xml:space="preserve">Sistem Informasi Internal Perizinan Kab. Tapanuli Utara adalah sistem informasi berbasis </w:t>
+      </w:r>
+      <w:r>
+        <w:rPr>
+          <w:i/>
+          <w:lang w:val="id-ID"/>
+        </w:rPr>
+        <w:t>web</w:t>
+      </w:r>
+      <w:r>
+        <w:rPr>
+          <w:lang w:val="id-ID"/>
+        </w:rPr>
+        <w:t xml:space="preserve"> yang berfungsi untuk membantu setiap bidang dalam melakukan pencarian </w:t>
+      </w:r>
+      <w:r>
+        <w:rPr>
+          <w:i/>
+          <w:lang w:val="id-ID"/>
+        </w:rPr>
+        <w:t>file</w:t>
+      </w:r>
+      <w:r>
+        <w:rPr>
+          <w:lang w:val="id-ID"/>
+        </w:rPr>
+        <w:t xml:space="preserve"> yang dibutuhkan oleh bidang tertentu, setiap bidang dapat mengelola data dan mengambil baik secara men</w:t>
+      </w:r>
+      <w:r>
+        <w:rPr>
+          <w:i/>
+          <w:lang w:val="id-ID"/>
+        </w:rPr>
+        <w:t>download</w:t>
+      </w:r>
+      <w:r>
+        <w:rPr>
+          <w:lang w:val="id-ID"/>
+        </w:rPr>
+        <w:t xml:space="preserve"> </w:t>
+      </w:r>
+      <w:r>
+        <w:rPr>
+          <w:i/>
+          <w:lang w:val="id-ID"/>
+        </w:rPr>
+        <w:t>file</w:t>
+      </w:r>
+      <w:r>
+        <w:rPr>
+          <w:lang w:val="id-ID"/>
+        </w:rPr>
+        <w:t xml:space="preserve"> yang ada. Hal ini dapat memudahkan setiap bidang dalam melanjutkan progress pengerjaan dan waktu yang dibutuhkan dalam mencari </w:t>
+      </w:r>
+      <w:r>
+        <w:rPr>
+          <w:i/>
+          <w:lang w:val="id-ID"/>
+        </w:rPr>
+        <w:t>file</w:t>
+      </w:r>
+      <w:r>
+        <w:rPr>
+          <w:lang w:val="id-ID"/>
+        </w:rPr>
+        <w:t xml:space="preserve"> yang dibutuhkan sudah lebih mudah untuk dilakukan. Setiap file yang dibutuhkan oleh bidang yang satu dapat mengunjungi menu bidang yang ada pada sistem. Dalam sistem informasi ini akan ditampilkan data-data yang telah diisi oleh bidang tertentu dan bidang lainnya dapat melihat data yang diisi oleh bidang tersebut. Sehingga proses pencarian data tidak memakan waktu yang lebih lama, bahkan lebih cepat dari proses pencarian secara manual.</w:t>
+      </w:r>
+    </w:p>
+    <w:p>
+      <w:pPr>
+        <w:pStyle w:val="Heading2"/>
+        <w:numPr>
+          <w:ilvl w:val="1"/>
+          <w:numId w:val="3"/>
+        </w:numPr>
+        <w:rPr>
+          <w:lang w:val="id-ID"/>
+        </w:rPr>
+      </w:pPr>
+      <w:r>
+        <w:rPr>
+          <w:lang w:val="id-ID"/>
+        </w:rPr>
+        <w:t>Product Main Function</w:t>
+      </w:r>
+    </w:p>
+    <w:p>
+      <w:pPr>
+        <w:spacing w:line="360" w:lineRule="auto"/>
+        <w:rPr>
+          <w:lang w:val="id-ID"/>
+        </w:rPr>
+      </w:pPr>
+      <w:r>
+        <w:rPr>
+          <w:lang w:val="id-ID"/>
+        </w:rPr>
+        <w:t>Fungsi utama yang diharapakan pada Sistem Informasi Internal Perizinan Kab. Tapanuli Utara, terdiri dari:</w:t>
+      </w:r>
+    </w:p>
+    <w:p>
+      <w:pPr>
+        <w:pStyle w:val="ListParagraph"/>
+        <w:numPr>
+          <w:ilvl w:val="0"/>
+          <w:numId w:val="25"/>
+        </w:numPr>
+        <w:spacing w:line="360" w:lineRule="auto"/>
+        <w:rPr>
+          <w:rFonts w:ascii="Times New Roman" w:hAnsi="Times New Roman"/>
+          <w:sz w:val="24"/>
+          <w:szCs w:val="24"/>
+        </w:rPr>
+      </w:pPr>
+      <w:r>
+        <w:rPr>
+          <w:rFonts w:ascii="Times New Roman" w:hAnsi="Times New Roman"/>
+          <w:sz w:val="24"/>
+          <w:szCs w:val="24"/>
+        </w:rPr>
+        <w:t xml:space="preserve">Setiap bidang memiliki akun </w:t>
+      </w:r>
+    </w:p>
+    <w:p>
+      <w:pPr>
+        <w:pStyle w:val="ListParagraph"/>
+        <w:numPr>
+          <w:ilvl w:val="0"/>
+          <w:numId w:val="25"/>
+        </w:numPr>
+        <w:spacing w:line="360" w:lineRule="auto"/>
+        <w:rPr>
+          <w:rFonts w:ascii="Times New Roman" w:hAnsi="Times New Roman"/>
+          <w:sz w:val="24"/>
+          <w:szCs w:val="24"/>
+        </w:rPr>
+      </w:pPr>
+      <w:r>
+        <w:rPr>
+          <w:rFonts w:ascii="Times New Roman" w:hAnsi="Times New Roman"/>
+          <w:sz w:val="24"/>
+          <w:szCs w:val="24"/>
+        </w:rPr>
+        <w:t>Setiap bidang dapat mengelola (CRUD) file</w:t>
+      </w:r>
+    </w:p>
+    <w:p>
+      <w:pPr>
+        <w:pStyle w:val="ListParagraph"/>
+        <w:numPr>
+          <w:ilvl w:val="0"/>
+          <w:numId w:val="25"/>
+        </w:numPr>
+        <w:spacing w:line="360" w:lineRule="auto"/>
+        <w:rPr>
+          <w:rFonts w:ascii="Times New Roman" w:hAnsi="Times New Roman"/>
+          <w:sz w:val="24"/>
+          <w:szCs w:val="24"/>
+        </w:rPr>
+      </w:pPr>
+      <w:r>
+        <w:rPr>
+          <w:rFonts w:ascii="Times New Roman" w:hAnsi="Times New Roman"/>
+          <w:sz w:val="24"/>
+          <w:szCs w:val="24"/>
+        </w:rPr>
+        <w:t xml:space="preserve">Setiap bidang hanya dapat melihat data yang di </w:t>
+      </w:r>
+      <w:r>
+        <w:rPr>
+          <w:rFonts w:ascii="Times New Roman" w:hAnsi="Times New Roman"/>
+          <w:i/>
+          <w:sz w:val="24"/>
+          <w:szCs w:val="24"/>
+        </w:rPr>
+        <w:t>upload</w:t>
+      </w:r>
+      <w:r>
+        <w:rPr>
+          <w:rFonts w:ascii="Times New Roman" w:hAnsi="Times New Roman"/>
+          <w:sz w:val="24"/>
+          <w:szCs w:val="24"/>
+        </w:rPr>
+        <w:t xml:space="preserve"> oleh bidang lainnya</w:t>
+      </w:r>
+    </w:p>
+    <w:p>
+      <w:pPr>
+        <w:pStyle w:val="ListParagraph"/>
+        <w:numPr>
+          <w:ilvl w:val="0"/>
+          <w:numId w:val="25"/>
+        </w:numPr>
+        <w:spacing w:line="360" w:lineRule="auto"/>
+        <w:rPr>
+          <w:rFonts w:ascii="Times New Roman" w:hAnsi="Times New Roman"/>
+          <w:sz w:val="24"/>
+          <w:szCs w:val="24"/>
+        </w:rPr>
+      </w:pPr>
+      <w:r>
+        <w:rPr>
+          <w:rFonts w:ascii="Times New Roman" w:hAnsi="Times New Roman"/>
+          <w:sz w:val="24"/>
+          <w:szCs w:val="24"/>
+        </w:rPr>
+        <w:t xml:space="preserve">Setiap bidang dapat mendownload file yang di </w:t>
+      </w:r>
+      <w:r>
+        <w:rPr>
+          <w:rFonts w:ascii="Times New Roman" w:hAnsi="Times New Roman"/>
+          <w:i/>
+          <w:sz w:val="24"/>
+          <w:szCs w:val="24"/>
+        </w:rPr>
+        <w:t>upload</w:t>
+      </w:r>
+      <w:r>
+        <w:rPr>
+          <w:rFonts w:ascii="Times New Roman" w:hAnsi="Times New Roman"/>
+          <w:sz w:val="24"/>
+          <w:szCs w:val="24"/>
+        </w:rPr>
+        <w:t xml:space="preserve"> oleh bidang lainnya</w:t>
+      </w:r>
+    </w:p>
+    <w:p>
+      <w:pPr>
+        <w:pStyle w:val="ListParagraph"/>
+        <w:numPr>
+          <w:ilvl w:val="0"/>
+          <w:numId w:val="25"/>
+        </w:numPr>
+        <w:spacing w:line="360" w:lineRule="auto"/>
+        <w:rPr>
+          <w:rFonts w:ascii="Times New Roman" w:hAnsi="Times New Roman"/>
+          <w:sz w:val="24"/>
+          <w:szCs w:val="24"/>
+        </w:rPr>
+      </w:pPr>
+      <w:r>
+        <w:rPr>
+          <w:rFonts w:ascii="Times New Roman" w:hAnsi="Times New Roman"/>
+          <w:sz w:val="24"/>
+          <w:szCs w:val="24"/>
+        </w:rPr>
+        <w:t xml:space="preserve">Setiap bidang dapat melakukan pdf </w:t>
+      </w:r>
+      <w:r>
+        <w:rPr>
+          <w:rFonts w:ascii="Times New Roman" w:hAnsi="Times New Roman"/>
+          <w:i/>
+          <w:sz w:val="24"/>
+          <w:szCs w:val="24"/>
+        </w:rPr>
+        <w:t>reader</w:t>
+      </w:r>
+      <w:r>
+        <w:rPr>
+          <w:rFonts w:ascii="Times New Roman" w:hAnsi="Times New Roman"/>
+          <w:sz w:val="24"/>
+          <w:szCs w:val="24"/>
+        </w:rPr>
+        <w:t xml:space="preserve"> file yang di </w:t>
+      </w:r>
+      <w:r>
+        <w:rPr>
+          <w:rFonts w:ascii="Times New Roman" w:hAnsi="Times New Roman"/>
+          <w:i/>
+          <w:sz w:val="24"/>
+          <w:szCs w:val="24"/>
+        </w:rPr>
+        <w:t>upload</w:t>
+      </w:r>
+      <w:r>
+        <w:rPr>
+          <w:rFonts w:ascii="Times New Roman" w:hAnsi="Times New Roman"/>
+          <w:sz w:val="24"/>
+          <w:szCs w:val="24"/>
+        </w:rPr>
+        <w:t xml:space="preserve"> oleh bidang lainnya</w:t>
+      </w:r>
+    </w:p>
+    <w:p>
+      <w:pPr>
+        <w:pStyle w:val="ListParagraph"/>
+        <w:numPr>
+          <w:ilvl w:val="0"/>
+          <w:numId w:val="25"/>
+        </w:numPr>
+        <w:spacing w:line="360" w:lineRule="auto"/>
+        <w:rPr>
+          <w:rFonts w:ascii="Times New Roman" w:hAnsi="Times New Roman"/>
+          <w:sz w:val="24"/>
+          <w:szCs w:val="24"/>
+        </w:rPr>
+      </w:pPr>
+      <w:r>
+        <w:rPr>
+          <w:rFonts w:ascii="Times New Roman" w:hAnsi="Times New Roman"/>
+          <w:sz w:val="24"/>
+          <w:szCs w:val="24"/>
+        </w:rPr>
+        <w:t xml:space="preserve">Setiap bidang dapat melakukan </w:t>
+      </w:r>
+      <w:r>
+        <w:rPr>
+          <w:rFonts w:ascii="Times New Roman" w:hAnsi="Times New Roman"/>
+          <w:i/>
+          <w:sz w:val="24"/>
+          <w:szCs w:val="24"/>
+        </w:rPr>
+        <w:t>search</w:t>
+      </w:r>
+      <w:r>
+        <w:rPr>
+          <w:rFonts w:ascii="Times New Roman" w:hAnsi="Times New Roman"/>
+          <w:sz w:val="24"/>
+          <w:szCs w:val="24"/>
+        </w:rPr>
+        <w:t xml:space="preserve"> file pada bidang lainnya</w:t>
+      </w:r>
+    </w:p>
+    <w:p>
+      <w:pPr>
+        <w:pStyle w:val="ListParagraph"/>
+        <w:numPr>
+          <w:ilvl w:val="0"/>
+          <w:numId w:val="25"/>
+        </w:numPr>
+        <w:spacing w:line="360" w:lineRule="auto"/>
+        <w:rPr>
+          <w:rFonts w:ascii="Times New Roman" w:hAnsi="Times New Roman"/>
+          <w:i/>
+          <w:sz w:val="24"/>
+          <w:szCs w:val="24"/>
+        </w:rPr>
+      </w:pPr>
+      <w:r>
+        <w:rPr>
+          <w:rFonts w:ascii="Times New Roman" w:hAnsi="Times New Roman"/>
+          <w:i/>
+          <w:sz w:val="24"/>
+          <w:szCs w:val="24"/>
+        </w:rPr>
+        <w:t>Login</w:t>
+      </w:r>
+    </w:p>
+    <w:p>
+      <w:pPr>
+        <w:pStyle w:val="ListParagraph"/>
+        <w:numPr>
+          <w:ilvl w:val="0"/>
+          <w:numId w:val="25"/>
+        </w:numPr>
+        <w:spacing w:line="360" w:lineRule="auto"/>
+        <w:rPr>
+          <w:rFonts w:ascii="Times New Roman" w:hAnsi="Times New Roman"/>
+          <w:i/>
+          <w:sz w:val="24"/>
+          <w:szCs w:val="24"/>
+        </w:rPr>
+      </w:pPr>
+      <w:r>
+        <w:rPr>
+          <w:rFonts w:ascii="Times New Roman" w:hAnsi="Times New Roman"/>
+          <w:i/>
+          <w:sz w:val="24"/>
+          <w:szCs w:val="24"/>
+        </w:rPr>
+        <w:t>Logout</w:t>
+      </w:r>
+    </w:p>
+    <w:p>
+      <w:pPr>
+        <w:tabs>
+          <w:tab w:val="left" w:pos="3332"/>
+        </w:tabs>
         <w:rPr>
           <w:lang w:val="en-AU"/>
         </w:rPr>
       </w:pPr>
-    </w:p>
-    <w:p>
-      <w:pPr>
-        <w:rPr>
-          <w:lang w:val="en-AU"/>
-        </w:rPr>
-      </w:pPr>
-    </w:p>
-    <w:p>
-      <w:pPr>
-        <w:rPr>
-          <w:lang w:val="en-AU"/>
-        </w:rPr>
-      </w:pPr>
-    </w:p>
-    <w:p>
-      <w:pPr>
-        <w:rPr>
-          <w:lang w:val="en-AU"/>
-        </w:rPr>
-      </w:pPr>
-    </w:p>
-    <w:p>
-      <w:pPr>
-        <w:rPr>
-          <w:lang w:val="en-AU"/>
-        </w:rPr>
-      </w:pPr>
-    </w:p>
-    <w:p>
-      <w:pPr>
-        <w:rPr>
-          <w:lang w:val="en-AU"/>
-        </w:rPr>
-      </w:pPr>
-    </w:p>
-    <w:p>
-      <w:pPr>
-        <w:rPr>
-          <w:lang w:val="en-AU"/>
-        </w:rPr>
-      </w:pPr>
-    </w:p>
-    <w:p>
-      <w:pPr>
-        <w:tabs>
-          <w:tab w:val="left" w:pos="3349"/>
-        </w:tabs>
-        <w:rPr>
-          <w:lang w:val="en-AU"/>
-        </w:rPr>
-      </w:pPr>
-      <w:r>
-        <w:rPr>
-          <w:lang w:val="en-AU"/>
-        </w:rPr>
-        <w:tab/>
-      </w:r>
     </w:p>
     <w:p>
       <w:pPr>
@@ -9201,7 +9530,6 @@
           <w:numId w:val="0"/>
         </w:numPr>
         <w:spacing w:line="360" w:lineRule="auto"/>
-        <w:ind w:left="432"/>
       </w:pPr>
     </w:p>
     <w:p>
@@ -9211,265 +9539,13 @@
           <w:ilvl w:val="1"/>
           <w:numId w:val="3"/>
         </w:numPr>
-        <w:rPr>
-          <w:lang w:val="id-ID"/>
-        </w:rPr>
       </w:pPr>
       <w:bookmarkStart w:id="17" w:name="_Toc44787926"/>
       <w:r>
-        <w:rPr>
-          <w:lang w:val="id-ID"/>
-        </w:rPr>
-        <w:t>Product Main Function</w:t>
-      </w:r>
-    </w:p>
-    <w:p>
-      <w:pPr>
-        <w:spacing w:line="360" w:lineRule="auto"/>
-        <w:rPr>
-          <w:lang w:val="id-ID"/>
-        </w:rPr>
-      </w:pPr>
-      <w:r>
-        <w:rPr>
-          <w:lang w:val="id-ID"/>
-        </w:rPr>
-        <w:t>Fungsi utama yang diharapakan pada Sistem Informasi Internal Perizinan Kab. Tapanuli Utara, terdiri dari:</w:t>
-      </w:r>
-    </w:p>
-    <w:p>
-      <w:pPr>
-        <w:pStyle w:val="ListParagraph"/>
-        <w:numPr>
-          <w:ilvl w:val="0"/>
-          <w:numId w:val="25"/>
-        </w:numPr>
-        <w:spacing w:line="360" w:lineRule="auto"/>
-        <w:rPr>
-          <w:rFonts w:ascii="Times New Roman" w:hAnsi="Times New Roman"/>
-          <w:sz w:val="24"/>
-          <w:szCs w:val="24"/>
-        </w:rPr>
-      </w:pPr>
-      <w:r>
-        <w:rPr>
-          <w:rFonts w:ascii="Times New Roman" w:hAnsi="Times New Roman"/>
-          <w:sz w:val="24"/>
-          <w:szCs w:val="24"/>
-        </w:rPr>
-        <w:t xml:space="preserve">Setiap bidang memiliki akun </w:t>
-      </w:r>
-    </w:p>
-    <w:p>
-      <w:pPr>
-        <w:pStyle w:val="ListParagraph"/>
-        <w:numPr>
-          <w:ilvl w:val="0"/>
-          <w:numId w:val="25"/>
-        </w:numPr>
-        <w:spacing w:line="360" w:lineRule="auto"/>
-        <w:rPr>
-          <w:rFonts w:ascii="Times New Roman" w:hAnsi="Times New Roman"/>
-          <w:sz w:val="24"/>
-          <w:szCs w:val="24"/>
-        </w:rPr>
-      </w:pPr>
-      <w:r>
-        <w:rPr>
-          <w:rFonts w:ascii="Times New Roman" w:hAnsi="Times New Roman"/>
-          <w:sz w:val="24"/>
-          <w:szCs w:val="24"/>
-        </w:rPr>
-        <w:t>Setiap bidang dapat mengelola (CRUD) file</w:t>
-      </w:r>
-    </w:p>
-    <w:p>
-      <w:pPr>
-        <w:pStyle w:val="ListParagraph"/>
-        <w:numPr>
-          <w:ilvl w:val="0"/>
-          <w:numId w:val="25"/>
-        </w:numPr>
-        <w:spacing w:line="360" w:lineRule="auto"/>
-        <w:rPr>
-          <w:rFonts w:ascii="Times New Roman" w:hAnsi="Times New Roman"/>
-          <w:sz w:val="24"/>
-          <w:szCs w:val="24"/>
-        </w:rPr>
-      </w:pPr>
-      <w:r>
-        <w:rPr>
-          <w:rFonts w:ascii="Times New Roman" w:hAnsi="Times New Roman"/>
-          <w:sz w:val="24"/>
-          <w:szCs w:val="24"/>
-        </w:rPr>
-        <w:t xml:space="preserve">Setiap bidang hanya dapat melihat data yang di </w:t>
-      </w:r>
-      <w:r>
-        <w:rPr>
-          <w:rFonts w:ascii="Times New Roman" w:hAnsi="Times New Roman"/>
-          <w:i/>
-          <w:sz w:val="24"/>
-          <w:szCs w:val="24"/>
-        </w:rPr>
-        <w:t>upload</w:t>
-      </w:r>
-      <w:r>
-        <w:rPr>
-          <w:rFonts w:ascii="Times New Roman" w:hAnsi="Times New Roman"/>
-          <w:sz w:val="24"/>
-          <w:szCs w:val="24"/>
-        </w:rPr>
-        <w:t xml:space="preserve"> oleh bidang lainnya</w:t>
-      </w:r>
-    </w:p>
-    <w:p>
-      <w:pPr>
-        <w:pStyle w:val="ListParagraph"/>
-        <w:numPr>
-          <w:ilvl w:val="0"/>
-          <w:numId w:val="25"/>
-        </w:numPr>
-        <w:spacing w:line="360" w:lineRule="auto"/>
-        <w:rPr>
-          <w:rFonts w:ascii="Times New Roman" w:hAnsi="Times New Roman"/>
-          <w:sz w:val="24"/>
-          <w:szCs w:val="24"/>
-        </w:rPr>
-      </w:pPr>
-      <w:r>
-        <w:rPr>
-          <w:rFonts w:ascii="Times New Roman" w:hAnsi="Times New Roman"/>
-          <w:sz w:val="24"/>
-          <w:szCs w:val="24"/>
-        </w:rPr>
-        <w:t xml:space="preserve">Setiap bidang dapat mendownload file yang di </w:t>
-      </w:r>
-      <w:r>
-        <w:rPr>
-          <w:rFonts w:ascii="Times New Roman" w:hAnsi="Times New Roman"/>
-          <w:i/>
-          <w:sz w:val="24"/>
-          <w:szCs w:val="24"/>
-        </w:rPr>
-        <w:t>upload</w:t>
-      </w:r>
-      <w:r>
-        <w:rPr>
-          <w:rFonts w:ascii="Times New Roman" w:hAnsi="Times New Roman"/>
-          <w:sz w:val="24"/>
-          <w:szCs w:val="24"/>
-        </w:rPr>
-        <w:t xml:space="preserve"> oleh bidang lainnya</w:t>
-      </w:r>
-    </w:p>
-    <w:p>
-      <w:pPr>
-        <w:pStyle w:val="ListParagraph"/>
-        <w:numPr>
-          <w:ilvl w:val="0"/>
-          <w:numId w:val="25"/>
-        </w:numPr>
-        <w:spacing w:line="360" w:lineRule="auto"/>
-        <w:rPr>
-          <w:rFonts w:ascii="Times New Roman" w:hAnsi="Times New Roman"/>
-          <w:sz w:val="24"/>
-          <w:szCs w:val="24"/>
-        </w:rPr>
-      </w:pPr>
-      <w:r>
-        <w:rPr>
-          <w:rFonts w:ascii="Times New Roman" w:hAnsi="Times New Roman"/>
-          <w:sz w:val="24"/>
-          <w:szCs w:val="24"/>
-        </w:rPr>
-        <w:t xml:space="preserve">Setiap bidang dapat melakukan pdf </w:t>
-      </w:r>
-      <w:r>
-        <w:rPr>
-          <w:rFonts w:ascii="Times New Roman" w:hAnsi="Times New Roman"/>
-          <w:i/>
-          <w:sz w:val="24"/>
-          <w:szCs w:val="24"/>
-        </w:rPr>
-        <w:t>reader</w:t>
-      </w:r>
-      <w:r>
-        <w:rPr>
-          <w:rFonts w:ascii="Times New Roman" w:hAnsi="Times New Roman"/>
-          <w:sz w:val="24"/>
-          <w:szCs w:val="24"/>
-        </w:rPr>
-        <w:t xml:space="preserve"> file yang di </w:t>
-      </w:r>
-      <w:r>
-        <w:rPr>
-          <w:rFonts w:ascii="Times New Roman" w:hAnsi="Times New Roman"/>
-          <w:i/>
-          <w:sz w:val="24"/>
-          <w:szCs w:val="24"/>
-        </w:rPr>
-        <w:t>upload</w:t>
-      </w:r>
-      <w:r>
-        <w:rPr>
-          <w:rFonts w:ascii="Times New Roman" w:hAnsi="Times New Roman"/>
-          <w:sz w:val="24"/>
-          <w:szCs w:val="24"/>
-        </w:rPr>
-        <w:t xml:space="preserve"> oleh bidang lainnya</w:t>
-      </w:r>
-    </w:p>
-    <w:p>
-      <w:pPr>
-        <w:pStyle w:val="ListParagraph"/>
-        <w:numPr>
-          <w:ilvl w:val="0"/>
-          <w:numId w:val="25"/>
-        </w:numPr>
-        <w:spacing w:line="360" w:lineRule="auto"/>
-        <w:rPr>
-          <w:rFonts w:ascii="Times New Roman" w:hAnsi="Times New Roman"/>
-          <w:sz w:val="24"/>
-          <w:szCs w:val="24"/>
-        </w:rPr>
-      </w:pPr>
-      <w:r>
-        <w:rPr>
-          <w:rFonts w:ascii="Times New Roman" w:hAnsi="Times New Roman"/>
-          <w:sz w:val="24"/>
-          <w:szCs w:val="24"/>
-        </w:rPr>
-        <w:t xml:space="preserve">Setiap bidang dapat melakukan </w:t>
-      </w:r>
-      <w:r>
-        <w:rPr>
-          <w:rFonts w:ascii="Times New Roman" w:hAnsi="Times New Roman"/>
-          <w:i/>
-          <w:sz w:val="24"/>
-          <w:szCs w:val="24"/>
-        </w:rPr>
-        <w:t>search</w:t>
-      </w:r>
-      <w:r>
-        <w:rPr>
-          <w:rFonts w:ascii="Times New Roman" w:hAnsi="Times New Roman"/>
-          <w:sz w:val="24"/>
-          <w:szCs w:val="24"/>
-        </w:rPr>
-        <w:t xml:space="preserve"> file pada bidang lainnya</w:t>
-      </w:r>
-    </w:p>
-    <w:p>
-      <w:pPr>
-        <w:pStyle w:val="Heading2"/>
-        <w:numPr>
-          <w:ilvl w:val="1"/>
-          <w:numId w:val="3"/>
-        </w:numPr>
-      </w:pPr>
-      <w:r>
-        <w:t>User Characteristics</w:t>
+        <w:t>Us</w:t>
+      </w:r>
+      <w:r>
+        <w:t>er Characteristics</w:t>
       </w:r>
       <w:bookmarkEnd w:id="16"/>
       <w:bookmarkEnd w:id="17"/>
@@ -9780,7 +9856,31 @@
                 <w:szCs w:val="20"/>
                 <w:lang w:val="id-ID"/>
               </w:rPr>
-              <w:t>Mengambil file dari setiap bidang</w:t>
+              <w:t>Mengelola dan melihat</w:t>
+            </w:r>
+            <w:r>
+              <w:rPr>
+                <w:sz w:val="20"/>
+                <w:szCs w:val="20"/>
+                <w:lang w:val="id-ID"/>
+              </w:rPr>
+              <w:t xml:space="preserve"> </w:t>
+            </w:r>
+            <w:r>
+              <w:rPr>
+                <w:sz w:val="20"/>
+                <w:szCs w:val="20"/>
+                <w:lang w:val="id-ID"/>
+              </w:rPr>
+              <w:t>data</w:t>
+            </w:r>
+            <w:r>
+              <w:rPr>
+                <w:sz w:val="20"/>
+                <w:szCs w:val="20"/>
+                <w:lang w:val="id-ID"/>
+              </w:rPr>
+              <w:t xml:space="preserve"> dari setiap bidang</w:t>
             </w:r>
           </w:p>
         </w:tc>
@@ -9867,7 +9967,7 @@
                 <w:szCs w:val="20"/>
                 <w:lang w:val="id-ID"/>
               </w:rPr>
-              <w:t>Mengambil file dari setiap bidang</w:t>
+              <w:t>Mengelola dan melihat data dari setiap bidang</w:t>
             </w:r>
           </w:p>
         </w:tc>
@@ -9954,7 +10054,7 @@
                 <w:szCs w:val="20"/>
                 <w:lang w:val="id-ID"/>
               </w:rPr>
-              <w:t>Mengambil file dari setiap bidang</w:t>
+              <w:t>Mengelola dan melihat data dari setiap bidang</w:t>
             </w:r>
           </w:p>
         </w:tc>
@@ -10043,7 +10143,7 @@
                 <w:szCs w:val="20"/>
                 <w:lang w:val="id-ID"/>
               </w:rPr>
-              <w:t>Mengambil file dari setiap bidang</w:t>
+              <w:t>Mengelola dan melihat data dari setiap bidang</w:t>
             </w:r>
           </w:p>
         </w:tc>
@@ -10274,7 +10374,6 @@
       </w:pPr>
       <w:bookmarkStart w:id="19" w:name="_Toc44787928"/>
       <w:r>
-        <w:lastRenderedPageBreak/>
         <w:t>User-Group-2</w:t>
       </w:r>
       <w:bookmarkEnd w:id="19"/>
@@ -10500,6 +10599,7 @@
       </w:pPr>
       <w:bookmarkStart w:id="20" w:name="_Toc44787929"/>
       <w:r>
+        <w:lastRenderedPageBreak/>
         <w:t>User-Group-3</w:t>
       </w:r>
       <w:bookmarkEnd w:id="20"/>
@@ -10979,7 +11079,6 @@
           <w:iCs/>
           <w:color w:val="auto"/>
         </w:rPr>
-        <w:lastRenderedPageBreak/>
         <w:t>Subbab</w:t>
       </w:r>
       <w:r>
@@ -11017,17 +11116,251 @@
     </w:p>
     <w:p>
       <w:pPr>
+        <w:pStyle w:val="guideline"/>
+        <w:numPr>
+          <w:ilvl w:val="0"/>
+          <w:numId w:val="27"/>
+        </w:numPr>
+        <w:spacing w:line="360" w:lineRule="auto"/>
+        <w:jc w:val="both"/>
+        <w:rPr>
+          <w:rFonts w:ascii="Arial" w:hAnsi="Arial" w:cs="Arial"/>
+          <w:b/>
+          <w:i w:val="0"/>
+          <w:iCs/>
+          <w:color w:val="auto"/>
+          <w:lang w:val="id-ID"/>
+        </w:rPr>
+      </w:pPr>
+      <w:r>
+        <w:rPr>
+          <w:rFonts w:ascii="Arial" w:hAnsi="Arial" w:cs="Arial"/>
+          <w:b/>
+          <w:i w:val="0"/>
+          <w:iCs/>
+          <w:color w:val="auto"/>
+          <w:lang w:val="id-ID"/>
+        </w:rPr>
+        <w:t xml:space="preserve"> Constraints</w:t>
+      </w:r>
+    </w:p>
+    <w:p>
+      <w:pPr>
+        <w:pStyle w:val="guideline"/>
+        <w:spacing w:line="360" w:lineRule="auto"/>
+        <w:jc w:val="both"/>
+        <w:rPr>
+          <w:i w:val="0"/>
+          <w:iCs/>
+          <w:color w:val="auto"/>
+          <w:lang w:val="id-ID"/>
+        </w:rPr>
+      </w:pPr>
+      <w:r>
+        <w:rPr>
+          <w:i w:val="0"/>
+          <w:iCs/>
+          <w:color w:val="auto"/>
+          <w:lang w:val="id-ID"/>
+        </w:rPr>
+        <w:t>Batasan dalam Sistem Informasi Internal Perizinan adalah sebagai berikut:</w:t>
+      </w:r>
+    </w:p>
+    <w:p>
+      <w:pPr>
+        <w:pStyle w:val="guideline"/>
+        <w:numPr>
+          <w:ilvl w:val="0"/>
+          <w:numId w:val="28"/>
+        </w:numPr>
+        <w:spacing w:line="360" w:lineRule="auto"/>
+        <w:jc w:val="both"/>
+        <w:rPr>
+          <w:i w:val="0"/>
+          <w:iCs/>
+          <w:color w:val="auto"/>
+          <w:lang w:val="id-ID"/>
+        </w:rPr>
+      </w:pPr>
+      <w:r>
+        <w:rPr>
+          <w:i w:val="0"/>
+          <w:iCs/>
+          <w:color w:val="auto"/>
+          <w:lang w:val="id-ID"/>
+        </w:rPr>
+        <w:t>Sistem Informasi Internal Perizinan dibangun dengan berbasis web</w:t>
+      </w:r>
+    </w:p>
+    <w:p>
+      <w:pPr>
+        <w:pStyle w:val="guideline"/>
+        <w:numPr>
+          <w:ilvl w:val="0"/>
+          <w:numId w:val="28"/>
+        </w:numPr>
+        <w:spacing w:line="360" w:lineRule="auto"/>
+        <w:jc w:val="both"/>
+        <w:rPr>
+          <w:i w:val="0"/>
+          <w:iCs/>
+          <w:color w:val="auto"/>
+          <w:lang w:val="id-ID"/>
+        </w:rPr>
+      </w:pPr>
+      <w:r>
+        <w:rPr>
+          <w:i w:val="0"/>
+          <w:iCs/>
+          <w:color w:val="auto"/>
+          <w:lang w:val="id-ID"/>
+        </w:rPr>
+        <w:t>Sistem Informasi Internal Perizinan hanya digunakan oleh internal instansi Dinas Penanaman Modal Pelayanan dan Perizinan Terpadu Satu Pintu Kab. Tapanuli Utara</w:t>
+      </w:r>
+    </w:p>
+    <w:p>
+      <w:pPr>
+        <w:pStyle w:val="guideline"/>
+        <w:numPr>
+          <w:ilvl w:val="0"/>
+          <w:numId w:val="28"/>
+        </w:numPr>
+        <w:spacing w:line="360" w:lineRule="auto"/>
+        <w:jc w:val="both"/>
+        <w:rPr>
+          <w:i w:val="0"/>
+          <w:iCs/>
+          <w:color w:val="auto"/>
+          <w:lang w:val="id-ID"/>
+        </w:rPr>
+      </w:pPr>
+      <w:r>
+        <w:rPr>
+          <w:i w:val="0"/>
+          <w:iCs/>
+          <w:color w:val="auto"/>
+          <w:lang w:val="id-ID"/>
+        </w:rPr>
+        <w:t xml:space="preserve">Sistem Informasi Internal Perizinan dibangun dengan menggunakan </w:t>
+      </w:r>
+      <w:r>
+        <w:rPr>
+          <w:iCs/>
+          <w:color w:val="auto"/>
+          <w:lang w:val="id-ID"/>
+        </w:rPr>
+        <w:t>framework</w:t>
+      </w:r>
+      <w:r>
+        <w:rPr>
+          <w:i w:val="0"/>
+          <w:iCs/>
+          <w:color w:val="auto"/>
+          <w:lang w:val="id-ID"/>
+        </w:rPr>
+        <w:t xml:space="preserve"> yii2</w:t>
+      </w:r>
+    </w:p>
+    <w:p>
+      <w:pPr>
+        <w:pStyle w:val="guideline"/>
+        <w:spacing w:line="360" w:lineRule="auto"/>
+        <w:ind w:left="720"/>
+        <w:jc w:val="both"/>
+        <w:rPr>
+          <w:i w:val="0"/>
+          <w:iCs/>
+          <w:color w:val="auto"/>
+          <w:lang w:val="id-ID"/>
+        </w:rPr>
+      </w:pPr>
+    </w:p>
+    <w:p>
+      <w:pPr>
+        <w:pStyle w:val="Heading2"/>
+        <w:numPr>
+          <w:ilvl w:val="1"/>
+          <w:numId w:val="16"/>
+        </w:numPr>
+      </w:pPr>
+      <w:bookmarkStart w:id="23" w:name="_Toc44787931"/>
+      <w:bookmarkStart w:id="24" w:name="_Toc46555551"/>
+      <w:r>
+        <w:lastRenderedPageBreak/>
+        <w:t>SW Environment</w:t>
+      </w:r>
+      <w:bookmarkEnd w:id="24"/>
+    </w:p>
+    <w:p>
+      <w:pPr>
+        <w:pStyle w:val="guideline"/>
+        <w:spacing w:line="360" w:lineRule="auto"/>
+        <w:jc w:val="both"/>
+        <w:rPr>
+          <w:i w:val="0"/>
+          <w:iCs/>
+          <w:color w:val="auto"/>
+          <w:lang w:val="id-ID"/>
+        </w:rPr>
+      </w:pPr>
+      <w:r>
+        <w:rPr>
+          <w:i w:val="0"/>
+          <w:iCs/>
+          <w:color w:val="auto"/>
+        </w:rPr>
+        <w:t xml:space="preserve">Pada bagian ini menjelaskan mengenai </w:t>
+      </w:r>
+      <w:r>
+        <w:rPr>
+          <w:color w:val="auto"/>
+        </w:rPr>
+        <w:t>operating system</w:t>
+      </w:r>
+      <w:r>
+        <w:rPr>
+          <w:i w:val="0"/>
+          <w:iCs/>
+          <w:color w:val="auto"/>
+        </w:rPr>
+        <w:t xml:space="preserve">, </w:t>
+      </w:r>
+      <w:r>
+        <w:rPr>
+          <w:color w:val="auto"/>
+        </w:rPr>
+        <w:t>development tools</w:t>
+      </w:r>
+      <w:r>
+        <w:rPr>
+          <w:i w:val="0"/>
+          <w:iCs/>
+          <w:color w:val="auto"/>
+        </w:rPr>
+        <w:t xml:space="preserve">, bahasa yang digunakan untuk pengembangan dan juga pengoperasian </w:t>
+      </w:r>
+      <w:r>
+        <w:rPr>
+          <w:i w:val="0"/>
+          <w:iCs/>
+          <w:color w:val="auto"/>
+          <w:lang w:val="id-ID"/>
+        </w:rPr>
+        <w:t>Sistem Informasi Internal Perizinan Kab. Tapanuli Utara</w:t>
+      </w:r>
+    </w:p>
+    <w:p>
+      <w:pPr>
         <w:pStyle w:val="Heading3"/>
         <w:numPr>
           <w:ilvl w:val="2"/>
-          <w:numId w:val="3"/>
+          <w:numId w:val="33"/>
         </w:numPr>
         <w:spacing w:line="360" w:lineRule="auto"/>
         <w:rPr>
           <w:i/>
         </w:rPr>
       </w:pPr>
-      <w:bookmarkStart w:id="23" w:name="_Toc44787931"/>
       <w:r>
         <w:rPr>
           <w:i/>
@@ -11076,27 +11409,7 @@
         <w:pStyle w:val="Heading4"/>
         <w:numPr>
           <w:ilvl w:val="3"/>
-          <w:numId w:val="3"/>
-        </w:numPr>
-      </w:pPr>
-      <w:r>
-        <w:t>Infrastructure</w:t>
-      </w:r>
-    </w:p>
-    <w:p>
-      <w:pPr>
-        <w:spacing w:line="360" w:lineRule="auto"/>
-      </w:pPr>
-      <w:r>
-        <w:t xml:space="preserve">Infrastruktur dalam mengoperasikan sistem yang dibutuhkan oleh Sistem Informasi Internal Perizinan agar sistem dapat berjalan (beroperasi) dengan baik dapat dilihat pada subbab selanjutnya. </w:t>
-      </w:r>
-    </w:p>
-    <w:p>
-      <w:pPr>
-        <w:pStyle w:val="Heading4"/>
-        <w:numPr>
-          <w:ilvl w:val="3"/>
-          <w:numId w:val="3"/>
+          <w:numId w:val="33"/>
         </w:numPr>
         <w:spacing w:line="360" w:lineRule="auto"/>
       </w:pPr>
@@ -11295,7 +11608,15 @@
                 <w:szCs w:val="20"/>
                 <w:lang w:val="nl-NL"/>
               </w:rPr>
-              <w:t>RAM 8.00 GB</w:t>
+              <w:t>RAM 4</w:t>
+            </w:r>
+            <w:r>
+              <w:rPr>
+                <w:sz w:val="20"/>
+                <w:szCs w:val="20"/>
+                <w:lang w:val="nl-NL"/>
+              </w:rPr>
+              <w:t>.00 GB</w:t>
             </w:r>
           </w:p>
         </w:tc>
@@ -11356,7 +11677,15 @@
                 <w:szCs w:val="20"/>
                 <w:lang w:val="nl-NL"/>
               </w:rPr>
-              <w:t>1 TB - 1,7 TB HDD</w:t>
+              <w:t xml:space="preserve">1 TB </w:t>
+            </w:r>
+            <w:r>
+              <w:rPr>
+                <w:sz w:val="20"/>
+                <w:szCs w:val="20"/>
+                <w:lang w:val="nl-NL"/>
+              </w:rPr>
+              <w:t>HDD</w:t>
             </w:r>
           </w:p>
         </w:tc>
@@ -11367,7 +11696,7 @@
         <w:pStyle w:val="Heading4"/>
         <w:numPr>
           <w:ilvl w:val="3"/>
-          <w:numId w:val="3"/>
+          <w:numId w:val="34"/>
         </w:numPr>
         <w:spacing w:before="360" w:line="360" w:lineRule="auto"/>
       </w:pPr>
@@ -11512,7 +11841,7 @@
                 <w:szCs w:val="20"/>
                 <w:lang w:val="nl-NL"/>
               </w:rPr>
-              <w:t>Windows 10 Pro 64-bit</w:t>
+              <w:t>Windows 10 64-bit</w:t>
             </w:r>
           </w:p>
         </w:tc>
@@ -11549,6 +11878,7 @@
               <w:rPr>
                 <w:sz w:val="20"/>
                 <w:szCs w:val="20"/>
+                <w:lang w:val="id-ID"/>
               </w:rPr>
             </w:pPr>
             <w:r>
@@ -11557,7 +11887,15 @@
                 <w:szCs w:val="20"/>
                 <w:lang w:val="nl-NL"/>
               </w:rPr>
-              <w:t>XAMPP, SQLyog</w:t>
+              <w:t xml:space="preserve">XAMPP, </w:t>
+            </w:r>
+            <w:r>
+              <w:rPr>
+                <w:sz w:val="20"/>
+                <w:szCs w:val="20"/>
+                <w:lang w:val="id-ID"/>
+              </w:rPr>
+              <w:t>Php MyAdmin</w:t>
             </w:r>
           </w:p>
         </w:tc>
@@ -11606,7 +11944,7 @@
                 <w:szCs w:val="20"/>
                 <w:lang w:val="nl-NL"/>
               </w:rPr>
-              <w:t>Google Chrome, Mozilla Firefox, dan Microsoft Edge</w:t>
+              <w:t>Google Chrome, Mozilla Firefox</w:t>
             </w:r>
           </w:p>
         </w:tc>
@@ -11647,16 +11985,24 @@
               <w:rPr>
                 <w:sz w:val="20"/>
                 <w:szCs w:val="20"/>
+                <w:lang w:val="id-ID"/>
+              </w:rPr>
+            </w:pPr>
+            <w:r>
+              <w:rPr>
+                <w:sz w:val="20"/>
+                <w:szCs w:val="20"/>
                 <w:lang w:val="nl-NL"/>
               </w:rPr>
-            </w:pPr>
-            <w:r>
-              <w:rPr>
-                <w:sz w:val="20"/>
-                <w:szCs w:val="20"/>
-                <w:lang w:val="nl-NL"/>
-              </w:rPr>
-              <w:t>Enterprice Architect dan Balsamiq</w:t>
+              <w:t xml:space="preserve">Enterprice Architect, </w:t>
+            </w:r>
+            <w:r>
+              <w:rPr>
+                <w:sz w:val="20"/>
+                <w:szCs w:val="20"/>
+                <w:lang w:val="id-ID"/>
+              </w:rPr>
+              <w:t>Visual Studio Code</w:t>
             </w:r>
           </w:p>
         </w:tc>
@@ -11667,15 +12013,15 @@
         <w:pStyle w:val="Heading3"/>
         <w:numPr>
           <w:ilvl w:val="2"/>
-          <w:numId w:val="3"/>
+          <w:numId w:val="35"/>
         </w:numPr>
         <w:spacing w:before="360" w:line="360" w:lineRule="auto"/>
       </w:pPr>
-      <w:bookmarkStart w:id="24" w:name="_Toc44787932"/>
+      <w:bookmarkStart w:id="25" w:name="_Toc44787932"/>
       <w:r>
         <w:t>Operational</w:t>
       </w:r>
-      <w:bookmarkEnd w:id="24"/>
+      <w:bookmarkEnd w:id="25"/>
       <w:r>
         <w:t xml:space="preserve"> </w:t>
       </w:r>
@@ -11708,17 +12054,18 @@
       <w:r>
         <w:t>yang digunakan dalam dalam pengoperasian sistem.</w:t>
       </w:r>
+      <w:bookmarkStart w:id="26" w:name="_GoBack"/>
+      <w:bookmarkEnd w:id="26"/>
     </w:p>
     <w:p>
       <w:pPr>
         <w:pStyle w:val="Heading4"/>
         <w:numPr>
           <w:ilvl w:val="3"/>
-          <w:numId w:val="3"/>
+          <w:numId w:val="35"/>
         </w:numPr>
       </w:pPr>
       <w:r>
-        <w:lastRenderedPageBreak/>
         <w:t>Infrastructure</w:t>
       </w:r>
     </w:p>
@@ -11741,295 +12088,12 @@
         <w:pStyle w:val="Heading4"/>
         <w:numPr>
           <w:ilvl w:val="3"/>
-          <w:numId w:val="3"/>
-        </w:numPr>
-        <w:rPr>
-          <w:i/>
-        </w:rPr>
-      </w:pPr>
-      <w:r>
-        <w:rPr>
-          <w:i/>
-        </w:rPr>
-        <w:t>Hardware requirement</w:t>
-      </w:r>
-    </w:p>
-    <w:p>
-      <w:pPr>
-        <w:spacing w:after="60" w:line="360" w:lineRule="auto"/>
-        <w:jc w:val="both"/>
-      </w:pPr>
-      <w:r>
-        <w:t>Spesifikasi minimal perangkat keras yang digunakan dalam pengoperasian sistem dapat dilihat pada tabel di bawah ini.</w:t>
-      </w:r>
-    </w:p>
-    <w:p>
-      <w:pPr>
-        <w:pStyle w:val="Caption"/>
-        <w:keepNext/>
-        <w:spacing w:line="360" w:lineRule="auto"/>
-        <w:jc w:val="center"/>
-        <w:rPr>
-          <w:sz w:val="20"/>
-          <w:szCs w:val="20"/>
-        </w:rPr>
-      </w:pPr>
-      <w:r>
-        <w:rPr>
-          <w:sz w:val="20"/>
-          <w:szCs w:val="20"/>
-        </w:rPr>
-        <w:t xml:space="preserve">Tabel </w:t>
-      </w:r>
-      <w:r>
-        <w:rPr>
-          <w:sz w:val="20"/>
-          <w:szCs w:val="20"/>
-        </w:rPr>
-        <w:fldChar w:fldCharType="begin"/>
-      </w:r>
-      <w:r>
-        <w:rPr>
-          <w:sz w:val="20"/>
-          <w:szCs w:val="20"/>
-        </w:rPr>
-        <w:instrText xml:space="preserve"> SEQ Tabel \* ARABIC </w:instrText>
-      </w:r>
-      <w:r>
-        <w:rPr>
-          <w:sz w:val="20"/>
-          <w:szCs w:val="20"/>
-        </w:rPr>
-        <w:fldChar w:fldCharType="separate"/>
-      </w:r>
-      <w:r>
-        <w:rPr>
-          <w:noProof/>
-          <w:sz w:val="20"/>
-          <w:szCs w:val="20"/>
-        </w:rPr>
-        <w:t>8</w:t>
-      </w:r>
-      <w:r>
-        <w:rPr>
-          <w:sz w:val="20"/>
-          <w:szCs w:val="20"/>
-        </w:rPr>
-        <w:fldChar w:fldCharType="end"/>
-      </w:r>
-      <w:r>
-        <w:rPr>
-          <w:sz w:val="20"/>
-          <w:szCs w:val="20"/>
-        </w:rPr>
-        <w:t>. Spesifikasi Minimal Hardware</w:t>
-      </w:r>
-    </w:p>
-    <w:tbl>
-      <w:tblPr>
-        <w:tblW w:w="0" w:type="auto"/>
-        <w:jc w:val="center"/>
-        <w:tblBorders>
-          <w:top w:val="single" w:sz="4" w:space="0" w:color="auto"/>
-          <w:left w:val="single" w:sz="4" w:space="0" w:color="auto"/>
-          <w:bottom w:val="single" w:sz="4" w:space="0" w:color="auto"/>
-          <w:right w:val="single" w:sz="4" w:space="0" w:color="auto"/>
-          <w:insideH w:val="single" w:sz="4" w:space="0" w:color="auto"/>
-          <w:insideV w:val="single" w:sz="4" w:space="0" w:color="auto"/>
-        </w:tblBorders>
-        <w:tblLook w:val="04A0" w:firstRow="1" w:lastRow="0" w:firstColumn="1" w:lastColumn="0" w:noHBand="0" w:noVBand="1"/>
-      </w:tblPr>
-      <w:tblGrid>
-        <w:gridCol w:w="2009"/>
-        <w:gridCol w:w="6560"/>
-      </w:tblGrid>
-      <w:tr>
-        <w:trPr>
-          <w:jc w:val="center"/>
-        </w:trPr>
-        <w:tc>
-          <w:tcPr>
-            <w:tcW w:w="2009" w:type="dxa"/>
-            <w:shd w:val="clear" w:color="auto" w:fill="auto"/>
-          </w:tcPr>
-          <w:p>
-            <w:pPr>
-              <w:rPr>
-                <w:i/>
-                <w:iCs/>
-                <w:sz w:val="20"/>
-                <w:szCs w:val="20"/>
-              </w:rPr>
-            </w:pPr>
-            <w:r>
-              <w:rPr>
-                <w:i/>
-                <w:iCs/>
-                <w:sz w:val="20"/>
-                <w:szCs w:val="20"/>
-              </w:rPr>
-              <w:t>Processor</w:t>
-            </w:r>
-          </w:p>
-        </w:tc>
-        <w:tc>
-          <w:tcPr>
-            <w:tcW w:w="6560" w:type="dxa"/>
-            <w:shd w:val="clear" w:color="auto" w:fill="auto"/>
-          </w:tcPr>
-          <w:p>
-            <w:pPr>
-              <w:rPr>
-                <w:sz w:val="20"/>
-                <w:szCs w:val="20"/>
-              </w:rPr>
-            </w:pPr>
-            <w:r>
-              <w:rPr>
-                <w:sz w:val="20"/>
-                <w:szCs w:val="20"/>
-              </w:rPr>
-              <w:t>Intel(R) Core (TM) i5-7200U CPU @ 2.50GHz 2.7GHz</w:t>
-            </w:r>
-          </w:p>
-        </w:tc>
-      </w:tr>
-      <w:tr>
-        <w:trPr>
-          <w:jc w:val="center"/>
-        </w:trPr>
-        <w:tc>
-          <w:tcPr>
-            <w:tcW w:w="2009" w:type="dxa"/>
-            <w:shd w:val="clear" w:color="auto" w:fill="auto"/>
-          </w:tcPr>
-          <w:p>
-            <w:pPr>
-              <w:rPr>
-                <w:sz w:val="20"/>
-                <w:szCs w:val="20"/>
-              </w:rPr>
-            </w:pPr>
-            <w:r>
-              <w:rPr>
-                <w:sz w:val="20"/>
-                <w:szCs w:val="20"/>
-              </w:rPr>
-              <w:t>RAM</w:t>
-            </w:r>
-          </w:p>
-        </w:tc>
-        <w:tc>
-          <w:tcPr>
-            <w:tcW w:w="6560" w:type="dxa"/>
-            <w:shd w:val="clear" w:color="auto" w:fill="auto"/>
-          </w:tcPr>
-          <w:p>
-            <w:pPr>
-              <w:rPr>
-                <w:sz w:val="20"/>
-                <w:szCs w:val="20"/>
-              </w:rPr>
-            </w:pPr>
-            <w:r>
-              <w:rPr>
-                <w:sz w:val="20"/>
-                <w:szCs w:val="20"/>
-                <w:lang w:val="nl-NL"/>
-              </w:rPr>
-              <w:t xml:space="preserve">RAM </w:t>
-            </w:r>
-            <w:r>
-              <w:rPr>
-                <w:sz w:val="20"/>
-                <w:szCs w:val="20"/>
-                <w:lang w:val="nl-NL"/>
-              </w:rPr>
-              <w:t>4</w:t>
-            </w:r>
-            <w:r>
-              <w:rPr>
-                <w:sz w:val="20"/>
-                <w:szCs w:val="20"/>
-                <w:lang w:val="nl-NL"/>
-              </w:rPr>
-              <w:t>.00 GB</w:t>
-            </w:r>
-          </w:p>
-        </w:tc>
-      </w:tr>
-      <w:tr>
-        <w:trPr>
-          <w:jc w:val="center"/>
-        </w:trPr>
-        <w:tc>
-          <w:tcPr>
-            <w:tcW w:w="2009" w:type="dxa"/>
-            <w:shd w:val="clear" w:color="auto" w:fill="auto"/>
-          </w:tcPr>
-          <w:p>
-            <w:pPr>
-              <w:rPr>
-                <w:i/>
-                <w:iCs/>
-                <w:sz w:val="20"/>
-                <w:szCs w:val="20"/>
-              </w:rPr>
-            </w:pPr>
-            <w:r>
-              <w:rPr>
-                <w:i/>
-                <w:iCs/>
-                <w:sz w:val="20"/>
-                <w:szCs w:val="20"/>
-              </w:rPr>
-              <w:t>Hard</w:t>
-            </w:r>
-            <w:r>
-              <w:rPr>
-                <w:i/>
-                <w:iCs/>
-                <w:sz w:val="20"/>
-                <w:szCs w:val="20"/>
-              </w:rPr>
-              <w:t>isk</w:t>
-            </w:r>
-          </w:p>
-        </w:tc>
-        <w:tc>
-          <w:tcPr>
-            <w:tcW w:w="6560" w:type="dxa"/>
-            <w:shd w:val="clear" w:color="auto" w:fill="auto"/>
-          </w:tcPr>
-          <w:p>
-            <w:pPr>
-              <w:rPr>
-                <w:sz w:val="20"/>
-                <w:szCs w:val="20"/>
-              </w:rPr>
-            </w:pPr>
-            <w:r>
-              <w:rPr>
-                <w:sz w:val="20"/>
-                <w:szCs w:val="20"/>
-                <w:lang w:val="nl-NL"/>
-              </w:rPr>
-              <w:t>500 GB</w:t>
-            </w:r>
-          </w:p>
-        </w:tc>
-      </w:tr>
-    </w:tbl>
-    <w:p>
-      <w:pPr>
-        <w:pStyle w:val="Heading4"/>
-        <w:numPr>
-          <w:ilvl w:val="3"/>
-          <w:numId w:val="3"/>
+          <w:numId w:val="35"/>
         </w:numPr>
         <w:spacing w:before="360" w:line="360" w:lineRule="auto"/>
       </w:pPr>
       <w:r>
+        <w:lastRenderedPageBreak/>
         <w:t>S/W Requirement</w:t>
       </w:r>
     </w:p>
@@ -12260,7 +12324,7 @@
                 <w:szCs w:val="20"/>
                 <w:lang w:val="nl-NL"/>
               </w:rPr>
-              <w:t>Google Chrome, Mozilla Firefox, dan Microsoft Edge</w:t>
+              <w:t>Google Chrome, Mozilla Firefox</w:t>
             </w:r>
           </w:p>
         </w:tc>
@@ -12272,16 +12336,16 @@
         <w:pStyle w:val="Heading1"/>
         <w:numPr>
           <w:ilvl w:val="0"/>
-          <w:numId w:val="3"/>
+          <w:numId w:val="35"/>
         </w:numPr>
         <w:spacing w:line="360" w:lineRule="auto"/>
       </w:pPr>
-      <w:bookmarkStart w:id="25" w:name="_Toc44787933"/>
+      <w:bookmarkStart w:id="27" w:name="_Toc44787933"/>
       <w:r>
         <w:lastRenderedPageBreak/>
         <w:t>Specification</w:t>
       </w:r>
-      <w:bookmarkEnd w:id="25"/>
+      <w:bookmarkEnd w:id="27"/>
       <w:r>
         <w:t xml:space="preserve"> </w:t>
       </w:r>
@@ -12364,21 +12428,21 @@
         <w:pStyle w:val="Heading2"/>
         <w:numPr>
           <w:ilvl w:val="1"/>
-          <w:numId w:val="3"/>
+          <w:numId w:val="35"/>
         </w:numPr>
         <w:spacing w:line="360" w:lineRule="auto"/>
         <w:rPr>
           <w:i/>
         </w:rPr>
       </w:pPr>
-      <w:bookmarkStart w:id="26" w:name="_Toc44787934"/>
+      <w:bookmarkStart w:id="28" w:name="_Toc44787934"/>
       <w:r>
         <w:rPr>
           <w:i/>
         </w:rPr>
         <w:t>Interface Requirement Specification</w:t>
       </w:r>
-      <w:bookmarkEnd w:id="26"/>
+      <w:bookmarkEnd w:id="28"/>
       <w:r>
         <w:rPr>
           <w:i/>
@@ -12542,7 +12606,7 @@
         <w:pStyle w:val="Heading4"/>
         <w:numPr>
           <w:ilvl w:val="3"/>
-          <w:numId w:val="3"/>
+          <w:numId w:val="35"/>
         </w:numPr>
         <w:spacing w:line="360" w:lineRule="auto"/>
         <w:rPr>
@@ -13255,7 +13319,7 @@
         <w:pStyle w:val="Heading3"/>
         <w:numPr>
           <w:ilvl w:val="2"/>
-          <w:numId w:val="3"/>
+          <w:numId w:val="35"/>
         </w:numPr>
         <w:spacing w:before="360" w:line="360" w:lineRule="auto"/>
         <w:rPr>
@@ -13263,7 +13327,7 @@
           <w:iCs/>
         </w:rPr>
       </w:pPr>
-      <w:bookmarkStart w:id="27" w:name="_Toc44787935"/>
+      <w:bookmarkStart w:id="29" w:name="_Toc44787935"/>
       <w:r>
         <w:rPr>
           <w:i/>
@@ -13271,7 +13335,7 @@
         </w:rPr>
         <w:t>Software Interface</w:t>
       </w:r>
-      <w:bookmarkEnd w:id="27"/>
+      <w:bookmarkEnd w:id="29"/>
     </w:p>
     <w:p>
       <w:pPr>
@@ -13464,7 +13528,7 @@
         <w:pStyle w:val="Heading4"/>
         <w:numPr>
           <w:ilvl w:val="3"/>
-          <w:numId w:val="3"/>
+          <w:numId w:val="35"/>
         </w:numPr>
         <w:spacing w:line="360" w:lineRule="auto"/>
         <w:rPr>
@@ -13537,7 +13601,7 @@
         <w:pStyle w:val="Heading5"/>
         <w:numPr>
           <w:ilvl w:val="4"/>
-          <w:numId w:val="3"/>
+          <w:numId w:val="35"/>
         </w:numPr>
         <w:rPr>
           <w:rFonts w:ascii="Arial" w:hAnsi="Arial" w:cs="Arial"/>
@@ -13588,7 +13652,7 @@
         <w:pStyle w:val="Heading4"/>
         <w:numPr>
           <w:ilvl w:val="3"/>
-          <w:numId w:val="3"/>
+          <w:numId w:val="35"/>
         </w:numPr>
         <w:rPr>
           <w:i/>
@@ -13645,14 +13709,14 @@
         <w:pStyle w:val="Heading3"/>
         <w:numPr>
           <w:ilvl w:val="2"/>
-          <w:numId w:val="3"/>
+          <w:numId w:val="35"/>
         </w:numPr>
         <w:rPr>
           <w:i/>
           <w:iCs/>
         </w:rPr>
       </w:pPr>
-      <w:bookmarkStart w:id="28" w:name="_Toc44787936"/>
+      <w:bookmarkStart w:id="30" w:name="_Toc44787936"/>
       <w:r>
         <w:rPr>
           <w:i/>
@@ -13660,7 +13724,7 @@
         </w:rPr>
         <w:t>Data Interface Description</w:t>
       </w:r>
-      <w:bookmarkEnd w:id="28"/>
+      <w:bookmarkEnd w:id="30"/>
     </w:p>
     <w:p>
       <w:pPr>
@@ -13691,7 +13755,7 @@
         <w:pStyle w:val="Heading4"/>
         <w:numPr>
           <w:ilvl w:val="3"/>
-          <w:numId w:val="3"/>
+          <w:numId w:val="35"/>
         </w:numPr>
         <w:rPr>
           <w:i/>
@@ -13776,7 +13840,7 @@
         <w:pStyle w:val="Heading5"/>
         <w:numPr>
           <w:ilvl w:val="4"/>
-          <w:numId w:val="3"/>
+          <w:numId w:val="35"/>
         </w:numPr>
         <w:rPr>
           <w:rFonts w:ascii="Arial" w:hAnsi="Arial" w:cs="Arial"/>
@@ -13819,7 +13883,7 @@
         <w:pStyle w:val="Heading5"/>
         <w:numPr>
           <w:ilvl w:val="4"/>
-          <w:numId w:val="3"/>
+          <w:numId w:val="35"/>
         </w:numPr>
         <w:rPr>
           <w:rFonts w:ascii="Arial" w:hAnsi="Arial" w:cs="Arial"/>
@@ -13862,7 +13926,7 @@
         <w:pStyle w:val="Heading3"/>
         <w:numPr>
           <w:ilvl w:val="2"/>
-          <w:numId w:val="3"/>
+          <w:numId w:val="35"/>
         </w:numPr>
         <w:spacing w:line="360" w:lineRule="auto"/>
         <w:rPr>
@@ -13870,7 +13934,7 @@
           <w:iCs/>
         </w:rPr>
       </w:pPr>
-      <w:bookmarkStart w:id="29" w:name="_Toc44787937"/>
+      <w:bookmarkStart w:id="31" w:name="_Toc44787937"/>
       <w:r>
         <w:rPr>
           <w:i/>
@@ -13878,7 +13942,7 @@
         </w:rPr>
         <w:t>User Interface Specification</w:t>
       </w:r>
-      <w:bookmarkEnd w:id="29"/>
+      <w:bookmarkEnd w:id="31"/>
       <w:r>
         <w:rPr>
           <w:i/>
@@ -14573,7 +14637,7 @@
         <w:pStyle w:val="Heading2"/>
         <w:numPr>
           <w:ilvl w:val="1"/>
-          <w:numId w:val="3"/>
+          <w:numId w:val="35"/>
         </w:numPr>
         <w:spacing w:before="360" w:line="360" w:lineRule="auto"/>
       </w:pPr>
@@ -14658,8 +14722,6 @@
           </wp:inline>
         </w:drawing>
       </w:r>
-      <w:bookmarkStart w:id="30" w:name="_GoBack"/>
-      <w:bookmarkEnd w:id="30"/>
     </w:p>
     <w:p>
       <w:pPr>
@@ -14671,14 +14733,14 @@
         <w:pStyle w:val="Heading3"/>
         <w:numPr>
           <w:ilvl w:val="2"/>
-          <w:numId w:val="3"/>
+          <w:numId w:val="35"/>
         </w:numPr>
         <w:rPr>
           <w:i/>
           <w:iCs/>
         </w:rPr>
       </w:pPr>
-      <w:bookmarkStart w:id="31" w:name="_Toc44787939"/>
+      <w:bookmarkStart w:id="32" w:name="_Toc44787939"/>
       <w:r>
         <w:rPr>
           <w:i/>
@@ -14686,7 +14748,7 @@
         </w:rPr>
         <w:t>Persistent Data Description</w:t>
       </w:r>
-      <w:bookmarkEnd w:id="31"/>
+      <w:bookmarkEnd w:id="32"/>
       <w:r>
         <w:rPr>
           <w:i/>
@@ -14755,14 +14817,14 @@
         <w:pStyle w:val="Heading2"/>
         <w:numPr>
           <w:ilvl w:val="1"/>
-          <w:numId w:val="3"/>
+          <w:numId w:val="35"/>
         </w:numPr>
       </w:pPr>
-      <w:bookmarkStart w:id="32" w:name="_Toc44787940"/>
+      <w:bookmarkStart w:id="33" w:name="_Toc44787940"/>
       <w:r>
         <w:t>Functional Specification</w:t>
       </w:r>
-      <w:bookmarkEnd w:id="32"/>
+      <w:bookmarkEnd w:id="33"/>
       <w:r>
         <w:t xml:space="preserve"> </w:t>
       </w:r>
@@ -14772,15 +14834,15 @@
         <w:pStyle w:val="Heading2"/>
         <w:numPr>
           <w:ilvl w:val="1"/>
-          <w:numId w:val="3"/>
+          <w:numId w:val="35"/>
         </w:numPr>
         <w:spacing w:before="360" w:line="360" w:lineRule="auto"/>
       </w:pPr>
-      <w:bookmarkStart w:id="33" w:name="_Toc44787941"/>
+      <w:bookmarkStart w:id="34" w:name="_Toc44787941"/>
       <w:r>
         <w:t>Non-Functional Specification</w:t>
       </w:r>
-      <w:bookmarkEnd w:id="33"/>
+      <w:bookmarkEnd w:id="34"/>
       <w:r>
         <w:t xml:space="preserve"> </w:t>
       </w:r>
@@ -15519,14 +15581,14 @@
         <w:pStyle w:val="Heading2"/>
         <w:numPr>
           <w:ilvl w:val="1"/>
-          <w:numId w:val="3"/>
+          <w:numId w:val="35"/>
         </w:numPr>
       </w:pPr>
-      <w:bookmarkStart w:id="34" w:name="_Toc44787942"/>
+      <w:bookmarkStart w:id="35" w:name="_Toc44787942"/>
       <w:r>
         <w:t>Other requirement</w:t>
       </w:r>
-      <w:bookmarkEnd w:id="34"/>
+      <w:bookmarkEnd w:id="35"/>
     </w:p>
     <w:p>
       <w:pPr>
@@ -15544,15 +15606,15 @@
         <w:pStyle w:val="Heading1"/>
         <w:numPr>
           <w:ilvl w:val="0"/>
-          <w:numId w:val="3"/>
+          <w:numId w:val="35"/>
         </w:numPr>
       </w:pPr>
-      <w:bookmarkStart w:id="35" w:name="_Toc44787943"/>
+      <w:bookmarkStart w:id="36" w:name="_Toc44787943"/>
       <w:r>
         <w:lastRenderedPageBreak/>
         <w:t>Design</w:t>
       </w:r>
-      <w:bookmarkEnd w:id="35"/>
+      <w:bookmarkEnd w:id="36"/>
       <w:r>
         <w:t xml:space="preserve"> </w:t>
       </w:r>
@@ -15711,10 +15773,10 @@
         <w:pStyle w:val="Heading2"/>
         <w:numPr>
           <w:ilvl w:val="1"/>
-          <w:numId w:val="3"/>
+          <w:numId w:val="35"/>
         </w:numPr>
       </w:pPr>
-      <w:bookmarkStart w:id="36" w:name="_Toc44787945"/>
+      <w:bookmarkStart w:id="37" w:name="_Toc44787945"/>
       <w:r>
         <w:t>Function-</w:t>
       </w:r>
@@ -15736,7 +15798,7 @@
         </w:rPr>
         <w:t>Login</w:t>
       </w:r>
-      <w:bookmarkEnd w:id="36"/>
+      <w:bookmarkEnd w:id="37"/>
     </w:p>
     <w:p>
       <w:pPr>
@@ -15822,15 +15884,15 @@
         <w:pStyle w:val="Heading3"/>
         <w:numPr>
           <w:ilvl w:val="2"/>
-          <w:numId w:val="3"/>
+          <w:numId w:val="35"/>
         </w:numPr>
         <w:spacing w:line="360" w:lineRule="auto"/>
       </w:pPr>
-      <w:bookmarkStart w:id="37" w:name="_Toc44787946"/>
+      <w:bookmarkStart w:id="38" w:name="_Toc44787946"/>
       <w:r>
         <w:t>Display (user interface)</w:t>
       </w:r>
-      <w:bookmarkEnd w:id="37"/>
+      <w:bookmarkEnd w:id="38"/>
     </w:p>
     <w:p>
       <w:pPr>
@@ -15984,14 +16046,14 @@
         <w:pStyle w:val="Heading3"/>
         <w:numPr>
           <w:ilvl w:val="2"/>
-          <w:numId w:val="3"/>
+          <w:numId w:val="35"/>
         </w:numPr>
       </w:pPr>
-      <w:bookmarkStart w:id="38" w:name="_Toc44787947"/>
+      <w:bookmarkStart w:id="39" w:name="_Toc44787947"/>
       <w:r>
         <w:t>Input Description &amp; Format</w:t>
       </w:r>
-      <w:bookmarkEnd w:id="38"/>
+      <w:bookmarkEnd w:id="39"/>
     </w:p>
     <w:p>
       <w:pPr>
@@ -16015,15 +16077,15 @@
         <w:pStyle w:val="Heading3"/>
         <w:numPr>
           <w:ilvl w:val="2"/>
-          <w:numId w:val="3"/>
+          <w:numId w:val="35"/>
         </w:numPr>
       </w:pPr>
-      <w:bookmarkStart w:id="39" w:name="_Toc44787948"/>
+      <w:bookmarkStart w:id="40" w:name="_Toc44787948"/>
       <w:r>
         <w:lastRenderedPageBreak/>
         <w:t>Process Description</w:t>
       </w:r>
-      <w:bookmarkEnd w:id="39"/>
+      <w:bookmarkEnd w:id="40"/>
     </w:p>
     <w:p>
       <w:pPr>
@@ -16047,14 +16109,14 @@
         <w:pStyle w:val="Heading3"/>
         <w:numPr>
           <w:ilvl w:val="2"/>
-          <w:numId w:val="3"/>
+          <w:numId w:val="35"/>
         </w:numPr>
       </w:pPr>
-      <w:bookmarkStart w:id="40" w:name="_Toc44787949"/>
+      <w:bookmarkStart w:id="41" w:name="_Toc44787949"/>
       <w:r>
         <w:t>Output Description &amp; Format</w:t>
       </w:r>
-      <w:bookmarkEnd w:id="40"/>
+      <w:bookmarkEnd w:id="41"/>
     </w:p>
     <w:p>
       <w:pPr>
@@ -16147,14 +16209,14 @@
         <w:pStyle w:val="Heading2"/>
         <w:numPr>
           <w:ilvl w:val="1"/>
-          <w:numId w:val="3"/>
+          <w:numId w:val="35"/>
         </w:numPr>
       </w:pPr>
-      <w:bookmarkStart w:id="41" w:name="_Toc44787950"/>
+      <w:bookmarkStart w:id="42" w:name="_Toc44787950"/>
       <w:r>
         <w:t>Function-</w:t>
       </w:r>
-      <w:bookmarkEnd w:id="41"/>
+      <w:bookmarkEnd w:id="42"/>
       <w:r>
         <w:rPr>
           <w:i/>
@@ -16221,15 +16283,15 @@
         <w:pStyle w:val="Heading3"/>
         <w:numPr>
           <w:ilvl w:val="2"/>
-          <w:numId w:val="3"/>
+          <w:numId w:val="35"/>
         </w:numPr>
         <w:spacing w:line="360" w:lineRule="auto"/>
       </w:pPr>
-      <w:bookmarkStart w:id="42" w:name="_Toc44787951"/>
+      <w:bookmarkStart w:id="43" w:name="_Toc44787951"/>
       <w:r>
         <w:t>Display (user interface)</w:t>
       </w:r>
-      <w:bookmarkEnd w:id="42"/>
+      <w:bookmarkEnd w:id="43"/>
     </w:p>
     <w:p>
       <w:pPr>
@@ -16423,15 +16485,15 @@
         <w:pStyle w:val="Heading3"/>
         <w:numPr>
           <w:ilvl w:val="2"/>
-          <w:numId w:val="3"/>
+          <w:numId w:val="35"/>
         </w:numPr>
       </w:pPr>
-      <w:bookmarkStart w:id="43" w:name="_Toc44787952"/>
+      <w:bookmarkStart w:id="44" w:name="_Toc44787952"/>
       <w:r>
         <w:lastRenderedPageBreak/>
         <w:t>Input Description &amp; Format</w:t>
       </w:r>
-      <w:bookmarkEnd w:id="43"/>
+      <w:bookmarkEnd w:id="44"/>
     </w:p>
     <w:p>
       <w:pPr>
@@ -16455,14 +16517,14 @@
         <w:pStyle w:val="Heading3"/>
         <w:numPr>
           <w:ilvl w:val="2"/>
-          <w:numId w:val="3"/>
+          <w:numId w:val="35"/>
         </w:numPr>
       </w:pPr>
-      <w:bookmarkStart w:id="44" w:name="_Toc44787953"/>
+      <w:bookmarkStart w:id="45" w:name="_Toc44787953"/>
       <w:r>
         <w:t>Process Description</w:t>
       </w:r>
-      <w:bookmarkEnd w:id="44"/>
+      <w:bookmarkEnd w:id="45"/>
     </w:p>
     <w:p>
       <w:pPr>
@@ -16486,14 +16548,14 @@
         <w:pStyle w:val="Heading3"/>
         <w:numPr>
           <w:ilvl w:val="2"/>
-          <w:numId w:val="3"/>
+          <w:numId w:val="35"/>
         </w:numPr>
       </w:pPr>
-      <w:bookmarkStart w:id="45" w:name="_Toc44787954"/>
+      <w:bookmarkStart w:id="46" w:name="_Toc44787954"/>
       <w:r>
         <w:t>Output Description &amp; Format</w:t>
       </w:r>
-      <w:bookmarkEnd w:id="45"/>
+      <w:bookmarkEnd w:id="46"/>
     </w:p>
     <w:p>
       <w:pPr>
@@ -16586,7 +16648,7 @@
         <w:pStyle w:val="Heading2"/>
         <w:numPr>
           <w:ilvl w:val="1"/>
-          <w:numId w:val="3"/>
+          <w:numId w:val="35"/>
         </w:numPr>
       </w:pPr>
       <w:r>
@@ -16663,7 +16725,7 @@
         <w:pStyle w:val="Heading3"/>
         <w:numPr>
           <w:ilvl w:val="2"/>
-          <w:numId w:val="3"/>
+          <w:numId w:val="35"/>
         </w:numPr>
         <w:spacing w:line="360" w:lineRule="auto"/>
       </w:pPr>
@@ -16837,7 +16899,7 @@
         <w:pStyle w:val="Heading3"/>
         <w:numPr>
           <w:ilvl w:val="2"/>
-          <w:numId w:val="3"/>
+          <w:numId w:val="35"/>
         </w:numPr>
       </w:pPr>
       <w:r>
@@ -16866,7 +16928,7 @@
         <w:pStyle w:val="Heading3"/>
         <w:numPr>
           <w:ilvl w:val="2"/>
-          <w:numId w:val="3"/>
+          <w:numId w:val="35"/>
         </w:numPr>
       </w:pPr>
       <w:r>
@@ -16895,7 +16957,7 @@
         <w:pStyle w:val="Heading3"/>
         <w:numPr>
           <w:ilvl w:val="2"/>
-          <w:numId w:val="3"/>
+          <w:numId w:val="35"/>
         </w:numPr>
       </w:pPr>
       <w:r>
@@ -16998,7 +17060,7 @@
         <w:pStyle w:val="Heading2"/>
         <w:numPr>
           <w:ilvl w:val="1"/>
-          <w:numId w:val="3"/>
+          <w:numId w:val="35"/>
         </w:numPr>
       </w:pPr>
       <w:r>
@@ -17052,7 +17114,7 @@
         <w:pStyle w:val="Heading3"/>
         <w:numPr>
           <w:ilvl w:val="2"/>
-          <w:numId w:val="3"/>
+          <w:numId w:val="35"/>
         </w:numPr>
         <w:spacing w:line="360" w:lineRule="auto"/>
       </w:pPr>
@@ -17225,7 +17287,7 @@
         <w:pStyle w:val="Heading3"/>
         <w:numPr>
           <w:ilvl w:val="2"/>
-          <w:numId w:val="3"/>
+          <w:numId w:val="35"/>
         </w:numPr>
       </w:pPr>
       <w:r>
@@ -17254,7 +17316,7 @@
         <w:pStyle w:val="Heading3"/>
         <w:numPr>
           <w:ilvl w:val="2"/>
-          <w:numId w:val="3"/>
+          <w:numId w:val="35"/>
         </w:numPr>
       </w:pPr>
       <w:r>
@@ -17283,7 +17345,7 @@
         <w:pStyle w:val="Heading3"/>
         <w:numPr>
           <w:ilvl w:val="2"/>
-          <w:numId w:val="3"/>
+          <w:numId w:val="35"/>
         </w:numPr>
       </w:pPr>
       <w:r>
@@ -17392,7 +17454,7 @@
         <w:pStyle w:val="Heading2"/>
         <w:numPr>
           <w:ilvl w:val="1"/>
-          <w:numId w:val="3"/>
+          <w:numId w:val="35"/>
         </w:numPr>
       </w:pPr>
       <w:r>
@@ -17464,7 +17526,7 @@
         <w:pStyle w:val="Heading3"/>
         <w:numPr>
           <w:ilvl w:val="2"/>
-          <w:numId w:val="3"/>
+          <w:numId w:val="35"/>
         </w:numPr>
         <w:spacing w:line="360" w:lineRule="auto"/>
       </w:pPr>
@@ -17659,7 +17721,7 @@
         <w:pStyle w:val="Heading3"/>
         <w:numPr>
           <w:ilvl w:val="2"/>
-          <w:numId w:val="3"/>
+          <w:numId w:val="35"/>
         </w:numPr>
       </w:pPr>
       <w:r>
@@ -17689,7 +17751,7 @@
         <w:pStyle w:val="Heading3"/>
         <w:numPr>
           <w:ilvl w:val="2"/>
-          <w:numId w:val="3"/>
+          <w:numId w:val="35"/>
         </w:numPr>
       </w:pPr>
       <w:r>
@@ -17718,7 +17780,7 @@
         <w:pStyle w:val="Heading3"/>
         <w:numPr>
           <w:ilvl w:val="2"/>
-          <w:numId w:val="3"/>
+          <w:numId w:val="35"/>
         </w:numPr>
       </w:pPr>
       <w:r>
@@ -17857,7 +17919,7 @@
         <w:pStyle w:val="Heading2"/>
         <w:numPr>
           <w:ilvl w:val="1"/>
-          <w:numId w:val="3"/>
+          <w:numId w:val="35"/>
         </w:numPr>
       </w:pPr>
       <w:r>
@@ -17942,7 +18004,7 @@
         <w:pStyle w:val="Heading3"/>
         <w:numPr>
           <w:ilvl w:val="2"/>
-          <w:numId w:val="3"/>
+          <w:numId w:val="35"/>
         </w:numPr>
         <w:spacing w:line="360" w:lineRule="auto"/>
       </w:pPr>
@@ -18127,7 +18189,7 @@
         <w:pStyle w:val="Heading3"/>
         <w:numPr>
           <w:ilvl w:val="2"/>
-          <w:numId w:val="3"/>
+          <w:numId w:val="35"/>
         </w:numPr>
       </w:pPr>
       <w:r>
@@ -18156,7 +18218,7 @@
         <w:pStyle w:val="Heading3"/>
         <w:numPr>
           <w:ilvl w:val="2"/>
-          <w:numId w:val="3"/>
+          <w:numId w:val="35"/>
         </w:numPr>
       </w:pPr>
       <w:r>
@@ -18185,7 +18247,7 @@
         <w:pStyle w:val="Heading3"/>
         <w:numPr>
           <w:ilvl w:val="2"/>
-          <w:numId w:val="3"/>
+          <w:numId w:val="35"/>
         </w:numPr>
       </w:pPr>
       <w:r>
@@ -18283,7 +18345,7 @@
         <w:pStyle w:val="Heading2"/>
         <w:numPr>
           <w:ilvl w:val="1"/>
-          <w:numId w:val="3"/>
+          <w:numId w:val="35"/>
         </w:numPr>
       </w:pPr>
       <w:r>
@@ -18347,7 +18409,7 @@
         <w:pStyle w:val="Heading3"/>
         <w:numPr>
           <w:ilvl w:val="2"/>
-          <w:numId w:val="3"/>
+          <w:numId w:val="35"/>
         </w:numPr>
         <w:spacing w:line="360" w:lineRule="auto"/>
       </w:pPr>
@@ -18542,7 +18604,7 @@
         <w:pStyle w:val="Heading3"/>
         <w:numPr>
           <w:ilvl w:val="2"/>
-          <w:numId w:val="3"/>
+          <w:numId w:val="35"/>
         </w:numPr>
       </w:pPr>
       <w:r>
@@ -18571,7 +18633,7 @@
         <w:pStyle w:val="Heading3"/>
         <w:numPr>
           <w:ilvl w:val="2"/>
-          <w:numId w:val="3"/>
+          <w:numId w:val="35"/>
         </w:numPr>
       </w:pPr>
       <w:r>
@@ -18600,7 +18662,7 @@
         <w:pStyle w:val="Heading3"/>
         <w:numPr>
           <w:ilvl w:val="2"/>
-          <w:numId w:val="3"/>
+          <w:numId w:val="35"/>
         </w:numPr>
       </w:pPr>
       <w:r>
@@ -18740,7 +18802,7 @@
         <w:pStyle w:val="Heading2"/>
         <w:numPr>
           <w:ilvl w:val="1"/>
-          <w:numId w:val="3"/>
+          <w:numId w:val="35"/>
         </w:numPr>
       </w:pPr>
       <w:r>
@@ -18825,7 +18887,7 @@
         <w:pStyle w:val="Heading3"/>
         <w:numPr>
           <w:ilvl w:val="2"/>
-          <w:numId w:val="3"/>
+          <w:numId w:val="35"/>
         </w:numPr>
         <w:spacing w:line="360" w:lineRule="auto"/>
       </w:pPr>
@@ -19009,7 +19071,7 @@
         <w:pStyle w:val="Heading3"/>
         <w:numPr>
           <w:ilvl w:val="2"/>
-          <w:numId w:val="3"/>
+          <w:numId w:val="35"/>
         </w:numPr>
       </w:pPr>
       <w:r>
@@ -19039,7 +19101,7 @@
         <w:pStyle w:val="Heading3"/>
         <w:numPr>
           <w:ilvl w:val="2"/>
-          <w:numId w:val="3"/>
+          <w:numId w:val="35"/>
         </w:numPr>
       </w:pPr>
       <w:r>
@@ -19068,7 +19130,7 @@
         <w:pStyle w:val="Heading3"/>
         <w:numPr>
           <w:ilvl w:val="2"/>
-          <w:numId w:val="3"/>
+          <w:numId w:val="35"/>
         </w:numPr>
       </w:pPr>
       <w:r>
@@ -19222,15 +19284,15 @@
         <w:pStyle w:val="Heading1"/>
         <w:numPr>
           <w:ilvl w:val="0"/>
-          <w:numId w:val="3"/>
+          <w:numId w:val="35"/>
         </w:numPr>
       </w:pPr>
-      <w:bookmarkStart w:id="46" w:name="_Toc44787955"/>
+      <w:bookmarkStart w:id="47" w:name="_Toc44787955"/>
       <w:r>
         <w:lastRenderedPageBreak/>
         <w:t>Testing</w:t>
       </w:r>
-      <w:bookmarkEnd w:id="46"/>
+      <w:bookmarkEnd w:id="47"/>
       <w:r>
         <w:t xml:space="preserve">  </w:t>
       </w:r>
@@ -19253,14 +19315,14 @@
         <w:pStyle w:val="Heading2"/>
         <w:numPr>
           <w:ilvl w:val="1"/>
-          <w:numId w:val="3"/>
+          <w:numId w:val="35"/>
         </w:numPr>
       </w:pPr>
-      <w:bookmarkStart w:id="47" w:name="_Toc44787956"/>
+      <w:bookmarkStart w:id="48" w:name="_Toc44787956"/>
       <w:r>
         <w:t>Test Preparation</w:t>
       </w:r>
-      <w:bookmarkEnd w:id="47"/>
+      <w:bookmarkEnd w:id="48"/>
     </w:p>
     <w:p>
       <w:pPr>
@@ -19280,14 +19342,14 @@
         <w:pStyle w:val="Heading3"/>
         <w:numPr>
           <w:ilvl w:val="2"/>
-          <w:numId w:val="3"/>
+          <w:numId w:val="35"/>
         </w:numPr>
       </w:pPr>
-      <w:bookmarkStart w:id="48" w:name="_Toc44787957"/>
+      <w:bookmarkStart w:id="49" w:name="_Toc44787957"/>
       <w:r>
         <w:t>Procedural Preparation</w:t>
       </w:r>
-      <w:bookmarkEnd w:id="48"/>
+      <w:bookmarkEnd w:id="49"/>
     </w:p>
     <w:p>
       <w:pPr>
@@ -19309,14 +19371,14 @@
         <w:pStyle w:val="Heading3"/>
         <w:numPr>
           <w:ilvl w:val="2"/>
-          <w:numId w:val="3"/>
+          <w:numId w:val="35"/>
         </w:numPr>
       </w:pPr>
-      <w:bookmarkStart w:id="49" w:name="_Toc44787958"/>
+      <w:bookmarkStart w:id="50" w:name="_Toc44787958"/>
       <w:r>
         <w:t>HW &amp; Network Preparation</w:t>
       </w:r>
-      <w:bookmarkEnd w:id="49"/>
+      <w:bookmarkEnd w:id="50"/>
     </w:p>
     <w:p>
       <w:pPr>
@@ -19336,14 +19398,14 @@
         <w:pStyle w:val="Heading3"/>
         <w:numPr>
           <w:ilvl w:val="2"/>
-          <w:numId w:val="3"/>
+          <w:numId w:val="35"/>
         </w:numPr>
       </w:pPr>
-      <w:bookmarkStart w:id="50" w:name="_Toc44787959"/>
+      <w:bookmarkStart w:id="51" w:name="_Toc44787959"/>
       <w:r>
         <w:t>SW Preparation</w:t>
       </w:r>
-      <w:bookmarkEnd w:id="50"/>
+      <w:bookmarkEnd w:id="51"/>
     </w:p>
     <w:p>
       <w:pPr>
@@ -19379,14 +19441,14 @@
         <w:pStyle w:val="Heading2"/>
         <w:numPr>
           <w:ilvl w:val="1"/>
-          <w:numId w:val="3"/>
+          <w:numId w:val="35"/>
         </w:numPr>
       </w:pPr>
-      <w:bookmarkStart w:id="51" w:name="_Toc44787960"/>
+      <w:bookmarkStart w:id="52" w:name="_Toc44787960"/>
       <w:r>
         <w:t>Test Plan and Identification</w:t>
       </w:r>
-      <w:bookmarkEnd w:id="51"/>
+      <w:bookmarkEnd w:id="52"/>
     </w:p>
     <w:p>
       <w:pPr>
@@ -20647,14 +20709,14 @@
         <w:pStyle w:val="Heading2"/>
         <w:numPr>
           <w:ilvl w:val="1"/>
-          <w:numId w:val="3"/>
+          <w:numId w:val="35"/>
         </w:numPr>
       </w:pPr>
-      <w:bookmarkStart w:id="52" w:name="_Toc44787961"/>
+      <w:bookmarkStart w:id="53" w:name="_Toc44787961"/>
       <w:r>
         <w:t>Test Script &amp; Result</w:t>
       </w:r>
-      <w:bookmarkEnd w:id="52"/>
+      <w:bookmarkEnd w:id="53"/>
     </w:p>
     <w:p>
       <w:pPr>
@@ -20694,14 +20756,14 @@
         <w:pStyle w:val="Heading3"/>
         <w:numPr>
           <w:ilvl w:val="2"/>
-          <w:numId w:val="3"/>
+          <w:numId w:val="35"/>
         </w:numPr>
       </w:pPr>
-      <w:bookmarkStart w:id="53" w:name="_Toc44787962"/>
+      <w:bookmarkStart w:id="54" w:name="_Toc44787962"/>
       <w:r>
         <w:t>Test Script Butir-Uji-1</w:t>
       </w:r>
-      <w:bookmarkEnd w:id="53"/>
+      <w:bookmarkEnd w:id="54"/>
     </w:p>
     <w:tbl>
       <w:tblPr>
@@ -21339,15 +21401,15 @@
         <w:pStyle w:val="Heading3"/>
         <w:numPr>
           <w:ilvl w:val="2"/>
-          <w:numId w:val="3"/>
+          <w:numId w:val="35"/>
         </w:numPr>
       </w:pPr>
-      <w:bookmarkStart w:id="54" w:name="_Toc44787963"/>
+      <w:bookmarkStart w:id="55" w:name="_Toc44787963"/>
       <w:r>
         <w:lastRenderedPageBreak/>
         <w:t>Test Script Butir-Uji-2</w:t>
       </w:r>
-      <w:bookmarkEnd w:id="54"/>
+      <w:bookmarkEnd w:id="55"/>
     </w:p>
     <w:p>
       <w:pPr>
@@ -21367,14 +21429,14 @@
         <w:pStyle w:val="Heading2"/>
         <w:numPr>
           <w:ilvl w:val="1"/>
-          <w:numId w:val="3"/>
+          <w:numId w:val="35"/>
         </w:numPr>
       </w:pPr>
-      <w:bookmarkStart w:id="55" w:name="_Toc44787964"/>
+      <w:bookmarkStart w:id="56" w:name="_Toc44787964"/>
       <w:r>
         <w:t>Test Summary Result &amp; History</w:t>
       </w:r>
-      <w:bookmarkEnd w:id="55"/>
+      <w:bookmarkEnd w:id="56"/>
     </w:p>
     <w:p>
       <w:pPr>
@@ -21394,14 +21456,14 @@
         <w:pStyle w:val="Heading3"/>
         <w:numPr>
           <w:ilvl w:val="2"/>
-          <w:numId w:val="3"/>
+          <w:numId w:val="35"/>
         </w:numPr>
       </w:pPr>
-      <w:bookmarkStart w:id="56" w:name="_Toc44787965"/>
+      <w:bookmarkStart w:id="57" w:name="_Toc44787965"/>
       <w:r>
         <w:t>Scenario-1</w:t>
       </w:r>
-      <w:bookmarkEnd w:id="56"/>
+      <w:bookmarkEnd w:id="57"/>
     </w:p>
     <w:p>
       <w:pPr>
@@ -21847,14 +21909,14 @@
         <w:pStyle w:val="Heading3"/>
         <w:numPr>
           <w:ilvl w:val="2"/>
-          <w:numId w:val="3"/>
+          <w:numId w:val="35"/>
         </w:numPr>
       </w:pPr>
-      <w:bookmarkStart w:id="57" w:name="_Toc44787966"/>
+      <w:bookmarkStart w:id="58" w:name="_Toc44787966"/>
       <w:r>
         <w:t>Scenario-2</w:t>
       </w:r>
-      <w:bookmarkEnd w:id="57"/>
+      <w:bookmarkEnd w:id="58"/>
     </w:p>
     <w:p>
       <w:pPr>
@@ -22271,15 +22333,15 @@
         <w:pStyle w:val="Heading1"/>
         <w:numPr>
           <w:ilvl w:val="0"/>
-          <w:numId w:val="3"/>
+          <w:numId w:val="35"/>
         </w:numPr>
       </w:pPr>
-      <w:bookmarkStart w:id="58" w:name="_Toc44787967"/>
+      <w:bookmarkStart w:id="59" w:name="_Toc44787967"/>
       <w:r>
         <w:lastRenderedPageBreak/>
         <w:t>SW Item Description &amp; Installation</w:t>
       </w:r>
-      <w:bookmarkEnd w:id="58"/>
+      <w:bookmarkEnd w:id="59"/>
       <w:r>
         <w:t xml:space="preserve">  </w:t>
       </w:r>
@@ -22311,14 +22373,14 @@
         <w:pStyle w:val="Heading3"/>
         <w:numPr>
           <w:ilvl w:val="2"/>
-          <w:numId w:val="3"/>
+          <w:numId w:val="35"/>
         </w:numPr>
       </w:pPr>
-      <w:bookmarkStart w:id="59" w:name="_Toc44787968"/>
+      <w:bookmarkStart w:id="60" w:name="_Toc44787968"/>
       <w:r>
         <w:t>SW Item &amp; Location</w:t>
       </w:r>
-      <w:bookmarkEnd w:id="59"/>
+      <w:bookmarkEnd w:id="60"/>
     </w:p>
     <w:p>
       <w:pPr>
@@ -22360,7 +22422,7 @@
         <w:pStyle w:val="Heading4"/>
         <w:numPr>
           <w:ilvl w:val="3"/>
-          <w:numId w:val="3"/>
+          <w:numId w:val="35"/>
         </w:numPr>
       </w:pPr>
       <w:r>
@@ -22551,7 +22613,7 @@
         <w:pStyle w:val="Heading4"/>
         <w:numPr>
           <w:ilvl w:val="3"/>
-          <w:numId w:val="3"/>
+          <w:numId w:val="35"/>
         </w:numPr>
       </w:pPr>
       <w:r>
@@ -22750,14 +22812,14 @@
         <w:pStyle w:val="Heading3"/>
         <w:numPr>
           <w:ilvl w:val="2"/>
-          <w:numId w:val="3"/>
+          <w:numId w:val="35"/>
         </w:numPr>
       </w:pPr>
-      <w:bookmarkStart w:id="60" w:name="_Toc44787969"/>
+      <w:bookmarkStart w:id="61" w:name="_Toc44787969"/>
       <w:r>
         <w:t>SW Installation</w:t>
       </w:r>
-      <w:bookmarkEnd w:id="60"/>
+      <w:bookmarkEnd w:id="61"/>
     </w:p>
     <w:p>
       <w:pPr>
@@ -22786,14 +22848,14 @@
         <w:pStyle w:val="Heading3"/>
         <w:numPr>
           <w:ilvl w:val="2"/>
-          <w:numId w:val="3"/>
+          <w:numId w:val="35"/>
         </w:numPr>
       </w:pPr>
-      <w:bookmarkStart w:id="61" w:name="_Toc44787970"/>
+      <w:bookmarkStart w:id="62" w:name="_Toc44787970"/>
       <w:r>
         <w:t>Precondition</w:t>
       </w:r>
-      <w:bookmarkEnd w:id="61"/>
+      <w:bookmarkEnd w:id="62"/>
     </w:p>
     <w:p>
       <w:pPr>
@@ -22814,14 +22876,14 @@
         <w:pStyle w:val="Heading3"/>
         <w:numPr>
           <w:ilvl w:val="2"/>
-          <w:numId w:val="3"/>
+          <w:numId w:val="35"/>
         </w:numPr>
       </w:pPr>
-      <w:bookmarkStart w:id="62" w:name="_Toc44787971"/>
+      <w:bookmarkStart w:id="63" w:name="_Toc44787971"/>
       <w:r>
         <w:t>Procedures (Working Instruction)</w:t>
       </w:r>
-      <w:bookmarkEnd w:id="62"/>
+      <w:bookmarkEnd w:id="63"/>
     </w:p>
     <w:p>
       <w:pPr>
@@ -22841,15 +22903,15 @@
         <w:pStyle w:val="Heading3"/>
         <w:numPr>
           <w:ilvl w:val="2"/>
-          <w:numId w:val="3"/>
+          <w:numId w:val="35"/>
         </w:numPr>
       </w:pPr>
-      <w:bookmarkStart w:id="63" w:name="_Toc44787972"/>
+      <w:bookmarkStart w:id="64" w:name="_Toc44787972"/>
       <w:r>
         <w:lastRenderedPageBreak/>
         <w:t>Reporting</w:t>
       </w:r>
-      <w:bookmarkEnd w:id="63"/>
+      <w:bookmarkEnd w:id="64"/>
     </w:p>
     <w:p>
       <w:pPr>
@@ -22862,7 +22924,21 @@
         <w:rPr>
           <w:lang w:val="es-ES"/>
         </w:rPr>
-        <w:t xml:space="preserve">Tuliskan pelaporan (kepada siapa, apa saja, paling lambat kapan ) yang harus dilaporkan setelah instalasi dilakukan. </w:t>
+        <w:t xml:space="preserve">Tuliskan pelaporan (kepada siapa, apa saja, paling lambat </w:t>
+      </w:r>
+      <w:proofErr w:type="gramStart"/>
+      <w:r>
+        <w:rPr>
+          <w:lang w:val="es-ES"/>
+        </w:rPr>
+        <w:t>kapan )</w:t>
+      </w:r>
+      <w:proofErr w:type="gramEnd"/>
+      <w:r>
+        <w:rPr>
+          <w:lang w:val="es-ES"/>
+        </w:rPr>
+        <w:t xml:space="preserve"> yang harus dilaporkan setelah instalasi dilakukan. </w:t>
       </w:r>
     </w:p>
     <w:p>
@@ -22876,7 +22952,7 @@
           <w:lang w:val="es-ES"/>
         </w:rPr>
       </w:pPr>
-      <w:bookmarkStart w:id="64" w:name="_Toc44787973"/>
+      <w:bookmarkStart w:id="65" w:name="_Toc44787973"/>
       <w:r>
         <w:rPr>
           <w:lang w:val="es-ES"/>
@@ -22884,7 +22960,7 @@
         <w:lastRenderedPageBreak/>
         <w:t>LAMPIRAN</w:t>
       </w:r>
-      <w:bookmarkEnd w:id="64"/>
+      <w:bookmarkEnd w:id="65"/>
     </w:p>
     <w:p>
       <w:pPr>
@@ -22917,8 +22993,8 @@
           <w:lang w:val="es-ES"/>
         </w:rPr>
       </w:pPr>
-      <w:bookmarkStart w:id="65" w:name="_Toc70838618"/>
-      <w:bookmarkStart w:id="66" w:name="_Toc44787974"/>
+      <w:bookmarkStart w:id="66" w:name="_Toc70838618"/>
+      <w:bookmarkStart w:id="67" w:name="_Toc44787974"/>
       <w:r>
         <w:rPr>
           <w:lang w:val="es-ES"/>
@@ -22926,8 +23002,8 @@
         <w:lastRenderedPageBreak/>
         <w:t>Sejarah Versi</w:t>
       </w:r>
-      <w:bookmarkEnd w:id="65"/>
       <w:bookmarkEnd w:id="66"/>
+      <w:bookmarkEnd w:id="67"/>
     </w:p>
     <w:p>
       <w:pPr>
@@ -23274,20 +23350,20 @@
           <w:numId w:val="0"/>
         </w:numPr>
       </w:pPr>
-      <w:bookmarkStart w:id="67" w:name="_Toc68945718"/>
-      <w:bookmarkStart w:id="68" w:name="_Toc70675762"/>
-      <w:bookmarkStart w:id="69" w:name="_Toc70746007"/>
-      <w:bookmarkStart w:id="70" w:name="_Toc70838619"/>
-      <w:bookmarkStart w:id="71" w:name="_Toc44787975"/>
+      <w:bookmarkStart w:id="68" w:name="_Toc68945718"/>
+      <w:bookmarkStart w:id="69" w:name="_Toc70675762"/>
+      <w:bookmarkStart w:id="70" w:name="_Toc70746007"/>
+      <w:bookmarkStart w:id="71" w:name="_Toc70838619"/>
+      <w:bookmarkStart w:id="72" w:name="_Toc44787975"/>
       <w:r>
         <w:lastRenderedPageBreak/>
         <w:t>Sejarah Perubahan</w:t>
       </w:r>
-      <w:bookmarkEnd w:id="67"/>
       <w:bookmarkEnd w:id="68"/>
       <w:bookmarkEnd w:id="69"/>
       <w:bookmarkEnd w:id="70"/>
       <w:bookmarkEnd w:id="71"/>
+      <w:bookmarkEnd w:id="72"/>
       <w:r>
         <w:t xml:space="preserve"> </w:t>
       </w:r>
@@ -24132,7 +24208,7 @@
               <w:noProof/>
               <w:sz w:val="20"/>
             </w:rPr>
-            <w:t>27</w:t>
+            <w:t>14</w:t>
           </w:r>
           <w:r>
             <w:rPr>
@@ -24424,6 +24500,95 @@
     </w:lvl>
   </w:abstractNum>
   <w:abstractNum w:abstractNumId="1" w15:restartNumberingAfterBreak="0">
+    <w:nsid w:val="01751B3C"/>
+    <w:multiLevelType w:val="hybridMultilevel"/>
+    <w:tmpl w:val="946EADD4"/>
+    <w:lvl w:ilvl="0" w:tplc="2AE4BF54">
+      <w:start w:val="3"/>
+      <w:numFmt w:val="decimal"/>
+      <w:lvlText w:val="%1.3"/>
+      <w:lvlJc w:val="left"/>
+      <w:pPr>
+        <w:ind w:left="360" w:hanging="360"/>
+      </w:pPr>
+      <w:rPr>
+        <w:rFonts w:hint="default"/>
+      </w:rPr>
+    </w:lvl>
+    <w:lvl w:ilvl="1" w:tplc="04210019" w:tentative="1">
+      <w:start w:val="1"/>
+      <w:numFmt w:val="lowerLetter"/>
+      <w:lvlText w:val="%2."/>
+      <w:lvlJc w:val="left"/>
+      <w:pPr>
+        <w:ind w:left="1080" w:hanging="360"/>
+      </w:pPr>
+    </w:lvl>
+    <w:lvl w:ilvl="2" w:tplc="0421001B" w:tentative="1">
+      <w:start w:val="1"/>
+      <w:numFmt w:val="lowerRoman"/>
+      <w:lvlText w:val="%3."/>
+      <w:lvlJc w:val="right"/>
+      <w:pPr>
+        <w:ind w:left="1800" w:hanging="180"/>
+      </w:pPr>
+    </w:lvl>
+    <w:lvl w:ilvl="3" w:tplc="0421000F" w:tentative="1">
+      <w:start w:val="1"/>
+      <w:numFmt w:val="decimal"/>
+      <w:lvlText w:val="%4."/>
+      <w:lvlJc w:val="left"/>
+      <w:pPr>
+        <w:ind w:left="2520" w:hanging="360"/>
+      </w:pPr>
+    </w:lvl>
+    <w:lvl w:ilvl="4" w:tplc="04210019" w:tentative="1">
+      <w:start w:val="1"/>
+      <w:numFmt w:val="lowerLetter"/>
+      <w:lvlText w:val="%5."/>
+      <w:lvlJc w:val="left"/>
+      <w:pPr>
+        <w:ind w:left="3240" w:hanging="360"/>
+      </w:pPr>
+    </w:lvl>
+    <w:lvl w:ilvl="5" w:tplc="0421001B" w:tentative="1">
+      <w:start w:val="1"/>
+      <w:numFmt w:val="lowerRoman"/>
+      <w:lvlText w:val="%6."/>
+      <w:lvlJc w:val="right"/>
+      <w:pPr>
+        <w:ind w:left="3960" w:hanging="180"/>
+      </w:pPr>
+    </w:lvl>
+    <w:lvl w:ilvl="6" w:tplc="0421000F" w:tentative="1">
+      <w:start w:val="1"/>
+      <w:numFmt w:val="decimal"/>
+      <w:lvlText w:val="%7."/>
+      <w:lvlJc w:val="left"/>
+      <w:pPr>
+        <w:ind w:left="4680" w:hanging="360"/>
+      </w:pPr>
+    </w:lvl>
+    <w:lvl w:ilvl="7" w:tplc="04210019" w:tentative="1">
+      <w:start w:val="1"/>
+      <w:numFmt w:val="lowerLetter"/>
+      <w:lvlText w:val="%8."/>
+      <w:lvlJc w:val="left"/>
+      <w:pPr>
+        <w:ind w:left="5400" w:hanging="360"/>
+      </w:pPr>
+    </w:lvl>
+    <w:lvl w:ilvl="8" w:tplc="0421001B" w:tentative="1">
+      <w:start w:val="1"/>
+      <w:numFmt w:val="lowerRoman"/>
+      <w:lvlText w:val="%9."/>
+      <w:lvlJc w:val="right"/>
+      <w:pPr>
+        <w:ind w:left="6120" w:hanging="180"/>
+      </w:pPr>
+    </w:lvl>
+  </w:abstractNum>
+  <w:abstractNum w:abstractNumId="2" w15:restartNumberingAfterBreak="0">
     <w:nsid w:val="09F70757"/>
     <w:multiLevelType w:val="hybridMultilevel"/>
     <w:tmpl w:val="497435AC"/>
@@ -24512,7 +24677,7 @@
       </w:pPr>
     </w:lvl>
   </w:abstractNum>
-  <w:abstractNum w:abstractNumId="2" w15:restartNumberingAfterBreak="0">
+  <w:abstractNum w:abstractNumId="3" w15:restartNumberingAfterBreak="0">
     <w:nsid w:val="0AD07CCC"/>
     <w:multiLevelType w:val="hybridMultilevel"/>
     <w:tmpl w:val="EBCC76CA"/>
@@ -24598,7 +24763,96 @@
       </w:pPr>
     </w:lvl>
   </w:abstractNum>
-  <w:abstractNum w:abstractNumId="3" w15:restartNumberingAfterBreak="0">
+  <w:abstractNum w:abstractNumId="4" w15:restartNumberingAfterBreak="0">
+    <w:nsid w:val="0C252081"/>
+    <w:multiLevelType w:val="hybridMultilevel"/>
+    <w:tmpl w:val="3322FF60"/>
+    <w:lvl w:ilvl="0" w:tplc="A4F862AA">
+      <w:start w:val="1"/>
+      <w:numFmt w:val="decimal"/>
+      <w:lvlText w:val="%1."/>
+      <w:lvlJc w:val="left"/>
+      <w:pPr>
+        <w:ind w:left="720" w:hanging="360"/>
+      </w:pPr>
+      <w:rPr>
+        <w:rFonts w:hint="default"/>
+      </w:rPr>
+    </w:lvl>
+    <w:lvl w:ilvl="1" w:tplc="04210019" w:tentative="1">
+      <w:start w:val="1"/>
+      <w:numFmt w:val="lowerLetter"/>
+      <w:lvlText w:val="%2."/>
+      <w:lvlJc w:val="left"/>
+      <w:pPr>
+        <w:ind w:left="1440" w:hanging="360"/>
+      </w:pPr>
+    </w:lvl>
+    <w:lvl w:ilvl="2" w:tplc="0421001B" w:tentative="1">
+      <w:start w:val="1"/>
+      <w:numFmt w:val="lowerRoman"/>
+      <w:lvlText w:val="%3."/>
+      <w:lvlJc w:val="right"/>
+      <w:pPr>
+        <w:ind w:left="2160" w:hanging="180"/>
+      </w:pPr>
+    </w:lvl>
+    <w:lvl w:ilvl="3" w:tplc="0421000F" w:tentative="1">
+      <w:start w:val="1"/>
+      <w:numFmt w:val="decimal"/>
+      <w:lvlText w:val="%4."/>
+      <w:lvlJc w:val="left"/>
+      <w:pPr>
+        <w:ind w:left="2880" w:hanging="360"/>
+      </w:pPr>
+    </w:lvl>
+    <w:lvl w:ilvl="4" w:tplc="04210019" w:tentative="1">
+      <w:start w:val="1"/>
+      <w:numFmt w:val="lowerLetter"/>
+      <w:lvlText w:val="%5."/>
+      <w:lvlJc w:val="left"/>
+      <w:pPr>
+        <w:ind w:left="3600" w:hanging="360"/>
+      </w:pPr>
+    </w:lvl>
+    <w:lvl w:ilvl="5" w:tplc="0421001B" w:tentative="1">
+      <w:start w:val="1"/>
+      <w:numFmt w:val="lowerRoman"/>
+      <w:lvlText w:val="%6."/>
+      <w:lvlJc w:val="right"/>
+      <w:pPr>
+        <w:ind w:left="4320" w:hanging="180"/>
+      </w:pPr>
+    </w:lvl>
+    <w:lvl w:ilvl="6" w:tplc="0421000F" w:tentative="1">
+      <w:start w:val="1"/>
+      <w:numFmt w:val="decimal"/>
+      <w:lvlText w:val="%7."/>
+      <w:lvlJc w:val="left"/>
+      <w:pPr>
+        <w:ind w:left="5040" w:hanging="360"/>
+      </w:pPr>
+    </w:lvl>
+    <w:lvl w:ilvl="7" w:tplc="04210019" w:tentative="1">
+      <w:start w:val="1"/>
+      <w:numFmt w:val="lowerLetter"/>
+      <w:lvlText w:val="%8."/>
+      <w:lvlJc w:val="left"/>
+      <w:pPr>
+        <w:ind w:left="5760" w:hanging="360"/>
+      </w:pPr>
+    </w:lvl>
+    <w:lvl w:ilvl="8" w:tplc="0421001B" w:tentative="1">
+      <w:start w:val="1"/>
+      <w:numFmt w:val="lowerRoman"/>
+      <w:lvlText w:val="%9."/>
+      <w:lvlJc w:val="right"/>
+      <w:pPr>
+        <w:ind w:left="6480" w:hanging="180"/>
+      </w:pPr>
+    </w:lvl>
+  </w:abstractNum>
+  <w:abstractNum w:abstractNumId="5" w15:restartNumberingAfterBreak="0">
     <w:nsid w:val="0FD62738"/>
     <w:multiLevelType w:val="hybridMultilevel"/>
     <w:tmpl w:val="3DA679E4"/>
@@ -24737,7 +24991,151 @@
       </w:rPr>
     </w:lvl>
   </w:abstractNum>
-  <w:abstractNum w:abstractNumId="4" w15:restartNumberingAfterBreak="0">
+  <w:abstractNum w:abstractNumId="6" w15:restartNumberingAfterBreak="0">
+    <w:nsid w:val="14104C68"/>
+    <w:multiLevelType w:val="multilevel"/>
+    <w:tmpl w:val="26E8F2B0"/>
+    <w:lvl w:ilvl="0">
+      <w:start w:val="3"/>
+      <w:numFmt w:val="decimal"/>
+      <w:lvlText w:val="%1"/>
+      <w:lvlJc w:val="left"/>
+      <w:pPr>
+        <w:tabs>
+          <w:tab w:val="num" w:pos="432"/>
+        </w:tabs>
+        <w:ind w:left="432" w:hanging="432"/>
+      </w:pPr>
+      <w:rPr>
+        <w:rFonts w:hint="default"/>
+      </w:rPr>
+    </w:lvl>
+    <w:lvl w:ilvl="1">
+      <w:start w:val="2"/>
+      <w:numFmt w:val="decimal"/>
+      <w:lvlText w:val="%1.%2"/>
+      <w:lvlJc w:val="left"/>
+      <w:pPr>
+        <w:tabs>
+          <w:tab w:val="num" w:pos="576"/>
+        </w:tabs>
+        <w:ind w:left="576" w:hanging="576"/>
+      </w:pPr>
+      <w:rPr>
+        <w:rFonts w:hint="default"/>
+        <w:i w:val="0"/>
+      </w:rPr>
+    </w:lvl>
+    <w:lvl w:ilvl="2">
+      <w:start w:val="3"/>
+      <w:numFmt w:val="decimal"/>
+      <w:lvlText w:val="%3.4.2"/>
+      <w:lvlJc w:val="left"/>
+      <w:pPr>
+        <w:tabs>
+          <w:tab w:val="num" w:pos="720"/>
+        </w:tabs>
+        <w:ind w:left="720" w:hanging="720"/>
+      </w:pPr>
+      <w:rPr>
+        <w:rFonts w:hint="default"/>
+        <w:i w:val="0"/>
+      </w:rPr>
+    </w:lvl>
+    <w:lvl w:ilvl="3">
+      <w:start w:val="3"/>
+      <w:numFmt w:val="decimal"/>
+      <w:lvlText w:val="%4.4.2.1"/>
+      <w:lvlJc w:val="left"/>
+      <w:pPr>
+        <w:tabs>
+          <w:tab w:val="num" w:pos="864"/>
+        </w:tabs>
+        <w:ind w:left="864" w:hanging="864"/>
+      </w:pPr>
+      <w:rPr>
+        <w:rFonts w:hint="default"/>
+        <w:i w:val="0"/>
+      </w:rPr>
+    </w:lvl>
+    <w:lvl w:ilvl="4">
+      <w:start w:val="1"/>
+      <w:numFmt w:val="decimal"/>
+      <w:lvlText w:val="%1.%2.%3.%4.%5"/>
+      <w:lvlJc w:val="left"/>
+      <w:pPr>
+        <w:tabs>
+          <w:tab w:val="num" w:pos="1008"/>
+        </w:tabs>
+        <w:ind w:left="1008" w:hanging="1008"/>
+      </w:pPr>
+      <w:rPr>
+        <w:rFonts w:hint="default"/>
+        <w:i w:val="0"/>
+      </w:rPr>
+    </w:lvl>
+    <w:lvl w:ilvl="5">
+      <w:start w:val="1"/>
+      <w:numFmt w:val="decimal"/>
+      <w:lvlText w:val="%1.%2.%3.%4.%5.%6"/>
+      <w:lvlJc w:val="left"/>
+      <w:pPr>
+        <w:tabs>
+          <w:tab w:val="num" w:pos="1152"/>
+        </w:tabs>
+        <w:ind w:left="1152" w:hanging="1152"/>
+      </w:pPr>
+      <w:rPr>
+        <w:rFonts w:hint="default"/>
+      </w:rPr>
+    </w:lvl>
+    <w:lvl w:ilvl="6">
+      <w:start w:val="1"/>
+      <w:numFmt w:val="decimal"/>
+      <w:lvlText w:val="%1.%2.%3.%4.%5.%6.%7"/>
+      <w:lvlJc w:val="left"/>
+      <w:pPr>
+        <w:tabs>
+          <w:tab w:val="num" w:pos="1296"/>
+        </w:tabs>
+        <w:ind w:left="1296" w:hanging="1296"/>
+      </w:pPr>
+      <w:rPr>
+        <w:rFonts w:hint="default"/>
+      </w:rPr>
+    </w:lvl>
+    <w:lvl w:ilvl="7">
+      <w:start w:val="1"/>
+      <w:numFmt w:val="decimal"/>
+      <w:lvlText w:val="%1.%2.%3.%4.%5.%6.%7.%8"/>
+      <w:lvlJc w:val="left"/>
+      <w:pPr>
+        <w:tabs>
+          <w:tab w:val="num" w:pos="1440"/>
+        </w:tabs>
+        <w:ind w:left="1440" w:hanging="1440"/>
+      </w:pPr>
+      <w:rPr>
+        <w:rFonts w:hint="default"/>
+      </w:rPr>
+    </w:lvl>
+    <w:lvl w:ilvl="8">
+      <w:start w:val="1"/>
+      <w:numFmt w:val="decimal"/>
+      <w:lvlText w:val="%1.%2.%3.%4.%5.%6.%7.%8.%9"/>
+      <w:lvlJc w:val="left"/>
+      <w:pPr>
+        <w:tabs>
+          <w:tab w:val="num" w:pos="1584"/>
+        </w:tabs>
+        <w:ind w:left="1584" w:hanging="1584"/>
+      </w:pPr>
+      <w:rPr>
+        <w:rFonts w:hint="default"/>
+      </w:rPr>
+    </w:lvl>
+  </w:abstractNum>
+  <w:abstractNum w:abstractNumId="7" w15:restartNumberingAfterBreak="0">
     <w:nsid w:val="15AC2552"/>
     <w:multiLevelType w:val="hybridMultilevel"/>
     <w:tmpl w:val="AEFEE268"/>
@@ -24826,10 +25224,10 @@
       </w:pPr>
     </w:lvl>
   </w:abstractNum>
-  <w:abstractNum w:abstractNumId="5" w15:restartNumberingAfterBreak="0">
+  <w:abstractNum w:abstractNumId="8" w15:restartNumberingAfterBreak="0">
     <w:nsid w:val="19C0203B"/>
     <w:multiLevelType w:val="multilevel"/>
-    <w:tmpl w:val="D31213A8"/>
+    <w:tmpl w:val="CA501A66"/>
     <w:lvl w:ilvl="0">
       <w:start w:val="1"/>
       <w:numFmt w:val="decimal"/>
@@ -24860,7 +25258,7 @@
     <w:lvl w:ilvl="2">
       <w:start w:val="1"/>
       <w:numFmt w:val="decimal"/>
-      <w:lvlText w:val="%1.%2.%3"/>
+      <w:lvlText w:val="%3.4.1"/>
       <w:lvlJc w:val="left"/>
       <w:pPr>
         <w:tabs>
@@ -24869,6 +25267,7 @@
         <w:ind w:left="720" w:hanging="720"/>
       </w:pPr>
       <w:rPr>
+        <w:rFonts w:hint="default"/>
         <w:i w:val="0"/>
       </w:rPr>
     </w:lvl>
@@ -24951,7 +25350,151 @@
       </w:pPr>
     </w:lvl>
   </w:abstractNum>
-  <w:abstractNum w:abstractNumId="6" w15:restartNumberingAfterBreak="0">
+  <w:abstractNum w:abstractNumId="9" w15:restartNumberingAfterBreak="0">
+    <w:nsid w:val="1C8A02EC"/>
+    <w:multiLevelType w:val="multilevel"/>
+    <w:tmpl w:val="2990E782"/>
+    <w:lvl w:ilvl="0">
+      <w:start w:val="3"/>
+      <w:numFmt w:val="decimal"/>
+      <w:lvlText w:val="%1"/>
+      <w:lvlJc w:val="left"/>
+      <w:pPr>
+        <w:tabs>
+          <w:tab w:val="num" w:pos="432"/>
+        </w:tabs>
+        <w:ind w:left="432" w:hanging="432"/>
+      </w:pPr>
+      <w:rPr>
+        <w:rFonts w:hint="default"/>
+      </w:rPr>
+    </w:lvl>
+    <w:lvl w:ilvl="1">
+      <w:start w:val="2"/>
+      <w:numFmt w:val="decimal"/>
+      <w:lvlText w:val="%1.%2"/>
+      <w:lvlJc w:val="left"/>
+      <w:pPr>
+        <w:tabs>
+          <w:tab w:val="num" w:pos="576"/>
+        </w:tabs>
+        <w:ind w:left="576" w:hanging="576"/>
+      </w:pPr>
+      <w:rPr>
+        <w:rFonts w:hint="default"/>
+        <w:i w:val="0"/>
+      </w:rPr>
+    </w:lvl>
+    <w:lvl w:ilvl="2">
+      <w:start w:val="3"/>
+      <w:numFmt w:val="decimal"/>
+      <w:lvlText w:val="%3.4.2"/>
+      <w:lvlJc w:val="left"/>
+      <w:pPr>
+        <w:tabs>
+          <w:tab w:val="num" w:pos="720"/>
+        </w:tabs>
+        <w:ind w:left="720" w:hanging="720"/>
+      </w:pPr>
+      <w:rPr>
+        <w:rFonts w:hint="default"/>
+        <w:i w:val="0"/>
+      </w:rPr>
+    </w:lvl>
+    <w:lvl w:ilvl="3">
+      <w:start w:val="3"/>
+      <w:numFmt w:val="decimal"/>
+      <w:lvlText w:val="%4.4.1.2"/>
+      <w:lvlJc w:val="left"/>
+      <w:pPr>
+        <w:tabs>
+          <w:tab w:val="num" w:pos="864"/>
+        </w:tabs>
+        <w:ind w:left="864" w:hanging="864"/>
+      </w:pPr>
+      <w:rPr>
+        <w:rFonts w:hint="default"/>
+        <w:i w:val="0"/>
+      </w:rPr>
+    </w:lvl>
+    <w:lvl w:ilvl="4">
+      <w:start w:val="1"/>
+      <w:numFmt w:val="decimal"/>
+      <w:lvlText w:val="%1.%2.%3.%4.%5"/>
+      <w:lvlJc w:val="left"/>
+      <w:pPr>
+        <w:tabs>
+          <w:tab w:val="num" w:pos="1008"/>
+        </w:tabs>
+        <w:ind w:left="1008" w:hanging="1008"/>
+      </w:pPr>
+      <w:rPr>
+        <w:rFonts w:hint="default"/>
+        <w:i w:val="0"/>
+      </w:rPr>
+    </w:lvl>
+    <w:lvl w:ilvl="5">
+      <w:start w:val="1"/>
+      <w:numFmt w:val="decimal"/>
+      <w:lvlText w:val="%1.%2.%3.%4.%5.%6"/>
+      <w:lvlJc w:val="left"/>
+      <w:pPr>
+        <w:tabs>
+          <w:tab w:val="num" w:pos="1152"/>
+        </w:tabs>
+        <w:ind w:left="1152" w:hanging="1152"/>
+      </w:pPr>
+      <w:rPr>
+        <w:rFonts w:hint="default"/>
+      </w:rPr>
+    </w:lvl>
+    <w:lvl w:ilvl="6">
+      <w:start w:val="1"/>
+      <w:numFmt w:val="decimal"/>
+      <w:lvlText w:val="%1.%2.%3.%4.%5.%6.%7"/>
+      <w:lvlJc w:val="left"/>
+      <w:pPr>
+        <w:tabs>
+          <w:tab w:val="num" w:pos="1296"/>
+        </w:tabs>
+        <w:ind w:left="1296" w:hanging="1296"/>
+      </w:pPr>
+      <w:rPr>
+        <w:rFonts w:hint="default"/>
+      </w:rPr>
+    </w:lvl>
+    <w:lvl w:ilvl="7">
+      <w:start w:val="1"/>
+      <w:numFmt w:val="decimal"/>
+      <w:lvlText w:val="%1.%2.%3.%4.%5.%6.%7.%8"/>
+      <w:lvlJc w:val="left"/>
+      <w:pPr>
+        <w:tabs>
+          <w:tab w:val="num" w:pos="1440"/>
+        </w:tabs>
+        <w:ind w:left="1440" w:hanging="1440"/>
+      </w:pPr>
+      <w:rPr>
+        <w:rFonts w:hint="default"/>
+      </w:rPr>
+    </w:lvl>
+    <w:lvl w:ilvl="8">
+      <w:start w:val="1"/>
+      <w:numFmt w:val="decimal"/>
+      <w:lvlText w:val="%1.%2.%3.%4.%5.%6.%7.%8.%9"/>
+      <w:lvlJc w:val="left"/>
+      <w:pPr>
+        <w:tabs>
+          <w:tab w:val="num" w:pos="1584"/>
+        </w:tabs>
+        <w:ind w:left="1584" w:hanging="1584"/>
+      </w:pPr>
+      <w:rPr>
+        <w:rFonts w:hint="default"/>
+      </w:rPr>
+    </w:lvl>
+  </w:abstractNum>
+  <w:abstractNum w:abstractNumId="10" w15:restartNumberingAfterBreak="0">
     <w:nsid w:val="1F22002E"/>
     <w:multiLevelType w:val="hybridMultilevel"/>
     <w:tmpl w:val="E582373E"/>
@@ -25068,10 +25611,10 @@
       </w:pPr>
     </w:lvl>
   </w:abstractNum>
-  <w:abstractNum w:abstractNumId="7" w15:restartNumberingAfterBreak="0">
+  <w:abstractNum w:abstractNumId="11" w15:restartNumberingAfterBreak="0">
     <w:nsid w:val="20D40DD6"/>
     <w:multiLevelType w:val="multilevel"/>
-    <w:tmpl w:val="12BCF532"/>
+    <w:tmpl w:val="A2482F64"/>
     <w:lvl w:ilvl="0">
       <w:start w:val="1"/>
       <w:numFmt w:val="decimal"/>
@@ -25084,12 +25627,14 @@
         </w:tabs>
         <w:ind w:left="432" w:hanging="432"/>
       </w:pPr>
+      <w:rPr>
+        <w:rFonts w:hint="default"/>
+      </w:rPr>
     </w:lvl>
     <w:lvl w:ilvl="1">
-      <w:start w:val="1"/>
+      <w:start w:val="3"/>
       <w:numFmt w:val="decimal"/>
-      <w:pStyle w:val="Heading2"/>
-      <w:lvlText w:val="%1.%2"/>
+      <w:lvlText w:val="%2.4"/>
       <w:lvlJc w:val="left"/>
       <w:pPr>
         <w:tabs>
@@ -25097,6 +25642,9 @@
         </w:tabs>
         <w:ind w:left="576" w:hanging="576"/>
       </w:pPr>
+      <w:rPr>
+        <w:rFonts w:hint="default"/>
+      </w:rPr>
     </w:lvl>
     <w:lvl w:ilvl="2">
       <w:start w:val="1"/>
@@ -25110,6 +25658,9 @@
         </w:tabs>
         <w:ind w:left="720" w:hanging="720"/>
       </w:pPr>
+      <w:rPr>
+        <w:rFonts w:hint="default"/>
+      </w:rPr>
     </w:lvl>
     <w:lvl w:ilvl="3">
       <w:start w:val="1"/>
@@ -25123,6 +25674,9 @@
         </w:tabs>
         <w:ind w:left="864" w:hanging="864"/>
       </w:pPr>
+      <w:rPr>
+        <w:rFonts w:hint="default"/>
+      </w:rPr>
     </w:lvl>
     <w:lvl w:ilvl="4">
       <w:start w:val="1"/>
@@ -25136,6 +25690,9 @@
         </w:tabs>
         <w:ind w:left="1008" w:hanging="1008"/>
       </w:pPr>
+      <w:rPr>
+        <w:rFonts w:hint="default"/>
+      </w:rPr>
     </w:lvl>
     <w:lvl w:ilvl="5">
       <w:start w:val="1"/>
@@ -25149,6 +25706,9 @@
         </w:tabs>
         <w:ind w:left="1152" w:hanging="1152"/>
       </w:pPr>
+      <w:rPr>
+        <w:rFonts w:hint="default"/>
+      </w:rPr>
     </w:lvl>
     <w:lvl w:ilvl="6">
       <w:start w:val="1"/>
@@ -25162,6 +25722,9 @@
         </w:tabs>
         <w:ind w:left="1296" w:hanging="1296"/>
       </w:pPr>
+      <w:rPr>
+        <w:rFonts w:hint="default"/>
+      </w:rPr>
     </w:lvl>
     <w:lvl w:ilvl="7">
       <w:start w:val="1"/>
@@ -25175,6 +25738,9 @@
         </w:tabs>
         <w:ind w:left="1440" w:hanging="1440"/>
       </w:pPr>
+      <w:rPr>
+        <w:rFonts w:hint="default"/>
+      </w:rPr>
     </w:lvl>
     <w:lvl w:ilvl="8">
       <w:start w:val="1"/>
@@ -25188,9 +25754,12 @@
         </w:tabs>
         <w:ind w:left="1584" w:hanging="1584"/>
       </w:pPr>
+      <w:rPr>
+        <w:rFonts w:hint="default"/>
+      </w:rPr>
     </w:lvl>
   </w:abstractNum>
-  <w:abstractNum w:abstractNumId="8" w15:restartNumberingAfterBreak="0">
+  <w:abstractNum w:abstractNumId="12" w15:restartNumberingAfterBreak="0">
     <w:nsid w:val="2381436D"/>
     <w:multiLevelType w:val="hybridMultilevel"/>
     <w:tmpl w:val="B40251D2"/>
@@ -25279,7 +25848,7 @@
       </w:pPr>
     </w:lvl>
   </w:abstractNum>
-  <w:abstractNum w:abstractNumId="9" w15:restartNumberingAfterBreak="0">
+  <w:abstractNum w:abstractNumId="13" w15:restartNumberingAfterBreak="0">
     <w:nsid w:val="247567D3"/>
     <w:multiLevelType w:val="hybridMultilevel"/>
     <w:tmpl w:val="65C6DDBC"/>
@@ -25419,7 +25988,7 @@
       </w:rPr>
     </w:lvl>
   </w:abstractNum>
-  <w:abstractNum w:abstractNumId="10" w15:restartNumberingAfterBreak="0">
+  <w:abstractNum w:abstractNumId="14" w15:restartNumberingAfterBreak="0">
     <w:nsid w:val="2AF70356"/>
     <w:multiLevelType w:val="hybridMultilevel"/>
     <w:tmpl w:val="3C40F132"/>
@@ -25558,7 +26127,7 @@
       </w:rPr>
     </w:lvl>
   </w:abstractNum>
-  <w:abstractNum w:abstractNumId="11" w15:restartNumberingAfterBreak="0">
+  <w:abstractNum w:abstractNumId="15" w15:restartNumberingAfterBreak="0">
     <w:nsid w:val="325B7DD3"/>
     <w:multiLevelType w:val="hybridMultilevel"/>
     <w:tmpl w:val="98349474"/>
@@ -25644,7 +26213,96 @@
       </w:pPr>
     </w:lvl>
   </w:abstractNum>
-  <w:abstractNum w:abstractNumId="12" w15:restartNumberingAfterBreak="0">
+  <w:abstractNum w:abstractNumId="16" w15:restartNumberingAfterBreak="0">
+    <w:nsid w:val="3CBC42E4"/>
+    <w:multiLevelType w:val="hybridMultilevel"/>
+    <w:tmpl w:val="CE3C4DAC"/>
+    <w:lvl w:ilvl="0" w:tplc="C3402434">
+      <w:start w:val="1"/>
+      <w:numFmt w:val="decimal"/>
+      <w:lvlText w:val="%1.3."/>
+      <w:lvlJc w:val="left"/>
+      <w:pPr>
+        <w:ind w:left="360" w:hanging="360"/>
+      </w:pPr>
+      <w:rPr>
+        <w:rFonts w:hint="default"/>
+      </w:rPr>
+    </w:lvl>
+    <w:lvl w:ilvl="1" w:tplc="04210019" w:tentative="1">
+      <w:start w:val="1"/>
+      <w:numFmt w:val="lowerLetter"/>
+      <w:lvlText w:val="%2."/>
+      <w:lvlJc w:val="left"/>
+      <w:pPr>
+        <w:ind w:left="1080" w:hanging="360"/>
+      </w:pPr>
+    </w:lvl>
+    <w:lvl w:ilvl="2" w:tplc="0421001B" w:tentative="1">
+      <w:start w:val="1"/>
+      <w:numFmt w:val="lowerRoman"/>
+      <w:lvlText w:val="%3."/>
+      <w:lvlJc w:val="right"/>
+      <w:pPr>
+        <w:ind w:left="1800" w:hanging="180"/>
+      </w:pPr>
+    </w:lvl>
+    <w:lvl w:ilvl="3" w:tplc="0421000F" w:tentative="1">
+      <w:start w:val="1"/>
+      <w:numFmt w:val="decimal"/>
+      <w:lvlText w:val="%4."/>
+      <w:lvlJc w:val="left"/>
+      <w:pPr>
+        <w:ind w:left="2520" w:hanging="360"/>
+      </w:pPr>
+    </w:lvl>
+    <w:lvl w:ilvl="4" w:tplc="04210019" w:tentative="1">
+      <w:start w:val="1"/>
+      <w:numFmt w:val="lowerLetter"/>
+      <w:lvlText w:val="%5."/>
+      <w:lvlJc w:val="left"/>
+      <w:pPr>
+        <w:ind w:left="3240" w:hanging="360"/>
+      </w:pPr>
+    </w:lvl>
+    <w:lvl w:ilvl="5" w:tplc="0421001B" w:tentative="1">
+      <w:start w:val="1"/>
+      <w:numFmt w:val="lowerRoman"/>
+      <w:lvlText w:val="%6."/>
+      <w:lvlJc w:val="right"/>
+      <w:pPr>
+        <w:ind w:left="3960" w:hanging="180"/>
+      </w:pPr>
+    </w:lvl>
+    <w:lvl w:ilvl="6" w:tplc="0421000F" w:tentative="1">
+      <w:start w:val="1"/>
+      <w:numFmt w:val="decimal"/>
+      <w:lvlText w:val="%7."/>
+      <w:lvlJc w:val="left"/>
+      <w:pPr>
+        <w:ind w:left="4680" w:hanging="360"/>
+      </w:pPr>
+    </w:lvl>
+    <w:lvl w:ilvl="7" w:tplc="04210019" w:tentative="1">
+      <w:start w:val="1"/>
+      <w:numFmt w:val="lowerLetter"/>
+      <w:lvlText w:val="%8."/>
+      <w:lvlJc w:val="left"/>
+      <w:pPr>
+        <w:ind w:left="5400" w:hanging="360"/>
+      </w:pPr>
+    </w:lvl>
+    <w:lvl w:ilvl="8" w:tplc="0421001B" w:tentative="1">
+      <w:start w:val="1"/>
+      <w:numFmt w:val="lowerRoman"/>
+      <w:lvlText w:val="%9."/>
+      <w:lvlJc w:val="right"/>
+      <w:pPr>
+        <w:ind w:left="6120" w:hanging="180"/>
+      </w:pPr>
+    </w:lvl>
+  </w:abstractNum>
+  <w:abstractNum w:abstractNumId="17" w15:restartNumberingAfterBreak="0">
     <w:nsid w:val="419F3378"/>
     <w:multiLevelType w:val="hybridMultilevel"/>
     <w:tmpl w:val="AEC2C6AE"/>
@@ -25733,7 +26391,7 @@
       </w:pPr>
     </w:lvl>
   </w:abstractNum>
-  <w:abstractNum w:abstractNumId="13" w15:restartNumberingAfterBreak="0">
+  <w:abstractNum w:abstractNumId="18" w15:restartNumberingAfterBreak="0">
     <w:nsid w:val="43817E75"/>
     <w:multiLevelType w:val="hybridMultilevel"/>
     <w:tmpl w:val="50C86D6E"/>
@@ -25846,7 +26504,96 @@
       </w:rPr>
     </w:lvl>
   </w:abstractNum>
-  <w:abstractNum w:abstractNumId="14" w15:restartNumberingAfterBreak="0">
+  <w:abstractNum w:abstractNumId="19" w15:restartNumberingAfterBreak="0">
+    <w:nsid w:val="44F949FC"/>
+    <w:multiLevelType w:val="hybridMultilevel"/>
+    <w:tmpl w:val="F5D0EFE4"/>
+    <w:lvl w:ilvl="0" w:tplc="C3402434">
+      <w:start w:val="1"/>
+      <w:numFmt w:val="decimal"/>
+      <w:lvlText w:val="%1.3."/>
+      <w:lvlJc w:val="left"/>
+      <w:pPr>
+        <w:ind w:left="360" w:hanging="360"/>
+      </w:pPr>
+      <w:rPr>
+        <w:rFonts w:hint="default"/>
+      </w:rPr>
+    </w:lvl>
+    <w:lvl w:ilvl="1" w:tplc="04210019" w:tentative="1">
+      <w:start w:val="1"/>
+      <w:numFmt w:val="lowerLetter"/>
+      <w:lvlText w:val="%2."/>
+      <w:lvlJc w:val="left"/>
+      <w:pPr>
+        <w:ind w:left="1080" w:hanging="360"/>
+      </w:pPr>
+    </w:lvl>
+    <w:lvl w:ilvl="2" w:tplc="0421001B" w:tentative="1">
+      <w:start w:val="1"/>
+      <w:numFmt w:val="lowerRoman"/>
+      <w:lvlText w:val="%3."/>
+      <w:lvlJc w:val="right"/>
+      <w:pPr>
+        <w:ind w:left="1800" w:hanging="180"/>
+      </w:pPr>
+    </w:lvl>
+    <w:lvl w:ilvl="3" w:tplc="0421000F" w:tentative="1">
+      <w:start w:val="1"/>
+      <w:numFmt w:val="decimal"/>
+      <w:lvlText w:val="%4."/>
+      <w:lvlJc w:val="left"/>
+      <w:pPr>
+        <w:ind w:left="2520" w:hanging="360"/>
+      </w:pPr>
+    </w:lvl>
+    <w:lvl w:ilvl="4" w:tplc="04210019" w:tentative="1">
+      <w:start w:val="1"/>
+      <w:numFmt w:val="lowerLetter"/>
+      <w:lvlText w:val="%5."/>
+      <w:lvlJc w:val="left"/>
+      <w:pPr>
+        <w:ind w:left="3240" w:hanging="360"/>
+      </w:pPr>
+    </w:lvl>
+    <w:lvl w:ilvl="5" w:tplc="0421001B" w:tentative="1">
+      <w:start w:val="1"/>
+      <w:numFmt w:val="lowerRoman"/>
+      <w:lvlText w:val="%6."/>
+      <w:lvlJc w:val="right"/>
+      <w:pPr>
+        <w:ind w:left="3960" w:hanging="180"/>
+      </w:pPr>
+    </w:lvl>
+    <w:lvl w:ilvl="6" w:tplc="0421000F" w:tentative="1">
+      <w:start w:val="1"/>
+      <w:numFmt w:val="decimal"/>
+      <w:lvlText w:val="%7."/>
+      <w:lvlJc w:val="left"/>
+      <w:pPr>
+        <w:ind w:left="4680" w:hanging="360"/>
+      </w:pPr>
+    </w:lvl>
+    <w:lvl w:ilvl="7" w:tplc="04210019" w:tentative="1">
+      <w:start w:val="1"/>
+      <w:numFmt w:val="lowerLetter"/>
+      <w:lvlText w:val="%8."/>
+      <w:lvlJc w:val="left"/>
+      <w:pPr>
+        <w:ind w:left="5400" w:hanging="360"/>
+      </w:pPr>
+    </w:lvl>
+    <w:lvl w:ilvl="8" w:tplc="0421001B" w:tentative="1">
+      <w:start w:val="1"/>
+      <w:numFmt w:val="lowerRoman"/>
+      <w:lvlText w:val="%9."/>
+      <w:lvlJc w:val="right"/>
+      <w:pPr>
+        <w:ind w:left="6120" w:hanging="180"/>
+      </w:pPr>
+    </w:lvl>
+  </w:abstractNum>
+  <w:abstractNum w:abstractNumId="20" w15:restartNumberingAfterBreak="0">
     <w:nsid w:val="4ACB1017"/>
     <w:multiLevelType w:val="hybridMultilevel"/>
     <w:tmpl w:val="7788FB5C"/>
@@ -25935,7 +26682,7 @@
       </w:pPr>
     </w:lvl>
   </w:abstractNum>
-  <w:abstractNum w:abstractNumId="15" w15:restartNumberingAfterBreak="0">
+  <w:abstractNum w:abstractNumId="21" w15:restartNumberingAfterBreak="0">
     <w:nsid w:val="4BDF7C2A"/>
     <w:multiLevelType w:val="hybridMultilevel"/>
     <w:tmpl w:val="BF0251EC"/>
@@ -26024,7 +26771,329 @@
       </w:pPr>
     </w:lvl>
   </w:abstractNum>
-  <w:abstractNum w:abstractNumId="16" w15:restartNumberingAfterBreak="0">
+  <w:abstractNum w:abstractNumId="22" w15:restartNumberingAfterBreak="0">
+    <w:nsid w:val="519A5077"/>
+    <w:multiLevelType w:val="hybridMultilevel"/>
+    <w:tmpl w:val="269690A2"/>
+    <w:lvl w:ilvl="0" w:tplc="E2F455FC">
+      <w:start w:val="3"/>
+      <w:numFmt w:val="decimal"/>
+      <w:lvlText w:val="%1.3."/>
+      <w:lvlJc w:val="left"/>
+      <w:pPr>
+        <w:ind w:left="360" w:hanging="360"/>
+      </w:pPr>
+      <w:rPr>
+        <w:rFonts w:hint="default"/>
+      </w:rPr>
+    </w:lvl>
+    <w:lvl w:ilvl="1" w:tplc="04210019" w:tentative="1">
+      <w:start w:val="1"/>
+      <w:numFmt w:val="lowerLetter"/>
+      <w:lvlText w:val="%2."/>
+      <w:lvlJc w:val="left"/>
+      <w:pPr>
+        <w:ind w:left="1080" w:hanging="360"/>
+      </w:pPr>
+    </w:lvl>
+    <w:lvl w:ilvl="2" w:tplc="0421001B" w:tentative="1">
+      <w:start w:val="1"/>
+      <w:numFmt w:val="lowerRoman"/>
+      <w:lvlText w:val="%3."/>
+      <w:lvlJc w:val="right"/>
+      <w:pPr>
+        <w:ind w:left="1800" w:hanging="180"/>
+      </w:pPr>
+    </w:lvl>
+    <w:lvl w:ilvl="3" w:tplc="0421000F" w:tentative="1">
+      <w:start w:val="1"/>
+      <w:numFmt w:val="decimal"/>
+      <w:lvlText w:val="%4."/>
+      <w:lvlJc w:val="left"/>
+      <w:pPr>
+        <w:ind w:left="2520" w:hanging="360"/>
+      </w:pPr>
+    </w:lvl>
+    <w:lvl w:ilvl="4" w:tplc="04210019" w:tentative="1">
+      <w:start w:val="1"/>
+      <w:numFmt w:val="lowerLetter"/>
+      <w:lvlText w:val="%5."/>
+      <w:lvlJc w:val="left"/>
+      <w:pPr>
+        <w:ind w:left="3240" w:hanging="360"/>
+      </w:pPr>
+    </w:lvl>
+    <w:lvl w:ilvl="5" w:tplc="0421001B" w:tentative="1">
+      <w:start w:val="1"/>
+      <w:numFmt w:val="lowerRoman"/>
+      <w:lvlText w:val="%6."/>
+      <w:lvlJc w:val="right"/>
+      <w:pPr>
+        <w:ind w:left="3960" w:hanging="180"/>
+      </w:pPr>
+    </w:lvl>
+    <w:lvl w:ilvl="6" w:tplc="0421000F" w:tentative="1">
+      <w:start w:val="1"/>
+      <w:numFmt w:val="decimal"/>
+      <w:lvlText w:val="%7."/>
+      <w:lvlJc w:val="left"/>
+      <w:pPr>
+        <w:ind w:left="4680" w:hanging="360"/>
+      </w:pPr>
+    </w:lvl>
+    <w:lvl w:ilvl="7" w:tplc="04210019" w:tentative="1">
+      <w:start w:val="1"/>
+      <w:numFmt w:val="lowerLetter"/>
+      <w:lvlText w:val="%8."/>
+      <w:lvlJc w:val="left"/>
+      <w:pPr>
+        <w:ind w:left="5400" w:hanging="360"/>
+      </w:pPr>
+    </w:lvl>
+    <w:lvl w:ilvl="8" w:tplc="0421001B" w:tentative="1">
+      <w:start w:val="1"/>
+      <w:numFmt w:val="lowerRoman"/>
+      <w:lvlText w:val="%9."/>
+      <w:lvlJc w:val="right"/>
+      <w:pPr>
+        <w:ind w:left="6120" w:hanging="180"/>
+      </w:pPr>
+    </w:lvl>
+  </w:abstractNum>
+  <w:abstractNum w:abstractNumId="23" w15:restartNumberingAfterBreak="0">
+    <w:nsid w:val="53F35C40"/>
+    <w:multiLevelType w:val="hybridMultilevel"/>
+    <w:tmpl w:val="B57276AC"/>
+    <w:lvl w:ilvl="0" w:tplc="1A767374">
+      <w:start w:val="3"/>
+      <w:numFmt w:val="decimal"/>
+      <w:lvlText w:val="%1.3."/>
+      <w:lvlJc w:val="left"/>
+      <w:pPr>
+        <w:ind w:left="360" w:hanging="360"/>
+      </w:pPr>
+      <w:rPr>
+        <w:rFonts w:hint="default"/>
+      </w:rPr>
+    </w:lvl>
+    <w:lvl w:ilvl="1" w:tplc="04210019" w:tentative="1">
+      <w:start w:val="1"/>
+      <w:numFmt w:val="lowerLetter"/>
+      <w:lvlText w:val="%2."/>
+      <w:lvlJc w:val="left"/>
+      <w:pPr>
+        <w:ind w:left="1080" w:hanging="360"/>
+      </w:pPr>
+    </w:lvl>
+    <w:lvl w:ilvl="2" w:tplc="0421001B" w:tentative="1">
+      <w:start w:val="1"/>
+      <w:numFmt w:val="lowerRoman"/>
+      <w:lvlText w:val="%3."/>
+      <w:lvlJc w:val="right"/>
+      <w:pPr>
+        <w:ind w:left="1800" w:hanging="180"/>
+      </w:pPr>
+    </w:lvl>
+    <w:lvl w:ilvl="3" w:tplc="0421000F" w:tentative="1">
+      <w:start w:val="1"/>
+      <w:numFmt w:val="decimal"/>
+      <w:lvlText w:val="%4."/>
+      <w:lvlJc w:val="left"/>
+      <w:pPr>
+        <w:ind w:left="2520" w:hanging="360"/>
+      </w:pPr>
+    </w:lvl>
+    <w:lvl w:ilvl="4" w:tplc="04210019" w:tentative="1">
+      <w:start w:val="1"/>
+      <w:numFmt w:val="lowerLetter"/>
+      <w:lvlText w:val="%5."/>
+      <w:lvlJc w:val="left"/>
+      <w:pPr>
+        <w:ind w:left="3240" w:hanging="360"/>
+      </w:pPr>
+    </w:lvl>
+    <w:lvl w:ilvl="5" w:tplc="0421001B" w:tentative="1">
+      <w:start w:val="1"/>
+      <w:numFmt w:val="lowerRoman"/>
+      <w:lvlText w:val="%6."/>
+      <w:lvlJc w:val="right"/>
+      <w:pPr>
+        <w:ind w:left="3960" w:hanging="180"/>
+      </w:pPr>
+    </w:lvl>
+    <w:lvl w:ilvl="6" w:tplc="0421000F" w:tentative="1">
+      <w:start w:val="1"/>
+      <w:numFmt w:val="decimal"/>
+      <w:lvlText w:val="%7."/>
+      <w:lvlJc w:val="left"/>
+      <w:pPr>
+        <w:ind w:left="4680" w:hanging="360"/>
+      </w:pPr>
+    </w:lvl>
+    <w:lvl w:ilvl="7" w:tplc="04210019" w:tentative="1">
+      <w:start w:val="1"/>
+      <w:numFmt w:val="lowerLetter"/>
+      <w:lvlText w:val="%8."/>
+      <w:lvlJc w:val="left"/>
+      <w:pPr>
+        <w:ind w:left="5400" w:hanging="360"/>
+      </w:pPr>
+    </w:lvl>
+    <w:lvl w:ilvl="8" w:tplc="0421001B" w:tentative="1">
+      <w:start w:val="1"/>
+      <w:numFmt w:val="lowerRoman"/>
+      <w:lvlText w:val="%9."/>
+      <w:lvlJc w:val="right"/>
+      <w:pPr>
+        <w:ind w:left="6120" w:hanging="180"/>
+      </w:pPr>
+    </w:lvl>
+  </w:abstractNum>
+  <w:abstractNum w:abstractNumId="24" w15:restartNumberingAfterBreak="0">
+    <w:nsid w:val="542C5547"/>
+    <w:multiLevelType w:val="multilevel"/>
+    <w:tmpl w:val="E66C4A72"/>
+    <w:lvl w:ilvl="0">
+      <w:start w:val="3"/>
+      <w:numFmt w:val="decimal"/>
+      <w:lvlText w:val="%1"/>
+      <w:lvlJc w:val="left"/>
+      <w:pPr>
+        <w:tabs>
+          <w:tab w:val="num" w:pos="432"/>
+        </w:tabs>
+        <w:ind w:left="432" w:hanging="432"/>
+      </w:pPr>
+      <w:rPr>
+        <w:rFonts w:hint="default"/>
+      </w:rPr>
+    </w:lvl>
+    <w:lvl w:ilvl="1">
+      <w:start w:val="2"/>
+      <w:numFmt w:val="decimal"/>
+      <w:lvlText w:val="%1.%2"/>
+      <w:lvlJc w:val="left"/>
+      <w:pPr>
+        <w:tabs>
+          <w:tab w:val="num" w:pos="576"/>
+        </w:tabs>
+        <w:ind w:left="576" w:hanging="576"/>
+      </w:pPr>
+      <w:rPr>
+        <w:rFonts w:hint="default"/>
+        <w:i w:val="0"/>
+      </w:rPr>
+    </w:lvl>
+    <w:lvl w:ilvl="2">
+      <w:start w:val="3"/>
+      <w:numFmt w:val="decimal"/>
+      <w:lvlText w:val="%3.4.1"/>
+      <w:lvlJc w:val="left"/>
+      <w:pPr>
+        <w:tabs>
+          <w:tab w:val="num" w:pos="720"/>
+        </w:tabs>
+        <w:ind w:left="720" w:hanging="720"/>
+      </w:pPr>
+      <w:rPr>
+        <w:rFonts w:hint="default"/>
+        <w:i w:val="0"/>
+      </w:rPr>
+    </w:lvl>
+    <w:lvl w:ilvl="3">
+      <w:start w:val="3"/>
+      <w:numFmt w:val="decimal"/>
+      <w:lvlText w:val="%4.4.1.2"/>
+      <w:lvlJc w:val="left"/>
+      <w:pPr>
+        <w:tabs>
+          <w:tab w:val="num" w:pos="864"/>
+        </w:tabs>
+        <w:ind w:left="864" w:hanging="864"/>
+      </w:pPr>
+      <w:rPr>
+        <w:rFonts w:hint="default"/>
+        <w:i w:val="0"/>
+      </w:rPr>
+    </w:lvl>
+    <w:lvl w:ilvl="4">
+      <w:start w:val="1"/>
+      <w:numFmt w:val="decimal"/>
+      <w:lvlText w:val="%1.%2.%3.%4.%5"/>
+      <w:lvlJc w:val="left"/>
+      <w:pPr>
+        <w:tabs>
+          <w:tab w:val="num" w:pos="1008"/>
+        </w:tabs>
+        <w:ind w:left="1008" w:hanging="1008"/>
+      </w:pPr>
+      <w:rPr>
+        <w:rFonts w:hint="default"/>
+        <w:i w:val="0"/>
+      </w:rPr>
+    </w:lvl>
+    <w:lvl w:ilvl="5">
+      <w:start w:val="1"/>
+      <w:numFmt w:val="decimal"/>
+      <w:lvlText w:val="%1.%2.%3.%4.%5.%6"/>
+      <w:lvlJc w:val="left"/>
+      <w:pPr>
+        <w:tabs>
+          <w:tab w:val="num" w:pos="1152"/>
+        </w:tabs>
+        <w:ind w:left="1152" w:hanging="1152"/>
+      </w:pPr>
+      <w:rPr>
+        <w:rFonts w:hint="default"/>
+      </w:rPr>
+    </w:lvl>
+    <w:lvl w:ilvl="6">
+      <w:start w:val="1"/>
+      <w:numFmt w:val="decimal"/>
+      <w:lvlText w:val="%1.%2.%3.%4.%5.%6.%7"/>
+      <w:lvlJc w:val="left"/>
+      <w:pPr>
+        <w:tabs>
+          <w:tab w:val="num" w:pos="1296"/>
+        </w:tabs>
+        <w:ind w:left="1296" w:hanging="1296"/>
+      </w:pPr>
+      <w:rPr>
+        <w:rFonts w:hint="default"/>
+      </w:rPr>
+    </w:lvl>
+    <w:lvl w:ilvl="7">
+      <w:start w:val="1"/>
+      <w:numFmt w:val="decimal"/>
+      <w:lvlText w:val="%1.%2.%3.%4.%5.%6.%7.%8"/>
+      <w:lvlJc w:val="left"/>
+      <w:pPr>
+        <w:tabs>
+          <w:tab w:val="num" w:pos="1440"/>
+        </w:tabs>
+        <w:ind w:left="1440" w:hanging="1440"/>
+      </w:pPr>
+      <w:rPr>
+        <w:rFonts w:hint="default"/>
+      </w:rPr>
+    </w:lvl>
+    <w:lvl w:ilvl="8">
+      <w:start w:val="1"/>
+      <w:numFmt w:val="decimal"/>
+      <w:lvlText w:val="%1.%2.%3.%4.%5.%6.%7.%8.%9"/>
+      <w:lvlJc w:val="left"/>
+      <w:pPr>
+        <w:tabs>
+          <w:tab w:val="num" w:pos="1584"/>
+        </w:tabs>
+        <w:ind w:left="1584" w:hanging="1584"/>
+      </w:pPr>
+      <w:rPr>
+        <w:rFonts w:hint="default"/>
+      </w:rPr>
+    </w:lvl>
+  </w:abstractNum>
+  <w:abstractNum w:abstractNumId="25" w15:restartNumberingAfterBreak="0">
     <w:nsid w:val="54C55253"/>
     <w:multiLevelType w:val="hybridMultilevel"/>
     <w:tmpl w:val="BEA43B0A"/>
@@ -26140,7 +27209,7 @@
       </w:pPr>
     </w:lvl>
   </w:abstractNum>
-  <w:abstractNum w:abstractNumId="17" w15:restartNumberingAfterBreak="0">
+  <w:abstractNum w:abstractNumId="26" w15:restartNumberingAfterBreak="0">
     <w:nsid w:val="55072DDC"/>
     <w:multiLevelType w:val="multilevel"/>
     <w:tmpl w:val="E4427E44"/>
@@ -26238,7 +27307,7 @@
       </w:pPr>
     </w:lvl>
   </w:abstractNum>
-  <w:abstractNum w:abstractNumId="18" w15:restartNumberingAfterBreak="0">
+  <w:abstractNum w:abstractNumId="27" w15:restartNumberingAfterBreak="0">
     <w:nsid w:val="58A5691F"/>
     <w:multiLevelType w:val="hybridMultilevel"/>
     <w:tmpl w:val="28AE1C7A"/>
@@ -26324,7 +27393,7 @@
       </w:pPr>
     </w:lvl>
   </w:abstractNum>
-  <w:abstractNum w:abstractNumId="19" w15:restartNumberingAfterBreak="0">
+  <w:abstractNum w:abstractNumId="28" w15:restartNumberingAfterBreak="0">
     <w:nsid w:val="5AA10B18"/>
     <w:multiLevelType w:val="hybridMultilevel"/>
     <w:tmpl w:val="6130E8F2"/>
@@ -26413,7 +27482,7 @@
       </w:pPr>
     </w:lvl>
   </w:abstractNum>
-  <w:abstractNum w:abstractNumId="20" w15:restartNumberingAfterBreak="0">
+  <w:abstractNum w:abstractNumId="29" w15:restartNumberingAfterBreak="0">
     <w:nsid w:val="5DB419BF"/>
     <w:multiLevelType w:val="hybridMultilevel"/>
     <w:tmpl w:val="458CA286"/>
@@ -26502,7 +27571,96 @@
       </w:pPr>
     </w:lvl>
   </w:abstractNum>
-  <w:abstractNum w:abstractNumId="21" w15:restartNumberingAfterBreak="0">
+  <w:abstractNum w:abstractNumId="30" w15:restartNumberingAfterBreak="0">
+    <w:nsid w:val="606C652F"/>
+    <w:multiLevelType w:val="hybridMultilevel"/>
+    <w:tmpl w:val="35BE20A6"/>
+    <w:lvl w:ilvl="0" w:tplc="C3402434">
+      <w:start w:val="1"/>
+      <w:numFmt w:val="decimal"/>
+      <w:lvlText w:val="%1.3."/>
+      <w:lvlJc w:val="left"/>
+      <w:pPr>
+        <w:ind w:left="720" w:hanging="360"/>
+      </w:pPr>
+      <w:rPr>
+        <w:rFonts w:hint="default"/>
+      </w:rPr>
+    </w:lvl>
+    <w:lvl w:ilvl="1" w:tplc="04210019" w:tentative="1">
+      <w:start w:val="1"/>
+      <w:numFmt w:val="lowerLetter"/>
+      <w:lvlText w:val="%2."/>
+      <w:lvlJc w:val="left"/>
+      <w:pPr>
+        <w:ind w:left="1440" w:hanging="360"/>
+      </w:pPr>
+    </w:lvl>
+    <w:lvl w:ilvl="2" w:tplc="0421001B" w:tentative="1">
+      <w:start w:val="1"/>
+      <w:numFmt w:val="lowerRoman"/>
+      <w:lvlText w:val="%3."/>
+      <w:lvlJc w:val="right"/>
+      <w:pPr>
+        <w:ind w:left="2160" w:hanging="180"/>
+      </w:pPr>
+    </w:lvl>
+    <w:lvl w:ilvl="3" w:tplc="0421000F" w:tentative="1">
+      <w:start w:val="1"/>
+      <w:numFmt w:val="decimal"/>
+      <w:lvlText w:val="%4."/>
+      <w:lvlJc w:val="left"/>
+      <w:pPr>
+        <w:ind w:left="2880" w:hanging="360"/>
+      </w:pPr>
+    </w:lvl>
+    <w:lvl w:ilvl="4" w:tplc="04210019" w:tentative="1">
+      <w:start w:val="1"/>
+      <w:numFmt w:val="lowerLetter"/>
+      <w:lvlText w:val="%5."/>
+      <w:lvlJc w:val="left"/>
+      <w:pPr>
+        <w:ind w:left="3600" w:hanging="360"/>
+      </w:pPr>
+    </w:lvl>
+    <w:lvl w:ilvl="5" w:tplc="0421001B" w:tentative="1">
+      <w:start w:val="1"/>
+      <w:numFmt w:val="lowerRoman"/>
+      <w:lvlText w:val="%6."/>
+      <w:lvlJc w:val="right"/>
+      <w:pPr>
+        <w:ind w:left="4320" w:hanging="180"/>
+      </w:pPr>
+    </w:lvl>
+    <w:lvl w:ilvl="6" w:tplc="0421000F" w:tentative="1">
+      <w:start w:val="1"/>
+      <w:numFmt w:val="decimal"/>
+      <w:lvlText w:val="%7."/>
+      <w:lvlJc w:val="left"/>
+      <w:pPr>
+        <w:ind w:left="5040" w:hanging="360"/>
+      </w:pPr>
+    </w:lvl>
+    <w:lvl w:ilvl="7" w:tplc="04210019" w:tentative="1">
+      <w:start w:val="1"/>
+      <w:numFmt w:val="lowerLetter"/>
+      <w:lvlText w:val="%8."/>
+      <w:lvlJc w:val="left"/>
+      <w:pPr>
+        <w:ind w:left="5760" w:hanging="360"/>
+      </w:pPr>
+    </w:lvl>
+    <w:lvl w:ilvl="8" w:tplc="0421001B" w:tentative="1">
+      <w:start w:val="1"/>
+      <w:numFmt w:val="lowerRoman"/>
+      <w:lvlText w:val="%9."/>
+      <w:lvlJc w:val="right"/>
+      <w:pPr>
+        <w:ind w:left="6480" w:hanging="180"/>
+      </w:pPr>
+    </w:lvl>
+  </w:abstractNum>
+  <w:abstractNum w:abstractNumId="31" w15:restartNumberingAfterBreak="0">
     <w:nsid w:val="64BE18BD"/>
     <w:multiLevelType w:val="hybridMultilevel"/>
     <w:tmpl w:val="07EAFE2E"/>
@@ -26591,7 +27749,7 @@
       </w:pPr>
     </w:lvl>
   </w:abstractNum>
-  <w:abstractNum w:abstractNumId="22" w15:restartNumberingAfterBreak="0">
+  <w:abstractNum w:abstractNumId="32" w15:restartNumberingAfterBreak="0">
     <w:nsid w:val="65745AEC"/>
     <w:multiLevelType w:val="hybridMultilevel"/>
     <w:tmpl w:val="CB7A8BCA"/>
@@ -26680,7 +27838,7 @@
       </w:pPr>
     </w:lvl>
   </w:abstractNum>
-  <w:abstractNum w:abstractNumId="23" w15:restartNumberingAfterBreak="0">
+  <w:abstractNum w:abstractNumId="33" w15:restartNumberingAfterBreak="0">
     <w:nsid w:val="688D2EE5"/>
     <w:multiLevelType w:val="hybridMultilevel"/>
     <w:tmpl w:val="AD8C5C26"/>
@@ -26766,7 +27924,7 @@
       </w:pPr>
     </w:lvl>
   </w:abstractNum>
-  <w:abstractNum w:abstractNumId="24" w15:restartNumberingAfterBreak="0">
+  <w:abstractNum w:abstractNumId="34" w15:restartNumberingAfterBreak="0">
     <w:nsid w:val="6A5502C5"/>
     <w:multiLevelType w:val="hybridMultilevel"/>
     <w:tmpl w:val="8AE60BD0"/>
@@ -26856,28 +28014,28 @@
     </w:lvl>
   </w:abstractNum>
   <w:num w:numId="1">
-    <w:abstractNumId w:val="9"/>
+    <w:abstractNumId w:val="13"/>
   </w:num>
   <w:num w:numId="2">
-    <w:abstractNumId w:val="6"/>
+    <w:abstractNumId w:val="10"/>
   </w:num>
   <w:num w:numId="3">
+    <w:abstractNumId w:val="8"/>
+  </w:num>
+  <w:num w:numId="4">
     <w:abstractNumId w:val="5"/>
   </w:num>
-  <w:num w:numId="4">
-    <w:abstractNumId w:val="3"/>
-  </w:num>
   <w:num w:numId="5">
-    <w:abstractNumId w:val="10"/>
+    <w:abstractNumId w:val="14"/>
   </w:num>
   <w:num w:numId="6">
-    <w:abstractNumId w:val="19"/>
+    <w:abstractNumId w:val="28"/>
   </w:num>
   <w:num w:numId="7">
     <w:abstractNumId w:val="0"/>
   </w:num>
   <w:num w:numId="8">
-    <w:abstractNumId w:val="23"/>
+    <w:abstractNumId w:val="33"/>
     <w:lvlOverride w:ilvl="0">
       <w:startOverride w:val="1"/>
     </w:lvlOverride>
@@ -26907,7 +28065,7 @@
     </w:lvlOverride>
   </w:num>
   <w:num w:numId="9">
-    <w:abstractNumId w:val="17"/>
+    <w:abstractNumId w:val="26"/>
     <w:lvlOverride w:ilvl="0">
       <w:startOverride w:val="1"/>
     </w:lvlOverride>
@@ -26937,52 +28095,82 @@
     </w:lvlOverride>
   </w:num>
   <w:num w:numId="10">
+    <w:abstractNumId w:val="29"/>
+  </w:num>
+  <w:num w:numId="11">
+    <w:abstractNumId w:val="25"/>
+  </w:num>
+  <w:num w:numId="12">
+    <w:abstractNumId w:val="32"/>
+  </w:num>
+  <w:num w:numId="13">
+    <w:abstractNumId w:val="15"/>
+  </w:num>
+  <w:num w:numId="14">
+    <w:abstractNumId w:val="3"/>
+  </w:num>
+  <w:num w:numId="15">
+    <w:abstractNumId w:val="7"/>
+  </w:num>
+  <w:num w:numId="16">
+    <w:abstractNumId w:val="11"/>
+  </w:num>
+  <w:num w:numId="17">
+    <w:abstractNumId w:val="2"/>
+  </w:num>
+  <w:num w:numId="18">
+    <w:abstractNumId w:val="27"/>
+  </w:num>
+  <w:num w:numId="19">
+    <w:abstractNumId w:val="12"/>
+  </w:num>
+  <w:num w:numId="20">
+    <w:abstractNumId w:val="34"/>
+  </w:num>
+  <w:num w:numId="21">
+    <w:abstractNumId w:val="17"/>
+  </w:num>
+  <w:num w:numId="22">
     <w:abstractNumId w:val="20"/>
   </w:num>
-  <w:num w:numId="11">
+  <w:num w:numId="23">
+    <w:abstractNumId w:val="31"/>
+  </w:num>
+  <w:num w:numId="24">
+    <w:abstractNumId w:val="18"/>
+  </w:num>
+  <w:num w:numId="25">
+    <w:abstractNumId w:val="21"/>
+  </w:num>
+  <w:num w:numId="26">
+    <w:abstractNumId w:val="30"/>
+  </w:num>
+  <w:num w:numId="27">
+    <w:abstractNumId w:val="1"/>
+  </w:num>
+  <w:num w:numId="28">
+    <w:abstractNumId w:val="4"/>
+  </w:num>
+  <w:num w:numId="29">
     <w:abstractNumId w:val="16"/>
   </w:num>
-  <w:num w:numId="12">
+  <w:num w:numId="30">
+    <w:abstractNumId w:val="23"/>
+  </w:num>
+  <w:num w:numId="31">
+    <w:abstractNumId w:val="19"/>
+  </w:num>
+  <w:num w:numId="32">
     <w:abstractNumId w:val="22"/>
   </w:num>
-  <w:num w:numId="13">
-    <w:abstractNumId w:val="11"/>
-  </w:num>
-  <w:num w:numId="14">
-    <w:abstractNumId w:val="2"/>
-  </w:num>
-  <w:num w:numId="15">
-    <w:abstractNumId w:val="4"/>
-  </w:num>
-  <w:num w:numId="16">
-    <w:abstractNumId w:val="7"/>
-  </w:num>
-  <w:num w:numId="17">
-    <w:abstractNumId w:val="1"/>
-  </w:num>
-  <w:num w:numId="18">
-    <w:abstractNumId w:val="18"/>
-  </w:num>
-  <w:num w:numId="19">
-    <w:abstractNumId w:val="8"/>
-  </w:num>
-  <w:num w:numId="20">
+  <w:num w:numId="33">
     <w:abstractNumId w:val="24"/>
   </w:num>
-  <w:num w:numId="21">
-    <w:abstractNumId w:val="12"/>
+  <w:num w:numId="34">
+    <w:abstractNumId w:val="9"/>
   </w:num>
-  <w:num w:numId="22">
-    <w:abstractNumId w:val="14"/>
-  </w:num>
-  <w:num w:numId="23">
-    <w:abstractNumId w:val="21"/>
-  </w:num>
-  <w:num w:numId="24">
-    <w:abstractNumId w:val="13"/>
-  </w:num>
-  <w:num w:numId="25">
-    <w:abstractNumId w:val="15"/>
+  <w:num w:numId="35">
+    <w:abstractNumId w:val="6"/>
   </w:num>
 </w:numbering>
 </file>
@@ -27423,10 +28611,6 @@
     <w:rsid w:val="00497E61"/>
     <w:pPr>
       <w:keepNext/>
-      <w:numPr>
-        <w:ilvl w:val="1"/>
-        <w:numId w:val="16"/>
-      </w:numPr>
       <w:spacing w:before="240" w:after="60"/>
       <w:outlineLvl w:val="1"/>
     </w:pPr>

--- a/Kp220A-Dinas Penanaman Modal dan Pelayanan Perizinan Taput (Onsite)/Dokumen Teknis/SW-KP-20-220A.docx
+++ b/Kp220A-Dinas Penanaman Modal dan Pelayanan Perizinan Taput (Onsite)/Dokumen Teknis/SW-KP-20-220A.docx
@@ -12054,8 +12054,6 @@
       <w:r>
         <w:t>yang digunakan dalam dalam pengoperasian sistem.</w:t>
       </w:r>
-      <w:bookmarkStart w:id="26" w:name="_GoBack"/>
-      <w:bookmarkEnd w:id="26"/>
     </w:p>
     <w:p>
       <w:pPr>
@@ -12088,7 +12086,7 @@
         <w:pStyle w:val="Heading4"/>
         <w:numPr>
           <w:ilvl w:val="3"/>
-          <w:numId w:val="35"/>
+          <w:numId w:val="36"/>
         </w:numPr>
         <w:spacing w:before="360" w:line="360" w:lineRule="auto"/>
       </w:pPr>
@@ -12179,8 +12177,8 @@
         <w:tblLook w:val="04A0" w:firstRow="1" w:lastRow="0" w:firstColumn="1" w:lastColumn="0" w:noHBand="0" w:noVBand="1"/>
       </w:tblPr>
       <w:tblGrid>
-        <w:gridCol w:w="1955"/>
-        <w:gridCol w:w="6529"/>
+        <w:gridCol w:w="1953"/>
+        <w:gridCol w:w="6531"/>
       </w:tblGrid>
       <w:tr>
         <w:tc>
@@ -12267,6 +12265,7 @@
               <w:rPr>
                 <w:sz w:val="20"/>
                 <w:szCs w:val="20"/>
+                <w:lang w:val="id-ID"/>
               </w:rPr>
             </w:pPr>
             <w:r>
@@ -12276,6 +12275,14 @@
                 <w:lang w:val="nl-NL"/>
               </w:rPr>
               <w:t>XAMPP</w:t>
+            </w:r>
+            <w:r>
+              <w:rPr>
+                <w:sz w:val="20"/>
+                <w:szCs w:val="20"/>
+                <w:lang w:val="id-ID"/>
+              </w:rPr>
+              <w:t>, PhpMyAdmin</w:t>
             </w:r>
           </w:p>
         </w:tc>
@@ -12336,18 +12343,16 @@
         <w:pStyle w:val="Heading1"/>
         <w:numPr>
           <w:ilvl w:val="0"/>
-          <w:numId w:val="35"/>
+          <w:numId w:val="36"/>
         </w:numPr>
         <w:spacing w:line="360" w:lineRule="auto"/>
       </w:pPr>
-      <w:bookmarkStart w:id="27" w:name="_Toc44787933"/>
-      <w:r>
+      <w:r>
+        <w:rPr>
+          <w:lang w:val="id-ID"/>
+        </w:rPr>
         <w:lastRenderedPageBreak/>
-        <w:t>Specification</w:t>
-      </w:r>
-      <w:bookmarkEnd w:id="27"/>
-      <w:r>
-        <w:t xml:space="preserve"> </w:t>
+        <w:t>Requirement Definition</w:t>
       </w:r>
     </w:p>
     <w:p>
@@ -12396,6 +12401,23 @@
       </w:r>
       <w:r>
         <w:rPr>
+          <w:iCs/>
+          <w:color w:val="auto"/>
+          <w:lang w:val="id-ID"/>
+        </w:rPr>
+        <w:t>external</w:t>
+      </w:r>
+      <w:r>
+        <w:rPr>
+          <w:i w:val="0"/>
+          <w:iCs/>
+          <w:color w:val="auto"/>
+          <w:lang w:val="id-ID"/>
+        </w:rPr>
+        <w:t xml:space="preserve"> </w:t>
+      </w:r>
+      <w:r>
+        <w:rPr>
           <w:color w:val="auto"/>
         </w:rPr>
         <w:t>interface</w:t>
@@ -12428,26 +12450,19 @@
         <w:pStyle w:val="Heading2"/>
         <w:numPr>
           <w:ilvl w:val="1"/>
-          <w:numId w:val="35"/>
+          <w:numId w:val="37"/>
         </w:numPr>
         <w:spacing w:line="360" w:lineRule="auto"/>
         <w:rPr>
           <w:i/>
         </w:rPr>
       </w:pPr>
-      <w:bookmarkStart w:id="28" w:name="_Toc44787934"/>
       <w:r>
         <w:rPr>
           <w:i/>
-        </w:rPr>
-        <w:t>Interface Requirement Specification</w:t>
-      </w:r>
-      <w:bookmarkEnd w:id="28"/>
-      <w:r>
-        <w:rPr>
-          <w:i/>
-        </w:rPr>
-        <w:t xml:space="preserve"> </w:t>
+          <w:lang w:val="id-ID"/>
+        </w:rPr>
+        <w:t>External Interface</w:t>
       </w:r>
     </w:p>
     <w:p>
@@ -12469,6 +12484,32 @@
           <w:color w:val="auto"/>
         </w:rPr>
         <w:t xml:space="preserve">Pada subbab ini diuraikan deskripsi </w:t>
+      </w:r>
+      <w:r>
+        <w:rPr>
+          <w:i w:val="0"/>
+          <w:iCs/>
+          <w:color w:val="auto"/>
+          <w:lang w:val="id-ID"/>
+        </w:rPr>
+        <w:t xml:space="preserve">kebutuhan </w:t>
+      </w:r>
+      <w:r>
+        <w:rPr>
+          <w:iCs/>
+          <w:color w:val="auto"/>
+          <w:lang w:val="id-ID"/>
+        </w:rPr>
+        <w:t>external</w:t>
+      </w:r>
+      <w:r>
+        <w:rPr>
+          <w:i w:val="0"/>
+          <w:iCs/>
+          <w:color w:val="auto"/>
+          <w:lang w:val="id-ID"/>
+        </w:rPr>
+        <w:t xml:space="preserve"> </w:t>
       </w:r>
       <w:r>
         <w:rPr>
@@ -12550,9 +12591,17 @@
         <w:rPr>
           <w:iCs/>
           <w:color w:val="000000"/>
+          <w:lang w:val="id-ID"/>
+        </w:rPr>
+        <w:t>communication</w:t>
+      </w:r>
+      <w:r>
+        <w:rPr>
+          <w:iCs/>
+          <w:color w:val="000000"/>
           <w:lang w:val="en-US"/>
         </w:rPr>
-        <w:t>data interface</w:t>
+        <w:t xml:space="preserve"> interface</w:t>
       </w:r>
       <w:r>
         <w:rPr>
@@ -12606,7 +12655,7 @@
         <w:pStyle w:val="Heading4"/>
         <w:numPr>
           <w:ilvl w:val="3"/>
-          <w:numId w:val="35"/>
+          <w:numId w:val="37"/>
         </w:numPr>
         <w:spacing w:line="360" w:lineRule="auto"/>
         <w:rPr>
@@ -13319,7 +13368,7 @@
         <w:pStyle w:val="Heading3"/>
         <w:numPr>
           <w:ilvl w:val="2"/>
-          <w:numId w:val="35"/>
+          <w:numId w:val="38"/>
         </w:numPr>
         <w:spacing w:before="360" w:line="360" w:lineRule="auto"/>
         <w:rPr>
@@ -13327,7 +13376,7 @@
           <w:iCs/>
         </w:rPr>
       </w:pPr>
-      <w:bookmarkStart w:id="29" w:name="_Toc44787935"/>
+      <w:bookmarkStart w:id="26" w:name="_Toc44787935"/>
       <w:r>
         <w:rPr>
           <w:i/>
@@ -13335,7 +13384,7 @@
         </w:rPr>
         <w:t>Software Interface</w:t>
       </w:r>
-      <w:bookmarkEnd w:id="29"/>
+      <w:bookmarkEnd w:id="26"/>
     </w:p>
     <w:p>
       <w:pPr>
@@ -13343,16 +13392,25 @@
         <w:spacing w:line="360" w:lineRule="auto"/>
         <w:jc w:val="both"/>
         <w:rPr>
+          <w:color w:val="auto"/>
+          <w:lang w:val="id-ID"/>
+        </w:rPr>
+      </w:pPr>
+      <w:r>
+        <w:rPr>
+          <w:color w:val="auto"/>
+          <w:lang w:val="en-US"/>
+        </w:rPr>
+        <w:t>Software interface</w:t>
+      </w:r>
+      <w:r>
+        <w:rPr>
           <w:i w:val="0"/>
           <w:iCs/>
-        </w:rPr>
-      </w:pPr>
-      <w:r>
-        <w:rPr>
           <w:color w:val="auto"/>
           <w:lang w:val="en-US"/>
         </w:rPr>
-        <w:t>Software interface</w:t>
+        <w:t xml:space="preserve"> </w:t>
       </w:r>
       <w:r>
         <w:rPr>
@@ -13361,7 +13419,7 @@
           <w:color w:val="auto"/>
           <w:lang w:val="en-US"/>
         </w:rPr>
-        <w:t xml:space="preserve"> </w:t>
+        <w:t xml:space="preserve">merupakan </w:t>
       </w:r>
       <w:r>
         <w:rPr>
@@ -13370,7 +13428,7 @@
           <w:color w:val="auto"/>
           <w:lang w:val="en-US"/>
         </w:rPr>
-        <w:t xml:space="preserve">merupakan </w:t>
+        <w:t xml:space="preserve">antarmuka perangkat lunak </w:t>
       </w:r>
       <w:r>
         <w:rPr>
@@ -13379,7 +13437,7 @@
           <w:color w:val="auto"/>
           <w:lang w:val="en-US"/>
         </w:rPr>
-        <w:t xml:space="preserve">antarmuka perangkat lunak </w:t>
+        <w:t xml:space="preserve">yang </w:t>
       </w:r>
       <w:r>
         <w:rPr>
@@ -13388,7 +13446,7 @@
           <w:color w:val="auto"/>
           <w:lang w:val="en-US"/>
         </w:rPr>
-        <w:t xml:space="preserve">yang </w:t>
+        <w:t xml:space="preserve">digunakan untuk mengakses </w:t>
       </w:r>
       <w:r>
         <w:rPr>
@@ -13397,61 +13455,66 @@
           <w:color w:val="auto"/>
           <w:lang w:val="en-US"/>
         </w:rPr>
-        <w:t xml:space="preserve">digunakan untuk mengakses </w:t>
+        <w:t xml:space="preserve">suatu sistem. </w:t>
       </w:r>
       <w:r>
         <w:rPr>
           <w:i w:val="0"/>
           <w:iCs/>
           <w:color w:val="auto"/>
-          <w:lang w:val="en-US"/>
-        </w:rPr>
-        <w:t xml:space="preserve">suatu sistem. </w:t>
+          <w:lang w:val="id-ID"/>
+        </w:rPr>
+        <w:t xml:space="preserve">Antarmuka perangkat </w:t>
       </w:r>
       <w:r>
         <w:rPr>
           <w:i w:val="0"/>
           <w:iCs/>
           <w:color w:val="auto"/>
-          <w:lang w:val="id-ID"/>
-        </w:rPr>
-        <w:t xml:space="preserve">Antarmuka perangkat </w:t>
+          <w:lang w:val="en-US"/>
+        </w:rPr>
+        <w:t>lunak</w:t>
       </w:r>
       <w:r>
         <w:rPr>
           <w:i w:val="0"/>
           <w:iCs/>
           <w:color w:val="auto"/>
-          <w:lang w:val="en-US"/>
-        </w:rPr>
-        <w:t>lunak</w:t>
+          <w:lang w:val="id-ID"/>
+        </w:rPr>
+        <w:t xml:space="preserve"> yang diperlukan pengguna </w:t>
       </w:r>
       <w:r>
         <w:rPr>
           <w:i w:val="0"/>
           <w:iCs/>
           <w:color w:val="auto"/>
-          <w:lang w:val="id-ID"/>
-        </w:rPr>
-        <w:t xml:space="preserve"> yang diperlukan pengguna </w:t>
+          <w:lang w:val="en-US"/>
+        </w:rPr>
+        <w:t xml:space="preserve">agar </w:t>
       </w:r>
       <w:r>
         <w:rPr>
           <w:i w:val="0"/>
           <w:iCs/>
           <w:color w:val="auto"/>
-          <w:lang w:val="en-US"/>
-        </w:rPr>
-        <w:t xml:space="preserve">agar </w:t>
+          <w:lang w:val="id-ID"/>
+        </w:rPr>
+        <w:t>Sistem Informasi Internal Perizinan</w:t>
       </w:r>
       <w:r>
         <w:rPr>
           <w:i w:val="0"/>
           <w:iCs/>
           <w:color w:val="auto"/>
-          <w:lang w:val="id-ID"/>
-        </w:rPr>
-        <w:t>Sistem Informasi Internal Perizinan</w:t>
+        </w:rPr>
+        <w:t xml:space="preserve"> yang dibangun dapat diakses dengan baik adalah </w:t>
+      </w:r>
+      <w:r>
+        <w:rPr>
+          <w:color w:val="auto"/>
+        </w:rPr>
+        <w:t xml:space="preserve">browser </w:t>
       </w:r>
       <w:r>
         <w:rPr>
@@ -13459,13 +13522,13 @@
           <w:iCs/>
           <w:color w:val="auto"/>
         </w:rPr>
-        <w:t xml:space="preserve"> yang dibangun dapat diakses dengan baik adalah </w:t>
-      </w:r>
-      <w:r>
-        <w:rPr>
-          <w:color w:val="auto"/>
-        </w:rPr>
-        <w:t xml:space="preserve">browser </w:t>
+        <w:t xml:space="preserve">seperti </w:t>
+      </w:r>
+      <w:r>
+        <w:rPr>
+          <w:color w:val="auto"/>
+        </w:rPr>
+        <w:t>Google Chrome</w:t>
       </w:r>
       <w:r>
         <w:rPr>
@@ -13473,21 +13536,16 @@
           <w:iCs/>
           <w:color w:val="auto"/>
         </w:rPr>
-        <w:t xml:space="preserve">seperti </w:t>
-      </w:r>
-      <w:r>
-        <w:rPr>
-          <w:color w:val="auto"/>
-        </w:rPr>
-        <w:t>Google Chrome</w:t>
+        <w:t xml:space="preserve"> dan</w:t>
       </w:r>
       <w:r>
         <w:rPr>
           <w:i w:val="0"/>
           <w:iCs/>
           <w:color w:val="auto"/>
-        </w:rPr>
-        <w:t xml:space="preserve">, </w:t>
+          <w:lang w:val="id-ID"/>
+        </w:rPr>
+        <w:t xml:space="preserve"> </w:t>
       </w:r>
       <w:r>
         <w:rPr>
@@ -13497,23 +13555,8 @@
       </w:r>
       <w:r>
         <w:rPr>
-          <w:i w:val="0"/>
-          <w:iCs/>
-          <w:color w:val="auto"/>
-        </w:rPr>
-        <w:t xml:space="preserve">, dan </w:t>
-      </w:r>
-      <w:r>
-        <w:rPr>
-          <w:color w:val="auto"/>
-        </w:rPr>
-        <w:t>Microsoft Edge</w:t>
-      </w:r>
-      <w:r>
-        <w:rPr>
-          <w:i w:val="0"/>
-          <w:iCs/>
-          <w:color w:val="auto"/>
+          <w:color w:val="auto"/>
+          <w:lang w:val="id-ID"/>
         </w:rPr>
         <w:t>.</w:t>
       </w:r>
@@ -13521,187 +13564,12 @@
     <w:p>
       <w:pPr>
         <w:pStyle w:val="guideline"/>
-      </w:pPr>
-    </w:p>
-    <w:p>
-      <w:pPr>
-        <w:pStyle w:val="Heading4"/>
-        <w:numPr>
-          <w:ilvl w:val="3"/>
-          <w:numId w:val="35"/>
-        </w:numPr>
-        <w:spacing w:line="360" w:lineRule="auto"/>
-        <w:rPr>
-          <w:i/>
-          <w:iCs/>
-        </w:rPr>
-      </w:pPr>
-      <w:r>
-        <w:rPr>
-          <w:i/>
-          <w:iCs/>
-        </w:rPr>
-        <w:lastRenderedPageBreak/>
-        <w:t>Communication Description</w:t>
-      </w:r>
-    </w:p>
-    <w:p>
-      <w:pPr>
         <w:spacing w:line="360" w:lineRule="auto"/>
         <w:jc w:val="both"/>
-      </w:pPr>
-      <w:r>
-        <w:rPr>
-          <w:i/>
-          <w:lang w:val="en-AU"/>
-        </w:rPr>
-        <w:t xml:space="preserve">Communication </w:t>
-      </w:r>
-      <w:r>
-        <w:rPr>
-          <w:i/>
-          <w:lang w:val="id-ID"/>
-        </w:rPr>
-        <w:t>description</w:t>
-      </w:r>
-      <w:r>
-        <w:rPr>
-          <w:i/>
-          <w:lang w:val="en-AU"/>
-        </w:rPr>
-        <w:t xml:space="preserve"> </w:t>
-      </w:r>
-      <w:r>
-        <w:rPr>
-          <w:lang w:val="en-AU"/>
-        </w:rPr>
-        <w:t xml:space="preserve">beroperasi pada jaringan yaitu </w:t>
-      </w:r>
-      <w:r>
-        <w:rPr>
-          <w:i/>
-        </w:rPr>
-        <w:t>wireless local area network</w:t>
-      </w:r>
-      <w:r>
-        <w:t xml:space="preserve"> (LAN) yang terkoneksi ke </w:t>
-      </w:r>
-      <w:r>
-        <w:rPr>
-          <w:i/>
-        </w:rPr>
-        <w:t>database</w:t>
-      </w:r>
-      <w:r>
-        <w:t>.</w:t>
-      </w:r>
-    </w:p>
-    <w:p>
-      <w:pPr>
-        <w:pStyle w:val="Heading5"/>
-        <w:numPr>
-          <w:ilvl w:val="4"/>
-          <w:numId w:val="35"/>
-        </w:numPr>
-        <w:rPr>
-          <w:rFonts w:ascii="Arial" w:hAnsi="Arial" w:cs="Arial"/>
-          <w:b/>
-          <w:bCs/>
-          <w:i/>
-          <w:iCs/>
-          <w:sz w:val="24"/>
-          <w:szCs w:val="22"/>
-        </w:rPr>
-      </w:pPr>
-      <w:r>
-        <w:rPr>
-          <w:rFonts w:ascii="Arial" w:hAnsi="Arial" w:cs="Arial"/>
-          <w:b/>
-          <w:bCs/>
-          <w:i/>
-          <w:iCs/>
-          <w:sz w:val="24"/>
-          <w:szCs w:val="22"/>
-        </w:rPr>
-        <w:t>Communication Protocol</w:t>
-      </w:r>
-    </w:p>
-    <w:p>
-      <w:pPr>
-        <w:pStyle w:val="guideline"/>
-      </w:pPr>
-      <w:proofErr w:type="gramStart"/>
-      <w:r>
-        <w:t>Deskripsikan  protokol</w:t>
-      </w:r>
-      <w:proofErr w:type="gramEnd"/>
-      <w:r>
-        <w:t xml:space="preserve"> komunikasi (prosedur ?)  </w:t>
-      </w:r>
-      <w:proofErr w:type="gramStart"/>
-      <w:r>
-        <w:t>yang</w:t>
-      </w:r>
-      <w:proofErr w:type="gramEnd"/>
-      <w:r>
-        <w:t xml:space="preserve"> dibutuhkan untuk memindahkan dr subsistem lain ke SW</w:t>
-      </w:r>
-    </w:p>
-    <w:p>
-      <w:pPr>
-        <w:pStyle w:val="Heading4"/>
-        <w:numPr>
-          <w:ilvl w:val="3"/>
-          <w:numId w:val="35"/>
-        </w:numPr>
-        <w:rPr>
-          <w:i/>
-          <w:iCs/>
-        </w:rPr>
-      </w:pPr>
-      <w:r>
-        <w:rPr>
-          <w:i/>
-          <w:iCs/>
-        </w:rPr>
-        <w:t>Communication Method</w:t>
-      </w:r>
-    </w:p>
-    <w:p>
-      <w:pPr>
-        <w:pStyle w:val="guideline"/>
-        <w:spacing w:line="360" w:lineRule="auto"/>
-        <w:rPr>
-          <w:color w:val="auto"/>
-          <w:lang w:val="id-ID"/>
-        </w:rPr>
-      </w:pPr>
-      <w:r>
-        <w:rPr>
-          <w:color w:val="auto"/>
-          <w:lang w:val="id-ID"/>
-        </w:rPr>
-        <w:t xml:space="preserve">Communication Method </w:t>
-      </w:r>
-      <w:r>
-        <w:rPr>
-          <w:i w:val="0"/>
-          <w:color w:val="auto"/>
-          <w:lang w:val="id-ID"/>
-        </w:rPr>
-        <w:t>agar terlaksananya pengimplementasian sistem adalah dengan menggunakan metode “push” dan “pull” pada github</w:t>
-      </w:r>
-      <w:r>
-        <w:rPr>
-          <w:color w:val="auto"/>
-          <w:lang w:val="id-ID"/>
-        </w:rPr>
-        <w:t>.</w:t>
-      </w:r>
-    </w:p>
-    <w:p>
-      <w:pPr>
-        <w:pStyle w:val="guideline"/>
+        <w:rPr>
+          <w:color w:val="auto"/>
+          <w:lang w:val="id-ID"/>
+        </w:rPr>
       </w:pPr>
     </w:p>
     <w:p>
@@ -13709,935 +13577,190 @@
         <w:pStyle w:val="Heading3"/>
         <w:numPr>
           <w:ilvl w:val="2"/>
-          <w:numId w:val="35"/>
+          <w:numId w:val="39"/>
         </w:numPr>
+        <w:spacing w:before="360" w:line="360" w:lineRule="auto"/>
         <w:rPr>
           <w:i/>
           <w:iCs/>
         </w:rPr>
       </w:pPr>
-      <w:bookmarkStart w:id="30" w:name="_Toc44787936"/>
       <w:r>
         <w:rPr>
           <w:i/>
           <w:iCs/>
-        </w:rPr>
-        <w:t>Data Interface Description</w:t>
-      </w:r>
-      <w:bookmarkEnd w:id="30"/>
-    </w:p>
-    <w:p>
-      <w:pPr>
-        <w:pStyle w:val="guideline"/>
-      </w:pPr>
-      <w:r>
-        <w:t>Berikan deskripsi dari “persistent” data yang diperlukan oleh SW, yang berasal dari sub system/</w:t>
-      </w:r>
-      <w:proofErr w:type="gramStart"/>
-      <w:r>
-        <w:t>SW  lain</w:t>
-      </w:r>
-      <w:proofErr w:type="gramEnd"/>
-      <w:r>
-        <w:t xml:space="preserve">, atau yang merupakan output yang harus disediakan untuk sistem lain. Misalnya adalm sebuah SW online yang mengambil data keuangan dari bank, maka isinya adalah database/file untuk menampung data </w:t>
-      </w:r>
-      <w:proofErr w:type="gramStart"/>
-      <w:r>
-        <w:t>pembayaran  yang</w:t>
-      </w:r>
-      <w:proofErr w:type="gramEnd"/>
-      <w:r>
-        <w:t xml:space="preserve"> dikirim oleh bank, yang akan menjadi input dari sistem keuangan akademik.</w:t>
-      </w:r>
-    </w:p>
-    <w:p>
-      <w:pPr>
-        <w:pStyle w:val="Heading4"/>
-        <w:numPr>
-          <w:ilvl w:val="3"/>
-          <w:numId w:val="35"/>
-        </w:numPr>
+          <w:lang w:val="id-ID"/>
+        </w:rPr>
+        <w:lastRenderedPageBreak/>
+        <w:t>Communication</w:t>
+      </w:r>
+      <w:r>
         <w:rPr>
           <w:i/>
           <w:iCs/>
         </w:rPr>
-      </w:pPr>
+        <w:t xml:space="preserve"> Interface</w:t>
+      </w:r>
+    </w:p>
+    <w:p>
+      <w:pPr>
+        <w:spacing w:line="360" w:lineRule="auto"/>
+        <w:rPr>
+          <w:lang w:val="id-ID"/>
+        </w:rPr>
+      </w:pPr>
+      <w:r>
+        <w:rPr>
+          <w:lang w:val="id-ID"/>
+        </w:rPr>
+        <w:t xml:space="preserve">Sistem Informasi Internal Perizinan Kab. Tapanuli Utara beroperasi dengan menggunakan jaringan, seperti jaringan dengan menggunakan </w:t>
+      </w:r>
       <w:r>
         <w:rPr>
           <w:i/>
-          <w:iCs/>
-        </w:rPr>
-        <w:t>Data Description -1</w:t>
+          <w:lang w:val="id-ID"/>
+        </w:rPr>
+        <w:t>Local Area Network</w:t>
+      </w:r>
+      <w:r>
+        <w:rPr>
+          <w:lang w:val="id-ID"/>
+        </w:rPr>
+        <w:t xml:space="preserve"> (LAN), jaringan </w:t>
+      </w:r>
+      <w:r>
+        <w:rPr>
+          <w:i/>
+          <w:lang w:val="id-ID"/>
+        </w:rPr>
+        <w:t>wireless</w:t>
+      </w:r>
+      <w:r>
+        <w:rPr>
+          <w:lang w:val="id-ID"/>
+        </w:rPr>
+        <w:t xml:space="preserve"> dan sistem ini akan terhubung ke basis data (</w:t>
+      </w:r>
+      <w:r>
+        <w:rPr>
+          <w:i/>
+          <w:lang w:val="id-ID"/>
+        </w:rPr>
+        <w:t>database</w:t>
+      </w:r>
+      <w:r>
+        <w:rPr>
+          <w:lang w:val="id-ID"/>
+        </w:rPr>
+        <w:t>) untuk penyimpanan data dari sistem</w:t>
+      </w:r>
+      <w:r>
+        <w:rPr>
+          <w:lang w:val="id-ID"/>
+        </w:rPr>
+        <w:t xml:space="preserve"> yang berguna untuk komunikasi antarmuka</w:t>
+      </w:r>
+      <w:r>
+        <w:rPr>
+          <w:lang w:val="id-ID"/>
+        </w:rPr>
+        <w:t>.</w:t>
       </w:r>
     </w:p>
     <w:p>
       <w:pPr>
         <w:pStyle w:val="guideline"/>
-      </w:pPr>
-      <w:r>
-        <w:t>Berikan deskripsi data (tabel, file</w:t>
-      </w:r>
-      <w:proofErr w:type="gramStart"/>
-      <w:r>
-        <w:t>,..</w:t>
-      </w:r>
-      <w:proofErr w:type="gramEnd"/>
-      <w:r>
-        <w:t>)</w:t>
-      </w:r>
-    </w:p>
-    <w:p>
-      <w:pPr>
-        <w:pStyle w:val="guideline"/>
-      </w:pPr>
-      <w:r>
-        <w:t xml:space="preserve">Yang penting harus </w:t>
-      </w:r>
-      <w:proofErr w:type="gramStart"/>
-      <w:r>
-        <w:t>ada :</w:t>
-      </w:r>
-      <w:proofErr w:type="gramEnd"/>
+        <w:spacing w:line="360" w:lineRule="auto"/>
+        <w:rPr>
+          <w:rFonts w:ascii="Arial" w:hAnsi="Arial" w:cs="Arial"/>
+          <w:b/>
+          <w:i w:val="0"/>
+          <w:color w:val="auto"/>
+        </w:rPr>
+      </w:pPr>
     </w:p>
     <w:p>
       <w:pPr>
         <w:pStyle w:val="guideline"/>
         <w:numPr>
           <w:ilvl w:val="0"/>
-          <w:numId w:val="5"/>
+          <w:numId w:val="42"/>
         </w:numPr>
-      </w:pPr>
-      <w:r>
-        <w:t>jika basis data maka struktur tabel dan spesifikasi rinci field</w:t>
-      </w:r>
-    </w:p>
-    <w:p>
-      <w:pPr>
-        <w:pStyle w:val="guideline"/>
-        <w:numPr>
-          <w:ilvl w:val="0"/>
-          <w:numId w:val="5"/>
-        </w:numPr>
-      </w:pPr>
-      <w:r>
-        <w:t>jika data berupa file, maka format file dan contoh isi (nilai yang valid)</w:t>
-      </w:r>
-    </w:p>
-    <w:p>
-      <w:pPr>
-        <w:pStyle w:val="guideline"/>
-        <w:numPr>
-          <w:ilvl w:val="0"/>
-          <w:numId w:val="5"/>
-        </w:numPr>
-      </w:pPr>
-      <w:r>
-        <w:t>jika hanya pesan (misalnya dalam sistem SMS), maka mungkin cukup format pesannya</w:t>
-      </w:r>
-    </w:p>
-    <w:p>
-      <w:pPr>
-        <w:pStyle w:val="Heading5"/>
-        <w:numPr>
-          <w:ilvl w:val="4"/>
-          <w:numId w:val="35"/>
-        </w:numPr>
+        <w:spacing w:line="360" w:lineRule="auto"/>
+        <w:ind w:left="426" w:hanging="426"/>
         <w:rPr>
           <w:rFonts w:ascii="Arial" w:hAnsi="Arial" w:cs="Arial"/>
           <w:b/>
-          <w:bCs/>
-          <w:i/>
-          <w:iCs/>
-          <w:sz w:val="24"/>
-          <w:szCs w:val="24"/>
+          <w:i w:val="0"/>
+          <w:color w:val="auto"/>
         </w:rPr>
       </w:pPr>
       <w:r>
         <w:rPr>
           <w:rFonts w:ascii="Arial" w:hAnsi="Arial" w:cs="Arial"/>
           <w:b/>
-          <w:bCs/>
-          <w:i/>
-          <w:iCs/>
-          <w:sz w:val="24"/>
-          <w:szCs w:val="24"/>
-        </w:rPr>
-        <w:t xml:space="preserve">Data Format </w:t>
+          <w:i w:val="0"/>
+          <w:color w:val="auto"/>
+          <w:lang w:val="id-ID"/>
+        </w:rPr>
+        <w:t xml:space="preserve"> Functional Description</w:t>
       </w:r>
     </w:p>
     <w:p>
       <w:pPr>
         <w:pStyle w:val="guideline"/>
-      </w:pPr>
-      <w:r>
-        <w:t>Berikan deskripsi dari format pesan (untuk SW jaringan, elemen ini merupakan elemen penting</w:t>
-      </w:r>
-    </w:p>
-    <w:p>
-      <w:pPr>
-        <w:pStyle w:val="guideline"/>
-      </w:pPr>
-    </w:p>
-    <w:p>
-      <w:pPr>
-        <w:pStyle w:val="Heading5"/>
-        <w:numPr>
-          <w:ilvl w:val="4"/>
-          <w:numId w:val="35"/>
-        </w:numPr>
-        <w:rPr>
-          <w:rFonts w:ascii="Arial" w:hAnsi="Arial" w:cs="Arial"/>
-          <w:b/>
-          <w:bCs/>
-          <w:i/>
-          <w:iCs/>
-          <w:sz w:val="24"/>
-          <w:szCs w:val="24"/>
-        </w:rPr>
-      </w:pPr>
-      <w:r>
-        <w:rPr>
-          <w:rFonts w:ascii="Arial" w:hAnsi="Arial" w:cs="Arial"/>
-          <w:b/>
-          <w:bCs/>
-          <w:i/>
-          <w:iCs/>
-          <w:sz w:val="24"/>
-          <w:szCs w:val="24"/>
-        </w:rPr>
-        <w:t xml:space="preserve">Validation </w:t>
-      </w:r>
-    </w:p>
-    <w:p>
-      <w:pPr>
-        <w:pStyle w:val="guideline"/>
-      </w:pPr>
-      <w:r>
-        <w:t>Tuliskan pula kriteria data valid, supaya jika diperlukan maka dapat divalidasi.</w:t>
-      </w:r>
-    </w:p>
-    <w:p>
-      <w:pPr>
-        <w:pStyle w:val="guideline"/>
-      </w:pPr>
-    </w:p>
-    <w:p>
-      <w:pPr>
-        <w:pStyle w:val="Heading3"/>
-        <w:numPr>
-          <w:ilvl w:val="2"/>
-          <w:numId w:val="35"/>
-        </w:numPr>
         <w:spacing w:line="360" w:lineRule="auto"/>
         <w:rPr>
-          <w:i/>
-          <w:iCs/>
-        </w:rPr>
-      </w:pPr>
-      <w:bookmarkStart w:id="31" w:name="_Toc44787937"/>
-      <w:r>
-        <w:rPr>
-          <w:i/>
-          <w:iCs/>
-        </w:rPr>
-        <w:t>User Interface Specification</w:t>
-      </w:r>
-      <w:bookmarkEnd w:id="31"/>
-      <w:r>
-        <w:rPr>
-          <w:i/>
-          <w:iCs/>
-        </w:rPr>
-        <w:t xml:space="preserve"> </w:t>
-      </w:r>
-    </w:p>
-    <w:p>
-      <w:pPr>
-        <w:pStyle w:val="guideline"/>
-        <w:spacing w:after="60" w:line="360" w:lineRule="auto"/>
-        <w:jc w:val="both"/>
-        <w:rPr>
           <w:i w:val="0"/>
-          <w:iCs/>
-          <w:color w:val="auto"/>
+          <w:color w:val="auto"/>
+          <w:lang w:val="id-ID"/>
         </w:rPr>
       </w:pPr>
       <w:r>
         <w:rPr>
           <w:i w:val="0"/>
-          <w:iCs/>
-          <w:color w:val="auto"/>
-          <w:lang w:val="id-ID"/>
-        </w:rPr>
-        <w:t>Sistem Informasi Internal Perizinan</w:t>
+          <w:color w:val="auto"/>
+          <w:lang w:val="id-ID"/>
+        </w:rPr>
+        <w:t xml:space="preserve">Pada bagian ini menjelaskan mengenai deskripsi fungsi yangterdapat pada Sistem Informasi Internal Perizinan yang digambarkan melalui </w:t>
+      </w:r>
+      <w:r>
+        <w:rPr>
+          <w:color w:val="auto"/>
+          <w:lang w:val="id-ID"/>
+        </w:rPr>
+        <w:t>use case diagram</w:t>
       </w:r>
       <w:r>
         <w:rPr>
           <w:i w:val="0"/>
-          <w:iCs/>
-          <w:color w:val="auto"/>
-        </w:rPr>
-        <w:t xml:space="preserve"> merupakan sistem berbasis </w:t>
-      </w:r>
-      <w:r>
-        <w:rPr>
-          <w:color w:val="auto"/>
-        </w:rPr>
-        <w:t>web</w:t>
+          <w:color w:val="auto"/>
+          <w:lang w:val="id-ID"/>
+        </w:rPr>
+        <w:t xml:space="preserve"> dan </w:t>
+      </w:r>
+      <w:r>
+        <w:rPr>
+          <w:color w:val="auto"/>
+          <w:lang w:val="id-ID"/>
+        </w:rPr>
+        <w:t>use case scenario</w:t>
       </w:r>
       <w:r>
         <w:rPr>
           <w:i w:val="0"/>
-          <w:iCs/>
-          <w:color w:val="auto"/>
-        </w:rPr>
-        <w:t xml:space="preserve">. </w:t>
-      </w:r>
-      <w:r>
-        <w:rPr>
-          <w:i w:val="0"/>
-          <w:iCs/>
-          <w:color w:val="auto"/>
-        </w:rPr>
-        <w:t xml:space="preserve">Pada tampilan awal terdapat menu </w:t>
-      </w:r>
-      <w:r>
-        <w:rPr>
-          <w:i w:val="0"/>
-          <w:iCs/>
-          <w:color w:val="auto"/>
-        </w:rPr>
-        <w:t>Beranda</w:t>
-      </w:r>
-      <w:r>
-        <w:rPr>
-          <w:i w:val="0"/>
-          <w:iCs/>
-          <w:color w:val="auto"/>
-        </w:rPr>
-        <w:t xml:space="preserve">, </w:t>
-      </w:r>
-      <w:r>
-        <w:rPr>
-          <w:i w:val="0"/>
-          <w:iCs/>
-          <w:color w:val="auto"/>
-          <w:lang w:val="id-ID"/>
-        </w:rPr>
-        <w:t xml:space="preserve">Sekretariat, Pengendalian, Perizinan, Penanaman Modal. </w:t>
-      </w:r>
-      <w:r>
-        <w:rPr>
-          <w:i w:val="0"/>
-          <w:iCs/>
-          <w:color w:val="auto"/>
-        </w:rPr>
-        <w:t>Kebutuhan antarmuka pengguna tersebut dapat dilihat</w:t>
-      </w:r>
-      <w:r>
-        <w:rPr>
-          <w:i w:val="0"/>
-          <w:iCs/>
-          <w:color w:val="auto"/>
-        </w:rPr>
-        <w:t xml:space="preserve"> pada tabel di bawah ini.</w:t>
-      </w:r>
-    </w:p>
-    <w:p>
-      <w:pPr>
-        <w:pStyle w:val="Caption"/>
-        <w:keepNext/>
-        <w:spacing w:line="360" w:lineRule="auto"/>
-        <w:jc w:val="center"/>
-        <w:rPr>
-          <w:sz w:val="20"/>
-          <w:szCs w:val="20"/>
-        </w:rPr>
-      </w:pPr>
-      <w:r>
-        <w:rPr>
-          <w:sz w:val="20"/>
-          <w:szCs w:val="20"/>
-        </w:rPr>
-        <w:lastRenderedPageBreak/>
-        <w:t xml:space="preserve">Table </w:t>
-      </w:r>
-      <w:r>
-        <w:rPr>
-          <w:sz w:val="20"/>
-          <w:szCs w:val="20"/>
-        </w:rPr>
-        <w:fldChar w:fldCharType="begin"/>
-      </w:r>
-      <w:r>
-        <w:rPr>
-          <w:sz w:val="20"/>
-          <w:szCs w:val="20"/>
-        </w:rPr>
-        <w:instrText xml:space="preserve"> SEQ Table \* ARABIC </w:instrText>
-      </w:r>
-      <w:r>
-        <w:rPr>
-          <w:sz w:val="20"/>
-          <w:szCs w:val="20"/>
-        </w:rPr>
-        <w:fldChar w:fldCharType="separate"/>
-      </w:r>
-      <w:r>
-        <w:rPr>
-          <w:noProof/>
-          <w:sz w:val="20"/>
-          <w:szCs w:val="20"/>
-        </w:rPr>
-        <w:t>11</w:t>
-      </w:r>
-      <w:r>
-        <w:rPr>
-          <w:sz w:val="20"/>
-          <w:szCs w:val="20"/>
-        </w:rPr>
-        <w:fldChar w:fldCharType="end"/>
-      </w:r>
-      <w:r>
-        <w:rPr>
-          <w:sz w:val="20"/>
-          <w:szCs w:val="20"/>
-        </w:rPr>
-        <w:t>. User Interface</w:t>
-      </w:r>
-    </w:p>
-    <w:tbl>
-      <w:tblPr>
-        <w:tblW w:w="8772" w:type="dxa"/>
-        <w:tblInd w:w="108" w:type="dxa"/>
-        <w:tblBorders>
-          <w:top w:val="single" w:sz="4" w:space="0" w:color="auto"/>
-          <w:left w:val="single" w:sz="4" w:space="0" w:color="auto"/>
-          <w:bottom w:val="single" w:sz="4" w:space="0" w:color="auto"/>
-          <w:right w:val="single" w:sz="4" w:space="0" w:color="auto"/>
-          <w:insideH w:val="single" w:sz="4" w:space="0" w:color="auto"/>
-          <w:insideV w:val="single" w:sz="4" w:space="0" w:color="auto"/>
-        </w:tblBorders>
-        <w:tblLayout w:type="fixed"/>
-        <w:tblLook w:val="0000" w:firstRow="0" w:lastRow="0" w:firstColumn="0" w:lastColumn="0" w:noHBand="0" w:noVBand="0"/>
-      </w:tblPr>
-      <w:tblGrid>
-        <w:gridCol w:w="540"/>
-        <w:gridCol w:w="2340"/>
-        <w:gridCol w:w="5892"/>
-      </w:tblGrid>
-      <w:tr>
-        <w:trPr>
-          <w:trHeight w:val="391"/>
-          <w:tblHeader/>
-        </w:trPr>
-        <w:tc>
-          <w:tcPr>
-            <w:tcW w:w="540" w:type="dxa"/>
-            <w:vAlign w:val="center"/>
-          </w:tcPr>
-          <w:p>
-            <w:pPr>
-              <w:jc w:val="center"/>
-              <w:rPr>
-                <w:b/>
-                <w:sz w:val="20"/>
-                <w:szCs w:val="20"/>
-                <w:lang w:val="id-ID"/>
-              </w:rPr>
-            </w:pPr>
-            <w:r>
-              <w:rPr>
-                <w:b/>
-                <w:sz w:val="20"/>
-                <w:szCs w:val="20"/>
-                <w:lang w:val="id-ID"/>
-              </w:rPr>
-              <w:t>No</w:t>
-            </w:r>
-          </w:p>
-        </w:tc>
-        <w:tc>
-          <w:tcPr>
-            <w:tcW w:w="2340" w:type="dxa"/>
-            <w:vAlign w:val="center"/>
-          </w:tcPr>
-          <w:p>
-            <w:pPr>
-              <w:jc w:val="center"/>
-              <w:rPr>
-                <w:b/>
-                <w:sz w:val="20"/>
-                <w:szCs w:val="20"/>
-                <w:lang w:val="id-ID"/>
-              </w:rPr>
-            </w:pPr>
-            <w:r>
-              <w:rPr>
-                <w:b/>
-                <w:sz w:val="20"/>
-                <w:szCs w:val="20"/>
-                <w:lang w:val="id-ID"/>
-              </w:rPr>
-              <w:t>Antarmuka Pengguna</w:t>
-            </w:r>
-          </w:p>
-        </w:tc>
-        <w:tc>
-          <w:tcPr>
-            <w:tcW w:w="5892" w:type="dxa"/>
-            <w:vAlign w:val="center"/>
-          </w:tcPr>
-          <w:p>
-            <w:pPr>
-              <w:jc w:val="center"/>
-              <w:rPr>
-                <w:b/>
-                <w:sz w:val="20"/>
-                <w:szCs w:val="20"/>
-                <w:lang w:val="id-ID"/>
-              </w:rPr>
-            </w:pPr>
-            <w:r>
-              <w:rPr>
-                <w:b/>
-                <w:sz w:val="20"/>
-                <w:szCs w:val="20"/>
-                <w:lang w:val="id-ID"/>
-              </w:rPr>
-              <w:t>Fungsi</w:t>
-            </w:r>
-          </w:p>
-        </w:tc>
-      </w:tr>
-      <w:tr>
-        <w:trPr>
-          <w:trHeight w:val="474"/>
-        </w:trPr>
-        <w:tc>
-          <w:tcPr>
-            <w:tcW w:w="540" w:type="dxa"/>
-          </w:tcPr>
-          <w:p>
-            <w:pPr>
-              <w:pStyle w:val="Default"/>
-              <w:ind w:right="100"/>
-              <w:jc w:val="center"/>
-              <w:rPr>
-                <w:rFonts w:ascii="Times New Roman" w:hAnsi="Times New Roman"/>
-                <w:sz w:val="20"/>
-                <w:szCs w:val="20"/>
-                <w:lang w:val="id-ID"/>
-              </w:rPr>
-            </w:pPr>
-            <w:r>
-              <w:rPr>
-                <w:rFonts w:ascii="Times New Roman" w:hAnsi="Times New Roman"/>
-                <w:sz w:val="20"/>
-                <w:szCs w:val="20"/>
-                <w:lang w:val="id-ID"/>
-              </w:rPr>
-              <w:t>1.</w:t>
-            </w:r>
-          </w:p>
-        </w:tc>
-        <w:tc>
-          <w:tcPr>
-            <w:tcW w:w="2340" w:type="dxa"/>
-          </w:tcPr>
-          <w:p>
-            <w:pPr>
-              <w:pStyle w:val="Default"/>
-              <w:spacing w:line="360" w:lineRule="auto"/>
-              <w:jc w:val="both"/>
-              <w:rPr>
-                <w:rFonts w:ascii="Times New Roman" w:hAnsi="Times New Roman"/>
-                <w:i/>
-                <w:sz w:val="20"/>
-                <w:szCs w:val="20"/>
-                <w:lang w:val="id-ID"/>
-              </w:rPr>
-            </w:pPr>
-            <w:r>
-              <w:rPr>
-                <w:rFonts w:ascii="Times New Roman" w:hAnsi="Times New Roman"/>
-                <w:i/>
-                <w:sz w:val="20"/>
-                <w:szCs w:val="20"/>
-                <w:lang w:val="id-ID"/>
-              </w:rPr>
-              <w:t>Keyboard</w:t>
-            </w:r>
-          </w:p>
-        </w:tc>
-        <w:tc>
-          <w:tcPr>
-            <w:tcW w:w="5892" w:type="dxa"/>
-          </w:tcPr>
-          <w:p>
-            <w:pPr>
-              <w:pStyle w:val="Default"/>
-              <w:spacing w:line="360" w:lineRule="auto"/>
-              <w:rPr>
-                <w:rFonts w:ascii="Times New Roman" w:hAnsi="Times New Roman"/>
-                <w:sz w:val="20"/>
-                <w:szCs w:val="20"/>
-                <w:lang w:val="id-ID"/>
-              </w:rPr>
-            </w:pPr>
-            <w:r>
-              <w:rPr>
-                <w:rFonts w:ascii="Times New Roman" w:hAnsi="Times New Roman"/>
-                <w:sz w:val="20"/>
-                <w:szCs w:val="20"/>
-                <w:lang w:val="id-ID"/>
-              </w:rPr>
-              <w:t>Sebagai media untuk m</w:t>
-            </w:r>
-            <w:r>
-              <w:rPr>
-                <w:rFonts w:ascii="Times New Roman" w:hAnsi="Times New Roman"/>
-                <w:sz w:val="20"/>
-                <w:szCs w:val="20"/>
-                <w:lang w:val="id-ID"/>
-              </w:rPr>
-              <w:t xml:space="preserve">emasukkan data ke dalam sistem. </w:t>
-            </w:r>
-          </w:p>
-        </w:tc>
-      </w:tr>
-      <w:tr>
-        <w:trPr>
-          <w:trHeight w:val="464"/>
-        </w:trPr>
-        <w:tc>
-          <w:tcPr>
-            <w:tcW w:w="540" w:type="dxa"/>
-          </w:tcPr>
-          <w:p>
-            <w:pPr>
-              <w:pStyle w:val="Default"/>
-              <w:ind w:right="100"/>
-              <w:jc w:val="center"/>
-              <w:rPr>
-                <w:rFonts w:ascii="Times New Roman" w:hAnsi="Times New Roman"/>
-                <w:sz w:val="20"/>
-                <w:szCs w:val="20"/>
-                <w:lang w:val="id-ID"/>
-              </w:rPr>
-            </w:pPr>
-            <w:r>
-              <w:rPr>
-                <w:rFonts w:ascii="Times New Roman" w:hAnsi="Times New Roman"/>
-                <w:sz w:val="20"/>
-                <w:szCs w:val="20"/>
-                <w:lang w:val="id-ID"/>
-              </w:rPr>
-              <w:t>2.</w:t>
-            </w:r>
-          </w:p>
-        </w:tc>
-        <w:tc>
-          <w:tcPr>
-            <w:tcW w:w="2340" w:type="dxa"/>
-          </w:tcPr>
-          <w:p>
-            <w:pPr>
-              <w:pStyle w:val="Default"/>
-              <w:spacing w:line="360" w:lineRule="auto"/>
-              <w:jc w:val="both"/>
-              <w:rPr>
-                <w:rFonts w:ascii="Times New Roman" w:hAnsi="Times New Roman"/>
-                <w:i/>
-                <w:sz w:val="20"/>
-                <w:szCs w:val="20"/>
-                <w:lang w:val="id-ID"/>
-              </w:rPr>
-            </w:pPr>
-            <w:r>
-              <w:rPr>
-                <w:rFonts w:ascii="Times New Roman" w:hAnsi="Times New Roman"/>
-                <w:i/>
-                <w:sz w:val="20"/>
-                <w:szCs w:val="20"/>
-                <w:lang w:val="id-ID"/>
-              </w:rPr>
-              <w:t>Mouse</w:t>
-            </w:r>
-          </w:p>
-        </w:tc>
-        <w:tc>
-          <w:tcPr>
-            <w:tcW w:w="5892" w:type="dxa"/>
-          </w:tcPr>
-          <w:p>
-            <w:pPr>
-              <w:pStyle w:val="Default"/>
-              <w:spacing w:line="360" w:lineRule="auto"/>
-              <w:rPr>
-                <w:rFonts w:ascii="Times New Roman" w:hAnsi="Times New Roman"/>
-                <w:sz w:val="20"/>
-                <w:szCs w:val="20"/>
-              </w:rPr>
-            </w:pPr>
-            <w:r>
-              <w:rPr>
-                <w:rFonts w:ascii="Times New Roman" w:hAnsi="Times New Roman"/>
-                <w:sz w:val="20"/>
-                <w:szCs w:val="20"/>
-              </w:rPr>
-              <w:t>M</w:t>
-            </w:r>
-            <w:r>
-              <w:rPr>
-                <w:rFonts w:ascii="Times New Roman" w:hAnsi="Times New Roman"/>
-                <w:sz w:val="20"/>
-                <w:szCs w:val="20"/>
-                <w:lang w:val="id-ID"/>
-              </w:rPr>
-              <w:t>engatur posisi kursor pada layar monitor, menggeser gambar</w:t>
-            </w:r>
-            <w:r>
-              <w:rPr>
-                <w:rFonts w:ascii="Times New Roman" w:hAnsi="Times New Roman"/>
-                <w:sz w:val="20"/>
-                <w:szCs w:val="20"/>
-              </w:rPr>
-              <w:t xml:space="preserve">, dan </w:t>
-            </w:r>
-            <w:r>
-              <w:rPr>
-                <w:rFonts w:ascii="Times New Roman" w:hAnsi="Times New Roman"/>
-                <w:sz w:val="20"/>
-                <w:szCs w:val="20"/>
-                <w:lang w:val="id-ID"/>
-              </w:rPr>
-              <w:t xml:space="preserve">memilih </w:t>
-            </w:r>
-            <w:r>
-              <w:rPr>
-                <w:rFonts w:ascii="Times New Roman" w:hAnsi="Times New Roman"/>
-                <w:sz w:val="20"/>
-                <w:szCs w:val="20"/>
-              </w:rPr>
-              <w:t>serta</w:t>
-            </w:r>
-            <w:r>
-              <w:rPr>
-                <w:rFonts w:ascii="Times New Roman" w:hAnsi="Times New Roman"/>
-                <w:sz w:val="20"/>
-                <w:szCs w:val="20"/>
-                <w:lang w:val="id-ID"/>
-              </w:rPr>
-              <w:t xml:space="preserve"> menjalankan menu atau ikon</w:t>
-            </w:r>
-            <w:r>
-              <w:rPr>
-                <w:rFonts w:ascii="Times New Roman" w:hAnsi="Times New Roman"/>
-                <w:sz w:val="20"/>
-                <w:szCs w:val="20"/>
-              </w:rPr>
-              <w:t xml:space="preserve"> yang terdapat pada sistem.</w:t>
-            </w:r>
-          </w:p>
-        </w:tc>
-      </w:tr>
-      <w:tr>
-        <w:trPr>
-          <w:trHeight w:val="400"/>
-        </w:trPr>
-        <w:tc>
-          <w:tcPr>
-            <w:tcW w:w="540" w:type="dxa"/>
-          </w:tcPr>
-          <w:p>
-            <w:pPr>
-              <w:pStyle w:val="Default"/>
-              <w:ind w:right="100"/>
-              <w:jc w:val="center"/>
-              <w:rPr>
-                <w:rFonts w:ascii="Times New Roman" w:hAnsi="Times New Roman"/>
-                <w:sz w:val="20"/>
-                <w:szCs w:val="20"/>
-                <w:lang w:val="id-ID"/>
-              </w:rPr>
-            </w:pPr>
-            <w:r>
-              <w:rPr>
-                <w:rFonts w:ascii="Times New Roman" w:hAnsi="Times New Roman"/>
-                <w:sz w:val="20"/>
-                <w:szCs w:val="20"/>
-                <w:lang w:val="id-ID"/>
-              </w:rPr>
-              <w:t>3.</w:t>
-            </w:r>
-          </w:p>
-        </w:tc>
-        <w:tc>
-          <w:tcPr>
-            <w:tcW w:w="2340" w:type="dxa"/>
-          </w:tcPr>
-          <w:p>
-            <w:pPr>
-              <w:pStyle w:val="Default"/>
-              <w:spacing w:line="360" w:lineRule="auto"/>
-              <w:jc w:val="both"/>
-              <w:rPr>
-                <w:rFonts w:ascii="Times New Roman" w:hAnsi="Times New Roman"/>
-                <w:i/>
-                <w:sz w:val="20"/>
-                <w:szCs w:val="20"/>
-                <w:lang w:val="id-ID"/>
-              </w:rPr>
-            </w:pPr>
-            <w:r>
-              <w:rPr>
-                <w:rFonts w:ascii="Times New Roman" w:hAnsi="Times New Roman"/>
-                <w:i/>
-                <w:sz w:val="20"/>
-                <w:szCs w:val="20"/>
-                <w:lang w:val="id-ID"/>
-              </w:rPr>
-              <w:t>Monitor</w:t>
-            </w:r>
-          </w:p>
-        </w:tc>
-        <w:tc>
-          <w:tcPr>
-            <w:tcW w:w="5892" w:type="dxa"/>
-          </w:tcPr>
-          <w:p>
-            <w:pPr>
-              <w:pStyle w:val="Default"/>
-              <w:spacing w:line="360" w:lineRule="auto"/>
-              <w:rPr>
-                <w:rFonts w:ascii="Times New Roman" w:hAnsi="Times New Roman"/>
-                <w:sz w:val="20"/>
-                <w:szCs w:val="20"/>
-              </w:rPr>
-            </w:pPr>
-            <w:r>
-              <w:rPr>
-                <w:rFonts w:ascii="Times New Roman" w:hAnsi="Times New Roman"/>
-                <w:sz w:val="20"/>
-                <w:szCs w:val="20"/>
-              </w:rPr>
-              <w:t>Menampilkan perintah ataupun hasil pengolahan data</w:t>
-            </w:r>
-            <w:r>
-              <w:rPr>
-                <w:rFonts w:ascii="Times New Roman" w:hAnsi="Times New Roman"/>
-                <w:sz w:val="20"/>
-                <w:szCs w:val="20"/>
-                <w:lang w:val="id-ID"/>
-              </w:rPr>
-              <w:t xml:space="preserve"> </w:t>
-            </w:r>
-            <w:r>
-              <w:rPr>
-                <w:rFonts w:ascii="Times New Roman" w:hAnsi="Times New Roman"/>
-                <w:sz w:val="20"/>
-                <w:szCs w:val="20"/>
-              </w:rPr>
-              <w:t>secara langsung.</w:t>
-            </w:r>
-          </w:p>
-        </w:tc>
-      </w:tr>
-      <w:tr>
-        <w:trPr>
-          <w:trHeight w:val="400"/>
-        </w:trPr>
-        <w:tc>
-          <w:tcPr>
-            <w:tcW w:w="540" w:type="dxa"/>
-          </w:tcPr>
-          <w:p>
-            <w:pPr>
-              <w:pStyle w:val="Default"/>
-              <w:ind w:right="100"/>
-              <w:jc w:val="center"/>
-              <w:rPr>
-                <w:rFonts w:ascii="Times New Roman" w:hAnsi="Times New Roman"/>
-                <w:sz w:val="20"/>
-                <w:szCs w:val="20"/>
-                <w:lang w:val="id-ID"/>
-              </w:rPr>
-            </w:pPr>
-            <w:r>
-              <w:rPr>
-                <w:rFonts w:ascii="Times New Roman" w:hAnsi="Times New Roman"/>
-                <w:sz w:val="20"/>
-                <w:szCs w:val="20"/>
-                <w:lang w:val="id-ID"/>
-              </w:rPr>
-              <w:t xml:space="preserve">4. </w:t>
-            </w:r>
-          </w:p>
-        </w:tc>
-        <w:tc>
-          <w:tcPr>
-            <w:tcW w:w="2340" w:type="dxa"/>
-          </w:tcPr>
-          <w:p>
-            <w:pPr>
-              <w:pStyle w:val="Default"/>
-              <w:spacing w:line="360" w:lineRule="auto"/>
-              <w:jc w:val="both"/>
-              <w:rPr>
-                <w:rFonts w:ascii="Times New Roman" w:hAnsi="Times New Roman"/>
-                <w:i/>
-                <w:sz w:val="20"/>
-                <w:szCs w:val="20"/>
-                <w:lang w:val="id-ID"/>
-              </w:rPr>
-            </w:pPr>
-            <w:r>
-              <w:rPr>
-                <w:rFonts w:ascii="Times New Roman" w:hAnsi="Times New Roman"/>
-                <w:i/>
-                <w:sz w:val="20"/>
-                <w:szCs w:val="20"/>
-                <w:lang w:val="id-ID"/>
-              </w:rPr>
-              <w:t>CPU</w:t>
-            </w:r>
-          </w:p>
-        </w:tc>
-        <w:tc>
-          <w:tcPr>
-            <w:tcW w:w="5892" w:type="dxa"/>
-          </w:tcPr>
-          <w:p>
-            <w:pPr>
-              <w:pStyle w:val="Default"/>
-              <w:spacing w:line="360" w:lineRule="auto"/>
-              <w:rPr>
-                <w:rFonts w:ascii="Times New Roman" w:hAnsi="Times New Roman"/>
-                <w:sz w:val="20"/>
-                <w:szCs w:val="20"/>
-                <w:lang w:val="id-ID"/>
-              </w:rPr>
-            </w:pPr>
-            <w:r>
-              <w:rPr>
-                <w:rFonts w:ascii="Times New Roman" w:hAnsi="Times New Roman"/>
-                <w:sz w:val="20"/>
-                <w:szCs w:val="20"/>
-                <w:lang w:val="id-ID"/>
-              </w:rPr>
-              <w:t>Menyimpan dan mengolah data.</w:t>
-            </w:r>
-          </w:p>
-        </w:tc>
-      </w:tr>
-    </w:tbl>
+          <w:color w:val="auto"/>
+          <w:lang w:val="id-ID"/>
+        </w:rPr>
+        <w:t>.</w:t>
+      </w:r>
+    </w:p>
     <w:p>
       <w:pPr>
         <w:pStyle w:val="Heading2"/>
         <w:numPr>
           <w:ilvl w:val="1"/>
-          <w:numId w:val="35"/>
+          <w:numId w:val="43"/>
         </w:numPr>
         <w:spacing w:before="360" w:line="360" w:lineRule="auto"/>
       </w:pPr>
@@ -14651,22 +13774,47 @@
     <w:p>
       <w:pPr>
         <w:pStyle w:val="guideline"/>
-      </w:pPr>
-      <w:r>
-        <w:t xml:space="preserve">Berikan deskripsi rancangan data yang </w:t>
-      </w:r>
-      <w:proofErr w:type="gramStart"/>
-      <w:r>
-        <w:t>dikelola  SW</w:t>
-      </w:r>
-      <w:proofErr w:type="gramEnd"/>
-      <w:r>
-        <w:t xml:space="preserve"> ini (bedakan dengan Data interface, yaitu antarmuka data). Dalam contoh SW online untuk mengambil data dari bank, maka basis data untuk menyimpan data online yang diambil.  Subbab berikut ini dapat dimodifikasi sesuai dengan SW</w:t>
+        <w:spacing w:line="360" w:lineRule="auto"/>
+        <w:rPr>
+          <w:color w:val="auto"/>
+          <w:lang w:val="id-ID"/>
+        </w:rPr>
+      </w:pPr>
+      <w:r>
+        <w:rPr>
+          <w:color w:val="auto"/>
+          <w:lang w:val="id-ID"/>
+        </w:rPr>
+        <w:t xml:space="preserve">Use case diagram </w:t>
+      </w:r>
+      <w:r>
+        <w:rPr>
+          <w:i w:val="0"/>
+          <w:color w:val="auto"/>
+          <w:lang w:val="id-ID"/>
+        </w:rPr>
+        <w:t>menjelaskan interaksi yang terjadi antara aktor terhadap sistem</w:t>
+      </w:r>
+      <w:r>
+        <w:rPr>
+          <w:color w:val="auto"/>
+          <w:lang w:val="id-ID"/>
+        </w:rPr>
+        <w:t xml:space="preserve">. Use case diagram </w:t>
+      </w:r>
+      <w:r>
+        <w:rPr>
+          <w:i w:val="0"/>
+          <w:color w:val="auto"/>
+          <w:lang w:val="id-ID"/>
+        </w:rPr>
+        <w:t>dari sistem yang dibangun dapat dilihat pada Gambar</w:t>
       </w:r>
     </w:p>
     <w:p>
       <w:pPr>
         <w:pStyle w:val="guideline"/>
+        <w:keepNext/>
       </w:pPr>
       <w:r>
         <w:rPr>
@@ -14675,9 +13823,9 @@
         </w:rPr>
         <w:drawing>
           <wp:inline distT="0" distB="0" distL="0" distR="0">
-            <wp:extent cx="5519420" cy="4366874"/>
-            <wp:effectExtent l="0" t="0" r="5080" b="0"/>
-            <wp:docPr id="2" name="Picture 2"/>
+            <wp:extent cx="5519420" cy="4361247"/>
+            <wp:effectExtent l="0" t="0" r="5080" b="1270"/>
+            <wp:docPr id="3" name="Picture 3"/>
             <wp:cNvGraphicFramePr>
               <a:graphicFrameLocks xmlns:a="http://schemas.openxmlformats.org/drawingml/2006/main" noChangeAspect="1"/>
             </wp:cNvGraphicFramePr>
@@ -14706,7 +13854,7 @@
                   <pic:spPr bwMode="auto">
                     <a:xfrm>
                       <a:off x="0" y="0"/>
-                      <a:ext cx="5519420" cy="4366874"/>
+                      <a:ext cx="5519420" cy="4361247"/>
                     </a:xfrm>
                     <a:prstGeom prst="rect">
                       <a:avLst/>
@@ -14725,6 +13873,1542 @@
     </w:p>
     <w:p>
       <w:pPr>
+        <w:pStyle w:val="Caption"/>
+        <w:jc w:val="center"/>
+        <w:rPr>
+          <w:sz w:val="20"/>
+          <w:szCs w:val="20"/>
+          <w:lang w:val="id-ID"/>
+        </w:rPr>
+      </w:pPr>
+      <w:r>
+        <w:rPr>
+          <w:sz w:val="20"/>
+          <w:szCs w:val="20"/>
+        </w:rPr>
+        <w:t xml:space="preserve">Gambar </w:t>
+      </w:r>
+      <w:r>
+        <w:rPr>
+          <w:sz w:val="20"/>
+          <w:szCs w:val="20"/>
+        </w:rPr>
+        <w:fldChar w:fldCharType="begin"/>
+      </w:r>
+      <w:r>
+        <w:rPr>
+          <w:sz w:val="20"/>
+          <w:szCs w:val="20"/>
+        </w:rPr>
+        <w:instrText xml:space="preserve"> SEQ Gambar \* ARABIC </w:instrText>
+      </w:r>
+      <w:r>
+        <w:rPr>
+          <w:sz w:val="20"/>
+          <w:szCs w:val="20"/>
+        </w:rPr>
+        <w:fldChar w:fldCharType="separate"/>
+      </w:r>
+      <w:r>
+        <w:rPr>
+          <w:noProof/>
+          <w:sz w:val="20"/>
+          <w:szCs w:val="20"/>
+        </w:rPr>
+        <w:t>1</w:t>
+      </w:r>
+      <w:r>
+        <w:rPr>
+          <w:sz w:val="20"/>
+          <w:szCs w:val="20"/>
+        </w:rPr>
+        <w:fldChar w:fldCharType="end"/>
+      </w:r>
+      <w:r>
+        <w:rPr>
+          <w:sz w:val="20"/>
+          <w:szCs w:val="20"/>
+          <w:lang w:val="id-ID"/>
+        </w:rPr>
+        <w:t xml:space="preserve"> Use Case Diagram Sistem Informasi Internal Perizinan</w:t>
+      </w:r>
+    </w:p>
+    <w:p>
+      <w:pPr>
+        <w:spacing w:line="360" w:lineRule="auto"/>
+        <w:rPr>
+          <w:lang w:val="id-ID"/>
+        </w:rPr>
+      </w:pPr>
+      <w:r>
+        <w:rPr>
+          <w:lang w:val="id-ID"/>
+        </w:rPr>
+        <w:lastRenderedPageBreak/>
+        <w:t xml:space="preserve">Gambar merupakan </w:t>
+      </w:r>
+      <w:r>
+        <w:rPr>
+          <w:i/>
+          <w:lang w:val="id-ID"/>
+        </w:rPr>
+        <w:t>use case diagram</w:t>
+      </w:r>
+      <w:r>
+        <w:rPr>
+          <w:lang w:val="id-ID"/>
+        </w:rPr>
+        <w:t xml:space="preserve"> dari Sistem Informasi Internal Perizinan Kab. Tapanuli Utara, </w:t>
+      </w:r>
+      <w:r>
+        <w:rPr>
+          <w:i/>
+          <w:lang w:val="id-ID"/>
+        </w:rPr>
+        <w:t>use case diagram</w:t>
+      </w:r>
+      <w:r>
+        <w:rPr>
+          <w:lang w:val="id-ID"/>
+        </w:rPr>
+        <w:t xml:space="preserve"> menggambarkan beberapa aktor yaitu: Bidang Sekretariat, Bidang Perizinan, Bidang Pengendalian dan Bidang Penanaman Modal, 4 aktor tersebut dapat melakukan aksi seperti mengelola </w:t>
+      </w:r>
+      <w:r>
+        <w:rPr>
+          <w:i/>
+          <w:lang w:val="id-ID"/>
+        </w:rPr>
+        <w:t>file</w:t>
+      </w:r>
+      <w:r>
+        <w:rPr>
+          <w:lang w:val="id-ID"/>
+        </w:rPr>
+        <w:t xml:space="preserve">, </w:t>
+      </w:r>
+      <w:r>
+        <w:rPr>
+          <w:i/>
+          <w:lang w:val="id-ID"/>
+        </w:rPr>
+        <w:t>search</w:t>
+      </w:r>
+      <w:r>
+        <w:rPr>
+          <w:lang w:val="id-ID"/>
+        </w:rPr>
+        <w:t xml:space="preserve"> </w:t>
+      </w:r>
+      <w:r>
+        <w:rPr>
+          <w:lang w:val="id-ID"/>
+        </w:rPr>
+        <w:t>data</w:t>
+      </w:r>
+      <w:r>
+        <w:rPr>
+          <w:lang w:val="id-ID"/>
+        </w:rPr>
+        <w:t xml:space="preserve">, dan </w:t>
+      </w:r>
+      <w:r>
+        <w:rPr>
+          <w:i/>
+          <w:lang w:val="id-ID"/>
+        </w:rPr>
+        <w:t>download</w:t>
+      </w:r>
+      <w:r>
+        <w:rPr>
+          <w:lang w:val="id-ID"/>
+        </w:rPr>
+        <w:t xml:space="preserve"> </w:t>
+      </w:r>
+      <w:r>
+        <w:rPr>
+          <w:i/>
+          <w:lang w:val="id-ID"/>
+        </w:rPr>
+        <w:t>file</w:t>
+      </w:r>
+      <w:r>
+        <w:rPr>
+          <w:lang w:val="id-ID"/>
+        </w:rPr>
+        <w:t xml:space="preserve">. Aksi ini dapat dilakukan ketika aktor sudah melakukan login, apabila aktor tidak login maka aksi tidak dapat dilakukan. </w:t>
+      </w:r>
+    </w:p>
+    <w:p>
+      <w:pPr>
+        <w:spacing w:line="360" w:lineRule="auto"/>
+        <w:rPr>
+          <w:lang w:val="id-ID"/>
+        </w:rPr>
+      </w:pPr>
+      <w:r>
+        <w:rPr>
+          <w:lang w:val="id-ID"/>
+        </w:rPr>
+        <w:t xml:space="preserve">Melalui sistem, aktor dapat mengelola </w:t>
+      </w:r>
+      <w:r>
+        <w:rPr>
+          <w:i/>
+          <w:lang w:val="id-ID"/>
+        </w:rPr>
+        <w:t>file</w:t>
+      </w:r>
+      <w:r>
+        <w:rPr>
+          <w:lang w:val="id-ID"/>
+        </w:rPr>
+        <w:t xml:space="preserve"> meliputi </w:t>
+      </w:r>
+      <w:r>
+        <w:rPr>
+          <w:i/>
+          <w:lang w:val="id-ID"/>
+        </w:rPr>
+        <w:t>input</w:t>
+      </w:r>
+      <w:r>
+        <w:rPr>
+          <w:lang w:val="id-ID"/>
+        </w:rPr>
+        <w:t xml:space="preserve"> data, </w:t>
+      </w:r>
+      <w:r>
+        <w:rPr>
+          <w:i/>
+          <w:lang w:val="id-ID"/>
+        </w:rPr>
+        <w:t>search</w:t>
+      </w:r>
+      <w:r>
+        <w:rPr>
+          <w:lang w:val="id-ID"/>
+        </w:rPr>
+        <w:t xml:space="preserve"> data dan </w:t>
+      </w:r>
+      <w:r>
+        <w:rPr>
+          <w:i/>
+          <w:lang w:val="id-ID"/>
+        </w:rPr>
+        <w:t>download</w:t>
+      </w:r>
+      <w:r>
+        <w:rPr>
+          <w:lang w:val="id-ID"/>
+        </w:rPr>
+        <w:t xml:space="preserve"> file. Setiap bidang sudah memiliki akun, apabila bidang satu ingin melihat data dari bidang tertentu maka bidang tersebut dapat mengunjungi menu pada bidang tertentu.</w:t>
+      </w:r>
+    </w:p>
+    <w:p>
+      <w:pPr>
+        <w:pStyle w:val="guideline"/>
+        <w:spacing w:line="360" w:lineRule="auto"/>
+        <w:rPr>
+          <w:i w:val="0"/>
+          <w:color w:val="auto"/>
+        </w:rPr>
+      </w:pPr>
+    </w:p>
+    <w:p>
+      <w:pPr>
+        <w:pStyle w:val="guideline"/>
+        <w:numPr>
+          <w:ilvl w:val="0"/>
+          <w:numId w:val="44"/>
+        </w:numPr>
+        <w:spacing w:line="360" w:lineRule="auto"/>
+        <w:rPr>
+          <w:rFonts w:ascii="Arial" w:hAnsi="Arial" w:cs="Arial"/>
+          <w:b/>
+          <w:i w:val="0"/>
+          <w:color w:val="auto"/>
+        </w:rPr>
+      </w:pPr>
+      <w:r>
+        <w:rPr>
+          <w:rFonts w:ascii="Arial" w:hAnsi="Arial" w:cs="Arial"/>
+          <w:b/>
+          <w:i w:val="0"/>
+          <w:color w:val="auto"/>
+          <w:lang w:val="id-ID"/>
+        </w:rPr>
+        <w:t>Use Case Scenario</w:t>
+      </w:r>
+    </w:p>
+    <w:p>
+      <w:pPr>
+        <w:pStyle w:val="guideline"/>
+        <w:spacing w:line="360" w:lineRule="auto"/>
+        <w:rPr>
+          <w:i w:val="0"/>
+          <w:color w:val="auto"/>
+          <w:lang w:val="id-ID"/>
+        </w:rPr>
+      </w:pPr>
+      <w:r>
+        <w:rPr>
+          <w:i w:val="0"/>
+          <w:color w:val="auto"/>
+          <w:lang w:val="id-ID"/>
+        </w:rPr>
+        <w:t>Pada subbab ini dijelaskan use case scenario untuk setiap use case diagram Sistem Informasi Internal Perizinan Kab. Tapanuli Utara.</w:t>
+      </w:r>
+    </w:p>
+    <w:p>
+      <w:pPr>
+        <w:pStyle w:val="guideline"/>
+        <w:spacing w:line="360" w:lineRule="auto"/>
+        <w:rPr>
+          <w:i w:val="0"/>
+          <w:color w:val="auto"/>
+          <w:lang w:val="id-ID"/>
+        </w:rPr>
+      </w:pPr>
+    </w:p>
+    <w:p>
+      <w:pPr>
+        <w:pStyle w:val="guideline"/>
+        <w:numPr>
+          <w:ilvl w:val="0"/>
+          <w:numId w:val="46"/>
+        </w:numPr>
+        <w:spacing w:line="360" w:lineRule="auto"/>
+        <w:ind w:left="993" w:hanging="993"/>
+        <w:rPr>
+          <w:rFonts w:ascii="Arial" w:hAnsi="Arial" w:cs="Arial"/>
+          <w:b/>
+          <w:i w:val="0"/>
+          <w:color w:val="auto"/>
+        </w:rPr>
+      </w:pPr>
+      <w:r>
+        <w:rPr>
+          <w:rFonts w:ascii="Arial" w:hAnsi="Arial" w:cs="Arial"/>
+          <w:b/>
+          <w:i w:val="0"/>
+          <w:color w:val="auto"/>
+          <w:lang w:val="id-ID"/>
+        </w:rPr>
+        <w:t>Use Case Scenario Mengelola Data</w:t>
+      </w:r>
+    </w:p>
+    <w:p>
+      <w:pPr>
+        <w:pStyle w:val="guideline"/>
+        <w:spacing w:line="360" w:lineRule="auto"/>
+        <w:rPr>
+          <w:i w:val="0"/>
+          <w:color w:val="auto"/>
+          <w:lang w:val="id-ID"/>
+        </w:rPr>
+      </w:pPr>
+      <w:r>
+        <w:rPr>
+          <w:i w:val="0"/>
+          <w:color w:val="auto"/>
+          <w:lang w:val="id-ID"/>
+        </w:rPr>
+        <w:t xml:space="preserve">Fungsi ini dijalankan oleh ke-4 bidang yang ada di instansi dengan menginput </w:t>
+      </w:r>
+      <w:r>
+        <w:rPr>
+          <w:color w:val="auto"/>
+          <w:lang w:val="id-ID"/>
+        </w:rPr>
+        <w:t>field</w:t>
+      </w:r>
+      <w:r>
+        <w:rPr>
+          <w:i w:val="0"/>
+          <w:color w:val="auto"/>
+          <w:lang w:val="id-ID"/>
+        </w:rPr>
+        <w:t xml:space="preserve"> yang ada pada sistem. Alur kerja atau langkah untuk </w:t>
+      </w:r>
+      <w:r>
+        <w:rPr>
+          <w:color w:val="auto"/>
+          <w:lang w:val="id-ID"/>
+        </w:rPr>
+        <w:t>use case</w:t>
+      </w:r>
+      <w:r>
+        <w:rPr>
+          <w:i w:val="0"/>
+          <w:color w:val="auto"/>
+          <w:lang w:val="id-ID"/>
+        </w:rPr>
+        <w:t xml:space="preserve"> mengelola data dapat dilihat pada Tabel 1.</w:t>
+      </w:r>
+    </w:p>
+    <w:tbl>
+      <w:tblPr>
+        <w:tblW w:w="8640" w:type="dxa"/>
+        <w:tblInd w:w="108" w:type="dxa"/>
+        <w:tblBorders>
+          <w:top w:val="single" w:sz="4" w:space="0" w:color="auto"/>
+          <w:left w:val="single" w:sz="4" w:space="0" w:color="auto"/>
+          <w:bottom w:val="single" w:sz="4" w:space="0" w:color="auto"/>
+          <w:right w:val="single" w:sz="4" w:space="0" w:color="auto"/>
+          <w:insideH w:val="single" w:sz="4" w:space="0" w:color="auto"/>
+          <w:insideV w:val="single" w:sz="4" w:space="0" w:color="auto"/>
+        </w:tblBorders>
+        <w:tblLook w:val="04A0" w:firstRow="1" w:lastRow="0" w:firstColumn="1" w:lastColumn="0" w:noHBand="0" w:noVBand="1"/>
+      </w:tblPr>
+      <w:tblGrid>
+        <w:gridCol w:w="2268"/>
+        <w:gridCol w:w="3270"/>
+        <w:gridCol w:w="3102"/>
+      </w:tblGrid>
+      <w:tr>
+        <w:tc>
+          <w:tcPr>
+            <w:tcW w:w="2268" w:type="dxa"/>
+            <w:tcBorders>
+              <w:top w:val="single" w:sz="4" w:space="0" w:color="auto"/>
+              <w:left w:val="single" w:sz="4" w:space="0" w:color="auto"/>
+              <w:bottom w:val="single" w:sz="4" w:space="0" w:color="auto"/>
+              <w:right w:val="single" w:sz="4" w:space="0" w:color="auto"/>
+            </w:tcBorders>
+            <w:hideMark/>
+          </w:tcPr>
+          <w:p>
+            <w:pPr>
+              <w:spacing w:line="276" w:lineRule="auto"/>
+              <w:jc w:val="both"/>
+              <w:rPr>
+                <w:i/>
+                <w:sz w:val="20"/>
+                <w:szCs w:val="20"/>
+                <w:lang w:val="id-ID"/>
+              </w:rPr>
+            </w:pPr>
+            <w:r>
+              <w:rPr>
+                <w:i/>
+                <w:sz w:val="20"/>
+                <w:szCs w:val="20"/>
+                <w:lang w:val="id-ID"/>
+              </w:rPr>
+              <w:t>Use Case Name</w:t>
+            </w:r>
+          </w:p>
+        </w:tc>
+        <w:tc>
+          <w:tcPr>
+            <w:tcW w:w="6372" w:type="dxa"/>
+            <w:gridSpan w:val="2"/>
+            <w:tcBorders>
+              <w:top w:val="single" w:sz="4" w:space="0" w:color="auto"/>
+              <w:left w:val="single" w:sz="4" w:space="0" w:color="auto"/>
+              <w:bottom w:val="single" w:sz="4" w:space="0" w:color="auto"/>
+              <w:right w:val="single" w:sz="4" w:space="0" w:color="auto"/>
+            </w:tcBorders>
+            <w:hideMark/>
+          </w:tcPr>
+          <w:p>
+            <w:pPr>
+              <w:spacing w:line="276" w:lineRule="auto"/>
+              <w:jc w:val="both"/>
+              <w:rPr>
+                <w:sz w:val="20"/>
+                <w:szCs w:val="20"/>
+                <w:lang w:val="id-ID"/>
+              </w:rPr>
+            </w:pPr>
+            <w:r>
+              <w:rPr>
+                <w:sz w:val="20"/>
+                <w:szCs w:val="20"/>
+              </w:rPr>
+              <w:t xml:space="preserve">Mengelola Data </w:t>
+            </w:r>
+          </w:p>
+        </w:tc>
+      </w:tr>
+      <w:tr>
+        <w:tc>
+          <w:tcPr>
+            <w:tcW w:w="2268" w:type="dxa"/>
+            <w:tcBorders>
+              <w:top w:val="single" w:sz="4" w:space="0" w:color="auto"/>
+              <w:left w:val="single" w:sz="4" w:space="0" w:color="auto"/>
+              <w:bottom w:val="single" w:sz="4" w:space="0" w:color="auto"/>
+              <w:right w:val="single" w:sz="4" w:space="0" w:color="auto"/>
+            </w:tcBorders>
+            <w:hideMark/>
+          </w:tcPr>
+          <w:p>
+            <w:pPr>
+              <w:spacing w:line="276" w:lineRule="auto"/>
+              <w:jc w:val="both"/>
+              <w:rPr>
+                <w:i/>
+                <w:sz w:val="20"/>
+                <w:szCs w:val="20"/>
+                <w:lang w:val="id-ID"/>
+              </w:rPr>
+            </w:pPr>
+            <w:r>
+              <w:rPr>
+                <w:i/>
+                <w:sz w:val="20"/>
+                <w:szCs w:val="20"/>
+                <w:lang w:val="id-ID"/>
+              </w:rPr>
+              <w:t>Use Case Description</w:t>
+            </w:r>
+          </w:p>
+        </w:tc>
+        <w:tc>
+          <w:tcPr>
+            <w:tcW w:w="6372" w:type="dxa"/>
+            <w:gridSpan w:val="2"/>
+            <w:tcBorders>
+              <w:top w:val="single" w:sz="4" w:space="0" w:color="auto"/>
+              <w:left w:val="single" w:sz="4" w:space="0" w:color="auto"/>
+              <w:bottom w:val="single" w:sz="4" w:space="0" w:color="auto"/>
+              <w:right w:val="single" w:sz="4" w:space="0" w:color="auto"/>
+            </w:tcBorders>
+            <w:hideMark/>
+          </w:tcPr>
+          <w:p>
+            <w:pPr>
+              <w:spacing w:line="276" w:lineRule="auto"/>
+              <w:jc w:val="both"/>
+              <w:rPr>
+                <w:sz w:val="20"/>
+                <w:szCs w:val="20"/>
+                <w:lang w:val="id-ID"/>
+              </w:rPr>
+            </w:pPr>
+            <w:r>
+              <w:rPr>
+                <w:i/>
+                <w:iCs/>
+                <w:sz w:val="20"/>
+                <w:szCs w:val="20"/>
+                <w:lang w:val="en-AU"/>
+              </w:rPr>
+              <w:t xml:space="preserve">Use case </w:t>
+            </w:r>
+            <w:r>
+              <w:rPr>
+                <w:sz w:val="20"/>
+                <w:szCs w:val="20"/>
+                <w:lang w:val="en-AU"/>
+              </w:rPr>
+              <w:t xml:space="preserve">ini digunakan untuk </w:t>
+            </w:r>
+            <w:r>
+              <w:rPr>
+                <w:sz w:val="20"/>
+                <w:szCs w:val="20"/>
+                <w:lang w:val="id-ID"/>
+              </w:rPr>
+              <w:t>mengelola data setiap bidang yang ada di instansi</w:t>
+            </w:r>
+          </w:p>
+        </w:tc>
+      </w:tr>
+      <w:tr>
+        <w:tc>
+          <w:tcPr>
+            <w:tcW w:w="2268" w:type="dxa"/>
+            <w:tcBorders>
+              <w:top w:val="single" w:sz="4" w:space="0" w:color="auto"/>
+              <w:left w:val="single" w:sz="4" w:space="0" w:color="auto"/>
+              <w:bottom w:val="single" w:sz="4" w:space="0" w:color="auto"/>
+              <w:right w:val="single" w:sz="4" w:space="0" w:color="auto"/>
+            </w:tcBorders>
+            <w:hideMark/>
+          </w:tcPr>
+          <w:p>
+            <w:pPr>
+              <w:spacing w:line="276" w:lineRule="auto"/>
+              <w:jc w:val="both"/>
+              <w:rPr>
+                <w:i/>
+                <w:sz w:val="20"/>
+                <w:szCs w:val="20"/>
+                <w:lang w:val="id-ID"/>
+              </w:rPr>
+            </w:pPr>
+            <w:r>
+              <w:rPr>
+                <w:i/>
+                <w:sz w:val="20"/>
+                <w:szCs w:val="20"/>
+                <w:lang w:val="id-ID"/>
+              </w:rPr>
+              <w:t>Actor</w:t>
+            </w:r>
+          </w:p>
+        </w:tc>
+        <w:tc>
+          <w:tcPr>
+            <w:tcW w:w="6372" w:type="dxa"/>
+            <w:gridSpan w:val="2"/>
+            <w:tcBorders>
+              <w:top w:val="single" w:sz="4" w:space="0" w:color="auto"/>
+              <w:left w:val="single" w:sz="4" w:space="0" w:color="auto"/>
+              <w:bottom w:val="single" w:sz="4" w:space="0" w:color="auto"/>
+              <w:right w:val="single" w:sz="4" w:space="0" w:color="auto"/>
+            </w:tcBorders>
+            <w:hideMark/>
+          </w:tcPr>
+          <w:p>
+            <w:pPr>
+              <w:spacing w:line="276" w:lineRule="auto"/>
+              <w:jc w:val="both"/>
+              <w:rPr>
+                <w:sz w:val="20"/>
+                <w:szCs w:val="20"/>
+                <w:lang w:val="id-ID"/>
+              </w:rPr>
+            </w:pPr>
+            <w:r>
+              <w:rPr>
+                <w:sz w:val="20"/>
+                <w:szCs w:val="20"/>
+                <w:lang w:val="id-ID"/>
+              </w:rPr>
+              <w:t>Bidang Sekretariat, Bidang Perizinan, Bidang Penanaman Modal dan Bidang Pengendalian</w:t>
+            </w:r>
+          </w:p>
+        </w:tc>
+      </w:tr>
+      <w:tr>
+        <w:tc>
+          <w:tcPr>
+            <w:tcW w:w="2268" w:type="dxa"/>
+            <w:tcBorders>
+              <w:top w:val="single" w:sz="4" w:space="0" w:color="auto"/>
+              <w:left w:val="single" w:sz="4" w:space="0" w:color="auto"/>
+              <w:bottom w:val="single" w:sz="4" w:space="0" w:color="auto"/>
+              <w:right w:val="single" w:sz="4" w:space="0" w:color="auto"/>
+            </w:tcBorders>
+            <w:hideMark/>
+          </w:tcPr>
+          <w:p>
+            <w:pPr>
+              <w:spacing w:line="276" w:lineRule="auto"/>
+              <w:jc w:val="both"/>
+              <w:rPr>
+                <w:i/>
+                <w:sz w:val="20"/>
+                <w:szCs w:val="20"/>
+                <w:lang w:val="id-ID"/>
+              </w:rPr>
+            </w:pPr>
+            <w:r>
+              <w:rPr>
+                <w:i/>
+                <w:sz w:val="20"/>
+                <w:szCs w:val="20"/>
+                <w:lang w:val="id-ID"/>
+              </w:rPr>
+              <w:t>Pre-Condition</w:t>
+            </w:r>
+          </w:p>
+        </w:tc>
+        <w:tc>
+          <w:tcPr>
+            <w:tcW w:w="6372" w:type="dxa"/>
+            <w:gridSpan w:val="2"/>
+            <w:tcBorders>
+              <w:top w:val="single" w:sz="4" w:space="0" w:color="auto"/>
+              <w:left w:val="single" w:sz="4" w:space="0" w:color="auto"/>
+              <w:bottom w:val="single" w:sz="4" w:space="0" w:color="auto"/>
+              <w:right w:val="single" w:sz="4" w:space="0" w:color="auto"/>
+            </w:tcBorders>
+            <w:hideMark/>
+          </w:tcPr>
+          <w:p>
+            <w:pPr>
+              <w:spacing w:line="276" w:lineRule="auto"/>
+              <w:jc w:val="both"/>
+              <w:rPr>
+                <w:sz w:val="20"/>
+                <w:szCs w:val="20"/>
+                <w:lang w:val="id-ID"/>
+              </w:rPr>
+            </w:pPr>
+            <w:r>
+              <w:rPr>
+                <w:i/>
+                <w:iCs/>
+                <w:sz w:val="20"/>
+                <w:szCs w:val="20"/>
+              </w:rPr>
+              <w:t xml:space="preserve">Actor </w:t>
+            </w:r>
+            <w:r>
+              <w:rPr>
+                <w:sz w:val="20"/>
+                <w:szCs w:val="20"/>
+              </w:rPr>
+              <w:t xml:space="preserve">telah </w:t>
+            </w:r>
+            <w:r>
+              <w:rPr>
+                <w:i/>
+                <w:iCs/>
+                <w:sz w:val="20"/>
+                <w:szCs w:val="20"/>
+              </w:rPr>
+              <w:t xml:space="preserve">login </w:t>
+            </w:r>
+            <w:r>
+              <w:rPr>
+                <w:sz w:val="20"/>
+                <w:szCs w:val="20"/>
+              </w:rPr>
+              <w:t xml:space="preserve">ke </w:t>
+            </w:r>
+            <w:r>
+              <w:rPr>
+                <w:sz w:val="20"/>
+                <w:szCs w:val="20"/>
+                <w:lang w:val="id-ID"/>
+              </w:rPr>
+              <w:t>Sistem Informasi Internal Perizinan Kab. Tapanuli Utara</w:t>
+            </w:r>
+            <w:bookmarkStart w:id="27" w:name="_GoBack"/>
+            <w:bookmarkEnd w:id="27"/>
+          </w:p>
+        </w:tc>
+      </w:tr>
+      <w:tr>
+        <w:tc>
+          <w:tcPr>
+            <w:tcW w:w="2268" w:type="dxa"/>
+            <w:vMerge w:val="restart"/>
+            <w:tcBorders>
+              <w:top w:val="single" w:sz="4" w:space="0" w:color="auto"/>
+              <w:left w:val="single" w:sz="4" w:space="0" w:color="auto"/>
+              <w:bottom w:val="single" w:sz="4" w:space="0" w:color="auto"/>
+              <w:right w:val="single" w:sz="4" w:space="0" w:color="auto"/>
+            </w:tcBorders>
+            <w:hideMark/>
+          </w:tcPr>
+          <w:p>
+            <w:pPr>
+              <w:spacing w:line="276" w:lineRule="auto"/>
+              <w:jc w:val="both"/>
+              <w:rPr>
+                <w:i/>
+                <w:sz w:val="20"/>
+                <w:szCs w:val="20"/>
+                <w:lang w:val="id-ID"/>
+              </w:rPr>
+            </w:pPr>
+            <w:r>
+              <w:rPr>
+                <w:i/>
+                <w:sz w:val="20"/>
+                <w:szCs w:val="20"/>
+                <w:lang w:val="id-ID"/>
+              </w:rPr>
+              <w:t>Primary Flow of Events</w:t>
+            </w:r>
+          </w:p>
+        </w:tc>
+        <w:tc>
+          <w:tcPr>
+            <w:tcW w:w="3270" w:type="dxa"/>
+            <w:tcBorders>
+              <w:top w:val="single" w:sz="4" w:space="0" w:color="auto"/>
+              <w:left w:val="single" w:sz="4" w:space="0" w:color="auto"/>
+              <w:bottom w:val="single" w:sz="4" w:space="0" w:color="auto"/>
+              <w:right w:val="single" w:sz="4" w:space="0" w:color="auto"/>
+            </w:tcBorders>
+            <w:hideMark/>
+          </w:tcPr>
+          <w:p>
+            <w:pPr>
+              <w:spacing w:line="276" w:lineRule="auto"/>
+              <w:jc w:val="center"/>
+              <w:rPr>
+                <w:i/>
+                <w:sz w:val="20"/>
+                <w:szCs w:val="20"/>
+                <w:lang w:val="id-ID"/>
+              </w:rPr>
+            </w:pPr>
+            <w:r>
+              <w:rPr>
+                <w:i/>
+                <w:sz w:val="20"/>
+                <w:szCs w:val="20"/>
+                <w:lang w:val="id-ID"/>
+              </w:rPr>
+              <w:t>User Action</w:t>
+            </w:r>
+          </w:p>
+        </w:tc>
+        <w:tc>
+          <w:tcPr>
+            <w:tcW w:w="3102" w:type="dxa"/>
+            <w:tcBorders>
+              <w:top w:val="single" w:sz="4" w:space="0" w:color="auto"/>
+              <w:left w:val="single" w:sz="4" w:space="0" w:color="auto"/>
+              <w:bottom w:val="single" w:sz="4" w:space="0" w:color="auto"/>
+              <w:right w:val="single" w:sz="4" w:space="0" w:color="auto"/>
+            </w:tcBorders>
+            <w:hideMark/>
+          </w:tcPr>
+          <w:p>
+            <w:pPr>
+              <w:spacing w:line="276" w:lineRule="auto"/>
+              <w:jc w:val="center"/>
+              <w:rPr>
+                <w:i/>
+                <w:sz w:val="20"/>
+                <w:szCs w:val="20"/>
+                <w:lang w:val="id-ID"/>
+              </w:rPr>
+            </w:pPr>
+            <w:r>
+              <w:rPr>
+                <w:i/>
+                <w:sz w:val="20"/>
+                <w:szCs w:val="20"/>
+                <w:lang w:val="id-ID"/>
+              </w:rPr>
+              <w:t>System Response</w:t>
+            </w:r>
+          </w:p>
+        </w:tc>
+      </w:tr>
+      <w:tr>
+        <w:tc>
+          <w:tcPr>
+            <w:tcW w:w="0" w:type="auto"/>
+            <w:vMerge/>
+            <w:tcBorders>
+              <w:top w:val="single" w:sz="4" w:space="0" w:color="auto"/>
+              <w:left w:val="single" w:sz="4" w:space="0" w:color="auto"/>
+              <w:bottom w:val="single" w:sz="4" w:space="0" w:color="auto"/>
+              <w:right w:val="single" w:sz="4" w:space="0" w:color="auto"/>
+            </w:tcBorders>
+            <w:vAlign w:val="center"/>
+            <w:hideMark/>
+          </w:tcPr>
+          <w:p>
+            <w:pPr>
+              <w:spacing w:line="276" w:lineRule="auto"/>
+              <w:rPr>
+                <w:i/>
+                <w:sz w:val="20"/>
+                <w:szCs w:val="20"/>
+                <w:lang w:val="id-ID"/>
+              </w:rPr>
+            </w:pPr>
+          </w:p>
+        </w:tc>
+        <w:tc>
+          <w:tcPr>
+            <w:tcW w:w="6372" w:type="dxa"/>
+            <w:gridSpan w:val="2"/>
+            <w:tcBorders>
+              <w:top w:val="single" w:sz="4" w:space="0" w:color="auto"/>
+              <w:left w:val="single" w:sz="4" w:space="0" w:color="auto"/>
+              <w:bottom w:val="single" w:sz="4" w:space="0" w:color="auto"/>
+              <w:right w:val="single" w:sz="4" w:space="0" w:color="auto"/>
+            </w:tcBorders>
+            <w:vAlign w:val="center"/>
+            <w:hideMark/>
+          </w:tcPr>
+          <w:p>
+            <w:pPr>
+              <w:spacing w:line="276" w:lineRule="auto"/>
+              <w:jc w:val="center"/>
+              <w:rPr>
+                <w:iCs/>
+                <w:sz w:val="20"/>
+                <w:szCs w:val="20"/>
+              </w:rPr>
+            </w:pPr>
+            <w:r>
+              <w:rPr>
+                <w:iCs/>
+                <w:sz w:val="20"/>
+                <w:szCs w:val="20"/>
+              </w:rPr>
+              <w:t>Menerima akun Mitra</w:t>
+            </w:r>
+          </w:p>
+        </w:tc>
+      </w:tr>
+      <w:tr>
+        <w:tc>
+          <w:tcPr>
+            <w:tcW w:w="0" w:type="auto"/>
+            <w:vMerge/>
+            <w:tcBorders>
+              <w:top w:val="single" w:sz="4" w:space="0" w:color="auto"/>
+              <w:left w:val="single" w:sz="4" w:space="0" w:color="auto"/>
+              <w:bottom w:val="single" w:sz="4" w:space="0" w:color="auto"/>
+              <w:right w:val="single" w:sz="4" w:space="0" w:color="auto"/>
+            </w:tcBorders>
+            <w:vAlign w:val="center"/>
+            <w:hideMark/>
+          </w:tcPr>
+          <w:p>
+            <w:pPr>
+              <w:spacing w:line="276" w:lineRule="auto"/>
+              <w:rPr>
+                <w:i/>
+                <w:sz w:val="20"/>
+                <w:szCs w:val="20"/>
+                <w:lang w:val="id-ID"/>
+              </w:rPr>
+            </w:pPr>
+          </w:p>
+        </w:tc>
+        <w:tc>
+          <w:tcPr>
+            <w:tcW w:w="3270" w:type="dxa"/>
+            <w:tcBorders>
+              <w:top w:val="single" w:sz="4" w:space="0" w:color="auto"/>
+              <w:left w:val="single" w:sz="4" w:space="0" w:color="auto"/>
+              <w:bottom w:val="single" w:sz="4" w:space="0" w:color="auto"/>
+              <w:right w:val="single" w:sz="4" w:space="0" w:color="auto"/>
+            </w:tcBorders>
+            <w:hideMark/>
+          </w:tcPr>
+          <w:p>
+            <w:pPr>
+              <w:numPr>
+                <w:ilvl w:val="0"/>
+                <w:numId w:val="47"/>
+              </w:numPr>
+              <w:spacing w:line="276" w:lineRule="auto"/>
+              <w:ind w:left="230" w:hanging="270"/>
+              <w:rPr>
+                <w:sz w:val="20"/>
+                <w:szCs w:val="20"/>
+                <w:lang w:val="id-ID"/>
+              </w:rPr>
+            </w:pPr>
+            <w:r>
+              <w:rPr>
+                <w:sz w:val="20"/>
+                <w:szCs w:val="20"/>
+              </w:rPr>
+              <w:t xml:space="preserve">Mengklik tombol </w:t>
+            </w:r>
+            <w:r>
+              <w:rPr>
+                <w:i/>
+                <w:iCs/>
+                <w:sz w:val="20"/>
+                <w:szCs w:val="20"/>
+              </w:rPr>
+              <w:t>login</w:t>
+            </w:r>
+          </w:p>
+        </w:tc>
+        <w:tc>
+          <w:tcPr>
+            <w:tcW w:w="3102" w:type="dxa"/>
+            <w:tcBorders>
+              <w:top w:val="single" w:sz="4" w:space="0" w:color="auto"/>
+              <w:left w:val="single" w:sz="4" w:space="0" w:color="auto"/>
+              <w:bottom w:val="single" w:sz="4" w:space="0" w:color="auto"/>
+              <w:right w:val="single" w:sz="4" w:space="0" w:color="auto"/>
+            </w:tcBorders>
+            <w:hideMark/>
+          </w:tcPr>
+          <w:p>
+            <w:pPr>
+              <w:numPr>
+                <w:ilvl w:val="0"/>
+                <w:numId w:val="47"/>
+              </w:numPr>
+              <w:spacing w:line="276" w:lineRule="auto"/>
+              <w:ind w:left="200" w:hanging="270"/>
+              <w:rPr>
+                <w:sz w:val="20"/>
+                <w:szCs w:val="20"/>
+                <w:lang w:val="id-ID"/>
+              </w:rPr>
+            </w:pPr>
+            <w:r>
+              <w:rPr>
+                <w:sz w:val="20"/>
+                <w:szCs w:val="20"/>
+              </w:rPr>
+              <w:t xml:space="preserve">Mengecek validasi </w:t>
+            </w:r>
+            <w:r>
+              <w:rPr>
+                <w:i/>
+                <w:iCs/>
+                <w:sz w:val="20"/>
+                <w:szCs w:val="20"/>
+              </w:rPr>
+              <w:t xml:space="preserve">username </w:t>
+            </w:r>
+            <w:r>
+              <w:rPr>
+                <w:sz w:val="20"/>
+                <w:szCs w:val="20"/>
+              </w:rPr>
+              <w:t xml:space="preserve">dan </w:t>
+            </w:r>
+            <w:r>
+              <w:rPr>
+                <w:i/>
+                <w:iCs/>
+                <w:sz w:val="20"/>
+                <w:szCs w:val="20"/>
+              </w:rPr>
+              <w:t xml:space="preserve">password </w:t>
+            </w:r>
+            <w:r>
+              <w:rPr>
+                <w:sz w:val="20"/>
+                <w:szCs w:val="20"/>
+              </w:rPr>
+              <w:t xml:space="preserve">dengan yang tersimpan di dalam </w:t>
+            </w:r>
+            <w:r>
+              <w:rPr>
+                <w:i/>
+                <w:iCs/>
+                <w:sz w:val="20"/>
+                <w:szCs w:val="20"/>
+              </w:rPr>
+              <w:t>database</w:t>
+            </w:r>
+          </w:p>
+        </w:tc>
+      </w:tr>
+      <w:tr>
+        <w:tc>
+          <w:tcPr>
+            <w:tcW w:w="0" w:type="auto"/>
+            <w:vMerge/>
+            <w:tcBorders>
+              <w:top w:val="single" w:sz="4" w:space="0" w:color="auto"/>
+              <w:left w:val="single" w:sz="4" w:space="0" w:color="auto"/>
+              <w:bottom w:val="single" w:sz="4" w:space="0" w:color="auto"/>
+              <w:right w:val="single" w:sz="4" w:space="0" w:color="auto"/>
+            </w:tcBorders>
+            <w:vAlign w:val="center"/>
+            <w:hideMark/>
+          </w:tcPr>
+          <w:p>
+            <w:pPr>
+              <w:spacing w:line="276" w:lineRule="auto"/>
+              <w:rPr>
+                <w:i/>
+                <w:sz w:val="20"/>
+                <w:szCs w:val="20"/>
+                <w:lang w:val="id-ID"/>
+              </w:rPr>
+            </w:pPr>
+          </w:p>
+        </w:tc>
+        <w:tc>
+          <w:tcPr>
+            <w:tcW w:w="3270" w:type="dxa"/>
+            <w:tcBorders>
+              <w:top w:val="single" w:sz="4" w:space="0" w:color="auto"/>
+              <w:left w:val="single" w:sz="4" w:space="0" w:color="auto"/>
+              <w:bottom w:val="single" w:sz="4" w:space="0" w:color="auto"/>
+              <w:right w:val="single" w:sz="4" w:space="0" w:color="auto"/>
+            </w:tcBorders>
+          </w:tcPr>
+          <w:p>
+            <w:pPr>
+              <w:spacing w:line="276" w:lineRule="auto"/>
+              <w:rPr>
+                <w:sz w:val="20"/>
+                <w:szCs w:val="20"/>
+                <w:lang w:val="id-ID"/>
+              </w:rPr>
+            </w:pPr>
+          </w:p>
+        </w:tc>
+        <w:tc>
+          <w:tcPr>
+            <w:tcW w:w="3102" w:type="dxa"/>
+            <w:tcBorders>
+              <w:top w:val="single" w:sz="4" w:space="0" w:color="auto"/>
+              <w:left w:val="single" w:sz="4" w:space="0" w:color="auto"/>
+              <w:bottom w:val="single" w:sz="4" w:space="0" w:color="auto"/>
+              <w:right w:val="single" w:sz="4" w:space="0" w:color="auto"/>
+            </w:tcBorders>
+            <w:hideMark/>
+          </w:tcPr>
+          <w:p>
+            <w:pPr>
+              <w:numPr>
+                <w:ilvl w:val="0"/>
+                <w:numId w:val="47"/>
+              </w:numPr>
+              <w:spacing w:line="276" w:lineRule="auto"/>
+              <w:ind w:left="200" w:hanging="270"/>
+              <w:rPr>
+                <w:sz w:val="20"/>
+                <w:szCs w:val="20"/>
+                <w:lang w:val="id-ID"/>
+              </w:rPr>
+            </w:pPr>
+            <w:r>
+              <w:rPr>
+                <w:sz w:val="20"/>
+                <w:szCs w:val="20"/>
+              </w:rPr>
+              <w:t>Menampilkan halaman Beranda</w:t>
+            </w:r>
+          </w:p>
+        </w:tc>
+      </w:tr>
+      <w:tr>
+        <w:tc>
+          <w:tcPr>
+            <w:tcW w:w="2268" w:type="dxa"/>
+            <w:vMerge w:val="restart"/>
+            <w:tcBorders>
+              <w:top w:val="single" w:sz="4" w:space="0" w:color="auto"/>
+              <w:left w:val="single" w:sz="4" w:space="0" w:color="auto"/>
+              <w:bottom w:val="single" w:sz="4" w:space="0" w:color="auto"/>
+              <w:right w:val="single" w:sz="4" w:space="0" w:color="auto"/>
+            </w:tcBorders>
+            <w:hideMark/>
+          </w:tcPr>
+          <w:p>
+            <w:pPr>
+              <w:spacing w:line="276" w:lineRule="auto"/>
+              <w:jc w:val="both"/>
+              <w:rPr>
+                <w:i/>
+                <w:sz w:val="20"/>
+                <w:szCs w:val="20"/>
+                <w:lang w:val="id-ID"/>
+              </w:rPr>
+            </w:pPr>
+            <w:r>
+              <w:rPr>
+                <w:i/>
+                <w:sz w:val="20"/>
+                <w:szCs w:val="20"/>
+                <w:lang w:val="id-ID"/>
+              </w:rPr>
+              <w:t>Error Flow of Events</w:t>
+            </w:r>
+          </w:p>
+        </w:tc>
+        <w:tc>
+          <w:tcPr>
+            <w:tcW w:w="3270" w:type="dxa"/>
+            <w:tcBorders>
+              <w:top w:val="single" w:sz="4" w:space="0" w:color="auto"/>
+              <w:left w:val="single" w:sz="4" w:space="0" w:color="auto"/>
+              <w:bottom w:val="single" w:sz="4" w:space="0" w:color="auto"/>
+              <w:right w:val="single" w:sz="4" w:space="0" w:color="auto"/>
+            </w:tcBorders>
+            <w:hideMark/>
+          </w:tcPr>
+          <w:p>
+            <w:pPr>
+              <w:spacing w:line="276" w:lineRule="auto"/>
+              <w:ind w:left="230" w:hanging="270"/>
+              <w:rPr>
+                <w:sz w:val="20"/>
+                <w:szCs w:val="20"/>
+              </w:rPr>
+            </w:pPr>
+            <w:r>
+              <w:rPr>
+                <w:sz w:val="20"/>
+                <w:szCs w:val="20"/>
+              </w:rPr>
+              <w:t>1</w:t>
+            </w:r>
+            <w:r>
+              <w:rPr>
+                <w:sz w:val="20"/>
+                <w:szCs w:val="20"/>
+                <w:lang w:val="id-ID"/>
+              </w:rPr>
+              <w:t>a.</w:t>
+            </w:r>
+            <w:r>
+              <w:rPr>
+                <w:sz w:val="20"/>
+                <w:szCs w:val="20"/>
+              </w:rPr>
+              <w:t xml:space="preserve"> Memasukkan </w:t>
+            </w:r>
+            <w:r>
+              <w:rPr>
+                <w:i/>
+                <w:iCs/>
+                <w:sz w:val="20"/>
+                <w:szCs w:val="20"/>
+              </w:rPr>
+              <w:t xml:space="preserve">username </w:t>
+            </w:r>
+            <w:r>
+              <w:rPr>
+                <w:sz w:val="20"/>
+                <w:szCs w:val="20"/>
+              </w:rPr>
+              <w:t xml:space="preserve">atau </w:t>
+            </w:r>
+            <w:r>
+              <w:rPr>
+                <w:i/>
+                <w:iCs/>
+                <w:sz w:val="20"/>
+                <w:szCs w:val="20"/>
+              </w:rPr>
+              <w:t xml:space="preserve">password </w:t>
+            </w:r>
+            <w:r>
+              <w:rPr>
+                <w:sz w:val="20"/>
+                <w:szCs w:val="20"/>
+              </w:rPr>
+              <w:t>tidak valid</w:t>
+            </w:r>
+          </w:p>
+        </w:tc>
+        <w:tc>
+          <w:tcPr>
+            <w:tcW w:w="3102" w:type="dxa"/>
+            <w:tcBorders>
+              <w:top w:val="single" w:sz="4" w:space="0" w:color="auto"/>
+              <w:left w:val="single" w:sz="4" w:space="0" w:color="auto"/>
+              <w:bottom w:val="single" w:sz="4" w:space="0" w:color="auto"/>
+              <w:right w:val="single" w:sz="4" w:space="0" w:color="auto"/>
+            </w:tcBorders>
+          </w:tcPr>
+          <w:p>
+            <w:pPr>
+              <w:spacing w:line="276" w:lineRule="auto"/>
+              <w:rPr>
+                <w:sz w:val="20"/>
+                <w:szCs w:val="20"/>
+                <w:lang w:val="id-ID"/>
+              </w:rPr>
+            </w:pPr>
+          </w:p>
+        </w:tc>
+      </w:tr>
+      <w:tr>
+        <w:tc>
+          <w:tcPr>
+            <w:tcW w:w="0" w:type="auto"/>
+            <w:vMerge/>
+            <w:tcBorders>
+              <w:top w:val="single" w:sz="4" w:space="0" w:color="auto"/>
+              <w:left w:val="single" w:sz="4" w:space="0" w:color="auto"/>
+              <w:bottom w:val="single" w:sz="4" w:space="0" w:color="auto"/>
+              <w:right w:val="single" w:sz="4" w:space="0" w:color="auto"/>
+            </w:tcBorders>
+            <w:vAlign w:val="center"/>
+            <w:hideMark/>
+          </w:tcPr>
+          <w:p>
+            <w:pPr>
+              <w:spacing w:line="276" w:lineRule="auto"/>
+              <w:rPr>
+                <w:i/>
+                <w:sz w:val="20"/>
+                <w:szCs w:val="20"/>
+                <w:lang w:val="id-ID"/>
+              </w:rPr>
+            </w:pPr>
+          </w:p>
+        </w:tc>
+        <w:tc>
+          <w:tcPr>
+            <w:tcW w:w="3270" w:type="dxa"/>
+            <w:tcBorders>
+              <w:top w:val="single" w:sz="4" w:space="0" w:color="auto"/>
+              <w:left w:val="single" w:sz="4" w:space="0" w:color="auto"/>
+              <w:bottom w:val="single" w:sz="4" w:space="0" w:color="auto"/>
+              <w:right w:val="single" w:sz="4" w:space="0" w:color="auto"/>
+            </w:tcBorders>
+          </w:tcPr>
+          <w:p>
+            <w:pPr>
+              <w:spacing w:line="276" w:lineRule="auto"/>
+              <w:rPr>
+                <w:sz w:val="20"/>
+                <w:szCs w:val="20"/>
+                <w:lang w:val="id-ID"/>
+              </w:rPr>
+            </w:pPr>
+          </w:p>
+        </w:tc>
+        <w:tc>
+          <w:tcPr>
+            <w:tcW w:w="3102" w:type="dxa"/>
+            <w:tcBorders>
+              <w:top w:val="single" w:sz="4" w:space="0" w:color="auto"/>
+              <w:left w:val="single" w:sz="4" w:space="0" w:color="auto"/>
+              <w:bottom w:val="single" w:sz="4" w:space="0" w:color="auto"/>
+              <w:right w:val="single" w:sz="4" w:space="0" w:color="auto"/>
+            </w:tcBorders>
+            <w:hideMark/>
+          </w:tcPr>
+          <w:p>
+            <w:pPr>
+              <w:spacing w:line="276" w:lineRule="auto"/>
+              <w:ind w:left="-70"/>
+              <w:rPr>
+                <w:sz w:val="20"/>
+                <w:szCs w:val="20"/>
+                <w:lang w:val="id-ID"/>
+              </w:rPr>
+            </w:pPr>
+            <w:r>
+              <w:rPr>
+                <w:sz w:val="20"/>
+                <w:szCs w:val="20"/>
+              </w:rPr>
+              <w:t>3b</w:t>
+            </w:r>
+            <w:r>
+              <w:rPr>
+                <w:sz w:val="20"/>
+                <w:szCs w:val="20"/>
+                <w:lang w:val="id-ID"/>
+              </w:rPr>
+              <w:t xml:space="preserve">. </w:t>
+            </w:r>
+            <w:r>
+              <w:rPr>
+                <w:sz w:val="20"/>
+                <w:szCs w:val="20"/>
+              </w:rPr>
+              <w:t>M</w:t>
+            </w:r>
+            <w:r>
+              <w:rPr>
+                <w:sz w:val="20"/>
+                <w:szCs w:val="20"/>
+                <w:lang w:val="id-ID"/>
+              </w:rPr>
+              <w:t xml:space="preserve">enampilkan pesan </w:t>
+            </w:r>
+            <w:r>
+              <w:rPr>
+                <w:i/>
+                <w:iCs/>
+                <w:sz w:val="20"/>
+                <w:szCs w:val="20"/>
+                <w:lang w:val="id-ID"/>
+              </w:rPr>
+              <w:t>error</w:t>
+            </w:r>
+          </w:p>
+        </w:tc>
+      </w:tr>
+      <w:tr>
+        <w:tc>
+          <w:tcPr>
+            <w:tcW w:w="2268" w:type="dxa"/>
+            <w:tcBorders>
+              <w:top w:val="single" w:sz="4" w:space="0" w:color="auto"/>
+              <w:left w:val="single" w:sz="4" w:space="0" w:color="auto"/>
+              <w:bottom w:val="single" w:sz="4" w:space="0" w:color="auto"/>
+              <w:right w:val="single" w:sz="4" w:space="0" w:color="auto"/>
+            </w:tcBorders>
+            <w:hideMark/>
+          </w:tcPr>
+          <w:p>
+            <w:pPr>
+              <w:spacing w:line="276" w:lineRule="auto"/>
+              <w:jc w:val="both"/>
+              <w:rPr>
+                <w:i/>
+                <w:sz w:val="20"/>
+                <w:szCs w:val="20"/>
+                <w:lang w:val="id-ID"/>
+              </w:rPr>
+            </w:pPr>
+            <w:r>
+              <w:rPr>
+                <w:i/>
+                <w:sz w:val="20"/>
+                <w:szCs w:val="20"/>
+                <w:lang w:val="id-ID"/>
+              </w:rPr>
+              <w:t>Post-Condition</w:t>
+            </w:r>
+          </w:p>
+        </w:tc>
+        <w:tc>
+          <w:tcPr>
+            <w:tcW w:w="6372" w:type="dxa"/>
+            <w:gridSpan w:val="2"/>
+            <w:tcBorders>
+              <w:top w:val="single" w:sz="4" w:space="0" w:color="auto"/>
+              <w:left w:val="single" w:sz="4" w:space="0" w:color="auto"/>
+              <w:bottom w:val="single" w:sz="4" w:space="0" w:color="auto"/>
+              <w:right w:val="single" w:sz="4" w:space="0" w:color="auto"/>
+            </w:tcBorders>
+            <w:hideMark/>
+          </w:tcPr>
+          <w:p>
+            <w:pPr>
+              <w:spacing w:line="276" w:lineRule="auto"/>
+              <w:rPr>
+                <w:sz w:val="20"/>
+                <w:szCs w:val="20"/>
+              </w:rPr>
+            </w:pPr>
+            <w:r>
+              <w:rPr>
+                <w:i/>
+                <w:iCs/>
+                <w:sz w:val="20"/>
+                <w:szCs w:val="20"/>
+              </w:rPr>
+              <w:t xml:space="preserve">Actor </w:t>
+            </w:r>
+            <w:r>
+              <w:rPr>
+                <w:sz w:val="20"/>
+                <w:szCs w:val="20"/>
+              </w:rPr>
+              <w:t>berhasil mengakses fungsi utama pada sistem informasi Usaha Mikro Kecil Menengah (UMKM) Tapanuli Utara.</w:t>
+            </w:r>
+          </w:p>
+        </w:tc>
+      </w:tr>
+    </w:tbl>
+    <w:p>
+      <w:pPr>
+        <w:pStyle w:val="guideline"/>
+        <w:spacing w:line="360" w:lineRule="auto"/>
+        <w:rPr>
+          <w:rFonts w:ascii="Arial" w:hAnsi="Arial" w:cs="Arial"/>
+          <w:i w:val="0"/>
+          <w:color w:val="auto"/>
+          <w:lang w:val="id-ID"/>
+        </w:rPr>
+      </w:pPr>
+    </w:p>
+    <w:p>
+      <w:pPr>
+        <w:pStyle w:val="Heading5"/>
+        <w:numPr>
+          <w:ilvl w:val="4"/>
+          <w:numId w:val="43"/>
+        </w:numPr>
+        <w:rPr>
+          <w:rFonts w:ascii="Arial" w:hAnsi="Arial" w:cs="Arial"/>
+          <w:b/>
+          <w:bCs/>
+          <w:i/>
+          <w:iCs/>
+          <w:sz w:val="24"/>
+          <w:szCs w:val="22"/>
+        </w:rPr>
+      </w:pPr>
+      <w:r>
+        <w:rPr>
+          <w:rFonts w:ascii="Arial" w:hAnsi="Arial" w:cs="Arial"/>
+          <w:b/>
+          <w:bCs/>
+          <w:i/>
+          <w:iCs/>
+          <w:sz w:val="24"/>
+          <w:szCs w:val="22"/>
+        </w:rPr>
+        <w:t>Communication Protocol</w:t>
+      </w:r>
+    </w:p>
+    <w:p>
+      <w:pPr>
+        <w:pStyle w:val="guideline"/>
+      </w:pPr>
+      <w:proofErr w:type="gramStart"/>
+      <w:r>
+        <w:lastRenderedPageBreak/>
+        <w:t>Deskripsikan  protokol</w:t>
+      </w:r>
+      <w:proofErr w:type="gramEnd"/>
+      <w:r>
+        <w:t xml:space="preserve"> komunikasi (prosedur ?)  </w:t>
+      </w:r>
+      <w:proofErr w:type="gramStart"/>
+      <w:r>
+        <w:t>yang</w:t>
+      </w:r>
+      <w:proofErr w:type="gramEnd"/>
+      <w:r>
+        <w:t xml:space="preserve"> dibutuhkan untuk memindahkan dr subsistem lain ke SW</w:t>
+      </w:r>
+    </w:p>
+    <w:p>
+      <w:pPr>
+        <w:pStyle w:val="Heading4"/>
+        <w:numPr>
+          <w:ilvl w:val="3"/>
+          <w:numId w:val="43"/>
+        </w:numPr>
+        <w:rPr>
+          <w:i/>
+          <w:iCs/>
+        </w:rPr>
+      </w:pPr>
+      <w:r>
+        <w:rPr>
+          <w:i/>
+          <w:iCs/>
+        </w:rPr>
+        <w:t>Communication Method</w:t>
+      </w:r>
+    </w:p>
+    <w:p>
+      <w:pPr>
+        <w:pStyle w:val="guideline"/>
+        <w:spacing w:line="360" w:lineRule="auto"/>
+        <w:rPr>
+          <w:color w:val="auto"/>
+          <w:lang w:val="id-ID"/>
+        </w:rPr>
+      </w:pPr>
+      <w:r>
+        <w:rPr>
+          <w:color w:val="auto"/>
+          <w:lang w:val="id-ID"/>
+        </w:rPr>
+        <w:t xml:space="preserve">Communication Method </w:t>
+      </w:r>
+      <w:r>
+        <w:rPr>
+          <w:i w:val="0"/>
+          <w:color w:val="auto"/>
+          <w:lang w:val="id-ID"/>
+        </w:rPr>
+        <w:t>agar terlaksananya pengimplementasian sistem adalah dengan menggunakan metode “push” dan “pull” pada github</w:t>
+      </w:r>
+      <w:r>
+        <w:rPr>
+          <w:color w:val="auto"/>
+          <w:lang w:val="id-ID"/>
+        </w:rPr>
+        <w:t>.</w:t>
+      </w:r>
+    </w:p>
+    <w:p>
+      <w:pPr>
         <w:pStyle w:val="guideline"/>
       </w:pPr>
     </w:p>
@@ -14733,22 +15417,955 @@
         <w:pStyle w:val="Heading3"/>
         <w:numPr>
           <w:ilvl w:val="2"/>
-          <w:numId w:val="35"/>
+          <w:numId w:val="43"/>
         </w:numPr>
         <w:rPr>
           <w:i/>
           <w:iCs/>
         </w:rPr>
       </w:pPr>
-      <w:bookmarkStart w:id="32" w:name="_Toc44787939"/>
+      <w:bookmarkStart w:id="28" w:name="_Toc44787936"/>
       <w:r>
         <w:rPr>
           <w:i/>
           <w:iCs/>
         </w:rPr>
+        <w:t>Data Interface Description</w:t>
+      </w:r>
+      <w:bookmarkEnd w:id="28"/>
+    </w:p>
+    <w:p>
+      <w:pPr>
+        <w:pStyle w:val="guideline"/>
+      </w:pPr>
+      <w:r>
+        <w:t>Berikan deskripsi dari “persistent” data yang diperlukan oleh SW, yang berasal dari sub system/</w:t>
+      </w:r>
+      <w:proofErr w:type="gramStart"/>
+      <w:r>
+        <w:t>SW  lain</w:t>
+      </w:r>
+      <w:proofErr w:type="gramEnd"/>
+      <w:r>
+        <w:t xml:space="preserve">, atau yang merupakan output yang harus disediakan untuk sistem lain. Misalnya adalm sebuah SW online yang mengambil data keuangan dari bank, maka isinya adalah database/file untuk menampung data </w:t>
+      </w:r>
+      <w:proofErr w:type="gramStart"/>
+      <w:r>
+        <w:t>pembayaran  yang</w:t>
+      </w:r>
+      <w:proofErr w:type="gramEnd"/>
+      <w:r>
+        <w:t xml:space="preserve"> dikirim oleh bank, yang akan menjadi input dari sistem keuangan akademik.</w:t>
+      </w:r>
+    </w:p>
+    <w:p>
+      <w:pPr>
+        <w:pStyle w:val="Heading4"/>
+        <w:numPr>
+          <w:ilvl w:val="3"/>
+          <w:numId w:val="43"/>
+        </w:numPr>
+        <w:rPr>
+          <w:i/>
+          <w:iCs/>
+        </w:rPr>
+      </w:pPr>
+      <w:r>
+        <w:rPr>
+          <w:i/>
+          <w:iCs/>
+        </w:rPr>
+        <w:t>Data Description -1</w:t>
+      </w:r>
+    </w:p>
+    <w:p>
+      <w:pPr>
+        <w:pStyle w:val="guideline"/>
+      </w:pPr>
+      <w:r>
+        <w:t>Berikan deskripsi data (tabel, file</w:t>
+      </w:r>
+      <w:proofErr w:type="gramStart"/>
+      <w:r>
+        <w:t>,..</w:t>
+      </w:r>
+      <w:proofErr w:type="gramEnd"/>
+      <w:r>
+        <w:t>)</w:t>
+      </w:r>
+    </w:p>
+    <w:p>
+      <w:pPr>
+        <w:pStyle w:val="guideline"/>
+      </w:pPr>
+      <w:r>
+        <w:t xml:space="preserve">Yang penting harus </w:t>
+      </w:r>
+      <w:proofErr w:type="gramStart"/>
+      <w:r>
+        <w:t>ada :</w:t>
+      </w:r>
+      <w:proofErr w:type="gramEnd"/>
+    </w:p>
+    <w:p>
+      <w:pPr>
+        <w:pStyle w:val="guideline"/>
+        <w:numPr>
+          <w:ilvl w:val="0"/>
+          <w:numId w:val="5"/>
+        </w:numPr>
+      </w:pPr>
+      <w:r>
+        <w:t>jika basis data maka struktur tabel dan spesifikasi rinci field</w:t>
+      </w:r>
+    </w:p>
+    <w:p>
+      <w:pPr>
+        <w:pStyle w:val="guideline"/>
+        <w:numPr>
+          <w:ilvl w:val="0"/>
+          <w:numId w:val="5"/>
+        </w:numPr>
+      </w:pPr>
+      <w:r>
+        <w:t>jika data berupa file, maka format file dan contoh isi (nilai yang valid)</w:t>
+      </w:r>
+    </w:p>
+    <w:p>
+      <w:pPr>
+        <w:pStyle w:val="guideline"/>
+        <w:numPr>
+          <w:ilvl w:val="0"/>
+          <w:numId w:val="5"/>
+        </w:numPr>
+      </w:pPr>
+      <w:r>
+        <w:t>jika hanya pesan (misalnya dalam sistem SMS), maka mungkin cukup format pesannya</w:t>
+      </w:r>
+    </w:p>
+    <w:p>
+      <w:pPr>
+        <w:pStyle w:val="Heading5"/>
+        <w:numPr>
+          <w:ilvl w:val="4"/>
+          <w:numId w:val="43"/>
+        </w:numPr>
+        <w:rPr>
+          <w:rFonts w:ascii="Arial" w:hAnsi="Arial" w:cs="Arial"/>
+          <w:b/>
+          <w:bCs/>
+          <w:i/>
+          <w:iCs/>
+          <w:sz w:val="24"/>
+          <w:szCs w:val="24"/>
+        </w:rPr>
+      </w:pPr>
+      <w:r>
+        <w:rPr>
+          <w:rFonts w:ascii="Arial" w:hAnsi="Arial" w:cs="Arial"/>
+          <w:b/>
+          <w:bCs/>
+          <w:i/>
+          <w:iCs/>
+          <w:sz w:val="24"/>
+          <w:szCs w:val="24"/>
+        </w:rPr>
+        <w:t xml:space="preserve">Data Format </w:t>
+      </w:r>
+    </w:p>
+    <w:p>
+      <w:pPr>
+        <w:pStyle w:val="guideline"/>
+      </w:pPr>
+      <w:r>
+        <w:t>Berikan deskripsi dari format pesan (untuk SW jaringan, elemen ini merupakan elemen penting</w:t>
+      </w:r>
+    </w:p>
+    <w:p>
+      <w:pPr>
+        <w:pStyle w:val="guideline"/>
+      </w:pPr>
+    </w:p>
+    <w:p>
+      <w:pPr>
+        <w:pStyle w:val="Heading5"/>
+        <w:numPr>
+          <w:ilvl w:val="4"/>
+          <w:numId w:val="43"/>
+        </w:numPr>
+        <w:rPr>
+          <w:rFonts w:ascii="Arial" w:hAnsi="Arial" w:cs="Arial"/>
+          <w:b/>
+          <w:bCs/>
+          <w:i/>
+          <w:iCs/>
+          <w:sz w:val="24"/>
+          <w:szCs w:val="24"/>
+        </w:rPr>
+      </w:pPr>
+      <w:r>
+        <w:rPr>
+          <w:rFonts w:ascii="Arial" w:hAnsi="Arial" w:cs="Arial"/>
+          <w:b/>
+          <w:bCs/>
+          <w:i/>
+          <w:iCs/>
+          <w:sz w:val="24"/>
+          <w:szCs w:val="24"/>
+        </w:rPr>
+        <w:t xml:space="preserve">Validation </w:t>
+      </w:r>
+    </w:p>
+    <w:p>
+      <w:pPr>
+        <w:pStyle w:val="guideline"/>
+      </w:pPr>
+      <w:r>
+        <w:t>Tuliskan pula kriteria data valid, supaya jika diperlukan maka dapat divalidasi.</w:t>
+      </w:r>
+    </w:p>
+    <w:p>
+      <w:pPr>
+        <w:pStyle w:val="guideline"/>
+      </w:pPr>
+    </w:p>
+    <w:p>
+      <w:pPr>
+        <w:pStyle w:val="Heading3"/>
+        <w:numPr>
+          <w:ilvl w:val="2"/>
+          <w:numId w:val="43"/>
+        </w:numPr>
+        <w:spacing w:line="360" w:lineRule="auto"/>
+        <w:rPr>
+          <w:i/>
+          <w:iCs/>
+        </w:rPr>
+      </w:pPr>
+      <w:bookmarkStart w:id="29" w:name="_Toc44787937"/>
+      <w:r>
+        <w:rPr>
+          <w:i/>
+          <w:iCs/>
+        </w:rPr>
+        <w:t>User Interface Specification</w:t>
+      </w:r>
+      <w:bookmarkEnd w:id="29"/>
+      <w:r>
+        <w:rPr>
+          <w:i/>
+          <w:iCs/>
+        </w:rPr>
+        <w:t xml:space="preserve"> </w:t>
+      </w:r>
+    </w:p>
+    <w:p>
+      <w:pPr>
+        <w:pStyle w:val="guideline"/>
+        <w:spacing w:after="60" w:line="360" w:lineRule="auto"/>
+        <w:jc w:val="both"/>
+        <w:rPr>
+          <w:i w:val="0"/>
+          <w:iCs/>
+          <w:color w:val="auto"/>
+        </w:rPr>
+      </w:pPr>
+      <w:r>
+        <w:rPr>
+          <w:i w:val="0"/>
+          <w:iCs/>
+          <w:color w:val="auto"/>
+          <w:lang w:val="id-ID"/>
+        </w:rPr>
+        <w:t>Sistem Informasi Internal Perizinan</w:t>
+      </w:r>
+      <w:r>
+        <w:rPr>
+          <w:i w:val="0"/>
+          <w:iCs/>
+          <w:color w:val="auto"/>
+        </w:rPr>
+        <w:t xml:space="preserve"> merupakan sistem berbasis </w:t>
+      </w:r>
+      <w:r>
+        <w:rPr>
+          <w:color w:val="auto"/>
+        </w:rPr>
+        <w:t>web</w:t>
+      </w:r>
+      <w:r>
+        <w:rPr>
+          <w:i w:val="0"/>
+          <w:iCs/>
+          <w:color w:val="auto"/>
+        </w:rPr>
+        <w:t xml:space="preserve">. </w:t>
+      </w:r>
+      <w:r>
+        <w:rPr>
+          <w:i w:val="0"/>
+          <w:iCs/>
+          <w:color w:val="auto"/>
+        </w:rPr>
+        <w:t xml:space="preserve">Pada tampilan awal terdapat menu </w:t>
+      </w:r>
+      <w:r>
+        <w:rPr>
+          <w:i w:val="0"/>
+          <w:iCs/>
+          <w:color w:val="auto"/>
+        </w:rPr>
+        <w:t>Beranda</w:t>
+      </w:r>
+      <w:r>
+        <w:rPr>
+          <w:i w:val="0"/>
+          <w:iCs/>
+          <w:color w:val="auto"/>
+        </w:rPr>
+        <w:t xml:space="preserve">, </w:t>
+      </w:r>
+      <w:r>
+        <w:rPr>
+          <w:i w:val="0"/>
+          <w:iCs/>
+          <w:color w:val="auto"/>
+          <w:lang w:val="id-ID"/>
+        </w:rPr>
+        <w:t xml:space="preserve">Sekretariat, Pengendalian, Perizinan, Penanaman Modal. </w:t>
+      </w:r>
+      <w:r>
+        <w:rPr>
+          <w:i w:val="0"/>
+          <w:iCs/>
+          <w:color w:val="auto"/>
+        </w:rPr>
+        <w:t>Kebutuhan antarmuka pengguna tersebut dapat dilihat</w:t>
+      </w:r>
+      <w:r>
+        <w:rPr>
+          <w:i w:val="0"/>
+          <w:iCs/>
+          <w:color w:val="auto"/>
+        </w:rPr>
+        <w:t xml:space="preserve"> pada tabel di bawah ini.</w:t>
+      </w:r>
+    </w:p>
+    <w:p>
+      <w:pPr>
+        <w:pStyle w:val="Caption"/>
+        <w:keepNext/>
+        <w:spacing w:line="360" w:lineRule="auto"/>
+        <w:jc w:val="center"/>
+        <w:rPr>
+          <w:sz w:val="20"/>
+          <w:szCs w:val="20"/>
+        </w:rPr>
+      </w:pPr>
+      <w:r>
+        <w:rPr>
+          <w:sz w:val="20"/>
+          <w:szCs w:val="20"/>
+        </w:rPr>
+        <w:t xml:space="preserve">Table </w:t>
+      </w:r>
+      <w:r>
+        <w:rPr>
+          <w:sz w:val="20"/>
+          <w:szCs w:val="20"/>
+        </w:rPr>
+        <w:fldChar w:fldCharType="begin"/>
+      </w:r>
+      <w:r>
+        <w:rPr>
+          <w:sz w:val="20"/>
+          <w:szCs w:val="20"/>
+        </w:rPr>
+        <w:instrText xml:space="preserve"> SEQ Table \* ARABIC </w:instrText>
+      </w:r>
+      <w:r>
+        <w:rPr>
+          <w:sz w:val="20"/>
+          <w:szCs w:val="20"/>
+        </w:rPr>
+        <w:fldChar w:fldCharType="separate"/>
+      </w:r>
+      <w:r>
+        <w:rPr>
+          <w:noProof/>
+          <w:sz w:val="20"/>
+          <w:szCs w:val="20"/>
+        </w:rPr>
+        <w:t>11</w:t>
+      </w:r>
+      <w:r>
+        <w:rPr>
+          <w:sz w:val="20"/>
+          <w:szCs w:val="20"/>
+        </w:rPr>
+        <w:fldChar w:fldCharType="end"/>
+      </w:r>
+      <w:r>
+        <w:rPr>
+          <w:sz w:val="20"/>
+          <w:szCs w:val="20"/>
+        </w:rPr>
+        <w:t>. User Interface</w:t>
+      </w:r>
+    </w:p>
+    <w:tbl>
+      <w:tblPr>
+        <w:tblW w:w="8772" w:type="dxa"/>
+        <w:tblInd w:w="108" w:type="dxa"/>
+        <w:tblBorders>
+          <w:top w:val="single" w:sz="4" w:space="0" w:color="auto"/>
+          <w:left w:val="single" w:sz="4" w:space="0" w:color="auto"/>
+          <w:bottom w:val="single" w:sz="4" w:space="0" w:color="auto"/>
+          <w:right w:val="single" w:sz="4" w:space="0" w:color="auto"/>
+          <w:insideH w:val="single" w:sz="4" w:space="0" w:color="auto"/>
+          <w:insideV w:val="single" w:sz="4" w:space="0" w:color="auto"/>
+        </w:tblBorders>
+        <w:tblLayout w:type="fixed"/>
+        <w:tblLook w:val="0000" w:firstRow="0" w:lastRow="0" w:firstColumn="0" w:lastColumn="0" w:noHBand="0" w:noVBand="0"/>
+      </w:tblPr>
+      <w:tblGrid>
+        <w:gridCol w:w="540"/>
+        <w:gridCol w:w="2340"/>
+        <w:gridCol w:w="5892"/>
+      </w:tblGrid>
+      <w:tr>
+        <w:trPr>
+          <w:trHeight w:val="391"/>
+          <w:tblHeader/>
+        </w:trPr>
+        <w:tc>
+          <w:tcPr>
+            <w:tcW w:w="540" w:type="dxa"/>
+            <w:vAlign w:val="center"/>
+          </w:tcPr>
+          <w:p>
+            <w:pPr>
+              <w:jc w:val="center"/>
+              <w:rPr>
+                <w:b/>
+                <w:sz w:val="20"/>
+                <w:szCs w:val="20"/>
+                <w:lang w:val="id-ID"/>
+              </w:rPr>
+            </w:pPr>
+            <w:r>
+              <w:rPr>
+                <w:b/>
+                <w:sz w:val="20"/>
+                <w:szCs w:val="20"/>
+                <w:lang w:val="id-ID"/>
+              </w:rPr>
+              <w:t>No</w:t>
+            </w:r>
+          </w:p>
+        </w:tc>
+        <w:tc>
+          <w:tcPr>
+            <w:tcW w:w="2340" w:type="dxa"/>
+            <w:vAlign w:val="center"/>
+          </w:tcPr>
+          <w:p>
+            <w:pPr>
+              <w:jc w:val="center"/>
+              <w:rPr>
+                <w:b/>
+                <w:sz w:val="20"/>
+                <w:szCs w:val="20"/>
+                <w:lang w:val="id-ID"/>
+              </w:rPr>
+            </w:pPr>
+            <w:r>
+              <w:rPr>
+                <w:b/>
+                <w:sz w:val="20"/>
+                <w:szCs w:val="20"/>
+                <w:lang w:val="id-ID"/>
+              </w:rPr>
+              <w:t>Antarmuka Pengguna</w:t>
+            </w:r>
+          </w:p>
+        </w:tc>
+        <w:tc>
+          <w:tcPr>
+            <w:tcW w:w="5892" w:type="dxa"/>
+            <w:vAlign w:val="center"/>
+          </w:tcPr>
+          <w:p>
+            <w:pPr>
+              <w:jc w:val="center"/>
+              <w:rPr>
+                <w:b/>
+                <w:sz w:val="20"/>
+                <w:szCs w:val="20"/>
+                <w:lang w:val="id-ID"/>
+              </w:rPr>
+            </w:pPr>
+            <w:r>
+              <w:rPr>
+                <w:b/>
+                <w:sz w:val="20"/>
+                <w:szCs w:val="20"/>
+                <w:lang w:val="id-ID"/>
+              </w:rPr>
+              <w:t>Fungsi</w:t>
+            </w:r>
+          </w:p>
+        </w:tc>
+      </w:tr>
+      <w:tr>
+        <w:trPr>
+          <w:trHeight w:val="474"/>
+        </w:trPr>
+        <w:tc>
+          <w:tcPr>
+            <w:tcW w:w="540" w:type="dxa"/>
+          </w:tcPr>
+          <w:p>
+            <w:pPr>
+              <w:pStyle w:val="Default"/>
+              <w:ind w:right="100"/>
+              <w:jc w:val="center"/>
+              <w:rPr>
+                <w:rFonts w:ascii="Times New Roman" w:hAnsi="Times New Roman"/>
+                <w:sz w:val="20"/>
+                <w:szCs w:val="20"/>
+                <w:lang w:val="id-ID"/>
+              </w:rPr>
+            </w:pPr>
+            <w:r>
+              <w:rPr>
+                <w:rFonts w:ascii="Times New Roman" w:hAnsi="Times New Roman"/>
+                <w:sz w:val="20"/>
+                <w:szCs w:val="20"/>
+                <w:lang w:val="id-ID"/>
+              </w:rPr>
+              <w:t>1.</w:t>
+            </w:r>
+          </w:p>
+        </w:tc>
+        <w:tc>
+          <w:tcPr>
+            <w:tcW w:w="2340" w:type="dxa"/>
+          </w:tcPr>
+          <w:p>
+            <w:pPr>
+              <w:pStyle w:val="Default"/>
+              <w:spacing w:line="360" w:lineRule="auto"/>
+              <w:jc w:val="both"/>
+              <w:rPr>
+                <w:rFonts w:ascii="Times New Roman" w:hAnsi="Times New Roman"/>
+                <w:i/>
+                <w:sz w:val="20"/>
+                <w:szCs w:val="20"/>
+                <w:lang w:val="id-ID"/>
+              </w:rPr>
+            </w:pPr>
+            <w:r>
+              <w:rPr>
+                <w:rFonts w:ascii="Times New Roman" w:hAnsi="Times New Roman"/>
+                <w:i/>
+                <w:sz w:val="20"/>
+                <w:szCs w:val="20"/>
+                <w:lang w:val="id-ID"/>
+              </w:rPr>
+              <w:t>Keyboard</w:t>
+            </w:r>
+          </w:p>
+        </w:tc>
+        <w:tc>
+          <w:tcPr>
+            <w:tcW w:w="5892" w:type="dxa"/>
+          </w:tcPr>
+          <w:p>
+            <w:pPr>
+              <w:pStyle w:val="Default"/>
+              <w:spacing w:line="360" w:lineRule="auto"/>
+              <w:rPr>
+                <w:rFonts w:ascii="Times New Roman" w:hAnsi="Times New Roman"/>
+                <w:sz w:val="20"/>
+                <w:szCs w:val="20"/>
+                <w:lang w:val="id-ID"/>
+              </w:rPr>
+            </w:pPr>
+            <w:r>
+              <w:rPr>
+                <w:rFonts w:ascii="Times New Roman" w:hAnsi="Times New Roman"/>
+                <w:sz w:val="20"/>
+                <w:szCs w:val="20"/>
+                <w:lang w:val="id-ID"/>
+              </w:rPr>
+              <w:t>Sebagai media untuk m</w:t>
+            </w:r>
+            <w:r>
+              <w:rPr>
+                <w:rFonts w:ascii="Times New Roman" w:hAnsi="Times New Roman"/>
+                <w:sz w:val="20"/>
+                <w:szCs w:val="20"/>
+                <w:lang w:val="id-ID"/>
+              </w:rPr>
+              <w:t xml:space="preserve">emasukkan data ke dalam sistem. </w:t>
+            </w:r>
+          </w:p>
+        </w:tc>
+      </w:tr>
+      <w:tr>
+        <w:trPr>
+          <w:trHeight w:val="464"/>
+        </w:trPr>
+        <w:tc>
+          <w:tcPr>
+            <w:tcW w:w="540" w:type="dxa"/>
+          </w:tcPr>
+          <w:p>
+            <w:pPr>
+              <w:pStyle w:val="Default"/>
+              <w:ind w:right="100"/>
+              <w:jc w:val="center"/>
+              <w:rPr>
+                <w:rFonts w:ascii="Times New Roman" w:hAnsi="Times New Roman"/>
+                <w:sz w:val="20"/>
+                <w:szCs w:val="20"/>
+                <w:lang w:val="id-ID"/>
+              </w:rPr>
+            </w:pPr>
+            <w:r>
+              <w:rPr>
+                <w:rFonts w:ascii="Times New Roman" w:hAnsi="Times New Roman"/>
+                <w:sz w:val="20"/>
+                <w:szCs w:val="20"/>
+                <w:lang w:val="id-ID"/>
+              </w:rPr>
+              <w:t>2.</w:t>
+            </w:r>
+          </w:p>
+        </w:tc>
+        <w:tc>
+          <w:tcPr>
+            <w:tcW w:w="2340" w:type="dxa"/>
+          </w:tcPr>
+          <w:p>
+            <w:pPr>
+              <w:pStyle w:val="Default"/>
+              <w:spacing w:line="360" w:lineRule="auto"/>
+              <w:jc w:val="both"/>
+              <w:rPr>
+                <w:rFonts w:ascii="Times New Roman" w:hAnsi="Times New Roman"/>
+                <w:i/>
+                <w:sz w:val="20"/>
+                <w:szCs w:val="20"/>
+                <w:lang w:val="id-ID"/>
+              </w:rPr>
+            </w:pPr>
+            <w:r>
+              <w:rPr>
+                <w:rFonts w:ascii="Times New Roman" w:hAnsi="Times New Roman"/>
+                <w:i/>
+                <w:sz w:val="20"/>
+                <w:szCs w:val="20"/>
+                <w:lang w:val="id-ID"/>
+              </w:rPr>
+              <w:t>Mouse</w:t>
+            </w:r>
+          </w:p>
+        </w:tc>
+        <w:tc>
+          <w:tcPr>
+            <w:tcW w:w="5892" w:type="dxa"/>
+          </w:tcPr>
+          <w:p>
+            <w:pPr>
+              <w:pStyle w:val="Default"/>
+              <w:spacing w:line="360" w:lineRule="auto"/>
+              <w:rPr>
+                <w:rFonts w:ascii="Times New Roman" w:hAnsi="Times New Roman"/>
+                <w:sz w:val="20"/>
+                <w:szCs w:val="20"/>
+              </w:rPr>
+            </w:pPr>
+            <w:r>
+              <w:rPr>
+                <w:rFonts w:ascii="Times New Roman" w:hAnsi="Times New Roman"/>
+                <w:sz w:val="20"/>
+                <w:szCs w:val="20"/>
+              </w:rPr>
+              <w:t>M</w:t>
+            </w:r>
+            <w:r>
+              <w:rPr>
+                <w:rFonts w:ascii="Times New Roman" w:hAnsi="Times New Roman"/>
+                <w:sz w:val="20"/>
+                <w:szCs w:val="20"/>
+                <w:lang w:val="id-ID"/>
+              </w:rPr>
+              <w:t>engatur posisi kursor pada layar monitor, menggeser gambar</w:t>
+            </w:r>
+            <w:r>
+              <w:rPr>
+                <w:rFonts w:ascii="Times New Roman" w:hAnsi="Times New Roman"/>
+                <w:sz w:val="20"/>
+                <w:szCs w:val="20"/>
+              </w:rPr>
+              <w:t xml:space="preserve">, dan </w:t>
+            </w:r>
+            <w:r>
+              <w:rPr>
+                <w:rFonts w:ascii="Times New Roman" w:hAnsi="Times New Roman"/>
+                <w:sz w:val="20"/>
+                <w:szCs w:val="20"/>
+                <w:lang w:val="id-ID"/>
+              </w:rPr>
+              <w:t xml:space="preserve">memilih </w:t>
+            </w:r>
+            <w:r>
+              <w:rPr>
+                <w:rFonts w:ascii="Times New Roman" w:hAnsi="Times New Roman"/>
+                <w:sz w:val="20"/>
+                <w:szCs w:val="20"/>
+              </w:rPr>
+              <w:t>serta</w:t>
+            </w:r>
+            <w:r>
+              <w:rPr>
+                <w:rFonts w:ascii="Times New Roman" w:hAnsi="Times New Roman"/>
+                <w:sz w:val="20"/>
+                <w:szCs w:val="20"/>
+                <w:lang w:val="id-ID"/>
+              </w:rPr>
+              <w:t xml:space="preserve"> menjalankan menu atau ikon</w:t>
+            </w:r>
+            <w:r>
+              <w:rPr>
+                <w:rFonts w:ascii="Times New Roman" w:hAnsi="Times New Roman"/>
+                <w:sz w:val="20"/>
+                <w:szCs w:val="20"/>
+              </w:rPr>
+              <w:t xml:space="preserve"> yang terdapat pada sistem.</w:t>
+            </w:r>
+          </w:p>
+        </w:tc>
+      </w:tr>
+      <w:tr>
+        <w:trPr>
+          <w:trHeight w:val="400"/>
+        </w:trPr>
+        <w:tc>
+          <w:tcPr>
+            <w:tcW w:w="540" w:type="dxa"/>
+          </w:tcPr>
+          <w:p>
+            <w:pPr>
+              <w:pStyle w:val="Default"/>
+              <w:ind w:right="100"/>
+              <w:jc w:val="center"/>
+              <w:rPr>
+                <w:rFonts w:ascii="Times New Roman" w:hAnsi="Times New Roman"/>
+                <w:sz w:val="20"/>
+                <w:szCs w:val="20"/>
+                <w:lang w:val="id-ID"/>
+              </w:rPr>
+            </w:pPr>
+            <w:r>
+              <w:rPr>
+                <w:rFonts w:ascii="Times New Roman" w:hAnsi="Times New Roman"/>
+                <w:sz w:val="20"/>
+                <w:szCs w:val="20"/>
+                <w:lang w:val="id-ID"/>
+              </w:rPr>
+              <w:lastRenderedPageBreak/>
+              <w:t>3.</w:t>
+            </w:r>
+          </w:p>
+        </w:tc>
+        <w:tc>
+          <w:tcPr>
+            <w:tcW w:w="2340" w:type="dxa"/>
+          </w:tcPr>
+          <w:p>
+            <w:pPr>
+              <w:pStyle w:val="Default"/>
+              <w:spacing w:line="360" w:lineRule="auto"/>
+              <w:jc w:val="both"/>
+              <w:rPr>
+                <w:rFonts w:ascii="Times New Roman" w:hAnsi="Times New Roman"/>
+                <w:i/>
+                <w:sz w:val="20"/>
+                <w:szCs w:val="20"/>
+                <w:lang w:val="id-ID"/>
+              </w:rPr>
+            </w:pPr>
+            <w:r>
+              <w:rPr>
+                <w:rFonts w:ascii="Times New Roman" w:hAnsi="Times New Roman"/>
+                <w:i/>
+                <w:sz w:val="20"/>
+                <w:szCs w:val="20"/>
+                <w:lang w:val="id-ID"/>
+              </w:rPr>
+              <w:t>Monitor</w:t>
+            </w:r>
+          </w:p>
+        </w:tc>
+        <w:tc>
+          <w:tcPr>
+            <w:tcW w:w="5892" w:type="dxa"/>
+          </w:tcPr>
+          <w:p>
+            <w:pPr>
+              <w:pStyle w:val="Default"/>
+              <w:spacing w:line="360" w:lineRule="auto"/>
+              <w:rPr>
+                <w:rFonts w:ascii="Times New Roman" w:hAnsi="Times New Roman"/>
+                <w:sz w:val="20"/>
+                <w:szCs w:val="20"/>
+              </w:rPr>
+            </w:pPr>
+            <w:r>
+              <w:rPr>
+                <w:rFonts w:ascii="Times New Roman" w:hAnsi="Times New Roman"/>
+                <w:sz w:val="20"/>
+                <w:szCs w:val="20"/>
+              </w:rPr>
+              <w:t>Menampilkan perintah ataupun hasil pengolahan data</w:t>
+            </w:r>
+            <w:r>
+              <w:rPr>
+                <w:rFonts w:ascii="Times New Roman" w:hAnsi="Times New Roman"/>
+                <w:sz w:val="20"/>
+                <w:szCs w:val="20"/>
+                <w:lang w:val="id-ID"/>
+              </w:rPr>
+              <w:t xml:space="preserve"> </w:t>
+            </w:r>
+            <w:r>
+              <w:rPr>
+                <w:rFonts w:ascii="Times New Roman" w:hAnsi="Times New Roman"/>
+                <w:sz w:val="20"/>
+                <w:szCs w:val="20"/>
+              </w:rPr>
+              <w:t>secara langsung.</w:t>
+            </w:r>
+          </w:p>
+        </w:tc>
+      </w:tr>
+      <w:tr>
+        <w:trPr>
+          <w:trHeight w:val="400"/>
+        </w:trPr>
+        <w:tc>
+          <w:tcPr>
+            <w:tcW w:w="540" w:type="dxa"/>
+          </w:tcPr>
+          <w:p>
+            <w:pPr>
+              <w:pStyle w:val="Default"/>
+              <w:ind w:right="100"/>
+              <w:jc w:val="center"/>
+              <w:rPr>
+                <w:rFonts w:ascii="Times New Roman" w:hAnsi="Times New Roman"/>
+                <w:sz w:val="20"/>
+                <w:szCs w:val="20"/>
+                <w:lang w:val="id-ID"/>
+              </w:rPr>
+            </w:pPr>
+            <w:r>
+              <w:rPr>
+                <w:rFonts w:ascii="Times New Roman" w:hAnsi="Times New Roman"/>
+                <w:sz w:val="20"/>
+                <w:szCs w:val="20"/>
+                <w:lang w:val="id-ID"/>
+              </w:rPr>
+              <w:t xml:space="preserve">4. </w:t>
+            </w:r>
+          </w:p>
+        </w:tc>
+        <w:tc>
+          <w:tcPr>
+            <w:tcW w:w="2340" w:type="dxa"/>
+          </w:tcPr>
+          <w:p>
+            <w:pPr>
+              <w:pStyle w:val="Default"/>
+              <w:spacing w:line="360" w:lineRule="auto"/>
+              <w:jc w:val="both"/>
+              <w:rPr>
+                <w:rFonts w:ascii="Times New Roman" w:hAnsi="Times New Roman"/>
+                <w:i/>
+                <w:sz w:val="20"/>
+                <w:szCs w:val="20"/>
+                <w:lang w:val="id-ID"/>
+              </w:rPr>
+            </w:pPr>
+            <w:r>
+              <w:rPr>
+                <w:rFonts w:ascii="Times New Roman" w:hAnsi="Times New Roman"/>
+                <w:i/>
+                <w:sz w:val="20"/>
+                <w:szCs w:val="20"/>
+                <w:lang w:val="id-ID"/>
+              </w:rPr>
+              <w:t>CPU</w:t>
+            </w:r>
+          </w:p>
+        </w:tc>
+        <w:tc>
+          <w:tcPr>
+            <w:tcW w:w="5892" w:type="dxa"/>
+          </w:tcPr>
+          <w:p>
+            <w:pPr>
+              <w:pStyle w:val="Default"/>
+              <w:spacing w:line="360" w:lineRule="auto"/>
+              <w:rPr>
+                <w:rFonts w:ascii="Times New Roman" w:hAnsi="Times New Roman"/>
+                <w:sz w:val="20"/>
+                <w:szCs w:val="20"/>
+                <w:lang w:val="id-ID"/>
+              </w:rPr>
+            </w:pPr>
+            <w:r>
+              <w:rPr>
+                <w:rFonts w:ascii="Times New Roman" w:hAnsi="Times New Roman"/>
+                <w:sz w:val="20"/>
+                <w:szCs w:val="20"/>
+                <w:lang w:val="id-ID"/>
+              </w:rPr>
+              <w:t>Menyimpan dan mengolah data.</w:t>
+            </w:r>
+          </w:p>
+        </w:tc>
+      </w:tr>
+    </w:tbl>
+    <w:p>
+      <w:pPr>
+        <w:pStyle w:val="guideline"/>
+      </w:pPr>
+    </w:p>
+    <w:p>
+      <w:pPr>
+        <w:pStyle w:val="Heading3"/>
+        <w:numPr>
+          <w:ilvl w:val="2"/>
+          <w:numId w:val="43"/>
+        </w:numPr>
+        <w:rPr>
+          <w:i/>
+          <w:iCs/>
+        </w:rPr>
+      </w:pPr>
+      <w:bookmarkStart w:id="30" w:name="_Toc44787939"/>
+      <w:r>
+        <w:rPr>
+          <w:i/>
+          <w:iCs/>
+        </w:rPr>
         <w:t>Persistent Data Description</w:t>
       </w:r>
-      <w:bookmarkEnd w:id="32"/>
+      <w:bookmarkEnd w:id="30"/>
       <w:r>
         <w:rPr>
           <w:i/>
@@ -14774,7 +16391,6 @@
         </w:numPr>
       </w:pPr>
       <w:r>
-        <w:lastRenderedPageBreak/>
         <w:t>jika dirancang basis data, maka buatlah logical relation, spesifikasi  basis data dan tables (lihat dokumen SDD-TA-07-XX)</w:t>
       </w:r>
     </w:p>
@@ -14817,14 +16433,14 @@
         <w:pStyle w:val="Heading2"/>
         <w:numPr>
           <w:ilvl w:val="1"/>
-          <w:numId w:val="35"/>
+          <w:numId w:val="43"/>
         </w:numPr>
       </w:pPr>
-      <w:bookmarkStart w:id="33" w:name="_Toc44787940"/>
+      <w:bookmarkStart w:id="31" w:name="_Toc44787940"/>
       <w:r>
         <w:t>Functional Specification</w:t>
       </w:r>
-      <w:bookmarkEnd w:id="33"/>
+      <w:bookmarkEnd w:id="31"/>
       <w:r>
         <w:t xml:space="preserve"> </w:t>
       </w:r>
@@ -14834,15 +16450,15 @@
         <w:pStyle w:val="Heading2"/>
         <w:numPr>
           <w:ilvl w:val="1"/>
-          <w:numId w:val="35"/>
+          <w:numId w:val="43"/>
         </w:numPr>
         <w:spacing w:before="360" w:line="360" w:lineRule="auto"/>
       </w:pPr>
-      <w:bookmarkStart w:id="34" w:name="_Toc44787941"/>
+      <w:bookmarkStart w:id="32" w:name="_Toc44787941"/>
       <w:r>
         <w:t>Non-Functional Specification</w:t>
       </w:r>
-      <w:bookmarkEnd w:id="34"/>
+      <w:bookmarkEnd w:id="32"/>
       <w:r>
         <w:t xml:space="preserve"> </w:t>
       </w:r>
@@ -15581,14 +17197,14 @@
         <w:pStyle w:val="Heading2"/>
         <w:numPr>
           <w:ilvl w:val="1"/>
-          <w:numId w:val="35"/>
+          <w:numId w:val="43"/>
         </w:numPr>
       </w:pPr>
-      <w:bookmarkStart w:id="35" w:name="_Toc44787942"/>
+      <w:bookmarkStart w:id="33" w:name="_Toc44787942"/>
       <w:r>
         <w:t>Other requirement</w:t>
       </w:r>
-      <w:bookmarkEnd w:id="35"/>
+      <w:bookmarkEnd w:id="33"/>
     </w:p>
     <w:p>
       <w:pPr>
@@ -15606,15 +17222,15 @@
         <w:pStyle w:val="Heading1"/>
         <w:numPr>
           <w:ilvl w:val="0"/>
-          <w:numId w:val="35"/>
+          <w:numId w:val="43"/>
         </w:numPr>
       </w:pPr>
-      <w:bookmarkStart w:id="36" w:name="_Toc44787943"/>
+      <w:bookmarkStart w:id="34" w:name="_Toc44787943"/>
       <w:r>
         <w:lastRenderedPageBreak/>
         <w:t>Design</w:t>
       </w:r>
-      <w:bookmarkEnd w:id="36"/>
+      <w:bookmarkEnd w:id="34"/>
       <w:r>
         <w:t xml:space="preserve"> </w:t>
       </w:r>
@@ -15773,10 +17389,10 @@
         <w:pStyle w:val="Heading2"/>
         <w:numPr>
           <w:ilvl w:val="1"/>
-          <w:numId w:val="35"/>
+          <w:numId w:val="43"/>
         </w:numPr>
       </w:pPr>
-      <w:bookmarkStart w:id="37" w:name="_Toc44787945"/>
+      <w:bookmarkStart w:id="35" w:name="_Toc44787945"/>
       <w:r>
         <w:t>Function-</w:t>
       </w:r>
@@ -15798,7 +17414,7 @@
         </w:rPr>
         <w:t>Login</w:t>
       </w:r>
-      <w:bookmarkEnd w:id="37"/>
+      <w:bookmarkEnd w:id="35"/>
     </w:p>
     <w:p>
       <w:pPr>
@@ -15884,15 +17500,15 @@
         <w:pStyle w:val="Heading3"/>
         <w:numPr>
           <w:ilvl w:val="2"/>
-          <w:numId w:val="35"/>
+          <w:numId w:val="43"/>
         </w:numPr>
         <w:spacing w:line="360" w:lineRule="auto"/>
       </w:pPr>
-      <w:bookmarkStart w:id="38" w:name="_Toc44787946"/>
+      <w:bookmarkStart w:id="36" w:name="_Toc44787946"/>
       <w:r>
         <w:t>Display (user interface)</w:t>
       </w:r>
-      <w:bookmarkEnd w:id="38"/>
+      <w:bookmarkEnd w:id="36"/>
     </w:p>
     <w:p>
       <w:pPr>
@@ -16018,7 +17634,7 @@
           <w:sz w:val="20"/>
           <w:szCs w:val="20"/>
         </w:rPr>
-        <w:t>1</w:t>
+        <w:t>2</w:t>
       </w:r>
       <w:r>
         <w:rPr>
@@ -16046,14 +17662,14 @@
         <w:pStyle w:val="Heading3"/>
         <w:numPr>
           <w:ilvl w:val="2"/>
-          <w:numId w:val="35"/>
+          <w:numId w:val="43"/>
         </w:numPr>
       </w:pPr>
-      <w:bookmarkStart w:id="39" w:name="_Toc44787947"/>
+      <w:bookmarkStart w:id="37" w:name="_Toc44787947"/>
       <w:r>
         <w:t>Input Description &amp; Format</w:t>
       </w:r>
-      <w:bookmarkEnd w:id="39"/>
+      <w:bookmarkEnd w:id="37"/>
     </w:p>
     <w:p>
       <w:pPr>
@@ -16077,15 +17693,15 @@
         <w:pStyle w:val="Heading3"/>
         <w:numPr>
           <w:ilvl w:val="2"/>
-          <w:numId w:val="35"/>
+          <w:numId w:val="43"/>
         </w:numPr>
       </w:pPr>
-      <w:bookmarkStart w:id="40" w:name="_Toc44787948"/>
+      <w:bookmarkStart w:id="38" w:name="_Toc44787948"/>
       <w:r>
         <w:lastRenderedPageBreak/>
         <w:t>Process Description</w:t>
       </w:r>
-      <w:bookmarkEnd w:id="40"/>
+      <w:bookmarkEnd w:id="38"/>
     </w:p>
     <w:p>
       <w:pPr>
@@ -16109,14 +17725,14 @@
         <w:pStyle w:val="Heading3"/>
         <w:numPr>
           <w:ilvl w:val="2"/>
-          <w:numId w:val="35"/>
+          <w:numId w:val="43"/>
         </w:numPr>
       </w:pPr>
-      <w:bookmarkStart w:id="41" w:name="_Toc44787949"/>
+      <w:bookmarkStart w:id="39" w:name="_Toc44787949"/>
       <w:r>
         <w:t>Output Description &amp; Format</w:t>
       </w:r>
-      <w:bookmarkEnd w:id="41"/>
+      <w:bookmarkEnd w:id="39"/>
     </w:p>
     <w:p>
       <w:pPr>
@@ -16209,14 +17825,14 @@
         <w:pStyle w:val="Heading2"/>
         <w:numPr>
           <w:ilvl w:val="1"/>
-          <w:numId w:val="35"/>
+          <w:numId w:val="43"/>
         </w:numPr>
       </w:pPr>
-      <w:bookmarkStart w:id="42" w:name="_Toc44787950"/>
+      <w:bookmarkStart w:id="40" w:name="_Toc44787950"/>
       <w:r>
         <w:t>Function-</w:t>
       </w:r>
-      <w:bookmarkEnd w:id="42"/>
+      <w:bookmarkEnd w:id="40"/>
       <w:r>
         <w:rPr>
           <w:i/>
@@ -16283,15 +17899,15 @@
         <w:pStyle w:val="Heading3"/>
         <w:numPr>
           <w:ilvl w:val="2"/>
-          <w:numId w:val="35"/>
+          <w:numId w:val="43"/>
         </w:numPr>
         <w:spacing w:line="360" w:lineRule="auto"/>
       </w:pPr>
-      <w:bookmarkStart w:id="43" w:name="_Toc44787951"/>
+      <w:bookmarkStart w:id="41" w:name="_Toc44787951"/>
       <w:r>
         <w:t>Display (user interface)</w:t>
       </w:r>
-      <w:bookmarkEnd w:id="43"/>
+      <w:bookmarkEnd w:id="41"/>
     </w:p>
     <w:p>
       <w:pPr>
@@ -16462,7 +18078,7 @@
           <w:sz w:val="20"/>
           <w:szCs w:val="20"/>
         </w:rPr>
-        <w:t>2</w:t>
+        <w:t>3</w:t>
       </w:r>
       <w:r>
         <w:rPr>
@@ -16485,15 +18101,15 @@
         <w:pStyle w:val="Heading3"/>
         <w:numPr>
           <w:ilvl w:val="2"/>
-          <w:numId w:val="35"/>
+          <w:numId w:val="43"/>
         </w:numPr>
       </w:pPr>
-      <w:bookmarkStart w:id="44" w:name="_Toc44787952"/>
+      <w:bookmarkStart w:id="42" w:name="_Toc44787952"/>
       <w:r>
         <w:lastRenderedPageBreak/>
         <w:t>Input Description &amp; Format</w:t>
       </w:r>
-      <w:bookmarkEnd w:id="44"/>
+      <w:bookmarkEnd w:id="42"/>
     </w:p>
     <w:p>
       <w:pPr>
@@ -16517,14 +18133,14 @@
         <w:pStyle w:val="Heading3"/>
         <w:numPr>
           <w:ilvl w:val="2"/>
-          <w:numId w:val="35"/>
+          <w:numId w:val="43"/>
         </w:numPr>
       </w:pPr>
-      <w:bookmarkStart w:id="45" w:name="_Toc44787953"/>
+      <w:bookmarkStart w:id="43" w:name="_Toc44787953"/>
       <w:r>
         <w:t>Process Description</w:t>
       </w:r>
-      <w:bookmarkEnd w:id="45"/>
+      <w:bookmarkEnd w:id="43"/>
     </w:p>
     <w:p>
       <w:pPr>
@@ -16548,14 +18164,14 @@
         <w:pStyle w:val="Heading3"/>
         <w:numPr>
           <w:ilvl w:val="2"/>
-          <w:numId w:val="35"/>
+          <w:numId w:val="43"/>
         </w:numPr>
       </w:pPr>
-      <w:bookmarkStart w:id="46" w:name="_Toc44787954"/>
+      <w:bookmarkStart w:id="44" w:name="_Toc44787954"/>
       <w:r>
         <w:t>Output Description &amp; Format</w:t>
       </w:r>
-      <w:bookmarkEnd w:id="46"/>
+      <w:bookmarkEnd w:id="44"/>
     </w:p>
     <w:p>
       <w:pPr>
@@ -16648,7 +18264,7 @@
         <w:pStyle w:val="Heading2"/>
         <w:numPr>
           <w:ilvl w:val="1"/>
-          <w:numId w:val="35"/>
+          <w:numId w:val="43"/>
         </w:numPr>
       </w:pPr>
       <w:r>
@@ -16725,7 +18341,7 @@
         <w:pStyle w:val="Heading3"/>
         <w:numPr>
           <w:ilvl w:val="2"/>
-          <w:numId w:val="35"/>
+          <w:numId w:val="43"/>
         </w:numPr>
         <w:spacing w:line="360" w:lineRule="auto"/>
       </w:pPr>
@@ -16899,7 +18515,7 @@
         <w:pStyle w:val="Heading3"/>
         <w:numPr>
           <w:ilvl w:val="2"/>
-          <w:numId w:val="35"/>
+          <w:numId w:val="43"/>
         </w:numPr>
       </w:pPr>
       <w:r>
@@ -16928,7 +18544,7 @@
         <w:pStyle w:val="Heading3"/>
         <w:numPr>
           <w:ilvl w:val="2"/>
-          <w:numId w:val="35"/>
+          <w:numId w:val="43"/>
         </w:numPr>
       </w:pPr>
       <w:r>
@@ -16957,7 +18573,7 @@
         <w:pStyle w:val="Heading3"/>
         <w:numPr>
           <w:ilvl w:val="2"/>
-          <w:numId w:val="35"/>
+          <w:numId w:val="43"/>
         </w:numPr>
       </w:pPr>
       <w:r>
@@ -17060,7 +18676,7 @@
         <w:pStyle w:val="Heading2"/>
         <w:numPr>
           <w:ilvl w:val="1"/>
-          <w:numId w:val="35"/>
+          <w:numId w:val="43"/>
         </w:numPr>
       </w:pPr>
       <w:r>
@@ -17114,7 +18730,7 @@
         <w:pStyle w:val="Heading3"/>
         <w:numPr>
           <w:ilvl w:val="2"/>
-          <w:numId w:val="35"/>
+          <w:numId w:val="43"/>
         </w:numPr>
         <w:spacing w:line="360" w:lineRule="auto"/>
       </w:pPr>
@@ -17287,7 +18903,7 @@
         <w:pStyle w:val="Heading3"/>
         <w:numPr>
           <w:ilvl w:val="2"/>
-          <w:numId w:val="35"/>
+          <w:numId w:val="43"/>
         </w:numPr>
       </w:pPr>
       <w:r>
@@ -17316,7 +18932,7 @@
         <w:pStyle w:val="Heading3"/>
         <w:numPr>
           <w:ilvl w:val="2"/>
-          <w:numId w:val="35"/>
+          <w:numId w:val="43"/>
         </w:numPr>
       </w:pPr>
       <w:r>
@@ -17345,7 +18961,7 @@
         <w:pStyle w:val="Heading3"/>
         <w:numPr>
           <w:ilvl w:val="2"/>
-          <w:numId w:val="35"/>
+          <w:numId w:val="43"/>
         </w:numPr>
       </w:pPr>
       <w:r>
@@ -17454,7 +19070,7 @@
         <w:pStyle w:val="Heading2"/>
         <w:numPr>
           <w:ilvl w:val="1"/>
-          <w:numId w:val="35"/>
+          <w:numId w:val="43"/>
         </w:numPr>
       </w:pPr>
       <w:r>
@@ -17526,7 +19142,7 @@
         <w:pStyle w:val="Heading3"/>
         <w:numPr>
           <w:ilvl w:val="2"/>
-          <w:numId w:val="35"/>
+          <w:numId w:val="43"/>
         </w:numPr>
         <w:spacing w:line="360" w:lineRule="auto"/>
       </w:pPr>
@@ -17721,7 +19337,7 @@
         <w:pStyle w:val="Heading3"/>
         <w:numPr>
           <w:ilvl w:val="2"/>
-          <w:numId w:val="35"/>
+          <w:numId w:val="43"/>
         </w:numPr>
       </w:pPr>
       <w:r>
@@ -17751,7 +19367,7 @@
         <w:pStyle w:val="Heading3"/>
         <w:numPr>
           <w:ilvl w:val="2"/>
-          <w:numId w:val="35"/>
+          <w:numId w:val="43"/>
         </w:numPr>
       </w:pPr>
       <w:r>
@@ -17780,7 +19396,7 @@
         <w:pStyle w:val="Heading3"/>
         <w:numPr>
           <w:ilvl w:val="2"/>
-          <w:numId w:val="35"/>
+          <w:numId w:val="43"/>
         </w:numPr>
       </w:pPr>
       <w:r>
@@ -17919,7 +19535,7 @@
         <w:pStyle w:val="Heading2"/>
         <w:numPr>
           <w:ilvl w:val="1"/>
-          <w:numId w:val="35"/>
+          <w:numId w:val="43"/>
         </w:numPr>
       </w:pPr>
       <w:r>
@@ -18004,7 +19620,7 @@
         <w:pStyle w:val="Heading3"/>
         <w:numPr>
           <w:ilvl w:val="2"/>
-          <w:numId w:val="35"/>
+          <w:numId w:val="43"/>
         </w:numPr>
         <w:spacing w:line="360" w:lineRule="auto"/>
       </w:pPr>
@@ -18189,7 +19805,7 @@
         <w:pStyle w:val="Heading3"/>
         <w:numPr>
           <w:ilvl w:val="2"/>
-          <w:numId w:val="35"/>
+          <w:numId w:val="43"/>
         </w:numPr>
       </w:pPr>
       <w:r>
@@ -18218,7 +19834,7 @@
         <w:pStyle w:val="Heading3"/>
         <w:numPr>
           <w:ilvl w:val="2"/>
-          <w:numId w:val="35"/>
+          <w:numId w:val="43"/>
         </w:numPr>
       </w:pPr>
       <w:r>
@@ -18247,7 +19863,7 @@
         <w:pStyle w:val="Heading3"/>
         <w:numPr>
           <w:ilvl w:val="2"/>
-          <w:numId w:val="35"/>
+          <w:numId w:val="43"/>
         </w:numPr>
       </w:pPr>
       <w:r>
@@ -18345,7 +19961,7 @@
         <w:pStyle w:val="Heading2"/>
         <w:numPr>
           <w:ilvl w:val="1"/>
-          <w:numId w:val="35"/>
+          <w:numId w:val="43"/>
         </w:numPr>
       </w:pPr>
       <w:r>
@@ -18409,7 +20025,7 @@
         <w:pStyle w:val="Heading3"/>
         <w:numPr>
           <w:ilvl w:val="2"/>
-          <w:numId w:val="35"/>
+          <w:numId w:val="43"/>
         </w:numPr>
         <w:spacing w:line="360" w:lineRule="auto"/>
       </w:pPr>
@@ -18604,7 +20220,7 @@
         <w:pStyle w:val="Heading3"/>
         <w:numPr>
           <w:ilvl w:val="2"/>
-          <w:numId w:val="35"/>
+          <w:numId w:val="43"/>
         </w:numPr>
       </w:pPr>
       <w:r>
@@ -18633,7 +20249,7 @@
         <w:pStyle w:val="Heading3"/>
         <w:numPr>
           <w:ilvl w:val="2"/>
-          <w:numId w:val="35"/>
+          <w:numId w:val="43"/>
         </w:numPr>
       </w:pPr>
       <w:r>
@@ -18662,7 +20278,7 @@
         <w:pStyle w:val="Heading3"/>
         <w:numPr>
           <w:ilvl w:val="2"/>
-          <w:numId w:val="35"/>
+          <w:numId w:val="43"/>
         </w:numPr>
       </w:pPr>
       <w:r>
@@ -18802,7 +20418,7 @@
         <w:pStyle w:val="Heading2"/>
         <w:numPr>
           <w:ilvl w:val="1"/>
-          <w:numId w:val="35"/>
+          <w:numId w:val="43"/>
         </w:numPr>
       </w:pPr>
       <w:r>
@@ -18887,7 +20503,7 @@
         <w:pStyle w:val="Heading3"/>
         <w:numPr>
           <w:ilvl w:val="2"/>
-          <w:numId w:val="35"/>
+          <w:numId w:val="43"/>
         </w:numPr>
         <w:spacing w:line="360" w:lineRule="auto"/>
       </w:pPr>
@@ -19071,7 +20687,7 @@
         <w:pStyle w:val="Heading3"/>
         <w:numPr>
           <w:ilvl w:val="2"/>
-          <w:numId w:val="35"/>
+          <w:numId w:val="43"/>
         </w:numPr>
       </w:pPr>
       <w:r>
@@ -19101,7 +20717,7 @@
         <w:pStyle w:val="Heading3"/>
         <w:numPr>
           <w:ilvl w:val="2"/>
-          <w:numId w:val="35"/>
+          <w:numId w:val="43"/>
         </w:numPr>
       </w:pPr>
       <w:r>
@@ -19130,7 +20746,7 @@
         <w:pStyle w:val="Heading3"/>
         <w:numPr>
           <w:ilvl w:val="2"/>
-          <w:numId w:val="35"/>
+          <w:numId w:val="43"/>
         </w:numPr>
       </w:pPr>
       <w:r>
@@ -19284,15 +20900,15 @@
         <w:pStyle w:val="Heading1"/>
         <w:numPr>
           <w:ilvl w:val="0"/>
-          <w:numId w:val="35"/>
+          <w:numId w:val="43"/>
         </w:numPr>
       </w:pPr>
-      <w:bookmarkStart w:id="47" w:name="_Toc44787955"/>
+      <w:bookmarkStart w:id="45" w:name="_Toc44787955"/>
       <w:r>
         <w:lastRenderedPageBreak/>
         <w:t>Testing</w:t>
       </w:r>
-      <w:bookmarkEnd w:id="47"/>
+      <w:bookmarkEnd w:id="45"/>
       <w:r>
         <w:t xml:space="preserve">  </w:t>
       </w:r>
@@ -19315,14 +20931,14 @@
         <w:pStyle w:val="Heading2"/>
         <w:numPr>
           <w:ilvl w:val="1"/>
-          <w:numId w:val="35"/>
+          <w:numId w:val="43"/>
         </w:numPr>
       </w:pPr>
-      <w:bookmarkStart w:id="48" w:name="_Toc44787956"/>
+      <w:bookmarkStart w:id="46" w:name="_Toc44787956"/>
       <w:r>
         <w:t>Test Preparation</w:t>
       </w:r>
-      <w:bookmarkEnd w:id="48"/>
+      <w:bookmarkEnd w:id="46"/>
     </w:p>
     <w:p>
       <w:pPr>
@@ -19342,14 +20958,14 @@
         <w:pStyle w:val="Heading3"/>
         <w:numPr>
           <w:ilvl w:val="2"/>
-          <w:numId w:val="35"/>
+          <w:numId w:val="43"/>
         </w:numPr>
       </w:pPr>
-      <w:bookmarkStart w:id="49" w:name="_Toc44787957"/>
+      <w:bookmarkStart w:id="47" w:name="_Toc44787957"/>
       <w:r>
         <w:t>Procedural Preparation</w:t>
       </w:r>
-      <w:bookmarkEnd w:id="49"/>
+      <w:bookmarkEnd w:id="47"/>
     </w:p>
     <w:p>
       <w:pPr>
@@ -19371,14 +20987,14 @@
         <w:pStyle w:val="Heading3"/>
         <w:numPr>
           <w:ilvl w:val="2"/>
-          <w:numId w:val="35"/>
+          <w:numId w:val="43"/>
         </w:numPr>
       </w:pPr>
-      <w:bookmarkStart w:id="50" w:name="_Toc44787958"/>
+      <w:bookmarkStart w:id="48" w:name="_Toc44787958"/>
       <w:r>
         <w:t>HW &amp; Network Preparation</w:t>
       </w:r>
-      <w:bookmarkEnd w:id="50"/>
+      <w:bookmarkEnd w:id="48"/>
     </w:p>
     <w:p>
       <w:pPr>
@@ -19398,14 +21014,14 @@
         <w:pStyle w:val="Heading3"/>
         <w:numPr>
           <w:ilvl w:val="2"/>
-          <w:numId w:val="35"/>
+          <w:numId w:val="43"/>
         </w:numPr>
       </w:pPr>
-      <w:bookmarkStart w:id="51" w:name="_Toc44787959"/>
+      <w:bookmarkStart w:id="49" w:name="_Toc44787959"/>
       <w:r>
         <w:t>SW Preparation</w:t>
       </w:r>
-      <w:bookmarkEnd w:id="51"/>
+      <w:bookmarkEnd w:id="49"/>
     </w:p>
     <w:p>
       <w:pPr>
@@ -19441,14 +21057,14 @@
         <w:pStyle w:val="Heading2"/>
         <w:numPr>
           <w:ilvl w:val="1"/>
-          <w:numId w:val="35"/>
+          <w:numId w:val="43"/>
         </w:numPr>
       </w:pPr>
-      <w:bookmarkStart w:id="52" w:name="_Toc44787960"/>
+      <w:bookmarkStart w:id="50" w:name="_Toc44787960"/>
       <w:r>
         <w:t>Test Plan and Identification</w:t>
       </w:r>
-      <w:bookmarkEnd w:id="52"/>
+      <w:bookmarkEnd w:id="50"/>
     </w:p>
     <w:p>
       <w:pPr>
@@ -20709,14 +22325,14 @@
         <w:pStyle w:val="Heading2"/>
         <w:numPr>
           <w:ilvl w:val="1"/>
-          <w:numId w:val="35"/>
+          <w:numId w:val="43"/>
         </w:numPr>
       </w:pPr>
-      <w:bookmarkStart w:id="53" w:name="_Toc44787961"/>
+      <w:bookmarkStart w:id="51" w:name="_Toc44787961"/>
       <w:r>
         <w:t>Test Script &amp; Result</w:t>
       </w:r>
-      <w:bookmarkEnd w:id="53"/>
+      <w:bookmarkEnd w:id="51"/>
     </w:p>
     <w:p>
       <w:pPr>
@@ -20756,14 +22372,14 @@
         <w:pStyle w:val="Heading3"/>
         <w:numPr>
           <w:ilvl w:val="2"/>
-          <w:numId w:val="35"/>
+          <w:numId w:val="43"/>
         </w:numPr>
       </w:pPr>
-      <w:bookmarkStart w:id="54" w:name="_Toc44787962"/>
+      <w:bookmarkStart w:id="52" w:name="_Toc44787962"/>
       <w:r>
         <w:t>Test Script Butir-Uji-1</w:t>
       </w:r>
-      <w:bookmarkEnd w:id="54"/>
+      <w:bookmarkEnd w:id="52"/>
     </w:p>
     <w:tbl>
       <w:tblPr>
@@ -21401,15 +23017,15 @@
         <w:pStyle w:val="Heading3"/>
         <w:numPr>
           <w:ilvl w:val="2"/>
-          <w:numId w:val="35"/>
+          <w:numId w:val="43"/>
         </w:numPr>
       </w:pPr>
-      <w:bookmarkStart w:id="55" w:name="_Toc44787963"/>
+      <w:bookmarkStart w:id="53" w:name="_Toc44787963"/>
       <w:r>
         <w:lastRenderedPageBreak/>
         <w:t>Test Script Butir-Uji-2</w:t>
       </w:r>
-      <w:bookmarkEnd w:id="55"/>
+      <w:bookmarkEnd w:id="53"/>
     </w:p>
     <w:p>
       <w:pPr>
@@ -21429,14 +23045,14 @@
         <w:pStyle w:val="Heading2"/>
         <w:numPr>
           <w:ilvl w:val="1"/>
-          <w:numId w:val="35"/>
+          <w:numId w:val="43"/>
         </w:numPr>
       </w:pPr>
-      <w:bookmarkStart w:id="56" w:name="_Toc44787964"/>
+      <w:bookmarkStart w:id="54" w:name="_Toc44787964"/>
       <w:r>
         <w:t>Test Summary Result &amp; History</w:t>
       </w:r>
-      <w:bookmarkEnd w:id="56"/>
+      <w:bookmarkEnd w:id="54"/>
     </w:p>
     <w:p>
       <w:pPr>
@@ -21456,14 +23072,14 @@
         <w:pStyle w:val="Heading3"/>
         <w:numPr>
           <w:ilvl w:val="2"/>
-          <w:numId w:val="35"/>
+          <w:numId w:val="43"/>
         </w:numPr>
       </w:pPr>
-      <w:bookmarkStart w:id="57" w:name="_Toc44787965"/>
+      <w:bookmarkStart w:id="55" w:name="_Toc44787965"/>
       <w:r>
         <w:t>Scenario-1</w:t>
       </w:r>
-      <w:bookmarkEnd w:id="57"/>
+      <w:bookmarkEnd w:id="55"/>
     </w:p>
     <w:p>
       <w:pPr>
@@ -21909,14 +23525,14 @@
         <w:pStyle w:val="Heading3"/>
         <w:numPr>
           <w:ilvl w:val="2"/>
-          <w:numId w:val="35"/>
+          <w:numId w:val="43"/>
         </w:numPr>
       </w:pPr>
-      <w:bookmarkStart w:id="58" w:name="_Toc44787966"/>
+      <w:bookmarkStart w:id="56" w:name="_Toc44787966"/>
       <w:r>
         <w:t>Scenario-2</w:t>
       </w:r>
-      <w:bookmarkEnd w:id="58"/>
+      <w:bookmarkEnd w:id="56"/>
     </w:p>
     <w:p>
       <w:pPr>
@@ -22333,15 +23949,15 @@
         <w:pStyle w:val="Heading1"/>
         <w:numPr>
           <w:ilvl w:val="0"/>
-          <w:numId w:val="35"/>
+          <w:numId w:val="43"/>
         </w:numPr>
       </w:pPr>
-      <w:bookmarkStart w:id="59" w:name="_Toc44787967"/>
+      <w:bookmarkStart w:id="57" w:name="_Toc44787967"/>
       <w:r>
         <w:lastRenderedPageBreak/>
         <w:t>SW Item Description &amp; Installation</w:t>
       </w:r>
-      <w:bookmarkEnd w:id="59"/>
+      <w:bookmarkEnd w:id="57"/>
       <w:r>
         <w:t xml:space="preserve">  </w:t>
       </w:r>
@@ -22373,14 +23989,14 @@
         <w:pStyle w:val="Heading3"/>
         <w:numPr>
           <w:ilvl w:val="2"/>
-          <w:numId w:val="35"/>
+          <w:numId w:val="43"/>
         </w:numPr>
       </w:pPr>
-      <w:bookmarkStart w:id="60" w:name="_Toc44787968"/>
+      <w:bookmarkStart w:id="58" w:name="_Toc44787968"/>
       <w:r>
         <w:t>SW Item &amp; Location</w:t>
       </w:r>
-      <w:bookmarkEnd w:id="60"/>
+      <w:bookmarkEnd w:id="58"/>
     </w:p>
     <w:p>
       <w:pPr>
@@ -22422,7 +24038,7 @@
         <w:pStyle w:val="Heading4"/>
         <w:numPr>
           <w:ilvl w:val="3"/>
-          <w:numId w:val="35"/>
+          <w:numId w:val="43"/>
         </w:numPr>
       </w:pPr>
       <w:r>
@@ -22613,7 +24229,7 @@
         <w:pStyle w:val="Heading4"/>
         <w:numPr>
           <w:ilvl w:val="3"/>
-          <w:numId w:val="35"/>
+          <w:numId w:val="43"/>
         </w:numPr>
       </w:pPr>
       <w:r>
@@ -22812,14 +24428,14 @@
         <w:pStyle w:val="Heading3"/>
         <w:numPr>
           <w:ilvl w:val="2"/>
-          <w:numId w:val="35"/>
+          <w:numId w:val="43"/>
         </w:numPr>
       </w:pPr>
-      <w:bookmarkStart w:id="61" w:name="_Toc44787969"/>
+      <w:bookmarkStart w:id="59" w:name="_Toc44787969"/>
       <w:r>
         <w:t>SW Installation</w:t>
       </w:r>
-      <w:bookmarkEnd w:id="61"/>
+      <w:bookmarkEnd w:id="59"/>
     </w:p>
     <w:p>
       <w:pPr>
@@ -22848,14 +24464,14 @@
         <w:pStyle w:val="Heading3"/>
         <w:numPr>
           <w:ilvl w:val="2"/>
-          <w:numId w:val="35"/>
+          <w:numId w:val="43"/>
         </w:numPr>
       </w:pPr>
-      <w:bookmarkStart w:id="62" w:name="_Toc44787970"/>
+      <w:bookmarkStart w:id="60" w:name="_Toc44787970"/>
       <w:r>
         <w:t>Precondition</w:t>
       </w:r>
-      <w:bookmarkEnd w:id="62"/>
+      <w:bookmarkEnd w:id="60"/>
     </w:p>
     <w:p>
       <w:pPr>
@@ -22876,14 +24492,14 @@
         <w:pStyle w:val="Heading3"/>
         <w:numPr>
           <w:ilvl w:val="2"/>
-          <w:numId w:val="35"/>
+          <w:numId w:val="43"/>
         </w:numPr>
       </w:pPr>
-      <w:bookmarkStart w:id="63" w:name="_Toc44787971"/>
+      <w:bookmarkStart w:id="61" w:name="_Toc44787971"/>
       <w:r>
         <w:t>Procedures (Working Instruction)</w:t>
       </w:r>
-      <w:bookmarkEnd w:id="63"/>
+      <w:bookmarkEnd w:id="61"/>
     </w:p>
     <w:p>
       <w:pPr>
@@ -22903,15 +24519,15 @@
         <w:pStyle w:val="Heading3"/>
         <w:numPr>
           <w:ilvl w:val="2"/>
-          <w:numId w:val="35"/>
+          <w:numId w:val="43"/>
         </w:numPr>
       </w:pPr>
-      <w:bookmarkStart w:id="64" w:name="_Toc44787972"/>
+      <w:bookmarkStart w:id="62" w:name="_Toc44787972"/>
       <w:r>
         <w:lastRenderedPageBreak/>
         <w:t>Reporting</w:t>
       </w:r>
-      <w:bookmarkEnd w:id="64"/>
+      <w:bookmarkEnd w:id="62"/>
     </w:p>
     <w:p>
       <w:pPr>
@@ -22952,7 +24568,7 @@
           <w:lang w:val="es-ES"/>
         </w:rPr>
       </w:pPr>
-      <w:bookmarkStart w:id="65" w:name="_Toc44787973"/>
+      <w:bookmarkStart w:id="63" w:name="_Toc44787973"/>
       <w:r>
         <w:rPr>
           <w:lang w:val="es-ES"/>
@@ -22960,7 +24576,7 @@
         <w:lastRenderedPageBreak/>
         <w:t>LAMPIRAN</w:t>
       </w:r>
-      <w:bookmarkEnd w:id="65"/>
+      <w:bookmarkEnd w:id="63"/>
     </w:p>
     <w:p>
       <w:pPr>
@@ -22993,8 +24609,8 @@
           <w:lang w:val="es-ES"/>
         </w:rPr>
       </w:pPr>
-      <w:bookmarkStart w:id="66" w:name="_Toc70838618"/>
-      <w:bookmarkStart w:id="67" w:name="_Toc44787974"/>
+      <w:bookmarkStart w:id="64" w:name="_Toc70838618"/>
+      <w:bookmarkStart w:id="65" w:name="_Toc44787974"/>
       <w:r>
         <w:rPr>
           <w:lang w:val="es-ES"/>
@@ -23002,8 +24618,8 @@
         <w:lastRenderedPageBreak/>
         <w:t>Sejarah Versi</w:t>
       </w:r>
-      <w:bookmarkEnd w:id="66"/>
-      <w:bookmarkEnd w:id="67"/>
+      <w:bookmarkEnd w:id="64"/>
+      <w:bookmarkEnd w:id="65"/>
     </w:p>
     <w:p>
       <w:pPr>
@@ -23350,20 +24966,20 @@
           <w:numId w:val="0"/>
         </w:numPr>
       </w:pPr>
-      <w:bookmarkStart w:id="68" w:name="_Toc68945718"/>
-      <w:bookmarkStart w:id="69" w:name="_Toc70675762"/>
-      <w:bookmarkStart w:id="70" w:name="_Toc70746007"/>
-      <w:bookmarkStart w:id="71" w:name="_Toc70838619"/>
-      <w:bookmarkStart w:id="72" w:name="_Toc44787975"/>
+      <w:bookmarkStart w:id="66" w:name="_Toc68945718"/>
+      <w:bookmarkStart w:id="67" w:name="_Toc70675762"/>
+      <w:bookmarkStart w:id="68" w:name="_Toc70746007"/>
+      <w:bookmarkStart w:id="69" w:name="_Toc70838619"/>
+      <w:bookmarkStart w:id="70" w:name="_Toc44787975"/>
       <w:r>
         <w:lastRenderedPageBreak/>
         <w:t>Sejarah Perubahan</w:t>
       </w:r>
+      <w:bookmarkEnd w:id="66"/>
+      <w:bookmarkEnd w:id="67"/>
       <w:bookmarkEnd w:id="68"/>
       <w:bookmarkEnd w:id="69"/>
       <w:bookmarkEnd w:id="70"/>
-      <w:bookmarkEnd w:id="71"/>
-      <w:bookmarkEnd w:id="72"/>
       <w:r>
         <w:t xml:space="preserve"> </w:t>
       </w:r>
@@ -24208,7 +25824,7 @@
               <w:noProof/>
               <w:sz w:val="20"/>
             </w:rPr>
-            <w:t>14</w:t>
+            <w:t>27</w:t>
           </w:r>
           <w:r>
             <w:rPr>
@@ -24257,7 +25873,7 @@
               <w:noProof/>
               <w:sz w:val="20"/>
             </w:rPr>
-            <w:t>37</w:t>
+            <w:t>38</w:t>
           </w:r>
           <w:r>
             <w:rPr>
@@ -24589,6 +26205,150 @@
     </w:lvl>
   </w:abstractNum>
   <w:abstractNum w:abstractNumId="2" w15:restartNumberingAfterBreak="0">
+    <w:nsid w:val="02506EA3"/>
+    <w:multiLevelType w:val="multilevel"/>
+    <w:tmpl w:val="2B8E5C30"/>
+    <w:lvl w:ilvl="0">
+      <w:start w:val="4"/>
+      <w:numFmt w:val="decimal"/>
+      <w:lvlText w:val="%1"/>
+      <w:lvlJc w:val="left"/>
+      <w:pPr>
+        <w:tabs>
+          <w:tab w:val="num" w:pos="432"/>
+        </w:tabs>
+        <w:ind w:left="432" w:hanging="432"/>
+      </w:pPr>
+      <w:rPr>
+        <w:rFonts w:hint="default"/>
+      </w:rPr>
+    </w:lvl>
+    <w:lvl w:ilvl="1">
+      <w:start w:val="4"/>
+      <w:numFmt w:val="decimal"/>
+      <w:lvlText w:val="%2.2.1"/>
+      <w:lvlJc w:val="left"/>
+      <w:pPr>
+        <w:tabs>
+          <w:tab w:val="num" w:pos="576"/>
+        </w:tabs>
+        <w:ind w:left="576" w:hanging="576"/>
+      </w:pPr>
+      <w:rPr>
+        <w:rFonts w:hint="default"/>
+        <w:i w:val="0"/>
+      </w:rPr>
+    </w:lvl>
+    <w:lvl w:ilvl="2">
+      <w:start w:val="4"/>
+      <w:numFmt w:val="decimal"/>
+      <w:lvlText w:val="%3.1.3"/>
+      <w:lvlJc w:val="left"/>
+      <w:pPr>
+        <w:tabs>
+          <w:tab w:val="num" w:pos="720"/>
+        </w:tabs>
+        <w:ind w:left="720" w:hanging="720"/>
+      </w:pPr>
+      <w:rPr>
+        <w:rFonts w:hint="default"/>
+        <w:i w:val="0"/>
+      </w:rPr>
+    </w:lvl>
+    <w:lvl w:ilvl="3">
+      <w:start w:val="4"/>
+      <w:numFmt w:val="decimal"/>
+      <w:lvlText w:val="%4.1.1"/>
+      <w:lvlJc w:val="left"/>
+      <w:pPr>
+        <w:tabs>
+          <w:tab w:val="num" w:pos="864"/>
+        </w:tabs>
+        <w:ind w:left="864" w:hanging="864"/>
+      </w:pPr>
+      <w:rPr>
+        <w:rFonts w:hint="default"/>
+        <w:i w:val="0"/>
+      </w:rPr>
+    </w:lvl>
+    <w:lvl w:ilvl="4">
+      <w:start w:val="1"/>
+      <w:numFmt w:val="decimal"/>
+      <w:lvlText w:val="%1.%2.%3.%4.%5"/>
+      <w:lvlJc w:val="left"/>
+      <w:pPr>
+        <w:tabs>
+          <w:tab w:val="num" w:pos="1008"/>
+        </w:tabs>
+        <w:ind w:left="1008" w:hanging="1008"/>
+      </w:pPr>
+      <w:rPr>
+        <w:rFonts w:hint="default"/>
+        <w:i w:val="0"/>
+      </w:rPr>
+    </w:lvl>
+    <w:lvl w:ilvl="5">
+      <w:start w:val="1"/>
+      <w:numFmt w:val="decimal"/>
+      <w:lvlText w:val="%1.%2.%3.%4.%5.%6"/>
+      <w:lvlJc w:val="left"/>
+      <w:pPr>
+        <w:tabs>
+          <w:tab w:val="num" w:pos="1152"/>
+        </w:tabs>
+        <w:ind w:left="1152" w:hanging="1152"/>
+      </w:pPr>
+      <w:rPr>
+        <w:rFonts w:hint="default"/>
+      </w:rPr>
+    </w:lvl>
+    <w:lvl w:ilvl="6">
+      <w:start w:val="1"/>
+      <w:numFmt w:val="decimal"/>
+      <w:lvlText w:val="%1.%2.%3.%4.%5.%6.%7"/>
+      <w:lvlJc w:val="left"/>
+      <w:pPr>
+        <w:tabs>
+          <w:tab w:val="num" w:pos="1296"/>
+        </w:tabs>
+        <w:ind w:left="1296" w:hanging="1296"/>
+      </w:pPr>
+      <w:rPr>
+        <w:rFonts w:hint="default"/>
+      </w:rPr>
+    </w:lvl>
+    <w:lvl w:ilvl="7">
+      <w:start w:val="1"/>
+      <w:numFmt w:val="decimal"/>
+      <w:lvlText w:val="%1.%2.%3.%4.%5.%6.%7.%8"/>
+      <w:lvlJc w:val="left"/>
+      <w:pPr>
+        <w:tabs>
+          <w:tab w:val="num" w:pos="1440"/>
+        </w:tabs>
+        <w:ind w:left="1440" w:hanging="1440"/>
+      </w:pPr>
+      <w:rPr>
+        <w:rFonts w:hint="default"/>
+      </w:rPr>
+    </w:lvl>
+    <w:lvl w:ilvl="8">
+      <w:start w:val="1"/>
+      <w:numFmt w:val="decimal"/>
+      <w:lvlText w:val="%1.%2.%3.%4.%5.%6.%7.%8.%9"/>
+      <w:lvlJc w:val="left"/>
+      <w:pPr>
+        <w:tabs>
+          <w:tab w:val="num" w:pos="1584"/>
+        </w:tabs>
+        <w:ind w:left="1584" w:hanging="1584"/>
+      </w:pPr>
+      <w:rPr>
+        <w:rFonts w:hint="default"/>
+      </w:rPr>
+    </w:lvl>
+  </w:abstractNum>
+  <w:abstractNum w:abstractNumId="3" w15:restartNumberingAfterBreak="0">
     <w:nsid w:val="09F70757"/>
     <w:multiLevelType w:val="hybridMultilevel"/>
     <w:tmpl w:val="497435AC"/>
@@ -24677,7 +26437,7 @@
       </w:pPr>
     </w:lvl>
   </w:abstractNum>
-  <w:abstractNum w:abstractNumId="3" w15:restartNumberingAfterBreak="0">
+  <w:abstractNum w:abstractNumId="4" w15:restartNumberingAfterBreak="0">
     <w:nsid w:val="0AD07CCC"/>
     <w:multiLevelType w:val="hybridMultilevel"/>
     <w:tmpl w:val="EBCC76CA"/>
@@ -24763,7 +26523,7 @@
       </w:pPr>
     </w:lvl>
   </w:abstractNum>
-  <w:abstractNum w:abstractNumId="4" w15:restartNumberingAfterBreak="0">
+  <w:abstractNum w:abstractNumId="5" w15:restartNumberingAfterBreak="0">
     <w:nsid w:val="0C252081"/>
     <w:multiLevelType w:val="hybridMultilevel"/>
     <w:tmpl w:val="3322FF60"/>
@@ -24852,7 +26612,7 @@
       </w:pPr>
     </w:lvl>
   </w:abstractNum>
-  <w:abstractNum w:abstractNumId="5" w15:restartNumberingAfterBreak="0">
+  <w:abstractNum w:abstractNumId="6" w15:restartNumberingAfterBreak="0">
     <w:nsid w:val="0FD62738"/>
     <w:multiLevelType w:val="hybridMultilevel"/>
     <w:tmpl w:val="3DA679E4"/>
@@ -24991,10 +26751,10 @@
       </w:rPr>
     </w:lvl>
   </w:abstractNum>
-  <w:abstractNum w:abstractNumId="6" w15:restartNumberingAfterBreak="0">
+  <w:abstractNum w:abstractNumId="7" w15:restartNumberingAfterBreak="0">
     <w:nsid w:val="14104C68"/>
     <w:multiLevelType w:val="multilevel"/>
-    <w:tmpl w:val="26E8F2B0"/>
+    <w:tmpl w:val="EF7C2E66"/>
     <w:lvl w:ilvl="0">
       <w:start w:val="3"/>
       <w:numFmt w:val="decimal"/>
@@ -25045,7 +26805,7 @@
     <w:lvl w:ilvl="3">
       <w:start w:val="3"/>
       <w:numFmt w:val="decimal"/>
-      <w:lvlText w:val="%4.4.2.1"/>
+      <w:lvlText w:val="%4.4.2.2"/>
       <w:lvlJc w:val="left"/>
       <w:pPr>
         <w:tabs>
@@ -25135,7 +26895,7 @@
       </w:rPr>
     </w:lvl>
   </w:abstractNum>
-  <w:abstractNum w:abstractNumId="7" w15:restartNumberingAfterBreak="0">
+  <w:abstractNum w:abstractNumId="8" w15:restartNumberingAfterBreak="0">
     <w:nsid w:val="15AC2552"/>
     <w:multiLevelType w:val="hybridMultilevel"/>
     <w:tmpl w:val="AEFEE268"/>
@@ -25224,7 +26984,7 @@
       </w:pPr>
     </w:lvl>
   </w:abstractNum>
-  <w:abstractNum w:abstractNumId="8" w15:restartNumberingAfterBreak="0">
+  <w:abstractNum w:abstractNumId="9" w15:restartNumberingAfterBreak="0">
     <w:nsid w:val="19C0203B"/>
     <w:multiLevelType w:val="multilevel"/>
     <w:tmpl w:val="CA501A66"/>
@@ -25350,7 +27110,7 @@
       </w:pPr>
     </w:lvl>
   </w:abstractNum>
-  <w:abstractNum w:abstractNumId="9" w15:restartNumberingAfterBreak="0">
+  <w:abstractNum w:abstractNumId="10" w15:restartNumberingAfterBreak="0">
     <w:nsid w:val="1C8A02EC"/>
     <w:multiLevelType w:val="multilevel"/>
     <w:tmpl w:val="2990E782"/>
@@ -25494,7 +27254,7 @@
       </w:rPr>
     </w:lvl>
   </w:abstractNum>
-  <w:abstractNum w:abstractNumId="10" w15:restartNumberingAfterBreak="0">
+  <w:abstractNum w:abstractNumId="11" w15:restartNumberingAfterBreak="0">
     <w:nsid w:val="1F22002E"/>
     <w:multiLevelType w:val="hybridMultilevel"/>
     <w:tmpl w:val="E582373E"/>
@@ -25611,7 +27371,7 @@
       </w:pPr>
     </w:lvl>
   </w:abstractNum>
-  <w:abstractNum w:abstractNumId="11" w15:restartNumberingAfterBreak="0">
+  <w:abstractNum w:abstractNumId="12" w15:restartNumberingAfterBreak="0">
     <w:nsid w:val="20D40DD6"/>
     <w:multiLevelType w:val="multilevel"/>
     <w:tmpl w:val="A2482F64"/>
@@ -25759,7 +27519,7 @@
       </w:rPr>
     </w:lvl>
   </w:abstractNum>
-  <w:abstractNum w:abstractNumId="12" w15:restartNumberingAfterBreak="0">
+  <w:abstractNum w:abstractNumId="13" w15:restartNumberingAfterBreak="0">
     <w:nsid w:val="2381436D"/>
     <w:multiLevelType w:val="hybridMultilevel"/>
     <w:tmpl w:val="B40251D2"/>
@@ -25848,7 +27608,7 @@
       </w:pPr>
     </w:lvl>
   </w:abstractNum>
-  <w:abstractNum w:abstractNumId="13" w15:restartNumberingAfterBreak="0">
+  <w:abstractNum w:abstractNumId="14" w15:restartNumberingAfterBreak="0">
     <w:nsid w:val="247567D3"/>
     <w:multiLevelType w:val="hybridMultilevel"/>
     <w:tmpl w:val="65C6DDBC"/>
@@ -25988,7 +27748,7 @@
       </w:rPr>
     </w:lvl>
   </w:abstractNum>
-  <w:abstractNum w:abstractNumId="14" w15:restartNumberingAfterBreak="0">
+  <w:abstractNum w:abstractNumId="15" w15:restartNumberingAfterBreak="0">
     <w:nsid w:val="2AF70356"/>
     <w:multiLevelType w:val="hybridMultilevel"/>
     <w:tmpl w:val="3C40F132"/>
@@ -26127,7 +27887,151 @@
       </w:rPr>
     </w:lvl>
   </w:abstractNum>
-  <w:abstractNum w:abstractNumId="15" w15:restartNumberingAfterBreak="0">
+  <w:abstractNum w:abstractNumId="16" w15:restartNumberingAfterBreak="0">
+    <w:nsid w:val="2D247CA4"/>
+    <w:multiLevelType w:val="multilevel"/>
+    <w:tmpl w:val="F1CE2D76"/>
+    <w:lvl w:ilvl="0">
+      <w:start w:val="4"/>
+      <w:numFmt w:val="decimal"/>
+      <w:lvlText w:val="%1"/>
+      <w:lvlJc w:val="left"/>
+      <w:pPr>
+        <w:tabs>
+          <w:tab w:val="num" w:pos="432"/>
+        </w:tabs>
+        <w:ind w:left="432" w:hanging="432"/>
+      </w:pPr>
+      <w:rPr>
+        <w:rFonts w:hint="default"/>
+      </w:rPr>
+    </w:lvl>
+    <w:lvl w:ilvl="1">
+      <w:start w:val="1"/>
+      <w:numFmt w:val="decimal"/>
+      <w:lvlText w:val="%1.%2"/>
+      <w:lvlJc w:val="left"/>
+      <w:pPr>
+        <w:tabs>
+          <w:tab w:val="num" w:pos="576"/>
+        </w:tabs>
+        <w:ind w:left="576" w:hanging="576"/>
+      </w:pPr>
+      <w:rPr>
+        <w:rFonts w:hint="default"/>
+        <w:i w:val="0"/>
+      </w:rPr>
+    </w:lvl>
+    <w:lvl w:ilvl="2">
+      <w:start w:val="4"/>
+      <w:numFmt w:val="decimal"/>
+      <w:lvlText w:val="%3.1.2"/>
+      <w:lvlJc w:val="left"/>
+      <w:pPr>
+        <w:tabs>
+          <w:tab w:val="num" w:pos="720"/>
+        </w:tabs>
+        <w:ind w:left="720" w:hanging="720"/>
+      </w:pPr>
+      <w:rPr>
+        <w:rFonts w:hint="default"/>
+        <w:i w:val="0"/>
+      </w:rPr>
+    </w:lvl>
+    <w:lvl w:ilvl="3">
+      <w:start w:val="4"/>
+      <w:numFmt w:val="decimal"/>
+      <w:lvlText w:val="%4.1.1"/>
+      <w:lvlJc w:val="left"/>
+      <w:pPr>
+        <w:tabs>
+          <w:tab w:val="num" w:pos="864"/>
+        </w:tabs>
+        <w:ind w:left="864" w:hanging="864"/>
+      </w:pPr>
+      <w:rPr>
+        <w:rFonts w:hint="default"/>
+        <w:i w:val="0"/>
+      </w:rPr>
+    </w:lvl>
+    <w:lvl w:ilvl="4">
+      <w:start w:val="1"/>
+      <w:numFmt w:val="decimal"/>
+      <w:lvlText w:val="%1.%2.%3.%4.%5"/>
+      <w:lvlJc w:val="left"/>
+      <w:pPr>
+        <w:tabs>
+          <w:tab w:val="num" w:pos="1008"/>
+        </w:tabs>
+        <w:ind w:left="1008" w:hanging="1008"/>
+      </w:pPr>
+      <w:rPr>
+        <w:rFonts w:hint="default"/>
+        <w:i w:val="0"/>
+      </w:rPr>
+    </w:lvl>
+    <w:lvl w:ilvl="5">
+      <w:start w:val="1"/>
+      <w:numFmt w:val="decimal"/>
+      <w:lvlText w:val="%1.%2.%3.%4.%5.%6"/>
+      <w:lvlJc w:val="left"/>
+      <w:pPr>
+        <w:tabs>
+          <w:tab w:val="num" w:pos="1152"/>
+        </w:tabs>
+        <w:ind w:left="1152" w:hanging="1152"/>
+      </w:pPr>
+      <w:rPr>
+        <w:rFonts w:hint="default"/>
+      </w:rPr>
+    </w:lvl>
+    <w:lvl w:ilvl="6">
+      <w:start w:val="1"/>
+      <w:numFmt w:val="decimal"/>
+      <w:lvlText w:val="%1.%2.%3.%4.%5.%6.%7"/>
+      <w:lvlJc w:val="left"/>
+      <w:pPr>
+        <w:tabs>
+          <w:tab w:val="num" w:pos="1296"/>
+        </w:tabs>
+        <w:ind w:left="1296" w:hanging="1296"/>
+      </w:pPr>
+      <w:rPr>
+        <w:rFonts w:hint="default"/>
+      </w:rPr>
+    </w:lvl>
+    <w:lvl w:ilvl="7">
+      <w:start w:val="1"/>
+      <w:numFmt w:val="decimal"/>
+      <w:lvlText w:val="%1.%2.%3.%4.%5.%6.%7.%8"/>
+      <w:lvlJc w:val="left"/>
+      <w:pPr>
+        <w:tabs>
+          <w:tab w:val="num" w:pos="1440"/>
+        </w:tabs>
+        <w:ind w:left="1440" w:hanging="1440"/>
+      </w:pPr>
+      <w:rPr>
+        <w:rFonts w:hint="default"/>
+      </w:rPr>
+    </w:lvl>
+    <w:lvl w:ilvl="8">
+      <w:start w:val="1"/>
+      <w:numFmt w:val="decimal"/>
+      <w:lvlText w:val="%1.%2.%3.%4.%5.%6.%7.%8.%9"/>
+      <w:lvlJc w:val="left"/>
+      <w:pPr>
+        <w:tabs>
+          <w:tab w:val="num" w:pos="1584"/>
+        </w:tabs>
+        <w:ind w:left="1584" w:hanging="1584"/>
+      </w:pPr>
+      <w:rPr>
+        <w:rFonts w:hint="default"/>
+      </w:rPr>
+    </w:lvl>
+  </w:abstractNum>
+  <w:abstractNum w:abstractNumId="17" w15:restartNumberingAfterBreak="0">
     <w:nsid w:val="325B7DD3"/>
     <w:multiLevelType w:val="hybridMultilevel"/>
     <w:tmpl w:val="98349474"/>
@@ -26213,7 +28117,295 @@
       </w:pPr>
     </w:lvl>
   </w:abstractNum>
-  <w:abstractNum w:abstractNumId="16" w15:restartNumberingAfterBreak="0">
+  <w:abstractNum w:abstractNumId="18" w15:restartNumberingAfterBreak="0">
+    <w:nsid w:val="38B94373"/>
+    <w:multiLevelType w:val="multilevel"/>
+    <w:tmpl w:val="EF7C2E66"/>
+    <w:lvl w:ilvl="0">
+      <w:start w:val="3"/>
+      <w:numFmt w:val="decimal"/>
+      <w:lvlText w:val="%1"/>
+      <w:lvlJc w:val="left"/>
+      <w:pPr>
+        <w:tabs>
+          <w:tab w:val="num" w:pos="432"/>
+        </w:tabs>
+        <w:ind w:left="432" w:hanging="432"/>
+      </w:pPr>
+      <w:rPr>
+        <w:rFonts w:hint="default"/>
+      </w:rPr>
+    </w:lvl>
+    <w:lvl w:ilvl="1">
+      <w:start w:val="2"/>
+      <w:numFmt w:val="decimal"/>
+      <w:lvlText w:val="%1.%2"/>
+      <w:lvlJc w:val="left"/>
+      <w:pPr>
+        <w:tabs>
+          <w:tab w:val="num" w:pos="576"/>
+        </w:tabs>
+        <w:ind w:left="576" w:hanging="576"/>
+      </w:pPr>
+      <w:rPr>
+        <w:rFonts w:hint="default"/>
+        <w:i w:val="0"/>
+      </w:rPr>
+    </w:lvl>
+    <w:lvl w:ilvl="2">
+      <w:start w:val="3"/>
+      <w:numFmt w:val="decimal"/>
+      <w:lvlText w:val="%3.4.2"/>
+      <w:lvlJc w:val="left"/>
+      <w:pPr>
+        <w:tabs>
+          <w:tab w:val="num" w:pos="720"/>
+        </w:tabs>
+        <w:ind w:left="720" w:hanging="720"/>
+      </w:pPr>
+      <w:rPr>
+        <w:rFonts w:hint="default"/>
+        <w:i w:val="0"/>
+      </w:rPr>
+    </w:lvl>
+    <w:lvl w:ilvl="3">
+      <w:start w:val="3"/>
+      <w:numFmt w:val="decimal"/>
+      <w:lvlText w:val="%4.4.2.2"/>
+      <w:lvlJc w:val="left"/>
+      <w:pPr>
+        <w:tabs>
+          <w:tab w:val="num" w:pos="864"/>
+        </w:tabs>
+        <w:ind w:left="864" w:hanging="864"/>
+      </w:pPr>
+      <w:rPr>
+        <w:rFonts w:hint="default"/>
+        <w:i w:val="0"/>
+      </w:rPr>
+    </w:lvl>
+    <w:lvl w:ilvl="4">
+      <w:start w:val="1"/>
+      <w:numFmt w:val="decimal"/>
+      <w:lvlText w:val="%1.%2.%3.%4.%5"/>
+      <w:lvlJc w:val="left"/>
+      <w:pPr>
+        <w:tabs>
+          <w:tab w:val="num" w:pos="1008"/>
+        </w:tabs>
+        <w:ind w:left="1008" w:hanging="1008"/>
+      </w:pPr>
+      <w:rPr>
+        <w:rFonts w:hint="default"/>
+        <w:i w:val="0"/>
+      </w:rPr>
+    </w:lvl>
+    <w:lvl w:ilvl="5">
+      <w:start w:val="1"/>
+      <w:numFmt w:val="decimal"/>
+      <w:lvlText w:val="%1.%2.%3.%4.%5.%6"/>
+      <w:lvlJc w:val="left"/>
+      <w:pPr>
+        <w:tabs>
+          <w:tab w:val="num" w:pos="1152"/>
+        </w:tabs>
+        <w:ind w:left="1152" w:hanging="1152"/>
+      </w:pPr>
+      <w:rPr>
+        <w:rFonts w:hint="default"/>
+      </w:rPr>
+    </w:lvl>
+    <w:lvl w:ilvl="6">
+      <w:start w:val="1"/>
+      <w:numFmt w:val="decimal"/>
+      <w:lvlText w:val="%1.%2.%3.%4.%5.%6.%7"/>
+      <w:lvlJc w:val="left"/>
+      <w:pPr>
+        <w:tabs>
+          <w:tab w:val="num" w:pos="1296"/>
+        </w:tabs>
+        <w:ind w:left="1296" w:hanging="1296"/>
+      </w:pPr>
+      <w:rPr>
+        <w:rFonts w:hint="default"/>
+      </w:rPr>
+    </w:lvl>
+    <w:lvl w:ilvl="7">
+      <w:start w:val="1"/>
+      <w:numFmt w:val="decimal"/>
+      <w:lvlText w:val="%1.%2.%3.%4.%5.%6.%7.%8"/>
+      <w:lvlJc w:val="left"/>
+      <w:pPr>
+        <w:tabs>
+          <w:tab w:val="num" w:pos="1440"/>
+        </w:tabs>
+        <w:ind w:left="1440" w:hanging="1440"/>
+      </w:pPr>
+      <w:rPr>
+        <w:rFonts w:hint="default"/>
+      </w:rPr>
+    </w:lvl>
+    <w:lvl w:ilvl="8">
+      <w:start w:val="1"/>
+      <w:numFmt w:val="decimal"/>
+      <w:lvlText w:val="%1.%2.%3.%4.%5.%6.%7.%8.%9"/>
+      <w:lvlJc w:val="left"/>
+      <w:pPr>
+        <w:tabs>
+          <w:tab w:val="num" w:pos="1584"/>
+        </w:tabs>
+        <w:ind w:left="1584" w:hanging="1584"/>
+      </w:pPr>
+      <w:rPr>
+        <w:rFonts w:hint="default"/>
+      </w:rPr>
+    </w:lvl>
+  </w:abstractNum>
+  <w:abstractNum w:abstractNumId="19" w15:restartNumberingAfterBreak="0">
+    <w:nsid w:val="3B683B7A"/>
+    <w:multiLevelType w:val="multilevel"/>
+    <w:tmpl w:val="F1CE2D76"/>
+    <w:lvl w:ilvl="0">
+      <w:start w:val="4"/>
+      <w:numFmt w:val="decimal"/>
+      <w:lvlText w:val="%1"/>
+      <w:lvlJc w:val="left"/>
+      <w:pPr>
+        <w:tabs>
+          <w:tab w:val="num" w:pos="432"/>
+        </w:tabs>
+        <w:ind w:left="432" w:hanging="432"/>
+      </w:pPr>
+      <w:rPr>
+        <w:rFonts w:hint="default"/>
+      </w:rPr>
+    </w:lvl>
+    <w:lvl w:ilvl="1">
+      <w:start w:val="1"/>
+      <w:numFmt w:val="decimal"/>
+      <w:lvlText w:val="%1.%2"/>
+      <w:lvlJc w:val="left"/>
+      <w:pPr>
+        <w:tabs>
+          <w:tab w:val="num" w:pos="576"/>
+        </w:tabs>
+        <w:ind w:left="576" w:hanging="576"/>
+      </w:pPr>
+      <w:rPr>
+        <w:rFonts w:hint="default"/>
+        <w:i w:val="0"/>
+      </w:rPr>
+    </w:lvl>
+    <w:lvl w:ilvl="2">
+      <w:start w:val="4"/>
+      <w:numFmt w:val="decimal"/>
+      <w:lvlText w:val="%3.1.2"/>
+      <w:lvlJc w:val="left"/>
+      <w:pPr>
+        <w:tabs>
+          <w:tab w:val="num" w:pos="720"/>
+        </w:tabs>
+        <w:ind w:left="720" w:hanging="720"/>
+      </w:pPr>
+      <w:rPr>
+        <w:rFonts w:hint="default"/>
+        <w:i w:val="0"/>
+      </w:rPr>
+    </w:lvl>
+    <w:lvl w:ilvl="3">
+      <w:start w:val="4"/>
+      <w:numFmt w:val="decimal"/>
+      <w:lvlText w:val="%4.1.1"/>
+      <w:lvlJc w:val="left"/>
+      <w:pPr>
+        <w:tabs>
+          <w:tab w:val="num" w:pos="864"/>
+        </w:tabs>
+        <w:ind w:left="864" w:hanging="864"/>
+      </w:pPr>
+      <w:rPr>
+        <w:rFonts w:hint="default"/>
+        <w:i w:val="0"/>
+      </w:rPr>
+    </w:lvl>
+    <w:lvl w:ilvl="4">
+      <w:start w:val="1"/>
+      <w:numFmt w:val="decimal"/>
+      <w:lvlText w:val="%1.%2.%3.%4.%5"/>
+      <w:lvlJc w:val="left"/>
+      <w:pPr>
+        <w:tabs>
+          <w:tab w:val="num" w:pos="1008"/>
+        </w:tabs>
+        <w:ind w:left="1008" w:hanging="1008"/>
+      </w:pPr>
+      <w:rPr>
+        <w:rFonts w:hint="default"/>
+        <w:i w:val="0"/>
+      </w:rPr>
+    </w:lvl>
+    <w:lvl w:ilvl="5">
+      <w:start w:val="1"/>
+      <w:numFmt w:val="decimal"/>
+      <w:lvlText w:val="%1.%2.%3.%4.%5.%6"/>
+      <w:lvlJc w:val="left"/>
+      <w:pPr>
+        <w:tabs>
+          <w:tab w:val="num" w:pos="1152"/>
+        </w:tabs>
+        <w:ind w:left="1152" w:hanging="1152"/>
+      </w:pPr>
+      <w:rPr>
+        <w:rFonts w:hint="default"/>
+      </w:rPr>
+    </w:lvl>
+    <w:lvl w:ilvl="6">
+      <w:start w:val="1"/>
+      <w:numFmt w:val="decimal"/>
+      <w:lvlText w:val="%1.%2.%3.%4.%5.%6.%7"/>
+      <w:lvlJc w:val="left"/>
+      <w:pPr>
+        <w:tabs>
+          <w:tab w:val="num" w:pos="1296"/>
+        </w:tabs>
+        <w:ind w:left="1296" w:hanging="1296"/>
+      </w:pPr>
+      <w:rPr>
+        <w:rFonts w:hint="default"/>
+      </w:rPr>
+    </w:lvl>
+    <w:lvl w:ilvl="7">
+      <w:start w:val="1"/>
+      <w:numFmt w:val="decimal"/>
+      <w:lvlText w:val="%1.%2.%3.%4.%5.%6.%7.%8"/>
+      <w:lvlJc w:val="left"/>
+      <w:pPr>
+        <w:tabs>
+          <w:tab w:val="num" w:pos="1440"/>
+        </w:tabs>
+        <w:ind w:left="1440" w:hanging="1440"/>
+      </w:pPr>
+      <w:rPr>
+        <w:rFonts w:hint="default"/>
+      </w:rPr>
+    </w:lvl>
+    <w:lvl w:ilvl="8">
+      <w:start w:val="1"/>
+      <w:numFmt w:val="decimal"/>
+      <w:lvlText w:val="%1.%2.%3.%4.%5.%6.%7.%8.%9"/>
+      <w:lvlJc w:val="left"/>
+      <w:pPr>
+        <w:tabs>
+          <w:tab w:val="num" w:pos="1584"/>
+        </w:tabs>
+        <w:ind w:left="1584" w:hanging="1584"/>
+      </w:pPr>
+      <w:rPr>
+        <w:rFonts w:hint="default"/>
+      </w:rPr>
+    </w:lvl>
+  </w:abstractNum>
+  <w:abstractNum w:abstractNumId="20" w15:restartNumberingAfterBreak="0">
     <w:nsid w:val="3CBC42E4"/>
     <w:multiLevelType w:val="hybridMultilevel"/>
     <w:tmpl w:val="CE3C4DAC"/>
@@ -26302,7 +28494,7 @@
       </w:pPr>
     </w:lvl>
   </w:abstractNum>
-  <w:abstractNum w:abstractNumId="17" w15:restartNumberingAfterBreak="0">
+  <w:abstractNum w:abstractNumId="21" w15:restartNumberingAfterBreak="0">
     <w:nsid w:val="419F3378"/>
     <w:multiLevelType w:val="hybridMultilevel"/>
     <w:tmpl w:val="AEC2C6AE"/>
@@ -26391,7 +28583,7 @@
       </w:pPr>
     </w:lvl>
   </w:abstractNum>
-  <w:abstractNum w:abstractNumId="18" w15:restartNumberingAfterBreak="0">
+  <w:abstractNum w:abstractNumId="22" w15:restartNumberingAfterBreak="0">
     <w:nsid w:val="43817E75"/>
     <w:multiLevelType w:val="hybridMultilevel"/>
     <w:tmpl w:val="50C86D6E"/>
@@ -26504,7 +28696,7 @@
       </w:rPr>
     </w:lvl>
   </w:abstractNum>
-  <w:abstractNum w:abstractNumId="19" w15:restartNumberingAfterBreak="0">
+  <w:abstractNum w:abstractNumId="23" w15:restartNumberingAfterBreak="0">
     <w:nsid w:val="44F949FC"/>
     <w:multiLevelType w:val="hybridMultilevel"/>
     <w:tmpl w:val="F5D0EFE4"/>
@@ -26593,7 +28785,96 @@
       </w:pPr>
     </w:lvl>
   </w:abstractNum>
-  <w:abstractNum w:abstractNumId="20" w15:restartNumberingAfterBreak="0">
+  <w:abstractNum w:abstractNumId="24" w15:restartNumberingAfterBreak="0">
+    <w:nsid w:val="454B00BD"/>
+    <w:multiLevelType w:val="hybridMultilevel"/>
+    <w:tmpl w:val="E14CA5F0"/>
+    <w:lvl w:ilvl="0" w:tplc="B1B88338">
+      <w:start w:val="4"/>
+      <w:numFmt w:val="decimal"/>
+      <w:lvlText w:val="%1.2"/>
+      <w:lvlJc w:val="left"/>
+      <w:pPr>
+        <w:ind w:left="360" w:hanging="360"/>
+      </w:pPr>
+      <w:rPr>
+        <w:rFonts w:hint="default"/>
+      </w:rPr>
+    </w:lvl>
+    <w:lvl w:ilvl="1" w:tplc="04210019" w:tentative="1">
+      <w:start w:val="1"/>
+      <w:numFmt w:val="lowerLetter"/>
+      <w:lvlText w:val="%2."/>
+      <w:lvlJc w:val="left"/>
+      <w:pPr>
+        <w:ind w:left="1440" w:hanging="360"/>
+      </w:pPr>
+    </w:lvl>
+    <w:lvl w:ilvl="2" w:tplc="0421001B" w:tentative="1">
+      <w:start w:val="1"/>
+      <w:numFmt w:val="lowerRoman"/>
+      <w:lvlText w:val="%3."/>
+      <w:lvlJc w:val="right"/>
+      <w:pPr>
+        <w:ind w:left="2160" w:hanging="180"/>
+      </w:pPr>
+    </w:lvl>
+    <w:lvl w:ilvl="3" w:tplc="0421000F" w:tentative="1">
+      <w:start w:val="1"/>
+      <w:numFmt w:val="decimal"/>
+      <w:lvlText w:val="%4."/>
+      <w:lvlJc w:val="left"/>
+      <w:pPr>
+        <w:ind w:left="2880" w:hanging="360"/>
+      </w:pPr>
+    </w:lvl>
+    <w:lvl w:ilvl="4" w:tplc="04210019" w:tentative="1">
+      <w:start w:val="1"/>
+      <w:numFmt w:val="lowerLetter"/>
+      <w:lvlText w:val="%5."/>
+      <w:lvlJc w:val="left"/>
+      <w:pPr>
+        <w:ind w:left="3600" w:hanging="360"/>
+      </w:pPr>
+    </w:lvl>
+    <w:lvl w:ilvl="5" w:tplc="0421001B" w:tentative="1">
+      <w:start w:val="1"/>
+      <w:numFmt w:val="lowerRoman"/>
+      <w:lvlText w:val="%6."/>
+      <w:lvlJc w:val="right"/>
+      <w:pPr>
+        <w:ind w:left="4320" w:hanging="180"/>
+      </w:pPr>
+    </w:lvl>
+    <w:lvl w:ilvl="6" w:tplc="0421000F" w:tentative="1">
+      <w:start w:val="1"/>
+      <w:numFmt w:val="decimal"/>
+      <w:lvlText w:val="%7."/>
+      <w:lvlJc w:val="left"/>
+      <w:pPr>
+        <w:ind w:left="5040" w:hanging="360"/>
+      </w:pPr>
+    </w:lvl>
+    <w:lvl w:ilvl="7" w:tplc="04210019" w:tentative="1">
+      <w:start w:val="1"/>
+      <w:numFmt w:val="lowerLetter"/>
+      <w:lvlText w:val="%8."/>
+      <w:lvlJc w:val="left"/>
+      <w:pPr>
+        <w:ind w:left="5760" w:hanging="360"/>
+      </w:pPr>
+    </w:lvl>
+    <w:lvl w:ilvl="8" w:tplc="0421001B" w:tentative="1">
+      <w:start w:val="1"/>
+      <w:numFmt w:val="lowerRoman"/>
+      <w:lvlText w:val="%9."/>
+      <w:lvlJc w:val="right"/>
+      <w:pPr>
+        <w:ind w:left="6480" w:hanging="180"/>
+      </w:pPr>
+    </w:lvl>
+  </w:abstractNum>
+  <w:abstractNum w:abstractNumId="25" w15:restartNumberingAfterBreak="0">
     <w:nsid w:val="4ACB1017"/>
     <w:multiLevelType w:val="hybridMultilevel"/>
     <w:tmpl w:val="7788FB5C"/>
@@ -26682,7 +28963,7 @@
       </w:pPr>
     </w:lvl>
   </w:abstractNum>
-  <w:abstractNum w:abstractNumId="21" w15:restartNumberingAfterBreak="0">
+  <w:abstractNum w:abstractNumId="26" w15:restartNumberingAfterBreak="0">
     <w:nsid w:val="4BDF7C2A"/>
     <w:multiLevelType w:val="hybridMultilevel"/>
     <w:tmpl w:val="BF0251EC"/>
@@ -26771,7 +29052,7 @@
       </w:pPr>
     </w:lvl>
   </w:abstractNum>
-  <w:abstractNum w:abstractNumId="22" w15:restartNumberingAfterBreak="0">
+  <w:abstractNum w:abstractNumId="27" w15:restartNumberingAfterBreak="0">
     <w:nsid w:val="519A5077"/>
     <w:multiLevelType w:val="hybridMultilevel"/>
     <w:tmpl w:val="269690A2"/>
@@ -26860,7 +29141,7 @@
       </w:pPr>
     </w:lvl>
   </w:abstractNum>
-  <w:abstractNum w:abstractNumId="23" w15:restartNumberingAfterBreak="0">
+  <w:abstractNum w:abstractNumId="28" w15:restartNumberingAfterBreak="0">
     <w:nsid w:val="53F35C40"/>
     <w:multiLevelType w:val="hybridMultilevel"/>
     <w:tmpl w:val="B57276AC"/>
@@ -26949,7 +29230,7 @@
       </w:pPr>
     </w:lvl>
   </w:abstractNum>
-  <w:abstractNum w:abstractNumId="24" w15:restartNumberingAfterBreak="0">
+  <w:abstractNum w:abstractNumId="29" w15:restartNumberingAfterBreak="0">
     <w:nsid w:val="542C5547"/>
     <w:multiLevelType w:val="multilevel"/>
     <w:tmpl w:val="E66C4A72"/>
@@ -27093,7 +29374,96 @@
       </w:rPr>
     </w:lvl>
   </w:abstractNum>
-  <w:abstractNum w:abstractNumId="25" w15:restartNumberingAfterBreak="0">
+  <w:abstractNum w:abstractNumId="30" w15:restartNumberingAfterBreak="0">
+    <w:nsid w:val="54551AD5"/>
+    <w:multiLevelType w:val="hybridMultilevel"/>
+    <w:tmpl w:val="250CC8B4"/>
+    <w:lvl w:ilvl="0" w:tplc="C59EB692">
+      <w:start w:val="1"/>
+      <w:numFmt w:val="decimal"/>
+      <w:lvlText w:val="%1.2"/>
+      <w:lvlJc w:val="left"/>
+      <w:pPr>
+        <w:ind w:left="360" w:hanging="360"/>
+      </w:pPr>
+      <w:rPr>
+        <w:rFonts w:hint="default"/>
+      </w:rPr>
+    </w:lvl>
+    <w:lvl w:ilvl="1" w:tplc="04210019" w:tentative="1">
+      <w:start w:val="1"/>
+      <w:numFmt w:val="lowerLetter"/>
+      <w:lvlText w:val="%2."/>
+      <w:lvlJc w:val="left"/>
+      <w:pPr>
+        <w:ind w:left="1080" w:hanging="360"/>
+      </w:pPr>
+    </w:lvl>
+    <w:lvl w:ilvl="2" w:tplc="0421001B" w:tentative="1">
+      <w:start w:val="1"/>
+      <w:numFmt w:val="lowerRoman"/>
+      <w:lvlText w:val="%3."/>
+      <w:lvlJc w:val="right"/>
+      <w:pPr>
+        <w:ind w:left="1800" w:hanging="180"/>
+      </w:pPr>
+    </w:lvl>
+    <w:lvl w:ilvl="3" w:tplc="0421000F" w:tentative="1">
+      <w:start w:val="1"/>
+      <w:numFmt w:val="decimal"/>
+      <w:lvlText w:val="%4."/>
+      <w:lvlJc w:val="left"/>
+      <w:pPr>
+        <w:ind w:left="2520" w:hanging="360"/>
+      </w:pPr>
+    </w:lvl>
+    <w:lvl w:ilvl="4" w:tplc="04210019" w:tentative="1">
+      <w:start w:val="1"/>
+      <w:numFmt w:val="lowerLetter"/>
+      <w:lvlText w:val="%5."/>
+      <w:lvlJc w:val="left"/>
+      <w:pPr>
+        <w:ind w:left="3240" w:hanging="360"/>
+      </w:pPr>
+    </w:lvl>
+    <w:lvl w:ilvl="5" w:tplc="0421001B" w:tentative="1">
+      <w:start w:val="1"/>
+      <w:numFmt w:val="lowerRoman"/>
+      <w:lvlText w:val="%6."/>
+      <w:lvlJc w:val="right"/>
+      <w:pPr>
+        <w:ind w:left="3960" w:hanging="180"/>
+      </w:pPr>
+    </w:lvl>
+    <w:lvl w:ilvl="6" w:tplc="0421000F" w:tentative="1">
+      <w:start w:val="1"/>
+      <w:numFmt w:val="decimal"/>
+      <w:lvlText w:val="%7."/>
+      <w:lvlJc w:val="left"/>
+      <w:pPr>
+        <w:ind w:left="4680" w:hanging="360"/>
+      </w:pPr>
+    </w:lvl>
+    <w:lvl w:ilvl="7" w:tplc="04210019" w:tentative="1">
+      <w:start w:val="1"/>
+      <w:numFmt w:val="lowerLetter"/>
+      <w:lvlText w:val="%8."/>
+      <w:lvlJc w:val="left"/>
+      <w:pPr>
+        <w:ind w:left="5400" w:hanging="360"/>
+      </w:pPr>
+    </w:lvl>
+    <w:lvl w:ilvl="8" w:tplc="0421001B" w:tentative="1">
+      <w:start w:val="1"/>
+      <w:numFmt w:val="lowerRoman"/>
+      <w:lvlText w:val="%9."/>
+      <w:lvlJc w:val="right"/>
+      <w:pPr>
+        <w:ind w:left="6120" w:hanging="180"/>
+      </w:pPr>
+    </w:lvl>
+  </w:abstractNum>
+  <w:abstractNum w:abstractNumId="31" w15:restartNumberingAfterBreak="0">
     <w:nsid w:val="54C55253"/>
     <w:multiLevelType w:val="hybridMultilevel"/>
     <w:tmpl w:val="BEA43B0A"/>
@@ -27209,7 +29579,7 @@
       </w:pPr>
     </w:lvl>
   </w:abstractNum>
-  <w:abstractNum w:abstractNumId="26" w15:restartNumberingAfterBreak="0">
+  <w:abstractNum w:abstractNumId="32" w15:restartNumberingAfterBreak="0">
     <w:nsid w:val="55072DDC"/>
     <w:multiLevelType w:val="multilevel"/>
     <w:tmpl w:val="E4427E44"/>
@@ -27307,7 +29677,7 @@
       </w:pPr>
     </w:lvl>
   </w:abstractNum>
-  <w:abstractNum w:abstractNumId="27" w15:restartNumberingAfterBreak="0">
+  <w:abstractNum w:abstractNumId="33" w15:restartNumberingAfterBreak="0">
     <w:nsid w:val="58A5691F"/>
     <w:multiLevelType w:val="hybridMultilevel"/>
     <w:tmpl w:val="28AE1C7A"/>
@@ -27393,7 +29763,97 @@
       </w:pPr>
     </w:lvl>
   </w:abstractNum>
-  <w:abstractNum w:abstractNumId="28" w15:restartNumberingAfterBreak="0">
+  <w:abstractNum w:abstractNumId="34" w15:restartNumberingAfterBreak="0">
+    <w:nsid w:val="5A140CDA"/>
+    <w:multiLevelType w:val="hybridMultilevel"/>
+    <w:tmpl w:val="AC7C7B84"/>
+    <w:lvl w:ilvl="0" w:tplc="D60407E6">
+      <w:start w:val="4"/>
+      <w:numFmt w:val="decimal"/>
+      <w:lvlText w:val="%1.2.2"/>
+      <w:lvlJc w:val="left"/>
+      <w:pPr>
+        <w:ind w:left="360" w:hanging="360"/>
+      </w:pPr>
+      <w:rPr>
+        <w:rFonts w:ascii="Arial" w:hAnsi="Arial" w:cs="Arial" w:hint="default"/>
+        <w:b/>
+      </w:rPr>
+    </w:lvl>
+    <w:lvl w:ilvl="1" w:tplc="04210019" w:tentative="1">
+      <w:start w:val="1"/>
+      <w:numFmt w:val="lowerLetter"/>
+      <w:lvlText w:val="%2."/>
+      <w:lvlJc w:val="left"/>
+      <w:pPr>
+        <w:ind w:left="1080" w:hanging="360"/>
+      </w:pPr>
+    </w:lvl>
+    <w:lvl w:ilvl="2" w:tplc="0421001B" w:tentative="1">
+      <w:start w:val="1"/>
+      <w:numFmt w:val="lowerRoman"/>
+      <w:lvlText w:val="%3."/>
+      <w:lvlJc w:val="right"/>
+      <w:pPr>
+        <w:ind w:left="1800" w:hanging="180"/>
+      </w:pPr>
+    </w:lvl>
+    <w:lvl w:ilvl="3" w:tplc="0421000F" w:tentative="1">
+      <w:start w:val="1"/>
+      <w:numFmt w:val="decimal"/>
+      <w:lvlText w:val="%4."/>
+      <w:lvlJc w:val="left"/>
+      <w:pPr>
+        <w:ind w:left="2520" w:hanging="360"/>
+      </w:pPr>
+    </w:lvl>
+    <w:lvl w:ilvl="4" w:tplc="04210019" w:tentative="1">
+      <w:start w:val="1"/>
+      <w:numFmt w:val="lowerLetter"/>
+      <w:lvlText w:val="%5."/>
+      <w:lvlJc w:val="left"/>
+      <w:pPr>
+        <w:ind w:left="3240" w:hanging="360"/>
+      </w:pPr>
+    </w:lvl>
+    <w:lvl w:ilvl="5" w:tplc="0421001B" w:tentative="1">
+      <w:start w:val="1"/>
+      <w:numFmt w:val="lowerRoman"/>
+      <w:lvlText w:val="%6."/>
+      <w:lvlJc w:val="right"/>
+      <w:pPr>
+        <w:ind w:left="3960" w:hanging="180"/>
+      </w:pPr>
+    </w:lvl>
+    <w:lvl w:ilvl="6" w:tplc="0421000F" w:tentative="1">
+      <w:start w:val="1"/>
+      <w:numFmt w:val="decimal"/>
+      <w:lvlText w:val="%7."/>
+      <w:lvlJc w:val="left"/>
+      <w:pPr>
+        <w:ind w:left="4680" w:hanging="360"/>
+      </w:pPr>
+    </w:lvl>
+    <w:lvl w:ilvl="7" w:tplc="04210019" w:tentative="1">
+      <w:start w:val="1"/>
+      <w:numFmt w:val="lowerLetter"/>
+      <w:lvlText w:val="%8."/>
+      <w:lvlJc w:val="left"/>
+      <w:pPr>
+        <w:ind w:left="5400" w:hanging="360"/>
+      </w:pPr>
+    </w:lvl>
+    <w:lvl w:ilvl="8" w:tplc="0421001B" w:tentative="1">
+      <w:start w:val="1"/>
+      <w:numFmt w:val="lowerRoman"/>
+      <w:lvlText w:val="%9."/>
+      <w:lvlJc w:val="right"/>
+      <w:pPr>
+        <w:ind w:left="6120" w:hanging="180"/>
+      </w:pPr>
+    </w:lvl>
+  </w:abstractNum>
+  <w:abstractNum w:abstractNumId="35" w15:restartNumberingAfterBreak="0">
     <w:nsid w:val="5AA10B18"/>
     <w:multiLevelType w:val="hybridMultilevel"/>
     <w:tmpl w:val="6130E8F2"/>
@@ -27482,7 +29942,7 @@
       </w:pPr>
     </w:lvl>
   </w:abstractNum>
-  <w:abstractNum w:abstractNumId="29" w15:restartNumberingAfterBreak="0">
+  <w:abstractNum w:abstractNumId="36" w15:restartNumberingAfterBreak="0">
     <w:nsid w:val="5DB419BF"/>
     <w:multiLevelType w:val="hybridMultilevel"/>
     <w:tmpl w:val="458CA286"/>
@@ -27571,7 +30031,7 @@
       </w:pPr>
     </w:lvl>
   </w:abstractNum>
-  <w:abstractNum w:abstractNumId="30" w15:restartNumberingAfterBreak="0">
+  <w:abstractNum w:abstractNumId="37" w15:restartNumberingAfterBreak="0">
     <w:nsid w:val="606C652F"/>
     <w:multiLevelType w:val="hybridMultilevel"/>
     <w:tmpl w:val="35BE20A6"/>
@@ -27660,7 +30120,7 @@
       </w:pPr>
     </w:lvl>
   </w:abstractNum>
-  <w:abstractNum w:abstractNumId="31" w15:restartNumberingAfterBreak="0">
+  <w:abstractNum w:abstractNumId="38" w15:restartNumberingAfterBreak="0">
     <w:nsid w:val="64BE18BD"/>
     <w:multiLevelType w:val="hybridMultilevel"/>
     <w:tmpl w:val="07EAFE2E"/>
@@ -27749,7 +30209,7 @@
       </w:pPr>
     </w:lvl>
   </w:abstractNum>
-  <w:abstractNum w:abstractNumId="32" w15:restartNumberingAfterBreak="0">
+  <w:abstractNum w:abstractNumId="39" w15:restartNumberingAfterBreak="0">
     <w:nsid w:val="65745AEC"/>
     <w:multiLevelType w:val="hybridMultilevel"/>
     <w:tmpl w:val="CB7A8BCA"/>
@@ -27838,7 +30298,96 @@
       </w:pPr>
     </w:lvl>
   </w:abstractNum>
-  <w:abstractNum w:abstractNumId="33" w15:restartNumberingAfterBreak="0">
+  <w:abstractNum w:abstractNumId="40" w15:restartNumberingAfterBreak="0">
+    <w:nsid w:val="67C37496"/>
+    <w:multiLevelType w:val="hybridMultilevel"/>
+    <w:tmpl w:val="CB40E092"/>
+    <w:lvl w:ilvl="0" w:tplc="ABD21E5C">
+      <w:start w:val="3"/>
+      <w:numFmt w:val="decimal"/>
+      <w:lvlText w:val="%1.4.2.1"/>
+      <w:lvlJc w:val="left"/>
+      <w:pPr>
+        <w:ind w:left="360" w:hanging="360"/>
+      </w:pPr>
+      <w:rPr>
+        <w:rFonts w:hint="default"/>
+      </w:rPr>
+    </w:lvl>
+    <w:lvl w:ilvl="1" w:tplc="04210019" w:tentative="1">
+      <w:start w:val="1"/>
+      <w:numFmt w:val="lowerLetter"/>
+      <w:lvlText w:val="%2."/>
+      <w:lvlJc w:val="left"/>
+      <w:pPr>
+        <w:ind w:left="1080" w:hanging="360"/>
+      </w:pPr>
+    </w:lvl>
+    <w:lvl w:ilvl="2" w:tplc="0421001B" w:tentative="1">
+      <w:start w:val="1"/>
+      <w:numFmt w:val="lowerRoman"/>
+      <w:lvlText w:val="%3."/>
+      <w:lvlJc w:val="right"/>
+      <w:pPr>
+        <w:ind w:left="1800" w:hanging="180"/>
+      </w:pPr>
+    </w:lvl>
+    <w:lvl w:ilvl="3" w:tplc="0421000F" w:tentative="1">
+      <w:start w:val="1"/>
+      <w:numFmt w:val="decimal"/>
+      <w:lvlText w:val="%4."/>
+      <w:lvlJc w:val="left"/>
+      <w:pPr>
+        <w:ind w:left="2520" w:hanging="360"/>
+      </w:pPr>
+    </w:lvl>
+    <w:lvl w:ilvl="4" w:tplc="04210019" w:tentative="1">
+      <w:start w:val="1"/>
+      <w:numFmt w:val="lowerLetter"/>
+      <w:lvlText w:val="%5."/>
+      <w:lvlJc w:val="left"/>
+      <w:pPr>
+        <w:ind w:left="3240" w:hanging="360"/>
+      </w:pPr>
+    </w:lvl>
+    <w:lvl w:ilvl="5" w:tplc="0421001B" w:tentative="1">
+      <w:start w:val="1"/>
+      <w:numFmt w:val="lowerRoman"/>
+      <w:lvlText w:val="%6."/>
+      <w:lvlJc w:val="right"/>
+      <w:pPr>
+        <w:ind w:left="3960" w:hanging="180"/>
+      </w:pPr>
+    </w:lvl>
+    <w:lvl w:ilvl="6" w:tplc="0421000F" w:tentative="1">
+      <w:start w:val="1"/>
+      <w:numFmt w:val="decimal"/>
+      <w:lvlText w:val="%7."/>
+      <w:lvlJc w:val="left"/>
+      <w:pPr>
+        <w:ind w:left="4680" w:hanging="360"/>
+      </w:pPr>
+    </w:lvl>
+    <w:lvl w:ilvl="7" w:tplc="04210019" w:tentative="1">
+      <w:start w:val="1"/>
+      <w:numFmt w:val="lowerLetter"/>
+      <w:lvlText w:val="%8."/>
+      <w:lvlJc w:val="left"/>
+      <w:pPr>
+        <w:ind w:left="5400" w:hanging="360"/>
+      </w:pPr>
+    </w:lvl>
+    <w:lvl w:ilvl="8" w:tplc="0421001B" w:tentative="1">
+      <w:start w:val="1"/>
+      <w:numFmt w:val="lowerRoman"/>
+      <w:lvlText w:val="%9."/>
+      <w:lvlJc w:val="right"/>
+      <w:pPr>
+        <w:ind w:left="6120" w:hanging="180"/>
+      </w:pPr>
+    </w:lvl>
+  </w:abstractNum>
+  <w:abstractNum w:abstractNumId="41" w15:restartNumberingAfterBreak="0">
     <w:nsid w:val="688D2EE5"/>
     <w:multiLevelType w:val="hybridMultilevel"/>
     <w:tmpl w:val="AD8C5C26"/>
@@ -27924,7 +30473,7 @@
       </w:pPr>
     </w:lvl>
   </w:abstractNum>
-  <w:abstractNum w:abstractNumId="34" w15:restartNumberingAfterBreak="0">
+  <w:abstractNum w:abstractNumId="42" w15:restartNumberingAfterBreak="0">
     <w:nsid w:val="6A5502C5"/>
     <w:multiLevelType w:val="hybridMultilevel"/>
     <w:tmpl w:val="8AE60BD0"/>
@@ -28013,29 +30562,407 @@
       </w:pPr>
     </w:lvl>
   </w:abstractNum>
+  <w:abstractNum w:abstractNumId="43" w15:restartNumberingAfterBreak="0">
+    <w:nsid w:val="6A9A6181"/>
+    <w:multiLevelType w:val="hybridMultilevel"/>
+    <w:tmpl w:val="24F29AEA"/>
+    <w:lvl w:ilvl="0" w:tplc="739CCB5C">
+      <w:start w:val="4"/>
+      <w:numFmt w:val="decimal"/>
+      <w:lvlText w:val="%1.4.2.1"/>
+      <w:lvlJc w:val="left"/>
+      <w:pPr>
+        <w:ind w:left="360" w:hanging="360"/>
+      </w:pPr>
+      <w:rPr>
+        <w:rFonts w:ascii="Arial" w:hAnsi="Arial" w:cs="Arial" w:hint="default"/>
+        <w:b/>
+      </w:rPr>
+    </w:lvl>
+    <w:lvl w:ilvl="1" w:tplc="04210019" w:tentative="1">
+      <w:start w:val="1"/>
+      <w:numFmt w:val="lowerLetter"/>
+      <w:lvlText w:val="%2."/>
+      <w:lvlJc w:val="left"/>
+      <w:pPr>
+        <w:ind w:left="1440" w:hanging="360"/>
+      </w:pPr>
+    </w:lvl>
+    <w:lvl w:ilvl="2" w:tplc="0421001B" w:tentative="1">
+      <w:start w:val="1"/>
+      <w:numFmt w:val="lowerRoman"/>
+      <w:lvlText w:val="%3."/>
+      <w:lvlJc w:val="right"/>
+      <w:pPr>
+        <w:ind w:left="2160" w:hanging="180"/>
+      </w:pPr>
+    </w:lvl>
+    <w:lvl w:ilvl="3" w:tplc="0421000F" w:tentative="1">
+      <w:start w:val="1"/>
+      <w:numFmt w:val="decimal"/>
+      <w:lvlText w:val="%4."/>
+      <w:lvlJc w:val="left"/>
+      <w:pPr>
+        <w:ind w:left="2880" w:hanging="360"/>
+      </w:pPr>
+    </w:lvl>
+    <w:lvl w:ilvl="4" w:tplc="04210019" w:tentative="1">
+      <w:start w:val="1"/>
+      <w:numFmt w:val="lowerLetter"/>
+      <w:lvlText w:val="%5."/>
+      <w:lvlJc w:val="left"/>
+      <w:pPr>
+        <w:ind w:left="3600" w:hanging="360"/>
+      </w:pPr>
+    </w:lvl>
+    <w:lvl w:ilvl="5" w:tplc="0421001B" w:tentative="1">
+      <w:start w:val="1"/>
+      <w:numFmt w:val="lowerRoman"/>
+      <w:lvlText w:val="%6."/>
+      <w:lvlJc w:val="right"/>
+      <w:pPr>
+        <w:ind w:left="4320" w:hanging="180"/>
+      </w:pPr>
+    </w:lvl>
+    <w:lvl w:ilvl="6" w:tplc="0421000F" w:tentative="1">
+      <w:start w:val="1"/>
+      <w:numFmt w:val="decimal"/>
+      <w:lvlText w:val="%7."/>
+      <w:lvlJc w:val="left"/>
+      <w:pPr>
+        <w:ind w:left="5040" w:hanging="360"/>
+      </w:pPr>
+    </w:lvl>
+    <w:lvl w:ilvl="7" w:tplc="04210019" w:tentative="1">
+      <w:start w:val="1"/>
+      <w:numFmt w:val="lowerLetter"/>
+      <w:lvlText w:val="%8."/>
+      <w:lvlJc w:val="left"/>
+      <w:pPr>
+        <w:ind w:left="5760" w:hanging="360"/>
+      </w:pPr>
+    </w:lvl>
+    <w:lvl w:ilvl="8" w:tplc="0421001B" w:tentative="1">
+      <w:start w:val="1"/>
+      <w:numFmt w:val="lowerRoman"/>
+      <w:lvlText w:val="%9."/>
+      <w:lvlJc w:val="right"/>
+      <w:pPr>
+        <w:ind w:left="6480" w:hanging="180"/>
+      </w:pPr>
+    </w:lvl>
+  </w:abstractNum>
+  <w:abstractNum w:abstractNumId="44" w15:restartNumberingAfterBreak="0">
+    <w:nsid w:val="6EA62ADB"/>
+    <w:multiLevelType w:val="multilevel"/>
+    <w:tmpl w:val="2B8E5C30"/>
+    <w:lvl w:ilvl="0">
+      <w:start w:val="4"/>
+      <w:numFmt w:val="decimal"/>
+      <w:lvlText w:val="%1"/>
+      <w:lvlJc w:val="left"/>
+      <w:pPr>
+        <w:tabs>
+          <w:tab w:val="num" w:pos="432"/>
+        </w:tabs>
+        <w:ind w:left="432" w:hanging="432"/>
+      </w:pPr>
+      <w:rPr>
+        <w:rFonts w:hint="default"/>
+      </w:rPr>
+    </w:lvl>
+    <w:lvl w:ilvl="1">
+      <w:start w:val="4"/>
+      <w:numFmt w:val="decimal"/>
+      <w:lvlText w:val="%2.2.1"/>
+      <w:lvlJc w:val="left"/>
+      <w:pPr>
+        <w:tabs>
+          <w:tab w:val="num" w:pos="576"/>
+        </w:tabs>
+        <w:ind w:left="576" w:hanging="576"/>
+      </w:pPr>
+      <w:rPr>
+        <w:rFonts w:hint="default"/>
+        <w:i w:val="0"/>
+      </w:rPr>
+    </w:lvl>
+    <w:lvl w:ilvl="2">
+      <w:start w:val="4"/>
+      <w:numFmt w:val="decimal"/>
+      <w:lvlText w:val="%3.1.3"/>
+      <w:lvlJc w:val="left"/>
+      <w:pPr>
+        <w:tabs>
+          <w:tab w:val="num" w:pos="720"/>
+        </w:tabs>
+        <w:ind w:left="720" w:hanging="720"/>
+      </w:pPr>
+      <w:rPr>
+        <w:rFonts w:hint="default"/>
+        <w:i w:val="0"/>
+      </w:rPr>
+    </w:lvl>
+    <w:lvl w:ilvl="3">
+      <w:start w:val="4"/>
+      <w:numFmt w:val="decimal"/>
+      <w:lvlText w:val="%4.1.1"/>
+      <w:lvlJc w:val="left"/>
+      <w:pPr>
+        <w:tabs>
+          <w:tab w:val="num" w:pos="864"/>
+        </w:tabs>
+        <w:ind w:left="864" w:hanging="864"/>
+      </w:pPr>
+      <w:rPr>
+        <w:rFonts w:hint="default"/>
+        <w:i w:val="0"/>
+      </w:rPr>
+    </w:lvl>
+    <w:lvl w:ilvl="4">
+      <w:start w:val="1"/>
+      <w:numFmt w:val="decimal"/>
+      <w:lvlText w:val="%1.%2.%3.%4.%5"/>
+      <w:lvlJc w:val="left"/>
+      <w:pPr>
+        <w:tabs>
+          <w:tab w:val="num" w:pos="1008"/>
+        </w:tabs>
+        <w:ind w:left="1008" w:hanging="1008"/>
+      </w:pPr>
+      <w:rPr>
+        <w:rFonts w:hint="default"/>
+        <w:i w:val="0"/>
+      </w:rPr>
+    </w:lvl>
+    <w:lvl w:ilvl="5">
+      <w:start w:val="1"/>
+      <w:numFmt w:val="decimal"/>
+      <w:lvlText w:val="%1.%2.%3.%4.%5.%6"/>
+      <w:lvlJc w:val="left"/>
+      <w:pPr>
+        <w:tabs>
+          <w:tab w:val="num" w:pos="1152"/>
+        </w:tabs>
+        <w:ind w:left="1152" w:hanging="1152"/>
+      </w:pPr>
+      <w:rPr>
+        <w:rFonts w:hint="default"/>
+      </w:rPr>
+    </w:lvl>
+    <w:lvl w:ilvl="6">
+      <w:start w:val="1"/>
+      <w:numFmt w:val="decimal"/>
+      <w:lvlText w:val="%1.%2.%3.%4.%5.%6.%7"/>
+      <w:lvlJc w:val="left"/>
+      <w:pPr>
+        <w:tabs>
+          <w:tab w:val="num" w:pos="1296"/>
+        </w:tabs>
+        <w:ind w:left="1296" w:hanging="1296"/>
+      </w:pPr>
+      <w:rPr>
+        <w:rFonts w:hint="default"/>
+      </w:rPr>
+    </w:lvl>
+    <w:lvl w:ilvl="7">
+      <w:start w:val="1"/>
+      <w:numFmt w:val="decimal"/>
+      <w:lvlText w:val="%1.%2.%3.%4.%5.%6.%7.%8"/>
+      <w:lvlJc w:val="left"/>
+      <w:pPr>
+        <w:tabs>
+          <w:tab w:val="num" w:pos="1440"/>
+        </w:tabs>
+        <w:ind w:left="1440" w:hanging="1440"/>
+      </w:pPr>
+      <w:rPr>
+        <w:rFonts w:hint="default"/>
+      </w:rPr>
+    </w:lvl>
+    <w:lvl w:ilvl="8">
+      <w:start w:val="1"/>
+      <w:numFmt w:val="decimal"/>
+      <w:lvlText w:val="%1.%2.%3.%4.%5.%6.%7.%8.%9"/>
+      <w:lvlJc w:val="left"/>
+      <w:pPr>
+        <w:tabs>
+          <w:tab w:val="num" w:pos="1584"/>
+        </w:tabs>
+        <w:ind w:left="1584" w:hanging="1584"/>
+      </w:pPr>
+      <w:rPr>
+        <w:rFonts w:hint="default"/>
+      </w:rPr>
+    </w:lvl>
+  </w:abstractNum>
+  <w:abstractNum w:abstractNumId="45" w15:restartNumberingAfterBreak="0">
+    <w:nsid w:val="745F32AB"/>
+    <w:multiLevelType w:val="multilevel"/>
+    <w:tmpl w:val="5E266F92"/>
+    <w:lvl w:ilvl="0">
+      <w:start w:val="4"/>
+      <w:numFmt w:val="decimal"/>
+      <w:lvlText w:val="%1"/>
+      <w:lvlJc w:val="left"/>
+      <w:pPr>
+        <w:tabs>
+          <w:tab w:val="num" w:pos="432"/>
+        </w:tabs>
+        <w:ind w:left="432" w:hanging="432"/>
+      </w:pPr>
+      <w:rPr>
+        <w:rFonts w:hint="default"/>
+      </w:rPr>
+    </w:lvl>
+    <w:lvl w:ilvl="1">
+      <w:start w:val="1"/>
+      <w:numFmt w:val="decimal"/>
+      <w:lvlText w:val="%1.%2"/>
+      <w:lvlJc w:val="left"/>
+      <w:pPr>
+        <w:tabs>
+          <w:tab w:val="num" w:pos="576"/>
+        </w:tabs>
+        <w:ind w:left="576" w:hanging="576"/>
+      </w:pPr>
+      <w:rPr>
+        <w:rFonts w:hint="default"/>
+        <w:i w:val="0"/>
+      </w:rPr>
+    </w:lvl>
+    <w:lvl w:ilvl="2">
+      <w:start w:val="4"/>
+      <w:numFmt w:val="decimal"/>
+      <w:lvlText w:val="%3.1.4"/>
+      <w:lvlJc w:val="left"/>
+      <w:pPr>
+        <w:tabs>
+          <w:tab w:val="num" w:pos="720"/>
+        </w:tabs>
+        <w:ind w:left="720" w:hanging="720"/>
+      </w:pPr>
+      <w:rPr>
+        <w:rFonts w:hint="default"/>
+        <w:i w:val="0"/>
+      </w:rPr>
+    </w:lvl>
+    <w:lvl w:ilvl="3">
+      <w:start w:val="4"/>
+      <w:numFmt w:val="decimal"/>
+      <w:lvlText w:val="%4.1.1"/>
+      <w:lvlJc w:val="left"/>
+      <w:pPr>
+        <w:tabs>
+          <w:tab w:val="num" w:pos="864"/>
+        </w:tabs>
+        <w:ind w:left="864" w:hanging="864"/>
+      </w:pPr>
+      <w:rPr>
+        <w:rFonts w:hint="default"/>
+        <w:i w:val="0"/>
+      </w:rPr>
+    </w:lvl>
+    <w:lvl w:ilvl="4">
+      <w:start w:val="1"/>
+      <w:numFmt w:val="decimal"/>
+      <w:lvlText w:val="%1.%2.%3.%4.%5"/>
+      <w:lvlJc w:val="left"/>
+      <w:pPr>
+        <w:tabs>
+          <w:tab w:val="num" w:pos="1008"/>
+        </w:tabs>
+        <w:ind w:left="1008" w:hanging="1008"/>
+      </w:pPr>
+      <w:rPr>
+        <w:rFonts w:hint="default"/>
+        <w:i w:val="0"/>
+      </w:rPr>
+    </w:lvl>
+    <w:lvl w:ilvl="5">
+      <w:start w:val="1"/>
+      <w:numFmt w:val="decimal"/>
+      <w:lvlText w:val="%1.%2.%3.%4.%5.%6"/>
+      <w:lvlJc w:val="left"/>
+      <w:pPr>
+        <w:tabs>
+          <w:tab w:val="num" w:pos="1152"/>
+        </w:tabs>
+        <w:ind w:left="1152" w:hanging="1152"/>
+      </w:pPr>
+      <w:rPr>
+        <w:rFonts w:hint="default"/>
+      </w:rPr>
+    </w:lvl>
+    <w:lvl w:ilvl="6">
+      <w:start w:val="1"/>
+      <w:numFmt w:val="decimal"/>
+      <w:lvlText w:val="%1.%2.%3.%4.%5.%6.%7"/>
+      <w:lvlJc w:val="left"/>
+      <w:pPr>
+        <w:tabs>
+          <w:tab w:val="num" w:pos="1296"/>
+        </w:tabs>
+        <w:ind w:left="1296" w:hanging="1296"/>
+      </w:pPr>
+      <w:rPr>
+        <w:rFonts w:hint="default"/>
+      </w:rPr>
+    </w:lvl>
+    <w:lvl w:ilvl="7">
+      <w:start w:val="1"/>
+      <w:numFmt w:val="decimal"/>
+      <w:lvlText w:val="%1.%2.%3.%4.%5.%6.%7.%8"/>
+      <w:lvlJc w:val="left"/>
+      <w:pPr>
+        <w:tabs>
+          <w:tab w:val="num" w:pos="1440"/>
+        </w:tabs>
+        <w:ind w:left="1440" w:hanging="1440"/>
+      </w:pPr>
+      <w:rPr>
+        <w:rFonts w:hint="default"/>
+      </w:rPr>
+    </w:lvl>
+    <w:lvl w:ilvl="8">
+      <w:start w:val="1"/>
+      <w:numFmt w:val="decimal"/>
+      <w:lvlText w:val="%1.%2.%3.%4.%5.%6.%7.%8.%9"/>
+      <w:lvlJc w:val="left"/>
+      <w:pPr>
+        <w:tabs>
+          <w:tab w:val="num" w:pos="1584"/>
+        </w:tabs>
+        <w:ind w:left="1584" w:hanging="1584"/>
+      </w:pPr>
+      <w:rPr>
+        <w:rFonts w:hint="default"/>
+      </w:rPr>
+    </w:lvl>
+  </w:abstractNum>
   <w:num w:numId="1">
-    <w:abstractNumId w:val="13"/>
+    <w:abstractNumId w:val="14"/>
   </w:num>
   <w:num w:numId="2">
-    <w:abstractNumId w:val="10"/>
+    <w:abstractNumId w:val="11"/>
   </w:num>
   <w:num w:numId="3">
-    <w:abstractNumId w:val="8"/>
+    <w:abstractNumId w:val="9"/>
   </w:num>
   <w:num w:numId="4">
-    <w:abstractNumId w:val="5"/>
+    <w:abstractNumId w:val="6"/>
   </w:num>
   <w:num w:numId="5">
-    <w:abstractNumId w:val="14"/>
+    <w:abstractNumId w:val="15"/>
   </w:num>
   <w:num w:numId="6">
-    <w:abstractNumId w:val="28"/>
+    <w:abstractNumId w:val="35"/>
   </w:num>
   <w:num w:numId="7">
     <w:abstractNumId w:val="0"/>
   </w:num>
   <w:num w:numId="8">
-    <w:abstractNumId w:val="33"/>
+    <w:abstractNumId w:val="41"/>
     <w:lvlOverride w:ilvl="0">
       <w:startOverride w:val="1"/>
     </w:lvlOverride>
@@ -28065,7 +30992,7 @@
     </w:lvlOverride>
   </w:num>
   <w:num w:numId="9">
-    <w:abstractNumId w:val="26"/>
+    <w:abstractNumId w:val="32"/>
     <w:lvlOverride w:ilvl="0">
       <w:startOverride w:val="1"/>
     </w:lvlOverride>
@@ -28095,82 +31022,145 @@
     </w:lvlOverride>
   </w:num>
   <w:num w:numId="10">
-    <w:abstractNumId w:val="29"/>
+    <w:abstractNumId w:val="36"/>
   </w:num>
   <w:num w:numId="11">
+    <w:abstractNumId w:val="31"/>
+  </w:num>
+  <w:num w:numId="12">
+    <w:abstractNumId w:val="39"/>
+  </w:num>
+  <w:num w:numId="13">
+    <w:abstractNumId w:val="17"/>
+  </w:num>
+  <w:num w:numId="14">
+    <w:abstractNumId w:val="4"/>
+  </w:num>
+  <w:num w:numId="15">
+    <w:abstractNumId w:val="8"/>
+  </w:num>
+  <w:num w:numId="16">
+    <w:abstractNumId w:val="12"/>
+  </w:num>
+  <w:num w:numId="17">
+    <w:abstractNumId w:val="3"/>
+  </w:num>
+  <w:num w:numId="18">
+    <w:abstractNumId w:val="33"/>
+  </w:num>
+  <w:num w:numId="19">
+    <w:abstractNumId w:val="13"/>
+  </w:num>
+  <w:num w:numId="20">
+    <w:abstractNumId w:val="42"/>
+  </w:num>
+  <w:num w:numId="21">
+    <w:abstractNumId w:val="21"/>
+  </w:num>
+  <w:num w:numId="22">
     <w:abstractNumId w:val="25"/>
   </w:num>
-  <w:num w:numId="12">
-    <w:abstractNumId w:val="32"/>
-  </w:num>
-  <w:num w:numId="13">
-    <w:abstractNumId w:val="15"/>
-  </w:num>
-  <w:num w:numId="14">
-    <w:abstractNumId w:val="3"/>
-  </w:num>
-  <w:num w:numId="15">
-    <w:abstractNumId w:val="7"/>
-  </w:num>
-  <w:num w:numId="16">
-    <w:abstractNumId w:val="11"/>
-  </w:num>
-  <w:num w:numId="17">
-    <w:abstractNumId w:val="2"/>
-  </w:num>
-  <w:num w:numId="18">
-    <w:abstractNumId w:val="27"/>
-  </w:num>
-  <w:num w:numId="19">
-    <w:abstractNumId w:val="12"/>
-  </w:num>
-  <w:num w:numId="20">
-    <w:abstractNumId w:val="34"/>
-  </w:num>
-  <w:num w:numId="21">
-    <w:abstractNumId w:val="17"/>
-  </w:num>
-  <w:num w:numId="22">
-    <w:abstractNumId w:val="20"/>
-  </w:num>
   <w:num w:numId="23">
-    <w:abstractNumId w:val="31"/>
+    <w:abstractNumId w:val="38"/>
   </w:num>
   <w:num w:numId="24">
-    <w:abstractNumId w:val="18"/>
+    <w:abstractNumId w:val="22"/>
   </w:num>
   <w:num w:numId="25">
-    <w:abstractNumId w:val="21"/>
+    <w:abstractNumId w:val="26"/>
   </w:num>
   <w:num w:numId="26">
-    <w:abstractNumId w:val="30"/>
+    <w:abstractNumId w:val="37"/>
   </w:num>
   <w:num w:numId="27">
     <w:abstractNumId w:val="1"/>
   </w:num>
   <w:num w:numId="28">
-    <w:abstractNumId w:val="4"/>
+    <w:abstractNumId w:val="5"/>
   </w:num>
   <w:num w:numId="29">
+    <w:abstractNumId w:val="20"/>
+  </w:num>
+  <w:num w:numId="30">
+    <w:abstractNumId w:val="28"/>
+  </w:num>
+  <w:num w:numId="31">
+    <w:abstractNumId w:val="23"/>
+  </w:num>
+  <w:num w:numId="32">
+    <w:abstractNumId w:val="27"/>
+  </w:num>
+  <w:num w:numId="33">
+    <w:abstractNumId w:val="29"/>
+  </w:num>
+  <w:num w:numId="34">
+    <w:abstractNumId w:val="10"/>
+  </w:num>
+  <w:num w:numId="35">
+    <w:abstractNumId w:val="7"/>
+  </w:num>
+  <w:num w:numId="36">
+    <w:abstractNumId w:val="18"/>
+  </w:num>
+  <w:num w:numId="37">
+    <w:abstractNumId w:val="19"/>
+  </w:num>
+  <w:num w:numId="38">
     <w:abstractNumId w:val="16"/>
   </w:num>
-  <w:num w:numId="30">
-    <w:abstractNumId w:val="23"/>
+  <w:num w:numId="39">
+    <w:abstractNumId w:val="44"/>
   </w:num>
-  <w:num w:numId="31">
-    <w:abstractNumId w:val="19"/>
+  <w:num w:numId="40">
+    <w:abstractNumId w:val="45"/>
   </w:num>
-  <w:num w:numId="32">
-    <w:abstractNumId w:val="22"/>
+  <w:num w:numId="41">
+    <w:abstractNumId w:val="30"/>
   </w:num>
-  <w:num w:numId="33">
+  <w:num w:numId="42">
     <w:abstractNumId w:val="24"/>
   </w:num>
-  <w:num w:numId="34">
-    <w:abstractNumId w:val="9"/>
+  <w:num w:numId="43">
+    <w:abstractNumId w:val="2"/>
   </w:num>
-  <w:num w:numId="35">
-    <w:abstractNumId w:val="6"/>
+  <w:num w:numId="44">
+    <w:abstractNumId w:val="34"/>
+  </w:num>
+  <w:num w:numId="45">
+    <w:abstractNumId w:val="40"/>
+  </w:num>
+  <w:num w:numId="46">
+    <w:abstractNumId w:val="43"/>
+  </w:num>
+  <w:num w:numId="47">
+    <w:abstractNumId w:val="21"/>
+    <w:lvlOverride w:ilvl="0">
+      <w:startOverride w:val="1"/>
+    </w:lvlOverride>
+    <w:lvlOverride w:ilvl="1">
+      <w:startOverride w:val="1"/>
+    </w:lvlOverride>
+    <w:lvlOverride w:ilvl="2">
+      <w:startOverride w:val="1"/>
+    </w:lvlOverride>
+    <w:lvlOverride w:ilvl="3">
+      <w:startOverride w:val="1"/>
+    </w:lvlOverride>
+    <w:lvlOverride w:ilvl="4">
+      <w:startOverride w:val="1"/>
+    </w:lvlOverride>
+    <w:lvlOverride w:ilvl="5">
+      <w:startOverride w:val="1"/>
+    </w:lvlOverride>
+    <w:lvlOverride w:ilvl="6">
+      <w:startOverride w:val="1"/>
+    </w:lvlOverride>
+    <w:lvlOverride w:ilvl="7">
+      <w:startOverride w:val="1"/>
+    </w:lvlOverride>
+    <w:lvlOverride w:ilvl="8">
+      <w:startOverride w:val="1"/>
+    </w:lvlOverride>
   </w:num>
 </w:numbering>
 </file>

--- a/Kp220A-Dinas Penanaman Modal dan Pelayanan Perizinan Taput (Onsite)/Dokumen Teknis/SW-KP-20-220A.docx
+++ b/Kp220A-Dinas Penanaman Modal dan Pelayanan Perizinan Taput (Onsite)/Dokumen Teknis/SW-KP-20-220A.docx
@@ -14194,7 +14194,26 @@
           <w:color w:val="auto"/>
           <w:lang w:val="id-ID"/>
         </w:rPr>
-        <w:t>Use Case Scenario Mengelola Data</w:t>
+        <w:t xml:space="preserve">Use Case Scenario </w:t>
+      </w:r>
+      <w:r>
+        <w:rPr>
+          <w:rFonts w:ascii="Arial" w:hAnsi="Arial" w:cs="Arial"/>
+          <w:b/>
+          <w:color w:val="auto"/>
+          <w:lang w:val="id-ID"/>
+        </w:rPr>
+        <w:t>Search</w:t>
+      </w:r>
+      <w:r>
+        <w:rPr>
+          <w:rFonts w:ascii="Arial" w:hAnsi="Arial" w:cs="Arial"/>
+          <w:b/>
+          <w:i w:val="0"/>
+          <w:color w:val="auto"/>
+          <w:lang w:val="id-ID"/>
+        </w:rPr>
+        <w:t xml:space="preserve"> Data</w:t>
       </w:r>
     </w:p>
     <w:p>
@@ -14213,14 +14232,14 @@
           <w:color w:val="auto"/>
           <w:lang w:val="id-ID"/>
         </w:rPr>
-        <w:t xml:space="preserve">Fungsi ini dijalankan oleh ke-4 bidang yang ada di instansi dengan menginput </w:t>
-      </w:r>
-      <w:r>
-        <w:rPr>
-          <w:color w:val="auto"/>
-          <w:lang w:val="id-ID"/>
-        </w:rPr>
-        <w:t>field</w:t>
+        <w:t xml:space="preserve">Fungsi ini dijalankan oleh ke-4 bidang yang ada di instansi dengan </w:t>
+      </w:r>
+      <w:r>
+        <w:rPr>
+          <w:color w:val="auto"/>
+          <w:lang w:val="id-ID"/>
+        </w:rPr>
+        <w:t>search</w:t>
       </w:r>
       <w:r>
         <w:rPr>
@@ -14228,6 +14247,14 @@
           <w:color w:val="auto"/>
           <w:lang w:val="id-ID"/>
         </w:rPr>
+        <w:t xml:space="preserve"> data</w:t>
+      </w:r>
+      <w:r>
+        <w:rPr>
+          <w:i w:val="0"/>
+          <w:color w:val="auto"/>
+          <w:lang w:val="id-ID"/>
+        </w:rPr>
         <w:t xml:space="preserve"> yang ada pada sistem. Alur kerja atau langkah untuk </w:t>
       </w:r>
       <w:r>
@@ -14243,8 +14270,26 @@
           <w:color w:val="auto"/>
           <w:lang w:val="id-ID"/>
         </w:rPr>
-        <w:t xml:space="preserve"> mengelola data dapat dilihat pada Tabel 1.</w:t>
-      </w:r>
+        <w:t xml:space="preserve"> mengelola data dapat dilihat pada T</w:t>
+      </w:r>
+      <w:r>
+        <w:rPr>
+          <w:i w:val="0"/>
+          <w:color w:val="auto"/>
+          <w:lang w:val="id-ID"/>
+        </w:rPr>
+        <w:t>abel 2</w:t>
+      </w:r>
+      <w:r>
+        <w:rPr>
+          <w:i w:val="0"/>
+          <w:color w:val="auto"/>
+          <w:lang w:val="id-ID"/>
+        </w:rPr>
+        <w:t>.</w:t>
+      </w:r>
+      <w:bookmarkStart w:id="27" w:name="_GoBack"/>
+      <w:bookmarkEnd w:id="27"/>
     </w:p>
     <w:tbl>
       <w:tblPr>
@@ -14579,8 +14624,6 @@
               </w:rPr>
               <w:t>Sistem Informasi Internal Perizinan Kab. Tapanuli Utara</w:t>
             </w:r>
-            <w:bookmarkStart w:id="27" w:name="_GoBack"/>
-            <w:bookmarkEnd w:id="27"/>
           </w:p>
         </w:tc>
       </w:tr>
@@ -14968,7 +15011,16 @@
                 <w:sz w:val="20"/>
                 <w:szCs w:val="20"/>
               </w:rPr>
-              <w:t>Menampilkan halaman Beranda</w:t>
+              <w:t xml:space="preserve">Menampilkan halaman </w:t>
+            </w:r>
+            <w:r>
+              <w:rPr>
+                <w:i/>
+                <w:sz w:val="20"/>
+                <w:szCs w:val="20"/>
+                <w:lang w:val="id-ID"/>
+              </w:rPr>
+              <w:t>Home</w:t>
             </w:r>
           </w:p>
         </w:tc>
@@ -15269,6 +15321,7 @@
               <w:rPr>
                 <w:sz w:val="20"/>
                 <w:szCs w:val="20"/>
+                <w:lang w:val="id-ID"/>
               </w:rPr>
             </w:pPr>
             <w:r>
@@ -15285,7 +15338,1201 @@
                 <w:sz w:val="20"/>
                 <w:szCs w:val="20"/>
               </w:rPr>
-              <w:t>berhasil mengakses fungsi utama pada sistem informasi Usaha Mikro Kecil Menengah (UMKM) Tapanuli Utara.</w:t>
+              <w:t xml:space="preserve">berhasil mengakses fungsi utama pada </w:t>
+            </w:r>
+            <w:r>
+              <w:rPr>
+                <w:sz w:val="20"/>
+                <w:szCs w:val="20"/>
+                <w:lang w:val="id-ID"/>
+              </w:rPr>
+              <w:t>Sistem Informasi Internal Perizinan Kab. Tapanuli Utara</w:t>
+            </w:r>
+          </w:p>
+        </w:tc>
+      </w:tr>
+    </w:tbl>
+    <w:p>
+      <w:pPr>
+        <w:pStyle w:val="guideline"/>
+        <w:spacing w:line="360" w:lineRule="auto"/>
+        <w:rPr>
+          <w:rFonts w:ascii="Arial" w:hAnsi="Arial" w:cs="Arial"/>
+          <w:i w:val="0"/>
+          <w:color w:val="auto"/>
+          <w:lang w:val="id-ID"/>
+        </w:rPr>
+      </w:pPr>
+    </w:p>
+    <w:p>
+      <w:pPr>
+        <w:pStyle w:val="guideline"/>
+        <w:spacing w:line="360" w:lineRule="auto"/>
+        <w:rPr>
+          <w:rFonts w:ascii="Arial" w:hAnsi="Arial" w:cs="Arial"/>
+          <w:i w:val="0"/>
+          <w:color w:val="auto"/>
+          <w:lang w:val="id-ID"/>
+        </w:rPr>
+      </w:pPr>
+    </w:p>
+    <w:p>
+      <w:pPr>
+        <w:pStyle w:val="guideline"/>
+        <w:spacing w:line="360" w:lineRule="auto"/>
+        <w:rPr>
+          <w:rFonts w:ascii="Arial" w:hAnsi="Arial" w:cs="Arial"/>
+          <w:i w:val="0"/>
+          <w:color w:val="auto"/>
+          <w:lang w:val="id-ID"/>
+        </w:rPr>
+      </w:pPr>
+    </w:p>
+    <w:p>
+      <w:pPr>
+        <w:pStyle w:val="guideline"/>
+        <w:numPr>
+          <w:ilvl w:val="0"/>
+          <w:numId w:val="48"/>
+        </w:numPr>
+        <w:spacing w:line="360" w:lineRule="auto"/>
+        <w:ind w:left="993" w:hanging="993"/>
+        <w:rPr>
+          <w:rFonts w:ascii="Arial" w:hAnsi="Arial" w:cs="Arial"/>
+          <w:b/>
+          <w:i w:val="0"/>
+          <w:color w:val="auto"/>
+        </w:rPr>
+      </w:pPr>
+      <w:r>
+        <w:rPr>
+          <w:rFonts w:ascii="Arial" w:hAnsi="Arial" w:cs="Arial"/>
+          <w:b/>
+          <w:i w:val="0"/>
+          <w:color w:val="auto"/>
+          <w:lang w:val="id-ID"/>
+        </w:rPr>
+        <w:lastRenderedPageBreak/>
+        <w:t>Use Case Scenario Mengelola Data</w:t>
+      </w:r>
+    </w:p>
+    <w:p>
+      <w:pPr>
+        <w:pStyle w:val="guideline"/>
+        <w:spacing w:line="360" w:lineRule="auto"/>
+        <w:rPr>
+          <w:i w:val="0"/>
+          <w:color w:val="auto"/>
+          <w:lang w:val="id-ID"/>
+        </w:rPr>
+      </w:pPr>
+      <w:r>
+        <w:rPr>
+          <w:i w:val="0"/>
+          <w:color w:val="auto"/>
+          <w:lang w:val="id-ID"/>
+        </w:rPr>
+        <w:t xml:space="preserve">Fungsi ini dijalankan oleh ke-4 bidang yang ada di instansi dengan menginput </w:t>
+      </w:r>
+      <w:r>
+        <w:rPr>
+          <w:color w:val="auto"/>
+          <w:lang w:val="id-ID"/>
+        </w:rPr>
+        <w:t>field</w:t>
+      </w:r>
+      <w:r>
+        <w:rPr>
+          <w:i w:val="0"/>
+          <w:color w:val="auto"/>
+          <w:lang w:val="id-ID"/>
+        </w:rPr>
+        <w:t xml:space="preserve"> yang ada pada sistem. Alur kerja atau langkah untuk </w:t>
+      </w:r>
+      <w:r>
+        <w:rPr>
+          <w:color w:val="auto"/>
+          <w:lang w:val="id-ID"/>
+        </w:rPr>
+        <w:t>use case</w:t>
+      </w:r>
+      <w:r>
+        <w:rPr>
+          <w:i w:val="0"/>
+          <w:color w:val="auto"/>
+          <w:lang w:val="id-ID"/>
+        </w:rPr>
+        <w:t xml:space="preserve"> mengelola data dapat dilihat pada Tabel 1.</w:t>
+      </w:r>
+    </w:p>
+    <w:p>
+      <w:pPr>
+        <w:pStyle w:val="guideline"/>
+        <w:spacing w:line="360" w:lineRule="auto"/>
+        <w:rPr>
+          <w:rFonts w:ascii="Arial" w:hAnsi="Arial" w:cs="Arial"/>
+          <w:b/>
+          <w:i w:val="0"/>
+          <w:color w:val="auto"/>
+        </w:rPr>
+      </w:pPr>
+    </w:p>
+    <w:tbl>
+      <w:tblPr>
+        <w:tblW w:w="8640" w:type="dxa"/>
+        <w:tblInd w:w="108" w:type="dxa"/>
+        <w:tblBorders>
+          <w:top w:val="single" w:sz="4" w:space="0" w:color="auto"/>
+          <w:left w:val="single" w:sz="4" w:space="0" w:color="auto"/>
+          <w:bottom w:val="single" w:sz="4" w:space="0" w:color="auto"/>
+          <w:right w:val="single" w:sz="4" w:space="0" w:color="auto"/>
+          <w:insideH w:val="single" w:sz="4" w:space="0" w:color="auto"/>
+          <w:insideV w:val="single" w:sz="4" w:space="0" w:color="auto"/>
+        </w:tblBorders>
+        <w:tblLook w:val="04A0" w:firstRow="1" w:lastRow="0" w:firstColumn="1" w:lastColumn="0" w:noHBand="0" w:noVBand="1"/>
+      </w:tblPr>
+      <w:tblGrid>
+        <w:gridCol w:w="2268"/>
+        <w:gridCol w:w="3270"/>
+        <w:gridCol w:w="3102"/>
+      </w:tblGrid>
+      <w:tr>
+        <w:tc>
+          <w:tcPr>
+            <w:tcW w:w="2268" w:type="dxa"/>
+            <w:tcBorders>
+              <w:top w:val="single" w:sz="4" w:space="0" w:color="auto"/>
+              <w:left w:val="single" w:sz="4" w:space="0" w:color="auto"/>
+              <w:bottom w:val="single" w:sz="4" w:space="0" w:color="auto"/>
+              <w:right w:val="single" w:sz="4" w:space="0" w:color="auto"/>
+            </w:tcBorders>
+            <w:hideMark/>
+          </w:tcPr>
+          <w:p>
+            <w:pPr>
+              <w:spacing w:line="276" w:lineRule="auto"/>
+              <w:jc w:val="both"/>
+              <w:rPr>
+                <w:i/>
+                <w:sz w:val="20"/>
+                <w:szCs w:val="20"/>
+                <w:lang w:val="id-ID"/>
+              </w:rPr>
+            </w:pPr>
+            <w:r>
+              <w:rPr>
+                <w:i/>
+                <w:sz w:val="20"/>
+                <w:szCs w:val="20"/>
+                <w:lang w:val="id-ID"/>
+              </w:rPr>
+              <w:t>Use Case Name</w:t>
+            </w:r>
+          </w:p>
+        </w:tc>
+        <w:tc>
+          <w:tcPr>
+            <w:tcW w:w="6372" w:type="dxa"/>
+            <w:gridSpan w:val="2"/>
+            <w:tcBorders>
+              <w:top w:val="single" w:sz="4" w:space="0" w:color="auto"/>
+              <w:left w:val="single" w:sz="4" w:space="0" w:color="auto"/>
+              <w:bottom w:val="single" w:sz="4" w:space="0" w:color="auto"/>
+              <w:right w:val="single" w:sz="4" w:space="0" w:color="auto"/>
+            </w:tcBorders>
+            <w:hideMark/>
+          </w:tcPr>
+          <w:p>
+            <w:pPr>
+              <w:spacing w:line="276" w:lineRule="auto"/>
+              <w:jc w:val="both"/>
+              <w:rPr>
+                <w:sz w:val="20"/>
+                <w:szCs w:val="20"/>
+                <w:lang w:val="id-ID"/>
+              </w:rPr>
+            </w:pPr>
+            <w:r>
+              <w:rPr>
+                <w:sz w:val="20"/>
+                <w:szCs w:val="20"/>
+              </w:rPr>
+              <w:t xml:space="preserve">Mengelola Data </w:t>
+            </w:r>
+          </w:p>
+        </w:tc>
+      </w:tr>
+      <w:tr>
+        <w:tc>
+          <w:tcPr>
+            <w:tcW w:w="2268" w:type="dxa"/>
+            <w:tcBorders>
+              <w:top w:val="single" w:sz="4" w:space="0" w:color="auto"/>
+              <w:left w:val="single" w:sz="4" w:space="0" w:color="auto"/>
+              <w:bottom w:val="single" w:sz="4" w:space="0" w:color="auto"/>
+              <w:right w:val="single" w:sz="4" w:space="0" w:color="auto"/>
+            </w:tcBorders>
+            <w:hideMark/>
+          </w:tcPr>
+          <w:p>
+            <w:pPr>
+              <w:spacing w:line="276" w:lineRule="auto"/>
+              <w:jc w:val="both"/>
+              <w:rPr>
+                <w:i/>
+                <w:sz w:val="20"/>
+                <w:szCs w:val="20"/>
+                <w:lang w:val="id-ID"/>
+              </w:rPr>
+            </w:pPr>
+            <w:r>
+              <w:rPr>
+                <w:i/>
+                <w:sz w:val="20"/>
+                <w:szCs w:val="20"/>
+                <w:lang w:val="id-ID"/>
+              </w:rPr>
+              <w:t>Use Case Description</w:t>
+            </w:r>
+          </w:p>
+        </w:tc>
+        <w:tc>
+          <w:tcPr>
+            <w:tcW w:w="6372" w:type="dxa"/>
+            <w:gridSpan w:val="2"/>
+            <w:tcBorders>
+              <w:top w:val="single" w:sz="4" w:space="0" w:color="auto"/>
+              <w:left w:val="single" w:sz="4" w:space="0" w:color="auto"/>
+              <w:bottom w:val="single" w:sz="4" w:space="0" w:color="auto"/>
+              <w:right w:val="single" w:sz="4" w:space="0" w:color="auto"/>
+            </w:tcBorders>
+            <w:hideMark/>
+          </w:tcPr>
+          <w:p>
+            <w:pPr>
+              <w:spacing w:line="276" w:lineRule="auto"/>
+              <w:jc w:val="both"/>
+              <w:rPr>
+                <w:sz w:val="20"/>
+                <w:szCs w:val="20"/>
+                <w:lang w:val="id-ID"/>
+              </w:rPr>
+            </w:pPr>
+            <w:r>
+              <w:rPr>
+                <w:i/>
+                <w:iCs/>
+                <w:sz w:val="20"/>
+                <w:szCs w:val="20"/>
+                <w:lang w:val="en-AU"/>
+              </w:rPr>
+              <w:t xml:space="preserve">Use case </w:t>
+            </w:r>
+            <w:r>
+              <w:rPr>
+                <w:sz w:val="20"/>
+                <w:szCs w:val="20"/>
+                <w:lang w:val="en-AU"/>
+              </w:rPr>
+              <w:t xml:space="preserve">ini digunakan untuk </w:t>
+            </w:r>
+            <w:r>
+              <w:rPr>
+                <w:sz w:val="20"/>
+                <w:szCs w:val="20"/>
+                <w:lang w:val="id-ID"/>
+              </w:rPr>
+              <w:t>mengelola data setiap bidang yang ada di instansi</w:t>
+            </w:r>
+          </w:p>
+        </w:tc>
+      </w:tr>
+      <w:tr>
+        <w:tc>
+          <w:tcPr>
+            <w:tcW w:w="2268" w:type="dxa"/>
+            <w:tcBorders>
+              <w:top w:val="single" w:sz="4" w:space="0" w:color="auto"/>
+              <w:left w:val="single" w:sz="4" w:space="0" w:color="auto"/>
+              <w:bottom w:val="single" w:sz="4" w:space="0" w:color="auto"/>
+              <w:right w:val="single" w:sz="4" w:space="0" w:color="auto"/>
+            </w:tcBorders>
+            <w:hideMark/>
+          </w:tcPr>
+          <w:p>
+            <w:pPr>
+              <w:spacing w:line="276" w:lineRule="auto"/>
+              <w:jc w:val="both"/>
+              <w:rPr>
+                <w:i/>
+                <w:sz w:val="20"/>
+                <w:szCs w:val="20"/>
+                <w:lang w:val="id-ID"/>
+              </w:rPr>
+            </w:pPr>
+            <w:r>
+              <w:rPr>
+                <w:i/>
+                <w:sz w:val="20"/>
+                <w:szCs w:val="20"/>
+                <w:lang w:val="id-ID"/>
+              </w:rPr>
+              <w:t>Actor</w:t>
+            </w:r>
+          </w:p>
+        </w:tc>
+        <w:tc>
+          <w:tcPr>
+            <w:tcW w:w="6372" w:type="dxa"/>
+            <w:gridSpan w:val="2"/>
+            <w:tcBorders>
+              <w:top w:val="single" w:sz="4" w:space="0" w:color="auto"/>
+              <w:left w:val="single" w:sz="4" w:space="0" w:color="auto"/>
+              <w:bottom w:val="single" w:sz="4" w:space="0" w:color="auto"/>
+              <w:right w:val="single" w:sz="4" w:space="0" w:color="auto"/>
+            </w:tcBorders>
+            <w:hideMark/>
+          </w:tcPr>
+          <w:p>
+            <w:pPr>
+              <w:spacing w:line="276" w:lineRule="auto"/>
+              <w:jc w:val="both"/>
+              <w:rPr>
+                <w:sz w:val="20"/>
+                <w:szCs w:val="20"/>
+                <w:lang w:val="id-ID"/>
+              </w:rPr>
+            </w:pPr>
+            <w:r>
+              <w:rPr>
+                <w:sz w:val="20"/>
+                <w:szCs w:val="20"/>
+                <w:lang w:val="id-ID"/>
+              </w:rPr>
+              <w:t>Bidang Sekretariat, Bidang Perizinan, Bidang Penanaman Modal dan Bidang Pengendalian</w:t>
+            </w:r>
+          </w:p>
+        </w:tc>
+      </w:tr>
+      <w:tr>
+        <w:tc>
+          <w:tcPr>
+            <w:tcW w:w="2268" w:type="dxa"/>
+            <w:tcBorders>
+              <w:top w:val="single" w:sz="4" w:space="0" w:color="auto"/>
+              <w:left w:val="single" w:sz="4" w:space="0" w:color="auto"/>
+              <w:bottom w:val="single" w:sz="4" w:space="0" w:color="auto"/>
+              <w:right w:val="single" w:sz="4" w:space="0" w:color="auto"/>
+            </w:tcBorders>
+            <w:hideMark/>
+          </w:tcPr>
+          <w:p>
+            <w:pPr>
+              <w:spacing w:line="276" w:lineRule="auto"/>
+              <w:jc w:val="both"/>
+              <w:rPr>
+                <w:i/>
+                <w:sz w:val="20"/>
+                <w:szCs w:val="20"/>
+                <w:lang w:val="id-ID"/>
+              </w:rPr>
+            </w:pPr>
+            <w:r>
+              <w:rPr>
+                <w:i/>
+                <w:sz w:val="20"/>
+                <w:szCs w:val="20"/>
+                <w:lang w:val="id-ID"/>
+              </w:rPr>
+              <w:t>Pre-Condition</w:t>
+            </w:r>
+          </w:p>
+        </w:tc>
+        <w:tc>
+          <w:tcPr>
+            <w:tcW w:w="6372" w:type="dxa"/>
+            <w:gridSpan w:val="2"/>
+            <w:tcBorders>
+              <w:top w:val="single" w:sz="4" w:space="0" w:color="auto"/>
+              <w:left w:val="single" w:sz="4" w:space="0" w:color="auto"/>
+              <w:bottom w:val="single" w:sz="4" w:space="0" w:color="auto"/>
+              <w:right w:val="single" w:sz="4" w:space="0" w:color="auto"/>
+            </w:tcBorders>
+            <w:hideMark/>
+          </w:tcPr>
+          <w:p>
+            <w:pPr>
+              <w:spacing w:line="276" w:lineRule="auto"/>
+              <w:jc w:val="both"/>
+              <w:rPr>
+                <w:sz w:val="20"/>
+                <w:szCs w:val="20"/>
+                <w:lang w:val="id-ID"/>
+              </w:rPr>
+            </w:pPr>
+            <w:r>
+              <w:rPr>
+                <w:i/>
+                <w:iCs/>
+                <w:sz w:val="20"/>
+                <w:szCs w:val="20"/>
+              </w:rPr>
+              <w:t xml:space="preserve">Actor </w:t>
+            </w:r>
+            <w:r>
+              <w:rPr>
+                <w:sz w:val="20"/>
+                <w:szCs w:val="20"/>
+              </w:rPr>
+              <w:t xml:space="preserve">telah </w:t>
+            </w:r>
+            <w:r>
+              <w:rPr>
+                <w:i/>
+                <w:iCs/>
+                <w:sz w:val="20"/>
+                <w:szCs w:val="20"/>
+              </w:rPr>
+              <w:t xml:space="preserve">login </w:t>
+            </w:r>
+            <w:r>
+              <w:rPr>
+                <w:sz w:val="20"/>
+                <w:szCs w:val="20"/>
+              </w:rPr>
+              <w:t xml:space="preserve">ke </w:t>
+            </w:r>
+            <w:r>
+              <w:rPr>
+                <w:sz w:val="20"/>
+                <w:szCs w:val="20"/>
+                <w:lang w:val="id-ID"/>
+              </w:rPr>
+              <w:t>Sistem Informasi Internal Perizinan Kab. Tapanuli Utara</w:t>
+            </w:r>
+          </w:p>
+        </w:tc>
+      </w:tr>
+      <w:tr>
+        <w:tc>
+          <w:tcPr>
+            <w:tcW w:w="2268" w:type="dxa"/>
+            <w:vMerge w:val="restart"/>
+            <w:tcBorders>
+              <w:top w:val="single" w:sz="4" w:space="0" w:color="auto"/>
+              <w:left w:val="single" w:sz="4" w:space="0" w:color="auto"/>
+              <w:bottom w:val="single" w:sz="4" w:space="0" w:color="auto"/>
+              <w:right w:val="single" w:sz="4" w:space="0" w:color="auto"/>
+            </w:tcBorders>
+            <w:hideMark/>
+          </w:tcPr>
+          <w:p>
+            <w:pPr>
+              <w:spacing w:line="276" w:lineRule="auto"/>
+              <w:jc w:val="both"/>
+              <w:rPr>
+                <w:i/>
+                <w:sz w:val="20"/>
+                <w:szCs w:val="20"/>
+                <w:lang w:val="id-ID"/>
+              </w:rPr>
+            </w:pPr>
+            <w:r>
+              <w:rPr>
+                <w:i/>
+                <w:sz w:val="20"/>
+                <w:szCs w:val="20"/>
+                <w:lang w:val="id-ID"/>
+              </w:rPr>
+              <w:t>Primary Flow of Events</w:t>
+            </w:r>
+          </w:p>
+        </w:tc>
+        <w:tc>
+          <w:tcPr>
+            <w:tcW w:w="3270" w:type="dxa"/>
+            <w:tcBorders>
+              <w:top w:val="single" w:sz="4" w:space="0" w:color="auto"/>
+              <w:left w:val="single" w:sz="4" w:space="0" w:color="auto"/>
+              <w:bottom w:val="single" w:sz="4" w:space="0" w:color="auto"/>
+              <w:right w:val="single" w:sz="4" w:space="0" w:color="auto"/>
+            </w:tcBorders>
+            <w:hideMark/>
+          </w:tcPr>
+          <w:p>
+            <w:pPr>
+              <w:spacing w:line="276" w:lineRule="auto"/>
+              <w:jc w:val="center"/>
+              <w:rPr>
+                <w:i/>
+                <w:sz w:val="20"/>
+                <w:szCs w:val="20"/>
+                <w:lang w:val="id-ID"/>
+              </w:rPr>
+            </w:pPr>
+            <w:r>
+              <w:rPr>
+                <w:i/>
+                <w:sz w:val="20"/>
+                <w:szCs w:val="20"/>
+                <w:lang w:val="id-ID"/>
+              </w:rPr>
+              <w:t>User Action</w:t>
+            </w:r>
+          </w:p>
+        </w:tc>
+        <w:tc>
+          <w:tcPr>
+            <w:tcW w:w="3102" w:type="dxa"/>
+            <w:tcBorders>
+              <w:top w:val="single" w:sz="4" w:space="0" w:color="auto"/>
+              <w:left w:val="single" w:sz="4" w:space="0" w:color="auto"/>
+              <w:bottom w:val="single" w:sz="4" w:space="0" w:color="auto"/>
+              <w:right w:val="single" w:sz="4" w:space="0" w:color="auto"/>
+            </w:tcBorders>
+            <w:hideMark/>
+          </w:tcPr>
+          <w:p>
+            <w:pPr>
+              <w:spacing w:line="276" w:lineRule="auto"/>
+              <w:jc w:val="center"/>
+              <w:rPr>
+                <w:i/>
+                <w:sz w:val="20"/>
+                <w:szCs w:val="20"/>
+                <w:lang w:val="id-ID"/>
+              </w:rPr>
+            </w:pPr>
+            <w:r>
+              <w:rPr>
+                <w:i/>
+                <w:sz w:val="20"/>
+                <w:szCs w:val="20"/>
+                <w:lang w:val="id-ID"/>
+              </w:rPr>
+              <w:t>System Response</w:t>
+            </w:r>
+          </w:p>
+        </w:tc>
+      </w:tr>
+      <w:tr>
+        <w:tc>
+          <w:tcPr>
+            <w:tcW w:w="0" w:type="auto"/>
+            <w:vMerge/>
+            <w:tcBorders>
+              <w:top w:val="single" w:sz="4" w:space="0" w:color="auto"/>
+              <w:left w:val="single" w:sz="4" w:space="0" w:color="auto"/>
+              <w:bottom w:val="single" w:sz="4" w:space="0" w:color="auto"/>
+              <w:right w:val="single" w:sz="4" w:space="0" w:color="auto"/>
+            </w:tcBorders>
+            <w:vAlign w:val="center"/>
+            <w:hideMark/>
+          </w:tcPr>
+          <w:p>
+            <w:pPr>
+              <w:spacing w:line="276" w:lineRule="auto"/>
+              <w:rPr>
+                <w:i/>
+                <w:sz w:val="20"/>
+                <w:szCs w:val="20"/>
+                <w:lang w:val="id-ID"/>
+              </w:rPr>
+            </w:pPr>
+          </w:p>
+        </w:tc>
+        <w:tc>
+          <w:tcPr>
+            <w:tcW w:w="6372" w:type="dxa"/>
+            <w:gridSpan w:val="2"/>
+            <w:tcBorders>
+              <w:top w:val="single" w:sz="4" w:space="0" w:color="auto"/>
+              <w:left w:val="single" w:sz="4" w:space="0" w:color="auto"/>
+              <w:bottom w:val="single" w:sz="4" w:space="0" w:color="auto"/>
+              <w:right w:val="single" w:sz="4" w:space="0" w:color="auto"/>
+            </w:tcBorders>
+            <w:vAlign w:val="center"/>
+            <w:hideMark/>
+          </w:tcPr>
+          <w:p>
+            <w:pPr>
+              <w:spacing w:line="276" w:lineRule="auto"/>
+              <w:jc w:val="center"/>
+              <w:rPr>
+                <w:iCs/>
+                <w:sz w:val="20"/>
+                <w:szCs w:val="20"/>
+              </w:rPr>
+            </w:pPr>
+            <w:r>
+              <w:rPr>
+                <w:iCs/>
+                <w:sz w:val="20"/>
+                <w:szCs w:val="20"/>
+              </w:rPr>
+              <w:t>Menerima akun Mitra</w:t>
+            </w:r>
+          </w:p>
+        </w:tc>
+      </w:tr>
+      <w:tr>
+        <w:tc>
+          <w:tcPr>
+            <w:tcW w:w="0" w:type="auto"/>
+            <w:vMerge/>
+            <w:tcBorders>
+              <w:top w:val="single" w:sz="4" w:space="0" w:color="auto"/>
+              <w:left w:val="single" w:sz="4" w:space="0" w:color="auto"/>
+              <w:bottom w:val="single" w:sz="4" w:space="0" w:color="auto"/>
+              <w:right w:val="single" w:sz="4" w:space="0" w:color="auto"/>
+            </w:tcBorders>
+            <w:vAlign w:val="center"/>
+            <w:hideMark/>
+          </w:tcPr>
+          <w:p>
+            <w:pPr>
+              <w:spacing w:line="276" w:lineRule="auto"/>
+              <w:rPr>
+                <w:i/>
+                <w:sz w:val="20"/>
+                <w:szCs w:val="20"/>
+                <w:lang w:val="id-ID"/>
+              </w:rPr>
+            </w:pPr>
+          </w:p>
+        </w:tc>
+        <w:tc>
+          <w:tcPr>
+            <w:tcW w:w="3270" w:type="dxa"/>
+            <w:tcBorders>
+              <w:top w:val="single" w:sz="4" w:space="0" w:color="auto"/>
+              <w:left w:val="single" w:sz="4" w:space="0" w:color="auto"/>
+              <w:bottom w:val="single" w:sz="4" w:space="0" w:color="auto"/>
+              <w:right w:val="single" w:sz="4" w:space="0" w:color="auto"/>
+            </w:tcBorders>
+            <w:hideMark/>
+          </w:tcPr>
+          <w:p>
+            <w:pPr>
+              <w:numPr>
+                <w:ilvl w:val="0"/>
+                <w:numId w:val="47"/>
+              </w:numPr>
+              <w:spacing w:line="276" w:lineRule="auto"/>
+              <w:ind w:left="230" w:hanging="270"/>
+              <w:rPr>
+                <w:sz w:val="20"/>
+                <w:szCs w:val="20"/>
+                <w:lang w:val="id-ID"/>
+              </w:rPr>
+            </w:pPr>
+            <w:r>
+              <w:rPr>
+                <w:sz w:val="20"/>
+                <w:szCs w:val="20"/>
+              </w:rPr>
+              <w:t xml:space="preserve">Mengklik tombol </w:t>
+            </w:r>
+            <w:r>
+              <w:rPr>
+                <w:i/>
+                <w:iCs/>
+                <w:sz w:val="20"/>
+                <w:szCs w:val="20"/>
+              </w:rPr>
+              <w:t>login</w:t>
+            </w:r>
+          </w:p>
+        </w:tc>
+        <w:tc>
+          <w:tcPr>
+            <w:tcW w:w="3102" w:type="dxa"/>
+            <w:tcBorders>
+              <w:top w:val="single" w:sz="4" w:space="0" w:color="auto"/>
+              <w:left w:val="single" w:sz="4" w:space="0" w:color="auto"/>
+              <w:bottom w:val="single" w:sz="4" w:space="0" w:color="auto"/>
+              <w:right w:val="single" w:sz="4" w:space="0" w:color="auto"/>
+            </w:tcBorders>
+            <w:hideMark/>
+          </w:tcPr>
+          <w:p>
+            <w:pPr>
+              <w:numPr>
+                <w:ilvl w:val="0"/>
+                <w:numId w:val="47"/>
+              </w:numPr>
+              <w:spacing w:line="276" w:lineRule="auto"/>
+              <w:ind w:left="200" w:hanging="270"/>
+              <w:rPr>
+                <w:sz w:val="20"/>
+                <w:szCs w:val="20"/>
+                <w:lang w:val="id-ID"/>
+              </w:rPr>
+            </w:pPr>
+            <w:r>
+              <w:rPr>
+                <w:sz w:val="20"/>
+                <w:szCs w:val="20"/>
+              </w:rPr>
+              <w:t xml:space="preserve">Mengecek validasi </w:t>
+            </w:r>
+            <w:r>
+              <w:rPr>
+                <w:i/>
+                <w:iCs/>
+                <w:sz w:val="20"/>
+                <w:szCs w:val="20"/>
+              </w:rPr>
+              <w:t xml:space="preserve">username </w:t>
+            </w:r>
+            <w:r>
+              <w:rPr>
+                <w:sz w:val="20"/>
+                <w:szCs w:val="20"/>
+              </w:rPr>
+              <w:t xml:space="preserve">dan </w:t>
+            </w:r>
+            <w:r>
+              <w:rPr>
+                <w:i/>
+                <w:iCs/>
+                <w:sz w:val="20"/>
+                <w:szCs w:val="20"/>
+              </w:rPr>
+              <w:t xml:space="preserve">password </w:t>
+            </w:r>
+            <w:r>
+              <w:rPr>
+                <w:sz w:val="20"/>
+                <w:szCs w:val="20"/>
+              </w:rPr>
+              <w:t xml:space="preserve">dengan yang tersimpan di dalam </w:t>
+            </w:r>
+            <w:r>
+              <w:rPr>
+                <w:i/>
+                <w:iCs/>
+                <w:sz w:val="20"/>
+                <w:szCs w:val="20"/>
+              </w:rPr>
+              <w:t>database</w:t>
+            </w:r>
+          </w:p>
+        </w:tc>
+      </w:tr>
+      <w:tr>
+        <w:tc>
+          <w:tcPr>
+            <w:tcW w:w="0" w:type="auto"/>
+            <w:vMerge/>
+            <w:tcBorders>
+              <w:top w:val="single" w:sz="4" w:space="0" w:color="auto"/>
+              <w:left w:val="single" w:sz="4" w:space="0" w:color="auto"/>
+              <w:bottom w:val="single" w:sz="4" w:space="0" w:color="auto"/>
+              <w:right w:val="single" w:sz="4" w:space="0" w:color="auto"/>
+            </w:tcBorders>
+            <w:vAlign w:val="center"/>
+            <w:hideMark/>
+          </w:tcPr>
+          <w:p>
+            <w:pPr>
+              <w:spacing w:line="276" w:lineRule="auto"/>
+              <w:rPr>
+                <w:i/>
+                <w:sz w:val="20"/>
+                <w:szCs w:val="20"/>
+                <w:lang w:val="id-ID"/>
+              </w:rPr>
+            </w:pPr>
+          </w:p>
+        </w:tc>
+        <w:tc>
+          <w:tcPr>
+            <w:tcW w:w="3270" w:type="dxa"/>
+            <w:tcBorders>
+              <w:top w:val="single" w:sz="4" w:space="0" w:color="auto"/>
+              <w:left w:val="single" w:sz="4" w:space="0" w:color="auto"/>
+              <w:bottom w:val="single" w:sz="4" w:space="0" w:color="auto"/>
+              <w:right w:val="single" w:sz="4" w:space="0" w:color="auto"/>
+            </w:tcBorders>
+          </w:tcPr>
+          <w:p>
+            <w:pPr>
+              <w:spacing w:line="276" w:lineRule="auto"/>
+              <w:rPr>
+                <w:sz w:val="20"/>
+                <w:szCs w:val="20"/>
+                <w:lang w:val="id-ID"/>
+              </w:rPr>
+            </w:pPr>
+          </w:p>
+        </w:tc>
+        <w:tc>
+          <w:tcPr>
+            <w:tcW w:w="3102" w:type="dxa"/>
+            <w:tcBorders>
+              <w:top w:val="single" w:sz="4" w:space="0" w:color="auto"/>
+              <w:left w:val="single" w:sz="4" w:space="0" w:color="auto"/>
+              <w:bottom w:val="single" w:sz="4" w:space="0" w:color="auto"/>
+              <w:right w:val="single" w:sz="4" w:space="0" w:color="auto"/>
+            </w:tcBorders>
+            <w:hideMark/>
+          </w:tcPr>
+          <w:p>
+            <w:pPr>
+              <w:numPr>
+                <w:ilvl w:val="0"/>
+                <w:numId w:val="47"/>
+              </w:numPr>
+              <w:spacing w:line="276" w:lineRule="auto"/>
+              <w:ind w:left="200" w:hanging="270"/>
+              <w:rPr>
+                <w:sz w:val="20"/>
+                <w:szCs w:val="20"/>
+                <w:lang w:val="id-ID"/>
+              </w:rPr>
+            </w:pPr>
+            <w:r>
+              <w:rPr>
+                <w:sz w:val="20"/>
+                <w:szCs w:val="20"/>
+              </w:rPr>
+              <w:t xml:space="preserve">Menampilkan halaman </w:t>
+            </w:r>
+            <w:r>
+              <w:rPr>
+                <w:i/>
+                <w:sz w:val="20"/>
+                <w:szCs w:val="20"/>
+                <w:lang w:val="id-ID"/>
+              </w:rPr>
+              <w:t>Home</w:t>
+            </w:r>
+          </w:p>
+        </w:tc>
+      </w:tr>
+      <w:tr>
+        <w:tc>
+          <w:tcPr>
+            <w:tcW w:w="2268" w:type="dxa"/>
+            <w:vMerge w:val="restart"/>
+            <w:tcBorders>
+              <w:top w:val="single" w:sz="4" w:space="0" w:color="auto"/>
+              <w:left w:val="single" w:sz="4" w:space="0" w:color="auto"/>
+              <w:bottom w:val="single" w:sz="4" w:space="0" w:color="auto"/>
+              <w:right w:val="single" w:sz="4" w:space="0" w:color="auto"/>
+            </w:tcBorders>
+            <w:hideMark/>
+          </w:tcPr>
+          <w:p>
+            <w:pPr>
+              <w:spacing w:line="276" w:lineRule="auto"/>
+              <w:jc w:val="both"/>
+              <w:rPr>
+                <w:i/>
+                <w:sz w:val="20"/>
+                <w:szCs w:val="20"/>
+                <w:lang w:val="id-ID"/>
+              </w:rPr>
+            </w:pPr>
+            <w:r>
+              <w:rPr>
+                <w:i/>
+                <w:sz w:val="20"/>
+                <w:szCs w:val="20"/>
+                <w:lang w:val="id-ID"/>
+              </w:rPr>
+              <w:t>Error Flow of Events</w:t>
+            </w:r>
+          </w:p>
+        </w:tc>
+        <w:tc>
+          <w:tcPr>
+            <w:tcW w:w="3270" w:type="dxa"/>
+            <w:tcBorders>
+              <w:top w:val="single" w:sz="4" w:space="0" w:color="auto"/>
+              <w:left w:val="single" w:sz="4" w:space="0" w:color="auto"/>
+              <w:bottom w:val="single" w:sz="4" w:space="0" w:color="auto"/>
+              <w:right w:val="single" w:sz="4" w:space="0" w:color="auto"/>
+            </w:tcBorders>
+            <w:hideMark/>
+          </w:tcPr>
+          <w:p>
+            <w:pPr>
+              <w:spacing w:line="276" w:lineRule="auto"/>
+              <w:ind w:left="230" w:hanging="270"/>
+              <w:rPr>
+                <w:sz w:val="20"/>
+                <w:szCs w:val="20"/>
+              </w:rPr>
+            </w:pPr>
+            <w:r>
+              <w:rPr>
+                <w:sz w:val="20"/>
+                <w:szCs w:val="20"/>
+              </w:rPr>
+              <w:t>1</w:t>
+            </w:r>
+            <w:r>
+              <w:rPr>
+                <w:sz w:val="20"/>
+                <w:szCs w:val="20"/>
+                <w:lang w:val="id-ID"/>
+              </w:rPr>
+              <w:t>a.</w:t>
+            </w:r>
+            <w:r>
+              <w:rPr>
+                <w:sz w:val="20"/>
+                <w:szCs w:val="20"/>
+              </w:rPr>
+              <w:t xml:space="preserve"> Memasukkan </w:t>
+            </w:r>
+            <w:r>
+              <w:rPr>
+                <w:i/>
+                <w:iCs/>
+                <w:sz w:val="20"/>
+                <w:szCs w:val="20"/>
+              </w:rPr>
+              <w:t xml:space="preserve">username </w:t>
+            </w:r>
+            <w:r>
+              <w:rPr>
+                <w:sz w:val="20"/>
+                <w:szCs w:val="20"/>
+              </w:rPr>
+              <w:t xml:space="preserve">atau </w:t>
+            </w:r>
+            <w:r>
+              <w:rPr>
+                <w:i/>
+                <w:iCs/>
+                <w:sz w:val="20"/>
+                <w:szCs w:val="20"/>
+              </w:rPr>
+              <w:t xml:space="preserve">password </w:t>
+            </w:r>
+            <w:r>
+              <w:rPr>
+                <w:sz w:val="20"/>
+                <w:szCs w:val="20"/>
+              </w:rPr>
+              <w:t>tidak valid</w:t>
+            </w:r>
+          </w:p>
+        </w:tc>
+        <w:tc>
+          <w:tcPr>
+            <w:tcW w:w="3102" w:type="dxa"/>
+            <w:tcBorders>
+              <w:top w:val="single" w:sz="4" w:space="0" w:color="auto"/>
+              <w:left w:val="single" w:sz="4" w:space="0" w:color="auto"/>
+              <w:bottom w:val="single" w:sz="4" w:space="0" w:color="auto"/>
+              <w:right w:val="single" w:sz="4" w:space="0" w:color="auto"/>
+            </w:tcBorders>
+          </w:tcPr>
+          <w:p>
+            <w:pPr>
+              <w:spacing w:line="276" w:lineRule="auto"/>
+              <w:rPr>
+                <w:sz w:val="20"/>
+                <w:szCs w:val="20"/>
+                <w:lang w:val="id-ID"/>
+              </w:rPr>
+            </w:pPr>
+          </w:p>
+        </w:tc>
+      </w:tr>
+      <w:tr>
+        <w:tc>
+          <w:tcPr>
+            <w:tcW w:w="0" w:type="auto"/>
+            <w:vMerge/>
+            <w:tcBorders>
+              <w:top w:val="single" w:sz="4" w:space="0" w:color="auto"/>
+              <w:left w:val="single" w:sz="4" w:space="0" w:color="auto"/>
+              <w:bottom w:val="single" w:sz="4" w:space="0" w:color="auto"/>
+              <w:right w:val="single" w:sz="4" w:space="0" w:color="auto"/>
+            </w:tcBorders>
+            <w:vAlign w:val="center"/>
+            <w:hideMark/>
+          </w:tcPr>
+          <w:p>
+            <w:pPr>
+              <w:spacing w:line="276" w:lineRule="auto"/>
+              <w:rPr>
+                <w:i/>
+                <w:sz w:val="20"/>
+                <w:szCs w:val="20"/>
+                <w:lang w:val="id-ID"/>
+              </w:rPr>
+            </w:pPr>
+          </w:p>
+        </w:tc>
+        <w:tc>
+          <w:tcPr>
+            <w:tcW w:w="3270" w:type="dxa"/>
+            <w:tcBorders>
+              <w:top w:val="single" w:sz="4" w:space="0" w:color="auto"/>
+              <w:left w:val="single" w:sz="4" w:space="0" w:color="auto"/>
+              <w:bottom w:val="single" w:sz="4" w:space="0" w:color="auto"/>
+              <w:right w:val="single" w:sz="4" w:space="0" w:color="auto"/>
+            </w:tcBorders>
+          </w:tcPr>
+          <w:p>
+            <w:pPr>
+              <w:spacing w:line="276" w:lineRule="auto"/>
+              <w:rPr>
+                <w:sz w:val="20"/>
+                <w:szCs w:val="20"/>
+                <w:lang w:val="id-ID"/>
+              </w:rPr>
+            </w:pPr>
+          </w:p>
+        </w:tc>
+        <w:tc>
+          <w:tcPr>
+            <w:tcW w:w="3102" w:type="dxa"/>
+            <w:tcBorders>
+              <w:top w:val="single" w:sz="4" w:space="0" w:color="auto"/>
+              <w:left w:val="single" w:sz="4" w:space="0" w:color="auto"/>
+              <w:bottom w:val="single" w:sz="4" w:space="0" w:color="auto"/>
+              <w:right w:val="single" w:sz="4" w:space="0" w:color="auto"/>
+            </w:tcBorders>
+            <w:hideMark/>
+          </w:tcPr>
+          <w:p>
+            <w:pPr>
+              <w:spacing w:line="276" w:lineRule="auto"/>
+              <w:ind w:left="-70"/>
+              <w:rPr>
+                <w:sz w:val="20"/>
+                <w:szCs w:val="20"/>
+                <w:lang w:val="id-ID"/>
+              </w:rPr>
+            </w:pPr>
+            <w:r>
+              <w:rPr>
+                <w:sz w:val="20"/>
+                <w:szCs w:val="20"/>
+              </w:rPr>
+              <w:t>3b</w:t>
+            </w:r>
+            <w:r>
+              <w:rPr>
+                <w:sz w:val="20"/>
+                <w:szCs w:val="20"/>
+                <w:lang w:val="id-ID"/>
+              </w:rPr>
+              <w:t xml:space="preserve">. </w:t>
+            </w:r>
+            <w:r>
+              <w:rPr>
+                <w:sz w:val="20"/>
+                <w:szCs w:val="20"/>
+              </w:rPr>
+              <w:t>M</w:t>
+            </w:r>
+            <w:r>
+              <w:rPr>
+                <w:sz w:val="20"/>
+                <w:szCs w:val="20"/>
+                <w:lang w:val="id-ID"/>
+              </w:rPr>
+              <w:t xml:space="preserve">enampilkan pesan </w:t>
+            </w:r>
+            <w:r>
+              <w:rPr>
+                <w:i/>
+                <w:iCs/>
+                <w:sz w:val="20"/>
+                <w:szCs w:val="20"/>
+                <w:lang w:val="id-ID"/>
+              </w:rPr>
+              <w:t>error</w:t>
+            </w:r>
+          </w:p>
+        </w:tc>
+      </w:tr>
+      <w:tr>
+        <w:tc>
+          <w:tcPr>
+            <w:tcW w:w="2268" w:type="dxa"/>
+            <w:tcBorders>
+              <w:top w:val="single" w:sz="4" w:space="0" w:color="auto"/>
+              <w:left w:val="single" w:sz="4" w:space="0" w:color="auto"/>
+              <w:bottom w:val="single" w:sz="4" w:space="0" w:color="auto"/>
+              <w:right w:val="single" w:sz="4" w:space="0" w:color="auto"/>
+            </w:tcBorders>
+            <w:hideMark/>
+          </w:tcPr>
+          <w:p>
+            <w:pPr>
+              <w:spacing w:line="276" w:lineRule="auto"/>
+              <w:jc w:val="both"/>
+              <w:rPr>
+                <w:i/>
+                <w:sz w:val="20"/>
+                <w:szCs w:val="20"/>
+                <w:lang w:val="id-ID"/>
+              </w:rPr>
+            </w:pPr>
+            <w:r>
+              <w:rPr>
+                <w:i/>
+                <w:sz w:val="20"/>
+                <w:szCs w:val="20"/>
+                <w:lang w:val="id-ID"/>
+              </w:rPr>
+              <w:t>Post-Condition</w:t>
+            </w:r>
+          </w:p>
+        </w:tc>
+        <w:tc>
+          <w:tcPr>
+            <w:tcW w:w="6372" w:type="dxa"/>
+            <w:gridSpan w:val="2"/>
+            <w:tcBorders>
+              <w:top w:val="single" w:sz="4" w:space="0" w:color="auto"/>
+              <w:left w:val="single" w:sz="4" w:space="0" w:color="auto"/>
+              <w:bottom w:val="single" w:sz="4" w:space="0" w:color="auto"/>
+              <w:right w:val="single" w:sz="4" w:space="0" w:color="auto"/>
+            </w:tcBorders>
+            <w:hideMark/>
+          </w:tcPr>
+          <w:p>
+            <w:pPr>
+              <w:spacing w:line="276" w:lineRule="auto"/>
+              <w:rPr>
+                <w:sz w:val="20"/>
+                <w:szCs w:val="20"/>
+                <w:lang w:val="id-ID"/>
+              </w:rPr>
+            </w:pPr>
+            <w:r>
+              <w:rPr>
+                <w:i/>
+                <w:iCs/>
+                <w:sz w:val="20"/>
+                <w:szCs w:val="20"/>
+              </w:rPr>
+              <w:t xml:space="preserve">Actor </w:t>
+            </w:r>
+            <w:r>
+              <w:rPr>
+                <w:sz w:val="20"/>
+                <w:szCs w:val="20"/>
+              </w:rPr>
+              <w:t xml:space="preserve">berhasil mengakses fungsi utama pada </w:t>
+            </w:r>
+            <w:r>
+              <w:rPr>
+                <w:sz w:val="20"/>
+                <w:szCs w:val="20"/>
+                <w:lang w:val="id-ID"/>
+              </w:rPr>
+              <w:t>Sistem Informasi Internal Perizinan Kab. Tapanuli Utara</w:t>
             </w:r>
           </w:p>
         </w:tc>
@@ -15339,7 +16586,6 @@
       </w:pPr>
       <w:proofErr w:type="gramStart"/>
       <w:r>
-        <w:lastRenderedPageBreak/>
         <w:t>Deskripsikan  protokol</w:t>
       </w:r>
       <w:proofErr w:type="gramEnd"/>
@@ -15516,6 +16762,7 @@
         </w:numPr>
       </w:pPr>
       <w:r>
+        <w:lastRenderedPageBreak/>
         <w:t>jika basis data maka struktur tabel dan spesifikasi rinci field</w:t>
       </w:r>
     </w:p>
@@ -16176,7 +17423,6 @@
                 <w:szCs w:val="20"/>
                 <w:lang w:val="id-ID"/>
               </w:rPr>
-              <w:lastRenderedPageBreak/>
               <w:t>3.</w:t>
             </w:r>
           </w:p>
@@ -16438,6 +17684,7 @@
       </w:pPr>
       <w:bookmarkStart w:id="31" w:name="_Toc44787940"/>
       <w:r>
+        <w:lastRenderedPageBreak/>
         <w:t>Functional Specification</w:t>
       </w:r>
       <w:bookmarkEnd w:id="31"/>
@@ -25873,7 +27120,7 @@
               <w:noProof/>
               <w:sz w:val="20"/>
             </w:rPr>
-            <w:t>38</w:t>
+            <w:t>39</w:t>
           </w:r>
           <w:r>
             <w:rPr>
@@ -29678,6 +30925,96 @@
     </w:lvl>
   </w:abstractNum>
   <w:abstractNum w:abstractNumId="33" w15:restartNumberingAfterBreak="0">
+    <w:nsid w:val="57727A23"/>
+    <w:multiLevelType w:val="hybridMultilevel"/>
+    <w:tmpl w:val="56962614"/>
+    <w:lvl w:ilvl="0" w:tplc="165C11C6">
+      <w:start w:val="4"/>
+      <w:numFmt w:val="decimal"/>
+      <w:lvlText w:val="%1.4.2.2"/>
+      <w:lvlJc w:val="left"/>
+      <w:pPr>
+        <w:ind w:left="360" w:hanging="360"/>
+      </w:pPr>
+      <w:rPr>
+        <w:rFonts w:ascii="Arial" w:hAnsi="Arial" w:cs="Arial" w:hint="default"/>
+        <w:b/>
+      </w:rPr>
+    </w:lvl>
+    <w:lvl w:ilvl="1" w:tplc="04210019" w:tentative="1">
+      <w:start w:val="1"/>
+      <w:numFmt w:val="lowerLetter"/>
+      <w:lvlText w:val="%2."/>
+      <w:lvlJc w:val="left"/>
+      <w:pPr>
+        <w:ind w:left="1440" w:hanging="360"/>
+      </w:pPr>
+    </w:lvl>
+    <w:lvl w:ilvl="2" w:tplc="0421001B" w:tentative="1">
+      <w:start w:val="1"/>
+      <w:numFmt w:val="lowerRoman"/>
+      <w:lvlText w:val="%3."/>
+      <w:lvlJc w:val="right"/>
+      <w:pPr>
+        <w:ind w:left="2160" w:hanging="180"/>
+      </w:pPr>
+    </w:lvl>
+    <w:lvl w:ilvl="3" w:tplc="0421000F" w:tentative="1">
+      <w:start w:val="1"/>
+      <w:numFmt w:val="decimal"/>
+      <w:lvlText w:val="%4."/>
+      <w:lvlJc w:val="left"/>
+      <w:pPr>
+        <w:ind w:left="2880" w:hanging="360"/>
+      </w:pPr>
+    </w:lvl>
+    <w:lvl w:ilvl="4" w:tplc="04210019" w:tentative="1">
+      <w:start w:val="1"/>
+      <w:numFmt w:val="lowerLetter"/>
+      <w:lvlText w:val="%5."/>
+      <w:lvlJc w:val="left"/>
+      <w:pPr>
+        <w:ind w:left="3600" w:hanging="360"/>
+      </w:pPr>
+    </w:lvl>
+    <w:lvl w:ilvl="5" w:tplc="0421001B" w:tentative="1">
+      <w:start w:val="1"/>
+      <w:numFmt w:val="lowerRoman"/>
+      <w:lvlText w:val="%6."/>
+      <w:lvlJc w:val="right"/>
+      <w:pPr>
+        <w:ind w:left="4320" w:hanging="180"/>
+      </w:pPr>
+    </w:lvl>
+    <w:lvl w:ilvl="6" w:tplc="0421000F" w:tentative="1">
+      <w:start w:val="1"/>
+      <w:numFmt w:val="decimal"/>
+      <w:lvlText w:val="%7."/>
+      <w:lvlJc w:val="left"/>
+      <w:pPr>
+        <w:ind w:left="5040" w:hanging="360"/>
+      </w:pPr>
+    </w:lvl>
+    <w:lvl w:ilvl="7" w:tplc="04210019" w:tentative="1">
+      <w:start w:val="1"/>
+      <w:numFmt w:val="lowerLetter"/>
+      <w:lvlText w:val="%8."/>
+      <w:lvlJc w:val="left"/>
+      <w:pPr>
+        <w:ind w:left="5760" w:hanging="360"/>
+      </w:pPr>
+    </w:lvl>
+    <w:lvl w:ilvl="8" w:tplc="0421001B" w:tentative="1">
+      <w:start w:val="1"/>
+      <w:numFmt w:val="lowerRoman"/>
+      <w:lvlText w:val="%9."/>
+      <w:lvlJc w:val="right"/>
+      <w:pPr>
+        <w:ind w:left="6480" w:hanging="180"/>
+      </w:pPr>
+    </w:lvl>
+  </w:abstractNum>
+  <w:abstractNum w:abstractNumId="34" w15:restartNumberingAfterBreak="0">
     <w:nsid w:val="58A5691F"/>
     <w:multiLevelType w:val="hybridMultilevel"/>
     <w:tmpl w:val="28AE1C7A"/>
@@ -29763,7 +31100,7 @@
       </w:pPr>
     </w:lvl>
   </w:abstractNum>
-  <w:abstractNum w:abstractNumId="34" w15:restartNumberingAfterBreak="0">
+  <w:abstractNum w:abstractNumId="35" w15:restartNumberingAfterBreak="0">
     <w:nsid w:val="5A140CDA"/>
     <w:multiLevelType w:val="hybridMultilevel"/>
     <w:tmpl w:val="AC7C7B84"/>
@@ -29853,7 +31190,7 @@
       </w:pPr>
     </w:lvl>
   </w:abstractNum>
-  <w:abstractNum w:abstractNumId="35" w15:restartNumberingAfterBreak="0">
+  <w:abstractNum w:abstractNumId="36" w15:restartNumberingAfterBreak="0">
     <w:nsid w:val="5AA10B18"/>
     <w:multiLevelType w:val="hybridMultilevel"/>
     <w:tmpl w:val="6130E8F2"/>
@@ -29942,7 +31279,7 @@
       </w:pPr>
     </w:lvl>
   </w:abstractNum>
-  <w:abstractNum w:abstractNumId="36" w15:restartNumberingAfterBreak="0">
+  <w:abstractNum w:abstractNumId="37" w15:restartNumberingAfterBreak="0">
     <w:nsid w:val="5DB419BF"/>
     <w:multiLevelType w:val="hybridMultilevel"/>
     <w:tmpl w:val="458CA286"/>
@@ -30031,7 +31368,7 @@
       </w:pPr>
     </w:lvl>
   </w:abstractNum>
-  <w:abstractNum w:abstractNumId="37" w15:restartNumberingAfterBreak="0">
+  <w:abstractNum w:abstractNumId="38" w15:restartNumberingAfterBreak="0">
     <w:nsid w:val="606C652F"/>
     <w:multiLevelType w:val="hybridMultilevel"/>
     <w:tmpl w:val="35BE20A6"/>
@@ -30120,7 +31457,7 @@
       </w:pPr>
     </w:lvl>
   </w:abstractNum>
-  <w:abstractNum w:abstractNumId="38" w15:restartNumberingAfterBreak="0">
+  <w:abstractNum w:abstractNumId="39" w15:restartNumberingAfterBreak="0">
     <w:nsid w:val="64BE18BD"/>
     <w:multiLevelType w:val="hybridMultilevel"/>
     <w:tmpl w:val="07EAFE2E"/>
@@ -30209,7 +31546,7 @@
       </w:pPr>
     </w:lvl>
   </w:abstractNum>
-  <w:abstractNum w:abstractNumId="39" w15:restartNumberingAfterBreak="0">
+  <w:abstractNum w:abstractNumId="40" w15:restartNumberingAfterBreak="0">
     <w:nsid w:val="65745AEC"/>
     <w:multiLevelType w:val="hybridMultilevel"/>
     <w:tmpl w:val="CB7A8BCA"/>
@@ -30298,7 +31635,7 @@
       </w:pPr>
     </w:lvl>
   </w:abstractNum>
-  <w:abstractNum w:abstractNumId="40" w15:restartNumberingAfterBreak="0">
+  <w:abstractNum w:abstractNumId="41" w15:restartNumberingAfterBreak="0">
     <w:nsid w:val="67C37496"/>
     <w:multiLevelType w:val="hybridMultilevel"/>
     <w:tmpl w:val="CB40E092"/>
@@ -30387,7 +31724,7 @@
       </w:pPr>
     </w:lvl>
   </w:abstractNum>
-  <w:abstractNum w:abstractNumId="41" w15:restartNumberingAfterBreak="0">
+  <w:abstractNum w:abstractNumId="42" w15:restartNumberingAfterBreak="0">
     <w:nsid w:val="688D2EE5"/>
     <w:multiLevelType w:val="hybridMultilevel"/>
     <w:tmpl w:val="AD8C5C26"/>
@@ -30473,7 +31810,7 @@
       </w:pPr>
     </w:lvl>
   </w:abstractNum>
-  <w:abstractNum w:abstractNumId="42" w15:restartNumberingAfterBreak="0">
+  <w:abstractNum w:abstractNumId="43" w15:restartNumberingAfterBreak="0">
     <w:nsid w:val="6A5502C5"/>
     <w:multiLevelType w:val="hybridMultilevel"/>
     <w:tmpl w:val="8AE60BD0"/>
@@ -30562,7 +31899,7 @@
       </w:pPr>
     </w:lvl>
   </w:abstractNum>
-  <w:abstractNum w:abstractNumId="43" w15:restartNumberingAfterBreak="0">
+  <w:abstractNum w:abstractNumId="44" w15:restartNumberingAfterBreak="0">
     <w:nsid w:val="6A9A6181"/>
     <w:multiLevelType w:val="hybridMultilevel"/>
     <w:tmpl w:val="24F29AEA"/>
@@ -30652,7 +31989,7 @@
       </w:pPr>
     </w:lvl>
   </w:abstractNum>
-  <w:abstractNum w:abstractNumId="44" w15:restartNumberingAfterBreak="0">
+  <w:abstractNum w:abstractNumId="45" w15:restartNumberingAfterBreak="0">
     <w:nsid w:val="6EA62ADB"/>
     <w:multiLevelType w:val="multilevel"/>
     <w:tmpl w:val="2B8E5C30"/>
@@ -30796,7 +32133,7 @@
       </w:rPr>
     </w:lvl>
   </w:abstractNum>
-  <w:abstractNum w:abstractNumId="45" w15:restartNumberingAfterBreak="0">
+  <w:abstractNum w:abstractNumId="46" w15:restartNumberingAfterBreak="0">
     <w:nsid w:val="745F32AB"/>
     <w:multiLevelType w:val="multilevel"/>
     <w:tmpl w:val="5E266F92"/>
@@ -30956,13 +32293,13 @@
     <w:abstractNumId w:val="15"/>
   </w:num>
   <w:num w:numId="6">
-    <w:abstractNumId w:val="35"/>
+    <w:abstractNumId w:val="36"/>
   </w:num>
   <w:num w:numId="7">
     <w:abstractNumId w:val="0"/>
   </w:num>
   <w:num w:numId="8">
-    <w:abstractNumId w:val="41"/>
+    <w:abstractNumId w:val="42"/>
     <w:lvlOverride w:ilvl="0">
       <w:startOverride w:val="1"/>
     </w:lvlOverride>
@@ -31022,13 +32359,13 @@
     </w:lvlOverride>
   </w:num>
   <w:num w:numId="10">
-    <w:abstractNumId w:val="36"/>
+    <w:abstractNumId w:val="37"/>
   </w:num>
   <w:num w:numId="11">
     <w:abstractNumId w:val="31"/>
   </w:num>
   <w:num w:numId="12">
-    <w:abstractNumId w:val="39"/>
+    <w:abstractNumId w:val="40"/>
   </w:num>
   <w:num w:numId="13">
     <w:abstractNumId w:val="17"/>
@@ -31046,13 +32383,13 @@
     <w:abstractNumId w:val="3"/>
   </w:num>
   <w:num w:numId="18">
-    <w:abstractNumId w:val="33"/>
+    <w:abstractNumId w:val="34"/>
   </w:num>
   <w:num w:numId="19">
     <w:abstractNumId w:val="13"/>
   </w:num>
   <w:num w:numId="20">
-    <w:abstractNumId w:val="42"/>
+    <w:abstractNumId w:val="43"/>
   </w:num>
   <w:num w:numId="21">
     <w:abstractNumId w:val="21"/>
@@ -31061,7 +32398,7 @@
     <w:abstractNumId w:val="25"/>
   </w:num>
   <w:num w:numId="23">
-    <w:abstractNumId w:val="38"/>
+    <w:abstractNumId w:val="39"/>
   </w:num>
   <w:num w:numId="24">
     <w:abstractNumId w:val="22"/>
@@ -31070,7 +32407,7 @@
     <w:abstractNumId w:val="26"/>
   </w:num>
   <w:num w:numId="26">
-    <w:abstractNumId w:val="37"/>
+    <w:abstractNumId w:val="38"/>
   </w:num>
   <w:num w:numId="27">
     <w:abstractNumId w:val="1"/>
@@ -31109,10 +32446,10 @@
     <w:abstractNumId w:val="16"/>
   </w:num>
   <w:num w:numId="39">
-    <w:abstractNumId w:val="44"/>
+    <w:abstractNumId w:val="45"/>
   </w:num>
   <w:num w:numId="40">
-    <w:abstractNumId w:val="45"/>
+    <w:abstractNumId w:val="46"/>
   </w:num>
   <w:num w:numId="41">
     <w:abstractNumId w:val="30"/>
@@ -31124,13 +32461,13 @@
     <w:abstractNumId w:val="2"/>
   </w:num>
   <w:num w:numId="44">
-    <w:abstractNumId w:val="34"/>
+    <w:abstractNumId w:val="35"/>
   </w:num>
   <w:num w:numId="45">
-    <w:abstractNumId w:val="40"/>
+    <w:abstractNumId w:val="41"/>
   </w:num>
   <w:num w:numId="46">
-    <w:abstractNumId w:val="43"/>
+    <w:abstractNumId w:val="44"/>
   </w:num>
   <w:num w:numId="47">
     <w:abstractNumId w:val="21"/>
@@ -31161,6 +32498,9 @@
     <w:lvlOverride w:ilvl="8">
       <w:startOverride w:val="1"/>
     </w:lvlOverride>
+  </w:num>
+  <w:num w:numId="48">
+    <w:abstractNumId w:val="33"/>
   </w:num>
 </w:numbering>
 </file>

--- a/Kp220A-Dinas Penanaman Modal dan Pelayanan Perizinan Taput (Onsite)/Dokumen Teknis/SW-KP-20-220A.docx
+++ b/Kp220A-Dinas Penanaman Modal dan Pelayanan Perizinan Taput (Onsite)/Dokumen Teknis/SW-KP-20-220A.docx
@@ -14288,8 +14288,6 @@
         </w:rPr>
         <w:t>.</w:t>
       </w:r>
-      <w:bookmarkStart w:id="27" w:name="_GoBack"/>
-      <w:bookmarkEnd w:id="27"/>
     </w:p>
     <w:tbl>
       <w:tblPr>
@@ -14368,10 +14366,19 @@
             </w:pPr>
             <w:r>
               <w:rPr>
-                <w:sz w:val="20"/>
-                <w:szCs w:val="20"/>
-              </w:rPr>
-              <w:t xml:space="preserve">Mengelola Data </w:t>
+                <w:i/>
+                <w:sz w:val="20"/>
+                <w:szCs w:val="20"/>
+                <w:lang w:val="id-ID"/>
+              </w:rPr>
+              <w:t>Search</w:t>
+            </w:r>
+            <w:r>
+              <w:rPr>
+                <w:sz w:val="20"/>
+                <w:szCs w:val="20"/>
+              </w:rPr>
+              <w:t xml:space="preserve"> Data </w:t>
             </w:r>
           </w:p>
         </w:tc>
@@ -14452,11 +14459,28 @@
             </w:r>
             <w:r>
               <w:rPr>
+                <w:i/>
                 <w:sz w:val="20"/>
                 <w:szCs w:val="20"/>
                 <w:lang w:val="id-ID"/>
               </w:rPr>
-              <w:t>mengelola data setiap bidang yang ada di instansi</w:t>
+              <w:t>search</w:t>
+            </w:r>
+            <w:r>
+              <w:rPr>
+                <w:sz w:val="20"/>
+                <w:szCs w:val="20"/>
+                <w:lang w:val="id-ID"/>
+              </w:rPr>
+              <w:t xml:space="preserve"> data </w:t>
+            </w:r>
+            <w:r>
+              <w:rPr>
+                <w:sz w:val="20"/>
+                <w:szCs w:val="20"/>
+                <w:lang w:val="id-ID"/>
+              </w:rPr>
+              <w:t>yang ada pada Sistem Informasi Internal Perizinan</w:t>
             </w:r>
           </w:p>
         </w:tc>
@@ -14776,6 +14800,7 @@
                 <w:iCs/>
                 <w:sz w:val="20"/>
                 <w:szCs w:val="20"/>
+                <w:lang w:val="id-ID"/>
               </w:rPr>
             </w:pPr>
             <w:r>
@@ -14783,8 +14808,28 @@
                 <w:iCs/>
                 <w:sz w:val="20"/>
                 <w:szCs w:val="20"/>
-              </w:rPr>
-              <w:t>Menerima akun Mitra</w:t>
+                <w:lang w:val="id-ID"/>
+              </w:rPr>
+              <w:t>Sistem menyimpan data yang di</w:t>
+            </w:r>
+            <w:r>
+              <w:rPr>
+                <w:i/>
+                <w:iCs/>
+                <w:sz w:val="20"/>
+                <w:szCs w:val="20"/>
+                <w:lang w:val="id-ID"/>
+              </w:rPr>
+              <w:t>input</w:t>
+            </w:r>
+            <w:r>
+              <w:rPr>
+                <w:iCs/>
+                <w:sz w:val="20"/>
+                <w:szCs w:val="20"/>
+                <w:lang w:val="id-ID"/>
+              </w:rPr>
+              <w:t xml:space="preserve"> oleh aktor</w:t>
             </w:r>
           </w:p>
         </w:tc>
@@ -14922,6 +14967,8 @@
               </w:rPr>
               <w:t xml:space="preserve">dengan yang tersimpan di dalam </w:t>
             </w:r>
+            <w:bookmarkStart w:id="27" w:name="_GoBack"/>
+            <w:bookmarkEnd w:id="27"/>
             <w:r>
               <w:rPr>
                 <w:i/>
@@ -27071,7 +27118,7 @@
               <w:noProof/>
               <w:sz w:val="20"/>
             </w:rPr>
-            <w:t>27</w:t>
+            <w:t>18</w:t>
           </w:r>
           <w:r>
             <w:rPr>

--- a/Kp220A-Dinas Penanaman Modal dan Pelayanan Perizinan Taput (Onsite)/Dokumen Teknis/SW-KP-20-220A.docx
+++ b/Kp220A-Dinas Penanaman Modal dan Pelayanan Perizinan Taput (Onsite)/Dokumen Teknis/SW-KP-20-220A.docx
@@ -24211,13 +24211,13 @@
         </w:numPr>
         <w:spacing w:line="360" w:lineRule="auto"/>
       </w:pPr>
-      <w:bookmarkStart w:id="37" w:name="_Toc44787955"/>
-      <w:bookmarkStart w:id="38" w:name="_Toc46555574"/>
+      <w:bookmarkStart w:id="37" w:name="_Toc46555574"/>
+      <w:bookmarkStart w:id="38" w:name="_Toc44787955"/>
       <w:r>
         <w:lastRenderedPageBreak/>
         <w:t>Detail Design Description</w:t>
       </w:r>
-      <w:bookmarkEnd w:id="38"/>
+      <w:bookmarkEnd w:id="37"/>
     </w:p>
     <w:p>
       <w:pPr>
@@ -24479,12 +24479,6 @@
         <w:gridCol w:w="1426"/>
       </w:tblGrid>
       <w:tr>
-        <w:tblPrEx>
-          <w:tblCellMar>
-            <w:top w:w="0" w:type="dxa"/>
-            <w:bottom w:w="0" w:type="dxa"/>
-          </w:tblCellMar>
-        </w:tblPrEx>
         <w:trPr>
           <w:trHeight w:val="668"/>
         </w:trPr>
@@ -24677,12 +24671,6 @@
         </w:tc>
       </w:tr>
       <w:tr>
-        <w:tblPrEx>
-          <w:tblCellMar>
-            <w:top w:w="0" w:type="dxa"/>
-            <w:bottom w:w="0" w:type="dxa"/>
-          </w:tblCellMar>
-        </w:tblPrEx>
         <w:trPr>
           <w:trHeight w:val="439"/>
         </w:trPr>
@@ -24858,12 +24846,6 @@
         </w:tc>
       </w:tr>
       <w:tr>
-        <w:tblPrEx>
-          <w:tblCellMar>
-            <w:top w:w="0" w:type="dxa"/>
-            <w:bottom w:w="0" w:type="dxa"/>
-          </w:tblCellMar>
-        </w:tblPrEx>
         <w:trPr>
           <w:trHeight w:val="1700"/>
         </w:trPr>
@@ -25057,12 +25039,6 @@
         </w:tc>
       </w:tr>
       <w:tr>
-        <w:tblPrEx>
-          <w:tblCellMar>
-            <w:top w:w="0" w:type="dxa"/>
-            <w:bottom w:w="0" w:type="dxa"/>
-          </w:tblCellMar>
-        </w:tblPrEx>
         <w:trPr>
           <w:trHeight w:val="1700"/>
         </w:trPr>
@@ -25278,12 +25254,6 @@
         </w:tc>
       </w:tr>
       <w:tr>
-        <w:tblPrEx>
-          <w:tblCellMar>
-            <w:top w:w="0" w:type="dxa"/>
-            <w:bottom w:w="0" w:type="dxa"/>
-          </w:tblCellMar>
-        </w:tblPrEx>
         <w:trPr>
           <w:trHeight w:val="1031"/>
         </w:trPr>
@@ -25508,12 +25478,6 @@
         </w:tc>
       </w:tr>
       <w:tr>
-        <w:tblPrEx>
-          <w:tblCellMar>
-            <w:top w:w="0" w:type="dxa"/>
-            <w:bottom w:w="0" w:type="dxa"/>
-          </w:tblCellMar>
-        </w:tblPrEx>
         <w:trPr>
           <w:trHeight w:val="1031"/>
         </w:trPr>
@@ -25738,12 +25702,6 @@
         </w:tc>
       </w:tr>
       <w:tr>
-        <w:tblPrEx>
-          <w:tblCellMar>
-            <w:top w:w="0" w:type="dxa"/>
-            <w:bottom w:w="0" w:type="dxa"/>
-          </w:tblCellMar>
-        </w:tblPrEx>
         <w:trPr>
           <w:trHeight w:val="1031"/>
         </w:trPr>
@@ -25968,12 +25926,6 @@
         </w:tc>
       </w:tr>
       <w:tr>
-        <w:tblPrEx>
-          <w:tblCellMar>
-            <w:top w:w="0" w:type="dxa"/>
-            <w:bottom w:w="0" w:type="dxa"/>
-          </w:tblCellMar>
-        </w:tblPrEx>
         <w:trPr>
           <w:trHeight w:val="1031"/>
         </w:trPr>
@@ -26198,12 +26150,6 @@
         </w:tc>
       </w:tr>
       <w:tr>
-        <w:tblPrEx>
-          <w:tblCellMar>
-            <w:top w:w="0" w:type="dxa"/>
-            <w:bottom w:w="0" w:type="dxa"/>
-          </w:tblCellMar>
-        </w:tblPrEx>
         <w:trPr>
           <w:trHeight w:val="1031"/>
         </w:trPr>
@@ -26604,12 +26550,6 @@
         <w:gridCol w:w="1426"/>
       </w:tblGrid>
       <w:tr>
-        <w:tblPrEx>
-          <w:tblCellMar>
-            <w:top w:w="0" w:type="dxa"/>
-            <w:bottom w:w="0" w:type="dxa"/>
-          </w:tblCellMar>
-        </w:tblPrEx>
         <w:trPr>
           <w:trHeight w:val="668"/>
         </w:trPr>
@@ -26802,12 +26742,6 @@
         </w:tc>
       </w:tr>
       <w:tr>
-        <w:tblPrEx>
-          <w:tblCellMar>
-            <w:top w:w="0" w:type="dxa"/>
-            <w:bottom w:w="0" w:type="dxa"/>
-          </w:tblCellMar>
-        </w:tblPrEx>
         <w:trPr>
           <w:trHeight w:val="439"/>
         </w:trPr>
@@ -26999,12 +26933,6 @@
         </w:tc>
       </w:tr>
       <w:tr>
-        <w:tblPrEx>
-          <w:tblCellMar>
-            <w:top w:w="0" w:type="dxa"/>
-            <w:bottom w:w="0" w:type="dxa"/>
-          </w:tblCellMar>
-        </w:tblPrEx>
         <w:trPr>
           <w:trHeight w:val="1700"/>
         </w:trPr>
@@ -27230,12 +27158,6 @@
         </w:tc>
       </w:tr>
       <w:tr>
-        <w:tblPrEx>
-          <w:tblCellMar>
-            <w:top w:w="0" w:type="dxa"/>
-            <w:bottom w:w="0" w:type="dxa"/>
-          </w:tblCellMar>
-        </w:tblPrEx>
         <w:trPr>
           <w:trHeight w:val="1700"/>
         </w:trPr>
@@ -27475,12 +27397,6 @@
         </w:tc>
       </w:tr>
       <w:tr>
-        <w:tblPrEx>
-          <w:tblCellMar>
-            <w:top w:w="0" w:type="dxa"/>
-            <w:bottom w:w="0" w:type="dxa"/>
-          </w:tblCellMar>
-        </w:tblPrEx>
         <w:trPr>
           <w:trHeight w:val="1031"/>
         </w:trPr>
@@ -27739,12 +27655,6 @@
         </w:tc>
       </w:tr>
       <w:tr>
-        <w:tblPrEx>
-          <w:tblCellMar>
-            <w:top w:w="0" w:type="dxa"/>
-            <w:bottom w:w="0" w:type="dxa"/>
-          </w:tblCellMar>
-        </w:tblPrEx>
         <w:trPr>
           <w:trHeight w:val="1031"/>
         </w:trPr>
@@ -27993,12 +27903,6 @@
         </w:tc>
       </w:tr>
       <w:tr>
-        <w:tblPrEx>
-          <w:tblCellMar>
-            <w:top w:w="0" w:type="dxa"/>
-            <w:bottom w:w="0" w:type="dxa"/>
-          </w:tblCellMar>
-        </w:tblPrEx>
         <w:trPr>
           <w:trHeight w:val="1031"/>
         </w:trPr>
@@ -28438,12 +28342,6 @@
         <w:gridCol w:w="1426"/>
       </w:tblGrid>
       <w:tr>
-        <w:tblPrEx>
-          <w:tblCellMar>
-            <w:top w:w="0" w:type="dxa"/>
-            <w:bottom w:w="0" w:type="dxa"/>
-          </w:tblCellMar>
-        </w:tblPrEx>
         <w:trPr>
           <w:trHeight w:val="668"/>
         </w:trPr>
@@ -28636,12 +28534,6 @@
         </w:tc>
       </w:tr>
       <w:tr>
-        <w:tblPrEx>
-          <w:tblCellMar>
-            <w:top w:w="0" w:type="dxa"/>
-            <w:bottom w:w="0" w:type="dxa"/>
-          </w:tblCellMar>
-        </w:tblPrEx>
         <w:trPr>
           <w:trHeight w:val="439"/>
         </w:trPr>
@@ -28825,12 +28717,6 @@
         </w:tc>
       </w:tr>
       <w:tr>
-        <w:tblPrEx>
-          <w:tblCellMar>
-            <w:top w:w="0" w:type="dxa"/>
-            <w:bottom w:w="0" w:type="dxa"/>
-          </w:tblCellMar>
-        </w:tblPrEx>
         <w:trPr>
           <w:trHeight w:val="1700"/>
         </w:trPr>
@@ -29064,12 +28950,6 @@
         </w:tc>
       </w:tr>
       <w:tr>
-        <w:tblPrEx>
-          <w:tblCellMar>
-            <w:top w:w="0" w:type="dxa"/>
-            <w:bottom w:w="0" w:type="dxa"/>
-          </w:tblCellMar>
-        </w:tblPrEx>
         <w:trPr>
           <w:trHeight w:val="1700"/>
         </w:trPr>
@@ -29309,12 +29189,6 @@
         </w:tc>
       </w:tr>
       <w:tr>
-        <w:tblPrEx>
-          <w:tblCellMar>
-            <w:top w:w="0" w:type="dxa"/>
-            <w:bottom w:w="0" w:type="dxa"/>
-          </w:tblCellMar>
-        </w:tblPrEx>
         <w:trPr>
           <w:trHeight w:val="1031"/>
         </w:trPr>
@@ -29555,12 +29429,6 @@
         </w:tc>
       </w:tr>
       <w:tr>
-        <w:tblPrEx>
-          <w:tblCellMar>
-            <w:top w:w="0" w:type="dxa"/>
-            <w:bottom w:w="0" w:type="dxa"/>
-          </w:tblCellMar>
-        </w:tblPrEx>
         <w:trPr>
           <w:trHeight w:val="1031"/>
         </w:trPr>
@@ -29801,12 +29669,6 @@
         </w:tc>
       </w:tr>
       <w:tr>
-        <w:tblPrEx>
-          <w:tblCellMar>
-            <w:top w:w="0" w:type="dxa"/>
-            <w:bottom w:w="0" w:type="dxa"/>
-          </w:tblCellMar>
-        </w:tblPrEx>
         <w:trPr>
           <w:trHeight w:val="1031"/>
         </w:trPr>
@@ -30249,12 +30111,6 @@
         <w:gridCol w:w="1426"/>
       </w:tblGrid>
       <w:tr>
-        <w:tblPrEx>
-          <w:tblCellMar>
-            <w:top w:w="0" w:type="dxa"/>
-            <w:bottom w:w="0" w:type="dxa"/>
-          </w:tblCellMar>
-        </w:tblPrEx>
         <w:trPr>
           <w:trHeight w:val="668"/>
         </w:trPr>
@@ -30447,12 +30303,6 @@
         </w:tc>
       </w:tr>
       <w:tr>
-        <w:tblPrEx>
-          <w:tblCellMar>
-            <w:top w:w="0" w:type="dxa"/>
-            <w:bottom w:w="0" w:type="dxa"/>
-          </w:tblCellMar>
-        </w:tblPrEx>
         <w:trPr>
           <w:trHeight w:val="439"/>
         </w:trPr>
@@ -30636,12 +30486,6 @@
         </w:tc>
       </w:tr>
       <w:tr>
-        <w:tblPrEx>
-          <w:tblCellMar>
-            <w:top w:w="0" w:type="dxa"/>
-            <w:bottom w:w="0" w:type="dxa"/>
-          </w:tblCellMar>
-        </w:tblPrEx>
         <w:trPr>
           <w:trHeight w:val="1700"/>
         </w:trPr>
@@ -30867,12 +30711,6 @@
         </w:tc>
       </w:tr>
       <w:tr>
-        <w:tblPrEx>
-          <w:tblCellMar>
-            <w:top w:w="0" w:type="dxa"/>
-            <w:bottom w:w="0" w:type="dxa"/>
-          </w:tblCellMar>
-        </w:tblPrEx>
         <w:trPr>
           <w:trHeight w:val="1700"/>
         </w:trPr>
@@ -31112,12 +30950,6 @@
         </w:tc>
       </w:tr>
       <w:tr>
-        <w:tblPrEx>
-          <w:tblCellMar>
-            <w:top w:w="0" w:type="dxa"/>
-            <w:bottom w:w="0" w:type="dxa"/>
-          </w:tblCellMar>
-        </w:tblPrEx>
         <w:trPr>
           <w:trHeight w:val="1031"/>
         </w:trPr>
@@ -31358,12 +31190,6 @@
         </w:tc>
       </w:tr>
       <w:tr>
-        <w:tblPrEx>
-          <w:tblCellMar>
-            <w:top w:w="0" w:type="dxa"/>
-            <w:bottom w:w="0" w:type="dxa"/>
-          </w:tblCellMar>
-        </w:tblPrEx>
         <w:trPr>
           <w:trHeight w:val="1031"/>
         </w:trPr>
@@ -31604,12 +31430,6 @@
         </w:tc>
       </w:tr>
       <w:tr>
-        <w:tblPrEx>
-          <w:tblCellMar>
-            <w:top w:w="0" w:type="dxa"/>
-            <w:bottom w:w="0" w:type="dxa"/>
-          </w:tblCellMar>
-        </w:tblPrEx>
         <w:trPr>
           <w:trHeight w:val="1031"/>
         </w:trPr>
@@ -31946,13 +31766,7 @@
         <w:rPr>
           <w:lang w:val="id-ID"/>
         </w:rPr>
-        <w:t xml:space="preserve">Tabel yang menyimpan seluruh data yang diinput di bidang </w:t>
-      </w:r>
-      <w:r>
-        <w:rPr>
-          <w:lang w:val="id-ID"/>
-        </w:rPr>
-        <w:t>user</w:t>
+        <w:t>Tabel yang menyimpan seluruh data yang diinput di bidang user</w:t>
       </w:r>
     </w:p>
     <w:p>
@@ -32023,12 +31837,6 @@
         <w:gridCol w:w="1426"/>
       </w:tblGrid>
       <w:tr>
-        <w:tblPrEx>
-          <w:tblCellMar>
-            <w:top w:w="0" w:type="dxa"/>
-            <w:bottom w:w="0" w:type="dxa"/>
-          </w:tblCellMar>
-        </w:tblPrEx>
         <w:trPr>
           <w:trHeight w:val="668"/>
         </w:trPr>
@@ -32221,12 +32029,6 @@
         </w:tc>
       </w:tr>
       <w:tr>
-        <w:tblPrEx>
-          <w:tblCellMar>
-            <w:top w:w="0" w:type="dxa"/>
-            <w:bottom w:w="0" w:type="dxa"/>
-          </w:tblCellMar>
-        </w:tblPrEx>
         <w:trPr>
           <w:trHeight w:val="439"/>
         </w:trPr>
@@ -32402,12 +32204,6 @@
         </w:tc>
       </w:tr>
       <w:tr>
-        <w:tblPrEx>
-          <w:tblCellMar>
-            <w:top w:w="0" w:type="dxa"/>
-            <w:bottom w:w="0" w:type="dxa"/>
-          </w:tblCellMar>
-        </w:tblPrEx>
         <w:trPr>
           <w:trHeight w:val="1700"/>
         </w:trPr>
@@ -32617,12 +32413,6 @@
         </w:tc>
       </w:tr>
       <w:tr>
-        <w:tblPrEx>
-          <w:tblCellMar>
-            <w:top w:w="0" w:type="dxa"/>
-            <w:bottom w:w="0" w:type="dxa"/>
-          </w:tblCellMar>
-        </w:tblPrEx>
         <w:trPr>
           <w:trHeight w:val="1700"/>
         </w:trPr>
@@ -33180,12 +32970,6 @@
         <w:gridCol w:w="2700"/>
       </w:tblGrid>
       <w:tr>
-        <w:tblPrEx>
-          <w:tblCellMar>
-            <w:top w:w="0" w:type="dxa"/>
-            <w:bottom w:w="0" w:type="dxa"/>
-          </w:tblCellMar>
-        </w:tblPrEx>
         <w:trPr>
           <w:trHeight w:val="558"/>
           <w:tblHeader/>
@@ -33307,12 +33091,6 @@
         </w:tc>
       </w:tr>
       <w:tr>
-        <w:tblPrEx>
-          <w:tblCellMar>
-            <w:top w:w="0" w:type="dxa"/>
-            <w:bottom w:w="0" w:type="dxa"/>
-          </w:tblCellMar>
-        </w:tblPrEx>
         <w:trPr>
           <w:trHeight w:val="583"/>
         </w:trPr>
@@ -33473,12 +33251,6 @@
         </w:tc>
       </w:tr>
       <w:tr>
-        <w:tblPrEx>
-          <w:tblCellMar>
-            <w:top w:w="0" w:type="dxa"/>
-            <w:bottom w:w="0" w:type="dxa"/>
-          </w:tblCellMar>
-        </w:tblPrEx>
         <w:trPr>
           <w:trHeight w:val="279"/>
         </w:trPr>
@@ -33526,7 +33298,7 @@
                 <w:szCs w:val="20"/>
                 <w:lang w:val="id-ID"/>
               </w:rPr>
-              <w:t>InternalPerzizinan</w:t>
+              <w:t>InternalPerizinan</w:t>
             </w:r>
           </w:p>
         </w:tc>
@@ -33626,12 +33398,6 @@
         </w:tc>
       </w:tr>
       <w:tr>
-        <w:tblPrEx>
-          <w:tblCellMar>
-            <w:top w:w="0" w:type="dxa"/>
-            <w:bottom w:w="0" w:type="dxa"/>
-          </w:tblCellMar>
-        </w:tblPrEx>
         <w:trPr>
           <w:trHeight w:val="295"/>
         </w:trPr>
@@ -33678,7 +33444,7 @@
                 <w:szCs w:val="20"/>
                 <w:lang w:val="id-ID"/>
               </w:rPr>
-              <w:t>InternalPerzizinan</w:t>
+              <w:t>InternalPerizinan</w:t>
             </w:r>
           </w:p>
         </w:tc>
@@ -33843,12 +33609,6 @@
         </w:tc>
       </w:tr>
       <w:tr>
-        <w:tblPrEx>
-          <w:tblCellMar>
-            <w:top w:w="0" w:type="dxa"/>
-            <w:bottom w:w="0" w:type="dxa"/>
-          </w:tblCellMar>
-        </w:tblPrEx>
         <w:trPr>
           <w:trHeight w:val="279"/>
         </w:trPr>
@@ -33895,7 +33655,7 @@
                 <w:szCs w:val="20"/>
                 <w:lang w:val="id-ID"/>
               </w:rPr>
-              <w:t>InternalPerzizinan</w:t>
+              <w:t>InternalPerizinan</w:t>
             </w:r>
           </w:p>
         </w:tc>
@@ -34068,12 +33828,6 @@
         </w:tc>
       </w:tr>
       <w:tr>
-        <w:tblPrEx>
-          <w:tblCellMar>
-            <w:top w:w="0" w:type="dxa"/>
-            <w:bottom w:w="0" w:type="dxa"/>
-          </w:tblCellMar>
-        </w:tblPrEx>
         <w:trPr>
           <w:trHeight w:val="279"/>
         </w:trPr>
@@ -34120,7 +33874,7 @@
                 <w:szCs w:val="20"/>
                 <w:lang w:val="id-ID"/>
               </w:rPr>
-              <w:t>InternalPerzizinan</w:t>
+              <w:t>InternalPerizinan</w:t>
             </w:r>
           </w:p>
         </w:tc>
@@ -34241,15 +33995,7 @@
                 <w:szCs w:val="20"/>
                 <w:lang w:val="id-ID"/>
               </w:rPr>
-              <w:t>Bidang P</w:t>
-            </w:r>
-            <w:r>
-              <w:rPr>
-                <w:sz w:val="20"/>
-                <w:szCs w:val="20"/>
-                <w:lang w:val="id-ID"/>
-              </w:rPr>
-              <w:t>engendalian</w:t>
+              <w:t>Bidang Pengendalian</w:t>
             </w:r>
           </w:p>
         </w:tc>
@@ -34285,15 +34031,7 @@
                 <w:szCs w:val="20"/>
                 <w:lang w:val="id-ID"/>
               </w:rPr>
-              <w:t xml:space="preserve">Bidang </w:t>
-            </w:r>
-            <w:r>
-              <w:rPr>
-                <w:sz w:val="20"/>
-                <w:szCs w:val="20"/>
-                <w:lang w:val="id-ID"/>
-              </w:rPr>
-              <w:t>Pengendalian</w:t>
+              <w:t>Bidang Pengendalian</w:t>
             </w:r>
           </w:p>
           <w:p>
@@ -34308,12 +34046,6 @@
         </w:tc>
       </w:tr>
       <w:tr>
-        <w:tblPrEx>
-          <w:tblCellMar>
-            <w:top w:w="0" w:type="dxa"/>
-            <w:bottom w:w="0" w:type="dxa"/>
-          </w:tblCellMar>
-        </w:tblPrEx>
         <w:trPr>
           <w:trHeight w:val="279"/>
         </w:trPr>
@@ -34360,8 +34092,10 @@
                 <w:szCs w:val="20"/>
                 <w:lang w:val="id-ID"/>
               </w:rPr>
-              <w:t>InternalPerzizinan</w:t>
-            </w:r>
+              <w:t>InternalPerizinan</w:t>
+            </w:r>
+            <w:bookmarkStart w:id="46" w:name="_GoBack"/>
+            <w:bookmarkEnd w:id="46"/>
           </w:p>
         </w:tc>
         <w:tc>
@@ -34483,15 +34217,7 @@
                 <w:szCs w:val="20"/>
                 <w:lang w:val="id-ID"/>
               </w:rPr>
-              <w:t xml:space="preserve">Bidang </w:t>
-            </w:r>
-            <w:r>
-              <w:rPr>
-                <w:sz w:val="20"/>
-                <w:szCs w:val="20"/>
-                <w:lang w:val="id-ID"/>
-              </w:rPr>
-              <w:t>Penanaman Modal</w:t>
+              <w:t>Bidang Penanaman Modal</w:t>
             </w:r>
           </w:p>
         </w:tc>
@@ -34527,15 +34253,7 @@
                 <w:szCs w:val="20"/>
                 <w:lang w:val="id-ID"/>
               </w:rPr>
-              <w:t xml:space="preserve">Bidang </w:t>
-            </w:r>
-            <w:r>
-              <w:rPr>
-                <w:sz w:val="20"/>
-                <w:szCs w:val="20"/>
-                <w:lang w:val="id-ID"/>
-              </w:rPr>
-              <w:t>Penanaman Modal</w:t>
+              <w:t>Bidang Penanaman Modal</w:t>
             </w:r>
           </w:p>
           <w:p>
@@ -34565,14 +34283,14 @@
         <w:spacing w:line="360" w:lineRule="auto"/>
         <w:ind w:left="360"/>
       </w:pPr>
-      <w:bookmarkStart w:id="46" w:name="_Toc71943941"/>
-      <w:bookmarkStart w:id="47" w:name="_Toc482000513"/>
-      <w:bookmarkStart w:id="48" w:name="_Toc483336911"/>
-      <w:bookmarkStart w:id="49" w:name="_Toc484975845"/>
-      <w:bookmarkStart w:id="50" w:name="_Toc485113645"/>
-      <w:bookmarkStart w:id="51" w:name="_Toc485129646"/>
-      <w:bookmarkStart w:id="52" w:name="_Toc485724792"/>
-      <w:bookmarkStart w:id="53" w:name="_Toc485754465"/>
+      <w:bookmarkStart w:id="47" w:name="_Toc71943941"/>
+      <w:bookmarkStart w:id="48" w:name="_Toc482000513"/>
+      <w:bookmarkStart w:id="49" w:name="_Toc483336911"/>
+      <w:bookmarkStart w:id="50" w:name="_Toc484975845"/>
+      <w:bookmarkStart w:id="51" w:name="_Toc485113645"/>
+      <w:bookmarkStart w:id="52" w:name="_Toc485129646"/>
+      <w:bookmarkStart w:id="53" w:name="_Toc485724792"/>
+      <w:bookmarkStart w:id="54" w:name="_Toc485754465"/>
     </w:p>
     <w:p>
       <w:pPr>
@@ -34586,7 +34304,6 @@
       <w:r>
         <w:t>Traceability</w:t>
       </w:r>
-      <w:bookmarkEnd w:id="46"/>
       <w:bookmarkEnd w:id="47"/>
       <w:bookmarkEnd w:id="48"/>
       <w:bookmarkEnd w:id="49"/>
@@ -34594,6 +34311,7 @@
       <w:bookmarkEnd w:id="51"/>
       <w:bookmarkEnd w:id="52"/>
       <w:bookmarkEnd w:id="53"/>
+      <w:bookmarkEnd w:id="54"/>
       <w:r>
         <w:t xml:space="preserve"> </w:t>
       </w:r>
@@ -34668,18 +34386,17 @@
         </w:numPr>
         <w:spacing w:line="360" w:lineRule="auto"/>
       </w:pPr>
-      <w:bookmarkStart w:id="54" w:name="_Toc71943942"/>
-      <w:bookmarkStart w:id="55" w:name="_Toc482000514"/>
-      <w:bookmarkStart w:id="56" w:name="_Toc483336912"/>
-      <w:bookmarkStart w:id="57" w:name="_Toc484975846"/>
-      <w:bookmarkStart w:id="58" w:name="_Toc485113646"/>
-      <w:bookmarkStart w:id="59" w:name="_Toc485129647"/>
-      <w:bookmarkStart w:id="60" w:name="_Toc485724793"/>
-      <w:bookmarkStart w:id="61" w:name="_Toc485754466"/>
+      <w:bookmarkStart w:id="55" w:name="_Toc71943942"/>
+      <w:bookmarkStart w:id="56" w:name="_Toc482000514"/>
+      <w:bookmarkStart w:id="57" w:name="_Toc483336912"/>
+      <w:bookmarkStart w:id="58" w:name="_Toc484975846"/>
+      <w:bookmarkStart w:id="59" w:name="_Toc485113646"/>
+      <w:bookmarkStart w:id="60" w:name="_Toc485129647"/>
+      <w:bookmarkStart w:id="61" w:name="_Toc485724793"/>
+      <w:bookmarkStart w:id="62" w:name="_Toc485754466"/>
       <w:r>
         <w:t>Data</w:t>
       </w:r>
-      <w:bookmarkEnd w:id="54"/>
       <w:bookmarkEnd w:id="55"/>
       <w:bookmarkEnd w:id="56"/>
       <w:bookmarkEnd w:id="57"/>
@@ -34687,6 +34404,7 @@
       <w:bookmarkEnd w:id="59"/>
       <w:bookmarkEnd w:id="60"/>
       <w:bookmarkEnd w:id="61"/>
+      <w:bookmarkEnd w:id="62"/>
       <w:r>
         <w:t xml:space="preserve"> </w:t>
       </w:r>
@@ -34762,9 +34480,9 @@
           <w:szCs w:val="20"/>
         </w:rPr>
       </w:pPr>
-      <w:bookmarkStart w:id="62" w:name="_Toc485724840"/>
-      <w:bookmarkStart w:id="63" w:name="_Toc485754596"/>
-      <w:bookmarkStart w:id="64" w:name="_Toc485754643"/>
+      <w:bookmarkStart w:id="63" w:name="_Toc485724840"/>
+      <w:bookmarkStart w:id="64" w:name="_Toc485754596"/>
+      <w:bookmarkStart w:id="65" w:name="_Toc485754643"/>
       <w:r>
         <w:rPr>
           <w:sz w:val="20"/>
@@ -34829,9 +34547,9 @@
         </w:rPr>
         <w:t xml:space="preserve"> dan ER</w:t>
       </w:r>
-      <w:bookmarkEnd w:id="62"/>
       <w:bookmarkEnd w:id="63"/>
       <w:bookmarkEnd w:id="64"/>
+      <w:bookmarkEnd w:id="65"/>
     </w:p>
     <w:tbl>
       <w:tblPr>
@@ -34855,12 +34573,6 @@
         <w:gridCol w:w="4678"/>
       </w:tblGrid>
       <w:tr>
-        <w:tblPrEx>
-          <w:tblCellMar>
-            <w:top w:w="0" w:type="dxa"/>
-            <w:bottom w:w="0" w:type="dxa"/>
-          </w:tblCellMar>
-        </w:tblPrEx>
         <w:trPr>
           <w:tblHeader/>
         </w:trPr>
@@ -34946,12 +34658,6 @@
         </w:tc>
       </w:tr>
       <w:tr>
-        <w:tblPrEx>
-          <w:tblCellMar>
-            <w:top w:w="0" w:type="dxa"/>
-            <w:bottom w:w="0" w:type="dxa"/>
-          </w:tblCellMar>
-        </w:tblPrEx>
         <w:tc>
           <w:tcPr>
             <w:tcW w:w="1588" w:type="dxa"/>
@@ -35040,12 +34746,6 @@
         </w:tc>
       </w:tr>
       <w:tr>
-        <w:tblPrEx>
-          <w:tblCellMar>
-            <w:top w:w="0" w:type="dxa"/>
-            <w:bottom w:w="0" w:type="dxa"/>
-          </w:tblCellMar>
-        </w:tblPrEx>
         <w:tc>
           <w:tcPr>
             <w:tcW w:w="1588" w:type="dxa"/>
@@ -35124,12 +34824,6 @@
         </w:tc>
       </w:tr>
       <w:tr>
-        <w:tblPrEx>
-          <w:tblCellMar>
-            <w:top w:w="0" w:type="dxa"/>
-            <w:bottom w:w="0" w:type="dxa"/>
-          </w:tblCellMar>
-        </w:tblPrEx>
         <w:tc>
           <w:tcPr>
             <w:tcW w:w="1588" w:type="dxa"/>
@@ -35214,12 +34908,6 @@
         </w:tc>
       </w:tr>
       <w:tr>
-        <w:tblPrEx>
-          <w:tblCellMar>
-            <w:top w:w="0" w:type="dxa"/>
-            <w:bottom w:w="0" w:type="dxa"/>
-          </w:tblCellMar>
-        </w:tblPrEx>
         <w:tc>
           <w:tcPr>
             <w:tcW w:w="1588" w:type="dxa"/>
@@ -35292,24 +34980,12 @@
               <w:rPr>
                 <w:lang w:val="id-ID"/>
               </w:rPr>
-              <w:t xml:space="preserve">bidang </w:t>
-            </w:r>
-            <w:r>
-              <w:rPr>
-                <w:lang w:val="id-ID"/>
-              </w:rPr>
-              <w:t>pengendalian</w:t>
+              <w:t>bidang pengendalian</w:t>
             </w:r>
           </w:p>
         </w:tc>
       </w:tr>
       <w:tr>
-        <w:tblPrEx>
-          <w:tblCellMar>
-            <w:top w:w="0" w:type="dxa"/>
-            <w:bottom w:w="0" w:type="dxa"/>
-          </w:tblCellMar>
-        </w:tblPrEx>
         <w:tc>
           <w:tcPr>
             <w:tcW w:w="1588" w:type="dxa"/>
@@ -35450,8 +35126,6 @@
           <w:numId w:val="0"/>
         </w:numPr>
       </w:pPr>
-      <w:bookmarkStart w:id="65" w:name="_GoBack"/>
-      <w:bookmarkEnd w:id="65"/>
     </w:p>
     <w:p>
       <w:pPr>
@@ -35465,7 +35139,7 @@
         <w:lastRenderedPageBreak/>
         <w:t>Testing</w:t>
       </w:r>
-      <w:bookmarkEnd w:id="37"/>
+      <w:bookmarkEnd w:id="38"/>
       <w:r>
         <w:t xml:space="preserve">  </w:t>
       </w:r>
@@ -36119,9 +35793,9 @@
             </w:pPr>
             <w:smartTag w:uri="urn:schemas-microsoft-com:office:smarttags" w:element="date">
               <w:smartTagPr>
+                <w:attr w:name="Month" w:val="1"/>
+                <w:attr w:name="Day" w:val="12"/>
                 <w:attr w:name="Year" w:val="2000"/>
-                <w:attr w:name="Day" w:val="12"/>
-                <w:attr w:name="Month" w:val="1"/>
               </w:smartTagPr>
               <w:r>
                 <w:rPr>
@@ -36268,9 +35942,9 @@
             </w:pPr>
             <w:smartTag w:uri="urn:schemas-microsoft-com:office:smarttags" w:element="date">
               <w:smartTagPr>
+                <w:attr w:name="Month" w:val="1"/>
+                <w:attr w:name="Day" w:val="15"/>
                 <w:attr w:name="Year" w:val="2000"/>
-                <w:attr w:name="Day" w:val="15"/>
-                <w:attr w:name="Month" w:val="1"/>
               </w:smartTagPr>
               <w:r>
                 <w:rPr>
@@ -36419,9 +36093,9 @@
             </w:pPr>
             <w:smartTag w:uri="urn:schemas-microsoft-com:office:smarttags" w:element="date">
               <w:smartTagPr>
+                <w:attr w:name="Month" w:val="1"/>
+                <w:attr w:name="Day" w:val="15"/>
                 <w:attr w:name="Year" w:val="2000"/>
-                <w:attr w:name="Day" w:val="15"/>
-                <w:attr w:name="Month" w:val="1"/>
               </w:smartTagPr>
               <w:r>
                 <w:rPr>
@@ -36575,9 +36249,9 @@
             </w:pPr>
             <w:smartTag w:uri="urn:schemas-microsoft-com:office:smarttags" w:element="date">
               <w:smartTagPr>
+                <w:attr w:name="Month" w:val="1"/>
+                <w:attr w:name="Day" w:val="18"/>
                 <w:attr w:name="Year" w:val="2000"/>
-                <w:attr w:name="Day" w:val="18"/>
-                <w:attr w:name="Month" w:val="1"/>
               </w:smartTagPr>
               <w:r>
                 <w:rPr>
@@ -36724,9 +36398,9 @@
             </w:pPr>
             <w:smartTag w:uri="urn:schemas-microsoft-com:office:smarttags" w:element="date">
               <w:smartTagPr>
+                <w:attr w:name="Month" w:val="1"/>
+                <w:attr w:name="Day" w:val="19"/>
                 <w:attr w:name="Year" w:val="2000"/>
-                <w:attr w:name="Day" w:val="19"/>
-                <w:attr w:name="Month" w:val="1"/>
               </w:smartTagPr>
               <w:r>
                 <w:rPr>
@@ -40367,7 +40041,7 @@
               <w:noProof/>
               <w:sz w:val="20"/>
             </w:rPr>
-            <w:t>38</w:t>
+            <w:t>37</w:t>
           </w:r>
           <w:r>
             <w:rPr>
@@ -48422,7 +48096,7 @@
   </w:style>
   <w:style w:type="character" w:customStyle="1" w:styleId="CaptionChar1">
     <w:name w:val="Caption Char1"/>
-    <w:aliases w:val="Caption Char Char,Caption Char Char Char Char Char,Caption1 Char,Caption Char Char Char Char Char1"/>
+    <w:aliases w:val="Caption Char Char,Caption Char Char Char Char Char,Caption1 Char,Caption Char Char Char Char1,Caption Char Char Char Char Char Char Char Char,Caption Char Char Char Char Char Char Char1"/>
     <w:link w:val="Caption"/>
     <w:locked/>
     <w:rsid w:val="00497E61"/>

--- a/Kp220A-Dinas Penanaman Modal dan Pelayanan Perizinan Taput (Onsite)/Dokumen Teknis/SW-KP-20-220A.docx
+++ b/Kp220A-Dinas Penanaman Modal dan Pelayanan Perizinan Taput (Onsite)/Dokumen Teknis/SW-KP-20-220A.docx
@@ -416,7 +416,7 @@
                           </pic:cNvPicPr>
                         </pic:nvPicPr>
                         <pic:blipFill>
-                          <a:blip r:embed="rId7" cstate="print">
+                          <a:blip r:embed="rId8" cstate="print">
                             <a:extLst>
                               <a:ext uri="{28A0092B-C50C-407E-A947-70E740481C1C}">
                                 <a14:useLocalDpi xmlns:a14="http://schemas.microsoft.com/office/drawing/2010/main" val="0"/>
@@ -8831,31 +8831,7 @@
           <w:sz w:val="24"/>
           <w:lang w:val="id-ID"/>
         </w:rPr>
-        <w:t xml:space="preserve">Dinas Penanaman Modal </w:t>
-      </w:r>
-      <w:r>
-        <w:rPr>
-          <w:b w:val="0"/>
-          <w:sz w:val="24"/>
-          <w:lang w:val="id-ID"/>
-        </w:rPr>
-        <w:t>Dinas Penanaman Modal Dan Pelayanan Perizinan Terpadu Satu Pintu</w:t>
-      </w:r>
-      <w:r>
-        <w:rPr>
-          <w:b w:val="0"/>
-          <w:sz w:val="24"/>
-          <w:lang w:val="id-ID"/>
-        </w:rPr>
-        <w:t xml:space="preserve"> </w:t>
-      </w:r>
-      <w:r>
-        <w:rPr>
-          <w:b w:val="0"/>
-          <w:sz w:val="24"/>
-          <w:lang w:val="id-ID"/>
-        </w:rPr>
-        <w:t xml:space="preserve">Kabupaten </w:t>
+        <w:t xml:space="preserve">Dinas Penanaman Modal Dinas Penanaman Modal Dan Pelayanan Perizinan Terpadu Satu Pintu Kabupaten </w:t>
       </w:r>
       <w:r>
         <w:rPr>
@@ -8988,6 +8964,252 @@
     </w:p>
     <w:p>
       <w:pPr>
+        <w:spacing w:line="360" w:lineRule="auto"/>
+        <w:rPr>
+          <w:lang w:val="id-ID"/>
+        </w:rPr>
+      </w:pPr>
+      <w:r>
+        <w:rPr>
+          <w:lang w:val="id-ID"/>
+        </w:rPr>
+        <w:t>Empat bidang tersebut memiliki fungsi utama yang berkaitan dengan pengelolaan suatu file. File satu bidang dengan bidang yang lain saling berkaitan agar instansi dapat mengelola file dan mengetahui setiap perkembangan dari apa yang sedang dikerjakan. Fungsi dari bidang-bidang tersebut memiliki kesamaan dan perbedaan. Kesamaan dari satu bidang dengan bidang lainnya adalah adanya file yang saling berkaitan dengan file pada bidang lainnya. Bagian administrasi pada bidang sekretariat berperan dalam pengurusan surat masuk dan surat keluar dari instansi yang akan didokumentasikan terlebih dahulu sebelum dilanjutkan ke bidang berikutnya. Pada saat bidang sekretariat menerima surat masuk, maka bidang tersebut berperan menentukan ke bidang mana surat tersebut akan dilanjutkan.</w:t>
+      </w:r>
+    </w:p>
+    <w:p>
+      <w:pPr>
+        <w:pStyle w:val="Subtitle"/>
+        <w:keepNext/>
+        <w:tabs>
+          <w:tab w:val="center" w:pos="4346"/>
+          <w:tab w:val="left" w:pos="7008"/>
+        </w:tabs>
+        <w:spacing w:line="360" w:lineRule="auto"/>
+        <w:jc w:val="left"/>
+      </w:pPr>
+      <w:r>
+        <w:rPr>
+          <w:noProof/>
+          <w:lang w:val="id-ID" w:eastAsia="id-ID"/>
+        </w:rPr>
+        <w:drawing>
+          <wp:inline distT="0" distB="0" distL="0" distR="0" wp14:anchorId="1B2299F8" wp14:editId="47D414A3">
+            <wp:extent cx="5519420" cy="1454785"/>
+            <wp:effectExtent l="0" t="0" r="5080" b="0"/>
+            <wp:docPr id="39" name="Picture 39"/>
+            <wp:cNvGraphicFramePr>
+              <a:graphicFrameLocks xmlns:a="http://schemas.openxmlformats.org/drawingml/2006/main" noChangeAspect="1"/>
+            </wp:cNvGraphicFramePr>
+            <a:graphic xmlns:a="http://schemas.openxmlformats.org/drawingml/2006/main">
+              <a:graphicData uri="http://schemas.openxmlformats.org/drawingml/2006/picture">
+                <pic:pic xmlns:pic="http://schemas.openxmlformats.org/drawingml/2006/picture">
+                  <pic:nvPicPr>
+                    <pic:cNvPr id="1" name=""/>
+                    <pic:cNvPicPr/>
+                  </pic:nvPicPr>
+                  <pic:blipFill>
+                    <a:blip r:embed="rId9"/>
+                    <a:stretch>
+                      <a:fillRect/>
+                    </a:stretch>
+                  </pic:blipFill>
+                  <pic:spPr>
+                    <a:xfrm>
+                      <a:off x="0" y="0"/>
+                      <a:ext cx="5519420" cy="1454785"/>
+                    </a:xfrm>
+                    <a:prstGeom prst="rect">
+                      <a:avLst/>
+                    </a:prstGeom>
+                  </pic:spPr>
+                </pic:pic>
+              </a:graphicData>
+            </a:graphic>
+          </wp:inline>
+        </w:drawing>
+      </w:r>
+    </w:p>
+    <w:p>
+      <w:pPr>
+        <w:pStyle w:val="Caption"/>
+        <w:jc w:val="center"/>
+        <w:rPr>
+          <w:b w:val="0"/>
+          <w:sz w:val="20"/>
+          <w:szCs w:val="20"/>
+          <w:lang w:val="id-ID"/>
+        </w:rPr>
+      </w:pPr>
+      <w:r>
+        <w:rPr>
+          <w:sz w:val="20"/>
+          <w:szCs w:val="20"/>
+        </w:rPr>
+        <w:t xml:space="preserve">Gambar </w:t>
+      </w:r>
+      <w:r>
+        <w:rPr>
+          <w:sz w:val="20"/>
+          <w:szCs w:val="20"/>
+        </w:rPr>
+        <w:fldChar w:fldCharType="begin"/>
+      </w:r>
+      <w:r>
+        <w:rPr>
+          <w:sz w:val="20"/>
+          <w:szCs w:val="20"/>
+        </w:rPr>
+        <w:instrText xml:space="preserve"> SEQ Gambar \* ARABIC </w:instrText>
+      </w:r>
+      <w:r>
+        <w:rPr>
+          <w:sz w:val="20"/>
+          <w:szCs w:val="20"/>
+        </w:rPr>
+        <w:fldChar w:fldCharType="separate"/>
+      </w:r>
+      <w:r>
+        <w:rPr>
+          <w:noProof/>
+          <w:sz w:val="20"/>
+          <w:szCs w:val="20"/>
+        </w:rPr>
+        <w:t>1</w:t>
+      </w:r>
+      <w:r>
+        <w:rPr>
+          <w:sz w:val="20"/>
+          <w:szCs w:val="20"/>
+        </w:rPr>
+        <w:fldChar w:fldCharType="end"/>
+      </w:r>
+      <w:r>
+        <w:rPr>
+          <w:sz w:val="20"/>
+          <w:szCs w:val="20"/>
+          <w:lang w:val="id-ID"/>
+        </w:rPr>
+        <w:t xml:space="preserve"> Alur Proses Izin</w:t>
+      </w:r>
+    </w:p>
+    <w:p>
+      <w:pPr>
+        <w:pStyle w:val="Subtitle"/>
+        <w:keepNext/>
+        <w:tabs>
+          <w:tab w:val="center" w:pos="4346"/>
+          <w:tab w:val="left" w:pos="7008"/>
+        </w:tabs>
+        <w:spacing w:line="360" w:lineRule="auto"/>
+        <w:jc w:val="left"/>
+      </w:pPr>
+      <w:r>
+        <w:rPr>
+          <w:noProof/>
+          <w:lang w:val="id-ID" w:eastAsia="id-ID"/>
+        </w:rPr>
+        <w:drawing>
+          <wp:inline distT="0" distB="0" distL="0" distR="0" wp14:anchorId="0525AF60" wp14:editId="3BC52000">
+            <wp:extent cx="5519420" cy="775970"/>
+            <wp:effectExtent l="0" t="0" r="5080" b="5080"/>
+            <wp:docPr id="40" name="Picture 40"/>
+            <wp:cNvGraphicFramePr>
+              <a:graphicFrameLocks xmlns:a="http://schemas.openxmlformats.org/drawingml/2006/main" noChangeAspect="1"/>
+            </wp:cNvGraphicFramePr>
+            <a:graphic xmlns:a="http://schemas.openxmlformats.org/drawingml/2006/main">
+              <a:graphicData uri="http://schemas.openxmlformats.org/drawingml/2006/picture">
+                <pic:pic xmlns:pic="http://schemas.openxmlformats.org/drawingml/2006/picture">
+                  <pic:nvPicPr>
+                    <pic:cNvPr id="1" name=""/>
+                    <pic:cNvPicPr/>
+                  </pic:nvPicPr>
+                  <pic:blipFill>
+                    <a:blip r:embed="rId10"/>
+                    <a:stretch>
+                      <a:fillRect/>
+                    </a:stretch>
+                  </pic:blipFill>
+                  <pic:spPr>
+                    <a:xfrm>
+                      <a:off x="0" y="0"/>
+                      <a:ext cx="5519420" cy="775970"/>
+                    </a:xfrm>
+                    <a:prstGeom prst="rect">
+                      <a:avLst/>
+                    </a:prstGeom>
+                  </pic:spPr>
+                </pic:pic>
+              </a:graphicData>
+            </a:graphic>
+          </wp:inline>
+        </w:drawing>
+      </w:r>
+    </w:p>
+    <w:p>
+      <w:pPr>
+        <w:pStyle w:val="Caption"/>
+        <w:jc w:val="center"/>
+        <w:rPr>
+          <w:b w:val="0"/>
+          <w:sz w:val="20"/>
+          <w:szCs w:val="20"/>
+          <w:lang w:val="id-ID"/>
+        </w:rPr>
+      </w:pPr>
+      <w:r>
+        <w:rPr>
+          <w:sz w:val="20"/>
+          <w:szCs w:val="20"/>
+        </w:rPr>
+        <w:t xml:space="preserve">Gambar </w:t>
+      </w:r>
+      <w:r>
+        <w:rPr>
+          <w:sz w:val="20"/>
+          <w:szCs w:val="20"/>
+        </w:rPr>
+        <w:fldChar w:fldCharType="begin"/>
+      </w:r>
+      <w:r>
+        <w:rPr>
+          <w:sz w:val="20"/>
+          <w:szCs w:val="20"/>
+        </w:rPr>
+        <w:instrText xml:space="preserve"> SEQ Gambar \* ARABIC </w:instrText>
+      </w:r>
+      <w:r>
+        <w:rPr>
+          <w:sz w:val="20"/>
+          <w:szCs w:val="20"/>
+        </w:rPr>
+        <w:fldChar w:fldCharType="separate"/>
+      </w:r>
+      <w:r>
+        <w:rPr>
+          <w:noProof/>
+          <w:sz w:val="20"/>
+          <w:szCs w:val="20"/>
+        </w:rPr>
+        <w:t>2</w:t>
+      </w:r>
+      <w:r>
+        <w:rPr>
+          <w:sz w:val="20"/>
+          <w:szCs w:val="20"/>
+        </w:rPr>
+        <w:fldChar w:fldCharType="end"/>
+      </w:r>
+      <w:r>
+        <w:rPr>
+          <w:sz w:val="20"/>
+          <w:szCs w:val="20"/>
+          <w:lang w:val="id-ID"/>
+        </w:rPr>
+        <w:t xml:space="preserve"> Alur Proses Izin Langsung ke Pimpinan</w:t>
+      </w:r>
+    </w:p>
+    <w:p>
+      <w:pPr>
         <w:pStyle w:val="Subtitle"/>
         <w:tabs>
           <w:tab w:val="center" w:pos="4346"/>
@@ -9007,7 +9229,8 @@
           <w:sz w:val="24"/>
           <w:lang w:val="id-ID"/>
         </w:rPr>
-        <w:t xml:space="preserve">Empat bidang tersebut memiliki fungsi utama yang berkaitan dengan pengelolaan suatu file. File satu bidang dengan bidang yang lain saling berkaitan agar instansi dapat mengelola file dan mengetahui setiap perkembangan dari apa yang sedang dikerjakan. Fungsi dari bidang-bidang tersebut memiliki kesamaan dan perbedaan, kesamaan dari setiap bidang adalah memerlukan setiap file yang berkaitan satu bidang dengan bidang lainnya. Bidang Sekretariat berperan untuk bagian administrasi seperti masuk dan keluar nya surat dari instansi maupun surat yang diterima oleh </w:t>
+        <w:lastRenderedPageBreak/>
+        <w:t>Bidang Perizinan dan Non Perizinan berperan dalam mengurus</w:t>
       </w:r>
       <w:r>
         <w:rPr>
@@ -9015,7 +9238,314 @@
           <w:sz w:val="24"/>
           <w:lang w:val="id-ID"/>
         </w:rPr>
-        <w:t>instansi akan didokumentasikan terlebih dahulu sebelum dilanjutkan ke bidang berikutnya, ketika bidang sekretariat menerima surat masuk, maka bidang sekretariat lah yang berperan untuk menentukan ke bidang apa surat tersebut akan dilanjutkan. Bidang Perizinan dan Non Perizinan berperan dalam mengurus Izin Mendirikan Bangunan (IMB), Izin Praktik Kerja (IPK), dll setiap permohonan izin dari masyarakat tentu memiliki file yang sangat dibutuhkan agar izin tersebut dapat dilanjutkan, file tersebut bisa berasal dari masyarakat, berasal dari bidang Sekretariat, berasal dari bidang Pengendalian dan nantinya setiap file yang berkaitan akan dilanjutkan prosesnya oleh bidang perizinan. Bidang Pengendalian lebih berfokus pada survey lapangan, survey dilakukan harus berdasarkan fakta dan perintah yang ada, ketika ada suatu bangunan yang harus di survey maka bidang pengendalian akan survey lapangan dengan membawa file yang sudah diterima dari bidang tertentu (bidang perizinan &amp; bidang sekretariat).</w:t>
+        <w:t xml:space="preserve"> izin seperti</w:t>
+      </w:r>
+      <w:r>
+        <w:rPr>
+          <w:b w:val="0"/>
+          <w:sz w:val="24"/>
+          <w:lang w:val="id-ID"/>
+        </w:rPr>
+        <w:t xml:space="preserve"> Izin Mendirikan Bangunan (IMB</w:t>
+      </w:r>
+      <w:r>
+        <w:rPr>
+          <w:b w:val="0"/>
+          <w:sz w:val="24"/>
+          <w:lang w:val="id-ID"/>
+        </w:rPr>
+        <w:t>), Izin Praktik Kerja (IPK)</w:t>
+      </w:r>
+      <w:r>
+        <w:rPr>
+          <w:b w:val="0"/>
+          <w:sz w:val="24"/>
+          <w:lang w:val="id-ID"/>
+        </w:rPr>
+        <w:t xml:space="preserve"> </w:t>
+      </w:r>
+      <w:r>
+        <w:rPr>
+          <w:b w:val="0"/>
+          <w:sz w:val="24"/>
+          <w:lang w:val="id-ID"/>
+        </w:rPr>
+        <w:t xml:space="preserve">dari </w:t>
+      </w:r>
+      <w:r>
+        <w:rPr>
+          <w:b w:val="0"/>
+          <w:sz w:val="24"/>
+          <w:lang w:val="id-ID"/>
+        </w:rPr>
+        <w:t xml:space="preserve">setiap permohonan izin </w:t>
+      </w:r>
+      <w:r>
+        <w:rPr>
+          <w:b w:val="0"/>
+          <w:sz w:val="24"/>
+          <w:lang w:val="id-ID"/>
+        </w:rPr>
+        <w:t xml:space="preserve">yang disampaikan oleh </w:t>
+      </w:r>
+      <w:r>
+        <w:rPr>
+          <w:b w:val="0"/>
+          <w:sz w:val="24"/>
+          <w:lang w:val="id-ID"/>
+        </w:rPr>
+        <w:t>masyarakat</w:t>
+      </w:r>
+      <w:r>
+        <w:rPr>
+          <w:b w:val="0"/>
+          <w:sz w:val="24"/>
+          <w:lang w:val="id-ID"/>
+        </w:rPr>
+        <w:t>. Masyarakat pastinya telah</w:t>
+      </w:r>
+      <w:r>
+        <w:rPr>
+          <w:b w:val="0"/>
+          <w:sz w:val="24"/>
+          <w:lang w:val="id-ID"/>
+        </w:rPr>
+        <w:t xml:space="preserve"> memiliki file yang sangat dibutuhkan </w:t>
+      </w:r>
+      <w:r>
+        <w:rPr>
+          <w:b w:val="0"/>
+          <w:sz w:val="24"/>
+          <w:lang w:val="id-ID"/>
+        </w:rPr>
+        <w:t>sesuai de</w:t>
+      </w:r>
+      <w:r>
+        <w:rPr>
+          <w:b w:val="0"/>
+          <w:sz w:val="24"/>
+          <w:lang w:val="id-ID"/>
+        </w:rPr>
+        <w:t xml:space="preserve">ngan alur mengurus izin, dimana alur dalam mengurus izin yaitu berawal dari </w:t>
+      </w:r>
+      <w:r>
+        <w:rPr>
+          <w:b w:val="0"/>
+          <w:i/>
+          <w:sz w:val="24"/>
+          <w:lang w:val="id-ID"/>
+        </w:rPr>
+        <w:t>front office</w:t>
+      </w:r>
+      <w:r>
+        <w:rPr>
+          <w:b w:val="0"/>
+          <w:sz w:val="24"/>
+          <w:lang w:val="id-ID"/>
+        </w:rPr>
+        <w:t xml:space="preserve"> (bagian bidang perizinan) dilanjutkan ke </w:t>
+      </w:r>
+      <w:r>
+        <w:rPr>
+          <w:b w:val="0"/>
+          <w:i/>
+          <w:sz w:val="24"/>
+          <w:lang w:val="id-ID"/>
+        </w:rPr>
+        <w:t>back office</w:t>
+      </w:r>
+      <w:r>
+        <w:rPr>
+          <w:b w:val="0"/>
+          <w:sz w:val="24"/>
+          <w:lang w:val="id-ID"/>
+        </w:rPr>
+        <w:t xml:space="preserve"> (bagian bidang perizinan)</w:t>
+      </w:r>
+      <w:r>
+        <w:rPr>
+          <w:b w:val="0"/>
+          <w:sz w:val="24"/>
+          <w:lang w:val="id-ID"/>
+        </w:rPr>
+        <w:t>. Pada saat</w:t>
+      </w:r>
+      <w:r>
+        <w:rPr>
+          <w:b w:val="0"/>
+          <w:sz w:val="24"/>
+          <w:lang w:val="id-ID"/>
+        </w:rPr>
+        <w:t xml:space="preserve"> file tersebut diproses</w:t>
+      </w:r>
+      <w:r>
+        <w:rPr>
+          <w:b w:val="0"/>
+          <w:sz w:val="24"/>
+          <w:lang w:val="id-ID"/>
+        </w:rPr>
+        <w:t xml:space="preserve"> oleh bidang perizinan</w:t>
+      </w:r>
+      <w:r>
+        <w:rPr>
+          <w:b w:val="0"/>
+          <w:sz w:val="24"/>
+          <w:lang w:val="id-ID"/>
+        </w:rPr>
+        <w:t xml:space="preserve"> </w:t>
+      </w:r>
+      <w:r>
+        <w:rPr>
+          <w:b w:val="0"/>
+          <w:sz w:val="24"/>
+          <w:lang w:val="id-ID"/>
+        </w:rPr>
+        <w:t xml:space="preserve">maka </w:t>
+      </w:r>
+      <w:r>
+        <w:rPr>
+          <w:b w:val="0"/>
+          <w:sz w:val="24"/>
+          <w:lang w:val="id-ID"/>
+        </w:rPr>
+        <w:t>ada beberapa izin yang harus ditinjau kembali deng</w:t>
+      </w:r>
+      <w:r>
+        <w:rPr>
+          <w:b w:val="0"/>
+          <w:sz w:val="24"/>
+          <w:lang w:val="id-ID"/>
+        </w:rPr>
+        <w:t>an melakukan survey ke lapangan. B</w:t>
+      </w:r>
+      <w:r>
+        <w:rPr>
+          <w:b w:val="0"/>
+          <w:sz w:val="24"/>
+          <w:lang w:val="id-ID"/>
+        </w:rPr>
+        <w:t>agian ini dilakukan oleh bidang pengendalian. Bidang Pengendalian melakukan survey berdasarkan perintah dan dokumen</w:t>
+      </w:r>
+      <w:r>
+        <w:rPr>
+          <w:b w:val="0"/>
+          <w:sz w:val="24"/>
+          <w:lang w:val="id-ID"/>
+        </w:rPr>
+        <w:t xml:space="preserve"> dari bidang perizinan. M</w:t>
+      </w:r>
+      <w:r>
+        <w:rPr>
+          <w:b w:val="0"/>
+          <w:sz w:val="24"/>
+          <w:lang w:val="id-ID"/>
+        </w:rPr>
+        <w:t xml:space="preserve">isalnya ada </w:t>
+      </w:r>
+      <w:r>
+        <w:rPr>
+          <w:b w:val="0"/>
+          <w:sz w:val="24"/>
+          <w:lang w:val="id-ID"/>
+        </w:rPr>
+        <w:t xml:space="preserve">luas dan tinggi </w:t>
+      </w:r>
+      <w:r>
+        <w:rPr>
+          <w:b w:val="0"/>
+          <w:sz w:val="24"/>
+          <w:lang w:val="id-ID"/>
+        </w:rPr>
+        <w:t xml:space="preserve">suatu </w:t>
+      </w:r>
+      <w:r>
+        <w:rPr>
+          <w:b w:val="0"/>
+          <w:sz w:val="24"/>
+          <w:lang w:val="id-ID"/>
+        </w:rPr>
+        <w:t>bangunan yang harus di-</w:t>
+      </w:r>
+      <w:r>
+        <w:rPr>
+          <w:b w:val="0"/>
+          <w:i/>
+          <w:sz w:val="24"/>
+          <w:lang w:val="id-ID"/>
+        </w:rPr>
+        <w:t>survey</w:t>
+      </w:r>
+      <w:r>
+        <w:rPr>
+          <w:b w:val="0"/>
+          <w:sz w:val="24"/>
+          <w:lang w:val="id-ID"/>
+        </w:rPr>
+        <w:t xml:space="preserve"> maka </w:t>
+      </w:r>
+      <w:r>
+        <w:rPr>
+          <w:b w:val="0"/>
+          <w:sz w:val="24"/>
+          <w:lang w:val="id-ID"/>
+        </w:rPr>
+        <w:t>terlebih dahulu</w:t>
+      </w:r>
+      <w:r>
+        <w:rPr>
+          <w:b w:val="0"/>
+          <w:sz w:val="24"/>
+          <w:lang w:val="id-ID"/>
+        </w:rPr>
+        <w:t xml:space="preserve"> bidang pengendalian</w:t>
+      </w:r>
+      <w:r>
+        <w:rPr>
+          <w:b w:val="0"/>
+          <w:sz w:val="24"/>
+          <w:lang w:val="id-ID"/>
+        </w:rPr>
+        <w:t xml:space="preserve"> </w:t>
+      </w:r>
+      <w:r>
+        <w:rPr>
+          <w:b w:val="0"/>
+          <w:sz w:val="24"/>
+          <w:lang w:val="id-ID"/>
+        </w:rPr>
+        <w:t>melakukan</w:t>
+      </w:r>
+      <w:r>
+        <w:rPr>
+          <w:b w:val="0"/>
+          <w:sz w:val="24"/>
+          <w:lang w:val="id-ID"/>
+        </w:rPr>
+        <w:t xml:space="preserve"> survey dengan membawa dokumen yang berkaitan dengan </w:t>
+      </w:r>
+      <w:r>
+        <w:rPr>
+          <w:b w:val="0"/>
+          <w:sz w:val="24"/>
+          <w:lang w:val="id-ID"/>
+        </w:rPr>
+        <w:t>bangunan</w:t>
+      </w:r>
+      <w:r>
+        <w:rPr>
+          <w:b w:val="0"/>
+          <w:sz w:val="24"/>
+          <w:lang w:val="id-ID"/>
+        </w:rPr>
+        <w:t xml:space="preserve"> tersebut.</w:t>
+      </w:r>
+      <w:r>
+        <w:rPr>
+          <w:b w:val="0"/>
+          <w:sz w:val="24"/>
+          <w:lang w:val="id-ID"/>
+        </w:rPr>
+        <w:t xml:space="preserve"> </w:t>
       </w:r>
     </w:p>
     <w:p>
@@ -9039,16 +9569,336 @@
           <w:sz w:val="24"/>
           <w:lang w:val="id-ID"/>
         </w:rPr>
-        <w:t xml:space="preserve">File setiap bidang sangat dibutuhkan oleh bidang yang ada di instansi untuk dapat dilanjutkan proses pengerjaannya, setiap file yang dibutuhkan masih dalam berbentuk </w:t>
-      </w:r>
-      <w:r>
+        <w:t>Survey yang sudah dilakukan akan dilaporkan kembali ke bidang perizinan dengan memberikan dokumen hasil dari survey yang telah dilakukan.</w:t>
+      </w:r>
+    </w:p>
+    <w:p>
+      <w:pPr>
+        <w:pStyle w:val="Subtitle"/>
+        <w:tabs>
+          <w:tab w:val="center" w:pos="4346"/>
+          <w:tab w:val="left" w:pos="7008"/>
+        </w:tabs>
+        <w:spacing w:line="360" w:lineRule="auto"/>
+        <w:jc w:val="left"/>
         <w:rPr>
           <w:b w:val="0"/>
           <w:sz w:val="24"/>
           <w:lang w:val="id-ID"/>
         </w:rPr>
-        <w:lastRenderedPageBreak/>
-        <w:t>hardcopy dan ketika file tersebut dibutuhkan file tersebut harus dicari ke tempat yang belum diketahui pasti dan memerlukan waktu untuk menemukan file tersebut.</w:t>
+      </w:pPr>
+      <w:r>
+        <w:rPr>
+          <w:b w:val="0"/>
+          <w:sz w:val="24"/>
+          <w:lang w:val="id-ID"/>
+        </w:rPr>
+        <w:t xml:space="preserve">Proses ini akan dilanjutkan </w:t>
+      </w:r>
+      <w:r>
+        <w:rPr>
+          <w:b w:val="0"/>
+          <w:sz w:val="24"/>
+          <w:lang w:val="id-ID"/>
+        </w:rPr>
+        <w:t>oleh</w:t>
+      </w:r>
+      <w:r>
+        <w:rPr>
+          <w:b w:val="0"/>
+          <w:sz w:val="24"/>
+          <w:lang w:val="id-ID"/>
+        </w:rPr>
+        <w:t xml:space="preserve"> bidang perizinan dengan memberikan dokumen ke bidang sekretariat dan diteruskan ke pimpinan Dinas P</w:t>
+      </w:r>
+      <w:r>
+        <w:rPr>
+          <w:b w:val="0"/>
+          <w:sz w:val="24"/>
+          <w:lang w:val="id-ID"/>
+        </w:rPr>
+        <w:t xml:space="preserve">erizinan. </w:t>
+      </w:r>
+      <w:r>
+        <w:rPr>
+          <w:b w:val="0"/>
+          <w:sz w:val="24"/>
+          <w:lang w:val="id-ID"/>
+        </w:rPr>
+        <w:t xml:space="preserve">Alternatif lain adalah </w:t>
+      </w:r>
+      <w:r>
+        <w:rPr>
+          <w:b w:val="0"/>
+          <w:sz w:val="24"/>
+          <w:lang w:val="id-ID"/>
+        </w:rPr>
+        <w:t>proses yang dikerjakan oleh bidang perizinan tidak melalui bidang sekretariat tetapi langsung ke pimpinan Dinas Perizinan.</w:t>
+      </w:r>
+    </w:p>
+    <w:p>
+      <w:pPr>
+        <w:pStyle w:val="Subtitle"/>
+        <w:tabs>
+          <w:tab w:val="center" w:pos="4346"/>
+          <w:tab w:val="left" w:pos="7008"/>
+        </w:tabs>
+        <w:spacing w:line="360" w:lineRule="auto"/>
+        <w:jc w:val="left"/>
+        <w:rPr>
+          <w:b w:val="0"/>
+          <w:sz w:val="24"/>
+          <w:lang w:val="id-ID"/>
+        </w:rPr>
+      </w:pPr>
+      <w:r>
+        <w:rPr>
+          <w:b w:val="0"/>
+          <w:sz w:val="24"/>
+          <w:lang w:val="id-ID"/>
+        </w:rPr>
+        <w:t xml:space="preserve">File </w:t>
+      </w:r>
+      <w:r>
+        <w:rPr>
+          <w:b w:val="0"/>
+          <w:sz w:val="24"/>
+          <w:lang w:val="id-ID"/>
+        </w:rPr>
+        <w:t xml:space="preserve">dari </w:t>
+      </w:r>
+      <w:r>
+        <w:rPr>
+          <w:b w:val="0"/>
+          <w:sz w:val="24"/>
+          <w:lang w:val="id-ID"/>
+        </w:rPr>
+        <w:t xml:space="preserve">setiap bidang sangat dibutuhkan oleh </w:t>
+      </w:r>
+      <w:r>
+        <w:rPr>
+          <w:b w:val="0"/>
+          <w:sz w:val="24"/>
+          <w:lang w:val="id-ID"/>
+        </w:rPr>
+        <w:t xml:space="preserve">semua </w:t>
+      </w:r>
+      <w:r>
+        <w:rPr>
+          <w:b w:val="0"/>
+          <w:sz w:val="24"/>
+          <w:lang w:val="id-ID"/>
+        </w:rPr>
+        <w:t xml:space="preserve">bidang yang ada di instansi untuk dapat </w:t>
+      </w:r>
+      <w:r>
+        <w:rPr>
+          <w:b w:val="0"/>
+          <w:sz w:val="24"/>
+          <w:lang w:val="id-ID"/>
+        </w:rPr>
+        <w:t>di</w:t>
+      </w:r>
+      <w:r>
+        <w:rPr>
+          <w:b w:val="0"/>
+          <w:sz w:val="24"/>
+          <w:lang w:val="id-ID"/>
+        </w:rPr>
+        <w:t>proses</w:t>
+      </w:r>
+      <w:r>
+        <w:rPr>
+          <w:b w:val="0"/>
+          <w:sz w:val="24"/>
+          <w:lang w:val="id-ID"/>
+        </w:rPr>
+        <w:t xml:space="preserve"> lebih lanjut. S</w:t>
+      </w:r>
+      <w:r>
+        <w:rPr>
+          <w:b w:val="0"/>
+          <w:sz w:val="24"/>
+          <w:lang w:val="id-ID"/>
+        </w:rPr>
+        <w:t xml:space="preserve">etiap file yang dibutuhkan masih dalam </w:t>
+      </w:r>
+      <w:r>
+        <w:rPr>
+          <w:b w:val="0"/>
+          <w:sz w:val="24"/>
+          <w:lang w:val="id-ID"/>
+        </w:rPr>
+        <w:t>bentuk</w:t>
+      </w:r>
+      <w:r>
+        <w:rPr>
+          <w:b w:val="0"/>
+          <w:sz w:val="24"/>
+          <w:lang w:val="id-ID"/>
+        </w:rPr>
+        <w:t xml:space="preserve"> </w:t>
+      </w:r>
+      <w:r>
+        <w:rPr>
+          <w:b w:val="0"/>
+          <w:i/>
+          <w:sz w:val="24"/>
+          <w:lang w:val="id-ID"/>
+        </w:rPr>
+        <w:t>hardcopy</w:t>
+      </w:r>
+      <w:r>
+        <w:rPr>
+          <w:b w:val="0"/>
+          <w:sz w:val="24"/>
+          <w:lang w:val="id-ID"/>
+        </w:rPr>
+        <w:t xml:space="preserve"> dan </w:t>
+      </w:r>
+      <w:r>
+        <w:rPr>
+          <w:b w:val="0"/>
+          <w:sz w:val="24"/>
+          <w:lang w:val="id-ID"/>
+        </w:rPr>
+        <w:t>jika</w:t>
+      </w:r>
+      <w:r>
+        <w:rPr>
+          <w:b w:val="0"/>
+          <w:sz w:val="24"/>
+          <w:lang w:val="id-ID"/>
+        </w:rPr>
+        <w:t xml:space="preserve"> file tersebut dibutuhkan</w:t>
+      </w:r>
+      <w:r>
+        <w:rPr>
+          <w:b w:val="0"/>
+          <w:sz w:val="24"/>
+          <w:lang w:val="id-ID"/>
+        </w:rPr>
+        <w:t>,</w:t>
+      </w:r>
+      <w:r>
+        <w:rPr>
+          <w:b w:val="0"/>
+          <w:sz w:val="24"/>
+          <w:lang w:val="id-ID"/>
+        </w:rPr>
+        <w:t xml:space="preserve"> </w:t>
+      </w:r>
+      <w:r>
+        <w:rPr>
+          <w:b w:val="0"/>
+          <w:sz w:val="24"/>
+          <w:lang w:val="id-ID"/>
+        </w:rPr>
+        <w:t xml:space="preserve">maka </w:t>
+      </w:r>
+      <w:r>
+        <w:rPr>
+          <w:b w:val="0"/>
+          <w:sz w:val="24"/>
+          <w:lang w:val="id-ID"/>
+        </w:rPr>
+        <w:t>file</w:t>
+      </w:r>
+      <w:r>
+        <w:rPr>
+          <w:b w:val="0"/>
+          <w:sz w:val="24"/>
+          <w:lang w:val="id-ID"/>
+        </w:rPr>
+        <w:t xml:space="preserve"> tersebut</w:t>
+      </w:r>
+      <w:r>
+        <w:rPr>
+          <w:b w:val="0"/>
+          <w:sz w:val="24"/>
+          <w:lang w:val="id-ID"/>
+        </w:rPr>
+        <w:t xml:space="preserve"> harus dicari </w:t>
+      </w:r>
+      <w:r>
+        <w:rPr>
+          <w:b w:val="0"/>
+          <w:sz w:val="24"/>
+          <w:lang w:val="id-ID"/>
+        </w:rPr>
+        <w:t>dari arsip dokumen yang</w:t>
+      </w:r>
+      <w:r>
+        <w:rPr>
+          <w:b w:val="0"/>
+          <w:sz w:val="24"/>
+          <w:lang w:val="id-ID"/>
+        </w:rPr>
+        <w:t xml:space="preserve"> belum diketahui</w:t>
+      </w:r>
+      <w:r>
+        <w:rPr>
+          <w:b w:val="0"/>
+          <w:sz w:val="24"/>
+          <w:lang w:val="id-ID"/>
+        </w:rPr>
+        <w:t xml:space="preserve"> lokasinya dan</w:t>
+      </w:r>
+      <w:r>
+        <w:rPr>
+          <w:b w:val="0"/>
+          <w:sz w:val="24"/>
+          <w:lang w:val="id-ID"/>
+        </w:rPr>
+        <w:t xml:space="preserve"> pasti</w:t>
+      </w:r>
+      <w:r>
+        <w:rPr>
+          <w:b w:val="0"/>
+          <w:sz w:val="24"/>
+          <w:lang w:val="id-ID"/>
+        </w:rPr>
+        <w:t>nya</w:t>
+      </w:r>
+      <w:r>
+        <w:rPr>
+          <w:b w:val="0"/>
+          <w:sz w:val="24"/>
+          <w:lang w:val="id-ID"/>
+        </w:rPr>
+        <w:t xml:space="preserve"> memerlukan waktu</w:t>
+      </w:r>
+      <w:r>
+        <w:rPr>
+          <w:b w:val="0"/>
+          <w:sz w:val="24"/>
+          <w:lang w:val="id-ID"/>
+        </w:rPr>
+        <w:t xml:space="preserve"> yang lama</w:t>
+      </w:r>
+      <w:r>
+        <w:rPr>
+          <w:b w:val="0"/>
+          <w:sz w:val="24"/>
+          <w:lang w:val="id-ID"/>
+        </w:rPr>
+        <w:t xml:space="preserve"> (sekitar 2 jam</w:t>
+      </w:r>
+      <w:r>
+        <w:rPr>
+          <w:b w:val="0"/>
+          <w:sz w:val="24"/>
+          <w:lang w:val="id-ID"/>
+        </w:rPr>
+        <w:t>)</w:t>
+      </w:r>
+      <w:r>
+        <w:rPr>
+          <w:b w:val="0"/>
+          <w:sz w:val="24"/>
+          <w:lang w:val="id-ID"/>
+        </w:rPr>
+        <w:t xml:space="preserve"> untuk menemukan file tersebut.</w:t>
       </w:r>
     </w:p>
     <w:p>
@@ -9087,21 +9937,177 @@
         <w:rPr>
           <w:lang w:val="id-ID"/>
         </w:rPr>
-        <w:t>Pengembangan dari Rancang Bangun Sistem Informasi Internal Perizinan ini dilatarbelakangi oleh belum adanya sistem informasi khusus yang dapat digunakan oleh para pegawai antar bidang untuk saling bertukar informasi mengenai bidang masing-masing. Adapun kendala yang dihadapi selama ini adalah pegawai dari suatu bidang kesulitan dalam mengetahui informasi dari bidang yang lain dan bidang itu sendiri kesulitan dalam menyimpan data  sehingga terkadang data yang ada dalam bidang itu sendiri tersimpan secara acak dan ketika bidang tersebut membutuhkan data itu maka bidang tersebut akan kesulitan dalam mencari data tersebut.</w:t>
-      </w:r>
-    </w:p>
-    <w:p>
-      <w:pPr>
+        <w:t xml:space="preserve">Pengembangan dari Rancang Bangun Sistem Informasi Internal Perizinan ini dilatarbelakangi oleh </w:t>
+      </w:r>
+      <w:r>
+        <w:rPr>
+          <w:lang w:val="id-ID"/>
+        </w:rPr>
+        <w:t>:</w:t>
+      </w:r>
+    </w:p>
+    <w:p>
+      <w:pPr>
+        <w:pStyle w:val="ListParagraph"/>
+        <w:numPr>
+          <w:ilvl w:val="0"/>
+          <w:numId w:val="66"/>
+        </w:numPr>
         <w:spacing w:line="360" w:lineRule="auto"/>
         <w:rPr>
-          <w:lang w:val="id-ID"/>
-        </w:rPr>
-      </w:pPr>
-      <w:r>
-        <w:rPr>
-          <w:lang w:val="id-ID"/>
-        </w:rPr>
-        <w:t>Dengan adanya sistem informasi yang akan dikembangkan ini, diharapkan kendala tersebut dapat teratasi dan dapat membantu antar bidang dalam menyimpan informasi dengan baik dan berbai informasi dengan baik.</w:t>
+          <w:rFonts w:ascii="Times New Roman" w:hAnsi="Times New Roman"/>
+          <w:sz w:val="24"/>
+          <w:szCs w:val="24"/>
+        </w:rPr>
+      </w:pPr>
+      <w:r>
+        <w:rPr>
+          <w:rFonts w:ascii="Times New Roman" w:hAnsi="Times New Roman"/>
+          <w:sz w:val="24"/>
+          <w:szCs w:val="24"/>
+        </w:rPr>
+        <w:t>B</w:t>
+      </w:r>
+      <w:r>
+        <w:rPr>
+          <w:rFonts w:ascii="Times New Roman" w:hAnsi="Times New Roman"/>
+          <w:sz w:val="24"/>
+          <w:szCs w:val="24"/>
+        </w:rPr>
+        <w:t xml:space="preserve">elum adanya sistem informasi khusus yang dapat digunakan oleh para pegawai antar bidang untuk saling bertukar informasi mengenai bidang masing-masing. </w:t>
+      </w:r>
+    </w:p>
+    <w:p>
+      <w:pPr>
+        <w:pStyle w:val="ListParagraph"/>
+        <w:numPr>
+          <w:ilvl w:val="0"/>
+          <w:numId w:val="66"/>
+        </w:numPr>
+        <w:spacing w:line="360" w:lineRule="auto"/>
+        <w:rPr>
+          <w:rFonts w:ascii="Times New Roman" w:hAnsi="Times New Roman"/>
+          <w:sz w:val="24"/>
+          <w:szCs w:val="24"/>
+        </w:rPr>
+      </w:pPr>
+      <w:r>
+        <w:rPr>
+          <w:rFonts w:ascii="Times New Roman" w:hAnsi="Times New Roman"/>
+          <w:sz w:val="24"/>
+          <w:szCs w:val="24"/>
+        </w:rPr>
+        <w:t>Dibutuhkan waktu yang lama untuk mencari file dengan durasi sekitar 2 jam</w:t>
+      </w:r>
+    </w:p>
+    <w:p>
+      <w:pPr>
+        <w:pStyle w:val="ListParagraph"/>
+        <w:numPr>
+          <w:ilvl w:val="0"/>
+          <w:numId w:val="66"/>
+        </w:numPr>
+        <w:spacing w:line="360" w:lineRule="auto"/>
+        <w:rPr>
+          <w:rFonts w:ascii="Times New Roman" w:hAnsi="Times New Roman"/>
+          <w:sz w:val="24"/>
+          <w:szCs w:val="24"/>
+        </w:rPr>
+      </w:pPr>
+      <w:r>
+        <w:rPr>
+          <w:rFonts w:ascii="Times New Roman" w:hAnsi="Times New Roman"/>
+          <w:sz w:val="24"/>
+          <w:szCs w:val="24"/>
+        </w:rPr>
+        <w:t xml:space="preserve">Arsip penyimpanan dokumen tersebut dalam bentuk </w:t>
+      </w:r>
+      <w:r>
+        <w:rPr>
+          <w:rFonts w:ascii="Times New Roman" w:hAnsi="Times New Roman"/>
+          <w:i/>
+          <w:sz w:val="24"/>
+          <w:szCs w:val="24"/>
+        </w:rPr>
+        <w:t xml:space="preserve">hardcopy </w:t>
+      </w:r>
+      <w:r>
+        <w:rPr>
+          <w:rFonts w:ascii="Times New Roman" w:hAnsi="Times New Roman"/>
+          <w:sz w:val="24"/>
+          <w:szCs w:val="24"/>
+        </w:rPr>
+        <w:t xml:space="preserve">dan disimpan </w:t>
+      </w:r>
+      <w:r>
+        <w:rPr>
+          <w:rFonts w:ascii="Times New Roman" w:hAnsi="Times New Roman"/>
+          <w:sz w:val="24"/>
+          <w:szCs w:val="24"/>
+        </w:rPr>
+        <w:t xml:space="preserve">dalam lokasi yang </w:t>
+      </w:r>
+      <w:r>
+        <w:rPr>
+          <w:rFonts w:ascii="Times New Roman" w:hAnsi="Times New Roman"/>
+          <w:sz w:val="24"/>
+          <w:szCs w:val="24"/>
+        </w:rPr>
+        <w:t>tidak terpusat</w:t>
+      </w:r>
+    </w:p>
+    <w:p>
+      <w:pPr>
+        <w:spacing w:line="360" w:lineRule="auto"/>
+        <w:ind w:left="360"/>
+      </w:pPr>
+      <w:r>
+        <w:lastRenderedPageBreak/>
+        <w:t xml:space="preserve">Dengan adanya sistem informasi yang </w:t>
+      </w:r>
+      <w:proofErr w:type="gramStart"/>
+      <w:r>
+        <w:t>akan</w:t>
+      </w:r>
+      <w:proofErr w:type="gramEnd"/>
+      <w:r>
+        <w:t xml:space="preserve"> </w:t>
+      </w:r>
+      <w:r>
+        <w:rPr>
+          <w:lang w:val="id-ID"/>
+        </w:rPr>
+        <w:t>dibangun</w:t>
+      </w:r>
+      <w:r>
+        <w:t xml:space="preserve">, diharapkan kendala tersebut dapat </w:t>
+      </w:r>
+      <w:r>
+        <w:rPr>
+          <w:lang w:val="id-ID"/>
+        </w:rPr>
+        <w:t>diatasi</w:t>
+      </w:r>
+      <w:r>
+        <w:t xml:space="preserve"> dan dapat membantu </w:t>
+      </w:r>
+      <w:r>
+        <w:rPr>
+          <w:lang w:val="id-ID"/>
+        </w:rPr>
+        <w:t xml:space="preserve">penyimpanan informasi </w:t>
+      </w:r>
+      <w:r>
+        <w:t>antar bidang</w:t>
+      </w:r>
+      <w:r>
+        <w:rPr>
+          <w:lang w:val="id-ID"/>
+        </w:rPr>
+        <w:t xml:space="preserve"> secara terpusat</w:t>
+      </w:r>
+      <w:r>
+        <w:t>.</w:t>
       </w:r>
     </w:p>
     <w:p>
@@ -9298,7 +10304,15 @@
           <w:sz w:val="24"/>
           <w:szCs w:val="24"/>
         </w:rPr>
-        <w:t xml:space="preserve">Setiap bidang hanya dapat melihat data yang di </w:t>
+        <w:t xml:space="preserve">Setiap bidang </w:t>
+      </w:r>
+      <w:r>
+        <w:rPr>
+          <w:rFonts w:ascii="Times New Roman" w:hAnsi="Times New Roman"/>
+          <w:sz w:val="24"/>
+          <w:szCs w:val="24"/>
+        </w:rPr>
+        <w:t>dapat melihat data yang di-</w:t>
       </w:r>
       <w:r>
         <w:rPr>
@@ -9315,7 +10329,15 @@
           <w:sz w:val="24"/>
           <w:szCs w:val="24"/>
         </w:rPr>
-        <w:t xml:space="preserve"> oleh bidang lainnya</w:t>
+        <w:t xml:space="preserve"> </w:t>
+      </w:r>
+      <w:r>
+        <w:rPr>
+          <w:rFonts w:ascii="Times New Roman" w:hAnsi="Times New Roman"/>
+          <w:sz w:val="24"/>
+          <w:szCs w:val="24"/>
+        </w:rPr>
+        <w:t>pada semua bidang</w:t>
       </w:r>
     </w:p>
     <w:p>
@@ -9338,7 +10360,23 @@
           <w:sz w:val="24"/>
           <w:szCs w:val="24"/>
         </w:rPr>
-        <w:t xml:space="preserve">Setiap bidang dapat mendownload file yang di </w:t>
+        <w:t>Setiap bidang</w:t>
+      </w:r>
+      <w:r>
+        <w:rPr>
+          <w:rFonts w:ascii="Times New Roman" w:hAnsi="Times New Roman"/>
+          <w:sz w:val="24"/>
+          <w:szCs w:val="24"/>
+        </w:rPr>
+        <w:t xml:space="preserve"> dapat mendownload file yang </w:t>
+      </w:r>
+      <w:r>
+        <w:rPr>
+          <w:rFonts w:ascii="Times New Roman" w:hAnsi="Times New Roman"/>
+          <w:sz w:val="24"/>
+          <w:szCs w:val="24"/>
+        </w:rPr>
+        <w:t>di-</w:t>
       </w:r>
       <w:r>
         <w:rPr>
@@ -9355,7 +10393,15 @@
           <w:sz w:val="24"/>
           <w:szCs w:val="24"/>
         </w:rPr>
-        <w:t xml:space="preserve"> oleh bidang lainnya</w:t>
+        <w:t xml:space="preserve"> </w:t>
+      </w:r>
+      <w:r>
+        <w:rPr>
+          <w:rFonts w:ascii="Times New Roman" w:hAnsi="Times New Roman"/>
+          <w:sz w:val="24"/>
+          <w:szCs w:val="24"/>
+        </w:rPr>
+        <w:t>pada semua bidang</w:t>
       </w:r>
     </w:p>
     <w:p>
@@ -9378,7 +10424,31 @@
           <w:sz w:val="24"/>
           <w:szCs w:val="24"/>
         </w:rPr>
-        <w:t xml:space="preserve">Setiap bidang dapat melakukan pdf </w:t>
+        <w:t xml:space="preserve">Setiap bidang dapat </w:t>
+      </w:r>
+      <w:r>
+        <w:rPr>
+          <w:rFonts w:ascii="Times New Roman" w:hAnsi="Times New Roman"/>
+          <w:sz w:val="24"/>
+          <w:szCs w:val="24"/>
+        </w:rPr>
+        <w:t>melihat</w:t>
+      </w:r>
+      <w:r>
+        <w:rPr>
+          <w:rFonts w:ascii="Times New Roman" w:hAnsi="Times New Roman"/>
+          <w:sz w:val="24"/>
+          <w:szCs w:val="24"/>
+        </w:rPr>
+        <w:t xml:space="preserve"> file yang </w:t>
+      </w:r>
+      <w:r>
+        <w:rPr>
+          <w:rFonts w:ascii="Times New Roman" w:hAnsi="Times New Roman"/>
+          <w:sz w:val="24"/>
+          <w:szCs w:val="24"/>
+        </w:rPr>
+        <w:t>di-</w:t>
       </w:r>
       <w:r>
         <w:rPr>
@@ -9387,7 +10457,7 @@
           <w:sz w:val="24"/>
           <w:szCs w:val="24"/>
         </w:rPr>
-        <w:t>reader</w:t>
+        <w:t>upload</w:t>
       </w:r>
       <w:r>
         <w:rPr>
@@ -9395,16 +10465,7 @@
           <w:sz w:val="24"/>
           <w:szCs w:val="24"/>
         </w:rPr>
-        <w:t xml:space="preserve"> file yang di </w:t>
-      </w:r>
-      <w:r>
-        <w:rPr>
-          <w:rFonts w:ascii="Times New Roman" w:hAnsi="Times New Roman"/>
-          <w:i/>
-          <w:sz w:val="24"/>
-          <w:szCs w:val="24"/>
-        </w:rPr>
-        <w:t>upload</w:t>
+        <w:t xml:space="preserve"> </w:t>
       </w:r>
       <w:r>
         <w:rPr>
@@ -9412,7 +10473,7 @@
           <w:sz w:val="24"/>
           <w:szCs w:val="24"/>
         </w:rPr>
-        <w:t xml:space="preserve"> oleh bidang lainnya</w:t>
+        <w:t>pada semua bidang</w:t>
       </w:r>
     </w:p>
     <w:p>
@@ -9435,7 +10496,15 @@
           <w:sz w:val="24"/>
           <w:szCs w:val="24"/>
         </w:rPr>
-        <w:t xml:space="preserve">Setiap bidang dapat melakukan </w:t>
+        <w:t xml:space="preserve">Setiap bidang dapat </w:t>
+      </w:r>
+      <w:r>
+        <w:rPr>
+          <w:rFonts w:ascii="Times New Roman" w:hAnsi="Times New Roman"/>
+          <w:sz w:val="24"/>
+          <w:szCs w:val="24"/>
+        </w:rPr>
+        <w:t>mencari</w:t>
       </w:r>
       <w:r>
         <w:rPr>
@@ -9444,7 +10513,7 @@
           <w:sz w:val="24"/>
           <w:szCs w:val="24"/>
         </w:rPr>
-        <w:t>search</w:t>
+        <w:t xml:space="preserve"> </w:t>
       </w:r>
       <w:r>
         <w:rPr>
@@ -9452,7 +10521,23 @@
           <w:sz w:val="24"/>
           <w:szCs w:val="24"/>
         </w:rPr>
-        <w:t xml:space="preserve"> file pada bidang lainnya</w:t>
+        <w:t>data</w:t>
+      </w:r>
+      <w:r>
+        <w:rPr>
+          <w:rFonts w:ascii="Times New Roman" w:hAnsi="Times New Roman"/>
+          <w:sz w:val="24"/>
+          <w:szCs w:val="24"/>
+        </w:rPr>
+        <w:t xml:space="preserve"> </w:t>
+      </w:r>
+      <w:r>
+        <w:rPr>
+          <w:rFonts w:ascii="Times New Roman" w:hAnsi="Times New Roman"/>
+          <w:sz w:val="24"/>
+          <w:szCs w:val="24"/>
+        </w:rPr>
+        <w:t>pada semua bidang</w:t>
       </w:r>
     </w:p>
     <w:p>
@@ -10146,8 +11231,8 @@
       <w:pPr>
         <w:pStyle w:val="Heading3"/>
         <w:numPr>
-          <w:ilvl w:val="2"/>
-          <w:numId w:val="3"/>
+          <w:ilvl w:val="0"/>
+          <w:numId w:val="68"/>
         </w:numPr>
         <w:spacing w:before="360" w:line="360" w:lineRule="auto"/>
       </w:pPr>
@@ -10343,7 +11428,26 @@
         <w:rPr>
           <w:lang w:val="id-ID"/>
         </w:rPr>
-        <w:t>Mendownload file yang dibutuhkan</w:t>
+        <w:t>Men</w:t>
+      </w:r>
+      <w:r>
+        <w:rPr>
+          <w:lang w:val="id-ID"/>
+        </w:rPr>
+        <w:t>-</w:t>
+      </w:r>
+      <w:r>
+        <w:rPr>
+          <w:i/>
+          <w:lang w:val="id-ID"/>
+        </w:rPr>
+        <w:t>download</w:t>
+      </w:r>
+      <w:r>
+        <w:rPr>
+          <w:lang w:val="id-ID"/>
+        </w:rPr>
+        <w:t xml:space="preserve"> file yang dibutuhkan</w:t>
       </w:r>
     </w:p>
     <w:p>
@@ -10360,8 +11464,8 @@
       <w:pPr>
         <w:pStyle w:val="Heading3"/>
         <w:numPr>
-          <w:ilvl w:val="2"/>
-          <w:numId w:val="3"/>
+          <w:ilvl w:val="0"/>
+          <w:numId w:val="68"/>
         </w:numPr>
         <w:spacing w:line="360" w:lineRule="auto"/>
       </w:pPr>
@@ -10565,7 +11669,7 @@
         <w:rPr>
           <w:lang w:val="id-ID"/>
         </w:rPr>
-        <w:t>Men</w:t>
+        <w:t>Men-</w:t>
       </w:r>
       <w:r>
         <w:rPr>
@@ -10585,8 +11689,8 @@
       <w:pPr>
         <w:pStyle w:val="Heading3"/>
         <w:numPr>
-          <w:ilvl w:val="2"/>
-          <w:numId w:val="3"/>
+          <w:ilvl w:val="0"/>
+          <w:numId w:val="68"/>
         </w:numPr>
         <w:spacing w:line="360" w:lineRule="auto"/>
       </w:pPr>
@@ -10793,7 +11897,7 @@
         <w:rPr>
           <w:lang w:val="id-ID"/>
         </w:rPr>
-        <w:t>Men</w:t>
+        <w:t>Men-</w:t>
       </w:r>
       <w:r>
         <w:rPr>
@@ -10822,8 +11926,8 @@
       <w:pPr>
         <w:pStyle w:val="Heading3"/>
         <w:numPr>
-          <w:ilvl w:val="2"/>
-          <w:numId w:val="3"/>
+          <w:ilvl w:val="0"/>
+          <w:numId w:val="68"/>
         </w:numPr>
         <w:spacing w:line="360" w:lineRule="auto"/>
       </w:pPr>
@@ -11022,7 +12126,7 @@
         <w:rPr>
           <w:lang w:val="id-ID"/>
         </w:rPr>
-        <w:t>Men</w:t>
+        <w:t>Men-</w:t>
       </w:r>
       <w:r>
         <w:rPr>
@@ -11044,69 +12148,7 @@
         <w:jc w:val="both"/>
       </w:pPr>
     </w:p>
-    <w:p>
-      <w:pPr>
-        <w:spacing w:line="360" w:lineRule="auto"/>
-        <w:jc w:val="both"/>
-      </w:pPr>
-      <w:r>
-        <w:t>Platform</w:t>
-      </w:r>
-      <w:bookmarkEnd w:id="21"/>
-    </w:p>
-    <w:p>
-      <w:pPr>
-        <w:pStyle w:val="guideline"/>
-        <w:spacing w:line="360" w:lineRule="auto"/>
-        <w:jc w:val="both"/>
-        <w:rPr>
-          <w:i w:val="0"/>
-          <w:iCs/>
-          <w:color w:val="auto"/>
-          <w:lang w:val="id-ID"/>
-        </w:rPr>
-      </w:pPr>
-      <w:r>
-        <w:rPr>
-          <w:i w:val="0"/>
-          <w:iCs/>
-          <w:color w:val="auto"/>
-        </w:rPr>
-        <w:t>Subbab</w:t>
-      </w:r>
-      <w:r>
-        <w:rPr>
-          <w:i w:val="0"/>
-          <w:iCs/>
-          <w:color w:val="auto"/>
-        </w:rPr>
-        <w:t xml:space="preserve"> ini menjelaskan mengenai </w:t>
-      </w:r>
-      <w:r>
-        <w:rPr>
-          <w:iCs/>
-          <w:color w:val="auto"/>
-        </w:rPr>
-        <w:t>operating system, development tools</w:t>
-      </w:r>
-      <w:r>
-        <w:rPr>
-          <w:i w:val="0"/>
-          <w:iCs/>
-          <w:color w:val="auto"/>
-        </w:rPr>
-        <w:t xml:space="preserve">, bahasa yang digunakan untuk pengembangan dan juga </w:t>
-      </w:r>
-      <w:r>
-        <w:rPr>
-          <w:i w:val="0"/>
-          <w:iCs/>
-          <w:color w:val="auto"/>
-          <w:lang w:val="id-ID"/>
-        </w:rPr>
-        <w:t>Sistem Informasi Internal Perizinan.</w:t>
-      </w:r>
-    </w:p>
+    <w:bookmarkEnd w:id="21"/>
     <w:p>
       <w:pPr>
         <w:pStyle w:val="guideline"/>
@@ -11134,7 +12176,7 @@
           <w:color w:val="auto"/>
           <w:lang w:val="id-ID"/>
         </w:rPr>
-        <w:t xml:space="preserve"> Constraints</w:t>
+        <w:t>Constraints</w:t>
       </w:r>
     </w:p>
     <w:p>
@@ -13832,7 +14874,7 @@
                     </pic:cNvPicPr>
                   </pic:nvPicPr>
                   <pic:blipFill>
-                    <a:blip r:embed="rId8">
+                    <a:blip r:embed="rId11">
                       <a:extLst>
                         <a:ext uri="{28A0092B-C50C-407E-A947-70E740481C1C}">
                           <a14:useLocalDpi xmlns:a14="http://schemas.microsoft.com/office/drawing/2010/main" val="0"/>
@@ -13908,7 +14950,7 @@
           <w:sz w:val="20"/>
           <w:szCs w:val="20"/>
         </w:rPr>
-        <w:t>1</w:t>
+        <w:t>3</w:t>
       </w:r>
       <w:r>
         <w:rPr>
@@ -19967,7 +21009,7 @@
                     </pic:cNvPicPr>
                   </pic:nvPicPr>
                   <pic:blipFill>
-                    <a:blip r:embed="rId9">
+                    <a:blip r:embed="rId12">
                       <a:extLst>
                         <a:ext uri="{28A0092B-C50C-407E-A947-70E740481C1C}">
                           <a14:useLocalDpi xmlns:a14="http://schemas.microsoft.com/office/drawing/2010/main" val="0"/>
@@ -22003,7 +23045,7 @@
                     <pic:cNvPicPr/>
                   </pic:nvPicPr>
                   <pic:blipFill>
-                    <a:blip r:embed="rId10"/>
+                    <a:blip r:embed="rId13"/>
                     <a:stretch>
                       <a:fillRect/>
                     </a:stretch>
@@ -22067,7 +23109,7 @@
           <w:sz w:val="20"/>
           <w:szCs w:val="20"/>
         </w:rPr>
-        <w:t>2</w:t>
+        <w:t>4</w:t>
       </w:r>
       <w:r>
         <w:rPr>
@@ -22298,859 +23340,6 @@
             <wp:extent cx="5519420" cy="3657600"/>
             <wp:effectExtent l="0" t="0" r="5080" b="0"/>
             <wp:docPr id="7" name="Picture 7"/>
-            <wp:cNvGraphicFramePr>
-              <a:graphicFrameLocks xmlns:a="http://schemas.openxmlformats.org/drawingml/2006/main" noChangeAspect="1"/>
-            </wp:cNvGraphicFramePr>
-            <a:graphic xmlns:a="http://schemas.openxmlformats.org/drawingml/2006/main">
-              <a:graphicData uri="http://schemas.openxmlformats.org/drawingml/2006/picture">
-                <pic:pic xmlns:pic="http://schemas.openxmlformats.org/drawingml/2006/picture">
-                  <pic:nvPicPr>
-                    <pic:cNvPr id="1" name=""/>
-                    <pic:cNvPicPr/>
-                  </pic:nvPicPr>
-                  <pic:blipFill>
-                    <a:blip r:embed="rId11"/>
-                    <a:stretch>
-                      <a:fillRect/>
-                    </a:stretch>
-                  </pic:blipFill>
-                  <pic:spPr>
-                    <a:xfrm>
-                      <a:off x="0" y="0"/>
-                      <a:ext cx="5519935" cy="3657941"/>
-                    </a:xfrm>
-                    <a:prstGeom prst="rect">
-                      <a:avLst/>
-                    </a:prstGeom>
-                  </pic:spPr>
-                </pic:pic>
-              </a:graphicData>
-            </a:graphic>
-          </wp:inline>
-        </w:drawing>
-      </w:r>
-    </w:p>
-    <w:p>
-      <w:pPr>
-        <w:pStyle w:val="Caption"/>
-        <w:jc w:val="center"/>
-        <w:rPr>
-          <w:sz w:val="20"/>
-          <w:szCs w:val="20"/>
-          <w:lang w:val="id-ID"/>
-        </w:rPr>
-      </w:pPr>
-      <w:r>
-        <w:rPr>
-          <w:sz w:val="20"/>
-          <w:szCs w:val="20"/>
-        </w:rPr>
-        <w:t xml:space="preserve">Gambar </w:t>
-      </w:r>
-      <w:r>
-        <w:rPr>
-          <w:sz w:val="20"/>
-          <w:szCs w:val="20"/>
-        </w:rPr>
-        <w:fldChar w:fldCharType="begin"/>
-      </w:r>
-      <w:r>
-        <w:rPr>
-          <w:sz w:val="20"/>
-          <w:szCs w:val="20"/>
-        </w:rPr>
-        <w:instrText xml:space="preserve"> SEQ Gambar \* ARABIC </w:instrText>
-      </w:r>
-      <w:r>
-        <w:rPr>
-          <w:sz w:val="20"/>
-          <w:szCs w:val="20"/>
-        </w:rPr>
-        <w:fldChar w:fldCharType="separate"/>
-      </w:r>
-      <w:r>
-        <w:rPr>
-          <w:noProof/>
-          <w:sz w:val="20"/>
-          <w:szCs w:val="20"/>
-        </w:rPr>
-        <w:t>3</w:t>
-      </w:r>
-      <w:r>
-        <w:rPr>
-          <w:sz w:val="20"/>
-          <w:szCs w:val="20"/>
-        </w:rPr>
-        <w:fldChar w:fldCharType="end"/>
-      </w:r>
-      <w:r>
-        <w:rPr>
-          <w:sz w:val="20"/>
-          <w:szCs w:val="20"/>
-          <w:lang w:val="id-ID"/>
-        </w:rPr>
-        <w:t xml:space="preserve"> User Interface Home</w:t>
-      </w:r>
-    </w:p>
-    <w:p>
-      <w:pPr>
-        <w:rPr>
-          <w:lang w:val="id-ID"/>
-        </w:rPr>
-      </w:pPr>
-    </w:p>
-    <w:p>
-      <w:pPr>
-        <w:rPr>
-          <w:lang w:val="id-ID"/>
-        </w:rPr>
-      </w:pPr>
-    </w:p>
-    <w:p>
-      <w:pPr>
-        <w:rPr>
-          <w:lang w:val="id-ID"/>
-        </w:rPr>
-      </w:pPr>
-    </w:p>
-    <w:p>
-      <w:pPr>
-        <w:rPr>
-          <w:lang w:val="id-ID"/>
-        </w:rPr>
-      </w:pPr>
-    </w:p>
-    <w:p>
-      <w:pPr>
-        <w:rPr>
-          <w:lang w:val="id-ID"/>
-        </w:rPr>
-      </w:pPr>
-    </w:p>
-    <w:p>
-      <w:pPr>
-        <w:rPr>
-          <w:lang w:val="id-ID"/>
-        </w:rPr>
-      </w:pPr>
-    </w:p>
-    <w:p>
-      <w:pPr>
-        <w:rPr>
-          <w:lang w:val="id-ID"/>
-        </w:rPr>
-      </w:pPr>
-      <w:r>
-        <w:rPr>
-          <w:lang w:val="id-ID"/>
-        </w:rPr>
-        <w:br w:type="page"/>
-      </w:r>
-    </w:p>
-    <w:p>
-      <w:pPr>
-        <w:pStyle w:val="Heading2"/>
-        <w:numPr>
-          <w:ilvl w:val="0"/>
-          <w:numId w:val="42"/>
-        </w:numPr>
-      </w:pPr>
-      <w:r>
-        <w:lastRenderedPageBreak/>
-        <w:t>Function-</w:t>
-      </w:r>
-      <w:r>
-        <w:rPr>
-          <w:i/>
-          <w:iCs/>
-          <w:sz w:val="20"/>
-          <w:lang w:val="id-ID"/>
-        </w:rPr>
-        <w:t xml:space="preserve"> Pengelolaan Bidang Pengendalian</w:t>
-      </w:r>
-    </w:p>
-    <w:p>
-      <w:pPr>
-        <w:pStyle w:val="guideline"/>
-        <w:spacing w:line="360" w:lineRule="auto"/>
-        <w:rPr>
-          <w:i w:val="0"/>
-          <w:color w:val="auto"/>
-          <w:lang w:val="id-ID"/>
-        </w:rPr>
-      </w:pPr>
-      <w:r>
-        <w:rPr>
-          <w:i w:val="0"/>
-          <w:color w:val="auto"/>
-          <w:lang w:val="id-ID"/>
-        </w:rPr>
-        <w:t xml:space="preserve">Fungsi </w:t>
-      </w:r>
-      <w:r>
-        <w:rPr>
-          <w:i w:val="0"/>
-          <w:color w:val="auto"/>
-          <w:lang w:val="id-ID"/>
-        </w:rPr>
-        <w:t xml:space="preserve">menu </w:t>
-      </w:r>
-      <w:r>
-        <w:rPr>
-          <w:i w:val="0"/>
-          <w:color w:val="auto"/>
-          <w:lang w:val="id-ID"/>
-        </w:rPr>
-        <w:t>sekretariat</w:t>
-      </w:r>
-      <w:r>
-        <w:rPr>
-          <w:i w:val="0"/>
-          <w:color w:val="auto"/>
-          <w:lang w:val="id-ID"/>
-        </w:rPr>
-        <w:t xml:space="preserve"> </w:t>
-      </w:r>
-      <w:r>
-        <w:rPr>
-          <w:i w:val="0"/>
-          <w:color w:val="auto"/>
-          <w:lang w:val="id-ID"/>
-        </w:rPr>
-        <w:t>pengisian field yang harus diisi oleh bidang pengendalian</w:t>
-      </w:r>
-    </w:p>
-    <w:p>
-      <w:pPr>
-        <w:pStyle w:val="guideline"/>
-      </w:pPr>
-    </w:p>
-    <w:p>
-      <w:pPr>
-        <w:pStyle w:val="Heading3"/>
-        <w:numPr>
-          <w:ilvl w:val="0"/>
-          <w:numId w:val="45"/>
-        </w:numPr>
-        <w:spacing w:line="360" w:lineRule="auto"/>
-      </w:pPr>
-      <w:r>
-        <w:t>Display (user interface)</w:t>
-      </w:r>
-    </w:p>
-    <w:p>
-      <w:pPr>
-        <w:pStyle w:val="guideline"/>
-        <w:spacing w:line="360" w:lineRule="auto"/>
-        <w:rPr>
-          <w:i w:val="0"/>
-          <w:color w:val="auto"/>
-          <w:lang w:val="id-ID"/>
-        </w:rPr>
-      </w:pPr>
-      <w:r>
-        <w:rPr>
-          <w:i w:val="0"/>
-          <w:color w:val="auto"/>
-          <w:lang w:val="id-ID"/>
-        </w:rPr>
-        <w:t xml:space="preserve">Pada Gambar </w:t>
-      </w:r>
-      <w:r>
-        <w:rPr>
-          <w:i w:val="0"/>
-          <w:color w:val="auto"/>
-          <w:lang w:val="id-ID"/>
-        </w:rPr>
-        <w:t>3</w:t>
-      </w:r>
-      <w:r>
-        <w:rPr>
-          <w:i w:val="0"/>
-          <w:color w:val="auto"/>
-          <w:lang w:val="id-ID"/>
-        </w:rPr>
-        <w:t xml:space="preserve"> dapat dilihat</w:t>
-      </w:r>
-      <w:r>
-        <w:rPr>
-          <w:color w:val="auto"/>
-          <w:lang w:val="id-ID"/>
-        </w:rPr>
-        <w:t xml:space="preserve"> user interface</w:t>
-      </w:r>
-      <w:r>
-        <w:rPr>
-          <w:color w:val="auto"/>
-          <w:lang w:val="id-ID"/>
-        </w:rPr>
-        <w:t xml:space="preserve"> </w:t>
-      </w:r>
-      <w:r>
-        <w:rPr>
-          <w:i w:val="0"/>
-          <w:color w:val="auto"/>
-          <w:lang w:val="id-ID"/>
-        </w:rPr>
-        <w:t>menu</w:t>
-      </w:r>
-      <w:r>
-        <w:rPr>
-          <w:color w:val="auto"/>
-          <w:lang w:val="id-ID"/>
-        </w:rPr>
-        <w:t xml:space="preserve"> </w:t>
-      </w:r>
-      <w:r>
-        <w:rPr>
-          <w:i w:val="0"/>
-          <w:color w:val="auto"/>
-          <w:lang w:val="id-ID"/>
-        </w:rPr>
-        <w:t>pengendalian</w:t>
-      </w:r>
-    </w:p>
-    <w:p>
-      <w:pPr>
-        <w:pStyle w:val="guideline"/>
-        <w:keepNext/>
-      </w:pPr>
-      <w:r>
-        <w:rPr>
-          <w:noProof/>
-          <w:lang w:val="id-ID" w:eastAsia="id-ID"/>
-        </w:rPr>
-        <w:drawing>
-          <wp:inline distT="0" distB="0" distL="0" distR="0" wp14:anchorId="37A26067" wp14:editId="6B592416">
-            <wp:extent cx="5519420" cy="3948430"/>
-            <wp:effectExtent l="0" t="0" r="5080" b="0"/>
-            <wp:docPr id="11" name="Picture 11"/>
-            <wp:cNvGraphicFramePr>
-              <a:graphicFrameLocks xmlns:a="http://schemas.openxmlformats.org/drawingml/2006/main" noChangeAspect="1"/>
-            </wp:cNvGraphicFramePr>
-            <a:graphic xmlns:a="http://schemas.openxmlformats.org/drawingml/2006/main">
-              <a:graphicData uri="http://schemas.openxmlformats.org/drawingml/2006/picture">
-                <pic:pic xmlns:pic="http://schemas.openxmlformats.org/drawingml/2006/picture">
-                  <pic:nvPicPr>
-                    <pic:cNvPr id="1" name=""/>
-                    <pic:cNvPicPr/>
-                  </pic:nvPicPr>
-                  <pic:blipFill>
-                    <a:blip r:embed="rId12"/>
-                    <a:stretch>
-                      <a:fillRect/>
-                    </a:stretch>
-                  </pic:blipFill>
-                  <pic:spPr>
-                    <a:xfrm>
-                      <a:off x="0" y="0"/>
-                      <a:ext cx="5519420" cy="3948430"/>
-                    </a:xfrm>
-                    <a:prstGeom prst="rect">
-                      <a:avLst/>
-                    </a:prstGeom>
-                  </pic:spPr>
-                </pic:pic>
-              </a:graphicData>
-            </a:graphic>
-          </wp:inline>
-        </w:drawing>
-      </w:r>
-    </w:p>
-    <w:p>
-      <w:pPr>
-        <w:pStyle w:val="Caption"/>
-        <w:jc w:val="center"/>
-        <w:rPr>
-          <w:sz w:val="20"/>
-          <w:szCs w:val="20"/>
-          <w:lang w:val="id-ID"/>
-        </w:rPr>
-      </w:pPr>
-      <w:r>
-        <w:rPr>
-          <w:sz w:val="20"/>
-          <w:szCs w:val="20"/>
-        </w:rPr>
-        <w:t xml:space="preserve">Gambar </w:t>
-      </w:r>
-      <w:r>
-        <w:rPr>
-          <w:sz w:val="20"/>
-          <w:szCs w:val="20"/>
-          <w:lang w:val="id-ID"/>
-        </w:rPr>
-        <w:t>3</w:t>
-      </w:r>
-      <w:r>
-        <w:rPr>
-          <w:sz w:val="20"/>
-          <w:szCs w:val="20"/>
-          <w:lang w:val="id-ID"/>
-        </w:rPr>
-        <w:t xml:space="preserve"> User Interface</w:t>
-      </w:r>
-      <w:r>
-        <w:rPr>
-          <w:sz w:val="20"/>
-          <w:szCs w:val="20"/>
-          <w:lang w:val="id-ID"/>
-        </w:rPr>
-        <w:t xml:space="preserve"> Menu </w:t>
-      </w:r>
-      <w:r>
-        <w:rPr>
-          <w:sz w:val="20"/>
-          <w:szCs w:val="20"/>
-          <w:lang w:val="id-ID"/>
-        </w:rPr>
-        <w:t xml:space="preserve">Kelola Data </w:t>
-      </w:r>
-      <w:r>
-        <w:rPr>
-          <w:sz w:val="20"/>
-          <w:szCs w:val="20"/>
-          <w:lang w:val="id-ID"/>
-        </w:rPr>
-        <w:t>Pengendalian</w:t>
-      </w:r>
-    </w:p>
-    <w:p>
-      <w:pPr>
-        <w:rPr>
-          <w:lang w:val="id-ID"/>
-        </w:rPr>
-      </w:pPr>
-      <w:r>
-        <w:rPr>
-          <w:lang w:val="id-ID"/>
-        </w:rPr>
-        <w:br w:type="page"/>
-      </w:r>
-    </w:p>
-    <w:p>
-      <w:pPr>
-        <w:pStyle w:val="Heading2"/>
-        <w:numPr>
-          <w:ilvl w:val="0"/>
-          <w:numId w:val="42"/>
-        </w:numPr>
-      </w:pPr>
-      <w:r>
-        <w:lastRenderedPageBreak/>
-        <w:t>Function-</w:t>
-      </w:r>
-      <w:r>
-        <w:rPr>
-          <w:i/>
-          <w:iCs/>
-          <w:sz w:val="20"/>
-          <w:lang w:val="id-ID"/>
-        </w:rPr>
-        <w:t xml:space="preserve"> Melihat Data Bidang Pengendalian</w:t>
-      </w:r>
-    </w:p>
-    <w:p>
-      <w:pPr>
-        <w:pStyle w:val="guideline"/>
-        <w:spacing w:line="360" w:lineRule="auto"/>
-        <w:rPr>
-          <w:i w:val="0"/>
-          <w:color w:val="auto"/>
-          <w:lang w:val="id-ID"/>
-        </w:rPr>
-      </w:pPr>
-      <w:r>
-        <w:rPr>
-          <w:i w:val="0"/>
-          <w:color w:val="auto"/>
-          <w:lang w:val="id-ID"/>
-        </w:rPr>
-        <w:t xml:space="preserve">Fungsi </w:t>
-      </w:r>
-      <w:r>
-        <w:rPr>
-          <w:i w:val="0"/>
-          <w:color w:val="auto"/>
-          <w:lang w:val="id-ID"/>
-        </w:rPr>
-        <w:t>ini berfungsi untuk menampilkan data yang diisi oleh bidang pengendalian</w:t>
-      </w:r>
-    </w:p>
-    <w:p>
-      <w:pPr>
-        <w:pStyle w:val="guideline"/>
-      </w:pPr>
-    </w:p>
-    <w:p>
-      <w:pPr>
-        <w:pStyle w:val="Heading3"/>
-        <w:numPr>
-          <w:ilvl w:val="0"/>
-          <w:numId w:val="46"/>
-        </w:numPr>
-        <w:spacing w:line="360" w:lineRule="auto"/>
-      </w:pPr>
-      <w:r>
-        <w:t>Display (user interface)</w:t>
-      </w:r>
-    </w:p>
-    <w:p>
-      <w:pPr>
-        <w:pStyle w:val="guideline"/>
-        <w:spacing w:line="360" w:lineRule="auto"/>
-        <w:rPr>
-          <w:i w:val="0"/>
-          <w:color w:val="auto"/>
-          <w:lang w:val="id-ID"/>
-        </w:rPr>
-      </w:pPr>
-      <w:r>
-        <w:rPr>
-          <w:i w:val="0"/>
-          <w:color w:val="auto"/>
-          <w:lang w:val="id-ID"/>
-        </w:rPr>
-        <w:t xml:space="preserve">Pada Gambar </w:t>
-      </w:r>
-      <w:r>
-        <w:rPr>
-          <w:i w:val="0"/>
-          <w:color w:val="auto"/>
-          <w:lang w:val="id-ID"/>
-        </w:rPr>
-        <w:t>3</w:t>
-      </w:r>
-      <w:r>
-        <w:rPr>
-          <w:i w:val="0"/>
-          <w:color w:val="auto"/>
-          <w:lang w:val="id-ID"/>
-        </w:rPr>
-        <w:t xml:space="preserve"> dapat dilihat</w:t>
-      </w:r>
-      <w:r>
-        <w:rPr>
-          <w:color w:val="auto"/>
-          <w:lang w:val="id-ID"/>
-        </w:rPr>
-        <w:t xml:space="preserve"> user interface</w:t>
-      </w:r>
-      <w:r>
-        <w:rPr>
-          <w:color w:val="auto"/>
-          <w:lang w:val="id-ID"/>
-        </w:rPr>
-        <w:t xml:space="preserve"> </w:t>
-      </w:r>
-      <w:r>
-        <w:rPr>
-          <w:i w:val="0"/>
-          <w:color w:val="auto"/>
-          <w:lang w:val="id-ID"/>
-        </w:rPr>
-        <w:t>menu</w:t>
-      </w:r>
-      <w:r>
-        <w:rPr>
-          <w:color w:val="auto"/>
-          <w:lang w:val="id-ID"/>
-        </w:rPr>
-        <w:t xml:space="preserve"> </w:t>
-      </w:r>
-      <w:r>
-        <w:rPr>
-          <w:i w:val="0"/>
-          <w:color w:val="auto"/>
-          <w:lang w:val="id-ID"/>
-        </w:rPr>
-        <w:t>pengendalian</w:t>
-      </w:r>
-    </w:p>
-    <w:p>
-      <w:pPr>
-        <w:pStyle w:val="guideline"/>
-        <w:keepNext/>
-      </w:pPr>
-      <w:r>
-        <w:rPr>
-          <w:noProof/>
-          <w:lang w:val="id-ID" w:eastAsia="id-ID"/>
-        </w:rPr>
-        <w:drawing>
-          <wp:inline distT="0" distB="0" distL="0" distR="0" wp14:anchorId="55CA4392" wp14:editId="4B8F2150">
-            <wp:extent cx="5519420" cy="3853815"/>
-            <wp:effectExtent l="0" t="0" r="5080" b="0"/>
-            <wp:docPr id="16" name="Picture 16"/>
-            <wp:cNvGraphicFramePr>
-              <a:graphicFrameLocks xmlns:a="http://schemas.openxmlformats.org/drawingml/2006/main" noChangeAspect="1"/>
-            </wp:cNvGraphicFramePr>
-            <a:graphic xmlns:a="http://schemas.openxmlformats.org/drawingml/2006/main">
-              <a:graphicData uri="http://schemas.openxmlformats.org/drawingml/2006/picture">
-                <pic:pic xmlns:pic="http://schemas.openxmlformats.org/drawingml/2006/picture">
-                  <pic:nvPicPr>
-                    <pic:cNvPr id="1" name=""/>
-                    <pic:cNvPicPr/>
-                  </pic:nvPicPr>
-                  <pic:blipFill>
-                    <a:blip r:embed="rId13"/>
-                    <a:stretch>
-                      <a:fillRect/>
-                    </a:stretch>
-                  </pic:blipFill>
-                  <pic:spPr>
-                    <a:xfrm>
-                      <a:off x="0" y="0"/>
-                      <a:ext cx="5519420" cy="3853815"/>
-                    </a:xfrm>
-                    <a:prstGeom prst="rect">
-                      <a:avLst/>
-                    </a:prstGeom>
-                  </pic:spPr>
-                </pic:pic>
-              </a:graphicData>
-            </a:graphic>
-          </wp:inline>
-        </w:drawing>
-      </w:r>
-    </w:p>
-    <w:p>
-      <w:pPr>
-        <w:pStyle w:val="Caption"/>
-        <w:jc w:val="center"/>
-        <w:rPr>
-          <w:sz w:val="20"/>
-          <w:szCs w:val="20"/>
-        </w:rPr>
-      </w:pPr>
-      <w:r>
-        <w:rPr>
-          <w:sz w:val="20"/>
-          <w:szCs w:val="20"/>
-        </w:rPr>
-        <w:t xml:space="preserve">Gambar </w:t>
-      </w:r>
-      <w:r>
-        <w:rPr>
-          <w:sz w:val="20"/>
-          <w:szCs w:val="20"/>
-          <w:lang w:val="id-ID"/>
-        </w:rPr>
-        <w:t>3</w:t>
-      </w:r>
-      <w:r>
-        <w:rPr>
-          <w:sz w:val="20"/>
-          <w:szCs w:val="20"/>
-          <w:lang w:val="id-ID"/>
-        </w:rPr>
-        <w:t xml:space="preserve"> User Interface</w:t>
-      </w:r>
-      <w:r>
-        <w:rPr>
-          <w:sz w:val="20"/>
-          <w:szCs w:val="20"/>
-          <w:lang w:val="id-ID"/>
-        </w:rPr>
-        <w:t xml:space="preserve"> Menu Pengendalian</w:t>
-      </w:r>
-    </w:p>
-    <w:p>
-      <w:pPr>
-        <w:pStyle w:val="guideline"/>
-      </w:pPr>
-    </w:p>
-    <w:p>
-      <w:pPr>
-        <w:pStyle w:val="guideline"/>
-      </w:pPr>
-    </w:p>
-    <w:p>
-      <w:pPr>
-        <w:pStyle w:val="guideline"/>
-      </w:pPr>
-      <w:r>
-        <w:br w:type="page"/>
-      </w:r>
-    </w:p>
-    <w:p>
-      <w:pPr>
-        <w:pStyle w:val="Heading2"/>
-        <w:numPr>
-          <w:ilvl w:val="0"/>
-          <w:numId w:val="42"/>
-        </w:numPr>
-      </w:pPr>
-      <w:r>
-        <w:lastRenderedPageBreak/>
-        <w:t>Function-</w:t>
-      </w:r>
-      <w:r>
-        <w:rPr>
-          <w:i/>
-          <w:iCs/>
-          <w:sz w:val="20"/>
-          <w:lang w:val="id-ID"/>
-        </w:rPr>
-        <w:t xml:space="preserve"> Pengelolaan Sekretariat</w:t>
-      </w:r>
-    </w:p>
-    <w:p>
-      <w:pPr>
-        <w:pStyle w:val="guideline"/>
-        <w:spacing w:line="360" w:lineRule="auto"/>
-        <w:rPr>
-          <w:i w:val="0"/>
-          <w:color w:val="auto"/>
-          <w:lang w:val="id-ID"/>
-        </w:rPr>
-      </w:pPr>
-      <w:r>
-        <w:rPr>
-          <w:i w:val="0"/>
-          <w:color w:val="auto"/>
-          <w:lang w:val="id-ID"/>
-        </w:rPr>
-        <w:t xml:space="preserve">Fungsi </w:t>
-      </w:r>
-      <w:r>
-        <w:rPr>
-          <w:i w:val="0"/>
-          <w:color w:val="auto"/>
-          <w:lang w:val="id-ID"/>
-        </w:rPr>
-        <w:t xml:space="preserve">menu </w:t>
-      </w:r>
-      <w:r>
-        <w:rPr>
-          <w:i w:val="0"/>
-          <w:color w:val="auto"/>
-          <w:lang w:val="id-ID"/>
-        </w:rPr>
-        <w:t>sekretariat</w:t>
-      </w:r>
-      <w:r>
-        <w:rPr>
-          <w:i w:val="0"/>
-          <w:color w:val="auto"/>
-          <w:lang w:val="id-ID"/>
-        </w:rPr>
-        <w:t xml:space="preserve"> </w:t>
-      </w:r>
-      <w:r>
-        <w:rPr>
-          <w:i w:val="0"/>
-          <w:color w:val="auto"/>
-          <w:lang w:val="id-ID"/>
-        </w:rPr>
-        <w:t>menampilkan data yang diisi oleh sekretariat</w:t>
-      </w:r>
-    </w:p>
-    <w:p>
-      <w:pPr>
-        <w:pStyle w:val="Heading3"/>
-        <w:numPr>
-          <w:ilvl w:val="0"/>
-          <w:numId w:val="47"/>
-        </w:numPr>
-        <w:spacing w:line="360" w:lineRule="auto"/>
-      </w:pPr>
-      <w:r>
-        <w:t>Display (user interface)</w:t>
-      </w:r>
-    </w:p>
-    <w:p>
-      <w:pPr>
-        <w:pStyle w:val="guideline"/>
-        <w:spacing w:line="360" w:lineRule="auto"/>
-        <w:rPr>
-          <w:i w:val="0"/>
-          <w:color w:val="auto"/>
-          <w:lang w:val="id-ID"/>
-        </w:rPr>
-      </w:pPr>
-      <w:r>
-        <w:rPr>
-          <w:i w:val="0"/>
-          <w:color w:val="auto"/>
-          <w:lang w:val="id-ID"/>
-        </w:rPr>
-        <w:t xml:space="preserve">Pada Gambar </w:t>
-      </w:r>
-      <w:r>
-        <w:rPr>
-          <w:i w:val="0"/>
-          <w:color w:val="auto"/>
-          <w:lang w:val="id-ID"/>
-        </w:rPr>
-        <w:t>4</w:t>
-      </w:r>
-      <w:r>
-        <w:rPr>
-          <w:i w:val="0"/>
-          <w:color w:val="auto"/>
-          <w:lang w:val="id-ID"/>
-        </w:rPr>
-        <w:t xml:space="preserve"> dapat dilihat</w:t>
-      </w:r>
-      <w:r>
-        <w:rPr>
-          <w:color w:val="auto"/>
-          <w:lang w:val="id-ID"/>
-        </w:rPr>
-        <w:t xml:space="preserve"> user interface</w:t>
-      </w:r>
-      <w:r>
-        <w:rPr>
-          <w:color w:val="auto"/>
-          <w:lang w:val="id-ID"/>
-        </w:rPr>
-        <w:t xml:space="preserve"> </w:t>
-      </w:r>
-      <w:r>
-        <w:rPr>
-          <w:i w:val="0"/>
-          <w:color w:val="auto"/>
-          <w:lang w:val="id-ID"/>
-        </w:rPr>
-        <w:t>menu</w:t>
-      </w:r>
-      <w:r>
-        <w:rPr>
-          <w:color w:val="auto"/>
-          <w:lang w:val="id-ID"/>
-        </w:rPr>
-        <w:t xml:space="preserve"> </w:t>
-      </w:r>
-      <w:r>
-        <w:rPr>
-          <w:i w:val="0"/>
-          <w:color w:val="auto"/>
-          <w:lang w:val="id-ID"/>
-        </w:rPr>
-        <w:t>sekretariat</w:t>
-      </w:r>
-    </w:p>
-    <w:p>
-      <w:pPr>
-        <w:pStyle w:val="guideline"/>
-        <w:spacing w:line="360" w:lineRule="auto"/>
-        <w:rPr>
-          <w:i w:val="0"/>
-          <w:color w:val="auto"/>
-          <w:lang w:val="id-ID"/>
-        </w:rPr>
-      </w:pPr>
-      <w:r>
-        <w:rPr>
-          <w:noProof/>
-          <w:lang w:val="id-ID" w:eastAsia="id-ID"/>
-        </w:rPr>
-        <w:drawing>
-          <wp:inline distT="0" distB="0" distL="0" distR="0" wp14:anchorId="4CFDDBC5" wp14:editId="41E4E903">
-            <wp:extent cx="5519420" cy="3935095"/>
-            <wp:effectExtent l="0" t="0" r="5080" b="8255"/>
-            <wp:docPr id="13" name="Picture 13"/>
             <wp:cNvGraphicFramePr>
               <a:graphicFrameLocks xmlns:a="http://schemas.openxmlformats.org/drawingml/2006/main" noChangeAspect="1"/>
             </wp:cNvGraphicFramePr>
@@ -23170,7 +23359,7 @@
                   <pic:spPr>
                     <a:xfrm>
                       <a:off x="0" y="0"/>
-                      <a:ext cx="5519420" cy="3935095"/>
+                      <a:ext cx="5519935" cy="3657941"/>
                     </a:xfrm>
                     <a:prstGeom prst="rect">
                       <a:avLst/>
@@ -23185,28 +23374,12 @@
     </w:p>
     <w:p>
       <w:pPr>
-        <w:pStyle w:val="guideline"/>
-        <w:spacing w:line="360" w:lineRule="auto"/>
-        <w:rPr>
-          <w:i w:val="0"/>
-          <w:color w:val="auto"/>
-          <w:lang w:val="id-ID"/>
-        </w:rPr>
-      </w:pPr>
-    </w:p>
-    <w:p>
-      <w:pPr>
-        <w:pStyle w:val="guideline"/>
-        <w:keepNext/>
-      </w:pPr>
-    </w:p>
-    <w:p>
-      <w:pPr>
         <w:pStyle w:val="Caption"/>
         <w:jc w:val="center"/>
         <w:rPr>
           <w:sz w:val="20"/>
           <w:szCs w:val="20"/>
+          <w:lang w:val="id-ID"/>
         </w:rPr>
       </w:pPr>
       <w:r>
@@ -23220,76 +23393,97 @@
         <w:rPr>
           <w:sz w:val="20"/>
           <w:szCs w:val="20"/>
-          <w:lang w:val="id-ID"/>
-        </w:rPr>
-        <w:t>3</w:t>
+        </w:rPr>
+        <w:fldChar w:fldCharType="begin"/>
       </w:r>
       <w:r>
         <w:rPr>
           <w:sz w:val="20"/>
           <w:szCs w:val="20"/>
-          <w:lang w:val="id-ID"/>
-        </w:rPr>
-        <w:t xml:space="preserve"> User Interface</w:t>
+        </w:rPr>
+        <w:instrText xml:space="preserve"> SEQ Gambar \* ARABIC </w:instrText>
       </w:r>
       <w:r>
         <w:rPr>
           <w:sz w:val="20"/>
           <w:szCs w:val="20"/>
-          <w:lang w:val="id-ID"/>
-        </w:rPr>
-        <w:t xml:space="preserve"> Menu </w:t>
-      </w:r>
-      <w:r>
-        <w:rPr>
+        </w:rPr>
+        <w:fldChar w:fldCharType="separate"/>
+      </w:r>
+      <w:r>
+        <w:rPr>
+          <w:noProof/>
           <w:sz w:val="20"/>
           <w:szCs w:val="20"/>
-          <w:lang w:val="id-ID"/>
-        </w:rPr>
-        <w:t xml:space="preserve">Kelola Data </w:t>
+        </w:rPr>
+        <w:t>5</w:t>
       </w:r>
       <w:r>
         <w:rPr>
           <w:sz w:val="20"/>
           <w:szCs w:val="20"/>
-          <w:lang w:val="id-ID"/>
-        </w:rPr>
-        <w:t>Sekretariat</w:t>
-      </w:r>
-    </w:p>
-    <w:p>
-      <w:pPr>
-        <w:pStyle w:val="guideline"/>
-        <w:rPr>
-          <w:iCs/>
+        </w:rPr>
+        <w:fldChar w:fldCharType="end"/>
+      </w:r>
+      <w:r>
+        <w:rPr>
           <w:sz w:val="20"/>
-          <w:lang w:val="id-ID"/>
-        </w:rPr>
-      </w:pPr>
-    </w:p>
-    <w:p>
-      <w:pPr>
-        <w:pStyle w:val="guideline"/>
-        <w:rPr>
-          <w:iCs/>
-          <w:sz w:val="20"/>
-          <w:lang w:val="id-ID"/>
-        </w:rPr>
-      </w:pPr>
-    </w:p>
-    <w:p>
-      <w:pPr>
-        <w:pStyle w:val="guideline"/>
-        <w:rPr>
-          <w:iCs/>
-          <w:sz w:val="20"/>
-          <w:lang w:val="id-ID"/>
-        </w:rPr>
-      </w:pPr>
-      <w:r>
-        <w:rPr>
-          <w:iCs/>
-          <w:sz w:val="20"/>
+          <w:szCs w:val="20"/>
+          <w:lang w:val="id-ID"/>
+        </w:rPr>
+        <w:t xml:space="preserve"> User Interface Home</w:t>
+      </w:r>
+    </w:p>
+    <w:p>
+      <w:pPr>
+        <w:rPr>
+          <w:lang w:val="id-ID"/>
+        </w:rPr>
+      </w:pPr>
+    </w:p>
+    <w:p>
+      <w:pPr>
+        <w:rPr>
+          <w:lang w:val="id-ID"/>
+        </w:rPr>
+      </w:pPr>
+    </w:p>
+    <w:p>
+      <w:pPr>
+        <w:rPr>
+          <w:lang w:val="id-ID"/>
+        </w:rPr>
+      </w:pPr>
+    </w:p>
+    <w:p>
+      <w:pPr>
+        <w:rPr>
+          <w:lang w:val="id-ID"/>
+        </w:rPr>
+      </w:pPr>
+    </w:p>
+    <w:p>
+      <w:pPr>
+        <w:rPr>
+          <w:lang w:val="id-ID"/>
+        </w:rPr>
+      </w:pPr>
+    </w:p>
+    <w:p>
+      <w:pPr>
+        <w:rPr>
+          <w:lang w:val="id-ID"/>
+        </w:rPr>
+      </w:pPr>
+    </w:p>
+    <w:p>
+      <w:pPr>
+        <w:rPr>
+          <w:lang w:val="id-ID"/>
+        </w:rPr>
+      </w:pPr>
+      <w:r>
+        <w:rPr>
           <w:lang w:val="id-ID"/>
         </w:rPr>
         <w:br w:type="page"/>
@@ -23314,7 +23508,7 @@
           <w:sz w:val="20"/>
           <w:lang w:val="id-ID"/>
         </w:rPr>
-        <w:t xml:space="preserve"> Melihat data Sekretariat</w:t>
+        <w:t xml:space="preserve"> Pengelolaan Bidang Pengendalian</w:t>
       </w:r>
     </w:p>
     <w:p>
@@ -23333,7 +23527,7 @@
           <w:color w:val="auto"/>
           <w:lang w:val="id-ID"/>
         </w:rPr>
-        <w:t>Fungsi</w:t>
+        <w:t xml:space="preserve">Fungsi </w:t>
       </w:r>
       <w:r>
         <w:rPr>
@@ -23341,7 +23535,7 @@
           <w:color w:val="auto"/>
           <w:lang w:val="id-ID"/>
         </w:rPr>
-        <w:t xml:space="preserve"> ini berguna</w:t>
+        <w:t xml:space="preserve">menu </w:t>
       </w:r>
       <w:r>
         <w:rPr>
@@ -23349,7 +23543,7 @@
           <w:color w:val="auto"/>
           <w:lang w:val="id-ID"/>
         </w:rPr>
-        <w:t xml:space="preserve"> </w:t>
+        <w:t>sekretariat</w:t>
       </w:r>
       <w:r>
         <w:rPr>
@@ -23357,7 +23551,7 @@
           <w:color w:val="auto"/>
           <w:lang w:val="id-ID"/>
         </w:rPr>
-        <w:t>untuk</w:t>
+        <w:t xml:space="preserve"> </w:t>
       </w:r>
       <w:r>
         <w:rPr>
@@ -23365,15 +23559,7 @@
           <w:color w:val="auto"/>
           <w:lang w:val="id-ID"/>
         </w:rPr>
-        <w:t xml:space="preserve"> </w:t>
-      </w:r>
-      <w:r>
-        <w:rPr>
-          <w:i w:val="0"/>
-          <w:color w:val="auto"/>
-          <w:lang w:val="id-ID"/>
-        </w:rPr>
-        <w:t>menampilkan data yang diisi oleh bidang sekretariat</w:t>
+        <w:t>pengisian field yang harus diisi oleh bidang pengendalian</w:t>
       </w:r>
     </w:p>
     <w:p>
@@ -23386,7 +23572,7 @@
         <w:pStyle w:val="Heading3"/>
         <w:numPr>
           <w:ilvl w:val="0"/>
-          <w:numId w:val="48"/>
+          <w:numId w:val="45"/>
         </w:numPr>
         <w:spacing w:line="360" w:lineRule="auto"/>
       </w:pPr>
@@ -23418,7 +23604,7 @@
           <w:color w:val="auto"/>
           <w:lang w:val="id-ID"/>
         </w:rPr>
-        <w:t>4</w:t>
+        <w:t>3</w:t>
       </w:r>
       <w:r>
         <w:rPr>
@@ -23463,18 +23649,13 @@
           <w:color w:val="auto"/>
           <w:lang w:val="id-ID"/>
         </w:rPr>
-        <w:t>sekretariat</w:t>
+        <w:t>pengendalian</w:t>
       </w:r>
     </w:p>
     <w:p>
       <w:pPr>
         <w:pStyle w:val="guideline"/>
-        <w:spacing w:line="360" w:lineRule="auto"/>
-        <w:rPr>
-          <w:i w:val="0"/>
-          <w:color w:val="auto"/>
-          <w:lang w:val="id-ID"/>
-        </w:rPr>
+        <w:keepNext/>
       </w:pPr>
       <w:r>
         <w:rPr>
@@ -23482,10 +23663,10 @@
           <w:lang w:val="id-ID" w:eastAsia="id-ID"/>
         </w:rPr>
         <w:drawing>
-          <wp:inline distT="0" distB="0" distL="0" distR="0" wp14:anchorId="05CBE6C5" wp14:editId="7A60BC66">
-            <wp:extent cx="5519420" cy="3924935"/>
+          <wp:inline distT="0" distB="0" distL="0" distR="0" wp14:anchorId="37A26067" wp14:editId="6B592416">
+            <wp:extent cx="5519420" cy="3948430"/>
             <wp:effectExtent l="0" t="0" r="5080" b="0"/>
-            <wp:docPr id="12" name="Picture 12"/>
+            <wp:docPr id="11" name="Picture 11"/>
             <wp:cNvGraphicFramePr>
               <a:graphicFrameLocks xmlns:a="http://schemas.openxmlformats.org/drawingml/2006/main" noChangeAspect="1"/>
             </wp:cNvGraphicFramePr>
@@ -23505,7 +23686,7 @@
                   <pic:spPr>
                     <a:xfrm>
                       <a:off x="0" y="0"/>
-                      <a:ext cx="5519420" cy="3924935"/>
+                      <a:ext cx="5519420" cy="3948430"/>
                     </a:xfrm>
                     <a:prstGeom prst="rect">
                       <a:avLst/>
@@ -23520,17 +23701,12 @@
     </w:p>
     <w:p>
       <w:pPr>
-        <w:pStyle w:val="guideline"/>
-        <w:keepNext/>
-      </w:pPr>
-    </w:p>
-    <w:p>
-      <w:pPr>
         <w:pStyle w:val="Caption"/>
         <w:jc w:val="center"/>
         <w:rPr>
           <w:sz w:val="20"/>
           <w:szCs w:val="20"/>
+          <w:lang w:val="id-ID"/>
         </w:rPr>
       </w:pPr>
       <w:r>
@@ -23562,14 +23738,35 @@
           <w:szCs w:val="20"/>
           <w:lang w:val="id-ID"/>
         </w:rPr>
-        <w:t xml:space="preserve"> Menu Sekretariat</w:t>
-      </w:r>
-    </w:p>
-    <w:p>
-      <w:pPr>
-        <w:pStyle w:val="guideline"/>
-      </w:pPr>
-      <w:r>
+        <w:t xml:space="preserve"> Menu </w:t>
+      </w:r>
+      <w:r>
+        <w:rPr>
+          <w:sz w:val="20"/>
+          <w:szCs w:val="20"/>
+          <w:lang w:val="id-ID"/>
+        </w:rPr>
+        <w:t xml:space="preserve">Kelola Data </w:t>
+      </w:r>
+      <w:r>
+        <w:rPr>
+          <w:sz w:val="20"/>
+          <w:szCs w:val="20"/>
+          <w:lang w:val="id-ID"/>
+        </w:rPr>
+        <w:t>Pengendalian</w:t>
+      </w:r>
+    </w:p>
+    <w:p>
+      <w:pPr>
+        <w:rPr>
+          <w:lang w:val="id-ID"/>
+        </w:rPr>
+      </w:pPr>
+      <w:r>
+        <w:rPr>
+          <w:lang w:val="id-ID"/>
+        </w:rPr>
         <w:br w:type="page"/>
       </w:r>
     </w:p>
@@ -23592,7 +23789,7 @@
           <w:sz w:val="20"/>
           <w:lang w:val="id-ID"/>
         </w:rPr>
-        <w:t xml:space="preserve"> Pengelolaan Bidang Perizinan</w:t>
+        <w:t xml:space="preserve"> Melihat Data Bidang Pengendalian</w:t>
       </w:r>
     </w:p>
     <w:p>
@@ -23619,31 +23816,20 @@
           <w:color w:val="auto"/>
           <w:lang w:val="id-ID"/>
         </w:rPr>
-        <w:t>menu perizinan</w:t>
-      </w:r>
-      <w:r>
-        <w:rPr>
-          <w:i w:val="0"/>
-          <w:color w:val="auto"/>
-          <w:lang w:val="id-ID"/>
-        </w:rPr>
-        <w:t xml:space="preserve"> </w:t>
-      </w:r>
-      <w:r>
-        <w:rPr>
-          <w:i w:val="0"/>
-          <w:color w:val="auto"/>
-          <w:lang w:val="id-ID"/>
-        </w:rPr>
-        <w:t>menampilkan data yang diisi oleh bidang perizinan</w:t>
-      </w:r>
+        <w:t>ini berfungsi untuk menampilkan data yang diisi oleh bidang pengendalian</w:t>
+      </w:r>
+    </w:p>
+    <w:p>
+      <w:pPr>
+        <w:pStyle w:val="guideline"/>
+      </w:pPr>
     </w:p>
     <w:p>
       <w:pPr>
         <w:pStyle w:val="Heading3"/>
         <w:numPr>
           <w:ilvl w:val="0"/>
-          <w:numId w:val="49"/>
+          <w:numId w:val="46"/>
         </w:numPr>
         <w:spacing w:line="360" w:lineRule="auto"/>
       </w:pPr>
@@ -23675,7 +23861,7 @@
           <w:color w:val="auto"/>
           <w:lang w:val="id-ID"/>
         </w:rPr>
-        <w:t>4</w:t>
+        <w:t>3</w:t>
       </w:r>
       <w:r>
         <w:rPr>
@@ -23720,18 +23906,13 @@
           <w:color w:val="auto"/>
           <w:lang w:val="id-ID"/>
         </w:rPr>
-        <w:t>perizinan</w:t>
+        <w:t>pengendalian</w:t>
       </w:r>
     </w:p>
     <w:p>
       <w:pPr>
         <w:pStyle w:val="guideline"/>
-        <w:spacing w:line="360" w:lineRule="auto"/>
-        <w:rPr>
-          <w:i w:val="0"/>
-          <w:color w:val="auto"/>
-          <w:lang w:val="id-ID"/>
-        </w:rPr>
+        <w:keepNext/>
       </w:pPr>
       <w:r>
         <w:rPr>
@@ -23739,10 +23920,10 @@
           <w:lang w:val="id-ID" w:eastAsia="id-ID"/>
         </w:rPr>
         <w:drawing>
-          <wp:inline distT="0" distB="0" distL="0" distR="0" wp14:anchorId="6C289508" wp14:editId="6BEA3709">
-            <wp:extent cx="5519420" cy="3609340"/>
+          <wp:inline distT="0" distB="0" distL="0" distR="0" wp14:anchorId="55CA4392" wp14:editId="4B8F2150">
+            <wp:extent cx="5519420" cy="3853815"/>
             <wp:effectExtent l="0" t="0" r="5080" b="0"/>
-            <wp:docPr id="19" name="Picture 19"/>
+            <wp:docPr id="16" name="Picture 16"/>
             <wp:cNvGraphicFramePr>
               <a:graphicFrameLocks xmlns:a="http://schemas.openxmlformats.org/drawingml/2006/main" noChangeAspect="1"/>
             </wp:cNvGraphicFramePr>
@@ -23762,6 +23943,867 @@
                   <pic:spPr>
                     <a:xfrm>
                       <a:off x="0" y="0"/>
+                      <a:ext cx="5519420" cy="3853815"/>
+                    </a:xfrm>
+                    <a:prstGeom prst="rect">
+                      <a:avLst/>
+                    </a:prstGeom>
+                  </pic:spPr>
+                </pic:pic>
+              </a:graphicData>
+            </a:graphic>
+          </wp:inline>
+        </w:drawing>
+      </w:r>
+    </w:p>
+    <w:p>
+      <w:pPr>
+        <w:pStyle w:val="Caption"/>
+        <w:jc w:val="center"/>
+        <w:rPr>
+          <w:sz w:val="20"/>
+          <w:szCs w:val="20"/>
+        </w:rPr>
+      </w:pPr>
+      <w:r>
+        <w:rPr>
+          <w:sz w:val="20"/>
+          <w:szCs w:val="20"/>
+        </w:rPr>
+        <w:t xml:space="preserve">Gambar </w:t>
+      </w:r>
+      <w:r>
+        <w:rPr>
+          <w:sz w:val="20"/>
+          <w:szCs w:val="20"/>
+          <w:lang w:val="id-ID"/>
+        </w:rPr>
+        <w:t>3</w:t>
+      </w:r>
+      <w:r>
+        <w:rPr>
+          <w:sz w:val="20"/>
+          <w:szCs w:val="20"/>
+          <w:lang w:val="id-ID"/>
+        </w:rPr>
+        <w:t xml:space="preserve"> User Interface</w:t>
+      </w:r>
+      <w:r>
+        <w:rPr>
+          <w:sz w:val="20"/>
+          <w:szCs w:val="20"/>
+          <w:lang w:val="id-ID"/>
+        </w:rPr>
+        <w:t xml:space="preserve"> Menu Pengendalian</w:t>
+      </w:r>
+    </w:p>
+    <w:p>
+      <w:pPr>
+        <w:pStyle w:val="guideline"/>
+      </w:pPr>
+    </w:p>
+    <w:p>
+      <w:pPr>
+        <w:pStyle w:val="guideline"/>
+      </w:pPr>
+    </w:p>
+    <w:p>
+      <w:pPr>
+        <w:pStyle w:val="guideline"/>
+      </w:pPr>
+      <w:r>
+        <w:br w:type="page"/>
+      </w:r>
+    </w:p>
+    <w:p>
+      <w:pPr>
+        <w:pStyle w:val="Heading2"/>
+        <w:numPr>
+          <w:ilvl w:val="0"/>
+          <w:numId w:val="42"/>
+        </w:numPr>
+      </w:pPr>
+      <w:r>
+        <w:lastRenderedPageBreak/>
+        <w:t>Function-</w:t>
+      </w:r>
+      <w:r>
+        <w:rPr>
+          <w:i/>
+          <w:iCs/>
+          <w:sz w:val="20"/>
+          <w:lang w:val="id-ID"/>
+        </w:rPr>
+        <w:t xml:space="preserve"> Pengelolaan Sekretariat</w:t>
+      </w:r>
+    </w:p>
+    <w:p>
+      <w:pPr>
+        <w:pStyle w:val="guideline"/>
+        <w:spacing w:line="360" w:lineRule="auto"/>
+        <w:rPr>
+          <w:i w:val="0"/>
+          <w:color w:val="auto"/>
+          <w:lang w:val="id-ID"/>
+        </w:rPr>
+      </w:pPr>
+      <w:r>
+        <w:rPr>
+          <w:i w:val="0"/>
+          <w:color w:val="auto"/>
+          <w:lang w:val="id-ID"/>
+        </w:rPr>
+        <w:t xml:space="preserve">Fungsi </w:t>
+      </w:r>
+      <w:r>
+        <w:rPr>
+          <w:i w:val="0"/>
+          <w:color w:val="auto"/>
+          <w:lang w:val="id-ID"/>
+        </w:rPr>
+        <w:t xml:space="preserve">menu </w:t>
+      </w:r>
+      <w:r>
+        <w:rPr>
+          <w:i w:val="0"/>
+          <w:color w:val="auto"/>
+          <w:lang w:val="id-ID"/>
+        </w:rPr>
+        <w:t>sekretariat</w:t>
+      </w:r>
+      <w:r>
+        <w:rPr>
+          <w:i w:val="0"/>
+          <w:color w:val="auto"/>
+          <w:lang w:val="id-ID"/>
+        </w:rPr>
+        <w:t xml:space="preserve"> </w:t>
+      </w:r>
+      <w:r>
+        <w:rPr>
+          <w:i w:val="0"/>
+          <w:color w:val="auto"/>
+          <w:lang w:val="id-ID"/>
+        </w:rPr>
+        <w:t>menampilkan data yang diisi oleh sekretariat</w:t>
+      </w:r>
+    </w:p>
+    <w:p>
+      <w:pPr>
+        <w:pStyle w:val="Heading3"/>
+        <w:numPr>
+          <w:ilvl w:val="0"/>
+          <w:numId w:val="47"/>
+        </w:numPr>
+        <w:spacing w:line="360" w:lineRule="auto"/>
+      </w:pPr>
+      <w:r>
+        <w:t>Display (user interface)</w:t>
+      </w:r>
+    </w:p>
+    <w:p>
+      <w:pPr>
+        <w:pStyle w:val="guideline"/>
+        <w:spacing w:line="360" w:lineRule="auto"/>
+        <w:rPr>
+          <w:i w:val="0"/>
+          <w:color w:val="auto"/>
+          <w:lang w:val="id-ID"/>
+        </w:rPr>
+      </w:pPr>
+      <w:r>
+        <w:rPr>
+          <w:i w:val="0"/>
+          <w:color w:val="auto"/>
+          <w:lang w:val="id-ID"/>
+        </w:rPr>
+        <w:t xml:space="preserve">Pada Gambar </w:t>
+      </w:r>
+      <w:r>
+        <w:rPr>
+          <w:i w:val="0"/>
+          <w:color w:val="auto"/>
+          <w:lang w:val="id-ID"/>
+        </w:rPr>
+        <w:t>4</w:t>
+      </w:r>
+      <w:r>
+        <w:rPr>
+          <w:i w:val="0"/>
+          <w:color w:val="auto"/>
+          <w:lang w:val="id-ID"/>
+        </w:rPr>
+        <w:t xml:space="preserve"> dapat dilihat</w:t>
+      </w:r>
+      <w:r>
+        <w:rPr>
+          <w:color w:val="auto"/>
+          <w:lang w:val="id-ID"/>
+        </w:rPr>
+        <w:t xml:space="preserve"> user interface</w:t>
+      </w:r>
+      <w:r>
+        <w:rPr>
+          <w:color w:val="auto"/>
+          <w:lang w:val="id-ID"/>
+        </w:rPr>
+        <w:t xml:space="preserve"> </w:t>
+      </w:r>
+      <w:r>
+        <w:rPr>
+          <w:i w:val="0"/>
+          <w:color w:val="auto"/>
+          <w:lang w:val="id-ID"/>
+        </w:rPr>
+        <w:t>menu</w:t>
+      </w:r>
+      <w:r>
+        <w:rPr>
+          <w:color w:val="auto"/>
+          <w:lang w:val="id-ID"/>
+        </w:rPr>
+        <w:t xml:space="preserve"> </w:t>
+      </w:r>
+      <w:r>
+        <w:rPr>
+          <w:i w:val="0"/>
+          <w:color w:val="auto"/>
+          <w:lang w:val="id-ID"/>
+        </w:rPr>
+        <w:t>sekretariat</w:t>
+      </w:r>
+    </w:p>
+    <w:p>
+      <w:pPr>
+        <w:pStyle w:val="guideline"/>
+        <w:spacing w:line="360" w:lineRule="auto"/>
+        <w:rPr>
+          <w:i w:val="0"/>
+          <w:color w:val="auto"/>
+          <w:lang w:val="id-ID"/>
+        </w:rPr>
+      </w:pPr>
+      <w:r>
+        <w:rPr>
+          <w:noProof/>
+          <w:lang w:val="id-ID" w:eastAsia="id-ID"/>
+        </w:rPr>
+        <w:drawing>
+          <wp:inline distT="0" distB="0" distL="0" distR="0" wp14:anchorId="4CFDDBC5" wp14:editId="41E4E903">
+            <wp:extent cx="5519420" cy="3935095"/>
+            <wp:effectExtent l="0" t="0" r="5080" b="8255"/>
+            <wp:docPr id="13" name="Picture 13"/>
+            <wp:cNvGraphicFramePr>
+              <a:graphicFrameLocks xmlns:a="http://schemas.openxmlformats.org/drawingml/2006/main" noChangeAspect="1"/>
+            </wp:cNvGraphicFramePr>
+            <a:graphic xmlns:a="http://schemas.openxmlformats.org/drawingml/2006/main">
+              <a:graphicData uri="http://schemas.openxmlformats.org/drawingml/2006/picture">
+                <pic:pic xmlns:pic="http://schemas.openxmlformats.org/drawingml/2006/picture">
+                  <pic:nvPicPr>
+                    <pic:cNvPr id="1" name=""/>
+                    <pic:cNvPicPr/>
+                  </pic:nvPicPr>
+                  <pic:blipFill>
+                    <a:blip r:embed="rId17"/>
+                    <a:stretch>
+                      <a:fillRect/>
+                    </a:stretch>
+                  </pic:blipFill>
+                  <pic:spPr>
+                    <a:xfrm>
+                      <a:off x="0" y="0"/>
+                      <a:ext cx="5519420" cy="3935095"/>
+                    </a:xfrm>
+                    <a:prstGeom prst="rect">
+                      <a:avLst/>
+                    </a:prstGeom>
+                  </pic:spPr>
+                </pic:pic>
+              </a:graphicData>
+            </a:graphic>
+          </wp:inline>
+        </w:drawing>
+      </w:r>
+    </w:p>
+    <w:p>
+      <w:pPr>
+        <w:pStyle w:val="guideline"/>
+        <w:spacing w:line="360" w:lineRule="auto"/>
+        <w:rPr>
+          <w:i w:val="0"/>
+          <w:color w:val="auto"/>
+          <w:lang w:val="id-ID"/>
+        </w:rPr>
+      </w:pPr>
+    </w:p>
+    <w:p>
+      <w:pPr>
+        <w:pStyle w:val="guideline"/>
+        <w:keepNext/>
+      </w:pPr>
+    </w:p>
+    <w:p>
+      <w:pPr>
+        <w:pStyle w:val="Caption"/>
+        <w:jc w:val="center"/>
+        <w:rPr>
+          <w:sz w:val="20"/>
+          <w:szCs w:val="20"/>
+        </w:rPr>
+      </w:pPr>
+      <w:r>
+        <w:rPr>
+          <w:sz w:val="20"/>
+          <w:szCs w:val="20"/>
+        </w:rPr>
+        <w:t xml:space="preserve">Gambar </w:t>
+      </w:r>
+      <w:r>
+        <w:rPr>
+          <w:sz w:val="20"/>
+          <w:szCs w:val="20"/>
+          <w:lang w:val="id-ID"/>
+        </w:rPr>
+        <w:t>3</w:t>
+      </w:r>
+      <w:r>
+        <w:rPr>
+          <w:sz w:val="20"/>
+          <w:szCs w:val="20"/>
+          <w:lang w:val="id-ID"/>
+        </w:rPr>
+        <w:t xml:space="preserve"> User Interface</w:t>
+      </w:r>
+      <w:r>
+        <w:rPr>
+          <w:sz w:val="20"/>
+          <w:szCs w:val="20"/>
+          <w:lang w:val="id-ID"/>
+        </w:rPr>
+        <w:t xml:space="preserve"> Menu </w:t>
+      </w:r>
+      <w:r>
+        <w:rPr>
+          <w:sz w:val="20"/>
+          <w:szCs w:val="20"/>
+          <w:lang w:val="id-ID"/>
+        </w:rPr>
+        <w:t xml:space="preserve">Kelola Data </w:t>
+      </w:r>
+      <w:r>
+        <w:rPr>
+          <w:sz w:val="20"/>
+          <w:szCs w:val="20"/>
+          <w:lang w:val="id-ID"/>
+        </w:rPr>
+        <w:t>Sekretariat</w:t>
+      </w:r>
+    </w:p>
+    <w:p>
+      <w:pPr>
+        <w:pStyle w:val="guideline"/>
+        <w:rPr>
+          <w:iCs/>
+          <w:sz w:val="20"/>
+          <w:lang w:val="id-ID"/>
+        </w:rPr>
+      </w:pPr>
+    </w:p>
+    <w:p>
+      <w:pPr>
+        <w:pStyle w:val="guideline"/>
+        <w:rPr>
+          <w:iCs/>
+          <w:sz w:val="20"/>
+          <w:lang w:val="id-ID"/>
+        </w:rPr>
+      </w:pPr>
+    </w:p>
+    <w:p>
+      <w:pPr>
+        <w:pStyle w:val="guideline"/>
+        <w:rPr>
+          <w:iCs/>
+          <w:sz w:val="20"/>
+          <w:lang w:val="id-ID"/>
+        </w:rPr>
+      </w:pPr>
+      <w:r>
+        <w:rPr>
+          <w:iCs/>
+          <w:sz w:val="20"/>
+          <w:lang w:val="id-ID"/>
+        </w:rPr>
+        <w:br w:type="page"/>
+      </w:r>
+    </w:p>
+    <w:p>
+      <w:pPr>
+        <w:pStyle w:val="Heading2"/>
+        <w:numPr>
+          <w:ilvl w:val="0"/>
+          <w:numId w:val="42"/>
+        </w:numPr>
+      </w:pPr>
+      <w:r>
+        <w:lastRenderedPageBreak/>
+        <w:t>Function-</w:t>
+      </w:r>
+      <w:r>
+        <w:rPr>
+          <w:i/>
+          <w:iCs/>
+          <w:sz w:val="20"/>
+          <w:lang w:val="id-ID"/>
+        </w:rPr>
+        <w:t xml:space="preserve"> Melihat data Sekretariat</w:t>
+      </w:r>
+    </w:p>
+    <w:p>
+      <w:pPr>
+        <w:pStyle w:val="guideline"/>
+        <w:spacing w:line="360" w:lineRule="auto"/>
+        <w:rPr>
+          <w:i w:val="0"/>
+          <w:color w:val="auto"/>
+          <w:lang w:val="id-ID"/>
+        </w:rPr>
+      </w:pPr>
+      <w:r>
+        <w:rPr>
+          <w:i w:val="0"/>
+          <w:color w:val="auto"/>
+          <w:lang w:val="id-ID"/>
+        </w:rPr>
+        <w:t>Fungsi</w:t>
+      </w:r>
+      <w:r>
+        <w:rPr>
+          <w:i w:val="0"/>
+          <w:color w:val="auto"/>
+          <w:lang w:val="id-ID"/>
+        </w:rPr>
+        <w:t xml:space="preserve"> ini berguna</w:t>
+      </w:r>
+      <w:r>
+        <w:rPr>
+          <w:i w:val="0"/>
+          <w:color w:val="auto"/>
+          <w:lang w:val="id-ID"/>
+        </w:rPr>
+        <w:t xml:space="preserve"> </w:t>
+      </w:r>
+      <w:r>
+        <w:rPr>
+          <w:i w:val="0"/>
+          <w:color w:val="auto"/>
+          <w:lang w:val="id-ID"/>
+        </w:rPr>
+        <w:t>untuk</w:t>
+      </w:r>
+      <w:r>
+        <w:rPr>
+          <w:i w:val="0"/>
+          <w:color w:val="auto"/>
+          <w:lang w:val="id-ID"/>
+        </w:rPr>
+        <w:t xml:space="preserve"> </w:t>
+      </w:r>
+      <w:r>
+        <w:rPr>
+          <w:i w:val="0"/>
+          <w:color w:val="auto"/>
+          <w:lang w:val="id-ID"/>
+        </w:rPr>
+        <w:t>menampilkan data yang diisi oleh bidang sekretariat</w:t>
+      </w:r>
+    </w:p>
+    <w:p>
+      <w:pPr>
+        <w:pStyle w:val="guideline"/>
+      </w:pPr>
+    </w:p>
+    <w:p>
+      <w:pPr>
+        <w:pStyle w:val="Heading3"/>
+        <w:numPr>
+          <w:ilvl w:val="0"/>
+          <w:numId w:val="48"/>
+        </w:numPr>
+        <w:spacing w:line="360" w:lineRule="auto"/>
+      </w:pPr>
+      <w:r>
+        <w:t>Display (user interface)</w:t>
+      </w:r>
+    </w:p>
+    <w:p>
+      <w:pPr>
+        <w:pStyle w:val="guideline"/>
+        <w:spacing w:line="360" w:lineRule="auto"/>
+        <w:rPr>
+          <w:i w:val="0"/>
+          <w:color w:val="auto"/>
+          <w:lang w:val="id-ID"/>
+        </w:rPr>
+      </w:pPr>
+      <w:r>
+        <w:rPr>
+          <w:i w:val="0"/>
+          <w:color w:val="auto"/>
+          <w:lang w:val="id-ID"/>
+        </w:rPr>
+        <w:t xml:space="preserve">Pada Gambar </w:t>
+      </w:r>
+      <w:r>
+        <w:rPr>
+          <w:i w:val="0"/>
+          <w:color w:val="auto"/>
+          <w:lang w:val="id-ID"/>
+        </w:rPr>
+        <w:t>4</w:t>
+      </w:r>
+      <w:r>
+        <w:rPr>
+          <w:i w:val="0"/>
+          <w:color w:val="auto"/>
+          <w:lang w:val="id-ID"/>
+        </w:rPr>
+        <w:t xml:space="preserve"> dapat dilihat</w:t>
+      </w:r>
+      <w:r>
+        <w:rPr>
+          <w:color w:val="auto"/>
+          <w:lang w:val="id-ID"/>
+        </w:rPr>
+        <w:t xml:space="preserve"> user interface</w:t>
+      </w:r>
+      <w:r>
+        <w:rPr>
+          <w:color w:val="auto"/>
+          <w:lang w:val="id-ID"/>
+        </w:rPr>
+        <w:t xml:space="preserve"> </w:t>
+      </w:r>
+      <w:r>
+        <w:rPr>
+          <w:i w:val="0"/>
+          <w:color w:val="auto"/>
+          <w:lang w:val="id-ID"/>
+        </w:rPr>
+        <w:t>menu</w:t>
+      </w:r>
+      <w:r>
+        <w:rPr>
+          <w:color w:val="auto"/>
+          <w:lang w:val="id-ID"/>
+        </w:rPr>
+        <w:t xml:space="preserve"> </w:t>
+      </w:r>
+      <w:r>
+        <w:rPr>
+          <w:i w:val="0"/>
+          <w:color w:val="auto"/>
+          <w:lang w:val="id-ID"/>
+        </w:rPr>
+        <w:t>sekretariat</w:t>
+      </w:r>
+    </w:p>
+    <w:p>
+      <w:pPr>
+        <w:pStyle w:val="guideline"/>
+        <w:spacing w:line="360" w:lineRule="auto"/>
+        <w:rPr>
+          <w:i w:val="0"/>
+          <w:color w:val="auto"/>
+          <w:lang w:val="id-ID"/>
+        </w:rPr>
+      </w:pPr>
+      <w:r>
+        <w:rPr>
+          <w:noProof/>
+          <w:lang w:val="id-ID" w:eastAsia="id-ID"/>
+        </w:rPr>
+        <w:drawing>
+          <wp:inline distT="0" distB="0" distL="0" distR="0" wp14:anchorId="05CBE6C5" wp14:editId="7A60BC66">
+            <wp:extent cx="5519420" cy="3924935"/>
+            <wp:effectExtent l="0" t="0" r="5080" b="0"/>
+            <wp:docPr id="12" name="Picture 12"/>
+            <wp:cNvGraphicFramePr>
+              <a:graphicFrameLocks xmlns:a="http://schemas.openxmlformats.org/drawingml/2006/main" noChangeAspect="1"/>
+            </wp:cNvGraphicFramePr>
+            <a:graphic xmlns:a="http://schemas.openxmlformats.org/drawingml/2006/main">
+              <a:graphicData uri="http://schemas.openxmlformats.org/drawingml/2006/picture">
+                <pic:pic xmlns:pic="http://schemas.openxmlformats.org/drawingml/2006/picture">
+                  <pic:nvPicPr>
+                    <pic:cNvPr id="1" name=""/>
+                    <pic:cNvPicPr/>
+                  </pic:nvPicPr>
+                  <pic:blipFill>
+                    <a:blip r:embed="rId18"/>
+                    <a:stretch>
+                      <a:fillRect/>
+                    </a:stretch>
+                  </pic:blipFill>
+                  <pic:spPr>
+                    <a:xfrm>
+                      <a:off x="0" y="0"/>
+                      <a:ext cx="5519420" cy="3924935"/>
+                    </a:xfrm>
+                    <a:prstGeom prst="rect">
+                      <a:avLst/>
+                    </a:prstGeom>
+                  </pic:spPr>
+                </pic:pic>
+              </a:graphicData>
+            </a:graphic>
+          </wp:inline>
+        </w:drawing>
+      </w:r>
+    </w:p>
+    <w:p>
+      <w:pPr>
+        <w:pStyle w:val="guideline"/>
+        <w:keepNext/>
+      </w:pPr>
+    </w:p>
+    <w:p>
+      <w:pPr>
+        <w:pStyle w:val="Caption"/>
+        <w:jc w:val="center"/>
+        <w:rPr>
+          <w:sz w:val="20"/>
+          <w:szCs w:val="20"/>
+        </w:rPr>
+      </w:pPr>
+      <w:r>
+        <w:rPr>
+          <w:sz w:val="20"/>
+          <w:szCs w:val="20"/>
+        </w:rPr>
+        <w:t xml:space="preserve">Gambar </w:t>
+      </w:r>
+      <w:r>
+        <w:rPr>
+          <w:sz w:val="20"/>
+          <w:szCs w:val="20"/>
+          <w:lang w:val="id-ID"/>
+        </w:rPr>
+        <w:t>3</w:t>
+      </w:r>
+      <w:r>
+        <w:rPr>
+          <w:sz w:val="20"/>
+          <w:szCs w:val="20"/>
+          <w:lang w:val="id-ID"/>
+        </w:rPr>
+        <w:t xml:space="preserve"> User Interface</w:t>
+      </w:r>
+      <w:r>
+        <w:rPr>
+          <w:sz w:val="20"/>
+          <w:szCs w:val="20"/>
+          <w:lang w:val="id-ID"/>
+        </w:rPr>
+        <w:t xml:space="preserve"> Menu Sekretariat</w:t>
+      </w:r>
+    </w:p>
+    <w:p>
+      <w:pPr>
+        <w:pStyle w:val="guideline"/>
+      </w:pPr>
+      <w:r>
+        <w:br w:type="page"/>
+      </w:r>
+    </w:p>
+    <w:p>
+      <w:pPr>
+        <w:pStyle w:val="Heading2"/>
+        <w:numPr>
+          <w:ilvl w:val="0"/>
+          <w:numId w:val="42"/>
+        </w:numPr>
+      </w:pPr>
+      <w:r>
+        <w:lastRenderedPageBreak/>
+        <w:t>Function-</w:t>
+      </w:r>
+      <w:r>
+        <w:rPr>
+          <w:i/>
+          <w:iCs/>
+          <w:sz w:val="20"/>
+          <w:lang w:val="id-ID"/>
+        </w:rPr>
+        <w:t xml:space="preserve"> Pengelolaan Bidang Perizinan</w:t>
+      </w:r>
+    </w:p>
+    <w:p>
+      <w:pPr>
+        <w:pStyle w:val="guideline"/>
+        <w:spacing w:line="360" w:lineRule="auto"/>
+        <w:rPr>
+          <w:i w:val="0"/>
+          <w:color w:val="auto"/>
+          <w:lang w:val="id-ID"/>
+        </w:rPr>
+      </w:pPr>
+      <w:r>
+        <w:rPr>
+          <w:i w:val="0"/>
+          <w:color w:val="auto"/>
+          <w:lang w:val="id-ID"/>
+        </w:rPr>
+        <w:t xml:space="preserve">Fungsi </w:t>
+      </w:r>
+      <w:r>
+        <w:rPr>
+          <w:i w:val="0"/>
+          <w:color w:val="auto"/>
+          <w:lang w:val="id-ID"/>
+        </w:rPr>
+        <w:t>menu perizinan</w:t>
+      </w:r>
+      <w:r>
+        <w:rPr>
+          <w:i w:val="0"/>
+          <w:color w:val="auto"/>
+          <w:lang w:val="id-ID"/>
+        </w:rPr>
+        <w:t xml:space="preserve"> </w:t>
+      </w:r>
+      <w:r>
+        <w:rPr>
+          <w:i w:val="0"/>
+          <w:color w:val="auto"/>
+          <w:lang w:val="id-ID"/>
+        </w:rPr>
+        <w:t>menampilkan data yang diisi oleh bidang perizinan</w:t>
+      </w:r>
+    </w:p>
+    <w:p>
+      <w:pPr>
+        <w:pStyle w:val="Heading3"/>
+        <w:numPr>
+          <w:ilvl w:val="0"/>
+          <w:numId w:val="49"/>
+        </w:numPr>
+        <w:spacing w:line="360" w:lineRule="auto"/>
+      </w:pPr>
+      <w:r>
+        <w:t>Display (user interface)</w:t>
+      </w:r>
+    </w:p>
+    <w:p>
+      <w:pPr>
+        <w:pStyle w:val="guideline"/>
+        <w:spacing w:line="360" w:lineRule="auto"/>
+        <w:rPr>
+          <w:i w:val="0"/>
+          <w:color w:val="auto"/>
+          <w:lang w:val="id-ID"/>
+        </w:rPr>
+      </w:pPr>
+      <w:r>
+        <w:rPr>
+          <w:i w:val="0"/>
+          <w:color w:val="auto"/>
+          <w:lang w:val="id-ID"/>
+        </w:rPr>
+        <w:t xml:space="preserve">Pada Gambar </w:t>
+      </w:r>
+      <w:r>
+        <w:rPr>
+          <w:i w:val="0"/>
+          <w:color w:val="auto"/>
+          <w:lang w:val="id-ID"/>
+        </w:rPr>
+        <w:t>4</w:t>
+      </w:r>
+      <w:r>
+        <w:rPr>
+          <w:i w:val="0"/>
+          <w:color w:val="auto"/>
+          <w:lang w:val="id-ID"/>
+        </w:rPr>
+        <w:t xml:space="preserve"> dapat dilihat</w:t>
+      </w:r>
+      <w:r>
+        <w:rPr>
+          <w:color w:val="auto"/>
+          <w:lang w:val="id-ID"/>
+        </w:rPr>
+        <w:t xml:space="preserve"> user interface</w:t>
+      </w:r>
+      <w:r>
+        <w:rPr>
+          <w:color w:val="auto"/>
+          <w:lang w:val="id-ID"/>
+        </w:rPr>
+        <w:t xml:space="preserve"> </w:t>
+      </w:r>
+      <w:r>
+        <w:rPr>
+          <w:i w:val="0"/>
+          <w:color w:val="auto"/>
+          <w:lang w:val="id-ID"/>
+        </w:rPr>
+        <w:t>menu</w:t>
+      </w:r>
+      <w:r>
+        <w:rPr>
+          <w:color w:val="auto"/>
+          <w:lang w:val="id-ID"/>
+        </w:rPr>
+        <w:t xml:space="preserve"> </w:t>
+      </w:r>
+      <w:r>
+        <w:rPr>
+          <w:i w:val="0"/>
+          <w:color w:val="auto"/>
+          <w:lang w:val="id-ID"/>
+        </w:rPr>
+        <w:t>perizinan</w:t>
+      </w:r>
+    </w:p>
+    <w:p>
+      <w:pPr>
+        <w:pStyle w:val="guideline"/>
+        <w:spacing w:line="360" w:lineRule="auto"/>
+        <w:rPr>
+          <w:i w:val="0"/>
+          <w:color w:val="auto"/>
+          <w:lang w:val="id-ID"/>
+        </w:rPr>
+      </w:pPr>
+      <w:r>
+        <w:rPr>
+          <w:noProof/>
+          <w:lang w:val="id-ID" w:eastAsia="id-ID"/>
+        </w:rPr>
+        <w:drawing>
+          <wp:inline distT="0" distB="0" distL="0" distR="0" wp14:anchorId="6C289508" wp14:editId="6BEA3709">
+            <wp:extent cx="5519420" cy="3609340"/>
+            <wp:effectExtent l="0" t="0" r="5080" b="0"/>
+            <wp:docPr id="19" name="Picture 19"/>
+            <wp:cNvGraphicFramePr>
+              <a:graphicFrameLocks xmlns:a="http://schemas.openxmlformats.org/drawingml/2006/main" noChangeAspect="1"/>
+            </wp:cNvGraphicFramePr>
+            <a:graphic xmlns:a="http://schemas.openxmlformats.org/drawingml/2006/main">
+              <a:graphicData uri="http://schemas.openxmlformats.org/drawingml/2006/picture">
+                <pic:pic xmlns:pic="http://schemas.openxmlformats.org/drawingml/2006/picture">
+                  <pic:nvPicPr>
+                    <pic:cNvPr id="1" name=""/>
+                    <pic:cNvPicPr/>
+                  </pic:nvPicPr>
+                  <pic:blipFill>
+                    <a:blip r:embed="rId19"/>
+                    <a:stretch>
+                      <a:fillRect/>
+                    </a:stretch>
+                  </pic:blipFill>
+                  <pic:spPr>
+                    <a:xfrm>
+                      <a:off x="0" y="0"/>
                       <a:ext cx="5519420" cy="3609340"/>
                     </a:xfrm>
                     <a:prstGeom prst="rect">
@@ -24078,7 +25120,7 @@
                     <pic:cNvPicPr/>
                   </pic:nvPicPr>
                   <pic:blipFill>
-                    <a:blip r:embed="rId17"/>
+                    <a:blip r:embed="rId20"/>
                     <a:stretch>
                       <a:fillRect/>
                     </a:stretch>
@@ -32695,10 +33737,15 @@
         <w:rPr>
           <w:lang w:val="en-AU"/>
         </w:rPr>
-        <w:t>dapat dilihat pada gambar berikut.</w:t>
-      </w:r>
-    </w:p>
-    <w:p/>
+        <w:t>dap</w:t>
+      </w:r>
+      <w:r>
+        <w:rPr>
+          <w:lang w:val="en-AU"/>
+        </w:rPr>
+        <w:t>at dilihat pada gambar berikut.</w:t>
+      </w:r>
+    </w:p>
     <w:p/>
     <w:p>
       <w:pPr>
@@ -32756,21 +33803,759 @@
     </w:p>
     <w:p>
       <w:pPr>
-        <w:pStyle w:val="guideline"/>
+        <w:tabs>
+          <w:tab w:val="num" w:pos="720"/>
+        </w:tabs>
         <w:spacing w:line="360" w:lineRule="auto"/>
-        <w:rPr>
-          <w:i w:val="0"/>
-          <w:color w:val="auto"/>
-        </w:rPr>
-      </w:pPr>
-      <w:r>
-        <w:rPr>
-          <w:i w:val="0"/>
-          <w:color w:val="auto"/>
-        </w:rPr>
-        <w:t>Jelaskan sequence diagram masing-masing fungsi</w:t>
-      </w:r>
-    </w:p>
+        <w:jc w:val="both"/>
+        <w:rPr>
+          <w:i/>
+          <w:lang w:val="en-AU"/>
+        </w:rPr>
+      </w:pPr>
+      <w:bookmarkStart w:id="42" w:name="_Toc482000510"/>
+      <w:r>
+        <w:rPr>
+          <w:lang w:val="en-AU"/>
+        </w:rPr>
+        <w:t xml:space="preserve">Berikut </w:t>
+      </w:r>
+      <w:proofErr w:type="gramStart"/>
+      <w:r>
+        <w:rPr>
+          <w:lang w:val="en-AU"/>
+        </w:rPr>
+        <w:t xml:space="preserve">adalah  </w:t>
+      </w:r>
+      <w:r>
+        <w:rPr>
+          <w:i/>
+          <w:lang w:val="en-AU"/>
+        </w:rPr>
+        <w:t>sequence</w:t>
+      </w:r>
+      <w:proofErr w:type="gramEnd"/>
+      <w:r>
+        <w:rPr>
+          <w:i/>
+          <w:lang w:val="en-AU"/>
+        </w:rPr>
+        <w:t xml:space="preserve"> diagram</w:t>
+      </w:r>
+      <w:r>
+        <w:rPr>
+          <w:lang w:val="en-AU"/>
+        </w:rPr>
+        <w:t xml:space="preserve"> Sistem Informasi </w:t>
+      </w:r>
+      <w:r>
+        <w:rPr>
+          <w:lang w:val="id-ID"/>
+        </w:rPr>
+        <w:t>Internal Perizinan</w:t>
+      </w:r>
+      <w:r>
+        <w:rPr>
+          <w:lang w:val="en-AU"/>
+        </w:rPr>
+        <w:t xml:space="preserve"> berdasarkan</w:t>
+      </w:r>
+      <w:r>
+        <w:rPr>
+          <w:lang w:val="id-ID"/>
+        </w:rPr>
+        <w:t xml:space="preserve"> </w:t>
+      </w:r>
+      <w:r>
+        <w:rPr>
+          <w:i/>
+          <w:lang w:val="en-AU"/>
+        </w:rPr>
+        <w:t>usecase.</w:t>
+      </w:r>
+    </w:p>
+    <w:p>
+      <w:pPr>
+        <w:pStyle w:val="ListParagraph"/>
+        <w:numPr>
+          <w:ilvl w:val="0"/>
+          <w:numId w:val="69"/>
+        </w:numPr>
+        <w:tabs>
+          <w:tab w:val="num" w:pos="720"/>
+        </w:tabs>
+        <w:spacing w:line="360" w:lineRule="auto"/>
+        <w:jc w:val="both"/>
+        <w:rPr>
+          <w:lang w:val="en-AU"/>
+        </w:rPr>
+      </w:pPr>
+      <w:r>
+        <w:t>Sequence Diagram Mengelola Data Bidang Sekretariat</w:t>
+      </w:r>
+    </w:p>
+    <w:p>
+      <w:pPr>
+        <w:pStyle w:val="ListParagraph"/>
+        <w:spacing w:line="360" w:lineRule="auto"/>
+        <w:ind w:left="360"/>
+        <w:jc w:val="both"/>
+        <w:rPr>
+          <w:lang w:val="en-AU"/>
+        </w:rPr>
+      </w:pPr>
+      <w:r>
+        <w:rPr>
+          <w:noProof/>
+          <w:lang w:eastAsia="id-ID"/>
+        </w:rPr>
+        <w:drawing>
+          <wp:inline distT="0" distB="0" distL="0" distR="0">
+            <wp:extent cx="5467350" cy="3324225"/>
+            <wp:effectExtent l="0" t="0" r="0" b="9525"/>
+            <wp:docPr id="15" name="Picture 15"/>
+            <wp:cNvGraphicFramePr>
+              <a:graphicFrameLocks xmlns:a="http://schemas.openxmlformats.org/drawingml/2006/main" noChangeAspect="1"/>
+            </wp:cNvGraphicFramePr>
+            <a:graphic xmlns:a="http://schemas.openxmlformats.org/drawingml/2006/main">
+              <a:graphicData uri="http://schemas.openxmlformats.org/drawingml/2006/picture">
+                <pic:pic xmlns:pic="http://schemas.openxmlformats.org/drawingml/2006/picture">
+                  <pic:nvPicPr>
+                    <pic:cNvPr id="0" name="Picture 7"/>
+                    <pic:cNvPicPr>
+                      <a:picLocks noChangeAspect="1" noChangeArrowheads="1"/>
+                    </pic:cNvPicPr>
+                  </pic:nvPicPr>
+                  <pic:blipFill>
+                    <a:blip r:embed="rId21">
+                      <a:extLst>
+                        <a:ext uri="{28A0092B-C50C-407E-A947-70E740481C1C}">
+                          <a14:useLocalDpi xmlns:a14="http://schemas.microsoft.com/office/drawing/2010/main" val="0"/>
+                        </a:ext>
+                      </a:extLst>
+                    </a:blip>
+                    <a:srcRect/>
+                    <a:stretch>
+                      <a:fillRect/>
+                    </a:stretch>
+                  </pic:blipFill>
+                  <pic:spPr bwMode="auto">
+                    <a:xfrm>
+                      <a:off x="0" y="0"/>
+                      <a:ext cx="5467350" cy="3324225"/>
+                    </a:xfrm>
+                    <a:prstGeom prst="rect">
+                      <a:avLst/>
+                    </a:prstGeom>
+                    <a:noFill/>
+                    <a:ln>
+                      <a:noFill/>
+                    </a:ln>
+                  </pic:spPr>
+                </pic:pic>
+              </a:graphicData>
+            </a:graphic>
+          </wp:inline>
+        </w:drawing>
+      </w:r>
+    </w:p>
+    <w:p>
+      <w:pPr>
+        <w:pStyle w:val="ListParagraph"/>
+        <w:numPr>
+          <w:ilvl w:val="0"/>
+          <w:numId w:val="69"/>
+        </w:numPr>
+        <w:tabs>
+          <w:tab w:val="num" w:pos="720"/>
+        </w:tabs>
+        <w:spacing w:line="360" w:lineRule="auto"/>
+        <w:jc w:val="both"/>
+        <w:rPr>
+          <w:lang w:val="en-AU"/>
+        </w:rPr>
+      </w:pPr>
+      <w:r>
+        <w:t xml:space="preserve">Sequence Diagram Mengelola Data Bidang </w:t>
+      </w:r>
+      <w:r>
+        <w:t>Perizinan</w:t>
+      </w:r>
+    </w:p>
+    <w:p>
+      <w:pPr>
+        <w:pStyle w:val="ListParagraph"/>
+        <w:spacing w:line="360" w:lineRule="auto"/>
+        <w:ind w:left="360"/>
+        <w:jc w:val="both"/>
+        <w:rPr>
+          <w:lang w:val="en-AU"/>
+        </w:rPr>
+      </w:pPr>
+      <w:r>
+        <w:rPr>
+          <w:noProof/>
+          <w:lang w:eastAsia="id-ID"/>
+        </w:rPr>
+        <w:lastRenderedPageBreak/>
+        <w:drawing>
+          <wp:inline distT="0" distB="0" distL="0" distR="0">
+            <wp:extent cx="5519420" cy="3773962"/>
+            <wp:effectExtent l="0" t="0" r="5080" b="0"/>
+            <wp:docPr id="17" name="Picture 17"/>
+            <wp:cNvGraphicFramePr>
+              <a:graphicFrameLocks xmlns:a="http://schemas.openxmlformats.org/drawingml/2006/main" noChangeAspect="1"/>
+            </wp:cNvGraphicFramePr>
+            <a:graphic xmlns:a="http://schemas.openxmlformats.org/drawingml/2006/main">
+              <a:graphicData uri="http://schemas.openxmlformats.org/drawingml/2006/picture">
+                <pic:pic xmlns:pic="http://schemas.openxmlformats.org/drawingml/2006/picture">
+                  <pic:nvPicPr>
+                    <pic:cNvPr id="0" name="Picture 8"/>
+                    <pic:cNvPicPr>
+                      <a:picLocks noChangeAspect="1" noChangeArrowheads="1"/>
+                    </pic:cNvPicPr>
+                  </pic:nvPicPr>
+                  <pic:blipFill>
+                    <a:blip r:embed="rId22">
+                      <a:extLst>
+                        <a:ext uri="{28A0092B-C50C-407E-A947-70E740481C1C}">
+                          <a14:useLocalDpi xmlns:a14="http://schemas.microsoft.com/office/drawing/2010/main" val="0"/>
+                        </a:ext>
+                      </a:extLst>
+                    </a:blip>
+                    <a:srcRect/>
+                    <a:stretch>
+                      <a:fillRect/>
+                    </a:stretch>
+                  </pic:blipFill>
+                  <pic:spPr bwMode="auto">
+                    <a:xfrm>
+                      <a:off x="0" y="0"/>
+                      <a:ext cx="5519420" cy="3773962"/>
+                    </a:xfrm>
+                    <a:prstGeom prst="rect">
+                      <a:avLst/>
+                    </a:prstGeom>
+                    <a:noFill/>
+                    <a:ln>
+                      <a:noFill/>
+                    </a:ln>
+                  </pic:spPr>
+                </pic:pic>
+              </a:graphicData>
+            </a:graphic>
+          </wp:inline>
+        </w:drawing>
+      </w:r>
+    </w:p>
+    <w:p>
+      <w:pPr>
+        <w:pStyle w:val="ListParagraph"/>
+        <w:numPr>
+          <w:ilvl w:val="0"/>
+          <w:numId w:val="69"/>
+        </w:numPr>
+        <w:tabs>
+          <w:tab w:val="num" w:pos="720"/>
+        </w:tabs>
+        <w:spacing w:line="360" w:lineRule="auto"/>
+        <w:jc w:val="both"/>
+        <w:rPr>
+          <w:lang w:val="en-AU"/>
+        </w:rPr>
+      </w:pPr>
+      <w:r>
+        <w:t xml:space="preserve">Sequence Diagram Mengelola Data Bidang </w:t>
+      </w:r>
+      <w:r>
+        <w:t>Pengendalian</w:t>
+      </w:r>
+    </w:p>
+    <w:p>
+      <w:pPr>
+        <w:pStyle w:val="ListParagraph"/>
+        <w:spacing w:line="360" w:lineRule="auto"/>
+        <w:ind w:left="360"/>
+        <w:jc w:val="both"/>
+        <w:rPr>
+          <w:lang w:val="en-AU"/>
+        </w:rPr>
+      </w:pPr>
+      <w:r>
+        <w:rPr>
+          <w:noProof/>
+          <w:lang w:eastAsia="id-ID"/>
+        </w:rPr>
+        <w:drawing>
+          <wp:inline distT="0" distB="0" distL="0" distR="0">
+            <wp:extent cx="5519420" cy="3761104"/>
+            <wp:effectExtent l="0" t="0" r="5080" b="0"/>
+            <wp:docPr id="18" name="Picture 18"/>
+            <wp:cNvGraphicFramePr>
+              <a:graphicFrameLocks xmlns:a="http://schemas.openxmlformats.org/drawingml/2006/main" noChangeAspect="1"/>
+            </wp:cNvGraphicFramePr>
+            <a:graphic xmlns:a="http://schemas.openxmlformats.org/drawingml/2006/main">
+              <a:graphicData uri="http://schemas.openxmlformats.org/drawingml/2006/picture">
+                <pic:pic xmlns:pic="http://schemas.openxmlformats.org/drawingml/2006/picture">
+                  <pic:nvPicPr>
+                    <pic:cNvPr id="0" name="Picture 9"/>
+                    <pic:cNvPicPr>
+                      <a:picLocks noChangeAspect="1" noChangeArrowheads="1"/>
+                    </pic:cNvPicPr>
+                  </pic:nvPicPr>
+                  <pic:blipFill>
+                    <a:blip r:embed="rId23">
+                      <a:extLst>
+                        <a:ext uri="{28A0092B-C50C-407E-A947-70E740481C1C}">
+                          <a14:useLocalDpi xmlns:a14="http://schemas.microsoft.com/office/drawing/2010/main" val="0"/>
+                        </a:ext>
+                      </a:extLst>
+                    </a:blip>
+                    <a:srcRect/>
+                    <a:stretch>
+                      <a:fillRect/>
+                    </a:stretch>
+                  </pic:blipFill>
+                  <pic:spPr bwMode="auto">
+                    <a:xfrm>
+                      <a:off x="0" y="0"/>
+                      <a:ext cx="5519420" cy="3761104"/>
+                    </a:xfrm>
+                    <a:prstGeom prst="rect">
+                      <a:avLst/>
+                    </a:prstGeom>
+                    <a:noFill/>
+                    <a:ln>
+                      <a:noFill/>
+                    </a:ln>
+                  </pic:spPr>
+                </pic:pic>
+              </a:graphicData>
+            </a:graphic>
+          </wp:inline>
+        </w:drawing>
+      </w:r>
+    </w:p>
+    <w:p>
+      <w:pPr>
+        <w:pStyle w:val="ListParagraph"/>
+        <w:spacing w:line="360" w:lineRule="auto"/>
+        <w:ind w:left="360"/>
+        <w:jc w:val="both"/>
+        <w:rPr>
+          <w:lang w:val="en-AU"/>
+        </w:rPr>
+      </w:pPr>
+    </w:p>
+    <w:p>
+      <w:pPr>
+        <w:pStyle w:val="ListParagraph"/>
+        <w:numPr>
+          <w:ilvl w:val="0"/>
+          <w:numId w:val="69"/>
+        </w:numPr>
+        <w:tabs>
+          <w:tab w:val="num" w:pos="720"/>
+        </w:tabs>
+        <w:spacing w:line="360" w:lineRule="auto"/>
+        <w:jc w:val="both"/>
+        <w:rPr>
+          <w:lang w:val="en-AU"/>
+        </w:rPr>
+      </w:pPr>
+      <w:r>
+        <w:lastRenderedPageBreak/>
+        <w:t xml:space="preserve">Sequence Diagram Mengelola Data Bidang </w:t>
+      </w:r>
+      <w:r>
+        <w:t>Penanaman Modal</w:t>
+      </w:r>
+    </w:p>
+    <w:p>
+      <w:pPr>
+        <w:pStyle w:val="ListParagraph"/>
+        <w:spacing w:line="360" w:lineRule="auto"/>
+        <w:ind w:left="360"/>
+        <w:jc w:val="both"/>
+        <w:rPr>
+          <w:lang w:val="en-AU"/>
+        </w:rPr>
+      </w:pPr>
+      <w:r>
+        <w:rPr>
+          <w:noProof/>
+          <w:lang w:eastAsia="id-ID"/>
+        </w:rPr>
+        <w:drawing>
+          <wp:inline distT="0" distB="0" distL="0" distR="0">
+            <wp:extent cx="5519420" cy="3754707"/>
+            <wp:effectExtent l="0" t="0" r="5080" b="0"/>
+            <wp:docPr id="21" name="Picture 21"/>
+            <wp:cNvGraphicFramePr>
+              <a:graphicFrameLocks xmlns:a="http://schemas.openxmlformats.org/drawingml/2006/main" noChangeAspect="1"/>
+            </wp:cNvGraphicFramePr>
+            <a:graphic xmlns:a="http://schemas.openxmlformats.org/drawingml/2006/main">
+              <a:graphicData uri="http://schemas.openxmlformats.org/drawingml/2006/picture">
+                <pic:pic xmlns:pic="http://schemas.openxmlformats.org/drawingml/2006/picture">
+                  <pic:nvPicPr>
+                    <pic:cNvPr id="0" name="Picture 10"/>
+                    <pic:cNvPicPr>
+                      <a:picLocks noChangeAspect="1" noChangeArrowheads="1"/>
+                    </pic:cNvPicPr>
+                  </pic:nvPicPr>
+                  <pic:blipFill>
+                    <a:blip r:embed="rId24">
+                      <a:extLst>
+                        <a:ext uri="{28A0092B-C50C-407E-A947-70E740481C1C}">
+                          <a14:useLocalDpi xmlns:a14="http://schemas.microsoft.com/office/drawing/2010/main" val="0"/>
+                        </a:ext>
+                      </a:extLst>
+                    </a:blip>
+                    <a:srcRect/>
+                    <a:stretch>
+                      <a:fillRect/>
+                    </a:stretch>
+                  </pic:blipFill>
+                  <pic:spPr bwMode="auto">
+                    <a:xfrm>
+                      <a:off x="0" y="0"/>
+                      <a:ext cx="5519420" cy="3754707"/>
+                    </a:xfrm>
+                    <a:prstGeom prst="rect">
+                      <a:avLst/>
+                    </a:prstGeom>
+                    <a:noFill/>
+                    <a:ln>
+                      <a:noFill/>
+                    </a:ln>
+                  </pic:spPr>
+                </pic:pic>
+              </a:graphicData>
+            </a:graphic>
+          </wp:inline>
+        </w:drawing>
+      </w:r>
+    </w:p>
+    <w:p>
+      <w:pPr>
+        <w:pStyle w:val="ListParagraph"/>
+        <w:numPr>
+          <w:ilvl w:val="0"/>
+          <w:numId w:val="69"/>
+        </w:numPr>
+        <w:tabs>
+          <w:tab w:val="num" w:pos="720"/>
+        </w:tabs>
+        <w:spacing w:line="360" w:lineRule="auto"/>
+        <w:jc w:val="both"/>
+        <w:rPr>
+          <w:lang w:val="en-AU"/>
+        </w:rPr>
+      </w:pPr>
+      <w:r>
+        <w:t xml:space="preserve">Sequence Diagram Bidang Sekretariat </w:t>
+      </w:r>
+      <w:r>
+        <w:t>Search Data</w:t>
+      </w:r>
+      <w:bookmarkStart w:id="43" w:name="_GoBack"/>
+      <w:bookmarkEnd w:id="43"/>
+    </w:p>
+    <w:p>
+      <w:pPr>
+        <w:pStyle w:val="ListParagraph"/>
+        <w:spacing w:line="360" w:lineRule="auto"/>
+        <w:ind w:left="360"/>
+        <w:jc w:val="both"/>
+        <w:rPr>
+          <w:lang w:val="en-AU"/>
+        </w:rPr>
+      </w:pPr>
+    </w:p>
+    <w:p>
+      <w:pPr>
+        <w:pStyle w:val="ListParagraph"/>
+        <w:numPr>
+          <w:ilvl w:val="0"/>
+          <w:numId w:val="69"/>
+        </w:numPr>
+        <w:tabs>
+          <w:tab w:val="num" w:pos="720"/>
+        </w:tabs>
+        <w:spacing w:line="360" w:lineRule="auto"/>
+        <w:jc w:val="both"/>
+        <w:rPr>
+          <w:lang w:val="en-AU"/>
+        </w:rPr>
+      </w:pPr>
+      <w:r>
+        <w:t>Sequence Diagram Bidang Sekretariat Download File</w:t>
+      </w:r>
+    </w:p>
+    <w:p>
+      <w:pPr>
+        <w:spacing w:line="360" w:lineRule="auto"/>
+        <w:jc w:val="both"/>
+        <w:rPr>
+          <w:lang w:val="en-AU"/>
+        </w:rPr>
+      </w:pPr>
+      <w:r>
+        <w:rPr>
+          <w:noProof/>
+          <w:lang w:val="id-ID" w:eastAsia="id-ID"/>
+        </w:rPr>
+        <w:drawing>
+          <wp:inline distT="0" distB="0" distL="0" distR="0">
+            <wp:extent cx="5519420" cy="3045197"/>
+            <wp:effectExtent l="0" t="0" r="5080" b="3175"/>
+            <wp:docPr id="10" name="Picture 10"/>
+            <wp:cNvGraphicFramePr>
+              <a:graphicFrameLocks xmlns:a="http://schemas.openxmlformats.org/drawingml/2006/main" noChangeAspect="1"/>
+            </wp:cNvGraphicFramePr>
+            <a:graphic xmlns:a="http://schemas.openxmlformats.org/drawingml/2006/main">
+              <a:graphicData uri="http://schemas.openxmlformats.org/drawingml/2006/picture">
+                <pic:pic xmlns:pic="http://schemas.openxmlformats.org/drawingml/2006/picture">
+                  <pic:nvPicPr>
+                    <pic:cNvPr id="0" name="Picture 5"/>
+                    <pic:cNvPicPr>
+                      <a:picLocks noChangeAspect="1" noChangeArrowheads="1"/>
+                    </pic:cNvPicPr>
+                  </pic:nvPicPr>
+                  <pic:blipFill>
+                    <a:blip r:embed="rId25">
+                      <a:extLst>
+                        <a:ext uri="{28A0092B-C50C-407E-A947-70E740481C1C}">
+                          <a14:useLocalDpi xmlns:a14="http://schemas.microsoft.com/office/drawing/2010/main" val="0"/>
+                        </a:ext>
+                      </a:extLst>
+                    </a:blip>
+                    <a:srcRect/>
+                    <a:stretch>
+                      <a:fillRect/>
+                    </a:stretch>
+                  </pic:blipFill>
+                  <pic:spPr bwMode="auto">
+                    <a:xfrm>
+                      <a:off x="0" y="0"/>
+                      <a:ext cx="5519420" cy="3045197"/>
+                    </a:xfrm>
+                    <a:prstGeom prst="rect">
+                      <a:avLst/>
+                    </a:prstGeom>
+                    <a:noFill/>
+                    <a:ln>
+                      <a:noFill/>
+                    </a:ln>
+                  </pic:spPr>
+                </pic:pic>
+              </a:graphicData>
+            </a:graphic>
+          </wp:inline>
+        </w:drawing>
+      </w:r>
+    </w:p>
+    <w:p>
+      <w:pPr>
+        <w:pStyle w:val="ListParagraph"/>
+        <w:numPr>
+          <w:ilvl w:val="0"/>
+          <w:numId w:val="69"/>
+        </w:numPr>
+        <w:spacing w:line="360" w:lineRule="auto"/>
+        <w:jc w:val="both"/>
+        <w:rPr>
+          <w:lang w:val="en-AU"/>
+        </w:rPr>
+      </w:pPr>
+      <w:r>
+        <w:t>Sequence Diagram Bidang Penanaman Modal Download File</w:t>
+      </w:r>
+    </w:p>
+    <w:p>
+      <w:pPr>
+        <w:spacing w:line="360" w:lineRule="auto"/>
+        <w:jc w:val="both"/>
+        <w:rPr>
+          <w:lang w:val="en-AU"/>
+        </w:rPr>
+      </w:pPr>
+      <w:r>
+        <w:rPr>
+          <w:noProof/>
+          <w:lang w:val="id-ID" w:eastAsia="id-ID"/>
+        </w:rPr>
+        <w:lastRenderedPageBreak/>
+        <w:drawing>
+          <wp:inline distT="0" distB="0" distL="0" distR="0">
+            <wp:extent cx="5519420" cy="2987507"/>
+            <wp:effectExtent l="0" t="0" r="5080" b="3810"/>
+            <wp:docPr id="9" name="Picture 9"/>
+            <wp:cNvGraphicFramePr>
+              <a:graphicFrameLocks xmlns:a="http://schemas.openxmlformats.org/drawingml/2006/main" noChangeAspect="1"/>
+            </wp:cNvGraphicFramePr>
+            <a:graphic xmlns:a="http://schemas.openxmlformats.org/drawingml/2006/main">
+              <a:graphicData uri="http://schemas.openxmlformats.org/drawingml/2006/picture">
+                <pic:pic xmlns:pic="http://schemas.openxmlformats.org/drawingml/2006/picture">
+                  <pic:nvPicPr>
+                    <pic:cNvPr id="0" name="Picture 4"/>
+                    <pic:cNvPicPr>
+                      <a:picLocks noChangeAspect="1" noChangeArrowheads="1"/>
+                    </pic:cNvPicPr>
+                  </pic:nvPicPr>
+                  <pic:blipFill>
+                    <a:blip r:embed="rId26">
+                      <a:extLst>
+                        <a:ext uri="{28A0092B-C50C-407E-A947-70E740481C1C}">
+                          <a14:useLocalDpi xmlns:a14="http://schemas.microsoft.com/office/drawing/2010/main" val="0"/>
+                        </a:ext>
+                      </a:extLst>
+                    </a:blip>
+                    <a:srcRect/>
+                    <a:stretch>
+                      <a:fillRect/>
+                    </a:stretch>
+                  </pic:blipFill>
+                  <pic:spPr bwMode="auto">
+                    <a:xfrm>
+                      <a:off x="0" y="0"/>
+                      <a:ext cx="5519420" cy="2987507"/>
+                    </a:xfrm>
+                    <a:prstGeom prst="rect">
+                      <a:avLst/>
+                    </a:prstGeom>
+                    <a:noFill/>
+                    <a:ln>
+                      <a:noFill/>
+                    </a:ln>
+                  </pic:spPr>
+                </pic:pic>
+              </a:graphicData>
+            </a:graphic>
+          </wp:inline>
+        </w:drawing>
+      </w:r>
+    </w:p>
+    <w:p>
+      <w:pPr>
+        <w:tabs>
+          <w:tab w:val="num" w:pos="720"/>
+        </w:tabs>
+        <w:spacing w:line="360" w:lineRule="auto"/>
+        <w:jc w:val="both"/>
+        <w:rPr>
+          <w:lang w:val="en-AU"/>
+        </w:rPr>
+      </w:pPr>
+    </w:p>
+    <w:p>
+      <w:pPr>
+        <w:pStyle w:val="ListParagraph"/>
+        <w:numPr>
+          <w:ilvl w:val="0"/>
+          <w:numId w:val="69"/>
+        </w:numPr>
+        <w:tabs>
+          <w:tab w:val="num" w:pos="720"/>
+        </w:tabs>
+        <w:spacing w:line="360" w:lineRule="auto"/>
+        <w:jc w:val="both"/>
+        <w:rPr>
+          <w:lang w:val="en-AU"/>
+        </w:rPr>
+      </w:pPr>
+      <w:r>
+        <w:t>Sequence Diagram Bidang Pengendalian Download File</w:t>
+      </w:r>
+    </w:p>
+    <w:p>
+      <w:pPr>
+        <w:tabs>
+          <w:tab w:val="num" w:pos="720"/>
+        </w:tabs>
+        <w:spacing w:line="360" w:lineRule="auto"/>
+        <w:jc w:val="both"/>
+        <w:rPr>
+          <w:lang w:val="en-AU"/>
+        </w:rPr>
+      </w:pPr>
+      <w:r>
+        <w:rPr>
+          <w:noProof/>
+          <w:lang w:val="id-ID" w:eastAsia="id-ID"/>
+        </w:rPr>
+        <w:drawing>
+          <wp:inline distT="0" distB="0" distL="0" distR="0">
+            <wp:extent cx="5519420" cy="3036820"/>
+            <wp:effectExtent l="0" t="0" r="5080" b="0"/>
+            <wp:docPr id="14" name="Picture 14"/>
+            <wp:cNvGraphicFramePr>
+              <a:graphicFrameLocks xmlns:a="http://schemas.openxmlformats.org/drawingml/2006/main" noChangeAspect="1"/>
+            </wp:cNvGraphicFramePr>
+            <a:graphic xmlns:a="http://schemas.openxmlformats.org/drawingml/2006/main">
+              <a:graphicData uri="http://schemas.openxmlformats.org/drawingml/2006/picture">
+                <pic:pic xmlns:pic="http://schemas.openxmlformats.org/drawingml/2006/picture">
+                  <pic:nvPicPr>
+                    <pic:cNvPr id="0" name="Picture 6"/>
+                    <pic:cNvPicPr>
+                      <a:picLocks noChangeAspect="1" noChangeArrowheads="1"/>
+                    </pic:cNvPicPr>
+                  </pic:nvPicPr>
+                  <pic:blipFill>
+                    <a:blip r:embed="rId27">
+                      <a:extLst>
+                        <a:ext uri="{28A0092B-C50C-407E-A947-70E740481C1C}">
+                          <a14:useLocalDpi xmlns:a14="http://schemas.microsoft.com/office/drawing/2010/main" val="0"/>
+                        </a:ext>
+                      </a:extLst>
+                    </a:blip>
+                    <a:srcRect/>
+                    <a:stretch>
+                      <a:fillRect/>
+                    </a:stretch>
+                  </pic:blipFill>
+                  <pic:spPr bwMode="auto">
+                    <a:xfrm>
+                      <a:off x="0" y="0"/>
+                      <a:ext cx="5519420" cy="3036820"/>
+                    </a:xfrm>
+                    <a:prstGeom prst="rect">
+                      <a:avLst/>
+                    </a:prstGeom>
+                    <a:noFill/>
+                    <a:ln>
+                      <a:noFill/>
+                    </a:ln>
+                  </pic:spPr>
+                </pic:pic>
+              </a:graphicData>
+            </a:graphic>
+          </wp:inline>
+        </w:drawing>
+      </w:r>
+    </w:p>
+    <w:p>
+      <w:pPr>
+        <w:tabs>
+          <w:tab w:val="num" w:pos="720"/>
+        </w:tabs>
+        <w:spacing w:line="360" w:lineRule="auto"/>
+        <w:jc w:val="both"/>
+        <w:rPr>
+          <w:lang w:val="en-AU"/>
+        </w:rPr>
+      </w:pPr>
+    </w:p>
+    <w:p>
+      <w:pPr>
+        <w:spacing w:line="360" w:lineRule="auto"/>
+        <w:jc w:val="both"/>
+        <w:rPr>
+          <w:lang w:val="en-AU"/>
+        </w:rPr>
+      </w:pPr>
+    </w:p>
+    <w:bookmarkEnd w:id="42"/>
     <w:p>
       <w:pPr>
         <w:pStyle w:val="guideline"/>
@@ -32789,11 +34574,12 @@
         </w:numPr>
         <w:spacing w:line="360" w:lineRule="auto"/>
       </w:pPr>
-      <w:bookmarkStart w:id="42" w:name="_Toc46555580"/>
-      <w:r>
+      <w:bookmarkStart w:id="44" w:name="_Toc46555580"/>
+      <w:r>
+        <w:lastRenderedPageBreak/>
         <w:t>Physical File</w:t>
       </w:r>
-      <w:bookmarkEnd w:id="42"/>
+      <w:bookmarkEnd w:id="44"/>
     </w:p>
     <w:p>
       <w:pPr>
@@ -32889,9 +34675,9 @@
           <w:szCs w:val="20"/>
         </w:rPr>
       </w:pPr>
-      <w:bookmarkStart w:id="43" w:name="_Toc485724839"/>
-      <w:bookmarkStart w:id="44" w:name="_Toc485754595"/>
-      <w:bookmarkStart w:id="45" w:name="_Toc485754642"/>
+      <w:bookmarkStart w:id="45" w:name="_Toc485724839"/>
+      <w:bookmarkStart w:id="46" w:name="_Toc485754595"/>
+      <w:bookmarkStart w:id="47" w:name="_Toc485754642"/>
       <w:r>
         <w:rPr>
           <w:sz w:val="20"/>
@@ -32942,9 +34728,9 @@
         </w:rPr>
         <w:t xml:space="preserve"> Physical File</w:t>
       </w:r>
-      <w:bookmarkEnd w:id="43"/>
-      <w:bookmarkEnd w:id="44"/>
       <w:bookmarkEnd w:id="45"/>
+      <w:bookmarkEnd w:id="46"/>
+      <w:bookmarkEnd w:id="47"/>
     </w:p>
     <w:tbl>
       <w:tblPr>
@@ -34094,8 +35880,6 @@
               </w:rPr>
               <w:t>InternalPerizinan</w:t>
             </w:r>
-            <w:bookmarkStart w:id="46" w:name="_GoBack"/>
-            <w:bookmarkEnd w:id="46"/>
           </w:p>
         </w:tc>
         <w:tc>
@@ -34283,14 +36067,14 @@
         <w:spacing w:line="360" w:lineRule="auto"/>
         <w:ind w:left="360"/>
       </w:pPr>
-      <w:bookmarkStart w:id="47" w:name="_Toc71943941"/>
-      <w:bookmarkStart w:id="48" w:name="_Toc482000513"/>
-      <w:bookmarkStart w:id="49" w:name="_Toc483336911"/>
-      <w:bookmarkStart w:id="50" w:name="_Toc484975845"/>
-      <w:bookmarkStart w:id="51" w:name="_Toc485113645"/>
-      <w:bookmarkStart w:id="52" w:name="_Toc485129646"/>
-      <w:bookmarkStart w:id="53" w:name="_Toc485724792"/>
-      <w:bookmarkStart w:id="54" w:name="_Toc485754465"/>
+      <w:bookmarkStart w:id="48" w:name="_Toc71943941"/>
+      <w:bookmarkStart w:id="49" w:name="_Toc482000513"/>
+      <w:bookmarkStart w:id="50" w:name="_Toc483336911"/>
+      <w:bookmarkStart w:id="51" w:name="_Toc484975845"/>
+      <w:bookmarkStart w:id="52" w:name="_Toc485113645"/>
+      <w:bookmarkStart w:id="53" w:name="_Toc485129646"/>
+      <w:bookmarkStart w:id="54" w:name="_Toc485724792"/>
+      <w:bookmarkStart w:id="55" w:name="_Toc485754465"/>
     </w:p>
     <w:p>
       <w:pPr>
@@ -34304,7 +36088,6 @@
       <w:r>
         <w:t>Traceability</w:t>
       </w:r>
-      <w:bookmarkEnd w:id="47"/>
       <w:bookmarkEnd w:id="48"/>
       <w:bookmarkEnd w:id="49"/>
       <w:bookmarkEnd w:id="50"/>
@@ -34312,6 +36095,7 @@
       <w:bookmarkEnd w:id="52"/>
       <w:bookmarkEnd w:id="53"/>
       <w:bookmarkEnd w:id="54"/>
+      <w:bookmarkEnd w:id="55"/>
       <w:r>
         <w:t xml:space="preserve"> </w:t>
       </w:r>
@@ -34386,18 +36170,17 @@
         </w:numPr>
         <w:spacing w:line="360" w:lineRule="auto"/>
       </w:pPr>
-      <w:bookmarkStart w:id="55" w:name="_Toc71943942"/>
-      <w:bookmarkStart w:id="56" w:name="_Toc482000514"/>
-      <w:bookmarkStart w:id="57" w:name="_Toc483336912"/>
-      <w:bookmarkStart w:id="58" w:name="_Toc484975846"/>
-      <w:bookmarkStart w:id="59" w:name="_Toc485113646"/>
-      <w:bookmarkStart w:id="60" w:name="_Toc485129647"/>
-      <w:bookmarkStart w:id="61" w:name="_Toc485724793"/>
-      <w:bookmarkStart w:id="62" w:name="_Toc485754466"/>
+      <w:bookmarkStart w:id="56" w:name="_Toc71943942"/>
+      <w:bookmarkStart w:id="57" w:name="_Toc482000514"/>
+      <w:bookmarkStart w:id="58" w:name="_Toc483336912"/>
+      <w:bookmarkStart w:id="59" w:name="_Toc484975846"/>
+      <w:bookmarkStart w:id="60" w:name="_Toc485113646"/>
+      <w:bookmarkStart w:id="61" w:name="_Toc485129647"/>
+      <w:bookmarkStart w:id="62" w:name="_Toc485724793"/>
+      <w:bookmarkStart w:id="63" w:name="_Toc485754466"/>
       <w:r>
         <w:t>Data</w:t>
       </w:r>
-      <w:bookmarkEnd w:id="55"/>
       <w:bookmarkEnd w:id="56"/>
       <w:bookmarkEnd w:id="57"/>
       <w:bookmarkEnd w:id="58"/>
@@ -34405,6 +36188,7 @@
       <w:bookmarkEnd w:id="60"/>
       <w:bookmarkEnd w:id="61"/>
       <w:bookmarkEnd w:id="62"/>
+      <w:bookmarkEnd w:id="63"/>
       <w:r>
         <w:t xml:space="preserve"> </w:t>
       </w:r>
@@ -34480,14 +36264,15 @@
           <w:szCs w:val="20"/>
         </w:rPr>
       </w:pPr>
-      <w:bookmarkStart w:id="63" w:name="_Toc485724840"/>
-      <w:bookmarkStart w:id="64" w:name="_Toc485754596"/>
-      <w:bookmarkStart w:id="65" w:name="_Toc485754643"/>
+      <w:bookmarkStart w:id="64" w:name="_Toc485724840"/>
+      <w:bookmarkStart w:id="65" w:name="_Toc485754596"/>
+      <w:bookmarkStart w:id="66" w:name="_Toc485754643"/>
       <w:r>
         <w:rPr>
           <w:sz w:val="20"/>
           <w:szCs w:val="20"/>
         </w:rPr>
+        <w:lastRenderedPageBreak/>
         <w:t xml:space="preserve">Tabel </w:t>
       </w:r>
       <w:r>
@@ -34547,9 +36332,9 @@
         </w:rPr>
         <w:t xml:space="preserve"> dan ER</w:t>
       </w:r>
-      <w:bookmarkEnd w:id="63"/>
       <w:bookmarkEnd w:id="64"/>
       <w:bookmarkEnd w:id="65"/>
+      <w:bookmarkEnd w:id="66"/>
     </w:p>
     <w:tbl>
       <w:tblPr>
@@ -34666,14 +36451,18 @@
             <w:pPr>
               <w:spacing w:line="360" w:lineRule="auto"/>
               <w:rPr>
-                <w:lang w:val="id-ID"/>
-              </w:rPr>
-            </w:pPr>
-            <w:r>
-              <w:rPr>
-                <w:lang w:val="id-ID"/>
-              </w:rPr>
-              <w:t>User</w:t>
+                <w:sz w:val="20"/>
+                <w:szCs w:val="20"/>
+                <w:lang w:val="id-ID"/>
+              </w:rPr>
+            </w:pPr>
+            <w:r>
+              <w:rPr>
+                <w:sz w:val="20"/>
+                <w:szCs w:val="20"/>
+                <w:lang w:val="id-ID"/>
+              </w:rPr>
+              <w:t>user</w:t>
             </w:r>
           </w:p>
         </w:tc>
@@ -34684,9 +36473,17 @@
           <w:p>
             <w:pPr>
               <w:spacing w:line="360" w:lineRule="auto"/>
-            </w:pPr>
-            <w:r>
-              <w:t>Id</w:t>
+              <w:rPr>
+                <w:sz w:val="20"/>
+                <w:szCs w:val="20"/>
+              </w:rPr>
+            </w:pPr>
+            <w:r>
+              <w:rPr>
+                <w:sz w:val="20"/>
+                <w:szCs w:val="20"/>
+              </w:rPr>
+              <w:t>id</w:t>
             </w:r>
           </w:p>
         </w:tc>
@@ -34698,14 +36495,18 @@
             <w:pPr>
               <w:spacing w:line="360" w:lineRule="auto"/>
               <w:rPr>
-                <w:lang w:val="id-ID"/>
-              </w:rPr>
-            </w:pPr>
-            <w:r>
-              <w:rPr>
-                <w:lang w:val="id-ID"/>
-              </w:rPr>
-              <w:t>User</w:t>
+                <w:sz w:val="20"/>
+                <w:szCs w:val="20"/>
+                <w:lang w:val="id-ID"/>
+              </w:rPr>
+            </w:pPr>
+            <w:r>
+              <w:rPr>
+                <w:sz w:val="20"/>
+                <w:szCs w:val="20"/>
+                <w:lang w:val="id-ID"/>
+              </w:rPr>
+              <w:t>user</w:t>
             </w:r>
           </w:p>
         </w:tc>
@@ -34717,14 +36518,22 @@
             <w:pPr>
               <w:spacing w:line="360" w:lineRule="auto"/>
               <w:rPr>
-                <w:lang w:val="id-ID"/>
-              </w:rPr>
-            </w:pPr>
-            <w:r>
+                <w:sz w:val="20"/>
+                <w:szCs w:val="20"/>
+                <w:lang w:val="id-ID"/>
+              </w:rPr>
+            </w:pPr>
+            <w:r>
+              <w:rPr>
+                <w:sz w:val="20"/>
+                <w:szCs w:val="20"/>
+              </w:rPr>
               <w:t xml:space="preserve">Tabel ini menyimpan </w:t>
             </w:r>
             <w:r>
               <w:rPr>
+                <w:sz w:val="20"/>
+                <w:szCs w:val="20"/>
                 <w:lang w:val="id-ID"/>
               </w:rPr>
               <w:t xml:space="preserve">data setiap bidang agar dapat </w:t>
@@ -34732,12 +36541,16 @@
             <w:r>
               <w:rPr>
                 <w:i/>
+                <w:sz w:val="20"/>
+                <w:szCs w:val="20"/>
                 <w:lang w:val="id-ID"/>
               </w:rPr>
               <w:t>login</w:t>
             </w:r>
             <w:r>
               <w:rPr>
+                <w:sz w:val="20"/>
+                <w:szCs w:val="20"/>
                 <w:lang w:val="id-ID"/>
               </w:rPr>
               <w:t xml:space="preserve"> ke sistem</w:t>
@@ -34754,14 +36567,18 @@
             <w:pPr>
               <w:spacing w:line="360" w:lineRule="auto"/>
               <w:rPr>
-                <w:lang w:val="id-ID"/>
-              </w:rPr>
-            </w:pPr>
-            <w:r>
-              <w:rPr>
-                <w:lang w:val="id-ID"/>
-              </w:rPr>
-              <w:t>Sekretariat</w:t>
+                <w:sz w:val="20"/>
+                <w:szCs w:val="20"/>
+                <w:lang w:val="id-ID"/>
+              </w:rPr>
+            </w:pPr>
+            <w:r>
+              <w:rPr>
+                <w:sz w:val="20"/>
+                <w:szCs w:val="20"/>
+                <w:lang w:val="id-ID"/>
+              </w:rPr>
+              <w:t>sekretariat</w:t>
             </w:r>
           </w:p>
         </w:tc>
@@ -34773,14 +36590,18 @@
             <w:pPr>
               <w:spacing w:line="360" w:lineRule="auto"/>
               <w:rPr>
-                <w:lang w:val="id-ID"/>
-              </w:rPr>
-            </w:pPr>
-            <w:r>
-              <w:rPr>
-                <w:lang w:val="id-ID"/>
-              </w:rPr>
-              <w:t>Id_sekretariat</w:t>
+                <w:sz w:val="20"/>
+                <w:szCs w:val="20"/>
+                <w:lang w:val="id-ID"/>
+              </w:rPr>
+            </w:pPr>
+            <w:r>
+              <w:rPr>
+                <w:sz w:val="20"/>
+                <w:szCs w:val="20"/>
+                <w:lang w:val="id-ID"/>
+              </w:rPr>
+              <w:t>id_sekretariat</w:t>
             </w:r>
           </w:p>
         </w:tc>
@@ -34791,12 +36612,18 @@
           <w:p>
             <w:pPr>
               <w:spacing w:line="360" w:lineRule="auto"/>
-            </w:pPr>
-            <w:r>
-              <w:rPr>
-                <w:lang w:val="id-ID"/>
-              </w:rPr>
-              <w:t>Sekretariat</w:t>
+              <w:rPr>
+                <w:sz w:val="20"/>
+                <w:szCs w:val="20"/>
+              </w:rPr>
+            </w:pPr>
+            <w:r>
+              <w:rPr>
+                <w:sz w:val="20"/>
+                <w:szCs w:val="20"/>
+                <w:lang w:val="id-ID"/>
+              </w:rPr>
+              <w:t>sekretariat</w:t>
             </w:r>
           </w:p>
         </w:tc>
@@ -34808,14 +36635,22 @@
             <w:pPr>
               <w:spacing w:line="360" w:lineRule="auto"/>
               <w:rPr>
-                <w:lang w:val="id-ID"/>
-              </w:rPr>
-            </w:pPr>
-            <w:r>
+                <w:sz w:val="20"/>
+                <w:szCs w:val="20"/>
+                <w:lang w:val="id-ID"/>
+              </w:rPr>
+            </w:pPr>
+            <w:r>
+              <w:rPr>
+                <w:sz w:val="20"/>
+                <w:szCs w:val="20"/>
+              </w:rPr>
               <w:t xml:space="preserve">Tabel ini menyimpan data yang dimiliki oleh </w:t>
             </w:r>
             <w:r>
               <w:rPr>
+                <w:sz w:val="20"/>
+                <w:szCs w:val="20"/>
                 <w:lang w:val="id-ID"/>
               </w:rPr>
               <w:t>bidang sekretariat</w:t>
@@ -34832,14 +36667,18 @@
             <w:pPr>
               <w:spacing w:line="360" w:lineRule="auto"/>
               <w:rPr>
-                <w:lang w:val="id-ID"/>
-              </w:rPr>
-            </w:pPr>
-            <w:r>
-              <w:rPr>
-                <w:lang w:val="id-ID"/>
-              </w:rPr>
-              <w:t>Perizinan</w:t>
+                <w:sz w:val="20"/>
+                <w:szCs w:val="20"/>
+                <w:lang w:val="id-ID"/>
+              </w:rPr>
+            </w:pPr>
+            <w:r>
+              <w:rPr>
+                <w:sz w:val="20"/>
+                <w:szCs w:val="20"/>
+                <w:lang w:val="id-ID"/>
+              </w:rPr>
+              <w:t>perizinan</w:t>
             </w:r>
           </w:p>
         </w:tc>
@@ -34851,14 +36690,22 @@
             <w:pPr>
               <w:spacing w:line="360" w:lineRule="auto"/>
               <w:rPr>
-                <w:lang w:val="id-ID"/>
-              </w:rPr>
-            </w:pPr>
-            <w:r>
-              <w:t xml:space="preserve">Id_ </w:t>
-            </w:r>
-            <w:r>
-              <w:rPr>
+                <w:sz w:val="20"/>
+                <w:szCs w:val="20"/>
+                <w:lang w:val="id-ID"/>
+              </w:rPr>
+            </w:pPr>
+            <w:r>
+              <w:rPr>
+                <w:sz w:val="20"/>
+                <w:szCs w:val="20"/>
+              </w:rPr>
+              <w:t xml:space="preserve">id_ </w:t>
+            </w:r>
+            <w:r>
+              <w:rPr>
+                <w:sz w:val="20"/>
+                <w:szCs w:val="20"/>
                 <w:lang w:val="id-ID"/>
               </w:rPr>
               <w:t>perizinan</w:t>
@@ -34872,12 +36719,18 @@
           <w:p>
             <w:pPr>
               <w:spacing w:line="360" w:lineRule="auto"/>
-            </w:pPr>
-            <w:r>
-              <w:rPr>
-                <w:lang w:val="id-ID"/>
-              </w:rPr>
-              <w:t>Perizinan</w:t>
+              <w:rPr>
+                <w:sz w:val="20"/>
+                <w:szCs w:val="20"/>
+              </w:rPr>
+            </w:pPr>
+            <w:r>
+              <w:rPr>
+                <w:sz w:val="20"/>
+                <w:szCs w:val="20"/>
+                <w:lang w:val="id-ID"/>
+              </w:rPr>
+              <w:t>perizinan</w:t>
             </w:r>
           </w:p>
         </w:tc>
@@ -34888,18 +36741,30 @@
           <w:p>
             <w:pPr>
               <w:spacing w:line="360" w:lineRule="auto"/>
-            </w:pPr>
-            <w:r>
+              <w:rPr>
+                <w:sz w:val="20"/>
+                <w:szCs w:val="20"/>
+              </w:rPr>
+            </w:pPr>
+            <w:r>
+              <w:rPr>
+                <w:sz w:val="20"/>
+                <w:szCs w:val="20"/>
+              </w:rPr>
               <w:t xml:space="preserve">Tabel ini menyimpan data yang dimiliki oleh </w:t>
             </w:r>
             <w:r>
               <w:rPr>
+                <w:sz w:val="20"/>
+                <w:szCs w:val="20"/>
                 <w:lang w:val="id-ID"/>
               </w:rPr>
               <w:t xml:space="preserve">bidang </w:t>
             </w:r>
             <w:r>
               <w:rPr>
+                <w:sz w:val="20"/>
+                <w:szCs w:val="20"/>
                 <w:lang w:val="id-ID"/>
               </w:rPr>
               <w:t>perizinan</w:t>
@@ -34916,14 +36781,18 @@
             <w:pPr>
               <w:spacing w:line="360" w:lineRule="auto"/>
               <w:rPr>
-                <w:lang w:val="id-ID"/>
-              </w:rPr>
-            </w:pPr>
-            <w:r>
-              <w:rPr>
-                <w:lang w:val="id-ID"/>
-              </w:rPr>
-              <w:t>Pengendalian</w:t>
+                <w:sz w:val="20"/>
+                <w:szCs w:val="20"/>
+                <w:lang w:val="id-ID"/>
+              </w:rPr>
+            </w:pPr>
+            <w:r>
+              <w:rPr>
+                <w:sz w:val="20"/>
+                <w:szCs w:val="20"/>
+                <w:lang w:val="id-ID"/>
+              </w:rPr>
+              <w:t>pengendalian</w:t>
             </w:r>
           </w:p>
         </w:tc>
@@ -34935,14 +36804,22 @@
             <w:pPr>
               <w:spacing w:line="360" w:lineRule="auto"/>
               <w:rPr>
-                <w:lang w:val="id-ID"/>
-              </w:rPr>
-            </w:pPr>
-            <w:r>
-              <w:t>Id_</w:t>
-            </w:r>
-            <w:r>
-              <w:rPr>
+                <w:sz w:val="20"/>
+                <w:szCs w:val="20"/>
+                <w:lang w:val="id-ID"/>
+              </w:rPr>
+            </w:pPr>
+            <w:r>
+              <w:rPr>
+                <w:sz w:val="20"/>
+                <w:szCs w:val="20"/>
+              </w:rPr>
+              <w:t>id_</w:t>
+            </w:r>
+            <w:r>
+              <w:rPr>
+                <w:sz w:val="20"/>
+                <w:szCs w:val="20"/>
                 <w:lang w:val="id-ID"/>
               </w:rPr>
               <w:t>pengendalian</w:t>
@@ -34956,12 +36833,18 @@
           <w:p>
             <w:pPr>
               <w:spacing w:line="360" w:lineRule="auto"/>
-            </w:pPr>
-            <w:r>
-              <w:rPr>
-                <w:lang w:val="id-ID"/>
-              </w:rPr>
-              <w:t>Pengendalian</w:t>
+              <w:rPr>
+                <w:sz w:val="20"/>
+                <w:szCs w:val="20"/>
+              </w:rPr>
+            </w:pPr>
+            <w:r>
+              <w:rPr>
+                <w:sz w:val="20"/>
+                <w:szCs w:val="20"/>
+                <w:lang w:val="id-ID"/>
+              </w:rPr>
+              <w:t>pengendalian</w:t>
             </w:r>
           </w:p>
         </w:tc>
@@ -34972,12 +36855,22 @@
           <w:p>
             <w:pPr>
               <w:spacing w:line="360" w:lineRule="auto"/>
-            </w:pPr>
-            <w:r>
+              <w:rPr>
+                <w:sz w:val="20"/>
+                <w:szCs w:val="20"/>
+              </w:rPr>
+            </w:pPr>
+            <w:r>
+              <w:rPr>
+                <w:sz w:val="20"/>
+                <w:szCs w:val="20"/>
+              </w:rPr>
               <w:t xml:space="preserve">Tabel ini menyimpan data yang dimiliki oleh </w:t>
             </w:r>
             <w:r>
               <w:rPr>
+                <w:sz w:val="20"/>
+                <w:szCs w:val="20"/>
                 <w:lang w:val="id-ID"/>
               </w:rPr>
               <w:t>bidang pengendalian</w:t>
@@ -34994,26 +36887,18 @@
             <w:pPr>
               <w:spacing w:line="360" w:lineRule="auto"/>
               <w:rPr>
-                <w:lang w:val="id-ID"/>
-              </w:rPr>
-            </w:pPr>
-            <w:r>
-              <w:rPr>
-                <w:lang w:val="id-ID"/>
-              </w:rPr>
-              <w:t>P</w:t>
-            </w:r>
-            <w:r>
-              <w:rPr>
-                <w:lang w:val="id-ID"/>
-              </w:rPr>
-              <w:t>enanaman_m</w:t>
-            </w:r>
-            <w:r>
-              <w:rPr>
-                <w:lang w:val="id-ID"/>
-              </w:rPr>
-              <w:t>odal</w:t>
+                <w:sz w:val="20"/>
+                <w:szCs w:val="20"/>
+                <w:lang w:val="id-ID"/>
+              </w:rPr>
+            </w:pPr>
+            <w:r>
+              <w:rPr>
+                <w:sz w:val="20"/>
+                <w:szCs w:val="20"/>
+                <w:lang w:val="id-ID"/>
+              </w:rPr>
+              <w:t>penanaman_modal</w:t>
             </w:r>
           </w:p>
         </w:tc>
@@ -35025,14 +36910,22 @@
             <w:pPr>
               <w:spacing w:line="360" w:lineRule="auto"/>
               <w:rPr>
-                <w:lang w:val="id-ID"/>
-              </w:rPr>
-            </w:pPr>
-            <w:r>
-              <w:t>Id_</w:t>
-            </w:r>
-            <w:r>
-              <w:rPr>
+                <w:sz w:val="20"/>
+                <w:szCs w:val="20"/>
+                <w:lang w:val="id-ID"/>
+              </w:rPr>
+            </w:pPr>
+            <w:r>
+              <w:rPr>
+                <w:sz w:val="20"/>
+                <w:szCs w:val="20"/>
+              </w:rPr>
+              <w:t>id_</w:t>
+            </w:r>
+            <w:r>
+              <w:rPr>
+                <w:sz w:val="20"/>
+                <w:szCs w:val="20"/>
                 <w:lang w:val="id-ID"/>
               </w:rPr>
               <w:t>penanaman_modal</w:t>
@@ -35046,12 +36939,18 @@
           <w:p>
             <w:pPr>
               <w:spacing w:line="360" w:lineRule="auto"/>
-            </w:pPr>
-            <w:r>
-              <w:rPr>
-                <w:lang w:val="id-ID"/>
-              </w:rPr>
-              <w:t>Penanaman_modal</w:t>
+              <w:rPr>
+                <w:sz w:val="20"/>
+                <w:szCs w:val="20"/>
+              </w:rPr>
+            </w:pPr>
+            <w:r>
+              <w:rPr>
+                <w:sz w:val="20"/>
+                <w:szCs w:val="20"/>
+                <w:lang w:val="id-ID"/>
+              </w:rPr>
+              <w:t>penanaman_modal</w:t>
             </w:r>
           </w:p>
         </w:tc>
@@ -35062,18 +36961,30 @@
           <w:p>
             <w:pPr>
               <w:spacing w:line="360" w:lineRule="auto"/>
-            </w:pPr>
-            <w:r>
+              <w:rPr>
+                <w:sz w:val="20"/>
+                <w:szCs w:val="20"/>
+              </w:rPr>
+            </w:pPr>
+            <w:r>
+              <w:rPr>
+                <w:sz w:val="20"/>
+                <w:szCs w:val="20"/>
+              </w:rPr>
               <w:t xml:space="preserve">Tabel ini menyimpan data yang dimiliki oleh </w:t>
             </w:r>
             <w:r>
               <w:rPr>
+                <w:sz w:val="20"/>
+                <w:szCs w:val="20"/>
                 <w:lang w:val="id-ID"/>
               </w:rPr>
               <w:t xml:space="preserve">bidang </w:t>
             </w:r>
             <w:r>
               <w:rPr>
+                <w:sz w:val="20"/>
+                <w:szCs w:val="20"/>
                 <w:lang w:val="id-ID"/>
               </w:rPr>
               <w:t>penanaman modal</w:t>
@@ -35165,11 +37076,11 @@
           <w:numId w:val="39"/>
         </w:numPr>
       </w:pPr>
-      <w:bookmarkStart w:id="66" w:name="_Toc44787956"/>
+      <w:bookmarkStart w:id="67" w:name="_Toc44787956"/>
       <w:r>
         <w:t>Test Preparation</w:t>
       </w:r>
-      <w:bookmarkEnd w:id="66"/>
+      <w:bookmarkEnd w:id="67"/>
     </w:p>
     <w:p>
       <w:pPr>
@@ -35192,11 +37103,11 @@
           <w:numId w:val="39"/>
         </w:numPr>
       </w:pPr>
-      <w:bookmarkStart w:id="67" w:name="_Toc44787957"/>
+      <w:bookmarkStart w:id="68" w:name="_Toc44787957"/>
       <w:r>
         <w:t>Procedural Preparation</w:t>
       </w:r>
-      <w:bookmarkEnd w:id="67"/>
+      <w:bookmarkEnd w:id="68"/>
     </w:p>
     <w:p>
       <w:pPr>
@@ -35221,11 +37132,11 @@
           <w:numId w:val="39"/>
         </w:numPr>
       </w:pPr>
-      <w:bookmarkStart w:id="68" w:name="_Toc44787958"/>
+      <w:bookmarkStart w:id="69" w:name="_Toc44787958"/>
       <w:r>
         <w:t>HW &amp; Network Preparation</w:t>
       </w:r>
-      <w:bookmarkEnd w:id="68"/>
+      <w:bookmarkEnd w:id="69"/>
     </w:p>
     <w:p>
       <w:pPr>
@@ -35248,11 +37159,11 @@
           <w:numId w:val="39"/>
         </w:numPr>
       </w:pPr>
-      <w:bookmarkStart w:id="69" w:name="_Toc44787959"/>
+      <w:bookmarkStart w:id="70" w:name="_Toc44787959"/>
       <w:r>
         <w:t>SW Preparation</w:t>
       </w:r>
-      <w:bookmarkEnd w:id="69"/>
+      <w:bookmarkEnd w:id="70"/>
     </w:p>
     <w:p>
       <w:pPr>
@@ -35291,11 +37202,11 @@
           <w:numId w:val="39"/>
         </w:numPr>
       </w:pPr>
-      <w:bookmarkStart w:id="70" w:name="_Toc44787960"/>
+      <w:bookmarkStart w:id="71" w:name="_Toc44787960"/>
       <w:r>
         <w:t>Test Plan and Identification</w:t>
       </w:r>
-      <w:bookmarkEnd w:id="70"/>
+      <w:bookmarkEnd w:id="71"/>
     </w:p>
     <w:p>
       <w:pPr>
@@ -36559,11 +38470,11 @@
           <w:numId w:val="39"/>
         </w:numPr>
       </w:pPr>
-      <w:bookmarkStart w:id="71" w:name="_Toc44787961"/>
+      <w:bookmarkStart w:id="72" w:name="_Toc44787961"/>
       <w:r>
         <w:t>Test Script &amp; Result</w:t>
       </w:r>
-      <w:bookmarkEnd w:id="71"/>
+      <w:bookmarkEnd w:id="72"/>
     </w:p>
     <w:p>
       <w:pPr>
@@ -36606,11 +38517,11 @@
           <w:numId w:val="39"/>
         </w:numPr>
       </w:pPr>
-      <w:bookmarkStart w:id="72" w:name="_Toc44787962"/>
+      <w:bookmarkStart w:id="73" w:name="_Toc44787962"/>
       <w:r>
         <w:t>Test Script Butir-Uji-1</w:t>
       </w:r>
-      <w:bookmarkEnd w:id="72"/>
+      <w:bookmarkEnd w:id="73"/>
     </w:p>
     <w:tbl>
       <w:tblPr>
@@ -37251,12 +39162,12 @@
           <w:numId w:val="39"/>
         </w:numPr>
       </w:pPr>
-      <w:bookmarkStart w:id="73" w:name="_Toc44787963"/>
+      <w:bookmarkStart w:id="74" w:name="_Toc44787963"/>
       <w:r>
         <w:lastRenderedPageBreak/>
         <w:t>Test Script Butir-Uji-2</w:t>
       </w:r>
-      <w:bookmarkEnd w:id="73"/>
+      <w:bookmarkEnd w:id="74"/>
     </w:p>
     <w:p>
       <w:pPr>
@@ -37279,11 +39190,11 @@
           <w:numId w:val="39"/>
         </w:numPr>
       </w:pPr>
-      <w:bookmarkStart w:id="74" w:name="_Toc44787964"/>
+      <w:bookmarkStart w:id="75" w:name="_Toc44787964"/>
       <w:r>
         <w:t>Test Summary Result &amp; History</w:t>
       </w:r>
-      <w:bookmarkEnd w:id="74"/>
+      <w:bookmarkEnd w:id="75"/>
     </w:p>
     <w:p>
       <w:pPr>
@@ -37306,11 +39217,11 @@
           <w:numId w:val="39"/>
         </w:numPr>
       </w:pPr>
-      <w:bookmarkStart w:id="75" w:name="_Toc44787965"/>
+      <w:bookmarkStart w:id="76" w:name="_Toc44787965"/>
       <w:r>
         <w:t>Scenario-1</w:t>
       </w:r>
-      <w:bookmarkEnd w:id="75"/>
+      <w:bookmarkEnd w:id="76"/>
     </w:p>
     <w:p>
       <w:pPr>
@@ -37759,11 +39670,11 @@
           <w:numId w:val="39"/>
         </w:numPr>
       </w:pPr>
-      <w:bookmarkStart w:id="76" w:name="_Toc44787966"/>
+      <w:bookmarkStart w:id="77" w:name="_Toc44787966"/>
       <w:r>
         <w:t>Scenario-2</w:t>
       </w:r>
-      <w:bookmarkEnd w:id="76"/>
+      <w:bookmarkEnd w:id="77"/>
     </w:p>
     <w:p>
       <w:pPr>
@@ -38183,12 +40094,12 @@
           <w:numId w:val="39"/>
         </w:numPr>
       </w:pPr>
-      <w:bookmarkStart w:id="77" w:name="_Toc44787967"/>
+      <w:bookmarkStart w:id="78" w:name="_Toc44787967"/>
       <w:r>
         <w:lastRenderedPageBreak/>
         <w:t>SW Item Description &amp; Installation</w:t>
       </w:r>
-      <w:bookmarkEnd w:id="77"/>
+      <w:bookmarkEnd w:id="78"/>
       <w:r>
         <w:t xml:space="preserve">  </w:t>
       </w:r>
@@ -38223,11 +40134,11 @@
           <w:numId w:val="39"/>
         </w:numPr>
       </w:pPr>
-      <w:bookmarkStart w:id="78" w:name="_Toc44787968"/>
+      <w:bookmarkStart w:id="79" w:name="_Toc44787968"/>
       <w:r>
         <w:t>SW Item &amp; Location</w:t>
       </w:r>
-      <w:bookmarkEnd w:id="78"/>
+      <w:bookmarkEnd w:id="79"/>
     </w:p>
     <w:p>
       <w:pPr>
@@ -38662,11 +40573,11 @@
           <w:numId w:val="39"/>
         </w:numPr>
       </w:pPr>
-      <w:bookmarkStart w:id="79" w:name="_Toc44787969"/>
+      <w:bookmarkStart w:id="80" w:name="_Toc44787969"/>
       <w:r>
         <w:t>SW Installation</w:t>
       </w:r>
-      <w:bookmarkEnd w:id="79"/>
+      <w:bookmarkEnd w:id="80"/>
     </w:p>
     <w:p>
       <w:pPr>
@@ -38698,11 +40609,11 @@
           <w:numId w:val="39"/>
         </w:numPr>
       </w:pPr>
-      <w:bookmarkStart w:id="80" w:name="_Toc44787970"/>
+      <w:bookmarkStart w:id="81" w:name="_Toc44787970"/>
       <w:r>
         <w:t>Precondition</w:t>
       </w:r>
-      <w:bookmarkEnd w:id="80"/>
+      <w:bookmarkEnd w:id="81"/>
     </w:p>
     <w:p>
       <w:pPr>
@@ -38726,11 +40637,11 @@
           <w:numId w:val="39"/>
         </w:numPr>
       </w:pPr>
-      <w:bookmarkStart w:id="81" w:name="_Toc44787971"/>
+      <w:bookmarkStart w:id="82" w:name="_Toc44787971"/>
       <w:r>
         <w:t>Procedures (Working Instruction)</w:t>
       </w:r>
-      <w:bookmarkEnd w:id="81"/>
+      <w:bookmarkEnd w:id="82"/>
     </w:p>
     <w:p>
       <w:pPr>
@@ -38753,12 +40664,12 @@
           <w:numId w:val="39"/>
         </w:numPr>
       </w:pPr>
-      <w:bookmarkStart w:id="82" w:name="_Toc44787972"/>
+      <w:bookmarkStart w:id="83" w:name="_Toc44787972"/>
       <w:r>
         <w:lastRenderedPageBreak/>
         <w:t>Reporting</w:t>
       </w:r>
-      <w:bookmarkEnd w:id="82"/>
+      <w:bookmarkEnd w:id="83"/>
     </w:p>
     <w:p>
       <w:pPr>
@@ -38785,7 +40696,7 @@
           <w:lang w:val="es-ES"/>
         </w:rPr>
       </w:pPr>
-      <w:bookmarkStart w:id="83" w:name="_Toc44787973"/>
+      <w:bookmarkStart w:id="84" w:name="_Toc44787973"/>
       <w:r>
         <w:rPr>
           <w:lang w:val="es-ES"/>
@@ -38793,7 +40704,7 @@
         <w:lastRenderedPageBreak/>
         <w:t>LAMPIRAN</w:t>
       </w:r>
-      <w:bookmarkEnd w:id="83"/>
+      <w:bookmarkEnd w:id="84"/>
     </w:p>
     <w:p>
       <w:pPr>
@@ -38826,8 +40737,8 @@
           <w:lang w:val="es-ES"/>
         </w:rPr>
       </w:pPr>
-      <w:bookmarkStart w:id="84" w:name="_Toc70838618"/>
-      <w:bookmarkStart w:id="85" w:name="_Toc44787974"/>
+      <w:bookmarkStart w:id="85" w:name="_Toc70838618"/>
+      <w:bookmarkStart w:id="86" w:name="_Toc44787974"/>
       <w:r>
         <w:rPr>
           <w:lang w:val="es-ES"/>
@@ -38835,8 +40746,8 @@
         <w:lastRenderedPageBreak/>
         <w:t>Sejarah Versi</w:t>
       </w:r>
-      <w:bookmarkEnd w:id="84"/>
       <w:bookmarkEnd w:id="85"/>
+      <w:bookmarkEnd w:id="86"/>
     </w:p>
     <w:p>
       <w:pPr>
@@ -39183,20 +41094,20 @@
           <w:numId w:val="0"/>
         </w:numPr>
       </w:pPr>
-      <w:bookmarkStart w:id="86" w:name="_Toc68945718"/>
-      <w:bookmarkStart w:id="87" w:name="_Toc70675762"/>
-      <w:bookmarkStart w:id="88" w:name="_Toc70746007"/>
-      <w:bookmarkStart w:id="89" w:name="_Toc70838619"/>
-      <w:bookmarkStart w:id="90" w:name="_Toc44787975"/>
+      <w:bookmarkStart w:id="87" w:name="_Toc68945718"/>
+      <w:bookmarkStart w:id="88" w:name="_Toc70675762"/>
+      <w:bookmarkStart w:id="89" w:name="_Toc70746007"/>
+      <w:bookmarkStart w:id="90" w:name="_Toc70838619"/>
+      <w:bookmarkStart w:id="91" w:name="_Toc44787975"/>
       <w:r>
         <w:lastRenderedPageBreak/>
         <w:t>Sejarah Perubahan</w:t>
       </w:r>
-      <w:bookmarkEnd w:id="86"/>
       <w:bookmarkEnd w:id="87"/>
       <w:bookmarkEnd w:id="88"/>
       <w:bookmarkEnd w:id="89"/>
       <w:bookmarkEnd w:id="90"/>
+      <w:bookmarkEnd w:id="91"/>
       <w:r>
         <w:t xml:space="preserve"> </w:t>
       </w:r>
@@ -39767,7 +41678,7 @@
     <w:p/>
     <w:p/>
     <w:sectPr>
-      <w:footerReference w:type="default" r:id="rId18"/>
+      <w:footerReference w:type="default" r:id="rId28"/>
       <w:pgSz w:w="11907" w:h="16840" w:code="9"/>
       <w:pgMar w:top="1418" w:right="1418" w:bottom="1418" w:left="1797" w:header="720" w:footer="720" w:gutter="0"/>
       <w:cols w:space="720"/>
@@ -40041,7 +41952,7 @@
               <w:noProof/>
               <w:sz w:val="20"/>
             </w:rPr>
-            <w:t>37</w:t>
+            <w:t>48</w:t>
           </w:r>
           <w:r>
             <w:rPr>
@@ -40090,7 +42001,7 @@
               <w:noProof/>
               <w:sz w:val="20"/>
             </w:rPr>
-            <w:t>46</w:t>
+            <w:t>51</w:t>
           </w:r>
           <w:r>
             <w:rPr>
@@ -40655,6 +42566,95 @@
     </w:lvl>
   </w:abstractNum>
   <w:abstractNum w:abstractNumId="4" w15:restartNumberingAfterBreak="0">
+    <w:nsid w:val="08903D1A"/>
+    <w:multiLevelType w:val="hybridMultilevel"/>
+    <w:tmpl w:val="BFEC3E34"/>
+    <w:lvl w:ilvl="0" w:tplc="A0B6D490">
+      <w:start w:val="1"/>
+      <w:numFmt w:val="decimal"/>
+      <w:lvlText w:val="3.2.%1"/>
+      <w:lvlJc w:val="left"/>
+      <w:pPr>
+        <w:ind w:left="360" w:hanging="360"/>
+      </w:pPr>
+      <w:rPr>
+        <w:rFonts w:hint="default"/>
+      </w:rPr>
+    </w:lvl>
+    <w:lvl w:ilvl="1" w:tplc="04210019" w:tentative="1">
+      <w:start w:val="1"/>
+      <w:numFmt w:val="lowerLetter"/>
+      <w:lvlText w:val="%2."/>
+      <w:lvlJc w:val="left"/>
+      <w:pPr>
+        <w:ind w:left="1080" w:hanging="360"/>
+      </w:pPr>
+    </w:lvl>
+    <w:lvl w:ilvl="2" w:tplc="0421001B" w:tentative="1">
+      <w:start w:val="1"/>
+      <w:numFmt w:val="lowerRoman"/>
+      <w:lvlText w:val="%3."/>
+      <w:lvlJc w:val="right"/>
+      <w:pPr>
+        <w:ind w:left="1800" w:hanging="180"/>
+      </w:pPr>
+    </w:lvl>
+    <w:lvl w:ilvl="3" w:tplc="0421000F" w:tentative="1">
+      <w:start w:val="1"/>
+      <w:numFmt w:val="decimal"/>
+      <w:lvlText w:val="%4."/>
+      <w:lvlJc w:val="left"/>
+      <w:pPr>
+        <w:ind w:left="2520" w:hanging="360"/>
+      </w:pPr>
+    </w:lvl>
+    <w:lvl w:ilvl="4" w:tplc="04210019" w:tentative="1">
+      <w:start w:val="1"/>
+      <w:numFmt w:val="lowerLetter"/>
+      <w:lvlText w:val="%5."/>
+      <w:lvlJc w:val="left"/>
+      <w:pPr>
+        <w:ind w:left="3240" w:hanging="360"/>
+      </w:pPr>
+    </w:lvl>
+    <w:lvl w:ilvl="5" w:tplc="0421001B" w:tentative="1">
+      <w:start w:val="1"/>
+      <w:numFmt w:val="lowerRoman"/>
+      <w:lvlText w:val="%6."/>
+      <w:lvlJc w:val="right"/>
+      <w:pPr>
+        <w:ind w:left="3960" w:hanging="180"/>
+      </w:pPr>
+    </w:lvl>
+    <w:lvl w:ilvl="6" w:tplc="0421000F" w:tentative="1">
+      <w:start w:val="1"/>
+      <w:numFmt w:val="decimal"/>
+      <w:lvlText w:val="%7."/>
+      <w:lvlJc w:val="left"/>
+      <w:pPr>
+        <w:ind w:left="4680" w:hanging="360"/>
+      </w:pPr>
+    </w:lvl>
+    <w:lvl w:ilvl="7" w:tplc="04210019" w:tentative="1">
+      <w:start w:val="1"/>
+      <w:numFmt w:val="lowerLetter"/>
+      <w:lvlText w:val="%8."/>
+      <w:lvlJc w:val="left"/>
+      <w:pPr>
+        <w:ind w:left="5400" w:hanging="360"/>
+      </w:pPr>
+    </w:lvl>
+    <w:lvl w:ilvl="8" w:tplc="0421001B" w:tentative="1">
+      <w:start w:val="1"/>
+      <w:numFmt w:val="lowerRoman"/>
+      <w:lvlText w:val="%9."/>
+      <w:lvlJc w:val="right"/>
+      <w:pPr>
+        <w:ind w:left="6120" w:hanging="180"/>
+      </w:pPr>
+    </w:lvl>
+  </w:abstractNum>
+  <w:abstractNum w:abstractNumId="5" w15:restartNumberingAfterBreak="0">
     <w:nsid w:val="0C252081"/>
     <w:multiLevelType w:val="hybridMultilevel"/>
     <w:tmpl w:val="3322FF60"/>
@@ -40743,7 +42743,7 @@
       </w:pPr>
     </w:lvl>
   </w:abstractNum>
-  <w:abstractNum w:abstractNumId="5" w15:restartNumberingAfterBreak="0">
+  <w:abstractNum w:abstractNumId="6" w15:restartNumberingAfterBreak="0">
     <w:nsid w:val="0C2F232D"/>
     <w:multiLevelType w:val="hybridMultilevel"/>
     <w:tmpl w:val="4F4ED66C"/>
@@ -40832,7 +42832,7 @@
       </w:pPr>
     </w:lvl>
   </w:abstractNum>
-  <w:abstractNum w:abstractNumId="6" w15:restartNumberingAfterBreak="0">
+  <w:abstractNum w:abstractNumId="7" w15:restartNumberingAfterBreak="0">
     <w:nsid w:val="0D786D54"/>
     <w:multiLevelType w:val="hybridMultilevel"/>
     <w:tmpl w:val="103AFAB4"/>
@@ -40921,7 +42921,7 @@
       </w:pPr>
     </w:lvl>
   </w:abstractNum>
-  <w:abstractNum w:abstractNumId="7" w15:restartNumberingAfterBreak="0">
+  <w:abstractNum w:abstractNumId="8" w15:restartNumberingAfterBreak="0">
     <w:nsid w:val="0F031DEB"/>
     <w:multiLevelType w:val="hybridMultilevel"/>
     <w:tmpl w:val="A530C22C"/>
@@ -41010,7 +43010,7 @@
       </w:pPr>
     </w:lvl>
   </w:abstractNum>
-  <w:abstractNum w:abstractNumId="8" w15:restartNumberingAfterBreak="0">
+  <w:abstractNum w:abstractNumId="9" w15:restartNumberingAfterBreak="0">
     <w:nsid w:val="0F0729E4"/>
     <w:multiLevelType w:val="hybridMultilevel"/>
     <w:tmpl w:val="A12CC180"/>
@@ -41099,7 +43099,96 @@
       </w:pPr>
     </w:lvl>
   </w:abstractNum>
-  <w:abstractNum w:abstractNumId="9" w15:restartNumberingAfterBreak="0">
+  <w:abstractNum w:abstractNumId="10" w15:restartNumberingAfterBreak="0">
+    <w:nsid w:val="0FBD0A52"/>
+    <w:multiLevelType w:val="hybridMultilevel"/>
+    <w:tmpl w:val="5BC05228"/>
+    <w:lvl w:ilvl="0" w:tplc="27043C3C">
+      <w:start w:val="1"/>
+      <w:numFmt w:val="upperRoman"/>
+      <w:lvlText w:val="3.2.%1"/>
+      <w:lvlJc w:val="left"/>
+      <w:pPr>
+        <w:ind w:left="360" w:hanging="360"/>
+      </w:pPr>
+      <w:rPr>
+        <w:rFonts w:hint="default"/>
+      </w:rPr>
+    </w:lvl>
+    <w:lvl w:ilvl="1" w:tplc="04210019" w:tentative="1">
+      <w:start w:val="1"/>
+      <w:numFmt w:val="lowerLetter"/>
+      <w:lvlText w:val="%2."/>
+      <w:lvlJc w:val="left"/>
+      <w:pPr>
+        <w:ind w:left="1080" w:hanging="360"/>
+      </w:pPr>
+    </w:lvl>
+    <w:lvl w:ilvl="2" w:tplc="0421001B" w:tentative="1">
+      <w:start w:val="1"/>
+      <w:numFmt w:val="lowerRoman"/>
+      <w:lvlText w:val="%3."/>
+      <w:lvlJc w:val="right"/>
+      <w:pPr>
+        <w:ind w:left="1800" w:hanging="180"/>
+      </w:pPr>
+    </w:lvl>
+    <w:lvl w:ilvl="3" w:tplc="0421000F" w:tentative="1">
+      <w:start w:val="1"/>
+      <w:numFmt w:val="decimal"/>
+      <w:lvlText w:val="%4."/>
+      <w:lvlJc w:val="left"/>
+      <w:pPr>
+        <w:ind w:left="2520" w:hanging="360"/>
+      </w:pPr>
+    </w:lvl>
+    <w:lvl w:ilvl="4" w:tplc="04210019" w:tentative="1">
+      <w:start w:val="1"/>
+      <w:numFmt w:val="lowerLetter"/>
+      <w:lvlText w:val="%5."/>
+      <w:lvlJc w:val="left"/>
+      <w:pPr>
+        <w:ind w:left="3240" w:hanging="360"/>
+      </w:pPr>
+    </w:lvl>
+    <w:lvl w:ilvl="5" w:tplc="0421001B" w:tentative="1">
+      <w:start w:val="1"/>
+      <w:numFmt w:val="lowerRoman"/>
+      <w:lvlText w:val="%6."/>
+      <w:lvlJc w:val="right"/>
+      <w:pPr>
+        <w:ind w:left="3960" w:hanging="180"/>
+      </w:pPr>
+    </w:lvl>
+    <w:lvl w:ilvl="6" w:tplc="0421000F" w:tentative="1">
+      <w:start w:val="1"/>
+      <w:numFmt w:val="decimal"/>
+      <w:lvlText w:val="%7."/>
+      <w:lvlJc w:val="left"/>
+      <w:pPr>
+        <w:ind w:left="4680" w:hanging="360"/>
+      </w:pPr>
+    </w:lvl>
+    <w:lvl w:ilvl="7" w:tplc="04210019" w:tentative="1">
+      <w:start w:val="1"/>
+      <w:numFmt w:val="lowerLetter"/>
+      <w:lvlText w:val="%8."/>
+      <w:lvlJc w:val="left"/>
+      <w:pPr>
+        <w:ind w:left="5400" w:hanging="360"/>
+      </w:pPr>
+    </w:lvl>
+    <w:lvl w:ilvl="8" w:tplc="0421001B" w:tentative="1">
+      <w:start w:val="1"/>
+      <w:numFmt w:val="lowerRoman"/>
+      <w:lvlText w:val="%9."/>
+      <w:lvlJc w:val="right"/>
+      <w:pPr>
+        <w:ind w:left="6120" w:hanging="180"/>
+      </w:pPr>
+    </w:lvl>
+  </w:abstractNum>
+  <w:abstractNum w:abstractNumId="11" w15:restartNumberingAfterBreak="0">
     <w:nsid w:val="10163FCA"/>
     <w:multiLevelType w:val="hybridMultilevel"/>
     <w:tmpl w:val="AEC2C6AE"/>
@@ -41188,7 +43277,7 @@
       </w:pPr>
     </w:lvl>
   </w:abstractNum>
-  <w:abstractNum w:abstractNumId="10" w15:restartNumberingAfterBreak="0">
+  <w:abstractNum w:abstractNumId="12" w15:restartNumberingAfterBreak="0">
     <w:nsid w:val="12A31A04"/>
     <w:multiLevelType w:val="hybridMultilevel"/>
     <w:tmpl w:val="A5843B8C"/>
@@ -41277,7 +43366,7 @@
       </w:pPr>
     </w:lvl>
   </w:abstractNum>
-  <w:abstractNum w:abstractNumId="11" w15:restartNumberingAfterBreak="0">
+  <w:abstractNum w:abstractNumId="13" w15:restartNumberingAfterBreak="0">
     <w:nsid w:val="14104C68"/>
     <w:multiLevelType w:val="multilevel"/>
     <w:tmpl w:val="EF7C2E66"/>
@@ -41421,7 +43510,7 @@
       </w:rPr>
     </w:lvl>
   </w:abstractNum>
-  <w:abstractNum w:abstractNumId="12" w15:restartNumberingAfterBreak="0">
+  <w:abstractNum w:abstractNumId="14" w15:restartNumberingAfterBreak="0">
     <w:nsid w:val="1438687B"/>
     <w:multiLevelType w:val="hybridMultilevel"/>
     <w:tmpl w:val="B47A428A"/>
@@ -41510,7 +43599,7 @@
       </w:pPr>
     </w:lvl>
   </w:abstractNum>
-  <w:abstractNum w:abstractNumId="13" w15:restartNumberingAfterBreak="0">
+  <w:abstractNum w:abstractNumId="15" w15:restartNumberingAfterBreak="0">
     <w:nsid w:val="19B145DA"/>
     <w:multiLevelType w:val="hybridMultilevel"/>
     <w:tmpl w:val="4F4ED66C"/>
@@ -41599,7 +43688,7 @@
       </w:pPr>
     </w:lvl>
   </w:abstractNum>
-  <w:abstractNum w:abstractNumId="14" w15:restartNumberingAfterBreak="0">
+  <w:abstractNum w:abstractNumId="16" w15:restartNumberingAfterBreak="0">
     <w:nsid w:val="19C0203B"/>
     <w:multiLevelType w:val="multilevel"/>
     <w:tmpl w:val="CA501A66"/>
@@ -41725,7 +43814,7 @@
       </w:pPr>
     </w:lvl>
   </w:abstractNum>
-  <w:abstractNum w:abstractNumId="15" w15:restartNumberingAfterBreak="0">
+  <w:abstractNum w:abstractNumId="17" w15:restartNumberingAfterBreak="0">
     <w:nsid w:val="1C8A02EC"/>
     <w:multiLevelType w:val="multilevel"/>
     <w:tmpl w:val="2990E782"/>
@@ -41869,7 +43958,7 @@
       </w:rPr>
     </w:lvl>
   </w:abstractNum>
-  <w:abstractNum w:abstractNumId="16" w15:restartNumberingAfterBreak="0">
+  <w:abstractNum w:abstractNumId="18" w15:restartNumberingAfterBreak="0">
     <w:nsid w:val="1F22002E"/>
     <w:multiLevelType w:val="hybridMultilevel"/>
     <w:tmpl w:val="E582373E"/>
@@ -41986,7 +44075,7 @@
       </w:pPr>
     </w:lvl>
   </w:abstractNum>
-  <w:abstractNum w:abstractNumId="17" w15:restartNumberingAfterBreak="0">
+  <w:abstractNum w:abstractNumId="19" w15:restartNumberingAfterBreak="0">
     <w:nsid w:val="20D40DD6"/>
     <w:multiLevelType w:val="multilevel"/>
     <w:tmpl w:val="C9181A5C"/>
@@ -42135,7 +44224,7 @@
       </w:rPr>
     </w:lvl>
   </w:abstractNum>
-  <w:abstractNum w:abstractNumId="18" w15:restartNumberingAfterBreak="0">
+  <w:abstractNum w:abstractNumId="20" w15:restartNumberingAfterBreak="0">
     <w:nsid w:val="21B42E59"/>
     <w:multiLevelType w:val="hybridMultilevel"/>
     <w:tmpl w:val="C262B518"/>
@@ -42226,7 +44315,7 @@
       </w:pPr>
     </w:lvl>
   </w:abstractNum>
-  <w:abstractNum w:abstractNumId="19" w15:restartNumberingAfterBreak="0">
+  <w:abstractNum w:abstractNumId="21" w15:restartNumberingAfterBreak="0">
     <w:nsid w:val="247567D3"/>
     <w:multiLevelType w:val="hybridMultilevel"/>
     <w:tmpl w:val="65C6DDBC"/>
@@ -42366,7 +44455,7 @@
       </w:rPr>
     </w:lvl>
   </w:abstractNum>
-  <w:abstractNum w:abstractNumId="20" w15:restartNumberingAfterBreak="0">
+  <w:abstractNum w:abstractNumId="22" w15:restartNumberingAfterBreak="0">
     <w:nsid w:val="25BF547F"/>
     <w:multiLevelType w:val="hybridMultilevel"/>
     <w:tmpl w:val="2182EBC0"/>
@@ -42456,7 +44545,7 @@
       </w:pPr>
     </w:lvl>
   </w:abstractNum>
-  <w:abstractNum w:abstractNumId="21" w15:restartNumberingAfterBreak="0">
+  <w:abstractNum w:abstractNumId="23" w15:restartNumberingAfterBreak="0">
     <w:nsid w:val="2A472E0F"/>
     <w:multiLevelType w:val="hybridMultilevel"/>
     <w:tmpl w:val="AEC2C6AE"/>
@@ -42545,7 +44634,7 @@
       </w:pPr>
     </w:lvl>
   </w:abstractNum>
-  <w:abstractNum w:abstractNumId="22" w15:restartNumberingAfterBreak="0">
+  <w:abstractNum w:abstractNumId="24" w15:restartNumberingAfterBreak="0">
     <w:nsid w:val="2D247CA4"/>
     <w:multiLevelType w:val="multilevel"/>
     <w:tmpl w:val="F1CE2D76"/>
@@ -42689,7 +44778,7 @@
       </w:rPr>
     </w:lvl>
   </w:abstractNum>
-  <w:abstractNum w:abstractNumId="23" w15:restartNumberingAfterBreak="0">
+  <w:abstractNum w:abstractNumId="25" w15:restartNumberingAfterBreak="0">
     <w:nsid w:val="2E78646E"/>
     <w:multiLevelType w:val="hybridMultilevel"/>
     <w:tmpl w:val="C44AFC7E"/>
@@ -42778,7 +44867,7 @@
       </w:pPr>
     </w:lvl>
   </w:abstractNum>
-  <w:abstractNum w:abstractNumId="24" w15:restartNumberingAfterBreak="0">
+  <w:abstractNum w:abstractNumId="26" w15:restartNumberingAfterBreak="0">
     <w:nsid w:val="308D400F"/>
     <w:multiLevelType w:val="hybridMultilevel"/>
     <w:tmpl w:val="FEF80192"/>
@@ -42868,7 +44957,7 @@
       </w:pPr>
     </w:lvl>
   </w:abstractNum>
-  <w:abstractNum w:abstractNumId="25" w15:restartNumberingAfterBreak="0">
+  <w:abstractNum w:abstractNumId="27" w15:restartNumberingAfterBreak="0">
     <w:nsid w:val="331B4E6B"/>
     <w:multiLevelType w:val="hybridMultilevel"/>
     <w:tmpl w:val="51E2AF80"/>
@@ -42959,7 +45048,7 @@
       </w:pPr>
     </w:lvl>
   </w:abstractNum>
-  <w:abstractNum w:abstractNumId="26" w15:restartNumberingAfterBreak="0">
+  <w:abstractNum w:abstractNumId="28" w15:restartNumberingAfterBreak="0">
     <w:nsid w:val="38B94373"/>
     <w:multiLevelType w:val="multilevel"/>
     <w:tmpl w:val="EF7C2E66"/>
@@ -43103,7 +45192,7 @@
       </w:rPr>
     </w:lvl>
   </w:abstractNum>
-  <w:abstractNum w:abstractNumId="27" w15:restartNumberingAfterBreak="0">
+  <w:abstractNum w:abstractNumId="29" w15:restartNumberingAfterBreak="0">
     <w:nsid w:val="3A1F0164"/>
     <w:multiLevelType w:val="hybridMultilevel"/>
     <w:tmpl w:val="DBE6AE42"/>
@@ -43192,7 +45281,7 @@
       </w:pPr>
     </w:lvl>
   </w:abstractNum>
-  <w:abstractNum w:abstractNumId="28" w15:restartNumberingAfterBreak="0">
+  <w:abstractNum w:abstractNumId="30" w15:restartNumberingAfterBreak="0">
     <w:nsid w:val="3B683B7A"/>
     <w:multiLevelType w:val="multilevel"/>
     <w:tmpl w:val="F1CE2D76"/>
@@ -43336,7 +45425,7 @@
       </w:rPr>
     </w:lvl>
   </w:abstractNum>
-  <w:abstractNum w:abstractNumId="29" w15:restartNumberingAfterBreak="0">
+  <w:abstractNum w:abstractNumId="31" w15:restartNumberingAfterBreak="0">
     <w:nsid w:val="4079319B"/>
     <w:multiLevelType w:val="hybridMultilevel"/>
     <w:tmpl w:val="9CF843DE"/>
@@ -43425,7 +45514,96 @@
       </w:pPr>
     </w:lvl>
   </w:abstractNum>
-  <w:abstractNum w:abstractNumId="30" w15:restartNumberingAfterBreak="0">
+  <w:abstractNum w:abstractNumId="32" w15:restartNumberingAfterBreak="0">
+    <w:nsid w:val="41855534"/>
+    <w:multiLevelType w:val="hybridMultilevel"/>
+    <w:tmpl w:val="25126CCC"/>
+    <w:lvl w:ilvl="0" w:tplc="D26AE2DA">
+      <w:start w:val="1"/>
+      <w:numFmt w:val="decimal"/>
+      <w:lvlText w:val="6.4.%1"/>
+      <w:lvlJc w:val="left"/>
+      <w:pPr>
+        <w:ind w:left="360" w:hanging="360"/>
+      </w:pPr>
+      <w:rPr>
+        <w:rFonts w:hint="default"/>
+      </w:rPr>
+    </w:lvl>
+    <w:lvl w:ilvl="1" w:tplc="04210019" w:tentative="1">
+      <w:start w:val="1"/>
+      <w:numFmt w:val="lowerLetter"/>
+      <w:lvlText w:val="%2."/>
+      <w:lvlJc w:val="left"/>
+      <w:pPr>
+        <w:ind w:left="1440" w:hanging="360"/>
+      </w:pPr>
+    </w:lvl>
+    <w:lvl w:ilvl="2" w:tplc="0421001B" w:tentative="1">
+      <w:start w:val="1"/>
+      <w:numFmt w:val="lowerRoman"/>
+      <w:lvlText w:val="%3."/>
+      <w:lvlJc w:val="right"/>
+      <w:pPr>
+        <w:ind w:left="2160" w:hanging="180"/>
+      </w:pPr>
+    </w:lvl>
+    <w:lvl w:ilvl="3" w:tplc="0421000F" w:tentative="1">
+      <w:start w:val="1"/>
+      <w:numFmt w:val="decimal"/>
+      <w:lvlText w:val="%4."/>
+      <w:lvlJc w:val="left"/>
+      <w:pPr>
+        <w:ind w:left="2880" w:hanging="360"/>
+      </w:pPr>
+    </w:lvl>
+    <w:lvl w:ilvl="4" w:tplc="04210019" w:tentative="1">
+      <w:start w:val="1"/>
+      <w:numFmt w:val="lowerLetter"/>
+      <w:lvlText w:val="%5."/>
+      <w:lvlJc w:val="left"/>
+      <w:pPr>
+        <w:ind w:left="3600" w:hanging="360"/>
+      </w:pPr>
+    </w:lvl>
+    <w:lvl w:ilvl="5" w:tplc="0421001B" w:tentative="1">
+      <w:start w:val="1"/>
+      <w:numFmt w:val="lowerRoman"/>
+      <w:lvlText w:val="%6."/>
+      <w:lvlJc w:val="right"/>
+      <w:pPr>
+        <w:ind w:left="4320" w:hanging="180"/>
+      </w:pPr>
+    </w:lvl>
+    <w:lvl w:ilvl="6" w:tplc="0421000F" w:tentative="1">
+      <w:start w:val="1"/>
+      <w:numFmt w:val="decimal"/>
+      <w:lvlText w:val="%7."/>
+      <w:lvlJc w:val="left"/>
+      <w:pPr>
+        <w:ind w:left="5040" w:hanging="360"/>
+      </w:pPr>
+    </w:lvl>
+    <w:lvl w:ilvl="7" w:tplc="04210019" w:tentative="1">
+      <w:start w:val="1"/>
+      <w:numFmt w:val="lowerLetter"/>
+      <w:lvlText w:val="%8."/>
+      <w:lvlJc w:val="left"/>
+      <w:pPr>
+        <w:ind w:left="5760" w:hanging="360"/>
+      </w:pPr>
+    </w:lvl>
+    <w:lvl w:ilvl="8" w:tplc="0421001B" w:tentative="1">
+      <w:start w:val="1"/>
+      <w:numFmt w:val="lowerRoman"/>
+      <w:lvlText w:val="%9."/>
+      <w:lvlJc w:val="right"/>
+      <w:pPr>
+        <w:ind w:left="6480" w:hanging="180"/>
+      </w:pPr>
+    </w:lvl>
+  </w:abstractNum>
+  <w:abstractNum w:abstractNumId="33" w15:restartNumberingAfterBreak="0">
     <w:nsid w:val="419F3378"/>
     <w:multiLevelType w:val="hybridMultilevel"/>
     <w:tmpl w:val="AEC2C6AE"/>
@@ -43514,7 +45692,7 @@
       </w:pPr>
     </w:lvl>
   </w:abstractNum>
-  <w:abstractNum w:abstractNumId="31" w15:restartNumberingAfterBreak="0">
+  <w:abstractNum w:abstractNumId="34" w15:restartNumberingAfterBreak="0">
     <w:nsid w:val="43817E75"/>
     <w:multiLevelType w:val="hybridMultilevel"/>
     <w:tmpl w:val="50C86D6E"/>
@@ -43627,7 +45805,7 @@
       </w:rPr>
     </w:lvl>
   </w:abstractNum>
-  <w:abstractNum w:abstractNumId="32" w15:restartNumberingAfterBreak="0">
+  <w:abstractNum w:abstractNumId="35" w15:restartNumberingAfterBreak="0">
     <w:nsid w:val="454B00BD"/>
     <w:multiLevelType w:val="hybridMultilevel"/>
     <w:tmpl w:val="E14CA5F0"/>
@@ -43716,7 +45894,7 @@
       </w:pPr>
     </w:lvl>
   </w:abstractNum>
-  <w:abstractNum w:abstractNumId="33" w15:restartNumberingAfterBreak="0">
+  <w:abstractNum w:abstractNumId="36" w15:restartNumberingAfterBreak="0">
     <w:nsid w:val="458B337B"/>
     <w:multiLevelType w:val="hybridMultilevel"/>
     <w:tmpl w:val="A8D09ED6"/>
@@ -43806,7 +45984,120 @@
       </w:pPr>
     </w:lvl>
   </w:abstractNum>
-  <w:abstractNum w:abstractNumId="34" w15:restartNumberingAfterBreak="0">
+  <w:abstractNum w:abstractNumId="37" w15:restartNumberingAfterBreak="0">
+    <w:nsid w:val="45DE268B"/>
+    <w:multiLevelType w:val="hybridMultilevel"/>
+    <w:tmpl w:val="BE4A94B6"/>
+    <w:lvl w:ilvl="0" w:tplc="04210001">
+      <w:start w:val="1"/>
+      <w:numFmt w:val="bullet"/>
+      <w:lvlText w:val=""/>
+      <w:lvlJc w:val="left"/>
+      <w:pPr>
+        <w:ind w:left="720" w:hanging="360"/>
+      </w:pPr>
+      <w:rPr>
+        <w:rFonts w:ascii="Symbol" w:hAnsi="Symbol" w:hint="default"/>
+      </w:rPr>
+    </w:lvl>
+    <w:lvl w:ilvl="1" w:tplc="04210003" w:tentative="1">
+      <w:start w:val="1"/>
+      <w:numFmt w:val="bullet"/>
+      <w:lvlText w:val="o"/>
+      <w:lvlJc w:val="left"/>
+      <w:pPr>
+        <w:ind w:left="1440" w:hanging="360"/>
+      </w:pPr>
+      <w:rPr>
+        <w:rFonts w:ascii="Courier New" w:hAnsi="Courier New" w:cs="Courier New" w:hint="default"/>
+      </w:rPr>
+    </w:lvl>
+    <w:lvl w:ilvl="2" w:tplc="04210005" w:tentative="1">
+      <w:start w:val="1"/>
+      <w:numFmt w:val="bullet"/>
+      <w:lvlText w:val=""/>
+      <w:lvlJc w:val="left"/>
+      <w:pPr>
+        <w:ind w:left="2160" w:hanging="360"/>
+      </w:pPr>
+      <w:rPr>
+        <w:rFonts w:ascii="Wingdings" w:hAnsi="Wingdings" w:hint="default"/>
+      </w:rPr>
+    </w:lvl>
+    <w:lvl w:ilvl="3" w:tplc="04210001" w:tentative="1">
+      <w:start w:val="1"/>
+      <w:numFmt w:val="bullet"/>
+      <w:lvlText w:val=""/>
+      <w:lvlJc w:val="left"/>
+      <w:pPr>
+        <w:ind w:left="2880" w:hanging="360"/>
+      </w:pPr>
+      <w:rPr>
+        <w:rFonts w:ascii="Symbol" w:hAnsi="Symbol" w:hint="default"/>
+      </w:rPr>
+    </w:lvl>
+    <w:lvl w:ilvl="4" w:tplc="04210003" w:tentative="1">
+      <w:start w:val="1"/>
+      <w:numFmt w:val="bullet"/>
+      <w:lvlText w:val="o"/>
+      <w:lvlJc w:val="left"/>
+      <w:pPr>
+        <w:ind w:left="3600" w:hanging="360"/>
+      </w:pPr>
+      <w:rPr>
+        <w:rFonts w:ascii="Courier New" w:hAnsi="Courier New" w:cs="Courier New" w:hint="default"/>
+      </w:rPr>
+    </w:lvl>
+    <w:lvl w:ilvl="5" w:tplc="04210005" w:tentative="1">
+      <w:start w:val="1"/>
+      <w:numFmt w:val="bullet"/>
+      <w:lvlText w:val=""/>
+      <w:lvlJc w:val="left"/>
+      <w:pPr>
+        <w:ind w:left="4320" w:hanging="360"/>
+      </w:pPr>
+      <w:rPr>
+        <w:rFonts w:ascii="Wingdings" w:hAnsi="Wingdings" w:hint="default"/>
+      </w:rPr>
+    </w:lvl>
+    <w:lvl w:ilvl="6" w:tplc="04210001" w:tentative="1">
+      <w:start w:val="1"/>
+      <w:numFmt w:val="bullet"/>
+      <w:lvlText w:val=""/>
+      <w:lvlJc w:val="left"/>
+      <w:pPr>
+        <w:ind w:left="5040" w:hanging="360"/>
+      </w:pPr>
+      <w:rPr>
+        <w:rFonts w:ascii="Symbol" w:hAnsi="Symbol" w:hint="default"/>
+      </w:rPr>
+    </w:lvl>
+    <w:lvl w:ilvl="7" w:tplc="04210003" w:tentative="1">
+      <w:start w:val="1"/>
+      <w:numFmt w:val="bullet"/>
+      <w:lvlText w:val="o"/>
+      <w:lvlJc w:val="left"/>
+      <w:pPr>
+        <w:ind w:left="5760" w:hanging="360"/>
+      </w:pPr>
+      <w:rPr>
+        <w:rFonts w:ascii="Courier New" w:hAnsi="Courier New" w:cs="Courier New" w:hint="default"/>
+      </w:rPr>
+    </w:lvl>
+    <w:lvl w:ilvl="8" w:tplc="04210005" w:tentative="1">
+      <w:start w:val="1"/>
+      <w:numFmt w:val="bullet"/>
+      <w:lvlText w:val=""/>
+      <w:lvlJc w:val="left"/>
+      <w:pPr>
+        <w:ind w:left="6480" w:hanging="360"/>
+      </w:pPr>
+      <w:rPr>
+        <w:rFonts w:ascii="Wingdings" w:hAnsi="Wingdings" w:hint="default"/>
+      </w:rPr>
+    </w:lvl>
+  </w:abstractNum>
+  <w:abstractNum w:abstractNumId="38" w15:restartNumberingAfterBreak="0">
     <w:nsid w:val="466A163C"/>
     <w:multiLevelType w:val="hybridMultilevel"/>
     <w:tmpl w:val="998863FC"/>
@@ -43896,7 +46187,7 @@
       </w:pPr>
     </w:lvl>
   </w:abstractNum>
-  <w:abstractNum w:abstractNumId="35" w15:restartNumberingAfterBreak="0">
+  <w:abstractNum w:abstractNumId="39" w15:restartNumberingAfterBreak="0">
     <w:nsid w:val="4ACB1017"/>
     <w:multiLevelType w:val="hybridMultilevel"/>
     <w:tmpl w:val="9AA08602"/>
@@ -43985,11 +46276,11 @@
       </w:pPr>
     </w:lvl>
   </w:abstractNum>
-  <w:abstractNum w:abstractNumId="36" w15:restartNumberingAfterBreak="0">
+  <w:abstractNum w:abstractNumId="40" w15:restartNumberingAfterBreak="0">
     <w:nsid w:val="4BDF7C2A"/>
     <w:multiLevelType w:val="hybridMultilevel"/>
-    <w:tmpl w:val="BF0251EC"/>
-    <w:lvl w:ilvl="0" w:tplc="0421000F">
+    <w:tmpl w:val="E892BB94"/>
+    <w:lvl w:ilvl="0" w:tplc="D180B466">
       <w:start w:val="1"/>
       <w:numFmt w:val="decimal"/>
       <w:lvlText w:val="%1."/>
@@ -43999,6 +46290,7 @@
       </w:pPr>
       <w:rPr>
         <w:rFonts w:hint="default"/>
+        <w:i w:val="0"/>
       </w:rPr>
     </w:lvl>
     <w:lvl w:ilvl="1" w:tplc="04210019" w:tentative="1">
@@ -44074,7 +46366,7 @@
       </w:pPr>
     </w:lvl>
   </w:abstractNum>
-  <w:abstractNum w:abstractNumId="37" w15:restartNumberingAfterBreak="0">
+  <w:abstractNum w:abstractNumId="41" w15:restartNumberingAfterBreak="0">
     <w:nsid w:val="4C187A2F"/>
     <w:multiLevelType w:val="hybridMultilevel"/>
     <w:tmpl w:val="58CE5242"/>
@@ -44163,7 +46455,7 @@
       </w:pPr>
     </w:lvl>
   </w:abstractNum>
-  <w:abstractNum w:abstractNumId="38" w15:restartNumberingAfterBreak="0">
+  <w:abstractNum w:abstractNumId="42" w15:restartNumberingAfterBreak="0">
     <w:nsid w:val="4D67342C"/>
     <w:multiLevelType w:val="hybridMultilevel"/>
     <w:tmpl w:val="4F4ED66C"/>
@@ -44252,7 +46544,7 @@
       </w:pPr>
     </w:lvl>
   </w:abstractNum>
-  <w:abstractNum w:abstractNumId="39" w15:restartNumberingAfterBreak="0">
+  <w:abstractNum w:abstractNumId="43" w15:restartNumberingAfterBreak="0">
     <w:nsid w:val="503837FB"/>
     <w:multiLevelType w:val="hybridMultilevel"/>
     <w:tmpl w:val="9C4A5D8A"/>
@@ -44341,7 +46633,7 @@
       </w:pPr>
     </w:lvl>
   </w:abstractNum>
-  <w:abstractNum w:abstractNumId="40" w15:restartNumberingAfterBreak="0">
+  <w:abstractNum w:abstractNumId="44" w15:restartNumberingAfterBreak="0">
     <w:nsid w:val="51BB489A"/>
     <w:multiLevelType w:val="hybridMultilevel"/>
     <w:tmpl w:val="B4A25A82"/>
@@ -44432,7 +46724,7 @@
       </w:pPr>
     </w:lvl>
   </w:abstractNum>
-  <w:abstractNum w:abstractNumId="41" w15:restartNumberingAfterBreak="0">
+  <w:abstractNum w:abstractNumId="45" w15:restartNumberingAfterBreak="0">
     <w:nsid w:val="542C5547"/>
     <w:multiLevelType w:val="multilevel"/>
     <w:tmpl w:val="E66C4A72"/>
@@ -44576,7 +46868,7 @@
       </w:rPr>
     </w:lvl>
   </w:abstractNum>
-  <w:abstractNum w:abstractNumId="42" w15:restartNumberingAfterBreak="0">
+  <w:abstractNum w:abstractNumId="46" w15:restartNumberingAfterBreak="0">
     <w:nsid w:val="54C55253"/>
     <w:multiLevelType w:val="hybridMultilevel"/>
     <w:tmpl w:val="BEA43B0A"/>
@@ -44692,7 +46984,7 @@
       </w:pPr>
     </w:lvl>
   </w:abstractNum>
-  <w:abstractNum w:abstractNumId="43" w15:restartNumberingAfterBreak="0">
+  <w:abstractNum w:abstractNumId="47" w15:restartNumberingAfterBreak="0">
     <w:nsid w:val="55072DDC"/>
     <w:multiLevelType w:val="multilevel"/>
     <w:tmpl w:val="E4427E44"/>
@@ -44790,7 +47082,7 @@
       </w:pPr>
     </w:lvl>
   </w:abstractNum>
-  <w:abstractNum w:abstractNumId="44" w15:restartNumberingAfterBreak="0">
+  <w:abstractNum w:abstractNumId="48" w15:restartNumberingAfterBreak="0">
     <w:nsid w:val="57727A23"/>
     <w:multiLevelType w:val="hybridMultilevel"/>
     <w:tmpl w:val="ED661112"/>
@@ -44880,7 +47172,7 @@
       </w:pPr>
     </w:lvl>
   </w:abstractNum>
-  <w:abstractNum w:abstractNumId="45" w15:restartNumberingAfterBreak="0">
+  <w:abstractNum w:abstractNumId="49" w15:restartNumberingAfterBreak="0">
     <w:nsid w:val="5A140CDA"/>
     <w:multiLevelType w:val="hybridMultilevel"/>
     <w:tmpl w:val="9F8098B2"/>
@@ -44970,7 +47262,7 @@
       </w:pPr>
     </w:lvl>
   </w:abstractNum>
-  <w:abstractNum w:abstractNumId="46" w15:restartNumberingAfterBreak="0">
+  <w:abstractNum w:abstractNumId="50" w15:restartNumberingAfterBreak="0">
     <w:nsid w:val="5AA10B18"/>
     <w:multiLevelType w:val="hybridMultilevel"/>
     <w:tmpl w:val="6130E8F2"/>
@@ -45059,7 +47351,7 @@
       </w:pPr>
     </w:lvl>
   </w:abstractNum>
-  <w:abstractNum w:abstractNumId="47" w15:restartNumberingAfterBreak="0">
+  <w:abstractNum w:abstractNumId="51" w15:restartNumberingAfterBreak="0">
     <w:nsid w:val="5DB419BF"/>
     <w:multiLevelType w:val="hybridMultilevel"/>
     <w:tmpl w:val="458CA286"/>
@@ -45148,7 +47440,7 @@
       </w:pPr>
     </w:lvl>
   </w:abstractNum>
-  <w:abstractNum w:abstractNumId="48" w15:restartNumberingAfterBreak="0">
+  <w:abstractNum w:abstractNumId="52" w15:restartNumberingAfterBreak="0">
     <w:nsid w:val="60C126AB"/>
     <w:multiLevelType w:val="hybridMultilevel"/>
     <w:tmpl w:val="341C83B0"/>
@@ -45237,7 +47529,7 @@
       </w:pPr>
     </w:lvl>
   </w:abstractNum>
-  <w:abstractNum w:abstractNumId="49" w15:restartNumberingAfterBreak="0">
+  <w:abstractNum w:abstractNumId="53" w15:restartNumberingAfterBreak="0">
     <w:nsid w:val="65745AEC"/>
     <w:multiLevelType w:val="hybridMultilevel"/>
     <w:tmpl w:val="CB7A8BCA"/>
@@ -45326,7 +47618,7 @@
       </w:pPr>
     </w:lvl>
   </w:abstractNum>
-  <w:abstractNum w:abstractNumId="50" w15:restartNumberingAfterBreak="0">
+  <w:abstractNum w:abstractNumId="54" w15:restartNumberingAfterBreak="0">
     <w:nsid w:val="688D2EE5"/>
     <w:multiLevelType w:val="hybridMultilevel"/>
     <w:tmpl w:val="AD8C5C26"/>
@@ -45412,7 +47704,7 @@
       </w:pPr>
     </w:lvl>
   </w:abstractNum>
-  <w:abstractNum w:abstractNumId="51" w15:restartNumberingAfterBreak="0">
+  <w:abstractNum w:abstractNumId="55" w15:restartNumberingAfterBreak="0">
     <w:nsid w:val="6A9A6181"/>
     <w:multiLevelType w:val="hybridMultilevel"/>
     <w:tmpl w:val="B00A2482"/>
@@ -45502,7 +47794,7 @@
       </w:pPr>
     </w:lvl>
   </w:abstractNum>
-  <w:abstractNum w:abstractNumId="52" w15:restartNumberingAfterBreak="0">
+  <w:abstractNum w:abstractNumId="56" w15:restartNumberingAfterBreak="0">
     <w:nsid w:val="6B7823F6"/>
     <w:multiLevelType w:val="hybridMultilevel"/>
     <w:tmpl w:val="830A804E"/>
@@ -45591,7 +47883,7 @@
       </w:pPr>
     </w:lvl>
   </w:abstractNum>
-  <w:abstractNum w:abstractNumId="53" w15:restartNumberingAfterBreak="0">
+  <w:abstractNum w:abstractNumId="57" w15:restartNumberingAfterBreak="0">
     <w:nsid w:val="6CC507D5"/>
     <w:multiLevelType w:val="hybridMultilevel"/>
     <w:tmpl w:val="36E425BA"/>
@@ -45680,7 +47972,7 @@
       </w:pPr>
     </w:lvl>
   </w:abstractNum>
-  <w:abstractNum w:abstractNumId="54" w15:restartNumberingAfterBreak="0">
+  <w:abstractNum w:abstractNumId="58" w15:restartNumberingAfterBreak="0">
     <w:nsid w:val="6D047300"/>
     <w:multiLevelType w:val="hybridMultilevel"/>
     <w:tmpl w:val="53B4B0EE"/>
@@ -45769,7 +48061,7 @@
       </w:pPr>
     </w:lvl>
   </w:abstractNum>
-  <w:abstractNum w:abstractNumId="55" w15:restartNumberingAfterBreak="0">
+  <w:abstractNum w:abstractNumId="59" w15:restartNumberingAfterBreak="0">
     <w:nsid w:val="6EA62ADB"/>
     <w:multiLevelType w:val="multilevel"/>
     <w:tmpl w:val="2B8E5C30"/>
@@ -45913,7 +48205,7 @@
       </w:rPr>
     </w:lvl>
   </w:abstractNum>
-  <w:abstractNum w:abstractNumId="56" w15:restartNumberingAfterBreak="0">
+  <w:abstractNum w:abstractNumId="60" w15:restartNumberingAfterBreak="0">
     <w:nsid w:val="6F5B48E8"/>
     <w:multiLevelType w:val="hybridMultilevel"/>
     <w:tmpl w:val="837C8A4C"/>
@@ -46002,7 +48294,7 @@
       </w:pPr>
     </w:lvl>
   </w:abstractNum>
-  <w:abstractNum w:abstractNumId="57" w15:restartNumberingAfterBreak="0">
+  <w:abstractNum w:abstractNumId="61" w15:restartNumberingAfterBreak="0">
     <w:nsid w:val="702F0729"/>
     <w:multiLevelType w:val="multilevel"/>
     <w:tmpl w:val="A42CA1BE"/>
@@ -46146,7 +48438,7 @@
       </w:rPr>
     </w:lvl>
   </w:abstractNum>
-  <w:abstractNum w:abstractNumId="58" w15:restartNumberingAfterBreak="0">
+  <w:abstractNum w:abstractNumId="62" w15:restartNumberingAfterBreak="0">
     <w:nsid w:val="78034E9B"/>
     <w:multiLevelType w:val="hybridMultilevel"/>
     <w:tmpl w:val="FEF80192"/>
@@ -46236,7 +48528,7 @@
       </w:pPr>
     </w:lvl>
   </w:abstractNum>
-  <w:abstractNum w:abstractNumId="59" w15:restartNumberingAfterBreak="0">
+  <w:abstractNum w:abstractNumId="63" w15:restartNumberingAfterBreak="0">
     <w:nsid w:val="78162AA8"/>
     <w:multiLevelType w:val="hybridMultilevel"/>
     <w:tmpl w:val="4F4ED66C"/>
@@ -46325,7 +48617,7 @@
       </w:pPr>
     </w:lvl>
   </w:abstractNum>
-  <w:abstractNum w:abstractNumId="60" w15:restartNumberingAfterBreak="0">
+  <w:abstractNum w:abstractNumId="64" w15:restartNumberingAfterBreak="0">
     <w:nsid w:val="78A64AE8"/>
     <w:multiLevelType w:val="hybridMultilevel"/>
     <w:tmpl w:val="E744A5E0"/>
@@ -46414,7 +48706,7 @@
       </w:pPr>
     </w:lvl>
   </w:abstractNum>
-  <w:abstractNum w:abstractNumId="61" w15:restartNumberingAfterBreak="0">
+  <w:abstractNum w:abstractNumId="65" w15:restartNumberingAfterBreak="0">
     <w:nsid w:val="7A01396E"/>
     <w:multiLevelType w:val="hybridMultilevel"/>
     <w:tmpl w:val="884E89B2"/>
@@ -46504,7 +48796,7 @@
       </w:pPr>
     </w:lvl>
   </w:abstractNum>
-  <w:abstractNum w:abstractNumId="62" w15:restartNumberingAfterBreak="0">
+  <w:abstractNum w:abstractNumId="66" w15:restartNumberingAfterBreak="0">
     <w:nsid w:val="7CFD5ABE"/>
     <w:multiLevelType w:val="hybridMultilevel"/>
     <w:tmpl w:val="AEC2C6AE"/>
@@ -46593,20 +48885,109 @@
       </w:pPr>
     </w:lvl>
   </w:abstractNum>
+  <w:abstractNum w:abstractNumId="67" w15:restartNumberingAfterBreak="0">
+    <w:nsid w:val="7D7F53D1"/>
+    <w:multiLevelType w:val="hybridMultilevel"/>
+    <w:tmpl w:val="3A82F1D8"/>
+    <w:lvl w:ilvl="0" w:tplc="0421000F">
+      <w:start w:val="1"/>
+      <w:numFmt w:val="decimal"/>
+      <w:lvlText w:val="%1."/>
+      <w:lvlJc w:val="left"/>
+      <w:pPr>
+        <w:ind w:left="720" w:hanging="360"/>
+      </w:pPr>
+      <w:rPr>
+        <w:rFonts w:hint="default"/>
+      </w:rPr>
+    </w:lvl>
+    <w:lvl w:ilvl="1" w:tplc="04210019" w:tentative="1">
+      <w:start w:val="1"/>
+      <w:numFmt w:val="lowerLetter"/>
+      <w:lvlText w:val="%2."/>
+      <w:lvlJc w:val="left"/>
+      <w:pPr>
+        <w:ind w:left="1440" w:hanging="360"/>
+      </w:pPr>
+    </w:lvl>
+    <w:lvl w:ilvl="2" w:tplc="0421001B" w:tentative="1">
+      <w:start w:val="1"/>
+      <w:numFmt w:val="lowerRoman"/>
+      <w:lvlText w:val="%3."/>
+      <w:lvlJc w:val="right"/>
+      <w:pPr>
+        <w:ind w:left="2160" w:hanging="180"/>
+      </w:pPr>
+    </w:lvl>
+    <w:lvl w:ilvl="3" w:tplc="0421000F" w:tentative="1">
+      <w:start w:val="1"/>
+      <w:numFmt w:val="decimal"/>
+      <w:lvlText w:val="%4."/>
+      <w:lvlJc w:val="left"/>
+      <w:pPr>
+        <w:ind w:left="2880" w:hanging="360"/>
+      </w:pPr>
+    </w:lvl>
+    <w:lvl w:ilvl="4" w:tplc="04210019" w:tentative="1">
+      <w:start w:val="1"/>
+      <w:numFmt w:val="lowerLetter"/>
+      <w:lvlText w:val="%5."/>
+      <w:lvlJc w:val="left"/>
+      <w:pPr>
+        <w:ind w:left="3600" w:hanging="360"/>
+      </w:pPr>
+    </w:lvl>
+    <w:lvl w:ilvl="5" w:tplc="0421001B" w:tentative="1">
+      <w:start w:val="1"/>
+      <w:numFmt w:val="lowerRoman"/>
+      <w:lvlText w:val="%6."/>
+      <w:lvlJc w:val="right"/>
+      <w:pPr>
+        <w:ind w:left="4320" w:hanging="180"/>
+      </w:pPr>
+    </w:lvl>
+    <w:lvl w:ilvl="6" w:tplc="0421000F" w:tentative="1">
+      <w:start w:val="1"/>
+      <w:numFmt w:val="decimal"/>
+      <w:lvlText w:val="%7."/>
+      <w:lvlJc w:val="left"/>
+      <w:pPr>
+        <w:ind w:left="5040" w:hanging="360"/>
+      </w:pPr>
+    </w:lvl>
+    <w:lvl w:ilvl="7" w:tplc="04210019" w:tentative="1">
+      <w:start w:val="1"/>
+      <w:numFmt w:val="lowerLetter"/>
+      <w:lvlText w:val="%8."/>
+      <w:lvlJc w:val="left"/>
+      <w:pPr>
+        <w:ind w:left="5760" w:hanging="360"/>
+      </w:pPr>
+    </w:lvl>
+    <w:lvl w:ilvl="8" w:tplc="0421001B" w:tentative="1">
+      <w:start w:val="1"/>
+      <w:numFmt w:val="lowerRoman"/>
+      <w:lvlText w:val="%9."/>
+      <w:lvlJc w:val="right"/>
+      <w:pPr>
+        <w:ind w:left="6480" w:hanging="180"/>
+      </w:pPr>
+    </w:lvl>
+  </w:abstractNum>
   <w:num w:numId="1">
-    <w:abstractNumId w:val="19"/>
+    <w:abstractNumId w:val="21"/>
   </w:num>
   <w:num w:numId="2">
+    <w:abstractNumId w:val="18"/>
+  </w:num>
+  <w:num w:numId="3">
     <w:abstractNumId w:val="16"/>
   </w:num>
-  <w:num w:numId="3">
-    <w:abstractNumId w:val="14"/>
-  </w:num>
   <w:num w:numId="4">
-    <w:abstractNumId w:val="46"/>
+    <w:abstractNumId w:val="50"/>
   </w:num>
   <w:num w:numId="5">
-    <w:abstractNumId w:val="50"/>
+    <w:abstractNumId w:val="54"/>
     <w:lvlOverride w:ilvl="0">
       <w:startOverride w:val="1"/>
     </w:lvlOverride>
@@ -46636,7 +49017,7 @@
     </w:lvlOverride>
   </w:num>
   <w:num w:numId="6">
-    <w:abstractNumId w:val="43"/>
+    <w:abstractNumId w:val="47"/>
     <w:lvlOverride w:ilvl="0">
       <w:startOverride w:val="1"/>
     </w:lvlOverride>
@@ -46666,67 +49047,67 @@
     </w:lvlOverride>
   </w:num>
   <w:num w:numId="7">
-    <w:abstractNumId w:val="47"/>
+    <w:abstractNumId w:val="51"/>
   </w:num>
   <w:num w:numId="8">
-    <w:abstractNumId w:val="42"/>
+    <w:abstractNumId w:val="46"/>
   </w:num>
   <w:num w:numId="9">
-    <w:abstractNumId w:val="49"/>
+    <w:abstractNumId w:val="53"/>
   </w:num>
   <w:num w:numId="10">
-    <w:abstractNumId w:val="17"/>
+    <w:abstractNumId w:val="19"/>
   </w:num>
   <w:num w:numId="11">
-    <w:abstractNumId w:val="35"/>
+    <w:abstractNumId w:val="39"/>
   </w:num>
   <w:num w:numId="12">
-    <w:abstractNumId w:val="31"/>
+    <w:abstractNumId w:val="34"/>
   </w:num>
   <w:num w:numId="13">
-    <w:abstractNumId w:val="36"/>
+    <w:abstractNumId w:val="40"/>
   </w:num>
   <w:num w:numId="14">
     <w:abstractNumId w:val="0"/>
   </w:num>
   <w:num w:numId="15">
-    <w:abstractNumId w:val="4"/>
+    <w:abstractNumId w:val="5"/>
   </w:num>
   <w:num w:numId="16">
-    <w:abstractNumId w:val="41"/>
+    <w:abstractNumId w:val="45"/>
   </w:num>
   <w:num w:numId="17">
-    <w:abstractNumId w:val="15"/>
+    <w:abstractNumId w:val="17"/>
   </w:num>
   <w:num w:numId="18">
-    <w:abstractNumId w:val="11"/>
+    <w:abstractNumId w:val="13"/>
   </w:num>
   <w:num w:numId="19">
-    <w:abstractNumId w:val="26"/>
+    <w:abstractNumId w:val="28"/>
   </w:num>
   <w:num w:numId="20">
-    <w:abstractNumId w:val="28"/>
+    <w:abstractNumId w:val="30"/>
   </w:num>
   <w:num w:numId="21">
-    <w:abstractNumId w:val="22"/>
+    <w:abstractNumId w:val="24"/>
   </w:num>
   <w:num w:numId="22">
-    <w:abstractNumId w:val="55"/>
+    <w:abstractNumId w:val="59"/>
   </w:num>
   <w:num w:numId="23">
-    <w:abstractNumId w:val="32"/>
+    <w:abstractNumId w:val="35"/>
   </w:num>
   <w:num w:numId="24">
     <w:abstractNumId w:val="1"/>
   </w:num>
   <w:num w:numId="25">
-    <w:abstractNumId w:val="45"/>
+    <w:abstractNumId w:val="49"/>
   </w:num>
   <w:num w:numId="26">
-    <w:abstractNumId w:val="51"/>
+    <w:abstractNumId w:val="55"/>
   </w:num>
   <w:num w:numId="27">
-    <w:abstractNumId w:val="30"/>
+    <w:abstractNumId w:val="33"/>
     <w:lvlOverride w:ilvl="0">
       <w:startOverride w:val="1"/>
     </w:lvlOverride>
@@ -46756,43 +49137,43 @@
     </w:lvlOverride>
   </w:num>
   <w:num w:numId="28">
-    <w:abstractNumId w:val="44"/>
+    <w:abstractNumId w:val="48"/>
   </w:num>
   <w:num w:numId="29">
-    <w:abstractNumId w:val="21"/>
+    <w:abstractNumId w:val="23"/>
   </w:num>
   <w:num w:numId="30">
-    <w:abstractNumId w:val="62"/>
+    <w:abstractNumId w:val="66"/>
   </w:num>
   <w:num w:numId="31">
+    <w:abstractNumId w:val="11"/>
+  </w:num>
+  <w:num w:numId="32">
+    <w:abstractNumId w:val="65"/>
+  </w:num>
+  <w:num w:numId="33">
+    <w:abstractNumId w:val="20"/>
+  </w:num>
+  <w:num w:numId="34">
+    <w:abstractNumId w:val="27"/>
+  </w:num>
+  <w:num w:numId="35">
     <w:abstractNumId w:val="9"/>
   </w:num>
-  <w:num w:numId="32">
+  <w:num w:numId="36">
+    <w:abstractNumId w:val="36"/>
+  </w:num>
+  <w:num w:numId="37">
+    <w:abstractNumId w:val="43"/>
+  </w:num>
+  <w:num w:numId="38">
+    <w:abstractNumId w:val="38"/>
+  </w:num>
+  <w:num w:numId="39">
     <w:abstractNumId w:val="61"/>
   </w:num>
-  <w:num w:numId="33">
-    <w:abstractNumId w:val="18"/>
-  </w:num>
-  <w:num w:numId="34">
-    <w:abstractNumId w:val="25"/>
-  </w:num>
-  <w:num w:numId="35">
-    <w:abstractNumId w:val="8"/>
-  </w:num>
-  <w:num w:numId="36">
-    <w:abstractNumId w:val="33"/>
-  </w:num>
-  <w:num w:numId="37">
-    <w:abstractNumId w:val="39"/>
-  </w:num>
-  <w:num w:numId="38">
-    <w:abstractNumId w:val="34"/>
-  </w:num>
-  <w:num w:numId="39">
-    <w:abstractNumId w:val="57"/>
-  </w:num>
   <w:num w:numId="40">
-    <w:abstractNumId w:val="17"/>
+    <w:abstractNumId w:val="19"/>
     <w:lvlOverride w:ilvl="0">
       <w:startOverride w:val="6"/>
     </w:lvlOverride>
@@ -46822,25 +49203,25 @@
     </w:lvlOverride>
   </w:num>
   <w:num w:numId="41">
-    <w:abstractNumId w:val="48"/>
+    <w:abstractNumId w:val="52"/>
   </w:num>
   <w:num w:numId="42">
-    <w:abstractNumId w:val="40"/>
+    <w:abstractNumId w:val="44"/>
   </w:num>
   <w:num w:numId="43">
-    <w:abstractNumId w:val="37"/>
+    <w:abstractNumId w:val="41"/>
   </w:num>
   <w:num w:numId="44">
-    <w:abstractNumId w:val="52"/>
+    <w:abstractNumId w:val="56"/>
   </w:num>
   <w:num w:numId="45">
-    <w:abstractNumId w:val="6"/>
+    <w:abstractNumId w:val="7"/>
   </w:num>
   <w:num w:numId="46">
-    <w:abstractNumId w:val="60"/>
+    <w:abstractNumId w:val="64"/>
   </w:num>
   <w:num w:numId="47">
-    <w:abstractNumId w:val="54"/>
+    <w:abstractNumId w:val="58"/>
   </w:num>
   <w:num w:numId="48">
     <w:abstractNumId w:val="3"/>
@@ -46849,49 +49230,64 @@
     <w:abstractNumId w:val="2"/>
   </w:num>
   <w:num w:numId="50">
+    <w:abstractNumId w:val="31"/>
+  </w:num>
+  <w:num w:numId="51">
+    <w:abstractNumId w:val="60"/>
+  </w:num>
+  <w:num w:numId="52">
+    <w:abstractNumId w:val="22"/>
+  </w:num>
+  <w:num w:numId="53">
+    <w:abstractNumId w:val="63"/>
+  </w:num>
+  <w:num w:numId="54">
+    <w:abstractNumId w:val="6"/>
+  </w:num>
+  <w:num w:numId="55">
+    <w:abstractNumId w:val="42"/>
+  </w:num>
+  <w:num w:numId="56">
+    <w:abstractNumId w:val="15"/>
+  </w:num>
+  <w:num w:numId="57">
+    <w:abstractNumId w:val="57"/>
+  </w:num>
+  <w:num w:numId="58">
     <w:abstractNumId w:val="29"/>
   </w:num>
-  <w:num w:numId="51">
-    <w:abstractNumId w:val="56"/>
+  <w:num w:numId="59">
+    <w:abstractNumId w:val="14"/>
   </w:num>
-  <w:num w:numId="52">
-    <w:abstractNumId w:val="20"/>
+  <w:num w:numId="60">
+    <w:abstractNumId w:val="25"/>
   </w:num>
-  <w:num w:numId="53">
-    <w:abstractNumId w:val="59"/>
+  <w:num w:numId="61">
+    <w:abstractNumId w:val="26"/>
   </w:num>
-  <w:num w:numId="54">
-    <w:abstractNumId w:val="5"/>
+  <w:num w:numId="62">
+    <w:abstractNumId w:val="8"/>
   </w:num>
-  <w:num w:numId="55">
-    <w:abstractNumId w:val="38"/>
+  <w:num w:numId="63">
+    <w:abstractNumId w:val="62"/>
   </w:num>
-  <w:num w:numId="56">
-    <w:abstractNumId w:val="13"/>
-  </w:num>
-  <w:num w:numId="57">
-    <w:abstractNumId w:val="53"/>
-  </w:num>
-  <w:num w:numId="58">
-    <w:abstractNumId w:val="27"/>
-  </w:num>
-  <w:num w:numId="59">
+  <w:num w:numId="64">
     <w:abstractNumId w:val="12"/>
   </w:num>
-  <w:num w:numId="60">
-    <w:abstractNumId w:val="23"/>
+  <w:num w:numId="65">
+    <w:abstractNumId w:val="37"/>
   </w:num>
-  <w:num w:numId="61">
-    <w:abstractNumId w:val="24"/>
+  <w:num w:numId="66">
+    <w:abstractNumId w:val="67"/>
   </w:num>
-  <w:num w:numId="62">
-    <w:abstractNumId w:val="7"/>
+  <w:num w:numId="67">
+    <w:abstractNumId w:val="10"/>
   </w:num>
-  <w:num w:numId="63">
-    <w:abstractNumId w:val="58"/>
+  <w:num w:numId="68">
+    <w:abstractNumId w:val="4"/>
   </w:num>
-  <w:num w:numId="64">
-    <w:abstractNumId w:val="10"/>
+  <w:num w:numId="69">
+    <w:abstractNumId w:val="32"/>
   </w:num>
   <w:numIdMacAtCleanup w:val="64"/>
 </w:numbering>
@@ -48451,4 +50847,16 @@
     </a:ext>
   </a:extLst>
 </a:theme>
+</file>
+
+<file path=customXml/item1.xml><?xml version="1.0" encoding="utf-8"?>
+<b:Sources xmlns:b="http://schemas.openxmlformats.org/officeDocument/2006/bibliography" xmlns="http://schemas.openxmlformats.org/officeDocument/2006/bibliography" SelectedStyle="\APASixthEditionOfficeOnline.xsl" StyleName="APA" Version="6"/>
+</file>
+
+<file path=customXml/itemProps1.xml><?xml version="1.0" encoding="utf-8"?>
+<ds:datastoreItem xmlns:ds="http://schemas.openxmlformats.org/officeDocument/2006/customXml" ds:itemID="{D0F29FFF-88DC-477A-B3F6-A4749C5E1ABF}">
+  <ds:schemaRefs>
+    <ds:schemaRef ds:uri="http://schemas.openxmlformats.org/officeDocument/2006/bibliography"/>
+  </ds:schemaRefs>
+</ds:datastoreItem>
 </file>
--- a/Kp220A-Dinas Penanaman Modal dan Pelayanan Perizinan Taput (Onsite)/Dokumen Teknis/SW-KP-20-220A.docx
+++ b/Kp220A-Dinas Penanaman Modal dan Pelayanan Perizinan Taput (Onsite)/Dokumen Teknis/SW-KP-20-220A.docx
@@ -94,16 +94,8 @@
         <w:rPr>
           <w:sz w:val="40"/>
         </w:rPr>
-        <w:t xml:space="preserve">Dibuat </w:t>
-      </w:r>
-      <w:proofErr w:type="gramStart"/>
-      <w:r>
-        <w:rPr>
-          <w:sz w:val="40"/>
-        </w:rPr>
-        <w:t>Oleh :</w:t>
-      </w:r>
-      <w:proofErr w:type="gramEnd"/>
+        <w:t>Dibuat Oleh :</w:t>
+      </w:r>
     </w:p>
     <w:p>
       <w:pPr>
@@ -292,14 +284,12 @@
           <w:sz w:val="40"/>
         </w:rPr>
       </w:pPr>
-      <w:proofErr w:type="gramStart"/>
       <w:r>
         <w:rPr>
           <w:sz w:val="40"/>
         </w:rPr>
         <w:t>Untuk :</w:t>
       </w:r>
-      <w:proofErr w:type="gramEnd"/>
     </w:p>
     <w:p>
       <w:pPr>
@@ -5539,19 +5529,11 @@
       <w:r>
         <w:t xml:space="preserve">Tujuan penulisan dokumen SW pembangunan sistem informasi </w:t>
       </w:r>
-      <w:proofErr w:type="gramStart"/>
-      <w:r>
-        <w:rPr>
-          <w:lang w:val="id-ID"/>
-        </w:rPr>
-        <w:t>Internal</w:t>
-      </w:r>
-      <w:proofErr w:type="gramEnd"/>
-      <w:r>
-        <w:rPr>
-          <w:lang w:val="id-ID"/>
-        </w:rPr>
-        <w:t xml:space="preserve"> </w:t>
+      <w:r>
+        <w:rPr>
+          <w:lang w:val="id-ID"/>
+        </w:rPr>
+        <w:t xml:space="preserve">Internal </w:t>
       </w:r>
       <w:r>
         <w:t>ini adalah:</w:t>
@@ -5669,34 +5651,15 @@
           <w:color w:val="auto"/>
           <w:lang w:val="id-ID"/>
         </w:rPr>
-        <w:t xml:space="preserve">Informasi </w:t>
-      </w:r>
-      <w:proofErr w:type="gramStart"/>
+        <w:t xml:space="preserve">Informasi Internal </w:t>
+      </w:r>
       <w:r>
         <w:rPr>
           <w:i w:val="0"/>
           <w:iCs/>
           <w:color w:val="auto"/>
-          <w:lang w:val="id-ID"/>
-        </w:rPr>
-        <w:t xml:space="preserve">Internal </w:t>
-      </w:r>
-      <w:r>
-        <w:rPr>
-          <w:i w:val="0"/>
-          <w:iCs/>
-          <w:color w:val="auto"/>
-        </w:rPr>
-        <w:t xml:space="preserve"> ini</w:t>
-      </w:r>
-      <w:proofErr w:type="gramEnd"/>
-      <w:r>
-        <w:rPr>
-          <w:i w:val="0"/>
-          <w:iCs/>
-          <w:color w:val="auto"/>
-        </w:rPr>
-        <w:t xml:space="preserve"> meliputi </w:t>
+        </w:rPr>
+        <w:t xml:space="preserve"> ini meliputi </w:t>
       </w:r>
       <w:r>
         <w:rPr>
@@ -5752,15 +5715,7 @@
       <w:bookmarkStart w:id="4" w:name="_Toc505219817"/>
       <w:bookmarkStart w:id="5" w:name="_Toc44787920"/>
       <w:r>
-        <w:t>Definition</w:t>
-      </w:r>
-      <w:proofErr w:type="gramStart"/>
-      <w:r>
-        <w:t>,Acronim</w:t>
-      </w:r>
-      <w:proofErr w:type="gramEnd"/>
-      <w:r>
-        <w:t xml:space="preserve"> and Abbreviation</w:t>
+        <w:t>Definition,Acronim and Abbreviation</w:t>
       </w:r>
       <w:bookmarkEnd w:id="4"/>
       <w:bookmarkEnd w:id="5"/>
@@ -8064,21 +8019,7 @@
         <w:rPr>
           <w:lang w:val="id-ID"/>
         </w:rPr>
-        <w:t xml:space="preserve">yang </w:t>
-      </w:r>
-      <w:proofErr w:type="gramStart"/>
-      <w:r>
-        <w:rPr>
-          <w:lang w:val="id-ID"/>
-        </w:rPr>
-        <w:t>akan</w:t>
-      </w:r>
-      <w:proofErr w:type="gramEnd"/>
-      <w:r>
-        <w:rPr>
-          <w:lang w:val="id-ID"/>
-        </w:rPr>
-        <w:t xml:space="preserve"> dilakukan </w:t>
+        <w:t xml:space="preserve">yang akan dilakukan </w:t>
       </w:r>
       <w:r>
         <w:rPr>
@@ -8491,25 +8432,7 @@
           <w:iCs/>
           <w:color w:val="auto"/>
         </w:rPr>
-        <w:t xml:space="preserve">Dimulai dari mendeskripsikan antar muka pengguna, rancangan data, gambaran data layanan, fungsi-fungsi yang </w:t>
-      </w:r>
-      <w:proofErr w:type="gramStart"/>
-      <w:r>
-        <w:rPr>
-          <w:i w:val="0"/>
-          <w:iCs/>
-          <w:color w:val="auto"/>
-        </w:rPr>
-        <w:t>akan</w:t>
-      </w:r>
-      <w:proofErr w:type="gramEnd"/>
-      <w:r>
-        <w:rPr>
-          <w:i w:val="0"/>
-          <w:iCs/>
-          <w:color w:val="auto"/>
-        </w:rPr>
-        <w:t xml:space="preserve"> dibangun, dan juga kebutuhan non-fungsional dari system yang akan dibangun. </w:t>
+        <w:t xml:space="preserve">Dimulai dari mendeskripsikan antar muka pengguna, rancangan data, gambaran data layanan, fungsi-fungsi yang akan dibangun, dan juga kebutuhan non-fungsional dari system yang akan dibangun. </w:t>
       </w:r>
     </w:p>
     <w:p>
@@ -8655,25 +8578,7 @@
           <w:color w:val="auto"/>
         </w:rPr>
         <w:lastRenderedPageBreak/>
-        <w:t xml:space="preserve">Pada </w:t>
-      </w:r>
-      <w:proofErr w:type="gramStart"/>
-      <w:r>
-        <w:rPr>
-          <w:i w:val="0"/>
-          <w:iCs/>
-          <w:color w:val="auto"/>
-        </w:rPr>
-        <w:t>bab</w:t>
-      </w:r>
-      <w:proofErr w:type="gramEnd"/>
-      <w:r>
-        <w:rPr>
-          <w:i w:val="0"/>
-          <w:iCs/>
-          <w:color w:val="auto"/>
-        </w:rPr>
-        <w:t xml:space="preserve"> ini, SW </w:t>
+        <w:t xml:space="preserve">Pada bab ini, SW </w:t>
       </w:r>
       <w:r>
         <w:rPr>
@@ -10063,15 +9968,7 @@
       </w:pPr>
       <w:r>
         <w:lastRenderedPageBreak/>
-        <w:t xml:space="preserve">Dengan adanya sistem informasi yang </w:t>
-      </w:r>
-      <w:proofErr w:type="gramStart"/>
-      <w:r>
-        <w:t>akan</w:t>
-      </w:r>
-      <w:proofErr w:type="gramEnd"/>
-      <w:r>
-        <w:t xml:space="preserve"> </w:t>
+        <w:t xml:space="preserve">Dengan adanya sistem informasi yang akan </w:t>
       </w:r>
       <w:r>
         <w:rPr>
@@ -12458,15 +12355,7 @@
         <w:jc w:val="both"/>
       </w:pPr>
       <w:r>
-        <w:t xml:space="preserve">Spesifikasi perangkat keras yang digunakan </w:t>
-      </w:r>
-      <w:proofErr w:type="gramStart"/>
-      <w:r>
-        <w:t>tim</w:t>
-      </w:r>
-      <w:proofErr w:type="gramEnd"/>
-      <w:r>
-        <w:t xml:space="preserve"> pengembang saat ini dapat dilihat pada tabel di bawah ini.</w:t>
+        <w:t>Spesifikasi perangkat keras yang digunakan tim pengembang saat ini dapat dilihat pada tabel di bawah ini.</w:t>
       </w:r>
     </w:p>
     <w:p>
@@ -12745,15 +12634,7 @@
         <w:jc w:val="both"/>
       </w:pPr>
       <w:r>
-        <w:t xml:space="preserve">Spesifikasi perangkat lunak yang digunakan </w:t>
-      </w:r>
-      <w:proofErr w:type="gramStart"/>
-      <w:r>
-        <w:t>tim</w:t>
-      </w:r>
-      <w:proofErr w:type="gramEnd"/>
-      <w:r>
-        <w:t xml:space="preserve"> pengembang saat ini dapat dilihat pada tabel di bawah ini.</w:t>
+        <w:t>Spesifikasi perangkat lunak yang digunakan tim pengembang saat ini dapat dilihat pada tabel di bawah ini.</w:t>
       </w:r>
     </w:p>
     <w:p>
@@ -22738,23 +22619,7 @@
           <w:i w:val="0"/>
           <w:color w:val="auto"/>
         </w:rPr>
-        <w:t xml:space="preserve">il dari SW. Untuk setiap fungsi yang diuraikan pada </w:t>
-      </w:r>
-      <w:proofErr w:type="gramStart"/>
-      <w:r>
-        <w:rPr>
-          <w:i w:val="0"/>
-          <w:color w:val="auto"/>
-        </w:rPr>
-        <w:t>bab</w:t>
-      </w:r>
-      <w:proofErr w:type="gramEnd"/>
-      <w:r>
-        <w:rPr>
-          <w:i w:val="0"/>
-          <w:color w:val="auto"/>
-        </w:rPr>
-        <w:t xml:space="preserve"> 3, </w:t>
+        <w:t xml:space="preserve">il dari SW. Untuk setiap fungsi yang diuraikan pada bab 3, </w:t>
       </w:r>
       <w:r>
         <w:rPr>
@@ -25488,13 +25353,8 @@
         <w:jc w:val="both"/>
       </w:pPr>
       <w:r>
-        <w:t xml:space="preserve">Detail </w:t>
-      </w:r>
-      <w:proofErr w:type="gramStart"/>
-      <w:r>
-        <w:t>Description :</w:t>
-      </w:r>
-      <w:proofErr w:type="gramEnd"/>
+        <w:t>Detail Description :</w:t>
+      </w:r>
     </w:p>
     <w:tbl>
       <w:tblPr>
@@ -27559,13 +27419,8 @@
         <w:jc w:val="both"/>
       </w:pPr>
       <w:r>
-        <w:t xml:space="preserve">Detail </w:t>
-      </w:r>
-      <w:proofErr w:type="gramStart"/>
-      <w:r>
-        <w:t>Description :</w:t>
-      </w:r>
-      <w:proofErr w:type="gramEnd"/>
+        <w:t>Detail Description :</w:t>
+      </w:r>
     </w:p>
     <w:tbl>
       <w:tblPr>
@@ -29351,13 +29206,8 @@
         <w:jc w:val="both"/>
       </w:pPr>
       <w:r>
-        <w:t xml:space="preserve">Detail </w:t>
-      </w:r>
-      <w:proofErr w:type="gramStart"/>
-      <w:r>
-        <w:t>Description :</w:t>
-      </w:r>
-      <w:proofErr w:type="gramEnd"/>
+        <w:t>Detail Description :</w:t>
+      </w:r>
     </w:p>
     <w:tbl>
       <w:tblPr>
@@ -31120,13 +30970,8 @@
         <w:jc w:val="both"/>
       </w:pPr>
       <w:r>
-        <w:t xml:space="preserve">Detail </w:t>
-      </w:r>
-      <w:proofErr w:type="gramStart"/>
-      <w:r>
-        <w:t>Description :</w:t>
-      </w:r>
-      <w:proofErr w:type="gramEnd"/>
+        <w:t>Detail Description :</w:t>
+      </w:r>
     </w:p>
     <w:tbl>
       <w:tblPr>
@@ -32846,13 +32691,8 @@
         <w:jc w:val="both"/>
       </w:pPr>
       <w:r>
-        <w:t xml:space="preserve">Detail </w:t>
-      </w:r>
-      <w:proofErr w:type="gramStart"/>
-      <w:r>
-        <w:t>Description :</w:t>
-      </w:r>
-      <w:proofErr w:type="gramEnd"/>
+        <w:t>Detail Description :</w:t>
+      </w:r>
     </w:p>
     <w:tbl>
       <w:tblPr>
@@ -33347,7 +33187,6 @@
                 <w:szCs w:val="20"/>
               </w:rPr>
             </w:pPr>
-            <w:proofErr w:type="gramStart"/>
             <w:r>
               <w:rPr>
                 <w:i/>
@@ -33356,7 +33195,6 @@
               </w:rPr>
               <w:t>login</w:t>
             </w:r>
-            <w:proofErr w:type="gramEnd"/>
             <w:r>
               <w:rPr>
                 <w:sz w:val="20"/>
@@ -33556,7 +33394,6 @@
                 <w:szCs w:val="20"/>
               </w:rPr>
             </w:pPr>
-            <w:proofErr w:type="gramStart"/>
             <w:r>
               <w:rPr>
                 <w:i/>
@@ -33565,7 +33402,6 @@
               </w:rPr>
               <w:t>login</w:t>
             </w:r>
-            <w:proofErr w:type="gramEnd"/>
             <w:r>
               <w:rPr>
                 <w:sz w:val="20"/>
@@ -33818,29 +33654,14 @@
         <w:rPr>
           <w:lang w:val="en-AU"/>
         </w:rPr>
-        <w:t xml:space="preserve">Berikut </w:t>
-      </w:r>
-      <w:proofErr w:type="gramStart"/>
-      <w:r>
-        <w:rPr>
-          <w:lang w:val="en-AU"/>
-        </w:rPr>
-        <w:t xml:space="preserve">adalah  </w:t>
+        <w:t xml:space="preserve">Berikut adalah  </w:t>
       </w:r>
       <w:r>
         <w:rPr>
           <w:i/>
           <w:lang w:val="en-AU"/>
         </w:rPr>
-        <w:t>sequence</w:t>
-      </w:r>
-      <w:proofErr w:type="gramEnd"/>
-      <w:r>
-        <w:rPr>
-          <w:i/>
-          <w:lang w:val="en-AU"/>
-        </w:rPr>
-        <w:t xml:space="preserve"> diagram</w:t>
+        <w:t>sequence diagram</w:t>
       </w:r>
       <w:r>
         <w:rPr>
@@ -34258,8 +34079,6 @@
       <w:r>
         <w:t>Search Data</w:t>
       </w:r>
-      <w:bookmarkStart w:id="43" w:name="_GoBack"/>
-      <w:bookmarkEnd w:id="43"/>
     </w:p>
     <w:p>
       <w:pPr>
@@ -34271,45 +34090,16 @@
           <w:lang w:val="en-AU"/>
         </w:rPr>
       </w:pPr>
-    </w:p>
-    <w:p>
-      <w:pPr>
-        <w:pStyle w:val="ListParagraph"/>
-        <w:numPr>
-          <w:ilvl w:val="0"/>
-          <w:numId w:val="69"/>
-        </w:numPr>
-        <w:tabs>
-          <w:tab w:val="num" w:pos="720"/>
-        </w:tabs>
-        <w:spacing w:line="360" w:lineRule="auto"/>
-        <w:jc w:val="both"/>
-        <w:rPr>
-          <w:lang w:val="en-AU"/>
-        </w:rPr>
-      </w:pPr>
-      <w:r>
-        <w:t>Sequence Diagram Bidang Sekretariat Download File</w:t>
-      </w:r>
-    </w:p>
-    <w:p>
-      <w:pPr>
-        <w:spacing w:line="360" w:lineRule="auto"/>
-        <w:jc w:val="both"/>
-        <w:rPr>
-          <w:lang w:val="en-AU"/>
-        </w:rPr>
-      </w:pPr>
-      <w:r>
-        <w:rPr>
-          <w:noProof/>
-          <w:lang w:val="id-ID" w:eastAsia="id-ID"/>
+      <w:r>
+        <w:rPr>
+          <w:noProof/>
+          <w:lang w:eastAsia="id-ID"/>
         </w:rPr>
         <w:drawing>
           <wp:inline distT="0" distB="0" distL="0" distR="0">
-            <wp:extent cx="5519420" cy="3045197"/>
-            <wp:effectExtent l="0" t="0" r="5080" b="3175"/>
-            <wp:docPr id="10" name="Picture 10"/>
+            <wp:extent cx="4619625" cy="3810000"/>
+            <wp:effectExtent l="0" t="0" r="9525" b="0"/>
+            <wp:docPr id="27" name="Picture 27"/>
             <wp:cNvGraphicFramePr>
               <a:graphicFrameLocks xmlns:a="http://schemas.openxmlformats.org/drawingml/2006/main" noChangeAspect="1"/>
             </wp:cNvGraphicFramePr>
@@ -34317,7 +34107,7 @@
               <a:graphicData uri="http://schemas.openxmlformats.org/drawingml/2006/picture">
                 <pic:pic xmlns:pic="http://schemas.openxmlformats.org/drawingml/2006/picture">
                   <pic:nvPicPr>
-                    <pic:cNvPr id="0" name="Picture 5"/>
+                    <pic:cNvPr id="0" name="Picture 16"/>
                     <pic:cNvPicPr>
                       <a:picLocks noChangeAspect="1" noChangeArrowheads="1"/>
                     </pic:cNvPicPr>
@@ -34338,7 +34128,7 @@
                   <pic:spPr bwMode="auto">
                     <a:xfrm>
                       <a:off x="0" y="0"/>
-                      <a:ext cx="5519420" cy="3045197"/>
+                      <a:ext cx="4619625" cy="3810000"/>
                     </a:xfrm>
                     <a:prstGeom prst="rect">
                       <a:avLst/>
@@ -34362,6 +34152,9 @@
           <w:ilvl w:val="0"/>
           <w:numId w:val="69"/>
         </w:numPr>
+        <w:tabs>
+          <w:tab w:val="num" w:pos="720"/>
+        </w:tabs>
         <w:spacing w:line="360" w:lineRule="auto"/>
         <w:jc w:val="both"/>
         <w:rPr>
@@ -34369,12 +34162,21 @@
         </w:rPr>
       </w:pPr>
       <w:r>
-        <w:t>Sequence Diagram Bidang Penanaman Modal Download File</w:t>
-      </w:r>
-    </w:p>
-    <w:p>
-      <w:pPr>
+        <w:lastRenderedPageBreak/>
+        <w:t xml:space="preserve">Sequence Diagram Bidang </w:t>
+      </w:r>
+      <w:r>
+        <w:t>Perizinan</w:t>
+      </w:r>
+      <w:r>
+        <w:t xml:space="preserve"> Search Data</w:t>
+      </w:r>
+    </w:p>
+    <w:p>
+      <w:pPr>
+        <w:pStyle w:val="ListParagraph"/>
         <w:spacing w:line="360" w:lineRule="auto"/>
+        <w:ind w:left="360"/>
         <w:jc w:val="both"/>
         <w:rPr>
           <w:lang w:val="en-AU"/>
@@ -34383,14 +34185,13 @@
       <w:r>
         <w:rPr>
           <w:noProof/>
-          <w:lang w:val="id-ID" w:eastAsia="id-ID"/>
-        </w:rPr>
-        <w:lastRenderedPageBreak/>
+          <w:lang w:eastAsia="id-ID"/>
+        </w:rPr>
         <w:drawing>
           <wp:inline distT="0" distB="0" distL="0" distR="0">
-            <wp:extent cx="5519420" cy="2987507"/>
-            <wp:effectExtent l="0" t="0" r="5080" b="3810"/>
-            <wp:docPr id="9" name="Picture 9"/>
+            <wp:extent cx="4724400" cy="3810000"/>
+            <wp:effectExtent l="0" t="0" r="0" b="0"/>
+            <wp:docPr id="28" name="Picture 28"/>
             <wp:cNvGraphicFramePr>
               <a:graphicFrameLocks xmlns:a="http://schemas.openxmlformats.org/drawingml/2006/main" noChangeAspect="1"/>
             </wp:cNvGraphicFramePr>
@@ -34398,7 +34199,7 @@
               <a:graphicData uri="http://schemas.openxmlformats.org/drawingml/2006/picture">
                 <pic:pic xmlns:pic="http://schemas.openxmlformats.org/drawingml/2006/picture">
                   <pic:nvPicPr>
-                    <pic:cNvPr id="0" name="Picture 4"/>
+                    <pic:cNvPr id="0" name="Picture 17"/>
                     <pic:cNvPicPr>
                       <a:picLocks noChangeAspect="1" noChangeArrowheads="1"/>
                     </pic:cNvPicPr>
@@ -34419,7 +34220,7 @@
                   <pic:spPr bwMode="auto">
                     <a:xfrm>
                       <a:off x="0" y="0"/>
-                      <a:ext cx="5519420" cy="2987507"/>
+                      <a:ext cx="4724400" cy="3810000"/>
                     </a:xfrm>
                     <a:prstGeom prst="rect">
                       <a:avLst/>
@@ -34438,18 +34239,6 @@
     </w:p>
     <w:p>
       <w:pPr>
-        <w:tabs>
-          <w:tab w:val="num" w:pos="720"/>
-        </w:tabs>
-        <w:spacing w:line="360" w:lineRule="auto"/>
-        <w:jc w:val="both"/>
-        <w:rPr>
-          <w:lang w:val="en-AU"/>
-        </w:rPr>
-      </w:pPr>
-    </w:p>
-    <w:p>
-      <w:pPr>
         <w:pStyle w:val="ListParagraph"/>
         <w:numPr>
           <w:ilvl w:val="0"/>
@@ -34465,11 +34254,35 @@
         </w:rPr>
       </w:pPr>
       <w:r>
-        <w:t>Sequence Diagram Bidang Pengendalian Download File</w:t>
-      </w:r>
-    </w:p>
-    <w:p>
-      <w:pPr>
+        <w:t xml:space="preserve">Sequence Diagram Bidang </w:t>
+      </w:r>
+      <w:r>
+        <w:t>Pengendalian</w:t>
+      </w:r>
+      <w:bookmarkStart w:id="43" w:name="_GoBack"/>
+      <w:bookmarkEnd w:id="43"/>
+      <w:r>
+        <w:t xml:space="preserve"> Search Data</w:t>
+      </w:r>
+    </w:p>
+    <w:p>
+      <w:pPr>
+        <w:pStyle w:val="ListParagraph"/>
+        <w:spacing w:line="360" w:lineRule="auto"/>
+        <w:ind w:left="360"/>
+        <w:jc w:val="both"/>
+        <w:rPr>
+          <w:lang w:val="en-AU"/>
+        </w:rPr>
+      </w:pPr>
+    </w:p>
+    <w:p>
+      <w:pPr>
+        <w:pStyle w:val="ListParagraph"/>
+        <w:numPr>
+          <w:ilvl w:val="0"/>
+          <w:numId w:val="69"/>
+        </w:numPr>
         <w:tabs>
           <w:tab w:val="num" w:pos="720"/>
         </w:tabs>
@@ -34480,15 +34293,36 @@
         </w:rPr>
       </w:pPr>
       <w:r>
-        <w:rPr>
-          <w:noProof/>
-          <w:lang w:val="id-ID" w:eastAsia="id-ID"/>
-        </w:rPr>
+        <w:t xml:space="preserve">Sequence Diagram Bidang </w:t>
+      </w:r>
+      <w:r>
+        <w:t>Penanaman Modal</w:t>
+      </w:r>
+      <w:r>
+        <w:t xml:space="preserve"> Search Data</w:t>
+      </w:r>
+    </w:p>
+    <w:p>
+      <w:pPr>
+        <w:pStyle w:val="ListParagraph"/>
+        <w:spacing w:line="360" w:lineRule="auto"/>
+        <w:ind w:left="360"/>
+        <w:jc w:val="both"/>
+        <w:rPr>
+          <w:lang w:val="en-AU"/>
+        </w:rPr>
+      </w:pPr>
+      <w:r>
+        <w:rPr>
+          <w:noProof/>
+          <w:lang w:eastAsia="id-ID"/>
+        </w:rPr>
+        <w:lastRenderedPageBreak/>
         <w:drawing>
           <wp:inline distT="0" distB="0" distL="0" distR="0">
-            <wp:extent cx="5519420" cy="3036820"/>
-            <wp:effectExtent l="0" t="0" r="5080" b="0"/>
-            <wp:docPr id="14" name="Picture 14"/>
+            <wp:extent cx="4629150" cy="3810000"/>
+            <wp:effectExtent l="0" t="0" r="0" b="0"/>
+            <wp:docPr id="26" name="Picture 26"/>
             <wp:cNvGraphicFramePr>
               <a:graphicFrameLocks xmlns:a="http://schemas.openxmlformats.org/drawingml/2006/main" noChangeAspect="1"/>
             </wp:cNvGraphicFramePr>
@@ -34496,7 +34330,7 @@
               <a:graphicData uri="http://schemas.openxmlformats.org/drawingml/2006/picture">
                 <pic:pic xmlns:pic="http://schemas.openxmlformats.org/drawingml/2006/picture">
                   <pic:nvPicPr>
-                    <pic:cNvPr id="0" name="Picture 6"/>
+                    <pic:cNvPr id="0" name="Picture 15"/>
                     <pic:cNvPicPr>
                       <a:picLocks noChangeAspect="1" noChangeArrowheads="1"/>
                     </pic:cNvPicPr>
@@ -34517,7 +34351,7 @@
                   <pic:spPr bwMode="auto">
                     <a:xfrm>
                       <a:off x="0" y="0"/>
-                      <a:ext cx="5519420" cy="3036820"/>
+                      <a:ext cx="4629150" cy="3810000"/>
                     </a:xfrm>
                     <a:prstGeom prst="rect">
                       <a:avLst/>
@@ -34536,6 +34370,368 @@
     </w:p>
     <w:p>
       <w:pPr>
+        <w:pStyle w:val="ListParagraph"/>
+        <w:spacing w:line="360" w:lineRule="auto"/>
+        <w:ind w:left="360"/>
+        <w:jc w:val="both"/>
+        <w:rPr>
+          <w:lang w:val="en-AU"/>
+        </w:rPr>
+      </w:pPr>
+    </w:p>
+    <w:p>
+      <w:pPr>
+        <w:pStyle w:val="ListParagraph"/>
+        <w:numPr>
+          <w:ilvl w:val="0"/>
+          <w:numId w:val="69"/>
+        </w:numPr>
+        <w:tabs>
+          <w:tab w:val="num" w:pos="720"/>
+        </w:tabs>
+        <w:spacing w:line="360" w:lineRule="auto"/>
+        <w:jc w:val="both"/>
+        <w:rPr>
+          <w:lang w:val="en-AU"/>
+        </w:rPr>
+      </w:pPr>
+      <w:r>
+        <w:t>Sequence Diagram Bidang Sekretariat Download File</w:t>
+      </w:r>
+    </w:p>
+    <w:p>
+      <w:pPr>
+        <w:spacing w:line="360" w:lineRule="auto"/>
+        <w:jc w:val="both"/>
+        <w:rPr>
+          <w:lang w:val="en-AU"/>
+        </w:rPr>
+      </w:pPr>
+      <w:r>
+        <w:rPr>
+          <w:noProof/>
+          <w:lang w:val="id-ID" w:eastAsia="id-ID"/>
+        </w:rPr>
+        <w:drawing>
+          <wp:inline distT="0" distB="0" distL="0" distR="0">
+            <wp:extent cx="5519420" cy="3730367"/>
+            <wp:effectExtent l="0" t="0" r="5080" b="3810"/>
+            <wp:docPr id="22" name="Picture 22"/>
+            <wp:cNvGraphicFramePr>
+              <a:graphicFrameLocks xmlns:a="http://schemas.openxmlformats.org/drawingml/2006/main" noChangeAspect="1"/>
+            </wp:cNvGraphicFramePr>
+            <a:graphic xmlns:a="http://schemas.openxmlformats.org/drawingml/2006/main">
+              <a:graphicData uri="http://schemas.openxmlformats.org/drawingml/2006/picture">
+                <pic:pic xmlns:pic="http://schemas.openxmlformats.org/drawingml/2006/picture">
+                  <pic:nvPicPr>
+                    <pic:cNvPr id="0" name="Picture 11"/>
+                    <pic:cNvPicPr>
+                      <a:picLocks noChangeAspect="1" noChangeArrowheads="1"/>
+                    </pic:cNvPicPr>
+                  </pic:nvPicPr>
+                  <pic:blipFill>
+                    <a:blip r:embed="rId28">
+                      <a:extLst>
+                        <a:ext uri="{28A0092B-C50C-407E-A947-70E740481C1C}">
+                          <a14:useLocalDpi xmlns:a14="http://schemas.microsoft.com/office/drawing/2010/main" val="0"/>
+                        </a:ext>
+                      </a:extLst>
+                    </a:blip>
+                    <a:srcRect/>
+                    <a:stretch>
+                      <a:fillRect/>
+                    </a:stretch>
+                  </pic:blipFill>
+                  <pic:spPr bwMode="auto">
+                    <a:xfrm>
+                      <a:off x="0" y="0"/>
+                      <a:ext cx="5519420" cy="3730367"/>
+                    </a:xfrm>
+                    <a:prstGeom prst="rect">
+                      <a:avLst/>
+                    </a:prstGeom>
+                    <a:noFill/>
+                    <a:ln>
+                      <a:noFill/>
+                    </a:ln>
+                  </pic:spPr>
+                </pic:pic>
+              </a:graphicData>
+            </a:graphic>
+          </wp:inline>
+        </w:drawing>
+      </w:r>
+    </w:p>
+    <w:p>
+      <w:pPr>
+        <w:pStyle w:val="ListParagraph"/>
+        <w:numPr>
+          <w:ilvl w:val="0"/>
+          <w:numId w:val="69"/>
+        </w:numPr>
+        <w:spacing w:line="360" w:lineRule="auto"/>
+        <w:jc w:val="both"/>
+        <w:rPr>
+          <w:lang w:val="en-AU"/>
+        </w:rPr>
+      </w:pPr>
+      <w:r>
+        <w:lastRenderedPageBreak/>
+        <w:t xml:space="preserve">Sequence Diagram Bidang </w:t>
+      </w:r>
+      <w:r>
+        <w:t>Perizinan</w:t>
+      </w:r>
+      <w:r>
+        <w:t xml:space="preserve"> Download File</w:t>
+      </w:r>
+    </w:p>
+    <w:p>
+      <w:pPr>
+        <w:pStyle w:val="ListParagraph"/>
+        <w:spacing w:line="360" w:lineRule="auto"/>
+        <w:ind w:left="360"/>
+        <w:jc w:val="both"/>
+        <w:rPr>
+          <w:lang w:val="en-AU"/>
+        </w:rPr>
+      </w:pPr>
+      <w:r>
+        <w:rPr>
+          <w:noProof/>
+          <w:lang w:eastAsia="id-ID"/>
+        </w:rPr>
+        <w:drawing>
+          <wp:inline distT="0" distB="0" distL="0" distR="0">
+            <wp:extent cx="5519420" cy="3197457"/>
+            <wp:effectExtent l="0" t="0" r="5080" b="3175"/>
+            <wp:docPr id="25" name="Picture 25"/>
+            <wp:cNvGraphicFramePr>
+              <a:graphicFrameLocks xmlns:a="http://schemas.openxmlformats.org/drawingml/2006/main" noChangeAspect="1"/>
+            </wp:cNvGraphicFramePr>
+            <a:graphic xmlns:a="http://schemas.openxmlformats.org/drawingml/2006/main">
+              <a:graphicData uri="http://schemas.openxmlformats.org/drawingml/2006/picture">
+                <pic:pic xmlns:pic="http://schemas.openxmlformats.org/drawingml/2006/picture">
+                  <pic:nvPicPr>
+                    <pic:cNvPr id="0" name="Picture 14"/>
+                    <pic:cNvPicPr>
+                      <a:picLocks noChangeAspect="1" noChangeArrowheads="1"/>
+                    </pic:cNvPicPr>
+                  </pic:nvPicPr>
+                  <pic:blipFill>
+                    <a:blip r:embed="rId29">
+                      <a:extLst>
+                        <a:ext uri="{28A0092B-C50C-407E-A947-70E740481C1C}">
+                          <a14:useLocalDpi xmlns:a14="http://schemas.microsoft.com/office/drawing/2010/main" val="0"/>
+                        </a:ext>
+                      </a:extLst>
+                    </a:blip>
+                    <a:srcRect/>
+                    <a:stretch>
+                      <a:fillRect/>
+                    </a:stretch>
+                  </pic:blipFill>
+                  <pic:spPr bwMode="auto">
+                    <a:xfrm>
+                      <a:off x="0" y="0"/>
+                      <a:ext cx="5519420" cy="3197457"/>
+                    </a:xfrm>
+                    <a:prstGeom prst="rect">
+                      <a:avLst/>
+                    </a:prstGeom>
+                    <a:noFill/>
+                    <a:ln>
+                      <a:noFill/>
+                    </a:ln>
+                  </pic:spPr>
+                </pic:pic>
+              </a:graphicData>
+            </a:graphic>
+          </wp:inline>
+        </w:drawing>
+      </w:r>
+    </w:p>
+    <w:p>
+      <w:pPr>
+        <w:pStyle w:val="ListParagraph"/>
+        <w:numPr>
+          <w:ilvl w:val="0"/>
+          <w:numId w:val="69"/>
+        </w:numPr>
+        <w:spacing w:line="360" w:lineRule="auto"/>
+        <w:jc w:val="both"/>
+        <w:rPr>
+          <w:lang w:val="en-AU"/>
+        </w:rPr>
+      </w:pPr>
+      <w:r>
+        <w:t>Sequence Diagram Bidang Penanaman Modal Download File</w:t>
+      </w:r>
+    </w:p>
+    <w:p>
+      <w:pPr>
+        <w:spacing w:line="360" w:lineRule="auto"/>
+        <w:jc w:val="both"/>
+        <w:rPr>
+          <w:lang w:val="en-AU"/>
+        </w:rPr>
+      </w:pPr>
+      <w:r>
+        <w:rPr>
+          <w:noProof/>
+          <w:lang w:val="id-ID" w:eastAsia="id-ID"/>
+        </w:rPr>
+        <w:drawing>
+          <wp:inline distT="0" distB="0" distL="0" distR="0">
+            <wp:extent cx="5519420" cy="3136883"/>
+            <wp:effectExtent l="0" t="0" r="5080" b="6985"/>
+            <wp:docPr id="23" name="Picture 23"/>
+            <wp:cNvGraphicFramePr>
+              <a:graphicFrameLocks xmlns:a="http://schemas.openxmlformats.org/drawingml/2006/main" noChangeAspect="1"/>
+            </wp:cNvGraphicFramePr>
+            <a:graphic xmlns:a="http://schemas.openxmlformats.org/drawingml/2006/main">
+              <a:graphicData uri="http://schemas.openxmlformats.org/drawingml/2006/picture">
+                <pic:pic xmlns:pic="http://schemas.openxmlformats.org/drawingml/2006/picture">
+                  <pic:nvPicPr>
+                    <pic:cNvPr id="0" name="Picture 12"/>
+                    <pic:cNvPicPr>
+                      <a:picLocks noChangeAspect="1" noChangeArrowheads="1"/>
+                    </pic:cNvPicPr>
+                  </pic:nvPicPr>
+                  <pic:blipFill>
+                    <a:blip r:embed="rId30">
+                      <a:extLst>
+                        <a:ext uri="{28A0092B-C50C-407E-A947-70E740481C1C}">
+                          <a14:useLocalDpi xmlns:a14="http://schemas.microsoft.com/office/drawing/2010/main" val="0"/>
+                        </a:ext>
+                      </a:extLst>
+                    </a:blip>
+                    <a:srcRect/>
+                    <a:stretch>
+                      <a:fillRect/>
+                    </a:stretch>
+                  </pic:blipFill>
+                  <pic:spPr bwMode="auto">
+                    <a:xfrm>
+                      <a:off x="0" y="0"/>
+                      <a:ext cx="5519420" cy="3136883"/>
+                    </a:xfrm>
+                    <a:prstGeom prst="rect">
+                      <a:avLst/>
+                    </a:prstGeom>
+                    <a:noFill/>
+                    <a:ln>
+                      <a:noFill/>
+                    </a:ln>
+                  </pic:spPr>
+                </pic:pic>
+              </a:graphicData>
+            </a:graphic>
+          </wp:inline>
+        </w:drawing>
+      </w:r>
+    </w:p>
+    <w:p>
+      <w:pPr>
+        <w:tabs>
+          <w:tab w:val="num" w:pos="720"/>
+        </w:tabs>
+        <w:spacing w:line="360" w:lineRule="auto"/>
+        <w:jc w:val="both"/>
+        <w:rPr>
+          <w:lang w:val="en-AU"/>
+        </w:rPr>
+      </w:pPr>
+    </w:p>
+    <w:p>
+      <w:pPr>
+        <w:pStyle w:val="ListParagraph"/>
+        <w:numPr>
+          <w:ilvl w:val="0"/>
+          <w:numId w:val="69"/>
+        </w:numPr>
+        <w:tabs>
+          <w:tab w:val="num" w:pos="720"/>
+        </w:tabs>
+        <w:spacing w:line="360" w:lineRule="auto"/>
+        <w:jc w:val="both"/>
+        <w:rPr>
+          <w:lang w:val="en-AU"/>
+        </w:rPr>
+      </w:pPr>
+      <w:r>
+        <w:t>Sequence Diagram Bidang Pengendalian Download File</w:t>
+      </w:r>
+    </w:p>
+    <w:p>
+      <w:pPr>
+        <w:tabs>
+          <w:tab w:val="num" w:pos="720"/>
+        </w:tabs>
+        <w:spacing w:line="360" w:lineRule="auto"/>
+        <w:jc w:val="both"/>
+        <w:rPr>
+          <w:lang w:val="en-AU"/>
+        </w:rPr>
+      </w:pPr>
+      <w:r>
+        <w:rPr>
+          <w:noProof/>
+          <w:lang w:val="id-ID" w:eastAsia="id-ID"/>
+        </w:rPr>
+        <w:lastRenderedPageBreak/>
+        <w:drawing>
+          <wp:inline distT="0" distB="0" distL="0" distR="0">
+            <wp:extent cx="5519420" cy="3188661"/>
+            <wp:effectExtent l="0" t="0" r="5080" b="0"/>
+            <wp:docPr id="24" name="Picture 24"/>
+            <wp:cNvGraphicFramePr>
+              <a:graphicFrameLocks xmlns:a="http://schemas.openxmlformats.org/drawingml/2006/main" noChangeAspect="1"/>
+            </wp:cNvGraphicFramePr>
+            <a:graphic xmlns:a="http://schemas.openxmlformats.org/drawingml/2006/main">
+              <a:graphicData uri="http://schemas.openxmlformats.org/drawingml/2006/picture">
+                <pic:pic xmlns:pic="http://schemas.openxmlformats.org/drawingml/2006/picture">
+                  <pic:nvPicPr>
+                    <pic:cNvPr id="0" name="Picture 13"/>
+                    <pic:cNvPicPr>
+                      <a:picLocks noChangeAspect="1" noChangeArrowheads="1"/>
+                    </pic:cNvPicPr>
+                  </pic:nvPicPr>
+                  <pic:blipFill>
+                    <a:blip r:embed="rId31">
+                      <a:extLst>
+                        <a:ext uri="{28A0092B-C50C-407E-A947-70E740481C1C}">
+                          <a14:useLocalDpi xmlns:a14="http://schemas.microsoft.com/office/drawing/2010/main" val="0"/>
+                        </a:ext>
+                      </a:extLst>
+                    </a:blip>
+                    <a:srcRect/>
+                    <a:stretch>
+                      <a:fillRect/>
+                    </a:stretch>
+                  </pic:blipFill>
+                  <pic:spPr bwMode="auto">
+                    <a:xfrm>
+                      <a:off x="0" y="0"/>
+                      <a:ext cx="5519420" cy="3188661"/>
+                    </a:xfrm>
+                    <a:prstGeom prst="rect">
+                      <a:avLst/>
+                    </a:prstGeom>
+                    <a:noFill/>
+                    <a:ln>
+                      <a:noFill/>
+                    </a:ln>
+                  </pic:spPr>
+                </pic:pic>
+              </a:graphicData>
+            </a:graphic>
+          </wp:inline>
+        </w:drawing>
+      </w:r>
+    </w:p>
+    <w:p>
+      <w:pPr>
         <w:tabs>
           <w:tab w:val="num" w:pos="720"/>
         </w:tabs>
@@ -34576,7 +34772,6 @@
       </w:pPr>
       <w:bookmarkStart w:id="44" w:name="_Toc46555580"/>
       <w:r>
-        <w:lastRenderedPageBreak/>
         <w:t>Physical File</w:t>
       </w:r>
       <w:bookmarkEnd w:id="44"/>
@@ -36112,21 +36307,7 @@
         <w:rPr>
           <w:lang w:val="en-AU"/>
         </w:rPr>
-        <w:t xml:space="preserve">Pada </w:t>
-      </w:r>
-      <w:proofErr w:type="gramStart"/>
-      <w:r>
-        <w:rPr>
-          <w:lang w:val="en-AU"/>
-        </w:rPr>
-        <w:t>bab</w:t>
-      </w:r>
-      <w:proofErr w:type="gramEnd"/>
-      <w:r>
-        <w:rPr>
-          <w:lang w:val="en-AU"/>
-        </w:rPr>
-        <w:t xml:space="preserve"> </w:t>
+        <w:t xml:space="preserve">Pada bab </w:t>
       </w:r>
       <w:r>
         <w:rPr>
@@ -36219,7 +36400,6 @@
         </w:rPr>
         <w:t xml:space="preserve"> terhadap </w:t>
       </w:r>
-      <w:proofErr w:type="gramStart"/>
       <w:r>
         <w:rPr>
           <w:color w:val="000000"/>
@@ -36237,14 +36417,7 @@
         <w:rPr>
           <w:color w:val="000000"/>
         </w:rPr>
-        <w:t>dapat</w:t>
-      </w:r>
-      <w:proofErr w:type="gramEnd"/>
-      <w:r>
-        <w:rPr>
-          <w:color w:val="000000"/>
-        </w:rPr>
-        <w:t xml:space="preserve"> dilihat pada berikut</w:t>
+        <w:t>dapat dilihat pada berikut</w:t>
       </w:r>
       <w:r>
         <w:rPr>
@@ -36272,7 +36445,6 @@
           <w:sz w:val="20"/>
           <w:szCs w:val="20"/>
         </w:rPr>
-        <w:lastRenderedPageBreak/>
         <w:t xml:space="preserve">Tabel </w:t>
       </w:r>
       <w:r>
@@ -37170,23 +37342,7 @@
         <w:pStyle w:val="guideline"/>
       </w:pPr>
       <w:r>
-        <w:t xml:space="preserve">Tuliskan SW </w:t>
-      </w:r>
-      <w:proofErr w:type="gramStart"/>
-      <w:r>
-        <w:t>tools  yang</w:t>
-      </w:r>
-      <w:proofErr w:type="gramEnd"/>
-      <w:r>
-        <w:t xml:space="preserve"> perlu disiapkan untuk testing, mendukung testing atau bahkan akan dipakai untuk men-test (jika testing tidak hanya dilakukan secara manual). Jadi, SW yang dimaksud di sini adalah justru bukan SW yang </w:t>
-      </w:r>
-      <w:proofErr w:type="gramStart"/>
-      <w:r>
-        <w:t>akan</w:t>
-      </w:r>
-      <w:proofErr w:type="gramEnd"/>
-      <w:r>
-        <w:t xml:space="preserve"> ditest</w:t>
+        <w:t>Tuliskan SW tools  yang perlu disiapkan untuk testing, mendukung testing atau bahkan akan dipakai untuk men-test (jika testing tidak hanya dilakukan secara manual). Jadi, SW yang dimaksud di sini adalah justru bukan SW yang akan ditest</w:t>
       </w:r>
     </w:p>
     <w:p>
@@ -37224,21 +37380,7 @@
         <w:rPr>
           <w:lang w:val="es-ES"/>
         </w:rPr>
-        <w:t>Bagian ini menjelaskan lingkup keseluruhan dari perencanaan pengujian. Dari sejumlah requirement yang akan diuji yang dituliskan pada Functional Specification</w:t>
-      </w:r>
-      <w:proofErr w:type="gramStart"/>
-      <w:r>
-        <w:rPr>
-          <w:lang w:val="es-ES"/>
-        </w:rPr>
-        <w:t>,,</w:t>
-      </w:r>
-      <w:proofErr w:type="gramEnd"/>
-      <w:r>
-        <w:rPr>
-          <w:lang w:val="es-ES"/>
-        </w:rPr>
-        <w:t xml:space="preserve"> buatlah pengelompokannya dan jadikan tabel pada bagian ini. </w:t>
+        <w:t xml:space="preserve">Bagian ini menjelaskan lingkup keseluruhan dari perencanaan pengujian. Dari sejumlah requirement yang akan diuji yang dituliskan pada Functional Specification,, buatlah pengelompokannya dan jadikan tabel pada bagian ini. </w:t>
       </w:r>
     </w:p>
     <w:p>
@@ -41678,7 +41820,7 @@
     <w:p/>
     <w:p/>
     <w:sectPr>
-      <w:footerReference w:type="default" r:id="rId28"/>
+      <w:footerReference w:type="default" r:id="rId32"/>
       <w:pgSz w:w="11907" w:h="16840" w:code="9"/>
       <w:pgMar w:top="1418" w:right="1418" w:bottom="1418" w:left="1797" w:header="720" w:footer="720" w:gutter="0"/>
       <w:cols w:space="720"/>
@@ -41952,7 +42094,7 @@
               <w:noProof/>
               <w:sz w:val="20"/>
             </w:rPr>
-            <w:t>48</w:t>
+            <w:t>40</w:t>
           </w:r>
           <w:r>
             <w:rPr>
@@ -42001,7 +42143,7 @@
               <w:noProof/>
               <w:sz w:val="20"/>
             </w:rPr>
-            <w:t>51</w:t>
+            <w:t>53</w:t>
           </w:r>
           <w:r>
             <w:rPr>
@@ -50854,7 +50996,7 @@
 </file>
 
 <file path=customXml/itemProps1.xml><?xml version="1.0" encoding="utf-8"?>
-<ds:datastoreItem xmlns:ds="http://schemas.openxmlformats.org/officeDocument/2006/customXml" ds:itemID="{D0F29FFF-88DC-477A-B3F6-A4749C5E1ABF}">
+<ds:datastoreItem xmlns:ds="http://schemas.openxmlformats.org/officeDocument/2006/customXml" ds:itemID="{08240BF5-DDD0-403F-B78B-315B980A499F}">
   <ds:schemaRefs>
     <ds:schemaRef ds:uri="http://schemas.openxmlformats.org/officeDocument/2006/bibliography"/>
   </ds:schemaRefs>

--- a/Kp220A-Dinas Penanaman Modal dan Pelayanan Perizinan Taput (Onsite)/Dokumen Teknis/SW-KP-20-220A.docx
+++ b/Kp220A-Dinas Penanaman Modal dan Pelayanan Perizinan Taput (Onsite)/Dokumen Teknis/SW-KP-20-220A.docx
@@ -34259,8 +34259,6 @@
       <w:r>
         <w:t>Pengendalian</w:t>
       </w:r>
-      <w:bookmarkStart w:id="43" w:name="_GoBack"/>
-      <w:bookmarkEnd w:id="43"/>
       <w:r>
         <w:t xml:space="preserve"> Search Data</w:t>
       </w:r>
@@ -34275,54 +34273,16 @@
           <w:lang w:val="en-AU"/>
         </w:rPr>
       </w:pPr>
-    </w:p>
-    <w:p>
-      <w:pPr>
-        <w:pStyle w:val="ListParagraph"/>
-        <w:numPr>
-          <w:ilvl w:val="0"/>
-          <w:numId w:val="69"/>
-        </w:numPr>
-        <w:tabs>
-          <w:tab w:val="num" w:pos="720"/>
-        </w:tabs>
-        <w:spacing w:line="360" w:lineRule="auto"/>
-        <w:jc w:val="both"/>
-        <w:rPr>
-          <w:lang w:val="en-AU"/>
-        </w:rPr>
-      </w:pPr>
-      <w:r>
-        <w:t xml:space="preserve">Sequence Diagram Bidang </w:t>
-      </w:r>
-      <w:r>
-        <w:t>Penanaman Modal</w:t>
-      </w:r>
-      <w:r>
-        <w:t xml:space="preserve"> Search Data</w:t>
-      </w:r>
-    </w:p>
-    <w:p>
-      <w:pPr>
-        <w:pStyle w:val="ListParagraph"/>
-        <w:spacing w:line="360" w:lineRule="auto"/>
-        <w:ind w:left="360"/>
-        <w:jc w:val="both"/>
-        <w:rPr>
-          <w:lang w:val="en-AU"/>
-        </w:rPr>
-      </w:pPr>
       <w:r>
         <w:rPr>
           <w:noProof/>
           <w:lang w:eastAsia="id-ID"/>
         </w:rPr>
-        <w:lastRenderedPageBreak/>
         <w:drawing>
           <wp:inline distT="0" distB="0" distL="0" distR="0">
             <wp:extent cx="4629150" cy="3810000"/>
             <wp:effectExtent l="0" t="0" r="0" b="0"/>
-            <wp:docPr id="26" name="Picture 26"/>
+            <wp:docPr id="29" name="Picture 29"/>
             <wp:cNvGraphicFramePr>
               <a:graphicFrameLocks xmlns:a="http://schemas.openxmlformats.org/drawingml/2006/main" noChangeAspect="1"/>
             </wp:cNvGraphicFramePr>
@@ -34330,7 +34290,7 @@
               <a:graphicData uri="http://schemas.openxmlformats.org/drawingml/2006/picture">
                 <pic:pic xmlns:pic="http://schemas.openxmlformats.org/drawingml/2006/picture">
                   <pic:nvPicPr>
-                    <pic:cNvPr id="0" name="Picture 15"/>
+                    <pic:cNvPr id="0" name="Picture 18"/>
                     <pic:cNvPicPr>
                       <a:picLocks noChangeAspect="1" noChangeArrowheads="1"/>
                     </pic:cNvPicPr>
@@ -34367,17 +34327,8 @@
           </wp:inline>
         </w:drawing>
       </w:r>
-    </w:p>
-    <w:p>
-      <w:pPr>
-        <w:pStyle w:val="ListParagraph"/>
-        <w:spacing w:line="360" w:lineRule="auto"/>
-        <w:ind w:left="360"/>
-        <w:jc w:val="both"/>
-        <w:rPr>
-          <w:lang w:val="en-AU"/>
-        </w:rPr>
-      </w:pPr>
+      <w:bookmarkStart w:id="43" w:name="_GoBack"/>
+      <w:bookmarkEnd w:id="43"/>
     </w:p>
     <w:p>
       <w:pPr>
@@ -34396,11 +34347,102 @@
         </w:rPr>
       </w:pPr>
       <w:r>
-        <w:t>Sequence Diagram Bidang Sekretariat Download File</w:t>
-      </w:r>
-    </w:p>
-    <w:p>
-      <w:pPr>
+        <w:lastRenderedPageBreak/>
+        <w:t xml:space="preserve">Sequence Diagram Bidang </w:t>
+      </w:r>
+      <w:r>
+        <w:t>Penanaman Modal</w:t>
+      </w:r>
+      <w:r>
+        <w:t xml:space="preserve"> Search Data</w:t>
+      </w:r>
+    </w:p>
+    <w:p>
+      <w:pPr>
+        <w:pStyle w:val="ListParagraph"/>
+        <w:spacing w:line="360" w:lineRule="auto"/>
+        <w:ind w:left="360"/>
+        <w:jc w:val="both"/>
+        <w:rPr>
+          <w:lang w:val="en-AU"/>
+        </w:rPr>
+      </w:pPr>
+      <w:r>
+        <w:rPr>
+          <w:noProof/>
+          <w:lang w:eastAsia="id-ID"/>
+        </w:rPr>
+        <w:drawing>
+          <wp:inline distT="0" distB="0" distL="0" distR="0">
+            <wp:extent cx="4629150" cy="3810000"/>
+            <wp:effectExtent l="0" t="0" r="0" b="0"/>
+            <wp:docPr id="26" name="Picture 26"/>
+            <wp:cNvGraphicFramePr>
+              <a:graphicFrameLocks xmlns:a="http://schemas.openxmlformats.org/drawingml/2006/main" noChangeAspect="1"/>
+            </wp:cNvGraphicFramePr>
+            <a:graphic xmlns:a="http://schemas.openxmlformats.org/drawingml/2006/main">
+              <a:graphicData uri="http://schemas.openxmlformats.org/drawingml/2006/picture">
+                <pic:pic xmlns:pic="http://schemas.openxmlformats.org/drawingml/2006/picture">
+                  <pic:nvPicPr>
+                    <pic:cNvPr id="0" name="Picture 15"/>
+                    <pic:cNvPicPr>
+                      <a:picLocks noChangeAspect="1" noChangeArrowheads="1"/>
+                    </pic:cNvPicPr>
+                  </pic:nvPicPr>
+                  <pic:blipFill>
+                    <a:blip r:embed="rId28">
+                      <a:extLst>
+                        <a:ext uri="{28A0092B-C50C-407E-A947-70E740481C1C}">
+                          <a14:useLocalDpi xmlns:a14="http://schemas.microsoft.com/office/drawing/2010/main" val="0"/>
+                        </a:ext>
+                      </a:extLst>
+                    </a:blip>
+                    <a:srcRect/>
+                    <a:stretch>
+                      <a:fillRect/>
+                    </a:stretch>
+                  </pic:blipFill>
+                  <pic:spPr bwMode="auto">
+                    <a:xfrm>
+                      <a:off x="0" y="0"/>
+                      <a:ext cx="4629150" cy="3810000"/>
+                    </a:xfrm>
+                    <a:prstGeom prst="rect">
+                      <a:avLst/>
+                    </a:prstGeom>
+                    <a:noFill/>
+                    <a:ln>
+                      <a:noFill/>
+                    </a:ln>
+                  </pic:spPr>
+                </pic:pic>
+              </a:graphicData>
+            </a:graphic>
+          </wp:inline>
+        </w:drawing>
+      </w:r>
+    </w:p>
+    <w:p>
+      <w:pPr>
+        <w:pStyle w:val="ListParagraph"/>
+        <w:spacing w:line="360" w:lineRule="auto"/>
+        <w:ind w:left="360"/>
+        <w:jc w:val="both"/>
+        <w:rPr>
+          <w:lang w:val="en-AU"/>
+        </w:rPr>
+      </w:pPr>
+    </w:p>
+    <w:p>
+      <w:pPr>
+        <w:pStyle w:val="ListParagraph"/>
+        <w:numPr>
+          <w:ilvl w:val="0"/>
+          <w:numId w:val="69"/>
+        </w:numPr>
+        <w:tabs>
+          <w:tab w:val="num" w:pos="720"/>
+        </w:tabs>
         <w:spacing w:line="360" w:lineRule="auto"/>
         <w:jc w:val="both"/>
         <w:rPr>
@@ -34408,10 +34450,23 @@
         </w:rPr>
       </w:pPr>
       <w:r>
+        <w:t>Sequence Diagram Bidang Sekretariat Download File</w:t>
+      </w:r>
+    </w:p>
+    <w:p>
+      <w:pPr>
+        <w:spacing w:line="360" w:lineRule="auto"/>
+        <w:jc w:val="both"/>
+        <w:rPr>
+          <w:lang w:val="en-AU"/>
+        </w:rPr>
+      </w:pPr>
+      <w:r>
         <w:rPr>
           <w:noProof/>
           <w:lang w:val="id-ID" w:eastAsia="id-ID"/>
         </w:rPr>
+        <w:lastRenderedPageBreak/>
         <w:drawing>
           <wp:inline distT="0" distB="0" distL="0" distR="0">
             <wp:extent cx="5519420" cy="3730367"/>
@@ -34430,7 +34485,7 @@
                     </pic:cNvPicPr>
                   </pic:nvPicPr>
                   <pic:blipFill>
-                    <a:blip r:embed="rId28">
+                    <a:blip r:embed="rId29">
                       <a:extLst>
                         <a:ext uri="{28A0092B-C50C-407E-A947-70E740481C1C}">
                           <a14:useLocalDpi xmlns:a14="http://schemas.microsoft.com/office/drawing/2010/main" val="0"/>
@@ -34476,7 +34531,6 @@
         </w:rPr>
       </w:pPr>
       <w:r>
-        <w:lastRenderedPageBreak/>
         <w:t xml:space="preserve">Sequence Diagram Bidang </w:t>
       </w:r>
       <w:r>
@@ -34519,7 +34573,7 @@
                     </pic:cNvPicPr>
                   </pic:nvPicPr>
                   <pic:blipFill>
-                    <a:blip r:embed="rId29">
+                    <a:blip r:embed="rId30">
                       <a:extLst>
                         <a:ext uri="{28A0092B-C50C-407E-A947-70E740481C1C}">
                           <a14:useLocalDpi xmlns:a14="http://schemas.microsoft.com/office/drawing/2010/main" val="0"/>
@@ -34581,6 +34635,7 @@
           <w:noProof/>
           <w:lang w:val="id-ID" w:eastAsia="id-ID"/>
         </w:rPr>
+        <w:lastRenderedPageBreak/>
         <w:drawing>
           <wp:inline distT="0" distB="0" distL="0" distR="0">
             <wp:extent cx="5519420" cy="3136883"/>
@@ -34599,7 +34654,7 @@
                     </pic:cNvPicPr>
                   </pic:nvPicPr>
                   <pic:blipFill>
-                    <a:blip r:embed="rId30">
+                    <a:blip r:embed="rId31">
                       <a:extLst>
                         <a:ext uri="{28A0092B-C50C-407E-A947-70E740481C1C}">
                           <a14:useLocalDpi xmlns:a14="http://schemas.microsoft.com/office/drawing/2010/main" val="0"/>
@@ -34679,7 +34734,6 @@
           <w:noProof/>
           <w:lang w:val="id-ID" w:eastAsia="id-ID"/>
         </w:rPr>
-        <w:lastRenderedPageBreak/>
         <w:drawing>
           <wp:inline distT="0" distB="0" distL="0" distR="0">
             <wp:extent cx="5519420" cy="3188661"/>
@@ -34698,7 +34752,7 @@
                     </pic:cNvPicPr>
                   </pic:nvPicPr>
                   <pic:blipFill>
-                    <a:blip r:embed="rId31">
+                    <a:blip r:embed="rId32">
                       <a:extLst>
                         <a:ext uri="{28A0092B-C50C-407E-A947-70E740481C1C}">
                           <a14:useLocalDpi xmlns:a14="http://schemas.microsoft.com/office/drawing/2010/main" val="0"/>
@@ -34772,6 +34826,7 @@
       </w:pPr>
       <w:bookmarkStart w:id="44" w:name="_Toc46555580"/>
       <w:r>
+        <w:lastRenderedPageBreak/>
         <w:t>Physical File</w:t>
       </w:r>
       <w:bookmarkEnd w:id="44"/>
@@ -36445,6 +36500,7 @@
           <w:sz w:val="20"/>
           <w:szCs w:val="20"/>
         </w:rPr>
+        <w:lastRenderedPageBreak/>
         <w:t xml:space="preserve">Tabel </w:t>
       </w:r>
       <w:r>
@@ -41820,7 +41876,7 @@
     <w:p/>
     <w:p/>
     <w:sectPr>
-      <w:footerReference w:type="default" r:id="rId32"/>
+      <w:footerReference w:type="default" r:id="rId33"/>
       <w:pgSz w:w="11907" w:h="16840" w:code="9"/>
       <w:pgMar w:top="1418" w:right="1418" w:bottom="1418" w:left="1797" w:header="720" w:footer="720" w:gutter="0"/>
       <w:cols w:space="720"/>
@@ -42094,7 +42150,7 @@
               <w:noProof/>
               <w:sz w:val="20"/>
             </w:rPr>
-            <w:t>40</w:t>
+            <w:t>44</w:t>
           </w:r>
           <w:r>
             <w:rPr>
@@ -42143,7 +42199,7 @@
               <w:noProof/>
               <w:sz w:val="20"/>
             </w:rPr>
-            <w:t>53</w:t>
+            <w:t>54</w:t>
           </w:r>
           <w:r>
             <w:rPr>
@@ -50996,7 +51052,7 @@
 </file>
 
 <file path=customXml/itemProps1.xml><?xml version="1.0" encoding="utf-8"?>
-<ds:datastoreItem xmlns:ds="http://schemas.openxmlformats.org/officeDocument/2006/customXml" ds:itemID="{08240BF5-DDD0-403F-B78B-315B980A499F}">
+<ds:datastoreItem xmlns:ds="http://schemas.openxmlformats.org/officeDocument/2006/customXml" ds:itemID="{FD10ABEE-9B95-4B53-AB7D-0A6315D0D8A7}">
   <ds:schemaRefs>
     <ds:schemaRef ds:uri="http://schemas.openxmlformats.org/officeDocument/2006/bibliography"/>
   </ds:schemaRefs>

--- a/Kp220A-Dinas Penanaman Modal dan Pelayanan Perizinan Taput (Onsite)/Dokumen Teknis/SW-KP-20-220A.docx
+++ b/Kp220A-Dinas Penanaman Modal dan Pelayanan Perizinan Taput (Onsite)/Dokumen Teknis/SW-KP-20-220A.docx
@@ -94,8 +94,16 @@
         <w:rPr>
           <w:sz w:val="40"/>
         </w:rPr>
-        <w:t>Dibuat Oleh :</w:t>
-      </w:r>
+        <w:t xml:space="preserve">Dibuat </w:t>
+      </w:r>
+      <w:proofErr w:type="gramStart"/>
+      <w:r>
+        <w:rPr>
+          <w:sz w:val="40"/>
+        </w:rPr>
+        <w:t>Oleh :</w:t>
+      </w:r>
+      <w:proofErr w:type="gramEnd"/>
     </w:p>
     <w:p>
       <w:pPr>
@@ -284,12 +292,14 @@
           <w:sz w:val="40"/>
         </w:rPr>
       </w:pPr>
+      <w:proofErr w:type="gramStart"/>
       <w:r>
         <w:rPr>
           <w:sz w:val="40"/>
         </w:rPr>
         <w:t>Untuk :</w:t>
       </w:r>
+      <w:proofErr w:type="gramEnd"/>
     </w:p>
     <w:p>
       <w:pPr>
@@ -5529,11 +5539,19 @@
       <w:r>
         <w:t xml:space="preserve">Tujuan penulisan dokumen SW pembangunan sistem informasi </w:t>
       </w:r>
-      <w:r>
-        <w:rPr>
-          <w:lang w:val="id-ID"/>
-        </w:rPr>
-        <w:t xml:space="preserve">Internal </w:t>
+      <w:proofErr w:type="gramStart"/>
+      <w:r>
+        <w:rPr>
+          <w:lang w:val="id-ID"/>
+        </w:rPr>
+        <w:t>Internal</w:t>
+      </w:r>
+      <w:proofErr w:type="gramEnd"/>
+      <w:r>
+        <w:rPr>
+          <w:lang w:val="id-ID"/>
+        </w:rPr>
+        <w:t xml:space="preserve"> </w:t>
       </w:r>
       <w:r>
         <w:t>ini adalah:</w:t>
@@ -5651,15 +5669,34 @@
           <w:color w:val="auto"/>
           <w:lang w:val="id-ID"/>
         </w:rPr>
-        <w:t xml:space="preserve">Informasi Internal </w:t>
-      </w:r>
+        <w:t xml:space="preserve">Informasi </w:t>
+      </w:r>
+      <w:proofErr w:type="gramStart"/>
       <w:r>
         <w:rPr>
           <w:i w:val="0"/>
           <w:iCs/>
           <w:color w:val="auto"/>
-        </w:rPr>
-        <w:t xml:space="preserve"> ini meliputi </w:t>
+          <w:lang w:val="id-ID"/>
+        </w:rPr>
+        <w:t xml:space="preserve">Internal </w:t>
+      </w:r>
+      <w:r>
+        <w:rPr>
+          <w:i w:val="0"/>
+          <w:iCs/>
+          <w:color w:val="auto"/>
+        </w:rPr>
+        <w:t xml:space="preserve"> ini</w:t>
+      </w:r>
+      <w:proofErr w:type="gramEnd"/>
+      <w:r>
+        <w:rPr>
+          <w:i w:val="0"/>
+          <w:iCs/>
+          <w:color w:val="auto"/>
+        </w:rPr>
+        <w:t xml:space="preserve"> meliputi </w:t>
       </w:r>
       <w:r>
         <w:rPr>
@@ -5715,7 +5752,15 @@
       <w:bookmarkStart w:id="4" w:name="_Toc505219817"/>
       <w:bookmarkStart w:id="5" w:name="_Toc44787920"/>
       <w:r>
-        <w:t>Definition,Acronim and Abbreviation</w:t>
+        <w:t>Definition</w:t>
+      </w:r>
+      <w:proofErr w:type="gramStart"/>
+      <w:r>
+        <w:t>,Acronim</w:t>
+      </w:r>
+      <w:proofErr w:type="gramEnd"/>
+      <w:r>
+        <w:t xml:space="preserve"> and Abbreviation</w:t>
       </w:r>
       <w:bookmarkEnd w:id="4"/>
       <w:bookmarkEnd w:id="5"/>
@@ -8019,7 +8064,21 @@
         <w:rPr>
           <w:lang w:val="id-ID"/>
         </w:rPr>
-        <w:t xml:space="preserve">yang akan dilakukan </w:t>
+        <w:t xml:space="preserve">yang </w:t>
+      </w:r>
+      <w:proofErr w:type="gramStart"/>
+      <w:r>
+        <w:rPr>
+          <w:lang w:val="id-ID"/>
+        </w:rPr>
+        <w:t>akan</w:t>
+      </w:r>
+      <w:proofErr w:type="gramEnd"/>
+      <w:r>
+        <w:rPr>
+          <w:lang w:val="id-ID"/>
+        </w:rPr>
+        <w:t xml:space="preserve"> dilakukan </w:t>
       </w:r>
       <w:r>
         <w:rPr>
@@ -8432,7 +8491,25 @@
           <w:iCs/>
           <w:color w:val="auto"/>
         </w:rPr>
-        <w:t xml:space="preserve">Dimulai dari mendeskripsikan antar muka pengguna, rancangan data, gambaran data layanan, fungsi-fungsi yang akan dibangun, dan juga kebutuhan non-fungsional dari system yang akan dibangun. </w:t>
+        <w:t xml:space="preserve">Dimulai dari mendeskripsikan antar muka pengguna, rancangan data, gambaran data layanan, fungsi-fungsi yang </w:t>
+      </w:r>
+      <w:proofErr w:type="gramStart"/>
+      <w:r>
+        <w:rPr>
+          <w:i w:val="0"/>
+          <w:iCs/>
+          <w:color w:val="auto"/>
+        </w:rPr>
+        <w:t>akan</w:t>
+      </w:r>
+      <w:proofErr w:type="gramEnd"/>
+      <w:r>
+        <w:rPr>
+          <w:i w:val="0"/>
+          <w:iCs/>
+          <w:color w:val="auto"/>
+        </w:rPr>
+        <w:t xml:space="preserve"> dibangun, dan juga kebutuhan non-fungsional dari system yang akan dibangun. </w:t>
       </w:r>
     </w:p>
     <w:p>
@@ -8578,7 +8655,25 @@
           <w:color w:val="auto"/>
         </w:rPr>
         <w:lastRenderedPageBreak/>
-        <w:t xml:space="preserve">Pada bab ini, SW </w:t>
+        <w:t xml:space="preserve">Pada </w:t>
+      </w:r>
+      <w:proofErr w:type="gramStart"/>
+      <w:r>
+        <w:rPr>
+          <w:i w:val="0"/>
+          <w:iCs/>
+          <w:color w:val="auto"/>
+        </w:rPr>
+        <w:t>bab</w:t>
+      </w:r>
+      <w:proofErr w:type="gramEnd"/>
+      <w:r>
+        <w:rPr>
+          <w:i w:val="0"/>
+          <w:iCs/>
+          <w:color w:val="auto"/>
+        </w:rPr>
+        <w:t xml:space="preserve"> ini, SW </w:t>
       </w:r>
       <w:r>
         <w:rPr>
@@ -9968,7 +10063,15 @@
       </w:pPr>
       <w:r>
         <w:lastRenderedPageBreak/>
-        <w:t xml:space="preserve">Dengan adanya sistem informasi yang akan </w:t>
+        <w:t xml:space="preserve">Dengan adanya sistem informasi yang </w:t>
+      </w:r>
+      <w:proofErr w:type="gramStart"/>
+      <w:r>
+        <w:t>akan</w:t>
+      </w:r>
+      <w:proofErr w:type="gramEnd"/>
+      <w:r>
+        <w:t xml:space="preserve"> </w:t>
       </w:r>
       <w:r>
         <w:rPr>
@@ -12355,7 +12458,15 @@
         <w:jc w:val="both"/>
       </w:pPr>
       <w:r>
-        <w:t>Spesifikasi perangkat keras yang digunakan tim pengembang saat ini dapat dilihat pada tabel di bawah ini.</w:t>
+        <w:t xml:space="preserve">Spesifikasi perangkat keras yang digunakan </w:t>
+      </w:r>
+      <w:proofErr w:type="gramStart"/>
+      <w:r>
+        <w:t>tim</w:t>
+      </w:r>
+      <w:proofErr w:type="gramEnd"/>
+      <w:r>
+        <w:t xml:space="preserve"> pengembang saat ini dapat dilihat pada tabel di bawah ini.</w:t>
       </w:r>
     </w:p>
     <w:p>
@@ -12634,7 +12745,15 @@
         <w:jc w:val="both"/>
       </w:pPr>
       <w:r>
-        <w:t>Spesifikasi perangkat lunak yang digunakan tim pengembang saat ini dapat dilihat pada tabel di bawah ini.</w:t>
+        <w:t xml:space="preserve">Spesifikasi perangkat lunak yang digunakan </w:t>
+      </w:r>
+      <w:proofErr w:type="gramStart"/>
+      <w:r>
+        <w:t>tim</w:t>
+      </w:r>
+      <w:proofErr w:type="gramEnd"/>
+      <w:r>
+        <w:t xml:space="preserve"> pengembang saat ini dapat dilihat pada tabel di bawah ini.</w:t>
       </w:r>
     </w:p>
     <w:p>
@@ -22619,7 +22738,23 @@
           <w:i w:val="0"/>
           <w:color w:val="auto"/>
         </w:rPr>
-        <w:t xml:space="preserve">il dari SW. Untuk setiap fungsi yang diuraikan pada bab 3, </w:t>
+        <w:t xml:space="preserve">il dari SW. Untuk setiap fungsi yang diuraikan pada </w:t>
+      </w:r>
+      <w:proofErr w:type="gramStart"/>
+      <w:r>
+        <w:rPr>
+          <w:i w:val="0"/>
+          <w:color w:val="auto"/>
+        </w:rPr>
+        <w:t>bab</w:t>
+      </w:r>
+      <w:proofErr w:type="gramEnd"/>
+      <w:r>
+        <w:rPr>
+          <w:i w:val="0"/>
+          <w:color w:val="auto"/>
+        </w:rPr>
+        <w:t xml:space="preserve"> 3, </w:t>
       </w:r>
       <w:r>
         <w:rPr>
@@ -25353,8 +25488,13 @@
         <w:jc w:val="both"/>
       </w:pPr>
       <w:r>
-        <w:t>Detail Description :</w:t>
-      </w:r>
+        <w:t xml:space="preserve">Detail </w:t>
+      </w:r>
+      <w:proofErr w:type="gramStart"/>
+      <w:r>
+        <w:t>Description :</w:t>
+      </w:r>
+      <w:proofErr w:type="gramEnd"/>
     </w:p>
     <w:tbl>
       <w:tblPr>
@@ -27419,8 +27559,13 @@
         <w:jc w:val="both"/>
       </w:pPr>
       <w:r>
-        <w:t>Detail Description :</w:t>
-      </w:r>
+        <w:t xml:space="preserve">Detail </w:t>
+      </w:r>
+      <w:proofErr w:type="gramStart"/>
+      <w:r>
+        <w:t>Description :</w:t>
+      </w:r>
+      <w:proofErr w:type="gramEnd"/>
     </w:p>
     <w:tbl>
       <w:tblPr>
@@ -29206,8 +29351,13 @@
         <w:jc w:val="both"/>
       </w:pPr>
       <w:r>
-        <w:t>Detail Description :</w:t>
-      </w:r>
+        <w:t xml:space="preserve">Detail </w:t>
+      </w:r>
+      <w:proofErr w:type="gramStart"/>
+      <w:r>
+        <w:t>Description :</w:t>
+      </w:r>
+      <w:proofErr w:type="gramEnd"/>
     </w:p>
     <w:tbl>
       <w:tblPr>
@@ -30970,8 +31120,13 @@
         <w:jc w:val="both"/>
       </w:pPr>
       <w:r>
-        <w:t>Detail Description :</w:t>
-      </w:r>
+        <w:t xml:space="preserve">Detail </w:t>
+      </w:r>
+      <w:proofErr w:type="gramStart"/>
+      <w:r>
+        <w:t>Description :</w:t>
+      </w:r>
+      <w:proofErr w:type="gramEnd"/>
     </w:p>
     <w:tbl>
       <w:tblPr>
@@ -32691,8 +32846,13 @@
         <w:jc w:val="both"/>
       </w:pPr>
       <w:r>
-        <w:t>Detail Description :</w:t>
-      </w:r>
+        <w:t xml:space="preserve">Detail </w:t>
+      </w:r>
+      <w:proofErr w:type="gramStart"/>
+      <w:r>
+        <w:t>Description :</w:t>
+      </w:r>
+      <w:proofErr w:type="gramEnd"/>
     </w:p>
     <w:tbl>
       <w:tblPr>
@@ -33187,6 +33347,7 @@
                 <w:szCs w:val="20"/>
               </w:rPr>
             </w:pPr>
+            <w:proofErr w:type="gramStart"/>
             <w:r>
               <w:rPr>
                 <w:i/>
@@ -33195,6 +33356,7 @@
               </w:rPr>
               <w:t>login</w:t>
             </w:r>
+            <w:proofErr w:type="gramEnd"/>
             <w:r>
               <w:rPr>
                 <w:sz w:val="20"/>
@@ -33394,6 +33556,7 @@
                 <w:szCs w:val="20"/>
               </w:rPr>
             </w:pPr>
+            <w:proofErr w:type="gramStart"/>
             <w:r>
               <w:rPr>
                 <w:i/>
@@ -33402,6 +33565,7 @@
               </w:rPr>
               <w:t>login</w:t>
             </w:r>
+            <w:proofErr w:type="gramEnd"/>
             <w:r>
               <w:rPr>
                 <w:sz w:val="20"/>
@@ -33517,71 +33681,6 @@
         <w:jc w:val="both"/>
       </w:pPr>
     </w:p>
-    <w:p>
-      <w:pPr>
-        <w:tabs>
-          <w:tab w:val="left" w:pos="1701"/>
-        </w:tabs>
-        <w:spacing w:line="360" w:lineRule="auto"/>
-        <w:jc w:val="both"/>
-      </w:pPr>
-    </w:p>
-    <w:p>
-      <w:pPr>
-        <w:pStyle w:val="ListParagraph"/>
-        <w:numPr>
-          <w:ilvl w:val="0"/>
-          <w:numId w:val="51"/>
-        </w:numPr>
-        <w:rPr>
-          <w:rFonts w:ascii="Arial" w:hAnsi="Arial" w:cs="Arial"/>
-          <w:b/>
-        </w:rPr>
-      </w:pPr>
-      <w:r>
-        <w:rPr>
-          <w:rFonts w:ascii="Arial" w:hAnsi="Arial" w:cs="Arial"/>
-          <w:b/>
-        </w:rPr>
-        <w:lastRenderedPageBreak/>
-        <w:t>Domain Class</w:t>
-      </w:r>
-    </w:p>
-    <w:p>
-      <w:pPr>
-        <w:spacing w:line="360" w:lineRule="auto"/>
-        <w:jc w:val="both"/>
-        <w:rPr>
-          <w:lang w:val="en-AU"/>
-        </w:rPr>
-      </w:pPr>
-      <w:r>
-        <w:rPr>
-          <w:i/>
-          <w:lang w:val="en-AU"/>
-        </w:rPr>
-        <w:t>Doma</w:t>
-      </w:r>
-      <w:r>
-        <w:rPr>
-          <w:i/>
-          <w:lang w:val="en-AU"/>
-        </w:rPr>
-        <w:t xml:space="preserve">in class </w:t>
-      </w:r>
-      <w:r>
-        <w:rPr>
-          <w:lang w:val="en-AU"/>
-        </w:rPr>
-        <w:t>dap</w:t>
-      </w:r>
-      <w:r>
-        <w:rPr>
-          <w:lang w:val="en-AU"/>
-        </w:rPr>
-        <w:t>at dilihat pada gambar berikut.</w:t>
-      </w:r>
-    </w:p>
     <w:p/>
     <w:p>
       <w:pPr>
@@ -33593,9 +33692,91 @@
       </w:pPr>
       <w:bookmarkStart w:id="40" w:name="_Toc46555578"/>
       <w:r>
+        <w:lastRenderedPageBreak/>
         <w:t>Class Diagram</w:t>
       </w:r>
       <w:bookmarkEnd w:id="40"/>
+    </w:p>
+    <w:p>
+      <w:pPr>
+        <w:tabs>
+          <w:tab w:val="num" w:pos="720"/>
+        </w:tabs>
+        <w:spacing w:line="360" w:lineRule="auto"/>
+        <w:jc w:val="both"/>
+        <w:rPr>
+          <w:i/>
+          <w:lang w:val="en-AU"/>
+        </w:rPr>
+      </w:pPr>
+      <w:r>
+        <w:rPr>
+          <w:lang w:val="en-AU"/>
+        </w:rPr>
+        <w:t xml:space="preserve">Berikut </w:t>
+      </w:r>
+      <w:proofErr w:type="gramStart"/>
+      <w:r>
+        <w:rPr>
+          <w:lang w:val="en-AU"/>
+        </w:rPr>
+        <w:t xml:space="preserve">adalah  </w:t>
+      </w:r>
+      <w:r>
+        <w:rPr>
+          <w:i/>
+          <w:lang w:val="id-ID"/>
+        </w:rPr>
+        <w:t>class</w:t>
+      </w:r>
+      <w:proofErr w:type="gramEnd"/>
+      <w:r>
+        <w:rPr>
+          <w:i/>
+          <w:lang w:val="id-ID"/>
+        </w:rPr>
+        <w:t xml:space="preserve"> </w:t>
+      </w:r>
+      <w:bookmarkStart w:id="41" w:name="_GoBack"/>
+      <w:bookmarkEnd w:id="41"/>
+      <w:r>
+        <w:rPr>
+          <w:i/>
+          <w:lang w:val="en-AU"/>
+        </w:rPr>
+        <w:t xml:space="preserve"> diagram</w:t>
+      </w:r>
+      <w:r>
+        <w:rPr>
+          <w:lang w:val="en-AU"/>
+        </w:rPr>
+        <w:t xml:space="preserve"> Sistem Informasi </w:t>
+      </w:r>
+      <w:r>
+        <w:rPr>
+          <w:lang w:val="id-ID"/>
+        </w:rPr>
+        <w:t>Internal Perizinan</w:t>
+      </w:r>
+      <w:r>
+        <w:rPr>
+          <w:lang w:val="en-AU"/>
+        </w:rPr>
+        <w:t xml:space="preserve"> berdasarkan</w:t>
+      </w:r>
+      <w:r>
+        <w:rPr>
+          <w:lang w:val="id-ID"/>
+        </w:rPr>
+        <w:t xml:space="preserve"> </w:t>
+      </w:r>
+      <w:r>
+        <w:rPr>
+          <w:i/>
+          <w:lang w:val="en-AU"/>
+        </w:rPr>
+        <w:t>usecase.</w:t>
+      </w:r>
     </w:p>
     <w:p>
       <w:pPr>
@@ -33607,10 +33788,57 @@
       </w:pPr>
       <w:r>
         <w:rPr>
-          <w:i w:val="0"/>
-          <w:color w:val="auto"/>
-        </w:rPr>
-        <w:t>Gambar class diagram dan penjelasannya</w:t>
+          <w:noProof/>
+          <w:lang w:eastAsia="id-ID"/>
+        </w:rPr>
+        <w:drawing>
+          <wp:inline distT="0" distB="0" distL="0" distR="0" wp14:anchorId="57C01022" wp14:editId="7E37CB1B">
+            <wp:extent cx="3968750" cy="2559050"/>
+            <wp:effectExtent l="0" t="0" r="0" b="0"/>
+            <wp:docPr id="30" name="Picture 30"/>
+            <wp:cNvGraphicFramePr>
+              <a:graphicFrameLocks xmlns:a="http://schemas.openxmlformats.org/drawingml/2006/main" noChangeAspect="1"/>
+            </wp:cNvGraphicFramePr>
+            <a:graphic xmlns:a="http://schemas.openxmlformats.org/drawingml/2006/main">
+              <a:graphicData uri="http://schemas.openxmlformats.org/drawingml/2006/picture">
+                <pic:pic xmlns:pic="http://schemas.openxmlformats.org/drawingml/2006/picture">
+                  <pic:nvPicPr>
+                    <pic:cNvPr id="0" name="Picture 1"/>
+                    <pic:cNvPicPr>
+                      <a:picLocks noChangeAspect="1" noChangeArrowheads="1"/>
+                    </pic:cNvPicPr>
+                  </pic:nvPicPr>
+                  <pic:blipFill>
+                    <a:blip r:embed="rId21">
+                      <a:extLst>
+                        <a:ext uri="{28A0092B-C50C-407E-A947-70E740481C1C}">
+                          <a14:useLocalDpi xmlns:a14="http://schemas.microsoft.com/office/drawing/2010/main" val="0"/>
+                        </a:ext>
+                      </a:extLst>
+                    </a:blip>
+                    <a:srcRect/>
+                    <a:stretch>
+                      <a:fillRect/>
+                    </a:stretch>
+                  </pic:blipFill>
+                  <pic:spPr bwMode="auto">
+                    <a:xfrm>
+                      <a:off x="0" y="0"/>
+                      <a:ext cx="3968750" cy="2559050"/>
+                    </a:xfrm>
+                    <a:prstGeom prst="rect">
+                      <a:avLst/>
+                    </a:prstGeom>
+                    <a:noFill/>
+                    <a:ln>
+                      <a:noFill/>
+                    </a:ln>
+                  </pic:spPr>
+                </pic:pic>
+              </a:graphicData>
+            </a:graphic>
+          </wp:inline>
+        </w:drawing>
       </w:r>
     </w:p>
     <w:p>
@@ -33631,11 +33859,11 @@
         </w:numPr>
         <w:spacing w:line="360" w:lineRule="auto"/>
       </w:pPr>
-      <w:bookmarkStart w:id="41" w:name="_Toc46555579"/>
+      <w:bookmarkStart w:id="42" w:name="_Toc46555579"/>
       <w:r>
         <w:t>Sequence Diagram</w:t>
       </w:r>
-      <w:bookmarkEnd w:id="41"/>
+      <w:bookmarkEnd w:id="42"/>
     </w:p>
     <w:p>
       <w:pPr>
@@ -33649,19 +33877,34 @@
           <w:lang w:val="en-AU"/>
         </w:rPr>
       </w:pPr>
-      <w:bookmarkStart w:id="42" w:name="_Toc482000510"/>
+      <w:bookmarkStart w:id="43" w:name="_Toc482000510"/>
       <w:r>
         <w:rPr>
           <w:lang w:val="en-AU"/>
         </w:rPr>
-        <w:t xml:space="preserve">Berikut adalah  </w:t>
+        <w:t xml:space="preserve">Berikut </w:t>
+      </w:r>
+      <w:proofErr w:type="gramStart"/>
+      <w:r>
+        <w:rPr>
+          <w:lang w:val="en-AU"/>
+        </w:rPr>
+        <w:t xml:space="preserve">adalah  </w:t>
       </w:r>
       <w:r>
         <w:rPr>
           <w:i/>
           <w:lang w:val="en-AU"/>
         </w:rPr>
-        <w:t>sequence diagram</w:t>
+        <w:t>sequence</w:t>
+      </w:r>
+      <w:proofErr w:type="gramEnd"/>
+      <w:r>
+        <w:rPr>
+          <w:i/>
+          <w:lang w:val="en-AU"/>
+        </w:rPr>
+        <w:t xml:space="preserve"> diagram</w:t>
       </w:r>
       <w:r>
         <w:rPr>
@@ -33748,7 +33991,7 @@
                     </pic:cNvPicPr>
                   </pic:nvPicPr>
                   <pic:blipFill>
-                    <a:blip r:embed="rId21">
+                    <a:blip r:embed="rId22">
                       <a:extLst>
                         <a:ext uri="{28A0092B-C50C-407E-A947-70E740481C1C}">
                           <a14:useLocalDpi xmlns:a14="http://schemas.microsoft.com/office/drawing/2010/main" val="0"/>
@@ -33837,7 +34080,7 @@
                     </pic:cNvPicPr>
                   </pic:nvPicPr>
                   <pic:blipFill>
-                    <a:blip r:embed="rId22">
+                    <a:blip r:embed="rId23">
                       <a:extLst>
                         <a:ext uri="{28A0092B-C50C-407E-A947-70E740481C1C}">
                           <a14:useLocalDpi xmlns:a14="http://schemas.microsoft.com/office/drawing/2010/main" val="0"/>
@@ -33925,7 +34168,7 @@
                     </pic:cNvPicPr>
                   </pic:nvPicPr>
                   <pic:blipFill>
-                    <a:blip r:embed="rId23">
+                    <a:blip r:embed="rId24">
                       <a:extLst>
                         <a:ext uri="{28A0092B-C50C-407E-A947-70E740481C1C}">
                           <a14:useLocalDpi xmlns:a14="http://schemas.microsoft.com/office/drawing/2010/main" val="0"/>
@@ -34025,7 +34268,7 @@
                     </pic:cNvPicPr>
                   </pic:nvPicPr>
                   <pic:blipFill>
-                    <a:blip r:embed="rId24">
+                    <a:blip r:embed="rId25">
                       <a:extLst>
                         <a:ext uri="{28A0092B-C50C-407E-A947-70E740481C1C}">
                           <a14:useLocalDpi xmlns:a14="http://schemas.microsoft.com/office/drawing/2010/main" val="0"/>
@@ -34113,7 +34356,7 @@
                     </pic:cNvPicPr>
                   </pic:nvPicPr>
                   <pic:blipFill>
-                    <a:blip r:embed="rId25">
+                    <a:blip r:embed="rId26">
                       <a:extLst>
                         <a:ext uri="{28A0092B-C50C-407E-A947-70E740481C1C}">
                           <a14:useLocalDpi xmlns:a14="http://schemas.microsoft.com/office/drawing/2010/main" val="0"/>
@@ -34205,7 +34448,7 @@
                     </pic:cNvPicPr>
                   </pic:nvPicPr>
                   <pic:blipFill>
-                    <a:blip r:embed="rId26">
+                    <a:blip r:embed="rId27">
                       <a:extLst>
                         <a:ext uri="{28A0092B-C50C-407E-A947-70E740481C1C}">
                           <a14:useLocalDpi xmlns:a14="http://schemas.microsoft.com/office/drawing/2010/main" val="0"/>
@@ -34291,100 +34534,6 @@
                 <pic:pic xmlns:pic="http://schemas.openxmlformats.org/drawingml/2006/picture">
                   <pic:nvPicPr>
                     <pic:cNvPr id="0" name="Picture 18"/>
-                    <pic:cNvPicPr>
-                      <a:picLocks noChangeAspect="1" noChangeArrowheads="1"/>
-                    </pic:cNvPicPr>
-                  </pic:nvPicPr>
-                  <pic:blipFill>
-                    <a:blip r:embed="rId27">
-                      <a:extLst>
-                        <a:ext uri="{28A0092B-C50C-407E-A947-70E740481C1C}">
-                          <a14:useLocalDpi xmlns:a14="http://schemas.microsoft.com/office/drawing/2010/main" val="0"/>
-                        </a:ext>
-                      </a:extLst>
-                    </a:blip>
-                    <a:srcRect/>
-                    <a:stretch>
-                      <a:fillRect/>
-                    </a:stretch>
-                  </pic:blipFill>
-                  <pic:spPr bwMode="auto">
-                    <a:xfrm>
-                      <a:off x="0" y="0"/>
-                      <a:ext cx="4629150" cy="3810000"/>
-                    </a:xfrm>
-                    <a:prstGeom prst="rect">
-                      <a:avLst/>
-                    </a:prstGeom>
-                    <a:noFill/>
-                    <a:ln>
-                      <a:noFill/>
-                    </a:ln>
-                  </pic:spPr>
-                </pic:pic>
-              </a:graphicData>
-            </a:graphic>
-          </wp:inline>
-        </w:drawing>
-      </w:r>
-      <w:bookmarkStart w:id="43" w:name="_GoBack"/>
-      <w:bookmarkEnd w:id="43"/>
-    </w:p>
-    <w:p>
-      <w:pPr>
-        <w:pStyle w:val="ListParagraph"/>
-        <w:numPr>
-          <w:ilvl w:val="0"/>
-          <w:numId w:val="69"/>
-        </w:numPr>
-        <w:tabs>
-          <w:tab w:val="num" w:pos="720"/>
-        </w:tabs>
-        <w:spacing w:line="360" w:lineRule="auto"/>
-        <w:jc w:val="both"/>
-        <w:rPr>
-          <w:lang w:val="en-AU"/>
-        </w:rPr>
-      </w:pPr>
-      <w:r>
-        <w:lastRenderedPageBreak/>
-        <w:t xml:space="preserve">Sequence Diagram Bidang </w:t>
-      </w:r>
-      <w:r>
-        <w:t>Penanaman Modal</w:t>
-      </w:r>
-      <w:r>
-        <w:t xml:space="preserve"> Search Data</w:t>
-      </w:r>
-    </w:p>
-    <w:p>
-      <w:pPr>
-        <w:pStyle w:val="ListParagraph"/>
-        <w:spacing w:line="360" w:lineRule="auto"/>
-        <w:ind w:left="360"/>
-        <w:jc w:val="both"/>
-        <w:rPr>
-          <w:lang w:val="en-AU"/>
-        </w:rPr>
-      </w:pPr>
-      <w:r>
-        <w:rPr>
-          <w:noProof/>
-          <w:lang w:eastAsia="id-ID"/>
-        </w:rPr>
-        <w:drawing>
-          <wp:inline distT="0" distB="0" distL="0" distR="0">
-            <wp:extent cx="4629150" cy="3810000"/>
-            <wp:effectExtent l="0" t="0" r="0" b="0"/>
-            <wp:docPr id="26" name="Picture 26"/>
-            <wp:cNvGraphicFramePr>
-              <a:graphicFrameLocks xmlns:a="http://schemas.openxmlformats.org/drawingml/2006/main" noChangeAspect="1"/>
-            </wp:cNvGraphicFramePr>
-            <a:graphic xmlns:a="http://schemas.openxmlformats.org/drawingml/2006/main">
-              <a:graphicData uri="http://schemas.openxmlformats.org/drawingml/2006/picture">
-                <pic:pic xmlns:pic="http://schemas.openxmlformats.org/drawingml/2006/picture">
-                  <pic:nvPicPr>
-                    <pic:cNvPr id="0" name="Picture 15"/>
                     <pic:cNvPicPr>
                       <a:picLocks noChangeAspect="1" noChangeArrowheads="1"/>
                     </pic:cNvPicPr>
@@ -34425,6 +34574,98 @@
     <w:p>
       <w:pPr>
         <w:pStyle w:val="ListParagraph"/>
+        <w:numPr>
+          <w:ilvl w:val="0"/>
+          <w:numId w:val="69"/>
+        </w:numPr>
+        <w:tabs>
+          <w:tab w:val="num" w:pos="720"/>
+        </w:tabs>
+        <w:spacing w:line="360" w:lineRule="auto"/>
+        <w:jc w:val="both"/>
+        <w:rPr>
+          <w:lang w:val="en-AU"/>
+        </w:rPr>
+      </w:pPr>
+      <w:r>
+        <w:lastRenderedPageBreak/>
+        <w:t xml:space="preserve">Sequence Diagram Bidang </w:t>
+      </w:r>
+      <w:r>
+        <w:t>Penanaman Modal</w:t>
+      </w:r>
+      <w:r>
+        <w:t xml:space="preserve"> Search Data</w:t>
+      </w:r>
+    </w:p>
+    <w:p>
+      <w:pPr>
+        <w:pStyle w:val="ListParagraph"/>
+        <w:spacing w:line="360" w:lineRule="auto"/>
+        <w:ind w:left="360"/>
+        <w:jc w:val="both"/>
+        <w:rPr>
+          <w:lang w:val="en-AU"/>
+        </w:rPr>
+      </w:pPr>
+      <w:r>
+        <w:rPr>
+          <w:noProof/>
+          <w:lang w:eastAsia="id-ID"/>
+        </w:rPr>
+        <w:drawing>
+          <wp:inline distT="0" distB="0" distL="0" distR="0">
+            <wp:extent cx="4629150" cy="3810000"/>
+            <wp:effectExtent l="0" t="0" r="0" b="0"/>
+            <wp:docPr id="26" name="Picture 26"/>
+            <wp:cNvGraphicFramePr>
+              <a:graphicFrameLocks xmlns:a="http://schemas.openxmlformats.org/drawingml/2006/main" noChangeAspect="1"/>
+            </wp:cNvGraphicFramePr>
+            <a:graphic xmlns:a="http://schemas.openxmlformats.org/drawingml/2006/main">
+              <a:graphicData uri="http://schemas.openxmlformats.org/drawingml/2006/picture">
+                <pic:pic xmlns:pic="http://schemas.openxmlformats.org/drawingml/2006/picture">
+                  <pic:nvPicPr>
+                    <pic:cNvPr id="0" name="Picture 15"/>
+                    <pic:cNvPicPr>
+                      <a:picLocks noChangeAspect="1" noChangeArrowheads="1"/>
+                    </pic:cNvPicPr>
+                  </pic:nvPicPr>
+                  <pic:blipFill>
+                    <a:blip r:embed="rId29">
+                      <a:extLst>
+                        <a:ext uri="{28A0092B-C50C-407E-A947-70E740481C1C}">
+                          <a14:useLocalDpi xmlns:a14="http://schemas.microsoft.com/office/drawing/2010/main" val="0"/>
+                        </a:ext>
+                      </a:extLst>
+                    </a:blip>
+                    <a:srcRect/>
+                    <a:stretch>
+                      <a:fillRect/>
+                    </a:stretch>
+                  </pic:blipFill>
+                  <pic:spPr bwMode="auto">
+                    <a:xfrm>
+                      <a:off x="0" y="0"/>
+                      <a:ext cx="4629150" cy="3810000"/>
+                    </a:xfrm>
+                    <a:prstGeom prst="rect">
+                      <a:avLst/>
+                    </a:prstGeom>
+                    <a:noFill/>
+                    <a:ln>
+                      <a:noFill/>
+                    </a:ln>
+                  </pic:spPr>
+                </pic:pic>
+              </a:graphicData>
+            </a:graphic>
+          </wp:inline>
+        </w:drawing>
+      </w:r>
+    </w:p>
+    <w:p>
+      <w:pPr>
+        <w:pStyle w:val="ListParagraph"/>
         <w:spacing w:line="360" w:lineRule="auto"/>
         <w:ind w:left="360"/>
         <w:jc w:val="both"/>
@@ -34485,7 +34726,7 @@
                     </pic:cNvPicPr>
                   </pic:nvPicPr>
                   <pic:blipFill>
-                    <a:blip r:embed="rId29">
+                    <a:blip r:embed="rId30">
                       <a:extLst>
                         <a:ext uri="{28A0092B-C50C-407E-A947-70E740481C1C}">
                           <a14:useLocalDpi xmlns:a14="http://schemas.microsoft.com/office/drawing/2010/main" val="0"/>
@@ -34573,7 +34814,7 @@
                     </pic:cNvPicPr>
                   </pic:nvPicPr>
                   <pic:blipFill>
-                    <a:blip r:embed="rId30">
+                    <a:blip r:embed="rId31">
                       <a:extLst>
                         <a:ext uri="{28A0092B-C50C-407E-A947-70E740481C1C}">
                           <a14:useLocalDpi xmlns:a14="http://schemas.microsoft.com/office/drawing/2010/main" val="0"/>
@@ -34654,7 +34895,7 @@
                     </pic:cNvPicPr>
                   </pic:nvPicPr>
                   <pic:blipFill>
-                    <a:blip r:embed="rId31">
+                    <a:blip r:embed="rId32">
                       <a:extLst>
                         <a:ext uri="{28A0092B-C50C-407E-A947-70E740481C1C}">
                           <a14:useLocalDpi xmlns:a14="http://schemas.microsoft.com/office/drawing/2010/main" val="0"/>
@@ -34752,7 +34993,7 @@
                     </pic:cNvPicPr>
                   </pic:nvPicPr>
                   <pic:blipFill>
-                    <a:blip r:embed="rId32">
+                    <a:blip r:embed="rId33">
                       <a:extLst>
                         <a:ext uri="{28A0092B-C50C-407E-A947-70E740481C1C}">
                           <a14:useLocalDpi xmlns:a14="http://schemas.microsoft.com/office/drawing/2010/main" val="0"/>
@@ -34805,7 +35046,7 @@
         </w:rPr>
       </w:pPr>
     </w:p>
-    <w:bookmarkEnd w:id="42"/>
+    <w:bookmarkEnd w:id="43"/>
     <w:p>
       <w:pPr>
         <w:pStyle w:val="guideline"/>
@@ -36362,7 +36603,21 @@
         <w:rPr>
           <w:lang w:val="en-AU"/>
         </w:rPr>
-        <w:t xml:space="preserve">Pada bab </w:t>
+        <w:t xml:space="preserve">Pada </w:t>
+      </w:r>
+      <w:proofErr w:type="gramStart"/>
+      <w:r>
+        <w:rPr>
+          <w:lang w:val="en-AU"/>
+        </w:rPr>
+        <w:t>bab</w:t>
+      </w:r>
+      <w:proofErr w:type="gramEnd"/>
+      <w:r>
+        <w:rPr>
+          <w:lang w:val="en-AU"/>
+        </w:rPr>
+        <w:t xml:space="preserve"> </w:t>
       </w:r>
       <w:r>
         <w:rPr>
@@ -36455,6 +36710,7 @@
         </w:rPr>
         <w:t xml:space="preserve"> terhadap </w:t>
       </w:r>
+      <w:proofErr w:type="gramStart"/>
       <w:r>
         <w:rPr>
           <w:color w:val="000000"/>
@@ -36472,7 +36728,14 @@
         <w:rPr>
           <w:color w:val="000000"/>
         </w:rPr>
-        <w:t>dapat dilihat pada berikut</w:t>
+        <w:t>dapat</w:t>
+      </w:r>
+      <w:proofErr w:type="gramEnd"/>
+      <w:r>
+        <w:rPr>
+          <w:color w:val="000000"/>
+        </w:rPr>
+        <w:t xml:space="preserve"> dilihat pada berikut</w:t>
       </w:r>
       <w:r>
         <w:rPr>
@@ -37398,7 +37661,23 @@
         <w:pStyle w:val="guideline"/>
       </w:pPr>
       <w:r>
-        <w:t>Tuliskan SW tools  yang perlu disiapkan untuk testing, mendukung testing atau bahkan akan dipakai untuk men-test (jika testing tidak hanya dilakukan secara manual). Jadi, SW yang dimaksud di sini adalah justru bukan SW yang akan ditest</w:t>
+        <w:t xml:space="preserve">Tuliskan SW </w:t>
+      </w:r>
+      <w:proofErr w:type="gramStart"/>
+      <w:r>
+        <w:t>tools  yang</w:t>
+      </w:r>
+      <w:proofErr w:type="gramEnd"/>
+      <w:r>
+        <w:t xml:space="preserve"> perlu disiapkan untuk testing, mendukung testing atau bahkan akan dipakai untuk men-test (jika testing tidak hanya dilakukan secara manual). Jadi, SW yang dimaksud di sini adalah justru bukan SW yang </w:t>
+      </w:r>
+      <w:proofErr w:type="gramStart"/>
+      <w:r>
+        <w:t>akan</w:t>
+      </w:r>
+      <w:proofErr w:type="gramEnd"/>
+      <w:r>
+        <w:t xml:space="preserve"> ditest</w:t>
       </w:r>
     </w:p>
     <w:p>
@@ -37436,7 +37715,21 @@
         <w:rPr>
           <w:lang w:val="es-ES"/>
         </w:rPr>
-        <w:t xml:space="preserve">Bagian ini menjelaskan lingkup keseluruhan dari perencanaan pengujian. Dari sejumlah requirement yang akan diuji yang dituliskan pada Functional Specification,, buatlah pengelompokannya dan jadikan tabel pada bagian ini. </w:t>
+        <w:t>Bagian ini menjelaskan lingkup keseluruhan dari perencanaan pengujian. Dari sejumlah requirement yang akan diuji yang dituliskan pada Functional Specification</w:t>
+      </w:r>
+      <w:proofErr w:type="gramStart"/>
+      <w:r>
+        <w:rPr>
+          <w:lang w:val="es-ES"/>
+        </w:rPr>
+        <w:t>,,</w:t>
+      </w:r>
+      <w:proofErr w:type="gramEnd"/>
+      <w:r>
+        <w:rPr>
+          <w:lang w:val="es-ES"/>
+        </w:rPr>
+        <w:t xml:space="preserve"> buatlah pengelompokannya dan jadikan tabel pada bagian ini. </w:t>
       </w:r>
     </w:p>
     <w:p>
@@ -41876,7 +42169,7 @@
     <w:p/>
     <w:p/>
     <w:sectPr>
-      <w:footerReference w:type="default" r:id="rId33"/>
+      <w:footerReference w:type="default" r:id="rId34"/>
       <w:pgSz w:w="11907" w:h="16840" w:code="9"/>
       <w:pgMar w:top="1418" w:right="1418" w:bottom="1418" w:left="1797" w:header="720" w:footer="720" w:gutter="0"/>
       <w:cols w:space="720"/>
@@ -42150,7 +42443,7 @@
               <w:noProof/>
               <w:sz w:val="20"/>
             </w:rPr>
-            <w:t>44</w:t>
+            <w:t>46</w:t>
           </w:r>
           <w:r>
             <w:rPr>
@@ -51052,7 +51345,7 @@
 </file>
 
 <file path=customXml/itemProps1.xml><?xml version="1.0" encoding="utf-8"?>
-<ds:datastoreItem xmlns:ds="http://schemas.openxmlformats.org/officeDocument/2006/customXml" ds:itemID="{FD10ABEE-9B95-4B53-AB7D-0A6315D0D8A7}">
+<ds:datastoreItem xmlns:ds="http://schemas.openxmlformats.org/officeDocument/2006/customXml" ds:itemID="{61C716D1-7D4E-4B99-AC8A-AD911A3A2904}">
   <ds:schemaRefs>
     <ds:schemaRef ds:uri="http://schemas.openxmlformats.org/officeDocument/2006/bibliography"/>
   </ds:schemaRefs>

--- a/Kp220A-Dinas Penanaman Modal dan Pelayanan Perizinan Taput (Onsite)/Dokumen Teknis/SW-KP-20-220A.docx
+++ b/Kp220A-Dinas Penanaman Modal dan Pelayanan Perizinan Taput (Onsite)/Dokumen Teknis/SW-KP-20-220A.docx
@@ -33737,8 +33737,6 @@
         </w:rPr>
         <w:t xml:space="preserve"> </w:t>
       </w:r>
-      <w:bookmarkStart w:id="41" w:name="_GoBack"/>
-      <w:bookmarkEnd w:id="41"/>
       <w:r>
         <w:rPr>
           <w:i/>
@@ -33859,11 +33857,11 @@
         </w:numPr>
         <w:spacing w:line="360" w:lineRule="auto"/>
       </w:pPr>
-      <w:bookmarkStart w:id="42" w:name="_Toc46555579"/>
+      <w:bookmarkStart w:id="41" w:name="_Toc46555579"/>
       <w:r>
         <w:t>Sequence Diagram</w:t>
       </w:r>
-      <w:bookmarkEnd w:id="42"/>
+      <w:bookmarkEnd w:id="41"/>
     </w:p>
     <w:p>
       <w:pPr>
@@ -33873,11 +33871,13 @@
         <w:spacing w:line="360" w:lineRule="auto"/>
         <w:jc w:val="both"/>
         <w:rPr>
+          <w:rFonts w:ascii="Arial" w:hAnsi="Arial" w:cs="Arial"/>
+          <w:b/>
           <w:i/>
           <w:lang w:val="en-AU"/>
         </w:rPr>
       </w:pPr>
-      <w:bookmarkStart w:id="43" w:name="_Toc482000510"/>
+      <w:bookmarkStart w:id="42" w:name="_Toc482000510"/>
       <w:r>
         <w:rPr>
           <w:lang w:val="en-AU"/>
@@ -33937,6 +33937,8 @@
         </w:rPr>
         <w:t>usecase.</w:t>
       </w:r>
+      <w:bookmarkStart w:id="43" w:name="_GoBack"/>
+      <w:bookmarkEnd w:id="43"/>
     </w:p>
     <w:p>
       <w:pPr>
@@ -33951,10 +33953,16 @@
         <w:spacing w:line="360" w:lineRule="auto"/>
         <w:jc w:val="both"/>
         <w:rPr>
+          <w:rFonts w:ascii="Arial" w:hAnsi="Arial" w:cs="Arial"/>
+          <w:b/>
           <w:lang w:val="en-AU"/>
         </w:rPr>
       </w:pPr>
       <w:r>
+        <w:rPr>
+          <w:rFonts w:ascii="Arial" w:hAnsi="Arial" w:cs="Arial"/>
+          <w:b/>
+        </w:rPr>
         <w:t>Sequence Diagram Mengelola Data Bidang Sekretariat</w:t>
       </w:r>
     </w:p>
@@ -34036,13 +34044,23 @@
         <w:spacing w:line="360" w:lineRule="auto"/>
         <w:jc w:val="both"/>
         <w:rPr>
+          <w:rFonts w:ascii="Arial" w:hAnsi="Arial" w:cs="Arial"/>
+          <w:b/>
           <w:lang w:val="en-AU"/>
         </w:rPr>
       </w:pPr>
       <w:r>
+        <w:rPr>
+          <w:rFonts w:ascii="Arial" w:hAnsi="Arial" w:cs="Arial"/>
+          <w:b/>
+        </w:rPr>
         <w:t xml:space="preserve">Sequence Diagram Mengelola Data Bidang </w:t>
       </w:r>
       <w:r>
+        <w:rPr>
+          <w:rFonts w:ascii="Arial" w:hAnsi="Arial" w:cs="Arial"/>
+          <w:b/>
+        </w:rPr>
         <w:t>Perizinan</w:t>
       </w:r>
     </w:p>
@@ -34125,13 +34143,29 @@
         <w:spacing w:line="360" w:lineRule="auto"/>
         <w:jc w:val="both"/>
         <w:rPr>
+          <w:rFonts w:ascii="Arial" w:hAnsi="Arial" w:cs="Arial"/>
+          <w:b/>
+          <w:sz w:val="24"/>
+          <w:szCs w:val="24"/>
           <w:lang w:val="en-AU"/>
         </w:rPr>
       </w:pPr>
       <w:r>
+        <w:rPr>
+          <w:rFonts w:ascii="Arial" w:hAnsi="Arial" w:cs="Arial"/>
+          <w:b/>
+          <w:sz w:val="24"/>
+          <w:szCs w:val="24"/>
+        </w:rPr>
         <w:t xml:space="preserve">Sequence Diagram Mengelola Data Bidang </w:t>
       </w:r>
       <w:r>
+        <w:rPr>
+          <w:rFonts w:ascii="Arial" w:hAnsi="Arial" w:cs="Arial"/>
+          <w:b/>
+          <w:sz w:val="24"/>
+          <w:szCs w:val="24"/>
+        </w:rPr>
         <w:t>Pengendalian</w:t>
       </w:r>
     </w:p>
@@ -34224,14 +34258,30 @@
         <w:spacing w:line="360" w:lineRule="auto"/>
         <w:jc w:val="both"/>
         <w:rPr>
+          <w:rFonts w:ascii="Arial" w:hAnsi="Arial" w:cs="Arial"/>
+          <w:b/>
+          <w:sz w:val="24"/>
+          <w:szCs w:val="24"/>
           <w:lang w:val="en-AU"/>
         </w:rPr>
       </w:pPr>
       <w:r>
+        <w:rPr>
+          <w:rFonts w:ascii="Arial" w:hAnsi="Arial" w:cs="Arial"/>
+          <w:b/>
+          <w:sz w:val="24"/>
+          <w:szCs w:val="24"/>
+        </w:rPr>
         <w:lastRenderedPageBreak/>
         <w:t xml:space="preserve">Sequence Diagram Mengelola Data Bidang </w:t>
       </w:r>
       <w:r>
+        <w:rPr>
+          <w:rFonts w:ascii="Arial" w:hAnsi="Arial" w:cs="Arial"/>
+          <w:b/>
+          <w:sz w:val="24"/>
+          <w:szCs w:val="24"/>
+        </w:rPr>
         <w:t>Penanaman Modal</w:t>
       </w:r>
     </w:p>
@@ -34313,13 +34363,23 @@
         <w:spacing w:line="360" w:lineRule="auto"/>
         <w:jc w:val="both"/>
         <w:rPr>
+          <w:rFonts w:ascii="Arial" w:hAnsi="Arial" w:cs="Arial"/>
+          <w:b/>
           <w:lang w:val="en-AU"/>
         </w:rPr>
       </w:pPr>
       <w:r>
+        <w:rPr>
+          <w:rFonts w:ascii="Arial" w:hAnsi="Arial" w:cs="Arial"/>
+          <w:b/>
+        </w:rPr>
         <w:t xml:space="preserve">Sequence Diagram Bidang Sekretariat </w:t>
       </w:r>
       <w:r>
+        <w:rPr>
+          <w:rFonts w:ascii="Arial" w:hAnsi="Arial" w:cs="Arial"/>
+          <w:b/>
+        </w:rPr>
         <w:t>Search Data</w:t>
       </w:r>
     </w:p>
@@ -34401,17 +34461,31 @@
         <w:spacing w:line="360" w:lineRule="auto"/>
         <w:jc w:val="both"/>
         <w:rPr>
+          <w:rFonts w:ascii="Arial" w:hAnsi="Arial" w:cs="Arial"/>
+          <w:b/>
           <w:lang w:val="en-AU"/>
         </w:rPr>
       </w:pPr>
       <w:r>
+        <w:rPr>
+          <w:rFonts w:ascii="Arial" w:hAnsi="Arial" w:cs="Arial"/>
+          <w:b/>
+        </w:rPr>
         <w:lastRenderedPageBreak/>
         <w:t xml:space="preserve">Sequence Diagram Bidang </w:t>
       </w:r>
       <w:r>
+        <w:rPr>
+          <w:rFonts w:ascii="Arial" w:hAnsi="Arial" w:cs="Arial"/>
+          <w:b/>
+        </w:rPr>
         <w:t>Perizinan</w:t>
       </w:r>
       <w:r>
+        <w:rPr>
+          <w:rFonts w:ascii="Arial" w:hAnsi="Arial" w:cs="Arial"/>
+          <w:b/>
+        </w:rPr>
         <w:t xml:space="preserve"> Search Data</w:t>
       </w:r>
     </w:p>
@@ -34493,16 +34567,30 @@
         <w:spacing w:line="360" w:lineRule="auto"/>
         <w:jc w:val="both"/>
         <w:rPr>
+          <w:rFonts w:ascii="Arial" w:hAnsi="Arial" w:cs="Arial"/>
+          <w:b/>
           <w:lang w:val="en-AU"/>
         </w:rPr>
       </w:pPr>
       <w:r>
+        <w:rPr>
+          <w:rFonts w:ascii="Arial" w:hAnsi="Arial" w:cs="Arial"/>
+          <w:b/>
+        </w:rPr>
         <w:t xml:space="preserve">Sequence Diagram Bidang </w:t>
       </w:r>
       <w:r>
+        <w:rPr>
+          <w:rFonts w:ascii="Arial" w:hAnsi="Arial" w:cs="Arial"/>
+          <w:b/>
+        </w:rPr>
         <w:t>Pengendalian</w:t>
       </w:r>
       <w:r>
+        <w:rPr>
+          <w:rFonts w:ascii="Arial" w:hAnsi="Arial" w:cs="Arial"/>
+          <w:b/>
+        </w:rPr>
         <w:t xml:space="preserve"> Search Data</w:t>
       </w:r>
     </w:p>
@@ -34584,17 +34672,31 @@
         <w:spacing w:line="360" w:lineRule="auto"/>
         <w:jc w:val="both"/>
         <w:rPr>
+          <w:rFonts w:ascii="Arial" w:hAnsi="Arial" w:cs="Arial"/>
+          <w:b/>
           <w:lang w:val="en-AU"/>
         </w:rPr>
       </w:pPr>
       <w:r>
+        <w:rPr>
+          <w:rFonts w:ascii="Arial" w:hAnsi="Arial" w:cs="Arial"/>
+          <w:b/>
+        </w:rPr>
         <w:lastRenderedPageBreak/>
         <w:t xml:space="preserve">Sequence Diagram Bidang </w:t>
       </w:r>
       <w:r>
+        <w:rPr>
+          <w:rFonts w:ascii="Arial" w:hAnsi="Arial" w:cs="Arial"/>
+          <w:b/>
+        </w:rPr>
         <w:t>Penanaman Modal</w:t>
       </w:r>
       <w:r>
+        <w:rPr>
+          <w:rFonts w:ascii="Arial" w:hAnsi="Arial" w:cs="Arial"/>
+          <w:b/>
+        </w:rPr>
         <w:t xml:space="preserve"> Search Data</w:t>
       </w:r>
     </w:p>
@@ -34687,10 +34789,16 @@
         <w:spacing w:line="360" w:lineRule="auto"/>
         <w:jc w:val="both"/>
         <w:rPr>
+          <w:rFonts w:ascii="Arial" w:hAnsi="Arial" w:cs="Arial"/>
+          <w:b/>
           <w:lang w:val="en-AU"/>
         </w:rPr>
       </w:pPr>
       <w:r>
+        <w:rPr>
+          <w:rFonts w:ascii="Arial" w:hAnsi="Arial" w:cs="Arial"/>
+          <w:b/>
+        </w:rPr>
         <w:t>Sequence Diagram Bidang Sekretariat Download File</w:t>
       </w:r>
     </w:p>
@@ -34768,16 +34876,30 @@
         <w:spacing w:line="360" w:lineRule="auto"/>
         <w:jc w:val="both"/>
         <w:rPr>
+          <w:rFonts w:ascii="Arial" w:hAnsi="Arial" w:cs="Arial"/>
+          <w:b/>
           <w:lang w:val="en-AU"/>
         </w:rPr>
       </w:pPr>
       <w:r>
+        <w:rPr>
+          <w:rFonts w:ascii="Arial" w:hAnsi="Arial" w:cs="Arial"/>
+          <w:b/>
+        </w:rPr>
         <w:t xml:space="preserve">Sequence Diagram Bidang </w:t>
       </w:r>
       <w:r>
+        <w:rPr>
+          <w:rFonts w:ascii="Arial" w:hAnsi="Arial" w:cs="Arial"/>
+          <w:b/>
+        </w:rPr>
         <w:t>Perizinan</w:t>
       </w:r>
       <w:r>
+        <w:rPr>
+          <w:rFonts w:ascii="Arial" w:hAnsi="Arial" w:cs="Arial"/>
+          <w:b/>
+        </w:rPr>
         <w:t xml:space="preserve"> Download File</w:t>
       </w:r>
     </w:p>
@@ -34856,10 +34978,16 @@
         <w:spacing w:line="360" w:lineRule="auto"/>
         <w:jc w:val="both"/>
         <w:rPr>
+          <w:rFonts w:ascii="Arial" w:hAnsi="Arial" w:cs="Arial"/>
+          <w:b/>
           <w:lang w:val="en-AU"/>
         </w:rPr>
       </w:pPr>
       <w:r>
+        <w:rPr>
+          <w:rFonts w:ascii="Arial" w:hAnsi="Arial" w:cs="Arial"/>
+          <w:b/>
+        </w:rPr>
         <w:t>Sequence Diagram Bidang Penanaman Modal Download File</w:t>
       </w:r>
     </w:p>
@@ -34952,10 +35080,16 @@
         <w:spacing w:line="360" w:lineRule="auto"/>
         <w:jc w:val="both"/>
         <w:rPr>
+          <w:rFonts w:ascii="Arial" w:hAnsi="Arial" w:cs="Arial"/>
+          <w:b/>
           <w:lang w:val="en-AU"/>
         </w:rPr>
       </w:pPr>
       <w:r>
+        <w:rPr>
+          <w:rFonts w:ascii="Arial" w:hAnsi="Arial" w:cs="Arial"/>
+          <w:b/>
+        </w:rPr>
         <w:t>Sequence Diagram Bidang Pengendalian Download File</w:t>
       </w:r>
     </w:p>
@@ -35046,7 +35180,7 @@
         </w:rPr>
       </w:pPr>
     </w:p>
-    <w:bookmarkEnd w:id="43"/>
+    <w:bookmarkEnd w:id="42"/>
     <w:p>
       <w:pPr>
         <w:pStyle w:val="guideline"/>
@@ -37534,3646 +37668,41 @@
         <w:pStyle w:val="Heading1"/>
         <w:numPr>
           <w:ilvl w:val="0"/>
-          <w:numId w:val="39"/>
+          <w:numId w:val="0"/>
         </w:numPr>
-      </w:pPr>
-      <w:r>
+        <w:rPr>
+          <w:lang w:val="es-ES"/>
+        </w:rPr>
+      </w:pPr>
+      <w:bookmarkStart w:id="67" w:name="_Toc44787973"/>
+      <w:bookmarkEnd w:id="38"/>
+      <w:r>
+        <w:rPr>
+          <w:lang w:val="es-ES"/>
+        </w:rPr>
         <w:lastRenderedPageBreak/>
-        <w:t>Testing</w:t>
-      </w:r>
-      <w:bookmarkEnd w:id="38"/>
-      <w:r>
-        <w:t xml:space="preserve">  </w:t>
-      </w:r>
-    </w:p>
-    <w:p>
-      <w:pPr>
-        <w:pStyle w:val="guideline"/>
-      </w:pPr>
-      <w:r>
-        <w:t>Bagian ini berisi perencanaan Test, identifikasi butir uji dan skenario untuk melakukan test.</w:t>
-      </w:r>
-    </w:p>
-    <w:p>
-      <w:pPr>
-        <w:pStyle w:val="guideline"/>
-      </w:pPr>
-    </w:p>
-    <w:p>
-      <w:pPr>
-        <w:pStyle w:val="Heading2"/>
-        <w:numPr>
-          <w:ilvl w:val="1"/>
-          <w:numId w:val="39"/>
-        </w:numPr>
-      </w:pPr>
-      <w:bookmarkStart w:id="67" w:name="_Toc44787956"/>
-      <w:r>
-        <w:t>Test Preparation</w:t>
+        <w:t>LAMPIRAN</w:t>
       </w:r>
       <w:bookmarkEnd w:id="67"/>
     </w:p>
     <w:p>
       <w:pPr>
-        <w:pStyle w:val="guideline"/>
-      </w:pPr>
-      <w:r>
-        <w:t>Bagian ini memuat hal-hal persiapan yang harus dilakukan untuk melakukan test</w:t>
-      </w:r>
+        <w:rPr>
+          <w:lang w:val="es-ES"/>
+        </w:rPr>
+      </w:pPr>
     </w:p>
     <w:p>
       <w:pPr>
-        <w:pStyle w:val="guideline"/>
-      </w:pPr>
-    </w:p>
-    <w:p>
-      <w:pPr>
-        <w:pStyle w:val="Heading3"/>
-        <w:numPr>
-          <w:ilvl w:val="2"/>
-          <w:numId w:val="39"/>
-        </w:numPr>
-      </w:pPr>
-      <w:bookmarkStart w:id="68" w:name="_Toc44787957"/>
-      <w:r>
-        <w:t>Procedural Preparation</w:t>
-      </w:r>
-      <w:bookmarkEnd w:id="68"/>
-    </w:p>
-    <w:p>
-      <w:pPr>
-        <w:pStyle w:val="guideline"/>
-      </w:pPr>
-      <w:r>
-        <w:t xml:space="preserve">Tuliskan persiapan prosedural yang harus dilakukan. </w:t>
-      </w:r>
-    </w:p>
-    <w:p>
-      <w:pPr>
-        <w:rPr>
-          <w:lang w:val="en-AU"/>
-        </w:rPr>
-      </w:pPr>
-    </w:p>
-    <w:p>
-      <w:pPr>
-        <w:pStyle w:val="Heading3"/>
-        <w:numPr>
-          <w:ilvl w:val="2"/>
-          <w:numId w:val="39"/>
-        </w:numPr>
-      </w:pPr>
-      <w:bookmarkStart w:id="69" w:name="_Toc44787958"/>
-      <w:r>
-        <w:t>HW &amp; Network Preparation</w:t>
-      </w:r>
-      <w:bookmarkEnd w:id="69"/>
-    </w:p>
-    <w:p>
-      <w:pPr>
-        <w:pStyle w:val="guideline"/>
-      </w:pPr>
-      <w:r>
-        <w:t>Tuliskan yang harus disiapkan, sangat penting utk SW jaringan, misalnya port berapa saja yang harus dibuka, dan hal-hal yang berkaitan dengan jaringan</w:t>
-      </w:r>
-    </w:p>
-    <w:p>
-      <w:pPr>
-        <w:pStyle w:val="guideline"/>
-      </w:pPr>
-    </w:p>
-    <w:p>
-      <w:pPr>
-        <w:pStyle w:val="Heading3"/>
-        <w:numPr>
-          <w:ilvl w:val="2"/>
-          <w:numId w:val="39"/>
-        </w:numPr>
-      </w:pPr>
-      <w:bookmarkStart w:id="70" w:name="_Toc44787959"/>
-      <w:r>
-        <w:t>SW Preparation</w:t>
-      </w:r>
-      <w:bookmarkEnd w:id="70"/>
-    </w:p>
-    <w:p>
-      <w:pPr>
-        <w:pStyle w:val="guideline"/>
-      </w:pPr>
-      <w:r>
-        <w:t xml:space="preserve">Tuliskan SW </w:t>
-      </w:r>
-      <w:proofErr w:type="gramStart"/>
-      <w:r>
-        <w:t>tools  yang</w:t>
-      </w:r>
-      <w:proofErr w:type="gramEnd"/>
-      <w:r>
-        <w:t xml:space="preserve"> perlu disiapkan untuk testing, mendukung testing atau bahkan akan dipakai untuk men-test (jika testing tidak hanya dilakukan secara manual). Jadi, SW yang dimaksud di sini adalah justru bukan SW yang </w:t>
-      </w:r>
-      <w:proofErr w:type="gramStart"/>
-      <w:r>
-        <w:t>akan</w:t>
-      </w:r>
-      <w:proofErr w:type="gramEnd"/>
-      <w:r>
-        <w:t xml:space="preserve"> ditest</w:t>
-      </w:r>
-    </w:p>
-    <w:p>
-      <w:pPr>
-        <w:pStyle w:val="guideline"/>
-      </w:pPr>
-    </w:p>
-    <w:p>
-      <w:pPr>
-        <w:pStyle w:val="Heading2"/>
-        <w:numPr>
-          <w:ilvl w:val="1"/>
-          <w:numId w:val="39"/>
-        </w:numPr>
-      </w:pPr>
-      <w:bookmarkStart w:id="71" w:name="_Toc44787960"/>
-      <w:r>
-        <w:t>Test Plan and Identification</w:t>
-      </w:r>
-      <w:bookmarkEnd w:id="71"/>
-    </w:p>
-    <w:p>
-      <w:pPr>
-        <w:pStyle w:val="guideline"/>
-      </w:pPr>
-    </w:p>
-    <w:p>
-      <w:pPr>
-        <w:pStyle w:val="guideline"/>
-        <w:rPr>
-          <w:lang w:val="es-ES"/>
-        </w:rPr>
-      </w:pPr>
-      <w:r>
-        <w:rPr>
-          <w:lang w:val="es-ES"/>
-        </w:rPr>
-        <w:t>Bagian ini menjelaskan lingkup keseluruhan dari perencanaan pengujian. Dari sejumlah requirement yang akan diuji yang dituliskan pada Functional Specification</w:t>
-      </w:r>
-      <w:proofErr w:type="gramStart"/>
-      <w:r>
-        <w:rPr>
-          <w:lang w:val="es-ES"/>
-        </w:rPr>
-        <w:t>,,</w:t>
-      </w:r>
-      <w:proofErr w:type="gramEnd"/>
-      <w:r>
-        <w:rPr>
-          <w:lang w:val="es-ES"/>
-        </w:rPr>
-        <w:t xml:space="preserve"> buatlah pengelompokannya dan jadikan tabel pada bagian ini. </w:t>
-      </w:r>
-    </w:p>
-    <w:p>
-      <w:pPr>
-        <w:pStyle w:val="guideline"/>
-        <w:rPr>
-          <w:lang w:val="es-ES"/>
-        </w:rPr>
-      </w:pPr>
-    </w:p>
-    <w:p>
-      <w:pPr>
-        <w:pStyle w:val="BodyText"/>
-      </w:pPr>
-      <w:r>
-        <w:t>Contoh:</w:t>
-      </w:r>
-    </w:p>
-    <w:tbl>
-      <w:tblPr>
-        <w:tblW w:w="9531" w:type="dxa"/>
-        <w:tblBorders>
-          <w:top w:val="single" w:sz="4" w:space="0" w:color="auto"/>
-          <w:left w:val="single" w:sz="4" w:space="0" w:color="auto"/>
-          <w:bottom w:val="single" w:sz="4" w:space="0" w:color="auto"/>
-          <w:right w:val="single" w:sz="4" w:space="0" w:color="auto"/>
-          <w:insideH w:val="single" w:sz="4" w:space="0" w:color="auto"/>
-          <w:insideV w:val="single" w:sz="4" w:space="0" w:color="auto"/>
-        </w:tblBorders>
-        <w:tblLayout w:type="fixed"/>
-        <w:tblLook w:val="0000" w:firstRow="0" w:lastRow="0" w:firstColumn="0" w:lastColumn="0" w:noHBand="0" w:noVBand="0"/>
-      </w:tblPr>
-      <w:tblGrid>
-        <w:gridCol w:w="1419"/>
-        <w:gridCol w:w="1418"/>
-        <w:gridCol w:w="1155"/>
-        <w:gridCol w:w="800"/>
-        <w:gridCol w:w="1076"/>
-        <w:gridCol w:w="1324"/>
-        <w:gridCol w:w="2339"/>
-      </w:tblGrid>
-      <w:tr>
-        <w:trPr>
-          <w:cantSplit/>
-          <w:trHeight w:val="230"/>
-          <w:tblHeader/>
-        </w:trPr>
-        <w:tc>
-          <w:tcPr>
-            <w:tcW w:w="1419" w:type="dxa"/>
-            <w:vMerge w:val="restart"/>
-          </w:tcPr>
-          <w:p>
-            <w:pPr>
-              <w:pStyle w:val="BodyText"/>
-              <w:jc w:val="center"/>
-              <w:rPr>
-                <w:b/>
-                <w:i/>
-                <w:sz w:val="20"/>
-              </w:rPr>
-            </w:pPr>
-            <w:r>
-              <w:rPr>
-                <w:b/>
-                <w:i/>
-                <w:sz w:val="20"/>
-              </w:rPr>
-              <w:t>Kelas Uji</w:t>
-            </w:r>
-          </w:p>
-        </w:tc>
-        <w:tc>
-          <w:tcPr>
-            <w:tcW w:w="1418" w:type="dxa"/>
-            <w:vMerge w:val="restart"/>
-          </w:tcPr>
-          <w:p>
-            <w:pPr>
-              <w:pStyle w:val="BodyText"/>
-              <w:jc w:val="center"/>
-              <w:rPr>
-                <w:b/>
-                <w:i/>
-                <w:sz w:val="20"/>
-              </w:rPr>
-            </w:pPr>
-            <w:r>
-              <w:rPr>
-                <w:b/>
-                <w:i/>
-                <w:sz w:val="20"/>
-              </w:rPr>
-              <w:t>Butir Uji</w:t>
-            </w:r>
-          </w:p>
-        </w:tc>
-        <w:tc>
-          <w:tcPr>
-            <w:tcW w:w="1155" w:type="dxa"/>
-            <w:vMerge w:val="restart"/>
-          </w:tcPr>
-          <w:p>
-            <w:pPr>
-              <w:pStyle w:val="BodyText"/>
-              <w:jc w:val="center"/>
-              <w:rPr>
-                <w:b/>
-                <w:i/>
-                <w:sz w:val="20"/>
-              </w:rPr>
-            </w:pPr>
-            <w:r>
-              <w:rPr>
-                <w:b/>
-                <w:i/>
-                <w:sz w:val="20"/>
-              </w:rPr>
-              <w:t>Tingkat Pengujian</w:t>
-            </w:r>
-          </w:p>
-        </w:tc>
-        <w:tc>
-          <w:tcPr>
-            <w:tcW w:w="1876" w:type="dxa"/>
-            <w:gridSpan w:val="2"/>
-          </w:tcPr>
-          <w:p>
-            <w:pPr>
-              <w:pStyle w:val="BodyText"/>
-              <w:jc w:val="center"/>
-              <w:rPr>
-                <w:b/>
-                <w:i/>
-                <w:sz w:val="20"/>
-              </w:rPr>
-            </w:pPr>
-            <w:r>
-              <w:rPr>
-                <w:b/>
-                <w:i/>
-                <w:sz w:val="20"/>
-              </w:rPr>
-              <w:t>Traceability</w:t>
-            </w:r>
-          </w:p>
-        </w:tc>
-        <w:tc>
-          <w:tcPr>
-            <w:tcW w:w="1324" w:type="dxa"/>
-            <w:vMerge w:val="restart"/>
-          </w:tcPr>
-          <w:p>
-            <w:pPr>
-              <w:pStyle w:val="BodyText"/>
-              <w:jc w:val="center"/>
-              <w:rPr>
-                <w:b/>
-                <w:i/>
-                <w:sz w:val="20"/>
-              </w:rPr>
-            </w:pPr>
-            <w:r>
-              <w:rPr>
-                <w:b/>
-                <w:i/>
-                <w:sz w:val="20"/>
-              </w:rPr>
-              <w:t>Jenis Pengujian</w:t>
-            </w:r>
-          </w:p>
-        </w:tc>
-        <w:tc>
-          <w:tcPr>
-            <w:tcW w:w="2339" w:type="dxa"/>
-            <w:vMerge w:val="restart"/>
-          </w:tcPr>
-          <w:p>
-            <w:pPr>
-              <w:pStyle w:val="BodyText"/>
-              <w:jc w:val="center"/>
-              <w:rPr>
-                <w:b/>
-                <w:i/>
-                <w:sz w:val="20"/>
-              </w:rPr>
-            </w:pPr>
-            <w:r>
-              <w:rPr>
-                <w:b/>
-                <w:i/>
-                <w:sz w:val="20"/>
-              </w:rPr>
-              <w:t>Jadwal</w:t>
-            </w:r>
-          </w:p>
-        </w:tc>
-      </w:tr>
-      <w:tr>
-        <w:trPr>
-          <w:cantSplit/>
-          <w:trHeight w:val="230"/>
-          <w:tblHeader/>
-        </w:trPr>
-        <w:tc>
-          <w:tcPr>
-            <w:tcW w:w="1419" w:type="dxa"/>
-            <w:vMerge/>
-          </w:tcPr>
-          <w:p>
-            <w:pPr>
-              <w:pStyle w:val="BodyText"/>
-              <w:jc w:val="center"/>
-              <w:rPr>
-                <w:i/>
-                <w:sz w:val="20"/>
-              </w:rPr>
-            </w:pPr>
-          </w:p>
-        </w:tc>
-        <w:tc>
-          <w:tcPr>
-            <w:tcW w:w="1418" w:type="dxa"/>
-            <w:vMerge/>
-          </w:tcPr>
-          <w:p>
-            <w:pPr>
-              <w:pStyle w:val="BodyText"/>
-              <w:jc w:val="center"/>
-              <w:rPr>
-                <w:i/>
-                <w:sz w:val="20"/>
-              </w:rPr>
-            </w:pPr>
-          </w:p>
-        </w:tc>
-        <w:tc>
-          <w:tcPr>
-            <w:tcW w:w="1155" w:type="dxa"/>
-            <w:vMerge/>
-          </w:tcPr>
-          <w:p>
-            <w:pPr>
-              <w:pStyle w:val="BodyText"/>
-              <w:jc w:val="center"/>
-              <w:rPr>
-                <w:i/>
-                <w:sz w:val="20"/>
-              </w:rPr>
-            </w:pPr>
-          </w:p>
-        </w:tc>
-        <w:tc>
-          <w:tcPr>
-            <w:tcW w:w="800" w:type="dxa"/>
-            <w:shd w:val="clear" w:color="auto" w:fill="auto"/>
-          </w:tcPr>
-          <w:p>
-            <w:pPr>
-              <w:pStyle w:val="BodyText"/>
-              <w:jc w:val="center"/>
-              <w:rPr>
-                <w:i/>
-                <w:sz w:val="20"/>
-              </w:rPr>
-            </w:pPr>
-            <w:r>
-              <w:rPr>
-                <w:i/>
-                <w:sz w:val="20"/>
-              </w:rPr>
-              <w:t>No. Fungsi</w:t>
-            </w:r>
-          </w:p>
-        </w:tc>
-        <w:tc>
-          <w:tcPr>
-            <w:tcW w:w="1076" w:type="dxa"/>
-            <w:shd w:val="clear" w:color="auto" w:fill="auto"/>
-          </w:tcPr>
-          <w:p>
-            <w:pPr>
-              <w:pStyle w:val="BodyText"/>
-              <w:jc w:val="center"/>
-              <w:rPr>
-                <w:i/>
-                <w:sz w:val="20"/>
-              </w:rPr>
-            </w:pPr>
-            <w:r>
-              <w:rPr>
-                <w:i/>
-                <w:sz w:val="20"/>
-              </w:rPr>
-              <w:t>No. Butir Uji</w:t>
-            </w:r>
-          </w:p>
-        </w:tc>
-        <w:tc>
-          <w:tcPr>
-            <w:tcW w:w="1324" w:type="dxa"/>
-            <w:vMerge/>
-          </w:tcPr>
-          <w:p>
-            <w:pPr>
-              <w:pStyle w:val="BodyText"/>
-              <w:jc w:val="center"/>
-              <w:rPr>
-                <w:i/>
-                <w:sz w:val="20"/>
-              </w:rPr>
-            </w:pPr>
-          </w:p>
-        </w:tc>
-        <w:tc>
-          <w:tcPr>
-            <w:tcW w:w="2339" w:type="dxa"/>
-            <w:vMerge/>
-          </w:tcPr>
-          <w:p>
-            <w:pPr>
-              <w:pStyle w:val="BodyText"/>
-              <w:jc w:val="center"/>
-              <w:rPr>
-                <w:i/>
-                <w:sz w:val="20"/>
-              </w:rPr>
-            </w:pPr>
-          </w:p>
-        </w:tc>
-      </w:tr>
-      <w:tr>
-        <w:trPr>
-          <w:cantSplit/>
-        </w:trPr>
-        <w:tc>
-          <w:tcPr>
-            <w:tcW w:w="1419" w:type="dxa"/>
-            <w:vMerge w:val="restart"/>
-          </w:tcPr>
-          <w:p>
-            <w:pPr>
-              <w:pStyle w:val="BodyText"/>
-              <w:rPr>
-                <w:i/>
-                <w:sz w:val="20"/>
-              </w:rPr>
-            </w:pPr>
-            <w:r>
-              <w:rPr>
-                <w:i/>
-                <w:sz w:val="20"/>
-              </w:rPr>
-              <w:t>Pengujian Antarmuka Pengguna</w:t>
-            </w:r>
-          </w:p>
-        </w:tc>
-        <w:tc>
-          <w:tcPr>
-            <w:tcW w:w="1418" w:type="dxa"/>
-          </w:tcPr>
-          <w:p>
-            <w:pPr>
-              <w:pStyle w:val="BodyText"/>
-              <w:jc w:val="left"/>
-              <w:rPr>
-                <w:i/>
-                <w:sz w:val="20"/>
-              </w:rPr>
-            </w:pPr>
-            <w:r>
-              <w:rPr>
-                <w:i/>
-                <w:sz w:val="20"/>
-              </w:rPr>
-              <w:t>Pengujian Koneksi ke server</w:t>
-            </w:r>
-          </w:p>
-        </w:tc>
-        <w:tc>
-          <w:tcPr>
-            <w:tcW w:w="1155" w:type="dxa"/>
-          </w:tcPr>
-          <w:p>
-            <w:pPr>
-              <w:pStyle w:val="BodyText"/>
-              <w:rPr>
-                <w:i/>
-                <w:sz w:val="20"/>
-              </w:rPr>
-            </w:pPr>
-            <w:r>
-              <w:rPr>
-                <w:i/>
-                <w:sz w:val="20"/>
-              </w:rPr>
-              <w:t>Pengujian Sistem</w:t>
-            </w:r>
-          </w:p>
-        </w:tc>
-        <w:tc>
-          <w:tcPr>
-            <w:tcW w:w="800" w:type="dxa"/>
-            <w:shd w:val="clear" w:color="auto" w:fill="auto"/>
-          </w:tcPr>
-          <w:p>
-            <w:pPr>
-              <w:pStyle w:val="BodyText"/>
-              <w:rPr>
-                <w:i/>
-                <w:sz w:val="20"/>
-              </w:rPr>
-            </w:pPr>
-          </w:p>
-        </w:tc>
-        <w:tc>
-          <w:tcPr>
-            <w:tcW w:w="1076" w:type="dxa"/>
-            <w:shd w:val="clear" w:color="auto" w:fill="auto"/>
-          </w:tcPr>
-          <w:p>
-            <w:pPr>
-              <w:pStyle w:val="BodyText"/>
-              <w:rPr>
-                <w:i/>
-                <w:sz w:val="20"/>
-              </w:rPr>
-            </w:pPr>
-          </w:p>
-        </w:tc>
-        <w:tc>
-          <w:tcPr>
-            <w:tcW w:w="1324" w:type="dxa"/>
-          </w:tcPr>
-          <w:p>
-            <w:pPr>
-              <w:pStyle w:val="BodyText"/>
-              <w:rPr>
-                <w:i/>
-                <w:sz w:val="20"/>
-              </w:rPr>
-            </w:pPr>
-            <w:r>
-              <w:rPr>
-                <w:i/>
-                <w:sz w:val="20"/>
-              </w:rPr>
-              <w:t>White Box</w:t>
-            </w:r>
-          </w:p>
-        </w:tc>
-        <w:tc>
-          <w:tcPr>
-            <w:tcW w:w="2339" w:type="dxa"/>
-          </w:tcPr>
-          <w:p>
-            <w:pPr>
-              <w:pStyle w:val="BodyText"/>
-              <w:rPr>
-                <w:i/>
-                <w:sz w:val="20"/>
-              </w:rPr>
-            </w:pPr>
-            <w:smartTag w:uri="urn:schemas-microsoft-com:office:smarttags" w:element="date">
-              <w:smartTagPr>
-                <w:attr w:name="Month" w:val="1"/>
-                <w:attr w:name="Day" w:val="12"/>
-                <w:attr w:name="Year" w:val="2000"/>
-              </w:smartTagPr>
-              <w:r>
-                <w:rPr>
-                  <w:i/>
-                  <w:sz w:val="20"/>
-                </w:rPr>
-                <w:t>12/01/2000</w:t>
-              </w:r>
-            </w:smartTag>
-            <w:r>
-              <w:rPr>
-                <w:i/>
-                <w:sz w:val="20"/>
-              </w:rPr>
-              <w:t xml:space="preserve"> – 15/01/2000</w:t>
-            </w:r>
-          </w:p>
-        </w:tc>
-      </w:tr>
-      <w:tr>
-        <w:trPr>
-          <w:cantSplit/>
-        </w:trPr>
-        <w:tc>
-          <w:tcPr>
-            <w:tcW w:w="1419" w:type="dxa"/>
-            <w:vMerge/>
-          </w:tcPr>
-          <w:p>
-            <w:pPr>
-              <w:pStyle w:val="BodyText"/>
-              <w:rPr>
-                <w:i/>
-                <w:sz w:val="20"/>
-              </w:rPr>
-            </w:pPr>
-          </w:p>
-        </w:tc>
-        <w:tc>
-          <w:tcPr>
-            <w:tcW w:w="1418" w:type="dxa"/>
-          </w:tcPr>
-          <w:p>
-            <w:pPr>
-              <w:pStyle w:val="BodyText"/>
-              <w:jc w:val="left"/>
-              <w:rPr>
-                <w:i/>
-                <w:sz w:val="20"/>
-              </w:rPr>
-            </w:pPr>
-            <w:r>
-              <w:rPr>
-                <w:i/>
-                <w:sz w:val="20"/>
-              </w:rPr>
-              <w:t>Pengujian pengiriman pesan dr .. ke…</w:t>
-            </w:r>
-          </w:p>
-        </w:tc>
-        <w:tc>
-          <w:tcPr>
-            <w:tcW w:w="1155" w:type="dxa"/>
-          </w:tcPr>
-          <w:p>
-            <w:pPr>
-              <w:pStyle w:val="BodyText"/>
-              <w:rPr>
-                <w:i/>
-                <w:sz w:val="20"/>
-              </w:rPr>
-            </w:pPr>
-            <w:r>
-              <w:rPr>
-                <w:i/>
-                <w:sz w:val="20"/>
-              </w:rPr>
-              <w:t>Pengujian Unit</w:t>
-            </w:r>
-          </w:p>
-        </w:tc>
-        <w:tc>
-          <w:tcPr>
-            <w:tcW w:w="800" w:type="dxa"/>
-            <w:shd w:val="clear" w:color="auto" w:fill="auto"/>
-          </w:tcPr>
-          <w:p>
-            <w:pPr>
-              <w:pStyle w:val="BodyText"/>
-              <w:rPr>
-                <w:i/>
-                <w:sz w:val="20"/>
-              </w:rPr>
-            </w:pPr>
-          </w:p>
-        </w:tc>
-        <w:tc>
-          <w:tcPr>
-            <w:tcW w:w="1076" w:type="dxa"/>
-            <w:shd w:val="clear" w:color="auto" w:fill="auto"/>
-          </w:tcPr>
-          <w:p>
-            <w:pPr>
-              <w:pStyle w:val="BodyText"/>
-              <w:rPr>
-                <w:i/>
-                <w:sz w:val="20"/>
-              </w:rPr>
-            </w:pPr>
-          </w:p>
-        </w:tc>
-        <w:tc>
-          <w:tcPr>
-            <w:tcW w:w="1324" w:type="dxa"/>
-          </w:tcPr>
-          <w:p>
-            <w:pPr>
-              <w:pStyle w:val="BodyText"/>
-              <w:rPr>
-                <w:i/>
-                <w:sz w:val="20"/>
-              </w:rPr>
-            </w:pPr>
-            <w:r>
-              <w:rPr>
-                <w:i/>
-                <w:sz w:val="20"/>
-              </w:rPr>
-              <w:t>Black Box</w:t>
-            </w:r>
-          </w:p>
-        </w:tc>
-        <w:tc>
-          <w:tcPr>
-            <w:tcW w:w="2339" w:type="dxa"/>
-          </w:tcPr>
-          <w:p>
-            <w:pPr>
-              <w:pStyle w:val="BodyText"/>
-              <w:rPr>
-                <w:i/>
-                <w:sz w:val="20"/>
-              </w:rPr>
-            </w:pPr>
-            <w:smartTag w:uri="urn:schemas-microsoft-com:office:smarttags" w:element="date">
-              <w:smartTagPr>
-                <w:attr w:name="Month" w:val="1"/>
-                <w:attr w:name="Day" w:val="15"/>
-                <w:attr w:name="Year" w:val="2000"/>
-              </w:smartTagPr>
-              <w:r>
-                <w:rPr>
-                  <w:i/>
-                  <w:sz w:val="20"/>
-                </w:rPr>
-                <w:t>15/01/2000</w:t>
-              </w:r>
-            </w:smartTag>
-            <w:r>
-              <w:rPr>
-                <w:i/>
-                <w:sz w:val="20"/>
-              </w:rPr>
-              <w:t xml:space="preserve"> – 17/01/2000</w:t>
-            </w:r>
-          </w:p>
-        </w:tc>
-      </w:tr>
-      <w:tr>
-        <w:trPr>
-          <w:cantSplit/>
-        </w:trPr>
-        <w:tc>
-          <w:tcPr>
-            <w:tcW w:w="1419" w:type="dxa"/>
-            <w:vMerge/>
-          </w:tcPr>
-          <w:p>
-            <w:pPr>
-              <w:pStyle w:val="BodyText"/>
-              <w:rPr>
-                <w:i/>
-                <w:sz w:val="20"/>
-              </w:rPr>
-            </w:pPr>
-          </w:p>
-        </w:tc>
-        <w:tc>
-          <w:tcPr>
-            <w:tcW w:w="1418" w:type="dxa"/>
-          </w:tcPr>
-          <w:p>
-            <w:pPr>
-              <w:pStyle w:val="BodyText"/>
-              <w:jc w:val="left"/>
-              <w:rPr>
-                <w:i/>
-                <w:sz w:val="20"/>
-                <w:lang w:val="es-ES"/>
-              </w:rPr>
-            </w:pPr>
-            <w:r>
-              <w:rPr>
-                <w:i/>
-                <w:sz w:val="20"/>
-                <w:lang w:val="es-ES"/>
-              </w:rPr>
-              <w:t>Pengujian penerimaan pesan dari .. ke …</w:t>
-            </w:r>
-          </w:p>
-        </w:tc>
-        <w:tc>
-          <w:tcPr>
-            <w:tcW w:w="1155" w:type="dxa"/>
-          </w:tcPr>
-          <w:p>
-            <w:pPr>
-              <w:pStyle w:val="BodyText"/>
-              <w:rPr>
-                <w:i/>
-                <w:sz w:val="20"/>
-              </w:rPr>
-            </w:pPr>
-            <w:r>
-              <w:rPr>
-                <w:i/>
-                <w:sz w:val="20"/>
-              </w:rPr>
-              <w:t>Pengujian Unit</w:t>
-            </w:r>
-          </w:p>
-        </w:tc>
-        <w:tc>
-          <w:tcPr>
-            <w:tcW w:w="800" w:type="dxa"/>
-            <w:shd w:val="clear" w:color="auto" w:fill="auto"/>
-          </w:tcPr>
-          <w:p>
-            <w:pPr>
-              <w:pStyle w:val="BodyText"/>
-              <w:rPr>
-                <w:i/>
-                <w:sz w:val="20"/>
-              </w:rPr>
-            </w:pPr>
-          </w:p>
-        </w:tc>
-        <w:tc>
-          <w:tcPr>
-            <w:tcW w:w="1076" w:type="dxa"/>
-            <w:shd w:val="clear" w:color="auto" w:fill="auto"/>
-          </w:tcPr>
-          <w:p>
-            <w:pPr>
-              <w:pStyle w:val="BodyText"/>
-              <w:rPr>
-                <w:i/>
-                <w:sz w:val="20"/>
-              </w:rPr>
-            </w:pPr>
-          </w:p>
-        </w:tc>
-        <w:tc>
-          <w:tcPr>
-            <w:tcW w:w="1324" w:type="dxa"/>
-          </w:tcPr>
-          <w:p>
-            <w:pPr>
-              <w:pStyle w:val="BodyText"/>
-              <w:rPr>
-                <w:i/>
-                <w:sz w:val="20"/>
-              </w:rPr>
-            </w:pPr>
-            <w:r>
-              <w:rPr>
-                <w:i/>
-                <w:sz w:val="20"/>
-              </w:rPr>
-              <w:t>Black Box</w:t>
-            </w:r>
-          </w:p>
-        </w:tc>
-        <w:tc>
-          <w:tcPr>
-            <w:tcW w:w="2339" w:type="dxa"/>
-          </w:tcPr>
-          <w:p>
-            <w:pPr>
-              <w:pStyle w:val="BodyText"/>
-              <w:rPr>
-                <w:i/>
-                <w:sz w:val="20"/>
-              </w:rPr>
-            </w:pPr>
-            <w:smartTag w:uri="urn:schemas-microsoft-com:office:smarttags" w:element="date">
-              <w:smartTagPr>
-                <w:attr w:name="Month" w:val="1"/>
-                <w:attr w:name="Day" w:val="15"/>
-                <w:attr w:name="Year" w:val="2000"/>
-              </w:smartTagPr>
-              <w:r>
-                <w:rPr>
-                  <w:i/>
-                  <w:sz w:val="20"/>
-                </w:rPr>
-                <w:t>15/01/2000</w:t>
-              </w:r>
-            </w:smartTag>
-            <w:r>
-              <w:rPr>
-                <w:i/>
-                <w:sz w:val="20"/>
-              </w:rPr>
-              <w:t xml:space="preserve"> – 17/01/2000</w:t>
-            </w:r>
-          </w:p>
-        </w:tc>
-      </w:tr>
-      <w:tr>
-        <w:trPr>
-          <w:cantSplit/>
-        </w:trPr>
-        <w:tc>
-          <w:tcPr>
-            <w:tcW w:w="1419" w:type="dxa"/>
-            <w:vMerge w:val="restart"/>
-          </w:tcPr>
-          <w:p>
-            <w:pPr>
-              <w:pStyle w:val="BodyText"/>
-              <w:rPr>
-                <w:i/>
-                <w:sz w:val="20"/>
-              </w:rPr>
-            </w:pPr>
-            <w:r>
-              <w:rPr>
-                <w:i/>
-                <w:sz w:val="20"/>
-              </w:rPr>
-              <w:t>Monitoring</w:t>
-            </w:r>
-          </w:p>
-        </w:tc>
-        <w:tc>
-          <w:tcPr>
-            <w:tcW w:w="1418" w:type="dxa"/>
-          </w:tcPr>
-          <w:p>
-            <w:pPr>
-              <w:pStyle w:val="BodyText"/>
-              <w:jc w:val="left"/>
-              <w:rPr>
-                <w:i/>
-                <w:sz w:val="20"/>
-              </w:rPr>
-            </w:pPr>
-            <w:r>
-              <w:rPr>
-                <w:i/>
-                <w:sz w:val="20"/>
-              </w:rPr>
-              <w:t>Monitoring koneksi ke Server X</w:t>
-            </w:r>
-          </w:p>
-        </w:tc>
-        <w:tc>
-          <w:tcPr>
-            <w:tcW w:w="1155" w:type="dxa"/>
-          </w:tcPr>
-          <w:p>
-            <w:pPr>
-              <w:pStyle w:val="BodyText"/>
-              <w:rPr>
-                <w:i/>
-                <w:sz w:val="20"/>
-              </w:rPr>
-            </w:pPr>
-            <w:r>
-              <w:rPr>
-                <w:i/>
-                <w:sz w:val="20"/>
-              </w:rPr>
-              <w:t>Pengujian Unit</w:t>
-            </w:r>
-          </w:p>
-        </w:tc>
-        <w:tc>
-          <w:tcPr>
-            <w:tcW w:w="800" w:type="dxa"/>
-            <w:shd w:val="clear" w:color="auto" w:fill="auto"/>
-          </w:tcPr>
-          <w:p>
-            <w:pPr>
-              <w:pStyle w:val="BodyText"/>
-              <w:rPr>
-                <w:i/>
-                <w:sz w:val="20"/>
-              </w:rPr>
-            </w:pPr>
-          </w:p>
-        </w:tc>
-        <w:tc>
-          <w:tcPr>
-            <w:tcW w:w="1076" w:type="dxa"/>
-            <w:shd w:val="clear" w:color="auto" w:fill="auto"/>
-          </w:tcPr>
-          <w:p>
-            <w:pPr>
-              <w:pStyle w:val="BodyText"/>
-              <w:rPr>
-                <w:i/>
-                <w:sz w:val="20"/>
-              </w:rPr>
-            </w:pPr>
-          </w:p>
-        </w:tc>
-        <w:tc>
-          <w:tcPr>
-            <w:tcW w:w="1324" w:type="dxa"/>
-          </w:tcPr>
-          <w:p>
-            <w:pPr>
-              <w:pStyle w:val="BodyText"/>
-              <w:rPr>
-                <w:i/>
-                <w:sz w:val="20"/>
-              </w:rPr>
-            </w:pPr>
-            <w:r>
-              <w:rPr>
-                <w:i/>
-                <w:sz w:val="20"/>
-              </w:rPr>
-              <w:t>Black Box</w:t>
-            </w:r>
-          </w:p>
-        </w:tc>
-        <w:tc>
-          <w:tcPr>
-            <w:tcW w:w="2339" w:type="dxa"/>
-          </w:tcPr>
-          <w:p>
-            <w:pPr>
-              <w:pStyle w:val="BodyText"/>
-              <w:rPr>
-                <w:i/>
-                <w:sz w:val="20"/>
-              </w:rPr>
-            </w:pPr>
-            <w:smartTag w:uri="urn:schemas-microsoft-com:office:smarttags" w:element="date">
-              <w:smartTagPr>
-                <w:attr w:name="Month" w:val="1"/>
-                <w:attr w:name="Day" w:val="18"/>
-                <w:attr w:name="Year" w:val="2000"/>
-              </w:smartTagPr>
-              <w:r>
-                <w:rPr>
-                  <w:i/>
-                  <w:sz w:val="20"/>
-                </w:rPr>
-                <w:t>18/01/2000</w:t>
-              </w:r>
-            </w:smartTag>
-            <w:r>
-              <w:rPr>
-                <w:i/>
-                <w:sz w:val="20"/>
-              </w:rPr>
-              <w:t xml:space="preserve"> – 19/01/2000</w:t>
-            </w:r>
-          </w:p>
-        </w:tc>
-      </w:tr>
-      <w:tr>
-        <w:trPr>
-          <w:cantSplit/>
-        </w:trPr>
-        <w:tc>
-          <w:tcPr>
-            <w:tcW w:w="1419" w:type="dxa"/>
-            <w:vMerge/>
-          </w:tcPr>
-          <w:p>
-            <w:pPr>
-              <w:pStyle w:val="BodyText"/>
-              <w:rPr>
-                <w:i/>
-                <w:sz w:val="20"/>
-              </w:rPr>
-            </w:pPr>
-          </w:p>
-        </w:tc>
-        <w:tc>
-          <w:tcPr>
-            <w:tcW w:w="1418" w:type="dxa"/>
-          </w:tcPr>
-          <w:p>
-            <w:pPr>
-              <w:pStyle w:val="BodyText"/>
-              <w:jc w:val="left"/>
-              <w:rPr>
-                <w:i/>
-                <w:sz w:val="20"/>
-              </w:rPr>
-            </w:pPr>
-            <w:r>
-              <w:rPr>
-                <w:i/>
-                <w:sz w:val="20"/>
-              </w:rPr>
-              <w:t>Monitoring Workstation yang aktif</w:t>
-            </w:r>
-          </w:p>
-        </w:tc>
-        <w:tc>
-          <w:tcPr>
-            <w:tcW w:w="1155" w:type="dxa"/>
-          </w:tcPr>
-          <w:p>
-            <w:pPr>
-              <w:pStyle w:val="BodyText"/>
-              <w:rPr>
-                <w:i/>
-                <w:sz w:val="20"/>
-              </w:rPr>
-            </w:pPr>
-            <w:r>
-              <w:rPr>
-                <w:i/>
-                <w:sz w:val="20"/>
-              </w:rPr>
-              <w:t>Pengujian Unit</w:t>
-            </w:r>
-          </w:p>
-        </w:tc>
-        <w:tc>
-          <w:tcPr>
-            <w:tcW w:w="800" w:type="dxa"/>
-            <w:shd w:val="clear" w:color="auto" w:fill="auto"/>
-          </w:tcPr>
-          <w:p>
-            <w:pPr>
-              <w:pStyle w:val="BodyText"/>
-              <w:rPr>
-                <w:i/>
-                <w:sz w:val="20"/>
-              </w:rPr>
-            </w:pPr>
-          </w:p>
-        </w:tc>
-        <w:tc>
-          <w:tcPr>
-            <w:tcW w:w="1076" w:type="dxa"/>
-            <w:shd w:val="clear" w:color="auto" w:fill="auto"/>
-          </w:tcPr>
-          <w:p>
-            <w:pPr>
-              <w:pStyle w:val="BodyText"/>
-              <w:rPr>
-                <w:i/>
-                <w:sz w:val="20"/>
-              </w:rPr>
-            </w:pPr>
-          </w:p>
-        </w:tc>
-        <w:tc>
-          <w:tcPr>
-            <w:tcW w:w="1324" w:type="dxa"/>
-          </w:tcPr>
-          <w:p>
-            <w:pPr>
-              <w:pStyle w:val="BodyText"/>
-              <w:rPr>
-                <w:i/>
-                <w:sz w:val="20"/>
-              </w:rPr>
-            </w:pPr>
-            <w:r>
-              <w:rPr>
-                <w:i/>
-                <w:sz w:val="20"/>
-              </w:rPr>
-              <w:t>White Box</w:t>
-            </w:r>
-          </w:p>
-        </w:tc>
-        <w:tc>
-          <w:tcPr>
-            <w:tcW w:w="2339" w:type="dxa"/>
-          </w:tcPr>
-          <w:p>
-            <w:pPr>
-              <w:pStyle w:val="BodyText"/>
-              <w:rPr>
-                <w:i/>
-                <w:sz w:val="20"/>
-              </w:rPr>
-            </w:pPr>
-            <w:smartTag w:uri="urn:schemas-microsoft-com:office:smarttags" w:element="date">
-              <w:smartTagPr>
-                <w:attr w:name="Month" w:val="1"/>
-                <w:attr w:name="Day" w:val="19"/>
-                <w:attr w:name="Year" w:val="2000"/>
-              </w:smartTagPr>
-              <w:r>
-                <w:rPr>
-                  <w:i/>
-                  <w:sz w:val="20"/>
-                </w:rPr>
-                <w:t>19/01/2000</w:t>
-              </w:r>
-            </w:smartTag>
-            <w:r>
-              <w:rPr>
-                <w:i/>
-                <w:sz w:val="20"/>
-              </w:rPr>
-              <w:t xml:space="preserve"> – 20/01/2000</w:t>
-            </w:r>
-          </w:p>
-        </w:tc>
-      </w:tr>
-      <w:tr>
-        <w:trPr>
-          <w:cantSplit/>
-        </w:trPr>
-        <w:tc>
-          <w:tcPr>
-            <w:tcW w:w="1419" w:type="dxa"/>
-          </w:tcPr>
-          <w:p>
-            <w:pPr>
-              <w:pStyle w:val="BodyText"/>
-              <w:rPr>
-                <w:i/>
-                <w:sz w:val="20"/>
-              </w:rPr>
-            </w:pPr>
-            <w:r>
-              <w:rPr>
-                <w:i/>
-                <w:sz w:val="20"/>
-              </w:rPr>
-              <w:t xml:space="preserve">Traffic </w:t>
-            </w:r>
-          </w:p>
-        </w:tc>
-        <w:tc>
-          <w:tcPr>
-            <w:tcW w:w="1418" w:type="dxa"/>
-          </w:tcPr>
-          <w:p>
-            <w:pPr>
-              <w:pStyle w:val="BodyText"/>
-              <w:jc w:val="left"/>
-              <w:rPr>
-                <w:i/>
-                <w:sz w:val="20"/>
-              </w:rPr>
-            </w:pPr>
-            <w:r>
-              <w:rPr>
-                <w:i/>
-                <w:sz w:val="20"/>
-              </w:rPr>
-              <w:t>Pengukuran Traffik ke host XYZ</w:t>
-            </w:r>
-          </w:p>
-        </w:tc>
-        <w:tc>
-          <w:tcPr>
-            <w:tcW w:w="1155" w:type="dxa"/>
-          </w:tcPr>
-          <w:p>
-            <w:pPr>
-              <w:pStyle w:val="BodyText"/>
-              <w:rPr>
-                <w:i/>
-                <w:sz w:val="20"/>
-              </w:rPr>
-            </w:pPr>
-          </w:p>
-        </w:tc>
-        <w:tc>
-          <w:tcPr>
-            <w:tcW w:w="800" w:type="dxa"/>
-            <w:shd w:val="clear" w:color="auto" w:fill="auto"/>
-          </w:tcPr>
-          <w:p>
-            <w:pPr>
-              <w:pStyle w:val="BodyText"/>
-              <w:rPr>
-                <w:i/>
-                <w:sz w:val="20"/>
-              </w:rPr>
-            </w:pPr>
-          </w:p>
-        </w:tc>
-        <w:tc>
-          <w:tcPr>
-            <w:tcW w:w="1076" w:type="dxa"/>
-            <w:shd w:val="clear" w:color="auto" w:fill="auto"/>
-          </w:tcPr>
-          <w:p>
-            <w:pPr>
-              <w:pStyle w:val="BodyText"/>
-              <w:rPr>
-                <w:i/>
-                <w:sz w:val="20"/>
-              </w:rPr>
-            </w:pPr>
-          </w:p>
-        </w:tc>
-        <w:tc>
-          <w:tcPr>
-            <w:tcW w:w="1324" w:type="dxa"/>
-          </w:tcPr>
-          <w:p>
-            <w:pPr>
-              <w:pStyle w:val="BodyText"/>
-              <w:rPr>
-                <w:i/>
-                <w:sz w:val="20"/>
-              </w:rPr>
-            </w:pPr>
-          </w:p>
-        </w:tc>
-        <w:tc>
-          <w:tcPr>
-            <w:tcW w:w="2339" w:type="dxa"/>
-          </w:tcPr>
-          <w:p>
-            <w:pPr>
-              <w:pStyle w:val="BodyText"/>
-              <w:rPr>
-                <w:i/>
-                <w:sz w:val="20"/>
-              </w:rPr>
-            </w:pPr>
-          </w:p>
-        </w:tc>
-      </w:tr>
-    </w:tbl>
-    <w:p>
-      <w:pPr>
-        <w:pStyle w:val="guideline"/>
-      </w:pPr>
-    </w:p>
-    <w:p>
-      <w:pPr>
-        <w:pStyle w:val="guideline"/>
-      </w:pPr>
-    </w:p>
-    <w:p>
-      <w:pPr>
-        <w:pStyle w:val="Heading2"/>
-        <w:numPr>
-          <w:ilvl w:val="1"/>
-          <w:numId w:val="39"/>
-        </w:numPr>
-      </w:pPr>
-      <w:bookmarkStart w:id="72" w:name="_Toc44787961"/>
-      <w:r>
-        <w:t>Test Script &amp; Result</w:t>
-      </w:r>
-      <w:bookmarkEnd w:id="72"/>
-    </w:p>
-    <w:p>
-      <w:pPr>
-        <w:pStyle w:val="guideline"/>
-      </w:pPr>
-      <w:r>
-        <w:rPr>
-          <w:lang w:val="es-ES"/>
-        </w:rPr>
-        <w:t>Pada bagian ini, setiap butir uji ditest. Disarankan menggunakan format sbb. Untuk setiap butir uji pada bab 5.2, dibuat</w:t>
-      </w:r>
-      <w:r>
-        <w:rPr>
-          <w:lang w:val="es-ES"/>
-        </w:rPr>
-        <w:t xml:space="preserve"> sebuah sub</w:t>
-      </w:r>
-      <w:r>
-        <w:rPr>
-          <w:lang w:val="es-ES"/>
-        </w:rPr>
-        <w:t xml:space="preserve">bab sbb. </w:t>
-      </w:r>
-      <w:r>
-        <w:t xml:space="preserve">Jika pengujian dilakukan lebih dari satu kali, maka dapat dibuat lampiran (test History). </w:t>
-      </w:r>
-    </w:p>
-    <w:p>
-      <w:pPr>
-        <w:rPr>
-          <w:lang w:val="en-AU"/>
-        </w:rPr>
-      </w:pPr>
-    </w:p>
-    <w:p>
-      <w:pPr>
-        <w:pStyle w:val="Heading3"/>
-        <w:numPr>
-          <w:ilvl w:val="2"/>
-          <w:numId w:val="39"/>
-        </w:numPr>
-      </w:pPr>
-      <w:bookmarkStart w:id="73" w:name="_Toc44787962"/>
-      <w:r>
-        <w:t>Test Script Butir-Uji-1</w:t>
-      </w:r>
-      <w:bookmarkEnd w:id="73"/>
-    </w:p>
-    <w:tbl>
-      <w:tblPr>
-        <w:tblW w:w="0" w:type="auto"/>
-        <w:tblBorders>
-          <w:top w:val="single" w:sz="4" w:space="0" w:color="auto"/>
-          <w:left w:val="single" w:sz="4" w:space="0" w:color="auto"/>
-          <w:bottom w:val="single" w:sz="4" w:space="0" w:color="auto"/>
-          <w:right w:val="single" w:sz="4" w:space="0" w:color="auto"/>
-          <w:insideH w:val="single" w:sz="4" w:space="0" w:color="auto"/>
-          <w:insideV w:val="single" w:sz="4" w:space="0" w:color="auto"/>
-        </w:tblBorders>
-        <w:tblLayout w:type="fixed"/>
-        <w:tblLook w:val="0000" w:firstRow="0" w:lastRow="0" w:firstColumn="0" w:lastColumn="0" w:noHBand="0" w:noVBand="0"/>
-      </w:tblPr>
-      <w:tblGrid>
-        <w:gridCol w:w="2130"/>
-        <w:gridCol w:w="105"/>
-        <w:gridCol w:w="2026"/>
-        <w:gridCol w:w="2130"/>
-        <w:gridCol w:w="2131"/>
-      </w:tblGrid>
-      <w:tr>
-        <w:tc>
-          <w:tcPr>
-            <w:tcW w:w="2235" w:type="dxa"/>
-            <w:gridSpan w:val="2"/>
-          </w:tcPr>
-          <w:p>
-            <w:pPr>
-              <w:rPr>
-                <w:b/>
-              </w:rPr>
-            </w:pPr>
-            <w:r>
-              <w:rPr>
-                <w:b/>
-              </w:rPr>
-              <w:t>Identifikasi</w:t>
-            </w:r>
-          </w:p>
-        </w:tc>
-        <w:tc>
-          <w:tcPr>
-            <w:tcW w:w="6287" w:type="dxa"/>
-            <w:gridSpan w:val="3"/>
-          </w:tcPr>
-          <w:p>
-            <w:r>
-              <w:t>No-Kasus-Uji</w:t>
-            </w:r>
-          </w:p>
-        </w:tc>
-      </w:tr>
-      <w:tr>
-        <w:tc>
-          <w:tcPr>
-            <w:tcW w:w="2235" w:type="dxa"/>
-            <w:gridSpan w:val="2"/>
-          </w:tcPr>
-          <w:p>
-            <w:pPr>
-              <w:rPr>
-                <w:b/>
-              </w:rPr>
-            </w:pPr>
-            <w:r>
-              <w:rPr>
-                <w:b/>
-              </w:rPr>
-              <w:t>No. Fungsi</w:t>
-            </w:r>
-          </w:p>
-        </w:tc>
-        <w:tc>
-          <w:tcPr>
-            <w:tcW w:w="6287" w:type="dxa"/>
-            <w:gridSpan w:val="3"/>
-          </w:tcPr>
-          <w:p/>
-        </w:tc>
-      </w:tr>
-      <w:tr>
-        <w:tc>
-          <w:tcPr>
-            <w:tcW w:w="2235" w:type="dxa"/>
-            <w:gridSpan w:val="2"/>
-          </w:tcPr>
-          <w:p>
-            <w:pPr>
-              <w:rPr>
-                <w:b/>
-              </w:rPr>
-            </w:pPr>
-            <w:r>
-              <w:rPr>
-                <w:b/>
-              </w:rPr>
-              <w:t>Nama Butir Uji</w:t>
-            </w:r>
-          </w:p>
-        </w:tc>
-        <w:tc>
-          <w:tcPr>
-            <w:tcW w:w="6287" w:type="dxa"/>
-            <w:gridSpan w:val="3"/>
-          </w:tcPr>
-          <w:p/>
-        </w:tc>
-      </w:tr>
-      <w:tr>
-        <w:tc>
-          <w:tcPr>
-            <w:tcW w:w="2235" w:type="dxa"/>
-            <w:gridSpan w:val="2"/>
-          </w:tcPr>
-          <w:p>
-            <w:pPr>
-              <w:rPr>
-                <w:b/>
-              </w:rPr>
-            </w:pPr>
-            <w:r>
-              <w:rPr>
-                <w:b/>
-              </w:rPr>
-              <w:t>Tujuan</w:t>
-            </w:r>
-          </w:p>
-        </w:tc>
-        <w:tc>
-          <w:tcPr>
-            <w:tcW w:w="6287" w:type="dxa"/>
-            <w:gridSpan w:val="3"/>
-          </w:tcPr>
-          <w:p/>
-        </w:tc>
-      </w:tr>
-      <w:tr>
-        <w:tc>
-          <w:tcPr>
-            <w:tcW w:w="2235" w:type="dxa"/>
-            <w:gridSpan w:val="2"/>
-          </w:tcPr>
-          <w:p>
-            <w:pPr>
-              <w:rPr>
-                <w:b/>
-              </w:rPr>
-            </w:pPr>
-            <w:r>
-              <w:rPr>
-                <w:b/>
-              </w:rPr>
-              <w:t>Deskripsi</w:t>
-            </w:r>
-          </w:p>
-        </w:tc>
-        <w:tc>
-          <w:tcPr>
-            <w:tcW w:w="6287" w:type="dxa"/>
-            <w:gridSpan w:val="3"/>
-          </w:tcPr>
-          <w:p/>
-        </w:tc>
-      </w:tr>
-      <w:tr>
-        <w:tc>
-          <w:tcPr>
-            <w:tcW w:w="2235" w:type="dxa"/>
-            <w:gridSpan w:val="2"/>
-          </w:tcPr>
-          <w:p>
-            <w:pPr>
-              <w:rPr>
-                <w:b/>
-              </w:rPr>
-            </w:pPr>
-            <w:r>
-              <w:rPr>
-                <w:b/>
-              </w:rPr>
-              <w:t>Kondisi Awal</w:t>
-            </w:r>
-          </w:p>
-        </w:tc>
-        <w:tc>
-          <w:tcPr>
-            <w:tcW w:w="6287" w:type="dxa"/>
-            <w:gridSpan w:val="3"/>
-          </w:tcPr>
-          <w:p>
-            <w:r>
-              <w:t>-</w:t>
-            </w:r>
-          </w:p>
-        </w:tc>
-      </w:tr>
-      <w:tr>
-        <w:tc>
-          <w:tcPr>
-            <w:tcW w:w="2235" w:type="dxa"/>
-            <w:gridSpan w:val="2"/>
-          </w:tcPr>
-          <w:p>
-            <w:pPr>
-              <w:rPr>
-                <w:b/>
-              </w:rPr>
-            </w:pPr>
-            <w:r>
-              <w:rPr>
-                <w:b/>
-              </w:rPr>
-              <w:t>Tanggal Pengujian</w:t>
-            </w:r>
-          </w:p>
-        </w:tc>
-        <w:tc>
-          <w:tcPr>
-            <w:tcW w:w="6287" w:type="dxa"/>
-            <w:gridSpan w:val="3"/>
-          </w:tcPr>
-          <w:p/>
-        </w:tc>
-      </w:tr>
-      <w:tr>
-        <w:tc>
-          <w:tcPr>
-            <w:tcW w:w="2235" w:type="dxa"/>
-            <w:gridSpan w:val="2"/>
-          </w:tcPr>
-          <w:p>
-            <w:pPr>
-              <w:rPr>
-                <w:b/>
-              </w:rPr>
-            </w:pPr>
-            <w:r>
-              <w:rPr>
-                <w:b/>
-              </w:rPr>
-              <w:t>Penguji</w:t>
-            </w:r>
-          </w:p>
-        </w:tc>
-        <w:tc>
-          <w:tcPr>
-            <w:tcW w:w="6287" w:type="dxa"/>
-            <w:gridSpan w:val="3"/>
-          </w:tcPr>
-          <w:p/>
-        </w:tc>
-      </w:tr>
-      <w:tr>
-        <w:trPr>
-          <w:cantSplit/>
-        </w:trPr>
-        <w:tc>
-          <w:tcPr>
-            <w:tcW w:w="8522" w:type="dxa"/>
-            <w:gridSpan w:val="5"/>
-          </w:tcPr>
-          <w:p>
-            <w:pPr>
-              <w:jc w:val="center"/>
-              <w:rPr>
-                <w:b/>
-              </w:rPr>
-            </w:pPr>
-            <w:r>
-              <w:rPr>
-                <w:b/>
-              </w:rPr>
-              <w:t>Skenario Pengujian</w:t>
-            </w:r>
-          </w:p>
-        </w:tc>
-      </w:tr>
-      <w:tr>
-        <w:trPr>
-          <w:cantSplit/>
-        </w:trPr>
-        <w:tc>
-          <w:tcPr>
-            <w:tcW w:w="8522" w:type="dxa"/>
-            <w:gridSpan w:val="5"/>
-          </w:tcPr>
-          <w:p>
-            <w:pPr>
-              <w:pStyle w:val="guide"/>
-              <w:jc w:val="both"/>
-            </w:pPr>
-          </w:p>
-          <w:p>
-            <w:pPr>
-              <w:pStyle w:val="guide"/>
-              <w:jc w:val="both"/>
-            </w:pPr>
-            <w:r>
-              <w:t>Tuliskanlah Prekondisi dan skenario (prosedur, langkah) yang harus dilakukanoleh Tester</w:t>
-            </w:r>
-          </w:p>
-          <w:p>
-            <w:pPr>
-              <w:jc w:val="center"/>
-              <w:rPr>
-                <w:b/>
-              </w:rPr>
-            </w:pPr>
-          </w:p>
-        </w:tc>
-      </w:tr>
-      <w:tr>
-        <w:trPr>
-          <w:cantSplit/>
-        </w:trPr>
-        <w:tc>
-          <w:tcPr>
-            <w:tcW w:w="8522" w:type="dxa"/>
-            <w:gridSpan w:val="5"/>
-          </w:tcPr>
-          <w:p>
-            <w:pPr>
-              <w:jc w:val="center"/>
-              <w:rPr>
-                <w:b/>
-              </w:rPr>
-            </w:pPr>
-            <w:r>
-              <w:rPr>
-                <w:b/>
-              </w:rPr>
-              <w:t>Kriteria Evaluasi Hasil</w:t>
-            </w:r>
-          </w:p>
-        </w:tc>
-      </w:tr>
-      <w:tr>
-        <w:trPr>
-          <w:cantSplit/>
-        </w:trPr>
-        <w:tc>
-          <w:tcPr>
-            <w:tcW w:w="8522" w:type="dxa"/>
-            <w:gridSpan w:val="5"/>
-          </w:tcPr>
-          <w:p>
-            <w:pPr>
-              <w:pStyle w:val="guide"/>
-            </w:pPr>
-            <w:r>
-              <w:t>Tuliskanlah kriteria evaluasi</w:t>
-            </w:r>
-          </w:p>
-          <w:p>
-            <w:pPr>
-              <w:pStyle w:val="guide"/>
-              <w:rPr>
-                <w:b/>
-                <w:sz w:val="24"/>
-              </w:rPr>
-            </w:pPr>
-          </w:p>
-        </w:tc>
-      </w:tr>
-      <w:tr>
-        <w:trPr>
-          <w:cantSplit/>
-        </w:trPr>
-        <w:tc>
-          <w:tcPr>
-            <w:tcW w:w="8522" w:type="dxa"/>
-            <w:gridSpan w:val="5"/>
-          </w:tcPr>
-          <w:p>
-            <w:pPr>
-              <w:jc w:val="center"/>
-              <w:rPr>
-                <w:b/>
-              </w:rPr>
-            </w:pPr>
-            <w:r>
-              <w:rPr>
-                <w:b/>
-              </w:rPr>
-              <w:t>Kasus dan Hasil Pengujian</w:t>
-            </w:r>
-          </w:p>
-        </w:tc>
-      </w:tr>
-      <w:tr>
-        <w:trPr>
-          <w:cantSplit/>
-        </w:trPr>
-        <w:tc>
-          <w:tcPr>
-            <w:tcW w:w="2130" w:type="dxa"/>
-          </w:tcPr>
-          <w:p>
-            <w:pPr>
-              <w:jc w:val="center"/>
-              <w:rPr>
-                <w:b/>
-              </w:rPr>
-            </w:pPr>
-            <w:r>
-              <w:rPr>
-                <w:b/>
-              </w:rPr>
-              <w:t>Data Masukan</w:t>
-            </w:r>
-          </w:p>
-        </w:tc>
-        <w:tc>
-          <w:tcPr>
-            <w:tcW w:w="2131" w:type="dxa"/>
-            <w:gridSpan w:val="2"/>
-          </w:tcPr>
-          <w:p>
-            <w:pPr>
-              <w:jc w:val="center"/>
-              <w:rPr>
-                <w:b/>
-              </w:rPr>
-            </w:pPr>
-            <w:r>
-              <w:rPr>
-                <w:b/>
-              </w:rPr>
-              <w:t>Yang diharapkan</w:t>
-            </w:r>
-          </w:p>
-        </w:tc>
-        <w:tc>
-          <w:tcPr>
-            <w:tcW w:w="2130" w:type="dxa"/>
-          </w:tcPr>
-          <w:p>
-            <w:pPr>
-              <w:jc w:val="center"/>
-              <w:rPr>
-                <w:b/>
-              </w:rPr>
-            </w:pPr>
-            <w:r>
-              <w:rPr>
-                <w:b/>
-              </w:rPr>
-              <w:t>Pengamatan</w:t>
-            </w:r>
-          </w:p>
-        </w:tc>
-        <w:tc>
-          <w:tcPr>
-            <w:tcW w:w="2131" w:type="dxa"/>
-          </w:tcPr>
-          <w:p>
-            <w:pPr>
-              <w:jc w:val="center"/>
-              <w:rPr>
-                <w:b/>
-              </w:rPr>
-            </w:pPr>
-            <w:r>
-              <w:rPr>
-                <w:b/>
-              </w:rPr>
-              <w:t>Kesimpulan</w:t>
-            </w:r>
-          </w:p>
-        </w:tc>
-      </w:tr>
-      <w:tr>
-        <w:trPr>
-          <w:cantSplit/>
-        </w:trPr>
-        <w:tc>
-          <w:tcPr>
-            <w:tcW w:w="2130" w:type="dxa"/>
-          </w:tcPr>
-          <w:p>
-            <w:pPr>
-              <w:jc w:val="center"/>
-            </w:pPr>
-          </w:p>
-        </w:tc>
-        <w:tc>
-          <w:tcPr>
-            <w:tcW w:w="2131" w:type="dxa"/>
-            <w:gridSpan w:val="2"/>
-          </w:tcPr>
-          <w:p>
-            <w:pPr>
-              <w:jc w:val="center"/>
-            </w:pPr>
-          </w:p>
-        </w:tc>
-        <w:tc>
-          <w:tcPr>
-            <w:tcW w:w="2130" w:type="dxa"/>
-          </w:tcPr>
-          <w:p>
-            <w:pPr>
-              <w:jc w:val="center"/>
-            </w:pPr>
-          </w:p>
-        </w:tc>
-        <w:tc>
-          <w:tcPr>
-            <w:tcW w:w="2131" w:type="dxa"/>
-          </w:tcPr>
-          <w:p>
-            <w:r>
-              <w:t>[      ] diterima</w:t>
-            </w:r>
-          </w:p>
-          <w:p>
-            <w:r>
-              <w:t>[  X ] ditolak</w:t>
-            </w:r>
-          </w:p>
-        </w:tc>
-      </w:tr>
-      <w:tr>
-        <w:trPr>
-          <w:cantSplit/>
-        </w:trPr>
-        <w:tc>
-          <w:tcPr>
-            <w:tcW w:w="2130" w:type="dxa"/>
-          </w:tcPr>
-          <w:p>
-            <w:pPr>
-              <w:jc w:val="center"/>
-            </w:pPr>
-          </w:p>
-        </w:tc>
-        <w:tc>
-          <w:tcPr>
-            <w:tcW w:w="2131" w:type="dxa"/>
-            <w:gridSpan w:val="2"/>
-          </w:tcPr>
-          <w:p>
-            <w:pPr>
-              <w:jc w:val="center"/>
-            </w:pPr>
-          </w:p>
-        </w:tc>
-        <w:tc>
-          <w:tcPr>
-            <w:tcW w:w="2130" w:type="dxa"/>
-          </w:tcPr>
-          <w:p>
-            <w:pPr>
-              <w:jc w:val="center"/>
-            </w:pPr>
-          </w:p>
-        </w:tc>
-        <w:tc>
-          <w:tcPr>
-            <w:tcW w:w="2131" w:type="dxa"/>
-          </w:tcPr>
-          <w:p>
-            <w:r>
-              <w:t>[      ] diterima</w:t>
-            </w:r>
-          </w:p>
-          <w:p>
-            <w:r>
-              <w:t>[      ] ditolak</w:t>
-            </w:r>
-          </w:p>
-        </w:tc>
-      </w:tr>
-      <w:tr>
-        <w:trPr>
-          <w:cantSplit/>
-        </w:trPr>
-        <w:tc>
-          <w:tcPr>
-            <w:tcW w:w="8522" w:type="dxa"/>
-            <w:gridSpan w:val="5"/>
-          </w:tcPr>
-          <w:p>
-            <w:pPr>
-              <w:jc w:val="center"/>
-              <w:rPr>
-                <w:b/>
-              </w:rPr>
-            </w:pPr>
-            <w:r>
-              <w:rPr>
-                <w:b/>
-              </w:rPr>
-              <w:t>Catatan</w:t>
-            </w:r>
-          </w:p>
-        </w:tc>
-      </w:tr>
-      <w:tr>
-        <w:trPr>
-          <w:cantSplit/>
-        </w:trPr>
-        <w:tc>
-          <w:tcPr>
-            <w:tcW w:w="8522" w:type="dxa"/>
-            <w:gridSpan w:val="5"/>
-          </w:tcPr>
-          <w:p/>
-          <w:p>
-            <w:pPr>
-              <w:pStyle w:val="guide"/>
-              <w:jc w:val="both"/>
-            </w:pPr>
-            <w:r>
-              <w:t>Tuliskan catatan yang perlu disampaikan. Terutama jika terjadi kasus ”ditolak”, harus dijelaskan apa yang terjadi. Sertakan print Screen dan buatlah Test Incident Report</w:t>
-            </w:r>
-          </w:p>
-          <w:p/>
-          <w:p/>
-          <w:p/>
-        </w:tc>
-      </w:tr>
-    </w:tbl>
-    <w:p>
-      <w:pPr>
-        <w:rPr>
-          <w:lang w:val="en-AU"/>
-        </w:rPr>
-      </w:pPr>
-    </w:p>
-    <w:p>
-      <w:pPr>
-        <w:pStyle w:val="Heading3"/>
-        <w:numPr>
-          <w:ilvl w:val="2"/>
-          <w:numId w:val="39"/>
-        </w:numPr>
-      </w:pPr>
-      <w:bookmarkStart w:id="74" w:name="_Toc44787963"/>
-      <w:r>
-        <w:lastRenderedPageBreak/>
-        <w:t>Test Script Butir-Uji-2</w:t>
-      </w:r>
-      <w:bookmarkEnd w:id="74"/>
-    </w:p>
-    <w:p>
-      <w:pPr>
-        <w:rPr>
-          <w:lang w:val="en-AU"/>
-        </w:rPr>
-      </w:pPr>
-      <w:r>
-        <w:rPr>
-          <w:lang w:val="en-AU"/>
-        </w:rPr>
-        <w:t>Dst. tuliskan</w:t>
-      </w:r>
-    </w:p>
-    <w:p>
-      <w:pPr>
-        <w:pStyle w:val="Heading2"/>
-        <w:numPr>
-          <w:ilvl w:val="1"/>
-          <w:numId w:val="39"/>
-        </w:numPr>
-      </w:pPr>
-      <w:bookmarkStart w:id="75" w:name="_Toc44787964"/>
-      <w:r>
-        <w:t>Test Summary Result &amp; History</w:t>
-      </w:r>
-      <w:bookmarkEnd w:id="75"/>
-    </w:p>
-    <w:p>
-      <w:pPr>
-        <w:pStyle w:val="guideline"/>
-      </w:pPr>
-      <w:r>
-        <w:t>Jika pengujian dilakukan lebih dari satu kali, maka dapat dibuatsatu skenario sbb per subbab, dengan mengacu ke  test script pada bab sebelumnya (di sini data tidak perlu ditulis secara sangat rinci seperti test script, kecuali memang dibutuhkan sangat rinci, maka lampirkan test script yang perlu)</w:t>
-      </w:r>
-    </w:p>
-    <w:p>
-      <w:pPr>
-        <w:pStyle w:val="guideline"/>
-      </w:pPr>
-    </w:p>
-    <w:p>
-      <w:pPr>
-        <w:pStyle w:val="Heading3"/>
-        <w:numPr>
-          <w:ilvl w:val="2"/>
-          <w:numId w:val="39"/>
-        </w:numPr>
-      </w:pPr>
-      <w:bookmarkStart w:id="76" w:name="_Toc44787965"/>
-      <w:r>
-        <w:t>Scenario-1</w:t>
-      </w:r>
-      <w:bookmarkEnd w:id="76"/>
-    </w:p>
-    <w:p>
-      <w:pPr>
-        <w:rPr>
-          <w:lang w:val="en-AU"/>
-        </w:rPr>
-      </w:pPr>
-    </w:p>
-    <w:p>
-      <w:pPr>
-        <w:pStyle w:val="BodyText"/>
-        <w:rPr>
-          <w:b/>
-          <w:lang w:val="es-ES"/>
-        </w:rPr>
-      </w:pPr>
-      <w:r>
-        <w:rPr>
-          <w:b/>
-          <w:lang w:val="es-ES"/>
-        </w:rPr>
-        <w:t xml:space="preserve">Tanggal Pengujian </w:t>
-      </w:r>
-      <w:r>
-        <w:rPr>
-          <w:b/>
-          <w:lang w:val="es-ES"/>
-        </w:rPr>
-        <w:tab/>
-        <w:t>:</w:t>
-      </w:r>
-    </w:p>
-    <w:p>
-      <w:pPr>
-        <w:pStyle w:val="BodyText"/>
-        <w:rPr>
-          <w:b/>
-          <w:lang w:val="es-ES"/>
-        </w:rPr>
-      </w:pPr>
-      <w:r>
-        <w:rPr>
-          <w:b/>
-          <w:lang w:val="es-ES"/>
-        </w:rPr>
-        <w:t xml:space="preserve">Personil </w:t>
-      </w:r>
-      <w:r>
-        <w:rPr>
-          <w:b/>
-          <w:lang w:val="es-ES"/>
-        </w:rPr>
-        <w:tab/>
-      </w:r>
-      <w:r>
-        <w:rPr>
-          <w:b/>
-          <w:lang w:val="es-ES"/>
-        </w:rPr>
-        <w:tab/>
-        <w:t>:</w:t>
-      </w:r>
-    </w:p>
-    <w:p>
-      <w:pPr>
-        <w:pStyle w:val="BodyText"/>
-        <w:rPr>
-          <w:b/>
-          <w:lang w:val="es-ES"/>
-        </w:rPr>
-      </w:pPr>
-      <w:r>
-        <w:rPr>
-          <w:b/>
-          <w:lang w:val="es-ES"/>
-        </w:rPr>
-        <w:t xml:space="preserve">Rekapitulasi Hasil </w:t>
-      </w:r>
-      <w:r>
-        <w:rPr>
-          <w:b/>
-          <w:lang w:val="es-ES"/>
-        </w:rPr>
-        <w:tab/>
-        <w:t>:</w:t>
-      </w:r>
-    </w:p>
-    <w:tbl>
-      <w:tblPr>
-        <w:tblW w:w="0" w:type="auto"/>
-        <w:tblBorders>
-          <w:top w:val="single" w:sz="4" w:space="0" w:color="auto"/>
-          <w:left w:val="single" w:sz="4" w:space="0" w:color="auto"/>
-          <w:bottom w:val="single" w:sz="4" w:space="0" w:color="auto"/>
-          <w:right w:val="single" w:sz="4" w:space="0" w:color="auto"/>
-          <w:insideH w:val="single" w:sz="4" w:space="0" w:color="auto"/>
-          <w:insideV w:val="single" w:sz="4" w:space="0" w:color="auto"/>
-        </w:tblBorders>
-        <w:tblLayout w:type="fixed"/>
-        <w:tblLook w:val="0000" w:firstRow="0" w:lastRow="0" w:firstColumn="0" w:lastColumn="0" w:noHBand="0" w:noVBand="0"/>
-      </w:tblPr>
-      <w:tblGrid>
-        <w:gridCol w:w="2130"/>
-        <w:gridCol w:w="2131"/>
-        <w:gridCol w:w="2130"/>
-        <w:gridCol w:w="2131"/>
-      </w:tblGrid>
-      <w:tr>
-        <w:trPr>
-          <w:cantSplit/>
-        </w:trPr>
-        <w:tc>
-          <w:tcPr>
-            <w:tcW w:w="2130" w:type="dxa"/>
-          </w:tcPr>
-          <w:p>
-            <w:pPr>
-              <w:jc w:val="center"/>
-              <w:rPr>
-                <w:b/>
-              </w:rPr>
-            </w:pPr>
-            <w:r>
-              <w:rPr>
-                <w:b/>
-              </w:rPr>
-              <w:t>Test Script</w:t>
-            </w:r>
-          </w:p>
-        </w:tc>
-        <w:tc>
-          <w:tcPr>
-            <w:tcW w:w="2131" w:type="dxa"/>
-          </w:tcPr>
-          <w:p>
-            <w:pPr>
-              <w:jc w:val="center"/>
-              <w:rPr>
-                <w:b/>
-              </w:rPr>
-            </w:pPr>
-            <w:r>
-              <w:rPr>
-                <w:b/>
-              </w:rPr>
-              <w:t>Deksripsi Umum Data</w:t>
-            </w:r>
-          </w:p>
-        </w:tc>
-        <w:tc>
-          <w:tcPr>
-            <w:tcW w:w="2130" w:type="dxa"/>
-          </w:tcPr>
-          <w:p>
-            <w:pPr>
-              <w:jc w:val="center"/>
-              <w:rPr>
-                <w:b/>
-              </w:rPr>
-            </w:pPr>
-            <w:r>
-              <w:rPr>
-                <w:b/>
-              </w:rPr>
-              <w:t>Kesimpulan</w:t>
-            </w:r>
-          </w:p>
-        </w:tc>
-        <w:tc>
-          <w:tcPr>
-            <w:tcW w:w="2131" w:type="dxa"/>
-          </w:tcPr>
-          <w:p>
-            <w:pPr>
-              <w:jc w:val="center"/>
-              <w:rPr>
-                <w:b/>
-              </w:rPr>
-            </w:pPr>
-            <w:r>
-              <w:rPr>
-                <w:b/>
-              </w:rPr>
-              <w:t>Keterangan</w:t>
-            </w:r>
-          </w:p>
-        </w:tc>
-      </w:tr>
-      <w:tr>
-        <w:trPr>
-          <w:cantSplit/>
-        </w:trPr>
-        <w:tc>
-          <w:tcPr>
-            <w:tcW w:w="2130" w:type="dxa"/>
-          </w:tcPr>
-          <w:p>
-            <w:pPr>
-              <w:jc w:val="center"/>
-            </w:pPr>
-          </w:p>
-        </w:tc>
-        <w:tc>
-          <w:tcPr>
-            <w:tcW w:w="2131" w:type="dxa"/>
-          </w:tcPr>
-          <w:p>
-            <w:pPr>
-              <w:jc w:val="center"/>
-            </w:pPr>
-          </w:p>
-        </w:tc>
-        <w:tc>
-          <w:tcPr>
-            <w:tcW w:w="2130" w:type="dxa"/>
-          </w:tcPr>
-          <w:p>
-            <w:pPr>
-              <w:jc w:val="center"/>
-            </w:pPr>
-          </w:p>
-        </w:tc>
-        <w:tc>
-          <w:tcPr>
-            <w:tcW w:w="2131" w:type="dxa"/>
-          </w:tcPr>
-          <w:p/>
-        </w:tc>
-      </w:tr>
-      <w:tr>
-        <w:trPr>
-          <w:cantSplit/>
-        </w:trPr>
-        <w:tc>
-          <w:tcPr>
-            <w:tcW w:w="2130" w:type="dxa"/>
-          </w:tcPr>
-          <w:p>
-            <w:pPr>
-              <w:jc w:val="center"/>
-            </w:pPr>
-          </w:p>
-        </w:tc>
-        <w:tc>
-          <w:tcPr>
-            <w:tcW w:w="2131" w:type="dxa"/>
-          </w:tcPr>
-          <w:p>
-            <w:pPr>
-              <w:jc w:val="center"/>
-            </w:pPr>
-          </w:p>
-        </w:tc>
-        <w:tc>
-          <w:tcPr>
-            <w:tcW w:w="2130" w:type="dxa"/>
-          </w:tcPr>
-          <w:p>
-            <w:pPr>
-              <w:jc w:val="center"/>
-            </w:pPr>
-          </w:p>
-        </w:tc>
-        <w:tc>
-          <w:tcPr>
-            <w:tcW w:w="2131" w:type="dxa"/>
-          </w:tcPr>
-          <w:p/>
-        </w:tc>
-      </w:tr>
-      <w:tr>
-        <w:trPr>
-          <w:cantSplit/>
-        </w:trPr>
-        <w:tc>
-          <w:tcPr>
-            <w:tcW w:w="2130" w:type="dxa"/>
-          </w:tcPr>
-          <w:p>
-            <w:pPr>
-              <w:jc w:val="center"/>
-            </w:pPr>
-          </w:p>
-        </w:tc>
-        <w:tc>
-          <w:tcPr>
-            <w:tcW w:w="2131" w:type="dxa"/>
-          </w:tcPr>
-          <w:p>
-            <w:pPr>
-              <w:jc w:val="center"/>
-            </w:pPr>
-          </w:p>
-        </w:tc>
-        <w:tc>
-          <w:tcPr>
-            <w:tcW w:w="2130" w:type="dxa"/>
-          </w:tcPr>
-          <w:p>
-            <w:pPr>
-              <w:jc w:val="center"/>
-            </w:pPr>
-          </w:p>
-        </w:tc>
-        <w:tc>
-          <w:tcPr>
-            <w:tcW w:w="2131" w:type="dxa"/>
-          </w:tcPr>
-          <w:p/>
-        </w:tc>
-      </w:tr>
-      <w:tr>
-        <w:trPr>
-          <w:cantSplit/>
-        </w:trPr>
-        <w:tc>
-          <w:tcPr>
-            <w:tcW w:w="2130" w:type="dxa"/>
-          </w:tcPr>
-          <w:p>
-            <w:pPr>
-              <w:jc w:val="center"/>
-            </w:pPr>
-          </w:p>
-        </w:tc>
-        <w:tc>
-          <w:tcPr>
-            <w:tcW w:w="2131" w:type="dxa"/>
-          </w:tcPr>
-          <w:p>
-            <w:pPr>
-              <w:jc w:val="center"/>
-            </w:pPr>
-          </w:p>
-        </w:tc>
-        <w:tc>
-          <w:tcPr>
-            <w:tcW w:w="2130" w:type="dxa"/>
-          </w:tcPr>
-          <w:p>
-            <w:pPr>
-              <w:jc w:val="center"/>
-            </w:pPr>
-          </w:p>
-        </w:tc>
-        <w:tc>
-          <w:tcPr>
-            <w:tcW w:w="2131" w:type="dxa"/>
-          </w:tcPr>
-          <w:p/>
-        </w:tc>
-      </w:tr>
-      <w:tr>
-        <w:trPr>
-          <w:cantSplit/>
-        </w:trPr>
-        <w:tc>
-          <w:tcPr>
-            <w:tcW w:w="2130" w:type="dxa"/>
-          </w:tcPr>
-          <w:p>
-            <w:pPr>
-              <w:jc w:val="center"/>
-            </w:pPr>
-          </w:p>
-        </w:tc>
-        <w:tc>
-          <w:tcPr>
-            <w:tcW w:w="2131" w:type="dxa"/>
-          </w:tcPr>
-          <w:p>
-            <w:pPr>
-              <w:jc w:val="center"/>
-            </w:pPr>
-          </w:p>
-        </w:tc>
-        <w:tc>
-          <w:tcPr>
-            <w:tcW w:w="2130" w:type="dxa"/>
-          </w:tcPr>
-          <w:p>
-            <w:pPr>
-              <w:jc w:val="center"/>
-            </w:pPr>
-          </w:p>
-        </w:tc>
-        <w:tc>
-          <w:tcPr>
-            <w:tcW w:w="2131" w:type="dxa"/>
-          </w:tcPr>
-          <w:p/>
-        </w:tc>
-      </w:tr>
-      <w:tr>
-        <w:trPr>
-          <w:cantSplit/>
-        </w:trPr>
-        <w:tc>
-          <w:tcPr>
-            <w:tcW w:w="2130" w:type="dxa"/>
-          </w:tcPr>
-          <w:p>
-            <w:pPr>
-              <w:jc w:val="center"/>
-            </w:pPr>
-          </w:p>
-        </w:tc>
-        <w:tc>
-          <w:tcPr>
-            <w:tcW w:w="2131" w:type="dxa"/>
-          </w:tcPr>
-          <w:p>
-            <w:pPr>
-              <w:jc w:val="center"/>
-            </w:pPr>
-          </w:p>
-        </w:tc>
-        <w:tc>
-          <w:tcPr>
-            <w:tcW w:w="2130" w:type="dxa"/>
-          </w:tcPr>
-          <w:p>
-            <w:pPr>
-              <w:jc w:val="center"/>
-            </w:pPr>
-          </w:p>
-        </w:tc>
-        <w:tc>
-          <w:tcPr>
-            <w:tcW w:w="2131" w:type="dxa"/>
-          </w:tcPr>
-          <w:p/>
-        </w:tc>
-      </w:tr>
-    </w:tbl>
-    <w:p>
-      <w:pPr>
-        <w:pStyle w:val="guideline"/>
-      </w:pPr>
-    </w:p>
-    <w:p>
-      <w:pPr>
-        <w:pStyle w:val="Heading3"/>
-        <w:numPr>
-          <w:ilvl w:val="2"/>
-          <w:numId w:val="39"/>
-        </w:numPr>
-      </w:pPr>
-      <w:bookmarkStart w:id="77" w:name="_Toc44787966"/>
-      <w:r>
-        <w:t>Scenario-2</w:t>
-      </w:r>
-      <w:bookmarkEnd w:id="77"/>
-    </w:p>
-    <w:p>
-      <w:pPr>
-        <w:rPr>
-          <w:lang w:val="en-AU"/>
-        </w:rPr>
-      </w:pPr>
-    </w:p>
-    <w:p>
-      <w:pPr>
-        <w:pStyle w:val="BodyText"/>
-        <w:rPr>
-          <w:b/>
-          <w:lang w:val="es-ES"/>
-        </w:rPr>
-      </w:pPr>
-      <w:r>
-        <w:rPr>
-          <w:b/>
-          <w:lang w:val="es-ES"/>
-        </w:rPr>
-        <w:t xml:space="preserve">Tanggal Pengujian </w:t>
-      </w:r>
-      <w:r>
-        <w:rPr>
-          <w:b/>
-          <w:lang w:val="es-ES"/>
-        </w:rPr>
-        <w:tab/>
-        <w:t>:</w:t>
-      </w:r>
-    </w:p>
-    <w:p>
-      <w:pPr>
-        <w:pStyle w:val="BodyText"/>
-        <w:rPr>
-          <w:b/>
-          <w:lang w:val="es-ES"/>
-        </w:rPr>
-      </w:pPr>
-      <w:r>
-        <w:rPr>
-          <w:b/>
-          <w:lang w:val="es-ES"/>
-        </w:rPr>
-        <w:t xml:space="preserve">Personil </w:t>
-      </w:r>
-      <w:r>
-        <w:rPr>
-          <w:b/>
-          <w:lang w:val="es-ES"/>
-        </w:rPr>
-        <w:tab/>
-      </w:r>
-      <w:r>
-        <w:rPr>
-          <w:b/>
-          <w:lang w:val="es-ES"/>
-        </w:rPr>
-        <w:tab/>
-        <w:t>:</w:t>
-      </w:r>
-    </w:p>
-    <w:p>
-      <w:pPr>
-        <w:pStyle w:val="BodyText"/>
-        <w:rPr>
-          <w:b/>
-          <w:lang w:val="es-ES"/>
-        </w:rPr>
-      </w:pPr>
-      <w:r>
-        <w:rPr>
-          <w:b/>
-          <w:lang w:val="es-ES"/>
-        </w:rPr>
-        <w:t xml:space="preserve">Rekapitulasi Hasil </w:t>
-      </w:r>
-      <w:r>
-        <w:rPr>
-          <w:b/>
-          <w:lang w:val="es-ES"/>
-        </w:rPr>
-        <w:tab/>
-        <w:t>:</w:t>
-      </w:r>
-    </w:p>
-    <w:tbl>
-      <w:tblPr>
-        <w:tblW w:w="0" w:type="auto"/>
-        <w:tblBorders>
-          <w:top w:val="single" w:sz="4" w:space="0" w:color="auto"/>
-          <w:left w:val="single" w:sz="4" w:space="0" w:color="auto"/>
-          <w:bottom w:val="single" w:sz="4" w:space="0" w:color="auto"/>
-          <w:right w:val="single" w:sz="4" w:space="0" w:color="auto"/>
-          <w:insideH w:val="single" w:sz="4" w:space="0" w:color="auto"/>
-          <w:insideV w:val="single" w:sz="4" w:space="0" w:color="auto"/>
-        </w:tblBorders>
-        <w:tblLayout w:type="fixed"/>
-        <w:tblLook w:val="0000" w:firstRow="0" w:lastRow="0" w:firstColumn="0" w:lastColumn="0" w:noHBand="0" w:noVBand="0"/>
-      </w:tblPr>
-      <w:tblGrid>
-        <w:gridCol w:w="2130"/>
-        <w:gridCol w:w="2131"/>
-        <w:gridCol w:w="2130"/>
-        <w:gridCol w:w="2131"/>
-      </w:tblGrid>
-      <w:tr>
-        <w:trPr>
-          <w:cantSplit/>
-        </w:trPr>
-        <w:tc>
-          <w:tcPr>
-            <w:tcW w:w="2130" w:type="dxa"/>
-          </w:tcPr>
-          <w:p>
-            <w:pPr>
-              <w:jc w:val="center"/>
-              <w:rPr>
-                <w:b/>
-              </w:rPr>
-            </w:pPr>
-            <w:r>
-              <w:rPr>
-                <w:b/>
-              </w:rPr>
-              <w:t>Test Script</w:t>
-            </w:r>
-          </w:p>
-        </w:tc>
-        <w:tc>
-          <w:tcPr>
-            <w:tcW w:w="2131" w:type="dxa"/>
-          </w:tcPr>
-          <w:p>
-            <w:pPr>
-              <w:jc w:val="center"/>
-              <w:rPr>
-                <w:b/>
-              </w:rPr>
-            </w:pPr>
-            <w:r>
-              <w:rPr>
-                <w:b/>
-              </w:rPr>
-              <w:t>Deksripsi Umum Data</w:t>
-            </w:r>
-          </w:p>
-        </w:tc>
-        <w:tc>
-          <w:tcPr>
-            <w:tcW w:w="2130" w:type="dxa"/>
-          </w:tcPr>
-          <w:p>
-            <w:pPr>
-              <w:jc w:val="center"/>
-              <w:rPr>
-                <w:b/>
-              </w:rPr>
-            </w:pPr>
-            <w:r>
-              <w:rPr>
-                <w:b/>
-              </w:rPr>
-              <w:t>Kesimpulan</w:t>
-            </w:r>
-          </w:p>
-        </w:tc>
-        <w:tc>
-          <w:tcPr>
-            <w:tcW w:w="2131" w:type="dxa"/>
-          </w:tcPr>
-          <w:p>
-            <w:pPr>
-              <w:jc w:val="center"/>
-              <w:rPr>
-                <w:b/>
-              </w:rPr>
-            </w:pPr>
-            <w:r>
-              <w:rPr>
-                <w:b/>
-              </w:rPr>
-              <w:t>Keterangan</w:t>
-            </w:r>
-          </w:p>
-        </w:tc>
-      </w:tr>
-      <w:tr>
-        <w:trPr>
-          <w:cantSplit/>
-        </w:trPr>
-        <w:tc>
-          <w:tcPr>
-            <w:tcW w:w="2130" w:type="dxa"/>
-          </w:tcPr>
-          <w:p>
-            <w:pPr>
-              <w:jc w:val="center"/>
-            </w:pPr>
-          </w:p>
-        </w:tc>
-        <w:tc>
-          <w:tcPr>
-            <w:tcW w:w="2131" w:type="dxa"/>
-          </w:tcPr>
-          <w:p>
-            <w:pPr>
-              <w:jc w:val="center"/>
-            </w:pPr>
-          </w:p>
-        </w:tc>
-        <w:tc>
-          <w:tcPr>
-            <w:tcW w:w="2130" w:type="dxa"/>
-          </w:tcPr>
-          <w:p>
-            <w:pPr>
-              <w:jc w:val="center"/>
-            </w:pPr>
-          </w:p>
-        </w:tc>
-        <w:tc>
-          <w:tcPr>
-            <w:tcW w:w="2131" w:type="dxa"/>
-          </w:tcPr>
-          <w:p/>
-        </w:tc>
-      </w:tr>
-      <w:tr>
-        <w:trPr>
-          <w:cantSplit/>
-        </w:trPr>
-        <w:tc>
-          <w:tcPr>
-            <w:tcW w:w="2130" w:type="dxa"/>
-          </w:tcPr>
-          <w:p>
-            <w:pPr>
-              <w:jc w:val="center"/>
-            </w:pPr>
-          </w:p>
-        </w:tc>
-        <w:tc>
-          <w:tcPr>
-            <w:tcW w:w="2131" w:type="dxa"/>
-          </w:tcPr>
-          <w:p>
-            <w:pPr>
-              <w:jc w:val="center"/>
-            </w:pPr>
-          </w:p>
-        </w:tc>
-        <w:tc>
-          <w:tcPr>
-            <w:tcW w:w="2130" w:type="dxa"/>
-          </w:tcPr>
-          <w:p>
-            <w:pPr>
-              <w:jc w:val="center"/>
-            </w:pPr>
-          </w:p>
-        </w:tc>
-        <w:tc>
-          <w:tcPr>
-            <w:tcW w:w="2131" w:type="dxa"/>
-          </w:tcPr>
-          <w:p/>
-        </w:tc>
-      </w:tr>
-      <w:tr>
-        <w:trPr>
-          <w:cantSplit/>
-        </w:trPr>
-        <w:tc>
-          <w:tcPr>
-            <w:tcW w:w="2130" w:type="dxa"/>
-          </w:tcPr>
-          <w:p>
-            <w:pPr>
-              <w:jc w:val="center"/>
-            </w:pPr>
-          </w:p>
-        </w:tc>
-        <w:tc>
-          <w:tcPr>
-            <w:tcW w:w="2131" w:type="dxa"/>
-          </w:tcPr>
-          <w:p>
-            <w:pPr>
-              <w:jc w:val="center"/>
-            </w:pPr>
-          </w:p>
-        </w:tc>
-        <w:tc>
-          <w:tcPr>
-            <w:tcW w:w="2130" w:type="dxa"/>
-          </w:tcPr>
-          <w:p>
-            <w:pPr>
-              <w:jc w:val="center"/>
-            </w:pPr>
-          </w:p>
-        </w:tc>
-        <w:tc>
-          <w:tcPr>
-            <w:tcW w:w="2131" w:type="dxa"/>
-          </w:tcPr>
-          <w:p/>
-        </w:tc>
-      </w:tr>
-      <w:tr>
-        <w:trPr>
-          <w:cantSplit/>
-        </w:trPr>
-        <w:tc>
-          <w:tcPr>
-            <w:tcW w:w="2130" w:type="dxa"/>
-          </w:tcPr>
-          <w:p>
-            <w:pPr>
-              <w:jc w:val="center"/>
-            </w:pPr>
-          </w:p>
-        </w:tc>
-        <w:tc>
-          <w:tcPr>
-            <w:tcW w:w="2131" w:type="dxa"/>
-          </w:tcPr>
-          <w:p>
-            <w:pPr>
-              <w:jc w:val="center"/>
-            </w:pPr>
-          </w:p>
-        </w:tc>
-        <w:tc>
-          <w:tcPr>
-            <w:tcW w:w="2130" w:type="dxa"/>
-          </w:tcPr>
-          <w:p>
-            <w:pPr>
-              <w:jc w:val="center"/>
-            </w:pPr>
-          </w:p>
-        </w:tc>
-        <w:tc>
-          <w:tcPr>
-            <w:tcW w:w="2131" w:type="dxa"/>
-          </w:tcPr>
-          <w:p/>
-        </w:tc>
-      </w:tr>
-      <w:tr>
-        <w:trPr>
-          <w:cantSplit/>
-        </w:trPr>
-        <w:tc>
-          <w:tcPr>
-            <w:tcW w:w="2130" w:type="dxa"/>
-          </w:tcPr>
-          <w:p>
-            <w:pPr>
-              <w:jc w:val="center"/>
-            </w:pPr>
-          </w:p>
-        </w:tc>
-        <w:tc>
-          <w:tcPr>
-            <w:tcW w:w="2131" w:type="dxa"/>
-          </w:tcPr>
-          <w:p>
-            <w:pPr>
-              <w:jc w:val="center"/>
-            </w:pPr>
-          </w:p>
-        </w:tc>
-        <w:tc>
-          <w:tcPr>
-            <w:tcW w:w="2130" w:type="dxa"/>
-          </w:tcPr>
-          <w:p>
-            <w:pPr>
-              <w:jc w:val="center"/>
-            </w:pPr>
-          </w:p>
-        </w:tc>
-        <w:tc>
-          <w:tcPr>
-            <w:tcW w:w="2131" w:type="dxa"/>
-          </w:tcPr>
-          <w:p/>
-        </w:tc>
-      </w:tr>
-    </w:tbl>
-    <w:p>
-      <w:pPr>
-        <w:rPr>
-          <w:lang w:val="en-AU"/>
-        </w:rPr>
-      </w:pPr>
-    </w:p>
-    <w:p>
-      <w:pPr>
-        <w:pStyle w:val="guideline"/>
-      </w:pPr>
-    </w:p>
-    <w:p>
-      <w:pPr>
-        <w:pStyle w:val="guideline"/>
-      </w:pPr>
-    </w:p>
-    <w:p>
-      <w:pPr>
-        <w:pStyle w:val="Heading1"/>
-        <w:numPr>
-          <w:ilvl w:val="0"/>
-          <w:numId w:val="39"/>
-        </w:numPr>
-      </w:pPr>
-      <w:bookmarkStart w:id="78" w:name="_Toc44787967"/>
-      <w:r>
-        <w:lastRenderedPageBreak/>
-        <w:t>SW Item Description &amp; Installation</w:t>
-      </w:r>
-      <w:bookmarkEnd w:id="78"/>
-      <w:r>
-        <w:t xml:space="preserve">  </w:t>
-      </w:r>
-    </w:p>
-    <w:p>
-      <w:pPr>
-        <w:pStyle w:val="guideline"/>
-        <w:rPr>
-          <w:lang w:val="es-ES"/>
-        </w:rPr>
-      </w:pPr>
-      <w:r>
-        <w:rPr>
-          <w:lang w:val="es-ES"/>
-        </w:rPr>
-        <w:t>Bagian ini berisi semua files yang diperlukan untuk instalasi dan pengoperasian SW</w:t>
-      </w:r>
-    </w:p>
-    <w:p>
-      <w:pPr>
-        <w:pStyle w:val="guideline"/>
-        <w:rPr>
-          <w:lang w:val="es-ES"/>
-        </w:rPr>
-      </w:pPr>
-    </w:p>
-    <w:p>
-      <w:pPr>
-        <w:pStyle w:val="Heading3"/>
-        <w:numPr>
-          <w:ilvl w:val="2"/>
-          <w:numId w:val="39"/>
-        </w:numPr>
-      </w:pPr>
-      <w:bookmarkStart w:id="79" w:name="_Toc44787968"/>
-      <w:r>
-        <w:t>SW Item &amp; Location</w:t>
-      </w:r>
-      <w:bookmarkEnd w:id="79"/>
-    </w:p>
-    <w:p>
-      <w:pPr>
-        <w:pStyle w:val="guideline"/>
-        <w:rPr>
-          <w:lang w:val="es-ES"/>
-        </w:rPr>
-      </w:pPr>
-      <w:r>
-        <w:rPr>
-          <w:lang w:val="es-ES"/>
-        </w:rPr>
-        <w:t>Pada bagian ini dituliskan nama file dan lokasinya, yang merupakan komponen pembangun SW. SW item mencakup : SW executable file, source code, dokumentasi, dan apa saja yang harus disimpan</w:t>
-      </w:r>
-    </w:p>
-    <w:p>
-      <w:pPr>
-        <w:pStyle w:val="guideline"/>
-        <w:rPr>
-          <w:lang w:val="es-ES"/>
-        </w:rPr>
-      </w:pPr>
-      <w:r>
-        <w:rPr>
-          <w:lang w:val="es-ES"/>
-        </w:rPr>
-        <w:t>Secara ringkas, dapat merupakan sebuah tabel pada setiap “lokasi”. Tambahkan sub-bab sesuai lokasi, atau anda dapat membuat dekomposisi lain misalnya berdasarkan type SW item.</w:t>
-      </w:r>
-    </w:p>
-    <w:p>
-      <w:pPr>
-        <w:rPr>
-          <w:lang w:val="es-ES"/>
-        </w:rPr>
-      </w:pPr>
-    </w:p>
-    <w:p>
-      <w:pPr>
-        <w:pStyle w:val="Heading4"/>
-        <w:numPr>
-          <w:ilvl w:val="3"/>
-          <w:numId w:val="39"/>
-        </w:numPr>
-      </w:pPr>
-      <w:r>
-        <w:t>Location-1</w:t>
-      </w:r>
-    </w:p>
-    <w:p>
-      <w:pPr>
-        <w:pStyle w:val="guideline"/>
-      </w:pPr>
-      <w:r>
-        <w:t>Location could be : server, PC, …</w:t>
-      </w:r>
-    </w:p>
-    <w:p>
-      <w:pPr>
-        <w:pStyle w:val="guideline"/>
-      </w:pPr>
-    </w:p>
-    <w:tbl>
-      <w:tblPr>
-        <w:tblW w:w="0" w:type="auto"/>
-        <w:tblBorders>
-          <w:top w:val="single" w:sz="4" w:space="0" w:color="auto"/>
-          <w:left w:val="single" w:sz="4" w:space="0" w:color="auto"/>
-          <w:bottom w:val="single" w:sz="4" w:space="0" w:color="auto"/>
-          <w:right w:val="single" w:sz="4" w:space="0" w:color="auto"/>
-          <w:insideH w:val="single" w:sz="4" w:space="0" w:color="auto"/>
-          <w:insideV w:val="single" w:sz="4" w:space="0" w:color="auto"/>
-        </w:tblBorders>
-        <w:tblLook w:val="01E0" w:firstRow="1" w:lastRow="1" w:firstColumn="1" w:lastColumn="1" w:noHBand="0" w:noVBand="0"/>
-      </w:tblPr>
-      <w:tblGrid>
-        <w:gridCol w:w="2899"/>
-        <w:gridCol w:w="2875"/>
-        <w:gridCol w:w="2908"/>
-      </w:tblGrid>
-      <w:tr>
-        <w:trPr>
-          <w:tblHeader/>
-        </w:trPr>
-        <w:tc>
-          <w:tcPr>
-            <w:tcW w:w="2969" w:type="dxa"/>
-          </w:tcPr>
-          <w:p>
-            <w:pPr>
-              <w:rPr>
-                <w:b/>
-              </w:rPr>
-            </w:pPr>
-            <w:r>
-              <w:rPr>
-                <w:b/>
-              </w:rPr>
-              <w:t>Directory</w:t>
-            </w:r>
-          </w:p>
-        </w:tc>
-        <w:tc>
-          <w:tcPr>
-            <w:tcW w:w="2969" w:type="dxa"/>
-          </w:tcPr>
-          <w:p>
-            <w:pPr>
-              <w:rPr>
-                <w:b/>
-              </w:rPr>
-            </w:pPr>
-            <w:r>
-              <w:rPr>
-                <w:b/>
-              </w:rPr>
-              <w:t>File</w:t>
-            </w:r>
-          </w:p>
-        </w:tc>
-        <w:tc>
-          <w:tcPr>
-            <w:tcW w:w="2970" w:type="dxa"/>
-          </w:tcPr>
-          <w:p>
-            <w:pPr>
-              <w:rPr>
-                <w:b/>
-              </w:rPr>
-            </w:pPr>
-            <w:r>
-              <w:rPr>
-                <w:b/>
-              </w:rPr>
-              <w:t>Description</w:t>
-            </w:r>
-          </w:p>
-        </w:tc>
-      </w:tr>
-      <w:tr>
-        <w:tc>
-          <w:tcPr>
-            <w:tcW w:w="2969" w:type="dxa"/>
-          </w:tcPr>
-          <w:p/>
-        </w:tc>
-        <w:tc>
-          <w:tcPr>
-            <w:tcW w:w="2969" w:type="dxa"/>
-          </w:tcPr>
-          <w:p/>
-        </w:tc>
-        <w:tc>
-          <w:tcPr>
-            <w:tcW w:w="2970" w:type="dxa"/>
-          </w:tcPr>
-          <w:p/>
-        </w:tc>
-      </w:tr>
-      <w:tr>
-        <w:tc>
-          <w:tcPr>
-            <w:tcW w:w="2969" w:type="dxa"/>
-          </w:tcPr>
-          <w:p/>
-        </w:tc>
-        <w:tc>
-          <w:tcPr>
-            <w:tcW w:w="2969" w:type="dxa"/>
-          </w:tcPr>
-          <w:p/>
-        </w:tc>
-        <w:tc>
-          <w:tcPr>
-            <w:tcW w:w="2970" w:type="dxa"/>
-          </w:tcPr>
-          <w:p/>
-        </w:tc>
-      </w:tr>
-      <w:tr>
-        <w:tc>
-          <w:tcPr>
-            <w:tcW w:w="2969" w:type="dxa"/>
-          </w:tcPr>
-          <w:p/>
-        </w:tc>
-        <w:tc>
-          <w:tcPr>
-            <w:tcW w:w="2969" w:type="dxa"/>
-          </w:tcPr>
-          <w:p/>
-        </w:tc>
-        <w:tc>
-          <w:tcPr>
-            <w:tcW w:w="2970" w:type="dxa"/>
-          </w:tcPr>
-          <w:p/>
-        </w:tc>
-      </w:tr>
-      <w:tr>
-        <w:tc>
-          <w:tcPr>
-            <w:tcW w:w="2969" w:type="dxa"/>
-          </w:tcPr>
-          <w:p/>
-        </w:tc>
-        <w:tc>
-          <w:tcPr>
-            <w:tcW w:w="2969" w:type="dxa"/>
-          </w:tcPr>
-          <w:p/>
-        </w:tc>
-        <w:tc>
-          <w:tcPr>
-            <w:tcW w:w="2970" w:type="dxa"/>
-          </w:tcPr>
-          <w:p/>
-        </w:tc>
-      </w:tr>
-    </w:tbl>
-    <w:p>
-      <w:pPr>
-        <w:tabs>
-          <w:tab w:val="left" w:pos="2969"/>
-          <w:tab w:val="left" w:pos="5938"/>
-        </w:tabs>
-      </w:pPr>
-    </w:p>
-    <w:p>
-      <w:pPr>
-        <w:pStyle w:val="Heading4"/>
-        <w:numPr>
-          <w:ilvl w:val="3"/>
-          <w:numId w:val="39"/>
-        </w:numPr>
-      </w:pPr>
-      <w:r>
-        <w:t>Location-2</w:t>
-      </w:r>
-    </w:p>
-    <w:p>
-      <w:pPr>
-        <w:pStyle w:val="guideline"/>
-      </w:pPr>
-      <w:r>
-        <w:t>Location could be : server, PC, …</w:t>
-      </w:r>
-    </w:p>
-    <w:p>
-      <w:pPr>
-        <w:pStyle w:val="guideline"/>
-      </w:pPr>
-    </w:p>
-    <w:tbl>
-      <w:tblPr>
-        <w:tblW w:w="0" w:type="auto"/>
-        <w:tblBorders>
-          <w:top w:val="single" w:sz="4" w:space="0" w:color="auto"/>
-          <w:left w:val="single" w:sz="4" w:space="0" w:color="auto"/>
-          <w:bottom w:val="single" w:sz="4" w:space="0" w:color="auto"/>
-          <w:right w:val="single" w:sz="4" w:space="0" w:color="auto"/>
-          <w:insideH w:val="single" w:sz="4" w:space="0" w:color="auto"/>
-          <w:insideV w:val="single" w:sz="4" w:space="0" w:color="auto"/>
-        </w:tblBorders>
-        <w:tblLook w:val="01E0" w:firstRow="1" w:lastRow="1" w:firstColumn="1" w:lastColumn="1" w:noHBand="0" w:noVBand="0"/>
-      </w:tblPr>
-      <w:tblGrid>
-        <w:gridCol w:w="2899"/>
-        <w:gridCol w:w="2875"/>
-        <w:gridCol w:w="2908"/>
-      </w:tblGrid>
-      <w:tr>
-        <w:trPr>
-          <w:tblHeader/>
-        </w:trPr>
-        <w:tc>
-          <w:tcPr>
-            <w:tcW w:w="2969" w:type="dxa"/>
-          </w:tcPr>
-          <w:p>
-            <w:pPr>
-              <w:rPr>
-                <w:b/>
-              </w:rPr>
-            </w:pPr>
-            <w:r>
-              <w:rPr>
-                <w:b/>
-              </w:rPr>
-              <w:t>Directory</w:t>
-            </w:r>
-          </w:p>
-        </w:tc>
-        <w:tc>
-          <w:tcPr>
-            <w:tcW w:w="2969" w:type="dxa"/>
-          </w:tcPr>
-          <w:p>
-            <w:pPr>
-              <w:rPr>
-                <w:b/>
-              </w:rPr>
-            </w:pPr>
-            <w:r>
-              <w:rPr>
-                <w:b/>
-              </w:rPr>
-              <w:t>File</w:t>
-            </w:r>
-          </w:p>
-        </w:tc>
-        <w:tc>
-          <w:tcPr>
-            <w:tcW w:w="2970" w:type="dxa"/>
-          </w:tcPr>
-          <w:p>
-            <w:pPr>
-              <w:rPr>
-                <w:b/>
-              </w:rPr>
-            </w:pPr>
-            <w:r>
-              <w:rPr>
-                <w:b/>
-              </w:rPr>
-              <w:t>Description</w:t>
-            </w:r>
-          </w:p>
-        </w:tc>
-      </w:tr>
-      <w:tr>
-        <w:tc>
-          <w:tcPr>
-            <w:tcW w:w="2969" w:type="dxa"/>
-          </w:tcPr>
-          <w:p/>
-        </w:tc>
-        <w:tc>
-          <w:tcPr>
-            <w:tcW w:w="2969" w:type="dxa"/>
-          </w:tcPr>
-          <w:p/>
-        </w:tc>
-        <w:tc>
-          <w:tcPr>
-            <w:tcW w:w="2970" w:type="dxa"/>
-          </w:tcPr>
-          <w:p/>
-        </w:tc>
-      </w:tr>
-      <w:tr>
-        <w:tc>
-          <w:tcPr>
-            <w:tcW w:w="2969" w:type="dxa"/>
-          </w:tcPr>
-          <w:p/>
-        </w:tc>
-        <w:tc>
-          <w:tcPr>
-            <w:tcW w:w="2969" w:type="dxa"/>
-          </w:tcPr>
-          <w:p/>
-        </w:tc>
-        <w:tc>
-          <w:tcPr>
-            <w:tcW w:w="2970" w:type="dxa"/>
-          </w:tcPr>
-          <w:p/>
-        </w:tc>
-      </w:tr>
-      <w:tr>
-        <w:tc>
-          <w:tcPr>
-            <w:tcW w:w="2969" w:type="dxa"/>
-          </w:tcPr>
-          <w:p/>
-        </w:tc>
-        <w:tc>
-          <w:tcPr>
-            <w:tcW w:w="2969" w:type="dxa"/>
-          </w:tcPr>
-          <w:p/>
-        </w:tc>
-        <w:tc>
-          <w:tcPr>
-            <w:tcW w:w="2970" w:type="dxa"/>
-          </w:tcPr>
-          <w:p/>
-        </w:tc>
-      </w:tr>
-      <w:tr>
-        <w:tc>
-          <w:tcPr>
-            <w:tcW w:w="2969" w:type="dxa"/>
-          </w:tcPr>
-          <w:p/>
-        </w:tc>
-        <w:tc>
-          <w:tcPr>
-            <w:tcW w:w="2969" w:type="dxa"/>
-          </w:tcPr>
-          <w:p/>
-        </w:tc>
-        <w:tc>
-          <w:tcPr>
-            <w:tcW w:w="2970" w:type="dxa"/>
-          </w:tcPr>
-          <w:p/>
-        </w:tc>
-      </w:tr>
-    </w:tbl>
-    <w:p>
-      <w:pPr>
-        <w:tabs>
-          <w:tab w:val="left" w:pos="2969"/>
-          <w:tab w:val="left" w:pos="5938"/>
-        </w:tabs>
-      </w:pPr>
-    </w:p>
-    <w:p>
-      <w:pPr>
-        <w:pStyle w:val="guideline"/>
-      </w:pPr>
-      <w:r>
-        <w:tab/>
-      </w:r>
-    </w:p>
-    <w:p>
-      <w:pPr>
-        <w:pStyle w:val="Heading3"/>
-        <w:numPr>
-          <w:ilvl w:val="2"/>
-          <w:numId w:val="39"/>
-        </w:numPr>
-      </w:pPr>
-      <w:bookmarkStart w:id="80" w:name="_Toc44787969"/>
-      <w:r>
-        <w:t>SW Installation</w:t>
-      </w:r>
-      <w:bookmarkEnd w:id="80"/>
-    </w:p>
-    <w:p>
-      <w:pPr>
-        <w:pStyle w:val="guideline"/>
-        <w:rPr>
-          <w:lang w:val="es-ES"/>
-        </w:rPr>
-      </w:pPr>
-      <w:r>
-        <w:rPr>
-          <w:lang w:val="es-ES"/>
-        </w:rPr>
-        <w:t>Pada bagian ini dituliskan bagaimana melakukan instalasi</w:t>
-      </w:r>
-    </w:p>
-    <w:p>
-      <w:pPr>
-        <w:pStyle w:val="guideline"/>
-        <w:rPr>
-          <w:lang w:val="es-ES"/>
-        </w:rPr>
-      </w:pPr>
-    </w:p>
-    <w:p>
-      <w:pPr>
-        <w:pStyle w:val="Heading3"/>
-        <w:numPr>
-          <w:ilvl w:val="2"/>
-          <w:numId w:val="39"/>
-        </w:numPr>
-      </w:pPr>
-      <w:bookmarkStart w:id="81" w:name="_Toc44787970"/>
-      <w:r>
-        <w:t>Precondition</w:t>
-      </w:r>
-      <w:bookmarkEnd w:id="81"/>
-    </w:p>
-    <w:p>
-      <w:pPr>
-        <w:pStyle w:val="guideline"/>
-        <w:rPr>
-          <w:lang w:val="es-ES"/>
-        </w:rPr>
-      </w:pPr>
-      <w:r>
-        <w:rPr>
-          <w:lang w:val="es-ES"/>
-        </w:rPr>
-        <w:t>Pada bagian dituliskan prekondisi sebelum instalasi (misalnya jaringan harus diisolasi, Server harus direatartatau hal-hal lain yg perlu)</w:t>
-      </w:r>
-    </w:p>
-    <w:p>
-      <w:pPr>
-        <w:pStyle w:val="Heading3"/>
-        <w:numPr>
-          <w:ilvl w:val="2"/>
-          <w:numId w:val="39"/>
-        </w:numPr>
-      </w:pPr>
-      <w:bookmarkStart w:id="82" w:name="_Toc44787971"/>
-      <w:r>
-        <w:t>Procedures (Working Instruction)</w:t>
-      </w:r>
-      <w:bookmarkEnd w:id="82"/>
-    </w:p>
-    <w:p>
-      <w:pPr>
-        <w:pStyle w:val="guideline"/>
-      </w:pPr>
-      <w:r>
-        <w:t>Tuliskan langkah rinci untuk instalasi. Dalam hal, hanya menjalankan sebuah batchfile, maka berikan isi file batch tsb di sini</w:t>
-      </w:r>
-    </w:p>
-    <w:p>
-      <w:pPr>
-        <w:pStyle w:val="guideline"/>
-      </w:pPr>
-    </w:p>
-    <w:p>
-      <w:pPr>
-        <w:pStyle w:val="Heading3"/>
-        <w:numPr>
-          <w:ilvl w:val="2"/>
-          <w:numId w:val="39"/>
-        </w:numPr>
-      </w:pPr>
-      <w:bookmarkStart w:id="83" w:name="_Toc44787972"/>
-      <w:r>
-        <w:lastRenderedPageBreak/>
-        <w:t>Reporting</w:t>
-      </w:r>
-      <w:bookmarkEnd w:id="83"/>
-    </w:p>
-    <w:p>
-      <w:pPr>
-        <w:pStyle w:val="guideline"/>
-        <w:rPr>
-          <w:lang w:val="es-ES"/>
-        </w:rPr>
-      </w:pPr>
-      <w:r>
-        <w:rPr>
-          <w:lang w:val="es-ES"/>
-        </w:rPr>
-        <w:t xml:space="preserve">Tuliskan pelaporan (kepada siapa, apa saja, paling lambat kapan ) yang harus dilaporkan setelah instalasi dilakukan. </w:t>
+        <w:rPr>
+          <w:lang w:val="it-IT"/>
+        </w:rPr>
+      </w:pPr>
+      <w:r>
+        <w:rPr>
+          <w:lang w:val="it-IT"/>
+        </w:rPr>
+        <w:t>Jika ada lampiran lain yang perlu disertakan, sertakan.</w:t>
       </w:r>
     </w:p>
     <w:p>
@@ -41187,49 +37716,8 @@
           <w:lang w:val="es-ES"/>
         </w:rPr>
       </w:pPr>
-      <w:bookmarkStart w:id="84" w:name="_Toc44787973"/>
-      <w:r>
-        <w:rPr>
-          <w:lang w:val="es-ES"/>
-        </w:rPr>
-        <w:lastRenderedPageBreak/>
-        <w:t>LAMPIRAN</w:t>
-      </w:r>
-      <w:bookmarkEnd w:id="84"/>
-    </w:p>
-    <w:p>
-      <w:pPr>
-        <w:rPr>
-          <w:lang w:val="es-ES"/>
-        </w:rPr>
-      </w:pPr>
-    </w:p>
-    <w:p>
-      <w:pPr>
-        <w:rPr>
-          <w:lang w:val="it-IT"/>
-        </w:rPr>
-      </w:pPr>
-      <w:r>
-        <w:rPr>
-          <w:lang w:val="it-IT"/>
-        </w:rPr>
-        <w:t>Jika ada lampiran lain yang perlu disertakan, sertakan.</w:t>
-      </w:r>
-    </w:p>
-    <w:p>
-      <w:pPr>
-        <w:pStyle w:val="Heading1"/>
-        <w:numPr>
-          <w:ilvl w:val="0"/>
-          <w:numId w:val="0"/>
-        </w:numPr>
-        <w:rPr>
-          <w:lang w:val="es-ES"/>
-        </w:rPr>
-      </w:pPr>
-      <w:bookmarkStart w:id="85" w:name="_Toc70838618"/>
-      <w:bookmarkStart w:id="86" w:name="_Toc44787974"/>
+      <w:bookmarkStart w:id="68" w:name="_Toc70838618"/>
+      <w:bookmarkStart w:id="69" w:name="_Toc44787974"/>
       <w:r>
         <w:rPr>
           <w:lang w:val="es-ES"/>
@@ -41237,8 +37725,8 @@
         <w:lastRenderedPageBreak/>
         <w:t>Sejarah Versi</w:t>
       </w:r>
-      <w:bookmarkEnd w:id="85"/>
-      <w:bookmarkEnd w:id="86"/>
+      <w:bookmarkEnd w:id="68"/>
+      <w:bookmarkEnd w:id="69"/>
     </w:p>
     <w:p>
       <w:pPr>
@@ -41585,20 +38073,20 @@
           <w:numId w:val="0"/>
         </w:numPr>
       </w:pPr>
-      <w:bookmarkStart w:id="87" w:name="_Toc68945718"/>
-      <w:bookmarkStart w:id="88" w:name="_Toc70675762"/>
-      <w:bookmarkStart w:id="89" w:name="_Toc70746007"/>
-      <w:bookmarkStart w:id="90" w:name="_Toc70838619"/>
-      <w:bookmarkStart w:id="91" w:name="_Toc44787975"/>
+      <w:bookmarkStart w:id="70" w:name="_Toc68945718"/>
+      <w:bookmarkStart w:id="71" w:name="_Toc70675762"/>
+      <w:bookmarkStart w:id="72" w:name="_Toc70746007"/>
+      <w:bookmarkStart w:id="73" w:name="_Toc70838619"/>
+      <w:bookmarkStart w:id="74" w:name="_Toc44787975"/>
       <w:r>
         <w:lastRenderedPageBreak/>
         <w:t>Sejarah Perubahan</w:t>
       </w:r>
-      <w:bookmarkEnd w:id="87"/>
-      <w:bookmarkEnd w:id="88"/>
-      <w:bookmarkEnd w:id="89"/>
-      <w:bookmarkEnd w:id="90"/>
-      <w:bookmarkEnd w:id="91"/>
+      <w:bookmarkEnd w:id="70"/>
+      <w:bookmarkEnd w:id="71"/>
+      <w:bookmarkEnd w:id="72"/>
+      <w:bookmarkEnd w:id="73"/>
+      <w:bookmarkEnd w:id="74"/>
       <w:r>
         <w:t xml:space="preserve"> </w:t>
       </w:r>
@@ -42443,7 +38931,7 @@
               <w:noProof/>
               <w:sz w:val="20"/>
             </w:rPr>
-            <w:t>46</w:t>
+            <w:t>47</w:t>
           </w:r>
           <w:r>
             <w:rPr>
@@ -42492,7 +38980,7 @@
               <w:noProof/>
               <w:sz w:val="20"/>
             </w:rPr>
-            <w:t>54</w:t>
+            <w:t>49</w:t>
           </w:r>
           <w:r>
             <w:rPr>
@@ -51345,7 +47833,7 @@
 </file>
 
 <file path=customXml/itemProps1.xml><?xml version="1.0" encoding="utf-8"?>
-<ds:datastoreItem xmlns:ds="http://schemas.openxmlformats.org/officeDocument/2006/customXml" ds:itemID="{61C716D1-7D4E-4B99-AC8A-AD911A3A2904}">
+<ds:datastoreItem xmlns:ds="http://schemas.openxmlformats.org/officeDocument/2006/customXml" ds:itemID="{3EA73337-31F4-4BC3-A32D-388DA330D586}">
   <ds:schemaRefs>
     <ds:schemaRef ds:uri="http://schemas.openxmlformats.org/officeDocument/2006/bibliography"/>
   </ds:schemaRefs>

--- a/Kp220A-Dinas Penanaman Modal dan Pelayanan Perizinan Taput (Onsite)/Dokumen Teknis/SW-KP-20-220A.docx
+++ b/Kp220A-Dinas Penanaman Modal dan Pelayanan Perizinan Taput (Onsite)/Dokumen Teknis/SW-KP-20-220A.docx
@@ -54,7 +54,13 @@
         </w:rPr>
       </w:pPr>
       <w:r>
-        <w:t xml:space="preserve">Pembangunan Sistem Informasi </w:t>
+        <w:rPr>
+          <w:lang w:val="id-ID"/>
+        </w:rPr>
+        <w:t>Rancang Bangun</w:t>
+      </w:r>
+      <w:r>
+        <w:t xml:space="preserve"> Sistem Informasi </w:t>
       </w:r>
       <w:r>
         <w:rPr>
@@ -69,7 +75,18 @@
         <w:spacing w:line="360" w:lineRule="auto"/>
       </w:pPr>
       <w:r>
-        <w:t xml:space="preserve"> Tapanuli Utara</w:t>
+        <w:t xml:space="preserve"> </w:t>
+      </w:r>
+      <w:r>
+        <w:rPr>
+          <w:lang w:val="id-ID"/>
+        </w:rPr>
+        <w:t xml:space="preserve">Kabupaten </w:t>
+      </w:r>
+      <w:bookmarkStart w:id="0" w:name="_GoBack"/>
+      <w:bookmarkEnd w:id="0"/>
+      <w:r>
+        <w:t>Tapanuli Utara</w:t>
       </w:r>
     </w:p>
     <w:p>
@@ -94,16 +111,8 @@
         <w:rPr>
           <w:sz w:val="40"/>
         </w:rPr>
-        <w:t xml:space="preserve">Dibuat </w:t>
-      </w:r>
-      <w:proofErr w:type="gramStart"/>
-      <w:r>
-        <w:rPr>
-          <w:sz w:val="40"/>
-        </w:rPr>
-        <w:t>Oleh :</w:t>
-      </w:r>
-      <w:proofErr w:type="gramEnd"/>
+        <w:t>Dibuat Oleh :</w:t>
+      </w:r>
     </w:p>
     <w:p>
       <w:pPr>
@@ -292,14 +301,12 @@
           <w:sz w:val="40"/>
         </w:rPr>
       </w:pPr>
-      <w:proofErr w:type="gramStart"/>
       <w:r>
         <w:rPr>
           <w:sz w:val="40"/>
         </w:rPr>
         <w:t>Untuk :</w:t>
       </w:r>
-      <w:proofErr w:type="gramEnd"/>
     </w:p>
     <w:p>
       <w:pPr>
@@ -5468,6 +5475,7 @@
           <w:rFonts w:ascii="Arial" w:hAnsi="Arial"/>
           <w:b/>
           <w:sz w:val="32"/>
+          <w:lang w:val="id-ID"/>
         </w:rPr>
       </w:pPr>
       <w:r>
@@ -5475,6 +5483,1608 @@
           <w:rFonts w:ascii="Arial" w:hAnsi="Arial"/>
           <w:b/>
           <w:sz w:val="32"/>
+        </w:rPr>
+        <w:fldChar w:fldCharType="end"/>
+      </w:r>
+    </w:p>
+    <w:p>
+      <w:pPr>
+        <w:jc w:val="center"/>
+        <w:rPr>
+          <w:rFonts w:ascii="Arial" w:hAnsi="Arial"/>
+          <w:b/>
+          <w:sz w:val="32"/>
+          <w:lang w:val="id-ID"/>
+        </w:rPr>
+      </w:pPr>
+    </w:p>
+    <w:p>
+      <w:pPr>
+        <w:jc w:val="center"/>
+        <w:rPr>
+          <w:rFonts w:ascii="Arial" w:hAnsi="Arial"/>
+          <w:b/>
+          <w:sz w:val="32"/>
+          <w:lang w:val="id-ID"/>
+        </w:rPr>
+      </w:pPr>
+    </w:p>
+    <w:p>
+      <w:pPr>
+        <w:jc w:val="center"/>
+        <w:rPr>
+          <w:rFonts w:ascii="Arial" w:hAnsi="Arial"/>
+          <w:b/>
+          <w:sz w:val="32"/>
+          <w:lang w:val="id-ID"/>
+        </w:rPr>
+      </w:pPr>
+    </w:p>
+    <w:p>
+      <w:pPr>
+        <w:jc w:val="center"/>
+        <w:rPr>
+          <w:rFonts w:ascii="Arial" w:hAnsi="Arial"/>
+          <w:b/>
+          <w:sz w:val="32"/>
+          <w:lang w:val="id-ID"/>
+        </w:rPr>
+      </w:pPr>
+    </w:p>
+    <w:p>
+      <w:pPr>
+        <w:jc w:val="center"/>
+        <w:rPr>
+          <w:rFonts w:ascii="Arial" w:hAnsi="Arial"/>
+          <w:b/>
+          <w:sz w:val="32"/>
+          <w:lang w:val="id-ID"/>
+        </w:rPr>
+      </w:pPr>
+    </w:p>
+    <w:p>
+      <w:pPr>
+        <w:jc w:val="center"/>
+        <w:rPr>
+          <w:rFonts w:ascii="Arial" w:hAnsi="Arial"/>
+          <w:b/>
+          <w:sz w:val="32"/>
+          <w:lang w:val="id-ID"/>
+        </w:rPr>
+      </w:pPr>
+    </w:p>
+    <w:p>
+      <w:pPr>
+        <w:jc w:val="center"/>
+        <w:rPr>
+          <w:rFonts w:ascii="Arial" w:hAnsi="Arial"/>
+          <w:b/>
+          <w:sz w:val="32"/>
+          <w:lang w:val="id-ID"/>
+        </w:rPr>
+      </w:pPr>
+    </w:p>
+    <w:p>
+      <w:pPr>
+        <w:jc w:val="center"/>
+        <w:rPr>
+          <w:rFonts w:ascii="Arial" w:hAnsi="Arial"/>
+          <w:b/>
+          <w:sz w:val="32"/>
+          <w:lang w:val="id-ID"/>
+        </w:rPr>
+      </w:pPr>
+    </w:p>
+    <w:p>
+      <w:pPr>
+        <w:jc w:val="center"/>
+        <w:rPr>
+          <w:rFonts w:ascii="Arial" w:hAnsi="Arial"/>
+          <w:b/>
+          <w:sz w:val="32"/>
+          <w:lang w:val="id-ID"/>
+        </w:rPr>
+      </w:pPr>
+    </w:p>
+    <w:p>
+      <w:pPr>
+        <w:jc w:val="center"/>
+        <w:rPr>
+          <w:rFonts w:ascii="Arial" w:hAnsi="Arial"/>
+          <w:b/>
+          <w:sz w:val="32"/>
+          <w:lang w:val="id-ID"/>
+        </w:rPr>
+      </w:pPr>
+    </w:p>
+    <w:p>
+      <w:pPr>
+        <w:jc w:val="center"/>
+        <w:rPr>
+          <w:rFonts w:ascii="Arial" w:hAnsi="Arial"/>
+          <w:b/>
+          <w:sz w:val="32"/>
+          <w:lang w:val="id-ID"/>
+        </w:rPr>
+      </w:pPr>
+    </w:p>
+    <w:p>
+      <w:pPr>
+        <w:jc w:val="center"/>
+        <w:rPr>
+          <w:rFonts w:ascii="Arial" w:hAnsi="Arial"/>
+          <w:b/>
+          <w:sz w:val="32"/>
+          <w:lang w:val="id-ID"/>
+        </w:rPr>
+      </w:pPr>
+    </w:p>
+    <w:p>
+      <w:pPr>
+        <w:jc w:val="center"/>
+        <w:rPr>
+          <w:rFonts w:ascii="Arial" w:hAnsi="Arial"/>
+          <w:b/>
+          <w:sz w:val="32"/>
+          <w:lang w:val="id-ID"/>
+        </w:rPr>
+      </w:pPr>
+    </w:p>
+    <w:p>
+      <w:pPr>
+        <w:jc w:val="center"/>
+        <w:rPr>
+          <w:rFonts w:ascii="Arial" w:hAnsi="Arial"/>
+          <w:b/>
+          <w:sz w:val="32"/>
+          <w:lang w:val="id-ID"/>
+        </w:rPr>
+      </w:pPr>
+    </w:p>
+    <w:p>
+      <w:pPr>
+        <w:jc w:val="center"/>
+        <w:rPr>
+          <w:rFonts w:ascii="Arial" w:hAnsi="Arial"/>
+          <w:b/>
+          <w:sz w:val="32"/>
+          <w:lang w:val="id-ID"/>
+        </w:rPr>
+      </w:pPr>
+    </w:p>
+    <w:p>
+      <w:pPr>
+        <w:jc w:val="center"/>
+        <w:rPr>
+          <w:rFonts w:ascii="Arial" w:hAnsi="Arial"/>
+          <w:b/>
+          <w:sz w:val="32"/>
+          <w:lang w:val="id-ID"/>
+        </w:rPr>
+      </w:pPr>
+    </w:p>
+    <w:p>
+      <w:pPr>
+        <w:jc w:val="center"/>
+        <w:rPr>
+          <w:rFonts w:ascii="Arial" w:hAnsi="Arial"/>
+          <w:b/>
+          <w:sz w:val="32"/>
+          <w:lang w:val="id-ID"/>
+        </w:rPr>
+      </w:pPr>
+    </w:p>
+    <w:p>
+      <w:pPr>
+        <w:jc w:val="center"/>
+        <w:rPr>
+          <w:rFonts w:ascii="Arial" w:hAnsi="Arial"/>
+          <w:b/>
+          <w:sz w:val="32"/>
+          <w:lang w:val="id-ID"/>
+        </w:rPr>
+      </w:pPr>
+    </w:p>
+    <w:p>
+      <w:pPr>
+        <w:jc w:val="center"/>
+        <w:rPr>
+          <w:rFonts w:ascii="Arial" w:hAnsi="Arial"/>
+          <w:b/>
+          <w:sz w:val="32"/>
+          <w:lang w:val="id-ID"/>
+        </w:rPr>
+      </w:pPr>
+    </w:p>
+    <w:p>
+      <w:pPr>
+        <w:jc w:val="center"/>
+        <w:rPr>
+          <w:rFonts w:ascii="Arial" w:hAnsi="Arial"/>
+          <w:b/>
+          <w:sz w:val="32"/>
+          <w:lang w:val="id-ID"/>
+        </w:rPr>
+      </w:pPr>
+    </w:p>
+    <w:p>
+      <w:pPr>
+        <w:jc w:val="center"/>
+        <w:rPr>
+          <w:rFonts w:ascii="Arial" w:hAnsi="Arial"/>
+          <w:b/>
+          <w:sz w:val="32"/>
+          <w:lang w:val="id-ID"/>
+        </w:rPr>
+      </w:pPr>
+    </w:p>
+    <w:p>
+      <w:pPr>
+        <w:jc w:val="center"/>
+        <w:rPr>
+          <w:rFonts w:ascii="Arial" w:hAnsi="Arial"/>
+          <w:b/>
+          <w:sz w:val="32"/>
+          <w:lang w:val="id-ID"/>
+        </w:rPr>
+      </w:pPr>
+    </w:p>
+    <w:p>
+      <w:pPr>
+        <w:jc w:val="center"/>
+        <w:rPr>
+          <w:rFonts w:ascii="Arial" w:hAnsi="Arial"/>
+          <w:b/>
+          <w:sz w:val="32"/>
+          <w:lang w:val="id-ID"/>
+        </w:rPr>
+      </w:pPr>
+    </w:p>
+    <w:p>
+      <w:pPr>
+        <w:jc w:val="center"/>
+        <w:rPr>
+          <w:rFonts w:ascii="Arial" w:hAnsi="Arial"/>
+          <w:b/>
+          <w:sz w:val="32"/>
+          <w:lang w:val="id-ID"/>
+        </w:rPr>
+      </w:pPr>
+    </w:p>
+    <w:p>
+      <w:pPr>
+        <w:jc w:val="center"/>
+        <w:rPr>
+          <w:rFonts w:ascii="Arial" w:hAnsi="Arial"/>
+          <w:b/>
+          <w:sz w:val="32"/>
+          <w:lang w:val="id-ID"/>
+        </w:rPr>
+      </w:pPr>
+    </w:p>
+    <w:p>
+      <w:pPr>
+        <w:jc w:val="center"/>
+        <w:rPr>
+          <w:rFonts w:ascii="Arial" w:hAnsi="Arial"/>
+          <w:b/>
+          <w:sz w:val="32"/>
+          <w:lang w:val="id-ID"/>
+        </w:rPr>
+      </w:pPr>
+    </w:p>
+    <w:p>
+      <w:pPr>
+        <w:jc w:val="center"/>
+        <w:rPr>
+          <w:rFonts w:ascii="Arial" w:hAnsi="Arial"/>
+          <w:b/>
+          <w:sz w:val="32"/>
+          <w:lang w:val="id-ID"/>
+        </w:rPr>
+      </w:pPr>
+    </w:p>
+    <w:p>
+      <w:pPr>
+        <w:jc w:val="center"/>
+        <w:rPr>
+          <w:rFonts w:ascii="Arial" w:hAnsi="Arial"/>
+          <w:b/>
+          <w:sz w:val="32"/>
+          <w:lang w:val="id-ID"/>
+        </w:rPr>
+      </w:pPr>
+    </w:p>
+    <w:p>
+      <w:pPr>
+        <w:jc w:val="center"/>
+        <w:rPr>
+          <w:rFonts w:ascii="Arial" w:hAnsi="Arial"/>
+          <w:b/>
+          <w:sz w:val="32"/>
+          <w:lang w:val="id-ID"/>
+        </w:rPr>
+      </w:pPr>
+    </w:p>
+    <w:p>
+      <w:pPr>
+        <w:jc w:val="center"/>
+        <w:rPr>
+          <w:rFonts w:ascii="Arial" w:hAnsi="Arial"/>
+          <w:b/>
+          <w:sz w:val="32"/>
+          <w:lang w:val="id-ID"/>
+        </w:rPr>
+      </w:pPr>
+    </w:p>
+    <w:p>
+      <w:pPr>
+        <w:jc w:val="center"/>
+        <w:rPr>
+          <w:rFonts w:ascii="Arial" w:hAnsi="Arial"/>
+          <w:b/>
+          <w:sz w:val="32"/>
+          <w:lang w:val="id-ID"/>
+        </w:rPr>
+      </w:pPr>
+    </w:p>
+    <w:p>
+      <w:pPr>
+        <w:jc w:val="center"/>
+        <w:rPr>
+          <w:rFonts w:ascii="Arial" w:hAnsi="Arial"/>
+          <w:b/>
+          <w:sz w:val="32"/>
+          <w:lang w:val="id-ID"/>
+        </w:rPr>
+      </w:pPr>
+      <w:r>
+        <w:rPr>
+          <w:rFonts w:ascii="Arial" w:hAnsi="Arial"/>
+          <w:b/>
+          <w:sz w:val="32"/>
+        </w:rPr>
+        <w:lastRenderedPageBreak/>
+        <w:t xml:space="preserve">DAFTAR </w:t>
+      </w:r>
+      <w:r>
+        <w:rPr>
+          <w:rFonts w:ascii="Arial" w:hAnsi="Arial"/>
+          <w:b/>
+          <w:sz w:val="32"/>
+          <w:lang w:val="id-ID"/>
+        </w:rPr>
+        <w:t>TABEL</w:t>
+      </w:r>
+    </w:p>
+    <w:p>
+      <w:pPr>
+        <w:jc w:val="center"/>
+        <w:rPr>
+          <w:rFonts w:ascii="Arial" w:hAnsi="Arial"/>
+          <w:b/>
+          <w:sz w:val="32"/>
+          <w:lang w:val="id-ID"/>
+        </w:rPr>
+      </w:pPr>
+    </w:p>
+    <w:bookmarkStart w:id="1" w:name="_Toc44787917"/>
+    <w:p>
+      <w:pPr>
+        <w:pStyle w:val="TableofFigures"/>
+        <w:tabs>
+          <w:tab w:val="right" w:leader="dot" w:pos="8682"/>
+        </w:tabs>
+        <w:rPr>
+          <w:rFonts w:asciiTheme="minorHAnsi" w:eastAsiaTheme="minorEastAsia" w:hAnsiTheme="minorHAnsi" w:cstheme="minorBidi"/>
+          <w:noProof/>
+          <w:sz w:val="22"/>
+          <w:szCs w:val="22"/>
+          <w:lang w:val="id-ID" w:eastAsia="id-ID"/>
+        </w:rPr>
+      </w:pPr>
+      <w:r>
+        <w:rPr>
+          <w:b/>
+        </w:rPr>
+        <w:fldChar w:fldCharType="begin"/>
+      </w:r>
+      <w:r>
+        <w:rPr>
+          <w:b/>
+        </w:rPr>
+        <w:instrText xml:space="preserve"> TOC \h \z \c "Tabel" </w:instrText>
+      </w:r>
+      <w:r>
+        <w:rPr>
+          <w:b/>
+        </w:rPr>
+        <w:fldChar w:fldCharType="separate"/>
+      </w:r>
+      <w:hyperlink w:anchor="_Toc47130911" w:history="1">
+        <w:r>
+          <w:rPr>
+            <w:rStyle w:val="Hyperlink"/>
+            <w:noProof/>
+          </w:rPr>
+          <w:t>Tabel 5. Karakteristik Pengguna</w:t>
+        </w:r>
+        <w:r>
+          <w:rPr>
+            <w:noProof/>
+            <w:webHidden/>
+          </w:rPr>
+          <w:tab/>
+        </w:r>
+        <w:r>
+          <w:rPr>
+            <w:noProof/>
+            <w:webHidden/>
+          </w:rPr>
+          <w:fldChar w:fldCharType="begin"/>
+        </w:r>
+        <w:r>
+          <w:rPr>
+            <w:noProof/>
+            <w:webHidden/>
+          </w:rPr>
+          <w:instrText xml:space="preserve"> PAGEREF _Toc47130911 \h </w:instrText>
+        </w:r>
+        <w:r>
+          <w:rPr>
+            <w:noProof/>
+            <w:webHidden/>
+          </w:rPr>
+        </w:r>
+        <w:r>
+          <w:rPr>
+            <w:noProof/>
+            <w:webHidden/>
+          </w:rPr>
+          <w:fldChar w:fldCharType="separate"/>
+        </w:r>
+        <w:r>
+          <w:rPr>
+            <w:noProof/>
+            <w:webHidden/>
+          </w:rPr>
+          <w:t>14</w:t>
+        </w:r>
+        <w:r>
+          <w:rPr>
+            <w:noProof/>
+            <w:webHidden/>
+          </w:rPr>
+          <w:fldChar w:fldCharType="end"/>
+        </w:r>
+      </w:hyperlink>
+    </w:p>
+    <w:p>
+      <w:pPr>
+        <w:pStyle w:val="TableofFigures"/>
+        <w:tabs>
+          <w:tab w:val="right" w:leader="dot" w:pos="8682"/>
+        </w:tabs>
+        <w:rPr>
+          <w:rFonts w:asciiTheme="minorHAnsi" w:eastAsiaTheme="minorEastAsia" w:hAnsiTheme="minorHAnsi" w:cstheme="minorBidi"/>
+          <w:noProof/>
+          <w:sz w:val="22"/>
+          <w:szCs w:val="22"/>
+          <w:lang w:val="id-ID" w:eastAsia="id-ID"/>
+        </w:rPr>
+      </w:pPr>
+      <w:hyperlink w:anchor="_Toc47130912" w:history="1">
+        <w:r>
+          <w:rPr>
+            <w:rStyle w:val="Hyperlink"/>
+            <w:noProof/>
+          </w:rPr>
+          <w:t>Tabel 6. Spesifikasi Hardware</w:t>
+        </w:r>
+        <w:r>
+          <w:rPr>
+            <w:noProof/>
+            <w:webHidden/>
+          </w:rPr>
+          <w:tab/>
+        </w:r>
+        <w:r>
+          <w:rPr>
+            <w:noProof/>
+            <w:webHidden/>
+          </w:rPr>
+          <w:fldChar w:fldCharType="begin"/>
+        </w:r>
+        <w:r>
+          <w:rPr>
+            <w:noProof/>
+            <w:webHidden/>
+          </w:rPr>
+          <w:instrText xml:space="preserve"> PAGEREF _Toc47130912 \h </w:instrText>
+        </w:r>
+        <w:r>
+          <w:rPr>
+            <w:noProof/>
+            <w:webHidden/>
+          </w:rPr>
+        </w:r>
+        <w:r>
+          <w:rPr>
+            <w:noProof/>
+            <w:webHidden/>
+          </w:rPr>
+          <w:fldChar w:fldCharType="separate"/>
+        </w:r>
+        <w:r>
+          <w:rPr>
+            <w:noProof/>
+            <w:webHidden/>
+          </w:rPr>
+          <w:t>16</w:t>
+        </w:r>
+        <w:r>
+          <w:rPr>
+            <w:noProof/>
+            <w:webHidden/>
+          </w:rPr>
+          <w:fldChar w:fldCharType="end"/>
+        </w:r>
+      </w:hyperlink>
+    </w:p>
+    <w:p>
+      <w:pPr>
+        <w:pStyle w:val="TableofFigures"/>
+        <w:tabs>
+          <w:tab w:val="right" w:leader="dot" w:pos="8682"/>
+        </w:tabs>
+        <w:rPr>
+          <w:rFonts w:asciiTheme="minorHAnsi" w:eastAsiaTheme="minorEastAsia" w:hAnsiTheme="minorHAnsi" w:cstheme="minorBidi"/>
+          <w:noProof/>
+          <w:sz w:val="22"/>
+          <w:szCs w:val="22"/>
+          <w:lang w:val="id-ID" w:eastAsia="id-ID"/>
+        </w:rPr>
+      </w:pPr>
+      <w:hyperlink w:anchor="_Toc47130913" w:history="1">
+        <w:r>
+          <w:rPr>
+            <w:rStyle w:val="Hyperlink"/>
+            <w:noProof/>
+          </w:rPr>
+          <w:t>Tabel 7. Spesifikasi Software</w:t>
+        </w:r>
+        <w:r>
+          <w:rPr>
+            <w:noProof/>
+            <w:webHidden/>
+          </w:rPr>
+          <w:tab/>
+        </w:r>
+        <w:r>
+          <w:rPr>
+            <w:noProof/>
+            <w:webHidden/>
+          </w:rPr>
+          <w:fldChar w:fldCharType="begin"/>
+        </w:r>
+        <w:r>
+          <w:rPr>
+            <w:noProof/>
+            <w:webHidden/>
+          </w:rPr>
+          <w:instrText xml:space="preserve"> PAGEREF _Toc47130913 \h </w:instrText>
+        </w:r>
+        <w:r>
+          <w:rPr>
+            <w:noProof/>
+            <w:webHidden/>
+          </w:rPr>
+        </w:r>
+        <w:r>
+          <w:rPr>
+            <w:noProof/>
+            <w:webHidden/>
+          </w:rPr>
+          <w:fldChar w:fldCharType="separate"/>
+        </w:r>
+        <w:r>
+          <w:rPr>
+            <w:noProof/>
+            <w:webHidden/>
+          </w:rPr>
+          <w:t>16</w:t>
+        </w:r>
+        <w:r>
+          <w:rPr>
+            <w:noProof/>
+            <w:webHidden/>
+          </w:rPr>
+          <w:fldChar w:fldCharType="end"/>
+        </w:r>
+      </w:hyperlink>
+    </w:p>
+    <w:p>
+      <w:pPr>
+        <w:pStyle w:val="TableofFigures"/>
+        <w:tabs>
+          <w:tab w:val="right" w:leader="dot" w:pos="8682"/>
+        </w:tabs>
+        <w:rPr>
+          <w:rFonts w:asciiTheme="minorHAnsi" w:eastAsiaTheme="minorEastAsia" w:hAnsiTheme="minorHAnsi" w:cstheme="minorBidi"/>
+          <w:noProof/>
+          <w:sz w:val="22"/>
+          <w:szCs w:val="22"/>
+          <w:lang w:val="id-ID" w:eastAsia="id-ID"/>
+        </w:rPr>
+      </w:pPr>
+      <w:hyperlink w:anchor="_Toc47130914" w:history="1">
+        <w:r>
+          <w:rPr>
+            <w:rStyle w:val="Hyperlink"/>
+            <w:noProof/>
+          </w:rPr>
+          <w:t>Tabel 9. Spesifikasi Minimal Software</w:t>
+        </w:r>
+        <w:r>
+          <w:rPr>
+            <w:noProof/>
+            <w:webHidden/>
+          </w:rPr>
+          <w:tab/>
+        </w:r>
+        <w:r>
+          <w:rPr>
+            <w:noProof/>
+            <w:webHidden/>
+          </w:rPr>
+          <w:fldChar w:fldCharType="begin"/>
+        </w:r>
+        <w:r>
+          <w:rPr>
+            <w:noProof/>
+            <w:webHidden/>
+          </w:rPr>
+          <w:instrText xml:space="preserve"> PAGEREF _Toc47130914 \h </w:instrText>
+        </w:r>
+        <w:r>
+          <w:rPr>
+            <w:noProof/>
+            <w:webHidden/>
+          </w:rPr>
+        </w:r>
+        <w:r>
+          <w:rPr>
+            <w:noProof/>
+            <w:webHidden/>
+          </w:rPr>
+          <w:fldChar w:fldCharType="separate"/>
+        </w:r>
+        <w:r>
+          <w:rPr>
+            <w:noProof/>
+            <w:webHidden/>
+          </w:rPr>
+          <w:t>17</w:t>
+        </w:r>
+        <w:r>
+          <w:rPr>
+            <w:noProof/>
+            <w:webHidden/>
+          </w:rPr>
+          <w:fldChar w:fldCharType="end"/>
+        </w:r>
+      </w:hyperlink>
+    </w:p>
+    <w:p>
+      <w:pPr>
+        <w:pStyle w:val="TableofFigures"/>
+        <w:tabs>
+          <w:tab w:val="right" w:leader="dot" w:pos="8682"/>
+        </w:tabs>
+        <w:rPr>
+          <w:rFonts w:asciiTheme="minorHAnsi" w:eastAsiaTheme="minorEastAsia" w:hAnsiTheme="minorHAnsi" w:cstheme="minorBidi"/>
+          <w:noProof/>
+          <w:sz w:val="22"/>
+          <w:szCs w:val="22"/>
+          <w:lang w:val="id-ID" w:eastAsia="id-ID"/>
+        </w:rPr>
+      </w:pPr>
+      <w:hyperlink w:anchor="_Toc47130915" w:history="1">
+        <w:r>
+          <w:rPr>
+            <w:rStyle w:val="Hyperlink"/>
+            <w:noProof/>
+          </w:rPr>
+          <w:t>Tabel 10. Hardware Interface</w:t>
+        </w:r>
+        <w:r>
+          <w:rPr>
+            <w:noProof/>
+            <w:webHidden/>
+          </w:rPr>
+          <w:tab/>
+        </w:r>
+        <w:r>
+          <w:rPr>
+            <w:noProof/>
+            <w:webHidden/>
+          </w:rPr>
+          <w:fldChar w:fldCharType="begin"/>
+        </w:r>
+        <w:r>
+          <w:rPr>
+            <w:noProof/>
+            <w:webHidden/>
+          </w:rPr>
+          <w:instrText xml:space="preserve"> PAGEREF _Toc47130915 \h </w:instrText>
+        </w:r>
+        <w:r>
+          <w:rPr>
+            <w:noProof/>
+            <w:webHidden/>
+          </w:rPr>
+        </w:r>
+        <w:r>
+          <w:rPr>
+            <w:noProof/>
+            <w:webHidden/>
+          </w:rPr>
+          <w:fldChar w:fldCharType="separate"/>
+        </w:r>
+        <w:r>
+          <w:rPr>
+            <w:noProof/>
+            <w:webHidden/>
+          </w:rPr>
+          <w:t>18</w:t>
+        </w:r>
+        <w:r>
+          <w:rPr>
+            <w:noProof/>
+            <w:webHidden/>
+          </w:rPr>
+          <w:fldChar w:fldCharType="end"/>
+        </w:r>
+      </w:hyperlink>
+    </w:p>
+    <w:p>
+      <w:pPr>
+        <w:pStyle w:val="TableofFigures"/>
+        <w:tabs>
+          <w:tab w:val="right" w:leader="dot" w:pos="8682"/>
+        </w:tabs>
+        <w:rPr>
+          <w:rFonts w:asciiTheme="minorHAnsi" w:eastAsiaTheme="minorEastAsia" w:hAnsiTheme="minorHAnsi" w:cstheme="minorBidi"/>
+          <w:noProof/>
+          <w:sz w:val="22"/>
+          <w:szCs w:val="22"/>
+          <w:lang w:val="id-ID" w:eastAsia="id-ID"/>
+        </w:rPr>
+      </w:pPr>
+      <w:hyperlink w:anchor="_Toc47130916" w:history="1">
+        <w:r>
+          <w:rPr>
+            <w:rStyle w:val="Hyperlink"/>
+            <w:noProof/>
+          </w:rPr>
+          <w:t>Tabel 14. Use Case Scenario Login</w:t>
+        </w:r>
+        <w:r>
+          <w:rPr>
+            <w:noProof/>
+            <w:webHidden/>
+          </w:rPr>
+          <w:tab/>
+        </w:r>
+        <w:r>
+          <w:rPr>
+            <w:noProof/>
+            <w:webHidden/>
+          </w:rPr>
+          <w:fldChar w:fldCharType="begin"/>
+        </w:r>
+        <w:r>
+          <w:rPr>
+            <w:noProof/>
+            <w:webHidden/>
+          </w:rPr>
+          <w:instrText xml:space="preserve"> PAGEREF _Toc47130916 \h </w:instrText>
+        </w:r>
+        <w:r>
+          <w:rPr>
+            <w:noProof/>
+            <w:webHidden/>
+          </w:rPr>
+        </w:r>
+        <w:r>
+          <w:rPr>
+            <w:noProof/>
+            <w:webHidden/>
+          </w:rPr>
+          <w:fldChar w:fldCharType="separate"/>
+        </w:r>
+        <w:r>
+          <w:rPr>
+            <w:noProof/>
+            <w:webHidden/>
+          </w:rPr>
+          <w:t>22</w:t>
+        </w:r>
+        <w:r>
+          <w:rPr>
+            <w:noProof/>
+            <w:webHidden/>
+          </w:rPr>
+          <w:fldChar w:fldCharType="end"/>
+        </w:r>
+      </w:hyperlink>
+    </w:p>
+    <w:p>
+      <w:pPr>
+        <w:pStyle w:val="TableofFigures"/>
+        <w:tabs>
+          <w:tab w:val="right" w:leader="dot" w:pos="8682"/>
+        </w:tabs>
+        <w:rPr>
+          <w:rFonts w:asciiTheme="minorHAnsi" w:eastAsiaTheme="minorEastAsia" w:hAnsiTheme="minorHAnsi" w:cstheme="minorBidi"/>
+          <w:noProof/>
+          <w:sz w:val="22"/>
+          <w:szCs w:val="22"/>
+          <w:lang w:val="id-ID" w:eastAsia="id-ID"/>
+        </w:rPr>
+      </w:pPr>
+      <w:hyperlink w:anchor="_Toc47130917" w:history="1">
+        <w:r>
+          <w:rPr>
+            <w:rStyle w:val="Hyperlink"/>
+            <w:noProof/>
+          </w:rPr>
+          <w:t>Tabel 15. Use Case Scenario Logout</w:t>
+        </w:r>
+        <w:r>
+          <w:rPr>
+            <w:noProof/>
+            <w:webHidden/>
+          </w:rPr>
+          <w:tab/>
+        </w:r>
+        <w:r>
+          <w:rPr>
+            <w:noProof/>
+            <w:webHidden/>
+          </w:rPr>
+          <w:fldChar w:fldCharType="begin"/>
+        </w:r>
+        <w:r>
+          <w:rPr>
+            <w:noProof/>
+            <w:webHidden/>
+          </w:rPr>
+          <w:instrText xml:space="preserve"> PAGEREF _Toc47130917 \h </w:instrText>
+        </w:r>
+        <w:r>
+          <w:rPr>
+            <w:noProof/>
+            <w:webHidden/>
+          </w:rPr>
+        </w:r>
+        <w:r>
+          <w:rPr>
+            <w:noProof/>
+            <w:webHidden/>
+          </w:rPr>
+          <w:fldChar w:fldCharType="separate"/>
+        </w:r>
+        <w:r>
+          <w:rPr>
+            <w:noProof/>
+            <w:webHidden/>
+          </w:rPr>
+          <w:t>22</w:t>
+        </w:r>
+        <w:r>
+          <w:rPr>
+            <w:noProof/>
+            <w:webHidden/>
+          </w:rPr>
+          <w:fldChar w:fldCharType="end"/>
+        </w:r>
+      </w:hyperlink>
+    </w:p>
+    <w:p>
+      <w:pPr>
+        <w:pStyle w:val="TableofFigures"/>
+        <w:tabs>
+          <w:tab w:val="right" w:leader="dot" w:pos="8682"/>
+        </w:tabs>
+        <w:rPr>
+          <w:rFonts w:asciiTheme="minorHAnsi" w:eastAsiaTheme="minorEastAsia" w:hAnsiTheme="minorHAnsi" w:cstheme="minorBidi"/>
+          <w:noProof/>
+          <w:sz w:val="22"/>
+          <w:szCs w:val="22"/>
+          <w:lang w:val="id-ID" w:eastAsia="id-ID"/>
+        </w:rPr>
+      </w:pPr>
+      <w:hyperlink w:anchor="_Toc47130918" w:history="1">
+        <w:r>
+          <w:rPr>
+            <w:rStyle w:val="Hyperlink"/>
+            <w:noProof/>
+          </w:rPr>
+          <w:t>Tabel 12. Non-Functional Specification</w:t>
+        </w:r>
+        <w:r>
+          <w:rPr>
+            <w:noProof/>
+            <w:webHidden/>
+          </w:rPr>
+          <w:tab/>
+        </w:r>
+        <w:r>
+          <w:rPr>
+            <w:noProof/>
+            <w:webHidden/>
+          </w:rPr>
+          <w:fldChar w:fldCharType="begin"/>
+        </w:r>
+        <w:r>
+          <w:rPr>
+            <w:noProof/>
+            <w:webHidden/>
+          </w:rPr>
+          <w:instrText xml:space="preserve"> PAGEREF _Toc47130918 \h </w:instrText>
+        </w:r>
+        <w:r>
+          <w:rPr>
+            <w:noProof/>
+            <w:webHidden/>
+          </w:rPr>
+        </w:r>
+        <w:r>
+          <w:rPr>
+            <w:noProof/>
+            <w:webHidden/>
+          </w:rPr>
+          <w:fldChar w:fldCharType="separate"/>
+        </w:r>
+        <w:r>
+          <w:rPr>
+            <w:noProof/>
+            <w:webHidden/>
+          </w:rPr>
+          <w:t>24</w:t>
+        </w:r>
+        <w:r>
+          <w:rPr>
+            <w:noProof/>
+            <w:webHidden/>
+          </w:rPr>
+          <w:fldChar w:fldCharType="end"/>
+        </w:r>
+      </w:hyperlink>
+    </w:p>
+    <w:p>
+      <w:pPr>
+        <w:pStyle w:val="TableofFigures"/>
+        <w:tabs>
+          <w:tab w:val="right" w:leader="dot" w:pos="8682"/>
+        </w:tabs>
+        <w:rPr>
+          <w:rFonts w:asciiTheme="minorHAnsi" w:eastAsiaTheme="minorEastAsia" w:hAnsiTheme="minorHAnsi" w:cstheme="minorBidi"/>
+          <w:noProof/>
+          <w:sz w:val="22"/>
+          <w:szCs w:val="22"/>
+          <w:lang w:val="id-ID" w:eastAsia="id-ID"/>
+        </w:rPr>
+      </w:pPr>
+      <w:hyperlink w:anchor="_Toc47130919" w:history="1">
+        <w:r>
+          <w:rPr>
+            <w:rStyle w:val="Hyperlink"/>
+            <w:noProof/>
+          </w:rPr>
+          <w:t>Tabel 45 Physical File</w:t>
+        </w:r>
+        <w:r>
+          <w:rPr>
+            <w:noProof/>
+            <w:webHidden/>
+          </w:rPr>
+          <w:tab/>
+        </w:r>
+        <w:r>
+          <w:rPr>
+            <w:noProof/>
+            <w:webHidden/>
+          </w:rPr>
+          <w:fldChar w:fldCharType="begin"/>
+        </w:r>
+        <w:r>
+          <w:rPr>
+            <w:noProof/>
+            <w:webHidden/>
+          </w:rPr>
+          <w:instrText xml:space="preserve"> PAGEREF _Toc47130919 \h </w:instrText>
+        </w:r>
+        <w:r>
+          <w:rPr>
+            <w:noProof/>
+            <w:webHidden/>
+          </w:rPr>
+        </w:r>
+        <w:r>
+          <w:rPr>
+            <w:noProof/>
+            <w:webHidden/>
+          </w:rPr>
+          <w:fldChar w:fldCharType="separate"/>
+        </w:r>
+        <w:r>
+          <w:rPr>
+            <w:noProof/>
+            <w:webHidden/>
+          </w:rPr>
+          <w:t>46</w:t>
+        </w:r>
+        <w:r>
+          <w:rPr>
+            <w:noProof/>
+            <w:webHidden/>
+          </w:rPr>
+          <w:fldChar w:fldCharType="end"/>
+        </w:r>
+      </w:hyperlink>
+    </w:p>
+    <w:p>
+      <w:pPr>
+        <w:pStyle w:val="TableofFigures"/>
+        <w:tabs>
+          <w:tab w:val="right" w:leader="dot" w:pos="8682"/>
+        </w:tabs>
+        <w:rPr>
+          <w:rFonts w:asciiTheme="minorHAnsi" w:eastAsiaTheme="minorEastAsia" w:hAnsiTheme="minorHAnsi" w:cstheme="minorBidi"/>
+          <w:noProof/>
+          <w:sz w:val="22"/>
+          <w:szCs w:val="22"/>
+          <w:lang w:val="id-ID" w:eastAsia="id-ID"/>
+        </w:rPr>
+      </w:pPr>
+      <w:hyperlink w:anchor="_Toc47130920" w:history="1">
+        <w:r>
+          <w:rPr>
+            <w:rStyle w:val="Hyperlink"/>
+            <w:noProof/>
+          </w:rPr>
+          <w:t>Tabel 46 Traceability Tabel Aplikasi Terhadap Entity dan ER</w:t>
+        </w:r>
+        <w:r>
+          <w:rPr>
+            <w:noProof/>
+            <w:webHidden/>
+          </w:rPr>
+          <w:tab/>
+        </w:r>
+        <w:r>
+          <w:rPr>
+            <w:noProof/>
+            <w:webHidden/>
+          </w:rPr>
+          <w:fldChar w:fldCharType="begin"/>
+        </w:r>
+        <w:r>
+          <w:rPr>
+            <w:noProof/>
+            <w:webHidden/>
+          </w:rPr>
+          <w:instrText xml:space="preserve"> PAGEREF _Toc47130920 \h </w:instrText>
+        </w:r>
+        <w:r>
+          <w:rPr>
+            <w:noProof/>
+            <w:webHidden/>
+          </w:rPr>
+        </w:r>
+        <w:r>
+          <w:rPr>
+            <w:noProof/>
+            <w:webHidden/>
+          </w:rPr>
+          <w:fldChar w:fldCharType="separate"/>
+        </w:r>
+        <w:r>
+          <w:rPr>
+            <w:noProof/>
+            <w:webHidden/>
+          </w:rPr>
+          <w:t>47</w:t>
+        </w:r>
+        <w:r>
+          <w:rPr>
+            <w:noProof/>
+            <w:webHidden/>
+          </w:rPr>
+          <w:fldChar w:fldCharType="end"/>
+        </w:r>
+      </w:hyperlink>
+    </w:p>
+    <w:p>
+      <w:pPr>
+        <w:pStyle w:val="Heading1"/>
+        <w:numPr>
+          <w:ilvl w:val="0"/>
+          <w:numId w:val="0"/>
+        </w:numPr>
+        <w:ind w:left="432"/>
+        <w:jc w:val="center"/>
+        <w:rPr>
+          <w:sz w:val="32"/>
+          <w:lang w:val="id-ID"/>
+        </w:rPr>
+      </w:pPr>
+      <w:r>
+        <w:rPr>
+          <w:rFonts w:ascii="Times New Roman" w:hAnsi="Times New Roman"/>
+          <w:b w:val="0"/>
+          <w:szCs w:val="24"/>
+          <w:lang w:val="en-US"/>
+        </w:rPr>
+        <w:lastRenderedPageBreak/>
+        <w:fldChar w:fldCharType="end"/>
+      </w:r>
+      <w:r>
+        <w:rPr>
+          <w:sz w:val="32"/>
+        </w:rPr>
+        <w:t xml:space="preserve"> </w:t>
+      </w:r>
+      <w:r>
+        <w:rPr>
+          <w:sz w:val="32"/>
+        </w:rPr>
+        <w:t xml:space="preserve">DAFTAR </w:t>
+      </w:r>
+      <w:r>
+        <w:rPr>
+          <w:sz w:val="32"/>
+          <w:lang w:val="id-ID"/>
+        </w:rPr>
+        <w:t>GAMBAR</w:t>
+      </w:r>
+    </w:p>
+    <w:p>
+      <w:pPr>
+        <w:rPr>
+          <w:lang w:val="id-ID"/>
+        </w:rPr>
+      </w:pPr>
+    </w:p>
+    <w:p>
+      <w:pPr>
+        <w:pStyle w:val="TableofFigures"/>
+        <w:tabs>
+          <w:tab w:val="right" w:leader="dot" w:pos="8682"/>
+        </w:tabs>
+        <w:rPr>
+          <w:rFonts w:asciiTheme="minorHAnsi" w:eastAsiaTheme="minorEastAsia" w:hAnsiTheme="minorHAnsi" w:cstheme="minorBidi"/>
+          <w:noProof/>
+          <w:sz w:val="22"/>
+          <w:szCs w:val="22"/>
+          <w:lang w:val="id-ID" w:eastAsia="id-ID"/>
+        </w:rPr>
+      </w:pPr>
+      <w:r>
+        <w:rPr>
+          <w:lang w:val="id-ID"/>
+        </w:rPr>
+        <w:fldChar w:fldCharType="begin"/>
+      </w:r>
+      <w:r>
+        <w:rPr>
+          <w:lang w:val="id-ID"/>
+        </w:rPr>
+        <w:instrText xml:space="preserve"> TOC \h \z \c "Gambar" </w:instrText>
+      </w:r>
+      <w:r>
+        <w:rPr>
+          <w:lang w:val="id-ID"/>
+        </w:rPr>
+        <w:fldChar w:fldCharType="separate"/>
+      </w:r>
+      <w:hyperlink w:anchor="_Toc47130958" w:history="1">
+        <w:r>
+          <w:rPr>
+            <w:rStyle w:val="Hyperlink"/>
+            <w:noProof/>
+          </w:rPr>
+          <w:t>Gambar 1</w:t>
+        </w:r>
+        <w:r>
+          <w:rPr>
+            <w:rStyle w:val="Hyperlink"/>
+            <w:noProof/>
+            <w:lang w:val="id-ID"/>
+          </w:rPr>
+          <w:t xml:space="preserve"> Alur Proses Izin</w:t>
+        </w:r>
+        <w:r>
+          <w:rPr>
+            <w:noProof/>
+            <w:webHidden/>
+          </w:rPr>
+          <w:tab/>
+        </w:r>
+        <w:r>
+          <w:rPr>
+            <w:noProof/>
+            <w:webHidden/>
+          </w:rPr>
+          <w:fldChar w:fldCharType="begin"/>
+        </w:r>
+        <w:r>
+          <w:rPr>
+            <w:noProof/>
+            <w:webHidden/>
+          </w:rPr>
+          <w:instrText xml:space="preserve"> PAGEREF _Toc47130958 \h </w:instrText>
+        </w:r>
+        <w:r>
+          <w:rPr>
+            <w:noProof/>
+            <w:webHidden/>
+          </w:rPr>
+        </w:r>
+        <w:r>
+          <w:rPr>
+            <w:noProof/>
+            <w:webHidden/>
+          </w:rPr>
+          <w:fldChar w:fldCharType="separate"/>
+        </w:r>
+        <w:r>
+          <w:rPr>
+            <w:noProof/>
+            <w:webHidden/>
+          </w:rPr>
+          <w:t>11</w:t>
+        </w:r>
+        <w:r>
+          <w:rPr>
+            <w:noProof/>
+            <w:webHidden/>
+          </w:rPr>
+          <w:fldChar w:fldCharType="end"/>
+        </w:r>
+      </w:hyperlink>
+    </w:p>
+    <w:p>
+      <w:pPr>
+        <w:pStyle w:val="TableofFigures"/>
+        <w:tabs>
+          <w:tab w:val="right" w:leader="dot" w:pos="8682"/>
+        </w:tabs>
+        <w:rPr>
+          <w:rFonts w:asciiTheme="minorHAnsi" w:eastAsiaTheme="minorEastAsia" w:hAnsiTheme="minorHAnsi" w:cstheme="minorBidi"/>
+          <w:noProof/>
+          <w:sz w:val="22"/>
+          <w:szCs w:val="22"/>
+          <w:lang w:val="id-ID" w:eastAsia="id-ID"/>
+        </w:rPr>
+      </w:pPr>
+      <w:hyperlink w:anchor="_Toc47130959" w:history="1">
+        <w:r>
+          <w:rPr>
+            <w:rStyle w:val="Hyperlink"/>
+            <w:noProof/>
+          </w:rPr>
+          <w:t>Gambar 2</w:t>
+        </w:r>
+        <w:r>
+          <w:rPr>
+            <w:rStyle w:val="Hyperlink"/>
+            <w:noProof/>
+            <w:lang w:val="id-ID"/>
+          </w:rPr>
+          <w:t xml:space="preserve"> Alur Proses Izin Langsung ke Pimpinan</w:t>
+        </w:r>
+        <w:r>
+          <w:rPr>
+            <w:noProof/>
+            <w:webHidden/>
+          </w:rPr>
+          <w:tab/>
+        </w:r>
+        <w:r>
+          <w:rPr>
+            <w:noProof/>
+            <w:webHidden/>
+          </w:rPr>
+          <w:fldChar w:fldCharType="begin"/>
+        </w:r>
+        <w:r>
+          <w:rPr>
+            <w:noProof/>
+            <w:webHidden/>
+          </w:rPr>
+          <w:instrText xml:space="preserve"> PAGEREF _Toc47130959 \h </w:instrText>
+        </w:r>
+        <w:r>
+          <w:rPr>
+            <w:noProof/>
+            <w:webHidden/>
+          </w:rPr>
+        </w:r>
+        <w:r>
+          <w:rPr>
+            <w:noProof/>
+            <w:webHidden/>
+          </w:rPr>
+          <w:fldChar w:fldCharType="separate"/>
+        </w:r>
+        <w:r>
+          <w:rPr>
+            <w:noProof/>
+            <w:webHidden/>
+          </w:rPr>
+          <w:t>12</w:t>
+        </w:r>
+        <w:r>
+          <w:rPr>
+            <w:noProof/>
+            <w:webHidden/>
+          </w:rPr>
+          <w:fldChar w:fldCharType="end"/>
+        </w:r>
+      </w:hyperlink>
+    </w:p>
+    <w:p>
+      <w:pPr>
+        <w:pStyle w:val="TableofFigures"/>
+        <w:tabs>
+          <w:tab w:val="right" w:leader="dot" w:pos="8682"/>
+        </w:tabs>
+        <w:rPr>
+          <w:rFonts w:asciiTheme="minorHAnsi" w:eastAsiaTheme="minorEastAsia" w:hAnsiTheme="minorHAnsi" w:cstheme="minorBidi"/>
+          <w:noProof/>
+          <w:sz w:val="22"/>
+          <w:szCs w:val="22"/>
+          <w:lang w:val="id-ID" w:eastAsia="id-ID"/>
+        </w:rPr>
+      </w:pPr>
+      <w:hyperlink w:anchor="_Toc47130960" w:history="1">
+        <w:r>
+          <w:rPr>
+            <w:rStyle w:val="Hyperlink"/>
+            <w:noProof/>
+          </w:rPr>
+          <w:t>Gambar 3</w:t>
+        </w:r>
+        <w:r>
+          <w:rPr>
+            <w:rStyle w:val="Hyperlink"/>
+            <w:noProof/>
+            <w:lang w:val="id-ID"/>
+          </w:rPr>
+          <w:t xml:space="preserve"> Use Case Diagram Sistem Informasi Internal Perizinan</w:t>
+        </w:r>
+        <w:r>
+          <w:rPr>
+            <w:noProof/>
+            <w:webHidden/>
+          </w:rPr>
+          <w:tab/>
+        </w:r>
+        <w:r>
+          <w:rPr>
+            <w:noProof/>
+            <w:webHidden/>
+          </w:rPr>
+          <w:fldChar w:fldCharType="begin"/>
+        </w:r>
+        <w:r>
+          <w:rPr>
+            <w:noProof/>
+            <w:webHidden/>
+          </w:rPr>
+          <w:instrText xml:space="preserve"> PAGEREF _Toc47130960 \h </w:instrText>
+        </w:r>
+        <w:r>
+          <w:rPr>
+            <w:noProof/>
+            <w:webHidden/>
+          </w:rPr>
+        </w:r>
+        <w:r>
+          <w:rPr>
+            <w:noProof/>
+            <w:webHidden/>
+          </w:rPr>
+          <w:fldChar w:fldCharType="separate"/>
+        </w:r>
+        <w:r>
+          <w:rPr>
+            <w:noProof/>
+            <w:webHidden/>
+          </w:rPr>
+          <w:t>20</w:t>
+        </w:r>
+        <w:r>
+          <w:rPr>
+            <w:noProof/>
+            <w:webHidden/>
+          </w:rPr>
+          <w:fldChar w:fldCharType="end"/>
+        </w:r>
+      </w:hyperlink>
+    </w:p>
+    <w:p>
+      <w:pPr>
+        <w:pStyle w:val="TableofFigures"/>
+        <w:tabs>
+          <w:tab w:val="right" w:leader="dot" w:pos="8682"/>
+        </w:tabs>
+        <w:rPr>
+          <w:rFonts w:asciiTheme="minorHAnsi" w:eastAsiaTheme="minorEastAsia" w:hAnsiTheme="minorHAnsi" w:cstheme="minorBidi"/>
+          <w:noProof/>
+          <w:sz w:val="22"/>
+          <w:szCs w:val="22"/>
+          <w:lang w:val="id-ID" w:eastAsia="id-ID"/>
+        </w:rPr>
+      </w:pPr>
+      <w:hyperlink w:anchor="_Toc47130961" w:history="1">
+        <w:r>
+          <w:rPr>
+            <w:rStyle w:val="Hyperlink"/>
+            <w:noProof/>
+          </w:rPr>
+          <w:t>Gambar 4</w:t>
+        </w:r>
+        <w:r>
+          <w:rPr>
+            <w:rStyle w:val="Hyperlink"/>
+            <w:noProof/>
+            <w:lang w:val="id-ID"/>
+          </w:rPr>
+          <w:t xml:space="preserve"> User Interface Login</w:t>
+        </w:r>
+        <w:r>
+          <w:rPr>
+            <w:noProof/>
+            <w:webHidden/>
+          </w:rPr>
+          <w:tab/>
+        </w:r>
+        <w:r>
+          <w:rPr>
+            <w:noProof/>
+            <w:webHidden/>
+          </w:rPr>
+          <w:fldChar w:fldCharType="begin"/>
+        </w:r>
+        <w:r>
+          <w:rPr>
+            <w:noProof/>
+            <w:webHidden/>
+          </w:rPr>
+          <w:instrText xml:space="preserve"> PAGEREF _Toc47130961 \h </w:instrText>
+        </w:r>
+        <w:r>
+          <w:rPr>
+            <w:noProof/>
+            <w:webHidden/>
+          </w:rPr>
+        </w:r>
+        <w:r>
+          <w:rPr>
+            <w:noProof/>
+            <w:webHidden/>
+          </w:rPr>
+          <w:fldChar w:fldCharType="separate"/>
+        </w:r>
+        <w:r>
+          <w:rPr>
+            <w:noProof/>
+            <w:webHidden/>
+          </w:rPr>
+          <w:t>27</w:t>
+        </w:r>
+        <w:r>
+          <w:rPr>
+            <w:noProof/>
+            <w:webHidden/>
+          </w:rPr>
+          <w:fldChar w:fldCharType="end"/>
+        </w:r>
+      </w:hyperlink>
+    </w:p>
+    <w:p>
+      <w:pPr>
+        <w:pStyle w:val="TableofFigures"/>
+        <w:tabs>
+          <w:tab w:val="right" w:leader="dot" w:pos="8682"/>
+        </w:tabs>
+        <w:rPr>
+          <w:rFonts w:asciiTheme="minorHAnsi" w:eastAsiaTheme="minorEastAsia" w:hAnsiTheme="minorHAnsi" w:cstheme="minorBidi"/>
+          <w:noProof/>
+          <w:sz w:val="22"/>
+          <w:szCs w:val="22"/>
+          <w:lang w:val="id-ID" w:eastAsia="id-ID"/>
+        </w:rPr>
+      </w:pPr>
+      <w:hyperlink w:anchor="_Toc47130962" w:history="1">
+        <w:r>
+          <w:rPr>
+            <w:rStyle w:val="Hyperlink"/>
+            <w:noProof/>
+          </w:rPr>
+          <w:t>Gambar 5</w:t>
+        </w:r>
+        <w:r>
+          <w:rPr>
+            <w:rStyle w:val="Hyperlink"/>
+            <w:noProof/>
+            <w:lang w:val="id-ID"/>
+          </w:rPr>
+          <w:t xml:space="preserve"> User Interface Home</w:t>
+        </w:r>
+        <w:r>
+          <w:rPr>
+            <w:noProof/>
+            <w:webHidden/>
+          </w:rPr>
+          <w:tab/>
+        </w:r>
+        <w:r>
+          <w:rPr>
+            <w:noProof/>
+            <w:webHidden/>
+          </w:rPr>
+          <w:fldChar w:fldCharType="begin"/>
+        </w:r>
+        <w:r>
+          <w:rPr>
+            <w:noProof/>
+            <w:webHidden/>
+          </w:rPr>
+          <w:instrText xml:space="preserve"> PAGEREF _Toc47130962 \h </w:instrText>
+        </w:r>
+        <w:r>
+          <w:rPr>
+            <w:noProof/>
+            <w:webHidden/>
+          </w:rPr>
+        </w:r>
+        <w:r>
+          <w:rPr>
+            <w:noProof/>
+            <w:webHidden/>
+          </w:rPr>
+          <w:fldChar w:fldCharType="separate"/>
+        </w:r>
+        <w:r>
+          <w:rPr>
+            <w:noProof/>
+            <w:webHidden/>
+          </w:rPr>
+          <w:t>28</w:t>
+        </w:r>
+        <w:r>
+          <w:rPr>
+            <w:noProof/>
+            <w:webHidden/>
+          </w:rPr>
+          <w:fldChar w:fldCharType="end"/>
+        </w:r>
+      </w:hyperlink>
+    </w:p>
+    <w:p>
+      <w:pPr>
+        <w:rPr>
+          <w:lang w:val="id-ID"/>
+        </w:rPr>
+      </w:pPr>
+      <w:r>
+        <w:rPr>
+          <w:lang w:val="id-ID"/>
         </w:rPr>
         <w:fldChar w:fldCharType="end"/>
       </w:r>
@@ -5487,12 +7097,11 @@
           <w:numId w:val="3"/>
         </w:numPr>
       </w:pPr>
-      <w:bookmarkStart w:id="0" w:name="_Toc44787917"/>
       <w:r>
         <w:lastRenderedPageBreak/>
         <w:t>Introduction</w:t>
       </w:r>
-      <w:bookmarkEnd w:id="0"/>
+      <w:bookmarkEnd w:id="1"/>
     </w:p>
     <w:p>
       <w:pPr>
@@ -5519,16 +7128,16 @@
         <w:spacing w:line="360" w:lineRule="auto"/>
         <w:jc w:val="both"/>
       </w:pPr>
-      <w:bookmarkStart w:id="1" w:name="_Toc505219815"/>
-      <w:bookmarkStart w:id="2" w:name="_Toc44787918"/>
+      <w:bookmarkStart w:id="2" w:name="_Toc505219815"/>
+      <w:bookmarkStart w:id="3" w:name="_Toc44787918"/>
       <w:r>
         <w:t>Purpose of Documen</w:t>
       </w:r>
-      <w:bookmarkEnd w:id="1"/>
+      <w:bookmarkEnd w:id="2"/>
       <w:r>
         <w:t>t</w:t>
       </w:r>
-      <w:bookmarkEnd w:id="2"/>
+      <w:bookmarkEnd w:id="3"/>
     </w:p>
     <w:p>
       <w:pPr>
@@ -5539,19 +7148,11 @@
       <w:r>
         <w:t xml:space="preserve">Tujuan penulisan dokumen SW pembangunan sistem informasi </w:t>
       </w:r>
-      <w:proofErr w:type="gramStart"/>
-      <w:r>
-        <w:rPr>
-          <w:lang w:val="id-ID"/>
-        </w:rPr>
-        <w:t>Internal</w:t>
-      </w:r>
-      <w:proofErr w:type="gramEnd"/>
-      <w:r>
-        <w:rPr>
-          <w:lang w:val="id-ID"/>
-        </w:rPr>
-        <w:t xml:space="preserve"> </w:t>
+      <w:r>
+        <w:rPr>
+          <w:lang w:val="id-ID"/>
+        </w:rPr>
+        <w:t xml:space="preserve">Internal </w:t>
       </w:r>
       <w:r>
         <w:t>ini adalah:</w:t>
@@ -5637,11 +7238,11 @@
         <w:spacing w:line="360" w:lineRule="auto"/>
         <w:jc w:val="both"/>
       </w:pPr>
-      <w:bookmarkStart w:id="3" w:name="_Toc44787919"/>
+      <w:bookmarkStart w:id="4" w:name="_Toc44787919"/>
       <w:r>
         <w:t>Scope</w:t>
       </w:r>
-      <w:bookmarkEnd w:id="3"/>
+      <w:bookmarkEnd w:id="4"/>
     </w:p>
     <w:p>
       <w:pPr>
@@ -5669,34 +7270,15 @@
           <w:color w:val="auto"/>
           <w:lang w:val="id-ID"/>
         </w:rPr>
-        <w:t xml:space="preserve">Informasi </w:t>
-      </w:r>
-      <w:proofErr w:type="gramStart"/>
+        <w:t xml:space="preserve">Informasi Internal </w:t>
+      </w:r>
       <w:r>
         <w:rPr>
           <w:i w:val="0"/>
           <w:iCs/>
           <w:color w:val="auto"/>
-          <w:lang w:val="id-ID"/>
-        </w:rPr>
-        <w:t xml:space="preserve">Internal </w:t>
-      </w:r>
-      <w:r>
-        <w:rPr>
-          <w:i w:val="0"/>
-          <w:iCs/>
-          <w:color w:val="auto"/>
-        </w:rPr>
-        <w:t xml:space="preserve"> ini</w:t>
-      </w:r>
-      <w:proofErr w:type="gramEnd"/>
-      <w:r>
-        <w:rPr>
-          <w:i w:val="0"/>
-          <w:iCs/>
-          <w:color w:val="auto"/>
-        </w:rPr>
-        <w:t xml:space="preserve"> meliputi </w:t>
+        </w:rPr>
+        <w:t xml:space="preserve"> ini meliputi </w:t>
       </w:r>
       <w:r>
         <w:rPr>
@@ -5749,21 +7331,13 @@
         <w:spacing w:line="360" w:lineRule="auto"/>
         <w:jc w:val="both"/>
       </w:pPr>
-      <w:bookmarkStart w:id="4" w:name="_Toc505219817"/>
-      <w:bookmarkStart w:id="5" w:name="_Toc44787920"/>
-      <w:r>
-        <w:t>Definition</w:t>
-      </w:r>
-      <w:proofErr w:type="gramStart"/>
-      <w:r>
-        <w:t>,Acronim</w:t>
-      </w:r>
-      <w:proofErr w:type="gramEnd"/>
-      <w:r>
-        <w:t xml:space="preserve"> and Abbreviation</w:t>
-      </w:r>
-      <w:bookmarkEnd w:id="4"/>
+      <w:bookmarkStart w:id="5" w:name="_Toc505219817"/>
+      <w:bookmarkStart w:id="6" w:name="_Toc44787920"/>
+      <w:r>
+        <w:t>Definition,Acronim and Abbreviation</w:t>
+      </w:r>
       <w:bookmarkEnd w:id="5"/>
+      <w:bookmarkEnd w:id="6"/>
     </w:p>
     <w:p>
       <w:pPr>
@@ -5799,58 +7373,62 @@
       <w:pPr>
         <w:pStyle w:val="Caption"/>
         <w:keepNext/>
-        <w:spacing w:line="360" w:lineRule="auto"/>
         <w:jc w:val="center"/>
-      </w:pPr>
-      <w:r>
         <w:rPr>
           <w:sz w:val="20"/>
           <w:szCs w:val="20"/>
         </w:rPr>
-        <w:t xml:space="preserve">Table </w:t>
-      </w:r>
+      </w:pPr>
       <w:r>
         <w:rPr>
           <w:sz w:val="20"/>
           <w:szCs w:val="20"/>
         </w:rPr>
-        <w:fldChar w:fldCharType="begin"/>
+        <w:t xml:space="preserve">Tabel </w:t>
       </w:r>
       <w:r>
         <w:rPr>
           <w:sz w:val="20"/>
           <w:szCs w:val="20"/>
         </w:rPr>
-        <w:instrText xml:space="preserve"> SEQ Table \* ARABIC </w:instrText>
+        <w:fldChar w:fldCharType="begin"/>
       </w:r>
       <w:r>
         <w:rPr>
           <w:sz w:val="20"/>
           <w:szCs w:val="20"/>
         </w:rPr>
-        <w:fldChar w:fldCharType="separate"/>
-      </w:r>
-      <w:r>
-        <w:rPr>
-          <w:noProof/>
+        <w:instrText xml:space="preserve"> SEQ Tabel \* ARABIC </w:instrText>
+      </w:r>
+      <w:r>
+        <w:rPr>
           <w:sz w:val="20"/>
           <w:szCs w:val="20"/>
         </w:rPr>
-        <w:t>1</w:t>
-      </w:r>
-      <w:r>
-        <w:rPr>
+        <w:fldChar w:fldCharType="separate"/>
+      </w:r>
+      <w:r>
+        <w:rPr>
+          <w:noProof/>
           <w:sz w:val="20"/>
           <w:szCs w:val="20"/>
         </w:rPr>
-        <w:fldChar w:fldCharType="end"/>
+        <w:t>1</w:t>
       </w:r>
       <w:r>
         <w:rPr>
           <w:sz w:val="20"/>
           <w:szCs w:val="20"/>
         </w:rPr>
-        <w:t>. Definisi</w:t>
+        <w:fldChar w:fldCharType="end"/>
+      </w:r>
+      <w:r>
+        <w:rPr>
+          <w:sz w:val="20"/>
+          <w:szCs w:val="20"/>
+          <w:lang w:val="id-ID"/>
+        </w:rPr>
+        <w:t xml:space="preserve"> Definisi</w:t>
       </w:r>
     </w:p>
     <w:tbl>
@@ -6143,7 +7721,6 @@
       <w:pPr>
         <w:pStyle w:val="Caption"/>
         <w:keepNext/>
-        <w:spacing w:line="360" w:lineRule="auto"/>
         <w:jc w:val="center"/>
         <w:rPr>
           <w:sz w:val="20"/>
@@ -6155,7 +7732,7 @@
           <w:sz w:val="20"/>
           <w:szCs w:val="20"/>
         </w:rPr>
-        <w:t xml:space="preserve">Table </w:t>
+        <w:t xml:space="preserve">Tabel </w:t>
       </w:r>
       <w:r>
         <w:rPr>
@@ -6169,7 +7746,7 @@
           <w:sz w:val="20"/>
           <w:szCs w:val="20"/>
         </w:rPr>
-        <w:instrText xml:space="preserve"> SEQ Table \* ARABIC </w:instrText>
+        <w:instrText xml:space="preserve"> SEQ Tabel \* ARABIC </w:instrText>
       </w:r>
       <w:r>
         <w:rPr>
@@ -6197,8 +7774,9 @@
         <w:rPr>
           <w:sz w:val="20"/>
           <w:szCs w:val="20"/>
-        </w:rPr>
-        <w:t>. Akronim</w:t>
+          <w:lang w:val="id-ID"/>
+        </w:rPr>
+        <w:t xml:space="preserve"> Akronim</w:t>
       </w:r>
     </w:p>
     <w:tbl>
@@ -6366,6 +7944,7 @@
                 <w:sz w:val="20"/>
                 <w:szCs w:val="20"/>
               </w:rPr>
+              <w:lastRenderedPageBreak/>
               <w:t>2.</w:t>
             </w:r>
           </w:p>
@@ -6415,7 +7994,6 @@
                 <w:sz w:val="20"/>
                 <w:szCs w:val="20"/>
               </w:rPr>
-              <w:lastRenderedPageBreak/>
               <w:t>3.</w:t>
             </w:r>
           </w:p>
@@ -6467,7 +8045,6 @@
       <w:pPr>
         <w:pStyle w:val="Caption"/>
         <w:keepNext/>
-        <w:spacing w:line="360" w:lineRule="auto"/>
         <w:jc w:val="center"/>
         <w:rPr>
           <w:sz w:val="20"/>
@@ -6479,7 +8056,7 @@
           <w:sz w:val="20"/>
           <w:szCs w:val="20"/>
         </w:rPr>
-        <w:t xml:space="preserve">Table </w:t>
+        <w:t xml:space="preserve">Tabel </w:t>
       </w:r>
       <w:r>
         <w:rPr>
@@ -6493,7 +8070,7 @@
           <w:sz w:val="20"/>
           <w:szCs w:val="20"/>
         </w:rPr>
-        <w:instrText xml:space="preserve"> SEQ Table \* ARABIC </w:instrText>
+        <w:instrText xml:space="preserve"> SEQ Tabel \* ARABIC </w:instrText>
       </w:r>
       <w:r>
         <w:rPr>
@@ -6521,8 +8098,9 @@
         <w:rPr>
           <w:sz w:val="20"/>
           <w:szCs w:val="20"/>
-        </w:rPr>
-        <w:t>. Singkatan</w:t>
+          <w:lang w:val="id-ID"/>
+        </w:rPr>
+        <w:t xml:space="preserve"> Singkatan</w:t>
       </w:r>
     </w:p>
     <w:tbl>
@@ -6788,11 +8366,11 @@
           <w:numId w:val="3"/>
         </w:numPr>
       </w:pPr>
-      <w:bookmarkStart w:id="6" w:name="_Toc44787921"/>
+      <w:bookmarkStart w:id="7" w:name="_Toc44787921"/>
       <w:r>
         <w:t>Identification and Numbering</w:t>
       </w:r>
-      <w:bookmarkEnd w:id="6"/>
+      <w:bookmarkEnd w:id="7"/>
     </w:p>
     <w:p>
       <w:pPr>
@@ -6811,7 +8389,6 @@
       <w:pPr>
         <w:pStyle w:val="Caption"/>
         <w:keepNext/>
-        <w:spacing w:line="360" w:lineRule="auto"/>
         <w:jc w:val="center"/>
         <w:rPr>
           <w:sz w:val="20"/>
@@ -6823,7 +8400,7 @@
           <w:sz w:val="20"/>
           <w:szCs w:val="20"/>
         </w:rPr>
-        <w:t xml:space="preserve">Table </w:t>
+        <w:t xml:space="preserve">Tabel </w:t>
       </w:r>
       <w:r>
         <w:rPr>
@@ -6837,7 +8414,7 @@
           <w:sz w:val="20"/>
           <w:szCs w:val="20"/>
         </w:rPr>
-        <w:instrText xml:space="preserve"> SEQ Table \* ARABIC </w:instrText>
+        <w:instrText xml:space="preserve"> SEQ Tabel \* ARABIC </w:instrText>
       </w:r>
       <w:r>
         <w:rPr>
@@ -6865,8 +8442,9 @@
         <w:rPr>
           <w:sz w:val="20"/>
           <w:szCs w:val="20"/>
-        </w:rPr>
-        <w:t>. Aturan Penulisan dan Penomoran</w:t>
+          <w:lang w:val="id-ID"/>
+        </w:rPr>
+        <w:t xml:space="preserve"> Aturan Penulisan dan Penomoran</w:t>
       </w:r>
     </w:p>
     <w:tbl>
@@ -6917,7 +8495,7 @@
                 <w:szCs w:val="20"/>
               </w:rPr>
             </w:pPr>
-            <w:bookmarkStart w:id="7" w:name="_Hlk512278917"/>
+            <w:bookmarkStart w:id="8" w:name="_Hlk512278917"/>
             <w:r>
               <w:rPr>
                 <w:rFonts w:ascii="Times New Roman" w:hAnsi="Times New Roman"/>
@@ -7860,8 +9438,8 @@
                 <w:szCs w:val="20"/>
               </w:rPr>
             </w:pPr>
-            <w:bookmarkStart w:id="8" w:name="_Ref415319690"/>
-            <w:bookmarkStart w:id="9" w:name="_Toc417994644"/>
+            <w:bookmarkStart w:id="9" w:name="_Ref415319690"/>
+            <w:bookmarkStart w:id="10" w:name="_Toc417994644"/>
             <w:r>
               <w:rPr>
                 <w:b w:val="0"/>
@@ -7877,8 +9455,8 @@
               </w:rPr>
               <w:t xml:space="preserve"> </w:t>
             </w:r>
-            <w:bookmarkEnd w:id="8"/>
             <w:bookmarkEnd w:id="9"/>
+            <w:bookmarkEnd w:id="10"/>
             <w:r>
               <w:rPr>
                 <w:sz w:val="20"/>
@@ -7922,7 +9500,7 @@
           </w:p>
         </w:tc>
       </w:tr>
-      <w:bookmarkEnd w:id="7"/>
+      <w:bookmarkEnd w:id="8"/>
     </w:tbl>
     <w:p>
       <w:pPr>
@@ -7939,16 +9517,16 @@
           <w:numId w:val="3"/>
         </w:numPr>
       </w:pPr>
-      <w:bookmarkStart w:id="10" w:name="_Toc505219819"/>
-      <w:bookmarkStart w:id="11" w:name="_Toc44787922"/>
+      <w:bookmarkStart w:id="11" w:name="_Toc505219819"/>
+      <w:bookmarkStart w:id="12" w:name="_Toc44787922"/>
       <w:r>
         <w:t>Referen</w:t>
       </w:r>
-      <w:bookmarkEnd w:id="10"/>
+      <w:bookmarkEnd w:id="11"/>
       <w:r>
         <w:t>ce Documents</w:t>
       </w:r>
-      <w:bookmarkEnd w:id="11"/>
+      <w:bookmarkEnd w:id="12"/>
     </w:p>
     <w:p>
       <w:pPr>
@@ -8064,21 +9642,7 @@
         <w:rPr>
           <w:lang w:val="id-ID"/>
         </w:rPr>
-        <w:t xml:space="preserve">yang </w:t>
-      </w:r>
-      <w:proofErr w:type="gramStart"/>
-      <w:r>
-        <w:rPr>
-          <w:lang w:val="id-ID"/>
-        </w:rPr>
-        <w:t>akan</w:t>
-      </w:r>
-      <w:proofErr w:type="gramEnd"/>
-      <w:r>
-        <w:rPr>
-          <w:lang w:val="id-ID"/>
-        </w:rPr>
-        <w:t xml:space="preserve"> dilakukan </w:t>
+        <w:t xml:space="preserve">yang akan dilakukan </w:t>
       </w:r>
       <w:r>
         <w:rPr>
@@ -8203,26 +9767,19 @@
     </w:p>
     <w:p>
       <w:pPr>
-        <w:rPr>
-          <w:lang w:val="en-AU"/>
-        </w:rPr>
-      </w:pPr>
-    </w:p>
-    <w:p>
-      <w:pPr>
         <w:pStyle w:val="Heading2"/>
         <w:numPr>
           <w:ilvl w:val="1"/>
           <w:numId w:val="3"/>
         </w:numPr>
       </w:pPr>
-      <w:bookmarkStart w:id="12" w:name="_Toc505219820"/>
-      <w:bookmarkStart w:id="13" w:name="_Toc44787923"/>
+      <w:bookmarkStart w:id="13" w:name="_Toc505219820"/>
+      <w:bookmarkStart w:id="14" w:name="_Toc44787923"/>
       <w:r>
         <w:t>Document Summary</w:t>
       </w:r>
-      <w:bookmarkEnd w:id="12"/>
       <w:bookmarkEnd w:id="13"/>
+      <w:bookmarkEnd w:id="14"/>
     </w:p>
     <w:p>
       <w:pPr>
@@ -8491,25 +10048,7 @@
           <w:iCs/>
           <w:color w:val="auto"/>
         </w:rPr>
-        <w:t xml:space="preserve">Dimulai dari mendeskripsikan antar muka pengguna, rancangan data, gambaran data layanan, fungsi-fungsi yang </w:t>
-      </w:r>
-      <w:proofErr w:type="gramStart"/>
-      <w:r>
-        <w:rPr>
-          <w:i w:val="0"/>
-          <w:iCs/>
-          <w:color w:val="auto"/>
-        </w:rPr>
-        <w:t>akan</w:t>
-      </w:r>
-      <w:proofErr w:type="gramEnd"/>
-      <w:r>
-        <w:rPr>
-          <w:i w:val="0"/>
-          <w:iCs/>
-          <w:color w:val="auto"/>
-        </w:rPr>
-        <w:t xml:space="preserve"> dibangun, dan juga kebutuhan non-fungsional dari system yang akan dibangun. </w:t>
+        <w:t xml:space="preserve">Dimulai dari mendeskripsikan antar muka pengguna, rancangan data, gambaran data layanan, fungsi-fungsi yang akan dibangun, dan juga kebutuhan non-fungsional dari system yang akan dibangun. </w:t>
       </w:r>
     </w:p>
     <w:p>
@@ -8655,25 +10194,7 @@
           <w:color w:val="auto"/>
         </w:rPr>
         <w:lastRenderedPageBreak/>
-        <w:t xml:space="preserve">Pada </w:t>
-      </w:r>
-      <w:proofErr w:type="gramStart"/>
-      <w:r>
-        <w:rPr>
-          <w:i w:val="0"/>
-          <w:iCs/>
-          <w:color w:val="auto"/>
-        </w:rPr>
-        <w:t>bab</w:t>
-      </w:r>
-      <w:proofErr w:type="gramEnd"/>
-      <w:r>
-        <w:rPr>
-          <w:i w:val="0"/>
-          <w:iCs/>
-          <w:color w:val="auto"/>
-        </w:rPr>
-        <w:t xml:space="preserve"> ini, SW </w:t>
+        <w:t xml:space="preserve">Pada bab ini, SW </w:t>
       </w:r>
       <w:r>
         <w:rPr>
@@ -8734,12 +10255,12 @@
         </w:numPr>
         <w:spacing w:line="360" w:lineRule="auto"/>
       </w:pPr>
-      <w:bookmarkStart w:id="14" w:name="_Toc44787924"/>
+      <w:bookmarkStart w:id="15" w:name="_Toc44787924"/>
       <w:r>
         <w:lastRenderedPageBreak/>
         <w:t>System Overview</w:t>
       </w:r>
-      <w:bookmarkEnd w:id="14"/>
+      <w:bookmarkEnd w:id="15"/>
     </w:p>
     <w:p>
       <w:pPr>
@@ -8802,7 +10323,7 @@
           <w:lang w:val="id-ID"/>
         </w:rPr>
       </w:pPr>
-      <w:bookmarkStart w:id="15" w:name="_Toc44787925"/>
+      <w:bookmarkStart w:id="16" w:name="_Toc44787925"/>
       <w:r>
         <w:rPr>
           <w:lang w:val="id-ID"/>
@@ -8818,7 +10339,7 @@
           <w:tab w:val="left" w:pos="7008"/>
         </w:tabs>
         <w:spacing w:line="360" w:lineRule="auto"/>
-        <w:jc w:val="left"/>
+        <w:jc w:val="both"/>
         <w:rPr>
           <w:b w:val="0"/>
           <w:sz w:val="24"/>
@@ -8965,6 +10486,7 @@
     <w:p>
       <w:pPr>
         <w:spacing w:line="360" w:lineRule="auto"/>
+        <w:jc w:val="both"/>
         <w:rPr>
           <w:lang w:val="id-ID"/>
         </w:rPr>
@@ -8985,7 +10507,6 @@
           <w:tab w:val="left" w:pos="7008"/>
         </w:tabs>
         <w:spacing w:line="360" w:lineRule="auto"/>
-        <w:jc w:val="left"/>
       </w:pPr>
       <w:r>
         <w:rPr>
@@ -8993,7 +10514,7 @@
           <w:lang w:val="id-ID" w:eastAsia="id-ID"/>
         </w:rPr>
         <w:drawing>
-          <wp:inline distT="0" distB="0" distL="0" distR="0" wp14:anchorId="1B2299F8" wp14:editId="47D414A3">
+          <wp:inline distT="0" distB="0" distL="0" distR="0" wp14:anchorId="461BDEB9" wp14:editId="363C2843">
             <wp:extent cx="5519420" cy="1454785"/>
             <wp:effectExtent l="0" t="0" r="5080" b="0"/>
             <wp:docPr id="39" name="Picture 39"/>
@@ -9040,6 +10561,7 @@
           <w:lang w:val="id-ID"/>
         </w:rPr>
       </w:pPr>
+      <w:bookmarkStart w:id="17" w:name="_Toc47130958"/>
       <w:r>
         <w:rPr>
           <w:sz w:val="20"/>
@@ -9091,6 +10613,7 @@
         </w:rPr>
         <w:t xml:space="preserve"> Alur Proses Izin</w:t>
       </w:r>
+      <w:bookmarkEnd w:id="17"/>
     </w:p>
     <w:p>
       <w:pPr>
@@ -9101,15 +10624,15 @@
           <w:tab w:val="left" w:pos="7008"/>
         </w:tabs>
         <w:spacing w:line="360" w:lineRule="auto"/>
-        <w:jc w:val="left"/>
       </w:pPr>
       <w:r>
         <w:rPr>
           <w:noProof/>
           <w:lang w:val="id-ID" w:eastAsia="id-ID"/>
         </w:rPr>
+        <w:lastRenderedPageBreak/>
         <w:drawing>
-          <wp:inline distT="0" distB="0" distL="0" distR="0" wp14:anchorId="0525AF60" wp14:editId="3BC52000">
+          <wp:inline distT="0" distB="0" distL="0" distR="0" wp14:anchorId="3CE17000" wp14:editId="2F928BCA">
             <wp:extent cx="5519420" cy="775970"/>
             <wp:effectExtent l="0" t="0" r="5080" b="5080"/>
             <wp:docPr id="40" name="Picture 40"/>
@@ -9150,12 +10673,12 @@
         <w:pStyle w:val="Caption"/>
         <w:jc w:val="center"/>
         <w:rPr>
-          <w:b w:val="0"/>
           <w:sz w:val="20"/>
           <w:szCs w:val="20"/>
           <w:lang w:val="id-ID"/>
         </w:rPr>
       </w:pPr>
+      <w:bookmarkStart w:id="18" w:name="_Toc47130959"/>
       <w:r>
         <w:rPr>
           <w:sz w:val="20"/>
@@ -9207,6 +10730,14 @@
         </w:rPr>
         <w:t xml:space="preserve"> Alur Proses Izin Langsung ke Pimpinan</w:t>
       </w:r>
+      <w:bookmarkEnd w:id="18"/>
+    </w:p>
+    <w:p>
+      <w:pPr>
+        <w:rPr>
+          <w:lang w:val="id-ID"/>
+        </w:rPr>
+      </w:pPr>
     </w:p>
     <w:p>
       <w:pPr>
@@ -9216,7 +10747,7 @@
           <w:tab w:val="left" w:pos="7008"/>
         </w:tabs>
         <w:spacing w:line="360" w:lineRule="auto"/>
-        <w:jc w:val="left"/>
+        <w:jc w:val="both"/>
         <w:rPr>
           <w:b w:val="0"/>
           <w:sz w:val="24"/>
@@ -9229,7 +10760,6 @@
           <w:sz w:val="24"/>
           <w:lang w:val="id-ID"/>
         </w:rPr>
-        <w:lastRenderedPageBreak/>
         <w:t>Bidang Perizinan dan Non Perizinan berperan dalam mengurus</w:t>
       </w:r>
       <w:r>
@@ -9556,7 +11086,7 @@
           <w:tab w:val="left" w:pos="7008"/>
         </w:tabs>
         <w:spacing w:line="360" w:lineRule="auto"/>
-        <w:jc w:val="left"/>
+        <w:jc w:val="both"/>
         <w:rPr>
           <w:b w:val="0"/>
           <w:sz w:val="24"/>
@@ -9580,7 +11110,7 @@
           <w:tab w:val="left" w:pos="7008"/>
         </w:tabs>
         <w:spacing w:line="360" w:lineRule="auto"/>
-        <w:jc w:val="left"/>
+        <w:jc w:val="both"/>
         <w:rPr>
           <w:b w:val="0"/>
           <w:sz w:val="24"/>
@@ -9644,7 +11174,7 @@
           <w:tab w:val="left" w:pos="7008"/>
         </w:tabs>
         <w:spacing w:line="360" w:lineRule="auto"/>
-        <w:jc w:val="left"/>
+        <w:jc w:val="both"/>
         <w:rPr>
           <w:b w:val="0"/>
           <w:sz w:val="24"/>
@@ -9908,7 +11438,7 @@
         </w:rPr>
       </w:pPr>
     </w:p>
-    <w:bookmarkEnd w:id="15"/>
+    <w:bookmarkEnd w:id="16"/>
     <w:p>
       <w:pPr>
         <w:pStyle w:val="Heading2"/>
@@ -9928,11 +11458,12 @@
     <w:p>
       <w:pPr>
         <w:spacing w:line="360" w:lineRule="auto"/>
-        <w:rPr>
-          <w:lang w:val="id-ID"/>
-        </w:rPr>
-      </w:pPr>
-      <w:bookmarkStart w:id="16" w:name="_Toc2609573"/>
+        <w:jc w:val="both"/>
+        <w:rPr>
+          <w:lang w:val="id-ID"/>
+        </w:rPr>
+      </w:pPr>
+      <w:bookmarkStart w:id="19" w:name="_Toc2609573"/>
       <w:r>
         <w:rPr>
           <w:lang w:val="id-ID"/>
@@ -9966,6 +11497,7 @@
           <w:sz w:val="24"/>
           <w:szCs w:val="24"/>
         </w:rPr>
+        <w:lastRenderedPageBreak/>
         <w:t>B</w:t>
       </w:r>
       <w:r>
@@ -10060,18 +11592,10 @@
       <w:pPr>
         <w:spacing w:line="360" w:lineRule="auto"/>
         <w:ind w:left="360"/>
-      </w:pPr>
-      <w:r>
-        <w:lastRenderedPageBreak/>
-        <w:t xml:space="preserve">Dengan adanya sistem informasi yang </w:t>
-      </w:r>
-      <w:proofErr w:type="gramStart"/>
-      <w:r>
-        <w:t>akan</w:t>
-      </w:r>
-      <w:proofErr w:type="gramEnd"/>
-      <w:r>
-        <w:t xml:space="preserve"> </w:t>
+        <w:jc w:val="both"/>
+      </w:pPr>
+      <w:r>
+        <w:t xml:space="preserve">Dengan adanya sistem informasi yang akan </w:t>
       </w:r>
       <w:r>
         <w:rPr>
@@ -10130,6 +11654,7 @@
     <w:p>
       <w:pPr>
         <w:spacing w:line="360" w:lineRule="auto"/>
+        <w:jc w:val="both"/>
         <w:rPr>
           <w:lang w:val="id-ID"/>
         </w:rPr>
@@ -10227,6 +11752,7 @@
     <w:p>
       <w:pPr>
         <w:spacing w:line="360" w:lineRule="auto"/>
+        <w:jc w:val="both"/>
         <w:rPr>
           <w:lang w:val="id-ID"/>
         </w:rPr>
@@ -10592,41 +12118,21 @@
     </w:p>
     <w:p>
       <w:pPr>
-        <w:tabs>
-          <w:tab w:val="left" w:pos="3332"/>
-        </w:tabs>
-        <w:rPr>
-          <w:lang w:val="en-AU"/>
-        </w:rPr>
-      </w:pPr>
-    </w:p>
-    <w:p>
-      <w:pPr>
-        <w:pStyle w:val="Heading1"/>
-        <w:numPr>
-          <w:ilvl w:val="0"/>
-          <w:numId w:val="0"/>
-        </w:numPr>
-        <w:spacing w:line="360" w:lineRule="auto"/>
-      </w:pPr>
-    </w:p>
-    <w:p>
-      <w:pPr>
         <w:pStyle w:val="Heading2"/>
         <w:numPr>
           <w:ilvl w:val="1"/>
           <w:numId w:val="3"/>
         </w:numPr>
       </w:pPr>
-      <w:bookmarkStart w:id="17" w:name="_Toc44787926"/>
+      <w:bookmarkStart w:id="20" w:name="_Toc44787926"/>
       <w:r>
         <w:t>Us</w:t>
       </w:r>
       <w:r>
         <w:t>er Characteristics</w:t>
       </w:r>
-      <w:bookmarkEnd w:id="16"/>
-      <w:bookmarkEnd w:id="17"/>
+      <w:bookmarkEnd w:id="19"/>
+      <w:bookmarkEnd w:id="20"/>
     </w:p>
     <w:p>
       <w:pPr>
@@ -10676,6 +12182,8 @@
           <w:szCs w:val="20"/>
         </w:rPr>
       </w:pPr>
+      <w:bookmarkStart w:id="21" w:name="_Toc47130861"/>
+      <w:bookmarkStart w:id="22" w:name="_Toc47130911"/>
       <w:r>
         <w:rPr>
           <w:sz w:val="20"/>
@@ -10726,6 +12234,8 @@
         </w:rPr>
         <w:t>. Karakteristik Pengguna</w:t>
       </w:r>
+      <w:bookmarkEnd w:id="21"/>
+      <w:bookmarkEnd w:id="22"/>
     </w:p>
     <w:tbl>
       <w:tblPr>
@@ -11090,7 +12600,16 @@
                 <w:szCs w:val="20"/>
                 <w:lang w:val="id-ID"/>
               </w:rPr>
-              <w:t>Bidang Penanaman Modal</w:t>
+              <w:t xml:space="preserve">Bidang Penanaman </w:t>
+            </w:r>
+            <w:r>
+              <w:rPr>
+                <w:sz w:val="20"/>
+                <w:szCs w:val="20"/>
+                <w:lang w:val="id-ID"/>
+              </w:rPr>
+              <w:lastRenderedPageBreak/>
+              <w:t>Modal</w:t>
             </w:r>
           </w:p>
         </w:tc>
@@ -11111,6 +12630,7 @@
                 <w:szCs w:val="20"/>
                 <w:lang w:val="id-ID"/>
               </w:rPr>
+              <w:lastRenderedPageBreak/>
               <w:t>Melakukan pengelolaan file (CRUD)</w:t>
             </w:r>
           </w:p>
@@ -11236,11 +12756,11 @@
         </w:numPr>
         <w:spacing w:before="360" w:line="360" w:lineRule="auto"/>
       </w:pPr>
-      <w:bookmarkStart w:id="18" w:name="_Toc44787927"/>
+      <w:bookmarkStart w:id="23" w:name="_Toc44787927"/>
       <w:r>
         <w:t>User-Group-1</w:t>
       </w:r>
-      <w:bookmarkEnd w:id="18"/>
+      <w:bookmarkEnd w:id="23"/>
     </w:p>
     <w:p>
       <w:pPr>
@@ -11266,7 +12786,13 @@
         <w:rPr>
           <w:lang w:val="id-ID"/>
         </w:rPr>
-        <w:t>Bidang Sekretariat dapat melihat dan men</w:t>
+        <w:t>Bidang S</w:t>
+      </w:r>
+      <w:r>
+        <w:rPr>
+          <w:lang w:val="id-ID"/>
+        </w:rPr>
+        <w:t xml:space="preserve">ekretariat dapat melihat dan </w:t>
       </w:r>
       <w:r>
         <w:rPr>
@@ -11379,14 +12905,21 @@
       </w:r>
       <w:r>
         <w:tab/>
-        <w:t>: 1. Meng-</w:t>
+        <w:t xml:space="preserve">: 1. </w:t>
+      </w:r>
+      <w:r>
+        <w:rPr>
+          <w:i/>
+          <w:lang w:val="id-ID"/>
+        </w:rPr>
+        <w:t>U</w:t>
       </w:r>
       <w:r>
         <w:rPr>
           <w:i/>
           <w:iCs/>
         </w:rPr>
-        <w:t xml:space="preserve">upload </w:t>
+        <w:t xml:space="preserve">pload </w:t>
       </w:r>
       <w:r>
         <w:rPr>
@@ -11412,7 +12945,7 @@
         <w:rPr>
           <w:lang w:val="id-ID"/>
         </w:rPr>
-        <w:t>file yang dibutuhkan di setiap bidang</w:t>
+        <w:t xml:space="preserve">file yang dibutuhkan </w:t>
       </w:r>
     </w:p>
     <w:p>
@@ -11426,22 +12959,17 @@
       </w:r>
       <w:r>
         <w:rPr>
-          <w:lang w:val="id-ID"/>
-        </w:rPr>
-        <w:t>Men</w:t>
-      </w:r>
-      <w:r>
-        <w:rPr>
-          <w:lang w:val="id-ID"/>
-        </w:rPr>
-        <w:t>-</w:t>
-      </w:r>
-      <w:r>
-        <w:rPr>
           <w:i/>
           <w:lang w:val="id-ID"/>
         </w:rPr>
-        <w:t>download</w:t>
+        <w:t>D</w:t>
+      </w:r>
+      <w:r>
+        <w:rPr>
+          <w:i/>
+          <w:lang w:val="id-ID"/>
+        </w:rPr>
+        <w:t>ownload</w:t>
       </w:r>
       <w:r>
         <w:rPr>
@@ -11449,15 +12977,8 @@
         </w:rPr>
         <w:t xml:space="preserve"> file yang dibutuhkan</w:t>
       </w:r>
-    </w:p>
-    <w:p>
-      <w:pPr>
-        <w:spacing w:line="360" w:lineRule="auto"/>
-        <w:ind w:left="2160"/>
-        <w:jc w:val="both"/>
-      </w:pPr>
-      <w:r>
-        <w:t xml:space="preserve">  </w:t>
+      <w:r>
+        <w:t xml:space="preserve"> </w:t>
       </w:r>
     </w:p>
     <w:p>
@@ -11469,11 +12990,11 @@
         </w:numPr>
         <w:spacing w:line="360" w:lineRule="auto"/>
       </w:pPr>
-      <w:bookmarkStart w:id="19" w:name="_Toc44787928"/>
+      <w:bookmarkStart w:id="24" w:name="_Toc44787928"/>
       <w:r>
         <w:t>User-Group-2</w:t>
       </w:r>
-      <w:bookmarkEnd w:id="19"/>
+      <w:bookmarkEnd w:id="24"/>
     </w:p>
     <w:p>
       <w:pPr>
@@ -11500,7 +13021,13 @@
         <w:rPr>
           <w:lang w:val="id-ID"/>
         </w:rPr>
-        <w:t>Bidang Perizinan dapat melihat dan men</w:t>
+        <w:t>Bidang</w:t>
+      </w:r>
+      <w:r>
+        <w:rPr>
+          <w:lang w:val="id-ID"/>
+        </w:rPr>
+        <w:t xml:space="preserve"> Perizinan dapat melihat dan </w:t>
       </w:r>
       <w:r>
         <w:rPr>
@@ -11620,14 +13147,24 @@
       </w:r>
       <w:r>
         <w:tab/>
-        <w:t>: 1. Meng-</w:t>
+        <w:t xml:space="preserve">: </w:t>
+      </w:r>
+      <w:r>
+        <w:t xml:space="preserve">1. </w:t>
+      </w:r>
+      <w:r>
+        <w:rPr>
+          <w:i/>
+          <w:lang w:val="id-ID"/>
+        </w:rPr>
+        <w:t>U</w:t>
       </w:r>
       <w:r>
         <w:rPr>
           <w:i/>
           <w:iCs/>
         </w:rPr>
-        <w:t xml:space="preserve">upload </w:t>
+        <w:t xml:space="preserve">pload </w:t>
       </w:r>
       <w:r>
         <w:rPr>
@@ -11653,7 +13190,7 @@
         <w:rPr>
           <w:lang w:val="id-ID"/>
         </w:rPr>
-        <w:t>file yang dibutuhkan di setiap bidang</w:t>
+        <w:t xml:space="preserve">file yang dibutuhkan </w:t>
       </w:r>
     </w:p>
     <w:p>
@@ -11667,22 +13204,26 @@
       </w:r>
       <w:r>
         <w:rPr>
-          <w:lang w:val="id-ID"/>
-        </w:rPr>
-        <w:t>Men-</w:t>
-      </w:r>
-      <w:r>
-        <w:rPr>
           <w:i/>
           <w:lang w:val="id-ID"/>
         </w:rPr>
-        <w:t>download</w:t>
+        <w:t>D</w:t>
+      </w:r>
+      <w:r>
+        <w:rPr>
+          <w:i/>
+          <w:lang w:val="id-ID"/>
+        </w:rPr>
+        <w:t>ownload</w:t>
       </w:r>
       <w:r>
         <w:rPr>
           <w:lang w:val="id-ID"/>
         </w:rPr>
         <w:t xml:space="preserve"> file yang dibutuhkan</w:t>
+      </w:r>
+      <w:r>
+        <w:t xml:space="preserve"> </w:t>
       </w:r>
     </w:p>
     <w:p>
@@ -11694,12 +13235,11 @@
         </w:numPr>
         <w:spacing w:line="360" w:lineRule="auto"/>
       </w:pPr>
-      <w:bookmarkStart w:id="20" w:name="_Toc44787929"/>
-      <w:r>
-        <w:lastRenderedPageBreak/>
+      <w:bookmarkStart w:id="25" w:name="_Toc44787929"/>
+      <w:r>
         <w:t>User-Group-3</w:t>
       </w:r>
-      <w:bookmarkEnd w:id="20"/>
+      <w:bookmarkEnd w:id="25"/>
     </w:p>
     <w:p>
       <w:pPr>
@@ -11731,7 +13271,7 @@
         <w:rPr>
           <w:lang w:val="id-ID"/>
         </w:rPr>
-        <w:t>Bidang Penanaman Modal dapat melihat dan men</w:t>
+        <w:t xml:space="preserve">Bidang Penanaman Modal dapat melihat dan </w:t>
       </w:r>
       <w:r>
         <w:rPr>
@@ -11843,16 +13383,23 @@
         <w:tab/>
         <w:t xml:space="preserve">: </w:t>
       </w:r>
-      <w:bookmarkStart w:id="21" w:name="_Toc2609574"/>
-      <w:r>
-        <w:t>1. Meng-</w:t>
+      <w:bookmarkStart w:id="26" w:name="_Toc2609574"/>
+      <w:r>
+        <w:t xml:space="preserve">1. </w:t>
+      </w:r>
+      <w:r>
+        <w:rPr>
+          <w:i/>
+          <w:lang w:val="id-ID"/>
+        </w:rPr>
+        <w:t>U</w:t>
       </w:r>
       <w:r>
         <w:rPr>
           <w:i/>
           <w:iCs/>
         </w:rPr>
-        <w:t xml:space="preserve">upload </w:t>
+        <w:t xml:space="preserve">pload </w:t>
       </w:r>
       <w:r>
         <w:rPr>
@@ -11878,7 +13425,7 @@
         <w:rPr>
           <w:lang w:val="id-ID"/>
         </w:rPr>
-        <w:t>file yang dibutuhkan di setiap bidang</w:t>
+        <w:t xml:space="preserve">file yang dibutuhkan </w:t>
       </w:r>
     </w:p>
     <w:p>
@@ -11886,25 +13433,23 @@
         <w:spacing w:line="360" w:lineRule="auto"/>
         <w:ind w:left="2160"/>
         <w:jc w:val="both"/>
-        <w:rPr>
-          <w:lang w:val="id-ID"/>
-        </w:rPr>
       </w:pPr>
       <w:r>
         <w:t xml:space="preserve">  3. </w:t>
       </w:r>
       <w:r>
         <w:rPr>
-          <w:lang w:val="id-ID"/>
-        </w:rPr>
-        <w:t>Men-</w:t>
-      </w:r>
-      <w:r>
-        <w:rPr>
           <w:i/>
           <w:lang w:val="id-ID"/>
         </w:rPr>
-        <w:t>download</w:t>
+        <w:t>D</w:t>
+      </w:r>
+      <w:r>
+        <w:rPr>
+          <w:i/>
+          <w:lang w:val="id-ID"/>
+        </w:rPr>
+        <w:t>ownload</w:t>
       </w:r>
       <w:r>
         <w:rPr>
@@ -11912,15 +13457,9 @@
         </w:rPr>
         <w:t xml:space="preserve"> file yang dibutuhkan</w:t>
       </w:r>
-    </w:p>
-    <w:p>
-      <w:pPr>
-        <w:spacing w:line="360" w:lineRule="auto"/>
-        <w:jc w:val="both"/>
-        <w:rPr>
-          <w:lang w:val="id-ID"/>
-        </w:rPr>
-      </w:pPr>
+      <w:r>
+        <w:t xml:space="preserve"> </w:t>
+      </w:r>
     </w:p>
     <w:p>
       <w:pPr>
@@ -11931,11 +13470,12 @@
         </w:numPr>
         <w:spacing w:line="360" w:lineRule="auto"/>
       </w:pPr>
-      <w:bookmarkStart w:id="22" w:name="_Toc44787930"/>
-      <w:r>
+      <w:bookmarkStart w:id="27" w:name="_Toc44787930"/>
+      <w:r>
+        <w:lastRenderedPageBreak/>
         <w:t>User-Group-4</w:t>
       </w:r>
-      <w:bookmarkEnd w:id="22"/>
+      <w:bookmarkEnd w:id="27"/>
     </w:p>
     <w:p>
       <w:pPr>
@@ -11967,7 +13507,13 @@
         <w:rPr>
           <w:lang w:val="id-ID"/>
         </w:rPr>
-        <w:t>Bidang Penanaman Modal dapat melihat dan men</w:t>
+        <w:t>Bidang Penan</w:t>
+      </w:r>
+      <w:r>
+        <w:rPr>
+          <w:lang w:val="id-ID"/>
+        </w:rPr>
+        <w:t xml:space="preserve">aman Modal dapat melihat dan </w:t>
       </w:r>
       <w:r>
         <w:rPr>
@@ -12077,14 +13623,21 @@
       </w:r>
       <w:r>
         <w:tab/>
-        <w:t>: 1. Meng-</w:t>
+        <w:t xml:space="preserve">: 1. </w:t>
+      </w:r>
+      <w:r>
+        <w:rPr>
+          <w:i/>
+          <w:lang w:val="id-ID"/>
+        </w:rPr>
+        <w:t>U</w:t>
       </w:r>
       <w:r>
         <w:rPr>
           <w:i/>
           <w:iCs/>
         </w:rPr>
-        <w:t xml:space="preserve">upload </w:t>
+        <w:t xml:space="preserve">pload </w:t>
       </w:r>
       <w:r>
         <w:rPr>
@@ -12110,7 +13663,7 @@
         <w:rPr>
           <w:lang w:val="id-ID"/>
         </w:rPr>
-        <w:t>file yang dibutuhkan di setiap bidang</w:t>
+        <w:t xml:space="preserve">file yang dibutuhkan </w:t>
       </w:r>
     </w:p>
     <w:p>
@@ -12124,16 +13677,17 @@
       </w:r>
       <w:r>
         <w:rPr>
-          <w:lang w:val="id-ID"/>
-        </w:rPr>
-        <w:t>Men-</w:t>
-      </w:r>
-      <w:r>
-        <w:rPr>
           <w:i/>
           <w:lang w:val="id-ID"/>
         </w:rPr>
-        <w:t>download</w:t>
+        <w:t>D</w:t>
+      </w:r>
+      <w:r>
+        <w:rPr>
+          <w:i/>
+          <w:lang w:val="id-ID"/>
+        </w:rPr>
+        <w:t>ownload</w:t>
       </w:r>
       <w:r>
         <w:rPr>
@@ -12141,14 +13695,11 @@
         </w:rPr>
         <w:t xml:space="preserve"> file yang dibutuhkan</w:t>
       </w:r>
-    </w:p>
-    <w:p>
-      <w:pPr>
-        <w:spacing w:line="360" w:lineRule="auto"/>
-        <w:jc w:val="both"/>
-      </w:pPr>
-    </w:p>
-    <w:bookmarkEnd w:id="21"/>
+      <w:r>
+        <w:t xml:space="preserve"> </w:t>
+      </w:r>
+    </w:p>
+    <w:bookmarkEnd w:id="26"/>
     <w:p>
       <w:pPr>
         <w:pStyle w:val="guideline"/>
@@ -12318,13 +13869,12 @@
           <w:numId w:val="10"/>
         </w:numPr>
       </w:pPr>
-      <w:bookmarkStart w:id="23" w:name="_Toc46555551"/>
-      <w:bookmarkStart w:id="24" w:name="_Toc44787931"/>
-      <w:r>
-        <w:lastRenderedPageBreak/>
+      <w:bookmarkStart w:id="28" w:name="_Toc46555551"/>
+      <w:bookmarkStart w:id="29" w:name="_Toc44787931"/>
+      <w:r>
         <w:t>SW Environment</w:t>
       </w:r>
-      <w:bookmarkEnd w:id="23"/>
+      <w:bookmarkEnd w:id="28"/>
     </w:p>
     <w:p>
       <w:pPr>
@@ -12402,7 +13952,7 @@
         </w:rPr>
         <w:t>Development</w:t>
       </w:r>
-      <w:bookmarkEnd w:id="24"/>
+      <w:bookmarkEnd w:id="29"/>
       <w:r>
         <w:rPr>
           <w:i/>
@@ -12458,15 +14008,7 @@
         <w:jc w:val="both"/>
       </w:pPr>
       <w:r>
-        <w:t xml:space="preserve">Spesifikasi perangkat keras yang digunakan </w:t>
-      </w:r>
-      <w:proofErr w:type="gramStart"/>
-      <w:r>
-        <w:t>tim</w:t>
-      </w:r>
-      <w:proofErr w:type="gramEnd"/>
-      <w:r>
-        <w:t xml:space="preserve"> pengembang saat ini dapat dilihat pada tabel di bawah ini.</w:t>
+        <w:t>Spesifikasi perangkat keras yang digunakan tim pengembang saat ini dapat dilihat pada tabel di bawah ini.</w:t>
       </w:r>
     </w:p>
     <w:p>
@@ -12480,6 +14022,8 @@
           <w:szCs w:val="20"/>
         </w:rPr>
       </w:pPr>
+      <w:bookmarkStart w:id="30" w:name="_Toc47130862"/>
+      <w:bookmarkStart w:id="31" w:name="_Toc47130912"/>
       <w:r>
         <w:rPr>
           <w:sz w:val="20"/>
@@ -12530,6 +14074,8 @@
         </w:rPr>
         <w:t>. Spesifikasi Hardware</w:t>
       </w:r>
+      <w:bookmarkEnd w:id="30"/>
+      <w:bookmarkEnd w:id="31"/>
     </w:p>
     <w:tbl>
       <w:tblPr>
@@ -12595,7 +14141,15 @@
                 <w:sz w:val="20"/>
                 <w:szCs w:val="20"/>
               </w:rPr>
-              <w:t>Intel(R) Core (TM) i5-7200U CPU @ 2.50GHz 2.7GHz – i7-8565U CPU @ 1.80GHz 1.99GHz</w:t>
+              <w:t xml:space="preserve">Intel(R) Core (TM) i5-7200U CPU @ 2.50GHz 2.7GHz – i7-8565U CPU @ </w:t>
+            </w:r>
+            <w:r>
+              <w:rPr>
+                <w:sz w:val="20"/>
+                <w:szCs w:val="20"/>
+              </w:rPr>
+              <w:lastRenderedPageBreak/>
+              <w:t>1.80GHz 1.99GHz</w:t>
             </w:r>
           </w:p>
         </w:tc>
@@ -12621,6 +14175,7 @@
                 <w:sz w:val="20"/>
                 <w:szCs w:val="20"/>
               </w:rPr>
+              <w:lastRenderedPageBreak/>
               <w:t>RAM</w:t>
             </w:r>
           </w:p>
@@ -12745,15 +14300,7 @@
         <w:jc w:val="both"/>
       </w:pPr>
       <w:r>
-        <w:t xml:space="preserve">Spesifikasi perangkat lunak yang digunakan </w:t>
-      </w:r>
-      <w:proofErr w:type="gramStart"/>
-      <w:r>
-        <w:t>tim</w:t>
-      </w:r>
-      <w:proofErr w:type="gramEnd"/>
-      <w:r>
-        <w:t xml:space="preserve"> pengembang saat ini dapat dilihat pada tabel di bawah ini.</w:t>
+        <w:t>Spesifikasi perangkat lunak yang digunakan tim pengembang saat ini dapat dilihat pada tabel di bawah ini.</w:t>
       </w:r>
     </w:p>
     <w:p>
@@ -12767,6 +14314,8 @@
           <w:szCs w:val="20"/>
         </w:rPr>
       </w:pPr>
+      <w:bookmarkStart w:id="32" w:name="_Toc47130863"/>
+      <w:bookmarkStart w:id="33" w:name="_Toc47130913"/>
       <w:r>
         <w:rPr>
           <w:sz w:val="20"/>
@@ -12817,6 +14366,8 @@
         </w:rPr>
         <w:t>. Spesifikasi Software</w:t>
       </w:r>
+      <w:bookmarkEnd w:id="32"/>
+      <w:bookmarkEnd w:id="33"/>
     </w:p>
     <w:tbl>
       <w:tblPr>
@@ -12833,8 +14384,8 @@
         <w:tblLook w:val="04A0" w:firstRow="1" w:lastRow="0" w:firstColumn="1" w:lastColumn="0" w:noHBand="0" w:noVBand="1"/>
       </w:tblPr>
       <w:tblGrid>
-        <w:gridCol w:w="1962"/>
-        <w:gridCol w:w="6522"/>
+        <w:gridCol w:w="1980"/>
+        <w:gridCol w:w="6660"/>
       </w:tblGrid>
       <w:tr>
         <w:tc>
@@ -13052,11 +14603,11 @@
         </w:numPr>
         <w:spacing w:before="360" w:line="360" w:lineRule="auto"/>
       </w:pPr>
-      <w:bookmarkStart w:id="25" w:name="_Toc44787932"/>
+      <w:bookmarkStart w:id="34" w:name="_Toc44787932"/>
       <w:r>
         <w:t>Operational</w:t>
       </w:r>
-      <w:bookmarkEnd w:id="25"/>
+      <w:bookmarkEnd w:id="34"/>
       <w:r>
         <w:t xml:space="preserve"> </w:t>
       </w:r>
@@ -13126,7 +14677,6 @@
         <w:spacing w:before="360" w:line="360" w:lineRule="auto"/>
       </w:pPr>
       <w:r>
-        <w:lastRenderedPageBreak/>
         <w:t>S/W Requirement</w:t>
       </w:r>
     </w:p>
@@ -13146,6 +14696,8 @@
         <w:spacing w:line="360" w:lineRule="auto"/>
         <w:jc w:val="center"/>
       </w:pPr>
+      <w:bookmarkStart w:id="35" w:name="_Toc47130864"/>
+      <w:bookmarkStart w:id="36" w:name="_Toc47130914"/>
       <w:r>
         <w:rPr>
           <w:sz w:val="20"/>
@@ -13180,7 +14732,7 @@
           <w:sz w:val="20"/>
           <w:szCs w:val="20"/>
         </w:rPr>
-        <w:t>9</w:t>
+        <w:t>8</w:t>
       </w:r>
       <w:r>
         <w:rPr>
@@ -13196,6 +14748,8 @@
         </w:rPr>
         <w:t>. Spesifikasi Minimal Software</w:t>
       </w:r>
+      <w:bookmarkEnd w:id="35"/>
+      <w:bookmarkEnd w:id="36"/>
     </w:p>
     <w:tbl>
       <w:tblPr>
@@ -13212,8 +14766,8 @@
         <w:tblLook w:val="04A0" w:firstRow="1" w:lastRow="0" w:firstColumn="1" w:lastColumn="0" w:noHBand="0" w:noVBand="1"/>
       </w:tblPr>
       <w:tblGrid>
-        <w:gridCol w:w="1953"/>
-        <w:gridCol w:w="6531"/>
+        <w:gridCol w:w="1980"/>
+        <w:gridCol w:w="6660"/>
       </w:tblGrid>
       <w:tr>
         <w:tc>
@@ -13814,6 +15368,8 @@
           <w:szCs w:val="20"/>
         </w:rPr>
       </w:pPr>
+      <w:bookmarkStart w:id="37" w:name="_Toc47130865"/>
+      <w:bookmarkStart w:id="38" w:name="_Toc47130915"/>
       <w:r>
         <w:rPr>
           <w:sz w:val="20"/>
@@ -13848,7 +15404,7 @@
           <w:sz w:val="20"/>
           <w:szCs w:val="20"/>
         </w:rPr>
-        <w:t>10</w:t>
+        <w:t>9</w:t>
       </w:r>
       <w:r>
         <w:rPr>
@@ -13864,6 +15420,8 @@
         </w:rPr>
         <w:t>. Hardware Interface</w:t>
       </w:r>
+      <w:bookmarkEnd w:id="37"/>
+      <w:bookmarkEnd w:id="38"/>
     </w:p>
     <w:tbl>
       <w:tblPr>
@@ -14411,7 +15969,7 @@
           <w:iCs/>
         </w:rPr>
       </w:pPr>
-      <w:bookmarkStart w:id="26" w:name="_Toc44787935"/>
+      <w:bookmarkStart w:id="39" w:name="_Toc44787935"/>
       <w:r>
         <w:rPr>
           <w:i/>
@@ -14419,7 +15977,7 @@
         </w:rPr>
         <w:t>Software Interface</w:t>
       </w:r>
-      <w:bookmarkEnd w:id="26"/>
+      <w:bookmarkEnd w:id="39"/>
     </w:p>
     <w:p>
       <w:pPr>
@@ -14857,7 +16415,7 @@
           <w:lang w:val="id-ID" w:eastAsia="id-ID"/>
         </w:rPr>
         <w:drawing>
-          <wp:inline distT="0" distB="0" distL="0" distR="0">
+          <wp:inline distT="0" distB="0" distL="0" distR="0" wp14:anchorId="24098B6B" wp14:editId="1D3642D8">
             <wp:extent cx="5519420" cy="4352198"/>
             <wp:effectExtent l="0" t="0" r="5080" b="0"/>
             <wp:docPr id="2" name="Picture 2"/>
@@ -14916,6 +16474,7 @@
           <w:lang w:val="id-ID"/>
         </w:rPr>
       </w:pPr>
+      <w:bookmarkStart w:id="40" w:name="_Toc47130960"/>
       <w:r>
         <w:rPr>
           <w:sz w:val="20"/>
@@ -14967,10 +16526,12 @@
         </w:rPr>
         <w:t xml:space="preserve"> Use Case Diagram Sistem Informasi Internal Perizinan</w:t>
       </w:r>
+      <w:bookmarkEnd w:id="40"/>
     </w:p>
     <w:p>
       <w:pPr>
         <w:spacing w:line="360" w:lineRule="auto"/>
+        <w:jc w:val="both"/>
         <w:rPr>
           <w:lang w:val="id-ID"/>
         </w:rPr>
@@ -14980,7 +16541,19 @@
           <w:lang w:val="id-ID"/>
         </w:rPr>
         <w:lastRenderedPageBreak/>
-        <w:t xml:space="preserve">Gambar merupakan </w:t>
+        <w:t xml:space="preserve">Gambar </w:t>
+      </w:r>
+      <w:r>
+        <w:rPr>
+          <w:lang w:val="id-ID"/>
+        </w:rPr>
+        <w:t xml:space="preserve">3 </w:t>
+      </w:r>
+      <w:r>
+        <w:rPr>
+          <w:lang w:val="id-ID"/>
+        </w:rPr>
+        <w:t xml:space="preserve">merupakan </w:t>
       </w:r>
       <w:r>
         <w:rPr>
@@ -15076,6 +16649,7 @@
     <w:p>
       <w:pPr>
         <w:spacing w:line="360" w:lineRule="auto"/>
+        <w:jc w:val="both"/>
         <w:rPr>
           <w:lang w:val="id-ID"/>
         </w:rPr>
@@ -15179,6 +16753,7 @@
       <w:pPr>
         <w:pStyle w:val="guideline"/>
         <w:spacing w:line="360" w:lineRule="auto"/>
+        <w:jc w:val="both"/>
         <w:rPr>
           <w:i w:val="0"/>
           <w:color w:val="auto"/>
@@ -15278,20 +16853,78 @@
           <w:color w:val="auto"/>
           <w:lang w:val="id-ID"/>
         </w:rPr>
-        <w:t xml:space="preserve"> mengelola data dapat dilihat pada Tabel 1.</w:t>
-      </w:r>
-    </w:p>
-    <w:p>
-      <w:pPr>
-        <w:pStyle w:val="guideline"/>
-        <w:spacing w:line="360" w:lineRule="auto"/>
-        <w:rPr>
-          <w:rFonts w:ascii="Arial" w:hAnsi="Arial" w:cs="Arial"/>
-          <w:b/>
+        <w:t xml:space="preserve"> mengelola </w:t>
+      </w:r>
+      <w:r>
+        <w:rPr>
           <w:i w:val="0"/>
           <w:color w:val="auto"/>
-        </w:rPr>
-      </w:pPr>
+          <w:lang w:val="id-ID"/>
+        </w:rPr>
+        <w:t>data dapat dilihat pada Tabel berikut.</w:t>
+      </w:r>
+    </w:p>
+    <w:p>
+      <w:pPr>
+        <w:pStyle w:val="Caption"/>
+        <w:keepNext/>
+        <w:jc w:val="center"/>
+        <w:rPr>
+          <w:sz w:val="20"/>
+          <w:szCs w:val="20"/>
+        </w:rPr>
+      </w:pPr>
+      <w:r>
+        <w:rPr>
+          <w:sz w:val="20"/>
+          <w:szCs w:val="20"/>
+        </w:rPr>
+        <w:t xml:space="preserve">Tabel </w:t>
+      </w:r>
+      <w:r>
+        <w:rPr>
+          <w:sz w:val="20"/>
+          <w:szCs w:val="20"/>
+        </w:rPr>
+        <w:fldChar w:fldCharType="begin"/>
+      </w:r>
+      <w:r>
+        <w:rPr>
+          <w:sz w:val="20"/>
+          <w:szCs w:val="20"/>
+        </w:rPr>
+        <w:instrText xml:space="preserve"> SEQ Tabel \* ARABIC </w:instrText>
+      </w:r>
+      <w:r>
+        <w:rPr>
+          <w:sz w:val="20"/>
+          <w:szCs w:val="20"/>
+        </w:rPr>
+        <w:fldChar w:fldCharType="separate"/>
+      </w:r>
+      <w:r>
+        <w:rPr>
+          <w:noProof/>
+          <w:sz w:val="20"/>
+          <w:szCs w:val="20"/>
+        </w:rPr>
+        <w:t>10</w:t>
+      </w:r>
+      <w:r>
+        <w:rPr>
+          <w:sz w:val="20"/>
+          <w:szCs w:val="20"/>
+        </w:rPr>
+        <w:fldChar w:fldCharType="end"/>
+      </w:r>
+      <w:r>
+        <w:rPr>
+          <w:sz w:val="20"/>
+          <w:szCs w:val="20"/>
+          <w:lang w:val="id-ID"/>
+        </w:rPr>
+        <w:t xml:space="preserve"> Use Case Scenario Mengelola Data</w:t>
+      </w:r>
     </w:p>
     <w:tbl>
       <w:tblPr>
@@ -16674,7 +18307,7 @@
           <w:color w:val="auto"/>
           <w:lang w:val="id-ID"/>
         </w:rPr>
-        <w:t>abel 2</w:t>
+        <w:t xml:space="preserve">abel </w:t>
       </w:r>
       <w:r>
         <w:rPr>
@@ -16682,7 +18315,69 @@
           <w:color w:val="auto"/>
           <w:lang w:val="id-ID"/>
         </w:rPr>
+        <w:t>11</w:t>
+      </w:r>
+      <w:r>
+        <w:rPr>
+          <w:i w:val="0"/>
+          <w:color w:val="auto"/>
+          <w:lang w:val="id-ID"/>
+        </w:rPr>
         <w:t>.</w:t>
+      </w:r>
+    </w:p>
+    <w:p>
+      <w:pPr>
+        <w:pStyle w:val="Caption"/>
+        <w:keepNext/>
+        <w:jc w:val="center"/>
+        <w:rPr>
+          <w:sz w:val="20"/>
+        </w:rPr>
+      </w:pPr>
+      <w:r>
+        <w:rPr>
+          <w:sz w:val="20"/>
+        </w:rPr>
+        <w:t xml:space="preserve">Tabel </w:t>
+      </w:r>
+      <w:r>
+        <w:rPr>
+          <w:sz w:val="20"/>
+        </w:rPr>
+        <w:fldChar w:fldCharType="begin"/>
+      </w:r>
+      <w:r>
+        <w:rPr>
+          <w:sz w:val="20"/>
+        </w:rPr>
+        <w:instrText xml:space="preserve"> SEQ Tabel \* ARABIC </w:instrText>
+      </w:r>
+      <w:r>
+        <w:rPr>
+          <w:sz w:val="20"/>
+        </w:rPr>
+        <w:fldChar w:fldCharType="separate"/>
+      </w:r>
+      <w:r>
+        <w:rPr>
+          <w:noProof/>
+          <w:sz w:val="20"/>
+        </w:rPr>
+        <w:t>11</w:t>
+      </w:r>
+      <w:r>
+        <w:rPr>
+          <w:sz w:val="20"/>
+        </w:rPr>
+        <w:fldChar w:fldCharType="end"/>
+      </w:r>
+      <w:r>
+        <w:rPr>
+          <w:sz w:val="20"/>
+          <w:lang w:val="id-ID"/>
+        </w:rPr>
+        <w:t xml:space="preserve"> Use Case Scenario Search Data</w:t>
       </w:r>
     </w:p>
     <w:tbl>
@@ -17874,7 +19569,7 @@
           <w:color w:val="auto"/>
           <w:lang w:val="id-ID"/>
         </w:rPr>
-        <w:t>abel 2</w:t>
+        <w:t xml:space="preserve">abel </w:t>
       </w:r>
       <w:r>
         <w:rPr>
@@ -17882,7 +19577,77 @@
           <w:color w:val="auto"/>
           <w:lang w:val="id-ID"/>
         </w:rPr>
+        <w:t>1</w:t>
+      </w:r>
+      <w:r>
+        <w:rPr>
+          <w:i w:val="0"/>
+          <w:color w:val="auto"/>
+          <w:lang w:val="id-ID"/>
+        </w:rPr>
+        <w:t>2</w:t>
+      </w:r>
+      <w:r>
+        <w:rPr>
+          <w:i w:val="0"/>
+          <w:color w:val="auto"/>
+          <w:lang w:val="id-ID"/>
+        </w:rPr>
         <w:t>.</w:t>
+      </w:r>
+    </w:p>
+    <w:p>
+      <w:pPr>
+        <w:pStyle w:val="Caption"/>
+        <w:keepNext/>
+        <w:jc w:val="center"/>
+        <w:rPr>
+          <w:sz w:val="20"/>
+        </w:rPr>
+      </w:pPr>
+      <w:r>
+        <w:rPr>
+          <w:sz w:val="20"/>
+        </w:rPr>
+        <w:t xml:space="preserve">Tabel </w:t>
+      </w:r>
+      <w:r>
+        <w:rPr>
+          <w:sz w:val="20"/>
+        </w:rPr>
+        <w:fldChar w:fldCharType="begin"/>
+      </w:r>
+      <w:r>
+        <w:rPr>
+          <w:sz w:val="20"/>
+        </w:rPr>
+        <w:instrText xml:space="preserve"> SEQ Tabel \* ARABIC </w:instrText>
+      </w:r>
+      <w:r>
+        <w:rPr>
+          <w:sz w:val="20"/>
+        </w:rPr>
+        <w:fldChar w:fldCharType="separate"/>
+      </w:r>
+      <w:r>
+        <w:rPr>
+          <w:noProof/>
+          <w:sz w:val="20"/>
+        </w:rPr>
+        <w:t>12</w:t>
+      </w:r>
+      <w:r>
+        <w:rPr>
+          <w:sz w:val="20"/>
+        </w:rPr>
+        <w:fldChar w:fldCharType="end"/>
+      </w:r>
+      <w:r>
+        <w:rPr>
+          <w:sz w:val="20"/>
+          <w:lang w:val="id-ID"/>
+        </w:rPr>
+        <w:t xml:space="preserve"> Use Case Scenario Download File</w:t>
       </w:r>
     </w:p>
     <w:tbl>
@@ -19121,8 +20886,10 @@
           <w:szCs w:val="20"/>
         </w:rPr>
       </w:pPr>
-      <w:bookmarkStart w:id="27" w:name="_Toc44948726"/>
-      <w:bookmarkStart w:id="28" w:name="_Toc46555610"/>
+      <w:bookmarkStart w:id="41" w:name="_Toc44948726"/>
+      <w:bookmarkStart w:id="42" w:name="_Toc46555610"/>
+      <w:bookmarkStart w:id="43" w:name="_Toc47130866"/>
+      <w:bookmarkStart w:id="44" w:name="_Toc47130916"/>
       <w:r>
         <w:rPr>
           <w:sz w:val="20"/>
@@ -19157,7 +20924,7 @@
           <w:sz w:val="20"/>
           <w:szCs w:val="20"/>
         </w:rPr>
-        <w:t>14</w:t>
+        <w:t>13</w:t>
       </w:r>
       <w:r>
         <w:rPr>
@@ -19173,8 +20940,10 @@
         </w:rPr>
         <w:t>. Use Case Scenario Login</w:t>
       </w:r>
-      <w:bookmarkEnd w:id="27"/>
-      <w:bookmarkEnd w:id="28"/>
+      <w:bookmarkEnd w:id="41"/>
+      <w:bookmarkEnd w:id="42"/>
+      <w:bookmarkEnd w:id="43"/>
+      <w:bookmarkEnd w:id="44"/>
     </w:p>
     <w:tbl>
       <w:tblPr>
@@ -20190,8 +21959,10 @@
           <w:szCs w:val="20"/>
         </w:rPr>
       </w:pPr>
-      <w:bookmarkStart w:id="29" w:name="_Toc44948727"/>
-      <w:bookmarkStart w:id="30" w:name="_Toc46555611"/>
+      <w:bookmarkStart w:id="45" w:name="_Toc44948727"/>
+      <w:bookmarkStart w:id="46" w:name="_Toc46555611"/>
+      <w:bookmarkStart w:id="47" w:name="_Toc47130867"/>
+      <w:bookmarkStart w:id="48" w:name="_Toc47130917"/>
       <w:r>
         <w:rPr>
           <w:sz w:val="20"/>
@@ -20226,7 +21997,7 @@
           <w:sz w:val="20"/>
           <w:szCs w:val="20"/>
         </w:rPr>
-        <w:t>15</w:t>
+        <w:t>14</w:t>
       </w:r>
       <w:r>
         <w:rPr>
@@ -20242,8 +22013,10 @@
         </w:rPr>
         <w:t>. Use Case Scenario Logout</w:t>
       </w:r>
-      <w:bookmarkEnd w:id="29"/>
-      <w:bookmarkEnd w:id="30"/>
+      <w:bookmarkEnd w:id="45"/>
+      <w:bookmarkEnd w:id="46"/>
+      <w:bookmarkEnd w:id="47"/>
+      <w:bookmarkEnd w:id="48"/>
     </w:p>
     <w:tbl>
       <w:tblPr>
@@ -20425,6 +22198,7 @@
                 <w:szCs w:val="20"/>
                 <w:lang w:val="id-ID"/>
               </w:rPr>
+              <w:lastRenderedPageBreak/>
               <w:t>Actor</w:t>
             </w:r>
           </w:p>
@@ -20768,18 +22542,6 @@
         </w:tc>
       </w:tr>
     </w:tbl>
-    <w:p>
-      <w:pPr>
-        <w:pStyle w:val="guideline"/>
-        <w:spacing w:line="360" w:lineRule="auto"/>
-        <w:rPr>
-          <w:rFonts w:ascii="Arial" w:hAnsi="Arial" w:cs="Arial"/>
-          <w:i w:val="0"/>
-          <w:color w:val="auto"/>
-          <w:lang w:val="id-ID"/>
-        </w:rPr>
-      </w:pPr>
-    </w:p>
     <w:p>
       <w:pPr>
         <w:pStyle w:val="guideline"/>
@@ -20962,6 +22724,14 @@
         </w:rPr>
         <w:t xml:space="preserve"> untuk Sistem Informasi Internal Perizinan Kab. Tapanuli Utara akan diperlihatkan pada Gambar</w:t>
       </w:r>
+      <w:r>
+        <w:rPr>
+          <w:i w:val="0"/>
+          <w:color w:val="auto"/>
+          <w:lang w:val="id-ID"/>
+        </w:rPr>
+        <w:t xml:space="preserve"> berikut.</w:t>
+      </w:r>
     </w:p>
     <w:p>
       <w:pPr>
@@ -20977,22 +22747,23 @@
     <w:p>
       <w:pPr>
         <w:pStyle w:val="guideline"/>
+        <w:keepNext/>
         <w:spacing w:line="360" w:lineRule="auto"/>
+        <w:jc w:val="center"/>
+        <w:rPr>
+          <w:sz w:val="20"/>
+        </w:rPr>
+      </w:pPr>
+      <w:r>
         <w:rPr>
           <w:i w:val="0"/>
+          <w:noProof/>
           <w:color w:val="auto"/>
-          <w:lang w:val="id-ID"/>
-        </w:rPr>
-      </w:pPr>
-      <w:r>
-        <w:rPr>
-          <w:i w:val="0"/>
-          <w:noProof/>
-          <w:color w:val="auto"/>
+          <w:sz w:val="20"/>
           <w:lang w:val="id-ID" w:eastAsia="id-ID"/>
         </w:rPr>
         <w:drawing>
-          <wp:inline distT="0" distB="0" distL="0" distR="0">
+          <wp:inline distT="0" distB="0" distL="0" distR="0" wp14:anchorId="27B88F65" wp14:editId="6E61CD36">
             <wp:extent cx="5519420" cy="2395525"/>
             <wp:effectExtent l="0" t="0" r="5080" b="5080"/>
             <wp:docPr id="3" name="Picture 3"/>
@@ -21043,6 +22814,61 @@
     </w:p>
     <w:p>
       <w:pPr>
+        <w:pStyle w:val="Caption"/>
+        <w:jc w:val="center"/>
+        <w:rPr>
+          <w:i/>
+          <w:sz w:val="20"/>
+          <w:lang w:val="id-ID"/>
+        </w:rPr>
+      </w:pPr>
+      <w:r>
+        <w:rPr>
+          <w:sz w:val="20"/>
+        </w:rPr>
+        <w:t xml:space="preserve">Gambar </w:t>
+      </w:r>
+      <w:r>
+        <w:rPr>
+          <w:sz w:val="20"/>
+        </w:rPr>
+        <w:fldChar w:fldCharType="begin"/>
+      </w:r>
+      <w:r>
+        <w:rPr>
+          <w:sz w:val="20"/>
+        </w:rPr>
+        <w:instrText xml:space="preserve"> SEQ Gambar \* ARABIC </w:instrText>
+      </w:r>
+      <w:r>
+        <w:rPr>
+          <w:sz w:val="20"/>
+        </w:rPr>
+        <w:fldChar w:fldCharType="separate"/>
+      </w:r>
+      <w:r>
+        <w:rPr>
+          <w:noProof/>
+          <w:sz w:val="20"/>
+        </w:rPr>
+        <w:t>4</w:t>
+      </w:r>
+      <w:r>
+        <w:rPr>
+          <w:sz w:val="20"/>
+        </w:rPr>
+        <w:fldChar w:fldCharType="end"/>
+      </w:r>
+      <w:r>
+        <w:rPr>
+          <w:sz w:val="20"/>
+          <w:lang w:val="id-ID"/>
+        </w:rPr>
+        <w:t xml:space="preserve"> E-R Diagram</w:t>
+      </w:r>
+    </w:p>
+    <w:p>
+      <w:pPr>
         <w:pStyle w:val="guideline"/>
         <w:spacing w:line="360" w:lineRule="auto"/>
         <w:rPr>
@@ -21096,6 +22922,61 @@
           <w:lang w:val="id-ID"/>
         </w:rPr>
         <w:t>Kebutuhan fungsional adalah kebutuhan yang berisi layanan yang akan disediakan oleh sistem. Kebutuhan fungsional pada Sistem Informasi Internal Perizinan Kab. Tapanuli Utara dapat dilihat pada tabel berikut.</w:t>
+      </w:r>
+    </w:p>
+    <w:p>
+      <w:pPr>
+        <w:pStyle w:val="Caption"/>
+        <w:keepNext/>
+        <w:jc w:val="center"/>
+        <w:rPr>
+          <w:sz w:val="20"/>
+        </w:rPr>
+      </w:pPr>
+      <w:r>
+        <w:rPr>
+          <w:sz w:val="20"/>
+        </w:rPr>
+        <w:lastRenderedPageBreak/>
+        <w:t xml:space="preserve">Tabel </w:t>
+      </w:r>
+      <w:r>
+        <w:rPr>
+          <w:sz w:val="20"/>
+        </w:rPr>
+        <w:fldChar w:fldCharType="begin"/>
+      </w:r>
+      <w:r>
+        <w:rPr>
+          <w:sz w:val="20"/>
+        </w:rPr>
+        <w:instrText xml:space="preserve"> SEQ Tabel \* ARABIC </w:instrText>
+      </w:r>
+      <w:r>
+        <w:rPr>
+          <w:sz w:val="20"/>
+        </w:rPr>
+        <w:fldChar w:fldCharType="separate"/>
+      </w:r>
+      <w:r>
+        <w:rPr>
+          <w:noProof/>
+          <w:sz w:val="20"/>
+        </w:rPr>
+        <w:t>15</w:t>
+      </w:r>
+      <w:r>
+        <w:rPr>
+          <w:sz w:val="20"/>
+        </w:rPr>
+        <w:fldChar w:fldCharType="end"/>
+      </w:r>
+      <w:r>
+        <w:rPr>
+          <w:sz w:val="20"/>
+          <w:lang w:val="id-ID"/>
+        </w:rPr>
+        <w:t xml:space="preserve"> Functioonal Requirement</w:t>
       </w:r>
     </w:p>
     <w:tbl>
@@ -21278,18 +23159,7 @@
                 <w:szCs w:val="20"/>
                 <w:lang w:val="id-ID"/>
               </w:rPr>
-              <w:t xml:space="preserve">Fungsi ini akan digunakan oleh bidang sekretariat, dimana bidang sekretariat akan mengisi data di sistem dan sistem akan </w:t>
-            </w:r>
-            <w:r>
-              <w:rPr>
-                <w:i w:val="0"/>
-                <w:color w:val="auto"/>
-                <w:sz w:val="20"/>
-                <w:szCs w:val="20"/>
-                <w:lang w:val="id-ID"/>
-              </w:rPr>
-              <w:lastRenderedPageBreak/>
-              <w:t>menampil</w:t>
+              <w:t>Fungsi ini akan digunakan oleh bidang sekretariat, dimana bidang sekretariat akan mengisi data di sistem dan sistem akan menampil</w:t>
             </w:r>
             <w:r>
               <w:rPr>
@@ -21943,11 +23813,11 @@
         </w:numPr>
         <w:spacing w:before="360" w:line="360" w:lineRule="auto"/>
       </w:pPr>
-      <w:bookmarkStart w:id="31" w:name="_Toc44787941"/>
+      <w:bookmarkStart w:id="49" w:name="_Toc44787941"/>
       <w:r>
         <w:t>Non-Functional Specification</w:t>
       </w:r>
-      <w:bookmarkEnd w:id="31"/>
+      <w:bookmarkEnd w:id="49"/>
       <w:r>
         <w:t xml:space="preserve"> </w:t>
       </w:r>
@@ -22050,11 +23920,14 @@
           <w:szCs w:val="20"/>
         </w:rPr>
       </w:pPr>
+      <w:bookmarkStart w:id="50" w:name="_Toc47130868"/>
+      <w:bookmarkStart w:id="51" w:name="_Toc47130918"/>
       <w:r>
         <w:rPr>
           <w:sz w:val="20"/>
           <w:szCs w:val="20"/>
         </w:rPr>
+        <w:lastRenderedPageBreak/>
         <w:t xml:space="preserve">Tabel </w:t>
       </w:r>
       <w:r>
@@ -22084,7 +23957,7 @@
           <w:sz w:val="20"/>
           <w:szCs w:val="20"/>
         </w:rPr>
-        <w:t>12</w:t>
+        <w:t>16</w:t>
       </w:r>
       <w:r>
         <w:rPr>
@@ -22100,6 +23973,8 @@
         </w:rPr>
         <w:t>. Non-Functional Specification</w:t>
       </w:r>
+      <w:bookmarkEnd w:id="50"/>
+      <w:bookmarkEnd w:id="51"/>
     </w:p>
     <w:tbl>
       <w:tblPr>
@@ -22247,7 +24122,6 @@
                 <w:sz w:val="20"/>
                 <w:szCs w:val="20"/>
               </w:rPr>
-              <w:lastRenderedPageBreak/>
               <w:t xml:space="preserve">1. </w:t>
             </w:r>
           </w:p>
@@ -22699,12 +24573,12 @@
           <w:numId w:val="39"/>
         </w:numPr>
       </w:pPr>
-      <w:bookmarkStart w:id="32" w:name="_Toc44787943"/>
+      <w:bookmarkStart w:id="52" w:name="_Toc44787943"/>
       <w:r>
         <w:lastRenderedPageBreak/>
         <w:t>Design</w:t>
       </w:r>
-      <w:bookmarkEnd w:id="32"/>
+      <w:bookmarkEnd w:id="52"/>
       <w:r>
         <w:t xml:space="preserve"> </w:t>
       </w:r>
@@ -22738,23 +24612,7 @@
           <w:i w:val="0"/>
           <w:color w:val="auto"/>
         </w:rPr>
-        <w:t xml:space="preserve">il dari SW. Untuk setiap fungsi yang diuraikan pada </w:t>
-      </w:r>
-      <w:proofErr w:type="gramStart"/>
-      <w:r>
-        <w:rPr>
-          <w:i w:val="0"/>
-          <w:color w:val="auto"/>
-        </w:rPr>
-        <w:t>bab</w:t>
-      </w:r>
-      <w:proofErr w:type="gramEnd"/>
-      <w:r>
-        <w:rPr>
-          <w:i w:val="0"/>
-          <w:color w:val="auto"/>
-        </w:rPr>
-        <w:t xml:space="preserve"> 3, </w:t>
+        <w:t xml:space="preserve">il dari SW. Untuk setiap fungsi yang diuraikan pada bab 3, </w:t>
       </w:r>
       <w:r>
         <w:rPr>
@@ -22867,7 +24725,7 @@
         </w:numPr>
         <w:ind w:left="567" w:hanging="567"/>
       </w:pPr>
-      <w:bookmarkStart w:id="33" w:name="_Toc44787945"/>
+      <w:bookmarkStart w:id="53" w:name="_Toc44787945"/>
       <w:r>
         <w:t>Function-</w:t>
       </w:r>
@@ -22889,7 +24747,7 @@
         </w:rPr>
         <w:t>Login</w:t>
       </w:r>
-      <w:bookmarkEnd w:id="33"/>
+      <w:bookmarkEnd w:id="53"/>
     </w:p>
     <w:p>
       <w:pPr>
@@ -22979,11 +24837,11 @@
         </w:numPr>
         <w:spacing w:line="360" w:lineRule="auto"/>
       </w:pPr>
-      <w:bookmarkStart w:id="34" w:name="_Toc44787946"/>
+      <w:bookmarkStart w:id="54" w:name="_Toc44787946"/>
       <w:r>
         <w:t>Display (user interface)</w:t>
       </w:r>
-      <w:bookmarkEnd w:id="34"/>
+      <w:bookmarkEnd w:id="54"/>
     </w:p>
     <w:p>
       <w:pPr>
@@ -23001,14 +24859,7 @@
           <w:color w:val="auto"/>
           <w:lang w:val="id-ID"/>
         </w:rPr>
-        <w:t>Pada Gambar 1 dapat dilihat</w:t>
-      </w:r>
-      <w:r>
-        <w:rPr>
-          <w:color w:val="auto"/>
-          <w:lang w:val="id-ID"/>
-        </w:rPr>
-        <w:t xml:space="preserve"> user interface login</w:t>
+        <w:t xml:space="preserve">Pada Gambar </w:t>
       </w:r>
       <w:r>
         <w:rPr>
@@ -23016,6 +24867,29 @@
           <w:color w:val="auto"/>
           <w:lang w:val="id-ID"/>
         </w:rPr>
+        <w:t>5</w:t>
+      </w:r>
+      <w:r>
+        <w:rPr>
+          <w:i w:val="0"/>
+          <w:color w:val="auto"/>
+          <w:lang w:val="id-ID"/>
+        </w:rPr>
+        <w:t xml:space="preserve"> dapat dilihat</w:t>
+      </w:r>
+      <w:r>
+        <w:rPr>
+          <w:color w:val="auto"/>
+          <w:lang w:val="id-ID"/>
+        </w:rPr>
+        <w:t xml:space="preserve"> user interface login</w:t>
+      </w:r>
+      <w:r>
+        <w:rPr>
+          <w:i w:val="0"/>
+          <w:color w:val="auto"/>
+          <w:lang w:val="id-ID"/>
+        </w:rPr>
         <w:t>.</w:t>
       </w:r>
     </w:p>
@@ -23030,7 +24904,7 @@
           <w:lang w:val="id-ID" w:eastAsia="id-ID"/>
         </w:rPr>
         <w:drawing>
-          <wp:inline distT="0" distB="0" distL="0" distR="0" wp14:anchorId="3CE217D9" wp14:editId="48B9B566">
+          <wp:inline distT="0" distB="0" distL="0" distR="0" wp14:anchorId="0DD26948" wp14:editId="5C1D954B">
             <wp:extent cx="5519420" cy="3909695"/>
             <wp:effectExtent l="0" t="0" r="5080" b="0"/>
             <wp:docPr id="5" name="Picture 5"/>
@@ -23075,6 +24949,7 @@
           <w:szCs w:val="20"/>
         </w:rPr>
       </w:pPr>
+      <w:bookmarkStart w:id="55" w:name="_Toc47130961"/>
       <w:r>
         <w:rPr>
           <w:sz w:val="20"/>
@@ -23109,7 +24984,7 @@
           <w:sz w:val="20"/>
           <w:szCs w:val="20"/>
         </w:rPr>
-        <w:t>4</w:t>
+        <w:t>5</w:t>
       </w:r>
       <w:r>
         <w:rPr>
@@ -23126,6 +25001,7 @@
         </w:rPr>
         <w:t xml:space="preserve"> User Interface Login</w:t>
       </w:r>
+      <w:bookmarkEnd w:id="55"/>
     </w:p>
     <w:p>
       <w:pPr>
@@ -23158,7 +25034,7 @@
           <w:numId w:val="42"/>
         </w:numPr>
       </w:pPr>
-      <w:bookmarkStart w:id="35" w:name="_Toc44787950"/>
+      <w:bookmarkStart w:id="56" w:name="_Toc44787950"/>
       <w:r>
         <w:rPr>
           <w:lang w:val="id-ID"/>
@@ -23169,7 +25045,7 @@
       <w:r>
         <w:t>Function-</w:t>
       </w:r>
-      <w:bookmarkEnd w:id="35"/>
+      <w:bookmarkEnd w:id="56"/>
       <w:r>
         <w:rPr>
           <w:i/>
@@ -23240,11 +25116,11 @@
         </w:numPr>
         <w:spacing w:line="360" w:lineRule="auto"/>
       </w:pPr>
-      <w:bookmarkStart w:id="36" w:name="_Toc44787951"/>
+      <w:bookmarkStart w:id="57" w:name="_Toc44787951"/>
       <w:r>
         <w:t>Display (user interface)</w:t>
       </w:r>
-      <w:bookmarkEnd w:id="36"/>
+      <w:bookmarkEnd w:id="57"/>
     </w:p>
     <w:p>
       <w:pPr>
@@ -23270,7 +25146,7 @@
           <w:color w:val="auto"/>
           <w:lang w:val="id-ID"/>
         </w:rPr>
-        <w:t>2</w:t>
+        <w:t>6</w:t>
       </w:r>
       <w:r>
         <w:rPr>
@@ -23336,7 +25212,7 @@
           <w:lang w:val="id-ID" w:eastAsia="id-ID"/>
         </w:rPr>
         <w:drawing>
-          <wp:inline distT="0" distB="0" distL="0" distR="0" wp14:anchorId="1770F488" wp14:editId="6361BD27">
+          <wp:inline distT="0" distB="0" distL="0" distR="0" wp14:anchorId="75F5498A" wp14:editId="5E133788">
             <wp:extent cx="5519420" cy="3657600"/>
             <wp:effectExtent l="0" t="0" r="5080" b="0"/>
             <wp:docPr id="7" name="Picture 7"/>
@@ -23382,6 +25258,7 @@
           <w:lang w:val="id-ID"/>
         </w:rPr>
       </w:pPr>
+      <w:bookmarkStart w:id="58" w:name="_Toc47130962"/>
       <w:r>
         <w:rPr>
           <w:sz w:val="20"/>
@@ -23416,7 +25293,7 @@
           <w:sz w:val="20"/>
           <w:szCs w:val="20"/>
         </w:rPr>
-        <w:t>5</w:t>
+        <w:t>6</w:t>
       </w:r>
       <w:r>
         <w:rPr>
@@ -23433,6 +25310,7 @@
         </w:rPr>
         <w:t xml:space="preserve"> User Interface Home</w:t>
       </w:r>
+      <w:bookmarkEnd w:id="58"/>
     </w:p>
     <w:p>
       <w:pPr>
@@ -23561,11 +25439,6 @@
         </w:rPr>
         <w:t>pengisian field yang harus diisi oleh bidang pengendalian</w:t>
       </w:r>
-    </w:p>
-    <w:p>
-      <w:pPr>
-        <w:pStyle w:val="guideline"/>
-      </w:pPr>
     </w:p>
     <w:p>
       <w:pPr>
@@ -23604,7 +25477,7 @@
           <w:color w:val="auto"/>
           <w:lang w:val="id-ID"/>
         </w:rPr>
-        <w:t>3</w:t>
+        <w:t>7</w:t>
       </w:r>
       <w:r>
         <w:rPr>
@@ -23656,14 +25529,21 @@
       <w:pPr>
         <w:pStyle w:val="guideline"/>
         <w:keepNext/>
-      </w:pPr>
-      <w:r>
-        <w:rPr>
-          <w:noProof/>
+        <w:jc w:val="center"/>
+        <w:rPr>
+          <w:sz w:val="20"/>
+          <w:szCs w:val="20"/>
+        </w:rPr>
+      </w:pPr>
+      <w:r>
+        <w:rPr>
+          <w:noProof/>
+          <w:sz w:val="20"/>
+          <w:szCs w:val="20"/>
           <w:lang w:val="id-ID" w:eastAsia="id-ID"/>
         </w:rPr>
         <w:drawing>
-          <wp:inline distT="0" distB="0" distL="0" distR="0" wp14:anchorId="37A26067" wp14:editId="6B592416">
+          <wp:inline distT="0" distB="0" distL="0" distR="0" wp14:anchorId="2473B74D" wp14:editId="064BB7EE">
             <wp:extent cx="5519420" cy="3948430"/>
             <wp:effectExtent l="0" t="0" r="5080" b="0"/>
             <wp:docPr id="11" name="Picture 11"/>
@@ -23706,7 +25586,6 @@
         <w:rPr>
           <w:sz w:val="20"/>
           <w:szCs w:val="20"/>
-          <w:lang w:val="id-ID"/>
         </w:rPr>
       </w:pPr>
       <w:r>
@@ -23720,42 +25599,57 @@
         <w:rPr>
           <w:sz w:val="20"/>
           <w:szCs w:val="20"/>
-          <w:lang w:val="id-ID"/>
-        </w:rPr>
-        <w:t>3</w:t>
+        </w:rPr>
+        <w:fldChar w:fldCharType="begin"/>
       </w:r>
       <w:r>
         <w:rPr>
           <w:sz w:val="20"/>
           <w:szCs w:val="20"/>
-          <w:lang w:val="id-ID"/>
-        </w:rPr>
-        <w:t xml:space="preserve"> User Interface</w:t>
+        </w:rPr>
+        <w:instrText xml:space="preserve"> SEQ Gambar \* ARABIC </w:instrText>
       </w:r>
       <w:r>
         <w:rPr>
           <w:sz w:val="20"/>
           <w:szCs w:val="20"/>
-          <w:lang w:val="id-ID"/>
-        </w:rPr>
-        <w:t xml:space="preserve"> Menu </w:t>
-      </w:r>
-      <w:r>
-        <w:rPr>
+        </w:rPr>
+        <w:fldChar w:fldCharType="separate"/>
+      </w:r>
+      <w:r>
+        <w:rPr>
+          <w:noProof/>
           <w:sz w:val="20"/>
           <w:szCs w:val="20"/>
-          <w:lang w:val="id-ID"/>
-        </w:rPr>
-        <w:t xml:space="preserve">Kelola Data </w:t>
+        </w:rPr>
+        <w:t>7</w:t>
       </w:r>
       <w:r>
         <w:rPr>
           <w:sz w:val="20"/>
           <w:szCs w:val="20"/>
-          <w:lang w:val="id-ID"/>
-        </w:rPr>
-        <w:t>Pengendalian</w:t>
-      </w:r>
+        </w:rPr>
+        <w:fldChar w:fldCharType="end"/>
+      </w:r>
+      <w:r>
+        <w:rPr>
+          <w:sz w:val="20"/>
+          <w:szCs w:val="20"/>
+          <w:lang w:val="id-ID"/>
+        </w:rPr>
+        <w:t xml:space="preserve"> User Interface Menu Kelola Data Pengendalian</w:t>
+      </w:r>
+    </w:p>
+    <w:p>
+      <w:pPr>
+        <w:pStyle w:val="Caption"/>
+        <w:jc w:val="center"/>
+        <w:rPr>
+          <w:sz w:val="20"/>
+          <w:szCs w:val="20"/>
+          <w:lang w:val="id-ID"/>
+        </w:rPr>
+      </w:pPr>
     </w:p>
     <w:p>
       <w:pPr>
@@ -23822,6 +25716,9 @@
     <w:p>
       <w:pPr>
         <w:pStyle w:val="guideline"/>
+        <w:rPr>
+          <w:lang w:val="id-ID"/>
+        </w:rPr>
       </w:pPr>
     </w:p>
     <w:p>
@@ -23861,7 +25758,7 @@
           <w:color w:val="auto"/>
           <w:lang w:val="id-ID"/>
         </w:rPr>
-        <w:t>3</w:t>
+        <w:t>8</w:t>
       </w:r>
       <w:r>
         <w:rPr>
@@ -23913,16 +25810,21 @@
       <w:pPr>
         <w:pStyle w:val="guideline"/>
         <w:keepNext/>
-      </w:pPr>
-      <w:r>
-        <w:rPr>
-          <w:noProof/>
+        <w:jc w:val="center"/>
+        <w:rPr>
+          <w:sz w:val="20"/>
+        </w:rPr>
+      </w:pPr>
+      <w:r>
+        <w:rPr>
+          <w:noProof/>
+          <w:sz w:val="20"/>
           <w:lang w:val="id-ID" w:eastAsia="id-ID"/>
         </w:rPr>
         <w:drawing>
-          <wp:inline distT="0" distB="0" distL="0" distR="0" wp14:anchorId="55CA4392" wp14:editId="4B8F2150">
-            <wp:extent cx="5519420" cy="3853815"/>
-            <wp:effectExtent l="0" t="0" r="5080" b="0"/>
+          <wp:inline distT="0" distB="0" distL="0" distR="0" wp14:anchorId="6302176A" wp14:editId="62492F52">
+            <wp:extent cx="5518150" cy="2565400"/>
+            <wp:effectExtent l="0" t="0" r="6350" b="6350"/>
             <wp:docPr id="16" name="Picture 16"/>
             <wp:cNvGraphicFramePr>
               <a:graphicFrameLocks xmlns:a="http://schemas.openxmlformats.org/drawingml/2006/main" noChangeAspect="1"/>
@@ -23934,20 +25836,27 @@
                     <pic:cNvPr id="1" name=""/>
                     <pic:cNvPicPr/>
                   </pic:nvPicPr>
-                  <pic:blipFill>
+                  <pic:blipFill rotWithShape="1">
                     <a:blip r:embed="rId16"/>
-                    <a:stretch>
-                      <a:fillRect/>
-                    </a:stretch>
+                    <a:srcRect b="33417"/>
+                    <a:stretch/>
                   </pic:blipFill>
-                  <pic:spPr>
+                  <pic:spPr bwMode="auto">
                     <a:xfrm>
                       <a:off x="0" y="0"/>
-                      <a:ext cx="5519420" cy="3853815"/>
+                      <a:ext cx="5519420" cy="2565990"/>
                     </a:xfrm>
                     <a:prstGeom prst="rect">
                       <a:avLst/>
                     </a:prstGeom>
+                    <a:ln>
+                      <a:noFill/>
+                    </a:ln>
+                    <a:extLst>
+                      <a:ext uri="{53640926-AAD7-44D8-BBD7-CCE9431645EC}">
+                        <a14:shadowObscured xmlns:a14="http://schemas.microsoft.com/office/drawing/2010/main"/>
+                      </a:ext>
+                    </a:extLst>
                   </pic:spPr>
                 </pic:pic>
               </a:graphicData>
@@ -23962,39 +25871,51 @@
         <w:jc w:val="center"/>
         <w:rPr>
           <w:sz w:val="20"/>
-          <w:szCs w:val="20"/>
         </w:rPr>
       </w:pPr>
       <w:r>
         <w:rPr>
           <w:sz w:val="20"/>
-          <w:szCs w:val="20"/>
         </w:rPr>
         <w:t xml:space="preserve">Gambar </w:t>
       </w:r>
       <w:r>
         <w:rPr>
           <w:sz w:val="20"/>
-          <w:szCs w:val="20"/>
-          <w:lang w:val="id-ID"/>
-        </w:rPr>
-        <w:t>3</w:t>
+        </w:rPr>
+        <w:fldChar w:fldCharType="begin"/>
       </w:r>
       <w:r>
         <w:rPr>
           <w:sz w:val="20"/>
-          <w:szCs w:val="20"/>
-          <w:lang w:val="id-ID"/>
-        </w:rPr>
-        <w:t xml:space="preserve"> User Interface</w:t>
+        </w:rPr>
+        <w:instrText xml:space="preserve"> SEQ Gambar \* ARABIC </w:instrText>
       </w:r>
       <w:r>
         <w:rPr>
           <w:sz w:val="20"/>
-          <w:szCs w:val="20"/>
-          <w:lang w:val="id-ID"/>
-        </w:rPr>
-        <w:t xml:space="preserve"> Menu Pengendalian</w:t>
+        </w:rPr>
+        <w:fldChar w:fldCharType="separate"/>
+      </w:r>
+      <w:r>
+        <w:rPr>
+          <w:noProof/>
+          <w:sz w:val="20"/>
+        </w:rPr>
+        <w:t>8</w:t>
+      </w:r>
+      <w:r>
+        <w:rPr>
+          <w:sz w:val="20"/>
+        </w:rPr>
+        <w:fldChar w:fldCharType="end"/>
+      </w:r>
+      <w:r>
+        <w:rPr>
+          <w:sz w:val="20"/>
+          <w:lang w:val="id-ID"/>
+        </w:rPr>
+        <w:t xml:space="preserve"> User Interface Menu Pengendalian</w:t>
       </w:r>
     </w:p>
     <w:p>
@@ -24010,6 +25931,9 @@
     <w:p>
       <w:pPr>
         <w:pStyle w:val="guideline"/>
+        <w:rPr>
+          <w:lang w:val="id-ID"/>
+        </w:rPr>
       </w:pPr>
       <w:r>
         <w:br w:type="page"/>
@@ -24125,7 +26049,7 @@
           <w:color w:val="auto"/>
           <w:lang w:val="id-ID"/>
         </w:rPr>
-        <w:t>4</w:t>
+        <w:t>9</w:t>
       </w:r>
       <w:r>
         <w:rPr>
@@ -24176,20 +26100,21 @@
     <w:p>
       <w:pPr>
         <w:pStyle w:val="guideline"/>
+        <w:keepNext/>
         <w:spacing w:line="360" w:lineRule="auto"/>
-        <w:rPr>
-          <w:i w:val="0"/>
-          <w:color w:val="auto"/>
-          <w:lang w:val="id-ID"/>
-        </w:rPr>
-      </w:pPr>
-      <w:r>
-        <w:rPr>
-          <w:noProof/>
+        <w:jc w:val="center"/>
+        <w:rPr>
+          <w:sz w:val="20"/>
+        </w:rPr>
+      </w:pPr>
+      <w:r>
+        <w:rPr>
+          <w:noProof/>
+          <w:sz w:val="20"/>
           <w:lang w:val="id-ID" w:eastAsia="id-ID"/>
         </w:rPr>
         <w:drawing>
-          <wp:inline distT="0" distB="0" distL="0" distR="0" wp14:anchorId="4CFDDBC5" wp14:editId="41E4E903">
+          <wp:inline distT="0" distB="0" distL="0" distR="0" wp14:anchorId="27A2600B" wp14:editId="1B4B490F">
             <wp:extent cx="5519420" cy="3935095"/>
             <wp:effectExtent l="0" t="0" r="5080" b="8255"/>
             <wp:docPr id="13" name="Picture 13"/>
@@ -24227,6 +26152,61 @@
     </w:p>
     <w:p>
       <w:pPr>
+        <w:pStyle w:val="Caption"/>
+        <w:jc w:val="center"/>
+        <w:rPr>
+          <w:i/>
+          <w:sz w:val="20"/>
+          <w:lang w:val="id-ID"/>
+        </w:rPr>
+      </w:pPr>
+      <w:r>
+        <w:rPr>
+          <w:sz w:val="20"/>
+        </w:rPr>
+        <w:t xml:space="preserve">Gambar </w:t>
+      </w:r>
+      <w:r>
+        <w:rPr>
+          <w:sz w:val="20"/>
+        </w:rPr>
+        <w:fldChar w:fldCharType="begin"/>
+      </w:r>
+      <w:r>
+        <w:rPr>
+          <w:sz w:val="20"/>
+        </w:rPr>
+        <w:instrText xml:space="preserve"> SEQ Gambar \* ARABIC </w:instrText>
+      </w:r>
+      <w:r>
+        <w:rPr>
+          <w:sz w:val="20"/>
+        </w:rPr>
+        <w:fldChar w:fldCharType="separate"/>
+      </w:r>
+      <w:r>
+        <w:rPr>
+          <w:noProof/>
+          <w:sz w:val="20"/>
+        </w:rPr>
+        <w:t>9</w:t>
+      </w:r>
+      <w:r>
+        <w:rPr>
+          <w:sz w:val="20"/>
+        </w:rPr>
+        <w:fldChar w:fldCharType="end"/>
+      </w:r>
+      <w:r>
+        <w:rPr>
+          <w:sz w:val="20"/>
+          <w:lang w:val="id-ID"/>
+        </w:rPr>
+        <w:t xml:space="preserve"> User Interface Menu Kelola Data Sekretariat</w:t>
+      </w:r>
+    </w:p>
+    <w:p>
+      <w:pPr>
         <w:pStyle w:val="guideline"/>
         <w:spacing w:line="360" w:lineRule="auto"/>
         <w:rPr>
@@ -24235,69 +26215,6 @@
           <w:lang w:val="id-ID"/>
         </w:rPr>
       </w:pPr>
-    </w:p>
-    <w:p>
-      <w:pPr>
-        <w:pStyle w:val="guideline"/>
-        <w:keepNext/>
-      </w:pPr>
-    </w:p>
-    <w:p>
-      <w:pPr>
-        <w:pStyle w:val="Caption"/>
-        <w:jc w:val="center"/>
-        <w:rPr>
-          <w:sz w:val="20"/>
-          <w:szCs w:val="20"/>
-        </w:rPr>
-      </w:pPr>
-      <w:r>
-        <w:rPr>
-          <w:sz w:val="20"/>
-          <w:szCs w:val="20"/>
-        </w:rPr>
-        <w:t xml:space="preserve">Gambar </w:t>
-      </w:r>
-      <w:r>
-        <w:rPr>
-          <w:sz w:val="20"/>
-          <w:szCs w:val="20"/>
-          <w:lang w:val="id-ID"/>
-        </w:rPr>
-        <w:t>3</w:t>
-      </w:r>
-      <w:r>
-        <w:rPr>
-          <w:sz w:val="20"/>
-          <w:szCs w:val="20"/>
-          <w:lang w:val="id-ID"/>
-        </w:rPr>
-        <w:t xml:space="preserve"> User Interface</w:t>
-      </w:r>
-      <w:r>
-        <w:rPr>
-          <w:sz w:val="20"/>
-          <w:szCs w:val="20"/>
-          <w:lang w:val="id-ID"/>
-        </w:rPr>
-        <w:t xml:space="preserve"> Menu </w:t>
-      </w:r>
-      <w:r>
-        <w:rPr>
-          <w:sz w:val="20"/>
-          <w:szCs w:val="20"/>
-          <w:lang w:val="id-ID"/>
-        </w:rPr>
-        <w:t xml:space="preserve">Kelola Data </w:t>
-      </w:r>
-      <w:r>
-        <w:rPr>
-          <w:sz w:val="20"/>
-          <w:szCs w:val="20"/>
-          <w:lang w:val="id-ID"/>
-        </w:rPr>
-        <w:t>Sekretariat</w:t>
-      </w:r>
     </w:p>
     <w:p>
       <w:pPr>
@@ -24460,7 +26377,7 @@
           <w:color w:val="auto"/>
           <w:lang w:val="id-ID"/>
         </w:rPr>
-        <w:t>4</w:t>
+        <w:t>10</w:t>
       </w:r>
       <w:r>
         <w:rPr>
@@ -24511,22 +26428,23 @@
     <w:p>
       <w:pPr>
         <w:pStyle w:val="guideline"/>
+        <w:keepNext/>
         <w:spacing w:line="360" w:lineRule="auto"/>
-        <w:rPr>
-          <w:i w:val="0"/>
-          <w:color w:val="auto"/>
-          <w:lang w:val="id-ID"/>
-        </w:rPr>
-      </w:pPr>
-      <w:r>
-        <w:rPr>
-          <w:noProof/>
+        <w:jc w:val="center"/>
+        <w:rPr>
+          <w:sz w:val="20"/>
+        </w:rPr>
+      </w:pPr>
+      <w:r>
+        <w:rPr>
+          <w:noProof/>
+          <w:sz w:val="20"/>
           <w:lang w:val="id-ID" w:eastAsia="id-ID"/>
         </w:rPr>
         <w:drawing>
-          <wp:inline distT="0" distB="0" distL="0" distR="0" wp14:anchorId="05CBE6C5" wp14:editId="7A60BC66">
-            <wp:extent cx="5519420" cy="3924935"/>
-            <wp:effectExtent l="0" t="0" r="5080" b="0"/>
+          <wp:inline distT="0" distB="0" distL="0" distR="0" wp14:anchorId="67C41F34" wp14:editId="69EDFFB4">
+            <wp:extent cx="5518150" cy="2343150"/>
+            <wp:effectExtent l="0" t="0" r="6350" b="0"/>
             <wp:docPr id="12" name="Picture 12"/>
             <wp:cNvGraphicFramePr>
               <a:graphicFrameLocks xmlns:a="http://schemas.openxmlformats.org/drawingml/2006/main" noChangeAspect="1"/>
@@ -24538,20 +26456,27 @@
                     <pic:cNvPr id="1" name=""/>
                     <pic:cNvPicPr/>
                   </pic:nvPicPr>
-                  <pic:blipFill>
+                  <pic:blipFill rotWithShape="1">
                     <a:blip r:embed="rId18"/>
-                    <a:stretch>
-                      <a:fillRect/>
-                    </a:stretch>
+                    <a:srcRect b="40287"/>
+                    <a:stretch/>
                   </pic:blipFill>
-                  <pic:spPr>
+                  <pic:spPr bwMode="auto">
                     <a:xfrm>
                       <a:off x="0" y="0"/>
-                      <a:ext cx="5519420" cy="3924935"/>
+                      <a:ext cx="5519420" cy="2343689"/>
                     </a:xfrm>
                     <a:prstGeom prst="rect">
                       <a:avLst/>
                     </a:prstGeom>
+                    <a:ln>
+                      <a:noFill/>
+                    </a:ln>
+                    <a:extLst>
+                      <a:ext uri="{53640926-AAD7-44D8-BBD7-CCE9431645EC}">
+                        <a14:shadowObscured xmlns:a14="http://schemas.microsoft.com/office/drawing/2010/main"/>
+                      </a:ext>
+                    </a:extLst>
                   </pic:spPr>
                 </pic:pic>
               </a:graphicData>
@@ -24562,50 +26487,64 @@
     </w:p>
     <w:p>
       <w:pPr>
+        <w:pStyle w:val="Caption"/>
+        <w:jc w:val="center"/>
+        <w:rPr>
+          <w:i/>
+          <w:sz w:val="20"/>
+          <w:lang w:val="id-ID"/>
+        </w:rPr>
+      </w:pPr>
+      <w:r>
+        <w:rPr>
+          <w:sz w:val="20"/>
+        </w:rPr>
+        <w:t xml:space="preserve">Gambar </w:t>
+      </w:r>
+      <w:r>
+        <w:rPr>
+          <w:sz w:val="20"/>
+        </w:rPr>
+        <w:fldChar w:fldCharType="begin"/>
+      </w:r>
+      <w:r>
+        <w:rPr>
+          <w:sz w:val="20"/>
+        </w:rPr>
+        <w:instrText xml:space="preserve"> SEQ Gambar \* ARABIC </w:instrText>
+      </w:r>
+      <w:r>
+        <w:rPr>
+          <w:sz w:val="20"/>
+        </w:rPr>
+        <w:fldChar w:fldCharType="separate"/>
+      </w:r>
+      <w:r>
+        <w:rPr>
+          <w:noProof/>
+          <w:sz w:val="20"/>
+        </w:rPr>
+        <w:t>10</w:t>
+      </w:r>
+      <w:r>
+        <w:rPr>
+          <w:sz w:val="20"/>
+        </w:rPr>
+        <w:fldChar w:fldCharType="end"/>
+      </w:r>
+      <w:r>
+        <w:rPr>
+          <w:sz w:val="20"/>
+          <w:lang w:val="id-ID"/>
+        </w:rPr>
+        <w:t xml:space="preserve"> User Interface Menu Sekretariat</w:t>
+      </w:r>
+    </w:p>
+    <w:p>
+      <w:pPr>
         <w:pStyle w:val="guideline"/>
         <w:keepNext/>
       </w:pPr>
-    </w:p>
-    <w:p>
-      <w:pPr>
-        <w:pStyle w:val="Caption"/>
-        <w:jc w:val="center"/>
-        <w:rPr>
-          <w:sz w:val="20"/>
-          <w:szCs w:val="20"/>
-        </w:rPr>
-      </w:pPr>
-      <w:r>
-        <w:rPr>
-          <w:sz w:val="20"/>
-          <w:szCs w:val="20"/>
-        </w:rPr>
-        <w:t xml:space="preserve">Gambar </w:t>
-      </w:r>
-      <w:r>
-        <w:rPr>
-          <w:sz w:val="20"/>
-          <w:szCs w:val="20"/>
-          <w:lang w:val="id-ID"/>
-        </w:rPr>
-        <w:t>3</w:t>
-      </w:r>
-      <w:r>
-        <w:rPr>
-          <w:sz w:val="20"/>
-          <w:szCs w:val="20"/>
-          <w:lang w:val="id-ID"/>
-        </w:rPr>
-        <w:t xml:space="preserve"> User Interface</w:t>
-      </w:r>
-      <w:r>
-        <w:rPr>
-          <w:sz w:val="20"/>
-          <w:szCs w:val="20"/>
-          <w:lang w:val="id-ID"/>
-        </w:rPr>
-        <w:t xml:space="preserve"> Menu Sekretariat</w:t>
-      </w:r>
     </w:p>
     <w:p>
       <w:pPr>
@@ -24717,7 +26656,7 @@
           <w:color w:val="auto"/>
           <w:lang w:val="id-ID"/>
         </w:rPr>
-        <w:t>4</w:t>
+        <w:t>11</w:t>
       </w:r>
       <w:r>
         <w:rPr>
@@ -24768,20 +26707,21 @@
     <w:p>
       <w:pPr>
         <w:pStyle w:val="guideline"/>
+        <w:keepNext/>
         <w:spacing w:line="360" w:lineRule="auto"/>
-        <w:rPr>
-          <w:i w:val="0"/>
-          <w:color w:val="auto"/>
-          <w:lang w:val="id-ID"/>
-        </w:rPr>
-      </w:pPr>
-      <w:r>
-        <w:rPr>
-          <w:noProof/>
+        <w:jc w:val="center"/>
+        <w:rPr>
+          <w:sz w:val="20"/>
+        </w:rPr>
+      </w:pPr>
+      <w:r>
+        <w:rPr>
+          <w:noProof/>
+          <w:sz w:val="20"/>
           <w:lang w:val="id-ID" w:eastAsia="id-ID"/>
         </w:rPr>
         <w:drawing>
-          <wp:inline distT="0" distB="0" distL="0" distR="0" wp14:anchorId="6C289508" wp14:editId="6BEA3709">
+          <wp:inline distT="0" distB="0" distL="0" distR="0" wp14:anchorId="057F4BE6" wp14:editId="7F8F5CEA">
             <wp:extent cx="5519420" cy="3609340"/>
             <wp:effectExtent l="0" t="0" r="5080" b="0"/>
             <wp:docPr id="19" name="Picture 19"/>
@@ -24819,6 +26759,61 @@
     </w:p>
     <w:p>
       <w:pPr>
+        <w:pStyle w:val="Caption"/>
+        <w:jc w:val="center"/>
+        <w:rPr>
+          <w:i/>
+          <w:sz w:val="20"/>
+          <w:lang w:val="id-ID"/>
+        </w:rPr>
+      </w:pPr>
+      <w:r>
+        <w:rPr>
+          <w:sz w:val="20"/>
+        </w:rPr>
+        <w:t xml:space="preserve">Gambar </w:t>
+      </w:r>
+      <w:r>
+        <w:rPr>
+          <w:sz w:val="20"/>
+        </w:rPr>
+        <w:fldChar w:fldCharType="begin"/>
+      </w:r>
+      <w:r>
+        <w:rPr>
+          <w:sz w:val="20"/>
+        </w:rPr>
+        <w:instrText xml:space="preserve"> SEQ Gambar \* ARABIC </w:instrText>
+      </w:r>
+      <w:r>
+        <w:rPr>
+          <w:sz w:val="20"/>
+        </w:rPr>
+        <w:fldChar w:fldCharType="separate"/>
+      </w:r>
+      <w:r>
+        <w:rPr>
+          <w:noProof/>
+          <w:sz w:val="20"/>
+        </w:rPr>
+        <w:t>11</w:t>
+      </w:r>
+      <w:r>
+        <w:rPr>
+          <w:sz w:val="20"/>
+        </w:rPr>
+        <w:fldChar w:fldCharType="end"/>
+      </w:r>
+      <w:r>
+        <w:rPr>
+          <w:sz w:val="20"/>
+          <w:lang w:val="id-ID"/>
+        </w:rPr>
+        <w:t xml:space="preserve"> User Interface Menu Kelola Data Perizinan</w:t>
+      </w:r>
+    </w:p>
+    <w:p>
+      <w:pPr>
         <w:pStyle w:val="guideline"/>
         <w:spacing w:line="360" w:lineRule="auto"/>
         <w:rPr>
@@ -24833,56 +26828,6 @@
         <w:pStyle w:val="guideline"/>
         <w:keepNext/>
       </w:pPr>
-    </w:p>
-    <w:p>
-      <w:pPr>
-        <w:pStyle w:val="Caption"/>
-        <w:jc w:val="center"/>
-        <w:rPr>
-          <w:sz w:val="20"/>
-          <w:szCs w:val="20"/>
-          <w:lang w:val="id-ID"/>
-        </w:rPr>
-      </w:pPr>
-      <w:r>
-        <w:rPr>
-          <w:sz w:val="20"/>
-          <w:szCs w:val="20"/>
-        </w:rPr>
-        <w:t xml:space="preserve">Gambar </w:t>
-      </w:r>
-      <w:r>
-        <w:rPr>
-          <w:sz w:val="20"/>
-          <w:szCs w:val="20"/>
-          <w:lang w:val="id-ID"/>
-        </w:rPr>
-        <w:t>3</w:t>
-      </w:r>
-      <w:r>
-        <w:rPr>
-          <w:sz w:val="20"/>
-          <w:szCs w:val="20"/>
-          <w:lang w:val="id-ID"/>
-        </w:rPr>
-        <w:t xml:space="preserve"> User Interface</w:t>
-      </w:r>
-      <w:r>
-        <w:rPr>
-          <w:sz w:val="20"/>
-          <w:szCs w:val="20"/>
-          <w:lang w:val="id-ID"/>
-        </w:rPr>
-        <w:t xml:space="preserve"> Menu </w:t>
-      </w:r>
-      <w:r>
-        <w:rPr>
-          <w:sz w:val="20"/>
-          <w:szCs w:val="20"/>
-          <w:lang w:val="id-ID"/>
-        </w:rPr>
-        <w:t>Kelola Data Perizinan</w:t>
-      </w:r>
     </w:p>
     <w:p>
       <w:pPr>
@@ -25041,7 +26986,7 @@
           <w:color w:val="auto"/>
           <w:lang w:val="id-ID"/>
         </w:rPr>
-        <w:t>4</w:t>
+        <w:t>12</w:t>
       </w:r>
       <w:r>
         <w:rPr>
@@ -25092,22 +27037,23 @@
     <w:p>
       <w:pPr>
         <w:pStyle w:val="guideline"/>
+        <w:keepNext/>
         <w:spacing w:line="360" w:lineRule="auto"/>
-        <w:rPr>
-          <w:i w:val="0"/>
-          <w:color w:val="auto"/>
-          <w:lang w:val="id-ID"/>
-        </w:rPr>
-      </w:pPr>
-      <w:r>
-        <w:rPr>
-          <w:noProof/>
+        <w:jc w:val="center"/>
+        <w:rPr>
+          <w:sz w:val="20"/>
+        </w:rPr>
+      </w:pPr>
+      <w:r>
+        <w:rPr>
+          <w:noProof/>
+          <w:sz w:val="20"/>
           <w:lang w:val="id-ID" w:eastAsia="id-ID"/>
         </w:rPr>
         <w:drawing>
-          <wp:inline distT="0" distB="0" distL="0" distR="0" wp14:anchorId="134E3A1A" wp14:editId="3B17A53A">
-            <wp:extent cx="5519420" cy="3964940"/>
-            <wp:effectExtent l="0" t="0" r="5080" b="0"/>
+          <wp:inline distT="0" distB="0" distL="0" distR="0" wp14:anchorId="08CD5D19" wp14:editId="49794BE4">
+            <wp:extent cx="5515884" cy="2673350"/>
+            <wp:effectExtent l="0" t="0" r="8890" b="0"/>
             <wp:docPr id="20" name="Picture 20"/>
             <wp:cNvGraphicFramePr>
               <a:graphicFrameLocks xmlns:a="http://schemas.openxmlformats.org/drawingml/2006/main" noChangeAspect="1"/>
@@ -25119,20 +27065,27 @@
                     <pic:cNvPr id="1" name=""/>
                     <pic:cNvPicPr/>
                   </pic:nvPicPr>
-                  <pic:blipFill>
+                  <pic:blipFill rotWithShape="1">
                     <a:blip r:embed="rId20"/>
-                    <a:stretch>
-                      <a:fillRect/>
-                    </a:stretch>
+                    <a:srcRect b="32532"/>
+                    <a:stretch/>
                   </pic:blipFill>
-                  <pic:spPr>
+                  <pic:spPr bwMode="auto">
                     <a:xfrm>
                       <a:off x="0" y="0"/>
-                      <a:ext cx="5519420" cy="3964940"/>
+                      <a:ext cx="5519420" cy="2675064"/>
                     </a:xfrm>
                     <a:prstGeom prst="rect">
                       <a:avLst/>
                     </a:prstGeom>
+                    <a:ln>
+                      <a:noFill/>
+                    </a:ln>
+                    <a:extLst>
+                      <a:ext uri="{53640926-AAD7-44D8-BBD7-CCE9431645EC}">
+                        <a14:shadowObscured xmlns:a14="http://schemas.microsoft.com/office/drawing/2010/main"/>
+                      </a:ext>
+                    </a:extLst>
                   </pic:spPr>
                 </pic:pic>
               </a:graphicData>
@@ -25143,59 +27096,64 @@
     </w:p>
     <w:p>
       <w:pPr>
+        <w:pStyle w:val="Caption"/>
+        <w:jc w:val="center"/>
+        <w:rPr>
+          <w:i/>
+          <w:sz w:val="20"/>
+          <w:lang w:val="id-ID"/>
+        </w:rPr>
+      </w:pPr>
+      <w:r>
+        <w:rPr>
+          <w:sz w:val="20"/>
+        </w:rPr>
+        <w:t xml:space="preserve">Gambar </w:t>
+      </w:r>
+      <w:r>
+        <w:rPr>
+          <w:sz w:val="20"/>
+        </w:rPr>
+        <w:fldChar w:fldCharType="begin"/>
+      </w:r>
+      <w:r>
+        <w:rPr>
+          <w:sz w:val="20"/>
+        </w:rPr>
+        <w:instrText xml:space="preserve"> SEQ Gambar \* ARABIC </w:instrText>
+      </w:r>
+      <w:r>
+        <w:rPr>
+          <w:sz w:val="20"/>
+        </w:rPr>
+        <w:fldChar w:fldCharType="separate"/>
+      </w:r>
+      <w:r>
+        <w:rPr>
+          <w:noProof/>
+          <w:sz w:val="20"/>
+        </w:rPr>
+        <w:t>12</w:t>
+      </w:r>
+      <w:r>
+        <w:rPr>
+          <w:sz w:val="20"/>
+        </w:rPr>
+        <w:fldChar w:fldCharType="end"/>
+      </w:r>
+      <w:r>
+        <w:rPr>
+          <w:sz w:val="20"/>
+          <w:lang w:val="id-ID"/>
+        </w:rPr>
+        <w:t xml:space="preserve"> User Interface Menu Perizinan</w:t>
+      </w:r>
+    </w:p>
+    <w:p>
+      <w:pPr>
         <w:pStyle w:val="guideline"/>
         <w:keepNext/>
       </w:pPr>
-    </w:p>
-    <w:p>
-      <w:pPr>
-        <w:pStyle w:val="Caption"/>
-        <w:jc w:val="center"/>
-        <w:rPr>
-          <w:sz w:val="20"/>
-          <w:szCs w:val="20"/>
-          <w:lang w:val="id-ID"/>
-        </w:rPr>
-      </w:pPr>
-      <w:r>
-        <w:rPr>
-          <w:sz w:val="20"/>
-          <w:szCs w:val="20"/>
-        </w:rPr>
-        <w:t xml:space="preserve">Gambar </w:t>
-      </w:r>
-      <w:r>
-        <w:rPr>
-          <w:sz w:val="20"/>
-          <w:szCs w:val="20"/>
-          <w:lang w:val="id-ID"/>
-        </w:rPr>
-        <w:t>3</w:t>
-      </w:r>
-      <w:r>
-        <w:rPr>
-          <w:sz w:val="20"/>
-          <w:szCs w:val="20"/>
-          <w:lang w:val="id-ID"/>
-        </w:rPr>
-        <w:t xml:space="preserve"> User Interface</w:t>
-      </w:r>
-      <w:r>
-        <w:rPr>
-          <w:sz w:val="20"/>
-          <w:szCs w:val="20"/>
-          <w:lang w:val="id-ID"/>
-        </w:rPr>
-        <w:t xml:space="preserve"> Menu </w:t>
-      </w:r>
-      <w:r>
-        <w:rPr>
-          <w:sz w:val="20"/>
-          <w:szCs w:val="20"/>
-          <w:lang w:val="id-ID"/>
-        </w:rPr>
-        <w:t>Perizinan</w:t>
-      </w:r>
     </w:p>
     <w:p>
       <w:pPr>
@@ -25253,13 +27211,13 @@
         </w:numPr>
         <w:spacing w:line="360" w:lineRule="auto"/>
       </w:pPr>
-      <w:bookmarkStart w:id="37" w:name="_Toc46555574"/>
-      <w:bookmarkStart w:id="38" w:name="_Toc44787955"/>
+      <w:bookmarkStart w:id="59" w:name="_Toc46555574"/>
+      <w:bookmarkStart w:id="60" w:name="_Toc44787955"/>
       <w:r>
         <w:lastRenderedPageBreak/>
         <w:t>Detail Design Description</w:t>
       </w:r>
-      <w:bookmarkEnd w:id="37"/>
+      <w:bookmarkEnd w:id="59"/>
     </w:p>
     <w:p>
       <w:pPr>
@@ -25306,11 +27264,11 @@
         </w:numPr>
         <w:spacing w:line="360" w:lineRule="auto"/>
       </w:pPr>
-      <w:bookmarkStart w:id="39" w:name="_Toc46555575"/>
+      <w:bookmarkStart w:id="61" w:name="_Toc46555575"/>
       <w:r>
         <w:t>Table Structure</w:t>
       </w:r>
-      <w:bookmarkEnd w:id="39"/>
+      <w:bookmarkEnd w:id="61"/>
     </w:p>
     <w:p>
       <w:pPr>
@@ -25488,13 +27446,62 @@
         <w:jc w:val="both"/>
       </w:pPr>
       <w:r>
-        <w:t xml:space="preserve">Detail </w:t>
-      </w:r>
-      <w:proofErr w:type="gramStart"/>
-      <w:r>
-        <w:t>Description :</w:t>
-      </w:r>
-      <w:proofErr w:type="gramEnd"/>
+        <w:t>Detail Description :</w:t>
+      </w:r>
+    </w:p>
+    <w:p>
+      <w:pPr>
+        <w:pStyle w:val="Caption"/>
+        <w:keepNext/>
+        <w:jc w:val="center"/>
+        <w:rPr>
+          <w:sz w:val="20"/>
+        </w:rPr>
+      </w:pPr>
+      <w:r>
+        <w:rPr>
+          <w:sz w:val="20"/>
+        </w:rPr>
+        <w:t xml:space="preserve">Tabel </w:t>
+      </w:r>
+      <w:r>
+        <w:rPr>
+          <w:sz w:val="20"/>
+        </w:rPr>
+        <w:fldChar w:fldCharType="begin"/>
+      </w:r>
+      <w:r>
+        <w:rPr>
+          <w:sz w:val="20"/>
+        </w:rPr>
+        <w:instrText xml:space="preserve"> SEQ Tabel \* ARABIC </w:instrText>
+      </w:r>
+      <w:r>
+        <w:rPr>
+          <w:sz w:val="20"/>
+        </w:rPr>
+        <w:fldChar w:fldCharType="separate"/>
+      </w:r>
+      <w:r>
+        <w:rPr>
+          <w:noProof/>
+          <w:sz w:val="20"/>
+        </w:rPr>
+        <w:t>17</w:t>
+      </w:r>
+      <w:r>
+        <w:rPr>
+          <w:sz w:val="20"/>
+        </w:rPr>
+        <w:fldChar w:fldCharType="end"/>
+      </w:r>
+      <w:r>
+        <w:rPr>
+          <w:sz w:val="20"/>
+          <w:lang w:val="id-ID"/>
+        </w:rPr>
+        <w:t xml:space="preserve"> Tabel Sekretariat</w:t>
+      </w:r>
     </w:p>
     <w:tbl>
       <w:tblPr>
@@ -27457,7 +29464,17 @@
           <w:color w:val="auto"/>
           <w:lang w:val="id-ID"/>
         </w:rPr>
-        <w:t>perizinan</w:t>
+        <w:t>p</w:t>
+      </w:r>
+      <w:r>
+        <w:rPr>
+          <w:rFonts w:ascii="Arial" w:hAnsi="Arial" w:cs="Arial"/>
+          <w:b/>
+          <w:i w:val="0"/>
+          <w:color w:val="auto"/>
+          <w:lang w:val="id-ID"/>
+        </w:rPr>
+        <w:t>erizinan</w:t>
       </w:r>
     </w:p>
     <w:p>
@@ -27559,13 +29576,62 @@
         <w:jc w:val="both"/>
       </w:pPr>
       <w:r>
-        <w:t xml:space="preserve">Detail </w:t>
-      </w:r>
-      <w:proofErr w:type="gramStart"/>
-      <w:r>
-        <w:t>Description :</w:t>
-      </w:r>
-      <w:proofErr w:type="gramEnd"/>
+        <w:t>Detail Description :</w:t>
+      </w:r>
+    </w:p>
+    <w:p>
+      <w:pPr>
+        <w:pStyle w:val="Caption"/>
+        <w:keepNext/>
+        <w:jc w:val="center"/>
+        <w:rPr>
+          <w:sz w:val="20"/>
+        </w:rPr>
+      </w:pPr>
+      <w:r>
+        <w:rPr>
+          <w:sz w:val="20"/>
+        </w:rPr>
+        <w:t xml:space="preserve">Tabel </w:t>
+      </w:r>
+      <w:r>
+        <w:rPr>
+          <w:sz w:val="20"/>
+        </w:rPr>
+        <w:fldChar w:fldCharType="begin"/>
+      </w:r>
+      <w:r>
+        <w:rPr>
+          <w:sz w:val="20"/>
+        </w:rPr>
+        <w:instrText xml:space="preserve"> SEQ Tabel \* ARABIC </w:instrText>
+      </w:r>
+      <w:r>
+        <w:rPr>
+          <w:sz w:val="20"/>
+        </w:rPr>
+        <w:fldChar w:fldCharType="separate"/>
+      </w:r>
+      <w:r>
+        <w:rPr>
+          <w:noProof/>
+          <w:sz w:val="20"/>
+        </w:rPr>
+        <w:t>18</w:t>
+      </w:r>
+      <w:r>
+        <w:rPr>
+          <w:sz w:val="20"/>
+        </w:rPr>
+        <w:fldChar w:fldCharType="end"/>
+      </w:r>
+      <w:r>
+        <w:rPr>
+          <w:sz w:val="20"/>
+          <w:lang w:val="id-ID"/>
+        </w:rPr>
+        <w:t xml:space="preserve"> Tabel Perizinan</w:t>
+      </w:r>
     </w:p>
     <w:tbl>
       <w:tblPr>
@@ -28548,16 +30614,7 @@
                 <w:szCs w:val="20"/>
                 <w:lang w:val="id-ID"/>
               </w:rPr>
-              <w:t xml:space="preserve">oleh </w:t>
-            </w:r>
-            <w:r>
-              <w:rPr>
-                <w:sz w:val="20"/>
-                <w:szCs w:val="20"/>
-                <w:lang w:val="id-ID"/>
-              </w:rPr>
-              <w:lastRenderedPageBreak/>
-              <w:t xml:space="preserve">bidang </w:t>
+              <w:t xml:space="preserve">oleh bidang </w:t>
             </w:r>
             <w:r>
               <w:rPr>
@@ -28611,7 +30668,6 @@
                 <w:sz w:val="20"/>
                 <w:szCs w:val="20"/>
               </w:rPr>
-              <w:lastRenderedPageBreak/>
               <w:t>V</w:t>
             </w:r>
             <w:r>
@@ -29243,7 +31299,17 @@
           <w:color w:val="auto"/>
           <w:lang w:val="id-ID"/>
         </w:rPr>
-        <w:t>pengendalian</w:t>
+        <w:t>p</w:t>
+      </w:r>
+      <w:r>
+        <w:rPr>
+          <w:rFonts w:ascii="Arial" w:hAnsi="Arial" w:cs="Arial"/>
+          <w:b/>
+          <w:i w:val="0"/>
+          <w:color w:val="auto"/>
+          <w:lang w:val="id-ID"/>
+        </w:rPr>
+        <w:t>engendalian</w:t>
       </w:r>
     </w:p>
     <w:p>
@@ -29351,13 +31417,62 @@
         <w:jc w:val="both"/>
       </w:pPr>
       <w:r>
-        <w:t xml:space="preserve">Detail </w:t>
-      </w:r>
-      <w:proofErr w:type="gramStart"/>
-      <w:r>
-        <w:t>Description :</w:t>
-      </w:r>
-      <w:proofErr w:type="gramEnd"/>
+        <w:t>Detail Description :</w:t>
+      </w:r>
+    </w:p>
+    <w:p>
+      <w:pPr>
+        <w:pStyle w:val="Caption"/>
+        <w:keepNext/>
+        <w:jc w:val="center"/>
+        <w:rPr>
+          <w:sz w:val="20"/>
+        </w:rPr>
+      </w:pPr>
+      <w:r>
+        <w:rPr>
+          <w:sz w:val="20"/>
+        </w:rPr>
+        <w:t xml:space="preserve">Tabel </w:t>
+      </w:r>
+      <w:r>
+        <w:rPr>
+          <w:sz w:val="20"/>
+        </w:rPr>
+        <w:fldChar w:fldCharType="begin"/>
+      </w:r>
+      <w:r>
+        <w:rPr>
+          <w:sz w:val="20"/>
+        </w:rPr>
+        <w:instrText xml:space="preserve"> SEQ Tabel \* ARABIC </w:instrText>
+      </w:r>
+      <w:r>
+        <w:rPr>
+          <w:sz w:val="20"/>
+        </w:rPr>
+        <w:fldChar w:fldCharType="separate"/>
+      </w:r>
+      <w:r>
+        <w:rPr>
+          <w:noProof/>
+          <w:sz w:val="20"/>
+        </w:rPr>
+        <w:t>19</w:t>
+      </w:r>
+      <w:r>
+        <w:rPr>
+          <w:sz w:val="20"/>
+        </w:rPr>
+        <w:fldChar w:fldCharType="end"/>
+      </w:r>
+      <w:r>
+        <w:rPr>
+          <w:sz w:val="20"/>
+          <w:lang w:val="id-ID"/>
+        </w:rPr>
+        <w:t xml:space="preserve"> Tabel Pengendalian</w:t>
+      </w:r>
     </w:p>
     <w:tbl>
       <w:tblPr>
@@ -31120,13 +33235,62 @@
         <w:jc w:val="both"/>
       </w:pPr>
       <w:r>
-        <w:t xml:space="preserve">Detail </w:t>
-      </w:r>
-      <w:proofErr w:type="gramStart"/>
-      <w:r>
-        <w:t>Description :</w:t>
-      </w:r>
-      <w:proofErr w:type="gramEnd"/>
+        <w:t>Detail Description :</w:t>
+      </w:r>
+    </w:p>
+    <w:p>
+      <w:pPr>
+        <w:pStyle w:val="Caption"/>
+        <w:keepNext/>
+        <w:jc w:val="center"/>
+        <w:rPr>
+          <w:sz w:val="20"/>
+        </w:rPr>
+      </w:pPr>
+      <w:r>
+        <w:rPr>
+          <w:sz w:val="20"/>
+        </w:rPr>
+        <w:t xml:space="preserve">Tabel </w:t>
+      </w:r>
+      <w:r>
+        <w:rPr>
+          <w:sz w:val="20"/>
+        </w:rPr>
+        <w:fldChar w:fldCharType="begin"/>
+      </w:r>
+      <w:r>
+        <w:rPr>
+          <w:sz w:val="20"/>
+        </w:rPr>
+        <w:instrText xml:space="preserve"> SEQ Tabel \* ARABIC </w:instrText>
+      </w:r>
+      <w:r>
+        <w:rPr>
+          <w:sz w:val="20"/>
+        </w:rPr>
+        <w:fldChar w:fldCharType="separate"/>
+      </w:r>
+      <w:r>
+        <w:rPr>
+          <w:noProof/>
+          <w:sz w:val="20"/>
+        </w:rPr>
+        <w:t>20</w:t>
+      </w:r>
+      <w:r>
+        <w:rPr>
+          <w:sz w:val="20"/>
+        </w:rPr>
+        <w:fldChar w:fldCharType="end"/>
+      </w:r>
+      <w:r>
+        <w:rPr>
+          <w:sz w:val="20"/>
+          <w:lang w:val="id-ID"/>
+        </w:rPr>
+        <w:t xml:space="preserve"> Tabel Penanaman Modal</w:t>
+      </w:r>
     </w:p>
     <w:tbl>
       <w:tblPr>
@@ -32846,13 +35010,62 @@
         <w:jc w:val="both"/>
       </w:pPr>
       <w:r>
-        <w:t xml:space="preserve">Detail </w:t>
-      </w:r>
-      <w:proofErr w:type="gramStart"/>
-      <w:r>
-        <w:t>Description :</w:t>
-      </w:r>
-      <w:proofErr w:type="gramEnd"/>
+        <w:t>Detail Description :</w:t>
+      </w:r>
+    </w:p>
+    <w:p>
+      <w:pPr>
+        <w:pStyle w:val="Caption"/>
+        <w:keepNext/>
+        <w:jc w:val="center"/>
+        <w:rPr>
+          <w:sz w:val="20"/>
+        </w:rPr>
+      </w:pPr>
+      <w:r>
+        <w:rPr>
+          <w:sz w:val="20"/>
+        </w:rPr>
+        <w:t xml:space="preserve">Tabel </w:t>
+      </w:r>
+      <w:r>
+        <w:rPr>
+          <w:sz w:val="20"/>
+        </w:rPr>
+        <w:fldChar w:fldCharType="begin"/>
+      </w:r>
+      <w:r>
+        <w:rPr>
+          <w:sz w:val="20"/>
+        </w:rPr>
+        <w:instrText xml:space="preserve"> SEQ Tabel \* ARABIC </w:instrText>
+      </w:r>
+      <w:r>
+        <w:rPr>
+          <w:sz w:val="20"/>
+        </w:rPr>
+        <w:fldChar w:fldCharType="separate"/>
+      </w:r>
+      <w:r>
+        <w:rPr>
+          <w:noProof/>
+          <w:sz w:val="20"/>
+        </w:rPr>
+        <w:t>21</w:t>
+      </w:r>
+      <w:r>
+        <w:rPr>
+          <w:sz w:val="20"/>
+        </w:rPr>
+        <w:fldChar w:fldCharType="end"/>
+      </w:r>
+      <w:r>
+        <w:rPr>
+          <w:sz w:val="20"/>
+          <w:lang w:val="id-ID"/>
+        </w:rPr>
+        <w:t xml:space="preserve"> Tabel User</w:t>
+      </w:r>
     </w:p>
     <w:tbl>
       <w:tblPr>
@@ -33347,7 +35560,6 @@
                 <w:szCs w:val="20"/>
               </w:rPr>
             </w:pPr>
-            <w:proofErr w:type="gramStart"/>
             <w:r>
               <w:rPr>
                 <w:i/>
@@ -33356,7 +35568,6 @@
               </w:rPr>
               <w:t>login</w:t>
             </w:r>
-            <w:proofErr w:type="gramEnd"/>
             <w:r>
               <w:rPr>
                 <w:sz w:val="20"/>
@@ -33556,7 +35767,6 @@
                 <w:szCs w:val="20"/>
               </w:rPr>
             </w:pPr>
-            <w:proofErr w:type="gramStart"/>
             <w:r>
               <w:rPr>
                 <w:i/>
@@ -33565,7 +35775,6 @@
               </w:rPr>
               <w:t>login</w:t>
             </w:r>
-            <w:proofErr w:type="gramEnd"/>
             <w:r>
               <w:rPr>
                 <w:sz w:val="20"/>
@@ -33674,28 +35883,17 @@
     </w:p>
     <w:p>
       <w:pPr>
-        <w:tabs>
-          <w:tab w:val="left" w:pos="1701"/>
-        </w:tabs>
-        <w:spacing w:line="360" w:lineRule="auto"/>
-        <w:jc w:val="both"/>
-      </w:pPr>
-    </w:p>
-    <w:p/>
-    <w:p>
-      <w:pPr>
         <w:pStyle w:val="Heading2"/>
         <w:numPr>
           <w:ilvl w:val="0"/>
           <w:numId w:val="51"/>
         </w:numPr>
       </w:pPr>
-      <w:bookmarkStart w:id="40" w:name="_Toc46555578"/>
-      <w:r>
-        <w:lastRenderedPageBreak/>
+      <w:bookmarkStart w:id="62" w:name="_Toc46555578"/>
+      <w:r>
         <w:t>Class Diagram</w:t>
       </w:r>
-      <w:bookmarkEnd w:id="40"/>
+      <w:bookmarkEnd w:id="62"/>
     </w:p>
     <w:p>
       <w:pPr>
@@ -33713,29 +35911,14 @@
         <w:rPr>
           <w:lang w:val="en-AU"/>
         </w:rPr>
-        <w:t xml:space="preserve">Berikut </w:t>
-      </w:r>
-      <w:proofErr w:type="gramStart"/>
-      <w:r>
-        <w:rPr>
-          <w:lang w:val="en-AU"/>
-        </w:rPr>
-        <w:t xml:space="preserve">adalah  </w:t>
+        <w:t xml:space="preserve">Berikut adalah  </w:t>
       </w:r>
       <w:r>
         <w:rPr>
           <w:i/>
           <w:lang w:val="id-ID"/>
         </w:rPr>
-        <w:t>class</w:t>
-      </w:r>
-      <w:proofErr w:type="gramEnd"/>
-      <w:r>
-        <w:rPr>
-          <w:i/>
-          <w:lang w:val="id-ID"/>
-        </w:rPr>
-        <w:t xml:space="preserve"> </w:t>
+        <w:t xml:space="preserve">class </w:t>
       </w:r>
       <w:r>
         <w:rPr>
@@ -33779,18 +35962,20 @@
     <w:p>
       <w:pPr>
         <w:pStyle w:val="guideline"/>
-        <w:rPr>
-          <w:i w:val="0"/>
-          <w:color w:val="auto"/>
-        </w:rPr>
-      </w:pPr>
-      <w:r>
-        <w:rPr>
-          <w:noProof/>
-          <w:lang w:eastAsia="id-ID"/>
+        <w:keepNext/>
+        <w:jc w:val="center"/>
+        <w:rPr>
+          <w:sz w:val="20"/>
+        </w:rPr>
+      </w:pPr>
+      <w:r>
+        <w:rPr>
+          <w:noProof/>
+          <w:sz w:val="20"/>
+          <w:lang w:val="id-ID" w:eastAsia="id-ID"/>
         </w:rPr>
         <w:drawing>
-          <wp:inline distT="0" distB="0" distL="0" distR="0" wp14:anchorId="57C01022" wp14:editId="7E37CB1B">
+          <wp:inline distT="0" distB="0" distL="0" distR="0" wp14:anchorId="6764BC27" wp14:editId="1E930E1E">
             <wp:extent cx="3968750" cy="2559050"/>
             <wp:effectExtent l="0" t="0" r="0" b="0"/>
             <wp:docPr id="30" name="Picture 30"/>
@@ -33841,6 +36026,60 @@
     </w:p>
     <w:p>
       <w:pPr>
+        <w:pStyle w:val="Caption"/>
+        <w:jc w:val="center"/>
+        <w:rPr>
+          <w:i/>
+          <w:sz w:val="20"/>
+        </w:rPr>
+      </w:pPr>
+      <w:r>
+        <w:rPr>
+          <w:sz w:val="20"/>
+        </w:rPr>
+        <w:t xml:space="preserve">Gambar </w:t>
+      </w:r>
+      <w:r>
+        <w:rPr>
+          <w:sz w:val="20"/>
+        </w:rPr>
+        <w:fldChar w:fldCharType="begin"/>
+      </w:r>
+      <w:r>
+        <w:rPr>
+          <w:sz w:val="20"/>
+        </w:rPr>
+        <w:instrText xml:space="preserve"> SEQ Gambar \* ARABIC </w:instrText>
+      </w:r>
+      <w:r>
+        <w:rPr>
+          <w:sz w:val="20"/>
+        </w:rPr>
+        <w:fldChar w:fldCharType="separate"/>
+      </w:r>
+      <w:r>
+        <w:rPr>
+          <w:noProof/>
+          <w:sz w:val="20"/>
+        </w:rPr>
+        <w:t>13</w:t>
+      </w:r>
+      <w:r>
+        <w:rPr>
+          <w:sz w:val="20"/>
+        </w:rPr>
+        <w:fldChar w:fldCharType="end"/>
+      </w:r>
+      <w:r>
+        <w:rPr>
+          <w:sz w:val="20"/>
+          <w:lang w:val="id-ID"/>
+        </w:rPr>
+        <w:t xml:space="preserve"> Class Diagram</w:t>
+      </w:r>
+    </w:p>
+    <w:p>
+      <w:pPr>
         <w:pStyle w:val="guideline"/>
         <w:rPr>
           <w:i w:val="0"/>
@@ -33857,11 +36096,11 @@
         </w:numPr>
         <w:spacing w:line="360" w:lineRule="auto"/>
       </w:pPr>
-      <w:bookmarkStart w:id="41" w:name="_Toc46555579"/>
+      <w:bookmarkStart w:id="63" w:name="_Toc46555579"/>
       <w:r>
         <w:t>Sequence Diagram</w:t>
       </w:r>
-      <w:bookmarkEnd w:id="41"/>
+      <w:bookmarkEnd w:id="63"/>
     </w:p>
     <w:p>
       <w:pPr>
@@ -33877,68 +36116,51 @@
           <w:lang w:val="en-AU"/>
         </w:rPr>
       </w:pPr>
-      <w:bookmarkStart w:id="42" w:name="_Toc482000510"/>
+      <w:bookmarkStart w:id="64" w:name="_Toc482000510"/>
       <w:r>
         <w:rPr>
           <w:lang w:val="en-AU"/>
         </w:rPr>
-        <w:t xml:space="preserve">Berikut </w:t>
-      </w:r>
-      <w:proofErr w:type="gramStart"/>
-      <w:r>
-        <w:rPr>
-          <w:lang w:val="en-AU"/>
-        </w:rPr>
-        <w:t xml:space="preserve">adalah  </w:t>
+        <w:t xml:space="preserve">Berikut adalah  </w:t>
       </w:r>
       <w:r>
         <w:rPr>
           <w:i/>
           <w:lang w:val="en-AU"/>
         </w:rPr>
-        <w:t>sequence</w:t>
-      </w:r>
-      <w:proofErr w:type="gramEnd"/>
+        <w:t>sequence diagram</w:t>
+      </w:r>
+      <w:r>
+        <w:rPr>
+          <w:lang w:val="en-AU"/>
+        </w:rPr>
+        <w:t xml:space="preserve"> Sistem Informasi </w:t>
+      </w:r>
+      <w:r>
+        <w:rPr>
+          <w:lang w:val="id-ID"/>
+        </w:rPr>
+        <w:t>Internal Perizinan</w:t>
+      </w:r>
+      <w:r>
+        <w:rPr>
+          <w:lang w:val="en-AU"/>
+        </w:rPr>
+        <w:t xml:space="preserve"> berdasarkan</w:t>
+      </w:r>
+      <w:r>
+        <w:rPr>
+          <w:lang w:val="id-ID"/>
+        </w:rPr>
+        <w:t xml:space="preserve"> </w:t>
+      </w:r>
       <w:r>
         <w:rPr>
           <w:i/>
           <w:lang w:val="en-AU"/>
         </w:rPr>
-        <w:t xml:space="preserve"> diagram</w:t>
-      </w:r>
-      <w:r>
-        <w:rPr>
-          <w:lang w:val="en-AU"/>
-        </w:rPr>
-        <w:t xml:space="preserve"> Sistem Informasi </w:t>
-      </w:r>
-      <w:r>
-        <w:rPr>
-          <w:lang w:val="id-ID"/>
-        </w:rPr>
-        <w:t>Internal Perizinan</w:t>
-      </w:r>
-      <w:r>
-        <w:rPr>
-          <w:lang w:val="en-AU"/>
-        </w:rPr>
-        <w:t xml:space="preserve"> berdasarkan</w:t>
-      </w:r>
-      <w:r>
-        <w:rPr>
-          <w:lang w:val="id-ID"/>
-        </w:rPr>
-        <w:t xml:space="preserve"> </w:t>
-      </w:r>
-      <w:r>
-        <w:rPr>
-          <w:i/>
-          <w:lang w:val="en-AU"/>
-        </w:rPr>
         <w:t>usecase.</w:t>
       </w:r>
-      <w:bookmarkStart w:id="43" w:name="_GoBack"/>
-      <w:bookmarkEnd w:id="43"/>
     </w:p>
     <w:p>
       <w:pPr>
@@ -33953,38 +36175,73 @@
         <w:spacing w:line="360" w:lineRule="auto"/>
         <w:jc w:val="both"/>
         <w:rPr>
-          <w:rFonts w:ascii="Arial" w:hAnsi="Arial" w:cs="Arial"/>
+          <w:rFonts w:ascii="Times New Roman" w:hAnsi="Times New Roman"/>
           <w:b/>
+          <w:sz w:val="24"/>
+          <w:szCs w:val="24"/>
           <w:lang w:val="en-AU"/>
         </w:rPr>
       </w:pPr>
       <w:r>
         <w:rPr>
-          <w:rFonts w:ascii="Arial" w:hAnsi="Arial" w:cs="Arial"/>
+          <w:rFonts w:ascii="Times New Roman" w:hAnsi="Times New Roman"/>
           <w:b/>
+          <w:sz w:val="24"/>
+          <w:szCs w:val="24"/>
         </w:rPr>
         <w:t>Sequence Diagram Mengelola Data Bidang Sekretariat</w:t>
       </w:r>
     </w:p>
     <w:p>
       <w:pPr>
+        <w:spacing w:line="360" w:lineRule="auto"/>
+        <w:jc w:val="both"/>
+        <w:rPr>
+          <w:lang w:val="id-ID"/>
+        </w:rPr>
+      </w:pPr>
+      <w:r>
+        <w:rPr>
+          <w:lang w:val="id-ID"/>
+        </w:rPr>
+        <w:t xml:space="preserve">Berikut merupakan gambar </w:t>
+      </w:r>
+      <w:r>
+        <w:rPr>
+          <w:i/>
+          <w:lang w:val="id-ID"/>
+        </w:rPr>
+        <w:t>sequence</w:t>
+      </w:r>
+      <w:r>
+        <w:rPr>
+          <w:lang w:val="id-ID"/>
+        </w:rPr>
+        <w:t xml:space="preserve"> diagram data bidang sekretariat.</w:t>
+      </w:r>
+    </w:p>
+    <w:p>
+      <w:pPr>
         <w:pStyle w:val="ListParagraph"/>
+        <w:keepNext/>
         <w:spacing w:line="360" w:lineRule="auto"/>
         <w:ind w:left="360"/>
-        <w:jc w:val="both"/>
-        <w:rPr>
-          <w:lang w:val="en-AU"/>
-        </w:rPr>
-      </w:pPr>
-      <w:r>
-        <w:rPr>
-          <w:noProof/>
+        <w:jc w:val="center"/>
+        <w:rPr>
+          <w:sz w:val="18"/>
+        </w:rPr>
+      </w:pPr>
+      <w:r>
+        <w:rPr>
+          <w:noProof/>
+          <w:sz w:val="18"/>
           <w:lang w:eastAsia="id-ID"/>
         </w:rPr>
+        <w:lastRenderedPageBreak/>
         <w:drawing>
-          <wp:inline distT="0" distB="0" distL="0" distR="0">
-            <wp:extent cx="5467350" cy="3324225"/>
-            <wp:effectExtent l="0" t="0" r="0" b="9525"/>
+          <wp:inline distT="0" distB="0" distL="0" distR="0" wp14:anchorId="0A916899" wp14:editId="076664F1">
+            <wp:extent cx="5143500" cy="3127320"/>
+            <wp:effectExtent l="0" t="0" r="0" b="0"/>
             <wp:docPr id="15" name="Picture 15"/>
             <wp:cNvGraphicFramePr>
               <a:graphicFrameLocks xmlns:a="http://schemas.openxmlformats.org/drawingml/2006/main" noChangeAspect="1"/>
@@ -34014,7 +36271,7 @@
                   <pic:spPr bwMode="auto">
                     <a:xfrm>
                       <a:off x="0" y="0"/>
-                      <a:ext cx="5467350" cy="3324225"/>
+                      <a:ext cx="5148417" cy="3130310"/>
                     </a:xfrm>
                     <a:prstGeom prst="rect">
                       <a:avLst/>
@@ -34033,6 +36290,68 @@
     </w:p>
     <w:p>
       <w:pPr>
+        <w:pStyle w:val="Caption"/>
+        <w:spacing w:line="360" w:lineRule="auto"/>
+        <w:jc w:val="center"/>
+        <w:rPr>
+          <w:sz w:val="20"/>
+          <w:lang w:val="id-ID"/>
+        </w:rPr>
+      </w:pPr>
+      <w:r>
+        <w:rPr>
+          <w:sz w:val="20"/>
+        </w:rPr>
+        <w:t xml:space="preserve">Gambar </w:t>
+      </w:r>
+      <w:r>
+        <w:rPr>
+          <w:sz w:val="20"/>
+        </w:rPr>
+        <w:fldChar w:fldCharType="begin"/>
+      </w:r>
+      <w:r>
+        <w:rPr>
+          <w:sz w:val="20"/>
+        </w:rPr>
+        <w:instrText xml:space="preserve"> SEQ Gambar \* ARABIC </w:instrText>
+      </w:r>
+      <w:r>
+        <w:rPr>
+          <w:sz w:val="20"/>
+        </w:rPr>
+        <w:fldChar w:fldCharType="separate"/>
+      </w:r>
+      <w:r>
+        <w:rPr>
+          <w:noProof/>
+          <w:sz w:val="20"/>
+        </w:rPr>
+        <w:t>14</w:t>
+      </w:r>
+      <w:r>
+        <w:rPr>
+          <w:sz w:val="20"/>
+        </w:rPr>
+        <w:fldChar w:fldCharType="end"/>
+      </w:r>
+      <w:r>
+        <w:rPr>
+          <w:sz w:val="20"/>
+          <w:lang w:val="id-ID"/>
+        </w:rPr>
+        <w:t xml:space="preserve"> Sequence Diagram Mengelola Data Bidang Sekretariat</w:t>
+      </w:r>
+    </w:p>
+    <w:p>
+      <w:pPr>
+        <w:rPr>
+          <w:lang w:val="id-ID"/>
+        </w:rPr>
+      </w:pPr>
+    </w:p>
+    <w:p>
+      <w:pPr>
         <w:pStyle w:val="ListParagraph"/>
         <w:numPr>
           <w:ilvl w:val="0"/>
@@ -34054,36 +36373,57 @@
           <w:rFonts w:ascii="Arial" w:hAnsi="Arial" w:cs="Arial"/>
           <w:b/>
         </w:rPr>
-        <w:t xml:space="preserve">Sequence Diagram Mengelola Data Bidang </w:t>
-      </w:r>
-      <w:r>
-        <w:rPr>
-          <w:rFonts w:ascii="Arial" w:hAnsi="Arial" w:cs="Arial"/>
-          <w:b/>
-        </w:rPr>
-        <w:t>Perizinan</w:t>
+        <w:t>Sequence Diagram Mengelola Data Bidang Perizinan</w:t>
+      </w:r>
+    </w:p>
+    <w:p>
+      <w:pPr>
+        <w:spacing w:line="360" w:lineRule="auto"/>
+        <w:jc w:val="both"/>
+      </w:pPr>
+      <w:r>
+        <w:t xml:space="preserve">Berikut merupakan gambar </w:t>
+      </w:r>
+      <w:r>
+        <w:rPr>
+          <w:i/>
+        </w:rPr>
+        <w:t>sequence</w:t>
+      </w:r>
+      <w:r>
+        <w:t xml:space="preserve"> diagram data bidang </w:t>
+      </w:r>
+      <w:r>
+        <w:rPr>
+          <w:lang w:val="id-ID"/>
+        </w:rPr>
+        <w:t>perizinan</w:t>
+      </w:r>
+      <w:r>
+        <w:t>.</w:t>
       </w:r>
     </w:p>
     <w:p>
       <w:pPr>
         <w:pStyle w:val="ListParagraph"/>
+        <w:keepNext/>
         <w:spacing w:line="360" w:lineRule="auto"/>
         <w:ind w:left="360"/>
-        <w:jc w:val="both"/>
-        <w:rPr>
-          <w:lang w:val="en-AU"/>
-        </w:rPr>
-      </w:pPr>
-      <w:r>
-        <w:rPr>
-          <w:noProof/>
+        <w:jc w:val="center"/>
+        <w:rPr>
+          <w:sz w:val="18"/>
+        </w:rPr>
+      </w:pPr>
+      <w:r>
+        <w:rPr>
+          <w:noProof/>
+          <w:sz w:val="18"/>
           <w:lang w:eastAsia="id-ID"/>
         </w:rPr>
-        <w:lastRenderedPageBreak/>
         <w:drawing>
-          <wp:inline distT="0" distB="0" distL="0" distR="0">
-            <wp:extent cx="5519420" cy="3773962"/>
-            <wp:effectExtent l="0" t="0" r="5080" b="0"/>
+          <wp:inline distT="0" distB="0" distL="0" distR="0" wp14:anchorId="7E3B1D3B" wp14:editId="3CDD5CAA">
+            <wp:extent cx="5156200" cy="3525606"/>
+            <wp:effectExtent l="0" t="0" r="6350" b="0"/>
             <wp:docPr id="17" name="Picture 17"/>
             <wp:cNvGraphicFramePr>
               <a:graphicFrameLocks xmlns:a="http://schemas.openxmlformats.org/drawingml/2006/main" noChangeAspect="1"/>
@@ -34113,7 +36453,7 @@
                   <pic:spPr bwMode="auto">
                     <a:xfrm>
                       <a:off x="0" y="0"/>
-                      <a:ext cx="5519420" cy="3773962"/>
+                      <a:ext cx="5159019" cy="3527534"/>
                     </a:xfrm>
                     <a:prstGeom prst="rect">
                       <a:avLst/>
@@ -34132,6 +36472,67 @@
     </w:p>
     <w:p>
       <w:pPr>
+        <w:pStyle w:val="Caption"/>
+        <w:jc w:val="center"/>
+        <w:rPr>
+          <w:sz w:val="20"/>
+          <w:lang w:val="id-ID"/>
+        </w:rPr>
+      </w:pPr>
+      <w:r>
+        <w:rPr>
+          <w:sz w:val="20"/>
+        </w:rPr>
+        <w:t xml:space="preserve">Gambar </w:t>
+      </w:r>
+      <w:r>
+        <w:rPr>
+          <w:sz w:val="20"/>
+        </w:rPr>
+        <w:fldChar w:fldCharType="begin"/>
+      </w:r>
+      <w:r>
+        <w:rPr>
+          <w:sz w:val="20"/>
+        </w:rPr>
+        <w:instrText xml:space="preserve"> SEQ Gambar \* ARABIC </w:instrText>
+      </w:r>
+      <w:r>
+        <w:rPr>
+          <w:sz w:val="20"/>
+        </w:rPr>
+        <w:fldChar w:fldCharType="separate"/>
+      </w:r>
+      <w:r>
+        <w:rPr>
+          <w:noProof/>
+          <w:sz w:val="20"/>
+        </w:rPr>
+        <w:t>15</w:t>
+      </w:r>
+      <w:r>
+        <w:rPr>
+          <w:sz w:val="20"/>
+        </w:rPr>
+        <w:fldChar w:fldCharType="end"/>
+      </w:r>
+      <w:r>
+        <w:rPr>
+          <w:sz w:val="20"/>
+          <w:lang w:val="id-ID"/>
+        </w:rPr>
+        <w:t xml:space="preserve"> Sequence Diagram Mengelola Data Bidang Perizinan</w:t>
+      </w:r>
+    </w:p>
+    <w:p>
+      <w:pPr>
+        <w:rPr>
+          <w:lang w:val="id-ID"/>
+        </w:rPr>
+      </w:pPr>
+    </w:p>
+    <w:p>
+      <w:pPr>
         <w:pStyle w:val="ListParagraph"/>
         <w:numPr>
           <w:ilvl w:val="0"/>
@@ -34157,37 +36558,58 @@
           <w:sz w:val="24"/>
           <w:szCs w:val="24"/>
         </w:rPr>
-        <w:t xml:space="preserve">Sequence Diagram Mengelola Data Bidang </w:t>
-      </w:r>
-      <w:r>
-        <w:rPr>
-          <w:rFonts w:ascii="Arial" w:hAnsi="Arial" w:cs="Arial"/>
-          <w:b/>
-          <w:sz w:val="24"/>
-          <w:szCs w:val="24"/>
-        </w:rPr>
-        <w:t>Pengendalian</w:t>
+        <w:lastRenderedPageBreak/>
+        <w:t>Sequence Diagram Mengelola Data Bidang Pengendalian</w:t>
+      </w:r>
+    </w:p>
+    <w:p>
+      <w:pPr>
+        <w:spacing w:line="360" w:lineRule="auto"/>
+        <w:jc w:val="both"/>
+      </w:pPr>
+      <w:r>
+        <w:t xml:space="preserve">Berikut merupakan gambar </w:t>
+      </w:r>
+      <w:r>
+        <w:rPr>
+          <w:i/>
+        </w:rPr>
+        <w:t>sequence</w:t>
+      </w:r>
+      <w:r>
+        <w:t xml:space="preserve"> diagram data bidang </w:t>
+      </w:r>
+      <w:r>
+        <w:rPr>
+          <w:lang w:val="id-ID"/>
+        </w:rPr>
+        <w:t>pengendalian</w:t>
+      </w:r>
+      <w:r>
+        <w:t>.</w:t>
       </w:r>
     </w:p>
     <w:p>
       <w:pPr>
         <w:pStyle w:val="ListParagraph"/>
+        <w:keepNext/>
         <w:spacing w:line="360" w:lineRule="auto"/>
         <w:ind w:left="360"/>
-        <w:jc w:val="both"/>
-        <w:rPr>
-          <w:lang w:val="en-AU"/>
-        </w:rPr>
-      </w:pPr>
-      <w:r>
-        <w:rPr>
-          <w:noProof/>
+        <w:jc w:val="center"/>
+        <w:rPr>
+          <w:sz w:val="18"/>
+        </w:rPr>
+      </w:pPr>
+      <w:r>
+        <w:rPr>
+          <w:noProof/>
+          <w:sz w:val="18"/>
           <w:lang w:eastAsia="id-ID"/>
         </w:rPr>
         <w:drawing>
-          <wp:inline distT="0" distB="0" distL="0" distR="0">
-            <wp:extent cx="5519420" cy="3761104"/>
-            <wp:effectExtent l="0" t="0" r="5080" b="0"/>
+          <wp:inline distT="0" distB="0" distL="0" distR="0" wp14:anchorId="1338C5E5" wp14:editId="040C9765">
+            <wp:extent cx="4495800" cy="3063577"/>
+            <wp:effectExtent l="0" t="0" r="0" b="3810"/>
             <wp:docPr id="18" name="Picture 18"/>
             <wp:cNvGraphicFramePr>
               <a:graphicFrameLocks xmlns:a="http://schemas.openxmlformats.org/drawingml/2006/main" noChangeAspect="1"/>
@@ -34217,7 +36639,7 @@
                   <pic:spPr bwMode="auto">
                     <a:xfrm>
                       <a:off x="0" y="0"/>
-                      <a:ext cx="5519420" cy="3761104"/>
+                      <a:ext cx="4500247" cy="3066608"/>
                     </a:xfrm>
                     <a:prstGeom prst="rect">
                       <a:avLst/>
@@ -34236,6 +36658,60 @@
     </w:p>
     <w:p>
       <w:pPr>
+        <w:pStyle w:val="Caption"/>
+        <w:jc w:val="center"/>
+        <w:rPr>
+          <w:sz w:val="20"/>
+          <w:lang w:val="en-AU"/>
+        </w:rPr>
+      </w:pPr>
+      <w:r>
+        <w:rPr>
+          <w:sz w:val="20"/>
+        </w:rPr>
+        <w:t xml:space="preserve">Gambar </w:t>
+      </w:r>
+      <w:r>
+        <w:rPr>
+          <w:sz w:val="20"/>
+        </w:rPr>
+        <w:fldChar w:fldCharType="begin"/>
+      </w:r>
+      <w:r>
+        <w:rPr>
+          <w:sz w:val="20"/>
+        </w:rPr>
+        <w:instrText xml:space="preserve"> SEQ Gambar \* ARABIC </w:instrText>
+      </w:r>
+      <w:r>
+        <w:rPr>
+          <w:sz w:val="20"/>
+        </w:rPr>
+        <w:fldChar w:fldCharType="separate"/>
+      </w:r>
+      <w:r>
+        <w:rPr>
+          <w:noProof/>
+          <w:sz w:val="20"/>
+        </w:rPr>
+        <w:t>16</w:t>
+      </w:r>
+      <w:r>
+        <w:rPr>
+          <w:sz w:val="20"/>
+        </w:rPr>
+        <w:fldChar w:fldCharType="end"/>
+      </w:r>
+      <w:r>
+        <w:rPr>
+          <w:sz w:val="20"/>
+          <w:lang w:val="id-ID"/>
+        </w:rPr>
+        <w:t xml:space="preserve"> Sequence Daigram Mengelola Data Bidang Pengendalian</w:t>
+      </w:r>
+    </w:p>
+    <w:p>
+      <w:pPr>
         <w:pStyle w:val="ListParagraph"/>
         <w:spacing w:line="360" w:lineRule="auto"/>
         <w:ind w:left="360"/>
@@ -34272,38 +36748,61 @@
           <w:sz w:val="24"/>
           <w:szCs w:val="24"/>
         </w:rPr>
-        <w:lastRenderedPageBreak/>
-        <w:t xml:space="preserve">Sequence Diagram Mengelola Data Bidang </w:t>
-      </w:r>
-      <w:r>
-        <w:rPr>
-          <w:rFonts w:ascii="Arial" w:hAnsi="Arial" w:cs="Arial"/>
-          <w:b/>
-          <w:sz w:val="24"/>
-          <w:szCs w:val="24"/>
-        </w:rPr>
-        <w:t>Penanaman Modal</w:t>
+        <w:t>Sequence Diagram Mengelola Data Bidang Penanaman Modal</w:t>
+      </w:r>
+    </w:p>
+    <w:p>
+      <w:pPr>
+        <w:spacing w:line="360" w:lineRule="auto"/>
+        <w:jc w:val="both"/>
+        <w:rPr>
+          <w:sz w:val="22"/>
+          <w:szCs w:val="22"/>
+        </w:rPr>
+      </w:pPr>
+      <w:r>
+        <w:t xml:space="preserve">Berikut merupakan gambar </w:t>
+      </w:r>
+      <w:r>
+        <w:rPr>
+          <w:i/>
+        </w:rPr>
+        <w:t>sequence</w:t>
+      </w:r>
+      <w:r>
+        <w:t xml:space="preserve"> diagram data bidang </w:t>
+      </w:r>
+      <w:r>
+        <w:rPr>
+          <w:lang w:val="id-ID"/>
+        </w:rPr>
+        <w:t>penanaman modal</w:t>
+      </w:r>
+      <w:r>
+        <w:t>.</w:t>
       </w:r>
     </w:p>
     <w:p>
       <w:pPr>
         <w:pStyle w:val="ListParagraph"/>
+        <w:keepNext/>
         <w:spacing w:line="360" w:lineRule="auto"/>
         <w:ind w:left="360"/>
-        <w:jc w:val="both"/>
-        <w:rPr>
-          <w:lang w:val="en-AU"/>
-        </w:rPr>
-      </w:pPr>
-      <w:r>
-        <w:rPr>
-          <w:noProof/>
+        <w:jc w:val="center"/>
+        <w:rPr>
+          <w:sz w:val="18"/>
+        </w:rPr>
+      </w:pPr>
+      <w:r>
+        <w:rPr>
+          <w:noProof/>
+          <w:sz w:val="18"/>
           <w:lang w:eastAsia="id-ID"/>
         </w:rPr>
         <w:drawing>
-          <wp:inline distT="0" distB="0" distL="0" distR="0">
-            <wp:extent cx="5519420" cy="3754707"/>
-            <wp:effectExtent l="0" t="0" r="5080" b="0"/>
+          <wp:inline distT="0" distB="0" distL="0" distR="0" wp14:anchorId="7218AFD1" wp14:editId="381DD29F">
+            <wp:extent cx="4489450" cy="3054048"/>
+            <wp:effectExtent l="0" t="0" r="6350" b="0"/>
             <wp:docPr id="21" name="Picture 21"/>
             <wp:cNvGraphicFramePr>
               <a:graphicFrameLocks xmlns:a="http://schemas.openxmlformats.org/drawingml/2006/main" noChangeAspect="1"/>
@@ -34333,7 +36832,7 @@
                   <pic:spPr bwMode="auto">
                     <a:xfrm>
                       <a:off x="0" y="0"/>
-                      <a:ext cx="5519420" cy="3754707"/>
+                      <a:ext cx="4495535" cy="3058188"/>
                     </a:xfrm>
                     <a:prstGeom prst="rect">
                       <a:avLst/>
@@ -34352,6 +36851,60 @@
     </w:p>
     <w:p>
       <w:pPr>
+        <w:pStyle w:val="Caption"/>
+        <w:jc w:val="center"/>
+        <w:rPr>
+          <w:sz w:val="20"/>
+          <w:lang w:val="en-AU"/>
+        </w:rPr>
+      </w:pPr>
+      <w:r>
+        <w:rPr>
+          <w:sz w:val="20"/>
+        </w:rPr>
+        <w:t xml:space="preserve">Gambar </w:t>
+      </w:r>
+      <w:r>
+        <w:rPr>
+          <w:sz w:val="20"/>
+        </w:rPr>
+        <w:fldChar w:fldCharType="begin"/>
+      </w:r>
+      <w:r>
+        <w:rPr>
+          <w:sz w:val="20"/>
+        </w:rPr>
+        <w:instrText xml:space="preserve"> SEQ Gambar \* ARABIC </w:instrText>
+      </w:r>
+      <w:r>
+        <w:rPr>
+          <w:sz w:val="20"/>
+        </w:rPr>
+        <w:fldChar w:fldCharType="separate"/>
+      </w:r>
+      <w:r>
+        <w:rPr>
+          <w:noProof/>
+          <w:sz w:val="20"/>
+        </w:rPr>
+        <w:t>17</w:t>
+      </w:r>
+      <w:r>
+        <w:rPr>
+          <w:sz w:val="20"/>
+        </w:rPr>
+        <w:fldChar w:fldCharType="end"/>
+      </w:r>
+      <w:r>
+        <w:rPr>
+          <w:sz w:val="20"/>
+          <w:lang w:val="id-ID"/>
+        </w:rPr>
+        <w:t xml:space="preserve"> Sequence Diagram Mengelola Data Bidang Penanaman Modal</w:t>
+      </w:r>
+    </w:p>
+    <w:p>
+      <w:pPr>
         <w:pStyle w:val="ListParagraph"/>
         <w:numPr>
           <w:ilvl w:val="0"/>
@@ -34373,35 +36926,71 @@
           <w:rFonts w:ascii="Arial" w:hAnsi="Arial" w:cs="Arial"/>
           <w:b/>
         </w:rPr>
-        <w:t xml:space="preserve">Sequence Diagram Bidang Sekretariat </w:t>
-      </w:r>
-      <w:r>
-        <w:rPr>
-          <w:rFonts w:ascii="Arial" w:hAnsi="Arial" w:cs="Arial"/>
-          <w:b/>
-        </w:rPr>
-        <w:t>Search Data</w:t>
+        <w:lastRenderedPageBreak/>
+        <w:t>Sequence Diagram Bidang Sekretariat Search Data</w:t>
+      </w:r>
+    </w:p>
+    <w:p>
+      <w:pPr>
+        <w:spacing w:line="360" w:lineRule="auto"/>
+        <w:jc w:val="both"/>
+      </w:pPr>
+      <w:r>
+        <w:t xml:space="preserve">Berikut merupakan gambar </w:t>
+      </w:r>
+      <w:r>
+        <w:rPr>
+          <w:i/>
+        </w:rPr>
+        <w:t>sequence</w:t>
+      </w:r>
+      <w:r>
+        <w:t xml:space="preserve"> diagram </w:t>
+      </w:r>
+      <w:r>
+        <w:rPr>
+          <w:lang w:val="id-ID"/>
+        </w:rPr>
+        <w:t xml:space="preserve">bidang sekretariat </w:t>
+      </w:r>
+      <w:r>
+        <w:rPr>
+          <w:i/>
+          <w:lang w:val="id-ID"/>
+        </w:rPr>
+        <w:t>search</w:t>
+      </w:r>
+      <w:r>
+        <w:rPr>
+          <w:lang w:val="id-ID"/>
+        </w:rPr>
+        <w:t xml:space="preserve"> data</w:t>
+      </w:r>
+      <w:r>
+        <w:t>.</w:t>
       </w:r>
     </w:p>
     <w:p>
       <w:pPr>
         <w:pStyle w:val="ListParagraph"/>
+        <w:keepNext/>
         <w:spacing w:line="360" w:lineRule="auto"/>
         <w:ind w:left="360"/>
-        <w:jc w:val="both"/>
-        <w:rPr>
-          <w:lang w:val="en-AU"/>
-        </w:rPr>
-      </w:pPr>
-      <w:r>
-        <w:rPr>
-          <w:noProof/>
+        <w:jc w:val="center"/>
+        <w:rPr>
+          <w:sz w:val="18"/>
+        </w:rPr>
+      </w:pPr>
+      <w:r>
+        <w:rPr>
+          <w:noProof/>
+          <w:sz w:val="18"/>
           <w:lang w:eastAsia="id-ID"/>
         </w:rPr>
         <w:drawing>
-          <wp:inline distT="0" distB="0" distL="0" distR="0">
-            <wp:extent cx="4619625" cy="3810000"/>
-            <wp:effectExtent l="0" t="0" r="9525" b="0"/>
+          <wp:inline distT="0" distB="0" distL="0" distR="0" wp14:anchorId="6B25F49A" wp14:editId="2A25A5CB">
+            <wp:extent cx="4044950" cy="3067050"/>
+            <wp:effectExtent l="0" t="0" r="0" b="0"/>
             <wp:docPr id="27" name="Picture 27"/>
             <wp:cNvGraphicFramePr>
               <a:graphicFrameLocks xmlns:a="http://schemas.openxmlformats.org/drawingml/2006/main" noChangeAspect="1"/>
@@ -34431,7 +37020,7 @@
                   <pic:spPr bwMode="auto">
                     <a:xfrm>
                       <a:off x="0" y="0"/>
-                      <a:ext cx="4619625" cy="3810000"/>
+                      <a:ext cx="4056353" cy="3075696"/>
                     </a:xfrm>
                     <a:prstGeom prst="rect">
                       <a:avLst/>
@@ -34450,6 +37039,67 @@
     </w:p>
     <w:p>
       <w:pPr>
+        <w:pStyle w:val="Caption"/>
+        <w:jc w:val="center"/>
+        <w:rPr>
+          <w:sz w:val="20"/>
+          <w:lang w:val="id-ID"/>
+        </w:rPr>
+      </w:pPr>
+      <w:r>
+        <w:rPr>
+          <w:sz w:val="20"/>
+        </w:rPr>
+        <w:t xml:space="preserve">Gambar </w:t>
+      </w:r>
+      <w:r>
+        <w:rPr>
+          <w:sz w:val="20"/>
+        </w:rPr>
+        <w:fldChar w:fldCharType="begin"/>
+      </w:r>
+      <w:r>
+        <w:rPr>
+          <w:sz w:val="20"/>
+        </w:rPr>
+        <w:instrText xml:space="preserve"> SEQ Gambar \* ARABIC </w:instrText>
+      </w:r>
+      <w:r>
+        <w:rPr>
+          <w:sz w:val="20"/>
+        </w:rPr>
+        <w:fldChar w:fldCharType="separate"/>
+      </w:r>
+      <w:r>
+        <w:rPr>
+          <w:noProof/>
+          <w:sz w:val="20"/>
+        </w:rPr>
+        <w:t>18</w:t>
+      </w:r>
+      <w:r>
+        <w:rPr>
+          <w:sz w:val="20"/>
+        </w:rPr>
+        <w:fldChar w:fldCharType="end"/>
+      </w:r>
+      <w:r>
+        <w:rPr>
+          <w:sz w:val="20"/>
+          <w:lang w:val="id-ID"/>
+        </w:rPr>
+        <w:t xml:space="preserve"> Sequence Diagram Bidang Sekretariat Search Data</w:t>
+      </w:r>
+    </w:p>
+    <w:p>
+      <w:pPr>
+        <w:rPr>
+          <w:lang w:val="id-ID"/>
+        </w:rPr>
+      </w:pPr>
+    </w:p>
+    <w:p>
+      <w:pPr>
         <w:pStyle w:val="ListParagraph"/>
         <w:numPr>
           <w:ilvl w:val="0"/>
@@ -34471,43 +37121,70 @@
           <w:rFonts w:ascii="Arial" w:hAnsi="Arial" w:cs="Arial"/>
           <w:b/>
         </w:rPr>
-        <w:lastRenderedPageBreak/>
-        <w:t xml:space="preserve">Sequence Diagram Bidang </w:t>
-      </w:r>
-      <w:r>
-        <w:rPr>
-          <w:rFonts w:ascii="Arial" w:hAnsi="Arial" w:cs="Arial"/>
-          <w:b/>
-        </w:rPr>
-        <w:t>Perizinan</w:t>
-      </w:r>
-      <w:r>
-        <w:rPr>
-          <w:rFonts w:ascii="Arial" w:hAnsi="Arial" w:cs="Arial"/>
-          <w:b/>
-        </w:rPr>
-        <w:t xml:space="preserve"> Search Data</w:t>
+        <w:t>Sequence Diagram Bidang Perizinan Search Data</w:t>
+      </w:r>
+    </w:p>
+    <w:p>
+      <w:pPr>
+        <w:spacing w:line="360" w:lineRule="auto"/>
+        <w:jc w:val="both"/>
+        <w:rPr>
+          <w:lang w:val="id-ID"/>
+        </w:rPr>
+      </w:pPr>
+      <w:r>
+        <w:t xml:space="preserve">Berikut merupakan gambar </w:t>
+      </w:r>
+      <w:r>
+        <w:rPr>
+          <w:i/>
+        </w:rPr>
+        <w:t>sequence</w:t>
+      </w:r>
+      <w:r>
+        <w:t xml:space="preserve"> diagram </w:t>
+      </w:r>
+      <w:r>
+        <w:rPr>
+          <w:lang w:val="id-ID"/>
+        </w:rPr>
+        <w:t xml:space="preserve">bidang perizinan </w:t>
+      </w:r>
+      <w:r>
+        <w:rPr>
+          <w:i/>
+          <w:lang w:val="id-ID"/>
+        </w:rPr>
+        <w:t>search</w:t>
+      </w:r>
+      <w:r>
+        <w:rPr>
+          <w:lang w:val="id-ID"/>
+        </w:rPr>
+        <w:t xml:space="preserve"> data.</w:t>
       </w:r>
     </w:p>
     <w:p>
       <w:pPr>
         <w:pStyle w:val="ListParagraph"/>
+        <w:keepNext/>
         <w:spacing w:line="360" w:lineRule="auto"/>
         <w:ind w:left="360"/>
-        <w:jc w:val="both"/>
-        <w:rPr>
-          <w:lang w:val="en-AU"/>
-        </w:rPr>
-      </w:pPr>
-      <w:r>
-        <w:rPr>
-          <w:noProof/>
+        <w:jc w:val="center"/>
+        <w:rPr>
+          <w:sz w:val="18"/>
+        </w:rPr>
+      </w:pPr>
+      <w:r>
+        <w:rPr>
+          <w:noProof/>
+          <w:sz w:val="18"/>
           <w:lang w:eastAsia="id-ID"/>
         </w:rPr>
         <w:drawing>
-          <wp:inline distT="0" distB="0" distL="0" distR="0">
-            <wp:extent cx="4724400" cy="3810000"/>
-            <wp:effectExtent l="0" t="0" r="0" b="0"/>
+          <wp:inline distT="0" distB="0" distL="0" distR="0" wp14:anchorId="01561B51" wp14:editId="5F62993D">
+            <wp:extent cx="4181017" cy="3194050"/>
+            <wp:effectExtent l="0" t="0" r="0" b="6350"/>
             <wp:docPr id="28" name="Picture 28"/>
             <wp:cNvGraphicFramePr>
               <a:graphicFrameLocks xmlns:a="http://schemas.openxmlformats.org/drawingml/2006/main" noChangeAspect="1"/>
@@ -34537,7 +37214,7 @@
                   <pic:spPr bwMode="auto">
                     <a:xfrm>
                       <a:off x="0" y="0"/>
-                      <a:ext cx="4724400" cy="3810000"/>
+                      <a:ext cx="4181017" cy="3194050"/>
                     </a:xfrm>
                     <a:prstGeom prst="rect">
                       <a:avLst/>
@@ -34556,6 +37233,60 @@
     </w:p>
     <w:p>
       <w:pPr>
+        <w:pStyle w:val="Caption"/>
+        <w:jc w:val="center"/>
+        <w:rPr>
+          <w:sz w:val="20"/>
+          <w:lang w:val="id-ID"/>
+        </w:rPr>
+      </w:pPr>
+      <w:r>
+        <w:rPr>
+          <w:sz w:val="20"/>
+        </w:rPr>
+        <w:t xml:space="preserve">Gambar </w:t>
+      </w:r>
+      <w:r>
+        <w:rPr>
+          <w:sz w:val="20"/>
+        </w:rPr>
+        <w:fldChar w:fldCharType="begin"/>
+      </w:r>
+      <w:r>
+        <w:rPr>
+          <w:sz w:val="20"/>
+        </w:rPr>
+        <w:instrText xml:space="preserve"> SEQ Gambar \* ARABIC </w:instrText>
+      </w:r>
+      <w:r>
+        <w:rPr>
+          <w:sz w:val="20"/>
+        </w:rPr>
+        <w:fldChar w:fldCharType="separate"/>
+      </w:r>
+      <w:r>
+        <w:rPr>
+          <w:noProof/>
+          <w:sz w:val="20"/>
+        </w:rPr>
+        <w:t>19</w:t>
+      </w:r>
+      <w:r>
+        <w:rPr>
+          <w:sz w:val="20"/>
+        </w:rPr>
+        <w:fldChar w:fldCharType="end"/>
+      </w:r>
+      <w:r>
+        <w:rPr>
+          <w:sz w:val="20"/>
+          <w:lang w:val="id-ID"/>
+        </w:rPr>
+        <w:t xml:space="preserve"> Sequence Diagram Bidang Perizinan Search Data</w:t>
+      </w:r>
+    </w:p>
+    <w:p>
+      <w:pPr>
         <w:pStyle w:val="ListParagraph"/>
         <w:numPr>
           <w:ilvl w:val="0"/>
@@ -34577,41 +37308,70 @@
           <w:rFonts w:ascii="Arial" w:hAnsi="Arial" w:cs="Arial"/>
           <w:b/>
         </w:rPr>
-        <w:t xml:space="preserve">Sequence Diagram Bidang </w:t>
-      </w:r>
-      <w:r>
-        <w:rPr>
-          <w:rFonts w:ascii="Arial" w:hAnsi="Arial" w:cs="Arial"/>
-          <w:b/>
-        </w:rPr>
-        <w:t>Pengendalian</w:t>
-      </w:r>
-      <w:r>
-        <w:rPr>
-          <w:rFonts w:ascii="Arial" w:hAnsi="Arial" w:cs="Arial"/>
-          <w:b/>
-        </w:rPr>
-        <w:t xml:space="preserve"> Search Data</w:t>
+        <w:lastRenderedPageBreak/>
+        <w:t>Sequence Diagram Bidang Pengendalian Search Data</w:t>
+      </w:r>
+    </w:p>
+    <w:p>
+      <w:pPr>
+        <w:spacing w:line="360" w:lineRule="auto"/>
+        <w:jc w:val="both"/>
+        <w:rPr>
+          <w:lang w:val="id-ID"/>
+        </w:rPr>
+      </w:pPr>
+      <w:r>
+        <w:t xml:space="preserve">Berikut merupakan gambar </w:t>
+      </w:r>
+      <w:r>
+        <w:rPr>
+          <w:i/>
+        </w:rPr>
+        <w:t>sequence</w:t>
+      </w:r>
+      <w:r>
+        <w:t xml:space="preserve"> diagram </w:t>
+      </w:r>
+      <w:r>
+        <w:rPr>
+          <w:lang w:val="id-ID"/>
+        </w:rPr>
+        <w:t xml:space="preserve">bidang pengendalian </w:t>
+      </w:r>
+      <w:r>
+        <w:rPr>
+          <w:i/>
+          <w:lang w:val="id-ID"/>
+        </w:rPr>
+        <w:t>search</w:t>
+      </w:r>
+      <w:r>
+        <w:rPr>
+          <w:lang w:val="id-ID"/>
+        </w:rPr>
+        <w:t xml:space="preserve"> data.</w:t>
       </w:r>
     </w:p>
     <w:p>
       <w:pPr>
         <w:pStyle w:val="ListParagraph"/>
+        <w:keepNext/>
         <w:spacing w:line="360" w:lineRule="auto"/>
         <w:ind w:left="360"/>
-        <w:jc w:val="both"/>
-        <w:rPr>
-          <w:lang w:val="en-AU"/>
-        </w:rPr>
-      </w:pPr>
-      <w:r>
-        <w:rPr>
-          <w:noProof/>
+        <w:jc w:val="center"/>
+        <w:rPr>
+          <w:sz w:val="18"/>
+        </w:rPr>
+      </w:pPr>
+      <w:r>
+        <w:rPr>
+          <w:noProof/>
+          <w:sz w:val="18"/>
           <w:lang w:eastAsia="id-ID"/>
         </w:rPr>
         <w:drawing>
-          <wp:inline distT="0" distB="0" distL="0" distR="0">
-            <wp:extent cx="4629150" cy="3810000"/>
+          <wp:inline distT="0" distB="0" distL="0" distR="0" wp14:anchorId="649D9672" wp14:editId="0CA17E31">
+            <wp:extent cx="4667250" cy="3167160"/>
             <wp:effectExtent l="0" t="0" r="0" b="0"/>
             <wp:docPr id="29" name="Picture 29"/>
             <wp:cNvGraphicFramePr>
@@ -34642,7 +37402,7 @@
                   <pic:spPr bwMode="auto">
                     <a:xfrm>
                       <a:off x="0" y="0"/>
-                      <a:ext cx="4629150" cy="3810000"/>
+                      <a:ext cx="4667250" cy="3167160"/>
                     </a:xfrm>
                     <a:prstGeom prst="rect">
                       <a:avLst/>
@@ -34661,6 +37421,60 @@
     </w:p>
     <w:p>
       <w:pPr>
+        <w:pStyle w:val="Caption"/>
+        <w:jc w:val="center"/>
+        <w:rPr>
+          <w:sz w:val="20"/>
+          <w:lang w:val="en-AU"/>
+        </w:rPr>
+      </w:pPr>
+      <w:r>
+        <w:rPr>
+          <w:sz w:val="20"/>
+        </w:rPr>
+        <w:t xml:space="preserve">Gambar </w:t>
+      </w:r>
+      <w:r>
+        <w:rPr>
+          <w:sz w:val="20"/>
+        </w:rPr>
+        <w:fldChar w:fldCharType="begin"/>
+      </w:r>
+      <w:r>
+        <w:rPr>
+          <w:sz w:val="20"/>
+        </w:rPr>
+        <w:instrText xml:space="preserve"> SEQ Gambar \* ARABIC </w:instrText>
+      </w:r>
+      <w:r>
+        <w:rPr>
+          <w:sz w:val="20"/>
+        </w:rPr>
+        <w:fldChar w:fldCharType="separate"/>
+      </w:r>
+      <w:r>
+        <w:rPr>
+          <w:noProof/>
+          <w:sz w:val="20"/>
+        </w:rPr>
+        <w:t>20</w:t>
+      </w:r>
+      <w:r>
+        <w:rPr>
+          <w:sz w:val="20"/>
+        </w:rPr>
+        <w:fldChar w:fldCharType="end"/>
+      </w:r>
+      <w:r>
+        <w:rPr>
+          <w:sz w:val="20"/>
+          <w:lang w:val="id-ID"/>
+        </w:rPr>
+        <w:t xml:space="preserve"> Sequence Diagram Bidang Pengendalian Search Data</w:t>
+      </w:r>
+    </w:p>
+    <w:p>
+      <w:pPr>
         <w:pStyle w:val="ListParagraph"/>
         <w:numPr>
           <w:ilvl w:val="0"/>
@@ -34682,42 +37496,69 @@
           <w:rFonts w:ascii="Arial" w:hAnsi="Arial" w:cs="Arial"/>
           <w:b/>
         </w:rPr>
-        <w:lastRenderedPageBreak/>
-        <w:t xml:space="preserve">Sequence Diagram Bidang </w:t>
-      </w:r>
-      <w:r>
-        <w:rPr>
-          <w:rFonts w:ascii="Arial" w:hAnsi="Arial" w:cs="Arial"/>
-          <w:b/>
-        </w:rPr>
-        <w:t>Penanaman Modal</w:t>
-      </w:r>
-      <w:r>
-        <w:rPr>
-          <w:rFonts w:ascii="Arial" w:hAnsi="Arial" w:cs="Arial"/>
-          <w:b/>
-        </w:rPr>
-        <w:t xml:space="preserve"> Search Data</w:t>
+        <w:t>Sequence Diagram Bidang Penanaman Modal Search Data</w:t>
+      </w:r>
+    </w:p>
+    <w:p>
+      <w:pPr>
+        <w:spacing w:line="360" w:lineRule="auto"/>
+        <w:jc w:val="both"/>
+        <w:rPr>
+          <w:lang w:val="id-ID"/>
+        </w:rPr>
+      </w:pPr>
+      <w:r>
+        <w:t xml:space="preserve">Berikut merupakan gambar </w:t>
+      </w:r>
+      <w:r>
+        <w:rPr>
+          <w:i/>
+        </w:rPr>
+        <w:t>sequence</w:t>
+      </w:r>
+      <w:r>
+        <w:t xml:space="preserve"> diagram </w:t>
+      </w:r>
+      <w:r>
+        <w:rPr>
+          <w:lang w:val="id-ID"/>
+        </w:rPr>
+        <w:t xml:space="preserve">bidang penanaman modal </w:t>
+      </w:r>
+      <w:r>
+        <w:rPr>
+          <w:i/>
+          <w:lang w:val="id-ID"/>
+        </w:rPr>
+        <w:t xml:space="preserve">search </w:t>
+      </w:r>
+      <w:r>
+        <w:rPr>
+          <w:lang w:val="id-ID"/>
+        </w:rPr>
+        <w:t>data.</w:t>
       </w:r>
     </w:p>
     <w:p>
       <w:pPr>
         <w:pStyle w:val="ListParagraph"/>
+        <w:keepNext/>
         <w:spacing w:line="360" w:lineRule="auto"/>
         <w:ind w:left="360"/>
-        <w:jc w:val="both"/>
-        <w:rPr>
-          <w:lang w:val="en-AU"/>
-        </w:rPr>
-      </w:pPr>
-      <w:r>
-        <w:rPr>
-          <w:noProof/>
+        <w:jc w:val="center"/>
+        <w:rPr>
+          <w:sz w:val="18"/>
+        </w:rPr>
+      </w:pPr>
+      <w:r>
+        <w:rPr>
+          <w:noProof/>
+          <w:sz w:val="18"/>
           <w:lang w:eastAsia="id-ID"/>
         </w:rPr>
         <w:drawing>
-          <wp:inline distT="0" distB="0" distL="0" distR="0">
-            <wp:extent cx="4629150" cy="3810000"/>
+          <wp:inline distT="0" distB="0" distL="0" distR="0" wp14:anchorId="2A72CB0F" wp14:editId="10E4CD34">
+            <wp:extent cx="4806950" cy="3321050"/>
             <wp:effectExtent l="0" t="0" r="0" b="0"/>
             <wp:docPr id="26" name="Picture 26"/>
             <wp:cNvGraphicFramePr>
@@ -34748,7 +37589,7 @@
                   <pic:spPr bwMode="auto">
                     <a:xfrm>
                       <a:off x="0" y="0"/>
-                      <a:ext cx="4629150" cy="3810000"/>
+                      <a:ext cx="4811149" cy="3323951"/>
                     </a:xfrm>
                     <a:prstGeom prst="rect">
                       <a:avLst/>
@@ -34767,14 +37608,57 @@
     </w:p>
     <w:p>
       <w:pPr>
-        <w:pStyle w:val="ListParagraph"/>
-        <w:spacing w:line="360" w:lineRule="auto"/>
-        <w:ind w:left="360"/>
-        <w:jc w:val="both"/>
-        <w:rPr>
+        <w:pStyle w:val="Caption"/>
+        <w:jc w:val="center"/>
+        <w:rPr>
+          <w:sz w:val="20"/>
           <w:lang w:val="en-AU"/>
         </w:rPr>
       </w:pPr>
+      <w:r>
+        <w:rPr>
+          <w:sz w:val="20"/>
+        </w:rPr>
+        <w:t xml:space="preserve">Gambar </w:t>
+      </w:r>
+      <w:r>
+        <w:rPr>
+          <w:sz w:val="20"/>
+        </w:rPr>
+        <w:fldChar w:fldCharType="begin"/>
+      </w:r>
+      <w:r>
+        <w:rPr>
+          <w:sz w:val="20"/>
+        </w:rPr>
+        <w:instrText xml:space="preserve"> SEQ Gambar \* ARABIC </w:instrText>
+      </w:r>
+      <w:r>
+        <w:rPr>
+          <w:sz w:val="20"/>
+        </w:rPr>
+        <w:fldChar w:fldCharType="separate"/>
+      </w:r>
+      <w:r>
+        <w:rPr>
+          <w:noProof/>
+          <w:sz w:val="20"/>
+        </w:rPr>
+        <w:t>21</w:t>
+      </w:r>
+      <w:r>
+        <w:rPr>
+          <w:sz w:val="20"/>
+        </w:rPr>
+        <w:fldChar w:fldCharType="end"/>
+      </w:r>
+      <w:r>
+        <w:rPr>
+          <w:sz w:val="20"/>
+          <w:lang w:val="id-ID"/>
+        </w:rPr>
+        <w:t xml:space="preserve"> Sequence Diagram Bidang Penanaman Modal Search Data</w:t>
+      </w:r>
     </w:p>
     <w:p>
       <w:pPr>
@@ -34799,6 +37683,7 @@
           <w:rFonts w:ascii="Arial" w:hAnsi="Arial" w:cs="Arial"/>
           <w:b/>
         </w:rPr>
+        <w:lastRenderedPageBreak/>
         <w:t>Sequence Diagram Bidang Sekretariat Download File</w:t>
       </w:r>
     </w:p>
@@ -34807,19 +37692,60 @@
         <w:spacing w:line="360" w:lineRule="auto"/>
         <w:jc w:val="both"/>
         <w:rPr>
-          <w:lang w:val="en-AU"/>
-        </w:rPr>
-      </w:pPr>
-      <w:r>
-        <w:rPr>
-          <w:noProof/>
+          <w:lang w:val="id-ID"/>
+        </w:rPr>
+      </w:pPr>
+      <w:r>
+        <w:t xml:space="preserve">Berikut merupakan gambar </w:t>
+      </w:r>
+      <w:r>
+        <w:rPr>
+          <w:i/>
+        </w:rPr>
+        <w:t>sequence</w:t>
+      </w:r>
+      <w:r>
+        <w:t xml:space="preserve"> diagram </w:t>
+      </w:r>
+      <w:r>
+        <w:rPr>
+          <w:lang w:val="id-ID"/>
+        </w:rPr>
+        <w:t xml:space="preserve">bidang sekretariat </w:t>
+      </w:r>
+      <w:r>
+        <w:rPr>
+          <w:i/>
+          <w:lang w:val="id-ID"/>
+        </w:rPr>
+        <w:t xml:space="preserve">download </w:t>
+      </w:r>
+      <w:r>
+        <w:rPr>
+          <w:lang w:val="id-ID"/>
+        </w:rPr>
+        <w:t>file.</w:t>
+      </w:r>
+    </w:p>
+    <w:p>
+      <w:pPr>
+        <w:keepNext/>
+        <w:spacing w:line="360" w:lineRule="auto"/>
+        <w:jc w:val="center"/>
+        <w:rPr>
+          <w:sz w:val="20"/>
+        </w:rPr>
+      </w:pPr>
+      <w:r>
+        <w:rPr>
+          <w:noProof/>
+          <w:sz w:val="20"/>
           <w:lang w:val="id-ID" w:eastAsia="id-ID"/>
         </w:rPr>
-        <w:lastRenderedPageBreak/>
         <w:drawing>
-          <wp:inline distT="0" distB="0" distL="0" distR="0">
-            <wp:extent cx="5519420" cy="3730367"/>
-            <wp:effectExtent l="0" t="0" r="5080" b="3810"/>
+          <wp:inline distT="0" distB="0" distL="0" distR="0" wp14:anchorId="34A0F3B2" wp14:editId="1DB1C929">
+            <wp:extent cx="5207557" cy="3187700"/>
+            <wp:effectExtent l="0" t="0" r="0" b="0"/>
             <wp:docPr id="22" name="Picture 22"/>
             <wp:cNvGraphicFramePr>
               <a:graphicFrameLocks xmlns:a="http://schemas.openxmlformats.org/drawingml/2006/main" noChangeAspect="1"/>
@@ -34849,7 +37775,7 @@
                   <pic:spPr bwMode="auto">
                     <a:xfrm>
                       <a:off x="0" y="0"/>
-                      <a:ext cx="5519420" cy="3730367"/>
+                      <a:ext cx="5218590" cy="3194454"/>
                     </a:xfrm>
                     <a:prstGeom prst="rect">
                       <a:avLst/>
@@ -34868,6 +37794,60 @@
     </w:p>
     <w:p>
       <w:pPr>
+        <w:pStyle w:val="Caption"/>
+        <w:jc w:val="center"/>
+        <w:rPr>
+          <w:sz w:val="20"/>
+          <w:lang w:val="en-AU"/>
+        </w:rPr>
+      </w:pPr>
+      <w:r>
+        <w:rPr>
+          <w:sz w:val="20"/>
+        </w:rPr>
+        <w:t xml:space="preserve">Gambar </w:t>
+      </w:r>
+      <w:r>
+        <w:rPr>
+          <w:sz w:val="20"/>
+        </w:rPr>
+        <w:fldChar w:fldCharType="begin"/>
+      </w:r>
+      <w:r>
+        <w:rPr>
+          <w:sz w:val="20"/>
+        </w:rPr>
+        <w:instrText xml:space="preserve"> SEQ Gambar \* ARABIC </w:instrText>
+      </w:r>
+      <w:r>
+        <w:rPr>
+          <w:sz w:val="20"/>
+        </w:rPr>
+        <w:fldChar w:fldCharType="separate"/>
+      </w:r>
+      <w:r>
+        <w:rPr>
+          <w:noProof/>
+          <w:sz w:val="20"/>
+        </w:rPr>
+        <w:t>22</w:t>
+      </w:r>
+      <w:r>
+        <w:rPr>
+          <w:sz w:val="20"/>
+        </w:rPr>
+        <w:fldChar w:fldCharType="end"/>
+      </w:r>
+      <w:r>
+        <w:rPr>
+          <w:sz w:val="20"/>
+          <w:lang w:val="id-ID"/>
+        </w:rPr>
+        <w:t xml:space="preserve"> Sequence Diagram Bidang Sekretariat Download File</w:t>
+      </w:r>
+    </w:p>
+    <w:p>
+      <w:pPr>
         <w:pStyle w:val="ListParagraph"/>
         <w:numPr>
           <w:ilvl w:val="0"/>
@@ -34886,42 +37866,82 @@
           <w:rFonts w:ascii="Arial" w:hAnsi="Arial" w:cs="Arial"/>
           <w:b/>
         </w:rPr>
-        <w:t xml:space="preserve">Sequence Diagram Bidang </w:t>
-      </w:r>
-      <w:r>
-        <w:rPr>
-          <w:rFonts w:ascii="Arial" w:hAnsi="Arial" w:cs="Arial"/>
-          <w:b/>
-        </w:rPr>
-        <w:t>Perizinan</w:t>
-      </w:r>
-      <w:r>
-        <w:rPr>
-          <w:rFonts w:ascii="Arial" w:hAnsi="Arial" w:cs="Arial"/>
-          <w:b/>
-        </w:rPr>
-        <w:t xml:space="preserve"> Download File</w:t>
+        <w:t>Sequence Diagram Bidang Perizinan Download File</w:t>
+      </w:r>
+    </w:p>
+    <w:p>
+      <w:pPr>
+        <w:spacing w:line="360" w:lineRule="auto"/>
+        <w:jc w:val="both"/>
+        <w:rPr>
+          <w:lang w:val="id-ID"/>
+        </w:rPr>
+      </w:pPr>
+      <w:r>
+        <w:t xml:space="preserve">Berikut merupakan gambar </w:t>
+      </w:r>
+      <w:r>
+        <w:rPr>
+          <w:i/>
+        </w:rPr>
+        <w:t>sequence</w:t>
+      </w:r>
+      <w:r>
+        <w:t xml:space="preserve"> diagram </w:t>
+      </w:r>
+      <w:r>
+        <w:rPr>
+          <w:lang w:val="id-ID"/>
+        </w:rPr>
+        <w:t xml:space="preserve">bidang </w:t>
+      </w:r>
+      <w:r>
+        <w:rPr>
+          <w:lang w:val="id-ID"/>
+        </w:rPr>
+        <w:t>perizinan</w:t>
+      </w:r>
+      <w:r>
+        <w:rPr>
+          <w:lang w:val="id-ID"/>
+        </w:rPr>
+        <w:t xml:space="preserve"> </w:t>
+      </w:r>
+      <w:r>
+        <w:rPr>
+          <w:i/>
+          <w:lang w:val="id-ID"/>
+        </w:rPr>
+        <w:t xml:space="preserve">download </w:t>
+      </w:r>
+      <w:r>
+        <w:rPr>
+          <w:lang w:val="id-ID"/>
+        </w:rPr>
+        <w:t>file.</w:t>
       </w:r>
     </w:p>
     <w:p>
       <w:pPr>
         <w:pStyle w:val="ListParagraph"/>
+        <w:keepNext/>
         <w:spacing w:line="360" w:lineRule="auto"/>
         <w:ind w:left="360"/>
-        <w:jc w:val="both"/>
-        <w:rPr>
-          <w:lang w:val="en-AU"/>
-        </w:rPr>
-      </w:pPr>
-      <w:r>
-        <w:rPr>
-          <w:noProof/>
+        <w:jc w:val="center"/>
+        <w:rPr>
+          <w:sz w:val="18"/>
+        </w:rPr>
+      </w:pPr>
+      <w:r>
+        <w:rPr>
+          <w:noProof/>
+          <w:sz w:val="18"/>
           <w:lang w:eastAsia="id-ID"/>
         </w:rPr>
         <w:drawing>
-          <wp:inline distT="0" distB="0" distL="0" distR="0">
-            <wp:extent cx="5519420" cy="3197457"/>
-            <wp:effectExtent l="0" t="0" r="5080" b="3175"/>
+          <wp:inline distT="0" distB="0" distL="0" distR="0" wp14:anchorId="487EE709" wp14:editId="47722680">
+            <wp:extent cx="5612189" cy="3251200"/>
+            <wp:effectExtent l="0" t="0" r="7620" b="6350"/>
             <wp:docPr id="25" name="Picture 25"/>
             <wp:cNvGraphicFramePr>
               <a:graphicFrameLocks xmlns:a="http://schemas.openxmlformats.org/drawingml/2006/main" noChangeAspect="1"/>
@@ -34951,7 +37971,7 @@
                   <pic:spPr bwMode="auto">
                     <a:xfrm>
                       <a:off x="0" y="0"/>
-                      <a:ext cx="5519420" cy="3197457"/>
+                      <a:ext cx="5618336" cy="3254761"/>
                     </a:xfrm>
                     <a:prstGeom prst="rect">
                       <a:avLst/>
@@ -34970,6 +37990,67 @@
     </w:p>
     <w:p>
       <w:pPr>
+        <w:pStyle w:val="Caption"/>
+        <w:jc w:val="center"/>
+        <w:rPr>
+          <w:sz w:val="20"/>
+          <w:lang w:val="id-ID"/>
+        </w:rPr>
+      </w:pPr>
+      <w:r>
+        <w:rPr>
+          <w:sz w:val="20"/>
+        </w:rPr>
+        <w:t xml:space="preserve">Gambar </w:t>
+      </w:r>
+      <w:r>
+        <w:rPr>
+          <w:sz w:val="20"/>
+        </w:rPr>
+        <w:fldChar w:fldCharType="begin"/>
+      </w:r>
+      <w:r>
+        <w:rPr>
+          <w:sz w:val="20"/>
+        </w:rPr>
+        <w:instrText xml:space="preserve"> SEQ Gambar \* ARABIC </w:instrText>
+      </w:r>
+      <w:r>
+        <w:rPr>
+          <w:sz w:val="20"/>
+        </w:rPr>
+        <w:fldChar w:fldCharType="separate"/>
+      </w:r>
+      <w:r>
+        <w:rPr>
+          <w:noProof/>
+          <w:sz w:val="20"/>
+        </w:rPr>
+        <w:t>23</w:t>
+      </w:r>
+      <w:r>
+        <w:rPr>
+          <w:sz w:val="20"/>
+        </w:rPr>
+        <w:fldChar w:fldCharType="end"/>
+      </w:r>
+      <w:r>
+        <w:rPr>
+          <w:sz w:val="20"/>
+          <w:lang w:val="id-ID"/>
+        </w:rPr>
+        <w:t xml:space="preserve"> Sequence Diagram Bidang Perizinan Download File</w:t>
+      </w:r>
+    </w:p>
+    <w:p>
+      <w:pPr>
+        <w:rPr>
+          <w:lang w:val="id-ID"/>
+        </w:rPr>
+      </w:pPr>
+    </w:p>
+    <w:p>
+      <w:pPr>
         <w:pStyle w:val="ListParagraph"/>
         <w:numPr>
           <w:ilvl w:val="0"/>
@@ -34988,6 +38069,7 @@
           <w:rFonts w:ascii="Arial" w:hAnsi="Arial" w:cs="Arial"/>
           <w:b/>
         </w:rPr>
+        <w:lastRenderedPageBreak/>
         <w:t>Sequence Diagram Bidang Penanaman Modal Download File</w:t>
       </w:r>
     </w:p>
@@ -34996,19 +38078,72 @@
         <w:spacing w:line="360" w:lineRule="auto"/>
         <w:jc w:val="both"/>
         <w:rPr>
-          <w:lang w:val="en-AU"/>
-        </w:rPr>
-      </w:pPr>
-      <w:r>
-        <w:rPr>
-          <w:noProof/>
+          <w:lang w:val="id-ID"/>
+        </w:rPr>
+      </w:pPr>
+      <w:r>
+        <w:t xml:space="preserve">Berikut merupakan gambar </w:t>
+      </w:r>
+      <w:r>
+        <w:rPr>
+          <w:i/>
+        </w:rPr>
+        <w:t>sequence</w:t>
+      </w:r>
+      <w:r>
+        <w:t xml:space="preserve"> diagram </w:t>
+      </w:r>
+      <w:r>
+        <w:rPr>
+          <w:lang w:val="id-ID"/>
+        </w:rPr>
+        <w:t xml:space="preserve">bidang </w:t>
+      </w:r>
+      <w:r>
+        <w:rPr>
+          <w:lang w:val="id-ID"/>
+        </w:rPr>
+        <w:t>penanaman modal</w:t>
+      </w:r>
+      <w:r>
+        <w:rPr>
+          <w:lang w:val="id-ID"/>
+        </w:rPr>
+        <w:t xml:space="preserve"> </w:t>
+      </w:r>
+      <w:r>
+        <w:rPr>
+          <w:i/>
+          <w:lang w:val="id-ID"/>
+        </w:rPr>
+        <w:t xml:space="preserve">download </w:t>
+      </w:r>
+      <w:r>
+        <w:rPr>
+          <w:lang w:val="id-ID"/>
+        </w:rPr>
+        <w:t>file.</w:t>
+      </w:r>
+    </w:p>
+    <w:p>
+      <w:pPr>
+        <w:keepNext/>
+        <w:spacing w:line="360" w:lineRule="auto"/>
+        <w:jc w:val="center"/>
+        <w:rPr>
+          <w:sz w:val="20"/>
+        </w:rPr>
+      </w:pPr>
+      <w:r>
+        <w:rPr>
+          <w:noProof/>
+          <w:sz w:val="20"/>
           <w:lang w:val="id-ID" w:eastAsia="id-ID"/>
         </w:rPr>
-        <w:lastRenderedPageBreak/>
         <w:drawing>
-          <wp:inline distT="0" distB="0" distL="0" distR="0">
-            <wp:extent cx="5519420" cy="3136883"/>
-            <wp:effectExtent l="0" t="0" r="5080" b="6985"/>
+          <wp:inline distT="0" distB="0" distL="0" distR="0" wp14:anchorId="013BDB5D" wp14:editId="705B309C">
+            <wp:extent cx="5137150" cy="2919626"/>
+            <wp:effectExtent l="0" t="0" r="6350" b="0"/>
             <wp:docPr id="23" name="Picture 23"/>
             <wp:cNvGraphicFramePr>
               <a:graphicFrameLocks xmlns:a="http://schemas.openxmlformats.org/drawingml/2006/main" noChangeAspect="1"/>
@@ -35038,7 +38173,7 @@
                   <pic:spPr bwMode="auto">
                     <a:xfrm>
                       <a:off x="0" y="0"/>
-                      <a:ext cx="5519420" cy="3136883"/>
+                      <a:ext cx="5139597" cy="2921017"/>
                     </a:xfrm>
                     <a:prstGeom prst="rect">
                       <a:avLst/>
@@ -35057,6 +38192,60 @@
     </w:p>
     <w:p>
       <w:pPr>
+        <w:pStyle w:val="Caption"/>
+        <w:jc w:val="center"/>
+        <w:rPr>
+          <w:sz w:val="20"/>
+          <w:lang w:val="en-AU"/>
+        </w:rPr>
+      </w:pPr>
+      <w:r>
+        <w:rPr>
+          <w:sz w:val="20"/>
+        </w:rPr>
+        <w:t xml:space="preserve">Gambar </w:t>
+      </w:r>
+      <w:r>
+        <w:rPr>
+          <w:sz w:val="20"/>
+        </w:rPr>
+        <w:fldChar w:fldCharType="begin"/>
+      </w:r>
+      <w:r>
+        <w:rPr>
+          <w:sz w:val="20"/>
+        </w:rPr>
+        <w:instrText xml:space="preserve"> SEQ Gambar \* ARABIC </w:instrText>
+      </w:r>
+      <w:r>
+        <w:rPr>
+          <w:sz w:val="20"/>
+        </w:rPr>
+        <w:fldChar w:fldCharType="separate"/>
+      </w:r>
+      <w:r>
+        <w:rPr>
+          <w:noProof/>
+          <w:sz w:val="20"/>
+        </w:rPr>
+        <w:t>24</w:t>
+      </w:r>
+      <w:r>
+        <w:rPr>
+          <w:sz w:val="20"/>
+        </w:rPr>
+        <w:fldChar w:fldCharType="end"/>
+      </w:r>
+      <w:r>
+        <w:rPr>
+          <w:sz w:val="20"/>
+          <w:lang w:val="id-ID"/>
+        </w:rPr>
+        <w:t xml:space="preserve"> Sequence Diagram Bidang Penanaman Modal Download File</w:t>
+      </w:r>
+    </w:p>
+    <w:p>
+      <w:pPr>
         <w:tabs>
           <w:tab w:val="num" w:pos="720"/>
         </w:tabs>
@@ -35095,23 +38284,77 @@
     </w:p>
     <w:p>
       <w:pPr>
+        <w:spacing w:line="360" w:lineRule="auto"/>
+        <w:jc w:val="both"/>
+        <w:rPr>
+          <w:lang w:val="id-ID"/>
+        </w:rPr>
+      </w:pPr>
+      <w:r>
+        <w:t xml:space="preserve">Berikut merupakan gambar </w:t>
+      </w:r>
+      <w:r>
+        <w:rPr>
+          <w:i/>
+        </w:rPr>
+        <w:t>sequence</w:t>
+      </w:r>
+      <w:r>
+        <w:t xml:space="preserve"> diagram </w:t>
+      </w:r>
+      <w:r>
+        <w:rPr>
+          <w:lang w:val="id-ID"/>
+        </w:rPr>
+        <w:t xml:space="preserve">bidang </w:t>
+      </w:r>
+      <w:r>
+        <w:rPr>
+          <w:lang w:val="id-ID"/>
+        </w:rPr>
+        <w:t>pengendalian</w:t>
+      </w:r>
+      <w:r>
+        <w:rPr>
+          <w:lang w:val="id-ID"/>
+        </w:rPr>
+        <w:t xml:space="preserve"> </w:t>
+      </w:r>
+      <w:r>
+        <w:rPr>
+          <w:i/>
+          <w:lang w:val="id-ID"/>
+        </w:rPr>
+        <w:t xml:space="preserve">download </w:t>
+      </w:r>
+      <w:r>
+        <w:rPr>
+          <w:lang w:val="id-ID"/>
+        </w:rPr>
+        <w:t>file.</w:t>
+      </w:r>
+    </w:p>
+    <w:p>
+      <w:pPr>
+        <w:keepNext/>
         <w:tabs>
           <w:tab w:val="num" w:pos="720"/>
         </w:tabs>
         <w:spacing w:line="360" w:lineRule="auto"/>
-        <w:jc w:val="both"/>
-        <w:rPr>
-          <w:lang w:val="en-AU"/>
-        </w:rPr>
-      </w:pPr>
-      <w:r>
-        <w:rPr>
-          <w:noProof/>
+        <w:jc w:val="center"/>
+        <w:rPr>
+          <w:sz w:val="20"/>
+        </w:rPr>
+      </w:pPr>
+      <w:r>
+        <w:rPr>
+          <w:noProof/>
+          <w:sz w:val="20"/>
           <w:lang w:val="id-ID" w:eastAsia="id-ID"/>
         </w:rPr>
         <w:drawing>
-          <wp:inline distT="0" distB="0" distL="0" distR="0">
-            <wp:extent cx="5519420" cy="3188661"/>
+          <wp:inline distT="0" distB="0" distL="0" distR="0" wp14:anchorId="7564C8DB" wp14:editId="367A6C6D">
+            <wp:extent cx="5177019" cy="2990850"/>
             <wp:effectExtent l="0" t="0" r="5080" b="0"/>
             <wp:docPr id="24" name="Picture 24"/>
             <wp:cNvGraphicFramePr>
@@ -35142,7 +38385,7 @@
                   <pic:spPr bwMode="auto">
                     <a:xfrm>
                       <a:off x="0" y="0"/>
-                      <a:ext cx="5519420" cy="3188661"/>
+                      <a:ext cx="5178580" cy="2991752"/>
                     </a:xfrm>
                     <a:prstGeom prst="rect">
                       <a:avLst/>
@@ -35161,6 +38404,60 @@
     </w:p>
     <w:p>
       <w:pPr>
+        <w:pStyle w:val="Caption"/>
+        <w:jc w:val="center"/>
+        <w:rPr>
+          <w:sz w:val="20"/>
+          <w:lang w:val="en-AU"/>
+        </w:rPr>
+      </w:pPr>
+      <w:r>
+        <w:rPr>
+          <w:sz w:val="20"/>
+        </w:rPr>
+        <w:t xml:space="preserve">Gambar </w:t>
+      </w:r>
+      <w:r>
+        <w:rPr>
+          <w:sz w:val="20"/>
+        </w:rPr>
+        <w:fldChar w:fldCharType="begin"/>
+      </w:r>
+      <w:r>
+        <w:rPr>
+          <w:sz w:val="20"/>
+        </w:rPr>
+        <w:instrText xml:space="preserve"> SEQ Gambar \* ARABIC </w:instrText>
+      </w:r>
+      <w:r>
+        <w:rPr>
+          <w:sz w:val="20"/>
+        </w:rPr>
+        <w:fldChar w:fldCharType="separate"/>
+      </w:r>
+      <w:r>
+        <w:rPr>
+          <w:noProof/>
+          <w:sz w:val="20"/>
+        </w:rPr>
+        <w:t>25</w:t>
+      </w:r>
+      <w:r>
+        <w:rPr>
+          <w:sz w:val="20"/>
+        </w:rPr>
+        <w:fldChar w:fldCharType="end"/>
+      </w:r>
+      <w:r>
+        <w:rPr>
+          <w:sz w:val="20"/>
+          <w:lang w:val="id-ID"/>
+        </w:rPr>
+        <w:t xml:space="preserve"> Sequence Diagram Bidang Pengendalian Download File</w:t>
+      </w:r>
+    </w:p>
+    <w:p>
+      <w:pPr>
         <w:tabs>
           <w:tab w:val="num" w:pos="720"/>
         </w:tabs>
@@ -35177,16 +38474,6 @@
         <w:jc w:val="both"/>
         <w:rPr>
           <w:lang w:val="en-AU"/>
-        </w:rPr>
-      </w:pPr>
-    </w:p>
-    <w:bookmarkEnd w:id="42"/>
-    <w:p>
-      <w:pPr>
-        <w:pStyle w:val="guideline"/>
-        <w:rPr>
-          <w:i w:val="0"/>
-          <w:color w:val="auto"/>
         </w:rPr>
       </w:pPr>
     </w:p>
@@ -35199,12 +38486,13 @@
         </w:numPr>
         <w:spacing w:line="360" w:lineRule="auto"/>
       </w:pPr>
-      <w:bookmarkStart w:id="44" w:name="_Toc46555580"/>
+      <w:bookmarkStart w:id="65" w:name="_Toc46555580"/>
+      <w:bookmarkEnd w:id="64"/>
       <w:r>
         <w:lastRenderedPageBreak/>
         <w:t>Physical File</w:t>
       </w:r>
-      <w:bookmarkEnd w:id="44"/>
+      <w:bookmarkEnd w:id="65"/>
     </w:p>
     <w:p>
       <w:pPr>
@@ -35300,9 +38588,11 @@
           <w:szCs w:val="20"/>
         </w:rPr>
       </w:pPr>
-      <w:bookmarkStart w:id="45" w:name="_Toc485724839"/>
-      <w:bookmarkStart w:id="46" w:name="_Toc485754595"/>
-      <w:bookmarkStart w:id="47" w:name="_Toc485754642"/>
+      <w:bookmarkStart w:id="66" w:name="_Toc485724839"/>
+      <w:bookmarkStart w:id="67" w:name="_Toc485754595"/>
+      <w:bookmarkStart w:id="68" w:name="_Toc485754642"/>
+      <w:bookmarkStart w:id="69" w:name="_Toc47130869"/>
+      <w:bookmarkStart w:id="70" w:name="_Toc47130919"/>
       <w:r>
         <w:rPr>
           <w:sz w:val="20"/>
@@ -35337,7 +38627,7 @@
           <w:sz w:val="20"/>
           <w:szCs w:val="20"/>
         </w:rPr>
-        <w:t>45</w:t>
+        <w:t>22</w:t>
       </w:r>
       <w:r>
         <w:rPr>
@@ -35353,9 +38643,11 @@
         </w:rPr>
         <w:t xml:space="preserve"> Physical File</w:t>
       </w:r>
-      <w:bookmarkEnd w:id="45"/>
-      <w:bookmarkEnd w:id="46"/>
-      <w:bookmarkEnd w:id="47"/>
+      <w:bookmarkEnd w:id="66"/>
+      <w:bookmarkEnd w:id="67"/>
+      <w:bookmarkEnd w:id="68"/>
+      <w:bookmarkEnd w:id="69"/>
+      <w:bookmarkEnd w:id="70"/>
     </w:p>
     <w:tbl>
       <w:tblPr>
@@ -36689,38 +39981,31 @@
     <w:p>
       <w:pPr>
         <w:pStyle w:val="Heading2"/>
-        <w:spacing w:line="360" w:lineRule="auto"/>
-        <w:ind w:left="360"/>
-      </w:pPr>
-      <w:bookmarkStart w:id="48" w:name="_Toc71943941"/>
-      <w:bookmarkStart w:id="49" w:name="_Toc482000513"/>
-      <w:bookmarkStart w:id="50" w:name="_Toc483336911"/>
-      <w:bookmarkStart w:id="51" w:name="_Toc484975845"/>
-      <w:bookmarkStart w:id="52" w:name="_Toc485113645"/>
-      <w:bookmarkStart w:id="53" w:name="_Toc485129646"/>
-      <w:bookmarkStart w:id="54" w:name="_Toc485724792"/>
-      <w:bookmarkStart w:id="55" w:name="_Toc485754465"/>
-    </w:p>
-    <w:p>
-      <w:pPr>
-        <w:pStyle w:val="Heading2"/>
         <w:numPr>
           <w:ilvl w:val="0"/>
           <w:numId w:val="51"/>
         </w:numPr>
         <w:spacing w:line="360" w:lineRule="auto"/>
       </w:pPr>
+      <w:bookmarkStart w:id="71" w:name="_Toc71943941"/>
+      <w:bookmarkStart w:id="72" w:name="_Toc482000513"/>
+      <w:bookmarkStart w:id="73" w:name="_Toc483336911"/>
+      <w:bookmarkStart w:id="74" w:name="_Toc484975845"/>
+      <w:bookmarkStart w:id="75" w:name="_Toc485113645"/>
+      <w:bookmarkStart w:id="76" w:name="_Toc485129646"/>
+      <w:bookmarkStart w:id="77" w:name="_Toc485724792"/>
+      <w:bookmarkStart w:id="78" w:name="_Toc485754465"/>
       <w:r>
         <w:t>Traceability</w:t>
       </w:r>
-      <w:bookmarkEnd w:id="48"/>
-      <w:bookmarkEnd w:id="49"/>
-      <w:bookmarkEnd w:id="50"/>
-      <w:bookmarkEnd w:id="51"/>
-      <w:bookmarkEnd w:id="52"/>
-      <w:bookmarkEnd w:id="53"/>
-      <w:bookmarkEnd w:id="54"/>
-      <w:bookmarkEnd w:id="55"/>
+      <w:bookmarkEnd w:id="71"/>
+      <w:bookmarkEnd w:id="72"/>
+      <w:bookmarkEnd w:id="73"/>
+      <w:bookmarkEnd w:id="74"/>
+      <w:bookmarkEnd w:id="75"/>
+      <w:bookmarkEnd w:id="76"/>
+      <w:bookmarkEnd w:id="77"/>
+      <w:bookmarkEnd w:id="78"/>
       <w:r>
         <w:t xml:space="preserve"> </w:t>
       </w:r>
@@ -36737,21 +40022,7 @@
         <w:rPr>
           <w:lang w:val="en-AU"/>
         </w:rPr>
-        <w:t xml:space="preserve">Pada </w:t>
-      </w:r>
-      <w:proofErr w:type="gramStart"/>
-      <w:r>
-        <w:rPr>
-          <w:lang w:val="en-AU"/>
-        </w:rPr>
-        <w:t>bab</w:t>
-      </w:r>
-      <w:proofErr w:type="gramEnd"/>
-      <w:r>
-        <w:rPr>
-          <w:lang w:val="en-AU"/>
-        </w:rPr>
-        <w:t xml:space="preserve"> </w:t>
+        <w:t xml:space="preserve">Pada bab </w:t>
       </w:r>
       <w:r>
         <w:rPr>
@@ -36795,25 +40066,25 @@
         </w:numPr>
         <w:spacing w:line="360" w:lineRule="auto"/>
       </w:pPr>
-      <w:bookmarkStart w:id="56" w:name="_Toc71943942"/>
-      <w:bookmarkStart w:id="57" w:name="_Toc482000514"/>
-      <w:bookmarkStart w:id="58" w:name="_Toc483336912"/>
-      <w:bookmarkStart w:id="59" w:name="_Toc484975846"/>
-      <w:bookmarkStart w:id="60" w:name="_Toc485113646"/>
-      <w:bookmarkStart w:id="61" w:name="_Toc485129647"/>
-      <w:bookmarkStart w:id="62" w:name="_Toc485724793"/>
-      <w:bookmarkStart w:id="63" w:name="_Toc485754466"/>
+      <w:bookmarkStart w:id="79" w:name="_Toc71943942"/>
+      <w:bookmarkStart w:id="80" w:name="_Toc482000514"/>
+      <w:bookmarkStart w:id="81" w:name="_Toc483336912"/>
+      <w:bookmarkStart w:id="82" w:name="_Toc484975846"/>
+      <w:bookmarkStart w:id="83" w:name="_Toc485113646"/>
+      <w:bookmarkStart w:id="84" w:name="_Toc485129647"/>
+      <w:bookmarkStart w:id="85" w:name="_Toc485724793"/>
+      <w:bookmarkStart w:id="86" w:name="_Toc485754466"/>
       <w:r>
         <w:t>Data</w:t>
       </w:r>
-      <w:bookmarkEnd w:id="56"/>
-      <w:bookmarkEnd w:id="57"/>
-      <w:bookmarkEnd w:id="58"/>
-      <w:bookmarkEnd w:id="59"/>
-      <w:bookmarkEnd w:id="60"/>
-      <w:bookmarkEnd w:id="61"/>
-      <w:bookmarkEnd w:id="62"/>
-      <w:bookmarkEnd w:id="63"/>
+      <w:bookmarkEnd w:id="79"/>
+      <w:bookmarkEnd w:id="80"/>
+      <w:bookmarkEnd w:id="81"/>
+      <w:bookmarkEnd w:id="82"/>
+      <w:bookmarkEnd w:id="83"/>
+      <w:bookmarkEnd w:id="84"/>
+      <w:bookmarkEnd w:id="85"/>
+      <w:bookmarkEnd w:id="86"/>
       <w:r>
         <w:t xml:space="preserve"> </w:t>
       </w:r>
@@ -36844,7 +40115,6 @@
         </w:rPr>
         <w:t xml:space="preserve"> terhadap </w:t>
       </w:r>
-      <w:proofErr w:type="gramStart"/>
       <w:r>
         <w:rPr>
           <w:color w:val="000000"/>
@@ -36862,14 +40132,7 @@
         <w:rPr>
           <w:color w:val="000000"/>
         </w:rPr>
-        <w:t>dapat</w:t>
-      </w:r>
-      <w:proofErr w:type="gramEnd"/>
-      <w:r>
-        <w:rPr>
-          <w:color w:val="000000"/>
-        </w:rPr>
-        <w:t xml:space="preserve"> dilihat pada berikut</w:t>
+        <w:t>dapat dilihat pada berikut</w:t>
       </w:r>
       <w:r>
         <w:rPr>
@@ -36889,9 +40152,11 @@
           <w:szCs w:val="20"/>
         </w:rPr>
       </w:pPr>
-      <w:bookmarkStart w:id="64" w:name="_Toc485724840"/>
-      <w:bookmarkStart w:id="65" w:name="_Toc485754596"/>
-      <w:bookmarkStart w:id="66" w:name="_Toc485754643"/>
+      <w:bookmarkStart w:id="87" w:name="_Toc485724840"/>
+      <w:bookmarkStart w:id="88" w:name="_Toc485754596"/>
+      <w:bookmarkStart w:id="89" w:name="_Toc485754643"/>
+      <w:bookmarkStart w:id="90" w:name="_Toc47130870"/>
+      <w:bookmarkStart w:id="91" w:name="_Toc47130920"/>
       <w:r>
         <w:rPr>
           <w:sz w:val="20"/>
@@ -36927,7 +40192,7 @@
           <w:sz w:val="20"/>
           <w:szCs w:val="20"/>
         </w:rPr>
-        <w:t>46</w:t>
+        <w:t>23</w:t>
       </w:r>
       <w:r>
         <w:rPr>
@@ -36957,9 +40222,11 @@
         </w:rPr>
         <w:t xml:space="preserve"> dan ER</w:t>
       </w:r>
-      <w:bookmarkEnd w:id="64"/>
-      <w:bookmarkEnd w:id="65"/>
-      <w:bookmarkEnd w:id="66"/>
+      <w:bookmarkEnd w:id="87"/>
+      <w:bookmarkEnd w:id="88"/>
+      <w:bookmarkEnd w:id="89"/>
+      <w:bookmarkEnd w:id="90"/>
+      <w:bookmarkEnd w:id="91"/>
     </w:p>
     <w:tbl>
       <w:tblPr>
@@ -37661,7 +40928,40 @@
           <w:ilvl w:val="0"/>
           <w:numId w:val="0"/>
         </w:numPr>
-      </w:pPr>
+        <w:rPr>
+          <w:lang w:val="es-ES"/>
+        </w:rPr>
+      </w:pPr>
+      <w:bookmarkStart w:id="92" w:name="_Toc44787973"/>
+      <w:bookmarkEnd w:id="60"/>
+      <w:r>
+        <w:rPr>
+          <w:lang w:val="es-ES"/>
+        </w:rPr>
+        <w:lastRenderedPageBreak/>
+        <w:t>LAMPIRAN</w:t>
+      </w:r>
+      <w:bookmarkEnd w:id="92"/>
+    </w:p>
+    <w:p>
+      <w:pPr>
+        <w:rPr>
+          <w:lang w:val="es-ES"/>
+        </w:rPr>
+      </w:pPr>
+    </w:p>
+    <w:p>
+      <w:pPr>
+        <w:rPr>
+          <w:lang w:val="it-IT"/>
+        </w:rPr>
+      </w:pPr>
+      <w:r>
+        <w:rPr>
+          <w:lang w:val="it-IT"/>
+        </w:rPr>
+        <w:t>Jika ada lampiran lain yang perlu disertakan, sertakan.</w:t>
+      </w:r>
     </w:p>
     <w:p>
       <w:pPr>
@@ -37674,50 +40974,8 @@
           <w:lang w:val="es-ES"/>
         </w:rPr>
       </w:pPr>
-      <w:bookmarkStart w:id="67" w:name="_Toc44787973"/>
-      <w:bookmarkEnd w:id="38"/>
-      <w:r>
-        <w:rPr>
-          <w:lang w:val="es-ES"/>
-        </w:rPr>
-        <w:lastRenderedPageBreak/>
-        <w:t>LAMPIRAN</w:t>
-      </w:r>
-      <w:bookmarkEnd w:id="67"/>
-    </w:p>
-    <w:p>
-      <w:pPr>
-        <w:rPr>
-          <w:lang w:val="es-ES"/>
-        </w:rPr>
-      </w:pPr>
-    </w:p>
-    <w:p>
-      <w:pPr>
-        <w:rPr>
-          <w:lang w:val="it-IT"/>
-        </w:rPr>
-      </w:pPr>
-      <w:r>
-        <w:rPr>
-          <w:lang w:val="it-IT"/>
-        </w:rPr>
-        <w:t>Jika ada lampiran lain yang perlu disertakan, sertakan.</w:t>
-      </w:r>
-    </w:p>
-    <w:p>
-      <w:pPr>
-        <w:pStyle w:val="Heading1"/>
-        <w:numPr>
-          <w:ilvl w:val="0"/>
-          <w:numId w:val="0"/>
-        </w:numPr>
-        <w:rPr>
-          <w:lang w:val="es-ES"/>
-        </w:rPr>
-      </w:pPr>
-      <w:bookmarkStart w:id="68" w:name="_Toc70838618"/>
-      <w:bookmarkStart w:id="69" w:name="_Toc44787974"/>
+      <w:bookmarkStart w:id="93" w:name="_Toc70838618"/>
+      <w:bookmarkStart w:id="94" w:name="_Toc44787974"/>
       <w:r>
         <w:rPr>
           <w:lang w:val="es-ES"/>
@@ -37725,29 +40983,8 @@
         <w:lastRenderedPageBreak/>
         <w:t>Sejarah Versi</w:t>
       </w:r>
-      <w:bookmarkEnd w:id="68"/>
-      <w:bookmarkEnd w:id="69"/>
-    </w:p>
-    <w:p>
-      <w:pPr>
-        <w:rPr>
-          <w:lang w:val="es-ES"/>
-        </w:rPr>
-      </w:pPr>
-    </w:p>
-    <w:p>
-      <w:pPr>
-        <w:pStyle w:val="guideline"/>
-        <w:rPr>
-          <w:lang w:val="es-ES"/>
-        </w:rPr>
-      </w:pPr>
-      <w:r>
-        <w:rPr>
-          <w:lang w:val="es-ES"/>
-        </w:rPr>
-        <w:t xml:space="preserve">Pada bagian ini, dijelaskan semua versi yang pernah di-deliver, dan ciri serta perubahannya. Untuk Kerja praktek ini, minimal ada dua versi : versi pada saat presentasi I, dan versi final. </w:t>
-      </w:r>
+      <w:bookmarkEnd w:id="93"/>
+      <w:bookmarkEnd w:id="94"/>
     </w:p>
     <w:p>
       <w:pPr>
@@ -38073,36 +41310,22 @@
           <w:numId w:val="0"/>
         </w:numPr>
       </w:pPr>
-      <w:bookmarkStart w:id="70" w:name="_Toc68945718"/>
-      <w:bookmarkStart w:id="71" w:name="_Toc70675762"/>
-      <w:bookmarkStart w:id="72" w:name="_Toc70746007"/>
-      <w:bookmarkStart w:id="73" w:name="_Toc70838619"/>
-      <w:bookmarkStart w:id="74" w:name="_Toc44787975"/>
+      <w:bookmarkStart w:id="95" w:name="_Toc68945718"/>
+      <w:bookmarkStart w:id="96" w:name="_Toc70675762"/>
+      <w:bookmarkStart w:id="97" w:name="_Toc70746007"/>
+      <w:bookmarkStart w:id="98" w:name="_Toc70838619"/>
+      <w:bookmarkStart w:id="99" w:name="_Toc44787975"/>
       <w:r>
         <w:lastRenderedPageBreak/>
         <w:t>Sejarah Perubahan</w:t>
       </w:r>
-      <w:bookmarkEnd w:id="70"/>
-      <w:bookmarkEnd w:id="71"/>
-      <w:bookmarkEnd w:id="72"/>
-      <w:bookmarkEnd w:id="73"/>
-      <w:bookmarkEnd w:id="74"/>
+      <w:bookmarkEnd w:id="95"/>
+      <w:bookmarkEnd w:id="96"/>
+      <w:bookmarkEnd w:id="97"/>
+      <w:bookmarkEnd w:id="98"/>
+      <w:bookmarkEnd w:id="99"/>
       <w:r>
         <w:t xml:space="preserve"> </w:t>
-      </w:r>
-    </w:p>
-    <w:p>
-      <w:pPr>
-        <w:pStyle w:val="guideline"/>
-        <w:rPr>
-          <w:lang w:val="es-ES"/>
-        </w:rPr>
-      </w:pPr>
-      <w:r>
-        <w:rPr>
-          <w:lang w:val="es-ES"/>
-        </w:rPr>
-        <w:t>Bagian ini memuat sejarah perubahan dokumen (no. versi terbaru dibandingkan versi sebelumnya).</w:t>
       </w:r>
     </w:p>
     <w:p>
@@ -38931,7 +42154,7 @@
               <w:noProof/>
               <w:sz w:val="20"/>
             </w:rPr>
-            <w:t>47</w:t>
+            <w:t>2</w:t>
           </w:r>
           <w:r>
             <w:rPr>
@@ -47564,6 +50787,14 @@
       <w:lang w:val="en-AU"/>
     </w:rPr>
   </w:style>
+  <w:style w:type="paragraph" w:styleId="TableofFigures">
+    <w:name w:val="table of figures"/>
+    <w:basedOn w:val="Normal"/>
+    <w:next w:val="Normal"/>
+    <w:uiPriority w:val="99"/>
+    <w:unhideWhenUsed/>
+    <w:rsid w:val="003858C5"/>
+  </w:style>
 </w:styles>
 </file>
 
@@ -47833,7 +51064,7 @@
 </file>
 
 <file path=customXml/itemProps1.xml><?xml version="1.0" encoding="utf-8"?>
-<ds:datastoreItem xmlns:ds="http://schemas.openxmlformats.org/officeDocument/2006/customXml" ds:itemID="{3EA73337-31F4-4BC3-A32D-388DA330D586}">
+<ds:datastoreItem xmlns:ds="http://schemas.openxmlformats.org/officeDocument/2006/customXml" ds:itemID="{FB0D3ECA-AA78-4C86-9840-84C85BD482DF}">
   <ds:schemaRefs>
     <ds:schemaRef ds:uri="http://schemas.openxmlformats.org/officeDocument/2006/bibliography"/>
   </ds:schemaRefs>

--- a/Kp220A-Dinas Penanaman Modal dan Pelayanan Perizinan Taput (Onsite)/Dokumen Teknis/SW-KP-20-220A.docx
+++ b/Kp220A-Dinas Penanaman Modal dan Pelayanan Perizinan Taput (Onsite)/Dokumen Teknis/SW-KP-20-220A.docx
@@ -109,16 +109,8 @@
         <w:rPr>
           <w:sz w:val="40"/>
         </w:rPr>
-        <w:t xml:space="preserve">Dibuat </w:t>
-      </w:r>
-      <w:proofErr w:type="gramStart"/>
-      <w:r>
-        <w:rPr>
-          <w:sz w:val="40"/>
-        </w:rPr>
-        <w:t>Oleh :</w:t>
-      </w:r>
-      <w:proofErr w:type="gramEnd"/>
+        <w:t>Dibuat Oleh :</w:t>
+      </w:r>
     </w:p>
     <w:p>
       <w:pPr>
@@ -307,14 +299,12 @@
           <w:sz w:val="40"/>
         </w:rPr>
       </w:pPr>
-      <w:proofErr w:type="gramStart"/>
       <w:r>
         <w:rPr>
           <w:sz w:val="40"/>
         </w:rPr>
         <w:t>Untuk :</w:t>
       </w:r>
-      <w:proofErr w:type="gramEnd"/>
     </w:p>
     <w:p>
       <w:pPr>
@@ -8970,19 +8960,11 @@
       <w:r>
         <w:t xml:space="preserve">Tujuan penulisan dokumen SW pembangunan sistem informasi </w:t>
       </w:r>
-      <w:proofErr w:type="gramStart"/>
-      <w:r>
-        <w:rPr>
-          <w:lang w:val="id-ID"/>
-        </w:rPr>
-        <w:t>Internal</w:t>
-      </w:r>
-      <w:proofErr w:type="gramEnd"/>
-      <w:r>
-        <w:rPr>
-          <w:lang w:val="id-ID"/>
-        </w:rPr>
-        <w:t xml:space="preserve"> </w:t>
+      <w:r>
+        <w:rPr>
+          <w:lang w:val="id-ID"/>
+        </w:rPr>
+        <w:t xml:space="preserve">Internal </w:t>
       </w:r>
       <w:r>
         <w:t>ini adalah:</w:t>
@@ -9100,34 +9082,15 @@
           <w:color w:val="auto"/>
           <w:lang w:val="id-ID"/>
         </w:rPr>
-        <w:t xml:space="preserve">Informasi </w:t>
-      </w:r>
-      <w:proofErr w:type="gramStart"/>
+        <w:t xml:space="preserve">Informasi Internal </w:t>
+      </w:r>
       <w:r>
         <w:rPr>
           <w:i w:val="0"/>
           <w:iCs/>
           <w:color w:val="auto"/>
-          <w:lang w:val="id-ID"/>
-        </w:rPr>
-        <w:t xml:space="preserve">Internal </w:t>
-      </w:r>
-      <w:r>
-        <w:rPr>
-          <w:i w:val="0"/>
-          <w:iCs/>
-          <w:color w:val="auto"/>
-        </w:rPr>
-        <w:t xml:space="preserve"> ini</w:t>
-      </w:r>
-      <w:proofErr w:type="gramEnd"/>
-      <w:r>
-        <w:rPr>
-          <w:i w:val="0"/>
-          <w:iCs/>
-          <w:color w:val="auto"/>
-        </w:rPr>
-        <w:t xml:space="preserve"> meliputi </w:t>
+        </w:rPr>
+        <w:t xml:space="preserve"> ini meliputi </w:t>
       </w:r>
       <w:r>
         <w:rPr>
@@ -9183,15 +9146,7 @@
       <w:bookmarkStart w:id="5" w:name="_Toc505219817"/>
       <w:bookmarkStart w:id="6" w:name="_Toc47381853"/>
       <w:r>
-        <w:t>Definition</w:t>
-      </w:r>
-      <w:proofErr w:type="gramStart"/>
-      <w:r>
-        <w:t>,Acronim</w:t>
-      </w:r>
-      <w:proofErr w:type="gramEnd"/>
-      <w:r>
-        <w:t xml:space="preserve"> and Abbreviation</w:t>
+        <w:t>Definition,Acronim and Abbreviation</w:t>
       </w:r>
       <w:bookmarkEnd w:id="5"/>
       <w:bookmarkEnd w:id="6"/>
@@ -9215,6 +9170,9 @@
       <w:pPr>
         <w:spacing w:line="360" w:lineRule="auto"/>
         <w:jc w:val="both"/>
+        <w:rPr>
+          <w:lang w:val="id-ID"/>
+        </w:rPr>
       </w:pPr>
       <w:r>
         <w:rPr>
@@ -9224,6 +9182,12 @@
       </w:r>
       <w:r>
         <w:t xml:space="preserve"> Tabel </w:t>
+      </w:r>
+      <w:r>
+        <w:rPr>
+          <w:lang w:val="id-ID"/>
+        </w:rPr>
+        <w:t>1.</w:t>
       </w:r>
     </w:p>
     <w:p>
@@ -9467,6 +9431,9 @@
       <w:pPr>
         <w:spacing w:before="120" w:line="360" w:lineRule="auto"/>
         <w:jc w:val="both"/>
+        <w:rPr>
+          <w:lang w:val="id-ID"/>
+        </w:rPr>
       </w:pPr>
       <w:r>
         <w:rPr>
@@ -9476,6 +9443,12 @@
       </w:r>
       <w:r>
         <w:t xml:space="preserve"> Tabel</w:t>
+      </w:r>
+      <w:r>
+        <w:rPr>
+          <w:lang w:val="id-ID"/>
+        </w:rPr>
+        <w:t xml:space="preserve"> 2.</w:t>
       </w:r>
     </w:p>
     <w:p>
@@ -9790,6 +9763,12 @@
         <w:lastRenderedPageBreak/>
         <w:t>Singkatan yang digunakan pada dokumen ini dapat dilihat pada</w:t>
       </w:r>
+      <w:r>
+        <w:rPr>
+          <w:lang w:val="id-ID"/>
+        </w:rPr>
+        <w:t xml:space="preserve"> Tabel 3.</w:t>
+      </w:r>
     </w:p>
     <w:p>
       <w:pPr>
@@ -10323,14 +10302,20 @@
       <w:pPr>
         <w:spacing w:line="360" w:lineRule="auto"/>
         <w:rPr>
+          <w:lang w:val="id-ID"/>
+        </w:rPr>
+      </w:pPr>
+      <w:r>
+        <w:rPr>
           <w:lang w:val="it-IT"/>
         </w:rPr>
-      </w:pPr>
-      <w:r>
-        <w:rPr>
-          <w:lang w:val="it-IT"/>
-        </w:rPr>
         <w:t xml:space="preserve">Aturan penulisan dan penomoran dokumen yang digunakan pada dokumen ini dapat dilihat pada Tabel </w:t>
+      </w:r>
+      <w:r>
+        <w:rPr>
+          <w:lang w:val="id-ID"/>
+        </w:rPr>
+        <w:t>4.</w:t>
       </w:r>
     </w:p>
     <w:p>
@@ -11599,21 +11584,7 @@
         <w:rPr>
           <w:lang w:val="id-ID"/>
         </w:rPr>
-        <w:t xml:space="preserve">yang </w:t>
-      </w:r>
-      <w:proofErr w:type="gramStart"/>
-      <w:r>
-        <w:rPr>
-          <w:lang w:val="id-ID"/>
-        </w:rPr>
-        <w:t>akan</w:t>
-      </w:r>
-      <w:proofErr w:type="gramEnd"/>
-      <w:r>
-        <w:rPr>
-          <w:lang w:val="id-ID"/>
-        </w:rPr>
-        <w:t xml:space="preserve"> dilakukan </w:t>
+        <w:t xml:space="preserve">yang akan dilakukan </w:t>
       </w:r>
       <w:r>
         <w:rPr>
@@ -13736,9 +13707,10 @@
         <w:pStyle w:val="ListParagraph"/>
         <w:numPr>
           <w:ilvl w:val="0"/>
-          <w:numId w:val="66"/>
+          <w:numId w:val="62"/>
         </w:numPr>
         <w:spacing w:line="360" w:lineRule="auto"/>
+        <w:jc w:val="both"/>
         <w:rPr>
           <w:rFonts w:ascii="Times New Roman" w:hAnsi="Times New Roman"/>
           <w:sz w:val="24"/>
@@ -13767,9 +13739,10 @@
         <w:pStyle w:val="ListParagraph"/>
         <w:numPr>
           <w:ilvl w:val="0"/>
-          <w:numId w:val="66"/>
+          <w:numId w:val="62"/>
         </w:numPr>
         <w:spacing w:line="360" w:lineRule="auto"/>
+        <w:jc w:val="both"/>
         <w:rPr>
           <w:rFonts w:ascii="Times New Roman" w:hAnsi="Times New Roman"/>
           <w:sz w:val="24"/>
@@ -13790,9 +13763,10 @@
         <w:pStyle w:val="ListParagraph"/>
         <w:numPr>
           <w:ilvl w:val="0"/>
-          <w:numId w:val="66"/>
+          <w:numId w:val="62"/>
         </w:numPr>
         <w:spacing w:line="360" w:lineRule="auto"/>
+        <w:jc w:val="both"/>
         <w:rPr>
           <w:rFonts w:ascii="Times New Roman" w:hAnsi="Times New Roman"/>
           <w:sz w:val="24"/>
@@ -13848,15 +13822,7 @@
         <w:jc w:val="both"/>
       </w:pPr>
       <w:r>
-        <w:t xml:space="preserve">Dengan adanya sistem informasi yang </w:t>
-      </w:r>
-      <w:proofErr w:type="gramStart"/>
-      <w:r>
-        <w:t>akan</w:t>
-      </w:r>
-      <w:proofErr w:type="gramEnd"/>
-      <w:r>
-        <w:t xml:space="preserve"> </w:t>
+        <w:t xml:space="preserve">Dengan adanya sistem informasi yang akan </w:t>
       </w:r>
       <w:r>
         <w:rPr>
@@ -13903,6 +13869,7 @@
           <w:numId w:val="3"/>
         </w:numPr>
         <w:spacing w:after="0" w:line="360" w:lineRule="auto"/>
+        <w:jc w:val="both"/>
       </w:pPr>
       <w:bookmarkStart w:id="25" w:name="_Toc47381860"/>
       <w:r>
@@ -14020,6 +13987,8 @@
           <w:ilvl w:val="1"/>
           <w:numId w:val="3"/>
         </w:numPr>
+        <w:spacing w:line="360" w:lineRule="auto"/>
+        <w:jc w:val="both"/>
         <w:rPr>
           <w:lang w:val="id-ID"/>
         </w:rPr>
@@ -14056,6 +14025,7 @@
           <w:numId w:val="13"/>
         </w:numPr>
         <w:spacing w:line="360" w:lineRule="auto"/>
+        <w:jc w:val="both"/>
         <w:rPr>
           <w:rFonts w:ascii="Times New Roman" w:hAnsi="Times New Roman"/>
           <w:sz w:val="24"/>
@@ -14079,6 +14049,7 @@
           <w:numId w:val="13"/>
         </w:numPr>
         <w:spacing w:line="360" w:lineRule="auto"/>
+        <w:jc w:val="both"/>
         <w:rPr>
           <w:rFonts w:ascii="Times New Roman" w:hAnsi="Times New Roman"/>
           <w:sz w:val="24"/>
@@ -14110,6 +14081,7 @@
           <w:numId w:val="13"/>
         </w:numPr>
         <w:spacing w:line="360" w:lineRule="auto"/>
+        <w:jc w:val="both"/>
         <w:rPr>
           <w:rFonts w:ascii="Times New Roman" w:hAnsi="Times New Roman"/>
           <w:sz w:val="24"/>
@@ -14166,6 +14138,7 @@
           <w:numId w:val="13"/>
         </w:numPr>
         <w:spacing w:line="360" w:lineRule="auto"/>
+        <w:jc w:val="both"/>
         <w:rPr>
           <w:rFonts w:ascii="Times New Roman" w:hAnsi="Times New Roman"/>
           <w:sz w:val="24"/>
@@ -14255,6 +14228,7 @@
           <w:numId w:val="13"/>
         </w:numPr>
         <w:spacing w:line="360" w:lineRule="auto"/>
+        <w:jc w:val="both"/>
         <w:rPr>
           <w:rFonts w:ascii="Times New Roman" w:hAnsi="Times New Roman"/>
           <w:sz w:val="24"/>
@@ -14327,6 +14301,7 @@
           <w:numId w:val="13"/>
         </w:numPr>
         <w:spacing w:line="360" w:lineRule="auto"/>
+        <w:jc w:val="both"/>
         <w:rPr>
           <w:rFonts w:ascii="Times New Roman" w:hAnsi="Times New Roman"/>
           <w:sz w:val="24"/>
@@ -14391,6 +14366,7 @@
           <w:numId w:val="13"/>
         </w:numPr>
         <w:spacing w:line="360" w:lineRule="auto"/>
+        <w:jc w:val="both"/>
         <w:rPr>
           <w:rFonts w:ascii="Times New Roman" w:hAnsi="Times New Roman"/>
           <w:i/>
@@ -14416,6 +14392,7 @@
           <w:numId w:val="13"/>
         </w:numPr>
         <w:spacing w:line="360" w:lineRule="auto"/>
+        <w:jc w:val="both"/>
         <w:rPr>
           <w:rFonts w:ascii="Times New Roman" w:hAnsi="Times New Roman"/>
           <w:i/>
@@ -14440,6 +14417,8 @@
           <w:ilvl w:val="1"/>
           <w:numId w:val="3"/>
         </w:numPr>
+        <w:spacing w:line="360" w:lineRule="auto"/>
+        <w:jc w:val="both"/>
       </w:pPr>
       <w:bookmarkStart w:id="27" w:name="_Toc47381862"/>
       <w:r>
@@ -14478,7 +14457,7 @@
         <w:t>Sistem Informasi Internal Perizinan</w:t>
       </w:r>
       <w:r>
-        <w:t xml:space="preserve"> dapat dilihat pada Tabel 5. Karakteristik Pengguna</w:t>
+        <w:t xml:space="preserve"> dapat dilihat pada Tabel 5</w:t>
       </w:r>
       <w:r>
         <w:rPr>
@@ -14949,7 +14928,7 @@
                 <w:szCs w:val="20"/>
                 <w:lang w:val="id-ID"/>
               </w:rPr>
-              <w:t xml:space="preserve">Bidang Penanaman </w:t>
+              <w:t xml:space="preserve">Bidang </w:t>
             </w:r>
             <w:r>
               <w:rPr>
@@ -14958,7 +14937,7 @@
                 <w:lang w:val="id-ID"/>
               </w:rPr>
               <w:lastRenderedPageBreak/>
-              <w:t>Modal</w:t>
+              <w:t>Penanaman Modal</w:t>
             </w:r>
           </w:p>
         </w:tc>
@@ -14996,6 +14975,7 @@
                 <w:szCs w:val="20"/>
                 <w:lang w:val="id-ID"/>
               </w:rPr>
+              <w:lastRenderedPageBreak/>
               <w:t>(CRUD)</w:t>
             </w:r>
           </w:p>
@@ -15017,7 +14997,17 @@
                 <w:szCs w:val="20"/>
                 <w:lang w:val="id-ID"/>
               </w:rPr>
-              <w:t>Mengelola dan melihat data dari setiap bidang</w:t>
+              <w:lastRenderedPageBreak/>
+              <w:t xml:space="preserve">Mengelola dan melihat data dari setiap </w:t>
+            </w:r>
+            <w:r>
+              <w:rPr>
+                <w:sz w:val="20"/>
+                <w:szCs w:val="20"/>
+                <w:lang w:val="id-ID"/>
+              </w:rPr>
+              <w:lastRenderedPageBreak/>
+              <w:t>bidang</w:t>
             </w:r>
           </w:p>
         </w:tc>
@@ -15133,7 +15123,7 @@
         <w:pStyle w:val="Heading3"/>
         <w:numPr>
           <w:ilvl w:val="0"/>
-          <w:numId w:val="68"/>
+          <w:numId w:val="63"/>
         </w:numPr>
         <w:spacing w:before="360" w:line="360" w:lineRule="auto"/>
       </w:pPr>
@@ -15405,9 +15395,10 @@
         <w:pStyle w:val="Heading3"/>
         <w:numPr>
           <w:ilvl w:val="0"/>
-          <w:numId w:val="68"/>
+          <w:numId w:val="63"/>
         </w:numPr>
         <w:spacing w:line="360" w:lineRule="auto"/>
+        <w:jc w:val="both"/>
       </w:pPr>
       <w:bookmarkStart w:id="31" w:name="_Toc47381864"/>
       <w:r>
@@ -15659,7 +15650,7 @@
         <w:pStyle w:val="ListParagraph"/>
         <w:numPr>
           <w:ilvl w:val="0"/>
-          <w:numId w:val="68"/>
+          <w:numId w:val="63"/>
         </w:numPr>
         <w:spacing w:line="360" w:lineRule="auto"/>
         <w:jc w:val="both"/>
@@ -15791,6 +15782,7 @@
           <w:i/>
           <w:iCs/>
         </w:rPr>
+        <w:lastRenderedPageBreak/>
         <w:t>Prerequisite</w:t>
       </w:r>
       <w:r>
@@ -15838,7 +15830,6 @@
           <w:i/>
           <w:iCs/>
         </w:rPr>
-        <w:lastRenderedPageBreak/>
         <w:t>Task description</w:t>
       </w:r>
       <w:r>
@@ -15929,7 +15920,7 @@
         <w:pStyle w:val="ListParagraph"/>
         <w:numPr>
           <w:ilvl w:val="0"/>
-          <w:numId w:val="68"/>
+          <w:numId w:val="63"/>
         </w:numPr>
         <w:spacing w:line="360" w:lineRule="auto"/>
         <w:jc w:val="both"/>
@@ -15954,6 +15945,7 @@
       <w:pPr>
         <w:spacing w:line="360" w:lineRule="auto"/>
         <w:ind w:left="2250" w:hanging="2250"/>
+        <w:jc w:val="both"/>
         <w:rPr>
           <w:i/>
           <w:iCs/>
@@ -16203,7 +16195,7 @@
         <w:pStyle w:val="ListParagraph"/>
         <w:numPr>
           <w:ilvl w:val="0"/>
-          <w:numId w:val="72"/>
+          <w:numId w:val="65"/>
         </w:numPr>
         <w:spacing w:line="360" w:lineRule="auto"/>
         <w:jc w:val="both"/>
@@ -16255,7 +16247,7 @@
         <w:pStyle w:val="guideline"/>
         <w:numPr>
           <w:ilvl w:val="0"/>
-          <w:numId w:val="15"/>
+          <w:numId w:val="14"/>
         </w:numPr>
         <w:spacing w:line="360" w:lineRule="auto"/>
         <w:jc w:val="both"/>
@@ -16289,7 +16281,7 @@
         <w:pStyle w:val="guideline"/>
         <w:numPr>
           <w:ilvl w:val="0"/>
-          <w:numId w:val="15"/>
+          <w:numId w:val="14"/>
         </w:numPr>
         <w:spacing w:line="360" w:lineRule="auto"/>
         <w:jc w:val="both"/>
@@ -16315,7 +16307,7 @@
         <w:pStyle w:val="guideline"/>
         <w:numPr>
           <w:ilvl w:val="0"/>
-          <w:numId w:val="15"/>
+          <w:numId w:val="14"/>
         </w:numPr>
         <w:spacing w:line="360" w:lineRule="auto"/>
         <w:jc w:val="both"/>
@@ -16374,6 +16366,8 @@
           <w:ilvl w:val="1"/>
           <w:numId w:val="10"/>
         </w:numPr>
+        <w:spacing w:line="360" w:lineRule="auto"/>
+        <w:jc w:val="both"/>
       </w:pPr>
       <w:bookmarkStart w:id="33" w:name="_Toc46555551"/>
       <w:bookmarkStart w:id="34" w:name="_Toc47381865"/>
@@ -16446,9 +16440,10 @@
         <w:pStyle w:val="Heading3"/>
         <w:numPr>
           <w:ilvl w:val="2"/>
-          <w:numId w:val="16"/>
+          <w:numId w:val="15"/>
         </w:numPr>
         <w:spacing w:line="360" w:lineRule="auto"/>
+        <w:jc w:val="both"/>
         <w:rPr>
           <w:i/>
         </w:rPr>
@@ -16458,6 +16453,7 @@
         <w:rPr>
           <w:i/>
         </w:rPr>
+        <w:lastRenderedPageBreak/>
         <w:t>Development</w:t>
       </w:r>
       <w:bookmarkEnd w:id="35"/>
@@ -16502,12 +16498,12 @@
         <w:pStyle w:val="Heading4"/>
         <w:numPr>
           <w:ilvl w:val="3"/>
-          <w:numId w:val="16"/>
+          <w:numId w:val="15"/>
         </w:numPr>
         <w:spacing w:line="360" w:lineRule="auto"/>
-      </w:pPr>
-      <w:r>
-        <w:lastRenderedPageBreak/>
+        <w:jc w:val="both"/>
+      </w:pPr>
+      <w:r>
         <w:t>Hardware requirement</w:t>
       </w:r>
     </w:p>
@@ -16517,15 +16513,16 @@
         <w:jc w:val="both"/>
       </w:pPr>
       <w:r>
-        <w:t xml:space="preserve">Spesifikasi perangkat keras yang digunakan </w:t>
-      </w:r>
-      <w:proofErr w:type="gramStart"/>
-      <w:r>
-        <w:t>tim</w:t>
-      </w:r>
-      <w:proofErr w:type="gramEnd"/>
-      <w:r>
-        <w:t xml:space="preserve"> pengembang saat ini dapat dilihat pada tabel di bawah ini.</w:t>
+        <w:t xml:space="preserve">Spesifikasi perangkat keras yang digunakan tim pengembang saat ini dapat dilihat pada </w:t>
+      </w:r>
+      <w:r>
+        <w:rPr>
+          <w:lang w:val="id-ID"/>
+        </w:rPr>
+        <w:t>Tabel 6</w:t>
+      </w:r>
+      <w:r>
+        <w:t>.</w:t>
       </w:r>
     </w:p>
     <w:p>
@@ -16793,10 +16790,11 @@
       <w:pPr>
         <w:pStyle w:val="Heading4"/>
         <w:numPr>
-          <w:ilvl w:val="3"/>
-          <w:numId w:val="17"/>
+          <w:ilvl w:val="0"/>
+          <w:numId w:val="68"/>
         </w:numPr>
         <w:spacing w:before="360" w:line="360" w:lineRule="auto"/>
+        <w:ind w:left="851" w:hanging="851"/>
       </w:pPr>
       <w:r>
         <w:t>S/W development Tools</w:t>
@@ -16806,17 +16804,18 @@
       <w:pPr>
         <w:spacing w:after="60" w:line="360" w:lineRule="auto"/>
         <w:jc w:val="both"/>
-      </w:pPr>
-      <w:r>
-        <w:t xml:space="preserve">Spesifikasi perangkat lunak yang digunakan </w:t>
-      </w:r>
-      <w:proofErr w:type="gramStart"/>
-      <w:r>
-        <w:t>tim</w:t>
-      </w:r>
-      <w:proofErr w:type="gramEnd"/>
-      <w:r>
-        <w:t xml:space="preserve"> pengembang saat ini dapat dilihat pada tabel di bawah ini.</w:t>
+        <w:rPr>
+          <w:lang w:val="id-ID"/>
+        </w:rPr>
+      </w:pPr>
+      <w:r>
+        <w:t xml:space="preserve">Spesifikasi perangkat lunak yang digunakan tim pengembang saat ini dapat dilihat pada </w:t>
+      </w:r>
+      <w:r>
+        <w:rPr>
+          <w:lang w:val="id-ID"/>
+        </w:rPr>
+        <w:t>Tabel 7.</w:t>
       </w:r>
     </w:p>
     <w:p>
@@ -17115,7 +17114,7 @@
         <w:pStyle w:val="Heading3"/>
         <w:numPr>
           <w:ilvl w:val="2"/>
-          <w:numId w:val="18"/>
+          <w:numId w:val="16"/>
         </w:numPr>
         <w:spacing w:before="360" w:line="360" w:lineRule="auto"/>
       </w:pPr>
@@ -17155,6 +17154,33 @@
       </w:r>
       <w:r>
         <w:t>yang digunakan dalam dalam pengoperasian sistem.</w:t>
+      </w:r>
+    </w:p>
+    <w:p>
+      <w:pPr>
+        <w:pStyle w:val="Heading4"/>
+        <w:numPr>
+          <w:ilvl w:val="0"/>
+          <w:numId w:val="69"/>
+        </w:numPr>
+      </w:pPr>
+      <w:r>
+        <w:t>Infrastructure</w:t>
+      </w:r>
+    </w:p>
+    <w:p>
+      <w:pPr>
+        <w:spacing w:line="360" w:lineRule="auto"/>
+        <w:jc w:val="both"/>
+        <w:rPr>
+          <w:lang w:val="id-ID"/>
+        </w:rPr>
+      </w:pPr>
+      <w:r>
+        <w:rPr>
+          <w:lang w:val="id-ID"/>
+        </w:rPr>
+        <w:t xml:space="preserve">Infrastruktur dalam mengoperasikan sistem yang dibutuhkan oleh Sistem Informasi Internal Perizinan agar sistem dapat berjalan (beroperasi) dengan baik dapat dilihat pada subbab selanjutnya. </w:t>
       </w:r>
     </w:p>
     <w:p>
@@ -17162,33 +17188,7 @@
         <w:pStyle w:val="Heading4"/>
         <w:numPr>
           <w:ilvl w:val="3"/>
-          <w:numId w:val="18"/>
-        </w:numPr>
-      </w:pPr>
-      <w:r>
-        <w:t>Infrastructure</w:t>
-      </w:r>
-    </w:p>
-    <w:p>
-      <w:pPr>
-        <w:spacing w:line="360" w:lineRule="auto"/>
-        <w:rPr>
-          <w:lang w:val="id-ID"/>
-        </w:rPr>
-      </w:pPr>
-      <w:r>
-        <w:rPr>
-          <w:lang w:val="id-ID"/>
-        </w:rPr>
-        <w:t xml:space="preserve">Infrastruktur dalam mengoperasikan sistem yang dibutuhkan oleh Sistem Informasi Internal Perizinan agar sistem dapat berjalan (beroperasi) dengan baik dapat dilihat pada subbab selanjutnya. </w:t>
-      </w:r>
-    </w:p>
-    <w:p>
-      <w:pPr>
-        <w:pStyle w:val="Heading4"/>
-        <w:numPr>
-          <w:ilvl w:val="3"/>
-          <w:numId w:val="19"/>
+          <w:numId w:val="17"/>
         </w:numPr>
         <w:spacing w:before="360" w:line="360" w:lineRule="auto"/>
       </w:pPr>
@@ -17202,7 +17202,16 @@
         <w:jc w:val="both"/>
       </w:pPr>
       <w:r>
-        <w:t>Spesifikasi minimal perangkat lunak yang digunakan dalam pengoperasian sistem dapat dilihat pada tabel di bawah ini.</w:t>
+        <w:t xml:space="preserve">Spesifikasi minimal perangkat lunak yang digunakan dalam pengoperasian sistem dapat dilihat pada </w:t>
+      </w:r>
+      <w:r>
+        <w:rPr>
+          <w:lang w:val="id-ID"/>
+        </w:rPr>
+        <w:t>Tabel 8</w:t>
+      </w:r>
+      <w:r>
+        <w:t>.</w:t>
       </w:r>
     </w:p>
     <w:p>
@@ -17356,6 +17365,7 @@
                 <w:sz w:val="20"/>
                 <w:szCs w:val="20"/>
               </w:rPr>
+              <w:lastRenderedPageBreak/>
               <w:t xml:space="preserve">Tools </w:t>
             </w:r>
           </w:p>
@@ -17448,7 +17458,7 @@
         <w:pStyle w:val="Heading1"/>
         <w:numPr>
           <w:ilvl w:val="0"/>
-          <w:numId w:val="19"/>
+          <w:numId w:val="17"/>
         </w:numPr>
         <w:spacing w:line="360" w:lineRule="auto"/>
       </w:pPr>
@@ -17557,9 +17567,10 @@
         <w:pStyle w:val="Heading2"/>
         <w:numPr>
           <w:ilvl w:val="1"/>
-          <w:numId w:val="20"/>
+          <w:numId w:val="18"/>
         </w:numPr>
         <w:spacing w:line="360" w:lineRule="auto"/>
+        <w:jc w:val="both"/>
         <w:rPr>
           <w:i/>
         </w:rPr>
@@ -17764,9 +17775,10 @@
         <w:pStyle w:val="Heading4"/>
         <w:numPr>
           <w:ilvl w:val="3"/>
-          <w:numId w:val="20"/>
+          <w:numId w:val="18"/>
         </w:numPr>
         <w:spacing w:line="360" w:lineRule="auto"/>
+        <w:jc w:val="both"/>
         <w:rPr>
           <w:i/>
           <w:iCs/>
@@ -18481,7 +18493,7 @@
         <w:pStyle w:val="Heading3"/>
         <w:numPr>
           <w:ilvl w:val="2"/>
-          <w:numId w:val="21"/>
+          <w:numId w:val="19"/>
         </w:numPr>
         <w:spacing w:before="360" w:line="360" w:lineRule="auto"/>
         <w:rPr>
@@ -18690,7 +18702,7 @@
         <w:pStyle w:val="Heading3"/>
         <w:numPr>
           <w:ilvl w:val="2"/>
-          <w:numId w:val="22"/>
+          <w:numId w:val="20"/>
         </w:numPr>
         <w:spacing w:before="360" w:line="360" w:lineRule="auto"/>
         <w:rPr>
@@ -18799,7 +18811,7 @@
         <w:pStyle w:val="guideline"/>
         <w:numPr>
           <w:ilvl w:val="0"/>
-          <w:numId w:val="23"/>
+          <w:numId w:val="21"/>
         </w:numPr>
         <w:spacing w:line="360" w:lineRule="auto"/>
         <w:ind w:left="426" w:hanging="426"/>
@@ -18825,6 +18837,7 @@
       <w:pPr>
         <w:pStyle w:val="guideline"/>
         <w:spacing w:line="360" w:lineRule="auto"/>
+        <w:jc w:val="both"/>
         <w:rPr>
           <w:i w:val="0"/>
           <w:color w:val="auto"/>
@@ -18875,7 +18888,7 @@
         <w:pStyle w:val="Heading2"/>
         <w:numPr>
           <w:ilvl w:val="0"/>
-          <w:numId w:val="73"/>
+          <w:numId w:val="66"/>
         </w:numPr>
         <w:spacing w:before="360" w:line="360" w:lineRule="auto"/>
       </w:pPr>
@@ -18926,6 +18939,14 @@
           <w:lang w:val="id-ID"/>
         </w:rPr>
         <w:t>dari sistem yang dibangun dapat dilihat pada Gambar</w:t>
+      </w:r>
+      <w:r>
+        <w:rPr>
+          <w:i w:val="0"/>
+          <w:color w:val="auto"/>
+          <w:lang w:val="id-ID"/>
+        </w:rPr>
+        <w:t xml:space="preserve"> 3.</w:t>
       </w:r>
     </w:p>
     <w:p>
@@ -18991,6 +19012,7 @@
     <w:p>
       <w:pPr>
         <w:pStyle w:val="Caption"/>
+        <w:spacing w:line="360" w:lineRule="auto"/>
         <w:jc w:val="center"/>
         <w:rPr>
           <w:sz w:val="20"/>
@@ -19244,6 +19266,93 @@
         <w:rPr>
           <w:i w:val="0"/>
           <w:color w:val="auto"/>
+        </w:rPr>
+      </w:pPr>
+    </w:p>
+    <w:p>
+      <w:pPr>
+        <w:pStyle w:val="guideline"/>
+        <w:numPr>
+          <w:ilvl w:val="0"/>
+          <w:numId w:val="22"/>
+        </w:numPr>
+        <w:spacing w:line="360" w:lineRule="auto"/>
+        <w:rPr>
+          <w:rFonts w:ascii="Arial" w:hAnsi="Arial" w:cs="Arial"/>
+          <w:b/>
+          <w:i w:val="0"/>
+          <w:color w:val="auto"/>
+        </w:rPr>
+      </w:pPr>
+      <w:r>
+        <w:rPr>
+          <w:rFonts w:ascii="Arial" w:hAnsi="Arial" w:cs="Arial"/>
+          <w:b/>
+          <w:i w:val="0"/>
+          <w:color w:val="auto"/>
+          <w:lang w:val="id-ID"/>
+        </w:rPr>
+        <w:t>Use Case Scenario</w:t>
+      </w:r>
+    </w:p>
+    <w:p>
+      <w:pPr>
+        <w:pStyle w:val="guideline"/>
+        <w:spacing w:line="360" w:lineRule="auto"/>
+        <w:jc w:val="both"/>
+        <w:rPr>
+          <w:i w:val="0"/>
+          <w:color w:val="auto"/>
+          <w:lang w:val="id-ID"/>
+        </w:rPr>
+      </w:pPr>
+      <w:r>
+        <w:rPr>
+          <w:i w:val="0"/>
+          <w:color w:val="auto"/>
+          <w:lang w:val="id-ID"/>
+        </w:rPr>
+        <w:t xml:space="preserve">Pada subbab ini dijelaskan </w:t>
+      </w:r>
+      <w:r>
+        <w:rPr>
+          <w:color w:val="auto"/>
+          <w:lang w:val="id-ID"/>
+        </w:rPr>
+        <w:t>use case scenario</w:t>
+      </w:r>
+      <w:r>
+        <w:rPr>
+          <w:i w:val="0"/>
+          <w:color w:val="auto"/>
+          <w:lang w:val="id-ID"/>
+        </w:rPr>
+        <w:t xml:space="preserve"> untuk setiap </w:t>
+      </w:r>
+      <w:r>
+        <w:rPr>
+          <w:color w:val="auto"/>
+          <w:lang w:val="id-ID"/>
+        </w:rPr>
+        <w:t>use case diagram</w:t>
+      </w:r>
+      <w:r>
+        <w:rPr>
+          <w:i w:val="0"/>
+          <w:color w:val="auto"/>
+          <w:lang w:val="id-ID"/>
+        </w:rPr>
+        <w:t xml:space="preserve"> Sistem Informasi Internal Perizinan Kab. Tapanuli Utara.</w:t>
+      </w:r>
+    </w:p>
+    <w:p>
+      <w:pPr>
+        <w:pStyle w:val="guideline"/>
+        <w:spacing w:line="360" w:lineRule="auto"/>
+        <w:rPr>
+          <w:i w:val="0"/>
+          <w:color w:val="auto"/>
+          <w:lang w:val="id-ID"/>
         </w:rPr>
       </w:pPr>
     </w:p>
@@ -19255,6 +19364,8 @@
           <w:numId w:val="25"/>
         </w:numPr>
         <w:spacing w:line="360" w:lineRule="auto"/>
+        <w:ind w:left="993" w:hanging="993"/>
+        <w:jc w:val="both"/>
         <w:rPr>
           <w:rFonts w:ascii="Arial" w:hAnsi="Arial" w:cs="Arial"/>
           <w:b/>
@@ -19270,7 +19381,7 @@
           <w:color w:val="auto"/>
           <w:lang w:val="id-ID"/>
         </w:rPr>
-        <w:t>Use Case Scenario</w:t>
+        <w:t>Use Case Scenario Mengelola Data</w:t>
       </w:r>
     </w:p>
     <w:p>
@@ -19290,108 +19401,60 @@
           <w:color w:val="auto"/>
           <w:lang w:val="id-ID"/>
         </w:rPr>
-        <w:t>Pada subbab ini dijelaskan use case scenario untuk setiap use case diagram Sistem Informasi Internal Perizinan Kab. Tapanuli Utara.</w:t>
-      </w:r>
-    </w:p>
-    <w:p>
-      <w:pPr>
-        <w:pStyle w:val="guideline"/>
-        <w:spacing w:line="360" w:lineRule="auto"/>
+        <w:t xml:space="preserve">Fungsi ini dijalankan oleh ke-4 bidang yang ada di instansi dengan menginput </w:t>
+      </w:r>
+      <w:r>
+        <w:rPr>
+          <w:color w:val="auto"/>
+          <w:lang w:val="id-ID"/>
+        </w:rPr>
+        <w:t>field</w:t>
+      </w:r>
+      <w:r>
         <w:rPr>
           <w:i w:val="0"/>
           <w:color w:val="auto"/>
           <w:lang w:val="id-ID"/>
         </w:rPr>
-      </w:pPr>
-    </w:p>
-    <w:p>
-      <w:pPr>
-        <w:pStyle w:val="guideline"/>
-        <w:numPr>
-          <w:ilvl w:val="0"/>
-          <w:numId w:val="28"/>
-        </w:numPr>
-        <w:spacing w:line="360" w:lineRule="auto"/>
-        <w:ind w:left="993" w:hanging="993"/>
-        <w:rPr>
-          <w:rFonts w:ascii="Arial" w:hAnsi="Arial" w:cs="Arial"/>
-          <w:b/>
+        <w:t xml:space="preserve"> yang ada pada sistem. Alur kerja atau langkah untuk </w:t>
+      </w:r>
+      <w:r>
+        <w:rPr>
+          <w:color w:val="auto"/>
+          <w:lang w:val="id-ID"/>
+        </w:rPr>
+        <w:t>use case</w:t>
+      </w:r>
+      <w:r>
+        <w:rPr>
           <w:i w:val="0"/>
           <w:color w:val="auto"/>
-        </w:rPr>
-      </w:pPr>
-      <w:r>
-        <w:rPr>
-          <w:rFonts w:ascii="Arial" w:hAnsi="Arial" w:cs="Arial"/>
-          <w:b/>
+          <w:lang w:val="id-ID"/>
+        </w:rPr>
+        <w:t xml:space="preserve"> mengelola </w:t>
+      </w:r>
+      <w:r>
+        <w:rPr>
           <w:i w:val="0"/>
           <w:color w:val="auto"/>
           <w:lang w:val="id-ID"/>
         </w:rPr>
-        <w:t>Use Case Scenario Mengelola Data</w:t>
-      </w:r>
-    </w:p>
-    <w:p>
-      <w:pPr>
-        <w:pStyle w:val="guideline"/>
-        <w:spacing w:line="360" w:lineRule="auto"/>
+        <w:t>data dapat dilihat pada Tabel 10</w:t>
+      </w:r>
+      <w:r>
         <w:rPr>
           <w:i w:val="0"/>
           <w:color w:val="auto"/>
           <w:lang w:val="id-ID"/>
         </w:rPr>
-      </w:pPr>
-      <w:r>
-        <w:rPr>
-          <w:i w:val="0"/>
-          <w:color w:val="auto"/>
-          <w:lang w:val="id-ID"/>
-        </w:rPr>
-        <w:t xml:space="preserve">Fungsi ini dijalankan oleh ke-4 bidang yang ada di instansi dengan menginput </w:t>
-      </w:r>
-      <w:r>
-        <w:rPr>
-          <w:color w:val="auto"/>
-          <w:lang w:val="id-ID"/>
-        </w:rPr>
-        <w:t>field</w:t>
-      </w:r>
-      <w:r>
-        <w:rPr>
-          <w:i w:val="0"/>
-          <w:color w:val="auto"/>
-          <w:lang w:val="id-ID"/>
-        </w:rPr>
-        <w:t xml:space="preserve"> yang ada pada sistem. Alur kerja atau langkah untuk </w:t>
-      </w:r>
-      <w:r>
-        <w:rPr>
-          <w:color w:val="auto"/>
-          <w:lang w:val="id-ID"/>
-        </w:rPr>
-        <w:t>use case</w:t>
-      </w:r>
-      <w:r>
-        <w:rPr>
-          <w:i w:val="0"/>
-          <w:color w:val="auto"/>
-          <w:lang w:val="id-ID"/>
-        </w:rPr>
-        <w:t xml:space="preserve"> mengelola </w:t>
-      </w:r>
-      <w:r>
-        <w:rPr>
-          <w:i w:val="0"/>
-          <w:color w:val="auto"/>
-          <w:lang w:val="id-ID"/>
-        </w:rPr>
-        <w:t>data dapat dilihat pada Tabel berikut.</w:t>
+        <w:t>.</w:t>
       </w:r>
     </w:p>
     <w:p>
       <w:pPr>
         <w:pStyle w:val="Caption"/>
         <w:keepNext/>
+        <w:spacing w:line="360" w:lineRule="auto"/>
         <w:jc w:val="center"/>
         <w:rPr>
           <w:sz w:val="20"/>
@@ -19485,7 +19548,7 @@
           </w:tcPr>
           <w:p>
             <w:pPr>
-              <w:spacing w:line="276" w:lineRule="auto"/>
+              <w:spacing w:line="360" w:lineRule="auto"/>
               <w:jc w:val="both"/>
               <w:rPr>
                 <w:i/>
@@ -19519,7 +19582,7 @@
           </w:tcPr>
           <w:p>
             <w:pPr>
-              <w:spacing w:line="276" w:lineRule="auto"/>
+              <w:spacing w:line="360" w:lineRule="auto"/>
               <w:jc w:val="both"/>
               <w:rPr>
                 <w:sz w:val="20"/>
@@ -19986,7 +20049,7 @@
             <w:pPr>
               <w:numPr>
                 <w:ilvl w:val="0"/>
-                <w:numId w:val="27"/>
+                <w:numId w:val="24"/>
               </w:numPr>
               <w:spacing w:line="276" w:lineRule="auto"/>
               <w:ind w:left="230" w:hanging="270"/>
@@ -20029,7 +20092,7 @@
             <w:pPr>
               <w:numPr>
                 <w:ilvl w:val="0"/>
-                <w:numId w:val="27"/>
+                <w:numId w:val="24"/>
               </w:numPr>
               <w:spacing w:line="276" w:lineRule="auto"/>
               <w:ind w:left="200" w:hanging="270"/>
@@ -20153,7 +20216,7 @@
             <w:pPr>
               <w:numPr>
                 <w:ilvl w:val="0"/>
-                <w:numId w:val="27"/>
+                <w:numId w:val="24"/>
               </w:numPr>
               <w:spacing w:line="276" w:lineRule="auto"/>
               <w:ind w:left="200" w:hanging="270"/>
@@ -20234,7 +20297,7 @@
               <w:pStyle w:val="ListParagraph"/>
               <w:numPr>
                 <w:ilvl w:val="0"/>
-                <w:numId w:val="27"/>
+                <w:numId w:val="24"/>
               </w:numPr>
               <w:spacing w:line="276" w:lineRule="auto"/>
               <w:rPr>
@@ -20268,7 +20331,7 @@
               <w:pStyle w:val="ListParagraph"/>
               <w:numPr>
                 <w:ilvl w:val="0"/>
-                <w:numId w:val="27"/>
+                <w:numId w:val="24"/>
               </w:numPr>
               <w:spacing w:line="276" w:lineRule="auto"/>
               <w:rPr>
@@ -20353,7 +20416,7 @@
               <w:pStyle w:val="ListParagraph"/>
               <w:numPr>
                 <w:ilvl w:val="0"/>
-                <w:numId w:val="27"/>
+                <w:numId w:val="24"/>
               </w:numPr>
               <w:spacing w:line="276" w:lineRule="auto"/>
               <w:rPr>
@@ -20738,10 +20801,11 @@
         <w:pStyle w:val="guideline"/>
         <w:numPr>
           <w:ilvl w:val="0"/>
-          <w:numId w:val="26"/>
+          <w:numId w:val="23"/>
         </w:numPr>
         <w:spacing w:line="360" w:lineRule="auto"/>
         <w:ind w:left="993" w:hanging="993"/>
+        <w:jc w:val="both"/>
         <w:rPr>
           <w:rFonts w:ascii="Arial" w:hAnsi="Arial" w:cs="Arial"/>
           <w:b/>
@@ -20784,6 +20848,7 @@
       <w:pPr>
         <w:pStyle w:val="guideline"/>
         <w:spacing w:line="360" w:lineRule="auto"/>
+        <w:jc w:val="both"/>
         <w:rPr>
           <w:i w:val="0"/>
           <w:color w:val="auto"/>
@@ -20865,6 +20930,7 @@
       <w:pPr>
         <w:pStyle w:val="Caption"/>
         <w:keepNext/>
+        <w:spacing w:line="360" w:lineRule="auto"/>
         <w:jc w:val="center"/>
         <w:rPr>
           <w:sz w:val="20"/>
@@ -21503,7 +21569,7 @@
             <w:pPr>
               <w:numPr>
                 <w:ilvl w:val="0"/>
-                <w:numId w:val="29"/>
+                <w:numId w:val="26"/>
               </w:numPr>
               <w:spacing w:line="276" w:lineRule="auto"/>
               <w:rPr>
@@ -21545,7 +21611,7 @@
             <w:pPr>
               <w:numPr>
                 <w:ilvl w:val="0"/>
-                <w:numId w:val="29"/>
+                <w:numId w:val="26"/>
               </w:numPr>
               <w:spacing w:line="276" w:lineRule="auto"/>
               <w:ind w:left="200" w:hanging="270"/>
@@ -21668,7 +21734,7 @@
             <w:pPr>
               <w:numPr>
                 <w:ilvl w:val="0"/>
-                <w:numId w:val="29"/>
+                <w:numId w:val="26"/>
               </w:numPr>
               <w:spacing w:line="276" w:lineRule="auto"/>
               <w:ind w:left="200" w:hanging="270"/>
@@ -21758,7 +21824,7 @@
               <w:pStyle w:val="ListParagraph"/>
               <w:numPr>
                 <w:ilvl w:val="0"/>
-                <w:numId w:val="29"/>
+                <w:numId w:val="26"/>
               </w:numPr>
               <w:spacing w:line="276" w:lineRule="auto"/>
               <w:rPr>
@@ -21792,7 +21858,7 @@
               <w:pStyle w:val="ListParagraph"/>
               <w:numPr>
                 <w:ilvl w:val="0"/>
-                <w:numId w:val="29"/>
+                <w:numId w:val="26"/>
               </w:numPr>
               <w:spacing w:line="276" w:lineRule="auto"/>
               <w:rPr>
@@ -21873,7 +21939,7 @@
               <w:pStyle w:val="ListParagraph"/>
               <w:numPr>
                 <w:ilvl w:val="0"/>
-                <w:numId w:val="29"/>
+                <w:numId w:val="26"/>
               </w:numPr>
               <w:spacing w:line="276" w:lineRule="auto"/>
               <w:rPr>
@@ -21993,10 +22059,11 @@
         <w:pStyle w:val="guideline"/>
         <w:numPr>
           <w:ilvl w:val="0"/>
-          <w:numId w:val="32"/>
+          <w:numId w:val="29"/>
         </w:numPr>
         <w:spacing w:line="360" w:lineRule="auto"/>
         <w:ind w:left="993" w:hanging="993"/>
+        <w:jc w:val="both"/>
         <w:rPr>
           <w:rFonts w:ascii="Arial" w:hAnsi="Arial" w:cs="Arial"/>
           <w:b/>
@@ -22048,6 +22115,7 @@
       <w:pPr>
         <w:pStyle w:val="guideline"/>
         <w:spacing w:line="360" w:lineRule="auto"/>
+        <w:jc w:val="both"/>
         <w:rPr>
           <w:i w:val="0"/>
           <w:color w:val="auto"/>
@@ -22137,6 +22205,7 @@
       <w:pPr>
         <w:pStyle w:val="Caption"/>
         <w:keepNext/>
+        <w:spacing w:line="360" w:lineRule="auto"/>
         <w:jc w:val="center"/>
         <w:rPr>
           <w:sz w:val="20"/>
@@ -22776,7 +22845,7 @@
             <w:pPr>
               <w:numPr>
                 <w:ilvl w:val="0"/>
-                <w:numId w:val="30"/>
+                <w:numId w:val="27"/>
               </w:numPr>
               <w:spacing w:line="276" w:lineRule="auto"/>
               <w:rPr>
@@ -22818,7 +22887,7 @@
             <w:pPr>
               <w:numPr>
                 <w:ilvl w:val="0"/>
-                <w:numId w:val="30"/>
+                <w:numId w:val="27"/>
               </w:numPr>
               <w:spacing w:line="276" w:lineRule="auto"/>
               <w:ind w:left="200" w:hanging="270"/>
@@ -22941,7 +23010,7 @@
             <w:pPr>
               <w:numPr>
                 <w:ilvl w:val="0"/>
-                <w:numId w:val="30"/>
+                <w:numId w:val="27"/>
               </w:numPr>
               <w:spacing w:line="276" w:lineRule="auto"/>
               <w:ind w:left="200" w:hanging="270"/>
@@ -23033,7 +23102,7 @@
               <w:pStyle w:val="ListParagraph"/>
               <w:numPr>
                 <w:ilvl w:val="0"/>
-                <w:numId w:val="30"/>
+                <w:numId w:val="27"/>
               </w:numPr>
               <w:spacing w:line="276" w:lineRule="auto"/>
               <w:rPr>
@@ -23084,7 +23153,7 @@
               <w:pStyle w:val="ListParagraph"/>
               <w:numPr>
                 <w:ilvl w:val="0"/>
-                <w:numId w:val="30"/>
+                <w:numId w:val="27"/>
               </w:numPr>
               <w:spacing w:line="276" w:lineRule="auto"/>
               <w:rPr>
@@ -23145,7 +23214,7 @@
               <w:pStyle w:val="ListParagraph"/>
               <w:numPr>
                 <w:ilvl w:val="0"/>
-                <w:numId w:val="30"/>
+                <w:numId w:val="27"/>
               </w:numPr>
               <w:spacing w:line="276" w:lineRule="auto"/>
               <w:rPr>
@@ -23296,8 +23365,10 @@
         <w:pStyle w:val="Heading4"/>
         <w:numPr>
           <w:ilvl w:val="0"/>
-          <w:numId w:val="33"/>
+          <w:numId w:val="30"/>
         </w:numPr>
+        <w:spacing w:line="360" w:lineRule="auto"/>
+        <w:jc w:val="both"/>
         <w:rPr>
           <w:i/>
           <w:iCs/>
@@ -23688,8 +23759,9 @@
               <w:rPr>
                 <w:sz w:val="20"/>
                 <w:szCs w:val="20"/>
-              </w:rPr>
-              <w:t>Pelanggan, Mitra, dan Admin</w:t>
+                <w:lang w:val="id-ID"/>
+              </w:rPr>
+              <w:t>Bidang Sekretariat, Bidang Perizinan, Bidang Penanaman Modal dan Bidang Pengendalian</w:t>
             </w:r>
           </w:p>
         </w:tc>
@@ -23864,7 +23936,7 @@
             <w:pPr>
               <w:numPr>
                 <w:ilvl w:val="0"/>
-                <w:numId w:val="31"/>
+                <w:numId w:val="28"/>
               </w:numPr>
               <w:rPr>
                 <w:sz w:val="20"/>
@@ -23951,7 +24023,7 @@
             <w:pPr>
               <w:numPr>
                 <w:ilvl w:val="0"/>
-                <w:numId w:val="31"/>
+                <w:numId w:val="28"/>
               </w:numPr>
               <w:ind w:left="230" w:hanging="270"/>
               <w:rPr>
@@ -23987,7 +24059,7 @@
             <w:pPr>
               <w:numPr>
                 <w:ilvl w:val="0"/>
-                <w:numId w:val="31"/>
+                <w:numId w:val="28"/>
               </w:numPr>
               <w:ind w:left="200" w:hanging="270"/>
               <w:rPr>
@@ -24090,7 +24162,7 @@
             <w:pPr>
               <w:numPr>
                 <w:ilvl w:val="0"/>
-                <w:numId w:val="31"/>
+                <w:numId w:val="28"/>
               </w:numPr>
               <w:ind w:left="200" w:hanging="270"/>
               <w:rPr>
@@ -24394,7 +24466,7 @@
         <w:pStyle w:val="Heading4"/>
         <w:numPr>
           <w:ilvl w:val="0"/>
-          <w:numId w:val="34"/>
+          <w:numId w:val="31"/>
         </w:numPr>
         <w:spacing w:before="360" w:line="360" w:lineRule="auto"/>
         <w:rPr>
@@ -24440,8 +24512,9 @@
           <w:i w:val="0"/>
           <w:iCs/>
           <w:color w:val="auto"/>
-        </w:rPr>
-        <w:t xml:space="preserve">sistem </w:t>
+          <w:lang w:val="id-ID"/>
+        </w:rPr>
+        <w:t>Sistem Informasi Internal Perizinan Kab.</w:t>
       </w:r>
       <w:r>
         <w:rPr>
@@ -24449,7 +24522,7 @@
           <w:iCs/>
           <w:color w:val="auto"/>
         </w:rPr>
-        <w:t>informasi Usaha Mikro Kecil Menengah (UMKM) Tapanuli Utara</w:t>
+        <w:t xml:space="preserve"> Tapanuli Utara</w:t>
       </w:r>
       <w:r>
         <w:rPr>
@@ -24485,7 +24558,24 @@
           <w:iCs/>
           <w:color w:val="auto"/>
         </w:rPr>
-        <w:t>ini dapat dilihat pada tabel dibawah.</w:t>
+        <w:t xml:space="preserve">ini dapat dilihat pada </w:t>
+      </w:r>
+      <w:r>
+        <w:rPr>
+          <w:i w:val="0"/>
+          <w:iCs/>
+          <w:color w:val="auto"/>
+          <w:lang w:val="id-ID"/>
+        </w:rPr>
+        <w:t>Tabel 14</w:t>
+      </w:r>
+      <w:r>
+        <w:rPr>
+          <w:i w:val="0"/>
+          <w:iCs/>
+          <w:color w:val="auto"/>
+        </w:rPr>
+        <w:t>.</w:t>
       </w:r>
     </w:p>
     <w:p>
@@ -24709,8 +24799,9 @@
               <w:rPr>
                 <w:sz w:val="20"/>
                 <w:szCs w:val="20"/>
-              </w:rPr>
-              <w:t>sistem informasi Usaha Mikro Kecil Menengah (UMKM) Tapanuli Utara.</w:t>
+                <w:lang w:val="id-ID"/>
+              </w:rPr>
+              <w:t>Sistem Informasi Internal Perizinan Kab. Tapanuli Utara</w:t>
             </w:r>
           </w:p>
         </w:tc>
@@ -24761,8 +24852,9 @@
               <w:rPr>
                 <w:sz w:val="20"/>
                 <w:szCs w:val="20"/>
-              </w:rPr>
-              <w:t>Pelanggan, Mitra, dan Admin</w:t>
+                <w:lang w:val="id-ID"/>
+              </w:rPr>
+              <w:t>Bidang Sekretariat, Bidang Perizinan, Bidang Penanaman Modal dan Bidang Pengendalian</w:t>
             </w:r>
           </w:p>
         </w:tc>
@@ -24844,8 +24936,9 @@
               <w:rPr>
                 <w:sz w:val="20"/>
                 <w:szCs w:val="20"/>
-              </w:rPr>
-              <w:t>sistem informasi Usaha Mikro Kecil Menengah (UMKM) Tapanuli Utara.</w:t>
+                <w:lang w:val="id-ID"/>
+              </w:rPr>
+              <w:t>Sistem Informasi Internal Perizinan Kab. Tapanuli Utara</w:t>
             </w:r>
           </w:p>
         </w:tc>
@@ -25068,14 +25161,23 @@
                 <w:sz w:val="20"/>
                 <w:szCs w:val="20"/>
               </w:rPr>
-              <w:t xml:space="preserve">berhasil memutus pengaksesan fungsi utama pada sistem </w:t>
-            </w:r>
-            <w:r>
-              <w:rPr>
-                <w:sz w:val="20"/>
-                <w:szCs w:val="20"/>
-              </w:rPr>
-              <w:t>informasi Usaha Mikro Kecil Menengah (UMKM) Tapanuli Utara.</w:t>
+              <w:t>berhasil memutus pengaksesan fungsi utama pada</w:t>
+            </w:r>
+            <w:r>
+              <w:rPr>
+                <w:sz w:val="20"/>
+                <w:szCs w:val="20"/>
+                <w:lang w:val="id-ID"/>
+              </w:rPr>
+              <w:t xml:space="preserve"> </w:t>
+            </w:r>
+            <w:r>
+              <w:rPr>
+                <w:sz w:val="20"/>
+                <w:szCs w:val="20"/>
+                <w:lang w:val="id-ID"/>
+              </w:rPr>
+              <w:t>Sistem Informasi Internal Perizinan Kab. Tapanuli Utara</w:t>
             </w:r>
           </w:p>
         </w:tc>
@@ -25098,7 +25200,7 @@
         <w:pStyle w:val="guideline"/>
         <w:numPr>
           <w:ilvl w:val="0"/>
-          <w:numId w:val="35"/>
+          <w:numId w:val="32"/>
         </w:numPr>
         <w:spacing w:line="360" w:lineRule="auto"/>
         <w:rPr>
@@ -25124,19 +25226,28 @@
       <w:pPr>
         <w:pStyle w:val="guideline"/>
         <w:spacing w:line="360" w:lineRule="auto"/>
+        <w:jc w:val="both"/>
         <w:rPr>
           <w:i w:val="0"/>
           <w:color w:val="auto"/>
           <w:lang w:val="id-ID"/>
         </w:rPr>
       </w:pPr>
+      <w:bookmarkStart w:id="62" w:name="_GoBack"/>
       <w:r>
         <w:rPr>
           <w:i w:val="0"/>
           <w:color w:val="auto"/>
           <w:lang w:val="id-ID"/>
         </w:rPr>
-        <w:t xml:space="preserve">Sistem Informasi Internal Perizinan Kab. Tapanuli Utara akan mengelola setiap file dari masing-masing bidang yang ada di instansi. </w:t>
+        <w:t xml:space="preserve">Sistem Informasi Internal Perizinan Kab. Tapanuli Utara akan mengelola setiap </w:t>
+      </w:r>
+      <w:r>
+        <w:rPr>
+          <w:color w:val="auto"/>
+          <w:lang w:val="id-ID"/>
+        </w:rPr>
+        <w:t>file</w:t>
       </w:r>
       <w:r>
         <w:rPr>
@@ -25144,9 +25255,18 @@
           <w:color w:val="auto"/>
           <w:lang w:val="id-ID"/>
         </w:rPr>
+        <w:t xml:space="preserve"> dari masing-masing bidang yang ada di instansi. </w:t>
+      </w:r>
+      <w:r>
+        <w:rPr>
+          <w:i w:val="0"/>
+          <w:color w:val="auto"/>
+          <w:lang w:val="id-ID"/>
+        </w:rPr>
         <w:t>Pada bagian ini akan digambarkan data yang dibutuhkan dalam pengembangan sistem.</w:t>
       </w:r>
     </w:p>
+    <w:bookmarkEnd w:id="62"/>
     <w:p>
       <w:pPr>
         <w:pStyle w:val="guideline"/>
@@ -25163,7 +25283,7 @@
         <w:pStyle w:val="guideline"/>
         <w:numPr>
           <w:ilvl w:val="0"/>
-          <w:numId w:val="36"/>
+          <w:numId w:val="33"/>
         </w:numPr>
         <w:spacing w:line="360" w:lineRule="auto"/>
         <w:rPr>
@@ -25359,7 +25479,7 @@
           <w:lang w:val="id-ID"/>
         </w:rPr>
       </w:pPr>
-      <w:bookmarkStart w:id="62" w:name="_Toc47381923"/>
+      <w:bookmarkStart w:id="63" w:name="_Toc47381923"/>
       <w:r>
         <w:rPr>
           <w:sz w:val="20"/>
@@ -25404,7 +25524,7 @@
         </w:rPr>
         <w:t xml:space="preserve"> E-R Diagram</w:t>
       </w:r>
-      <w:bookmarkEnd w:id="62"/>
+      <w:bookmarkEnd w:id="63"/>
     </w:p>
     <w:p>
       <w:pPr>
@@ -25422,7 +25542,7 @@
         <w:pStyle w:val="guideline"/>
         <w:numPr>
           <w:ilvl w:val="0"/>
-          <w:numId w:val="37"/>
+          <w:numId w:val="34"/>
         </w:numPr>
         <w:spacing w:line="360" w:lineRule="auto"/>
         <w:rPr>
@@ -25472,11 +25592,12 @@
           <w:sz w:val="20"/>
         </w:rPr>
       </w:pPr>
-      <w:bookmarkStart w:id="63" w:name="_Toc47206767"/>
+      <w:bookmarkStart w:id="64" w:name="_Toc47206767"/>
       <w:r>
         <w:rPr>
           <w:sz w:val="20"/>
         </w:rPr>
+        <w:lastRenderedPageBreak/>
         <w:t xml:space="preserve">Tabel </w:t>
       </w:r>
       <w:r>
@@ -25517,7 +25638,7 @@
         </w:rPr>
         <w:t xml:space="preserve"> Functioonal Requirement</w:t>
       </w:r>
-      <w:bookmarkEnd w:id="63"/>
+      <w:bookmarkEnd w:id="64"/>
     </w:p>
     <w:tbl>
       <w:tblPr>
@@ -25636,7 +25757,7 @@
               <w:pStyle w:val="guideline"/>
               <w:numPr>
                 <w:ilvl w:val="0"/>
-                <w:numId w:val="38"/>
+                <w:numId w:val="35"/>
               </w:numPr>
               <w:spacing w:line="360" w:lineRule="auto"/>
               <w:rPr>
@@ -25674,9 +25795,18 @@
                 <w:szCs w:val="20"/>
                 <w:lang w:val="id-ID"/>
               </w:rPr>
-              <w:t xml:space="preserve">Mengelola Data Bidang </w:t>
-            </w:r>
-            <w:r>
+              <w:t>Mengelola Data Bidang Sekretariat</w:t>
+            </w:r>
+          </w:p>
+        </w:tc>
+        <w:tc>
+          <w:tcPr>
+            <w:tcW w:w="5426" w:type="dxa"/>
+          </w:tcPr>
+          <w:p>
+            <w:pPr>
+              <w:pStyle w:val="guideline"/>
+              <w:spacing w:line="360" w:lineRule="auto"/>
               <w:rPr>
                 <w:i w:val="0"/>
                 <w:color w:val="auto"/>
@@ -25684,19 +25814,8 @@
                 <w:szCs w:val="20"/>
                 <w:lang w:val="id-ID"/>
               </w:rPr>
-              <w:lastRenderedPageBreak/>
-              <w:t>Sekretariat</w:t>
-            </w:r>
-          </w:p>
-        </w:tc>
-        <w:tc>
-          <w:tcPr>
-            <w:tcW w:w="5426" w:type="dxa"/>
-          </w:tcPr>
-          <w:p>
-            <w:pPr>
-              <w:pStyle w:val="guideline"/>
-              <w:spacing w:line="360" w:lineRule="auto"/>
+            </w:pPr>
+            <w:r>
               <w:rPr>
                 <w:i w:val="0"/>
                 <w:color w:val="auto"/>
@@ -25704,28 +25823,7 @@
                 <w:szCs w:val="20"/>
                 <w:lang w:val="id-ID"/>
               </w:rPr>
-            </w:pPr>
-            <w:r>
-              <w:rPr>
-                <w:i w:val="0"/>
-                <w:color w:val="auto"/>
-                <w:sz w:val="20"/>
-                <w:szCs w:val="20"/>
-                <w:lang w:val="id-ID"/>
-              </w:rPr>
-              <w:lastRenderedPageBreak/>
-              <w:t xml:space="preserve">Fungsi ini akan digunakan oleh bidang sekretariat, dimana </w:t>
-            </w:r>
-            <w:r>
-              <w:rPr>
-                <w:i w:val="0"/>
-                <w:color w:val="auto"/>
-                <w:sz w:val="20"/>
-                <w:szCs w:val="20"/>
-                <w:lang w:val="id-ID"/>
-              </w:rPr>
-              <w:lastRenderedPageBreak/>
-              <w:t>bidang sekretariat akan mengisi data di sistem dan sistem akan menampil</w:t>
+              <w:t>Fungsi ini akan digunakan oleh bidang sekretariat, dimana bidang sekretariat akan mengisi data di sistem dan sistem akan menampil</w:t>
             </w:r>
             <w:r>
               <w:rPr>
@@ -25760,7 +25858,7 @@
               <w:pStyle w:val="guideline"/>
               <w:numPr>
                 <w:ilvl w:val="0"/>
-                <w:numId w:val="38"/>
+                <w:numId w:val="35"/>
               </w:numPr>
               <w:spacing w:line="360" w:lineRule="auto"/>
               <w:rPr>
@@ -25930,7 +26028,7 @@
               <w:pStyle w:val="guideline"/>
               <w:numPr>
                 <w:ilvl w:val="0"/>
-                <w:numId w:val="38"/>
+                <w:numId w:val="35"/>
               </w:numPr>
               <w:spacing w:line="360" w:lineRule="auto"/>
               <w:rPr>
@@ -26120,7 +26218,7 @@
               <w:pStyle w:val="guideline"/>
               <w:numPr>
                 <w:ilvl w:val="0"/>
-                <w:numId w:val="38"/>
+                <w:numId w:val="35"/>
               </w:numPr>
               <w:spacing w:line="360" w:lineRule="auto"/>
               <w:rPr>
@@ -26375,15 +26473,15 @@
         <w:pStyle w:val="Heading2"/>
         <w:numPr>
           <w:ilvl w:val="1"/>
-          <w:numId w:val="39"/>
+          <w:numId w:val="36"/>
         </w:numPr>
         <w:spacing w:before="360" w:line="360" w:lineRule="auto"/>
       </w:pPr>
-      <w:bookmarkStart w:id="64" w:name="_Toc47381873"/>
+      <w:bookmarkStart w:id="65" w:name="_Toc47381873"/>
       <w:r>
         <w:t>Non-Functional Specification</w:t>
       </w:r>
-      <w:bookmarkEnd w:id="64"/>
+      <w:bookmarkEnd w:id="65"/>
       <w:r>
         <w:t xml:space="preserve"> </w:t>
       </w:r>
@@ -26486,13 +26584,14 @@
           <w:szCs w:val="20"/>
         </w:rPr>
       </w:pPr>
-      <w:bookmarkStart w:id="65" w:name="_Toc47130868"/>
-      <w:bookmarkStart w:id="66" w:name="_Toc47206768"/>
+      <w:bookmarkStart w:id="66" w:name="_Toc47130868"/>
+      <w:bookmarkStart w:id="67" w:name="_Toc47206768"/>
       <w:r>
         <w:rPr>
           <w:sz w:val="20"/>
           <w:szCs w:val="20"/>
         </w:rPr>
+        <w:lastRenderedPageBreak/>
         <w:t xml:space="preserve">Tabel </w:t>
       </w:r>
       <w:r>
@@ -26538,8 +26637,8 @@
         </w:rPr>
         <w:t>. Non-Functional Specification</w:t>
       </w:r>
-      <w:bookmarkEnd w:id="65"/>
       <w:bookmarkEnd w:id="66"/>
+      <w:bookmarkEnd w:id="67"/>
     </w:p>
     <w:tbl>
       <w:tblPr>
@@ -26687,7 +26786,6 @@
                 <w:sz w:val="20"/>
                 <w:szCs w:val="20"/>
               </w:rPr>
-              <w:lastRenderedPageBreak/>
               <w:t xml:space="preserve">1. </w:t>
             </w:r>
           </w:p>
@@ -27153,15 +27251,15 @@
         <w:pStyle w:val="Heading1"/>
         <w:numPr>
           <w:ilvl w:val="0"/>
-          <w:numId w:val="39"/>
+          <w:numId w:val="36"/>
         </w:numPr>
       </w:pPr>
-      <w:bookmarkStart w:id="67" w:name="_Toc47381874"/>
+      <w:bookmarkStart w:id="68" w:name="_Toc47381874"/>
       <w:r>
         <w:lastRenderedPageBreak/>
         <w:t>Design</w:t>
       </w:r>
-      <w:bookmarkEnd w:id="67"/>
+      <w:bookmarkEnd w:id="68"/>
       <w:r>
         <w:t xml:space="preserve"> </w:t>
       </w:r>
@@ -27195,23 +27293,7 @@
           <w:i w:val="0"/>
           <w:color w:val="auto"/>
         </w:rPr>
-        <w:t xml:space="preserve">il dari SW. Untuk setiap fungsi yang diuraikan pada </w:t>
-      </w:r>
-      <w:proofErr w:type="gramStart"/>
-      <w:r>
-        <w:rPr>
-          <w:i w:val="0"/>
-          <w:color w:val="auto"/>
-        </w:rPr>
-        <w:t>bab</w:t>
-      </w:r>
-      <w:proofErr w:type="gramEnd"/>
-      <w:r>
-        <w:rPr>
-          <w:i w:val="0"/>
-          <w:color w:val="auto"/>
-        </w:rPr>
-        <w:t xml:space="preserve"> 3, </w:t>
+        <w:t xml:space="preserve">il dari SW. Untuk setiap fungsi yang diuraikan pada bab 3, </w:t>
       </w:r>
       <w:r>
         <w:rPr>
@@ -27290,11 +27372,11 @@
         <w:pStyle w:val="Heading2"/>
         <w:numPr>
           <w:ilvl w:val="0"/>
-          <w:numId w:val="41"/>
+          <w:numId w:val="38"/>
         </w:numPr>
         <w:ind w:left="567" w:hanging="567"/>
       </w:pPr>
-      <w:bookmarkStart w:id="68" w:name="_Toc47381875"/>
+      <w:bookmarkStart w:id="69" w:name="_Toc47381875"/>
       <w:r>
         <w:t>Function-</w:t>
       </w:r>
@@ -27316,7 +27398,7 @@
         </w:rPr>
         <w:t>Login</w:t>
       </w:r>
-      <w:bookmarkEnd w:id="68"/>
+      <w:bookmarkEnd w:id="69"/>
     </w:p>
     <w:p>
       <w:pPr>
@@ -27402,15 +27484,15 @@
         <w:pStyle w:val="Heading3"/>
         <w:numPr>
           <w:ilvl w:val="0"/>
-          <w:numId w:val="43"/>
+          <w:numId w:val="40"/>
         </w:numPr>
         <w:spacing w:line="360" w:lineRule="auto"/>
       </w:pPr>
-      <w:bookmarkStart w:id="69" w:name="_Toc47381876"/>
+      <w:bookmarkStart w:id="70" w:name="_Toc47381876"/>
       <w:r>
         <w:t>Display (user interface)</w:t>
       </w:r>
-      <w:bookmarkEnd w:id="69"/>
+      <w:bookmarkEnd w:id="70"/>
     </w:p>
     <w:p>
       <w:pPr>
@@ -27518,7 +27600,7 @@
           <w:szCs w:val="20"/>
         </w:rPr>
       </w:pPr>
-      <w:bookmarkStart w:id="70" w:name="_Toc47381924"/>
+      <w:bookmarkStart w:id="71" w:name="_Toc47381924"/>
       <w:r>
         <w:rPr>
           <w:sz w:val="20"/>
@@ -27570,7 +27652,7 @@
         </w:rPr>
         <w:t xml:space="preserve"> User Interface Login</w:t>
       </w:r>
-      <w:bookmarkEnd w:id="70"/>
+      <w:bookmarkEnd w:id="71"/>
     </w:p>
     <w:p>
       <w:pPr>
@@ -27608,7 +27690,7 @@
         <w:pStyle w:val="Heading2"/>
         <w:numPr>
           <w:ilvl w:val="0"/>
-          <w:numId w:val="42"/>
+          <w:numId w:val="39"/>
         </w:numPr>
       </w:pPr>
       <w:r>
@@ -27618,7 +27700,7 @@
         <w:lastRenderedPageBreak/>
         <w:t xml:space="preserve"> </w:t>
       </w:r>
-      <w:bookmarkStart w:id="71" w:name="_Toc47381877"/>
+      <w:bookmarkStart w:id="72" w:name="_Toc47381877"/>
       <w:r>
         <w:t>Function-</w:t>
       </w:r>
@@ -27631,7 +27713,7 @@
         </w:rPr>
         <w:t xml:space="preserve"> Home</w:t>
       </w:r>
-      <w:bookmarkEnd w:id="71"/>
+      <w:bookmarkEnd w:id="72"/>
       <w:r>
         <w:rPr>
           <w:i/>
@@ -27689,15 +27771,15 @@
         <w:pStyle w:val="Heading3"/>
         <w:numPr>
           <w:ilvl w:val="0"/>
-          <w:numId w:val="44"/>
+          <w:numId w:val="41"/>
         </w:numPr>
         <w:spacing w:line="360" w:lineRule="auto"/>
       </w:pPr>
-      <w:bookmarkStart w:id="72" w:name="_Toc47381878"/>
+      <w:bookmarkStart w:id="73" w:name="_Toc47381878"/>
       <w:r>
         <w:t>Display (user interface)</w:t>
       </w:r>
-      <w:bookmarkEnd w:id="72"/>
+      <w:bookmarkEnd w:id="73"/>
     </w:p>
     <w:p>
       <w:pPr>
@@ -27835,7 +27917,7 @@
           <w:lang w:val="id-ID"/>
         </w:rPr>
       </w:pPr>
-      <w:bookmarkStart w:id="73" w:name="_Toc47381925"/>
+      <w:bookmarkStart w:id="74" w:name="_Toc47381925"/>
       <w:r>
         <w:rPr>
           <w:sz w:val="20"/>
@@ -27887,7 +27969,7 @@
         </w:rPr>
         <w:t xml:space="preserve"> User Interface Home</w:t>
       </w:r>
-      <w:bookmarkEnd w:id="73"/>
+      <w:bookmarkEnd w:id="74"/>
     </w:p>
     <w:p>
       <w:pPr>
@@ -27947,92 +28029,92 @@
     <w:p>
       <w:pPr>
         <w:pStyle w:val="Heading2"/>
+        <w:numPr>
+          <w:ilvl w:val="0"/>
+          <w:numId w:val="39"/>
+        </w:numPr>
+      </w:pPr>
+      <w:bookmarkStart w:id="75" w:name="_Toc47381879"/>
+      <w:r>
+        <w:lastRenderedPageBreak/>
+        <w:t>Function-</w:t>
+      </w:r>
+      <w:r>
+        <w:rPr>
+          <w:i/>
+          <w:iCs/>
+          <w:sz w:val="20"/>
+          <w:lang w:val="id-ID"/>
+        </w:rPr>
+        <w:t xml:space="preserve"> Pengelolaan Bidang Pengendalian</w:t>
+      </w:r>
+      <w:bookmarkEnd w:id="75"/>
+    </w:p>
+    <w:p>
+      <w:pPr>
+        <w:pStyle w:val="guideline"/>
+        <w:spacing w:line="360" w:lineRule="auto"/>
+        <w:rPr>
+          <w:i w:val="0"/>
+          <w:color w:val="auto"/>
+          <w:lang w:val="id-ID"/>
+        </w:rPr>
+      </w:pPr>
+      <w:r>
+        <w:rPr>
+          <w:i w:val="0"/>
+          <w:color w:val="auto"/>
+          <w:lang w:val="id-ID"/>
+        </w:rPr>
+        <w:t xml:space="preserve">Fungsi </w:t>
+      </w:r>
+      <w:r>
+        <w:rPr>
+          <w:i w:val="0"/>
+          <w:color w:val="auto"/>
+          <w:lang w:val="id-ID"/>
+        </w:rPr>
+        <w:t xml:space="preserve">menu </w:t>
+      </w:r>
+      <w:r>
+        <w:rPr>
+          <w:i w:val="0"/>
+          <w:color w:val="auto"/>
+          <w:lang w:val="id-ID"/>
+        </w:rPr>
+        <w:t>sekretariat</w:t>
+      </w:r>
+      <w:r>
+        <w:rPr>
+          <w:i w:val="0"/>
+          <w:color w:val="auto"/>
+          <w:lang w:val="id-ID"/>
+        </w:rPr>
+        <w:t xml:space="preserve"> </w:t>
+      </w:r>
+      <w:r>
+        <w:rPr>
+          <w:i w:val="0"/>
+          <w:color w:val="auto"/>
+          <w:lang w:val="id-ID"/>
+        </w:rPr>
+        <w:t>pengisian field yang harus diisi oleh bidang pengendalian</w:t>
+      </w:r>
+    </w:p>
+    <w:p>
+      <w:pPr>
+        <w:pStyle w:val="Heading3"/>
         <w:numPr>
           <w:ilvl w:val="0"/>
           <w:numId w:val="42"/>
         </w:numPr>
-      </w:pPr>
-      <w:bookmarkStart w:id="74" w:name="_Toc47381879"/>
-      <w:r>
-        <w:lastRenderedPageBreak/>
-        <w:t>Function-</w:t>
-      </w:r>
-      <w:r>
-        <w:rPr>
-          <w:i/>
-          <w:iCs/>
-          <w:sz w:val="20"/>
-          <w:lang w:val="id-ID"/>
-        </w:rPr>
-        <w:t xml:space="preserve"> Pengelolaan Bidang Pengendalian</w:t>
-      </w:r>
-      <w:bookmarkEnd w:id="74"/>
-    </w:p>
-    <w:p>
-      <w:pPr>
-        <w:pStyle w:val="guideline"/>
         <w:spacing w:line="360" w:lineRule="auto"/>
-        <w:rPr>
-          <w:i w:val="0"/>
-          <w:color w:val="auto"/>
-          <w:lang w:val="id-ID"/>
-        </w:rPr>
-      </w:pPr>
-      <w:r>
-        <w:rPr>
-          <w:i w:val="0"/>
-          <w:color w:val="auto"/>
-          <w:lang w:val="id-ID"/>
-        </w:rPr>
-        <w:t xml:space="preserve">Fungsi </w:t>
-      </w:r>
-      <w:r>
-        <w:rPr>
-          <w:i w:val="0"/>
-          <w:color w:val="auto"/>
-          <w:lang w:val="id-ID"/>
-        </w:rPr>
-        <w:t xml:space="preserve">menu </w:t>
-      </w:r>
-      <w:r>
-        <w:rPr>
-          <w:i w:val="0"/>
-          <w:color w:val="auto"/>
-          <w:lang w:val="id-ID"/>
-        </w:rPr>
-        <w:t>sekretariat</w:t>
-      </w:r>
-      <w:r>
-        <w:rPr>
-          <w:i w:val="0"/>
-          <w:color w:val="auto"/>
-          <w:lang w:val="id-ID"/>
-        </w:rPr>
-        <w:t xml:space="preserve"> </w:t>
-      </w:r>
-      <w:r>
-        <w:rPr>
-          <w:i w:val="0"/>
-          <w:color w:val="auto"/>
-          <w:lang w:val="id-ID"/>
-        </w:rPr>
-        <w:t>pengisian field yang harus diisi oleh bidang pengendalian</w:t>
-      </w:r>
-    </w:p>
-    <w:p>
-      <w:pPr>
-        <w:pStyle w:val="Heading3"/>
-        <w:numPr>
-          <w:ilvl w:val="0"/>
-          <w:numId w:val="45"/>
-        </w:numPr>
-        <w:spacing w:line="360" w:lineRule="auto"/>
-      </w:pPr>
-      <w:bookmarkStart w:id="75" w:name="_Toc47381880"/>
+      </w:pPr>
+      <w:bookmarkStart w:id="76" w:name="_Toc47381880"/>
       <w:r>
         <w:t>Display (user interface)</w:t>
       </w:r>
-      <w:bookmarkEnd w:id="75"/>
+      <w:bookmarkEnd w:id="76"/>
     </w:p>
     <w:p>
       <w:pPr>
@@ -28169,7 +28251,7 @@
           <w:szCs w:val="20"/>
         </w:rPr>
       </w:pPr>
-      <w:bookmarkStart w:id="76" w:name="_Toc47381926"/>
+      <w:bookmarkStart w:id="77" w:name="_Toc47381926"/>
       <w:r>
         <w:rPr>
           <w:sz w:val="20"/>
@@ -28221,7 +28303,7 @@
         </w:rPr>
         <w:t xml:space="preserve"> User Interface Menu Kelola Data Pengendalian</w:t>
       </w:r>
-      <w:bookmarkEnd w:id="76"/>
+      <w:bookmarkEnd w:id="77"/>
     </w:p>
     <w:p>
       <w:pPr>
@@ -28252,10 +28334,10 @@
         <w:pStyle w:val="Heading2"/>
         <w:numPr>
           <w:ilvl w:val="0"/>
-          <w:numId w:val="42"/>
+          <w:numId w:val="39"/>
         </w:numPr>
       </w:pPr>
-      <w:bookmarkStart w:id="77" w:name="_Toc47381881"/>
+      <w:bookmarkStart w:id="78" w:name="_Toc47381881"/>
       <w:r>
         <w:lastRenderedPageBreak/>
         <w:t>Function-</w:t>
@@ -28269,7 +28351,7 @@
         </w:rPr>
         <w:t xml:space="preserve"> Melihat Data Bidang Pengendalian</w:t>
       </w:r>
-      <w:bookmarkEnd w:id="77"/>
+      <w:bookmarkEnd w:id="78"/>
     </w:p>
     <w:p>
       <w:pPr>
@@ -28311,15 +28393,15 @@
         <w:pStyle w:val="Heading3"/>
         <w:numPr>
           <w:ilvl w:val="0"/>
-          <w:numId w:val="46"/>
+          <w:numId w:val="43"/>
         </w:numPr>
         <w:spacing w:line="360" w:lineRule="auto"/>
       </w:pPr>
-      <w:bookmarkStart w:id="78" w:name="_Toc47381882"/>
+      <w:bookmarkStart w:id="79" w:name="_Toc47381882"/>
       <w:r>
         <w:t>Display (user interface)</w:t>
       </w:r>
-      <w:bookmarkEnd w:id="78"/>
+      <w:bookmarkEnd w:id="79"/>
     </w:p>
     <w:p>
       <w:pPr>
@@ -28460,7 +28542,7 @@
           <w:sz w:val="20"/>
         </w:rPr>
       </w:pPr>
-      <w:bookmarkStart w:id="79" w:name="_Toc47381927"/>
+      <w:bookmarkStart w:id="80" w:name="_Toc47381927"/>
       <w:r>
         <w:rPr>
           <w:sz w:val="20"/>
@@ -28505,7 +28587,7 @@
         </w:rPr>
         <w:t xml:space="preserve"> User Interface Menu Pengendalian</w:t>
       </w:r>
-      <w:bookmarkEnd w:id="79"/>
+      <w:bookmarkEnd w:id="80"/>
     </w:p>
     <w:p>
       <w:pPr>
@@ -28533,10 +28615,10 @@
         <w:pStyle w:val="Heading2"/>
         <w:numPr>
           <w:ilvl w:val="0"/>
-          <w:numId w:val="42"/>
+          <w:numId w:val="39"/>
         </w:numPr>
       </w:pPr>
-      <w:bookmarkStart w:id="80" w:name="_Toc47381883"/>
+      <w:bookmarkStart w:id="81" w:name="_Toc47381883"/>
       <w:r>
         <w:lastRenderedPageBreak/>
         <w:t>Function-</w:t>
@@ -28550,7 +28632,7 @@
         </w:rPr>
         <w:t xml:space="preserve"> Pengelolaan Sekretariat</w:t>
       </w:r>
-      <w:bookmarkEnd w:id="80"/>
+      <w:bookmarkEnd w:id="81"/>
     </w:p>
     <w:p>
       <w:pPr>
@@ -28608,15 +28690,15 @@
         <w:pStyle w:val="Heading3"/>
         <w:numPr>
           <w:ilvl w:val="0"/>
-          <w:numId w:val="47"/>
+          <w:numId w:val="44"/>
         </w:numPr>
         <w:spacing w:line="360" w:lineRule="auto"/>
       </w:pPr>
-      <w:bookmarkStart w:id="81" w:name="_Toc47381884"/>
+      <w:bookmarkStart w:id="82" w:name="_Toc47381884"/>
       <w:r>
         <w:t>Display (user interface)</w:t>
       </w:r>
-      <w:bookmarkEnd w:id="81"/>
+      <w:bookmarkEnd w:id="82"/>
     </w:p>
     <w:p>
       <w:pPr>
@@ -28753,7 +28835,7 @@
           <w:lang w:val="id-ID"/>
         </w:rPr>
       </w:pPr>
-      <w:bookmarkStart w:id="82" w:name="_Toc47381928"/>
+      <w:bookmarkStart w:id="83" w:name="_Toc47381928"/>
       <w:r>
         <w:rPr>
           <w:sz w:val="20"/>
@@ -28798,7 +28880,7 @@
         </w:rPr>
         <w:t xml:space="preserve"> User Interface Menu Kelola Data Sekretariat</w:t>
       </w:r>
-      <w:bookmarkEnd w:id="82"/>
+      <w:bookmarkEnd w:id="83"/>
     </w:p>
     <w:p>
       <w:pPr>
@@ -28854,10 +28936,10 @@
         <w:pStyle w:val="Heading2"/>
         <w:numPr>
           <w:ilvl w:val="0"/>
-          <w:numId w:val="42"/>
+          <w:numId w:val="39"/>
         </w:numPr>
       </w:pPr>
-      <w:bookmarkStart w:id="83" w:name="_Toc47381885"/>
+      <w:bookmarkStart w:id="84" w:name="_Toc47381885"/>
       <w:r>
         <w:lastRenderedPageBreak/>
         <w:t>Function-</w:t>
@@ -28871,7 +28953,7 @@
         </w:rPr>
         <w:t xml:space="preserve"> Melihat data Sekretariat</w:t>
       </w:r>
-      <w:bookmarkEnd w:id="83"/>
+      <w:bookmarkEnd w:id="84"/>
     </w:p>
     <w:p>
       <w:pPr>
@@ -28942,15 +29024,15 @@
         <w:pStyle w:val="Heading3"/>
         <w:numPr>
           <w:ilvl w:val="0"/>
-          <w:numId w:val="48"/>
+          <w:numId w:val="45"/>
         </w:numPr>
         <w:spacing w:line="360" w:lineRule="auto"/>
       </w:pPr>
-      <w:bookmarkStart w:id="84" w:name="_Toc47381886"/>
+      <w:bookmarkStart w:id="85" w:name="_Toc47381886"/>
       <w:r>
         <w:t>Display (user interface)</w:t>
       </w:r>
-      <w:bookmarkEnd w:id="84"/>
+      <w:bookmarkEnd w:id="85"/>
     </w:p>
     <w:p>
       <w:pPr>
@@ -29094,7 +29176,7 @@
           <w:lang w:val="id-ID"/>
         </w:rPr>
       </w:pPr>
-      <w:bookmarkStart w:id="85" w:name="_Toc47381929"/>
+      <w:bookmarkStart w:id="86" w:name="_Toc47381929"/>
       <w:r>
         <w:rPr>
           <w:sz w:val="20"/>
@@ -29139,7 +29221,7 @@
         </w:rPr>
         <w:t xml:space="preserve"> User Interface Menu Sekretariat</w:t>
       </w:r>
-      <w:bookmarkEnd w:id="85"/>
+      <w:bookmarkEnd w:id="86"/>
     </w:p>
     <w:p>
       <w:pPr>
@@ -29160,10 +29242,10 @@
         <w:pStyle w:val="Heading2"/>
         <w:numPr>
           <w:ilvl w:val="0"/>
-          <w:numId w:val="42"/>
+          <w:numId w:val="39"/>
         </w:numPr>
       </w:pPr>
-      <w:bookmarkStart w:id="86" w:name="_Toc47381887"/>
+      <w:bookmarkStart w:id="87" w:name="_Toc47381887"/>
       <w:r>
         <w:lastRenderedPageBreak/>
         <w:t>Function-</w:t>
@@ -29177,7 +29259,7 @@
         </w:rPr>
         <w:t xml:space="preserve"> Pengelolaan Bidang Perizinan</w:t>
       </w:r>
-      <w:bookmarkEnd w:id="86"/>
+      <w:bookmarkEnd w:id="87"/>
     </w:p>
     <w:p>
       <w:pPr>
@@ -29227,15 +29309,15 @@
         <w:pStyle w:val="Heading3"/>
         <w:numPr>
           <w:ilvl w:val="0"/>
-          <w:numId w:val="49"/>
+          <w:numId w:val="46"/>
         </w:numPr>
         <w:spacing w:line="360" w:lineRule="auto"/>
       </w:pPr>
-      <w:bookmarkStart w:id="87" w:name="_Toc47381888"/>
+      <w:bookmarkStart w:id="88" w:name="_Toc47381888"/>
       <w:r>
         <w:t>Display (user interface)</w:t>
       </w:r>
-      <w:bookmarkEnd w:id="87"/>
+      <w:bookmarkEnd w:id="88"/>
     </w:p>
     <w:p>
       <w:pPr>
@@ -29372,7 +29454,7 @@
           <w:lang w:val="id-ID"/>
         </w:rPr>
       </w:pPr>
-      <w:bookmarkStart w:id="88" w:name="_Toc47381930"/>
+      <w:bookmarkStart w:id="89" w:name="_Toc47381930"/>
       <w:r>
         <w:rPr>
           <w:sz w:val="20"/>
@@ -29417,7 +29499,7 @@
         </w:rPr>
         <w:t xml:space="preserve"> User Interface Menu Kelola Data Perizinan</w:t>
       </w:r>
-      <w:bookmarkEnd w:id="88"/>
+      <w:bookmarkEnd w:id="89"/>
     </w:p>
     <w:p>
       <w:pPr>
@@ -29476,10 +29558,10 @@
         <w:pStyle w:val="Heading2"/>
         <w:numPr>
           <w:ilvl w:val="0"/>
-          <w:numId w:val="42"/>
+          <w:numId w:val="39"/>
         </w:numPr>
       </w:pPr>
-      <w:bookmarkStart w:id="89" w:name="_Toc47381889"/>
+      <w:bookmarkStart w:id="90" w:name="_Toc47381889"/>
       <w:r>
         <w:t>Function-</w:t>
       </w:r>
@@ -29492,7 +29574,7 @@
         </w:rPr>
         <w:t xml:space="preserve"> Melihat data Sekretariat</w:t>
       </w:r>
-      <w:bookmarkEnd w:id="89"/>
+      <w:bookmarkEnd w:id="90"/>
     </w:p>
     <w:p>
       <w:pPr>
@@ -29563,15 +29645,15 @@
         <w:pStyle w:val="Heading3"/>
         <w:numPr>
           <w:ilvl w:val="0"/>
-          <w:numId w:val="50"/>
+          <w:numId w:val="47"/>
         </w:numPr>
         <w:spacing w:line="360" w:lineRule="auto"/>
       </w:pPr>
-      <w:bookmarkStart w:id="90" w:name="_Toc47381890"/>
+      <w:bookmarkStart w:id="91" w:name="_Toc47381890"/>
       <w:r>
         <w:t>Display (user interface)</w:t>
       </w:r>
-      <w:bookmarkEnd w:id="90"/>
+      <w:bookmarkEnd w:id="91"/>
     </w:p>
     <w:p>
       <w:pPr>
@@ -29715,7 +29797,7 @@
           <w:lang w:val="id-ID"/>
         </w:rPr>
       </w:pPr>
-      <w:bookmarkStart w:id="91" w:name="_Toc47381931"/>
+      <w:bookmarkStart w:id="92" w:name="_Toc47381931"/>
       <w:r>
         <w:rPr>
           <w:sz w:val="20"/>
@@ -29760,7 +29842,7 @@
         </w:rPr>
         <w:t xml:space="preserve"> User Interface Menu Perizinan</w:t>
       </w:r>
-      <w:bookmarkEnd w:id="91"/>
+      <w:bookmarkEnd w:id="92"/>
     </w:p>
     <w:p>
       <w:pPr>
@@ -29820,18 +29902,18 @@
         <w:pStyle w:val="Heading1"/>
         <w:numPr>
           <w:ilvl w:val="0"/>
-          <w:numId w:val="40"/>
+          <w:numId w:val="37"/>
         </w:numPr>
         <w:spacing w:line="360" w:lineRule="auto"/>
       </w:pPr>
-      <w:bookmarkStart w:id="92" w:name="_Toc46555574"/>
-      <w:bookmarkStart w:id="93" w:name="_Toc47381891"/>
+      <w:bookmarkStart w:id="93" w:name="_Toc46555574"/>
+      <w:bookmarkStart w:id="94" w:name="_Toc47381891"/>
       <w:r>
         <w:lastRenderedPageBreak/>
         <w:t>Detail Design Description</w:t>
       </w:r>
-      <w:bookmarkEnd w:id="92"/>
       <w:bookmarkEnd w:id="93"/>
+      <w:bookmarkEnd w:id="94"/>
     </w:p>
     <w:p>
       <w:pPr>
@@ -29874,17 +29956,17 @@
         <w:pStyle w:val="Heading2"/>
         <w:numPr>
           <w:ilvl w:val="0"/>
-          <w:numId w:val="51"/>
+          <w:numId w:val="48"/>
         </w:numPr>
         <w:spacing w:line="360" w:lineRule="auto"/>
       </w:pPr>
-      <w:bookmarkStart w:id="94" w:name="_Toc46555575"/>
-      <w:bookmarkStart w:id="95" w:name="_Toc47381892"/>
+      <w:bookmarkStart w:id="95" w:name="_Toc46555575"/>
+      <w:bookmarkStart w:id="96" w:name="_Toc47381892"/>
       <w:r>
         <w:t>Table Structure</w:t>
       </w:r>
-      <w:bookmarkEnd w:id="94"/>
       <w:bookmarkEnd w:id="95"/>
+      <w:bookmarkEnd w:id="96"/>
     </w:p>
     <w:p>
       <w:pPr>
@@ -29949,7 +30031,7 @@
         <w:pStyle w:val="guideline"/>
         <w:numPr>
           <w:ilvl w:val="0"/>
-          <w:numId w:val="52"/>
+          <w:numId w:val="49"/>
         </w:numPr>
         <w:spacing w:line="360" w:lineRule="auto"/>
         <w:rPr>
@@ -30062,13 +30144,8 @@
         <w:jc w:val="both"/>
       </w:pPr>
       <w:r>
-        <w:t xml:space="preserve">Detail </w:t>
-      </w:r>
-      <w:proofErr w:type="gramStart"/>
-      <w:r>
-        <w:t>Description :</w:t>
-      </w:r>
-      <w:proofErr w:type="gramEnd"/>
+        <w:t>Detail Description :</w:t>
+      </w:r>
     </w:p>
     <w:p>
       <w:pPr>
@@ -30079,7 +30156,7 @@
           <w:sz w:val="20"/>
         </w:rPr>
       </w:pPr>
-      <w:bookmarkStart w:id="96" w:name="_Toc47206769"/>
+      <w:bookmarkStart w:id="97" w:name="_Toc47206769"/>
       <w:r>
         <w:rPr>
           <w:sz w:val="20"/>
@@ -30124,7 +30201,7 @@
         </w:rPr>
         <w:t xml:space="preserve"> Tabel Sekretariat</w:t>
       </w:r>
-      <w:bookmarkEnd w:id="96"/>
+      <w:bookmarkEnd w:id="97"/>
     </w:p>
     <w:tbl>
       <w:tblPr>
@@ -30355,7 +30432,7 @@
             <w:pPr>
               <w:numPr>
                 <w:ilvl w:val="0"/>
-                <w:numId w:val="53"/>
+                <w:numId w:val="50"/>
               </w:numPr>
               <w:spacing w:line="360" w:lineRule="auto"/>
               <w:rPr>
@@ -30530,7 +30607,7 @@
             <w:pPr>
               <w:numPr>
                 <w:ilvl w:val="0"/>
-                <w:numId w:val="53"/>
+                <w:numId w:val="50"/>
               </w:numPr>
               <w:spacing w:line="360" w:lineRule="auto"/>
               <w:rPr>
@@ -30723,7 +30800,7 @@
             <w:pPr>
               <w:numPr>
                 <w:ilvl w:val="0"/>
-                <w:numId w:val="53"/>
+                <w:numId w:val="50"/>
               </w:numPr>
               <w:spacing w:line="360" w:lineRule="auto"/>
               <w:rPr>
@@ -30938,7 +31015,7 @@
             <w:pPr>
               <w:numPr>
                 <w:ilvl w:val="0"/>
-                <w:numId w:val="53"/>
+                <w:numId w:val="50"/>
               </w:numPr>
               <w:spacing w:line="360" w:lineRule="auto"/>
               <w:jc w:val="center"/>
@@ -31162,7 +31239,7 @@
             <w:pPr>
               <w:numPr>
                 <w:ilvl w:val="0"/>
-                <w:numId w:val="53"/>
+                <w:numId w:val="50"/>
               </w:numPr>
               <w:spacing w:line="360" w:lineRule="auto"/>
               <w:jc w:val="center"/>
@@ -31386,7 +31463,7 @@
             <w:pPr>
               <w:numPr>
                 <w:ilvl w:val="0"/>
-                <w:numId w:val="53"/>
+                <w:numId w:val="50"/>
               </w:numPr>
               <w:spacing w:line="360" w:lineRule="auto"/>
               <w:jc w:val="center"/>
@@ -31610,7 +31687,7 @@
             <w:pPr>
               <w:numPr>
                 <w:ilvl w:val="0"/>
-                <w:numId w:val="53"/>
+                <w:numId w:val="50"/>
               </w:numPr>
               <w:spacing w:line="360" w:lineRule="auto"/>
               <w:jc w:val="center"/>
@@ -31834,7 +31911,7 @@
             <w:pPr>
               <w:numPr>
                 <w:ilvl w:val="0"/>
-                <w:numId w:val="53"/>
+                <w:numId w:val="50"/>
               </w:numPr>
               <w:spacing w:line="360" w:lineRule="auto"/>
               <w:jc w:val="center"/>
@@ -32061,7 +32138,7 @@
         <w:pStyle w:val="guideline"/>
         <w:numPr>
           <w:ilvl w:val="0"/>
-          <w:numId w:val="52"/>
+          <w:numId w:val="49"/>
         </w:numPr>
         <w:spacing w:line="360" w:lineRule="auto"/>
         <w:rPr>
@@ -32200,13 +32277,8 @@
         <w:jc w:val="both"/>
       </w:pPr>
       <w:r>
-        <w:t xml:space="preserve">Detail </w:t>
-      </w:r>
-      <w:proofErr w:type="gramStart"/>
-      <w:r>
-        <w:t>Description :</w:t>
-      </w:r>
-      <w:proofErr w:type="gramEnd"/>
+        <w:t>Detail Description :</w:t>
+      </w:r>
     </w:p>
     <w:p>
       <w:pPr>
@@ -32217,7 +32289,7 @@
           <w:sz w:val="20"/>
         </w:rPr>
       </w:pPr>
-      <w:bookmarkStart w:id="97" w:name="_Toc47206770"/>
+      <w:bookmarkStart w:id="98" w:name="_Toc47206770"/>
       <w:r>
         <w:rPr>
           <w:sz w:val="20"/>
@@ -32262,7 +32334,7 @@
         </w:rPr>
         <w:t xml:space="preserve"> Tabel Perizinan</w:t>
       </w:r>
-      <w:bookmarkEnd w:id="97"/>
+      <w:bookmarkEnd w:id="98"/>
     </w:p>
     <w:tbl>
       <w:tblPr>
@@ -32493,7 +32565,7 @@
             <w:pPr>
               <w:numPr>
                 <w:ilvl w:val="0"/>
-                <w:numId w:val="54"/>
+                <w:numId w:val="51"/>
               </w:numPr>
               <w:spacing w:line="360" w:lineRule="auto"/>
               <w:rPr>
@@ -32684,7 +32756,7 @@
             <w:pPr>
               <w:numPr>
                 <w:ilvl w:val="0"/>
-                <w:numId w:val="54"/>
+                <w:numId w:val="51"/>
               </w:numPr>
               <w:spacing w:line="360" w:lineRule="auto"/>
               <w:rPr>
@@ -32909,7 +32981,7 @@
             <w:pPr>
               <w:numPr>
                 <w:ilvl w:val="0"/>
-                <w:numId w:val="54"/>
+                <w:numId w:val="51"/>
               </w:numPr>
               <w:spacing w:line="360" w:lineRule="auto"/>
               <w:rPr>
@@ -33148,7 +33220,7 @@
             <w:pPr>
               <w:numPr>
                 <w:ilvl w:val="0"/>
-                <w:numId w:val="54"/>
+                <w:numId w:val="51"/>
               </w:numPr>
               <w:spacing w:line="360" w:lineRule="auto"/>
               <w:jc w:val="center"/>
@@ -33396,7 +33468,7 @@
             <w:pPr>
               <w:numPr>
                 <w:ilvl w:val="0"/>
-                <w:numId w:val="54"/>
+                <w:numId w:val="51"/>
               </w:numPr>
               <w:spacing w:line="360" w:lineRule="auto"/>
               <w:jc w:val="center"/>
@@ -33644,7 +33716,7 @@
             <w:pPr>
               <w:numPr>
                 <w:ilvl w:val="0"/>
-                <w:numId w:val="54"/>
+                <w:numId w:val="51"/>
               </w:numPr>
               <w:spacing w:line="360" w:lineRule="auto"/>
               <w:jc w:val="center"/>
@@ -33904,7 +33976,7 @@
         <w:pStyle w:val="guideline"/>
         <w:numPr>
           <w:ilvl w:val="0"/>
-          <w:numId w:val="52"/>
+          <w:numId w:val="49"/>
         </w:numPr>
         <w:spacing w:line="360" w:lineRule="auto"/>
         <w:rPr>
@@ -34049,13 +34121,8 @@
         <w:jc w:val="both"/>
       </w:pPr>
       <w:r>
-        <w:t xml:space="preserve">Detail </w:t>
-      </w:r>
-      <w:proofErr w:type="gramStart"/>
-      <w:r>
-        <w:t>Description :</w:t>
-      </w:r>
-      <w:proofErr w:type="gramEnd"/>
+        <w:t>Detail Description :</w:t>
+      </w:r>
     </w:p>
     <w:p>
       <w:pPr>
@@ -34066,7 +34133,7 @@
           <w:sz w:val="20"/>
         </w:rPr>
       </w:pPr>
-      <w:bookmarkStart w:id="98" w:name="_Toc47206771"/>
+      <w:bookmarkStart w:id="99" w:name="_Toc47206771"/>
       <w:r>
         <w:rPr>
           <w:sz w:val="20"/>
@@ -34111,7 +34178,7 @@
         </w:rPr>
         <w:t xml:space="preserve"> Tabel Pengendalian</w:t>
       </w:r>
-      <w:bookmarkEnd w:id="98"/>
+      <w:bookmarkEnd w:id="99"/>
     </w:p>
     <w:tbl>
       <w:tblPr>
@@ -34342,7 +34409,7 @@
             <w:pPr>
               <w:numPr>
                 <w:ilvl w:val="0"/>
-                <w:numId w:val="55"/>
+                <w:numId w:val="52"/>
               </w:numPr>
               <w:spacing w:line="360" w:lineRule="auto"/>
               <w:rPr>
@@ -34525,7 +34592,7 @@
             <w:pPr>
               <w:numPr>
                 <w:ilvl w:val="0"/>
-                <w:numId w:val="55"/>
+                <w:numId w:val="52"/>
               </w:numPr>
               <w:spacing w:line="360" w:lineRule="auto"/>
               <w:rPr>
@@ -34758,7 +34825,7 @@
             <w:pPr>
               <w:numPr>
                 <w:ilvl w:val="0"/>
-                <w:numId w:val="55"/>
+                <w:numId w:val="52"/>
               </w:numPr>
               <w:spacing w:line="360" w:lineRule="auto"/>
               <w:rPr>
@@ -34997,7 +35064,7 @@
             <w:pPr>
               <w:numPr>
                 <w:ilvl w:val="0"/>
-                <w:numId w:val="55"/>
+                <w:numId w:val="52"/>
               </w:numPr>
               <w:spacing w:line="360" w:lineRule="auto"/>
               <w:jc w:val="center"/>
@@ -35237,7 +35304,7 @@
             <w:pPr>
               <w:numPr>
                 <w:ilvl w:val="0"/>
-                <w:numId w:val="55"/>
+                <w:numId w:val="52"/>
               </w:numPr>
               <w:spacing w:line="360" w:lineRule="auto"/>
               <w:jc w:val="center"/>
@@ -35477,7 +35544,7 @@
             <w:pPr>
               <w:numPr>
                 <w:ilvl w:val="0"/>
-                <w:numId w:val="55"/>
+                <w:numId w:val="52"/>
               </w:numPr>
               <w:spacing w:line="360" w:lineRule="auto"/>
               <w:jc w:val="center"/>
@@ -35810,7 +35877,7 @@
         <w:pStyle w:val="guideline"/>
         <w:numPr>
           <w:ilvl w:val="0"/>
-          <w:numId w:val="52"/>
+          <w:numId w:val="49"/>
         </w:numPr>
         <w:spacing w:line="360" w:lineRule="auto"/>
         <w:rPr>
@@ -35966,13 +36033,8 @@
         <w:jc w:val="both"/>
       </w:pPr>
       <w:r>
-        <w:t xml:space="preserve">Detail </w:t>
-      </w:r>
-      <w:proofErr w:type="gramStart"/>
-      <w:r>
-        <w:t>Description :</w:t>
-      </w:r>
-      <w:proofErr w:type="gramEnd"/>
+        <w:t>Detail Description :</w:t>
+      </w:r>
     </w:p>
     <w:p>
       <w:pPr>
@@ -35983,7 +36045,7 @@
           <w:sz w:val="20"/>
         </w:rPr>
       </w:pPr>
-      <w:bookmarkStart w:id="99" w:name="_Toc47206772"/>
+      <w:bookmarkStart w:id="100" w:name="_Toc47206772"/>
       <w:r>
         <w:rPr>
           <w:sz w:val="20"/>
@@ -36028,7 +36090,7 @@
         </w:rPr>
         <w:t xml:space="preserve"> Tabel Penanaman Modal</w:t>
       </w:r>
-      <w:bookmarkEnd w:id="99"/>
+      <w:bookmarkEnd w:id="100"/>
     </w:p>
     <w:tbl>
       <w:tblPr>
@@ -36258,7 +36320,7 @@
             <w:pPr>
               <w:numPr>
                 <w:ilvl w:val="0"/>
-                <w:numId w:val="55"/>
+                <w:numId w:val="52"/>
               </w:numPr>
               <w:spacing w:line="360" w:lineRule="auto"/>
               <w:rPr>
@@ -36441,7 +36503,7 @@
             <w:pPr>
               <w:numPr>
                 <w:ilvl w:val="0"/>
-                <w:numId w:val="55"/>
+                <w:numId w:val="52"/>
               </w:numPr>
               <w:spacing w:line="360" w:lineRule="auto"/>
               <w:rPr>
@@ -36666,7 +36728,7 @@
             <w:pPr>
               <w:numPr>
                 <w:ilvl w:val="0"/>
-                <w:numId w:val="55"/>
+                <w:numId w:val="52"/>
               </w:numPr>
               <w:spacing w:line="360" w:lineRule="auto"/>
               <w:rPr>
@@ -36905,7 +36967,7 @@
             <w:pPr>
               <w:numPr>
                 <w:ilvl w:val="0"/>
-                <w:numId w:val="55"/>
+                <w:numId w:val="52"/>
               </w:numPr>
               <w:spacing w:line="360" w:lineRule="auto"/>
               <w:jc w:val="center"/>
@@ -37145,7 +37207,7 @@
             <w:pPr>
               <w:numPr>
                 <w:ilvl w:val="0"/>
-                <w:numId w:val="55"/>
+                <w:numId w:val="52"/>
               </w:numPr>
               <w:spacing w:line="360" w:lineRule="auto"/>
               <w:jc w:val="center"/>
@@ -37385,7 +37447,7 @@
             <w:pPr>
               <w:numPr>
                 <w:ilvl w:val="0"/>
-                <w:numId w:val="55"/>
+                <w:numId w:val="52"/>
               </w:numPr>
               <w:spacing w:line="360" w:lineRule="auto"/>
               <w:jc w:val="center"/>
@@ -37637,7 +37699,7 @@
         <w:pStyle w:val="guideline"/>
         <w:numPr>
           <w:ilvl w:val="0"/>
-          <w:numId w:val="52"/>
+          <w:numId w:val="49"/>
         </w:numPr>
         <w:spacing w:line="360" w:lineRule="auto"/>
         <w:rPr>
@@ -37758,13 +37820,8 @@
         <w:jc w:val="both"/>
       </w:pPr>
       <w:r>
-        <w:t xml:space="preserve">Detail </w:t>
-      </w:r>
-      <w:proofErr w:type="gramStart"/>
-      <w:r>
-        <w:t>Description :</w:t>
-      </w:r>
-      <w:proofErr w:type="gramEnd"/>
+        <w:t>Detail Description :</w:t>
+      </w:r>
     </w:p>
     <w:p>
       <w:pPr>
@@ -37775,7 +37832,7 @@
           <w:sz w:val="20"/>
         </w:rPr>
       </w:pPr>
-      <w:bookmarkStart w:id="100" w:name="_Toc47206773"/>
+      <w:bookmarkStart w:id="101" w:name="_Toc47206773"/>
       <w:r>
         <w:rPr>
           <w:sz w:val="20"/>
@@ -37820,7 +37877,7 @@
         </w:rPr>
         <w:t xml:space="preserve"> Tabel User</w:t>
       </w:r>
-      <w:bookmarkEnd w:id="100"/>
+      <w:bookmarkEnd w:id="101"/>
     </w:p>
     <w:tbl>
       <w:tblPr>
@@ -38050,7 +38107,7 @@
             <w:pPr>
               <w:numPr>
                 <w:ilvl w:val="0"/>
-                <w:numId w:val="56"/>
+                <w:numId w:val="53"/>
               </w:numPr>
               <w:spacing w:line="360" w:lineRule="auto"/>
               <w:rPr>
@@ -38225,7 +38282,7 @@
             <w:pPr>
               <w:numPr>
                 <w:ilvl w:val="0"/>
-                <w:numId w:val="56"/>
+                <w:numId w:val="53"/>
               </w:numPr>
               <w:spacing w:line="360" w:lineRule="auto"/>
               <w:rPr>
@@ -38315,7 +38372,6 @@
                 <w:szCs w:val="20"/>
               </w:rPr>
             </w:pPr>
-            <w:proofErr w:type="gramStart"/>
             <w:r>
               <w:rPr>
                 <w:i/>
@@ -38324,7 +38380,6 @@
               </w:rPr>
               <w:t>login</w:t>
             </w:r>
-            <w:proofErr w:type="gramEnd"/>
             <w:r>
               <w:rPr>
                 <w:sz w:val="20"/>
@@ -38434,7 +38489,7 @@
             <w:pPr>
               <w:numPr>
                 <w:ilvl w:val="0"/>
-                <w:numId w:val="56"/>
+                <w:numId w:val="53"/>
               </w:numPr>
               <w:spacing w:line="360" w:lineRule="auto"/>
               <w:rPr>
@@ -38524,7 +38579,6 @@
                 <w:szCs w:val="20"/>
               </w:rPr>
             </w:pPr>
-            <w:proofErr w:type="gramStart"/>
             <w:r>
               <w:rPr>
                 <w:i/>
@@ -38533,7 +38587,6 @@
               </w:rPr>
               <w:t>login</w:t>
             </w:r>
-            <w:proofErr w:type="gramEnd"/>
             <w:r>
               <w:rPr>
                 <w:sz w:val="20"/>
@@ -38645,16 +38698,16 @@
         <w:pStyle w:val="Heading2"/>
         <w:numPr>
           <w:ilvl w:val="0"/>
-          <w:numId w:val="51"/>
+          <w:numId w:val="48"/>
         </w:numPr>
       </w:pPr>
-      <w:bookmarkStart w:id="101" w:name="_Toc46555578"/>
-      <w:bookmarkStart w:id="102" w:name="_Toc47381893"/>
+      <w:bookmarkStart w:id="102" w:name="_Toc46555578"/>
+      <w:bookmarkStart w:id="103" w:name="_Toc47381893"/>
       <w:r>
         <w:t>Class Diagram</w:t>
       </w:r>
-      <w:bookmarkEnd w:id="101"/>
       <w:bookmarkEnd w:id="102"/>
+      <w:bookmarkEnd w:id="103"/>
     </w:p>
     <w:p>
       <w:pPr>
@@ -38672,29 +38725,14 @@
         <w:rPr>
           <w:lang w:val="en-AU"/>
         </w:rPr>
-        <w:t xml:space="preserve">Berikut </w:t>
-      </w:r>
-      <w:proofErr w:type="gramStart"/>
-      <w:r>
-        <w:rPr>
-          <w:lang w:val="en-AU"/>
-        </w:rPr>
-        <w:t xml:space="preserve">adalah  </w:t>
+        <w:t xml:space="preserve">Berikut adalah  </w:t>
       </w:r>
       <w:r>
         <w:rPr>
           <w:i/>
           <w:lang w:val="id-ID"/>
         </w:rPr>
-        <w:t>class</w:t>
-      </w:r>
-      <w:proofErr w:type="gramEnd"/>
-      <w:r>
-        <w:rPr>
-          <w:i/>
-          <w:lang w:val="id-ID"/>
-        </w:rPr>
-        <w:t xml:space="preserve"> </w:t>
+        <w:t xml:space="preserve">class </w:t>
       </w:r>
       <w:r>
         <w:rPr>
@@ -38809,7 +38847,7 @@
           <w:sz w:val="20"/>
         </w:rPr>
       </w:pPr>
-      <w:bookmarkStart w:id="103" w:name="_Toc47381932"/>
+      <w:bookmarkStart w:id="104" w:name="_Toc47381932"/>
       <w:r>
         <w:rPr>
           <w:sz w:val="20"/>
@@ -38854,7 +38892,7 @@
         </w:rPr>
         <w:t xml:space="preserve"> Class Diagram</w:t>
       </w:r>
-      <w:bookmarkEnd w:id="103"/>
+      <w:bookmarkEnd w:id="104"/>
     </w:p>
     <w:p>
       <w:pPr>
@@ -38870,18 +38908,18 @@
         <w:pStyle w:val="Heading2"/>
         <w:numPr>
           <w:ilvl w:val="0"/>
-          <w:numId w:val="51"/>
+          <w:numId w:val="48"/>
         </w:numPr>
         <w:spacing w:line="360" w:lineRule="auto"/>
       </w:pPr>
-      <w:bookmarkStart w:id="104" w:name="_Toc46555579"/>
-      <w:bookmarkStart w:id="105" w:name="_Toc47381894"/>
+      <w:bookmarkStart w:id="105" w:name="_Toc46555579"/>
+      <w:bookmarkStart w:id="106" w:name="_Toc47381894"/>
       <w:r>
         <w:lastRenderedPageBreak/>
         <w:t>Sequence Diagram</w:t>
       </w:r>
-      <w:bookmarkEnd w:id="104"/>
       <w:bookmarkEnd w:id="105"/>
+      <w:bookmarkEnd w:id="106"/>
     </w:p>
     <w:p>
       <w:pPr>
@@ -38897,34 +38935,19 @@
           <w:lang w:val="en-AU"/>
         </w:rPr>
       </w:pPr>
-      <w:bookmarkStart w:id="106" w:name="_Toc482000510"/>
+      <w:bookmarkStart w:id="107" w:name="_Toc482000510"/>
       <w:r>
         <w:rPr>
           <w:lang w:val="en-AU"/>
         </w:rPr>
-        <w:t xml:space="preserve">Berikut </w:t>
-      </w:r>
-      <w:proofErr w:type="gramStart"/>
-      <w:r>
-        <w:rPr>
-          <w:lang w:val="en-AU"/>
-        </w:rPr>
-        <w:t xml:space="preserve">adalah  </w:t>
+        <w:t xml:space="preserve">Berikut adalah  </w:t>
       </w:r>
       <w:r>
         <w:rPr>
           <w:i/>
           <w:lang w:val="en-AU"/>
         </w:rPr>
-        <w:t>sequence</w:t>
-      </w:r>
-      <w:proofErr w:type="gramEnd"/>
-      <w:r>
-        <w:rPr>
-          <w:i/>
-          <w:lang w:val="en-AU"/>
-        </w:rPr>
-        <w:t xml:space="preserve"> diagram</w:t>
+        <w:t>sequence diagram</w:t>
       </w:r>
       <w:r>
         <w:rPr>
@@ -38963,7 +38986,7 @@
         <w:pStyle w:val="ListParagraph"/>
         <w:numPr>
           <w:ilvl w:val="0"/>
-          <w:numId w:val="74"/>
+          <w:numId w:val="67"/>
         </w:numPr>
         <w:spacing w:line="360" w:lineRule="auto"/>
         <w:jc w:val="both"/>
@@ -39103,7 +39126,7 @@
           <w:lang w:val="id-ID"/>
         </w:rPr>
       </w:pPr>
-      <w:bookmarkStart w:id="107" w:name="_Toc47381933"/>
+      <w:bookmarkStart w:id="108" w:name="_Toc47381933"/>
       <w:r>
         <w:rPr>
           <w:sz w:val="20"/>
@@ -39148,7 +39171,7 @@
         </w:rPr>
         <w:t xml:space="preserve"> Sequence Diagram Mengelola Data Bidang Sekretariat</w:t>
       </w:r>
-      <w:bookmarkEnd w:id="107"/>
+      <w:bookmarkEnd w:id="108"/>
     </w:p>
     <w:p>
       <w:pPr>
@@ -39288,7 +39311,7 @@
         <w:pStyle w:val="ListParagraph"/>
         <w:numPr>
           <w:ilvl w:val="0"/>
-          <w:numId w:val="74"/>
+          <w:numId w:val="67"/>
         </w:numPr>
         <w:spacing w:line="360" w:lineRule="auto"/>
         <w:jc w:val="both"/>
@@ -39330,15 +39353,7 @@
         <w:t>create</w:t>
       </w:r>
       <w:r>
-        <w:t xml:space="preserve">) data, setelah data yang ditambahkan maka </w:t>
-      </w:r>
-      <w:proofErr w:type="gramStart"/>
-      <w:r>
-        <w:t>akan</w:t>
-      </w:r>
-      <w:proofErr w:type="gramEnd"/>
-      <w:r>
-        <w:t xml:space="preserve"> divalidasi. Ketika data telah ditambahkan, data tersebut akan ditampilkan di halaman </w:t>
+        <w:t xml:space="preserve">) data, setelah data yang ditambahkan maka akan divalidasi. Ketika data telah ditambahkan, data tersebut akan ditampilkan di halaman </w:t>
       </w:r>
       <w:r>
         <w:rPr>
@@ -39426,7 +39441,7 @@
           <w:lang w:val="id-ID"/>
         </w:rPr>
       </w:pPr>
-      <w:bookmarkStart w:id="108" w:name="_Toc47381934"/>
+      <w:bookmarkStart w:id="109" w:name="_Toc47381934"/>
       <w:r>
         <w:rPr>
           <w:sz w:val="20"/>
@@ -39471,7 +39486,7 @@
         </w:rPr>
         <w:t xml:space="preserve"> Sequence Diagram Mengelola Data Bidang Perizinan</w:t>
       </w:r>
-      <w:bookmarkEnd w:id="108"/>
+      <w:bookmarkEnd w:id="109"/>
     </w:p>
     <w:p>
       <w:pPr>
@@ -39491,7 +39506,7 @@
         <w:pStyle w:val="ListParagraph"/>
         <w:numPr>
           <w:ilvl w:val="0"/>
-          <w:numId w:val="74"/>
+          <w:numId w:val="67"/>
         </w:numPr>
         <w:spacing w:line="360" w:lineRule="auto"/>
         <w:jc w:val="both"/>
@@ -39534,23 +39549,7 @@
         <w:t>create</w:t>
       </w:r>
       <w:r>
-        <w:t xml:space="preserve">) data, setelah data yang ditambahkan maka </w:t>
-      </w:r>
-      <w:proofErr w:type="gramStart"/>
-      <w:r>
-        <w:t>akan</w:t>
-      </w:r>
-      <w:proofErr w:type="gramEnd"/>
-      <w:r>
-        <w:t xml:space="preserve"> divalidasi. Ketika data telah ditambahkan, data tersebut </w:t>
-      </w:r>
-      <w:proofErr w:type="gramStart"/>
-      <w:r>
-        <w:t>akan</w:t>
-      </w:r>
-      <w:proofErr w:type="gramEnd"/>
-      <w:r>
-        <w:t xml:space="preserve"> ditampilkan di halaman </w:t>
+        <w:t xml:space="preserve">) data, setelah data yang ditambahkan maka akan divalidasi. Ketika data telah ditambahkan, data tersebut akan ditampilkan di halaman </w:t>
       </w:r>
       <w:r>
         <w:rPr>
@@ -39638,7 +39637,7 @@
           <w:lang w:val="en-AU"/>
         </w:rPr>
       </w:pPr>
-      <w:bookmarkStart w:id="109" w:name="_Toc47381935"/>
+      <w:bookmarkStart w:id="110" w:name="_Toc47381935"/>
       <w:r>
         <w:rPr>
           <w:sz w:val="20"/>
@@ -39683,7 +39682,7 @@
         </w:rPr>
         <w:t xml:space="preserve"> Sequence Daigram Mengelola Data Bidang Pengendalian</w:t>
       </w:r>
-      <w:bookmarkEnd w:id="109"/>
+      <w:bookmarkEnd w:id="110"/>
     </w:p>
     <w:p>
       <w:pPr>
@@ -39701,7 +39700,7 @@
         <w:pStyle w:val="ListParagraph"/>
         <w:numPr>
           <w:ilvl w:val="0"/>
-          <w:numId w:val="74"/>
+          <w:numId w:val="67"/>
         </w:numPr>
         <w:spacing w:line="360" w:lineRule="auto"/>
         <w:jc w:val="both"/>
@@ -39743,15 +39742,7 @@
         <w:t>create</w:t>
       </w:r>
       <w:r>
-        <w:t xml:space="preserve">) data, setelah data yang ditambahkan maka </w:t>
-      </w:r>
-      <w:proofErr w:type="gramStart"/>
-      <w:r>
-        <w:t>akan</w:t>
-      </w:r>
-      <w:proofErr w:type="gramEnd"/>
-      <w:r>
-        <w:t xml:space="preserve"> divalidasi. Ketika data telah ditambahkan, data tersebut akan ditampilkan di halaman </w:t>
+        <w:t xml:space="preserve">) data, setelah data yang ditambahkan maka akan divalidasi. Ketika data telah ditambahkan, data tersebut akan ditampilkan di halaman </w:t>
       </w:r>
       <w:r>
         <w:rPr>
@@ -39840,7 +39831,7 @@
           <w:lang w:val="id-ID"/>
         </w:rPr>
       </w:pPr>
-      <w:bookmarkStart w:id="110" w:name="_Toc47381936"/>
+      <w:bookmarkStart w:id="111" w:name="_Toc47381936"/>
       <w:r>
         <w:rPr>
           <w:sz w:val="20"/>
@@ -39885,7 +39876,7 @@
         </w:rPr>
         <w:t xml:space="preserve"> Sequence Diagram Mengelola Data Bidang Penanaman Modal</w:t>
       </w:r>
-      <w:bookmarkEnd w:id="110"/>
+      <w:bookmarkEnd w:id="111"/>
     </w:p>
     <w:p>
       <w:pPr>
@@ -39899,7 +39890,7 @@
         <w:pStyle w:val="ListParagraph"/>
         <w:numPr>
           <w:ilvl w:val="0"/>
-          <w:numId w:val="69"/>
+          <w:numId w:val="64"/>
         </w:numPr>
         <w:tabs>
           <w:tab w:val="num" w:pos="720"/>
@@ -39954,23 +39945,7 @@
         <w:t xml:space="preserve"> pada bidang manapun</w:t>
       </w:r>
       <w:r>
-        <w:t xml:space="preserve">, setelah data yang ditambahkan maka </w:t>
-      </w:r>
-      <w:proofErr w:type="gramStart"/>
-      <w:r>
-        <w:t>akan</w:t>
-      </w:r>
-      <w:proofErr w:type="gramEnd"/>
-      <w:r>
-        <w:t xml:space="preserve"> divalidasi. Ketika data telah ditambahkan, data tersebut </w:t>
-      </w:r>
-      <w:proofErr w:type="gramStart"/>
-      <w:r>
-        <w:t>akan</w:t>
-      </w:r>
-      <w:proofErr w:type="gramEnd"/>
-      <w:r>
-        <w:t xml:space="preserve"> ditampilkan di halaman </w:t>
+        <w:t xml:space="preserve">, setelah data yang ditambahkan maka akan divalidasi. Ketika data telah ditambahkan, data tersebut akan ditampilkan di halaman </w:t>
       </w:r>
       <w:r>
         <w:rPr>
@@ -40059,7 +40034,7 @@
           <w:lang w:val="id-ID"/>
         </w:rPr>
       </w:pPr>
-      <w:bookmarkStart w:id="111" w:name="_Toc47381937"/>
+      <w:bookmarkStart w:id="112" w:name="_Toc47381937"/>
       <w:r>
         <w:rPr>
           <w:sz w:val="20"/>
@@ -40104,7 +40079,7 @@
         </w:rPr>
         <w:t xml:space="preserve"> Sequence Diagram Bidang Sekretariat Search Data</w:t>
       </w:r>
-      <w:bookmarkEnd w:id="111"/>
+      <w:bookmarkEnd w:id="112"/>
     </w:p>
     <w:p>
       <w:pPr>
@@ -40118,7 +40093,7 @@
         <w:pStyle w:val="ListParagraph"/>
         <w:numPr>
           <w:ilvl w:val="0"/>
-          <w:numId w:val="69"/>
+          <w:numId w:val="64"/>
         </w:numPr>
         <w:tabs>
           <w:tab w:val="num" w:pos="720"/>
@@ -40182,15 +40157,7 @@
         <w:t xml:space="preserve"> pada bidang manapun</w:t>
       </w:r>
       <w:r>
-        <w:t xml:space="preserve">, setelah data yang ditambahkan maka </w:t>
-      </w:r>
-      <w:proofErr w:type="gramStart"/>
-      <w:r>
-        <w:t>akan</w:t>
-      </w:r>
-      <w:proofErr w:type="gramEnd"/>
-      <w:r>
-        <w:t xml:space="preserve"> divalidasi. Ketika data telah ditambahkan, data tersebut akan ditampilkan di halaman </w:t>
+        <w:t xml:space="preserve">, setelah data yang ditambahkan maka akan divalidasi. Ketika data telah ditambahkan, data tersebut akan ditampilkan di halaman </w:t>
       </w:r>
       <w:r>
         <w:rPr>
@@ -40278,7 +40245,7 @@
           <w:lang w:val="id-ID"/>
         </w:rPr>
       </w:pPr>
-      <w:bookmarkStart w:id="112" w:name="_Toc47381938"/>
+      <w:bookmarkStart w:id="113" w:name="_Toc47381938"/>
       <w:r>
         <w:rPr>
           <w:sz w:val="20"/>
@@ -40323,14 +40290,14 @@
         </w:rPr>
         <w:t xml:space="preserve"> Sequence Diagram Bidang Perizinan Search Data</w:t>
       </w:r>
-      <w:bookmarkEnd w:id="112"/>
+      <w:bookmarkEnd w:id="113"/>
     </w:p>
     <w:p>
       <w:pPr>
         <w:pStyle w:val="ListParagraph"/>
         <w:numPr>
           <w:ilvl w:val="0"/>
-          <w:numId w:val="69"/>
+          <w:numId w:val="64"/>
         </w:numPr>
         <w:tabs>
           <w:tab w:val="num" w:pos="720"/>
@@ -40395,15 +40362,7 @@
         <w:t xml:space="preserve"> pada bidang manapun</w:t>
       </w:r>
       <w:r>
-        <w:t xml:space="preserve">, setelah data yang ditambahkan maka </w:t>
-      </w:r>
-      <w:proofErr w:type="gramStart"/>
-      <w:r>
-        <w:t>akan</w:t>
-      </w:r>
-      <w:proofErr w:type="gramEnd"/>
-      <w:r>
-        <w:t xml:space="preserve"> divalidasi. Ketika data telah ditambahkan, data tersebut akan ditampilkan di halaman </w:t>
+        <w:t xml:space="preserve">, setelah data yang ditambahkan maka akan divalidasi. Ketika data telah ditambahkan, data tersebut akan ditampilkan di halaman </w:t>
       </w:r>
       <w:r>
         <w:rPr>
@@ -40491,7 +40450,7 @@
           <w:lang w:val="id-ID"/>
         </w:rPr>
       </w:pPr>
-      <w:bookmarkStart w:id="113" w:name="_Toc47381939"/>
+      <w:bookmarkStart w:id="114" w:name="_Toc47381939"/>
       <w:r>
         <w:rPr>
           <w:sz w:val="20"/>
@@ -40536,7 +40495,7 @@
         </w:rPr>
         <w:t xml:space="preserve"> Sequence Diagram Bidang Pengendalian Search Data</w:t>
       </w:r>
-      <w:bookmarkEnd w:id="113"/>
+      <w:bookmarkEnd w:id="114"/>
     </w:p>
     <w:p>
       <w:pPr>
@@ -40550,7 +40509,7 @@
         <w:pStyle w:val="ListParagraph"/>
         <w:numPr>
           <w:ilvl w:val="0"/>
-          <w:numId w:val="69"/>
+          <w:numId w:val="64"/>
         </w:numPr>
         <w:tabs>
           <w:tab w:val="num" w:pos="720"/>
@@ -40614,15 +40573,7 @@
         <w:t xml:space="preserve"> pada bidang manapun</w:t>
       </w:r>
       <w:r>
-        <w:t xml:space="preserve">, setelah data yang ditambahkan maka </w:t>
-      </w:r>
-      <w:proofErr w:type="gramStart"/>
-      <w:r>
-        <w:t>akan</w:t>
-      </w:r>
-      <w:proofErr w:type="gramEnd"/>
-      <w:r>
-        <w:t xml:space="preserve"> divalidasi. Ketika data telah ditambahkan, data tersebut akan ditampilkan di halaman </w:t>
+        <w:t xml:space="preserve">, setelah data yang ditambahkan maka akan divalidasi. Ketika data telah ditambahkan, data tersebut akan ditampilkan di halaman </w:t>
       </w:r>
       <w:r>
         <w:rPr>
@@ -40712,7 +40663,7 @@
           <w:lang w:val="id-ID"/>
         </w:rPr>
       </w:pPr>
-      <w:bookmarkStart w:id="114" w:name="_Toc47381940"/>
+      <w:bookmarkStart w:id="115" w:name="_Toc47381940"/>
       <w:r>
         <w:rPr>
           <w:sz w:val="20"/>
@@ -40757,7 +40708,7 @@
         </w:rPr>
         <w:t xml:space="preserve"> Sequence Diagram Bidang Penanaman Modal Search Data</w:t>
       </w:r>
-      <w:bookmarkEnd w:id="114"/>
+      <w:bookmarkEnd w:id="115"/>
     </w:p>
     <w:p>
       <w:pPr>
@@ -40771,7 +40722,7 @@
         <w:pStyle w:val="ListParagraph"/>
         <w:numPr>
           <w:ilvl w:val="0"/>
-          <w:numId w:val="69"/>
+          <w:numId w:val="64"/>
         </w:numPr>
         <w:tabs>
           <w:tab w:val="num" w:pos="720"/>
@@ -40829,15 +40780,7 @@
         <w:t>pada bidang manapun</w:t>
       </w:r>
       <w:r>
-        <w:t xml:space="preserve">, setelah data yang ditambahkan maka </w:t>
-      </w:r>
-      <w:proofErr w:type="gramStart"/>
-      <w:r>
-        <w:t>akan</w:t>
-      </w:r>
-      <w:proofErr w:type="gramEnd"/>
-      <w:r>
-        <w:t xml:space="preserve"> divalidasi. Ketika data telah ditambahkan, data tersebut akan ditampilkan di halaman </w:t>
+        <w:t xml:space="preserve">, setelah data yang ditambahkan maka akan divalidasi. Ketika data telah ditambahkan, data tersebut akan ditampilkan di halaman </w:t>
       </w:r>
       <w:r>
         <w:rPr>
@@ -40923,7 +40866,7 @@
           <w:lang w:val="en-AU"/>
         </w:rPr>
       </w:pPr>
-      <w:bookmarkStart w:id="115" w:name="_Toc47381941"/>
+      <w:bookmarkStart w:id="116" w:name="_Toc47381941"/>
       <w:r>
         <w:rPr>
           <w:sz w:val="20"/>
@@ -40968,14 +40911,14 @@
         </w:rPr>
         <w:t xml:space="preserve"> Sequence Diagram Bidang Sekretariat Download File</w:t>
       </w:r>
-      <w:bookmarkEnd w:id="115"/>
+      <w:bookmarkEnd w:id="116"/>
     </w:p>
     <w:p>
       <w:pPr>
         <w:pStyle w:val="ListParagraph"/>
         <w:numPr>
           <w:ilvl w:val="0"/>
-          <w:numId w:val="69"/>
+          <w:numId w:val="64"/>
         </w:numPr>
         <w:spacing w:line="360" w:lineRule="auto"/>
         <w:jc w:val="both"/>
@@ -41008,8 +40951,6 @@
         </w:rPr>
         <w:t>perizinan</w:t>
       </w:r>
-      <w:bookmarkStart w:id="116" w:name="_GoBack"/>
-      <w:bookmarkEnd w:id="116"/>
       <w:r>
         <w:t xml:space="preserve"> dapat </w:t>
       </w:r>
@@ -41033,15 +40974,7 @@
         <w:t>pada bidang manapun</w:t>
       </w:r>
       <w:r>
-        <w:t xml:space="preserve">, setelah data yang ditambahkan maka </w:t>
-      </w:r>
-      <w:proofErr w:type="gramStart"/>
-      <w:r>
-        <w:t>akan</w:t>
-      </w:r>
-      <w:proofErr w:type="gramEnd"/>
-      <w:r>
-        <w:t xml:space="preserve"> divalidasi. Ketika data telah ditambahkan, data tersebut akan ditampilkan di halaman </w:t>
+        <w:t xml:space="preserve">, setelah data yang ditambahkan maka akan divalidasi. Ketika data telah ditambahkan, data tersebut akan ditampilkan di halaman </w:t>
       </w:r>
       <w:r>
         <w:rPr>
@@ -41188,7 +41121,7 @@
         <w:pStyle w:val="ListParagraph"/>
         <w:numPr>
           <w:ilvl w:val="0"/>
-          <w:numId w:val="69"/>
+          <w:numId w:val="64"/>
         </w:numPr>
         <w:spacing w:line="360" w:lineRule="auto"/>
         <w:jc w:val="both"/>
@@ -41243,15 +41176,7 @@
         <w:t>pada bidang manapun</w:t>
       </w:r>
       <w:r>
-        <w:t xml:space="preserve">, setelah data yang ditambahkan maka </w:t>
-      </w:r>
-      <w:proofErr w:type="gramStart"/>
-      <w:r>
-        <w:t>akan</w:t>
-      </w:r>
-      <w:proofErr w:type="gramEnd"/>
-      <w:r>
-        <w:t xml:space="preserve"> divalidasi. Ketika data telah ditambahkan, data tersebut akan ditampilkan di halaman </w:t>
+        <w:t xml:space="preserve">, setelah data yang ditambahkan maka akan divalidasi. Ketika data telah ditambahkan, data tersebut akan ditampilkan di halaman </w:t>
       </w:r>
       <w:r>
         <w:rPr>
@@ -41402,7 +41327,7 @@
         <w:pStyle w:val="ListParagraph"/>
         <w:numPr>
           <w:ilvl w:val="0"/>
-          <w:numId w:val="69"/>
+          <w:numId w:val="64"/>
         </w:numPr>
         <w:tabs>
           <w:tab w:val="num" w:pos="720"/>
@@ -41460,15 +41385,7 @@
         <w:t>pada bidang manapun</w:t>
       </w:r>
       <w:r>
-        <w:t xml:space="preserve">, setelah data yang ditambahkan maka </w:t>
-      </w:r>
-      <w:proofErr w:type="gramStart"/>
-      <w:r>
-        <w:t>akan</w:t>
-      </w:r>
-      <w:proofErr w:type="gramEnd"/>
-      <w:r>
-        <w:t xml:space="preserve"> divalidasi. Ketika data telah ditambahkan, data tersebut akan ditampilkan di halaman </w:t>
+        <w:t xml:space="preserve">, setelah data yang ditambahkan maka akan divalidasi. Ketika data telah ditambahkan, data tersebut akan ditampilkan di halaman </w:t>
       </w:r>
       <w:r>
         <w:rPr>
@@ -41630,13 +41547,13 @@
         <w:pStyle w:val="Heading2"/>
         <w:numPr>
           <w:ilvl w:val="0"/>
-          <w:numId w:val="51"/>
+          <w:numId w:val="48"/>
         </w:numPr>
         <w:spacing w:line="360" w:lineRule="auto"/>
       </w:pPr>
       <w:bookmarkStart w:id="120" w:name="_Toc46555580"/>
       <w:bookmarkStart w:id="121" w:name="_Toc47381895"/>
-      <w:bookmarkEnd w:id="106"/>
+      <w:bookmarkEnd w:id="107"/>
       <w:r>
         <w:lastRenderedPageBreak/>
         <w:t>Physical File</w:t>
@@ -41955,7 +41872,7 @@
             <w:pPr>
               <w:numPr>
                 <w:ilvl w:val="0"/>
-                <w:numId w:val="62"/>
+                <w:numId w:val="59"/>
               </w:numPr>
               <w:spacing w:line="360" w:lineRule="auto"/>
               <w:rPr>
@@ -42008,6 +41925,507 @@
                 <w:lang w:val="id-ID"/>
               </w:rPr>
               <w:t>zinan</w:t>
+            </w:r>
+          </w:p>
+        </w:tc>
+        <w:tc>
+          <w:tcPr>
+            <w:tcW w:w="1800" w:type="dxa"/>
+          </w:tcPr>
+          <w:p>
+            <w:pPr>
+              <w:numPr>
+                <w:ilvl w:val="0"/>
+                <w:numId w:val="54"/>
+              </w:numPr>
+              <w:spacing w:line="360" w:lineRule="auto"/>
+              <w:rPr>
+                <w:sz w:val="20"/>
+                <w:szCs w:val="20"/>
+              </w:rPr>
+            </w:pPr>
+            <w:r>
+              <w:rPr>
+                <w:sz w:val="20"/>
+                <w:szCs w:val="20"/>
+              </w:rPr>
+              <w:t xml:space="preserve">Login.php </w:t>
+            </w:r>
+          </w:p>
+        </w:tc>
+        <w:tc>
+          <w:tcPr>
+            <w:tcW w:w="2070" w:type="dxa"/>
+          </w:tcPr>
+          <w:p>
+            <w:pPr>
+              <w:spacing w:line="360" w:lineRule="auto"/>
+              <w:rPr>
+                <w:sz w:val="20"/>
+                <w:szCs w:val="20"/>
+              </w:rPr>
+            </w:pPr>
+            <w:r>
+              <w:rPr>
+                <w:sz w:val="20"/>
+                <w:szCs w:val="20"/>
+              </w:rPr>
+              <w:t>Login</w:t>
+            </w:r>
+          </w:p>
+        </w:tc>
+        <w:tc>
+          <w:tcPr>
+            <w:tcW w:w="2700" w:type="dxa"/>
+          </w:tcPr>
+          <w:p>
+            <w:pPr>
+              <w:spacing w:line="360" w:lineRule="auto"/>
+              <w:rPr>
+                <w:i/>
+                <w:sz w:val="20"/>
+                <w:szCs w:val="20"/>
+              </w:rPr>
+            </w:pPr>
+            <w:r>
+              <w:rPr>
+                <w:sz w:val="20"/>
+                <w:szCs w:val="20"/>
+              </w:rPr>
+              <w:t xml:space="preserve">Digunakan untuk autentifikasi </w:t>
+            </w:r>
+            <w:r>
+              <w:rPr>
+                <w:i/>
+                <w:sz w:val="20"/>
+                <w:szCs w:val="20"/>
+              </w:rPr>
+              <w:t xml:space="preserve">username </w:t>
+            </w:r>
+            <w:r>
+              <w:rPr>
+                <w:sz w:val="20"/>
+                <w:szCs w:val="20"/>
+              </w:rPr>
+              <w:t xml:space="preserve">dan </w:t>
+            </w:r>
+            <w:r>
+              <w:rPr>
+                <w:i/>
+                <w:sz w:val="20"/>
+                <w:szCs w:val="20"/>
+              </w:rPr>
+              <w:t>password</w:t>
+            </w:r>
+          </w:p>
+        </w:tc>
+      </w:tr>
+      <w:tr>
+        <w:trPr>
+          <w:trHeight w:val="279"/>
+        </w:trPr>
+        <w:tc>
+          <w:tcPr>
+            <w:tcW w:w="540" w:type="dxa"/>
+          </w:tcPr>
+          <w:p>
+            <w:pPr>
+              <w:numPr>
+                <w:ilvl w:val="0"/>
+                <w:numId w:val="59"/>
+              </w:numPr>
+              <w:spacing w:line="360" w:lineRule="auto"/>
+              <w:rPr>
+                <w:sz w:val="20"/>
+                <w:szCs w:val="20"/>
+              </w:rPr>
+            </w:pPr>
+          </w:p>
+        </w:tc>
+        <w:tc>
+          <w:tcPr>
+            <w:tcW w:w="1530" w:type="dxa"/>
+          </w:tcPr>
+          <w:p>
+            <w:pPr>
+              <w:spacing w:line="360" w:lineRule="auto"/>
+              <w:rPr>
+                <w:sz w:val="20"/>
+                <w:szCs w:val="20"/>
+                <w:lang w:val="id-ID"/>
+              </w:rPr>
+            </w:pPr>
+            <w:r>
+              <w:rPr>
+                <w:sz w:val="20"/>
+                <w:szCs w:val="20"/>
+              </w:rPr>
+              <w:t>C:\xampp\htdocs\</w:t>
+            </w:r>
+            <w:r>
+              <w:rPr>
+                <w:sz w:val="20"/>
+                <w:szCs w:val="20"/>
+                <w:lang w:val="id-ID"/>
+              </w:rPr>
+              <w:t>InternalPerizinan</w:t>
+            </w:r>
+          </w:p>
+        </w:tc>
+        <w:tc>
+          <w:tcPr>
+            <w:tcW w:w="1800" w:type="dxa"/>
+          </w:tcPr>
+          <w:p>
+            <w:pPr>
+              <w:numPr>
+                <w:ilvl w:val="0"/>
+                <w:numId w:val="55"/>
+              </w:numPr>
+              <w:spacing w:line="360" w:lineRule="auto"/>
+              <w:rPr>
+                <w:sz w:val="20"/>
+                <w:szCs w:val="20"/>
+              </w:rPr>
+            </w:pPr>
+            <w:r>
+              <w:rPr>
+                <w:sz w:val="20"/>
+                <w:szCs w:val="20"/>
+                <w:lang w:val="id-ID"/>
+              </w:rPr>
+              <w:t>index</w:t>
+            </w:r>
+            <w:r>
+              <w:rPr>
+                <w:sz w:val="20"/>
+                <w:szCs w:val="20"/>
+              </w:rPr>
+              <w:t>.php</w:t>
+            </w:r>
+          </w:p>
+        </w:tc>
+        <w:tc>
+          <w:tcPr>
+            <w:tcW w:w="2070" w:type="dxa"/>
+          </w:tcPr>
+          <w:p>
+            <w:pPr>
+              <w:spacing w:line="360" w:lineRule="auto"/>
+              <w:rPr>
+                <w:sz w:val="20"/>
+                <w:szCs w:val="20"/>
+                <w:lang w:val="id-ID"/>
+              </w:rPr>
+            </w:pPr>
+            <w:r>
+              <w:rPr>
+                <w:sz w:val="20"/>
+                <w:szCs w:val="20"/>
+                <w:lang w:val="id-ID"/>
+              </w:rPr>
+              <w:t xml:space="preserve">Tampilan </w:t>
+            </w:r>
+            <w:r>
+              <w:rPr>
+                <w:i/>
+                <w:sz w:val="20"/>
+                <w:szCs w:val="20"/>
+                <w:lang w:val="id-ID"/>
+              </w:rPr>
+              <w:t>Home</w:t>
+            </w:r>
+          </w:p>
+        </w:tc>
+        <w:tc>
+          <w:tcPr>
+            <w:tcW w:w="2700" w:type="dxa"/>
+          </w:tcPr>
+          <w:p>
+            <w:pPr>
+              <w:spacing w:line="360" w:lineRule="auto"/>
+              <w:rPr>
+                <w:sz w:val="20"/>
+                <w:szCs w:val="20"/>
+              </w:rPr>
+            </w:pPr>
+            <w:r>
+              <w:rPr>
+                <w:sz w:val="20"/>
+                <w:szCs w:val="20"/>
+                <w:lang w:val="id-ID"/>
+              </w:rPr>
+              <w:t>Digunakan sebagai tampilan awal</w:t>
+            </w:r>
+            <w:r>
+              <w:rPr>
+                <w:sz w:val="20"/>
+                <w:szCs w:val="20"/>
+              </w:rPr>
+              <w:t xml:space="preserve"> </w:t>
+            </w:r>
+          </w:p>
+        </w:tc>
+      </w:tr>
+      <w:tr>
+        <w:trPr>
+          <w:trHeight w:val="295"/>
+        </w:trPr>
+        <w:tc>
+          <w:tcPr>
+            <w:tcW w:w="540" w:type="dxa"/>
+          </w:tcPr>
+          <w:p>
+            <w:pPr>
+              <w:numPr>
+                <w:ilvl w:val="0"/>
+                <w:numId w:val="59"/>
+              </w:numPr>
+              <w:spacing w:line="360" w:lineRule="auto"/>
+              <w:rPr>
+                <w:sz w:val="20"/>
+                <w:szCs w:val="20"/>
+              </w:rPr>
+            </w:pPr>
+          </w:p>
+        </w:tc>
+        <w:tc>
+          <w:tcPr>
+            <w:tcW w:w="1530" w:type="dxa"/>
+          </w:tcPr>
+          <w:p>
+            <w:pPr>
+              <w:spacing w:line="360" w:lineRule="auto"/>
+              <w:rPr>
+                <w:sz w:val="20"/>
+                <w:szCs w:val="20"/>
+              </w:rPr>
+            </w:pPr>
+            <w:r>
+              <w:rPr>
+                <w:sz w:val="20"/>
+                <w:szCs w:val="20"/>
+              </w:rPr>
+              <w:t>C:\xampp\htdocs\</w:t>
+            </w:r>
+            <w:r>
+              <w:rPr>
+                <w:sz w:val="20"/>
+                <w:szCs w:val="20"/>
+                <w:lang w:val="id-ID"/>
+              </w:rPr>
+              <w:t>InternalPerizinan</w:t>
+            </w:r>
+          </w:p>
+        </w:tc>
+        <w:tc>
+          <w:tcPr>
+            <w:tcW w:w="1800" w:type="dxa"/>
+          </w:tcPr>
+          <w:p>
+            <w:pPr>
+              <w:numPr>
+                <w:ilvl w:val="0"/>
+                <w:numId w:val="56"/>
+              </w:numPr>
+              <w:spacing w:line="360" w:lineRule="auto"/>
+              <w:rPr>
+                <w:i/>
+                <w:sz w:val="20"/>
+                <w:szCs w:val="20"/>
+              </w:rPr>
+            </w:pPr>
+            <w:r>
+              <w:rPr>
+                <w:i/>
+                <w:sz w:val="20"/>
+                <w:szCs w:val="20"/>
+                <w:lang w:val="id-ID"/>
+              </w:rPr>
+              <w:t>index</w:t>
+            </w:r>
+            <w:r>
+              <w:rPr>
+                <w:sz w:val="20"/>
+                <w:szCs w:val="20"/>
+              </w:rPr>
+              <w:t>.php</w:t>
+            </w:r>
+          </w:p>
+          <w:p>
+            <w:pPr>
+              <w:numPr>
+                <w:ilvl w:val="0"/>
+                <w:numId w:val="56"/>
+              </w:numPr>
+              <w:spacing w:line="360" w:lineRule="auto"/>
+              <w:rPr>
+                <w:i/>
+                <w:sz w:val="20"/>
+                <w:szCs w:val="20"/>
+              </w:rPr>
+            </w:pPr>
+            <w:r>
+              <w:rPr>
+                <w:sz w:val="20"/>
+                <w:szCs w:val="20"/>
+                <w:lang w:val="id-ID"/>
+              </w:rPr>
+              <w:t>create</w:t>
+            </w:r>
+            <w:r>
+              <w:rPr>
+                <w:sz w:val="20"/>
+                <w:szCs w:val="20"/>
+              </w:rPr>
+              <w:t>.php</w:t>
+            </w:r>
+          </w:p>
+          <w:p>
+            <w:pPr>
+              <w:numPr>
+                <w:ilvl w:val="0"/>
+                <w:numId w:val="56"/>
+              </w:numPr>
+              <w:spacing w:line="360" w:lineRule="auto"/>
+              <w:rPr>
+                <w:i/>
+                <w:sz w:val="20"/>
+                <w:szCs w:val="20"/>
+              </w:rPr>
+            </w:pPr>
+            <w:r>
+              <w:rPr>
+                <w:i/>
+                <w:sz w:val="20"/>
+                <w:szCs w:val="20"/>
+              </w:rPr>
+              <w:t>view</w:t>
+            </w:r>
+            <w:r>
+              <w:rPr>
+                <w:sz w:val="20"/>
+                <w:szCs w:val="20"/>
+              </w:rPr>
+              <w:t>.php</w:t>
+            </w:r>
+          </w:p>
+        </w:tc>
+        <w:tc>
+          <w:tcPr>
+            <w:tcW w:w="2070" w:type="dxa"/>
+          </w:tcPr>
+          <w:p>
+            <w:pPr>
+              <w:spacing w:line="360" w:lineRule="auto"/>
+              <w:rPr>
+                <w:sz w:val="20"/>
+                <w:szCs w:val="20"/>
+                <w:lang w:val="id-ID"/>
+              </w:rPr>
+            </w:pPr>
+            <w:r>
+              <w:rPr>
+                <w:sz w:val="20"/>
+                <w:szCs w:val="20"/>
+              </w:rPr>
+              <w:t xml:space="preserve">Mengolah data </w:t>
+            </w:r>
+            <w:r>
+              <w:rPr>
+                <w:sz w:val="20"/>
+                <w:szCs w:val="20"/>
+                <w:lang w:val="id-ID"/>
+              </w:rPr>
+              <w:t>Bidang Sekretariat</w:t>
+            </w:r>
+          </w:p>
+        </w:tc>
+        <w:tc>
+          <w:tcPr>
+            <w:tcW w:w="2700" w:type="dxa"/>
+          </w:tcPr>
+          <w:p>
+            <w:pPr>
+              <w:spacing w:line="360" w:lineRule="auto"/>
+              <w:rPr>
+                <w:sz w:val="20"/>
+                <w:szCs w:val="20"/>
+              </w:rPr>
+            </w:pPr>
+            <w:r>
+              <w:rPr>
+                <w:sz w:val="20"/>
+                <w:szCs w:val="20"/>
+              </w:rPr>
+              <w:t xml:space="preserve">Digunakan </w:t>
+            </w:r>
+            <w:r>
+              <w:rPr>
+                <w:sz w:val="20"/>
+                <w:szCs w:val="20"/>
+              </w:rPr>
+              <w:t xml:space="preserve">Mengolah data </w:t>
+            </w:r>
+            <w:r>
+              <w:rPr>
+                <w:sz w:val="20"/>
+                <w:szCs w:val="20"/>
+                <w:lang w:val="id-ID"/>
+              </w:rPr>
+              <w:t>Bidang Sekretariat</w:t>
+            </w:r>
+          </w:p>
+        </w:tc>
+      </w:tr>
+      <w:tr>
+        <w:trPr>
+          <w:trHeight w:val="279"/>
+        </w:trPr>
+        <w:tc>
+          <w:tcPr>
+            <w:tcW w:w="540" w:type="dxa"/>
+          </w:tcPr>
+          <w:p>
+            <w:pPr>
+              <w:numPr>
+                <w:ilvl w:val="0"/>
+                <w:numId w:val="59"/>
+              </w:numPr>
+              <w:spacing w:line="360" w:lineRule="auto"/>
+              <w:rPr>
+                <w:sz w:val="20"/>
+                <w:szCs w:val="20"/>
+              </w:rPr>
+            </w:pPr>
+          </w:p>
+        </w:tc>
+        <w:tc>
+          <w:tcPr>
+            <w:tcW w:w="1530" w:type="dxa"/>
+          </w:tcPr>
+          <w:p>
+            <w:pPr>
+              <w:spacing w:line="360" w:lineRule="auto"/>
+              <w:rPr>
+                <w:sz w:val="20"/>
+                <w:szCs w:val="20"/>
+              </w:rPr>
+            </w:pPr>
+            <w:r>
+              <w:rPr>
+                <w:sz w:val="20"/>
+                <w:szCs w:val="20"/>
+              </w:rPr>
+              <w:t>C:\xampp\htdocs\</w:t>
+            </w:r>
+            <w:r>
+              <w:rPr>
+                <w:sz w:val="20"/>
+                <w:szCs w:val="20"/>
+                <w:lang w:val="id-ID"/>
+              </w:rPr>
+              <w:t>InternalPerizinan</w:t>
             </w:r>
           </w:p>
         </w:tc>
@@ -42023,16 +42441,83 @@
               </w:numPr>
               <w:spacing w:line="360" w:lineRule="auto"/>
               <w:rPr>
-                <w:sz w:val="20"/>
-                <w:szCs w:val="20"/>
-              </w:rPr>
-            </w:pPr>
-            <w:r>
-              <w:rPr>
-                <w:sz w:val="20"/>
-                <w:szCs w:val="20"/>
-              </w:rPr>
-              <w:t xml:space="preserve">Login.php </w:t>
+                <w:i/>
+                <w:sz w:val="20"/>
+                <w:szCs w:val="20"/>
+              </w:rPr>
+            </w:pPr>
+            <w:r>
+              <w:rPr>
+                <w:i/>
+                <w:sz w:val="20"/>
+                <w:szCs w:val="20"/>
+                <w:lang w:val="id-ID"/>
+              </w:rPr>
+              <w:t>index</w:t>
+            </w:r>
+            <w:r>
+              <w:rPr>
+                <w:sz w:val="20"/>
+                <w:szCs w:val="20"/>
+              </w:rPr>
+              <w:t>.php</w:t>
+            </w:r>
+          </w:p>
+          <w:p>
+            <w:pPr>
+              <w:numPr>
+                <w:ilvl w:val="0"/>
+                <w:numId w:val="57"/>
+              </w:numPr>
+              <w:spacing w:line="360" w:lineRule="auto"/>
+              <w:rPr>
+                <w:i/>
+                <w:sz w:val="20"/>
+                <w:szCs w:val="20"/>
+              </w:rPr>
+            </w:pPr>
+            <w:r>
+              <w:rPr>
+                <w:sz w:val="20"/>
+                <w:szCs w:val="20"/>
+                <w:lang w:val="id-ID"/>
+              </w:rPr>
+              <w:t>create</w:t>
+            </w:r>
+            <w:r>
+              <w:rPr>
+                <w:sz w:val="20"/>
+                <w:szCs w:val="20"/>
+              </w:rPr>
+              <w:t>.php</w:t>
+            </w:r>
+          </w:p>
+          <w:p>
+            <w:pPr>
+              <w:numPr>
+                <w:ilvl w:val="0"/>
+                <w:numId w:val="57"/>
+              </w:numPr>
+              <w:spacing w:line="360" w:lineRule="auto"/>
+              <w:rPr>
+                <w:sz w:val="20"/>
+                <w:szCs w:val="20"/>
+              </w:rPr>
+            </w:pPr>
+            <w:r>
+              <w:rPr>
+                <w:i/>
+                <w:sz w:val="20"/>
+                <w:szCs w:val="20"/>
+              </w:rPr>
+              <w:t>view</w:t>
+            </w:r>
+            <w:r>
+              <w:rPr>
+                <w:sz w:val="20"/>
+                <w:szCs w:val="20"/>
+              </w:rPr>
+              <w:t>.php</w:t>
             </w:r>
           </w:p>
         </w:tc>
@@ -42046,14 +42531,23 @@
               <w:rPr>
                 <w:sz w:val="20"/>
                 <w:szCs w:val="20"/>
-              </w:rPr>
-            </w:pPr>
-            <w:r>
-              <w:rPr>
-                <w:sz w:val="20"/>
-                <w:szCs w:val="20"/>
-              </w:rPr>
-              <w:t>Login</w:t>
+                <w:lang w:val="id-ID"/>
+              </w:rPr>
+            </w:pPr>
+            <w:r>
+              <w:rPr>
+                <w:sz w:val="20"/>
+                <w:szCs w:val="20"/>
+              </w:rPr>
+              <w:t xml:space="preserve">Mengolah data </w:t>
+            </w:r>
+            <w:r>
+              <w:rPr>
+                <w:sz w:val="20"/>
+                <w:szCs w:val="20"/>
+                <w:lang w:val="id-ID"/>
+              </w:rPr>
+              <w:t>Bidang Perizinan</w:t>
             </w:r>
           </w:p>
         </w:tc>
@@ -42065,41 +42559,41 @@
             <w:pPr>
               <w:spacing w:line="360" w:lineRule="auto"/>
               <w:rPr>
-                <w:i/>
-                <w:sz w:val="20"/>
-                <w:szCs w:val="20"/>
-              </w:rPr>
-            </w:pPr>
-            <w:r>
-              <w:rPr>
-                <w:sz w:val="20"/>
-                <w:szCs w:val="20"/>
-              </w:rPr>
-              <w:t xml:space="preserve">Digunakan untuk autentifikasi </w:t>
-            </w:r>
-            <w:r>
-              <w:rPr>
-                <w:i/>
-                <w:sz w:val="20"/>
-                <w:szCs w:val="20"/>
-              </w:rPr>
-              <w:t xml:space="preserve">username </w:t>
-            </w:r>
-            <w:r>
-              <w:rPr>
-                <w:sz w:val="20"/>
-                <w:szCs w:val="20"/>
-              </w:rPr>
-              <w:t xml:space="preserve">dan </w:t>
-            </w:r>
-            <w:r>
-              <w:rPr>
-                <w:i/>
-                <w:sz w:val="20"/>
-                <w:szCs w:val="20"/>
-              </w:rPr>
-              <w:t>password</w:t>
-            </w:r>
+                <w:sz w:val="20"/>
+                <w:szCs w:val="20"/>
+              </w:rPr>
+            </w:pPr>
+            <w:r>
+              <w:rPr>
+                <w:sz w:val="20"/>
+                <w:szCs w:val="20"/>
+              </w:rPr>
+              <w:t>Digunakan  untuk mengelola</w:t>
+            </w:r>
+            <w:r>
+              <w:rPr>
+                <w:sz w:val="20"/>
+                <w:szCs w:val="20"/>
+              </w:rPr>
+              <w:t xml:space="preserve"> data </w:t>
+            </w:r>
+            <w:r>
+              <w:rPr>
+                <w:sz w:val="20"/>
+                <w:szCs w:val="20"/>
+                <w:lang w:val="id-ID"/>
+              </w:rPr>
+              <w:t>Bidang Perizinan</w:t>
+            </w:r>
+          </w:p>
+          <w:p>
+            <w:pPr>
+              <w:spacing w:line="360" w:lineRule="auto"/>
+              <w:rPr>
+                <w:sz w:val="20"/>
+                <w:szCs w:val="20"/>
+              </w:rPr>
+            </w:pPr>
           </w:p>
         </w:tc>
       </w:tr>
@@ -42115,7 +42609,7 @@
             <w:pPr>
               <w:numPr>
                 <w:ilvl w:val="0"/>
-                <w:numId w:val="62"/>
+                <w:numId w:val="59"/>
               </w:numPr>
               <w:spacing w:line="360" w:lineRule="auto"/>
               <w:rPr>
@@ -42135,7 +42629,6 @@
               <w:rPr>
                 <w:sz w:val="20"/>
                 <w:szCs w:val="20"/>
-                <w:lang w:val="id-ID"/>
               </w:rPr>
             </w:pPr>
             <w:r>
@@ -42167,12 +42660,14 @@
               </w:numPr>
               <w:spacing w:line="360" w:lineRule="auto"/>
               <w:rPr>
-                <w:sz w:val="20"/>
-                <w:szCs w:val="20"/>
-              </w:rPr>
-            </w:pPr>
-            <w:r>
-              <w:rPr>
+                <w:i/>
+                <w:sz w:val="20"/>
+                <w:szCs w:val="20"/>
+              </w:rPr>
+            </w:pPr>
+            <w:r>
+              <w:rPr>
+                <w:i/>
                 <w:sz w:val="20"/>
                 <w:szCs w:val="20"/>
                 <w:lang w:val="id-ID"/>
@@ -42187,6 +42682,63 @@
               <w:t>.php</w:t>
             </w:r>
           </w:p>
+          <w:p>
+            <w:pPr>
+              <w:numPr>
+                <w:ilvl w:val="0"/>
+                <w:numId w:val="58"/>
+              </w:numPr>
+              <w:spacing w:line="360" w:lineRule="auto"/>
+              <w:rPr>
+                <w:i/>
+                <w:sz w:val="20"/>
+                <w:szCs w:val="20"/>
+              </w:rPr>
+            </w:pPr>
+            <w:r>
+              <w:rPr>
+                <w:sz w:val="20"/>
+                <w:szCs w:val="20"/>
+                <w:lang w:val="id-ID"/>
+              </w:rPr>
+              <w:t>create</w:t>
+            </w:r>
+            <w:r>
+              <w:rPr>
+                <w:sz w:val="20"/>
+                <w:szCs w:val="20"/>
+              </w:rPr>
+              <w:t>.php</w:t>
+            </w:r>
+          </w:p>
+          <w:p>
+            <w:pPr>
+              <w:numPr>
+                <w:ilvl w:val="0"/>
+                <w:numId w:val="58"/>
+              </w:numPr>
+              <w:spacing w:line="360" w:lineRule="auto"/>
+              <w:rPr>
+                <w:sz w:val="20"/>
+                <w:szCs w:val="20"/>
+              </w:rPr>
+            </w:pPr>
+            <w:r>
+              <w:rPr>
+                <w:i/>
+                <w:sz w:val="20"/>
+                <w:szCs w:val="20"/>
+              </w:rPr>
+              <w:t>view</w:t>
+            </w:r>
+            <w:r>
+              <w:rPr>
+                <w:sz w:val="20"/>
+                <w:szCs w:val="20"/>
+              </w:rPr>
+              <w:t>.php</w:t>
+            </w:r>
+          </w:p>
         </w:tc>
         <w:tc>
           <w:tcPr>
@@ -42198,25 +42750,22 @@
               <w:rPr>
                 <w:sz w:val="20"/>
                 <w:szCs w:val="20"/>
-                <w:lang w:val="id-ID"/>
-              </w:rPr>
-            </w:pPr>
-            <w:r>
-              <w:rPr>
-                <w:sz w:val="20"/>
-                <w:szCs w:val="20"/>
-                <w:lang w:val="id-ID"/>
-              </w:rPr>
-              <w:t xml:space="preserve">Tampilan </w:t>
-            </w:r>
-            <w:r>
-              <w:rPr>
-                <w:i/>
-                <w:sz w:val="20"/>
-                <w:szCs w:val="20"/>
-                <w:lang w:val="id-ID"/>
-              </w:rPr>
-              <w:t>Home</w:t>
+              </w:rPr>
+            </w:pPr>
+            <w:r>
+              <w:rPr>
+                <w:sz w:val="20"/>
+                <w:szCs w:val="20"/>
+              </w:rPr>
+              <w:t xml:space="preserve">Mengolah data </w:t>
+            </w:r>
+            <w:r>
+              <w:rPr>
+                <w:sz w:val="20"/>
+                <w:szCs w:val="20"/>
+                <w:lang w:val="id-ID"/>
+              </w:rPr>
+              <w:t>Bidang Pengendalian</w:t>
             </w:r>
           </w:p>
         </w:tc>
@@ -42236,74 +42785,43 @@
               <w:rPr>
                 <w:sz w:val="20"/>
                 <w:szCs w:val="20"/>
-                <w:lang w:val="id-ID"/>
-              </w:rPr>
-              <w:t>Digunakan sebagai tampilan awal</w:t>
-            </w:r>
-            <w:r>
-              <w:rPr>
-                <w:sz w:val="20"/>
-                <w:szCs w:val="20"/>
-              </w:rPr>
-              <w:t xml:space="preserve"> </w:t>
-            </w:r>
+              </w:rPr>
+              <w:t>Digunakan  untuk mengelola</w:t>
+            </w:r>
+            <w:r>
+              <w:rPr>
+                <w:sz w:val="20"/>
+                <w:szCs w:val="20"/>
+              </w:rPr>
+              <w:t xml:space="preserve"> data </w:t>
+            </w:r>
+            <w:r>
+              <w:rPr>
+                <w:sz w:val="20"/>
+                <w:szCs w:val="20"/>
+                <w:lang w:val="id-ID"/>
+              </w:rPr>
+              <w:t>Bidang Pengendalian</w:t>
+            </w:r>
+          </w:p>
+          <w:p>
+            <w:pPr>
+              <w:spacing w:line="360" w:lineRule="auto"/>
+              <w:rPr>
+                <w:sz w:val="20"/>
+                <w:szCs w:val="20"/>
+              </w:rPr>
+            </w:pPr>
           </w:p>
         </w:tc>
       </w:tr>
       <w:tr>
         <w:trPr>
-          <w:trHeight w:val="295"/>
+          <w:trHeight w:val="279"/>
         </w:trPr>
         <w:tc>
           <w:tcPr>
             <w:tcW w:w="540" w:type="dxa"/>
-          </w:tcPr>
-          <w:p>
-            <w:pPr>
-              <w:numPr>
-                <w:ilvl w:val="0"/>
-                <w:numId w:val="62"/>
-              </w:numPr>
-              <w:spacing w:line="360" w:lineRule="auto"/>
-              <w:rPr>
-                <w:sz w:val="20"/>
-                <w:szCs w:val="20"/>
-              </w:rPr>
-            </w:pPr>
-          </w:p>
-        </w:tc>
-        <w:tc>
-          <w:tcPr>
-            <w:tcW w:w="1530" w:type="dxa"/>
-          </w:tcPr>
-          <w:p>
-            <w:pPr>
-              <w:spacing w:line="360" w:lineRule="auto"/>
-              <w:rPr>
-                <w:sz w:val="20"/>
-                <w:szCs w:val="20"/>
-              </w:rPr>
-            </w:pPr>
-            <w:r>
-              <w:rPr>
-                <w:sz w:val="20"/>
-                <w:szCs w:val="20"/>
-              </w:rPr>
-              <w:t>C:\xampp\htdocs\</w:t>
-            </w:r>
-            <w:r>
-              <w:rPr>
-                <w:sz w:val="20"/>
-                <w:szCs w:val="20"/>
-                <w:lang w:val="id-ID"/>
-              </w:rPr>
-              <w:t>InternalPerizinan</w:t>
-            </w:r>
-          </w:p>
-        </w:tc>
-        <w:tc>
-          <w:tcPr>
-            <w:tcW w:w="1800" w:type="dxa"/>
           </w:tcPr>
           <w:p>
             <w:pPr>
@@ -42313,170 +42831,6 @@
               </w:numPr>
               <w:spacing w:line="360" w:lineRule="auto"/>
               <w:rPr>
-                <w:i/>
-                <w:sz w:val="20"/>
-                <w:szCs w:val="20"/>
-              </w:rPr>
-            </w:pPr>
-            <w:r>
-              <w:rPr>
-                <w:i/>
-                <w:sz w:val="20"/>
-                <w:szCs w:val="20"/>
-                <w:lang w:val="id-ID"/>
-              </w:rPr>
-              <w:t>index</w:t>
-            </w:r>
-            <w:r>
-              <w:rPr>
-                <w:sz w:val="20"/>
-                <w:szCs w:val="20"/>
-              </w:rPr>
-              <w:t>.php</w:t>
-            </w:r>
-          </w:p>
-          <w:p>
-            <w:pPr>
-              <w:numPr>
-                <w:ilvl w:val="0"/>
-                <w:numId w:val="59"/>
-              </w:numPr>
-              <w:spacing w:line="360" w:lineRule="auto"/>
-              <w:rPr>
-                <w:i/>
-                <w:sz w:val="20"/>
-                <w:szCs w:val="20"/>
-              </w:rPr>
-            </w:pPr>
-            <w:r>
-              <w:rPr>
-                <w:sz w:val="20"/>
-                <w:szCs w:val="20"/>
-                <w:lang w:val="id-ID"/>
-              </w:rPr>
-              <w:t>create</w:t>
-            </w:r>
-            <w:r>
-              <w:rPr>
-                <w:sz w:val="20"/>
-                <w:szCs w:val="20"/>
-              </w:rPr>
-              <w:t>.php</w:t>
-            </w:r>
-          </w:p>
-          <w:p>
-            <w:pPr>
-              <w:numPr>
-                <w:ilvl w:val="0"/>
-                <w:numId w:val="59"/>
-              </w:numPr>
-              <w:spacing w:line="360" w:lineRule="auto"/>
-              <w:rPr>
-                <w:i/>
-                <w:sz w:val="20"/>
-                <w:szCs w:val="20"/>
-              </w:rPr>
-            </w:pPr>
-            <w:r>
-              <w:rPr>
-                <w:i/>
-                <w:sz w:val="20"/>
-                <w:szCs w:val="20"/>
-              </w:rPr>
-              <w:t>view</w:t>
-            </w:r>
-            <w:r>
-              <w:rPr>
-                <w:sz w:val="20"/>
-                <w:szCs w:val="20"/>
-              </w:rPr>
-              <w:t>.php</w:t>
-            </w:r>
-          </w:p>
-        </w:tc>
-        <w:tc>
-          <w:tcPr>
-            <w:tcW w:w="2070" w:type="dxa"/>
-          </w:tcPr>
-          <w:p>
-            <w:pPr>
-              <w:spacing w:line="360" w:lineRule="auto"/>
-              <w:rPr>
-                <w:sz w:val="20"/>
-                <w:szCs w:val="20"/>
-                <w:lang w:val="id-ID"/>
-              </w:rPr>
-            </w:pPr>
-            <w:r>
-              <w:rPr>
-                <w:sz w:val="20"/>
-                <w:szCs w:val="20"/>
-              </w:rPr>
-              <w:t xml:space="preserve">Mengolah data </w:t>
-            </w:r>
-            <w:r>
-              <w:rPr>
-                <w:sz w:val="20"/>
-                <w:szCs w:val="20"/>
-                <w:lang w:val="id-ID"/>
-              </w:rPr>
-              <w:t>Bidang Sekretariat</w:t>
-            </w:r>
-          </w:p>
-        </w:tc>
-        <w:tc>
-          <w:tcPr>
-            <w:tcW w:w="2700" w:type="dxa"/>
-          </w:tcPr>
-          <w:p>
-            <w:pPr>
-              <w:spacing w:line="360" w:lineRule="auto"/>
-              <w:rPr>
-                <w:sz w:val="20"/>
-                <w:szCs w:val="20"/>
-              </w:rPr>
-            </w:pPr>
-            <w:r>
-              <w:rPr>
-                <w:sz w:val="20"/>
-                <w:szCs w:val="20"/>
-              </w:rPr>
-              <w:t xml:space="preserve">Digunakan </w:t>
-            </w:r>
-            <w:r>
-              <w:rPr>
-                <w:sz w:val="20"/>
-                <w:szCs w:val="20"/>
-              </w:rPr>
-              <w:t xml:space="preserve">Mengolah data </w:t>
-            </w:r>
-            <w:r>
-              <w:rPr>
-                <w:sz w:val="20"/>
-                <w:szCs w:val="20"/>
-                <w:lang w:val="id-ID"/>
-              </w:rPr>
-              <w:t>Bidang Sekretariat</w:t>
-            </w:r>
-          </w:p>
-        </w:tc>
-      </w:tr>
-      <w:tr>
-        <w:trPr>
-          <w:trHeight w:val="279"/>
-        </w:trPr>
-        <w:tc>
-          <w:tcPr>
-            <w:tcW w:w="540" w:type="dxa"/>
-          </w:tcPr>
-          <w:p>
-            <w:pPr>
-              <w:numPr>
-                <w:ilvl w:val="0"/>
-                <w:numId w:val="62"/>
-              </w:numPr>
-              <w:spacing w:line="360" w:lineRule="auto"/>
-              <w:rPr>
                 <w:sz w:val="20"/>
                 <w:szCs w:val="20"/>
               </w:rPr>
@@ -42583,443 +42937,6 @@
               </w:numPr>
               <w:spacing w:line="360" w:lineRule="auto"/>
               <w:rPr>
-                <w:sz w:val="20"/>
-                <w:szCs w:val="20"/>
-              </w:rPr>
-            </w:pPr>
-            <w:r>
-              <w:rPr>
-                <w:i/>
-                <w:sz w:val="20"/>
-                <w:szCs w:val="20"/>
-              </w:rPr>
-              <w:t>view</w:t>
-            </w:r>
-            <w:r>
-              <w:rPr>
-                <w:sz w:val="20"/>
-                <w:szCs w:val="20"/>
-              </w:rPr>
-              <w:t>.php</w:t>
-            </w:r>
-          </w:p>
-        </w:tc>
-        <w:tc>
-          <w:tcPr>
-            <w:tcW w:w="2070" w:type="dxa"/>
-          </w:tcPr>
-          <w:p>
-            <w:pPr>
-              <w:spacing w:line="360" w:lineRule="auto"/>
-              <w:rPr>
-                <w:sz w:val="20"/>
-                <w:szCs w:val="20"/>
-                <w:lang w:val="id-ID"/>
-              </w:rPr>
-            </w:pPr>
-            <w:r>
-              <w:rPr>
-                <w:sz w:val="20"/>
-                <w:szCs w:val="20"/>
-              </w:rPr>
-              <w:t xml:space="preserve">Mengolah data </w:t>
-            </w:r>
-            <w:r>
-              <w:rPr>
-                <w:sz w:val="20"/>
-                <w:szCs w:val="20"/>
-                <w:lang w:val="id-ID"/>
-              </w:rPr>
-              <w:t>Bidang Perizinan</w:t>
-            </w:r>
-          </w:p>
-        </w:tc>
-        <w:tc>
-          <w:tcPr>
-            <w:tcW w:w="2700" w:type="dxa"/>
-          </w:tcPr>
-          <w:p>
-            <w:pPr>
-              <w:spacing w:line="360" w:lineRule="auto"/>
-              <w:rPr>
-                <w:sz w:val="20"/>
-                <w:szCs w:val="20"/>
-              </w:rPr>
-            </w:pPr>
-            <w:r>
-              <w:rPr>
-                <w:sz w:val="20"/>
-                <w:szCs w:val="20"/>
-              </w:rPr>
-              <w:t>Digunakan  untuk mengelola</w:t>
-            </w:r>
-            <w:r>
-              <w:rPr>
-                <w:sz w:val="20"/>
-                <w:szCs w:val="20"/>
-              </w:rPr>
-              <w:t xml:space="preserve"> data </w:t>
-            </w:r>
-            <w:r>
-              <w:rPr>
-                <w:sz w:val="20"/>
-                <w:szCs w:val="20"/>
-                <w:lang w:val="id-ID"/>
-              </w:rPr>
-              <w:t>Bidang Perizinan</w:t>
-            </w:r>
-          </w:p>
-          <w:p>
-            <w:pPr>
-              <w:spacing w:line="360" w:lineRule="auto"/>
-              <w:rPr>
-                <w:sz w:val="20"/>
-                <w:szCs w:val="20"/>
-              </w:rPr>
-            </w:pPr>
-          </w:p>
-        </w:tc>
-      </w:tr>
-      <w:tr>
-        <w:trPr>
-          <w:trHeight w:val="279"/>
-        </w:trPr>
-        <w:tc>
-          <w:tcPr>
-            <w:tcW w:w="540" w:type="dxa"/>
-          </w:tcPr>
-          <w:p>
-            <w:pPr>
-              <w:numPr>
-                <w:ilvl w:val="0"/>
-                <w:numId w:val="62"/>
-              </w:numPr>
-              <w:spacing w:line="360" w:lineRule="auto"/>
-              <w:rPr>
-                <w:sz w:val="20"/>
-                <w:szCs w:val="20"/>
-              </w:rPr>
-            </w:pPr>
-          </w:p>
-        </w:tc>
-        <w:tc>
-          <w:tcPr>
-            <w:tcW w:w="1530" w:type="dxa"/>
-          </w:tcPr>
-          <w:p>
-            <w:pPr>
-              <w:spacing w:line="360" w:lineRule="auto"/>
-              <w:rPr>
-                <w:sz w:val="20"/>
-                <w:szCs w:val="20"/>
-              </w:rPr>
-            </w:pPr>
-            <w:r>
-              <w:rPr>
-                <w:sz w:val="20"/>
-                <w:szCs w:val="20"/>
-              </w:rPr>
-              <w:t>C:\xampp\htdocs\</w:t>
-            </w:r>
-            <w:r>
-              <w:rPr>
-                <w:sz w:val="20"/>
-                <w:szCs w:val="20"/>
-                <w:lang w:val="id-ID"/>
-              </w:rPr>
-              <w:t>InternalPerizinan</w:t>
-            </w:r>
-          </w:p>
-        </w:tc>
-        <w:tc>
-          <w:tcPr>
-            <w:tcW w:w="1800" w:type="dxa"/>
-          </w:tcPr>
-          <w:p>
-            <w:pPr>
-              <w:numPr>
-                <w:ilvl w:val="0"/>
-                <w:numId w:val="61"/>
-              </w:numPr>
-              <w:spacing w:line="360" w:lineRule="auto"/>
-              <w:rPr>
-                <w:i/>
-                <w:sz w:val="20"/>
-                <w:szCs w:val="20"/>
-              </w:rPr>
-            </w:pPr>
-            <w:r>
-              <w:rPr>
-                <w:i/>
-                <w:sz w:val="20"/>
-                <w:szCs w:val="20"/>
-                <w:lang w:val="id-ID"/>
-              </w:rPr>
-              <w:t>index</w:t>
-            </w:r>
-            <w:r>
-              <w:rPr>
-                <w:sz w:val="20"/>
-                <w:szCs w:val="20"/>
-              </w:rPr>
-              <w:t>.php</w:t>
-            </w:r>
-          </w:p>
-          <w:p>
-            <w:pPr>
-              <w:numPr>
-                <w:ilvl w:val="0"/>
-                <w:numId w:val="61"/>
-              </w:numPr>
-              <w:spacing w:line="360" w:lineRule="auto"/>
-              <w:rPr>
-                <w:i/>
-                <w:sz w:val="20"/>
-                <w:szCs w:val="20"/>
-              </w:rPr>
-            </w:pPr>
-            <w:r>
-              <w:rPr>
-                <w:sz w:val="20"/>
-                <w:szCs w:val="20"/>
-                <w:lang w:val="id-ID"/>
-              </w:rPr>
-              <w:t>create</w:t>
-            </w:r>
-            <w:r>
-              <w:rPr>
-                <w:sz w:val="20"/>
-                <w:szCs w:val="20"/>
-              </w:rPr>
-              <w:t>.php</w:t>
-            </w:r>
-          </w:p>
-          <w:p>
-            <w:pPr>
-              <w:numPr>
-                <w:ilvl w:val="0"/>
-                <w:numId w:val="61"/>
-              </w:numPr>
-              <w:spacing w:line="360" w:lineRule="auto"/>
-              <w:rPr>
-                <w:sz w:val="20"/>
-                <w:szCs w:val="20"/>
-              </w:rPr>
-            </w:pPr>
-            <w:r>
-              <w:rPr>
-                <w:i/>
-                <w:sz w:val="20"/>
-                <w:szCs w:val="20"/>
-              </w:rPr>
-              <w:t>view</w:t>
-            </w:r>
-            <w:r>
-              <w:rPr>
-                <w:sz w:val="20"/>
-                <w:szCs w:val="20"/>
-              </w:rPr>
-              <w:t>.php</w:t>
-            </w:r>
-          </w:p>
-        </w:tc>
-        <w:tc>
-          <w:tcPr>
-            <w:tcW w:w="2070" w:type="dxa"/>
-          </w:tcPr>
-          <w:p>
-            <w:pPr>
-              <w:spacing w:line="360" w:lineRule="auto"/>
-              <w:rPr>
-                <w:sz w:val="20"/>
-                <w:szCs w:val="20"/>
-              </w:rPr>
-            </w:pPr>
-            <w:r>
-              <w:rPr>
-                <w:sz w:val="20"/>
-                <w:szCs w:val="20"/>
-              </w:rPr>
-              <w:t xml:space="preserve">Mengolah data </w:t>
-            </w:r>
-            <w:r>
-              <w:rPr>
-                <w:sz w:val="20"/>
-                <w:szCs w:val="20"/>
-                <w:lang w:val="id-ID"/>
-              </w:rPr>
-              <w:t>Bidang Pengendalian</w:t>
-            </w:r>
-          </w:p>
-        </w:tc>
-        <w:tc>
-          <w:tcPr>
-            <w:tcW w:w="2700" w:type="dxa"/>
-          </w:tcPr>
-          <w:p>
-            <w:pPr>
-              <w:spacing w:line="360" w:lineRule="auto"/>
-              <w:rPr>
-                <w:sz w:val="20"/>
-                <w:szCs w:val="20"/>
-              </w:rPr>
-            </w:pPr>
-            <w:r>
-              <w:rPr>
-                <w:sz w:val="20"/>
-                <w:szCs w:val="20"/>
-              </w:rPr>
-              <w:t>Digunakan  untuk mengelola</w:t>
-            </w:r>
-            <w:r>
-              <w:rPr>
-                <w:sz w:val="20"/>
-                <w:szCs w:val="20"/>
-              </w:rPr>
-              <w:t xml:space="preserve"> data </w:t>
-            </w:r>
-            <w:r>
-              <w:rPr>
-                <w:sz w:val="20"/>
-                <w:szCs w:val="20"/>
-                <w:lang w:val="id-ID"/>
-              </w:rPr>
-              <w:t>Bidang Pengendalian</w:t>
-            </w:r>
-          </w:p>
-          <w:p>
-            <w:pPr>
-              <w:spacing w:line="360" w:lineRule="auto"/>
-              <w:rPr>
-                <w:sz w:val="20"/>
-                <w:szCs w:val="20"/>
-              </w:rPr>
-            </w:pPr>
-          </w:p>
-        </w:tc>
-      </w:tr>
-      <w:tr>
-        <w:trPr>
-          <w:trHeight w:val="279"/>
-        </w:trPr>
-        <w:tc>
-          <w:tcPr>
-            <w:tcW w:w="540" w:type="dxa"/>
-          </w:tcPr>
-          <w:p>
-            <w:pPr>
-              <w:numPr>
-                <w:ilvl w:val="0"/>
-                <w:numId w:val="62"/>
-              </w:numPr>
-              <w:spacing w:line="360" w:lineRule="auto"/>
-              <w:rPr>
-                <w:sz w:val="20"/>
-                <w:szCs w:val="20"/>
-              </w:rPr>
-            </w:pPr>
-          </w:p>
-        </w:tc>
-        <w:tc>
-          <w:tcPr>
-            <w:tcW w:w="1530" w:type="dxa"/>
-          </w:tcPr>
-          <w:p>
-            <w:pPr>
-              <w:spacing w:line="360" w:lineRule="auto"/>
-              <w:rPr>
-                <w:sz w:val="20"/>
-                <w:szCs w:val="20"/>
-              </w:rPr>
-            </w:pPr>
-            <w:r>
-              <w:rPr>
-                <w:sz w:val="20"/>
-                <w:szCs w:val="20"/>
-              </w:rPr>
-              <w:t>C:\xampp\htdocs\</w:t>
-            </w:r>
-            <w:r>
-              <w:rPr>
-                <w:sz w:val="20"/>
-                <w:szCs w:val="20"/>
-                <w:lang w:val="id-ID"/>
-              </w:rPr>
-              <w:t>InternalPerizinan</w:t>
-            </w:r>
-          </w:p>
-        </w:tc>
-        <w:tc>
-          <w:tcPr>
-            <w:tcW w:w="1800" w:type="dxa"/>
-          </w:tcPr>
-          <w:p>
-            <w:pPr>
-              <w:numPr>
-                <w:ilvl w:val="0"/>
-                <w:numId w:val="63"/>
-              </w:numPr>
-              <w:spacing w:line="360" w:lineRule="auto"/>
-              <w:rPr>
-                <w:i/>
-                <w:sz w:val="20"/>
-                <w:szCs w:val="20"/>
-              </w:rPr>
-            </w:pPr>
-            <w:r>
-              <w:rPr>
-                <w:i/>
-                <w:sz w:val="20"/>
-                <w:szCs w:val="20"/>
-                <w:lang w:val="id-ID"/>
-              </w:rPr>
-              <w:t>index</w:t>
-            </w:r>
-            <w:r>
-              <w:rPr>
-                <w:sz w:val="20"/>
-                <w:szCs w:val="20"/>
-              </w:rPr>
-              <w:t>.php</w:t>
-            </w:r>
-          </w:p>
-          <w:p>
-            <w:pPr>
-              <w:numPr>
-                <w:ilvl w:val="0"/>
-                <w:numId w:val="63"/>
-              </w:numPr>
-              <w:spacing w:line="360" w:lineRule="auto"/>
-              <w:rPr>
-                <w:i/>
-                <w:sz w:val="20"/>
-                <w:szCs w:val="20"/>
-              </w:rPr>
-            </w:pPr>
-            <w:r>
-              <w:rPr>
-                <w:sz w:val="20"/>
-                <w:szCs w:val="20"/>
-                <w:lang w:val="id-ID"/>
-              </w:rPr>
-              <w:t>create</w:t>
-            </w:r>
-            <w:r>
-              <w:rPr>
-                <w:sz w:val="20"/>
-                <w:szCs w:val="20"/>
-              </w:rPr>
-              <w:t>.php</w:t>
-            </w:r>
-          </w:p>
-          <w:p>
-            <w:pPr>
-              <w:numPr>
-                <w:ilvl w:val="0"/>
-                <w:numId w:val="63"/>
-              </w:numPr>
-              <w:spacing w:line="360" w:lineRule="auto"/>
-              <w:rPr>
                 <w:i/>
                 <w:sz w:val="20"/>
                 <w:szCs w:val="20"/>
@@ -43133,7 +43050,7 @@
         <w:pStyle w:val="Heading2"/>
         <w:numPr>
           <w:ilvl w:val="0"/>
-          <w:numId w:val="51"/>
+          <w:numId w:val="48"/>
         </w:numPr>
         <w:spacing w:line="360" w:lineRule="auto"/>
       </w:pPr>
@@ -43174,21 +43091,7 @@
         <w:rPr>
           <w:lang w:val="en-AU"/>
         </w:rPr>
-        <w:t xml:space="preserve">Pada </w:t>
-      </w:r>
-      <w:proofErr w:type="gramStart"/>
-      <w:r>
-        <w:rPr>
-          <w:lang w:val="en-AU"/>
-        </w:rPr>
-        <w:t>bab</w:t>
-      </w:r>
-      <w:proofErr w:type="gramEnd"/>
-      <w:r>
-        <w:rPr>
-          <w:lang w:val="en-AU"/>
-        </w:rPr>
-        <w:t xml:space="preserve"> </w:t>
+        <w:t xml:space="preserve">Pada bab </w:t>
       </w:r>
       <w:r>
         <w:rPr>
@@ -43234,7 +43137,7 @@
         <w:pStyle w:val="Heading3"/>
         <w:numPr>
           <w:ilvl w:val="0"/>
-          <w:numId w:val="64"/>
+          <w:numId w:val="61"/>
         </w:numPr>
         <w:spacing w:line="360" w:lineRule="auto"/>
       </w:pPr>
@@ -43290,7 +43193,6 @@
         </w:rPr>
         <w:t xml:space="preserve"> terhadap </w:t>
       </w:r>
-      <w:proofErr w:type="gramStart"/>
       <w:r>
         <w:rPr>
           <w:color w:val="000000"/>
@@ -43308,14 +43210,7 @@
         <w:rPr>
           <w:color w:val="000000"/>
         </w:rPr>
-        <w:t>dapat</w:t>
-      </w:r>
-      <w:proofErr w:type="gramEnd"/>
-      <w:r>
-        <w:rPr>
-          <w:color w:val="000000"/>
-        </w:rPr>
-        <w:t xml:space="preserve"> dilihat pada berikut</w:t>
+        <w:t>dapat dilihat pada berikut</w:t>
       </w:r>
       <w:r>
         <w:rPr>
@@ -44529,21 +44424,7 @@
         <w:rPr>
           <w:b/>
         </w:rPr>
-        <w:t xml:space="preserve">No. </w:t>
-      </w:r>
-      <w:proofErr w:type="gramStart"/>
-      <w:r>
-        <w:rPr>
-          <w:b/>
-        </w:rPr>
-        <w:t>dokumen :</w:t>
-      </w:r>
-      <w:proofErr w:type="gramEnd"/>
-      <w:r>
-        <w:rPr>
-          <w:b/>
-        </w:rPr>
-        <w:t xml:space="preserve"> </w:t>
+        <w:t xml:space="preserve">No. dokumen : </w:t>
       </w:r>
     </w:p>
     <w:p>
@@ -44808,21 +44689,7 @@
         <w:rPr>
           <w:b/>
         </w:rPr>
-        <w:t xml:space="preserve">No. </w:t>
-      </w:r>
-      <w:proofErr w:type="gramStart"/>
-      <w:r>
-        <w:rPr>
-          <w:b/>
-        </w:rPr>
-        <w:t>dokumen :</w:t>
-      </w:r>
-      <w:proofErr w:type="gramEnd"/>
-      <w:r>
-        <w:rPr>
-          <w:b/>
-        </w:rPr>
-        <w:t xml:space="preserve"> </w:t>
+        <w:t xml:space="preserve">No. dokumen : </w:t>
       </w:r>
     </w:p>
     <w:p>
@@ -45363,7 +45230,7 @@
               <w:noProof/>
               <w:sz w:val="20"/>
             </w:rPr>
-            <w:t>45</w:t>
+            <w:t>22</w:t>
           </w:r>
           <w:r>
             <w:rPr>
@@ -45412,7 +45279,7 @@
               <w:noProof/>
               <w:sz w:val="20"/>
             </w:rPr>
-            <w:t>51</w:t>
+            <w:t>52</w:t>
           </w:r>
           <w:r>
             <w:rPr>
@@ -45566,239 +45433,6 @@
 <file path=word/numbering.xml><?xml version="1.0" encoding="utf-8"?>
 <w:numbering xmlns:wpc="http://schemas.microsoft.com/office/word/2010/wordprocessingCanvas" xmlns:mc="http://schemas.openxmlformats.org/markup-compatibility/2006" xmlns:o="urn:schemas-microsoft-com:office:office" xmlns:r="http://schemas.openxmlformats.org/officeDocument/2006/relationships" xmlns:m="http://schemas.openxmlformats.org/officeDocument/2006/math" xmlns:v="urn:schemas-microsoft-com:vml" xmlns:wp14="http://schemas.microsoft.com/office/word/2010/wordprocessingDrawing" xmlns:wp="http://schemas.openxmlformats.org/drawingml/2006/wordprocessingDrawing" xmlns:w10="urn:schemas-microsoft-com:office:word" xmlns:w="http://schemas.openxmlformats.org/wordprocessingml/2006/main" xmlns:w14="http://schemas.microsoft.com/office/word/2010/wordml" xmlns:w15="http://schemas.microsoft.com/office/word/2012/wordml" xmlns:wpg="http://schemas.microsoft.com/office/word/2010/wordprocessingGroup" xmlns:wpi="http://schemas.microsoft.com/office/word/2010/wordprocessingInk" xmlns:wne="http://schemas.microsoft.com/office/word/2006/wordml" xmlns:wps="http://schemas.microsoft.com/office/word/2010/wordprocessingShape" mc:Ignorable="w14 w15 wp14">
   <w:abstractNum w:abstractNumId="0" w15:restartNumberingAfterBreak="0">
-    <w:nsid w:val="01751B3C"/>
-    <w:multiLevelType w:val="hybridMultilevel"/>
-    <w:tmpl w:val="946EADD4"/>
-    <w:lvl w:ilvl="0" w:tplc="2AE4BF54">
-      <w:start w:val="3"/>
-      <w:numFmt w:val="decimal"/>
-      <w:lvlText w:val="%1.3"/>
-      <w:lvlJc w:val="left"/>
-      <w:pPr>
-        <w:ind w:left="360" w:hanging="360"/>
-      </w:pPr>
-      <w:rPr>
-        <w:rFonts w:hint="default"/>
-      </w:rPr>
-    </w:lvl>
-    <w:lvl w:ilvl="1" w:tplc="04210019" w:tentative="1">
-      <w:start w:val="1"/>
-      <w:numFmt w:val="lowerLetter"/>
-      <w:lvlText w:val="%2."/>
-      <w:lvlJc w:val="left"/>
-      <w:pPr>
-        <w:ind w:left="1080" w:hanging="360"/>
-      </w:pPr>
-    </w:lvl>
-    <w:lvl w:ilvl="2" w:tplc="0421001B" w:tentative="1">
-      <w:start w:val="1"/>
-      <w:numFmt w:val="lowerRoman"/>
-      <w:lvlText w:val="%3."/>
-      <w:lvlJc w:val="right"/>
-      <w:pPr>
-        <w:ind w:left="1800" w:hanging="180"/>
-      </w:pPr>
-    </w:lvl>
-    <w:lvl w:ilvl="3" w:tplc="0421000F" w:tentative="1">
-      <w:start w:val="1"/>
-      <w:numFmt w:val="decimal"/>
-      <w:lvlText w:val="%4."/>
-      <w:lvlJc w:val="left"/>
-      <w:pPr>
-        <w:ind w:left="2520" w:hanging="360"/>
-      </w:pPr>
-    </w:lvl>
-    <w:lvl w:ilvl="4" w:tplc="04210019" w:tentative="1">
-      <w:start w:val="1"/>
-      <w:numFmt w:val="lowerLetter"/>
-      <w:lvlText w:val="%5."/>
-      <w:lvlJc w:val="left"/>
-      <w:pPr>
-        <w:ind w:left="3240" w:hanging="360"/>
-      </w:pPr>
-    </w:lvl>
-    <w:lvl w:ilvl="5" w:tplc="0421001B" w:tentative="1">
-      <w:start w:val="1"/>
-      <w:numFmt w:val="lowerRoman"/>
-      <w:lvlText w:val="%6."/>
-      <w:lvlJc w:val="right"/>
-      <w:pPr>
-        <w:ind w:left="3960" w:hanging="180"/>
-      </w:pPr>
-    </w:lvl>
-    <w:lvl w:ilvl="6" w:tplc="0421000F" w:tentative="1">
-      <w:start w:val="1"/>
-      <w:numFmt w:val="decimal"/>
-      <w:lvlText w:val="%7."/>
-      <w:lvlJc w:val="left"/>
-      <w:pPr>
-        <w:ind w:left="4680" w:hanging="360"/>
-      </w:pPr>
-    </w:lvl>
-    <w:lvl w:ilvl="7" w:tplc="04210019" w:tentative="1">
-      <w:start w:val="1"/>
-      <w:numFmt w:val="lowerLetter"/>
-      <w:lvlText w:val="%8."/>
-      <w:lvlJc w:val="left"/>
-      <w:pPr>
-        <w:ind w:left="5400" w:hanging="360"/>
-      </w:pPr>
-    </w:lvl>
-    <w:lvl w:ilvl="8" w:tplc="0421001B" w:tentative="1">
-      <w:start w:val="1"/>
-      <w:numFmt w:val="lowerRoman"/>
-      <w:lvlText w:val="%9."/>
-      <w:lvlJc w:val="right"/>
-      <w:pPr>
-        <w:ind w:left="6120" w:hanging="180"/>
-      </w:pPr>
-    </w:lvl>
-  </w:abstractNum>
-  <w:abstractNum w:abstractNumId="1" w15:restartNumberingAfterBreak="0">
-    <w:nsid w:val="02506EA3"/>
-    <w:multiLevelType w:val="multilevel"/>
-    <w:tmpl w:val="9A32FA86"/>
-    <w:lvl w:ilvl="0">
-      <w:start w:val="4"/>
-      <w:numFmt w:val="decimal"/>
-      <w:lvlText w:val="%1"/>
-      <w:lvlJc w:val="left"/>
-      <w:pPr>
-        <w:tabs>
-          <w:tab w:val="num" w:pos="432"/>
-        </w:tabs>
-        <w:ind w:left="432" w:hanging="432"/>
-      </w:pPr>
-      <w:rPr>
-        <w:rFonts w:hint="default"/>
-      </w:rPr>
-    </w:lvl>
-    <w:lvl w:ilvl="1">
-      <w:start w:val="5"/>
-      <w:numFmt w:val="decimal"/>
-      <w:lvlText w:val="4.%2"/>
-      <w:lvlJc w:val="left"/>
-      <w:pPr>
-        <w:tabs>
-          <w:tab w:val="num" w:pos="576"/>
-        </w:tabs>
-        <w:ind w:left="576" w:hanging="576"/>
-      </w:pPr>
-      <w:rPr>
-        <w:rFonts w:hint="default"/>
-        <w:i w:val="0"/>
-      </w:rPr>
-    </w:lvl>
-    <w:lvl w:ilvl="2">
-      <w:start w:val="4"/>
-      <w:numFmt w:val="decimal"/>
-      <w:lvlText w:val="%3.1.3"/>
-      <w:lvlJc w:val="left"/>
-      <w:pPr>
-        <w:tabs>
-          <w:tab w:val="num" w:pos="720"/>
-        </w:tabs>
-        <w:ind w:left="720" w:hanging="720"/>
-      </w:pPr>
-      <w:rPr>
-        <w:rFonts w:hint="default"/>
-        <w:i w:val="0"/>
-      </w:rPr>
-    </w:lvl>
-    <w:lvl w:ilvl="3">
-      <w:start w:val="4"/>
-      <w:numFmt w:val="decimal"/>
-      <w:lvlText w:val="%4.1.1"/>
-      <w:lvlJc w:val="left"/>
-      <w:pPr>
-        <w:tabs>
-          <w:tab w:val="num" w:pos="864"/>
-        </w:tabs>
-        <w:ind w:left="864" w:hanging="864"/>
-      </w:pPr>
-      <w:rPr>
-        <w:rFonts w:hint="default"/>
-        <w:i w:val="0"/>
-      </w:rPr>
-    </w:lvl>
-    <w:lvl w:ilvl="4">
-      <w:start w:val="1"/>
-      <w:numFmt w:val="decimal"/>
-      <w:lvlText w:val="%1.%2.%3.%4.%5"/>
-      <w:lvlJc w:val="left"/>
-      <w:pPr>
-        <w:tabs>
-          <w:tab w:val="num" w:pos="1008"/>
-        </w:tabs>
-        <w:ind w:left="1008" w:hanging="1008"/>
-      </w:pPr>
-      <w:rPr>
-        <w:rFonts w:hint="default"/>
-        <w:i w:val="0"/>
-      </w:rPr>
-    </w:lvl>
-    <w:lvl w:ilvl="5">
-      <w:start w:val="1"/>
-      <w:numFmt w:val="decimal"/>
-      <w:lvlText w:val="%1.%2.%3.%4.%5.%6"/>
-      <w:lvlJc w:val="left"/>
-      <w:pPr>
-        <w:tabs>
-          <w:tab w:val="num" w:pos="1152"/>
-        </w:tabs>
-        <w:ind w:left="1152" w:hanging="1152"/>
-      </w:pPr>
-      <w:rPr>
-        <w:rFonts w:hint="default"/>
-      </w:rPr>
-    </w:lvl>
-    <w:lvl w:ilvl="6">
-      <w:start w:val="1"/>
-      <w:numFmt w:val="decimal"/>
-      <w:lvlText w:val="%1.%2.%3.%4.%5.%6.%7"/>
-      <w:lvlJc w:val="left"/>
-      <w:pPr>
-        <w:tabs>
-          <w:tab w:val="num" w:pos="1296"/>
-        </w:tabs>
-        <w:ind w:left="1296" w:hanging="1296"/>
-      </w:pPr>
-      <w:rPr>
-        <w:rFonts w:hint="default"/>
-      </w:rPr>
-    </w:lvl>
-    <w:lvl w:ilvl="7">
-      <w:start w:val="1"/>
-      <w:numFmt w:val="decimal"/>
-      <w:lvlText w:val="%1.%2.%3.%4.%5.%6.%7.%8"/>
-      <w:lvlJc w:val="left"/>
-      <w:pPr>
-        <w:tabs>
-          <w:tab w:val="num" w:pos="1440"/>
-        </w:tabs>
-        <w:ind w:left="1440" w:hanging="1440"/>
-      </w:pPr>
-      <w:rPr>
-        <w:rFonts w:hint="default"/>
-      </w:rPr>
-    </w:lvl>
-    <w:lvl w:ilvl="8">
-      <w:start w:val="1"/>
-      <w:numFmt w:val="decimal"/>
-      <w:lvlText w:val="%1.%2.%3.%4.%5.%6.%7.%8.%9"/>
-      <w:lvlJc w:val="left"/>
-      <w:pPr>
-        <w:tabs>
-          <w:tab w:val="num" w:pos="1584"/>
-        </w:tabs>
-        <w:ind w:left="1584" w:hanging="1584"/>
-      </w:pPr>
-      <w:rPr>
-        <w:rFonts w:hint="default"/>
-      </w:rPr>
-    </w:lvl>
-  </w:abstractNum>
-  <w:abstractNum w:abstractNumId="2" w15:restartNumberingAfterBreak="0">
     <w:nsid w:val="02F77B9D"/>
     <w:multiLevelType w:val="hybridMultilevel"/>
     <w:tmpl w:val="3898744C"/>
@@ -45887,96 +45521,7 @@
       </w:pPr>
     </w:lvl>
   </w:abstractNum>
-  <w:abstractNum w:abstractNumId="3" w15:restartNumberingAfterBreak="0">
-    <w:nsid w:val="05E25D77"/>
-    <w:multiLevelType w:val="hybridMultilevel"/>
-    <w:tmpl w:val="D4404BAA"/>
-    <w:lvl w:ilvl="0" w:tplc="41584FBE">
-      <w:start w:val="1"/>
-      <w:numFmt w:val="decimal"/>
-      <w:lvlText w:val="%1.1."/>
-      <w:lvlJc w:val="left"/>
-      <w:pPr>
-        <w:ind w:left="360" w:hanging="360"/>
-      </w:pPr>
-      <w:rPr>
-        <w:rFonts w:hint="default"/>
-      </w:rPr>
-    </w:lvl>
-    <w:lvl w:ilvl="1" w:tplc="04210019" w:tentative="1">
-      <w:start w:val="1"/>
-      <w:numFmt w:val="lowerLetter"/>
-      <w:lvlText w:val="%2."/>
-      <w:lvlJc w:val="left"/>
-      <w:pPr>
-        <w:ind w:left="1080" w:hanging="360"/>
-      </w:pPr>
-    </w:lvl>
-    <w:lvl w:ilvl="2" w:tplc="0421001B" w:tentative="1">
-      <w:start w:val="1"/>
-      <w:numFmt w:val="lowerRoman"/>
-      <w:lvlText w:val="%3."/>
-      <w:lvlJc w:val="right"/>
-      <w:pPr>
-        <w:ind w:left="1800" w:hanging="180"/>
-      </w:pPr>
-    </w:lvl>
-    <w:lvl w:ilvl="3" w:tplc="0421000F" w:tentative="1">
-      <w:start w:val="1"/>
-      <w:numFmt w:val="decimal"/>
-      <w:lvlText w:val="%4."/>
-      <w:lvlJc w:val="left"/>
-      <w:pPr>
-        <w:ind w:left="2520" w:hanging="360"/>
-      </w:pPr>
-    </w:lvl>
-    <w:lvl w:ilvl="4" w:tplc="04210019" w:tentative="1">
-      <w:start w:val="1"/>
-      <w:numFmt w:val="lowerLetter"/>
-      <w:lvlText w:val="%5."/>
-      <w:lvlJc w:val="left"/>
-      <w:pPr>
-        <w:ind w:left="3240" w:hanging="360"/>
-      </w:pPr>
-    </w:lvl>
-    <w:lvl w:ilvl="5" w:tplc="0421001B" w:tentative="1">
-      <w:start w:val="1"/>
-      <w:numFmt w:val="lowerRoman"/>
-      <w:lvlText w:val="%6."/>
-      <w:lvlJc w:val="right"/>
-      <w:pPr>
-        <w:ind w:left="3960" w:hanging="180"/>
-      </w:pPr>
-    </w:lvl>
-    <w:lvl w:ilvl="6" w:tplc="0421000F" w:tentative="1">
-      <w:start w:val="1"/>
-      <w:numFmt w:val="decimal"/>
-      <w:lvlText w:val="%7."/>
-      <w:lvlJc w:val="left"/>
-      <w:pPr>
-        <w:ind w:left="4680" w:hanging="360"/>
-      </w:pPr>
-    </w:lvl>
-    <w:lvl w:ilvl="7" w:tplc="04210019" w:tentative="1">
-      <w:start w:val="1"/>
-      <w:numFmt w:val="lowerLetter"/>
-      <w:lvlText w:val="%8."/>
-      <w:lvlJc w:val="left"/>
-      <w:pPr>
-        <w:ind w:left="5400" w:hanging="360"/>
-      </w:pPr>
-    </w:lvl>
-    <w:lvl w:ilvl="8" w:tplc="0421001B" w:tentative="1">
-      <w:start w:val="1"/>
-      <w:numFmt w:val="lowerRoman"/>
-      <w:lvlText w:val="%9."/>
-      <w:lvlJc w:val="right"/>
-      <w:pPr>
-        <w:ind w:left="6120" w:hanging="180"/>
-      </w:pPr>
-    </w:lvl>
-  </w:abstractNum>
-  <w:abstractNum w:abstractNumId="4" w15:restartNumberingAfterBreak="0">
+  <w:abstractNum w:abstractNumId="1" w15:restartNumberingAfterBreak="0">
     <w:nsid w:val="083F103F"/>
     <w:multiLevelType w:val="hybridMultilevel"/>
     <w:tmpl w:val="EC308EC8"/>
@@ -46065,7 +45610,7 @@
       </w:pPr>
     </w:lvl>
   </w:abstractNum>
-  <w:abstractNum w:abstractNumId="5" w15:restartNumberingAfterBreak="0">
+  <w:abstractNum w:abstractNumId="2" w15:restartNumberingAfterBreak="0">
     <w:nsid w:val="08903D1A"/>
     <w:multiLevelType w:val="hybridMultilevel"/>
     <w:tmpl w:val="BFEC3E34"/>
@@ -46154,7 +45699,7 @@
       </w:pPr>
     </w:lvl>
   </w:abstractNum>
-  <w:abstractNum w:abstractNumId="6" w15:restartNumberingAfterBreak="0">
+  <w:abstractNum w:abstractNumId="3" w15:restartNumberingAfterBreak="0">
     <w:nsid w:val="0C252081"/>
     <w:multiLevelType w:val="hybridMultilevel"/>
     <w:tmpl w:val="3322FF60"/>
@@ -46243,7 +45788,7 @@
       </w:pPr>
     </w:lvl>
   </w:abstractNum>
-  <w:abstractNum w:abstractNumId="7" w15:restartNumberingAfterBreak="0">
+  <w:abstractNum w:abstractNumId="4" w15:restartNumberingAfterBreak="0">
     <w:nsid w:val="0C2F232D"/>
     <w:multiLevelType w:val="hybridMultilevel"/>
     <w:tmpl w:val="4F4ED66C"/>
@@ -46332,7 +45877,7 @@
       </w:pPr>
     </w:lvl>
   </w:abstractNum>
-  <w:abstractNum w:abstractNumId="8" w15:restartNumberingAfterBreak="0">
+  <w:abstractNum w:abstractNumId="5" w15:restartNumberingAfterBreak="0">
     <w:nsid w:val="0D786D54"/>
     <w:multiLevelType w:val="hybridMultilevel"/>
     <w:tmpl w:val="103AFAB4"/>
@@ -46421,7 +45966,7 @@
       </w:pPr>
     </w:lvl>
   </w:abstractNum>
-  <w:abstractNum w:abstractNumId="9" w15:restartNumberingAfterBreak="0">
+  <w:abstractNum w:abstractNumId="6" w15:restartNumberingAfterBreak="0">
     <w:nsid w:val="0F031DEB"/>
     <w:multiLevelType w:val="hybridMultilevel"/>
     <w:tmpl w:val="A530C22C"/>
@@ -46510,7 +46055,7 @@
       </w:pPr>
     </w:lvl>
   </w:abstractNum>
-  <w:abstractNum w:abstractNumId="10" w15:restartNumberingAfterBreak="0">
+  <w:abstractNum w:abstractNumId="7" w15:restartNumberingAfterBreak="0">
     <w:nsid w:val="0F0729E4"/>
     <w:multiLevelType w:val="hybridMultilevel"/>
     <w:tmpl w:val="A12CC180"/>
@@ -46599,96 +46144,7 @@
       </w:pPr>
     </w:lvl>
   </w:abstractNum>
-  <w:abstractNum w:abstractNumId="11" w15:restartNumberingAfterBreak="0">
-    <w:nsid w:val="0FBD0A52"/>
-    <w:multiLevelType w:val="hybridMultilevel"/>
-    <w:tmpl w:val="5BC05228"/>
-    <w:lvl w:ilvl="0" w:tplc="27043C3C">
-      <w:start w:val="1"/>
-      <w:numFmt w:val="upperRoman"/>
-      <w:lvlText w:val="3.2.%1"/>
-      <w:lvlJc w:val="left"/>
-      <w:pPr>
-        <w:ind w:left="360" w:hanging="360"/>
-      </w:pPr>
-      <w:rPr>
-        <w:rFonts w:hint="default"/>
-      </w:rPr>
-    </w:lvl>
-    <w:lvl w:ilvl="1" w:tplc="04210019" w:tentative="1">
-      <w:start w:val="1"/>
-      <w:numFmt w:val="lowerLetter"/>
-      <w:lvlText w:val="%2."/>
-      <w:lvlJc w:val="left"/>
-      <w:pPr>
-        <w:ind w:left="1080" w:hanging="360"/>
-      </w:pPr>
-    </w:lvl>
-    <w:lvl w:ilvl="2" w:tplc="0421001B" w:tentative="1">
-      <w:start w:val="1"/>
-      <w:numFmt w:val="lowerRoman"/>
-      <w:lvlText w:val="%3."/>
-      <w:lvlJc w:val="right"/>
-      <w:pPr>
-        <w:ind w:left="1800" w:hanging="180"/>
-      </w:pPr>
-    </w:lvl>
-    <w:lvl w:ilvl="3" w:tplc="0421000F" w:tentative="1">
-      <w:start w:val="1"/>
-      <w:numFmt w:val="decimal"/>
-      <w:lvlText w:val="%4."/>
-      <w:lvlJc w:val="left"/>
-      <w:pPr>
-        <w:ind w:left="2520" w:hanging="360"/>
-      </w:pPr>
-    </w:lvl>
-    <w:lvl w:ilvl="4" w:tplc="04210019" w:tentative="1">
-      <w:start w:val="1"/>
-      <w:numFmt w:val="lowerLetter"/>
-      <w:lvlText w:val="%5."/>
-      <w:lvlJc w:val="left"/>
-      <w:pPr>
-        <w:ind w:left="3240" w:hanging="360"/>
-      </w:pPr>
-    </w:lvl>
-    <w:lvl w:ilvl="5" w:tplc="0421001B" w:tentative="1">
-      <w:start w:val="1"/>
-      <w:numFmt w:val="lowerRoman"/>
-      <w:lvlText w:val="%6."/>
-      <w:lvlJc w:val="right"/>
-      <w:pPr>
-        <w:ind w:left="3960" w:hanging="180"/>
-      </w:pPr>
-    </w:lvl>
-    <w:lvl w:ilvl="6" w:tplc="0421000F" w:tentative="1">
-      <w:start w:val="1"/>
-      <w:numFmt w:val="decimal"/>
-      <w:lvlText w:val="%7."/>
-      <w:lvlJc w:val="left"/>
-      <w:pPr>
-        <w:ind w:left="4680" w:hanging="360"/>
-      </w:pPr>
-    </w:lvl>
-    <w:lvl w:ilvl="7" w:tplc="04210019" w:tentative="1">
-      <w:start w:val="1"/>
-      <w:numFmt w:val="lowerLetter"/>
-      <w:lvlText w:val="%8."/>
-      <w:lvlJc w:val="left"/>
-      <w:pPr>
-        <w:ind w:left="5400" w:hanging="360"/>
-      </w:pPr>
-    </w:lvl>
-    <w:lvl w:ilvl="8" w:tplc="0421001B" w:tentative="1">
-      <w:start w:val="1"/>
-      <w:numFmt w:val="lowerRoman"/>
-      <w:lvlText w:val="%9."/>
-      <w:lvlJc w:val="right"/>
-      <w:pPr>
-        <w:ind w:left="6120" w:hanging="180"/>
-      </w:pPr>
-    </w:lvl>
-  </w:abstractNum>
-  <w:abstractNum w:abstractNumId="12" w15:restartNumberingAfterBreak="0">
+  <w:abstractNum w:abstractNumId="8" w15:restartNumberingAfterBreak="0">
     <w:nsid w:val="10163FCA"/>
     <w:multiLevelType w:val="hybridMultilevel"/>
     <w:tmpl w:val="AEC2C6AE"/>
@@ -46777,7 +46233,7 @@
       </w:pPr>
     </w:lvl>
   </w:abstractNum>
-  <w:abstractNum w:abstractNumId="13" w15:restartNumberingAfterBreak="0">
+  <w:abstractNum w:abstractNumId="9" w15:restartNumberingAfterBreak="0">
     <w:nsid w:val="12A31A04"/>
     <w:multiLevelType w:val="hybridMultilevel"/>
     <w:tmpl w:val="A5843B8C"/>
@@ -46866,7 +46322,7 @@
       </w:pPr>
     </w:lvl>
   </w:abstractNum>
-  <w:abstractNum w:abstractNumId="14" w15:restartNumberingAfterBreak="0">
+  <w:abstractNum w:abstractNumId="10" w15:restartNumberingAfterBreak="0">
     <w:nsid w:val="14104C68"/>
     <w:multiLevelType w:val="multilevel"/>
     <w:tmpl w:val="EF7C2E66"/>
@@ -47010,7 +46466,7 @@
       </w:rPr>
     </w:lvl>
   </w:abstractNum>
-  <w:abstractNum w:abstractNumId="15" w15:restartNumberingAfterBreak="0">
+  <w:abstractNum w:abstractNumId="11" w15:restartNumberingAfterBreak="0">
     <w:nsid w:val="1438687B"/>
     <w:multiLevelType w:val="hybridMultilevel"/>
     <w:tmpl w:val="B47A428A"/>
@@ -47099,7 +46555,7 @@
       </w:pPr>
     </w:lvl>
   </w:abstractNum>
-  <w:abstractNum w:abstractNumId="16" w15:restartNumberingAfterBreak="0">
+  <w:abstractNum w:abstractNumId="12" w15:restartNumberingAfterBreak="0">
     <w:nsid w:val="19B145DA"/>
     <w:multiLevelType w:val="hybridMultilevel"/>
     <w:tmpl w:val="4F4ED66C"/>
@@ -47188,7 +46644,7 @@
       </w:pPr>
     </w:lvl>
   </w:abstractNum>
-  <w:abstractNum w:abstractNumId="17" w15:restartNumberingAfterBreak="0">
+  <w:abstractNum w:abstractNumId="13" w15:restartNumberingAfterBreak="0">
     <w:nsid w:val="19C0203B"/>
     <w:multiLevelType w:val="multilevel"/>
     <w:tmpl w:val="CA501A66"/>
@@ -47314,151 +46770,96 @@
       </w:pPr>
     </w:lvl>
   </w:abstractNum>
-  <w:abstractNum w:abstractNumId="18" w15:restartNumberingAfterBreak="0">
-    <w:nsid w:val="1C8A02EC"/>
-    <w:multiLevelType w:val="multilevel"/>
-    <w:tmpl w:val="2990E782"/>
-    <w:lvl w:ilvl="0">
-      <w:start w:val="3"/>
+  <w:abstractNum w:abstractNumId="14" w15:restartNumberingAfterBreak="0">
+    <w:nsid w:val="1EB300CA"/>
+    <w:multiLevelType w:val="hybridMultilevel"/>
+    <w:tmpl w:val="D6F02E56"/>
+    <w:lvl w:ilvl="0" w:tplc="CDACB7D6">
+      <w:start w:val="1"/>
       <w:numFmt w:val="decimal"/>
-      <w:lvlText w:val="%1"/>
+      <w:lvlText w:val="3.4.2.%1"/>
       <w:lvlJc w:val="left"/>
       <w:pPr>
-        <w:tabs>
-          <w:tab w:val="num" w:pos="432"/>
-        </w:tabs>
-        <w:ind w:left="432" w:hanging="432"/>
+        <w:ind w:left="360" w:hanging="360"/>
       </w:pPr>
       <w:rPr>
         <w:rFonts w:hint="default"/>
       </w:rPr>
     </w:lvl>
-    <w:lvl w:ilvl="1">
-      <w:start w:val="2"/>
+    <w:lvl w:ilvl="1" w:tplc="04210019" w:tentative="1">
+      <w:start w:val="1"/>
+      <w:numFmt w:val="lowerLetter"/>
+      <w:lvlText w:val="%2."/>
+      <w:lvlJc w:val="left"/>
+      <w:pPr>
+        <w:ind w:left="1440" w:hanging="360"/>
+      </w:pPr>
+    </w:lvl>
+    <w:lvl w:ilvl="2" w:tplc="0421001B" w:tentative="1">
+      <w:start w:val="1"/>
+      <w:numFmt w:val="lowerRoman"/>
+      <w:lvlText w:val="%3."/>
+      <w:lvlJc w:val="right"/>
+      <w:pPr>
+        <w:ind w:left="2160" w:hanging="180"/>
+      </w:pPr>
+    </w:lvl>
+    <w:lvl w:ilvl="3" w:tplc="0421000F" w:tentative="1">
+      <w:start w:val="1"/>
       <w:numFmt w:val="decimal"/>
-      <w:lvlText w:val="%1.%2"/>
+      <w:lvlText w:val="%4."/>
       <w:lvlJc w:val="left"/>
       <w:pPr>
-        <w:tabs>
-          <w:tab w:val="num" w:pos="576"/>
-        </w:tabs>
-        <w:ind w:left="576" w:hanging="576"/>
-      </w:pPr>
-      <w:rPr>
-        <w:rFonts w:hint="default"/>
-        <w:i w:val="0"/>
-      </w:rPr>
-    </w:lvl>
-    <w:lvl w:ilvl="2">
-      <w:start w:val="3"/>
+        <w:ind w:left="2880" w:hanging="360"/>
+      </w:pPr>
+    </w:lvl>
+    <w:lvl w:ilvl="4" w:tplc="04210019" w:tentative="1">
+      <w:start w:val="1"/>
+      <w:numFmt w:val="lowerLetter"/>
+      <w:lvlText w:val="%5."/>
+      <w:lvlJc w:val="left"/>
+      <w:pPr>
+        <w:ind w:left="3600" w:hanging="360"/>
+      </w:pPr>
+    </w:lvl>
+    <w:lvl w:ilvl="5" w:tplc="0421001B" w:tentative="1">
+      <w:start w:val="1"/>
+      <w:numFmt w:val="lowerRoman"/>
+      <w:lvlText w:val="%6."/>
+      <w:lvlJc w:val="right"/>
+      <w:pPr>
+        <w:ind w:left="4320" w:hanging="180"/>
+      </w:pPr>
+    </w:lvl>
+    <w:lvl w:ilvl="6" w:tplc="0421000F" w:tentative="1">
+      <w:start w:val="1"/>
       <w:numFmt w:val="decimal"/>
-      <w:lvlText w:val="%3.4.2"/>
+      <w:lvlText w:val="%7."/>
       <w:lvlJc w:val="left"/>
       <w:pPr>
-        <w:tabs>
-          <w:tab w:val="num" w:pos="720"/>
-        </w:tabs>
-        <w:ind w:left="720" w:hanging="720"/>
-      </w:pPr>
-      <w:rPr>
-        <w:rFonts w:hint="default"/>
-        <w:i w:val="0"/>
-      </w:rPr>
-    </w:lvl>
-    <w:lvl w:ilvl="3">
-      <w:start w:val="3"/>
-      <w:numFmt w:val="decimal"/>
-      <w:lvlText w:val="%4.4.1.2"/>
+        <w:ind w:left="5040" w:hanging="360"/>
+      </w:pPr>
+    </w:lvl>
+    <w:lvl w:ilvl="7" w:tplc="04210019" w:tentative="1">
+      <w:start w:val="1"/>
+      <w:numFmt w:val="lowerLetter"/>
+      <w:lvlText w:val="%8."/>
       <w:lvlJc w:val="left"/>
       <w:pPr>
-        <w:tabs>
-          <w:tab w:val="num" w:pos="864"/>
-        </w:tabs>
-        <w:ind w:left="864" w:hanging="864"/>
-      </w:pPr>
-      <w:rPr>
-        <w:rFonts w:hint="default"/>
-        <w:i w:val="0"/>
-      </w:rPr>
-    </w:lvl>
-    <w:lvl w:ilvl="4">
-      <w:start w:val="1"/>
-      <w:numFmt w:val="decimal"/>
-      <w:lvlText w:val="%1.%2.%3.%4.%5"/>
-      <w:lvlJc w:val="left"/>
-      <w:pPr>
-        <w:tabs>
-          <w:tab w:val="num" w:pos="1008"/>
-        </w:tabs>
-        <w:ind w:left="1008" w:hanging="1008"/>
-      </w:pPr>
-      <w:rPr>
-        <w:rFonts w:hint="default"/>
-        <w:i w:val="0"/>
-      </w:rPr>
-    </w:lvl>
-    <w:lvl w:ilvl="5">
-      <w:start w:val="1"/>
-      <w:numFmt w:val="decimal"/>
-      <w:lvlText w:val="%1.%2.%3.%4.%5.%6"/>
-      <w:lvlJc w:val="left"/>
-      <w:pPr>
-        <w:tabs>
-          <w:tab w:val="num" w:pos="1152"/>
-        </w:tabs>
-        <w:ind w:left="1152" w:hanging="1152"/>
-      </w:pPr>
-      <w:rPr>
-        <w:rFonts w:hint="default"/>
-      </w:rPr>
-    </w:lvl>
-    <w:lvl w:ilvl="6">
-      <w:start w:val="1"/>
-      <w:numFmt w:val="decimal"/>
-      <w:lvlText w:val="%1.%2.%3.%4.%5.%6.%7"/>
-      <w:lvlJc w:val="left"/>
-      <w:pPr>
-        <w:tabs>
-          <w:tab w:val="num" w:pos="1296"/>
-        </w:tabs>
-        <w:ind w:left="1296" w:hanging="1296"/>
-      </w:pPr>
-      <w:rPr>
-        <w:rFonts w:hint="default"/>
-      </w:rPr>
-    </w:lvl>
-    <w:lvl w:ilvl="7">
-      <w:start w:val="1"/>
-      <w:numFmt w:val="decimal"/>
-      <w:lvlText w:val="%1.%2.%3.%4.%5.%6.%7.%8"/>
-      <w:lvlJc w:val="left"/>
-      <w:pPr>
-        <w:tabs>
-          <w:tab w:val="num" w:pos="1440"/>
-        </w:tabs>
-        <w:ind w:left="1440" w:hanging="1440"/>
-      </w:pPr>
-      <w:rPr>
-        <w:rFonts w:hint="default"/>
-      </w:rPr>
-    </w:lvl>
-    <w:lvl w:ilvl="8">
-      <w:start w:val="1"/>
-      <w:numFmt w:val="decimal"/>
-      <w:lvlText w:val="%1.%2.%3.%4.%5.%6.%7.%8.%9"/>
-      <w:lvlJc w:val="left"/>
-      <w:pPr>
-        <w:tabs>
-          <w:tab w:val="num" w:pos="1584"/>
-        </w:tabs>
-        <w:ind w:left="1584" w:hanging="1584"/>
-      </w:pPr>
-      <w:rPr>
-        <w:rFonts w:hint="default"/>
-      </w:rPr>
+        <w:ind w:left="5760" w:hanging="360"/>
+      </w:pPr>
+    </w:lvl>
+    <w:lvl w:ilvl="8" w:tplc="0421001B" w:tentative="1">
+      <w:start w:val="1"/>
+      <w:numFmt w:val="lowerRoman"/>
+      <w:lvlText w:val="%9."/>
+      <w:lvlJc w:val="right"/>
+      <w:pPr>
+        <w:ind w:left="6480" w:hanging="180"/>
+      </w:pPr>
     </w:lvl>
   </w:abstractNum>
-  <w:abstractNum w:abstractNumId="19" w15:restartNumberingAfterBreak="0">
+  <w:abstractNum w:abstractNumId="15" w15:restartNumberingAfterBreak="0">
     <w:nsid w:val="1F22002E"/>
     <w:multiLevelType w:val="hybridMultilevel"/>
     <w:tmpl w:val="E582373E"/>
@@ -47575,7 +46976,7 @@
       </w:pPr>
     </w:lvl>
   </w:abstractNum>
-  <w:abstractNum w:abstractNumId="20" w15:restartNumberingAfterBreak="0">
+  <w:abstractNum w:abstractNumId="16" w15:restartNumberingAfterBreak="0">
     <w:nsid w:val="20D40DD6"/>
     <w:multiLevelType w:val="multilevel"/>
     <w:tmpl w:val="C9181A5C"/>
@@ -47724,7 +47125,7 @@
       </w:rPr>
     </w:lvl>
   </w:abstractNum>
-  <w:abstractNum w:abstractNumId="21" w15:restartNumberingAfterBreak="0">
+  <w:abstractNum w:abstractNumId="17" w15:restartNumberingAfterBreak="0">
     <w:nsid w:val="21B42E59"/>
     <w:multiLevelType w:val="hybridMultilevel"/>
     <w:tmpl w:val="C262B518"/>
@@ -47815,96 +47216,7 @@
       </w:pPr>
     </w:lvl>
   </w:abstractNum>
-  <w:abstractNum w:abstractNumId="22" w15:restartNumberingAfterBreak="0">
-    <w:nsid w:val="2218320F"/>
-    <w:multiLevelType w:val="hybridMultilevel"/>
-    <w:tmpl w:val="623AAFE6"/>
-    <w:lvl w:ilvl="0" w:tplc="DFE4DA60">
-      <w:start w:val="1"/>
-      <w:numFmt w:val="decimal"/>
-      <w:lvlText w:val="3.%1"/>
-      <w:lvlJc w:val="left"/>
-      <w:pPr>
-        <w:ind w:left="360" w:hanging="360"/>
-      </w:pPr>
-      <w:rPr>
-        <w:rFonts w:hint="default"/>
-      </w:rPr>
-    </w:lvl>
-    <w:lvl w:ilvl="1" w:tplc="04210019" w:tentative="1">
-      <w:start w:val="1"/>
-      <w:numFmt w:val="lowerLetter"/>
-      <w:lvlText w:val="%2."/>
-      <w:lvlJc w:val="left"/>
-      <w:pPr>
-        <w:ind w:left="1080" w:hanging="360"/>
-      </w:pPr>
-    </w:lvl>
-    <w:lvl w:ilvl="2" w:tplc="0421001B" w:tentative="1">
-      <w:start w:val="1"/>
-      <w:numFmt w:val="lowerRoman"/>
-      <w:lvlText w:val="%3."/>
-      <w:lvlJc w:val="right"/>
-      <w:pPr>
-        <w:ind w:left="1800" w:hanging="180"/>
-      </w:pPr>
-    </w:lvl>
-    <w:lvl w:ilvl="3" w:tplc="0421000F" w:tentative="1">
-      <w:start w:val="1"/>
-      <w:numFmt w:val="decimal"/>
-      <w:lvlText w:val="%4."/>
-      <w:lvlJc w:val="left"/>
-      <w:pPr>
-        <w:ind w:left="2520" w:hanging="360"/>
-      </w:pPr>
-    </w:lvl>
-    <w:lvl w:ilvl="4" w:tplc="04210019" w:tentative="1">
-      <w:start w:val="1"/>
-      <w:numFmt w:val="lowerLetter"/>
-      <w:lvlText w:val="%5."/>
-      <w:lvlJc w:val="left"/>
-      <w:pPr>
-        <w:ind w:left="3240" w:hanging="360"/>
-      </w:pPr>
-    </w:lvl>
-    <w:lvl w:ilvl="5" w:tplc="0421001B" w:tentative="1">
-      <w:start w:val="1"/>
-      <w:numFmt w:val="lowerRoman"/>
-      <w:lvlText w:val="%6."/>
-      <w:lvlJc w:val="right"/>
-      <w:pPr>
-        <w:ind w:left="3960" w:hanging="180"/>
-      </w:pPr>
-    </w:lvl>
-    <w:lvl w:ilvl="6" w:tplc="0421000F" w:tentative="1">
-      <w:start w:val="1"/>
-      <w:numFmt w:val="decimal"/>
-      <w:lvlText w:val="%7."/>
-      <w:lvlJc w:val="left"/>
-      <w:pPr>
-        <w:ind w:left="4680" w:hanging="360"/>
-      </w:pPr>
-    </w:lvl>
-    <w:lvl w:ilvl="7" w:tplc="04210019" w:tentative="1">
-      <w:start w:val="1"/>
-      <w:numFmt w:val="lowerLetter"/>
-      <w:lvlText w:val="%8."/>
-      <w:lvlJc w:val="left"/>
-      <w:pPr>
-        <w:ind w:left="5400" w:hanging="360"/>
-      </w:pPr>
-    </w:lvl>
-    <w:lvl w:ilvl="8" w:tplc="0421001B" w:tentative="1">
-      <w:start w:val="1"/>
-      <w:numFmt w:val="lowerRoman"/>
-      <w:lvlText w:val="%9."/>
-      <w:lvlJc w:val="right"/>
-      <w:pPr>
-        <w:ind w:left="6120" w:hanging="180"/>
-      </w:pPr>
-    </w:lvl>
-  </w:abstractNum>
-  <w:abstractNum w:abstractNumId="23" w15:restartNumberingAfterBreak="0">
+  <w:abstractNum w:abstractNumId="18" w15:restartNumberingAfterBreak="0">
     <w:nsid w:val="22A96758"/>
     <w:multiLevelType w:val="hybridMultilevel"/>
     <w:tmpl w:val="240430D6"/>
@@ -47993,7 +47305,7 @@
       </w:pPr>
     </w:lvl>
   </w:abstractNum>
-  <w:abstractNum w:abstractNumId="24" w15:restartNumberingAfterBreak="0">
+  <w:abstractNum w:abstractNumId="19" w15:restartNumberingAfterBreak="0">
     <w:nsid w:val="247567D3"/>
     <w:multiLevelType w:val="hybridMultilevel"/>
     <w:tmpl w:val="65C6DDBC"/>
@@ -48133,7 +47445,7 @@
       </w:rPr>
     </w:lvl>
   </w:abstractNum>
-  <w:abstractNum w:abstractNumId="25" w15:restartNumberingAfterBreak="0">
+  <w:abstractNum w:abstractNumId="20" w15:restartNumberingAfterBreak="0">
     <w:nsid w:val="25BF547F"/>
     <w:multiLevelType w:val="hybridMultilevel"/>
     <w:tmpl w:val="2182EBC0"/>
@@ -48223,7 +47535,7 @@
       </w:pPr>
     </w:lvl>
   </w:abstractNum>
-  <w:abstractNum w:abstractNumId="26" w15:restartNumberingAfterBreak="0">
+  <w:abstractNum w:abstractNumId="21" w15:restartNumberingAfterBreak="0">
     <w:nsid w:val="27D54004"/>
     <w:multiLevelType w:val="hybridMultilevel"/>
     <w:tmpl w:val="2B68A49E"/>
@@ -48312,7 +47624,7 @@
       </w:pPr>
     </w:lvl>
   </w:abstractNum>
-  <w:abstractNum w:abstractNumId="27" w15:restartNumberingAfterBreak="0">
+  <w:abstractNum w:abstractNumId="22" w15:restartNumberingAfterBreak="0">
     <w:nsid w:val="2A472E0F"/>
     <w:multiLevelType w:val="hybridMultilevel"/>
     <w:tmpl w:val="AEC2C6AE"/>
@@ -48401,7 +47713,7 @@
       </w:pPr>
     </w:lvl>
   </w:abstractNum>
-  <w:abstractNum w:abstractNumId="28" w15:restartNumberingAfterBreak="0">
+  <w:abstractNum w:abstractNumId="23" w15:restartNumberingAfterBreak="0">
     <w:nsid w:val="2D247CA4"/>
     <w:multiLevelType w:val="multilevel"/>
     <w:tmpl w:val="F1CE2D76"/>
@@ -48545,7 +47857,7 @@
       </w:rPr>
     </w:lvl>
   </w:abstractNum>
-  <w:abstractNum w:abstractNumId="29" w15:restartNumberingAfterBreak="0">
+  <w:abstractNum w:abstractNumId="24" w15:restartNumberingAfterBreak="0">
     <w:nsid w:val="2E78646E"/>
     <w:multiLevelType w:val="hybridMultilevel"/>
     <w:tmpl w:val="C44AFC7E"/>
@@ -48634,7 +47946,7 @@
       </w:pPr>
     </w:lvl>
   </w:abstractNum>
-  <w:abstractNum w:abstractNumId="30" w15:restartNumberingAfterBreak="0">
+  <w:abstractNum w:abstractNumId="25" w15:restartNumberingAfterBreak="0">
     <w:nsid w:val="308D400F"/>
     <w:multiLevelType w:val="hybridMultilevel"/>
     <w:tmpl w:val="FEF80192"/>
@@ -48724,7 +48036,7 @@
       </w:pPr>
     </w:lvl>
   </w:abstractNum>
-  <w:abstractNum w:abstractNumId="31" w15:restartNumberingAfterBreak="0">
+  <w:abstractNum w:abstractNumId="26" w15:restartNumberingAfterBreak="0">
     <w:nsid w:val="331B4E6B"/>
     <w:multiLevelType w:val="hybridMultilevel"/>
     <w:tmpl w:val="51E2AF80"/>
@@ -48815,7 +48127,7 @@
       </w:pPr>
     </w:lvl>
   </w:abstractNum>
-  <w:abstractNum w:abstractNumId="32" w15:restartNumberingAfterBreak="0">
+  <w:abstractNum w:abstractNumId="27" w15:restartNumberingAfterBreak="0">
     <w:nsid w:val="38B94373"/>
     <w:multiLevelType w:val="multilevel"/>
     <w:tmpl w:val="EF7C2E66"/>
@@ -48959,7 +48271,7 @@
       </w:rPr>
     </w:lvl>
   </w:abstractNum>
-  <w:abstractNum w:abstractNumId="33" w15:restartNumberingAfterBreak="0">
+  <w:abstractNum w:abstractNumId="28" w15:restartNumberingAfterBreak="0">
     <w:nsid w:val="3A1F0164"/>
     <w:multiLevelType w:val="hybridMultilevel"/>
     <w:tmpl w:val="DBE6AE42"/>
@@ -49048,7 +48360,7 @@
       </w:pPr>
     </w:lvl>
   </w:abstractNum>
-  <w:abstractNum w:abstractNumId="34" w15:restartNumberingAfterBreak="0">
+  <w:abstractNum w:abstractNumId="29" w15:restartNumberingAfterBreak="0">
     <w:nsid w:val="3B683B7A"/>
     <w:multiLevelType w:val="multilevel"/>
     <w:tmpl w:val="F1CE2D76"/>
@@ -49192,7 +48504,7 @@
       </w:rPr>
     </w:lvl>
   </w:abstractNum>
-  <w:abstractNum w:abstractNumId="35" w15:restartNumberingAfterBreak="0">
+  <w:abstractNum w:abstractNumId="30" w15:restartNumberingAfterBreak="0">
     <w:nsid w:val="4079319B"/>
     <w:multiLevelType w:val="hybridMultilevel"/>
     <w:tmpl w:val="9CF843DE"/>
@@ -49281,7 +48593,7 @@
       </w:pPr>
     </w:lvl>
   </w:abstractNum>
-  <w:abstractNum w:abstractNumId="36" w15:restartNumberingAfterBreak="0">
+  <w:abstractNum w:abstractNumId="31" w15:restartNumberingAfterBreak="0">
     <w:nsid w:val="41855534"/>
     <w:multiLevelType w:val="hybridMultilevel"/>
     <w:tmpl w:val="25126CCC"/>
@@ -49370,7 +48682,7 @@
       </w:pPr>
     </w:lvl>
   </w:abstractNum>
-  <w:abstractNum w:abstractNumId="37" w15:restartNumberingAfterBreak="0">
+  <w:abstractNum w:abstractNumId="32" w15:restartNumberingAfterBreak="0">
     <w:nsid w:val="419F3378"/>
     <w:multiLevelType w:val="hybridMultilevel"/>
     <w:tmpl w:val="AEC2C6AE"/>
@@ -49459,7 +48771,7 @@
       </w:pPr>
     </w:lvl>
   </w:abstractNum>
-  <w:abstractNum w:abstractNumId="38" w15:restartNumberingAfterBreak="0">
+  <w:abstractNum w:abstractNumId="33" w15:restartNumberingAfterBreak="0">
     <w:nsid w:val="43817E75"/>
     <w:multiLevelType w:val="hybridMultilevel"/>
     <w:tmpl w:val="50C86D6E"/>
@@ -49572,7 +48884,7 @@
       </w:rPr>
     </w:lvl>
   </w:abstractNum>
-  <w:abstractNum w:abstractNumId="39" w15:restartNumberingAfterBreak="0">
+  <w:abstractNum w:abstractNumId="34" w15:restartNumberingAfterBreak="0">
     <w:nsid w:val="454B00BD"/>
     <w:multiLevelType w:val="hybridMultilevel"/>
     <w:tmpl w:val="E14CA5F0"/>
@@ -49661,7 +48973,7 @@
       </w:pPr>
     </w:lvl>
   </w:abstractNum>
-  <w:abstractNum w:abstractNumId="40" w15:restartNumberingAfterBreak="0">
+  <w:abstractNum w:abstractNumId="35" w15:restartNumberingAfterBreak="0">
     <w:nsid w:val="458B337B"/>
     <w:multiLevelType w:val="hybridMultilevel"/>
     <w:tmpl w:val="A8D09ED6"/>
@@ -49751,120 +49063,7 @@
       </w:pPr>
     </w:lvl>
   </w:abstractNum>
-  <w:abstractNum w:abstractNumId="41" w15:restartNumberingAfterBreak="0">
-    <w:nsid w:val="45DE268B"/>
-    <w:multiLevelType w:val="hybridMultilevel"/>
-    <w:tmpl w:val="BE4A94B6"/>
-    <w:lvl w:ilvl="0" w:tplc="04210001">
-      <w:start w:val="1"/>
-      <w:numFmt w:val="bullet"/>
-      <w:lvlText w:val=""/>
-      <w:lvlJc w:val="left"/>
-      <w:pPr>
-        <w:ind w:left="720" w:hanging="360"/>
-      </w:pPr>
-      <w:rPr>
-        <w:rFonts w:ascii="Symbol" w:hAnsi="Symbol" w:hint="default"/>
-      </w:rPr>
-    </w:lvl>
-    <w:lvl w:ilvl="1" w:tplc="04210003" w:tentative="1">
-      <w:start w:val="1"/>
-      <w:numFmt w:val="bullet"/>
-      <w:lvlText w:val="o"/>
-      <w:lvlJc w:val="left"/>
-      <w:pPr>
-        <w:ind w:left="1440" w:hanging="360"/>
-      </w:pPr>
-      <w:rPr>
-        <w:rFonts w:ascii="Courier New" w:hAnsi="Courier New" w:cs="Courier New" w:hint="default"/>
-      </w:rPr>
-    </w:lvl>
-    <w:lvl w:ilvl="2" w:tplc="04210005" w:tentative="1">
-      <w:start w:val="1"/>
-      <w:numFmt w:val="bullet"/>
-      <w:lvlText w:val=""/>
-      <w:lvlJc w:val="left"/>
-      <w:pPr>
-        <w:ind w:left="2160" w:hanging="360"/>
-      </w:pPr>
-      <w:rPr>
-        <w:rFonts w:ascii="Wingdings" w:hAnsi="Wingdings" w:hint="default"/>
-      </w:rPr>
-    </w:lvl>
-    <w:lvl w:ilvl="3" w:tplc="04210001" w:tentative="1">
-      <w:start w:val="1"/>
-      <w:numFmt w:val="bullet"/>
-      <w:lvlText w:val=""/>
-      <w:lvlJc w:val="left"/>
-      <w:pPr>
-        <w:ind w:left="2880" w:hanging="360"/>
-      </w:pPr>
-      <w:rPr>
-        <w:rFonts w:ascii="Symbol" w:hAnsi="Symbol" w:hint="default"/>
-      </w:rPr>
-    </w:lvl>
-    <w:lvl w:ilvl="4" w:tplc="04210003" w:tentative="1">
-      <w:start w:val="1"/>
-      <w:numFmt w:val="bullet"/>
-      <w:lvlText w:val="o"/>
-      <w:lvlJc w:val="left"/>
-      <w:pPr>
-        <w:ind w:left="3600" w:hanging="360"/>
-      </w:pPr>
-      <w:rPr>
-        <w:rFonts w:ascii="Courier New" w:hAnsi="Courier New" w:cs="Courier New" w:hint="default"/>
-      </w:rPr>
-    </w:lvl>
-    <w:lvl w:ilvl="5" w:tplc="04210005" w:tentative="1">
-      <w:start w:val="1"/>
-      <w:numFmt w:val="bullet"/>
-      <w:lvlText w:val=""/>
-      <w:lvlJc w:val="left"/>
-      <w:pPr>
-        <w:ind w:left="4320" w:hanging="360"/>
-      </w:pPr>
-      <w:rPr>
-        <w:rFonts w:ascii="Wingdings" w:hAnsi="Wingdings" w:hint="default"/>
-      </w:rPr>
-    </w:lvl>
-    <w:lvl w:ilvl="6" w:tplc="04210001" w:tentative="1">
-      <w:start w:val="1"/>
-      <w:numFmt w:val="bullet"/>
-      <w:lvlText w:val=""/>
-      <w:lvlJc w:val="left"/>
-      <w:pPr>
-        <w:ind w:left="5040" w:hanging="360"/>
-      </w:pPr>
-      <w:rPr>
-        <w:rFonts w:ascii="Symbol" w:hAnsi="Symbol" w:hint="default"/>
-      </w:rPr>
-    </w:lvl>
-    <w:lvl w:ilvl="7" w:tplc="04210003" w:tentative="1">
-      <w:start w:val="1"/>
-      <w:numFmt w:val="bullet"/>
-      <w:lvlText w:val="o"/>
-      <w:lvlJc w:val="left"/>
-      <w:pPr>
-        <w:ind w:left="5760" w:hanging="360"/>
-      </w:pPr>
-      <w:rPr>
-        <w:rFonts w:ascii="Courier New" w:hAnsi="C